--- a/GeraldArocena-DesignDocument.docx
+++ b/GeraldArocena-DesignDocument.docx
@@ -332,25 +332,46 @@
           <w:right w:val="nil"/>
           <w:between w:val="nil"/>
         </w:pBdr>
+      </w:pPr>
+      <w:r>
+        <w:lastRenderedPageBreak/>
+        <w:t>Whole document structure overview here?</w:t>
+      </w:r>
+    </w:p>
+    <w:p>
+      <w:pPr>
+        <w:widowControl w:val="0"/>
+        <w:pBdr>
+          <w:top w:val="nil"/>
+          <w:left w:val="nil"/>
+          <w:bottom w:val="nil"/>
+          <w:right w:val="nil"/>
+          <w:between w:val="nil"/>
+        </w:pBdr>
         <w:rPr>
           <w:i/>
           <w:iCs/>
         </w:rPr>
       </w:pPr>
-      <w:r>
-        <w:rPr>
-          <w:i/>
-          <w:iCs/>
-        </w:rPr>
-        <w:lastRenderedPageBreak/>
-        <w:t>Whole d</w:t>
-      </w:r>
-      <w:r>
-        <w:rPr>
-          <w:i/>
-          <w:iCs/>
-        </w:rPr>
-        <w:t>ocument structure overview here?</w:t>
+    </w:p>
+    <w:p>
+      <w:pPr>
+        <w:pStyle w:val="ListParagraph"/>
+        <w:widowControl w:val="0"/>
+        <w:numPr>
+          <w:ilvl w:val="0"/>
+          <w:numId w:val="4"/>
+        </w:numPr>
+        <w:pBdr>
+          <w:top w:val="nil"/>
+          <w:left w:val="nil"/>
+          <w:bottom w:val="nil"/>
+          <w:right w:val="nil"/>
+          <w:between w:val="nil"/>
+        </w:pBdr>
+      </w:pPr>
+      <w:r>
+        <w:t>Level 5 design is achieved through the use of modularity via packages and interface-only access.</w:t>
       </w:r>
     </w:p>
     <w:p/>
@@ -408,17 +429,12 @@
           <w:right w:val="nil"/>
           <w:between w:val="nil"/>
         </w:pBdr>
-        <w:rPr>
-          <w:i/>
-          <w:iCs/>
-        </w:rPr>
-      </w:pPr>
-      <w:r>
-        <w:rPr>
-          <w:i/>
-          <w:iCs/>
-        </w:rPr>
-        <w:t>Document structure overview here?</w:t>
+      </w:pPr>
+      <w:r>
+        <w:t>Document structure overview here</w:t>
+      </w:r>
+      <w:r>
+        <w:t>.</w:t>
       </w:r>
     </w:p>
     <w:p>
@@ -11093,30 +11109,6 @@
           <w:right w:val="nil"/>
           <w:between w:val="nil"/>
         </w:pBdr>
-      </w:pPr>
-    </w:p>
-    <w:p>
-      <w:pPr>
-        <w:widowControl w:val="0"/>
-        <w:pBdr>
-          <w:top w:val="nil"/>
-          <w:left w:val="nil"/>
-          <w:bottom w:val="nil"/>
-          <w:right w:val="nil"/>
-          <w:between w:val="nil"/>
-        </w:pBdr>
-      </w:pPr>
-    </w:p>
-    <w:p>
-      <w:pPr>
-        <w:widowControl w:val="0"/>
-        <w:pBdr>
-          <w:top w:val="nil"/>
-          <w:left w:val="nil"/>
-          <w:bottom w:val="nil"/>
-          <w:right w:val="nil"/>
-          <w:between w:val="nil"/>
-        </w:pBdr>
         <w:rPr>
           <w:b/>
         </w:rPr>
@@ -11153,126 +11145,95 @@
           <w:between w:val="nil"/>
         </w:pBdr>
         <w:rPr>
-          <w:i/>
-        </w:rPr>
-      </w:pPr>
-      <w:r>
-        <w:rPr>
-          <w:i/>
-        </w:rPr>
-        <w:t>Explain details of the implementation.</w:t>
-      </w:r>
-    </w:p>
-    <w:p>
-      <w:pPr>
-        <w:widowControl w:val="0"/>
-        <w:pBdr>
-          <w:top w:val="nil"/>
-          <w:left w:val="nil"/>
-          <w:bottom w:val="nil"/>
-          <w:right w:val="nil"/>
-          <w:between w:val="nil"/>
-        </w:pBdr>
-        <w:rPr>
-          <w:i/>
-        </w:rPr>
-      </w:pPr>
-      <w:r>
-        <w:rPr>
-          <w:i/>
-        </w:rPr>
-        <w:t>How do the various parts fit together or interact?</w:t>
-      </w:r>
-    </w:p>
-    <w:p>
-      <w:pPr>
-        <w:widowControl w:val="0"/>
-        <w:pBdr>
-          <w:top w:val="nil"/>
-          <w:left w:val="nil"/>
-          <w:bottom w:val="nil"/>
-          <w:right w:val="nil"/>
-          <w:between w:val="nil"/>
-        </w:pBdr>
-        <w:rPr>
-          <w:i/>
-        </w:rPr>
-      </w:pPr>
-      <w:r>
-        <w:rPr>
-          <w:i/>
-        </w:rPr>
-        <w:t xml:space="preserve">How does the design address the requirements?  Justify your design decisions and how they address the requirements. </w:t>
-      </w:r>
-    </w:p>
-    <w:p>
-      <w:pPr>
-        <w:widowControl w:val="0"/>
-        <w:pBdr>
-          <w:top w:val="nil"/>
-          <w:left w:val="nil"/>
-          <w:bottom w:val="nil"/>
-          <w:right w:val="nil"/>
-          <w:between w:val="nil"/>
-        </w:pBdr>
-        <w:rPr>
-          <w:i/>
-        </w:rPr>
-      </w:pPr>
-      <w:r>
-        <w:rPr>
-          <w:i/>
-        </w:rPr>
-        <w:t xml:space="preserve">Some implementation details may be addressed in the class dictionary, but for things that are not, describe them here.  </w:t>
-      </w:r>
-    </w:p>
-    <w:p>
-      <w:pPr>
-        <w:widowControl w:val="0"/>
-        <w:pBdr>
-          <w:top w:val="nil"/>
-          <w:left w:val="nil"/>
-          <w:bottom w:val="nil"/>
-          <w:right w:val="nil"/>
-          <w:between w:val="nil"/>
-        </w:pBdr>
-        <w:rPr>
-          <w:i/>
-        </w:rPr>
-      </w:pPr>
-    </w:p>
-    <w:p>
-      <w:pPr>
-        <w:widowControl w:val="0"/>
-        <w:pBdr>
-          <w:top w:val="nil"/>
-          <w:left w:val="nil"/>
-          <w:bottom w:val="nil"/>
-          <w:right w:val="nil"/>
-          <w:between w:val="nil"/>
-        </w:pBdr>
-      </w:pPr>
-      <w:r>
-        <w:rPr>
-          <w:i/>
-        </w:rPr>
-        <w:t>Remember to reference the requirements from the body of the design document to show how your design is addressing the requirements.</w:t>
-      </w:r>
-      <w:r>
-        <w:t xml:space="preserve">  </w:t>
-      </w:r>
-    </w:p>
-    <w:p>
-      <w:pPr>
-        <w:widowControl w:val="0"/>
-        <w:pBdr>
-          <w:top w:val="nil"/>
-          <w:left w:val="nil"/>
-          <w:bottom w:val="nil"/>
-          <w:right w:val="nil"/>
-          <w:between w:val="nil"/>
-        </w:pBdr>
-      </w:pPr>
+          <w:iCs/>
+        </w:rPr>
+      </w:pPr>
+    </w:p>
+    <w:p>
+      <w:pPr>
+        <w:widowControl w:val="0"/>
+        <w:pBdr>
+          <w:top w:val="nil"/>
+          <w:left w:val="nil"/>
+          <w:bottom w:val="nil"/>
+          <w:right w:val="nil"/>
+          <w:between w:val="nil"/>
+        </w:pBdr>
+        <w:rPr>
+          <w:iCs/>
+        </w:rPr>
+      </w:pPr>
+      <w:r>
+        <w:rPr>
+          <w:iCs/>
+        </w:rPr>
+        <w:t>The Resource Management Service is largely a modeling exercise. It’s a very stateful service that provides</w:t>
+      </w:r>
+      <w:r>
+        <w:rPr>
+          <w:iCs/>
+        </w:rPr>
+        <w:t xml:space="preserve"> and oversees</w:t>
+      </w:r>
+      <w:r>
+        <w:rPr>
+          <w:iCs/>
+        </w:rPr>
+        <w:t xml:space="preserve"> the resources in the ISTS system from and on which to act; the foundation</w:t>
+      </w:r>
+      <w:r>
+        <w:rPr>
+          <w:iCs/>
+        </w:rPr>
+        <w:t>s</w:t>
+      </w:r>
+      <w:r>
+        <w:rPr>
+          <w:iCs/>
+        </w:rPr>
+        <w:t xml:space="preserve"> on which other modules depend on.</w:t>
+      </w:r>
+    </w:p>
+    <w:p>
+      <w:pPr>
+        <w:widowControl w:val="0"/>
+        <w:pBdr>
+          <w:top w:val="nil"/>
+          <w:left w:val="nil"/>
+          <w:bottom w:val="nil"/>
+          <w:right w:val="nil"/>
+          <w:between w:val="nil"/>
+        </w:pBdr>
+        <w:rPr>
+          <w:iCs/>
+        </w:rPr>
+      </w:pPr>
+    </w:p>
+    <w:p>
+      <w:pPr>
+        <w:pStyle w:val="ListParagraph"/>
+        <w:widowControl w:val="0"/>
+        <w:numPr>
+          <w:ilvl w:val="0"/>
+          <w:numId w:val="4"/>
+        </w:numPr>
+        <w:pBdr>
+          <w:top w:val="nil"/>
+          <w:left w:val="nil"/>
+          <w:bottom w:val="nil"/>
+          <w:right w:val="nil"/>
+          <w:between w:val="nil"/>
+        </w:pBdr>
+        <w:rPr>
+          <w:iCs/>
+        </w:rPr>
+      </w:pPr>
+      <w:r>
+        <w:rPr>
+          <w:iCs/>
+        </w:rPr>
+        <w:t>Spaceship holds a list of passenger id’s which can be added to when passengers board the ship.</w:t>
+      </w:r>
     </w:p>
     <w:p>
       <w:pPr>
@@ -11591,17 +11552,12 @@
           <w:right w:val="nil"/>
           <w:between w:val="nil"/>
         </w:pBdr>
-        <w:rPr>
-          <w:i/>
-          <w:iCs/>
-        </w:rPr>
-      </w:pPr>
-      <w:r>
-        <w:rPr>
-          <w:i/>
-          <w:iCs/>
-        </w:rPr>
-        <w:t>Document structure overview here?</w:t>
+      </w:pPr>
+      <w:r>
+        <w:t>Document structure overview here</w:t>
+      </w:r>
+      <w:r>
+        <w:t>.</w:t>
       </w:r>
     </w:p>
     <w:p>
@@ -11619,6 +11575,7 @@
         </w:pBdr>
       </w:pPr>
       <w:r>
+        <w:lastRenderedPageBreak/>
         <w:t>Introduction</w:t>
       </w:r>
     </w:p>
@@ -12019,6 +11976,9 @@
           <w:right w:val="nil"/>
           <w:between w:val="nil"/>
         </w:pBdr>
+        <w:rPr>
+          <w:iCs/>
+        </w:rPr>
       </w:pPr>
     </w:p>
     <w:p>
@@ -12622,10 +12582,7 @@
               <w:t>authTokenTuple : AuthTokenTuple</w:t>
             </w:r>
             <w:r>
-              <w:t>)</w:t>
-            </w:r>
-            <w:r>
-              <w:t xml:space="preserve"> : void</w:t>
+              <w:t>) : void</w:t>
             </w:r>
           </w:p>
         </w:tc>
@@ -12714,10 +12671,7 @@
               <w:t>authTokenTuple : AuthTokenTuple</w:t>
             </w:r>
             <w:r>
-              <w:t>) :</w:t>
-            </w:r>
-            <w:r>
-              <w:t xml:space="preserve"> void</w:t>
+              <w:t>) : void</w:t>
             </w:r>
           </w:p>
         </w:tc>
@@ -12807,10 +12761,7 @@
               <w:t>authTokenTuple : AuthTokenTuple</w:t>
             </w:r>
             <w:r>
-              <w:t>) :</w:t>
-            </w:r>
-            <w:r>
-              <w:t xml:space="preserve"> string</w:t>
+              <w:t>) : string</w:t>
             </w:r>
           </w:p>
         </w:tc>
@@ -12899,10 +12850,7 @@
               <w:t>authTokenTuple : AuthTokenTuple</w:t>
             </w:r>
             <w:r>
-              <w:t>) :</w:t>
-            </w:r>
-            <w:r>
-              <w:t xml:space="preserve"> map&lt;flightId, Flight&gt;</w:t>
+              <w:t>) : map&lt;flightId, Flight&gt;</w:t>
             </w:r>
           </w:p>
         </w:tc>
@@ -13546,10 +13494,7 @@
               <w:t>) :</w:t>
             </w:r>
             <w:r>
-              <w:t xml:space="preserve"> </w:t>
-            </w:r>
-            <w:r>
-              <w:t>map&lt;imageId, Image&gt;</w:t>
+              <w:t xml:space="preserve"> map&lt;imageId, Image&gt;</w:t>
             </w:r>
           </w:p>
         </w:tc>
@@ -15766,10 +15711,7 @@
               <w:t>authTokenTuple : AuthTokenTuple</w:t>
             </w:r>
             <w:r>
-              <w:t>) :</w:t>
-            </w:r>
-            <w:r>
-              <w:t xml:space="preserve"> </w:t>
+              <w:t xml:space="preserve">) : </w:t>
             </w:r>
             <w:r>
               <w:t>map&lt;missionReportId, MissionReport&gt;</w:t>
@@ -19684,13 +19626,7 @@
               <w:spacing w:line="240" w:lineRule="auto"/>
             </w:pPr>
             <w:r>
-              <w:t>(</w:t>
-            </w:r>
-            <w:r>
-              <w:t>authTokenTuple : AuthTokenTuple) :</w:t>
-            </w:r>
-            <w:r>
-              <w:t xml:space="preserve"> string</w:t>
+              <w:t>(authTokenTuple : AuthTokenTuple) : string</w:t>
             </w:r>
           </w:p>
         </w:tc>
@@ -30463,17 +30399,12 @@
           <w:right w:val="nil"/>
           <w:between w:val="nil"/>
         </w:pBdr>
-        <w:rPr>
-          <w:i/>
-          <w:iCs/>
-        </w:rPr>
-      </w:pPr>
-      <w:r>
-        <w:rPr>
-          <w:i/>
-          <w:iCs/>
-        </w:rPr>
-        <w:t>Document structure overview here?</w:t>
+      </w:pPr>
+      <w:r>
+        <w:t>Document structure overview here</w:t>
+      </w:r>
+      <w:r>
+        <w:t>.</w:t>
       </w:r>
     </w:p>
     <w:p>
@@ -31896,8 +31827,6 @@
         </w:rPr>
         <w:t xml:space="preserve"> interfaces</w:t>
       </w:r>
-      <w:bookmarkStart w:id="12" w:name="_GoBack"/>
-      <w:bookmarkEnd w:id="12"/>
       <w:r>
         <w:rPr>
           <w:iCs/>
@@ -34994,31 +34923,7 @@
         <w:rPr>
           <w:iCs/>
         </w:rPr>
-        <w:t xml:space="preserve">The UpdateEvent class represents an event that is sent from a Subject (e.g., the </w:t>
-      </w:r>
-      <w:r>
-        <w:rPr>
-          <w:iCs/>
-        </w:rPr>
-        <w:t>Resource Management</w:t>
-      </w:r>
-      <w:r>
-        <w:rPr>
-          <w:iCs/>
-        </w:rPr>
-        <w:t xml:space="preserve"> Service) to an Observer (e.g., the </w:t>
-      </w:r>
-      <w:r>
-        <w:rPr>
-          <w:iCs/>
-        </w:rPr>
-        <w:t>Manager</w:t>
-      </w:r>
-      <w:r>
-        <w:rPr>
-          <w:iCs/>
-        </w:rPr>
-        <w:t>) defined by the Observer pattern. It is created in the notifyObservers method of the Subject when it calls an Observer’s update method.</w:t>
+        <w:t>The UpdateEvent class represents an event that is sent from a Subject (e.g., the Resource Management Service) to an Observer (e.g., the Manager) defined by the Observer pattern. It is created in the notifyObservers method of the Subject when it calls an Observer’s update method.</w:t>
       </w:r>
     </w:p>
     <w:p>
@@ -35241,13 +35146,7 @@
               <w:spacing w:line="240" w:lineRule="auto"/>
             </w:pPr>
             <w:r>
-              <w:t xml:space="preserve">The event that the </w:t>
-            </w:r>
-            <w:r>
-              <w:t xml:space="preserve">source Spaceship </w:t>
-            </w:r>
-            <w:r>
-              <w:t>perceived and sent.</w:t>
+              <w:t>The event that the source Spaceship perceived and sent.</w:t>
             </w:r>
           </w:p>
         </w:tc>
@@ -35484,22 +35383,13 @@
               <w:spacing w:line="240" w:lineRule="auto"/>
             </w:pPr>
             <w:r>
-              <w:t xml:space="preserve">The </w:t>
-            </w:r>
-            <w:r>
-              <w:t>Spaceship</w:t>
-            </w:r>
-            <w:r>
-              <w:t xml:space="preserve"> that sent the originating event to the </w:t>
+              <w:t xml:space="preserve">The Spaceship that sent the originating event to the </w:t>
             </w:r>
             <w:r>
               <w:t xml:space="preserve">Communication System (and ultimately to the </w:t>
             </w:r>
             <w:r>
-              <w:t>Resource Management</w:t>
-            </w:r>
-            <w:r>
-              <w:t xml:space="preserve"> Service</w:t>
+              <w:t>Resource Management Service</w:t>
             </w:r>
             <w:r>
               <w:t>)</w:t>
@@ -38444,6 +38334,282 @@
     </w:p>
     <w:p>
       <w:pPr>
+        <w:pStyle w:val="Heading2"/>
+        <w:keepNext w:val="0"/>
+        <w:keepLines w:val="0"/>
+        <w:widowControl w:val="0"/>
+        <w:rPr>
+          <w:iCs/>
+        </w:rPr>
+      </w:pPr>
+      <w:r>
+        <w:rPr>
+          <w:iCs/>
+        </w:rPr>
+        <w:t>BoardPassenger</w:t>
+      </w:r>
+      <w:r>
+        <w:rPr>
+          <w:iCs/>
+        </w:rPr>
+        <w:t>Command</w:t>
+      </w:r>
+    </w:p>
+    <w:p>
+      <w:pPr>
+        <w:widowControl w:val="0"/>
+      </w:pPr>
+    </w:p>
+    <w:p>
+      <w:pPr>
+        <w:widowControl w:val="0"/>
+        <w:rPr>
+          <w:iCs/>
+        </w:rPr>
+      </w:pPr>
+      <w:r>
+        <w:rPr>
+          <w:iCs/>
+        </w:rPr>
+        <w:t>Extends Command.</w:t>
+      </w:r>
+    </w:p>
+    <w:p>
+      <w:pPr>
+        <w:widowControl w:val="0"/>
+      </w:pPr>
+    </w:p>
+    <w:p>
+      <w:pPr>
+        <w:widowControl w:val="0"/>
+        <w:rPr>
+          <w:b/>
+          <w:i/>
+        </w:rPr>
+      </w:pPr>
+      <w:r>
+        <w:rPr>
+          <w:b/>
+          <w:i/>
+        </w:rPr>
+        <w:t>Properties</w:t>
+      </w:r>
+    </w:p>
+    <w:tbl>
+      <w:tblPr>
+        <w:tblW w:w="9360" w:type="dxa"/>
+        <w:tblBorders>
+          <w:top w:val="single" w:sz="8" w:space="0" w:color="000000"/>
+          <w:left w:val="single" w:sz="8" w:space="0" w:color="000000"/>
+          <w:bottom w:val="single" w:sz="8" w:space="0" w:color="000000"/>
+          <w:right w:val="single" w:sz="8" w:space="0" w:color="000000"/>
+          <w:insideH w:val="single" w:sz="8" w:space="0" w:color="000000"/>
+          <w:insideV w:val="single" w:sz="8" w:space="0" w:color="000000"/>
+        </w:tblBorders>
+        <w:tblLayout w:type="fixed"/>
+        <w:tblLook w:val="0600" w:firstRow="0" w:lastRow="0" w:firstColumn="0" w:lastColumn="0" w:noHBand="1" w:noVBand="1"/>
+      </w:tblPr>
+      <w:tblGrid>
+        <w:gridCol w:w="1875"/>
+        <w:gridCol w:w="2940"/>
+        <w:gridCol w:w="4545"/>
+      </w:tblGrid>
+      <w:tr>
+        <w:tc>
+          <w:tcPr>
+            <w:tcW w:w="1875" w:type="dxa"/>
+            <w:tcBorders>
+              <w:top w:val="single" w:sz="8" w:space="0" w:color="000000"/>
+              <w:left w:val="single" w:sz="8" w:space="0" w:color="000000"/>
+              <w:bottom w:val="single" w:sz="8" w:space="0" w:color="000000"/>
+              <w:right w:val="single" w:sz="8" w:space="0" w:color="000000"/>
+            </w:tcBorders>
+            <w:tcMar>
+              <w:top w:w="100" w:type="dxa"/>
+              <w:left w:w="100" w:type="dxa"/>
+              <w:bottom w:w="100" w:type="dxa"/>
+              <w:right w:w="100" w:type="dxa"/>
+            </w:tcMar>
+            <w:hideMark/>
+          </w:tcPr>
+          <w:p>
+            <w:pPr>
+              <w:widowControl w:val="0"/>
+              <w:spacing w:line="240" w:lineRule="auto"/>
+              <w:rPr>
+                <w:b/>
+              </w:rPr>
+            </w:pPr>
+            <w:r>
+              <w:rPr>
+                <w:b/>
+              </w:rPr>
+              <w:t>Property Name</w:t>
+            </w:r>
+          </w:p>
+        </w:tc>
+        <w:tc>
+          <w:tcPr>
+            <w:tcW w:w="2940" w:type="dxa"/>
+            <w:tcBorders>
+              <w:top w:val="single" w:sz="8" w:space="0" w:color="000000"/>
+              <w:left w:val="single" w:sz="8" w:space="0" w:color="000000"/>
+              <w:bottom w:val="single" w:sz="8" w:space="0" w:color="000000"/>
+              <w:right w:val="single" w:sz="8" w:space="0" w:color="000000"/>
+            </w:tcBorders>
+            <w:tcMar>
+              <w:top w:w="100" w:type="dxa"/>
+              <w:left w:w="100" w:type="dxa"/>
+              <w:bottom w:w="100" w:type="dxa"/>
+              <w:right w:w="100" w:type="dxa"/>
+            </w:tcMar>
+            <w:hideMark/>
+          </w:tcPr>
+          <w:p>
+            <w:pPr>
+              <w:widowControl w:val="0"/>
+              <w:spacing w:line="240" w:lineRule="auto"/>
+              <w:rPr>
+                <w:b/>
+              </w:rPr>
+            </w:pPr>
+            <w:r>
+              <w:rPr>
+                <w:b/>
+              </w:rPr>
+              <w:t>Type</w:t>
+            </w:r>
+          </w:p>
+        </w:tc>
+        <w:tc>
+          <w:tcPr>
+            <w:tcW w:w="4545" w:type="dxa"/>
+            <w:tcBorders>
+              <w:top w:val="single" w:sz="8" w:space="0" w:color="000000"/>
+              <w:left w:val="single" w:sz="8" w:space="0" w:color="000000"/>
+              <w:bottom w:val="single" w:sz="8" w:space="0" w:color="000000"/>
+              <w:right w:val="single" w:sz="8" w:space="0" w:color="000000"/>
+            </w:tcBorders>
+            <w:tcMar>
+              <w:top w:w="100" w:type="dxa"/>
+              <w:left w:w="100" w:type="dxa"/>
+              <w:bottom w:w="100" w:type="dxa"/>
+              <w:right w:w="100" w:type="dxa"/>
+            </w:tcMar>
+            <w:hideMark/>
+          </w:tcPr>
+          <w:p>
+            <w:pPr>
+              <w:widowControl w:val="0"/>
+              <w:spacing w:line="240" w:lineRule="auto"/>
+              <w:rPr>
+                <w:b/>
+              </w:rPr>
+            </w:pPr>
+            <w:r>
+              <w:rPr>
+                <w:b/>
+              </w:rPr>
+              <w:t>Description</w:t>
+            </w:r>
+          </w:p>
+        </w:tc>
+      </w:tr>
+      <w:tr>
+        <w:tc>
+          <w:tcPr>
+            <w:tcW w:w="1875" w:type="dxa"/>
+            <w:tcBorders>
+              <w:top w:val="single" w:sz="8" w:space="0" w:color="000000"/>
+              <w:left w:val="single" w:sz="8" w:space="0" w:color="000000"/>
+              <w:bottom w:val="single" w:sz="8" w:space="0" w:color="000000"/>
+              <w:right w:val="single" w:sz="8" w:space="0" w:color="000000"/>
+            </w:tcBorders>
+            <w:tcMar>
+              <w:top w:w="100" w:type="dxa"/>
+              <w:left w:w="100" w:type="dxa"/>
+              <w:bottom w:w="100" w:type="dxa"/>
+              <w:right w:w="100" w:type="dxa"/>
+            </w:tcMar>
+          </w:tcPr>
+          <w:p>
+            <w:pPr>
+              <w:widowControl w:val="0"/>
+              <w:spacing w:line="240" w:lineRule="auto"/>
+            </w:pPr>
+            <w:r>
+              <w:lastRenderedPageBreak/>
+              <w:t>passengerId</w:t>
+            </w:r>
+            <w:bookmarkStart w:id="12" w:name="_GoBack"/>
+            <w:bookmarkEnd w:id="12"/>
+          </w:p>
+        </w:tc>
+        <w:tc>
+          <w:tcPr>
+            <w:tcW w:w="2940" w:type="dxa"/>
+            <w:tcBorders>
+              <w:top w:val="single" w:sz="8" w:space="0" w:color="000000"/>
+              <w:left w:val="single" w:sz="8" w:space="0" w:color="000000"/>
+              <w:bottom w:val="single" w:sz="8" w:space="0" w:color="000000"/>
+              <w:right w:val="single" w:sz="8" w:space="0" w:color="000000"/>
+            </w:tcBorders>
+            <w:tcMar>
+              <w:top w:w="100" w:type="dxa"/>
+              <w:left w:w="100" w:type="dxa"/>
+              <w:bottom w:w="100" w:type="dxa"/>
+              <w:right w:w="100" w:type="dxa"/>
+            </w:tcMar>
+          </w:tcPr>
+          <w:p>
+            <w:pPr>
+              <w:widowControl w:val="0"/>
+              <w:spacing w:line="240" w:lineRule="auto"/>
+            </w:pPr>
+            <w:r>
+              <w:t>string</w:t>
+            </w:r>
+          </w:p>
+        </w:tc>
+        <w:tc>
+          <w:tcPr>
+            <w:tcW w:w="4545" w:type="dxa"/>
+            <w:tcBorders>
+              <w:top w:val="single" w:sz="8" w:space="0" w:color="000000"/>
+              <w:left w:val="single" w:sz="8" w:space="0" w:color="000000"/>
+              <w:bottom w:val="single" w:sz="8" w:space="0" w:color="000000"/>
+              <w:right w:val="single" w:sz="8" w:space="0" w:color="000000"/>
+            </w:tcBorders>
+            <w:tcMar>
+              <w:top w:w="100" w:type="dxa"/>
+              <w:left w:w="100" w:type="dxa"/>
+              <w:bottom w:w="100" w:type="dxa"/>
+              <w:right w:w="100" w:type="dxa"/>
+            </w:tcMar>
+          </w:tcPr>
+          <w:p>
+            <w:pPr>
+              <w:widowControl w:val="0"/>
+              <w:spacing w:line="240" w:lineRule="auto"/>
+            </w:pPr>
+          </w:p>
+        </w:tc>
+      </w:tr>
+    </w:tbl>
+    <w:p>
+      <w:pPr>
+        <w:widowControl w:val="0"/>
+        <w:pBdr>
+          <w:top w:val="nil"/>
+          <w:left w:val="nil"/>
+          <w:bottom w:val="nil"/>
+          <w:right w:val="nil"/>
+          <w:between w:val="nil"/>
+        </w:pBdr>
+      </w:pPr>
+    </w:p>
+    <w:p>
+      <w:pPr>
         <w:pStyle w:val="Heading1"/>
         <w:keepNext w:val="0"/>
         <w:keepLines w:val="0"/>
@@ -38458,6 +38624,58 @@
       </w:pPr>
       <w:r>
         <w:t>Implementation Details</w:t>
+      </w:r>
+    </w:p>
+    <w:p>
+      <w:pPr>
+        <w:pStyle w:val="ListParagraph"/>
+        <w:widowControl w:val="0"/>
+        <w:numPr>
+          <w:ilvl w:val="0"/>
+          <w:numId w:val="4"/>
+        </w:numPr>
+        <w:pBdr>
+          <w:top w:val="nil"/>
+          <w:left w:val="nil"/>
+          <w:bottom w:val="nil"/>
+          <w:right w:val="nil"/>
+          <w:between w:val="nil"/>
+        </w:pBdr>
+        <w:rPr>
+          <w:i/>
+        </w:rPr>
+      </w:pPr>
+      <w:r>
+        <w:rPr>
+          <w:iCs/>
+        </w:rPr>
+        <w:t>Resources are mostly physical in nature</w:t>
+      </w:r>
+    </w:p>
+    <w:p>
+      <w:pPr>
+        <w:pStyle w:val="ListParagraph"/>
+        <w:widowControl w:val="0"/>
+        <w:numPr>
+          <w:ilvl w:val="0"/>
+          <w:numId w:val="4"/>
+        </w:numPr>
+        <w:pBdr>
+          <w:top w:val="nil"/>
+          <w:left w:val="nil"/>
+          <w:bottom w:val="nil"/>
+          <w:right w:val="nil"/>
+          <w:between w:val="nil"/>
+        </w:pBdr>
+        <w:rPr>
+          <w:i/>
+        </w:rPr>
+      </w:pPr>
+      <w:r>
+        <w:rPr>
+          <w:iCs/>
+        </w:rPr>
+        <w:t>Mostly a modeling exercise</w:t>
       </w:r>
     </w:p>
     <w:p>
@@ -39009,6 +39227,118 @@
 <file path=word/numbering.xml><?xml version="1.0" encoding="utf-8"?>
 <w:numbering xmlns:wpc="http://schemas.microsoft.com/office/word/2010/wordprocessingCanvas" xmlns:cx="http://schemas.microsoft.com/office/drawing/2014/chartex" xmlns:cx1="http://schemas.microsoft.com/office/drawing/2015/9/8/chartex" xmlns:cx2="http://schemas.microsoft.com/office/drawing/2015/10/21/chartex" xmlns:cx3="http://schemas.microsoft.com/office/drawing/2016/5/9/chartex" xmlns:cx4="http://schemas.microsoft.com/office/drawing/2016/5/10/chartex" xmlns:cx5="http://schemas.microsoft.com/office/drawing/2016/5/11/chartex" xmlns:cx6="http://schemas.microsoft.com/office/drawing/2016/5/12/chartex" xmlns:cx7="http://schemas.microsoft.com/office/drawing/2016/5/13/chartex" xmlns:cx8="http://schemas.microsoft.com/office/drawing/2016/5/14/chartex" xmlns:mc="http://schemas.openxmlformats.org/markup-compatibility/2006" xmlns:aink="http://schemas.microsoft.com/office/drawing/2016/ink" xmlns:am3d="http://schemas.microsoft.com/office/drawing/2017/model3d" xmlns:o="urn:schemas-microsoft-com:office:office" xmlns:r="http://schemas.openxmlformats.org/officeDocument/2006/relationships" xmlns:m="http://schemas.openxmlformats.org/officeDocument/2006/math" xmlns:v="urn:schemas-microsoft-com:vml" xmlns:wp14="http://schemas.microsoft.com/office/word/2010/wordprocessingDrawing" xmlns:wp="http://schemas.openxmlformats.org/drawingml/2006/wordprocessingDrawing" xmlns:w10="urn:schemas-microsoft-com:office:word" xmlns:w="http://schemas.openxmlformats.org/wordprocessingml/2006/main" xmlns:w14="http://schemas.microsoft.com/office/word/2010/wordml" xmlns:w15="http://schemas.microsoft.com/office/word/2012/wordml" xmlns:w16cid="http://schemas.microsoft.com/office/word/2016/wordml/cid" xmlns:w16se="http://schemas.microsoft.com/office/word/2015/wordml/symex" xmlns:wpg="http://schemas.microsoft.com/office/word/2010/wordprocessingGroup" xmlns:wpi="http://schemas.microsoft.com/office/word/2010/wordprocessingInk" xmlns:wne="http://schemas.microsoft.com/office/word/2006/wordml" xmlns:wps="http://schemas.microsoft.com/office/word/2010/wordprocessingShape" mc:Ignorable="w14 w15 w16se w16cid wp14">
   <w:abstractNum w:abstractNumId="0" w15:restartNumberingAfterBreak="0">
+    <w:nsid w:val="0BA856B3"/>
+    <w:multiLevelType w:val="hybridMultilevel"/>
+    <w:tmpl w:val="8AB84BB2"/>
+    <w:lvl w:ilvl="0" w:tplc="6A8269F0">
+      <w:numFmt w:val="bullet"/>
+      <w:lvlText w:val="-"/>
+      <w:lvlJc w:val="left"/>
+      <w:pPr>
+        <w:ind w:left="720" w:hanging="360"/>
+      </w:pPr>
+      <w:rPr>
+        <w:rFonts w:ascii="Arial" w:eastAsia="Arial" w:hAnsi="Arial" w:cs="Arial" w:hint="default"/>
+      </w:rPr>
+    </w:lvl>
+    <w:lvl w:ilvl="1" w:tplc="04090003" w:tentative="1">
+      <w:start w:val="1"/>
+      <w:numFmt w:val="bullet"/>
+      <w:lvlText w:val="o"/>
+      <w:lvlJc w:val="left"/>
+      <w:pPr>
+        <w:ind w:left="1440" w:hanging="360"/>
+      </w:pPr>
+      <w:rPr>
+        <w:rFonts w:ascii="Courier New" w:hAnsi="Courier New" w:cs="Courier New" w:hint="default"/>
+      </w:rPr>
+    </w:lvl>
+    <w:lvl w:ilvl="2" w:tplc="04090005" w:tentative="1">
+      <w:start w:val="1"/>
+      <w:numFmt w:val="bullet"/>
+      <w:lvlText w:val=""/>
+      <w:lvlJc w:val="left"/>
+      <w:pPr>
+        <w:ind w:left="2160" w:hanging="360"/>
+      </w:pPr>
+      <w:rPr>
+        <w:rFonts w:ascii="Wingdings" w:hAnsi="Wingdings" w:hint="default"/>
+      </w:rPr>
+    </w:lvl>
+    <w:lvl w:ilvl="3" w:tplc="04090001" w:tentative="1">
+      <w:start w:val="1"/>
+      <w:numFmt w:val="bullet"/>
+      <w:lvlText w:val=""/>
+      <w:lvlJc w:val="left"/>
+      <w:pPr>
+        <w:ind w:left="2880" w:hanging="360"/>
+      </w:pPr>
+      <w:rPr>
+        <w:rFonts w:ascii="Symbol" w:hAnsi="Symbol" w:hint="default"/>
+      </w:rPr>
+    </w:lvl>
+    <w:lvl w:ilvl="4" w:tplc="04090003" w:tentative="1">
+      <w:start w:val="1"/>
+      <w:numFmt w:val="bullet"/>
+      <w:lvlText w:val="o"/>
+      <w:lvlJc w:val="left"/>
+      <w:pPr>
+        <w:ind w:left="3600" w:hanging="360"/>
+      </w:pPr>
+      <w:rPr>
+        <w:rFonts w:ascii="Courier New" w:hAnsi="Courier New" w:cs="Courier New" w:hint="default"/>
+      </w:rPr>
+    </w:lvl>
+    <w:lvl w:ilvl="5" w:tplc="04090005" w:tentative="1">
+      <w:start w:val="1"/>
+      <w:numFmt w:val="bullet"/>
+      <w:lvlText w:val=""/>
+      <w:lvlJc w:val="left"/>
+      <w:pPr>
+        <w:ind w:left="4320" w:hanging="360"/>
+      </w:pPr>
+      <w:rPr>
+        <w:rFonts w:ascii="Wingdings" w:hAnsi="Wingdings" w:hint="default"/>
+      </w:rPr>
+    </w:lvl>
+    <w:lvl w:ilvl="6" w:tplc="04090001" w:tentative="1">
+      <w:start w:val="1"/>
+      <w:numFmt w:val="bullet"/>
+      <w:lvlText w:val=""/>
+      <w:lvlJc w:val="left"/>
+      <w:pPr>
+        <w:ind w:left="5040" w:hanging="360"/>
+      </w:pPr>
+      <w:rPr>
+        <w:rFonts w:ascii="Symbol" w:hAnsi="Symbol" w:hint="default"/>
+      </w:rPr>
+    </w:lvl>
+    <w:lvl w:ilvl="7" w:tplc="04090003" w:tentative="1">
+      <w:start w:val="1"/>
+      <w:numFmt w:val="bullet"/>
+      <w:lvlText w:val="o"/>
+      <w:lvlJc w:val="left"/>
+      <w:pPr>
+        <w:ind w:left="5760" w:hanging="360"/>
+      </w:pPr>
+      <w:rPr>
+        <w:rFonts w:ascii="Courier New" w:hAnsi="Courier New" w:cs="Courier New" w:hint="default"/>
+      </w:rPr>
+    </w:lvl>
+    <w:lvl w:ilvl="8" w:tplc="04090005" w:tentative="1">
+      <w:start w:val="1"/>
+      <w:numFmt w:val="bullet"/>
+      <w:lvlText w:val=""/>
+      <w:lvlJc w:val="left"/>
+      <w:pPr>
+        <w:ind w:left="6480" w:hanging="360"/>
+      </w:pPr>
+      <w:rPr>
+        <w:rFonts w:ascii="Wingdings" w:hAnsi="Wingdings" w:hint="default"/>
+      </w:rPr>
+    </w:lvl>
+  </w:abstractNum>
+  <w:abstractNum w:abstractNumId="1" w15:restartNumberingAfterBreak="0">
     <w:nsid w:val="1E415411"/>
     <w:multiLevelType w:val="multilevel"/>
     <w:tmpl w:val="8BEC6D7C"/>
@@ -39121,7 +39451,7 @@
       </w:rPr>
     </w:lvl>
   </w:abstractNum>
-  <w:abstractNum w:abstractNumId="1" w15:restartNumberingAfterBreak="0">
+  <w:abstractNum w:abstractNumId="2" w15:restartNumberingAfterBreak="0">
     <w:nsid w:val="5DF95CE9"/>
     <w:multiLevelType w:val="multilevel"/>
     <w:tmpl w:val="3BC2FD08"/>
@@ -39234,7 +39564,7 @@
       </w:rPr>
     </w:lvl>
   </w:abstractNum>
-  <w:abstractNum w:abstractNumId="2" w15:restartNumberingAfterBreak="0">
+  <w:abstractNum w:abstractNumId="3" w15:restartNumberingAfterBreak="0">
     <w:nsid w:val="5FD66AD1"/>
     <w:multiLevelType w:val="multilevel"/>
     <w:tmpl w:val="65E4397C"/>
@@ -39348,12 +39678,15 @@
     </w:lvl>
   </w:abstractNum>
   <w:num w:numId="1">
+    <w:abstractNumId w:val="3"/>
+  </w:num>
+  <w:num w:numId="2">
     <w:abstractNumId w:val="2"/>
   </w:num>
-  <w:num w:numId="2">
+  <w:num w:numId="3">
     <w:abstractNumId w:val="1"/>
   </w:num>
-  <w:num w:numId="3">
+  <w:num w:numId="4">
     <w:abstractNumId w:val="0"/>
   </w:num>
 </w:numbering>
@@ -39997,6 +40330,17 @@
       <w:lang w:val="en-US"/>
     </w:rPr>
   </w:style>
+  <w:style w:type="paragraph" w:styleId="ListParagraph">
+    <w:name w:val="List Paragraph"/>
+    <w:basedOn w:val="Normal"/>
+    <w:uiPriority w:val="34"/>
+    <w:qFormat/>
+    <w:rsid w:val="00D27D92"/>
+    <w:pPr>
+      <w:ind w:left="720"/>
+      <w:contextualSpacing/>
+    </w:pPr>
+  </w:style>
 </w:styles>
 </file>
 

--- a/GeraldArocena-DesignDocument.docx
+++ b/GeraldArocena-DesignDocument.docx
@@ -11237,6 +11237,88 @@
     </w:p>
     <w:p>
       <w:pPr>
+        <w:pStyle w:val="ListParagraph"/>
+        <w:widowControl w:val="0"/>
+        <w:numPr>
+          <w:ilvl w:val="0"/>
+          <w:numId w:val="4"/>
+        </w:numPr>
+        <w:pBdr>
+          <w:top w:val="nil"/>
+          <w:left w:val="nil"/>
+          <w:bottom w:val="nil"/>
+          <w:right w:val="nil"/>
+          <w:between w:val="nil"/>
+        </w:pBdr>
+        <w:rPr>
+          <w:iCs/>
+        </w:rPr>
+      </w:pPr>
+      <w:r>
+        <w:rPr>
+          <w:iCs/>
+        </w:rPr>
+        <w:t xml:space="preserve">Added crewCapacity </w:t>
+      </w:r>
+      <w:r>
+        <w:rPr>
+          <w:iCs/>
+        </w:rPr>
+        <w:t xml:space="preserve">attribute </w:t>
+      </w:r>
+      <w:r>
+        <w:rPr>
+          <w:iCs/>
+        </w:rPr>
+        <w:t>to Spaceship</w:t>
+      </w:r>
+      <w:r>
+        <w:rPr>
+          <w:iCs/>
+        </w:rPr>
+        <w:t xml:space="preserve"> and capacity</w:t>
+      </w:r>
+      <w:r>
+        <w:rPr>
+          <w:iCs/>
+        </w:rPr>
+        <w:t xml:space="preserve"> attribute</w:t>
+      </w:r>
+      <w:r>
+        <w:rPr>
+          <w:iCs/>
+        </w:rPr>
+        <w:t xml:space="preserve"> to Rescue Ship.</w:t>
+      </w:r>
+    </w:p>
+    <w:p>
+      <w:pPr>
+        <w:pStyle w:val="ListParagraph"/>
+        <w:widowControl w:val="0"/>
+        <w:numPr>
+          <w:ilvl w:val="0"/>
+          <w:numId w:val="4"/>
+        </w:numPr>
+        <w:pBdr>
+          <w:top w:val="nil"/>
+          <w:left w:val="nil"/>
+          <w:bottom w:val="nil"/>
+          <w:right w:val="nil"/>
+          <w:between w:val="nil"/>
+        </w:pBdr>
+        <w:rPr>
+          <w:iCs/>
+        </w:rPr>
+      </w:pPr>
+      <w:r>
+        <w:rPr>
+          <w:iCs/>
+        </w:rPr>
+        <w:t>Added currentFlightId attribute to Spaceship.</w:t>
+      </w:r>
+    </w:p>
+    <w:p>
+      <w:pPr>
         <w:pStyle w:val="Heading1"/>
         <w:keepNext w:val="0"/>
         <w:keepLines w:val="0"/>
@@ -11575,7 +11657,6 @@
         </w:pBdr>
       </w:pPr>
       <w:r>
-        <w:lastRenderedPageBreak/>
         <w:t>Introduction</w:t>
       </w:r>
     </w:p>
@@ -29957,7 +30038,12 @@
     </w:p>
     <w:p>
       <w:pPr>
-        <w:widowControl w:val="0"/>
+        <w:pStyle w:val="ListParagraph"/>
+        <w:widowControl w:val="0"/>
+        <w:numPr>
+          <w:ilvl w:val="0"/>
+          <w:numId w:val="4"/>
+        </w:numPr>
         <w:pBdr>
           <w:top w:val="nil"/>
           <w:left w:val="nil"/>
@@ -29965,20 +30051,19 @@
           <w:right w:val="nil"/>
           <w:between w:val="nil"/>
         </w:pBdr>
-        <w:rPr>
-          <w:i/>
-        </w:rPr>
-      </w:pPr>
-      <w:r>
-        <w:rPr>
-          <w:i/>
-        </w:rPr>
-        <w:t>Explain details of the implementation.</w:t>
-      </w:r>
-    </w:p>
-    <w:p>
-      <w:pPr>
-        <w:widowControl w:val="0"/>
+      </w:pPr>
+      <w:r>
+        <w:t>CustomerImpl has a reference to ResourceImpl so that it can add a registered passenger to the the persons in ResourcImpl.</w:t>
+      </w:r>
+    </w:p>
+    <w:p>
+      <w:pPr>
+        <w:pStyle w:val="ListParagraph"/>
+        <w:widowControl w:val="0"/>
+        <w:numPr>
+          <w:ilvl w:val="0"/>
+          <w:numId w:val="4"/>
+        </w:numPr>
         <w:pBdr>
           <w:top w:val="nil"/>
           <w:left w:val="nil"/>
@@ -29986,93 +30071,17 @@
           <w:right w:val="nil"/>
           <w:between w:val="nil"/>
         </w:pBdr>
-        <w:rPr>
-          <w:i/>
-        </w:rPr>
-      </w:pPr>
-      <w:r>
-        <w:rPr>
-          <w:i/>
-        </w:rPr>
-        <w:t>How do the various parts fit together or interact?</w:t>
-      </w:r>
-    </w:p>
-    <w:p>
-      <w:pPr>
-        <w:widowControl w:val="0"/>
-        <w:pBdr>
-          <w:top w:val="nil"/>
-          <w:left w:val="nil"/>
-          <w:bottom w:val="nil"/>
-          <w:right w:val="nil"/>
-          <w:between w:val="nil"/>
-        </w:pBdr>
-        <w:rPr>
-          <w:i/>
-        </w:rPr>
-      </w:pPr>
-      <w:r>
-        <w:rPr>
-          <w:i/>
-        </w:rPr>
-        <w:t xml:space="preserve">How does the design address the requirements?  Justify your design decisions and how they address the requirements. </w:t>
-      </w:r>
-    </w:p>
-    <w:p>
-      <w:pPr>
-        <w:widowControl w:val="0"/>
-        <w:pBdr>
-          <w:top w:val="nil"/>
-          <w:left w:val="nil"/>
-          <w:bottom w:val="nil"/>
-          <w:right w:val="nil"/>
-          <w:between w:val="nil"/>
-        </w:pBdr>
-        <w:rPr>
-          <w:i/>
-        </w:rPr>
-      </w:pPr>
-      <w:r>
-        <w:rPr>
-          <w:i/>
-        </w:rPr>
-        <w:t xml:space="preserve">Some implementation details may be addressed in the class dictionary, but for things that are not, describe them here.  </w:t>
-      </w:r>
-    </w:p>
-    <w:p>
-      <w:pPr>
-        <w:widowControl w:val="0"/>
-        <w:pBdr>
-          <w:top w:val="nil"/>
-          <w:left w:val="nil"/>
-          <w:bottom w:val="nil"/>
-          <w:right w:val="nil"/>
-          <w:between w:val="nil"/>
-        </w:pBdr>
-        <w:rPr>
-          <w:i/>
-        </w:rPr>
-      </w:pPr>
-    </w:p>
-    <w:p>
-      <w:pPr>
-        <w:widowControl w:val="0"/>
-        <w:pBdr>
-          <w:top w:val="nil"/>
-          <w:left w:val="nil"/>
-          <w:bottom w:val="nil"/>
-          <w:right w:val="nil"/>
-          <w:between w:val="nil"/>
-        </w:pBdr>
-      </w:pPr>
-      <w:r>
-        <w:rPr>
-          <w:i/>
-        </w:rPr>
-        <w:t>Remember to reference the requirements from the body of the design document to show how your design is addressing the requirements.</w:t>
-      </w:r>
-      <w:r>
-        <w:t xml:space="preserve">  </w:t>
+      </w:pPr>
+      <w:r>
+        <w:t>Also can use ResourceImple’s createEvent or its communicatio</w:t>
+      </w:r>
+      <w:bookmarkStart w:id="12" w:name="_GoBack"/>
+      <w:bookmarkEnd w:id="12"/>
+      <w:r>
+        <w:t>n system to notify observers (i.e., the manager) of interesting mission reports, discoveries, etc.</w:t>
+      </w:r>
+      <w:r>
+        <w:t>?</w:t>
       </w:r>
     </w:p>
     <w:p>
@@ -30289,7 +30298,6 @@
         </w:pBdr>
       </w:pPr>
       <w:r>
-        <w:lastRenderedPageBreak/>
         <w:t>Risks</w:t>
       </w:r>
     </w:p>
@@ -30365,6 +30373,7 @@
         <w:rPr>
           <w:iCs/>
         </w:rPr>
+        <w:lastRenderedPageBreak/>
         <w:t>ISTS Flight Management Service</w:t>
       </w:r>
       <w:r>
@@ -38541,8 +38550,6 @@
               <w:lastRenderedPageBreak/>
               <w:t>passengerId</w:t>
             </w:r>
-            <w:bookmarkStart w:id="12" w:name="_GoBack"/>
-            <w:bookmarkEnd w:id="12"/>
           </w:p>
         </w:tc>
         <w:tc>

--- a/GeraldArocena-DesignDocument.docx
+++ b/GeraldArocena-DesignDocument.docx
@@ -134,7 +134,22 @@
         <w:rPr>
           <w:highlight w:val="yellow"/>
         </w:rPr>
-        <w:t>Whole document structure overview here?</w:t>
+        <w:t>Whole document structure overview</w:t>
+      </w:r>
+      <w:r>
+        <w:rPr>
+          <w:highlight w:val="yellow"/>
+        </w:rPr>
+        <w:t>/explanation</w:t>
+      </w:r>
+      <w:r>
+        <w:rPr>
+          <w:highlight w:val="yellow"/>
+        </w:rPr>
+        <w:t xml:space="preserve"> here</w:t>
+      </w:r>
+      <w:r>
+        <w:t>.</w:t>
       </w:r>
     </w:p>
     <w:p>
@@ -415,7 +430,19 @@
         <w:rPr>
           <w:iCs/>
         </w:rPr>
-        <w:t xml:space="preserve"> as well as the other system components of Ledger Service, Authentication Service, IPFS, and GUI.</w:t>
+        <w:t xml:space="preserve"> as well as the other system components of Ledger Service, Authentication Service, IPFS</w:t>
+      </w:r>
+      <w:r>
+        <w:rPr>
+          <w:iCs/>
+        </w:rPr>
+        <w:t xml:space="preserve"> (InterPlanetary File System)</w:t>
+      </w:r>
+      <w:r>
+        <w:rPr>
+          <w:iCs/>
+        </w:rPr>
+        <w:t>, and GUI.</w:t>
       </w:r>
       <w:r>
         <w:rPr>
@@ -709,120 +736,186 @@
           <w:between w:val="nil"/>
         </w:pBdr>
         <w:rPr>
+          <w:iCs/>
+        </w:rPr>
+      </w:pPr>
+      <w:r>
+        <w:rPr>
+          <w:iCs/>
+        </w:rPr>
+        <w:t>The modules will also need to</w:t>
+      </w:r>
+      <w:r>
+        <w:rPr>
+          <w:iCs/>
+        </w:rPr>
+        <w:t xml:space="preserve"> be implemented </w:t>
+      </w:r>
+      <w:r>
+        <w:rPr>
+          <w:iCs/>
+        </w:rPr>
+        <w:t>independent</w:t>
+      </w:r>
+      <w:r>
+        <w:rPr>
+          <w:iCs/>
+        </w:rPr>
+        <w:t>ly</w:t>
+      </w:r>
+      <w:r>
+        <w:rPr>
+          <w:iCs/>
+        </w:rPr>
+        <w:t xml:space="preserve"> of one another</w:t>
+      </w:r>
+      <w:r>
+        <w:rPr>
+          <w:iCs/>
+        </w:rPr>
+        <w:t xml:space="preserve"> such that they</w:t>
+      </w:r>
+      <w:r>
+        <w:rPr>
+          <w:iCs/>
+        </w:rPr>
+        <w:t xml:space="preserve"> </w:t>
+      </w:r>
+      <w:r>
+        <w:rPr>
+          <w:iCs/>
+        </w:rPr>
+        <w:t xml:space="preserve">exhibit </w:t>
+      </w:r>
+      <w:r>
+        <w:rPr>
+          <w:iCs/>
+        </w:rPr>
+        <w:t xml:space="preserve">level 5 </w:t>
+      </w:r>
+      <w:r>
+        <w:rPr>
+          <w:iCs/>
+        </w:rPr>
+        <w:t>of the Modularity Maturity Model: Service Oriented Architecture</w:t>
+      </w:r>
+      <w:r>
+        <w:rPr>
+          <w:iCs/>
+        </w:rPr>
+        <w:t>. E</w:t>
+      </w:r>
+      <w:r>
+        <w:rPr>
+          <w:iCs/>
+        </w:rPr>
+        <w:t>ach module must define a service interface that the other modules can access</w:t>
+      </w:r>
+      <w:r>
+        <w:rPr>
+          <w:iCs/>
+        </w:rPr>
+        <w:t xml:space="preserve"> and t</w:t>
+      </w:r>
+      <w:r>
+        <w:rPr>
+          <w:iCs/>
+        </w:rPr>
+        <w:t xml:space="preserve">he GUI should use the service interfaces for access by users. Additionally, design patterns should be applied </w:t>
+      </w:r>
+      <w:r>
+        <w:rPr>
+          <w:iCs/>
+        </w:rPr>
+        <w:t xml:space="preserve">and highlighted </w:t>
+      </w:r>
+      <w:r>
+        <w:rPr>
+          <w:iCs/>
+        </w:rPr>
+        <w:t>where appropriate.</w:t>
+      </w:r>
+    </w:p>
+    <w:p>
+      <w:pPr>
+        <w:widowControl w:val="0"/>
+        <w:pBdr>
+          <w:top w:val="nil"/>
+          <w:left w:val="nil"/>
+          <w:bottom w:val="nil"/>
+          <w:right w:val="nil"/>
+          <w:between w:val="nil"/>
+        </w:pBdr>
+        <w:rPr>
+          <w:iCs/>
+        </w:rPr>
+      </w:pPr>
+    </w:p>
+    <w:p>
+      <w:pPr>
+        <w:widowControl w:val="0"/>
+        <w:pBdr>
+          <w:top w:val="nil"/>
+          <w:left w:val="nil"/>
+          <w:bottom w:val="nil"/>
+          <w:right w:val="nil"/>
+          <w:between w:val="nil"/>
+        </w:pBdr>
+        <w:rPr>
+          <w:color w:val="808080" w:themeColor="background1" w:themeShade="80"/>
+        </w:rPr>
+      </w:pPr>
+      <w:r>
+        <w:rPr>
+          <w:color w:val="808080" w:themeColor="background1" w:themeShade="80"/>
+        </w:rPr>
+        <w:t>Persistence</w:t>
+      </w:r>
+    </w:p>
+    <w:p>
+      <w:pPr>
+        <w:widowControl w:val="0"/>
+        <w:pBdr>
+          <w:top w:val="nil"/>
+          <w:left w:val="nil"/>
+          <w:bottom w:val="nil"/>
+          <w:right w:val="nil"/>
+          <w:between w:val="nil"/>
+        </w:pBdr>
+      </w:pPr>
+    </w:p>
+    <w:p>
+      <w:pPr>
+        <w:widowControl w:val="0"/>
+        <w:pBdr>
+          <w:top w:val="nil"/>
+          <w:left w:val="nil"/>
+          <w:bottom w:val="nil"/>
+          <w:right w:val="nil"/>
+          <w:between w:val="nil"/>
+        </w:pBdr>
+      </w:pPr>
+      <w:r>
+        <w:t>The ISTS will use the InterPlanetary File System</w:t>
+      </w:r>
+      <w:r>
+        <w:t xml:space="preserve"> for sharing documents and long-term storage. Is is assumed that connectivity to the IPFS will not be an issue on Earth or anywhere in space.</w:t>
+      </w:r>
+    </w:p>
+    <w:p>
+      <w:pPr>
+        <w:widowControl w:val="0"/>
+        <w:pBdr>
+          <w:top w:val="nil"/>
+          <w:left w:val="nil"/>
+          <w:bottom w:val="nil"/>
+          <w:right w:val="nil"/>
+          <w:between w:val="nil"/>
+        </w:pBdr>
+        <w:rPr>
           <w:b/>
         </w:rPr>
       </w:pPr>
-      <w:r>
-        <w:rPr>
-          <w:iCs/>
-        </w:rPr>
-        <w:t>The modules will also need to</w:t>
-      </w:r>
-      <w:r>
-        <w:rPr>
-          <w:iCs/>
-        </w:rPr>
-        <w:t xml:space="preserve"> be implemented </w:t>
-      </w:r>
-      <w:r>
-        <w:rPr>
-          <w:iCs/>
-        </w:rPr>
-        <w:t>independent</w:t>
-      </w:r>
-      <w:r>
-        <w:rPr>
-          <w:iCs/>
-        </w:rPr>
-        <w:t>ly</w:t>
-      </w:r>
-      <w:r>
-        <w:rPr>
-          <w:iCs/>
-        </w:rPr>
-        <w:t xml:space="preserve"> of one another</w:t>
-      </w:r>
-      <w:r>
-        <w:rPr>
-          <w:iCs/>
-        </w:rPr>
-        <w:t xml:space="preserve"> such that they</w:t>
-      </w:r>
-      <w:r>
-        <w:rPr>
-          <w:iCs/>
-        </w:rPr>
-        <w:t xml:space="preserve"> </w:t>
-      </w:r>
-      <w:r>
-        <w:rPr>
-          <w:iCs/>
-        </w:rPr>
-        <w:t xml:space="preserve">exhibit </w:t>
-      </w:r>
-      <w:r>
-        <w:rPr>
-          <w:iCs/>
-        </w:rPr>
-        <w:t xml:space="preserve">level 5 </w:t>
-      </w:r>
-      <w:r>
-        <w:rPr>
-          <w:iCs/>
-        </w:rPr>
-        <w:t>of the Modularity Maturity Model: Service Oriented Architecture</w:t>
-      </w:r>
-      <w:r>
-        <w:rPr>
-          <w:iCs/>
-        </w:rPr>
-        <w:t xml:space="preserve"> which can be</w:t>
-      </w:r>
-      <w:r>
-        <w:t xml:space="preserve"> achieved through the use of</w:t>
-      </w:r>
-      <w:r>
-        <w:t xml:space="preserve"> p</w:t>
-      </w:r>
-      <w:r>
-        <w:t>ackages and interface-only access</w:t>
-      </w:r>
-      <w:r>
-        <w:rPr>
-          <w:iCs/>
-        </w:rPr>
-        <w:t>;</w:t>
-      </w:r>
-      <w:r>
-        <w:rPr>
-          <w:iCs/>
-        </w:rPr>
-        <w:t xml:space="preserve"> </w:t>
-      </w:r>
-      <w:r>
-        <w:rPr>
-          <w:iCs/>
-        </w:rPr>
-        <w:t>e</w:t>
-      </w:r>
-      <w:r>
-        <w:rPr>
-          <w:iCs/>
-        </w:rPr>
-        <w:t xml:space="preserve">ach module must define a service interface that the other modules can access. The GUI should use the service interfaces for access by users. Additionally, design patterns should be applied </w:t>
-      </w:r>
-      <w:r>
-        <w:rPr>
-          <w:iCs/>
-        </w:rPr>
-        <w:t xml:space="preserve">and highlighted </w:t>
-      </w:r>
-      <w:r>
-        <w:rPr>
-          <w:iCs/>
-        </w:rPr>
-        <w:t>where appropriate.</w:t>
-      </w:r>
     </w:p>
     <w:p>
       <w:pPr>
@@ -868,50 +961,225 @@
           <w:between w:val="nil"/>
         </w:pBdr>
         <w:rPr>
+          <w:iCs/>
+        </w:rPr>
+      </w:pPr>
+      <w:r>
+        <w:rPr>
+          <w:iCs/>
+        </w:rPr>
+        <w:t>Th</w:t>
+      </w:r>
+      <w:r>
+        <w:rPr>
+          <w:iCs/>
+        </w:rPr>
+        <w:t>e IST system should support allowing administrators to manage</w:t>
+      </w:r>
+      <w:r>
+        <w:rPr>
+          <w:iCs/>
+        </w:rPr>
+        <w:t>, monitor, and update</w:t>
+      </w:r>
+      <w:r>
+        <w:rPr>
+          <w:iCs/>
+        </w:rPr>
+        <w:t xml:space="preserve"> resources, people</w:t>
+      </w:r>
+      <w:r>
+        <w:rPr>
+          <w:iCs/>
+        </w:rPr>
+        <w:t>/</w:t>
+      </w:r>
+      <w:r>
+        <w:rPr>
+          <w:iCs/>
+        </w:rPr>
+        <w:t>teams, and flights</w:t>
+      </w:r>
+      <w:r>
+        <w:rPr>
+          <w:iCs/>
+        </w:rPr>
+        <w:t>. Administrators are tasked with managing communication and information between the resources including flight and spacecraft status, messages from spacecraft, and ground-based communication and automated control systems.</w:t>
+      </w:r>
+    </w:p>
+    <w:p>
+      <w:pPr>
+        <w:widowControl w:val="0"/>
+        <w:pBdr>
+          <w:top w:val="nil"/>
+          <w:left w:val="nil"/>
+          <w:bottom w:val="nil"/>
+          <w:right w:val="nil"/>
+          <w:between w:val="nil"/>
+        </w:pBdr>
+        <w:rPr>
+          <w:iCs/>
+        </w:rPr>
+      </w:pPr>
+    </w:p>
+    <w:p>
+      <w:pPr>
+        <w:pStyle w:val="Heading1"/>
+        <w:keepNext w:val="0"/>
+        <w:keepLines w:val="0"/>
+        <w:widowControl w:val="0"/>
+        <w:pBdr>
+          <w:top w:val="nil"/>
+          <w:left w:val="nil"/>
+          <w:bottom w:val="nil"/>
+          <w:right w:val="nil"/>
+          <w:between w:val="nil"/>
+        </w:pBdr>
+      </w:pPr>
+      <w:r>
+        <w:t>Implementation Details</w:t>
+      </w:r>
+    </w:p>
+    <w:p>
+      <w:pPr>
+        <w:widowControl w:val="0"/>
+        <w:pBdr>
+          <w:top w:val="nil"/>
+          <w:left w:val="nil"/>
+          <w:bottom w:val="nil"/>
+          <w:right w:val="nil"/>
+          <w:between w:val="nil"/>
+        </w:pBdr>
+        <w:rPr>
           <w:i/>
         </w:rPr>
       </w:pPr>
-      <w:r>
-        <w:rPr>
-          <w:iCs/>
-        </w:rPr>
-        <w:t>Th</w:t>
-      </w:r>
-      <w:r>
-        <w:rPr>
-          <w:iCs/>
-        </w:rPr>
-        <w:t>e IST system should support allowing administrators to manage</w:t>
-      </w:r>
-      <w:r>
-        <w:rPr>
-          <w:iCs/>
-        </w:rPr>
-        <w:t>, monitor, and update</w:t>
-      </w:r>
-      <w:r>
-        <w:rPr>
-          <w:iCs/>
-        </w:rPr>
-        <w:t xml:space="preserve"> resources, people</w:t>
-      </w:r>
-      <w:r>
-        <w:rPr>
-          <w:iCs/>
-        </w:rPr>
-        <w:t>/</w:t>
-      </w:r>
-      <w:r>
-        <w:rPr>
-          <w:iCs/>
-        </w:rPr>
-        <w:t>teams, and flights</w:t>
-      </w:r>
-      <w:r>
-        <w:rPr>
-          <w:iCs/>
-        </w:rPr>
-        <w:t>. Administrators are tasked with managing communication and information between the resources including flight and spacecraft status, messages from spacecraft, and ground-based communication and automated control systems.</w:t>
+    </w:p>
+    <w:p>
+      <w:pPr>
+        <w:widowControl w:val="0"/>
+        <w:pBdr>
+          <w:top w:val="nil"/>
+          <w:left w:val="nil"/>
+          <w:bottom w:val="nil"/>
+          <w:right w:val="nil"/>
+          <w:between w:val="nil"/>
+        </w:pBdr>
+      </w:pPr>
+      <w:r>
+        <w:rPr>
+          <w:iCs/>
+        </w:rPr>
+        <w:t xml:space="preserve">In order to achieve level 5 modularity maturity as required, </w:t>
+      </w:r>
+      <w:r>
+        <w:t>each module is implemented in its own package</w:t>
+      </w:r>
+      <w:r>
+        <w:t xml:space="preserve"> as a microservice</w:t>
+      </w:r>
+      <w:r>
+        <w:t xml:space="preserve"> and</w:t>
+      </w:r>
+      <w:r>
+        <w:t xml:space="preserve"> </w:t>
+      </w:r>
+      <w:r>
+        <w:t>a</w:t>
+      </w:r>
+      <w:r>
+        <w:t>ny components external to a package must use its service API in order to access it.</w:t>
+      </w:r>
+      <w:r>
+        <w:t xml:space="preserve"> </w:t>
+      </w:r>
+      <w:r>
+        <w:t xml:space="preserve">Additionally, this exclusive use of an API </w:t>
+      </w:r>
+      <w:r>
+        <w:t xml:space="preserve">for access </w:t>
+      </w:r>
+      <w:r>
+        <w:t>hides the underlying details of a module’s implementation.</w:t>
+      </w:r>
+      <w:r>
+        <w:t xml:space="preserve"> This exemplifies the</w:t>
+      </w:r>
+      <w:r>
+        <w:t xml:space="preserve"> F</w:t>
+      </w:r>
+      <w:r>
+        <w:t>açade design pattern.</w:t>
+      </w:r>
+      <w:r>
+        <w:t xml:space="preserve"> </w:t>
+      </w:r>
+      <w:r>
+        <w:t>In addition, each module will provide a Singleton instance of its servic</w:t>
+      </w:r>
+      <w:r>
+        <w:t>e since multiple instances would be unnecessary and costly. This exemplifies the Singleton design pattern.</w:t>
+      </w:r>
+    </w:p>
+    <w:p>
+      <w:pPr>
+        <w:widowControl w:val="0"/>
+        <w:pBdr>
+          <w:top w:val="nil"/>
+          <w:left w:val="nil"/>
+          <w:bottom w:val="nil"/>
+          <w:right w:val="nil"/>
+          <w:between w:val="nil"/>
+        </w:pBdr>
+      </w:pPr>
+    </w:p>
+    <w:p>
+      <w:pPr>
+        <w:widowControl w:val="0"/>
+        <w:pBdr>
+          <w:top w:val="nil"/>
+          <w:left w:val="nil"/>
+          <w:bottom w:val="nil"/>
+          <w:right w:val="nil"/>
+          <w:between w:val="nil"/>
+        </w:pBdr>
+        <w:rPr>
+          <w:iCs/>
+        </w:rPr>
+      </w:pPr>
+      <w:r>
+        <w:t>Also, it should be noted that the accessors and mutators included in this document are not comprehensive. The ones in this document were included in order to highlight the importance of its access permissions and/or the importance of its function to the overall IST system.</w:t>
+      </w:r>
+      <w:r>
+        <w:t xml:space="preserve"> In </w:t>
+      </w:r>
+      <w:r>
+        <w:lastRenderedPageBreak/>
+        <w:t>addition, my implementation of the Authentication Service used a class called AuthTokenTuple</w:t>
+      </w:r>
+      <w:r>
+        <w:t xml:space="preserve"> (which includes an AuthToken) and</w:t>
+      </w:r>
+      <w:r>
+        <w:t xml:space="preserve"> is included in this document.</w:t>
+      </w:r>
+      <w:r>
+        <w:t xml:space="preserve"> </w:t>
+      </w:r>
+      <w:r>
+        <w:t>Please refer to my Authentication Service</w:t>
+      </w:r>
+      <w:r>
+        <w:t xml:space="preserve"> </w:t>
+      </w:r>
+      <w:r>
+        <w:t xml:space="preserve">implementation </w:t>
+      </w:r>
+      <w:r>
+        <w:t>for further clarification on its use.</w:t>
+      </w:r>
+      <w:r>
+        <w:t xml:space="preserve">  </w:t>
       </w:r>
     </w:p>
     <w:p/>
@@ -1030,13 +1298,89 @@
           <w:iCs/>
         </w:rPr>
       </w:pPr>
-      <w:bookmarkStart w:id="1" w:name="_GoBack"/>
-      <w:bookmarkEnd w:id="1"/>
-      <w:r>
-        <w:rPr>
-          <w:iCs/>
-        </w:rPr>
-        <w:t>e</w:t>
+      <w:r>
+        <w:rPr>
+          <w:iCs/>
+        </w:rPr>
+        <w:t>This design document explains how to implement the Resource Management Service module of the IST system.</w:t>
+      </w:r>
+      <w:r>
+        <w:rPr>
+          <w:iCs/>
+        </w:rPr>
+        <w:t xml:space="preserve"> The Resource Management Service provisions and </w:t>
+      </w:r>
+      <w:r>
+        <w:rPr>
+          <w:iCs/>
+        </w:rPr>
+        <w:t xml:space="preserve">maintains the state of the domain </w:t>
+      </w:r>
+      <w:r>
+        <w:rPr>
+          <w:iCs/>
+        </w:rPr>
+        <w:t>objects</w:t>
+      </w:r>
+      <w:r>
+        <w:rPr>
+          <w:iCs/>
+        </w:rPr>
+        <w:t xml:space="preserve"> of the ISTS</w:t>
+      </w:r>
+      <w:r>
+        <w:rPr>
+          <w:iCs/>
+        </w:rPr>
+        <w:t xml:space="preserve"> that aren’t customer service related</w:t>
+      </w:r>
+      <w:r>
+        <w:rPr>
+          <w:iCs/>
+        </w:rPr>
+        <w:t>.</w:t>
+      </w:r>
+      <w:r>
+        <w:rPr>
+          <w:iCs/>
+        </w:rPr>
+        <w:t xml:space="preserve"> </w:t>
+      </w:r>
+      <w:r>
+        <w:rPr>
+          <w:iCs/>
+        </w:rPr>
+        <w:t xml:space="preserve">Domain resources include human resources like person </w:t>
+      </w:r>
+      <w:r>
+        <w:rPr>
+          <w:iCs/>
+        </w:rPr>
+        <w:t>and</w:t>
+      </w:r>
+      <w:r>
+        <w:rPr>
+          <w:iCs/>
+        </w:rPr>
+        <w:t xml:space="preserve"> team, and physical resources such as a spaceship </w:t>
+      </w:r>
+      <w:r>
+        <w:rPr>
+          <w:iCs/>
+        </w:rPr>
+        <w:t>and</w:t>
+      </w:r>
+      <w:r>
+        <w:rPr>
+          <w:iCs/>
+        </w:rPr>
+        <w:t xml:space="preserve"> budget. </w:t>
+      </w:r>
+      <w:r>
+        <w:rPr>
+          <w:iCs/>
+        </w:rPr>
+        <w:t xml:space="preserve"> </w:t>
       </w:r>
     </w:p>
     <w:p>
@@ -1082,51 +1426,153 @@
           <w:between w:val="nil"/>
         </w:pBdr>
         <w:rPr>
-          <w:i/>
-        </w:rPr>
-      </w:pPr>
-      <w:r>
-        <w:rPr>
-          <w:i/>
-        </w:rPr>
-        <w:t xml:space="preserve">Overview of the problem to be solved.  What is the problem and why is it being solved?  How will the resulting solution provide business value? </w:t>
-      </w:r>
-    </w:p>
-    <w:p>
-      <w:pPr>
-        <w:widowControl w:val="0"/>
-        <w:pBdr>
-          <w:top w:val="nil"/>
-          <w:left w:val="nil"/>
-          <w:bottom w:val="nil"/>
-          <w:right w:val="nil"/>
-          <w:between w:val="nil"/>
-        </w:pBdr>
-        <w:rPr>
-          <w:i/>
-        </w:rPr>
-      </w:pPr>
-    </w:p>
-    <w:p>
-      <w:pPr>
-        <w:widowControl w:val="0"/>
-        <w:pBdr>
-          <w:top w:val="nil"/>
-          <w:left w:val="nil"/>
-          <w:bottom w:val="nil"/>
-          <w:right w:val="nil"/>
-          <w:between w:val="nil"/>
-        </w:pBdr>
-        <w:rPr>
-          <w:i/>
-        </w:rPr>
-      </w:pPr>
-      <w:r>
-        <w:rPr>
-          <w:i/>
-        </w:rPr>
-        <w:t>Consider adding a diagram that explains how this component fits into the overall System with some descriptive text explaining the diagram.</w:t>
-      </w:r>
+          <w:iCs/>
+        </w:rPr>
+      </w:pPr>
+    </w:p>
+    <w:p>
+      <w:pPr>
+        <w:widowControl w:val="0"/>
+        <w:pBdr>
+          <w:top w:val="nil"/>
+          <w:left w:val="nil"/>
+          <w:bottom w:val="nil"/>
+          <w:right w:val="nil"/>
+          <w:between w:val="nil"/>
+        </w:pBdr>
+        <w:rPr>
+          <w:iCs/>
+        </w:rPr>
+      </w:pPr>
+      <w:r>
+        <w:rPr>
+          <w:iCs/>
+        </w:rPr>
+        <w:t xml:space="preserve">The Resource Management Service </w:t>
+      </w:r>
+      <w:r>
+        <w:rPr>
+          <w:iCs/>
+        </w:rPr>
+        <w:t>provides an API for ISTS administrators to interact with the</w:t>
+      </w:r>
+      <w:r>
+        <w:rPr>
+          <w:iCs/>
+        </w:rPr>
+        <w:t xml:space="preserve"> </w:t>
+      </w:r>
+      <w:r>
+        <w:rPr>
+          <w:iCs/>
+        </w:rPr>
+        <w:t xml:space="preserve">ISTS </w:t>
+      </w:r>
+      <w:r>
+        <w:rPr>
+          <w:iCs/>
+        </w:rPr>
+        <w:t>resources</w:t>
+      </w:r>
+      <w:r>
+        <w:rPr>
+          <w:iCs/>
+        </w:rPr>
+        <w:t>.</w:t>
+      </w:r>
+      <w:r>
+        <w:rPr>
+          <w:iCs/>
+        </w:rPr>
+        <w:t xml:space="preserve"> </w:t>
+      </w:r>
+      <w:r>
+        <w:rPr>
+          <w:iCs/>
+        </w:rPr>
+        <w:t>It support</w:t>
+      </w:r>
+      <w:r>
+        <w:rPr>
+          <w:iCs/>
+        </w:rPr>
+        <w:t>s</w:t>
+      </w:r>
+      <w:r>
+        <w:rPr>
+          <w:iCs/>
+        </w:rPr>
+        <w:t xml:space="preserve"> querying their state as well as updating their state</w:t>
+      </w:r>
+      <w:r>
+        <w:rPr>
+          <w:iCs/>
+        </w:rPr>
+        <w:t>.</w:t>
+      </w:r>
+      <w:r>
+        <w:rPr>
+          <w:iCs/>
+        </w:rPr>
+        <w:t xml:space="preserve"> In addition to provisioning resources</w:t>
+      </w:r>
+      <w:r>
+        <w:rPr>
+          <w:iCs/>
+        </w:rPr>
+        <w:t>, it</w:t>
+      </w:r>
+      <w:r>
+        <w:rPr>
+          <w:iCs/>
+        </w:rPr>
+        <w:t xml:space="preserve"> </w:t>
+      </w:r>
+      <w:r>
+        <w:rPr>
+          <w:iCs/>
+        </w:rPr>
+        <w:t>is</w:t>
+      </w:r>
+      <w:r>
+        <w:rPr>
+          <w:iCs/>
+        </w:rPr>
+        <w:t xml:space="preserve"> able to create/simulate events </w:t>
+      </w:r>
+      <w:r>
+        <w:rPr>
+          <w:iCs/>
+        </w:rPr>
+        <w:t xml:space="preserve">emitted by </w:t>
+      </w:r>
+      <w:r>
+        <w:rPr>
+          <w:iCs/>
+        </w:rPr>
+        <w:t>spaceships</w:t>
+      </w:r>
+      <w:r>
+        <w:rPr>
+          <w:iCs/>
+        </w:rPr>
+        <w:t xml:space="preserve"> and the communication system.</w:t>
+      </w:r>
+    </w:p>
+    <w:p>
+      <w:pPr>
+        <w:widowControl w:val="0"/>
+        <w:pBdr>
+          <w:top w:val="nil"/>
+          <w:left w:val="nil"/>
+          <w:bottom w:val="nil"/>
+          <w:right w:val="nil"/>
+          <w:between w:val="nil"/>
+        </w:pBdr>
+        <w:rPr>
+          <w:iCs/>
+        </w:rPr>
+      </w:pPr>
     </w:p>
     <w:p>
       <w:pPr>
@@ -1142,123 +1588,247 @@
           <w:between w:val="nil"/>
         </w:pBdr>
       </w:pPr>
-      <w:bookmarkStart w:id="2" w:name="_261vrdahri4w" w:colFirst="0" w:colLast="0"/>
-      <w:bookmarkEnd w:id="2"/>
-      <w:r>
+      <w:r>
+        <w:t>Requirements</w:t>
+      </w:r>
+    </w:p>
+    <w:p>
+      <w:pPr>
+        <w:widowControl w:val="0"/>
+        <w:pBdr>
+          <w:top w:val="nil"/>
+          <w:left w:val="nil"/>
+          <w:bottom w:val="nil"/>
+          <w:right w:val="nil"/>
+          <w:between w:val="nil"/>
+        </w:pBdr>
+        <w:rPr>
+          <w:iCs/>
+        </w:rPr>
+      </w:pPr>
+    </w:p>
+    <w:p>
+      <w:pPr>
+        <w:widowControl w:val="0"/>
+        <w:pBdr>
+          <w:top w:val="nil"/>
+          <w:left w:val="nil"/>
+          <w:bottom w:val="nil"/>
+          <w:right w:val="nil"/>
+          <w:between w:val="nil"/>
+        </w:pBdr>
+        <w:rPr>
+          <w:iCs/>
+        </w:rPr>
+      </w:pPr>
+      <w:r>
+        <w:rPr>
+          <w:iCs/>
+        </w:rPr>
+        <w:t>The Resource Management System must be able to view as well as manage teams and people where people can be part of one or more teams.</w:t>
+      </w:r>
+      <w:r>
+        <w:rPr>
+          <w:iCs/>
+        </w:rPr>
+        <w:t xml:space="preserve"> It must also manage the IST system’s Ledger account since it has a budget resource that must be used to purchase resources with.</w:t>
+      </w:r>
+      <w:r>
+        <w:rPr>
+          <w:iCs/>
+        </w:rPr>
+        <w:t xml:space="preserve"> All resource</w:t>
+      </w:r>
+      <w:r>
+        <w:rPr>
+          <w:iCs/>
+        </w:rPr>
+        <w:t xml:space="preserve"> management</w:t>
+      </w:r>
+      <w:r>
+        <w:rPr>
+          <w:iCs/>
+        </w:rPr>
+        <w:t xml:space="preserve"> including </w:t>
+      </w:r>
+      <w:r>
+        <w:rPr>
+          <w:iCs/>
+        </w:rPr>
+        <w:t xml:space="preserve">of </w:t>
+      </w:r>
+      <w:r>
+        <w:rPr>
+          <w:iCs/>
+        </w:rPr>
+        <w:t>physical assets like spaceships and launchpads need to support</w:t>
+      </w:r>
+      <w:r>
+        <w:rPr>
+          <w:iCs/>
+        </w:rPr>
+        <w:t xml:space="preserve"> all four</w:t>
+      </w:r>
+      <w:r>
+        <w:rPr>
+          <w:iCs/>
+        </w:rPr>
+        <w:t xml:space="preserve"> C</w:t>
+      </w:r>
+      <w:r>
+        <w:rPr>
+          <w:iCs/>
+        </w:rPr>
+        <w:t>RUD operations, i.e., create, read, update, and delete.</w:t>
+      </w:r>
+      <w:r>
+        <w:rPr>
+          <w:iCs/>
+        </w:rPr>
+        <w:t xml:space="preserve"> </w:t>
+      </w:r>
+      <w:r>
+        <w:rPr>
+          <w:iCs/>
+        </w:rPr>
+        <w:t>Access</w:t>
+      </w:r>
+      <w:r>
+        <w:rPr>
+          <w:iCs/>
+        </w:rPr>
+        <w:t xml:space="preserve"> to its domain objects’ information is important because the </w:t>
+      </w:r>
+      <w:r>
+        <w:rPr>
+          <w:iCs/>
+        </w:rPr>
+        <w:t xml:space="preserve">GUI and other modules rely on </w:t>
+      </w:r>
+      <w:r>
+        <w:rPr>
+          <w:iCs/>
+        </w:rPr>
+        <w:t>them to function.</w:t>
+      </w:r>
+      <w:r>
+        <w:rPr>
+          <w:iCs/>
+        </w:rPr>
+        <w:t xml:space="preserve"> For example, the Flight Management System might depend on the Resource Service to find out a spaceship’s capacity for flight creation.</w:t>
+      </w:r>
+      <w:r>
+        <w:rPr>
+          <w:iCs/>
+        </w:rPr>
+        <w:t xml:space="preserve"> It will also be listening for interesting events in the Resource Management Service in order to manage and update its resources. </w:t>
+      </w:r>
+      <w:r>
+        <w:rPr>
+          <w:iCs/>
+        </w:rPr>
+        <w:t>Other resources include</w:t>
+      </w:r>
+      <w:r>
+        <w:rPr>
+          <w:iCs/>
+        </w:rPr>
+        <w:t xml:space="preserve"> fuel, communication system, and computer system.</w:t>
+      </w:r>
+    </w:p>
+    <w:p>
+      <w:pPr>
+        <w:widowControl w:val="0"/>
+        <w:pBdr>
+          <w:top w:val="nil"/>
+          <w:left w:val="nil"/>
+          <w:bottom w:val="nil"/>
+          <w:right w:val="nil"/>
+          <w:between w:val="nil"/>
+        </w:pBdr>
+        <w:rPr>
+          <w:iCs/>
+        </w:rPr>
+      </w:pPr>
+    </w:p>
+    <w:p>
+      <w:pPr>
+        <w:widowControl w:val="0"/>
+        <w:pBdr>
+          <w:top w:val="nil"/>
+          <w:left w:val="nil"/>
+          <w:bottom w:val="nil"/>
+          <w:right w:val="nil"/>
+          <w:between w:val="nil"/>
+        </w:pBdr>
+        <w:rPr>
+          <w:iCs/>
+        </w:rPr>
+      </w:pPr>
+      <w:r>
+        <w:rPr>
+          <w:iCs/>
+        </w:rPr>
+        <w:t>The Re</w:t>
+      </w:r>
+      <w:r>
+        <w:rPr>
+          <w:iCs/>
+        </w:rPr>
+        <w:t>s</w:t>
+      </w:r>
+      <w:r>
+        <w:rPr>
+          <w:iCs/>
+        </w:rPr>
+        <w:t>ource Service must also be able to c</w:t>
+      </w:r>
+      <w:r>
+        <w:rPr>
+          <w:iCs/>
+        </w:rPr>
+        <w:t>reate spaceship and communication system events.</w:t>
+      </w:r>
+      <w:r>
+        <w:rPr>
+          <w:iCs/>
+        </w:rPr>
+        <w:t xml:space="preserve"> Spaceships must be able to receive update commands in response to events such as “reached destination”.</w:t>
+      </w:r>
+      <w:r>
+        <w:rPr>
+          <w:iCs/>
+        </w:rPr>
+        <w:t xml:space="preserve"> For this module’s design document, events can be thought of as opaque strings.</w:t>
+      </w:r>
+      <w:r>
+        <w:rPr>
+          <w:iCs/>
+        </w:rPr>
+        <w:t xml:space="preserve"> Finally, all API methods must accept an AuthToken parameter to support access </w:t>
+      </w:r>
+      <w:r>
+        <w:rPr>
+          <w:iCs/>
+        </w:rPr>
         <w:lastRenderedPageBreak/>
-        <w:t>Requirements</w:t>
-      </w:r>
-    </w:p>
-    <w:p>
-      <w:pPr>
-        <w:widowControl w:val="0"/>
-        <w:pBdr>
-          <w:top w:val="nil"/>
-          <w:left w:val="nil"/>
-          <w:bottom w:val="nil"/>
-          <w:right w:val="nil"/>
-          <w:between w:val="nil"/>
-        </w:pBdr>
-        <w:rPr>
-          <w:i/>
-        </w:rPr>
-      </w:pPr>
-      <w:r>
-        <w:rPr>
-          <w:i/>
-        </w:rPr>
-        <w:t xml:space="preserve">This section provides a summary of the requirements for the &lt;Component Name&gt;.  </w:t>
-      </w:r>
-    </w:p>
-    <w:p>
-      <w:pPr>
-        <w:widowControl w:val="0"/>
-        <w:pBdr>
-          <w:top w:val="nil"/>
-          <w:left w:val="nil"/>
-          <w:bottom w:val="nil"/>
-          <w:right w:val="nil"/>
-          <w:between w:val="nil"/>
-        </w:pBdr>
-        <w:rPr>
-          <w:i/>
-        </w:rPr>
-      </w:pPr>
-    </w:p>
-    <w:p>
-      <w:pPr>
-        <w:widowControl w:val="0"/>
-        <w:pBdr>
-          <w:top w:val="nil"/>
-          <w:left w:val="nil"/>
-          <w:bottom w:val="nil"/>
-          <w:right w:val="nil"/>
-          <w:between w:val="nil"/>
-        </w:pBdr>
-        <w:rPr>
-          <w:i/>
-        </w:rPr>
-      </w:pPr>
-      <w:r>
-        <w:rPr>
-          <w:i/>
-        </w:rPr>
-        <w:t xml:space="preserve">Provide your understanding of the requirements, both functional and nonfunctional.  Reference the provided Requirements and System Architecture documents.  Do not cut and paste from the requirements document. </w:t>
-      </w:r>
-    </w:p>
-    <w:p>
-      <w:pPr>
-        <w:widowControl w:val="0"/>
-        <w:pBdr>
-          <w:top w:val="nil"/>
-          <w:left w:val="nil"/>
-          <w:bottom w:val="nil"/>
-          <w:right w:val="nil"/>
-          <w:between w:val="nil"/>
-        </w:pBdr>
-        <w:rPr>
-          <w:i/>
-        </w:rPr>
-      </w:pPr>
-    </w:p>
-    <w:p>
-      <w:pPr>
-        <w:widowControl w:val="0"/>
-        <w:pBdr>
-          <w:top w:val="nil"/>
-          <w:left w:val="nil"/>
-          <w:bottom w:val="nil"/>
-          <w:right w:val="nil"/>
-          <w:between w:val="nil"/>
-        </w:pBdr>
-        <w:rPr>
-          <w:b/>
-        </w:rPr>
-      </w:pPr>
-      <w:r>
-        <w:rPr>
-          <w:i/>
-        </w:rPr>
-        <w:t>Product Manager and others can read this to understand what requirements your design will support.  There is already a requirements doc, so keep this brief and to the point, highlighting the important requirements that the design is addressing. Structure in a way to provide a requirements checklist for your design.</w:t>
-      </w:r>
-    </w:p>
-    <w:p>
-      <w:pPr>
-        <w:widowControl w:val="0"/>
-        <w:pBdr>
-          <w:top w:val="nil"/>
-          <w:left w:val="nil"/>
-          <w:bottom w:val="nil"/>
-          <w:right w:val="nil"/>
-          <w:between w:val="nil"/>
-        </w:pBdr>
-        <w:rPr>
-          <w:b/>
-        </w:rPr>
-      </w:pPr>
-      <w:r>
-        <w:br w:type="page"/>
-      </w:r>
+        <w:t>control.</w:t>
+      </w:r>
+    </w:p>
+    <w:p>
+      <w:pPr>
+        <w:widowControl w:val="0"/>
+        <w:pBdr>
+          <w:top w:val="nil"/>
+          <w:left w:val="nil"/>
+          <w:bottom w:val="nil"/>
+          <w:right w:val="nil"/>
+          <w:between w:val="nil"/>
+        </w:pBdr>
+        <w:rPr>
+          <w:iCs/>
+        </w:rPr>
+      </w:pPr>
     </w:p>
     <w:p>
       <w:pPr>
@@ -1274,10 +1844,9 @@
           <w:between w:val="nil"/>
         </w:pBdr>
       </w:pPr>
-      <w:bookmarkStart w:id="3" w:name="_4h5x1e9p1db4" w:colFirst="0" w:colLast="0"/>
-      <w:bookmarkEnd w:id="3"/>
-      <w:r>
-        <w:lastRenderedPageBreak/>
+      <w:bookmarkStart w:id="1" w:name="_4h5x1e9p1db4" w:colFirst="0" w:colLast="0"/>
+      <w:bookmarkEnd w:id="1"/>
+      <w:r>
         <w:t>Use Cases</w:t>
       </w:r>
     </w:p>
@@ -1295,102 +1864,860 @@
           <w:i/>
         </w:rPr>
       </w:pPr>
-      <w:r>
-        <w:rPr>
-          <w:i/>
-        </w:rPr>
-        <w:t xml:space="preserve">Enumerate the use cases supported by the design, </w:t>
-      </w:r>
-    </w:p>
-    <w:p>
-      <w:pPr>
-        <w:widowControl w:val="0"/>
-        <w:pBdr>
-          <w:top w:val="nil"/>
-          <w:left w:val="nil"/>
-          <w:bottom w:val="nil"/>
-          <w:right w:val="nil"/>
-          <w:between w:val="nil"/>
-        </w:pBdr>
-        <w:rPr>
-          <w:i/>
-        </w:rPr>
-      </w:pPr>
-      <w:r>
-        <w:rPr>
-          <w:i/>
-        </w:rPr>
-        <w:t xml:space="preserve">This design supports the following use cases: </w:t>
-      </w:r>
-    </w:p>
-    <w:p>
-      <w:pPr>
-        <w:widowControl w:val="0"/>
-        <w:pBdr>
-          <w:top w:val="nil"/>
-          <w:left w:val="nil"/>
-          <w:bottom w:val="nil"/>
-          <w:right w:val="nil"/>
-          <w:between w:val="nil"/>
-        </w:pBdr>
-        <w:rPr>
-          <w:i/>
-        </w:rPr>
-      </w:pPr>
-    </w:p>
-    <w:p>
-      <w:pPr>
-        <w:widowControl w:val="0"/>
-        <w:pBdr>
-          <w:top w:val="nil"/>
-          <w:left w:val="nil"/>
-          <w:bottom w:val="nil"/>
-          <w:right w:val="nil"/>
-          <w:between w:val="nil"/>
-        </w:pBdr>
-        <w:rPr>
-          <w:i/>
-        </w:rPr>
-      </w:pPr>
-      <w:r>
-        <w:rPr>
-          <w:i/>
-        </w:rPr>
-        <w:t>Include a Use Case Diagram.</w:t>
-      </w:r>
-    </w:p>
-    <w:p>
-      <w:pPr>
-        <w:widowControl w:val="0"/>
-        <w:pBdr>
-          <w:top w:val="nil"/>
-          <w:left w:val="nil"/>
-          <w:bottom w:val="nil"/>
-          <w:right w:val="nil"/>
-          <w:between w:val="nil"/>
-        </w:pBdr>
-        <w:rPr>
-          <w:i/>
-        </w:rPr>
-      </w:pPr>
-    </w:p>
-    <w:p>
-      <w:pPr>
-        <w:widowControl w:val="0"/>
-        <w:pBdr>
-          <w:top w:val="nil"/>
-          <w:left w:val="nil"/>
-          <w:bottom w:val="nil"/>
-          <w:right w:val="nil"/>
-          <w:between w:val="nil"/>
-        </w:pBdr>
-      </w:pPr>
-      <w:r>
-        <w:rPr>
-          <w:i/>
-        </w:rPr>
-        <w:t>Include descriptions of each of the actors and use cases.</w:t>
-      </w:r>
+    </w:p>
+    <w:p>
+      <w:pPr>
+        <w:widowControl w:val="0"/>
+        <w:pBdr>
+          <w:top w:val="nil"/>
+          <w:left w:val="nil"/>
+          <w:bottom w:val="nil"/>
+          <w:right w:val="nil"/>
+          <w:between w:val="nil"/>
+        </w:pBdr>
+        <w:rPr>
+          <w:iCs/>
+        </w:rPr>
+      </w:pPr>
+      <w:r>
+        <w:rPr>
+          <w:iCs/>
+        </w:rPr>
+        <w:t>The diagram below illustrates the uses cases of the Resource Management Service.</w:t>
+      </w:r>
+    </w:p>
+    <w:p>
+      <w:pPr>
+        <w:widowControl w:val="0"/>
+        <w:pBdr>
+          <w:top w:val="nil"/>
+          <w:left w:val="nil"/>
+          <w:bottom w:val="nil"/>
+          <w:right w:val="nil"/>
+          <w:between w:val="nil"/>
+        </w:pBdr>
+        <w:rPr>
+          <w:iCs/>
+        </w:rPr>
+      </w:pPr>
+    </w:p>
+    <w:p>
+      <w:pPr>
+        <w:widowControl w:val="0"/>
+        <w:pBdr>
+          <w:top w:val="nil"/>
+          <w:left w:val="nil"/>
+          <w:bottom w:val="nil"/>
+          <w:right w:val="nil"/>
+          <w:between w:val="nil"/>
+        </w:pBdr>
+        <w:rPr>
+          <w:iCs/>
+        </w:rPr>
+      </w:pPr>
+      <w:r>
+        <w:rPr>
+          <w:iCs/>
+          <w:noProof/>
+        </w:rPr>
+        <w:drawing>
+          <wp:inline distT="0" distB="0" distL="0" distR="0">
+            <wp:extent cx="5943600" cy="4066540"/>
+            <wp:effectExtent l="0" t="0" r="0" b="0"/>
+            <wp:docPr id="3" name="Picture 3"/>
+            <wp:cNvGraphicFramePr>
+              <a:graphicFrameLocks xmlns:a="http://schemas.openxmlformats.org/drawingml/2006/main" noChangeAspect="1"/>
+            </wp:cNvGraphicFramePr>
+            <a:graphic xmlns:a="http://schemas.openxmlformats.org/drawingml/2006/main">
+              <a:graphicData uri="http://schemas.openxmlformats.org/drawingml/2006/picture">
+                <pic:pic xmlns:pic="http://schemas.openxmlformats.org/drawingml/2006/picture">
+                  <pic:nvPicPr>
+                    <pic:cNvPr id="3" name="useCaseDiagram-resource.png"/>
+                    <pic:cNvPicPr/>
+                  </pic:nvPicPr>
+                  <pic:blipFill>
+                    <a:blip r:embed="rId9">
+                      <a:extLst>
+                        <a:ext uri="{28A0092B-C50C-407E-A947-70E740481C1C}">
+                          <a14:useLocalDpi xmlns:a14="http://schemas.microsoft.com/office/drawing/2010/main" val="0"/>
+                        </a:ext>
+                      </a:extLst>
+                    </a:blip>
+                    <a:stretch>
+                      <a:fillRect/>
+                    </a:stretch>
+                  </pic:blipFill>
+                  <pic:spPr>
+                    <a:xfrm>
+                      <a:off x="0" y="0"/>
+                      <a:ext cx="5943600" cy="4066540"/>
+                    </a:xfrm>
+                    <a:prstGeom prst="rect">
+                      <a:avLst/>
+                    </a:prstGeom>
+                  </pic:spPr>
+                </pic:pic>
+              </a:graphicData>
+            </a:graphic>
+          </wp:inline>
+        </w:drawing>
+      </w:r>
+    </w:p>
+    <w:p>
+      <w:pPr>
+        <w:widowControl w:val="0"/>
+        <w:pBdr>
+          <w:top w:val="nil"/>
+          <w:left w:val="nil"/>
+          <w:bottom w:val="nil"/>
+          <w:right w:val="nil"/>
+          <w:between w:val="nil"/>
+        </w:pBdr>
+        <w:rPr>
+          <w:iCs/>
+        </w:rPr>
+      </w:pPr>
+      <w:r>
+        <w:rPr>
+          <w:iCs/>
+        </w:rPr>
+        <w:t xml:space="preserve">Caption: </w:t>
+      </w:r>
+      <w:r>
+        <w:rPr>
+          <w:iCs/>
+        </w:rPr>
+        <w:t>Shows the actors in the Resource Management Service. Their use cases are pointed to</w:t>
+      </w:r>
+      <w:r>
+        <w:rPr>
+          <w:iCs/>
+        </w:rPr>
+        <w:t xml:space="preserve"> and</w:t>
+      </w:r>
+      <w:r>
+        <w:rPr>
+          <w:iCs/>
+        </w:rPr>
+        <w:t xml:space="preserve"> stat</w:t>
+      </w:r>
+      <w:r>
+        <w:rPr>
+          <w:iCs/>
+        </w:rPr>
+        <w:t>e</w:t>
+      </w:r>
+      <w:r>
+        <w:rPr>
+          <w:iCs/>
+        </w:rPr>
+        <w:t xml:space="preserve"> what interaction each actor has with the system.</w:t>
+      </w:r>
+    </w:p>
+    <w:p>
+      <w:pPr>
+        <w:widowControl w:val="0"/>
+        <w:pBdr>
+          <w:top w:val="nil"/>
+          <w:left w:val="nil"/>
+          <w:bottom w:val="nil"/>
+          <w:right w:val="nil"/>
+          <w:between w:val="nil"/>
+        </w:pBdr>
+        <w:rPr>
+          <w:iCs/>
+        </w:rPr>
+      </w:pPr>
+    </w:p>
+    <w:p>
+      <w:pPr>
+        <w:pStyle w:val="Default"/>
+        <w:rPr>
+          <w:sz w:val="23"/>
+          <w:szCs w:val="23"/>
+        </w:rPr>
+      </w:pPr>
+      <w:r>
+        <w:rPr>
+          <w:b/>
+          <w:bCs/>
+          <w:sz w:val="23"/>
+          <w:szCs w:val="23"/>
+        </w:rPr>
+        <w:t xml:space="preserve">Actors: </w:t>
+      </w:r>
+    </w:p>
+    <w:p>
+      <w:pPr>
+        <w:widowControl w:val="0"/>
+        <w:pBdr>
+          <w:top w:val="nil"/>
+          <w:left w:val="nil"/>
+          <w:bottom w:val="nil"/>
+          <w:right w:val="nil"/>
+          <w:between w:val="nil"/>
+        </w:pBdr>
+      </w:pPr>
+      <w:r>
+        <w:t>The actors of the</w:t>
+      </w:r>
+      <w:r>
+        <w:t xml:space="preserve"> Resource Management Service are Administrator, Communication System, Spaceship, and ISTS Manager.</w:t>
+      </w:r>
+    </w:p>
+    <w:p>
+      <w:pPr>
+        <w:widowControl w:val="0"/>
+        <w:pBdr>
+          <w:top w:val="nil"/>
+          <w:left w:val="nil"/>
+          <w:bottom w:val="nil"/>
+          <w:right w:val="nil"/>
+          <w:between w:val="nil"/>
+        </w:pBdr>
+        <w:rPr>
+          <w:iCs/>
+        </w:rPr>
+      </w:pPr>
+    </w:p>
+    <w:p>
+      <w:pPr>
+        <w:rPr>
+          <w:b/>
+          <w:bCs/>
+          <w:color w:val="808080" w:themeColor="background1" w:themeShade="80"/>
+          <w:sz w:val="23"/>
+          <w:szCs w:val="23"/>
+        </w:rPr>
+      </w:pPr>
+      <w:r>
+        <w:rPr>
+          <w:b/>
+          <w:bCs/>
+          <w:color w:val="808080" w:themeColor="background1" w:themeShade="80"/>
+          <w:sz w:val="23"/>
+          <w:szCs w:val="23"/>
+        </w:rPr>
+        <w:t>Administrator</w:t>
+      </w:r>
+    </w:p>
+    <w:p>
+      <w:pPr>
+        <w:widowControl w:val="0"/>
+        <w:pBdr>
+          <w:top w:val="nil"/>
+          <w:left w:val="nil"/>
+          <w:bottom w:val="nil"/>
+          <w:right w:val="nil"/>
+          <w:between w:val="nil"/>
+        </w:pBdr>
+      </w:pPr>
+      <w:r>
+        <w:t>An</w:t>
+      </w:r>
+      <w:r>
+        <w:t xml:space="preserve"> </w:t>
+      </w:r>
+      <w:r>
+        <w:t>Administrator is allowed to use any of the Resource Service’s methods. They can provision the ISTS system and have full access to any of its resources.</w:t>
+      </w:r>
+    </w:p>
+    <w:p>
+      <w:pPr>
+        <w:widowControl w:val="0"/>
+        <w:pBdr>
+          <w:top w:val="nil"/>
+          <w:left w:val="nil"/>
+          <w:bottom w:val="nil"/>
+          <w:right w:val="nil"/>
+          <w:between w:val="nil"/>
+        </w:pBdr>
+      </w:pPr>
+    </w:p>
+    <w:p>
+      <w:pPr>
+        <w:rPr>
+          <w:b/>
+          <w:bCs/>
+          <w:color w:val="808080" w:themeColor="background1" w:themeShade="80"/>
+          <w:sz w:val="23"/>
+          <w:szCs w:val="23"/>
+        </w:rPr>
+      </w:pPr>
+      <w:r>
+        <w:rPr>
+          <w:b/>
+          <w:bCs/>
+          <w:color w:val="808080" w:themeColor="background1" w:themeShade="80"/>
+          <w:sz w:val="23"/>
+          <w:szCs w:val="23"/>
+        </w:rPr>
+        <w:t>ISTS Manager</w:t>
+      </w:r>
+    </w:p>
+    <w:p>
+      <w:pPr>
+        <w:widowControl w:val="0"/>
+        <w:pBdr>
+          <w:top w:val="nil"/>
+          <w:left w:val="nil"/>
+          <w:bottom w:val="nil"/>
+          <w:right w:val="nil"/>
+          <w:between w:val="nil"/>
+        </w:pBdr>
+      </w:pPr>
+      <w:r>
+        <w:t>The</w:t>
+      </w:r>
+      <w:r>
+        <w:t xml:space="preserve"> Manager listens for interesting events emitted by the Resource Management Service. For example, an event could be that a spaceship crashed which the Manager could respond to by deploying a spaceship rescue flight mission.</w:t>
+      </w:r>
+    </w:p>
+    <w:p>
+      <w:pPr>
+        <w:widowControl w:val="0"/>
+        <w:pBdr>
+          <w:top w:val="nil"/>
+          <w:left w:val="nil"/>
+          <w:bottom w:val="nil"/>
+          <w:right w:val="nil"/>
+          <w:between w:val="nil"/>
+        </w:pBdr>
+      </w:pPr>
+    </w:p>
+    <w:p>
+      <w:pPr>
+        <w:rPr>
+          <w:b/>
+          <w:bCs/>
+          <w:color w:val="808080" w:themeColor="background1" w:themeShade="80"/>
+          <w:sz w:val="23"/>
+          <w:szCs w:val="23"/>
+        </w:rPr>
+      </w:pPr>
+      <w:r>
+        <w:rPr>
+          <w:b/>
+          <w:bCs/>
+          <w:color w:val="808080" w:themeColor="background1" w:themeShade="80"/>
+          <w:sz w:val="23"/>
+          <w:szCs w:val="23"/>
+        </w:rPr>
+        <w:t>Communication System</w:t>
+      </w:r>
+    </w:p>
+    <w:p>
+      <w:pPr>
+        <w:widowControl w:val="0"/>
+        <w:pBdr>
+          <w:top w:val="nil"/>
+          <w:left w:val="nil"/>
+          <w:bottom w:val="nil"/>
+          <w:right w:val="nil"/>
+          <w:between w:val="nil"/>
+        </w:pBdr>
+      </w:pPr>
+      <w:r>
+        <w:t>The</w:t>
+      </w:r>
+      <w:r>
+        <w:t xml:space="preserve"> communication system serves as an intermediate agent in the communication system of the ISTS. It is utilized in creating/simulating events.</w:t>
+      </w:r>
+    </w:p>
+    <w:p>
+      <w:pPr>
+        <w:widowControl w:val="0"/>
+        <w:pBdr>
+          <w:top w:val="nil"/>
+          <w:left w:val="nil"/>
+          <w:bottom w:val="nil"/>
+          <w:right w:val="nil"/>
+          <w:between w:val="nil"/>
+        </w:pBdr>
+      </w:pPr>
+    </w:p>
+    <w:p>
+      <w:pPr>
+        <w:rPr>
+          <w:b/>
+          <w:bCs/>
+          <w:color w:val="808080" w:themeColor="background1" w:themeShade="80"/>
+          <w:sz w:val="23"/>
+          <w:szCs w:val="23"/>
+        </w:rPr>
+      </w:pPr>
+      <w:r>
+        <w:rPr>
+          <w:b/>
+          <w:bCs/>
+          <w:color w:val="808080" w:themeColor="background1" w:themeShade="80"/>
+          <w:sz w:val="23"/>
+          <w:szCs w:val="23"/>
+        </w:rPr>
+        <w:t>Spaceship</w:t>
+      </w:r>
+    </w:p>
+    <w:p>
+      <w:pPr>
+        <w:widowControl w:val="0"/>
+        <w:pBdr>
+          <w:top w:val="nil"/>
+          <w:left w:val="nil"/>
+          <w:bottom w:val="nil"/>
+          <w:right w:val="nil"/>
+          <w:between w:val="nil"/>
+        </w:pBdr>
+      </w:pPr>
+      <w:r>
+        <w:t>The</w:t>
+      </w:r>
+      <w:r>
+        <w:t xml:space="preserve"> spaceships are able to </w:t>
+      </w:r>
+      <w:r>
+        <w:t>communicate update events about their status or the status of the system to the Resource Management Service.</w:t>
+      </w:r>
+    </w:p>
+    <w:p>
+      <w:pPr>
+        <w:widowControl w:val="0"/>
+        <w:pBdr>
+          <w:top w:val="nil"/>
+          <w:left w:val="nil"/>
+          <w:bottom w:val="nil"/>
+          <w:right w:val="nil"/>
+          <w:between w:val="nil"/>
+        </w:pBdr>
+        <w:rPr>
+          <w:iCs/>
+        </w:rPr>
+      </w:pPr>
+    </w:p>
+    <w:p>
+      <w:pPr>
+        <w:rPr>
+          <w:b/>
+          <w:bCs/>
+          <w:color w:val="808080" w:themeColor="background1" w:themeShade="80"/>
+          <w:sz w:val="23"/>
+          <w:szCs w:val="23"/>
+        </w:rPr>
+      </w:pPr>
+      <w:r>
+        <w:rPr>
+          <w:b/>
+          <w:bCs/>
+          <w:color w:val="808080" w:themeColor="background1" w:themeShade="80"/>
+          <w:sz w:val="23"/>
+          <w:szCs w:val="23"/>
+        </w:rPr>
+        <w:t>Provision Resources</w:t>
+      </w:r>
+    </w:p>
+    <w:p>
+      <w:pPr>
+        <w:widowControl w:val="0"/>
+        <w:pBdr>
+          <w:top w:val="nil"/>
+          <w:left w:val="nil"/>
+          <w:bottom w:val="nil"/>
+          <w:right w:val="nil"/>
+          <w:between w:val="nil"/>
+        </w:pBdr>
+        <w:rPr>
+          <w:iCs/>
+        </w:rPr>
+      </w:pPr>
+      <w:r>
+        <w:rPr>
+          <w:iCs/>
+        </w:rPr>
+        <w:t xml:space="preserve">Provisioning </w:t>
+      </w:r>
+      <w:r>
+        <w:rPr>
+          <w:iCs/>
+        </w:rPr>
+        <w:t xml:space="preserve">resources </w:t>
+      </w:r>
+      <w:r>
+        <w:rPr>
+          <w:iCs/>
+        </w:rPr>
+        <w:t xml:space="preserve">involves buying </w:t>
+      </w:r>
+      <w:r>
+        <w:rPr>
+          <w:iCs/>
+        </w:rPr>
+        <w:t>them first</w:t>
+      </w:r>
+      <w:r>
+        <w:rPr>
+          <w:iCs/>
+        </w:rPr>
+        <w:t xml:space="preserve"> so an ISTS budget must be maintained</w:t>
+      </w:r>
+      <w:r>
+        <w:rPr>
+          <w:iCs/>
+        </w:rPr>
+        <w:t>.</w:t>
+      </w:r>
+    </w:p>
+    <w:p>
+      <w:pPr>
+        <w:widowControl w:val="0"/>
+        <w:pBdr>
+          <w:top w:val="nil"/>
+          <w:left w:val="nil"/>
+          <w:bottom w:val="nil"/>
+          <w:right w:val="nil"/>
+          <w:between w:val="nil"/>
+        </w:pBdr>
+        <w:rPr>
+          <w:iCs/>
+        </w:rPr>
+      </w:pPr>
+    </w:p>
+    <w:p>
+      <w:pPr>
+        <w:rPr>
+          <w:b/>
+          <w:bCs/>
+          <w:color w:val="808080" w:themeColor="background1" w:themeShade="80"/>
+          <w:sz w:val="23"/>
+          <w:szCs w:val="23"/>
+        </w:rPr>
+      </w:pPr>
+      <w:r>
+        <w:rPr>
+          <w:b/>
+          <w:bCs/>
+          <w:color w:val="808080" w:themeColor="background1" w:themeShade="80"/>
+          <w:sz w:val="23"/>
+          <w:szCs w:val="23"/>
+        </w:rPr>
+        <w:t>Provision Teams and People</w:t>
+      </w:r>
+    </w:p>
+    <w:p>
+      <w:pPr>
+        <w:widowControl w:val="0"/>
+        <w:pBdr>
+          <w:top w:val="nil"/>
+          <w:left w:val="nil"/>
+          <w:bottom w:val="nil"/>
+          <w:right w:val="nil"/>
+          <w:between w:val="nil"/>
+        </w:pBdr>
+      </w:pPr>
+      <w:r>
+        <w:t>The</w:t>
+      </w:r>
+    </w:p>
+    <w:p>
+      <w:pPr>
+        <w:widowControl w:val="0"/>
+        <w:pBdr>
+          <w:top w:val="nil"/>
+          <w:left w:val="nil"/>
+          <w:bottom w:val="nil"/>
+          <w:right w:val="nil"/>
+          <w:between w:val="nil"/>
+        </w:pBdr>
+      </w:pPr>
+    </w:p>
+    <w:p>
+      <w:pPr>
+        <w:rPr>
+          <w:b/>
+          <w:bCs/>
+          <w:color w:val="808080" w:themeColor="background1" w:themeShade="80"/>
+          <w:sz w:val="23"/>
+          <w:szCs w:val="23"/>
+        </w:rPr>
+      </w:pPr>
+      <w:r>
+        <w:rPr>
+          <w:b/>
+          <w:bCs/>
+          <w:color w:val="808080" w:themeColor="background1" w:themeShade="80"/>
+          <w:sz w:val="23"/>
+          <w:szCs w:val="23"/>
+        </w:rPr>
+        <w:t>Create/Simulate Events</w:t>
+      </w:r>
+    </w:p>
+    <w:p>
+      <w:pPr>
+        <w:widowControl w:val="0"/>
+        <w:pBdr>
+          <w:top w:val="nil"/>
+          <w:left w:val="nil"/>
+          <w:bottom w:val="nil"/>
+          <w:right w:val="nil"/>
+          <w:between w:val="nil"/>
+        </w:pBdr>
+      </w:pPr>
+      <w:r>
+        <w:t>The</w:t>
+      </w:r>
+    </w:p>
+    <w:p>
+      <w:pPr>
+        <w:widowControl w:val="0"/>
+        <w:pBdr>
+          <w:top w:val="nil"/>
+          <w:left w:val="nil"/>
+          <w:bottom w:val="nil"/>
+          <w:right w:val="nil"/>
+          <w:between w:val="nil"/>
+        </w:pBdr>
+      </w:pPr>
+    </w:p>
+    <w:p>
+      <w:pPr>
+        <w:rPr>
+          <w:b/>
+          <w:bCs/>
+          <w:color w:val="808080" w:themeColor="background1" w:themeShade="80"/>
+          <w:sz w:val="23"/>
+          <w:szCs w:val="23"/>
+        </w:rPr>
+      </w:pPr>
+      <w:r>
+        <w:rPr>
+          <w:b/>
+          <w:bCs/>
+          <w:color w:val="808080" w:themeColor="background1" w:themeShade="80"/>
+          <w:sz w:val="23"/>
+          <w:szCs w:val="23"/>
+        </w:rPr>
+        <w:t>Receive/Send Events</w:t>
+      </w:r>
+    </w:p>
+    <w:p>
+      <w:pPr>
+        <w:widowControl w:val="0"/>
+        <w:pBdr>
+          <w:top w:val="nil"/>
+          <w:left w:val="nil"/>
+          <w:bottom w:val="nil"/>
+          <w:right w:val="nil"/>
+          <w:between w:val="nil"/>
+        </w:pBdr>
+      </w:pPr>
+      <w:r>
+        <w:t>The</w:t>
+      </w:r>
+    </w:p>
+    <w:p>
+      <w:pPr>
+        <w:widowControl w:val="0"/>
+        <w:pBdr>
+          <w:top w:val="nil"/>
+          <w:left w:val="nil"/>
+          <w:bottom w:val="nil"/>
+          <w:right w:val="nil"/>
+          <w:between w:val="nil"/>
+        </w:pBdr>
+      </w:pPr>
+    </w:p>
+    <w:p>
+      <w:pPr>
+        <w:rPr>
+          <w:b/>
+          <w:bCs/>
+          <w:color w:val="808080" w:themeColor="background1" w:themeShade="80"/>
+          <w:sz w:val="23"/>
+          <w:szCs w:val="23"/>
+        </w:rPr>
+      </w:pPr>
+      <w:r>
+        <w:rPr>
+          <w:b/>
+          <w:bCs/>
+          <w:color w:val="808080" w:themeColor="background1" w:themeShade="80"/>
+          <w:sz w:val="23"/>
+          <w:szCs w:val="23"/>
+        </w:rPr>
+        <w:t>Receive Commands/Updates</w:t>
+      </w:r>
+    </w:p>
+    <w:p>
+      <w:pPr>
+        <w:widowControl w:val="0"/>
+        <w:pBdr>
+          <w:top w:val="nil"/>
+          <w:left w:val="nil"/>
+          <w:bottom w:val="nil"/>
+          <w:right w:val="nil"/>
+          <w:between w:val="nil"/>
+        </w:pBdr>
+      </w:pPr>
+      <w:r>
+        <w:t>The</w:t>
+      </w:r>
+    </w:p>
+    <w:p>
+      <w:pPr>
+        <w:widowControl w:val="0"/>
+        <w:pBdr>
+          <w:top w:val="nil"/>
+          <w:left w:val="nil"/>
+          <w:bottom w:val="nil"/>
+          <w:right w:val="nil"/>
+          <w:between w:val="nil"/>
+        </w:pBdr>
+      </w:pPr>
+    </w:p>
+    <w:p>
+      <w:pPr>
+        <w:rPr>
+          <w:b/>
+          <w:bCs/>
+          <w:color w:val="808080" w:themeColor="background1" w:themeShade="80"/>
+          <w:sz w:val="23"/>
+          <w:szCs w:val="23"/>
+        </w:rPr>
+      </w:pPr>
+      <w:r>
+        <w:rPr>
+          <w:b/>
+          <w:bCs/>
+          <w:color w:val="808080" w:themeColor="background1" w:themeShade="80"/>
+          <w:sz w:val="23"/>
+          <w:szCs w:val="23"/>
+        </w:rPr>
+        <w:t>Listen For Events</w:t>
+      </w:r>
+    </w:p>
+    <w:p>
+      <w:pPr>
+        <w:widowControl w:val="0"/>
+        <w:pBdr>
+          <w:top w:val="nil"/>
+          <w:left w:val="nil"/>
+          <w:bottom w:val="nil"/>
+          <w:right w:val="nil"/>
+          <w:between w:val="nil"/>
+        </w:pBdr>
+      </w:pPr>
+      <w:r>
+        <w:t>The</w:t>
+      </w:r>
+    </w:p>
+    <w:p>
+      <w:pPr>
+        <w:widowControl w:val="0"/>
+        <w:pBdr>
+          <w:top w:val="nil"/>
+          <w:left w:val="nil"/>
+          <w:bottom w:val="nil"/>
+          <w:right w:val="nil"/>
+          <w:between w:val="nil"/>
+        </w:pBdr>
+      </w:pPr>
+    </w:p>
+    <w:p>
+      <w:pPr>
+        <w:rPr>
+          <w:b/>
+          <w:bCs/>
+          <w:color w:val="808080" w:themeColor="background1" w:themeShade="80"/>
+          <w:sz w:val="23"/>
+          <w:szCs w:val="23"/>
+        </w:rPr>
+      </w:pPr>
+      <w:r>
+        <w:rPr>
+          <w:b/>
+          <w:bCs/>
+          <w:color w:val="808080" w:themeColor="background1" w:themeShade="80"/>
+          <w:sz w:val="23"/>
+          <w:szCs w:val="23"/>
+        </w:rPr>
+        <w:t>Manage/Update Resources and People/Teams</w:t>
+      </w:r>
+    </w:p>
+    <w:p>
+      <w:pPr>
+        <w:widowControl w:val="0"/>
+        <w:pBdr>
+          <w:top w:val="nil"/>
+          <w:left w:val="nil"/>
+          <w:bottom w:val="nil"/>
+          <w:right w:val="nil"/>
+          <w:between w:val="nil"/>
+        </w:pBdr>
+      </w:pPr>
+      <w:r>
+        <w:t>The</w:t>
+      </w:r>
+    </w:p>
+    <w:p>
+      <w:pPr>
+        <w:widowControl w:val="0"/>
+        <w:pBdr>
+          <w:top w:val="nil"/>
+          <w:left w:val="nil"/>
+          <w:bottom w:val="nil"/>
+          <w:right w:val="nil"/>
+          <w:between w:val="nil"/>
+        </w:pBdr>
+      </w:pPr>
+    </w:p>
+    <w:p>
+      <w:pPr>
+        <w:rPr>
+          <w:b/>
+          <w:bCs/>
+          <w:color w:val="808080" w:themeColor="background1" w:themeShade="80"/>
+          <w:sz w:val="23"/>
+          <w:szCs w:val="23"/>
+        </w:rPr>
+      </w:pPr>
+      <w:r>
+        <w:rPr>
+          <w:b/>
+          <w:bCs/>
+          <w:color w:val="808080" w:themeColor="background1" w:themeShade="80"/>
+          <w:sz w:val="23"/>
+          <w:szCs w:val="23"/>
+        </w:rPr>
+        <w:t>Manage/Update Customer Service Objects</w:t>
+      </w:r>
+    </w:p>
+    <w:p>
+      <w:pPr>
+        <w:widowControl w:val="0"/>
+        <w:pBdr>
+          <w:top w:val="nil"/>
+          <w:left w:val="nil"/>
+          <w:bottom w:val="nil"/>
+          <w:right w:val="nil"/>
+          <w:between w:val="nil"/>
+        </w:pBdr>
+      </w:pPr>
+      <w:r>
+        <w:t>The</w:t>
+      </w:r>
+    </w:p>
+    <w:p>
+      <w:pPr>
+        <w:widowControl w:val="0"/>
+        <w:pBdr>
+          <w:top w:val="nil"/>
+          <w:left w:val="nil"/>
+          <w:bottom w:val="nil"/>
+          <w:right w:val="nil"/>
+          <w:between w:val="nil"/>
+        </w:pBdr>
+        <w:rPr>
+          <w:iCs/>
+        </w:rPr>
+      </w:pPr>
     </w:p>
     <w:p>
       <w:pPr>
@@ -1406,167 +2733,23 @@
           <w:between w:val="nil"/>
         </w:pBdr>
       </w:pPr>
-      <w:bookmarkStart w:id="4" w:name="_ivxrkm9wdcoy" w:colFirst="0" w:colLast="0"/>
-      <w:bookmarkEnd w:id="4"/>
+      <w:bookmarkStart w:id="2" w:name="_ivxrkm9wdcoy" w:colFirst="0" w:colLast="0"/>
+      <w:bookmarkEnd w:id="2"/>
       <w:r>
         <w:t>Implementation</w:t>
       </w:r>
     </w:p>
-    <w:p>
-      <w:pPr>
-        <w:widowControl w:val="0"/>
-        <w:pBdr>
-          <w:top w:val="nil"/>
-          <w:left w:val="nil"/>
-          <w:bottom w:val="nil"/>
-          <w:right w:val="nil"/>
-          <w:between w:val="nil"/>
-        </w:pBdr>
-      </w:pPr>
-    </w:p>
-    <w:p>
-      <w:pPr>
-        <w:widowControl w:val="0"/>
-        <w:pBdr>
-          <w:top w:val="nil"/>
-          <w:left w:val="nil"/>
-          <w:bottom w:val="nil"/>
-          <w:right w:val="nil"/>
-          <w:between w:val="nil"/>
-        </w:pBdr>
-        <w:rPr>
-          <w:i/>
-        </w:rPr>
-      </w:pPr>
-      <w:r>
-        <w:rPr>
-          <w:i/>
-        </w:rPr>
-        <w:t xml:space="preserve">This section of the document will describe the implementation details for ... </w:t>
-      </w:r>
-    </w:p>
-    <w:p>
-      <w:pPr>
-        <w:widowControl w:val="0"/>
-        <w:pBdr>
-          <w:top w:val="nil"/>
-          <w:left w:val="nil"/>
-          <w:bottom w:val="nil"/>
-          <w:right w:val="nil"/>
-          <w:between w:val="nil"/>
-        </w:pBdr>
-        <w:rPr>
-          <w:i/>
-        </w:rPr>
-      </w:pPr>
-    </w:p>
-    <w:p>
-      <w:pPr>
-        <w:widowControl w:val="0"/>
-        <w:pBdr>
-          <w:top w:val="nil"/>
-          <w:left w:val="nil"/>
-          <w:bottom w:val="nil"/>
-          <w:right w:val="nil"/>
-          <w:between w:val="nil"/>
-        </w:pBdr>
-        <w:rPr>
-          <w:i/>
-        </w:rPr>
-      </w:pPr>
-      <w:r>
-        <w:rPr>
-          <w:i/>
-        </w:rPr>
-        <w:t>The implementation section should cover the following topics:</w:t>
-      </w:r>
-    </w:p>
-    <w:p>
-      <w:pPr>
-        <w:widowControl w:val="0"/>
-        <w:numPr>
-          <w:ilvl w:val="0"/>
-          <w:numId w:val="1"/>
-        </w:numPr>
-        <w:pBdr>
-          <w:top w:val="nil"/>
-          <w:left w:val="nil"/>
-          <w:bottom w:val="nil"/>
-          <w:right w:val="nil"/>
-          <w:between w:val="nil"/>
-        </w:pBdr>
-        <w:rPr>
-          <w:i/>
-        </w:rPr>
-      </w:pPr>
-      <w:r>
-        <w:rPr>
-          <w:i/>
-        </w:rPr>
-        <w:t xml:space="preserve">What are the classes, and their properties, associations and methods?   </w:t>
-      </w:r>
-    </w:p>
-    <w:p>
-      <w:pPr>
-        <w:widowControl w:val="0"/>
-        <w:numPr>
-          <w:ilvl w:val="0"/>
-          <w:numId w:val="1"/>
-        </w:numPr>
-        <w:pBdr>
-          <w:top w:val="nil"/>
-          <w:left w:val="nil"/>
-          <w:bottom w:val="nil"/>
-          <w:right w:val="nil"/>
-          <w:between w:val="nil"/>
-        </w:pBdr>
-        <w:rPr>
-          <w:i/>
-        </w:rPr>
-      </w:pPr>
-      <w:r>
-        <w:rPr>
-          <w:i/>
-        </w:rPr>
-        <w:t xml:space="preserve">What are the important interfaces and how they will be implemented? </w:t>
-      </w:r>
-    </w:p>
-    <w:p>
-      <w:pPr>
-        <w:widowControl w:val="0"/>
-        <w:numPr>
-          <w:ilvl w:val="0"/>
-          <w:numId w:val="1"/>
-        </w:numPr>
-        <w:pBdr>
-          <w:top w:val="nil"/>
-          <w:left w:val="nil"/>
-          <w:bottom w:val="nil"/>
-          <w:right w:val="nil"/>
-          <w:between w:val="nil"/>
-        </w:pBdr>
-      </w:pPr>
-      <w:r>
-        <w:rPr>
-          <w:i/>
-        </w:rPr>
-        <w:t xml:space="preserve">How are the requirements addressed?  </w:t>
-      </w:r>
-      <w:r>
-        <w:t xml:space="preserve"> </w:t>
-      </w:r>
-    </w:p>
-    <w:p>
-      <w:pPr>
-        <w:widowControl w:val="0"/>
-        <w:pBdr>
-          <w:top w:val="nil"/>
-          <w:left w:val="nil"/>
-          <w:bottom w:val="nil"/>
-          <w:right w:val="nil"/>
-          <w:between w:val="nil"/>
-        </w:pBdr>
-      </w:pPr>
+    <w:p/>
+    <w:p>
+      <w:r>
+        <w:t>Of note is that t</w:t>
+      </w:r>
+      <w:r>
+        <w:t xml:space="preserve">he Resource Management Service makes use of the Visitor design pattern. This </w:t>
+      </w:r>
+      <w:r>
+        <w:t>can be seen in the following class diagram and class dictionary.</w:t>
+      </w:r>
     </w:p>
     <w:p>
       <w:pPr>
@@ -1582,8 +2765,8 @@
           <w:between w:val="nil"/>
         </w:pBdr>
       </w:pPr>
-      <w:bookmarkStart w:id="5" w:name="_ixo44lq6h25r" w:colFirst="0" w:colLast="0"/>
-      <w:bookmarkEnd w:id="5"/>
+      <w:bookmarkStart w:id="3" w:name="_ixo44lq6h25r" w:colFirst="0" w:colLast="0"/>
+      <w:bookmarkEnd w:id="3"/>
       <w:r>
         <w:t>Class Diagram</w:t>
       </w:r>
@@ -1683,8 +2866,8 @@
           <w:between w:val="nil"/>
         </w:pBdr>
       </w:pPr>
-      <w:bookmarkStart w:id="6" w:name="_jd4hxbond2m3" w:colFirst="0" w:colLast="0"/>
-      <w:bookmarkEnd w:id="6"/>
+      <w:bookmarkStart w:id="4" w:name="_jd4hxbond2m3" w:colFirst="0" w:colLast="0"/>
+      <w:bookmarkEnd w:id="4"/>
       <w:r>
         <w:t>Class Dictionary</w:t>
       </w:r>
@@ -1757,8 +2940,8 @@
           <w:iCs/>
         </w:rPr>
       </w:pPr>
-      <w:bookmarkStart w:id="7" w:name="_armbir79t2zc" w:colFirst="0" w:colLast="0"/>
-      <w:bookmarkEnd w:id="7"/>
+      <w:bookmarkStart w:id="5" w:name="_armbir79t2zc" w:colFirst="0" w:colLast="0"/>
+      <w:bookmarkEnd w:id="5"/>
       <w:r>
         <w:rPr>
           <w:iCs/>
@@ -1815,18 +2998,6 @@
           <w:iCs/>
         </w:rPr>
         <w:t xml:space="preserve">The Resource Management Interface defines the API for the Resource Management Service. </w:t>
-      </w:r>
-      <w:r>
-        <w:rPr>
-          <w:iCs/>
-        </w:rPr>
-        <w:t>Per the façade design pattern, access to its services must use this API.</w:t>
-      </w:r>
-      <w:r>
-        <w:rPr>
-          <w:iCs/>
-        </w:rPr>
-        <w:t xml:space="preserve"> This also supports level 5 modularity maturity.</w:t>
       </w:r>
     </w:p>
     <w:p>
@@ -2044,17 +3215,1401 @@
               <w:t>(</w:t>
             </w:r>
             <w:r>
-              <w:t xml:space="preserve">id : string, name : string, description : string, role : string, authTokenTuple : </w:t>
+              <w:t>id : string, name : string, description : string, role : string, authTokenTuple : AuthTokenTuple</w:t>
+            </w:r>
+            <w:r>
+              <w:t xml:space="preserve">) : </w:t>
+            </w:r>
+            <w:r>
+              <w:t>Person</w:t>
+            </w:r>
+          </w:p>
+        </w:tc>
+        <w:tc>
+          <w:tcPr>
+            <w:tcW w:w="4545" w:type="dxa"/>
+            <w:shd w:val="clear" w:color="auto" w:fill="auto"/>
+            <w:tcMar>
+              <w:top w:w="100" w:type="dxa"/>
+              <w:left w:w="100" w:type="dxa"/>
+              <w:bottom w:w="100" w:type="dxa"/>
+              <w:right w:w="100" w:type="dxa"/>
+            </w:tcMar>
+          </w:tcPr>
+          <w:p>
+            <w:pPr>
+              <w:widowControl w:val="0"/>
+              <w:pBdr>
+                <w:top w:val="nil"/>
+                <w:left w:val="nil"/>
+                <w:bottom w:val="nil"/>
+                <w:right w:val="nil"/>
+                <w:between w:val="nil"/>
+              </w:pBdr>
+              <w:spacing w:line="240" w:lineRule="auto"/>
+            </w:pPr>
+          </w:p>
+        </w:tc>
+      </w:tr>
+      <w:tr>
+        <w:tc>
+          <w:tcPr>
+            <w:tcW w:w="1875" w:type="dxa"/>
+            <w:shd w:val="clear" w:color="auto" w:fill="auto"/>
+            <w:tcMar>
+              <w:top w:w="100" w:type="dxa"/>
+              <w:left w:w="100" w:type="dxa"/>
+              <w:bottom w:w="100" w:type="dxa"/>
+              <w:right w:w="100" w:type="dxa"/>
+            </w:tcMar>
+          </w:tcPr>
+          <w:p>
+            <w:pPr>
+              <w:widowControl w:val="0"/>
+              <w:pBdr>
+                <w:top w:val="nil"/>
+                <w:left w:val="nil"/>
+                <w:bottom w:val="nil"/>
+                <w:right w:val="nil"/>
+                <w:between w:val="nil"/>
+              </w:pBdr>
+              <w:spacing w:line="240" w:lineRule="auto"/>
+            </w:pPr>
+            <w:r>
+              <w:t>defineTeam</w:t>
+            </w:r>
+          </w:p>
+        </w:tc>
+        <w:tc>
+          <w:tcPr>
+            <w:tcW w:w="2940" w:type="dxa"/>
+            <w:shd w:val="clear" w:color="auto" w:fill="auto"/>
+            <w:tcMar>
+              <w:top w:w="100" w:type="dxa"/>
+              <w:left w:w="100" w:type="dxa"/>
+              <w:bottom w:w="100" w:type="dxa"/>
+              <w:right w:w="100" w:type="dxa"/>
+            </w:tcMar>
+          </w:tcPr>
+          <w:p>
+            <w:pPr>
+              <w:widowControl w:val="0"/>
+              <w:pBdr>
+                <w:top w:val="nil"/>
+                <w:left w:val="nil"/>
+                <w:bottom w:val="nil"/>
+                <w:right w:val="nil"/>
+                <w:between w:val="nil"/>
+              </w:pBdr>
+              <w:spacing w:line="240" w:lineRule="auto"/>
+            </w:pPr>
+            <w:r>
+              <w:t>(</w:t>
+            </w:r>
+            <w:r>
+              <w:t>id : string, name : string, description : string, type : string, authTokenTuple : AuthTokenTuple</w:t>
+            </w:r>
+            <w:r>
+              <w:t>) :</w:t>
+            </w:r>
+            <w:r>
+              <w:t xml:space="preserve"> Team</w:t>
+            </w:r>
+          </w:p>
+        </w:tc>
+        <w:tc>
+          <w:tcPr>
+            <w:tcW w:w="4545" w:type="dxa"/>
+            <w:shd w:val="clear" w:color="auto" w:fill="auto"/>
+            <w:tcMar>
+              <w:top w:w="100" w:type="dxa"/>
+              <w:left w:w="100" w:type="dxa"/>
+              <w:bottom w:w="100" w:type="dxa"/>
+              <w:right w:w="100" w:type="dxa"/>
+            </w:tcMar>
+          </w:tcPr>
+          <w:p>
+            <w:pPr>
+              <w:widowControl w:val="0"/>
+              <w:pBdr>
+                <w:top w:val="nil"/>
+                <w:left w:val="nil"/>
+                <w:bottom w:val="nil"/>
+                <w:right w:val="nil"/>
+                <w:between w:val="nil"/>
+              </w:pBdr>
+              <w:spacing w:line="240" w:lineRule="auto"/>
+            </w:pPr>
+          </w:p>
+        </w:tc>
+      </w:tr>
+      <w:tr>
+        <w:tc>
+          <w:tcPr>
+            <w:tcW w:w="1875" w:type="dxa"/>
+            <w:shd w:val="clear" w:color="auto" w:fill="auto"/>
+            <w:tcMar>
+              <w:top w:w="100" w:type="dxa"/>
+              <w:left w:w="100" w:type="dxa"/>
+              <w:bottom w:w="100" w:type="dxa"/>
+              <w:right w:w="100" w:type="dxa"/>
+            </w:tcMar>
+          </w:tcPr>
+          <w:p>
+            <w:pPr>
+              <w:widowControl w:val="0"/>
+              <w:pBdr>
+                <w:top w:val="nil"/>
+                <w:left w:val="nil"/>
+                <w:bottom w:val="nil"/>
+                <w:right w:val="nil"/>
+                <w:between w:val="nil"/>
+              </w:pBdr>
+              <w:spacing w:line="240" w:lineRule="auto"/>
+            </w:pPr>
+            <w:r>
+              <w:t>defineLaunchPad</w:t>
+            </w:r>
+          </w:p>
+        </w:tc>
+        <w:tc>
+          <w:tcPr>
+            <w:tcW w:w="2940" w:type="dxa"/>
+            <w:shd w:val="clear" w:color="auto" w:fill="auto"/>
+            <w:tcMar>
+              <w:top w:w="100" w:type="dxa"/>
+              <w:left w:w="100" w:type="dxa"/>
+              <w:bottom w:w="100" w:type="dxa"/>
+              <w:right w:w="100" w:type="dxa"/>
+            </w:tcMar>
+          </w:tcPr>
+          <w:p>
+            <w:pPr>
+              <w:widowControl w:val="0"/>
+              <w:pBdr>
+                <w:top w:val="nil"/>
+                <w:left w:val="nil"/>
+                <w:bottom w:val="nil"/>
+                <w:right w:val="nil"/>
+                <w:between w:val="nil"/>
+              </w:pBdr>
+              <w:spacing w:line="240" w:lineRule="auto"/>
+            </w:pPr>
+            <w:r>
+              <w:t>(</w:t>
+            </w:r>
+            <w:r>
+              <w:t>id : string, name : string, location : string, authTokenTuple : AuthTokenTuple</w:t>
+            </w:r>
+            <w:r>
+              <w:t>) :</w:t>
+            </w:r>
+            <w:r>
+              <w:t xml:space="preserve"> Launchpad</w:t>
+            </w:r>
+          </w:p>
+        </w:tc>
+        <w:tc>
+          <w:tcPr>
+            <w:tcW w:w="4545" w:type="dxa"/>
+            <w:shd w:val="clear" w:color="auto" w:fill="auto"/>
+            <w:tcMar>
+              <w:top w:w="100" w:type="dxa"/>
+              <w:left w:w="100" w:type="dxa"/>
+              <w:bottom w:w="100" w:type="dxa"/>
+              <w:right w:w="100" w:type="dxa"/>
+            </w:tcMar>
+          </w:tcPr>
+          <w:p>
+            <w:pPr>
+              <w:widowControl w:val="0"/>
+              <w:pBdr>
+                <w:top w:val="nil"/>
+                <w:left w:val="nil"/>
+                <w:bottom w:val="nil"/>
+                <w:right w:val="nil"/>
+                <w:between w:val="nil"/>
+              </w:pBdr>
+              <w:spacing w:line="240" w:lineRule="auto"/>
+            </w:pPr>
+          </w:p>
+        </w:tc>
+      </w:tr>
+      <w:tr>
+        <w:tc>
+          <w:tcPr>
+            <w:tcW w:w="1875" w:type="dxa"/>
+            <w:shd w:val="clear" w:color="auto" w:fill="auto"/>
+            <w:tcMar>
+              <w:top w:w="100" w:type="dxa"/>
+              <w:left w:w="100" w:type="dxa"/>
+              <w:bottom w:w="100" w:type="dxa"/>
+              <w:right w:w="100" w:type="dxa"/>
+            </w:tcMar>
+          </w:tcPr>
+          <w:p>
+            <w:pPr>
+              <w:widowControl w:val="0"/>
+              <w:pBdr>
+                <w:top w:val="nil"/>
+                <w:left w:val="nil"/>
+                <w:bottom w:val="nil"/>
+                <w:right w:val="nil"/>
+                <w:between w:val="nil"/>
+              </w:pBdr>
+              <w:spacing w:line="240" w:lineRule="auto"/>
+            </w:pPr>
+            <w:r>
+              <w:t>defineSpaceship</w:t>
+            </w:r>
+          </w:p>
+        </w:tc>
+        <w:tc>
+          <w:tcPr>
+            <w:tcW w:w="2940" w:type="dxa"/>
+            <w:shd w:val="clear" w:color="auto" w:fill="auto"/>
+            <w:tcMar>
+              <w:top w:w="100" w:type="dxa"/>
+              <w:left w:w="100" w:type="dxa"/>
+              <w:bottom w:w="100" w:type="dxa"/>
+              <w:right w:w="100" w:type="dxa"/>
+            </w:tcMar>
+          </w:tcPr>
+          <w:p>
+            <w:pPr>
+              <w:widowControl w:val="0"/>
+              <w:pBdr>
+                <w:top w:val="nil"/>
+                <w:left w:val="nil"/>
+                <w:bottom w:val="nil"/>
+                <w:right w:val="nil"/>
+                <w:between w:val="nil"/>
+              </w:pBdr>
+              <w:spacing w:line="240" w:lineRule="auto"/>
+            </w:pPr>
+            <w:r>
+              <w:t>(</w:t>
+            </w:r>
+            <w:r>
+              <w:t>id : string, model : string, name : string, maxSpeed : int, fuelType : string, cargoType : string, fuelCapacity : int, description : string, authTokenTuple : AuthTokenTuple</w:t>
+            </w:r>
+            <w:r>
+              <w:t>) :</w:t>
+            </w:r>
+            <w:r>
+              <w:t xml:space="preserve"> Spaceship</w:t>
+            </w:r>
+          </w:p>
+        </w:tc>
+        <w:tc>
+          <w:tcPr>
+            <w:tcW w:w="4545" w:type="dxa"/>
+            <w:shd w:val="clear" w:color="auto" w:fill="auto"/>
+            <w:tcMar>
+              <w:top w:w="100" w:type="dxa"/>
+              <w:left w:w="100" w:type="dxa"/>
+              <w:bottom w:w="100" w:type="dxa"/>
+              <w:right w:w="100" w:type="dxa"/>
+            </w:tcMar>
+          </w:tcPr>
+          <w:p>
+            <w:pPr>
+              <w:widowControl w:val="0"/>
+              <w:pBdr>
+                <w:top w:val="nil"/>
+                <w:left w:val="nil"/>
+                <w:bottom w:val="nil"/>
+                <w:right w:val="nil"/>
+                <w:between w:val="nil"/>
+              </w:pBdr>
+              <w:spacing w:line="240" w:lineRule="auto"/>
+            </w:pPr>
+          </w:p>
+        </w:tc>
+      </w:tr>
+      <w:tr>
+        <w:tc>
+          <w:tcPr>
+            <w:tcW w:w="1875" w:type="dxa"/>
+            <w:shd w:val="clear" w:color="auto" w:fill="auto"/>
+            <w:tcMar>
+              <w:top w:w="100" w:type="dxa"/>
+              <w:left w:w="100" w:type="dxa"/>
+              <w:bottom w:w="100" w:type="dxa"/>
+              <w:right w:w="100" w:type="dxa"/>
+            </w:tcMar>
+          </w:tcPr>
+          <w:p>
+            <w:pPr>
+              <w:widowControl w:val="0"/>
+              <w:pBdr>
+                <w:top w:val="nil"/>
+                <w:left w:val="nil"/>
+                <w:bottom w:val="nil"/>
+                <w:right w:val="nil"/>
+                <w:between w:val="nil"/>
+              </w:pBdr>
+              <w:spacing w:line="240" w:lineRule="auto"/>
+            </w:pPr>
+            <w:r>
+              <w:t>defineSpaceship</w:t>
+            </w:r>
+          </w:p>
+        </w:tc>
+        <w:tc>
+          <w:tcPr>
+            <w:tcW w:w="2940" w:type="dxa"/>
+            <w:shd w:val="clear" w:color="auto" w:fill="auto"/>
+            <w:tcMar>
+              <w:top w:w="100" w:type="dxa"/>
+              <w:left w:w="100" w:type="dxa"/>
+              <w:bottom w:w="100" w:type="dxa"/>
+              <w:right w:w="100" w:type="dxa"/>
+            </w:tcMar>
+          </w:tcPr>
+          <w:p>
+            <w:pPr>
+              <w:widowControl w:val="0"/>
+              <w:pBdr>
+                <w:top w:val="nil"/>
+                <w:left w:val="nil"/>
+                <w:bottom w:val="nil"/>
+                <w:right w:val="nil"/>
+                <w:between w:val="nil"/>
+              </w:pBdr>
+              <w:spacing w:line="240" w:lineRule="auto"/>
+            </w:pPr>
+            <w:r>
+              <w:t>(</w:t>
+            </w:r>
+            <w:r>
+              <w:t xml:space="preserve">id : string, model : string, name : string, maxSpeed : int, fuelType : string, capacity : int, classType : string, fuelCapacity : int, description : string, </w:t>
+            </w:r>
+            <w:r>
+              <w:lastRenderedPageBreak/>
+              <w:t>authTokenTuple : AuthTokenTuple</w:t>
+            </w:r>
+            <w:r>
+              <w:t>) :</w:t>
+            </w:r>
+            <w:r>
+              <w:t xml:space="preserve"> Spaceship</w:t>
+            </w:r>
+          </w:p>
+        </w:tc>
+        <w:tc>
+          <w:tcPr>
+            <w:tcW w:w="4545" w:type="dxa"/>
+            <w:shd w:val="clear" w:color="auto" w:fill="auto"/>
+            <w:tcMar>
+              <w:top w:w="100" w:type="dxa"/>
+              <w:left w:w="100" w:type="dxa"/>
+              <w:bottom w:w="100" w:type="dxa"/>
+              <w:right w:w="100" w:type="dxa"/>
+            </w:tcMar>
+          </w:tcPr>
+          <w:p>
+            <w:pPr>
+              <w:widowControl w:val="0"/>
+              <w:pBdr>
+                <w:top w:val="nil"/>
+                <w:left w:val="nil"/>
+                <w:bottom w:val="nil"/>
+                <w:right w:val="nil"/>
+                <w:between w:val="nil"/>
+              </w:pBdr>
+              <w:spacing w:line="240" w:lineRule="auto"/>
+            </w:pPr>
+          </w:p>
+        </w:tc>
+      </w:tr>
+      <w:tr>
+        <w:tc>
+          <w:tcPr>
+            <w:tcW w:w="1875" w:type="dxa"/>
+            <w:shd w:val="clear" w:color="auto" w:fill="auto"/>
+            <w:tcMar>
+              <w:top w:w="100" w:type="dxa"/>
+              <w:left w:w="100" w:type="dxa"/>
+              <w:bottom w:w="100" w:type="dxa"/>
+              <w:right w:w="100" w:type="dxa"/>
+            </w:tcMar>
+          </w:tcPr>
+          <w:p>
+            <w:pPr>
+              <w:widowControl w:val="0"/>
+              <w:pBdr>
+                <w:top w:val="nil"/>
+                <w:left w:val="nil"/>
+                <w:bottom w:val="nil"/>
+                <w:right w:val="nil"/>
+                <w:between w:val="nil"/>
+              </w:pBdr>
+              <w:spacing w:line="240" w:lineRule="auto"/>
+            </w:pPr>
+            <w:r>
+              <w:t>defineSpaceship</w:t>
+            </w:r>
+          </w:p>
+        </w:tc>
+        <w:tc>
+          <w:tcPr>
+            <w:tcW w:w="2940" w:type="dxa"/>
+            <w:shd w:val="clear" w:color="auto" w:fill="auto"/>
+            <w:tcMar>
+              <w:top w:w="100" w:type="dxa"/>
+              <w:left w:w="100" w:type="dxa"/>
+              <w:bottom w:w="100" w:type="dxa"/>
+              <w:right w:w="100" w:type="dxa"/>
+            </w:tcMar>
+          </w:tcPr>
+          <w:p>
+            <w:pPr>
+              <w:widowControl w:val="0"/>
+              <w:pBdr>
+                <w:top w:val="nil"/>
+                <w:left w:val="nil"/>
+                <w:bottom w:val="nil"/>
+                <w:right w:val="nil"/>
+                <w:between w:val="nil"/>
+              </w:pBdr>
+              <w:spacing w:line="240" w:lineRule="auto"/>
+            </w:pPr>
+            <w:r>
+              <w:t>(</w:t>
+            </w:r>
+            <w:r>
+              <w:t>id : string, model : string, name : string, maxSpeed : int, fuelType : string, fuelCapacity : int, description : string, authTokenTuple : AuthTokenTuple</w:t>
+            </w:r>
+            <w:r>
+              <w:t>) :</w:t>
+            </w:r>
+            <w:r>
+              <w:t xml:space="preserve"> Spaceship</w:t>
+            </w:r>
+          </w:p>
+        </w:tc>
+        <w:tc>
+          <w:tcPr>
+            <w:tcW w:w="4545" w:type="dxa"/>
+            <w:shd w:val="clear" w:color="auto" w:fill="auto"/>
+            <w:tcMar>
+              <w:top w:w="100" w:type="dxa"/>
+              <w:left w:w="100" w:type="dxa"/>
+              <w:bottom w:w="100" w:type="dxa"/>
+              <w:right w:w="100" w:type="dxa"/>
+            </w:tcMar>
+          </w:tcPr>
+          <w:p>
+            <w:pPr>
+              <w:widowControl w:val="0"/>
+              <w:pBdr>
+                <w:top w:val="nil"/>
+                <w:left w:val="nil"/>
+                <w:bottom w:val="nil"/>
+                <w:right w:val="nil"/>
+                <w:between w:val="nil"/>
+              </w:pBdr>
+              <w:spacing w:line="240" w:lineRule="auto"/>
+            </w:pPr>
+          </w:p>
+        </w:tc>
+      </w:tr>
+      <w:tr>
+        <w:tc>
+          <w:tcPr>
+            <w:tcW w:w="1875" w:type="dxa"/>
+            <w:shd w:val="clear" w:color="auto" w:fill="auto"/>
+            <w:tcMar>
+              <w:top w:w="100" w:type="dxa"/>
+              <w:left w:w="100" w:type="dxa"/>
+              <w:bottom w:w="100" w:type="dxa"/>
+              <w:right w:w="100" w:type="dxa"/>
+            </w:tcMar>
+          </w:tcPr>
+          <w:p>
+            <w:pPr>
+              <w:widowControl w:val="0"/>
+              <w:pBdr>
+                <w:top w:val="nil"/>
+                <w:left w:val="nil"/>
+                <w:bottom w:val="nil"/>
+                <w:right w:val="nil"/>
+                <w:between w:val="nil"/>
+              </w:pBdr>
+              <w:spacing w:line="240" w:lineRule="auto"/>
+            </w:pPr>
+            <w:r>
+              <w:t>defineCommunicationSystem</w:t>
+            </w:r>
+          </w:p>
+        </w:tc>
+        <w:tc>
+          <w:tcPr>
+            <w:tcW w:w="2940" w:type="dxa"/>
+            <w:shd w:val="clear" w:color="auto" w:fill="auto"/>
+            <w:tcMar>
+              <w:top w:w="100" w:type="dxa"/>
+              <w:left w:w="100" w:type="dxa"/>
+              <w:bottom w:w="100" w:type="dxa"/>
+              <w:right w:w="100" w:type="dxa"/>
+            </w:tcMar>
+          </w:tcPr>
+          <w:p>
+            <w:pPr>
+              <w:widowControl w:val="0"/>
+              <w:pBdr>
+                <w:top w:val="nil"/>
+                <w:left w:val="nil"/>
+                <w:bottom w:val="nil"/>
+                <w:right w:val="nil"/>
+                <w:between w:val="nil"/>
+              </w:pBdr>
+              <w:spacing w:line="240" w:lineRule="auto"/>
+            </w:pPr>
+            <w:r>
+              <w:t>(</w:t>
+            </w:r>
+            <w:r>
+              <w:t>id : string, authTokenTuple : AuthTokenTuple</w:t>
+            </w:r>
+            <w:r>
+              <w:t>) :</w:t>
+            </w:r>
+            <w:r>
+              <w:t xml:space="preserve"> CommunicationSystem</w:t>
+            </w:r>
+          </w:p>
+        </w:tc>
+        <w:tc>
+          <w:tcPr>
+            <w:tcW w:w="4545" w:type="dxa"/>
+            <w:shd w:val="clear" w:color="auto" w:fill="auto"/>
+            <w:tcMar>
+              <w:top w:w="100" w:type="dxa"/>
+              <w:left w:w="100" w:type="dxa"/>
+              <w:bottom w:w="100" w:type="dxa"/>
+              <w:right w:w="100" w:type="dxa"/>
+            </w:tcMar>
+          </w:tcPr>
+          <w:p>
+            <w:pPr>
+              <w:widowControl w:val="0"/>
+              <w:pBdr>
+                <w:top w:val="nil"/>
+                <w:left w:val="nil"/>
+                <w:bottom w:val="nil"/>
+                <w:right w:val="nil"/>
+                <w:between w:val="nil"/>
+              </w:pBdr>
+              <w:spacing w:line="240" w:lineRule="auto"/>
+            </w:pPr>
+          </w:p>
+        </w:tc>
+      </w:tr>
+      <w:tr>
+        <w:tc>
+          <w:tcPr>
+            <w:tcW w:w="1875" w:type="dxa"/>
+            <w:shd w:val="clear" w:color="auto" w:fill="auto"/>
+            <w:tcMar>
+              <w:top w:w="100" w:type="dxa"/>
+              <w:left w:w="100" w:type="dxa"/>
+              <w:bottom w:w="100" w:type="dxa"/>
+              <w:right w:w="100" w:type="dxa"/>
+            </w:tcMar>
+          </w:tcPr>
+          <w:p>
+            <w:pPr>
+              <w:widowControl w:val="0"/>
+              <w:pBdr>
+                <w:top w:val="nil"/>
+                <w:left w:val="nil"/>
+                <w:bottom w:val="nil"/>
+                <w:right w:val="nil"/>
+                <w:between w:val="nil"/>
+              </w:pBdr>
+              <w:spacing w:line="240" w:lineRule="auto"/>
+            </w:pPr>
+            <w:r>
+              <w:t>defineComputerSystem</w:t>
+            </w:r>
+          </w:p>
+        </w:tc>
+        <w:tc>
+          <w:tcPr>
+            <w:tcW w:w="2940" w:type="dxa"/>
+            <w:shd w:val="clear" w:color="auto" w:fill="auto"/>
+            <w:tcMar>
+              <w:top w:w="100" w:type="dxa"/>
+              <w:left w:w="100" w:type="dxa"/>
+              <w:bottom w:w="100" w:type="dxa"/>
+              <w:right w:w="100" w:type="dxa"/>
+            </w:tcMar>
+          </w:tcPr>
+          <w:p>
+            <w:pPr>
+              <w:widowControl w:val="0"/>
+              <w:pBdr>
+                <w:top w:val="nil"/>
+                <w:left w:val="nil"/>
+                <w:bottom w:val="nil"/>
+                <w:right w:val="nil"/>
+                <w:between w:val="nil"/>
+              </w:pBdr>
+              <w:spacing w:line="240" w:lineRule="auto"/>
+            </w:pPr>
+            <w:r>
+              <w:t>(</w:t>
+            </w:r>
+            <w:r>
+              <w:t>id : string, authTokenTuple : AuthTokenTuple</w:t>
+            </w:r>
+            <w:r>
+              <w:t>) :</w:t>
+            </w:r>
+            <w:r>
+              <w:t xml:space="preserve"> ComputerSystem</w:t>
+            </w:r>
+          </w:p>
+        </w:tc>
+        <w:tc>
+          <w:tcPr>
+            <w:tcW w:w="4545" w:type="dxa"/>
+            <w:shd w:val="clear" w:color="auto" w:fill="auto"/>
+            <w:tcMar>
+              <w:top w:w="100" w:type="dxa"/>
+              <w:left w:w="100" w:type="dxa"/>
+              <w:bottom w:w="100" w:type="dxa"/>
+              <w:right w:w="100" w:type="dxa"/>
+            </w:tcMar>
+          </w:tcPr>
+          <w:p>
+            <w:pPr>
+              <w:widowControl w:val="0"/>
+              <w:pBdr>
+                <w:top w:val="nil"/>
+                <w:left w:val="nil"/>
+                <w:bottom w:val="nil"/>
+                <w:right w:val="nil"/>
+                <w:between w:val="nil"/>
+              </w:pBdr>
+              <w:spacing w:line="240" w:lineRule="auto"/>
+            </w:pPr>
+          </w:p>
+        </w:tc>
+      </w:tr>
+      <w:tr>
+        <w:tc>
+          <w:tcPr>
+            <w:tcW w:w="1875" w:type="dxa"/>
+            <w:shd w:val="clear" w:color="auto" w:fill="auto"/>
+            <w:tcMar>
+              <w:top w:w="100" w:type="dxa"/>
+              <w:left w:w="100" w:type="dxa"/>
+              <w:bottom w:w="100" w:type="dxa"/>
+              <w:right w:w="100" w:type="dxa"/>
+            </w:tcMar>
+          </w:tcPr>
+          <w:p>
+            <w:pPr>
+              <w:widowControl w:val="0"/>
+              <w:pBdr>
+                <w:top w:val="nil"/>
+                <w:left w:val="nil"/>
+                <w:bottom w:val="nil"/>
+                <w:right w:val="nil"/>
+                <w:between w:val="nil"/>
+              </w:pBdr>
+              <w:spacing w:line="240" w:lineRule="auto"/>
+            </w:pPr>
+            <w:r>
+              <w:t>addResourcePrice</w:t>
+            </w:r>
+          </w:p>
+        </w:tc>
+        <w:tc>
+          <w:tcPr>
+            <w:tcW w:w="2940" w:type="dxa"/>
+            <w:shd w:val="clear" w:color="auto" w:fill="auto"/>
+            <w:tcMar>
+              <w:top w:w="100" w:type="dxa"/>
+              <w:left w:w="100" w:type="dxa"/>
+              <w:bottom w:w="100" w:type="dxa"/>
+              <w:right w:w="100" w:type="dxa"/>
+            </w:tcMar>
+          </w:tcPr>
+          <w:p>
+            <w:pPr>
+              <w:widowControl w:val="0"/>
+              <w:pBdr>
+                <w:top w:val="nil"/>
+                <w:left w:val="nil"/>
+                <w:bottom w:val="nil"/>
+                <w:right w:val="nil"/>
+                <w:between w:val="nil"/>
+              </w:pBdr>
+              <w:spacing w:line="240" w:lineRule="auto"/>
+            </w:pPr>
+            <w:r>
+              <w:t>(</w:t>
+            </w:r>
+            <w:r>
+              <w:t>resourceName : string, price : int, authTokenTuple : AuthTokenTuple</w:t>
+            </w:r>
+            <w:r>
+              <w:t>) :</w:t>
+            </w:r>
+            <w:r>
+              <w:t xml:space="preserve"> void</w:t>
+            </w:r>
+          </w:p>
+        </w:tc>
+        <w:tc>
+          <w:tcPr>
+            <w:tcW w:w="4545" w:type="dxa"/>
+            <w:shd w:val="clear" w:color="auto" w:fill="auto"/>
+            <w:tcMar>
+              <w:top w:w="100" w:type="dxa"/>
+              <w:left w:w="100" w:type="dxa"/>
+              <w:bottom w:w="100" w:type="dxa"/>
+              <w:right w:w="100" w:type="dxa"/>
+            </w:tcMar>
+          </w:tcPr>
+          <w:p>
+            <w:pPr>
+              <w:widowControl w:val="0"/>
+              <w:pBdr>
+                <w:top w:val="nil"/>
+                <w:left w:val="nil"/>
+                <w:bottom w:val="nil"/>
+                <w:right w:val="nil"/>
+                <w:between w:val="nil"/>
+              </w:pBdr>
+              <w:spacing w:line="240" w:lineRule="auto"/>
+            </w:pPr>
+          </w:p>
+        </w:tc>
+      </w:tr>
+      <w:tr>
+        <w:tc>
+          <w:tcPr>
+            <w:tcW w:w="1875" w:type="dxa"/>
+            <w:shd w:val="clear" w:color="auto" w:fill="auto"/>
+            <w:tcMar>
+              <w:top w:w="100" w:type="dxa"/>
+              <w:left w:w="100" w:type="dxa"/>
+              <w:bottom w:w="100" w:type="dxa"/>
+              <w:right w:w="100" w:type="dxa"/>
+            </w:tcMar>
+          </w:tcPr>
+          <w:p>
+            <w:pPr>
+              <w:widowControl w:val="0"/>
+              <w:pBdr>
+                <w:top w:val="nil"/>
+                <w:left w:val="nil"/>
+                <w:bottom w:val="nil"/>
+                <w:right w:val="nil"/>
+                <w:between w:val="nil"/>
+              </w:pBdr>
+              <w:spacing w:line="240" w:lineRule="auto"/>
+            </w:pPr>
+            <w:r>
+              <w:t>buyResource</w:t>
+            </w:r>
+          </w:p>
+        </w:tc>
+        <w:tc>
+          <w:tcPr>
+            <w:tcW w:w="2940" w:type="dxa"/>
+            <w:shd w:val="clear" w:color="auto" w:fill="auto"/>
+            <w:tcMar>
+              <w:top w:w="100" w:type="dxa"/>
+              <w:left w:w="100" w:type="dxa"/>
+              <w:bottom w:w="100" w:type="dxa"/>
+              <w:right w:w="100" w:type="dxa"/>
+            </w:tcMar>
+          </w:tcPr>
+          <w:p>
+            <w:pPr>
+              <w:widowControl w:val="0"/>
+              <w:pBdr>
+                <w:top w:val="nil"/>
+                <w:left w:val="nil"/>
+                <w:bottom w:val="nil"/>
+                <w:right w:val="nil"/>
+                <w:between w:val="nil"/>
+              </w:pBdr>
+              <w:spacing w:line="240" w:lineRule="auto"/>
+            </w:pPr>
+            <w:r>
+              <w:t>(</w:t>
+            </w:r>
+            <w:r>
+              <w:t>resourceName : string, amount : int, authTokenTuple : AuthTokenTuple</w:t>
+            </w:r>
+            <w:r>
+              <w:t>) :</w:t>
+            </w:r>
+            <w:r>
+              <w:t xml:space="preserve"> void</w:t>
+            </w:r>
+          </w:p>
+        </w:tc>
+        <w:tc>
+          <w:tcPr>
+            <w:tcW w:w="4545" w:type="dxa"/>
+            <w:shd w:val="clear" w:color="auto" w:fill="auto"/>
+            <w:tcMar>
+              <w:top w:w="100" w:type="dxa"/>
+              <w:left w:w="100" w:type="dxa"/>
+              <w:bottom w:w="100" w:type="dxa"/>
+              <w:right w:w="100" w:type="dxa"/>
+            </w:tcMar>
+          </w:tcPr>
+          <w:p>
+            <w:pPr>
+              <w:widowControl w:val="0"/>
+              <w:pBdr>
+                <w:top w:val="nil"/>
+                <w:left w:val="nil"/>
+                <w:bottom w:val="nil"/>
+                <w:right w:val="nil"/>
+                <w:between w:val="nil"/>
+              </w:pBdr>
+              <w:spacing w:line="240" w:lineRule="auto"/>
+            </w:pPr>
+          </w:p>
+        </w:tc>
+      </w:tr>
+      <w:tr>
+        <w:tc>
+          <w:tcPr>
+            <w:tcW w:w="1875" w:type="dxa"/>
+            <w:shd w:val="clear" w:color="auto" w:fill="auto"/>
+            <w:tcMar>
+              <w:top w:w="100" w:type="dxa"/>
+              <w:left w:w="100" w:type="dxa"/>
+              <w:bottom w:w="100" w:type="dxa"/>
+              <w:right w:w="100" w:type="dxa"/>
+            </w:tcMar>
+          </w:tcPr>
+          <w:p>
+            <w:pPr>
+              <w:widowControl w:val="0"/>
+              <w:pBdr>
+                <w:top w:val="nil"/>
+                <w:left w:val="nil"/>
+                <w:bottom w:val="nil"/>
+                <w:right w:val="nil"/>
+                <w:between w:val="nil"/>
+              </w:pBdr>
+              <w:spacing w:line="240" w:lineRule="auto"/>
+            </w:pPr>
+            <w:r>
+              <w:t>getBudget</w:t>
+            </w:r>
+          </w:p>
+        </w:tc>
+        <w:tc>
+          <w:tcPr>
+            <w:tcW w:w="2940" w:type="dxa"/>
+            <w:shd w:val="clear" w:color="auto" w:fill="auto"/>
+            <w:tcMar>
+              <w:top w:w="100" w:type="dxa"/>
+              <w:left w:w="100" w:type="dxa"/>
+              <w:bottom w:w="100" w:type="dxa"/>
+              <w:right w:w="100" w:type="dxa"/>
+            </w:tcMar>
+          </w:tcPr>
+          <w:p>
+            <w:pPr>
+              <w:widowControl w:val="0"/>
+              <w:pBdr>
+                <w:top w:val="nil"/>
+                <w:left w:val="nil"/>
+                <w:bottom w:val="nil"/>
+                <w:right w:val="nil"/>
+                <w:between w:val="nil"/>
+              </w:pBdr>
+              <w:spacing w:line="240" w:lineRule="auto"/>
+            </w:pPr>
+            <w:r>
+              <w:t>(</w:t>
+            </w:r>
+            <w:r>
+              <w:t>authTokenTuple : AuthTokenTuple</w:t>
+            </w:r>
+            <w:r>
+              <w:t>) :</w:t>
+            </w:r>
+            <w:r>
+              <w:t xml:space="preserve"> Integer</w:t>
+            </w:r>
+          </w:p>
+        </w:tc>
+        <w:tc>
+          <w:tcPr>
+            <w:tcW w:w="4545" w:type="dxa"/>
+            <w:shd w:val="clear" w:color="auto" w:fill="auto"/>
+            <w:tcMar>
+              <w:top w:w="100" w:type="dxa"/>
+              <w:left w:w="100" w:type="dxa"/>
+              <w:bottom w:w="100" w:type="dxa"/>
+              <w:right w:w="100" w:type="dxa"/>
+            </w:tcMar>
+          </w:tcPr>
+          <w:p>
+            <w:pPr>
+              <w:widowControl w:val="0"/>
+              <w:pBdr>
+                <w:top w:val="nil"/>
+                <w:left w:val="nil"/>
+                <w:bottom w:val="nil"/>
+                <w:right w:val="nil"/>
+                <w:between w:val="nil"/>
+              </w:pBdr>
+              <w:spacing w:line="240" w:lineRule="auto"/>
+            </w:pPr>
+          </w:p>
+        </w:tc>
+      </w:tr>
+      <w:tr>
+        <w:tc>
+          <w:tcPr>
+            <w:tcW w:w="1875" w:type="dxa"/>
+            <w:shd w:val="clear" w:color="auto" w:fill="auto"/>
+            <w:tcMar>
+              <w:top w:w="100" w:type="dxa"/>
+              <w:left w:w="100" w:type="dxa"/>
+              <w:bottom w:w="100" w:type="dxa"/>
+              <w:right w:w="100" w:type="dxa"/>
+            </w:tcMar>
+          </w:tcPr>
+          <w:p>
+            <w:pPr>
+              <w:widowControl w:val="0"/>
+              <w:pBdr>
+                <w:top w:val="nil"/>
+                <w:left w:val="nil"/>
+                <w:bottom w:val="nil"/>
+                <w:right w:val="nil"/>
+                <w:between w:val="nil"/>
+              </w:pBdr>
+              <w:spacing w:line="240" w:lineRule="auto"/>
+            </w:pPr>
+            <w:r>
+              <w:t>createEvent</w:t>
+            </w:r>
+          </w:p>
+        </w:tc>
+        <w:tc>
+          <w:tcPr>
+            <w:tcW w:w="2940" w:type="dxa"/>
+            <w:shd w:val="clear" w:color="auto" w:fill="auto"/>
+            <w:tcMar>
+              <w:top w:w="100" w:type="dxa"/>
+              <w:left w:w="100" w:type="dxa"/>
+              <w:bottom w:w="100" w:type="dxa"/>
+              <w:right w:w="100" w:type="dxa"/>
+            </w:tcMar>
+          </w:tcPr>
+          <w:p>
+            <w:pPr>
+              <w:widowControl w:val="0"/>
+              <w:pBdr>
+                <w:top w:val="nil"/>
+                <w:left w:val="nil"/>
+                <w:bottom w:val="nil"/>
+                <w:right w:val="nil"/>
+                <w:between w:val="nil"/>
+              </w:pBdr>
+              <w:spacing w:line="240" w:lineRule="auto"/>
+            </w:pPr>
+            <w:r>
+              <w:t>(</w:t>
+            </w:r>
+            <w:r>
+              <w:t>spaceshipId : string, simulatedEvent : string, authTokenTuple : AuthTokenTuple</w:t>
+            </w:r>
+            <w:r>
+              <w:t>) :</w:t>
+            </w:r>
+            <w:r>
+              <w:t xml:space="preserve"> void</w:t>
+            </w:r>
+          </w:p>
+        </w:tc>
+        <w:tc>
+          <w:tcPr>
+            <w:tcW w:w="4545" w:type="dxa"/>
+            <w:shd w:val="clear" w:color="auto" w:fill="auto"/>
+            <w:tcMar>
+              <w:top w:w="100" w:type="dxa"/>
+              <w:left w:w="100" w:type="dxa"/>
+              <w:bottom w:w="100" w:type="dxa"/>
+              <w:right w:w="100" w:type="dxa"/>
+            </w:tcMar>
+          </w:tcPr>
+          <w:p>
+            <w:pPr>
+              <w:widowControl w:val="0"/>
+              <w:pBdr>
+                <w:top w:val="nil"/>
+                <w:left w:val="nil"/>
+                <w:bottom w:val="nil"/>
+                <w:right w:val="nil"/>
+                <w:between w:val="nil"/>
+              </w:pBdr>
+              <w:spacing w:line="240" w:lineRule="auto"/>
+            </w:pPr>
+          </w:p>
+        </w:tc>
+      </w:tr>
+      <w:tr>
+        <w:tc>
+          <w:tcPr>
+            <w:tcW w:w="1875" w:type="dxa"/>
+            <w:shd w:val="clear" w:color="auto" w:fill="auto"/>
+            <w:tcMar>
+              <w:top w:w="100" w:type="dxa"/>
+              <w:left w:w="100" w:type="dxa"/>
+              <w:bottom w:w="100" w:type="dxa"/>
+              <w:right w:w="100" w:type="dxa"/>
+            </w:tcMar>
+          </w:tcPr>
+          <w:p>
+            <w:pPr>
+              <w:widowControl w:val="0"/>
+              <w:pBdr>
+                <w:top w:val="nil"/>
+                <w:left w:val="nil"/>
+                <w:bottom w:val="nil"/>
+                <w:right w:val="nil"/>
+                <w:between w:val="nil"/>
+              </w:pBdr>
+              <w:spacing w:line="240" w:lineRule="auto"/>
+            </w:pPr>
+            <w:r>
+              <w:t>defineFuel</w:t>
+            </w:r>
+          </w:p>
+        </w:tc>
+        <w:tc>
+          <w:tcPr>
+            <w:tcW w:w="2940" w:type="dxa"/>
+            <w:shd w:val="clear" w:color="auto" w:fill="auto"/>
+            <w:tcMar>
+              <w:top w:w="100" w:type="dxa"/>
+              <w:left w:w="100" w:type="dxa"/>
+              <w:bottom w:w="100" w:type="dxa"/>
+              <w:right w:w="100" w:type="dxa"/>
+            </w:tcMar>
+          </w:tcPr>
+          <w:p>
+            <w:pPr>
+              <w:widowControl w:val="0"/>
+              <w:pBdr>
+                <w:top w:val="nil"/>
+                <w:left w:val="nil"/>
+                <w:bottom w:val="nil"/>
+                <w:right w:val="nil"/>
+                <w:between w:val="nil"/>
+              </w:pBdr>
+              <w:spacing w:line="240" w:lineRule="auto"/>
+            </w:pPr>
+            <w:r>
+              <w:t>(</w:t>
+            </w:r>
+            <w:r>
+              <w:t>typeId : string, amount : int, authTokenTuple : AuthTokenTuple</w:t>
+            </w:r>
+            <w:r>
+              <w:t>) :</w:t>
+            </w:r>
+            <w:r>
+              <w:t xml:space="preserve"> Fuel</w:t>
+            </w:r>
+          </w:p>
+        </w:tc>
+        <w:tc>
+          <w:tcPr>
+            <w:tcW w:w="4545" w:type="dxa"/>
+            <w:shd w:val="clear" w:color="auto" w:fill="auto"/>
+            <w:tcMar>
+              <w:top w:w="100" w:type="dxa"/>
+              <w:left w:w="100" w:type="dxa"/>
+              <w:bottom w:w="100" w:type="dxa"/>
+              <w:right w:w="100" w:type="dxa"/>
+            </w:tcMar>
+          </w:tcPr>
+          <w:p>
+            <w:pPr>
+              <w:widowControl w:val="0"/>
+              <w:pBdr>
+                <w:top w:val="nil"/>
+                <w:left w:val="nil"/>
+                <w:bottom w:val="nil"/>
+                <w:right w:val="nil"/>
+                <w:between w:val="nil"/>
+              </w:pBdr>
+              <w:spacing w:line="240" w:lineRule="auto"/>
+            </w:pPr>
+          </w:p>
+        </w:tc>
+      </w:tr>
+      <w:tr>
+        <w:tc>
+          <w:tcPr>
+            <w:tcW w:w="1875" w:type="dxa"/>
+            <w:shd w:val="clear" w:color="auto" w:fill="auto"/>
+            <w:tcMar>
+              <w:top w:w="100" w:type="dxa"/>
+              <w:left w:w="100" w:type="dxa"/>
+              <w:bottom w:w="100" w:type="dxa"/>
+              <w:right w:w="100" w:type="dxa"/>
+            </w:tcMar>
+          </w:tcPr>
+          <w:p>
+            <w:pPr>
+              <w:widowControl w:val="0"/>
+              <w:pBdr>
+                <w:top w:val="nil"/>
+                <w:left w:val="nil"/>
+                <w:bottom w:val="nil"/>
+                <w:right w:val="nil"/>
+                <w:between w:val="nil"/>
+              </w:pBdr>
+              <w:spacing w:line="240" w:lineRule="auto"/>
+            </w:pPr>
+            <w:r>
+              <w:t>defineFuel</w:t>
+            </w:r>
+          </w:p>
+        </w:tc>
+        <w:tc>
+          <w:tcPr>
+            <w:tcW w:w="2940" w:type="dxa"/>
+            <w:shd w:val="clear" w:color="auto" w:fill="auto"/>
+            <w:tcMar>
+              <w:top w:w="100" w:type="dxa"/>
+              <w:left w:w="100" w:type="dxa"/>
+              <w:bottom w:w="100" w:type="dxa"/>
+              <w:right w:w="100" w:type="dxa"/>
+            </w:tcMar>
+          </w:tcPr>
+          <w:p>
+            <w:pPr>
+              <w:widowControl w:val="0"/>
+              <w:pBdr>
+                <w:top w:val="nil"/>
+                <w:left w:val="nil"/>
+                <w:bottom w:val="nil"/>
+                <w:right w:val="nil"/>
+                <w:between w:val="nil"/>
+              </w:pBdr>
+              <w:spacing w:line="240" w:lineRule="auto"/>
+            </w:pPr>
+            <w:r>
+              <w:t>(</w:t>
+            </w:r>
+            <w:r>
+              <w:t>typeId : string, authTokenTuple : AuthTokenTuple</w:t>
+            </w:r>
+            <w:r>
+              <w:t>) :</w:t>
+            </w:r>
+            <w:r>
+              <w:t xml:space="preserve"> Fuel</w:t>
+            </w:r>
+          </w:p>
+        </w:tc>
+        <w:tc>
+          <w:tcPr>
+            <w:tcW w:w="4545" w:type="dxa"/>
+            <w:shd w:val="clear" w:color="auto" w:fill="auto"/>
+            <w:tcMar>
+              <w:top w:w="100" w:type="dxa"/>
+              <w:left w:w="100" w:type="dxa"/>
+              <w:bottom w:w="100" w:type="dxa"/>
+              <w:right w:w="100" w:type="dxa"/>
+            </w:tcMar>
+          </w:tcPr>
+          <w:p>
+            <w:pPr>
+              <w:widowControl w:val="0"/>
+              <w:pBdr>
+                <w:top w:val="nil"/>
+                <w:left w:val="nil"/>
+                <w:bottom w:val="nil"/>
+                <w:right w:val="nil"/>
+                <w:between w:val="nil"/>
+              </w:pBdr>
+              <w:spacing w:line="240" w:lineRule="auto"/>
+            </w:pPr>
+          </w:p>
+        </w:tc>
+      </w:tr>
+      <w:tr>
+        <w:tc>
+          <w:tcPr>
+            <w:tcW w:w="1875" w:type="dxa"/>
+            <w:shd w:val="clear" w:color="auto" w:fill="auto"/>
+            <w:tcMar>
+              <w:top w:w="100" w:type="dxa"/>
+              <w:left w:w="100" w:type="dxa"/>
+              <w:bottom w:w="100" w:type="dxa"/>
+              <w:right w:w="100" w:type="dxa"/>
+            </w:tcMar>
+          </w:tcPr>
+          <w:p>
+            <w:pPr>
+              <w:widowControl w:val="0"/>
+              <w:pBdr>
+                <w:top w:val="nil"/>
+                <w:left w:val="nil"/>
+                <w:bottom w:val="nil"/>
+                <w:right w:val="nil"/>
+                <w:between w:val="nil"/>
+              </w:pBdr>
+              <w:spacing w:line="240" w:lineRule="auto"/>
+            </w:pPr>
+            <w:r>
+              <w:t>getFuels</w:t>
+            </w:r>
+          </w:p>
+        </w:tc>
+        <w:tc>
+          <w:tcPr>
+            <w:tcW w:w="2940" w:type="dxa"/>
+            <w:shd w:val="clear" w:color="auto" w:fill="auto"/>
+            <w:tcMar>
+              <w:top w:w="100" w:type="dxa"/>
+              <w:left w:w="100" w:type="dxa"/>
+              <w:bottom w:w="100" w:type="dxa"/>
+              <w:right w:w="100" w:type="dxa"/>
+            </w:tcMar>
+          </w:tcPr>
+          <w:p>
+            <w:pPr>
+              <w:widowControl w:val="0"/>
+              <w:pBdr>
+                <w:top w:val="nil"/>
+                <w:left w:val="nil"/>
+                <w:bottom w:val="nil"/>
+                <w:right w:val="nil"/>
+                <w:between w:val="nil"/>
+              </w:pBdr>
+              <w:spacing w:line="240" w:lineRule="auto"/>
+            </w:pPr>
+            <w:r>
+              <w:t>(</w:t>
+            </w:r>
+            <w:r>
+              <w:t>authTokenTuple : AuthTokenTuple</w:t>
+            </w:r>
+            <w:r>
+              <w:t>) :</w:t>
+            </w:r>
+            <w:r>
+              <w:t xml:space="preserve"> map&lt;fuelId, Fuel&gt;</w:t>
+            </w:r>
+          </w:p>
+        </w:tc>
+        <w:tc>
+          <w:tcPr>
+            <w:tcW w:w="4545" w:type="dxa"/>
+            <w:shd w:val="clear" w:color="auto" w:fill="auto"/>
+            <w:tcMar>
+              <w:top w:w="100" w:type="dxa"/>
+              <w:left w:w="100" w:type="dxa"/>
+              <w:bottom w:w="100" w:type="dxa"/>
+              <w:right w:w="100" w:type="dxa"/>
+            </w:tcMar>
+          </w:tcPr>
+          <w:p>
+            <w:pPr>
+              <w:widowControl w:val="0"/>
+              <w:pBdr>
+                <w:top w:val="nil"/>
+                <w:left w:val="nil"/>
+                <w:bottom w:val="nil"/>
+                <w:right w:val="nil"/>
+                <w:between w:val="nil"/>
+              </w:pBdr>
+              <w:spacing w:line="240" w:lineRule="auto"/>
+            </w:pPr>
+          </w:p>
+        </w:tc>
+      </w:tr>
+      <w:tr>
+        <w:tc>
+          <w:tcPr>
+            <w:tcW w:w="1875" w:type="dxa"/>
+            <w:shd w:val="clear" w:color="auto" w:fill="auto"/>
+            <w:tcMar>
+              <w:top w:w="100" w:type="dxa"/>
+              <w:left w:w="100" w:type="dxa"/>
+              <w:bottom w:w="100" w:type="dxa"/>
+              <w:right w:w="100" w:type="dxa"/>
+            </w:tcMar>
+          </w:tcPr>
+          <w:p>
+            <w:pPr>
+              <w:widowControl w:val="0"/>
+              <w:pBdr>
+                <w:top w:val="nil"/>
+                <w:left w:val="nil"/>
+                <w:bottom w:val="nil"/>
+                <w:right w:val="nil"/>
+                <w:between w:val="nil"/>
+              </w:pBdr>
+              <w:spacing w:line="240" w:lineRule="auto"/>
+            </w:pPr>
+            <w:r>
+              <w:t>getSpaceships</w:t>
+            </w:r>
+          </w:p>
+        </w:tc>
+        <w:tc>
+          <w:tcPr>
+            <w:tcW w:w="2940" w:type="dxa"/>
+            <w:shd w:val="clear" w:color="auto" w:fill="auto"/>
+            <w:tcMar>
+              <w:top w:w="100" w:type="dxa"/>
+              <w:left w:w="100" w:type="dxa"/>
+              <w:bottom w:w="100" w:type="dxa"/>
+              <w:right w:w="100" w:type="dxa"/>
+            </w:tcMar>
+          </w:tcPr>
+          <w:p>
+            <w:pPr>
+              <w:widowControl w:val="0"/>
+              <w:pBdr>
+                <w:top w:val="nil"/>
+                <w:left w:val="nil"/>
+                <w:bottom w:val="nil"/>
+                <w:right w:val="nil"/>
+                <w:between w:val="nil"/>
+              </w:pBdr>
+              <w:spacing w:line="240" w:lineRule="auto"/>
+            </w:pPr>
+            <w:r>
+              <w:t>(</w:t>
+            </w:r>
+            <w:r>
+              <w:t xml:space="preserve">authTokenTuple : </w:t>
             </w:r>
             <w:r>
               <w:lastRenderedPageBreak/>
               <w:t>AuthTokenTuple</w:t>
             </w:r>
             <w:r>
-              <w:t xml:space="preserve">) : </w:t>
-            </w:r>
-            <w:r>
-              <w:t>Person</w:t>
+              <w:t>) :</w:t>
+            </w:r>
+            <w:r>
+              <w:t xml:space="preserve"> map&lt;spaceshipId : Spaceship&gt;</w:t>
             </w:r>
           </w:p>
         </w:tc>
@@ -2109,7 +4664,7 @@
               <w:spacing w:line="240" w:lineRule="auto"/>
             </w:pPr>
             <w:r>
-              <w:t>defineTeam</w:t>
+              <w:t>getEntities</w:t>
             </w:r>
           </w:p>
         </w:tc>
@@ -2140,13 +4695,13 @@
               <w:t>(</w:t>
             </w:r>
             <w:r>
-              <w:t>id : string, name : string, description : string, type : string, authTokenTuple : AuthTokenTuple</w:t>
+              <w:t>authTokenTuple : AuthTokenTuple</w:t>
             </w:r>
             <w:r>
               <w:t>) :</w:t>
             </w:r>
             <w:r>
-              <w:t xml:space="preserve"> Team</w:t>
+              <w:t xml:space="preserve"> map&lt;entityId : Entity&gt;</w:t>
             </w:r>
           </w:p>
         </w:tc>
@@ -2201,7 +4756,7 @@
               <w:spacing w:line="240" w:lineRule="auto"/>
             </w:pPr>
             <w:r>
-              <w:t>defineLaunchPad</w:t>
+              <w:t>getLaunchpads</w:t>
             </w:r>
           </w:p>
         </w:tc>
@@ -2232,13 +4787,13 @@
               <w:t>(</w:t>
             </w:r>
             <w:r>
-              <w:t>id : string, name : string, location : string, authTokenTuple : AuthTokenTuple</w:t>
+              <w:t>authTokenTuple : AuthTokenTuple</w:t>
             </w:r>
             <w:r>
               <w:t>) :</w:t>
             </w:r>
             <w:r>
-              <w:t xml:space="preserve"> Launchpad</w:t>
+              <w:t xml:space="preserve"> map&lt;launchpadId : Launchpad&gt;</w:t>
             </w:r>
           </w:p>
         </w:tc>
@@ -2293,7 +4848,7 @@
               <w:spacing w:line="240" w:lineRule="auto"/>
             </w:pPr>
             <w:r>
-              <w:t>defineSpaceship</w:t>
+              <w:t>getCommunicationSystem</w:t>
             </w:r>
           </w:p>
         </w:tc>
@@ -2324,13 +4879,13 @@
               <w:t>(</w:t>
             </w:r>
             <w:r>
-              <w:t>id : string, model : string, name : string, maxSpeed : int, fuelType : string, cargoType : string, fuelCapacity : int, description : string, authTokenTuple : AuthTokenTuple</w:t>
+              <w:t>authTokenTuple : AuthTokenTuple</w:t>
             </w:r>
             <w:r>
               <w:t>) :</w:t>
             </w:r>
             <w:r>
-              <w:t xml:space="preserve"> Spaceship</w:t>
+              <w:t xml:space="preserve"> CommunicationSystem</w:t>
             </w:r>
           </w:p>
         </w:tc>
@@ -2385,7 +4940,7 @@
               <w:spacing w:line="240" w:lineRule="auto"/>
             </w:pPr>
             <w:r>
-              <w:t>defineSpaceship</w:t>
+              <w:t>getComputerSystem</w:t>
             </w:r>
           </w:p>
         </w:tc>
@@ -2416,13 +4971,13 @@
               <w:t>(</w:t>
             </w:r>
             <w:r>
-              <w:t>id : string, model : string, name : string, maxSpeed : int, fuelType : string, capacity : int, classType : string, fuelCapacity : int, description : string, authTokenTuple : AuthTokenTuple</w:t>
+              <w:t>authTokenTuple : AuthTokenTuple</w:t>
             </w:r>
             <w:r>
               <w:t>) :</w:t>
             </w:r>
             <w:r>
-              <w:t xml:space="preserve"> Spaceship</w:t>
+              <w:t xml:space="preserve"> ComputerSystem</w:t>
             </w:r>
           </w:p>
         </w:tc>
@@ -2477,7 +5032,7 @@
               <w:spacing w:line="240" w:lineRule="auto"/>
             </w:pPr>
             <w:r>
-              <w:t>defineSpaceship</w:t>
+              <w:t>getResourcePrices</w:t>
             </w:r>
           </w:p>
         </w:tc>
@@ -2508,1405 +5063,7 @@
               <w:t>(</w:t>
             </w:r>
             <w:r>
-              <w:t>id : string, model : string, name : string, maxSpeed : int, fuelType : string, fuelCapacity : int, description : string, authTokenTuple : AuthTokenTuple</w:t>
-            </w:r>
-            <w:r>
-              <w:t>) :</w:t>
-            </w:r>
-            <w:r>
-              <w:t xml:space="preserve"> Spaceship</w:t>
-            </w:r>
-          </w:p>
-        </w:tc>
-        <w:tc>
-          <w:tcPr>
-            <w:tcW w:w="4545" w:type="dxa"/>
-            <w:shd w:val="clear" w:color="auto" w:fill="auto"/>
-            <w:tcMar>
-              <w:top w:w="100" w:type="dxa"/>
-              <w:left w:w="100" w:type="dxa"/>
-              <w:bottom w:w="100" w:type="dxa"/>
-              <w:right w:w="100" w:type="dxa"/>
-            </w:tcMar>
-          </w:tcPr>
-          <w:p>
-            <w:pPr>
-              <w:widowControl w:val="0"/>
-              <w:pBdr>
-                <w:top w:val="nil"/>
-                <w:left w:val="nil"/>
-                <w:bottom w:val="nil"/>
-                <w:right w:val="nil"/>
-                <w:between w:val="nil"/>
-              </w:pBdr>
-              <w:spacing w:line="240" w:lineRule="auto"/>
-            </w:pPr>
-          </w:p>
-        </w:tc>
-      </w:tr>
-      <w:tr>
-        <w:tc>
-          <w:tcPr>
-            <w:tcW w:w="1875" w:type="dxa"/>
-            <w:shd w:val="clear" w:color="auto" w:fill="auto"/>
-            <w:tcMar>
-              <w:top w:w="100" w:type="dxa"/>
-              <w:left w:w="100" w:type="dxa"/>
-              <w:bottom w:w="100" w:type="dxa"/>
-              <w:right w:w="100" w:type="dxa"/>
-            </w:tcMar>
-          </w:tcPr>
-          <w:p>
-            <w:pPr>
-              <w:widowControl w:val="0"/>
-              <w:pBdr>
-                <w:top w:val="nil"/>
-                <w:left w:val="nil"/>
-                <w:bottom w:val="nil"/>
-                <w:right w:val="nil"/>
-                <w:between w:val="nil"/>
-              </w:pBdr>
-              <w:spacing w:line="240" w:lineRule="auto"/>
-            </w:pPr>
-            <w:r>
-              <w:t>defineCommunicationSystem</w:t>
-            </w:r>
-          </w:p>
-        </w:tc>
-        <w:tc>
-          <w:tcPr>
-            <w:tcW w:w="2940" w:type="dxa"/>
-            <w:shd w:val="clear" w:color="auto" w:fill="auto"/>
-            <w:tcMar>
-              <w:top w:w="100" w:type="dxa"/>
-              <w:left w:w="100" w:type="dxa"/>
-              <w:bottom w:w="100" w:type="dxa"/>
-              <w:right w:w="100" w:type="dxa"/>
-            </w:tcMar>
-          </w:tcPr>
-          <w:p>
-            <w:pPr>
-              <w:widowControl w:val="0"/>
-              <w:pBdr>
-                <w:top w:val="nil"/>
-                <w:left w:val="nil"/>
-                <w:bottom w:val="nil"/>
-                <w:right w:val="nil"/>
-                <w:between w:val="nil"/>
-              </w:pBdr>
-              <w:spacing w:line="240" w:lineRule="auto"/>
-            </w:pPr>
-            <w:r>
-              <w:t>(</w:t>
-            </w:r>
-            <w:r>
-              <w:t>id : string, authTokenTuple : AuthTokenTuple</w:t>
-            </w:r>
-            <w:r>
-              <w:t>) :</w:t>
-            </w:r>
-            <w:r>
-              <w:t xml:space="preserve"> CommunicationSystem</w:t>
-            </w:r>
-          </w:p>
-        </w:tc>
-        <w:tc>
-          <w:tcPr>
-            <w:tcW w:w="4545" w:type="dxa"/>
-            <w:shd w:val="clear" w:color="auto" w:fill="auto"/>
-            <w:tcMar>
-              <w:top w:w="100" w:type="dxa"/>
-              <w:left w:w="100" w:type="dxa"/>
-              <w:bottom w:w="100" w:type="dxa"/>
-              <w:right w:w="100" w:type="dxa"/>
-            </w:tcMar>
-          </w:tcPr>
-          <w:p>
-            <w:pPr>
-              <w:widowControl w:val="0"/>
-              <w:pBdr>
-                <w:top w:val="nil"/>
-                <w:left w:val="nil"/>
-                <w:bottom w:val="nil"/>
-                <w:right w:val="nil"/>
-                <w:between w:val="nil"/>
-              </w:pBdr>
-              <w:spacing w:line="240" w:lineRule="auto"/>
-            </w:pPr>
-          </w:p>
-        </w:tc>
-      </w:tr>
-      <w:tr>
-        <w:tc>
-          <w:tcPr>
-            <w:tcW w:w="1875" w:type="dxa"/>
-            <w:shd w:val="clear" w:color="auto" w:fill="auto"/>
-            <w:tcMar>
-              <w:top w:w="100" w:type="dxa"/>
-              <w:left w:w="100" w:type="dxa"/>
-              <w:bottom w:w="100" w:type="dxa"/>
-              <w:right w:w="100" w:type="dxa"/>
-            </w:tcMar>
-          </w:tcPr>
-          <w:p>
-            <w:pPr>
-              <w:widowControl w:val="0"/>
-              <w:pBdr>
-                <w:top w:val="nil"/>
-                <w:left w:val="nil"/>
-                <w:bottom w:val="nil"/>
-                <w:right w:val="nil"/>
-                <w:between w:val="nil"/>
-              </w:pBdr>
-              <w:spacing w:line="240" w:lineRule="auto"/>
-            </w:pPr>
-            <w:r>
-              <w:t>defineComputerSystem</w:t>
-            </w:r>
-          </w:p>
-        </w:tc>
-        <w:tc>
-          <w:tcPr>
-            <w:tcW w:w="2940" w:type="dxa"/>
-            <w:shd w:val="clear" w:color="auto" w:fill="auto"/>
-            <w:tcMar>
-              <w:top w:w="100" w:type="dxa"/>
-              <w:left w:w="100" w:type="dxa"/>
-              <w:bottom w:w="100" w:type="dxa"/>
-              <w:right w:w="100" w:type="dxa"/>
-            </w:tcMar>
-          </w:tcPr>
-          <w:p>
-            <w:pPr>
-              <w:widowControl w:val="0"/>
-              <w:pBdr>
-                <w:top w:val="nil"/>
-                <w:left w:val="nil"/>
-                <w:bottom w:val="nil"/>
-                <w:right w:val="nil"/>
-                <w:between w:val="nil"/>
-              </w:pBdr>
-              <w:spacing w:line="240" w:lineRule="auto"/>
-            </w:pPr>
-            <w:r>
-              <w:t>(</w:t>
-            </w:r>
-            <w:r>
-              <w:t>id : string, authTokenTuple : AuthTokenTuple</w:t>
-            </w:r>
-            <w:r>
-              <w:t>) :</w:t>
-            </w:r>
-            <w:r>
-              <w:t xml:space="preserve"> ComputerSystem</w:t>
-            </w:r>
-          </w:p>
-        </w:tc>
-        <w:tc>
-          <w:tcPr>
-            <w:tcW w:w="4545" w:type="dxa"/>
-            <w:shd w:val="clear" w:color="auto" w:fill="auto"/>
-            <w:tcMar>
-              <w:top w:w="100" w:type="dxa"/>
-              <w:left w:w="100" w:type="dxa"/>
-              <w:bottom w:w="100" w:type="dxa"/>
-              <w:right w:w="100" w:type="dxa"/>
-            </w:tcMar>
-          </w:tcPr>
-          <w:p>
-            <w:pPr>
-              <w:widowControl w:val="0"/>
-              <w:pBdr>
-                <w:top w:val="nil"/>
-                <w:left w:val="nil"/>
-                <w:bottom w:val="nil"/>
-                <w:right w:val="nil"/>
-                <w:between w:val="nil"/>
-              </w:pBdr>
-              <w:spacing w:line="240" w:lineRule="auto"/>
-            </w:pPr>
-          </w:p>
-        </w:tc>
-      </w:tr>
-      <w:tr>
-        <w:tc>
-          <w:tcPr>
-            <w:tcW w:w="1875" w:type="dxa"/>
-            <w:shd w:val="clear" w:color="auto" w:fill="auto"/>
-            <w:tcMar>
-              <w:top w:w="100" w:type="dxa"/>
-              <w:left w:w="100" w:type="dxa"/>
-              <w:bottom w:w="100" w:type="dxa"/>
-              <w:right w:w="100" w:type="dxa"/>
-            </w:tcMar>
-          </w:tcPr>
-          <w:p>
-            <w:pPr>
-              <w:widowControl w:val="0"/>
-              <w:pBdr>
-                <w:top w:val="nil"/>
-                <w:left w:val="nil"/>
-                <w:bottom w:val="nil"/>
-                <w:right w:val="nil"/>
-                <w:between w:val="nil"/>
-              </w:pBdr>
-              <w:spacing w:line="240" w:lineRule="auto"/>
-            </w:pPr>
-            <w:r>
-              <w:t>addResourcePri</w:t>
-            </w:r>
-            <w:r>
-              <w:lastRenderedPageBreak/>
-              <w:t>ce</w:t>
-            </w:r>
-          </w:p>
-        </w:tc>
-        <w:tc>
-          <w:tcPr>
-            <w:tcW w:w="2940" w:type="dxa"/>
-            <w:shd w:val="clear" w:color="auto" w:fill="auto"/>
-            <w:tcMar>
-              <w:top w:w="100" w:type="dxa"/>
-              <w:left w:w="100" w:type="dxa"/>
-              <w:bottom w:w="100" w:type="dxa"/>
-              <w:right w:w="100" w:type="dxa"/>
-            </w:tcMar>
-          </w:tcPr>
-          <w:p>
-            <w:pPr>
-              <w:widowControl w:val="0"/>
-              <w:pBdr>
-                <w:top w:val="nil"/>
-                <w:left w:val="nil"/>
-                <w:bottom w:val="nil"/>
-                <w:right w:val="nil"/>
-                <w:between w:val="nil"/>
-              </w:pBdr>
-              <w:spacing w:line="240" w:lineRule="auto"/>
-            </w:pPr>
-            <w:r>
-              <w:lastRenderedPageBreak/>
-              <w:t>(</w:t>
-            </w:r>
-            <w:r>
-              <w:t xml:space="preserve">resourceName : string, </w:t>
-            </w:r>
-            <w:r>
-              <w:lastRenderedPageBreak/>
-              <w:t>price : int, authTokenTuple : AuthTokenTuple</w:t>
-            </w:r>
-            <w:r>
-              <w:t>) :</w:t>
-            </w:r>
-            <w:r>
-              <w:t xml:space="preserve"> void</w:t>
-            </w:r>
-          </w:p>
-        </w:tc>
-        <w:tc>
-          <w:tcPr>
-            <w:tcW w:w="4545" w:type="dxa"/>
-            <w:shd w:val="clear" w:color="auto" w:fill="auto"/>
-            <w:tcMar>
-              <w:top w:w="100" w:type="dxa"/>
-              <w:left w:w="100" w:type="dxa"/>
-              <w:bottom w:w="100" w:type="dxa"/>
-              <w:right w:w="100" w:type="dxa"/>
-            </w:tcMar>
-          </w:tcPr>
-          <w:p>
-            <w:pPr>
-              <w:widowControl w:val="0"/>
-              <w:pBdr>
-                <w:top w:val="nil"/>
-                <w:left w:val="nil"/>
-                <w:bottom w:val="nil"/>
-                <w:right w:val="nil"/>
-                <w:between w:val="nil"/>
-              </w:pBdr>
-              <w:spacing w:line="240" w:lineRule="auto"/>
-            </w:pPr>
-          </w:p>
-        </w:tc>
-      </w:tr>
-      <w:tr>
-        <w:tc>
-          <w:tcPr>
-            <w:tcW w:w="1875" w:type="dxa"/>
-            <w:shd w:val="clear" w:color="auto" w:fill="auto"/>
-            <w:tcMar>
-              <w:top w:w="100" w:type="dxa"/>
-              <w:left w:w="100" w:type="dxa"/>
-              <w:bottom w:w="100" w:type="dxa"/>
-              <w:right w:w="100" w:type="dxa"/>
-            </w:tcMar>
-          </w:tcPr>
-          <w:p>
-            <w:pPr>
-              <w:widowControl w:val="0"/>
-              <w:pBdr>
-                <w:top w:val="nil"/>
-                <w:left w:val="nil"/>
-                <w:bottom w:val="nil"/>
-                <w:right w:val="nil"/>
-                <w:between w:val="nil"/>
-              </w:pBdr>
-              <w:spacing w:line="240" w:lineRule="auto"/>
-            </w:pPr>
-            <w:r>
-              <w:t>buyResource</w:t>
-            </w:r>
-          </w:p>
-        </w:tc>
-        <w:tc>
-          <w:tcPr>
-            <w:tcW w:w="2940" w:type="dxa"/>
-            <w:shd w:val="clear" w:color="auto" w:fill="auto"/>
-            <w:tcMar>
-              <w:top w:w="100" w:type="dxa"/>
-              <w:left w:w="100" w:type="dxa"/>
-              <w:bottom w:w="100" w:type="dxa"/>
-              <w:right w:w="100" w:type="dxa"/>
-            </w:tcMar>
-          </w:tcPr>
-          <w:p>
-            <w:pPr>
-              <w:widowControl w:val="0"/>
-              <w:pBdr>
-                <w:top w:val="nil"/>
-                <w:left w:val="nil"/>
-                <w:bottom w:val="nil"/>
-                <w:right w:val="nil"/>
-                <w:between w:val="nil"/>
-              </w:pBdr>
-              <w:spacing w:line="240" w:lineRule="auto"/>
-            </w:pPr>
-            <w:r>
-              <w:t>(</w:t>
-            </w:r>
-            <w:r>
-              <w:t>resourceName : string, amount : int, authTokenTuple : AuthTokenTuple</w:t>
-            </w:r>
-            <w:r>
-              <w:t>) :</w:t>
-            </w:r>
-            <w:r>
-              <w:t xml:space="preserve"> void</w:t>
-            </w:r>
-          </w:p>
-        </w:tc>
-        <w:tc>
-          <w:tcPr>
-            <w:tcW w:w="4545" w:type="dxa"/>
-            <w:shd w:val="clear" w:color="auto" w:fill="auto"/>
-            <w:tcMar>
-              <w:top w:w="100" w:type="dxa"/>
-              <w:left w:w="100" w:type="dxa"/>
-              <w:bottom w:w="100" w:type="dxa"/>
-              <w:right w:w="100" w:type="dxa"/>
-            </w:tcMar>
-          </w:tcPr>
-          <w:p>
-            <w:pPr>
-              <w:widowControl w:val="0"/>
-              <w:pBdr>
-                <w:top w:val="nil"/>
-                <w:left w:val="nil"/>
-                <w:bottom w:val="nil"/>
-                <w:right w:val="nil"/>
-                <w:between w:val="nil"/>
-              </w:pBdr>
-              <w:spacing w:line="240" w:lineRule="auto"/>
-            </w:pPr>
-          </w:p>
-        </w:tc>
-      </w:tr>
-      <w:tr>
-        <w:tc>
-          <w:tcPr>
-            <w:tcW w:w="1875" w:type="dxa"/>
-            <w:shd w:val="clear" w:color="auto" w:fill="auto"/>
-            <w:tcMar>
-              <w:top w:w="100" w:type="dxa"/>
-              <w:left w:w="100" w:type="dxa"/>
-              <w:bottom w:w="100" w:type="dxa"/>
-              <w:right w:w="100" w:type="dxa"/>
-            </w:tcMar>
-          </w:tcPr>
-          <w:p>
-            <w:pPr>
-              <w:widowControl w:val="0"/>
-              <w:pBdr>
-                <w:top w:val="nil"/>
-                <w:left w:val="nil"/>
-                <w:bottom w:val="nil"/>
-                <w:right w:val="nil"/>
-                <w:between w:val="nil"/>
-              </w:pBdr>
-              <w:spacing w:line="240" w:lineRule="auto"/>
-            </w:pPr>
-            <w:r>
-              <w:t>getBudget</w:t>
-            </w:r>
-          </w:p>
-        </w:tc>
-        <w:tc>
-          <w:tcPr>
-            <w:tcW w:w="2940" w:type="dxa"/>
-            <w:shd w:val="clear" w:color="auto" w:fill="auto"/>
-            <w:tcMar>
-              <w:top w:w="100" w:type="dxa"/>
-              <w:left w:w="100" w:type="dxa"/>
-              <w:bottom w:w="100" w:type="dxa"/>
-              <w:right w:w="100" w:type="dxa"/>
-            </w:tcMar>
-          </w:tcPr>
-          <w:p>
-            <w:pPr>
-              <w:widowControl w:val="0"/>
-              <w:pBdr>
-                <w:top w:val="nil"/>
-                <w:left w:val="nil"/>
-                <w:bottom w:val="nil"/>
-                <w:right w:val="nil"/>
-                <w:between w:val="nil"/>
-              </w:pBdr>
-              <w:spacing w:line="240" w:lineRule="auto"/>
-            </w:pPr>
-            <w:r>
-              <w:t>(</w:t>
-            </w:r>
-            <w:r>
               <w:t>authTokenTuple : AuthTokenTuple</w:t>
-            </w:r>
-            <w:r>
-              <w:t>) :</w:t>
-            </w:r>
-            <w:r>
-              <w:t xml:space="preserve"> Integer</w:t>
-            </w:r>
-          </w:p>
-        </w:tc>
-        <w:tc>
-          <w:tcPr>
-            <w:tcW w:w="4545" w:type="dxa"/>
-            <w:shd w:val="clear" w:color="auto" w:fill="auto"/>
-            <w:tcMar>
-              <w:top w:w="100" w:type="dxa"/>
-              <w:left w:w="100" w:type="dxa"/>
-              <w:bottom w:w="100" w:type="dxa"/>
-              <w:right w:w="100" w:type="dxa"/>
-            </w:tcMar>
-          </w:tcPr>
-          <w:p>
-            <w:pPr>
-              <w:widowControl w:val="0"/>
-              <w:pBdr>
-                <w:top w:val="nil"/>
-                <w:left w:val="nil"/>
-                <w:bottom w:val="nil"/>
-                <w:right w:val="nil"/>
-                <w:between w:val="nil"/>
-              </w:pBdr>
-              <w:spacing w:line="240" w:lineRule="auto"/>
-            </w:pPr>
-          </w:p>
-        </w:tc>
-      </w:tr>
-      <w:tr>
-        <w:tc>
-          <w:tcPr>
-            <w:tcW w:w="1875" w:type="dxa"/>
-            <w:shd w:val="clear" w:color="auto" w:fill="auto"/>
-            <w:tcMar>
-              <w:top w:w="100" w:type="dxa"/>
-              <w:left w:w="100" w:type="dxa"/>
-              <w:bottom w:w="100" w:type="dxa"/>
-              <w:right w:w="100" w:type="dxa"/>
-            </w:tcMar>
-          </w:tcPr>
-          <w:p>
-            <w:pPr>
-              <w:widowControl w:val="0"/>
-              <w:pBdr>
-                <w:top w:val="nil"/>
-                <w:left w:val="nil"/>
-                <w:bottom w:val="nil"/>
-                <w:right w:val="nil"/>
-                <w:between w:val="nil"/>
-              </w:pBdr>
-              <w:spacing w:line="240" w:lineRule="auto"/>
-            </w:pPr>
-            <w:r>
-              <w:t>createEvent</w:t>
-            </w:r>
-          </w:p>
-        </w:tc>
-        <w:tc>
-          <w:tcPr>
-            <w:tcW w:w="2940" w:type="dxa"/>
-            <w:shd w:val="clear" w:color="auto" w:fill="auto"/>
-            <w:tcMar>
-              <w:top w:w="100" w:type="dxa"/>
-              <w:left w:w="100" w:type="dxa"/>
-              <w:bottom w:w="100" w:type="dxa"/>
-              <w:right w:w="100" w:type="dxa"/>
-            </w:tcMar>
-          </w:tcPr>
-          <w:p>
-            <w:pPr>
-              <w:widowControl w:val="0"/>
-              <w:pBdr>
-                <w:top w:val="nil"/>
-                <w:left w:val="nil"/>
-                <w:bottom w:val="nil"/>
-                <w:right w:val="nil"/>
-                <w:between w:val="nil"/>
-              </w:pBdr>
-              <w:spacing w:line="240" w:lineRule="auto"/>
-            </w:pPr>
-            <w:r>
-              <w:t>(</w:t>
-            </w:r>
-            <w:r>
-              <w:t>spaceshipId : string, simulatedEvent : string, authTokenTuple : AuthTokenTuple</w:t>
-            </w:r>
-            <w:r>
-              <w:t>) :</w:t>
-            </w:r>
-            <w:r>
-              <w:t xml:space="preserve"> void</w:t>
-            </w:r>
-          </w:p>
-        </w:tc>
-        <w:tc>
-          <w:tcPr>
-            <w:tcW w:w="4545" w:type="dxa"/>
-            <w:shd w:val="clear" w:color="auto" w:fill="auto"/>
-            <w:tcMar>
-              <w:top w:w="100" w:type="dxa"/>
-              <w:left w:w="100" w:type="dxa"/>
-              <w:bottom w:w="100" w:type="dxa"/>
-              <w:right w:w="100" w:type="dxa"/>
-            </w:tcMar>
-          </w:tcPr>
-          <w:p>
-            <w:pPr>
-              <w:widowControl w:val="0"/>
-              <w:pBdr>
-                <w:top w:val="nil"/>
-                <w:left w:val="nil"/>
-                <w:bottom w:val="nil"/>
-                <w:right w:val="nil"/>
-                <w:between w:val="nil"/>
-              </w:pBdr>
-              <w:spacing w:line="240" w:lineRule="auto"/>
-            </w:pPr>
-          </w:p>
-        </w:tc>
-      </w:tr>
-      <w:tr>
-        <w:tc>
-          <w:tcPr>
-            <w:tcW w:w="1875" w:type="dxa"/>
-            <w:shd w:val="clear" w:color="auto" w:fill="auto"/>
-            <w:tcMar>
-              <w:top w:w="100" w:type="dxa"/>
-              <w:left w:w="100" w:type="dxa"/>
-              <w:bottom w:w="100" w:type="dxa"/>
-              <w:right w:w="100" w:type="dxa"/>
-            </w:tcMar>
-          </w:tcPr>
-          <w:p>
-            <w:pPr>
-              <w:widowControl w:val="0"/>
-              <w:pBdr>
-                <w:top w:val="nil"/>
-                <w:left w:val="nil"/>
-                <w:bottom w:val="nil"/>
-                <w:right w:val="nil"/>
-                <w:between w:val="nil"/>
-              </w:pBdr>
-              <w:spacing w:line="240" w:lineRule="auto"/>
-            </w:pPr>
-            <w:r>
-              <w:t>defineFuel</w:t>
-            </w:r>
-          </w:p>
-        </w:tc>
-        <w:tc>
-          <w:tcPr>
-            <w:tcW w:w="2940" w:type="dxa"/>
-            <w:shd w:val="clear" w:color="auto" w:fill="auto"/>
-            <w:tcMar>
-              <w:top w:w="100" w:type="dxa"/>
-              <w:left w:w="100" w:type="dxa"/>
-              <w:bottom w:w="100" w:type="dxa"/>
-              <w:right w:w="100" w:type="dxa"/>
-            </w:tcMar>
-          </w:tcPr>
-          <w:p>
-            <w:pPr>
-              <w:widowControl w:val="0"/>
-              <w:pBdr>
-                <w:top w:val="nil"/>
-                <w:left w:val="nil"/>
-                <w:bottom w:val="nil"/>
-                <w:right w:val="nil"/>
-                <w:between w:val="nil"/>
-              </w:pBdr>
-              <w:spacing w:line="240" w:lineRule="auto"/>
-            </w:pPr>
-            <w:r>
-              <w:t>(</w:t>
-            </w:r>
-            <w:r>
-              <w:t>typeId : string, amount : int, authTokenTuple : AuthTokenTuple</w:t>
-            </w:r>
-            <w:r>
-              <w:t>) :</w:t>
-            </w:r>
-            <w:r>
-              <w:t xml:space="preserve"> Fuel</w:t>
-            </w:r>
-          </w:p>
-        </w:tc>
-        <w:tc>
-          <w:tcPr>
-            <w:tcW w:w="4545" w:type="dxa"/>
-            <w:shd w:val="clear" w:color="auto" w:fill="auto"/>
-            <w:tcMar>
-              <w:top w:w="100" w:type="dxa"/>
-              <w:left w:w="100" w:type="dxa"/>
-              <w:bottom w:w="100" w:type="dxa"/>
-              <w:right w:w="100" w:type="dxa"/>
-            </w:tcMar>
-          </w:tcPr>
-          <w:p>
-            <w:pPr>
-              <w:widowControl w:val="0"/>
-              <w:pBdr>
-                <w:top w:val="nil"/>
-                <w:left w:val="nil"/>
-                <w:bottom w:val="nil"/>
-                <w:right w:val="nil"/>
-                <w:between w:val="nil"/>
-              </w:pBdr>
-              <w:spacing w:line="240" w:lineRule="auto"/>
-            </w:pPr>
-          </w:p>
-        </w:tc>
-      </w:tr>
-      <w:tr>
-        <w:tc>
-          <w:tcPr>
-            <w:tcW w:w="1875" w:type="dxa"/>
-            <w:shd w:val="clear" w:color="auto" w:fill="auto"/>
-            <w:tcMar>
-              <w:top w:w="100" w:type="dxa"/>
-              <w:left w:w="100" w:type="dxa"/>
-              <w:bottom w:w="100" w:type="dxa"/>
-              <w:right w:w="100" w:type="dxa"/>
-            </w:tcMar>
-          </w:tcPr>
-          <w:p>
-            <w:pPr>
-              <w:widowControl w:val="0"/>
-              <w:pBdr>
-                <w:top w:val="nil"/>
-                <w:left w:val="nil"/>
-                <w:bottom w:val="nil"/>
-                <w:right w:val="nil"/>
-                <w:between w:val="nil"/>
-              </w:pBdr>
-              <w:spacing w:line="240" w:lineRule="auto"/>
-            </w:pPr>
-            <w:r>
-              <w:t>defineFuel</w:t>
-            </w:r>
-          </w:p>
-        </w:tc>
-        <w:tc>
-          <w:tcPr>
-            <w:tcW w:w="2940" w:type="dxa"/>
-            <w:shd w:val="clear" w:color="auto" w:fill="auto"/>
-            <w:tcMar>
-              <w:top w:w="100" w:type="dxa"/>
-              <w:left w:w="100" w:type="dxa"/>
-              <w:bottom w:w="100" w:type="dxa"/>
-              <w:right w:w="100" w:type="dxa"/>
-            </w:tcMar>
-          </w:tcPr>
-          <w:p>
-            <w:pPr>
-              <w:widowControl w:val="0"/>
-              <w:pBdr>
-                <w:top w:val="nil"/>
-                <w:left w:val="nil"/>
-                <w:bottom w:val="nil"/>
-                <w:right w:val="nil"/>
-                <w:between w:val="nil"/>
-              </w:pBdr>
-              <w:spacing w:line="240" w:lineRule="auto"/>
-            </w:pPr>
-            <w:r>
-              <w:t>(</w:t>
-            </w:r>
-            <w:r>
-              <w:t>typeId : string, authTokenTuple : AuthTokenTuple</w:t>
-            </w:r>
-            <w:r>
-              <w:t>) :</w:t>
-            </w:r>
-            <w:r>
-              <w:t xml:space="preserve"> Fuel</w:t>
-            </w:r>
-          </w:p>
-        </w:tc>
-        <w:tc>
-          <w:tcPr>
-            <w:tcW w:w="4545" w:type="dxa"/>
-            <w:shd w:val="clear" w:color="auto" w:fill="auto"/>
-            <w:tcMar>
-              <w:top w:w="100" w:type="dxa"/>
-              <w:left w:w="100" w:type="dxa"/>
-              <w:bottom w:w="100" w:type="dxa"/>
-              <w:right w:w="100" w:type="dxa"/>
-            </w:tcMar>
-          </w:tcPr>
-          <w:p>
-            <w:pPr>
-              <w:widowControl w:val="0"/>
-              <w:pBdr>
-                <w:top w:val="nil"/>
-                <w:left w:val="nil"/>
-                <w:bottom w:val="nil"/>
-                <w:right w:val="nil"/>
-                <w:between w:val="nil"/>
-              </w:pBdr>
-              <w:spacing w:line="240" w:lineRule="auto"/>
-            </w:pPr>
-          </w:p>
-        </w:tc>
-      </w:tr>
-      <w:tr>
-        <w:tc>
-          <w:tcPr>
-            <w:tcW w:w="1875" w:type="dxa"/>
-            <w:shd w:val="clear" w:color="auto" w:fill="auto"/>
-            <w:tcMar>
-              <w:top w:w="100" w:type="dxa"/>
-              <w:left w:w="100" w:type="dxa"/>
-              <w:bottom w:w="100" w:type="dxa"/>
-              <w:right w:w="100" w:type="dxa"/>
-            </w:tcMar>
-          </w:tcPr>
-          <w:p>
-            <w:pPr>
-              <w:widowControl w:val="0"/>
-              <w:pBdr>
-                <w:top w:val="nil"/>
-                <w:left w:val="nil"/>
-                <w:bottom w:val="nil"/>
-                <w:right w:val="nil"/>
-                <w:between w:val="nil"/>
-              </w:pBdr>
-              <w:spacing w:line="240" w:lineRule="auto"/>
-            </w:pPr>
-            <w:r>
-              <w:t>getFuels</w:t>
-            </w:r>
-          </w:p>
-        </w:tc>
-        <w:tc>
-          <w:tcPr>
-            <w:tcW w:w="2940" w:type="dxa"/>
-            <w:shd w:val="clear" w:color="auto" w:fill="auto"/>
-            <w:tcMar>
-              <w:top w:w="100" w:type="dxa"/>
-              <w:left w:w="100" w:type="dxa"/>
-              <w:bottom w:w="100" w:type="dxa"/>
-              <w:right w:w="100" w:type="dxa"/>
-            </w:tcMar>
-          </w:tcPr>
-          <w:p>
-            <w:pPr>
-              <w:widowControl w:val="0"/>
-              <w:pBdr>
-                <w:top w:val="nil"/>
-                <w:left w:val="nil"/>
-                <w:bottom w:val="nil"/>
-                <w:right w:val="nil"/>
-                <w:between w:val="nil"/>
-              </w:pBdr>
-              <w:spacing w:line="240" w:lineRule="auto"/>
-            </w:pPr>
-            <w:r>
-              <w:t>(</w:t>
-            </w:r>
-            <w:r>
-              <w:t>authTokenTuple : AuthTokenTuple</w:t>
-            </w:r>
-            <w:r>
-              <w:t>) :</w:t>
-            </w:r>
-            <w:r>
-              <w:t xml:space="preserve"> map&lt;fuelId, Fuel&gt;</w:t>
-            </w:r>
-          </w:p>
-        </w:tc>
-        <w:tc>
-          <w:tcPr>
-            <w:tcW w:w="4545" w:type="dxa"/>
-            <w:shd w:val="clear" w:color="auto" w:fill="auto"/>
-            <w:tcMar>
-              <w:top w:w="100" w:type="dxa"/>
-              <w:left w:w="100" w:type="dxa"/>
-              <w:bottom w:w="100" w:type="dxa"/>
-              <w:right w:w="100" w:type="dxa"/>
-            </w:tcMar>
-          </w:tcPr>
-          <w:p>
-            <w:pPr>
-              <w:widowControl w:val="0"/>
-              <w:pBdr>
-                <w:top w:val="nil"/>
-                <w:left w:val="nil"/>
-                <w:bottom w:val="nil"/>
-                <w:right w:val="nil"/>
-                <w:between w:val="nil"/>
-              </w:pBdr>
-              <w:spacing w:line="240" w:lineRule="auto"/>
-            </w:pPr>
-          </w:p>
-        </w:tc>
-      </w:tr>
-      <w:tr>
-        <w:tc>
-          <w:tcPr>
-            <w:tcW w:w="1875" w:type="dxa"/>
-            <w:shd w:val="clear" w:color="auto" w:fill="auto"/>
-            <w:tcMar>
-              <w:top w:w="100" w:type="dxa"/>
-              <w:left w:w="100" w:type="dxa"/>
-              <w:bottom w:w="100" w:type="dxa"/>
-              <w:right w:w="100" w:type="dxa"/>
-            </w:tcMar>
-          </w:tcPr>
-          <w:p>
-            <w:pPr>
-              <w:widowControl w:val="0"/>
-              <w:pBdr>
-                <w:top w:val="nil"/>
-                <w:left w:val="nil"/>
-                <w:bottom w:val="nil"/>
-                <w:right w:val="nil"/>
-                <w:between w:val="nil"/>
-              </w:pBdr>
-              <w:spacing w:line="240" w:lineRule="auto"/>
-            </w:pPr>
-            <w:r>
-              <w:t>getSpaceships</w:t>
-            </w:r>
-          </w:p>
-        </w:tc>
-        <w:tc>
-          <w:tcPr>
-            <w:tcW w:w="2940" w:type="dxa"/>
-            <w:shd w:val="clear" w:color="auto" w:fill="auto"/>
-            <w:tcMar>
-              <w:top w:w="100" w:type="dxa"/>
-              <w:left w:w="100" w:type="dxa"/>
-              <w:bottom w:w="100" w:type="dxa"/>
-              <w:right w:w="100" w:type="dxa"/>
-            </w:tcMar>
-          </w:tcPr>
-          <w:p>
-            <w:pPr>
-              <w:widowControl w:val="0"/>
-              <w:pBdr>
-                <w:top w:val="nil"/>
-                <w:left w:val="nil"/>
-                <w:bottom w:val="nil"/>
-                <w:right w:val="nil"/>
-                <w:between w:val="nil"/>
-              </w:pBdr>
-              <w:spacing w:line="240" w:lineRule="auto"/>
-            </w:pPr>
-            <w:r>
-              <w:t>(</w:t>
-            </w:r>
-            <w:r>
-              <w:t>authTokenTuple : AuthTokenTuple</w:t>
-            </w:r>
-            <w:r>
-              <w:t>) :</w:t>
-            </w:r>
-            <w:r>
-              <w:t xml:space="preserve"> map&lt;spaceshipId : Spaceship&gt;</w:t>
-            </w:r>
-          </w:p>
-        </w:tc>
-        <w:tc>
-          <w:tcPr>
-            <w:tcW w:w="4545" w:type="dxa"/>
-            <w:shd w:val="clear" w:color="auto" w:fill="auto"/>
-            <w:tcMar>
-              <w:top w:w="100" w:type="dxa"/>
-              <w:left w:w="100" w:type="dxa"/>
-              <w:bottom w:w="100" w:type="dxa"/>
-              <w:right w:w="100" w:type="dxa"/>
-            </w:tcMar>
-          </w:tcPr>
-          <w:p>
-            <w:pPr>
-              <w:widowControl w:val="0"/>
-              <w:pBdr>
-                <w:top w:val="nil"/>
-                <w:left w:val="nil"/>
-                <w:bottom w:val="nil"/>
-                <w:right w:val="nil"/>
-                <w:between w:val="nil"/>
-              </w:pBdr>
-              <w:spacing w:line="240" w:lineRule="auto"/>
-            </w:pPr>
-          </w:p>
-        </w:tc>
-      </w:tr>
-      <w:tr>
-        <w:tc>
-          <w:tcPr>
-            <w:tcW w:w="1875" w:type="dxa"/>
-            <w:shd w:val="clear" w:color="auto" w:fill="auto"/>
-            <w:tcMar>
-              <w:top w:w="100" w:type="dxa"/>
-              <w:left w:w="100" w:type="dxa"/>
-              <w:bottom w:w="100" w:type="dxa"/>
-              <w:right w:w="100" w:type="dxa"/>
-            </w:tcMar>
-          </w:tcPr>
-          <w:p>
-            <w:pPr>
-              <w:widowControl w:val="0"/>
-              <w:pBdr>
-                <w:top w:val="nil"/>
-                <w:left w:val="nil"/>
-                <w:bottom w:val="nil"/>
-                <w:right w:val="nil"/>
-                <w:between w:val="nil"/>
-              </w:pBdr>
-              <w:spacing w:line="240" w:lineRule="auto"/>
-            </w:pPr>
-            <w:r>
-              <w:t>getEntities</w:t>
-            </w:r>
-          </w:p>
-        </w:tc>
-        <w:tc>
-          <w:tcPr>
-            <w:tcW w:w="2940" w:type="dxa"/>
-            <w:shd w:val="clear" w:color="auto" w:fill="auto"/>
-            <w:tcMar>
-              <w:top w:w="100" w:type="dxa"/>
-              <w:left w:w="100" w:type="dxa"/>
-              <w:bottom w:w="100" w:type="dxa"/>
-              <w:right w:w="100" w:type="dxa"/>
-            </w:tcMar>
-          </w:tcPr>
-          <w:p>
-            <w:pPr>
-              <w:widowControl w:val="0"/>
-              <w:pBdr>
-                <w:top w:val="nil"/>
-                <w:left w:val="nil"/>
-                <w:bottom w:val="nil"/>
-                <w:right w:val="nil"/>
-                <w:between w:val="nil"/>
-              </w:pBdr>
-              <w:spacing w:line="240" w:lineRule="auto"/>
-            </w:pPr>
-            <w:r>
-              <w:t>(</w:t>
-            </w:r>
-            <w:r>
-              <w:t>authTokenTuple : AuthTokenTuple</w:t>
-            </w:r>
-            <w:r>
-              <w:t>) :</w:t>
-            </w:r>
-            <w:r>
-              <w:t xml:space="preserve"> map&lt;entityId : Entity&gt;</w:t>
-            </w:r>
-          </w:p>
-        </w:tc>
-        <w:tc>
-          <w:tcPr>
-            <w:tcW w:w="4545" w:type="dxa"/>
-            <w:shd w:val="clear" w:color="auto" w:fill="auto"/>
-            <w:tcMar>
-              <w:top w:w="100" w:type="dxa"/>
-              <w:left w:w="100" w:type="dxa"/>
-              <w:bottom w:w="100" w:type="dxa"/>
-              <w:right w:w="100" w:type="dxa"/>
-            </w:tcMar>
-          </w:tcPr>
-          <w:p>
-            <w:pPr>
-              <w:widowControl w:val="0"/>
-              <w:pBdr>
-                <w:top w:val="nil"/>
-                <w:left w:val="nil"/>
-                <w:bottom w:val="nil"/>
-                <w:right w:val="nil"/>
-                <w:between w:val="nil"/>
-              </w:pBdr>
-              <w:spacing w:line="240" w:lineRule="auto"/>
-            </w:pPr>
-          </w:p>
-        </w:tc>
-      </w:tr>
-      <w:tr>
-        <w:tc>
-          <w:tcPr>
-            <w:tcW w:w="1875" w:type="dxa"/>
-            <w:shd w:val="clear" w:color="auto" w:fill="auto"/>
-            <w:tcMar>
-              <w:top w:w="100" w:type="dxa"/>
-              <w:left w:w="100" w:type="dxa"/>
-              <w:bottom w:w="100" w:type="dxa"/>
-              <w:right w:w="100" w:type="dxa"/>
-            </w:tcMar>
-          </w:tcPr>
-          <w:p>
-            <w:pPr>
-              <w:widowControl w:val="0"/>
-              <w:pBdr>
-                <w:top w:val="nil"/>
-                <w:left w:val="nil"/>
-                <w:bottom w:val="nil"/>
-                <w:right w:val="nil"/>
-                <w:between w:val="nil"/>
-              </w:pBdr>
-              <w:spacing w:line="240" w:lineRule="auto"/>
-            </w:pPr>
-            <w:r>
-              <w:t>getLaunchpads</w:t>
-            </w:r>
-          </w:p>
-        </w:tc>
-        <w:tc>
-          <w:tcPr>
-            <w:tcW w:w="2940" w:type="dxa"/>
-            <w:shd w:val="clear" w:color="auto" w:fill="auto"/>
-            <w:tcMar>
-              <w:top w:w="100" w:type="dxa"/>
-              <w:left w:w="100" w:type="dxa"/>
-              <w:bottom w:w="100" w:type="dxa"/>
-              <w:right w:w="100" w:type="dxa"/>
-            </w:tcMar>
-          </w:tcPr>
-          <w:p>
-            <w:pPr>
-              <w:widowControl w:val="0"/>
-              <w:pBdr>
-                <w:top w:val="nil"/>
-                <w:left w:val="nil"/>
-                <w:bottom w:val="nil"/>
-                <w:right w:val="nil"/>
-                <w:between w:val="nil"/>
-              </w:pBdr>
-              <w:spacing w:line="240" w:lineRule="auto"/>
-            </w:pPr>
-            <w:r>
-              <w:t>(</w:t>
-            </w:r>
-            <w:r>
-              <w:t>authTokenTuple : AuthTokenTuple</w:t>
-            </w:r>
-            <w:r>
-              <w:t>) :</w:t>
-            </w:r>
-            <w:r>
-              <w:t xml:space="preserve"> map&lt;launchpadId : Launchpad&gt;</w:t>
-            </w:r>
-          </w:p>
-        </w:tc>
-        <w:tc>
-          <w:tcPr>
-            <w:tcW w:w="4545" w:type="dxa"/>
-            <w:shd w:val="clear" w:color="auto" w:fill="auto"/>
-            <w:tcMar>
-              <w:top w:w="100" w:type="dxa"/>
-              <w:left w:w="100" w:type="dxa"/>
-              <w:bottom w:w="100" w:type="dxa"/>
-              <w:right w:w="100" w:type="dxa"/>
-            </w:tcMar>
-          </w:tcPr>
-          <w:p>
-            <w:pPr>
-              <w:widowControl w:val="0"/>
-              <w:pBdr>
-                <w:top w:val="nil"/>
-                <w:left w:val="nil"/>
-                <w:bottom w:val="nil"/>
-                <w:right w:val="nil"/>
-                <w:between w:val="nil"/>
-              </w:pBdr>
-              <w:spacing w:line="240" w:lineRule="auto"/>
-            </w:pPr>
-          </w:p>
-        </w:tc>
-      </w:tr>
-      <w:tr>
-        <w:tc>
-          <w:tcPr>
-            <w:tcW w:w="1875" w:type="dxa"/>
-            <w:shd w:val="clear" w:color="auto" w:fill="auto"/>
-            <w:tcMar>
-              <w:top w:w="100" w:type="dxa"/>
-              <w:left w:w="100" w:type="dxa"/>
-              <w:bottom w:w="100" w:type="dxa"/>
-              <w:right w:w="100" w:type="dxa"/>
-            </w:tcMar>
-          </w:tcPr>
-          <w:p>
-            <w:pPr>
-              <w:widowControl w:val="0"/>
-              <w:pBdr>
-                <w:top w:val="nil"/>
-                <w:left w:val="nil"/>
-                <w:bottom w:val="nil"/>
-                <w:right w:val="nil"/>
-                <w:between w:val="nil"/>
-              </w:pBdr>
-              <w:spacing w:line="240" w:lineRule="auto"/>
-            </w:pPr>
-            <w:r>
-              <w:t>getCommunicationSystem</w:t>
-            </w:r>
-          </w:p>
-        </w:tc>
-        <w:tc>
-          <w:tcPr>
-            <w:tcW w:w="2940" w:type="dxa"/>
-            <w:shd w:val="clear" w:color="auto" w:fill="auto"/>
-            <w:tcMar>
-              <w:top w:w="100" w:type="dxa"/>
-              <w:left w:w="100" w:type="dxa"/>
-              <w:bottom w:w="100" w:type="dxa"/>
-              <w:right w:w="100" w:type="dxa"/>
-            </w:tcMar>
-          </w:tcPr>
-          <w:p>
-            <w:pPr>
-              <w:widowControl w:val="0"/>
-              <w:pBdr>
-                <w:top w:val="nil"/>
-                <w:left w:val="nil"/>
-                <w:bottom w:val="nil"/>
-                <w:right w:val="nil"/>
-                <w:between w:val="nil"/>
-              </w:pBdr>
-              <w:spacing w:line="240" w:lineRule="auto"/>
-            </w:pPr>
-            <w:r>
-              <w:t>(</w:t>
-            </w:r>
-            <w:r>
-              <w:t>authTokenTuple : AuthTokenTuple</w:t>
-            </w:r>
-            <w:r>
-              <w:t>) :</w:t>
-            </w:r>
-            <w:r>
-              <w:t xml:space="preserve"> CommunicationSystem</w:t>
-            </w:r>
-          </w:p>
-        </w:tc>
-        <w:tc>
-          <w:tcPr>
-            <w:tcW w:w="4545" w:type="dxa"/>
-            <w:shd w:val="clear" w:color="auto" w:fill="auto"/>
-            <w:tcMar>
-              <w:top w:w="100" w:type="dxa"/>
-              <w:left w:w="100" w:type="dxa"/>
-              <w:bottom w:w="100" w:type="dxa"/>
-              <w:right w:w="100" w:type="dxa"/>
-            </w:tcMar>
-          </w:tcPr>
-          <w:p>
-            <w:pPr>
-              <w:widowControl w:val="0"/>
-              <w:pBdr>
-                <w:top w:val="nil"/>
-                <w:left w:val="nil"/>
-                <w:bottom w:val="nil"/>
-                <w:right w:val="nil"/>
-                <w:between w:val="nil"/>
-              </w:pBdr>
-              <w:spacing w:line="240" w:lineRule="auto"/>
-            </w:pPr>
-          </w:p>
-        </w:tc>
-      </w:tr>
-      <w:tr>
-        <w:tc>
-          <w:tcPr>
-            <w:tcW w:w="1875" w:type="dxa"/>
-            <w:shd w:val="clear" w:color="auto" w:fill="auto"/>
-            <w:tcMar>
-              <w:top w:w="100" w:type="dxa"/>
-              <w:left w:w="100" w:type="dxa"/>
-              <w:bottom w:w="100" w:type="dxa"/>
-              <w:right w:w="100" w:type="dxa"/>
-            </w:tcMar>
-          </w:tcPr>
-          <w:p>
-            <w:pPr>
-              <w:widowControl w:val="0"/>
-              <w:pBdr>
-                <w:top w:val="nil"/>
-                <w:left w:val="nil"/>
-                <w:bottom w:val="nil"/>
-                <w:right w:val="nil"/>
-                <w:between w:val="nil"/>
-              </w:pBdr>
-              <w:spacing w:line="240" w:lineRule="auto"/>
-            </w:pPr>
-            <w:r>
-              <w:t>getComputerSystem</w:t>
-            </w:r>
-          </w:p>
-        </w:tc>
-        <w:tc>
-          <w:tcPr>
-            <w:tcW w:w="2940" w:type="dxa"/>
-            <w:shd w:val="clear" w:color="auto" w:fill="auto"/>
-            <w:tcMar>
-              <w:top w:w="100" w:type="dxa"/>
-              <w:left w:w="100" w:type="dxa"/>
-              <w:bottom w:w="100" w:type="dxa"/>
-              <w:right w:w="100" w:type="dxa"/>
-            </w:tcMar>
-          </w:tcPr>
-          <w:p>
-            <w:pPr>
-              <w:widowControl w:val="0"/>
-              <w:pBdr>
-                <w:top w:val="nil"/>
-                <w:left w:val="nil"/>
-                <w:bottom w:val="nil"/>
-                <w:right w:val="nil"/>
-                <w:between w:val="nil"/>
-              </w:pBdr>
-              <w:spacing w:line="240" w:lineRule="auto"/>
-            </w:pPr>
-            <w:r>
-              <w:t>(</w:t>
-            </w:r>
-            <w:r>
-              <w:t>authTokenTuple : AuthTokenTuple</w:t>
-            </w:r>
-            <w:r>
-              <w:t>) :</w:t>
-            </w:r>
-            <w:r>
-              <w:t xml:space="preserve"> ComputerSystem</w:t>
-            </w:r>
-          </w:p>
-        </w:tc>
-        <w:tc>
-          <w:tcPr>
-            <w:tcW w:w="4545" w:type="dxa"/>
-            <w:shd w:val="clear" w:color="auto" w:fill="auto"/>
-            <w:tcMar>
-              <w:top w:w="100" w:type="dxa"/>
-              <w:left w:w="100" w:type="dxa"/>
-              <w:bottom w:w="100" w:type="dxa"/>
-              <w:right w:w="100" w:type="dxa"/>
-            </w:tcMar>
-          </w:tcPr>
-          <w:p>
-            <w:pPr>
-              <w:widowControl w:val="0"/>
-              <w:pBdr>
-                <w:top w:val="nil"/>
-                <w:left w:val="nil"/>
-                <w:bottom w:val="nil"/>
-                <w:right w:val="nil"/>
-                <w:between w:val="nil"/>
-              </w:pBdr>
-              <w:spacing w:line="240" w:lineRule="auto"/>
-            </w:pPr>
-          </w:p>
-        </w:tc>
-      </w:tr>
-      <w:tr>
-        <w:tc>
-          <w:tcPr>
-            <w:tcW w:w="1875" w:type="dxa"/>
-            <w:shd w:val="clear" w:color="auto" w:fill="auto"/>
-            <w:tcMar>
-              <w:top w:w="100" w:type="dxa"/>
-              <w:left w:w="100" w:type="dxa"/>
-              <w:bottom w:w="100" w:type="dxa"/>
-              <w:right w:w="100" w:type="dxa"/>
-            </w:tcMar>
-          </w:tcPr>
-          <w:p>
-            <w:pPr>
-              <w:widowControl w:val="0"/>
-              <w:pBdr>
-                <w:top w:val="nil"/>
-                <w:left w:val="nil"/>
-                <w:bottom w:val="nil"/>
-                <w:right w:val="nil"/>
-                <w:between w:val="nil"/>
-              </w:pBdr>
-              <w:spacing w:line="240" w:lineRule="auto"/>
-            </w:pPr>
-            <w:r>
-              <w:t>getResourcePric</w:t>
-            </w:r>
-            <w:r>
-              <w:lastRenderedPageBreak/>
-              <w:t>es</w:t>
-            </w:r>
-          </w:p>
-        </w:tc>
-        <w:tc>
-          <w:tcPr>
-            <w:tcW w:w="2940" w:type="dxa"/>
-            <w:shd w:val="clear" w:color="auto" w:fill="auto"/>
-            <w:tcMar>
-              <w:top w:w="100" w:type="dxa"/>
-              <w:left w:w="100" w:type="dxa"/>
-              <w:bottom w:w="100" w:type="dxa"/>
-              <w:right w:w="100" w:type="dxa"/>
-            </w:tcMar>
-          </w:tcPr>
-          <w:p>
-            <w:pPr>
-              <w:widowControl w:val="0"/>
-              <w:pBdr>
-                <w:top w:val="nil"/>
-                <w:left w:val="nil"/>
-                <w:bottom w:val="nil"/>
-                <w:right w:val="nil"/>
-                <w:between w:val="nil"/>
-              </w:pBdr>
-              <w:spacing w:line="240" w:lineRule="auto"/>
-            </w:pPr>
-            <w:r>
-              <w:lastRenderedPageBreak/>
-              <w:t>(</w:t>
-            </w:r>
-            <w:r>
-              <w:t xml:space="preserve">authTokenTuple : </w:t>
-            </w:r>
-            <w:r>
-              <w:lastRenderedPageBreak/>
-              <w:t>AuthTokenTuple</w:t>
             </w:r>
             <w:r>
               <w:t>) :</w:t>
@@ -4570,7 +5727,11 @@
               <w:spacing w:line="240" w:lineRule="auto"/>
             </w:pPr>
             <w:r>
-              <w:t>(authTokenTuple : AuthTokenTuple) : void</w:t>
+              <w:t xml:space="preserve">(authTokenTuple : </w:t>
+            </w:r>
+            <w:r>
+              <w:lastRenderedPageBreak/>
+              <w:t>AuthTokenTuple) : void</w:t>
             </w:r>
           </w:p>
         </w:tc>
@@ -5123,7 +6284,6 @@
               <w:spacing w:line="240" w:lineRule="auto"/>
             </w:pPr>
             <w:r>
-              <w:lastRenderedPageBreak/>
               <w:t>setCoordinates</w:t>
             </w:r>
           </w:p>
@@ -6202,6 +7362,7 @@
               <w:spacing w:line="240" w:lineRule="auto"/>
             </w:pPr>
             <w:r>
+              <w:lastRenderedPageBreak/>
               <w:t>description</w:t>
             </w:r>
           </w:p>
@@ -7025,7 +8186,6 @@
               <w:spacing w:line="240" w:lineRule="auto"/>
             </w:pPr>
             <w:r>
-              <w:lastRenderedPageBreak/>
               <w:t>cargoShip</w:t>
             </w:r>
           </w:p>
@@ -7840,6 +9000,7 @@
               <w:spacing w:line="240" w:lineRule="auto"/>
             </w:pPr>
             <w:r>
+              <w:lastRenderedPageBreak/>
               <w:t>classType</w:t>
             </w:r>
           </w:p>
@@ -8242,8 +9403,8 @@
           <w:iCs/>
         </w:rPr>
       </w:pPr>
-      <w:bookmarkStart w:id="8" w:name="_dyo00y5uqgs7" w:colFirst="0" w:colLast="0"/>
-      <w:bookmarkEnd w:id="8"/>
+      <w:bookmarkStart w:id="6" w:name="_dyo00y5uqgs7" w:colFirst="0" w:colLast="0"/>
+      <w:bookmarkEnd w:id="6"/>
       <w:r>
         <w:rPr>
           <w:iCs/>
@@ -8387,7 +9548,6 @@
               <w:rPr>
                 <w:b/>
               </w:rPr>
-              <w:lastRenderedPageBreak/>
               <w:t>Method Name</w:t>
             </w:r>
           </w:p>
@@ -9240,7 +10400,11 @@
               <w:spacing w:line="240" w:lineRule="auto"/>
             </w:pPr>
             <w:r>
-              <w:t>map&lt;spaceshipId, Spaceship&gt;</w:t>
+              <w:t xml:space="preserve">map&lt;spaceshipId, </w:t>
+            </w:r>
+            <w:r>
+              <w:lastRenderedPageBreak/>
+              <w:t>Spaceship&gt;</w:t>
             </w:r>
           </w:p>
         </w:tc>
@@ -9847,7 +11011,6 @@
               <w:rPr>
                 <w:b/>
               </w:rPr>
-              <w:lastRenderedPageBreak/>
               <w:t>Property Name</w:t>
             </w:r>
           </w:p>
@@ -11416,7 +12579,6 @@
               <w:spacing w:line="240" w:lineRule="auto"/>
             </w:pPr>
             <w:r>
-              <w:lastRenderedPageBreak/>
               <w:t>entities</w:t>
             </w:r>
           </w:p>
@@ -12182,6 +13344,7 @@
               <w:spacing w:line="240" w:lineRule="auto"/>
             </w:pPr>
             <w:r>
+              <w:lastRenderedPageBreak/>
               <w:t>visitResourceImpl</w:t>
             </w:r>
           </w:p>
@@ -12752,11 +13915,7 @@
               <w:spacing w:line="240" w:lineRule="auto"/>
             </w:pPr>
             <w:r>
-              <w:t xml:space="preserve">Traverse ResourceImpl’s tree of entities to visit each entity and recursively on Team </w:t>
-            </w:r>
-            <w:r>
-              <w:lastRenderedPageBreak/>
-              <w:t>entities.</w:t>
+              <w:t>Traverse ResourceImpl’s tree of entities to visit each entity and recursively on Team entities.</w:t>
             </w:r>
           </w:p>
         </w:tc>
@@ -13563,6 +14722,7 @@
               <w:spacing w:line="240" w:lineRule="auto"/>
             </w:pPr>
             <w:r>
+              <w:lastRenderedPageBreak/>
               <w:t>id</w:t>
             </w:r>
           </w:p>
@@ -14151,11 +15311,7 @@
               <w:spacing w:line="240" w:lineRule="auto"/>
             </w:pPr>
             <w:r>
-              <w:t xml:space="preserve">(amount : int, authTokeTuple : </w:t>
-            </w:r>
-            <w:r>
-              <w:lastRenderedPageBreak/>
-              <w:t>AuthTokenTuple) : void</w:t>
+              <w:t>(amount : int, authTokeTuple : AuthTokenTuple) : void</w:t>
             </w:r>
           </w:p>
         </w:tc>
@@ -14735,15 +15891,27 @@
           <w:right w:val="nil"/>
           <w:between w:val="nil"/>
         </w:pBdr>
-      </w:pPr>
-      <w:r>
-        <w:rPr>
-          <w:i/>
-        </w:rPr>
-        <w:t>Class 1 description</w:t>
-      </w:r>
-      <w:r>
-        <w:t xml:space="preserve">  </w:t>
+        <w:rPr>
+          <w:iCs/>
+        </w:rPr>
+      </w:pPr>
+      <w:r>
+        <w:rPr>
+          <w:iCs/>
+        </w:rPr>
+        <w:t xml:space="preserve">This class represents an abstraction for large communication facilities. For the IST system to function, it’s important that these </w:t>
+      </w:r>
+      <w:r>
+        <w:rPr>
+          <w:iCs/>
+        </w:rPr>
+        <w:t>facilities</w:t>
+      </w:r>
+      <w:r>
+        <w:rPr>
+          <w:iCs/>
+        </w:rPr>
+        <w:t xml:space="preserve"> are up and available so their status must be monitored.</w:t>
       </w:r>
     </w:p>
     <w:p>
@@ -14957,7 +16125,11 @@
               <w:spacing w:line="240" w:lineRule="auto"/>
             </w:pPr>
             <w:r>
-              <w:t>(sourceShip : Spaceship, simulatedEvent : string) : string[]</w:t>
+              <w:t xml:space="preserve">(sourceShip : Spaceship, </w:t>
+            </w:r>
+            <w:r>
+              <w:lastRenderedPageBreak/>
+              <w:t>simulatedEvent : string) : string[]</w:t>
             </w:r>
           </w:p>
         </w:tc>
@@ -15309,6 +16481,9 @@
               </w:pBdr>
               <w:spacing w:line="240" w:lineRule="auto"/>
             </w:pPr>
+            <w:r>
+              <w:t>{up, down}</w:t>
+            </w:r>
           </w:p>
         </w:tc>
       </w:tr>
@@ -15454,15 +16629,27 @@
           <w:right w:val="nil"/>
           <w:between w:val="nil"/>
         </w:pBdr>
-      </w:pPr>
-      <w:r>
-        <w:rPr>
-          <w:i/>
-        </w:rPr>
-        <w:t>Class 1 description</w:t>
-      </w:r>
-      <w:r>
-        <w:t xml:space="preserve">  </w:t>
+        <w:rPr>
+          <w:iCs/>
+        </w:rPr>
+      </w:pPr>
+      <w:r>
+        <w:rPr>
+          <w:iCs/>
+        </w:rPr>
+        <w:t xml:space="preserve">This class represents an abstraction for large </w:t>
+      </w:r>
+      <w:r>
+        <w:rPr>
+          <w:iCs/>
+        </w:rPr>
+        <w:t>computer</w:t>
+      </w:r>
+      <w:r>
+        <w:rPr>
+          <w:iCs/>
+        </w:rPr>
+        <w:t xml:space="preserve"> facilities. For the IST system to function, it’s important that these facilities are up and available so their status must be monitored.</w:t>
       </w:r>
     </w:p>
     <w:p>
@@ -15735,7 +16922,6 @@
               <w:spacing w:line="240" w:lineRule="auto"/>
             </w:pPr>
             <w:r>
-              <w:lastRenderedPageBreak/>
               <w:t>status</w:t>
             </w:r>
           </w:p>
@@ -15791,6 +16977,9 @@
               </w:pBdr>
               <w:spacing w:line="240" w:lineRule="auto"/>
             </w:pPr>
+            <w:r>
+              <w:t>{up, down}</w:t>
+            </w:r>
           </w:p>
         </w:tc>
       </w:tr>
@@ -15907,8 +17096,8 @@
           <w:between w:val="nil"/>
         </w:pBdr>
       </w:pPr>
-      <w:bookmarkStart w:id="9" w:name="_optw7aost9oe" w:colFirst="0" w:colLast="0"/>
-      <w:bookmarkEnd w:id="9"/>
+      <w:bookmarkStart w:id="7" w:name="_optw7aost9oe" w:colFirst="0" w:colLast="0"/>
+      <w:bookmarkEnd w:id="7"/>
       <w:r>
         <w:t>Implementation Details</w:t>
       </w:r>
@@ -16098,6 +17287,32 @@
     </w:p>
     <w:p>
       <w:pPr>
+        <w:pStyle w:val="ListParagraph"/>
+        <w:widowControl w:val="0"/>
+        <w:numPr>
+          <w:ilvl w:val="0"/>
+          <w:numId w:val="4"/>
+        </w:numPr>
+        <w:pBdr>
+          <w:top w:val="nil"/>
+          <w:left w:val="nil"/>
+          <w:bottom w:val="nil"/>
+          <w:right w:val="nil"/>
+          <w:between w:val="nil"/>
+        </w:pBdr>
+        <w:rPr>
+          <w:iCs/>
+        </w:rPr>
+      </w:pPr>
+      <w:r>
+        <w:rPr>
+          <w:iCs/>
+        </w:rPr>
+        <w:t>Visitor design pattern</w:t>
+      </w:r>
+    </w:p>
+    <w:p>
+      <w:pPr>
         <w:pStyle w:val="Heading1"/>
         <w:keepNext w:val="0"/>
         <w:keepLines w:val="0"/>
@@ -16110,8 +17325,8 @@
           <w:between w:val="nil"/>
         </w:pBdr>
       </w:pPr>
-      <w:bookmarkStart w:id="10" w:name="_arb4y2e5dv9o" w:colFirst="0" w:colLast="0"/>
-      <w:bookmarkEnd w:id="10"/>
+      <w:bookmarkStart w:id="8" w:name="_arb4y2e5dv9o" w:colFirst="0" w:colLast="0"/>
+      <w:bookmarkEnd w:id="8"/>
       <w:r>
         <w:t>Exception Handling</w:t>
       </w:r>
@@ -16148,9 +17363,10 @@
           <w:between w:val="nil"/>
         </w:pBdr>
       </w:pPr>
-      <w:bookmarkStart w:id="11" w:name="_jl42ber7yz87" w:colFirst="0" w:colLast="0"/>
-      <w:bookmarkEnd w:id="11"/>
-      <w:r>
+      <w:bookmarkStart w:id="9" w:name="_jl42ber7yz87" w:colFirst="0" w:colLast="0"/>
+      <w:bookmarkEnd w:id="9"/>
+      <w:r>
+        <w:lastRenderedPageBreak/>
         <w:t>Testing</w:t>
       </w:r>
     </w:p>
@@ -16168,111 +17384,74 @@
           <w:i/>
         </w:rPr>
       </w:pPr>
-      <w:r>
-        <w:rPr>
-          <w:i/>
-        </w:rPr>
-        <w:t>Provide a testing strategy for testing the component.</w:t>
-      </w:r>
-    </w:p>
-    <w:p>
-      <w:pPr>
-        <w:widowControl w:val="0"/>
-        <w:numPr>
-          <w:ilvl w:val="0"/>
-          <w:numId w:val="2"/>
-        </w:numPr>
-        <w:pBdr>
-          <w:top w:val="nil"/>
-          <w:left w:val="nil"/>
-          <w:bottom w:val="nil"/>
-          <w:right w:val="nil"/>
-          <w:between w:val="nil"/>
-        </w:pBdr>
-        <w:rPr>
-          <w:i/>
-        </w:rPr>
-      </w:pPr>
-      <w:r>
-        <w:rPr>
-          <w:i/>
-        </w:rPr>
-        <w:t>Functional</w:t>
-      </w:r>
-    </w:p>
-    <w:p>
-      <w:pPr>
-        <w:widowControl w:val="0"/>
-        <w:numPr>
-          <w:ilvl w:val="0"/>
-          <w:numId w:val="2"/>
-        </w:numPr>
-        <w:pBdr>
-          <w:top w:val="nil"/>
-          <w:left w:val="nil"/>
-          <w:bottom w:val="nil"/>
-          <w:right w:val="nil"/>
-          <w:between w:val="nil"/>
-        </w:pBdr>
-        <w:rPr>
-          <w:i/>
-        </w:rPr>
-      </w:pPr>
-      <w:r>
-        <w:rPr>
-          <w:i/>
-        </w:rPr>
-        <w:t>Performance</w:t>
-      </w:r>
-    </w:p>
-    <w:p>
-      <w:pPr>
-        <w:widowControl w:val="0"/>
-        <w:numPr>
-          <w:ilvl w:val="0"/>
-          <w:numId w:val="2"/>
-        </w:numPr>
-        <w:pBdr>
-          <w:top w:val="nil"/>
-          <w:left w:val="nil"/>
-          <w:bottom w:val="nil"/>
-          <w:right w:val="nil"/>
-          <w:between w:val="nil"/>
-        </w:pBdr>
-      </w:pPr>
-      <w:r>
-        <w:rPr>
-          <w:i/>
-        </w:rPr>
-        <w:t xml:space="preserve">Regression </w:t>
-      </w:r>
-      <w:r>
+    </w:p>
+    <w:p>
+      <w:pPr>
+        <w:widowControl w:val="0"/>
+        <w:pBdr>
+          <w:top w:val="nil"/>
+          <w:left w:val="nil"/>
+          <w:bottom w:val="nil"/>
+          <w:right w:val="nil"/>
+          <w:between w:val="nil"/>
+        </w:pBdr>
+        <w:rPr>
+          <w:iCs/>
+        </w:rPr>
+      </w:pPr>
+      <w:r>
+        <w:rPr>
+          <w:iCs/>
+        </w:rPr>
+        <w:t xml:space="preserve">In addition, unlike GUIs, CLI allows for scripts that can create class objects and state instantly and en masse. A GUI would require lots of </w:t>
+      </w:r>
+      <w:r>
+        <w:rPr>
+          <w:iCs/>
+        </w:rPr>
+        <w:t xml:space="preserve">manual mouse </w:t>
+      </w:r>
+      <w:r>
+        <w:rPr>
+          <w:iCs/>
+        </w:rPr>
+        <w:t xml:space="preserve">clicking and </w:t>
+      </w:r>
+      <w:r>
+        <w:rPr>
+          <w:iCs/>
+        </w:rPr>
+        <w:t xml:space="preserve">input on the </w:t>
+      </w:r>
+      <w:r>
+        <w:rPr>
+          <w:iCs/>
+        </w:rPr>
+        <w:t>user</w:t>
+      </w:r>
+      <w:r>
+        <w:rPr>
+          <w:iCs/>
+        </w:rPr>
+        <w:t>’s</w:t>
+      </w:r>
+      <w:r>
+        <w:rPr>
+          <w:iCs/>
+        </w:rPr>
         <w:t xml:space="preserve"> </w:t>
       </w:r>
-    </w:p>
-    <w:p>
-      <w:pPr>
-        <w:widowControl w:val="0"/>
-        <w:numPr>
-          <w:ilvl w:val="0"/>
-          <w:numId w:val="2"/>
-        </w:numPr>
-        <w:pBdr>
-          <w:top w:val="nil"/>
-          <w:left w:val="nil"/>
-          <w:bottom w:val="nil"/>
-          <w:right w:val="nil"/>
-          <w:between w:val="nil"/>
-        </w:pBdr>
-        <w:rPr>
-          <w:i/>
-        </w:rPr>
-      </w:pPr>
-      <w:r>
-        <w:rPr>
-          <w:i/>
-        </w:rPr>
-        <w:t>Exception Handling</w:t>
+      <w:r>
+        <w:rPr>
+          <w:iCs/>
+        </w:rPr>
+        <w:t>part</w:t>
+      </w:r>
+      <w:r>
+        <w:rPr>
+          <w:iCs/>
+        </w:rPr>
+        <w:t>.</w:t>
       </w:r>
     </w:p>
     <w:p>
@@ -16301,8 +17480,8 @@
           <w:between w:val="nil"/>
         </w:pBdr>
       </w:pPr>
-      <w:bookmarkStart w:id="12" w:name="_8h9zlvxe89as" w:colFirst="0" w:colLast="0"/>
-      <w:bookmarkEnd w:id="12"/>
+      <w:bookmarkStart w:id="10" w:name="_8h9zlvxe89as" w:colFirst="0" w:colLast="0"/>
+      <w:bookmarkEnd w:id="10"/>
       <w:r>
         <w:t>Risks</w:t>
       </w:r>
@@ -16318,35 +17497,302 @@
           <w:between w:val="nil"/>
         </w:pBdr>
         <w:rPr>
-          <w:i/>
-        </w:rPr>
-      </w:pPr>
-      <w:r>
-        <w:rPr>
-          <w:i/>
-        </w:rPr>
-        <w:t>Document any risks identified during the design process.</w:t>
-      </w:r>
-    </w:p>
-    <w:p>
-      <w:pPr>
-        <w:widowControl w:val="0"/>
-        <w:pBdr>
-          <w:top w:val="nil"/>
-          <w:left w:val="nil"/>
-          <w:bottom w:val="nil"/>
-          <w:right w:val="nil"/>
-          <w:between w:val="nil"/>
-        </w:pBdr>
-      </w:pPr>
-      <w:r>
-        <w:rPr>
-          <w:i/>
-        </w:rPr>
-        <w:t xml:space="preserve">Are there parts of the design that may not work or need to be implemented with special care or additional testing? </w:t>
-      </w:r>
-      <w:r>
-        <w:t xml:space="preserve"> </w:t>
+          <w:iCs/>
+        </w:rPr>
+      </w:pPr>
+    </w:p>
+    <w:p>
+      <w:pPr>
+        <w:pStyle w:val="ListParagraph"/>
+        <w:widowControl w:val="0"/>
+        <w:numPr>
+          <w:ilvl w:val="0"/>
+          <w:numId w:val="4"/>
+        </w:numPr>
+        <w:pBdr>
+          <w:top w:val="nil"/>
+          <w:left w:val="nil"/>
+          <w:bottom w:val="nil"/>
+          <w:right w:val="nil"/>
+          <w:between w:val="nil"/>
+        </w:pBdr>
+        <w:rPr>
+          <w:iCs/>
+        </w:rPr>
+      </w:pPr>
+      <w:r>
+        <w:rPr>
+          <w:iCs/>
+        </w:rPr>
+        <w:t xml:space="preserve">The in-memory implementation makes the system prone to losing the state of the reources. It is not required but perhaps the implementation can </w:t>
+      </w:r>
+      <w:r>
+        <w:rPr>
+          <w:iCs/>
+        </w:rPr>
+        <w:t xml:space="preserve">be updated to </w:t>
+      </w:r>
+      <w:r>
+        <w:rPr>
+          <w:iCs/>
+        </w:rPr>
+        <w:t>make use of the IPFS like the Customer Service module does</w:t>
+      </w:r>
+      <w:r>
+        <w:rPr>
+          <w:iCs/>
+        </w:rPr>
+        <w:t xml:space="preserve"> for storage.</w:t>
+      </w:r>
+    </w:p>
+    <w:p>
+      <w:pPr>
+        <w:pStyle w:val="ListParagraph"/>
+        <w:widowControl w:val="0"/>
+        <w:numPr>
+          <w:ilvl w:val="0"/>
+          <w:numId w:val="4"/>
+        </w:numPr>
+        <w:pBdr>
+          <w:top w:val="nil"/>
+          <w:left w:val="nil"/>
+          <w:bottom w:val="nil"/>
+          <w:right w:val="nil"/>
+          <w:between w:val="nil"/>
+        </w:pBdr>
+        <w:rPr>
+          <w:iCs/>
+        </w:rPr>
+      </w:pPr>
+      <w:r>
+        <w:rPr>
+          <w:iCs/>
+        </w:rPr>
+        <w:t>Hackers may attempt to access the payment system. Transaction processing should be updated to require payer account to sign transactions with a secure signature algorithm.</w:t>
+      </w:r>
+    </w:p>
+    <w:p>
+      <w:pPr>
+        <w:pStyle w:val="ListParagraph"/>
+        <w:widowControl w:val="0"/>
+        <w:numPr>
+          <w:ilvl w:val="0"/>
+          <w:numId w:val="4"/>
+        </w:numPr>
+        <w:pBdr>
+          <w:top w:val="nil"/>
+          <w:left w:val="nil"/>
+          <w:bottom w:val="nil"/>
+          <w:right w:val="nil"/>
+          <w:between w:val="nil"/>
+        </w:pBdr>
+        <w:rPr>
+          <w:iCs/>
+        </w:rPr>
+      </w:pPr>
+      <w:r>
+        <w:rPr>
+          <w:iCs/>
+        </w:rPr>
+        <w:t>The spaceship and resources don’t have any functionality. Since events are opaque strings at this point, the system is inoperable and not self-sufficient.</w:t>
+      </w:r>
+      <w:r>
+        <w:rPr>
+          <w:iCs/>
+        </w:rPr>
+        <w:t xml:space="preserve"> Functionality should be implemented to correct this.</w:t>
+      </w:r>
+      <w:bookmarkStart w:id="11" w:name="_GoBack"/>
+      <w:bookmarkEnd w:id="11"/>
+    </w:p>
+    <w:p>
+      <w:pPr>
+        <w:pStyle w:val="ListParagraph"/>
+        <w:widowControl w:val="0"/>
+        <w:numPr>
+          <w:ilvl w:val="0"/>
+          <w:numId w:val="4"/>
+        </w:numPr>
+        <w:pBdr>
+          <w:top w:val="nil"/>
+          <w:left w:val="nil"/>
+          <w:bottom w:val="nil"/>
+          <w:right w:val="nil"/>
+          <w:between w:val="nil"/>
+        </w:pBdr>
+        <w:rPr>
+          <w:iCs/>
+        </w:rPr>
+      </w:pPr>
+      <w:r>
+        <w:rPr>
+          <w:iCs/>
+        </w:rPr>
+        <w:t>Improperly naming variables (not using unique id’s / improper name space practices could corrupt the integrity of your data)</w:t>
+      </w:r>
+      <w:r>
+        <w:rPr>
+          <w:iCs/>
+        </w:rPr>
+        <w:t>?</w:t>
+      </w:r>
+    </w:p>
+    <w:p>
+      <w:pPr>
+        <w:pStyle w:val="ListParagraph"/>
+        <w:widowControl w:val="0"/>
+        <w:numPr>
+          <w:ilvl w:val="0"/>
+          <w:numId w:val="4"/>
+        </w:numPr>
+        <w:pBdr>
+          <w:top w:val="nil"/>
+          <w:left w:val="nil"/>
+          <w:bottom w:val="nil"/>
+          <w:right w:val="nil"/>
+          <w:between w:val="nil"/>
+        </w:pBdr>
+        <w:rPr>
+          <w:iCs/>
+        </w:rPr>
+      </w:pPr>
+      <w:r>
+        <w:rPr>
+          <w:iCs/>
+        </w:rPr>
+        <w:t>Might not integrate well with other modules</w:t>
+      </w:r>
+      <w:r>
+        <w:rPr>
+          <w:iCs/>
+        </w:rPr>
+        <w:t>?</w:t>
+      </w:r>
+      <w:r>
+        <w:rPr>
+          <w:iCs/>
+        </w:rPr>
+        <w:t xml:space="preserve"> The interface may need to be extended.</w:t>
+      </w:r>
+      <w:r>
+        <w:rPr>
+          <w:iCs/>
+        </w:rPr>
+        <w:t xml:space="preserve"> There may have been vagueness in areas of the requirements.</w:t>
+      </w:r>
+    </w:p>
+    <w:p>
+      <w:pPr>
+        <w:pStyle w:val="ListParagraph"/>
+        <w:widowControl w:val="0"/>
+        <w:numPr>
+          <w:ilvl w:val="0"/>
+          <w:numId w:val="4"/>
+        </w:numPr>
+        <w:pBdr>
+          <w:top w:val="nil"/>
+          <w:left w:val="nil"/>
+          <w:bottom w:val="nil"/>
+          <w:right w:val="nil"/>
+          <w:between w:val="nil"/>
+        </w:pBdr>
+        <w:rPr>
+          <w:iCs/>
+        </w:rPr>
+      </w:pPr>
+      <w:r>
+        <w:rPr>
+          <w:iCs/>
+        </w:rPr>
+        <w:t>Programming language</w:t>
+      </w:r>
+      <w:r>
+        <w:rPr>
+          <w:iCs/>
+        </w:rPr>
+        <w:t xml:space="preserve"> limitations?</w:t>
+      </w:r>
+    </w:p>
+    <w:p>
+      <w:pPr>
+        <w:pStyle w:val="ListParagraph"/>
+        <w:widowControl w:val="0"/>
+        <w:numPr>
+          <w:ilvl w:val="0"/>
+          <w:numId w:val="4"/>
+        </w:numPr>
+        <w:pBdr>
+          <w:top w:val="nil"/>
+          <w:left w:val="nil"/>
+          <w:bottom w:val="nil"/>
+          <w:right w:val="nil"/>
+          <w:between w:val="nil"/>
+        </w:pBdr>
+        <w:rPr>
+          <w:iCs/>
+        </w:rPr>
+      </w:pPr>
+      <w:r>
+        <w:rPr>
+          <w:iCs/>
+        </w:rPr>
+        <w:t>Governmental regulations and standards on resources like spaceships and fuel might might change unexpectedly</w:t>
+      </w:r>
+      <w:r>
+        <w:rPr>
+          <w:iCs/>
+        </w:rPr>
+        <w:t>.</w:t>
+      </w:r>
+    </w:p>
+    <w:p>
+      <w:pPr>
+        <w:pStyle w:val="ListParagraph"/>
+        <w:widowControl w:val="0"/>
+        <w:numPr>
+          <w:ilvl w:val="0"/>
+          <w:numId w:val="4"/>
+        </w:numPr>
+        <w:pBdr>
+          <w:top w:val="nil"/>
+          <w:left w:val="nil"/>
+          <w:bottom w:val="nil"/>
+          <w:right w:val="nil"/>
+          <w:between w:val="nil"/>
+        </w:pBdr>
+        <w:rPr>
+          <w:iCs/>
+        </w:rPr>
+      </w:pPr>
+      <w:r>
+        <w:rPr>
+          <w:iCs/>
+        </w:rPr>
+        <w:t>Customer may change strategy</w:t>
+      </w:r>
+      <w:r>
+        <w:rPr>
+          <w:iCs/>
+        </w:rPr>
+        <w:t xml:space="preserve">, </w:t>
+      </w:r>
+      <w:r>
+        <w:rPr>
+          <w:iCs/>
+        </w:rPr>
+        <w:t>priorit</w:t>
+      </w:r>
+      <w:r>
+        <w:rPr>
+          <w:iCs/>
+        </w:rPr>
+        <w:t>ies, or scope of project</w:t>
+      </w:r>
+      <w:r>
+        <w:rPr>
+          <w:iCs/>
+        </w:rPr>
+        <w:t>?</w:t>
       </w:r>
     </w:p>
     <w:p>
@@ -16510,7 +17956,6 @@
         <w:rPr>
           <w:i/>
         </w:rPr>
-        <w:lastRenderedPageBreak/>
         <w:t xml:space="preserve">Overview of the problem to be solved.  What is the problem and why is it being solved?  How will the resulting solution provide business value? </w:t>
       </w:r>
     </w:p>
@@ -17081,7 +18526,6 @@
         </w:pBdr>
       </w:pPr>
       <w:r>
-        <w:lastRenderedPageBreak/>
         <w:t>Class Dictionary</w:t>
       </w:r>
     </w:p>
@@ -18152,11 +19596,7 @@
               <w:t>) :</w:t>
             </w:r>
             <w:r>
-              <w:t xml:space="preserve"> </w:t>
-            </w:r>
-            <w:r>
-              <w:lastRenderedPageBreak/>
-              <w:t>map&lt;pointOfInterestId, PointOfInterest&gt;</w:t>
+              <w:t xml:space="preserve"> map&lt;pointOfInterestId, PointOfInterest&gt;</w:t>
             </w:r>
           </w:p>
         </w:tc>
@@ -18334,7 +19774,11 @@
               <w:t>(</w:t>
             </w:r>
             <w:r>
-              <w:t>authTokenTuple : AuthTokenTuple</w:t>
+              <w:t xml:space="preserve">authTokenTuple : </w:t>
+            </w:r>
+            <w:r>
+              <w:lastRenderedPageBreak/>
+              <w:t>AuthTokenTuple</w:t>
             </w:r>
             <w:r>
               <w:t>) :</w:t>
@@ -18892,11 +20336,7 @@
               <w:t>) :</w:t>
             </w:r>
             <w:r>
-              <w:t xml:space="preserve"> </w:t>
-            </w:r>
-            <w:r>
-              <w:lastRenderedPageBreak/>
-              <w:t>map&lt;travelDocId, TravelDocument&gt;</w:t>
+              <w:t xml:space="preserve"> map&lt;travelDocId, TravelDocument&gt;</w:t>
             </w:r>
           </w:p>
         </w:tc>
@@ -19074,7 +20514,11 @@
               <w:t>(</w:t>
             </w:r>
             <w:r>
-              <w:t>authTokenTuple : AuthTokenTuple</w:t>
+              <w:t xml:space="preserve">authTokenTuple : </w:t>
+            </w:r>
+            <w:r>
+              <w:lastRenderedPageBreak/>
+              <w:t>AuthTokenTuple</w:t>
             </w:r>
             <w:r>
               <w:t>) :</w:t>
@@ -19718,11 +21162,7 @@
               <w:t>(</w:t>
             </w:r>
             <w:r>
-              <w:t xml:space="preserve">id : string, name : string, description : string, authTokenTuple : </w:t>
-            </w:r>
-            <w:r>
-              <w:lastRenderedPageBreak/>
-              <w:t>AuthTokenTuple</w:t>
+              <w:t>id : string, name : string, description : string, authTokenTuple : AuthTokenTuple</w:t>
             </w:r>
             <w:r>
               <w:t>) :</w:t>
@@ -19906,7 +21346,11 @@
               <w:t>(</w:t>
             </w:r>
             <w:r>
-              <w:t>id : string, description : string, messge : string, authTokenTuple : AuthTokenTuple</w:t>
+              <w:t xml:space="preserve">id : string, description : string, messge : string, </w:t>
+            </w:r>
+            <w:r>
+              <w:lastRenderedPageBreak/>
+              <w:t>authTokenTuple : AuthTokenTuple</w:t>
             </w:r>
             <w:r>
               <w:t>) :</w:t>
@@ -20645,11 +22089,7 @@
               <w:t>(</w:t>
             </w:r>
             <w:r>
-              <w:t xml:space="preserve">id : string, name : string, description : string, type : string, authTokenTuple : </w:t>
-            </w:r>
-            <w:r>
-              <w:lastRenderedPageBreak/>
-              <w:t>AuthTokenTuple</w:t>
+              <w:t>id : string, name : string, description : string, type : string, authTokenTuple : AuthTokenTuple</w:t>
             </w:r>
             <w:r>
               <w:t>) :</w:t>
@@ -20844,6 +22284,7 @@
         <w:rPr>
           <w:iCs/>
         </w:rPr>
+        <w:lastRenderedPageBreak/>
         <w:t>Implements CustomerService interface.</w:t>
       </w:r>
     </w:p>
@@ -22309,7 +23750,6 @@
               <w:spacing w:line="240" w:lineRule="auto"/>
             </w:pPr>
             <w:r>
-              <w:lastRenderedPageBreak/>
               <w:t>notes</w:t>
             </w:r>
           </w:p>
@@ -22785,6 +24225,7 @@
               <w:spacing w:line="240" w:lineRule="auto"/>
             </w:pPr>
             <w:r>
+              <w:lastRenderedPageBreak/>
               <w:t>movies</w:t>
             </w:r>
           </w:p>
@@ -24446,6 +25887,7 @@
               <w:spacing w:line="240" w:lineRule="auto"/>
             </w:pPr>
             <w:r>
+              <w:lastRenderedPageBreak/>
               <w:t>getStatus</w:t>
             </w:r>
           </w:p>
@@ -25929,7 +27371,6 @@
               <w:spacing w:line="240" w:lineRule="auto"/>
             </w:pPr>
             <w:r>
-              <w:lastRenderedPageBreak/>
               <w:t>crewId</w:t>
             </w:r>
           </w:p>
@@ -26147,6 +27588,7 @@
               <w:rPr>
                 <w:b/>
               </w:rPr>
+              <w:lastRenderedPageBreak/>
               <w:t>Property Name</w:t>
             </w:r>
           </w:p>
@@ -27613,7 +29055,6 @@
               <w:rPr>
                 <w:b/>
               </w:rPr>
-              <w:lastRenderedPageBreak/>
               <w:t>Association Name</w:t>
             </w:r>
           </w:p>
@@ -28694,7 +30135,6 @@
         <w:rPr>
           <w:iCs/>
         </w:rPr>
-        <w:lastRenderedPageBreak/>
         <w:t>VideoRecording</w:t>
       </w:r>
     </w:p>
@@ -28791,6 +30231,7 @@
         <w:rPr>
           <w:iCs/>
         </w:rPr>
+        <w:lastRenderedPageBreak/>
         <w:t>Note</w:t>
       </w:r>
     </w:p>
@@ -29889,7 +31330,6 @@
               <w:rPr>
                 <w:b/>
               </w:rPr>
-              <w:lastRenderedPageBreak/>
               <w:t>Association Name</w:t>
             </w:r>
           </w:p>
@@ -30105,6 +31545,7 @@
           <w:b/>
           <w:i/>
         </w:rPr>
+        <w:lastRenderedPageBreak/>
         <w:t>Methods</w:t>
       </w:r>
     </w:p>
@@ -31051,7 +32492,6 @@
               <w:spacing w:line="240" w:lineRule="auto"/>
             </w:pPr>
             <w:r>
-              <w:lastRenderedPageBreak/>
               <w:t>addAudioRecording</w:t>
             </w:r>
           </w:p>
@@ -31348,6 +32788,7 @@
               <w:spacing w:line="240" w:lineRule="auto"/>
             </w:pPr>
             <w:r>
+              <w:lastRenderedPageBreak/>
               <w:t>videoRecordings</w:t>
             </w:r>
           </w:p>
@@ -32538,6 +33979,7 @@
               <w:spacing w:line="240" w:lineRule="auto"/>
             </w:pPr>
             <w:r>
+              <w:lastRenderedPageBreak/>
               <w:t>description</w:t>
             </w:r>
           </w:p>
@@ -33457,7 +34899,6 @@
               <w:rPr>
                 <w:b/>
               </w:rPr>
-              <w:lastRenderedPageBreak/>
               <w:t>Property Name</w:t>
             </w:r>
           </w:p>
@@ -33937,6 +35378,7 @@
               <w:spacing w:line="240" w:lineRule="auto"/>
             </w:pPr>
             <w:r>
+              <w:lastRenderedPageBreak/>
               <w:t>dateTime</w:t>
             </w:r>
           </w:p>
@@ -34880,7 +36322,6 @@
         </w:pBdr>
       </w:pPr>
       <w:r>
-        <w:lastRenderedPageBreak/>
         <w:t>Exception Handling</w:t>
       </w:r>
     </w:p>
@@ -35010,6 +36451,7 @@
         <w:rPr>
           <w:i/>
         </w:rPr>
+        <w:lastRenderedPageBreak/>
         <w:t xml:space="preserve">Regression </w:t>
       </w:r>
       <w:r>
@@ -35082,35 +36524,92 @@
           <w:between w:val="nil"/>
         </w:pBdr>
         <w:rPr>
-          <w:i/>
-        </w:rPr>
-      </w:pPr>
-      <w:r>
-        <w:rPr>
-          <w:i/>
-        </w:rPr>
-        <w:t>Document any risks identified during the design process.</w:t>
-      </w:r>
-    </w:p>
-    <w:p>
-      <w:pPr>
-        <w:widowControl w:val="0"/>
-        <w:pBdr>
-          <w:top w:val="nil"/>
-          <w:left w:val="nil"/>
-          <w:bottom w:val="nil"/>
-          <w:right w:val="nil"/>
-          <w:between w:val="nil"/>
-        </w:pBdr>
-      </w:pPr>
-      <w:r>
-        <w:rPr>
-          <w:i/>
-        </w:rPr>
-        <w:t xml:space="preserve">Are there parts of the design that may not work or need to be implemented with special care or additional testing? </w:t>
-      </w:r>
-      <w:r>
-        <w:t xml:space="preserve"> </w:t>
+          <w:iCs/>
+        </w:rPr>
+      </w:pPr>
+    </w:p>
+    <w:p>
+      <w:pPr>
+        <w:pStyle w:val="ListParagraph"/>
+        <w:widowControl w:val="0"/>
+        <w:numPr>
+          <w:ilvl w:val="0"/>
+          <w:numId w:val="4"/>
+        </w:numPr>
+        <w:pBdr>
+          <w:top w:val="nil"/>
+          <w:left w:val="nil"/>
+          <w:bottom w:val="nil"/>
+          <w:right w:val="nil"/>
+          <w:between w:val="nil"/>
+        </w:pBdr>
+        <w:rPr>
+          <w:iCs/>
+        </w:rPr>
+      </w:pPr>
+      <w:r>
+        <w:rPr>
+          <w:iCs/>
+        </w:rPr>
+        <w:t>Hackers may try to access resources such as sending commands to the spaceship.</w:t>
+      </w:r>
+    </w:p>
+    <w:p>
+      <w:pPr>
+        <w:pStyle w:val="ListParagraph"/>
+        <w:widowControl w:val="0"/>
+        <w:numPr>
+          <w:ilvl w:val="0"/>
+          <w:numId w:val="4"/>
+        </w:numPr>
+        <w:pBdr>
+          <w:top w:val="nil"/>
+          <w:left w:val="nil"/>
+          <w:bottom w:val="nil"/>
+          <w:right w:val="nil"/>
+          <w:between w:val="nil"/>
+        </w:pBdr>
+        <w:rPr>
+          <w:iCs/>
+        </w:rPr>
+      </w:pPr>
+      <w:r>
+        <w:rPr>
+          <w:iCs/>
+        </w:rPr>
+        <w:t>Keeping the Customer Service logged in perpetually</w:t>
+      </w:r>
+    </w:p>
+    <w:p>
+      <w:pPr>
+        <w:pStyle w:val="ListParagraph"/>
+        <w:widowControl w:val="0"/>
+        <w:numPr>
+          <w:ilvl w:val="0"/>
+          <w:numId w:val="4"/>
+        </w:numPr>
+        <w:pBdr>
+          <w:top w:val="nil"/>
+          <w:left w:val="nil"/>
+          <w:bottom w:val="nil"/>
+          <w:right w:val="nil"/>
+          <w:between w:val="nil"/>
+        </w:pBdr>
+        <w:rPr>
+          <w:iCs/>
+        </w:rPr>
+      </w:pPr>
+      <w:r>
+        <w:rPr>
+          <w:iCs/>
+        </w:rPr>
+        <w:t xml:space="preserve">Validating parameters and data before submitting to </w:t>
+      </w:r>
+      <w:r>
+        <w:rPr>
+          <w:iCs/>
+        </w:rPr>
+        <w:t>IPFS</w:t>
       </w:r>
     </w:p>
     <w:p>
@@ -35421,14 +36920,7 @@
         <w:rPr>
           <w:i/>
         </w:rPr>
-        <w:t xml:space="preserve">Product Manager and others can read this to understand what requirements your design will support.  There is already a requirements doc, so keep this brief and to the point, highlighting the important requirements that the design is addressing. Structure in a way to provide a </w:t>
-      </w:r>
-      <w:r>
-        <w:rPr>
-          <w:i/>
-        </w:rPr>
-        <w:lastRenderedPageBreak/>
-        <w:t>requirements checklist for your design.</w:t>
+        <w:t>Product Manager and others can read this to understand what requirements your design will support.  There is already a requirements doc, so keep this brief and to the point, highlighting the important requirements that the design is addressing. Structure in a way to provide a requirements checklist for your design.</w:t>
       </w:r>
     </w:p>
     <w:p>
@@ -36167,11 +37659,7 @@
               <w:spacing w:line="240" w:lineRule="auto"/>
             </w:pPr>
             <w:r>
-              <w:t xml:space="preserve">(id : string, number : string, spaceshipId : string, time : string, location : string, destination : string, duration </w:t>
-            </w:r>
-            <w:r>
-              <w:lastRenderedPageBreak/>
-              <w:t>: string, numStops : int, capacity : int, crewId : string, ticketPrice : int, passengerCount : int, authTokenTuple : AuthTokenTuple) : Flight</w:t>
+              <w:t>(id : string, number : string, spaceshipId : string, time : string, location : string, destination : string, duration : string, numStops : int, capacity : int, crewId : string, ticketPrice : int, passengerCount : int, authTokenTuple : AuthTokenTuple) : Flight</w:t>
             </w:r>
           </w:p>
         </w:tc>
@@ -36235,6 +37723,7 @@
         <w:rPr>
           <w:iCs/>
         </w:rPr>
+        <w:lastRenderedPageBreak/>
         <w:t>Observer</w:t>
       </w:r>
       <w:r>
@@ -37597,6 +39086,7 @@
               <w:spacing w:line="240" w:lineRule="auto"/>
             </w:pPr>
             <w:r>
+              <w:lastRenderedPageBreak/>
               <w:t>action</w:t>
             </w:r>
           </w:p>
@@ -38647,7 +40137,6 @@
           <w:b/>
           <w:i/>
         </w:rPr>
-        <w:lastRenderedPageBreak/>
         <w:t>Associations</w:t>
       </w:r>
     </w:p>
@@ -38965,6 +40454,7 @@
               <w:spacing w:line="240" w:lineRule="auto"/>
             </w:pPr>
             <w:r>
+              <w:lastRenderedPageBreak/>
               <w:t>communicationSystem</w:t>
             </w:r>
           </w:p>
@@ -39706,7 +41196,6 @@
           <w:b/>
           <w:i/>
         </w:rPr>
-        <w:lastRenderedPageBreak/>
         <w:t>Properties</w:t>
       </w:r>
     </w:p>
@@ -39938,6 +41427,7 @@
           <w:b/>
           <w:i/>
         </w:rPr>
+        <w:lastRenderedPageBreak/>
         <w:t>Associations</w:t>
       </w:r>
     </w:p>
@@ -41162,6 +42652,7 @@
               <w:rPr>
                 <w:b/>
               </w:rPr>
+              <w:lastRenderedPageBreak/>
               <w:t>Property Name</w:t>
             </w:r>
           </w:p>
@@ -42099,7 +43590,6 @@
           <w:b/>
           <w:i/>
         </w:rPr>
-        <w:lastRenderedPageBreak/>
         <w:t>Properties</w:t>
       </w:r>
     </w:p>
@@ -42320,6 +43810,7 @@
         <w:rPr>
           <w:iCs/>
         </w:rPr>
+        <w:lastRenderedPageBreak/>
         <w:t>MissionReportCommand</w:t>
       </w:r>
     </w:p>
@@ -43293,7 +44784,6 @@
               <w:spacing w:line="240" w:lineRule="auto"/>
             </w:pPr>
             <w:r>
-              <w:lastRenderedPageBreak/>
               <w:t>passengerId</w:t>
             </w:r>
           </w:p>
@@ -43428,6 +44918,7 @@
         <w:rPr>
           <w:iCs/>
         </w:rPr>
+        <w:lastRenderedPageBreak/>
         <w:t>Mostly a modeling exercise</w:t>
       </w:r>
     </w:p>
@@ -43779,40 +45270,77 @@
           <w:between w:val="nil"/>
         </w:pBdr>
         <w:rPr>
-          <w:i/>
-        </w:rPr>
-      </w:pPr>
-      <w:r>
-        <w:rPr>
-          <w:i/>
-        </w:rPr>
-        <w:t>Document any risks identified during the design process.</w:t>
-      </w:r>
-    </w:p>
-    <w:p>
-      <w:pPr>
-        <w:widowControl w:val="0"/>
-        <w:pBdr>
-          <w:top w:val="nil"/>
-          <w:left w:val="nil"/>
-          <w:bottom w:val="nil"/>
-          <w:right w:val="nil"/>
-          <w:between w:val="nil"/>
-        </w:pBdr>
-      </w:pPr>
-      <w:r>
-        <w:rPr>
-          <w:i/>
-        </w:rPr>
-        <w:t xml:space="preserve">Are there parts of the design that may not work or need to be implemented with special care or additional testing? </w:t>
-      </w:r>
-      <w:r>
-        <w:t xml:space="preserve"> </w:t>
-      </w:r>
+          <w:iCs/>
+        </w:rPr>
+      </w:pPr>
+    </w:p>
+    <w:p>
+      <w:pPr>
+        <w:pStyle w:val="ListParagraph"/>
+        <w:widowControl w:val="0"/>
+        <w:numPr>
+          <w:ilvl w:val="0"/>
+          <w:numId w:val="4"/>
+        </w:numPr>
+        <w:pBdr>
+          <w:top w:val="nil"/>
+          <w:left w:val="nil"/>
+          <w:bottom w:val="nil"/>
+          <w:right w:val="nil"/>
+          <w:between w:val="nil"/>
+        </w:pBdr>
+        <w:rPr>
+          <w:iCs/>
+        </w:rPr>
+      </w:pPr>
+      <w:r>
+        <w:rPr>
+          <w:iCs/>
+        </w:rPr>
+        <w:t>Keeping the Customer Service logged in perpetually</w:t>
+      </w:r>
+    </w:p>
+    <w:p>
+      <w:pPr>
+        <w:pStyle w:val="ListParagraph"/>
+        <w:widowControl w:val="0"/>
+        <w:numPr>
+          <w:ilvl w:val="0"/>
+          <w:numId w:val="4"/>
+        </w:numPr>
+        <w:pBdr>
+          <w:top w:val="nil"/>
+          <w:left w:val="nil"/>
+          <w:bottom w:val="nil"/>
+          <w:right w:val="nil"/>
+          <w:between w:val="nil"/>
+        </w:pBdr>
+        <w:rPr>
+          <w:iCs/>
+        </w:rPr>
+      </w:pPr>
+      <w:r>
+        <w:rPr>
+          <w:iCs/>
+        </w:rPr>
+        <w:t>Validating parameters and data before submitting to IPFS</w:t>
+      </w:r>
+    </w:p>
+    <w:p>
+      <w:pPr>
+        <w:widowControl w:val="0"/>
+        <w:pBdr>
+          <w:top w:val="nil"/>
+          <w:left w:val="nil"/>
+          <w:bottom w:val="nil"/>
+          <w:right w:val="nil"/>
+          <w:between w:val="nil"/>
+        </w:pBdr>
+      </w:pPr>
     </w:p>
     <w:sectPr>
-      <w:headerReference w:type="default" r:id="rId9"/>
-      <w:footerReference w:type="default" r:id="rId10"/>
+      <w:headerReference w:type="default" r:id="rId10"/>
+      <w:footerReference w:type="default" r:id="rId11"/>
       <w:pgSz w:w="12240" w:h="15840"/>
       <w:pgMar w:top="1440" w:right="1440" w:bottom="1440" w:left="1440" w:header="0" w:footer="720" w:gutter="0"/>
       <w:pgNumType w:start="1"/>
@@ -43968,10 +45496,10 @@
 <file path=word/numbering.xml><?xml version="1.0" encoding="utf-8"?>
 <w:numbering xmlns:wpc="http://schemas.microsoft.com/office/word/2010/wordprocessingCanvas" xmlns:cx="http://schemas.microsoft.com/office/drawing/2014/chartex" xmlns:cx1="http://schemas.microsoft.com/office/drawing/2015/9/8/chartex" xmlns:cx2="http://schemas.microsoft.com/office/drawing/2015/10/21/chartex" xmlns:cx3="http://schemas.microsoft.com/office/drawing/2016/5/9/chartex" xmlns:cx4="http://schemas.microsoft.com/office/drawing/2016/5/10/chartex" xmlns:cx5="http://schemas.microsoft.com/office/drawing/2016/5/11/chartex" xmlns:cx6="http://schemas.microsoft.com/office/drawing/2016/5/12/chartex" xmlns:cx7="http://schemas.microsoft.com/office/drawing/2016/5/13/chartex" xmlns:cx8="http://schemas.microsoft.com/office/drawing/2016/5/14/chartex" xmlns:mc="http://schemas.openxmlformats.org/markup-compatibility/2006" xmlns:aink="http://schemas.microsoft.com/office/drawing/2016/ink" xmlns:am3d="http://schemas.microsoft.com/office/drawing/2017/model3d" xmlns:o="urn:schemas-microsoft-com:office:office" xmlns:r="http://schemas.openxmlformats.org/officeDocument/2006/relationships" xmlns:m="http://schemas.openxmlformats.org/officeDocument/2006/math" xmlns:v="urn:schemas-microsoft-com:vml" xmlns:wp14="http://schemas.microsoft.com/office/word/2010/wordprocessingDrawing" xmlns:wp="http://schemas.openxmlformats.org/drawingml/2006/wordprocessingDrawing" xmlns:w10="urn:schemas-microsoft-com:office:word" xmlns:w="http://schemas.openxmlformats.org/wordprocessingml/2006/main" xmlns:w14="http://schemas.microsoft.com/office/word/2010/wordml" xmlns:w15="http://schemas.microsoft.com/office/word/2012/wordml" xmlns:w16cid="http://schemas.microsoft.com/office/word/2016/wordml/cid" xmlns:w16se="http://schemas.microsoft.com/office/word/2015/wordml/symex" xmlns:wpg="http://schemas.microsoft.com/office/word/2010/wordprocessingGroup" xmlns:wpi="http://schemas.microsoft.com/office/word/2010/wordprocessingInk" xmlns:wne="http://schemas.microsoft.com/office/word/2006/wordml" xmlns:wps="http://schemas.microsoft.com/office/word/2010/wordprocessingShape" mc:Ignorable="w14 w15 w16se w16cid wp14">
   <w:abstractNum w:abstractNumId="0" w15:restartNumberingAfterBreak="0">
-    <w:nsid w:val="0BA856B3"/>
+    <w:nsid w:val="07E1695A"/>
     <w:multiLevelType w:val="hybridMultilevel"/>
-    <w:tmpl w:val="8AB84BB2"/>
-    <w:lvl w:ilvl="0" w:tplc="6A8269F0">
+    <w:tmpl w:val="4CE8BD6C"/>
+    <w:lvl w:ilvl="0" w:tplc="8ADEEB74">
       <w:numFmt w:val="bullet"/>
       <w:lvlText w:val="-"/>
       <w:lvlJc w:val="left"/>
@@ -44080,6 +45608,118 @@
     </w:lvl>
   </w:abstractNum>
   <w:abstractNum w:abstractNumId="1" w15:restartNumberingAfterBreak="0">
+    <w:nsid w:val="0BA856B3"/>
+    <w:multiLevelType w:val="hybridMultilevel"/>
+    <w:tmpl w:val="8AB84BB2"/>
+    <w:lvl w:ilvl="0" w:tplc="6A8269F0">
+      <w:numFmt w:val="bullet"/>
+      <w:lvlText w:val="-"/>
+      <w:lvlJc w:val="left"/>
+      <w:pPr>
+        <w:ind w:left="720" w:hanging="360"/>
+      </w:pPr>
+      <w:rPr>
+        <w:rFonts w:ascii="Arial" w:eastAsia="Arial" w:hAnsi="Arial" w:cs="Arial" w:hint="default"/>
+      </w:rPr>
+    </w:lvl>
+    <w:lvl w:ilvl="1" w:tplc="04090003" w:tentative="1">
+      <w:start w:val="1"/>
+      <w:numFmt w:val="bullet"/>
+      <w:lvlText w:val="o"/>
+      <w:lvlJc w:val="left"/>
+      <w:pPr>
+        <w:ind w:left="1440" w:hanging="360"/>
+      </w:pPr>
+      <w:rPr>
+        <w:rFonts w:ascii="Courier New" w:hAnsi="Courier New" w:cs="Courier New" w:hint="default"/>
+      </w:rPr>
+    </w:lvl>
+    <w:lvl w:ilvl="2" w:tplc="04090005" w:tentative="1">
+      <w:start w:val="1"/>
+      <w:numFmt w:val="bullet"/>
+      <w:lvlText w:val=""/>
+      <w:lvlJc w:val="left"/>
+      <w:pPr>
+        <w:ind w:left="2160" w:hanging="360"/>
+      </w:pPr>
+      <w:rPr>
+        <w:rFonts w:ascii="Wingdings" w:hAnsi="Wingdings" w:hint="default"/>
+      </w:rPr>
+    </w:lvl>
+    <w:lvl w:ilvl="3" w:tplc="04090001" w:tentative="1">
+      <w:start w:val="1"/>
+      <w:numFmt w:val="bullet"/>
+      <w:lvlText w:val=""/>
+      <w:lvlJc w:val="left"/>
+      <w:pPr>
+        <w:ind w:left="2880" w:hanging="360"/>
+      </w:pPr>
+      <w:rPr>
+        <w:rFonts w:ascii="Symbol" w:hAnsi="Symbol" w:hint="default"/>
+      </w:rPr>
+    </w:lvl>
+    <w:lvl w:ilvl="4" w:tplc="04090003" w:tentative="1">
+      <w:start w:val="1"/>
+      <w:numFmt w:val="bullet"/>
+      <w:lvlText w:val="o"/>
+      <w:lvlJc w:val="left"/>
+      <w:pPr>
+        <w:ind w:left="3600" w:hanging="360"/>
+      </w:pPr>
+      <w:rPr>
+        <w:rFonts w:ascii="Courier New" w:hAnsi="Courier New" w:cs="Courier New" w:hint="default"/>
+      </w:rPr>
+    </w:lvl>
+    <w:lvl w:ilvl="5" w:tplc="04090005" w:tentative="1">
+      <w:start w:val="1"/>
+      <w:numFmt w:val="bullet"/>
+      <w:lvlText w:val=""/>
+      <w:lvlJc w:val="left"/>
+      <w:pPr>
+        <w:ind w:left="4320" w:hanging="360"/>
+      </w:pPr>
+      <w:rPr>
+        <w:rFonts w:ascii="Wingdings" w:hAnsi="Wingdings" w:hint="default"/>
+      </w:rPr>
+    </w:lvl>
+    <w:lvl w:ilvl="6" w:tplc="04090001" w:tentative="1">
+      <w:start w:val="1"/>
+      <w:numFmt w:val="bullet"/>
+      <w:lvlText w:val=""/>
+      <w:lvlJc w:val="left"/>
+      <w:pPr>
+        <w:ind w:left="5040" w:hanging="360"/>
+      </w:pPr>
+      <w:rPr>
+        <w:rFonts w:ascii="Symbol" w:hAnsi="Symbol" w:hint="default"/>
+      </w:rPr>
+    </w:lvl>
+    <w:lvl w:ilvl="7" w:tplc="04090003" w:tentative="1">
+      <w:start w:val="1"/>
+      <w:numFmt w:val="bullet"/>
+      <w:lvlText w:val="o"/>
+      <w:lvlJc w:val="left"/>
+      <w:pPr>
+        <w:ind w:left="5760" w:hanging="360"/>
+      </w:pPr>
+      <w:rPr>
+        <w:rFonts w:ascii="Courier New" w:hAnsi="Courier New" w:cs="Courier New" w:hint="default"/>
+      </w:rPr>
+    </w:lvl>
+    <w:lvl w:ilvl="8" w:tplc="04090005" w:tentative="1">
+      <w:start w:val="1"/>
+      <w:numFmt w:val="bullet"/>
+      <w:lvlText w:val=""/>
+      <w:lvlJc w:val="left"/>
+      <w:pPr>
+        <w:ind w:left="6480" w:hanging="360"/>
+      </w:pPr>
+      <w:rPr>
+        <w:rFonts w:ascii="Wingdings" w:hAnsi="Wingdings" w:hint="default"/>
+      </w:rPr>
+    </w:lvl>
+  </w:abstractNum>
+  <w:abstractNum w:abstractNumId="2" w15:restartNumberingAfterBreak="0">
     <w:nsid w:val="1E415411"/>
     <w:multiLevelType w:val="multilevel"/>
     <w:tmpl w:val="8BEC6D7C"/>
@@ -44192,7 +45832,119 @@
       </w:rPr>
     </w:lvl>
   </w:abstractNum>
-  <w:abstractNum w:abstractNumId="2" w15:restartNumberingAfterBreak="0">
+  <w:abstractNum w:abstractNumId="3" w15:restartNumberingAfterBreak="0">
+    <w:nsid w:val="4D8A6587"/>
+    <w:multiLevelType w:val="hybridMultilevel"/>
+    <w:tmpl w:val="924254B0"/>
+    <w:lvl w:ilvl="0" w:tplc="FD18096A">
+      <w:numFmt w:val="bullet"/>
+      <w:lvlText w:val="-"/>
+      <w:lvlJc w:val="left"/>
+      <w:pPr>
+        <w:ind w:left="720" w:hanging="360"/>
+      </w:pPr>
+      <w:rPr>
+        <w:rFonts w:ascii="Arial" w:eastAsia="Arial" w:hAnsi="Arial" w:cs="Arial" w:hint="default"/>
+      </w:rPr>
+    </w:lvl>
+    <w:lvl w:ilvl="1" w:tplc="04090003" w:tentative="1">
+      <w:start w:val="1"/>
+      <w:numFmt w:val="bullet"/>
+      <w:lvlText w:val="o"/>
+      <w:lvlJc w:val="left"/>
+      <w:pPr>
+        <w:ind w:left="1440" w:hanging="360"/>
+      </w:pPr>
+      <w:rPr>
+        <w:rFonts w:ascii="Courier New" w:hAnsi="Courier New" w:cs="Courier New" w:hint="default"/>
+      </w:rPr>
+    </w:lvl>
+    <w:lvl w:ilvl="2" w:tplc="04090005" w:tentative="1">
+      <w:start w:val="1"/>
+      <w:numFmt w:val="bullet"/>
+      <w:lvlText w:val=""/>
+      <w:lvlJc w:val="left"/>
+      <w:pPr>
+        <w:ind w:left="2160" w:hanging="360"/>
+      </w:pPr>
+      <w:rPr>
+        <w:rFonts w:ascii="Wingdings" w:hAnsi="Wingdings" w:hint="default"/>
+      </w:rPr>
+    </w:lvl>
+    <w:lvl w:ilvl="3" w:tplc="04090001" w:tentative="1">
+      <w:start w:val="1"/>
+      <w:numFmt w:val="bullet"/>
+      <w:lvlText w:val=""/>
+      <w:lvlJc w:val="left"/>
+      <w:pPr>
+        <w:ind w:left="2880" w:hanging="360"/>
+      </w:pPr>
+      <w:rPr>
+        <w:rFonts w:ascii="Symbol" w:hAnsi="Symbol" w:hint="default"/>
+      </w:rPr>
+    </w:lvl>
+    <w:lvl w:ilvl="4" w:tplc="04090003" w:tentative="1">
+      <w:start w:val="1"/>
+      <w:numFmt w:val="bullet"/>
+      <w:lvlText w:val="o"/>
+      <w:lvlJc w:val="left"/>
+      <w:pPr>
+        <w:ind w:left="3600" w:hanging="360"/>
+      </w:pPr>
+      <w:rPr>
+        <w:rFonts w:ascii="Courier New" w:hAnsi="Courier New" w:cs="Courier New" w:hint="default"/>
+      </w:rPr>
+    </w:lvl>
+    <w:lvl w:ilvl="5" w:tplc="04090005" w:tentative="1">
+      <w:start w:val="1"/>
+      <w:numFmt w:val="bullet"/>
+      <w:lvlText w:val=""/>
+      <w:lvlJc w:val="left"/>
+      <w:pPr>
+        <w:ind w:left="4320" w:hanging="360"/>
+      </w:pPr>
+      <w:rPr>
+        <w:rFonts w:ascii="Wingdings" w:hAnsi="Wingdings" w:hint="default"/>
+      </w:rPr>
+    </w:lvl>
+    <w:lvl w:ilvl="6" w:tplc="04090001" w:tentative="1">
+      <w:start w:val="1"/>
+      <w:numFmt w:val="bullet"/>
+      <w:lvlText w:val=""/>
+      <w:lvlJc w:val="left"/>
+      <w:pPr>
+        <w:ind w:left="5040" w:hanging="360"/>
+      </w:pPr>
+      <w:rPr>
+        <w:rFonts w:ascii="Symbol" w:hAnsi="Symbol" w:hint="default"/>
+      </w:rPr>
+    </w:lvl>
+    <w:lvl w:ilvl="7" w:tplc="04090003" w:tentative="1">
+      <w:start w:val="1"/>
+      <w:numFmt w:val="bullet"/>
+      <w:lvlText w:val="o"/>
+      <w:lvlJc w:val="left"/>
+      <w:pPr>
+        <w:ind w:left="5760" w:hanging="360"/>
+      </w:pPr>
+      <w:rPr>
+        <w:rFonts w:ascii="Courier New" w:hAnsi="Courier New" w:cs="Courier New" w:hint="default"/>
+      </w:rPr>
+    </w:lvl>
+    <w:lvl w:ilvl="8" w:tplc="04090005" w:tentative="1">
+      <w:start w:val="1"/>
+      <w:numFmt w:val="bullet"/>
+      <w:lvlText w:val=""/>
+      <w:lvlJc w:val="left"/>
+      <w:pPr>
+        <w:ind w:left="6480" w:hanging="360"/>
+      </w:pPr>
+      <w:rPr>
+        <w:rFonts w:ascii="Wingdings" w:hAnsi="Wingdings" w:hint="default"/>
+      </w:rPr>
+    </w:lvl>
+  </w:abstractNum>
+  <w:abstractNum w:abstractNumId="4" w15:restartNumberingAfterBreak="0">
     <w:nsid w:val="5DF95CE9"/>
     <w:multiLevelType w:val="multilevel"/>
     <w:tmpl w:val="3BC2FD08"/>
@@ -44305,7 +46057,7 @@
       </w:rPr>
     </w:lvl>
   </w:abstractNum>
-  <w:abstractNum w:abstractNumId="3" w15:restartNumberingAfterBreak="0">
+  <w:abstractNum w:abstractNumId="5" w15:restartNumberingAfterBreak="0">
     <w:nsid w:val="5FD66AD1"/>
     <w:multiLevelType w:val="multilevel"/>
     <w:tmpl w:val="65E4397C"/>
@@ -44418,7 +46170,7 @@
       </w:rPr>
     </w:lvl>
   </w:abstractNum>
-  <w:abstractNum w:abstractNumId="4" w15:restartNumberingAfterBreak="0">
+  <w:abstractNum w:abstractNumId="6" w15:restartNumberingAfterBreak="0">
     <w:nsid w:val="642352EF"/>
     <w:multiLevelType w:val="multilevel"/>
     <w:tmpl w:val="D12ACD2C"/>
@@ -44531,7 +46283,7 @@
       </w:rPr>
     </w:lvl>
   </w:abstractNum>
-  <w:abstractNum w:abstractNumId="5" w15:restartNumberingAfterBreak="0">
+  <w:abstractNum w:abstractNumId="7" w15:restartNumberingAfterBreak="0">
     <w:nsid w:val="651F2A34"/>
     <w:multiLevelType w:val="multilevel"/>
     <w:tmpl w:val="A98C0532"/>
@@ -44645,22 +46397,28 @@
     </w:lvl>
   </w:abstractNum>
   <w:num w:numId="1">
+    <w:abstractNumId w:val="5"/>
+  </w:num>
+  <w:num w:numId="2">
+    <w:abstractNumId w:val="4"/>
+  </w:num>
+  <w:num w:numId="3">
+    <w:abstractNumId w:val="2"/>
+  </w:num>
+  <w:num w:numId="4">
+    <w:abstractNumId w:val="1"/>
+  </w:num>
+  <w:num w:numId="5">
+    <w:abstractNumId w:val="6"/>
+  </w:num>
+  <w:num w:numId="6">
+    <w:abstractNumId w:val="7"/>
+  </w:num>
+  <w:num w:numId="7">
     <w:abstractNumId w:val="3"/>
   </w:num>
-  <w:num w:numId="2">
-    <w:abstractNumId w:val="2"/>
-  </w:num>
-  <w:num w:numId="3">
-    <w:abstractNumId w:val="1"/>
-  </w:num>
-  <w:num w:numId="4">
+  <w:num w:numId="8">
     <w:abstractNumId w:val="0"/>
-  </w:num>
-  <w:num w:numId="5">
-    <w:abstractNumId w:val="4"/>
-  </w:num>
-  <w:num w:numId="6">
-    <w:abstractNumId w:val="5"/>
   </w:num>
 </w:numbering>
 </file>
@@ -45642,7 +47400,7 @@
 </file>
 
 <file path=customXml/itemProps1.xml><?xml version="1.0" encoding="utf-8"?>
-<ds:datastoreItem xmlns:ds="http://schemas.openxmlformats.org/officeDocument/2006/customXml" ds:itemID="{35559F4F-CE7E-4E0D-AA94-F8094AADB5D0}">
+<ds:datastoreItem xmlns:ds="http://schemas.openxmlformats.org/officeDocument/2006/customXml" ds:itemID="{706ACD24-95A0-485A-93CA-07C317134063}">
   <ds:schemaRefs>
     <ds:schemaRef ds:uri="http://schemas.openxmlformats.org/officeDocument/2006/bibliography"/>
   </ds:schemaRefs>

--- a/GeraldArocena-DesignDocument.docx
+++ b/GeraldArocena-DesignDocument.docx
@@ -1235,14 +1235,74 @@
         </w:rPr>
       </w:pPr>
       <w:r>
-        <w:t>Also, it should be noted that the accessors and mutators included in this document are not comprehensive. The ones in this document were included in order to highlight the importance of its access permissions and/or the importance of its function to the overall IST system.</w:t>
-      </w:r>
-      <w:r>
-        <w:t xml:space="preserve"> In </w:t>
+        <w:t xml:space="preserve">Also, it should be noted that </w:t>
+      </w:r>
+      <w:r>
+        <w:t xml:space="preserve">even though it’s not convention to include, </w:t>
+      </w:r>
+      <w:r>
+        <w:t>the</w:t>
+      </w:r>
+      <w:r>
+        <w:t xml:space="preserve"> inclusion of</w:t>
+      </w:r>
+      <w:r>
+        <w:t xml:space="preserve"> accessors and mutators in this document</w:t>
+      </w:r>
+      <w:r>
+        <w:t xml:space="preserve"> was deliberate in or</w:t>
+      </w:r>
+      <w:r>
+        <w:t xml:space="preserve">der to highlight the importance of </w:t>
+      </w:r>
+      <w:r>
+        <w:t>their</w:t>
+      </w:r>
+      <w:r>
+        <w:t xml:space="preserve"> access permissions and/or the importance of </w:t>
+      </w:r>
+      <w:r>
+        <w:t>their</w:t>
+      </w:r>
+      <w:r>
+        <w:t xml:space="preserve"> function to the overall IST system.</w:t>
+      </w:r>
+      <w:r>
+        <w:t xml:space="preserve"> For </w:t>
       </w:r>
       <w:r>
         <w:lastRenderedPageBreak/>
-        <w:t>addition, my implementation of the Authentication Service used a class called AuthTokenTuple</w:t>
+        <w:t xml:space="preserve">instance, </w:t>
+      </w:r>
+      <w:r>
+        <w:t>I chose to put some</w:t>
+      </w:r>
+      <w:r>
+        <w:t xml:space="preserve"> important methods on the </w:t>
+      </w:r>
+      <w:r>
+        <w:t xml:space="preserve">domain </w:t>
+      </w:r>
+      <w:r>
+        <w:t>objects themselves instead of</w:t>
+      </w:r>
+      <w:r>
+        <w:t>, say,</w:t>
+      </w:r>
+      <w:r>
+        <w:t xml:space="preserve"> on a service’s API</w:t>
+      </w:r>
+      <w:r>
+        <w:t xml:space="preserve"> so it’s important to be able to retrieve objects</w:t>
+      </w:r>
+      <w:r>
+        <w:t xml:space="preserve"> like these</w:t>
+      </w:r>
+      <w:r>
+        <w:t>.</w:t>
+      </w:r>
+      <w:r>
+        <w:t xml:space="preserve"> In addition, my implementation of the Authentication Service used a class called AuthTokenTuple</w:t>
       </w:r>
       <w:r>
         <w:t xml:space="preserve"> (which includes an AuthToken) and</w:t>
@@ -1901,6 +1961,7 @@
         <w:rPr>
           <w:iCs/>
         </w:rPr>
+        <w:lastRenderedPageBreak/>
         <w:t>The Re</w:t>
       </w:r>
       <w:r>
@@ -1943,14 +2004,7 @@
         <w:rPr>
           <w:iCs/>
         </w:rPr>
-        <w:t xml:space="preserve">when </w:t>
-      </w:r>
-      <w:r>
-        <w:rPr>
-          <w:iCs/>
-        </w:rPr>
-        <w:lastRenderedPageBreak/>
-        <w:t xml:space="preserve">a flight </w:t>
+        <w:t xml:space="preserve">when a flight </w:t>
       </w:r>
       <w:r>
         <w:rPr>
@@ -2385,7 +2439,6 @@
         </w:pBdr>
       </w:pPr>
       <w:r>
-        <w:lastRenderedPageBreak/>
         <w:t>The</w:t>
       </w:r>
       <w:r>
@@ -3020,7 +3073,11 @@
         <w:t xml:space="preserve"> </w:t>
       </w:r>
       <w:r>
-        <w:t>Resource Management Service objects in response to events.</w:t>
+        <w:t xml:space="preserve">Resource Management Service objects in response </w:t>
+      </w:r>
+      <w:r>
+        <w:lastRenderedPageBreak/>
+        <w:t>to events.</w:t>
       </w:r>
     </w:p>
     <w:p>
@@ -3053,7 +3110,6 @@
           <w:sz w:val="23"/>
           <w:szCs w:val="23"/>
         </w:rPr>
-        <w:lastRenderedPageBreak/>
         <w:t>Manage/Update Customer Service Objects</w:t>
       </w:r>
     </w:p>
@@ -3116,7 +3172,13 @@
         <w:t xml:space="preserve">This section explains how the Resource Management Service will be implemented. </w:t>
       </w:r>
       <w:r>
-        <w:t>Of note is that t</w:t>
+        <w:t xml:space="preserve">Of note </w:t>
+      </w:r>
+      <w:r>
+        <w:t xml:space="preserve">while reading this section </w:t>
+      </w:r>
+      <w:r>
+        <w:t>is that t</w:t>
       </w:r>
       <w:r>
         <w:t xml:space="preserve">he Resource Management Service makes use of the </w:t>
@@ -3146,7 +3208,13 @@
         <w:t xml:space="preserve"> upon</w:t>
       </w:r>
       <w:r>
-        <w:t xml:space="preserve"> in the following class diagram and class dictionary.</w:t>
+        <w:t xml:space="preserve"> in the  class diagram and class dictionary</w:t>
+      </w:r>
+      <w:r>
+        <w:t xml:space="preserve"> that follow</w:t>
+      </w:r>
+      <w:r>
+        <w:t>.</w:t>
       </w:r>
     </w:p>
     <w:p>
@@ -3267,49 +3335,9 @@
       <w:r>
         <w:rPr>
           <w:noProof/>
-        </w:rPr>
-        <w:lastRenderedPageBreak/>
-        <w:drawing>
-          <wp:inline distT="0" distB="0" distL="0" distR="0">
-            <wp:extent cx="6714305" cy="5325534"/>
-            <wp:effectExtent l="0" t="0" r="0" b="8890"/>
-            <wp:docPr id="4" name="Picture 4"/>
-            <wp:cNvGraphicFramePr>
-              <a:graphicFrameLocks xmlns:a="http://schemas.openxmlformats.org/drawingml/2006/main" noChangeAspect="1"/>
-            </wp:cNvGraphicFramePr>
-            <a:graphic xmlns:a="http://schemas.openxmlformats.org/drawingml/2006/main">
-              <a:graphicData uri="http://schemas.openxmlformats.org/drawingml/2006/picture">
-                <pic:pic xmlns:pic="http://schemas.openxmlformats.org/drawingml/2006/picture">
-                  <pic:nvPicPr>
-                    <pic:cNvPr id="4" name="classDiagram-resource.png"/>
-                    <pic:cNvPicPr/>
-                  </pic:nvPicPr>
-                  <pic:blipFill>
-                    <a:blip r:embed="rId10" cstate="print">
-                      <a:extLst>
-                        <a:ext uri="{28A0092B-C50C-407E-A947-70E740481C1C}">
-                          <a14:useLocalDpi xmlns:a14="http://schemas.microsoft.com/office/drawing/2010/main" val="0"/>
-                        </a:ext>
-                      </a:extLst>
-                    </a:blip>
-                    <a:stretch>
-                      <a:fillRect/>
-                    </a:stretch>
-                  </pic:blipFill>
-                  <pic:spPr>
-                    <a:xfrm>
-                      <a:off x="0" y="0"/>
-                      <a:ext cx="6722441" cy="5331988"/>
-                    </a:xfrm>
-                    <a:prstGeom prst="rect">
-                      <a:avLst/>
-                    </a:prstGeom>
-                  </pic:spPr>
-                </pic:pic>
-              </a:graphicData>
-            </a:graphic>
-          </wp:inline>
-        </w:drawing>
+          <w:highlight w:val="yellow"/>
+        </w:rPr>
+        <w:t>Class diagram here.</w:t>
       </w:r>
     </w:p>
     <w:p>
@@ -3657,7 +3685,6 @@
               <w:rPr>
                 <w:b/>
               </w:rPr>
-              <w:lastRenderedPageBreak/>
               <w:t>Method Name</w:t>
             </w:r>
           </w:p>
@@ -3900,7 +3927,11 @@
               <w:t>(</w:t>
             </w:r>
             <w:r>
-              <w:t>id : string, name : string, description : string, type : string, authTokenTuple : AuthTokenTuple</w:t>
+              <w:t xml:space="preserve">id : string, name : string, description : string, type : string, </w:t>
+            </w:r>
+            <w:r>
+              <w:lastRenderedPageBreak/>
+              <w:t>authTokenTuple : AuthTokenTuple</w:t>
             </w:r>
             <w:r>
               <w:t>) :</w:t>
@@ -3934,6 +3965,7 @@
               <w:spacing w:line="240" w:lineRule="auto"/>
             </w:pPr>
             <w:r>
+              <w:lastRenderedPageBreak/>
               <w:t xml:space="preserve">Creates a </w:t>
             </w:r>
             <w:r>
@@ -3943,7 +3975,11 @@
               <w:t>Team within the IST organization</w:t>
             </w:r>
             <w:r>
-              <w:t xml:space="preserve"> with the given parameters</w:t>
+              <w:t xml:space="preserve"> with the given </w:t>
+            </w:r>
+            <w:r>
+              <w:lastRenderedPageBreak/>
+              <w:t>parameters</w:t>
             </w:r>
             <w:r>
               <w:t xml:space="preserve"> and adds it to the </w:t>
@@ -3982,6 +4018,7 @@
               <w:spacing w:line="240" w:lineRule="auto"/>
             </w:pPr>
             <w:r>
+              <w:lastRenderedPageBreak/>
               <w:t>defineLaunchPad</w:t>
             </w:r>
           </w:p>
@@ -4788,7 +4825,6 @@
               <w:spacing w:line="240" w:lineRule="auto"/>
             </w:pPr>
             <w:r>
-              <w:lastRenderedPageBreak/>
               <w:t>buyResource</w:t>
             </w:r>
           </w:p>
@@ -5028,7 +5064,11 @@
               <w:t>device</w:t>
             </w:r>
             <w:r>
-              <w:t>Id : string, simulatedEvent : string, authTokenTuple : AuthTokenTuple</w:t>
+              <w:t xml:space="preserve">Id : string, </w:t>
+            </w:r>
+            <w:r>
+              <w:lastRenderedPageBreak/>
+              <w:t>simulatedEvent : string, authTokenTuple : AuthTokenTuple</w:t>
             </w:r>
             <w:r>
               <w:t>) :</w:t>
@@ -5062,13 +5102,18 @@
               <w:spacing w:line="240" w:lineRule="auto"/>
             </w:pPr>
             <w:r>
+              <w:lastRenderedPageBreak/>
               <w:t xml:space="preserve">Creates </w:t>
             </w:r>
             <w:r>
               <w:t>the given</w:t>
             </w:r>
             <w:r>
-              <w:t xml:space="preserve"> simulated ISTS event </w:t>
+              <w:t xml:space="preserve"> simulated ISTS </w:t>
+            </w:r>
+            <w:r>
+              <w:lastRenderedPageBreak/>
+              <w:t xml:space="preserve">event </w:t>
             </w:r>
             <w:r>
               <w:t xml:space="preserve">as </w:t>
@@ -5110,6 +5155,7 @@
               <w:spacing w:line="240" w:lineRule="auto"/>
             </w:pPr>
             <w:r>
+              <w:lastRenderedPageBreak/>
               <w:t>defineFuel</w:t>
             </w:r>
           </w:p>
@@ -5301,694 +5347,6 @@
             </w:r>
             <w:r>
               <w:t>without an “amount” parameter. Types can be solar sail, ion drive, or oxygen/hydrogen.</w:t>
-            </w:r>
-          </w:p>
-        </w:tc>
-      </w:tr>
-      <w:tr>
-        <w:tc>
-          <w:tcPr>
-            <w:tcW w:w="2330" w:type="dxa"/>
-            <w:shd w:val="clear" w:color="auto" w:fill="auto"/>
-            <w:tcMar>
-              <w:top w:w="100" w:type="dxa"/>
-              <w:left w:w="100" w:type="dxa"/>
-              <w:bottom w:w="100" w:type="dxa"/>
-              <w:right w:w="100" w:type="dxa"/>
-            </w:tcMar>
-          </w:tcPr>
-          <w:p>
-            <w:pPr>
-              <w:widowControl w:val="0"/>
-              <w:pBdr>
-                <w:top w:val="nil"/>
-                <w:left w:val="nil"/>
-                <w:bottom w:val="nil"/>
-                <w:right w:val="nil"/>
-                <w:between w:val="nil"/>
-              </w:pBdr>
-              <w:spacing w:line="240" w:lineRule="auto"/>
-            </w:pPr>
-            <w:r>
-              <w:t>getFuels</w:t>
-            </w:r>
-          </w:p>
-        </w:tc>
-        <w:tc>
-          <w:tcPr>
-            <w:tcW w:w="3420" w:type="dxa"/>
-            <w:shd w:val="clear" w:color="auto" w:fill="auto"/>
-            <w:tcMar>
-              <w:top w:w="100" w:type="dxa"/>
-              <w:left w:w="100" w:type="dxa"/>
-              <w:bottom w:w="100" w:type="dxa"/>
-              <w:right w:w="100" w:type="dxa"/>
-            </w:tcMar>
-          </w:tcPr>
-          <w:p>
-            <w:pPr>
-              <w:widowControl w:val="0"/>
-              <w:pBdr>
-                <w:top w:val="nil"/>
-                <w:left w:val="nil"/>
-                <w:bottom w:val="nil"/>
-                <w:right w:val="nil"/>
-                <w:between w:val="nil"/>
-              </w:pBdr>
-              <w:spacing w:line="240" w:lineRule="auto"/>
-            </w:pPr>
-            <w:r>
-              <w:t>(</w:t>
-            </w:r>
-            <w:r>
-              <w:t>authTokenTuple : AuthTokenTuple</w:t>
-            </w:r>
-            <w:r>
-              <w:t>) :</w:t>
-            </w:r>
-            <w:r>
-              <w:t xml:space="preserve"> map&lt;fuelId, Fuel&gt;</w:t>
-            </w:r>
-          </w:p>
-        </w:tc>
-        <w:tc>
-          <w:tcPr>
-            <w:tcW w:w="3610" w:type="dxa"/>
-            <w:shd w:val="clear" w:color="auto" w:fill="auto"/>
-            <w:tcMar>
-              <w:top w:w="100" w:type="dxa"/>
-              <w:left w:w="100" w:type="dxa"/>
-              <w:bottom w:w="100" w:type="dxa"/>
-              <w:right w:w="100" w:type="dxa"/>
-            </w:tcMar>
-          </w:tcPr>
-          <w:p>
-            <w:pPr>
-              <w:widowControl w:val="0"/>
-              <w:pBdr>
-                <w:top w:val="nil"/>
-                <w:left w:val="nil"/>
-                <w:bottom w:val="nil"/>
-                <w:right w:val="nil"/>
-                <w:between w:val="nil"/>
-              </w:pBdr>
-              <w:spacing w:line="240" w:lineRule="auto"/>
-            </w:pPr>
-            <w:r>
-              <w:t>Returns the Fuel</w:t>
-            </w:r>
-            <w:r>
-              <w:t>s</w:t>
-            </w:r>
-            <w:r>
-              <w:t>.</w:t>
-            </w:r>
-          </w:p>
-        </w:tc>
-      </w:tr>
-      <w:tr>
-        <w:tc>
-          <w:tcPr>
-            <w:tcW w:w="2330" w:type="dxa"/>
-            <w:shd w:val="clear" w:color="auto" w:fill="auto"/>
-            <w:tcMar>
-              <w:top w:w="100" w:type="dxa"/>
-              <w:left w:w="100" w:type="dxa"/>
-              <w:bottom w:w="100" w:type="dxa"/>
-              <w:right w:w="100" w:type="dxa"/>
-            </w:tcMar>
-          </w:tcPr>
-          <w:p>
-            <w:pPr>
-              <w:widowControl w:val="0"/>
-              <w:pBdr>
-                <w:top w:val="nil"/>
-                <w:left w:val="nil"/>
-                <w:bottom w:val="nil"/>
-                <w:right w:val="nil"/>
-                <w:between w:val="nil"/>
-              </w:pBdr>
-              <w:spacing w:line="240" w:lineRule="auto"/>
-            </w:pPr>
-            <w:r>
-              <w:t>getSpaceships</w:t>
-            </w:r>
-          </w:p>
-        </w:tc>
-        <w:tc>
-          <w:tcPr>
-            <w:tcW w:w="3420" w:type="dxa"/>
-            <w:shd w:val="clear" w:color="auto" w:fill="auto"/>
-            <w:tcMar>
-              <w:top w:w="100" w:type="dxa"/>
-              <w:left w:w="100" w:type="dxa"/>
-              <w:bottom w:w="100" w:type="dxa"/>
-              <w:right w:w="100" w:type="dxa"/>
-            </w:tcMar>
-          </w:tcPr>
-          <w:p>
-            <w:pPr>
-              <w:widowControl w:val="0"/>
-              <w:pBdr>
-                <w:top w:val="nil"/>
-                <w:left w:val="nil"/>
-                <w:bottom w:val="nil"/>
-                <w:right w:val="nil"/>
-                <w:between w:val="nil"/>
-              </w:pBdr>
-              <w:spacing w:line="240" w:lineRule="auto"/>
-            </w:pPr>
-            <w:r>
-              <w:t>(</w:t>
-            </w:r>
-            <w:r>
-              <w:t>authTokenTuple : AuthTokenTuple</w:t>
-            </w:r>
-            <w:r>
-              <w:t>) :</w:t>
-            </w:r>
-            <w:r>
-              <w:t xml:space="preserve"> map&lt;spaceshipId : Spaceship&gt;</w:t>
-            </w:r>
-          </w:p>
-        </w:tc>
-        <w:tc>
-          <w:tcPr>
-            <w:tcW w:w="3610" w:type="dxa"/>
-            <w:shd w:val="clear" w:color="auto" w:fill="auto"/>
-            <w:tcMar>
-              <w:top w:w="100" w:type="dxa"/>
-              <w:left w:w="100" w:type="dxa"/>
-              <w:bottom w:w="100" w:type="dxa"/>
-              <w:right w:w="100" w:type="dxa"/>
-            </w:tcMar>
-          </w:tcPr>
-          <w:p>
-            <w:pPr>
-              <w:widowControl w:val="0"/>
-              <w:pBdr>
-                <w:top w:val="nil"/>
-                <w:left w:val="nil"/>
-                <w:bottom w:val="nil"/>
-                <w:right w:val="nil"/>
-                <w:between w:val="nil"/>
-              </w:pBdr>
-              <w:spacing w:line="240" w:lineRule="auto"/>
-            </w:pPr>
-            <w:r>
-              <w:t>Returns the Spaceship</w:t>
-            </w:r>
-            <w:r>
-              <w:t>s</w:t>
-            </w:r>
-            <w:r>
-              <w:t>.</w:t>
-            </w:r>
-          </w:p>
-        </w:tc>
-      </w:tr>
-      <w:tr>
-        <w:tc>
-          <w:tcPr>
-            <w:tcW w:w="2330" w:type="dxa"/>
-            <w:shd w:val="clear" w:color="auto" w:fill="auto"/>
-            <w:tcMar>
-              <w:top w:w="100" w:type="dxa"/>
-              <w:left w:w="100" w:type="dxa"/>
-              <w:bottom w:w="100" w:type="dxa"/>
-              <w:right w:w="100" w:type="dxa"/>
-            </w:tcMar>
-          </w:tcPr>
-          <w:p>
-            <w:pPr>
-              <w:widowControl w:val="0"/>
-              <w:pBdr>
-                <w:top w:val="nil"/>
-                <w:left w:val="nil"/>
-                <w:bottom w:val="nil"/>
-                <w:right w:val="nil"/>
-                <w:between w:val="nil"/>
-              </w:pBdr>
-              <w:spacing w:line="240" w:lineRule="auto"/>
-            </w:pPr>
-            <w:r>
-              <w:t>getEntities</w:t>
-            </w:r>
-          </w:p>
-        </w:tc>
-        <w:tc>
-          <w:tcPr>
-            <w:tcW w:w="3420" w:type="dxa"/>
-            <w:shd w:val="clear" w:color="auto" w:fill="auto"/>
-            <w:tcMar>
-              <w:top w:w="100" w:type="dxa"/>
-              <w:left w:w="100" w:type="dxa"/>
-              <w:bottom w:w="100" w:type="dxa"/>
-              <w:right w:w="100" w:type="dxa"/>
-            </w:tcMar>
-          </w:tcPr>
-          <w:p>
-            <w:pPr>
-              <w:widowControl w:val="0"/>
-              <w:pBdr>
-                <w:top w:val="nil"/>
-                <w:left w:val="nil"/>
-                <w:bottom w:val="nil"/>
-                <w:right w:val="nil"/>
-                <w:between w:val="nil"/>
-              </w:pBdr>
-              <w:spacing w:line="240" w:lineRule="auto"/>
-            </w:pPr>
-            <w:r>
-              <w:t>(</w:t>
-            </w:r>
-            <w:r>
-              <w:t>authTokenTuple : AuthTokenTuple</w:t>
-            </w:r>
-            <w:r>
-              <w:t>) :</w:t>
-            </w:r>
-            <w:r>
-              <w:t xml:space="preserve"> map&lt;entityId : Entity&gt;</w:t>
-            </w:r>
-          </w:p>
-        </w:tc>
-        <w:tc>
-          <w:tcPr>
-            <w:tcW w:w="3610" w:type="dxa"/>
-            <w:shd w:val="clear" w:color="auto" w:fill="auto"/>
-            <w:tcMar>
-              <w:top w:w="100" w:type="dxa"/>
-              <w:left w:w="100" w:type="dxa"/>
-              <w:bottom w:w="100" w:type="dxa"/>
-              <w:right w:w="100" w:type="dxa"/>
-            </w:tcMar>
-          </w:tcPr>
-          <w:p>
-            <w:pPr>
-              <w:widowControl w:val="0"/>
-              <w:pBdr>
-                <w:top w:val="nil"/>
-                <w:left w:val="nil"/>
-                <w:bottom w:val="nil"/>
-                <w:right w:val="nil"/>
-                <w:between w:val="nil"/>
-              </w:pBdr>
-              <w:spacing w:line="240" w:lineRule="auto"/>
-            </w:pPr>
-            <w:r>
-              <w:t>Returns the Entities (Persons and Teams).</w:t>
-            </w:r>
-          </w:p>
-        </w:tc>
-      </w:tr>
-      <w:tr>
-        <w:tc>
-          <w:tcPr>
-            <w:tcW w:w="2330" w:type="dxa"/>
-            <w:shd w:val="clear" w:color="auto" w:fill="auto"/>
-            <w:tcMar>
-              <w:top w:w="100" w:type="dxa"/>
-              <w:left w:w="100" w:type="dxa"/>
-              <w:bottom w:w="100" w:type="dxa"/>
-              <w:right w:w="100" w:type="dxa"/>
-            </w:tcMar>
-          </w:tcPr>
-          <w:p>
-            <w:pPr>
-              <w:widowControl w:val="0"/>
-              <w:pBdr>
-                <w:top w:val="nil"/>
-                <w:left w:val="nil"/>
-                <w:bottom w:val="nil"/>
-                <w:right w:val="nil"/>
-                <w:between w:val="nil"/>
-              </w:pBdr>
-              <w:spacing w:line="240" w:lineRule="auto"/>
-            </w:pPr>
-            <w:r>
-              <w:t>getLaunchpads</w:t>
-            </w:r>
-          </w:p>
-        </w:tc>
-        <w:tc>
-          <w:tcPr>
-            <w:tcW w:w="3420" w:type="dxa"/>
-            <w:shd w:val="clear" w:color="auto" w:fill="auto"/>
-            <w:tcMar>
-              <w:top w:w="100" w:type="dxa"/>
-              <w:left w:w="100" w:type="dxa"/>
-              <w:bottom w:w="100" w:type="dxa"/>
-              <w:right w:w="100" w:type="dxa"/>
-            </w:tcMar>
-          </w:tcPr>
-          <w:p>
-            <w:pPr>
-              <w:widowControl w:val="0"/>
-              <w:pBdr>
-                <w:top w:val="nil"/>
-                <w:left w:val="nil"/>
-                <w:bottom w:val="nil"/>
-                <w:right w:val="nil"/>
-                <w:between w:val="nil"/>
-              </w:pBdr>
-              <w:spacing w:line="240" w:lineRule="auto"/>
-            </w:pPr>
-            <w:r>
-              <w:t>(</w:t>
-            </w:r>
-            <w:r>
-              <w:t>authTokenTuple : AuthTokenTuple</w:t>
-            </w:r>
-            <w:r>
-              <w:t>) :</w:t>
-            </w:r>
-            <w:r>
-              <w:t xml:space="preserve"> map&lt;launchpadId : Launchpad&gt;</w:t>
-            </w:r>
-          </w:p>
-        </w:tc>
-        <w:tc>
-          <w:tcPr>
-            <w:tcW w:w="3610" w:type="dxa"/>
-            <w:shd w:val="clear" w:color="auto" w:fill="auto"/>
-            <w:tcMar>
-              <w:top w:w="100" w:type="dxa"/>
-              <w:left w:w="100" w:type="dxa"/>
-              <w:bottom w:w="100" w:type="dxa"/>
-              <w:right w:w="100" w:type="dxa"/>
-            </w:tcMar>
-          </w:tcPr>
-          <w:p>
-            <w:pPr>
-              <w:widowControl w:val="0"/>
-              <w:pBdr>
-                <w:top w:val="nil"/>
-                <w:left w:val="nil"/>
-                <w:bottom w:val="nil"/>
-                <w:right w:val="nil"/>
-                <w:between w:val="nil"/>
-              </w:pBdr>
-              <w:spacing w:line="240" w:lineRule="auto"/>
-            </w:pPr>
-            <w:r>
-              <w:t>Returns the Launchpads.</w:t>
-            </w:r>
-          </w:p>
-        </w:tc>
-      </w:tr>
-      <w:tr>
-        <w:tc>
-          <w:tcPr>
-            <w:tcW w:w="2330" w:type="dxa"/>
-            <w:shd w:val="clear" w:color="auto" w:fill="auto"/>
-            <w:tcMar>
-              <w:top w:w="100" w:type="dxa"/>
-              <w:left w:w="100" w:type="dxa"/>
-              <w:bottom w:w="100" w:type="dxa"/>
-              <w:right w:w="100" w:type="dxa"/>
-            </w:tcMar>
-          </w:tcPr>
-          <w:p>
-            <w:pPr>
-              <w:widowControl w:val="0"/>
-              <w:pBdr>
-                <w:top w:val="nil"/>
-                <w:left w:val="nil"/>
-                <w:bottom w:val="nil"/>
-                <w:right w:val="nil"/>
-                <w:between w:val="nil"/>
-              </w:pBdr>
-              <w:spacing w:line="240" w:lineRule="auto"/>
-            </w:pPr>
-            <w:r>
-              <w:t>getCommunicationSystem</w:t>
-            </w:r>
-          </w:p>
-        </w:tc>
-        <w:tc>
-          <w:tcPr>
-            <w:tcW w:w="3420" w:type="dxa"/>
-            <w:shd w:val="clear" w:color="auto" w:fill="auto"/>
-            <w:tcMar>
-              <w:top w:w="100" w:type="dxa"/>
-              <w:left w:w="100" w:type="dxa"/>
-              <w:bottom w:w="100" w:type="dxa"/>
-              <w:right w:w="100" w:type="dxa"/>
-            </w:tcMar>
-          </w:tcPr>
-          <w:p>
-            <w:pPr>
-              <w:widowControl w:val="0"/>
-              <w:pBdr>
-                <w:top w:val="nil"/>
-                <w:left w:val="nil"/>
-                <w:bottom w:val="nil"/>
-                <w:right w:val="nil"/>
-                <w:between w:val="nil"/>
-              </w:pBdr>
-              <w:spacing w:line="240" w:lineRule="auto"/>
-            </w:pPr>
-            <w:r>
-              <w:t>(</w:t>
-            </w:r>
-            <w:r>
-              <w:t>authTokenTuple : AuthTokenTuple</w:t>
-            </w:r>
-            <w:r>
-              <w:t>) :</w:t>
-            </w:r>
-            <w:r>
-              <w:t xml:space="preserve"> CommunicationSystem</w:t>
-            </w:r>
-          </w:p>
-        </w:tc>
-        <w:tc>
-          <w:tcPr>
-            <w:tcW w:w="3610" w:type="dxa"/>
-            <w:shd w:val="clear" w:color="auto" w:fill="auto"/>
-            <w:tcMar>
-              <w:top w:w="100" w:type="dxa"/>
-              <w:left w:w="100" w:type="dxa"/>
-              <w:bottom w:w="100" w:type="dxa"/>
-              <w:right w:w="100" w:type="dxa"/>
-            </w:tcMar>
-          </w:tcPr>
-          <w:p>
-            <w:pPr>
-              <w:widowControl w:val="0"/>
-              <w:pBdr>
-                <w:top w:val="nil"/>
-                <w:left w:val="nil"/>
-                <w:bottom w:val="nil"/>
-                <w:right w:val="nil"/>
-                <w:between w:val="nil"/>
-              </w:pBdr>
-              <w:spacing w:line="240" w:lineRule="auto"/>
-            </w:pPr>
-            <w:r>
-              <w:t>Returns the CommunicationSystem.</w:t>
-            </w:r>
-          </w:p>
-        </w:tc>
-      </w:tr>
-      <w:tr>
-        <w:tc>
-          <w:tcPr>
-            <w:tcW w:w="2330" w:type="dxa"/>
-            <w:shd w:val="clear" w:color="auto" w:fill="auto"/>
-            <w:tcMar>
-              <w:top w:w="100" w:type="dxa"/>
-              <w:left w:w="100" w:type="dxa"/>
-              <w:bottom w:w="100" w:type="dxa"/>
-              <w:right w:w="100" w:type="dxa"/>
-            </w:tcMar>
-          </w:tcPr>
-          <w:p>
-            <w:pPr>
-              <w:widowControl w:val="0"/>
-              <w:pBdr>
-                <w:top w:val="nil"/>
-                <w:left w:val="nil"/>
-                <w:bottom w:val="nil"/>
-                <w:right w:val="nil"/>
-                <w:between w:val="nil"/>
-              </w:pBdr>
-              <w:spacing w:line="240" w:lineRule="auto"/>
-            </w:pPr>
-            <w:r>
-              <w:t>getComputerSystem</w:t>
-            </w:r>
-          </w:p>
-        </w:tc>
-        <w:tc>
-          <w:tcPr>
-            <w:tcW w:w="3420" w:type="dxa"/>
-            <w:shd w:val="clear" w:color="auto" w:fill="auto"/>
-            <w:tcMar>
-              <w:top w:w="100" w:type="dxa"/>
-              <w:left w:w="100" w:type="dxa"/>
-              <w:bottom w:w="100" w:type="dxa"/>
-              <w:right w:w="100" w:type="dxa"/>
-            </w:tcMar>
-          </w:tcPr>
-          <w:p>
-            <w:pPr>
-              <w:widowControl w:val="0"/>
-              <w:pBdr>
-                <w:top w:val="nil"/>
-                <w:left w:val="nil"/>
-                <w:bottom w:val="nil"/>
-                <w:right w:val="nil"/>
-                <w:between w:val="nil"/>
-              </w:pBdr>
-              <w:spacing w:line="240" w:lineRule="auto"/>
-            </w:pPr>
-            <w:r>
-              <w:t>(</w:t>
-            </w:r>
-            <w:r>
-              <w:t>authTokenTuple : AuthTokenTuple</w:t>
-            </w:r>
-            <w:r>
-              <w:t>) :</w:t>
-            </w:r>
-            <w:r>
-              <w:t xml:space="preserve"> ComputerSystem</w:t>
-            </w:r>
-          </w:p>
-        </w:tc>
-        <w:tc>
-          <w:tcPr>
-            <w:tcW w:w="3610" w:type="dxa"/>
-            <w:shd w:val="clear" w:color="auto" w:fill="auto"/>
-            <w:tcMar>
-              <w:top w:w="100" w:type="dxa"/>
-              <w:left w:w="100" w:type="dxa"/>
-              <w:bottom w:w="100" w:type="dxa"/>
-              <w:right w:w="100" w:type="dxa"/>
-            </w:tcMar>
-          </w:tcPr>
-          <w:p>
-            <w:pPr>
-              <w:widowControl w:val="0"/>
-              <w:pBdr>
-                <w:top w:val="nil"/>
-                <w:left w:val="nil"/>
-                <w:bottom w:val="nil"/>
-                <w:right w:val="nil"/>
-                <w:between w:val="nil"/>
-              </w:pBdr>
-              <w:spacing w:line="240" w:lineRule="auto"/>
-            </w:pPr>
-            <w:r>
-              <w:t>Returns the ComputerSystem.</w:t>
-            </w:r>
-          </w:p>
-        </w:tc>
-      </w:tr>
-      <w:tr>
-        <w:tc>
-          <w:tcPr>
-            <w:tcW w:w="2330" w:type="dxa"/>
-            <w:shd w:val="clear" w:color="auto" w:fill="auto"/>
-            <w:tcMar>
-              <w:top w:w="100" w:type="dxa"/>
-              <w:left w:w="100" w:type="dxa"/>
-              <w:bottom w:w="100" w:type="dxa"/>
-              <w:right w:w="100" w:type="dxa"/>
-            </w:tcMar>
-          </w:tcPr>
-          <w:p>
-            <w:pPr>
-              <w:widowControl w:val="0"/>
-              <w:pBdr>
-                <w:top w:val="nil"/>
-                <w:left w:val="nil"/>
-                <w:bottom w:val="nil"/>
-                <w:right w:val="nil"/>
-                <w:between w:val="nil"/>
-              </w:pBdr>
-              <w:spacing w:line="240" w:lineRule="auto"/>
-            </w:pPr>
-            <w:r>
-              <w:t>getResourcePrices</w:t>
-            </w:r>
-          </w:p>
-        </w:tc>
-        <w:tc>
-          <w:tcPr>
-            <w:tcW w:w="3420" w:type="dxa"/>
-            <w:shd w:val="clear" w:color="auto" w:fill="auto"/>
-            <w:tcMar>
-              <w:top w:w="100" w:type="dxa"/>
-              <w:left w:w="100" w:type="dxa"/>
-              <w:bottom w:w="100" w:type="dxa"/>
-              <w:right w:w="100" w:type="dxa"/>
-            </w:tcMar>
-          </w:tcPr>
-          <w:p>
-            <w:pPr>
-              <w:widowControl w:val="0"/>
-              <w:pBdr>
-                <w:top w:val="nil"/>
-                <w:left w:val="nil"/>
-                <w:bottom w:val="nil"/>
-                <w:right w:val="nil"/>
-                <w:between w:val="nil"/>
-              </w:pBdr>
-              <w:spacing w:line="240" w:lineRule="auto"/>
-            </w:pPr>
-            <w:r>
-              <w:t>(</w:t>
-            </w:r>
-            <w:r>
-              <w:t>authTokenTuple : AuthTokenTuple</w:t>
-            </w:r>
-            <w:r>
-              <w:t>) :</w:t>
-            </w:r>
-            <w:r>
-              <w:t xml:space="preserve"> </w:t>
-            </w:r>
-            <w:r>
-              <w:lastRenderedPageBreak/>
-              <w:t>map&lt;resourceId, Integer&gt;</w:t>
-            </w:r>
-          </w:p>
-        </w:tc>
-        <w:tc>
-          <w:tcPr>
-            <w:tcW w:w="3610" w:type="dxa"/>
-            <w:shd w:val="clear" w:color="auto" w:fill="auto"/>
-            <w:tcMar>
-              <w:top w:w="100" w:type="dxa"/>
-              <w:left w:w="100" w:type="dxa"/>
-              <w:bottom w:w="100" w:type="dxa"/>
-              <w:right w:w="100" w:type="dxa"/>
-            </w:tcMar>
-          </w:tcPr>
-          <w:p>
-            <w:pPr>
-              <w:widowControl w:val="0"/>
-              <w:pBdr>
-                <w:top w:val="nil"/>
-                <w:left w:val="nil"/>
-                <w:bottom w:val="nil"/>
-                <w:right w:val="nil"/>
-                <w:between w:val="nil"/>
-              </w:pBdr>
-              <w:spacing w:line="240" w:lineRule="auto"/>
-            </w:pPr>
-            <w:r>
-              <w:lastRenderedPageBreak/>
-              <w:t>Returns the resource-to-price mappings for the resource</w:t>
-            </w:r>
-            <w:r>
-              <w:t xml:space="preserve"> prices</w:t>
-            </w:r>
-            <w:r>
-              <w:t>.</w:t>
             </w:r>
           </w:p>
         </w:tc>
@@ -6856,7 +6214,10 @@
               <w:spacing w:line="240" w:lineRule="auto"/>
             </w:pPr>
             <w:r>
-              <w:t>prices</w:t>
+              <w:t>resourceP</w:t>
+            </w:r>
+            <w:r>
+              <w:t>rices</w:t>
             </w:r>
           </w:p>
         </w:tc>
@@ -6912,7 +6273,11 @@
               <w:spacing w:line="240" w:lineRule="auto"/>
             </w:pPr>
             <w:r>
-              <w:t>The resource-to-price mappings for the resource</w:t>
+              <w:t xml:space="preserve">The resource-to-price mappings for the </w:t>
+            </w:r>
+            <w:r>
+              <w:lastRenderedPageBreak/>
+              <w:t>resource</w:t>
             </w:r>
             <w:r>
               <w:t xml:space="preserve"> prices.</w:t>
@@ -7282,7 +6647,6 @@
               <w:spacing w:line="240" w:lineRule="auto"/>
             </w:pPr>
             <w:r>
-              <w:lastRenderedPageBreak/>
               <w:t>spaceships</w:t>
             </w:r>
           </w:p>
@@ -8550,7 +7914,6 @@
               <w:spacing w:line="240" w:lineRule="auto"/>
             </w:pPr>
             <w:r>
-              <w:lastRenderedPageBreak/>
               <w:t>event</w:t>
             </w:r>
           </w:p>
@@ -8809,7 +8172,7 @@
               <w:spacing w:line="240" w:lineRule="auto"/>
             </w:pPr>
             <w:r>
-              <w:t>getFuelLevel</w:t>
+              <w:t>addPassengerId</w:t>
             </w:r>
           </w:p>
         </w:tc>
@@ -8837,7 +8200,7 @@
               <w:spacing w:line="240" w:lineRule="auto"/>
             </w:pPr>
             <w:r>
-              <w:t>(authTokenTuple : AuthTokenTuple) : void</w:t>
+              <w:t>(passengerId : string, authTokenTuple : AuthTokenTuple) : void</w:t>
             </w:r>
           </w:p>
         </w:tc>
@@ -8865,878 +8228,6 @@
               <w:spacing w:line="240" w:lineRule="auto"/>
             </w:pPr>
             <w:r>
-              <w:t>Returns the fuel level of the spaceship.</w:t>
-            </w:r>
-          </w:p>
-        </w:tc>
-      </w:tr>
-      <w:tr>
-        <w:tc>
-          <w:tcPr>
-            <w:tcW w:w="1875" w:type="dxa"/>
-            <w:shd w:val="clear" w:color="auto" w:fill="auto"/>
-            <w:tcMar>
-              <w:top w:w="100" w:type="dxa"/>
-              <w:left w:w="100" w:type="dxa"/>
-              <w:bottom w:w="100" w:type="dxa"/>
-              <w:right w:w="100" w:type="dxa"/>
-            </w:tcMar>
-          </w:tcPr>
-          <w:p>
-            <w:pPr>
-              <w:widowControl w:val="0"/>
-              <w:pBdr>
-                <w:top w:val="nil"/>
-                <w:left w:val="nil"/>
-                <w:bottom w:val="nil"/>
-                <w:right w:val="nil"/>
-                <w:between w:val="nil"/>
-              </w:pBdr>
-              <w:spacing w:line="240" w:lineRule="auto"/>
-            </w:pPr>
-            <w:r>
-              <w:t>setFuelLevel</w:t>
-            </w:r>
-          </w:p>
-        </w:tc>
-        <w:tc>
-          <w:tcPr>
-            <w:tcW w:w="2940" w:type="dxa"/>
-            <w:shd w:val="clear" w:color="auto" w:fill="auto"/>
-            <w:tcMar>
-              <w:top w:w="100" w:type="dxa"/>
-              <w:left w:w="100" w:type="dxa"/>
-              <w:bottom w:w="100" w:type="dxa"/>
-              <w:right w:w="100" w:type="dxa"/>
-            </w:tcMar>
-          </w:tcPr>
-          <w:p>
-            <w:pPr>
-              <w:widowControl w:val="0"/>
-              <w:pBdr>
-                <w:top w:val="nil"/>
-                <w:left w:val="nil"/>
-                <w:bottom w:val="nil"/>
-                <w:right w:val="nil"/>
-                <w:between w:val="nil"/>
-              </w:pBdr>
-              <w:spacing w:line="240" w:lineRule="auto"/>
-            </w:pPr>
-            <w:r>
-              <w:t>(level : int, authTokenTuple : AuthTokenTuple) : void</w:t>
-            </w:r>
-          </w:p>
-        </w:tc>
-        <w:tc>
-          <w:tcPr>
-            <w:tcW w:w="4545" w:type="dxa"/>
-            <w:shd w:val="clear" w:color="auto" w:fill="auto"/>
-            <w:tcMar>
-              <w:top w:w="100" w:type="dxa"/>
-              <w:left w:w="100" w:type="dxa"/>
-              <w:bottom w:w="100" w:type="dxa"/>
-              <w:right w:w="100" w:type="dxa"/>
-            </w:tcMar>
-          </w:tcPr>
-          <w:p>
-            <w:pPr>
-              <w:widowControl w:val="0"/>
-              <w:pBdr>
-                <w:top w:val="nil"/>
-                <w:left w:val="nil"/>
-                <w:bottom w:val="nil"/>
-                <w:right w:val="nil"/>
-                <w:between w:val="nil"/>
-              </w:pBdr>
-              <w:spacing w:line="240" w:lineRule="auto"/>
-            </w:pPr>
-            <w:r>
-              <w:t>Sets the fuel level of the spaceship by the given amount.</w:t>
-            </w:r>
-          </w:p>
-        </w:tc>
-      </w:tr>
-      <w:tr>
-        <w:tc>
-          <w:tcPr>
-            <w:tcW w:w="1875" w:type="dxa"/>
-            <w:shd w:val="clear" w:color="auto" w:fill="auto"/>
-            <w:tcMar>
-              <w:top w:w="100" w:type="dxa"/>
-              <w:left w:w="100" w:type="dxa"/>
-              <w:bottom w:w="100" w:type="dxa"/>
-              <w:right w:w="100" w:type="dxa"/>
-            </w:tcMar>
-          </w:tcPr>
-          <w:p>
-            <w:pPr>
-              <w:widowControl w:val="0"/>
-              <w:pBdr>
-                <w:top w:val="nil"/>
-                <w:left w:val="nil"/>
-                <w:bottom w:val="nil"/>
-                <w:right w:val="nil"/>
-                <w:between w:val="nil"/>
-              </w:pBdr>
-              <w:spacing w:line="240" w:lineRule="auto"/>
-            </w:pPr>
-            <w:r>
-              <w:t>getCurrentSpeed</w:t>
-            </w:r>
-          </w:p>
-        </w:tc>
-        <w:tc>
-          <w:tcPr>
-            <w:tcW w:w="2940" w:type="dxa"/>
-            <w:shd w:val="clear" w:color="auto" w:fill="auto"/>
-            <w:tcMar>
-              <w:top w:w="100" w:type="dxa"/>
-              <w:left w:w="100" w:type="dxa"/>
-              <w:bottom w:w="100" w:type="dxa"/>
-              <w:right w:w="100" w:type="dxa"/>
-            </w:tcMar>
-          </w:tcPr>
-          <w:p>
-            <w:pPr>
-              <w:widowControl w:val="0"/>
-              <w:pBdr>
-                <w:top w:val="nil"/>
-                <w:left w:val="nil"/>
-                <w:bottom w:val="nil"/>
-                <w:right w:val="nil"/>
-                <w:between w:val="nil"/>
-              </w:pBdr>
-              <w:spacing w:line="240" w:lineRule="auto"/>
-            </w:pPr>
-            <w:r>
-              <w:t>(authTokenTuple : AuthTokenTuple) : void</w:t>
-            </w:r>
-          </w:p>
-        </w:tc>
-        <w:tc>
-          <w:tcPr>
-            <w:tcW w:w="4545" w:type="dxa"/>
-            <w:shd w:val="clear" w:color="auto" w:fill="auto"/>
-            <w:tcMar>
-              <w:top w:w="100" w:type="dxa"/>
-              <w:left w:w="100" w:type="dxa"/>
-              <w:bottom w:w="100" w:type="dxa"/>
-              <w:right w:w="100" w:type="dxa"/>
-            </w:tcMar>
-          </w:tcPr>
-          <w:p>
-            <w:pPr>
-              <w:widowControl w:val="0"/>
-              <w:pBdr>
-                <w:top w:val="nil"/>
-                <w:left w:val="nil"/>
-                <w:bottom w:val="nil"/>
-                <w:right w:val="nil"/>
-                <w:between w:val="nil"/>
-              </w:pBdr>
-              <w:spacing w:line="240" w:lineRule="auto"/>
-            </w:pPr>
-            <w:r>
-              <w:t>Returns the current speed of the spaceship.</w:t>
-            </w:r>
-          </w:p>
-        </w:tc>
-      </w:tr>
-      <w:tr>
-        <w:tc>
-          <w:tcPr>
-            <w:tcW w:w="1875" w:type="dxa"/>
-            <w:shd w:val="clear" w:color="auto" w:fill="auto"/>
-            <w:tcMar>
-              <w:top w:w="100" w:type="dxa"/>
-              <w:left w:w="100" w:type="dxa"/>
-              <w:bottom w:w="100" w:type="dxa"/>
-              <w:right w:w="100" w:type="dxa"/>
-            </w:tcMar>
-          </w:tcPr>
-          <w:p>
-            <w:pPr>
-              <w:widowControl w:val="0"/>
-              <w:pBdr>
-                <w:top w:val="nil"/>
-                <w:left w:val="nil"/>
-                <w:bottom w:val="nil"/>
-                <w:right w:val="nil"/>
-                <w:between w:val="nil"/>
-              </w:pBdr>
-              <w:spacing w:line="240" w:lineRule="auto"/>
-            </w:pPr>
-            <w:r>
-              <w:t>setCurrentSpeed</w:t>
-            </w:r>
-          </w:p>
-        </w:tc>
-        <w:tc>
-          <w:tcPr>
-            <w:tcW w:w="2940" w:type="dxa"/>
-            <w:shd w:val="clear" w:color="auto" w:fill="auto"/>
-            <w:tcMar>
-              <w:top w:w="100" w:type="dxa"/>
-              <w:left w:w="100" w:type="dxa"/>
-              <w:bottom w:w="100" w:type="dxa"/>
-              <w:right w:w="100" w:type="dxa"/>
-            </w:tcMar>
-          </w:tcPr>
-          <w:p>
-            <w:pPr>
-              <w:widowControl w:val="0"/>
-              <w:pBdr>
-                <w:top w:val="nil"/>
-                <w:left w:val="nil"/>
-                <w:bottom w:val="nil"/>
-                <w:right w:val="nil"/>
-                <w:between w:val="nil"/>
-              </w:pBdr>
-              <w:spacing w:line="240" w:lineRule="auto"/>
-            </w:pPr>
-            <w:r>
-              <w:t>(speed : int, authTokenTuple : AuthTokenTuple) : void</w:t>
-            </w:r>
-          </w:p>
-        </w:tc>
-        <w:tc>
-          <w:tcPr>
-            <w:tcW w:w="4545" w:type="dxa"/>
-            <w:shd w:val="clear" w:color="auto" w:fill="auto"/>
-            <w:tcMar>
-              <w:top w:w="100" w:type="dxa"/>
-              <w:left w:w="100" w:type="dxa"/>
-              <w:bottom w:w="100" w:type="dxa"/>
-              <w:right w:w="100" w:type="dxa"/>
-            </w:tcMar>
-          </w:tcPr>
-          <w:p>
-            <w:pPr>
-              <w:widowControl w:val="0"/>
-              <w:pBdr>
-                <w:top w:val="nil"/>
-                <w:left w:val="nil"/>
-                <w:bottom w:val="nil"/>
-                <w:right w:val="nil"/>
-                <w:between w:val="nil"/>
-              </w:pBdr>
-              <w:spacing w:line="240" w:lineRule="auto"/>
-            </w:pPr>
-            <w:r>
-              <w:t>Sets the current speed of the spaceship by the given amount.</w:t>
-            </w:r>
-          </w:p>
-        </w:tc>
-      </w:tr>
-      <w:tr>
-        <w:tc>
-          <w:tcPr>
-            <w:tcW w:w="1875" w:type="dxa"/>
-            <w:shd w:val="clear" w:color="auto" w:fill="auto"/>
-            <w:tcMar>
-              <w:top w:w="100" w:type="dxa"/>
-              <w:left w:w="100" w:type="dxa"/>
-              <w:bottom w:w="100" w:type="dxa"/>
-              <w:right w:w="100" w:type="dxa"/>
-            </w:tcMar>
-          </w:tcPr>
-          <w:p>
-            <w:pPr>
-              <w:widowControl w:val="0"/>
-              <w:pBdr>
-                <w:top w:val="nil"/>
-                <w:left w:val="nil"/>
-                <w:bottom w:val="nil"/>
-                <w:right w:val="nil"/>
-                <w:between w:val="nil"/>
-              </w:pBdr>
-              <w:spacing w:line="240" w:lineRule="auto"/>
-            </w:pPr>
-            <w:r>
-              <w:t>getTrajectory</w:t>
-            </w:r>
-          </w:p>
-        </w:tc>
-        <w:tc>
-          <w:tcPr>
-            <w:tcW w:w="2940" w:type="dxa"/>
-            <w:shd w:val="clear" w:color="auto" w:fill="auto"/>
-            <w:tcMar>
-              <w:top w:w="100" w:type="dxa"/>
-              <w:left w:w="100" w:type="dxa"/>
-              <w:bottom w:w="100" w:type="dxa"/>
-              <w:right w:w="100" w:type="dxa"/>
-            </w:tcMar>
-          </w:tcPr>
-          <w:p>
-            <w:pPr>
-              <w:widowControl w:val="0"/>
-              <w:pBdr>
-                <w:top w:val="nil"/>
-                <w:left w:val="nil"/>
-                <w:bottom w:val="nil"/>
-                <w:right w:val="nil"/>
-                <w:between w:val="nil"/>
-              </w:pBdr>
-              <w:spacing w:line="240" w:lineRule="auto"/>
-            </w:pPr>
-            <w:r>
-              <w:t>(authTokenTuple : AuthTokenTuple) : void</w:t>
-            </w:r>
-          </w:p>
-        </w:tc>
-        <w:tc>
-          <w:tcPr>
-            <w:tcW w:w="4545" w:type="dxa"/>
-            <w:shd w:val="clear" w:color="auto" w:fill="auto"/>
-            <w:tcMar>
-              <w:top w:w="100" w:type="dxa"/>
-              <w:left w:w="100" w:type="dxa"/>
-              <w:bottom w:w="100" w:type="dxa"/>
-              <w:right w:w="100" w:type="dxa"/>
-            </w:tcMar>
-          </w:tcPr>
-          <w:p>
-            <w:pPr>
-              <w:widowControl w:val="0"/>
-              <w:pBdr>
-                <w:top w:val="nil"/>
-                <w:left w:val="nil"/>
-                <w:bottom w:val="nil"/>
-                <w:right w:val="nil"/>
-                <w:between w:val="nil"/>
-              </w:pBdr>
-              <w:spacing w:line="240" w:lineRule="auto"/>
-            </w:pPr>
-            <w:r>
-              <w:t>Returns the trajectory of the spaceship.</w:t>
-            </w:r>
-          </w:p>
-        </w:tc>
-      </w:tr>
-      <w:tr>
-        <w:tc>
-          <w:tcPr>
-            <w:tcW w:w="1875" w:type="dxa"/>
-            <w:shd w:val="clear" w:color="auto" w:fill="auto"/>
-            <w:tcMar>
-              <w:top w:w="100" w:type="dxa"/>
-              <w:left w:w="100" w:type="dxa"/>
-              <w:bottom w:w="100" w:type="dxa"/>
-              <w:right w:w="100" w:type="dxa"/>
-            </w:tcMar>
-          </w:tcPr>
-          <w:p>
-            <w:pPr>
-              <w:widowControl w:val="0"/>
-              <w:pBdr>
-                <w:top w:val="nil"/>
-                <w:left w:val="nil"/>
-                <w:bottom w:val="nil"/>
-                <w:right w:val="nil"/>
-                <w:between w:val="nil"/>
-              </w:pBdr>
-              <w:spacing w:line="240" w:lineRule="auto"/>
-            </w:pPr>
-            <w:r>
-              <w:t>setTrajectory</w:t>
-            </w:r>
-          </w:p>
-        </w:tc>
-        <w:tc>
-          <w:tcPr>
-            <w:tcW w:w="2940" w:type="dxa"/>
-            <w:shd w:val="clear" w:color="auto" w:fill="auto"/>
-            <w:tcMar>
-              <w:top w:w="100" w:type="dxa"/>
-              <w:left w:w="100" w:type="dxa"/>
-              <w:bottom w:w="100" w:type="dxa"/>
-              <w:right w:w="100" w:type="dxa"/>
-            </w:tcMar>
-          </w:tcPr>
-          <w:p>
-            <w:pPr>
-              <w:widowControl w:val="0"/>
-              <w:pBdr>
-                <w:top w:val="nil"/>
-                <w:left w:val="nil"/>
-                <w:bottom w:val="nil"/>
-                <w:right w:val="nil"/>
-                <w:between w:val="nil"/>
-              </w:pBdr>
-              <w:spacing w:line="240" w:lineRule="auto"/>
-            </w:pPr>
-            <w:r>
-              <w:t>(trajectory : string, authTokenTuple : AuthTokenTuple) : void</w:t>
-            </w:r>
-          </w:p>
-        </w:tc>
-        <w:tc>
-          <w:tcPr>
-            <w:tcW w:w="4545" w:type="dxa"/>
-            <w:shd w:val="clear" w:color="auto" w:fill="auto"/>
-            <w:tcMar>
-              <w:top w:w="100" w:type="dxa"/>
-              <w:left w:w="100" w:type="dxa"/>
-              <w:bottom w:w="100" w:type="dxa"/>
-              <w:right w:w="100" w:type="dxa"/>
-            </w:tcMar>
-          </w:tcPr>
-          <w:p>
-            <w:pPr>
-              <w:widowControl w:val="0"/>
-              <w:pBdr>
-                <w:top w:val="nil"/>
-                <w:left w:val="nil"/>
-                <w:bottom w:val="nil"/>
-                <w:right w:val="nil"/>
-                <w:between w:val="nil"/>
-              </w:pBdr>
-              <w:spacing w:line="240" w:lineRule="auto"/>
-            </w:pPr>
-            <w:r>
-              <w:t>Sets the trajectory of the spaceship by the given trajectory.</w:t>
-            </w:r>
-          </w:p>
-        </w:tc>
-      </w:tr>
-      <w:tr>
-        <w:tc>
-          <w:tcPr>
-            <w:tcW w:w="1875" w:type="dxa"/>
-            <w:shd w:val="clear" w:color="auto" w:fill="auto"/>
-            <w:tcMar>
-              <w:top w:w="100" w:type="dxa"/>
-              <w:left w:w="100" w:type="dxa"/>
-              <w:bottom w:w="100" w:type="dxa"/>
-              <w:right w:w="100" w:type="dxa"/>
-            </w:tcMar>
-          </w:tcPr>
-          <w:p>
-            <w:pPr>
-              <w:widowControl w:val="0"/>
-              <w:pBdr>
-                <w:top w:val="nil"/>
-                <w:left w:val="nil"/>
-                <w:bottom w:val="nil"/>
-                <w:right w:val="nil"/>
-                <w:between w:val="nil"/>
-              </w:pBdr>
-              <w:spacing w:line="240" w:lineRule="auto"/>
-            </w:pPr>
-            <w:r>
-              <w:t>getCoordinates</w:t>
-            </w:r>
-          </w:p>
-        </w:tc>
-        <w:tc>
-          <w:tcPr>
-            <w:tcW w:w="2940" w:type="dxa"/>
-            <w:shd w:val="clear" w:color="auto" w:fill="auto"/>
-            <w:tcMar>
-              <w:top w:w="100" w:type="dxa"/>
-              <w:left w:w="100" w:type="dxa"/>
-              <w:bottom w:w="100" w:type="dxa"/>
-              <w:right w:w="100" w:type="dxa"/>
-            </w:tcMar>
-          </w:tcPr>
-          <w:p>
-            <w:pPr>
-              <w:widowControl w:val="0"/>
-              <w:pBdr>
-                <w:top w:val="nil"/>
-                <w:left w:val="nil"/>
-                <w:bottom w:val="nil"/>
-                <w:right w:val="nil"/>
-                <w:between w:val="nil"/>
-              </w:pBdr>
-              <w:spacing w:line="240" w:lineRule="auto"/>
-            </w:pPr>
-            <w:r>
-              <w:t>(authTokenTuple : AuthTokenTuple) : void</w:t>
-            </w:r>
-          </w:p>
-        </w:tc>
-        <w:tc>
-          <w:tcPr>
-            <w:tcW w:w="4545" w:type="dxa"/>
-            <w:shd w:val="clear" w:color="auto" w:fill="auto"/>
-            <w:tcMar>
-              <w:top w:w="100" w:type="dxa"/>
-              <w:left w:w="100" w:type="dxa"/>
-              <w:bottom w:w="100" w:type="dxa"/>
-              <w:right w:w="100" w:type="dxa"/>
-            </w:tcMar>
-          </w:tcPr>
-          <w:p>
-            <w:pPr>
-              <w:widowControl w:val="0"/>
-              <w:pBdr>
-                <w:top w:val="nil"/>
-                <w:left w:val="nil"/>
-                <w:bottom w:val="nil"/>
-                <w:right w:val="nil"/>
-                <w:between w:val="nil"/>
-              </w:pBdr>
-              <w:spacing w:line="240" w:lineRule="auto"/>
-            </w:pPr>
-            <w:r>
-              <w:t>Returns the coordinates of the spaceship.</w:t>
-            </w:r>
-          </w:p>
-        </w:tc>
-      </w:tr>
-      <w:tr>
-        <w:tc>
-          <w:tcPr>
-            <w:tcW w:w="1875" w:type="dxa"/>
-            <w:shd w:val="clear" w:color="auto" w:fill="auto"/>
-            <w:tcMar>
-              <w:top w:w="100" w:type="dxa"/>
-              <w:left w:w="100" w:type="dxa"/>
-              <w:bottom w:w="100" w:type="dxa"/>
-              <w:right w:w="100" w:type="dxa"/>
-            </w:tcMar>
-          </w:tcPr>
-          <w:p>
-            <w:pPr>
-              <w:widowControl w:val="0"/>
-              <w:pBdr>
-                <w:top w:val="nil"/>
-                <w:left w:val="nil"/>
-                <w:bottom w:val="nil"/>
-                <w:right w:val="nil"/>
-                <w:between w:val="nil"/>
-              </w:pBdr>
-              <w:spacing w:line="240" w:lineRule="auto"/>
-            </w:pPr>
-            <w:r>
-              <w:t>setCoordinates</w:t>
-            </w:r>
-          </w:p>
-        </w:tc>
-        <w:tc>
-          <w:tcPr>
-            <w:tcW w:w="2940" w:type="dxa"/>
-            <w:shd w:val="clear" w:color="auto" w:fill="auto"/>
-            <w:tcMar>
-              <w:top w:w="100" w:type="dxa"/>
-              <w:left w:w="100" w:type="dxa"/>
-              <w:bottom w:w="100" w:type="dxa"/>
-              <w:right w:w="100" w:type="dxa"/>
-            </w:tcMar>
-          </w:tcPr>
-          <w:p>
-            <w:pPr>
-              <w:widowControl w:val="0"/>
-              <w:pBdr>
-                <w:top w:val="nil"/>
-                <w:left w:val="nil"/>
-                <w:bottom w:val="nil"/>
-                <w:right w:val="nil"/>
-                <w:between w:val="nil"/>
-              </w:pBdr>
-              <w:spacing w:line="240" w:lineRule="auto"/>
-            </w:pPr>
-            <w:r>
-              <w:t>(coordinates : string, authTokenTuple : AuthTokenTuple) : void</w:t>
-            </w:r>
-          </w:p>
-        </w:tc>
-        <w:tc>
-          <w:tcPr>
-            <w:tcW w:w="4545" w:type="dxa"/>
-            <w:shd w:val="clear" w:color="auto" w:fill="auto"/>
-            <w:tcMar>
-              <w:top w:w="100" w:type="dxa"/>
-              <w:left w:w="100" w:type="dxa"/>
-              <w:bottom w:w="100" w:type="dxa"/>
-              <w:right w:w="100" w:type="dxa"/>
-            </w:tcMar>
-          </w:tcPr>
-          <w:p>
-            <w:pPr>
-              <w:widowControl w:val="0"/>
-              <w:pBdr>
-                <w:top w:val="nil"/>
-                <w:left w:val="nil"/>
-                <w:bottom w:val="nil"/>
-                <w:right w:val="nil"/>
-                <w:between w:val="nil"/>
-              </w:pBdr>
-              <w:spacing w:line="240" w:lineRule="auto"/>
-            </w:pPr>
-            <w:r>
-              <w:t xml:space="preserve">Sets the coordinates of the spaceship </w:t>
-            </w:r>
-            <w:r>
-              <w:t>to</w:t>
-            </w:r>
-            <w:r>
-              <w:t xml:space="preserve"> the given coordinates.</w:t>
-            </w:r>
-          </w:p>
-        </w:tc>
-      </w:tr>
-      <w:tr>
-        <w:tc>
-          <w:tcPr>
-            <w:tcW w:w="1875" w:type="dxa"/>
-            <w:shd w:val="clear" w:color="auto" w:fill="auto"/>
-            <w:tcMar>
-              <w:top w:w="100" w:type="dxa"/>
-              <w:left w:w="100" w:type="dxa"/>
-              <w:bottom w:w="100" w:type="dxa"/>
-              <w:right w:w="100" w:type="dxa"/>
-            </w:tcMar>
-          </w:tcPr>
-          <w:p>
-            <w:pPr>
-              <w:widowControl w:val="0"/>
-              <w:pBdr>
-                <w:top w:val="nil"/>
-                <w:left w:val="nil"/>
-                <w:bottom w:val="nil"/>
-                <w:right w:val="nil"/>
-                <w:between w:val="nil"/>
-              </w:pBdr>
-              <w:spacing w:line="240" w:lineRule="auto"/>
-            </w:pPr>
-            <w:r>
-              <w:t>getCurrentFlightId</w:t>
-            </w:r>
-          </w:p>
-        </w:tc>
-        <w:tc>
-          <w:tcPr>
-            <w:tcW w:w="2940" w:type="dxa"/>
-            <w:shd w:val="clear" w:color="auto" w:fill="auto"/>
-            <w:tcMar>
-              <w:top w:w="100" w:type="dxa"/>
-              <w:left w:w="100" w:type="dxa"/>
-              <w:bottom w:w="100" w:type="dxa"/>
-              <w:right w:w="100" w:type="dxa"/>
-            </w:tcMar>
-          </w:tcPr>
-          <w:p>
-            <w:pPr>
-              <w:widowControl w:val="0"/>
-              <w:pBdr>
-                <w:top w:val="nil"/>
-                <w:left w:val="nil"/>
-                <w:bottom w:val="nil"/>
-                <w:right w:val="nil"/>
-                <w:between w:val="nil"/>
-              </w:pBdr>
-              <w:spacing w:line="240" w:lineRule="auto"/>
-            </w:pPr>
-            <w:r>
-              <w:t>(authTokenTuple : AuthTokenTuple) : string</w:t>
-            </w:r>
-          </w:p>
-        </w:tc>
-        <w:tc>
-          <w:tcPr>
-            <w:tcW w:w="4545" w:type="dxa"/>
-            <w:shd w:val="clear" w:color="auto" w:fill="auto"/>
-            <w:tcMar>
-              <w:top w:w="100" w:type="dxa"/>
-              <w:left w:w="100" w:type="dxa"/>
-              <w:bottom w:w="100" w:type="dxa"/>
-              <w:right w:w="100" w:type="dxa"/>
-            </w:tcMar>
-          </w:tcPr>
-          <w:p>
-            <w:pPr>
-              <w:widowControl w:val="0"/>
-              <w:pBdr>
-                <w:top w:val="nil"/>
-                <w:left w:val="nil"/>
-                <w:bottom w:val="nil"/>
-                <w:right w:val="nil"/>
-                <w:between w:val="nil"/>
-              </w:pBdr>
-              <w:spacing w:line="240" w:lineRule="auto"/>
-            </w:pPr>
-            <w:r>
-              <w:t>Returns the id of the flight the spaceship is currently associated with.</w:t>
-            </w:r>
-          </w:p>
-        </w:tc>
-      </w:tr>
-      <w:tr>
-        <w:tc>
-          <w:tcPr>
-            <w:tcW w:w="1875" w:type="dxa"/>
-            <w:shd w:val="clear" w:color="auto" w:fill="auto"/>
-            <w:tcMar>
-              <w:top w:w="100" w:type="dxa"/>
-              <w:left w:w="100" w:type="dxa"/>
-              <w:bottom w:w="100" w:type="dxa"/>
-              <w:right w:w="100" w:type="dxa"/>
-            </w:tcMar>
-          </w:tcPr>
-          <w:p>
-            <w:pPr>
-              <w:widowControl w:val="0"/>
-              <w:pBdr>
-                <w:top w:val="nil"/>
-                <w:left w:val="nil"/>
-                <w:bottom w:val="nil"/>
-                <w:right w:val="nil"/>
-                <w:between w:val="nil"/>
-              </w:pBdr>
-              <w:spacing w:line="240" w:lineRule="auto"/>
-            </w:pPr>
-            <w:r>
-              <w:t>setCurrentFlightId</w:t>
-            </w:r>
-          </w:p>
-        </w:tc>
-        <w:tc>
-          <w:tcPr>
-            <w:tcW w:w="2940" w:type="dxa"/>
-            <w:shd w:val="clear" w:color="auto" w:fill="auto"/>
-            <w:tcMar>
-              <w:top w:w="100" w:type="dxa"/>
-              <w:left w:w="100" w:type="dxa"/>
-              <w:bottom w:w="100" w:type="dxa"/>
-              <w:right w:w="100" w:type="dxa"/>
-            </w:tcMar>
-          </w:tcPr>
-          <w:p>
-            <w:pPr>
-              <w:widowControl w:val="0"/>
-              <w:pBdr>
-                <w:top w:val="nil"/>
-                <w:left w:val="nil"/>
-                <w:bottom w:val="nil"/>
-                <w:right w:val="nil"/>
-                <w:between w:val="nil"/>
-              </w:pBdr>
-              <w:spacing w:line="240" w:lineRule="auto"/>
-            </w:pPr>
-            <w:r>
-              <w:t>(flightId : string, authTokenTuple : AuthTokenTuple) : void</w:t>
-            </w:r>
-          </w:p>
-        </w:tc>
-        <w:tc>
-          <w:tcPr>
-            <w:tcW w:w="4545" w:type="dxa"/>
-            <w:shd w:val="clear" w:color="auto" w:fill="auto"/>
-            <w:tcMar>
-              <w:top w:w="100" w:type="dxa"/>
-              <w:left w:w="100" w:type="dxa"/>
-              <w:bottom w:w="100" w:type="dxa"/>
-              <w:right w:w="100" w:type="dxa"/>
-            </w:tcMar>
-          </w:tcPr>
-          <w:p>
-            <w:pPr>
-              <w:widowControl w:val="0"/>
-              <w:pBdr>
-                <w:top w:val="nil"/>
-                <w:left w:val="nil"/>
-                <w:bottom w:val="nil"/>
-                <w:right w:val="nil"/>
-                <w:between w:val="nil"/>
-              </w:pBdr>
-              <w:spacing w:line="240" w:lineRule="auto"/>
-            </w:pPr>
-            <w:r>
-              <w:t xml:space="preserve">Sets the current flight id associated with the spaceship </w:t>
-            </w:r>
-            <w:r>
-              <w:t>to</w:t>
-            </w:r>
-            <w:r>
-              <w:t xml:space="preserve"> the given id.</w:t>
-            </w:r>
-          </w:p>
-        </w:tc>
-      </w:tr>
-      <w:tr>
-        <w:tc>
-          <w:tcPr>
-            <w:tcW w:w="1875" w:type="dxa"/>
-            <w:shd w:val="clear" w:color="auto" w:fill="auto"/>
-            <w:tcMar>
-              <w:top w:w="100" w:type="dxa"/>
-              <w:left w:w="100" w:type="dxa"/>
-              <w:bottom w:w="100" w:type="dxa"/>
-              <w:right w:w="100" w:type="dxa"/>
-            </w:tcMar>
-          </w:tcPr>
-          <w:p>
-            <w:pPr>
-              <w:widowControl w:val="0"/>
-              <w:pBdr>
-                <w:top w:val="nil"/>
-                <w:left w:val="nil"/>
-                <w:bottom w:val="nil"/>
-                <w:right w:val="nil"/>
-                <w:between w:val="nil"/>
-              </w:pBdr>
-              <w:spacing w:line="240" w:lineRule="auto"/>
-            </w:pPr>
-            <w:r>
-              <w:t>addPassengerId</w:t>
-            </w:r>
-          </w:p>
-        </w:tc>
-        <w:tc>
-          <w:tcPr>
-            <w:tcW w:w="2940" w:type="dxa"/>
-            <w:shd w:val="clear" w:color="auto" w:fill="auto"/>
-            <w:tcMar>
-              <w:top w:w="100" w:type="dxa"/>
-              <w:left w:w="100" w:type="dxa"/>
-              <w:bottom w:w="100" w:type="dxa"/>
-              <w:right w:w="100" w:type="dxa"/>
-            </w:tcMar>
-          </w:tcPr>
-          <w:p>
-            <w:pPr>
-              <w:widowControl w:val="0"/>
-              <w:pBdr>
-                <w:top w:val="nil"/>
-                <w:left w:val="nil"/>
-                <w:bottom w:val="nil"/>
-                <w:right w:val="nil"/>
-                <w:between w:val="nil"/>
-              </w:pBdr>
-              <w:spacing w:line="240" w:lineRule="auto"/>
-            </w:pPr>
-            <w:r>
-              <w:t>(passengerId : string, authTokenTuple : AuthTokenTuple) : void</w:t>
-            </w:r>
-          </w:p>
-        </w:tc>
-        <w:tc>
-          <w:tcPr>
-            <w:tcW w:w="4545" w:type="dxa"/>
-            <w:shd w:val="clear" w:color="auto" w:fill="auto"/>
-            <w:tcMar>
-              <w:top w:w="100" w:type="dxa"/>
-              <w:left w:w="100" w:type="dxa"/>
-              <w:bottom w:w="100" w:type="dxa"/>
-              <w:right w:w="100" w:type="dxa"/>
-            </w:tcMar>
-          </w:tcPr>
-          <w:p>
-            <w:pPr>
-              <w:widowControl w:val="0"/>
-              <w:pBdr>
-                <w:top w:val="nil"/>
-                <w:left w:val="nil"/>
-                <w:bottom w:val="nil"/>
-                <w:right w:val="nil"/>
-                <w:between w:val="nil"/>
-              </w:pBdr>
-              <w:spacing w:line="240" w:lineRule="auto"/>
-            </w:pPr>
-            <w:r>
               <w:t>Adds the give</w:t>
             </w:r>
             <w:r>
@@ -9753,6 +8244,8 @@
             </w:r>
           </w:p>
         </w:tc>
+        <w:bookmarkStart w:id="7" w:name="_GoBack"/>
+        <w:bookmarkEnd w:id="7"/>
       </w:tr>
     </w:tbl>
     <w:p>
@@ -9840,7 +8333,6 @@
               <w:rPr>
                 <w:b/>
               </w:rPr>
-              <w:lastRenderedPageBreak/>
               <w:t>Property Name</w:t>
             </w:r>
           </w:p>
@@ -10713,6 +9205,7 @@
               <w:spacing w:line="240" w:lineRule="auto"/>
             </w:pPr>
             <w:r>
+              <w:lastRenderedPageBreak/>
               <w:t>currentSpeed</w:t>
             </w:r>
           </w:p>
@@ -12051,6 +10544,7 @@
         <w:rPr>
           <w:iCs/>
         </w:rPr>
+        <w:lastRenderedPageBreak/>
         <w:t xml:space="preserve">The Passenger class is nested in </w:t>
       </w:r>
       <w:r>
@@ -14211,11 +12705,7 @@
               <w:t xml:space="preserve">The team type. Types can be </w:t>
             </w:r>
             <w:r>
-              <w:t xml:space="preserve">operations, </w:t>
-            </w:r>
-            <w:r>
-              <w:lastRenderedPageBreak/>
-              <w:t xml:space="preserve">flight crew, passenger, </w:t>
+              <w:t xml:space="preserve">operations, flight crew, passenger, </w:t>
             </w:r>
             <w:r>
               <w:t xml:space="preserve">or </w:t>
@@ -14800,6 +13290,7 @@
               <w:rPr>
                 <w:b/>
               </w:rPr>
+              <w:lastRenderedPageBreak/>
               <w:t>Method Name</w:t>
             </w:r>
           </w:p>
@@ -15644,7 +14135,6 @@
           <w:b/>
           <w:i/>
         </w:rPr>
-        <w:lastRenderedPageBreak/>
         <w:t>Properties</w:t>
       </w:r>
     </w:p>
@@ -17166,7 +15656,6 @@
               <w:rPr>
                 <w:b/>
               </w:rPr>
-              <w:lastRenderedPageBreak/>
               <w:t>Property Name</w:t>
             </w:r>
           </w:p>
@@ -17723,7 +16212,11 @@
               <w:t>Device</w:t>
             </w:r>
             <w:r>
-              <w:t xml:space="preserve"> : Spaceship, simulatedEvent : string) : string[]</w:t>
+              <w:t xml:space="preserve"> : Spaceship, </w:t>
+            </w:r>
+            <w:r>
+              <w:lastRenderedPageBreak/>
+              <w:t>simulatedEvent : string) : string[]</w:t>
             </w:r>
           </w:p>
         </w:tc>
@@ -17751,7 +16244,12 @@
               <w:spacing w:line="240" w:lineRule="auto"/>
             </w:pPr>
             <w:r>
-              <w:t>Used by the Resource Management Service in the creation/simulation of events for interfacing with spaceships.</w:t>
+              <w:lastRenderedPageBreak/>
+              <w:t xml:space="preserve">Used by the Resource Management Service </w:t>
+            </w:r>
+            <w:r>
+              <w:lastRenderedPageBreak/>
+              <w:t>in the creation/simulation of events for interfacing with spaceships.</w:t>
             </w:r>
           </w:p>
         </w:tc>
@@ -18602,11 +17100,7 @@
               <w:spacing w:line="240" w:lineRule="auto"/>
             </w:pPr>
             <w:r>
-              <w:t xml:space="preserve">The status of the system. Statuse values </w:t>
-            </w:r>
-            <w:r>
-              <w:lastRenderedPageBreak/>
-              <w:t>can be up</w:t>
+              <w:t>The status of the system. Statuse values can be up</w:t>
             </w:r>
             <w:r>
               <w:t xml:space="preserve"> (online)</w:t>
@@ -18648,7 +17142,6 @@
               <w:spacing w:line="240" w:lineRule="auto"/>
             </w:pPr>
             <w:r>
-              <w:lastRenderedPageBreak/>
               <w:t>upTime</w:t>
             </w:r>
           </w:p>
@@ -19070,6 +17563,7 @@
               <w:spacing w:line="240" w:lineRule="auto"/>
             </w:pPr>
             <w:r>
+              <w:lastRenderedPageBreak/>
               <w:t>ledger</w:t>
             </w:r>
           </w:p>
@@ -19351,8 +17845,8 @@
           <w:between w:val="nil"/>
         </w:pBdr>
       </w:pPr>
-      <w:bookmarkStart w:id="7" w:name="_optw7aost9oe" w:colFirst="0" w:colLast="0"/>
-      <w:bookmarkEnd w:id="7"/>
+      <w:bookmarkStart w:id="8" w:name="_optw7aost9oe" w:colFirst="0" w:colLast="0"/>
+      <w:bookmarkEnd w:id="8"/>
       <w:r>
         <w:t>Implementation Details</w:t>
       </w:r>
@@ -19552,13 +18046,31 @@
         <w:rPr>
           <w:iCs/>
         </w:rPr>
+        <w:t xml:space="preserve"> (Passenger is a Customer Service class defined later in this document)</w:t>
+      </w:r>
+      <w:r>
+        <w:rPr>
+          <w:iCs/>
+        </w:rPr>
         <w:t>.</w:t>
       </w:r>
       <w:r>
         <w:rPr>
           <w:iCs/>
         </w:rPr>
-        <w:t xml:space="preserve"> In addition, the other Spaceship attributes of capacity, crewCapacity, and currentFlightId should also prove useful as well as the EntitiesVisitor.</w:t>
+        <w:t xml:space="preserve"> In addition, the other Spaceship attributes of capacity, crewCapacity, and currentFlightId</w:t>
+      </w:r>
+      <w:r>
+        <w:rPr>
+          <w:iCs/>
+        </w:rPr>
+        <w:t xml:space="preserve"> (Flight is a class in Customer Service that is defined later in this document)</w:t>
+      </w:r>
+      <w:r>
+        <w:rPr>
+          <w:iCs/>
+        </w:rPr>
+        <w:t xml:space="preserve"> should also prove useful as well as the EntitiesVisitor.</w:t>
       </w:r>
     </w:p>
     <w:p>
@@ -19575,8 +18087,8 @@
           <w:between w:val="nil"/>
         </w:pBdr>
       </w:pPr>
-      <w:bookmarkStart w:id="8" w:name="_arb4y2e5dv9o" w:colFirst="0" w:colLast="0"/>
-      <w:bookmarkEnd w:id="8"/>
+      <w:bookmarkStart w:id="9" w:name="_arb4y2e5dv9o" w:colFirst="0" w:colLast="0"/>
+      <w:bookmarkEnd w:id="9"/>
       <w:r>
         <w:t>Exception Handling</w:t>
       </w:r>
@@ -19595,35 +18107,28 @@
           <w:iCs/>
         </w:rPr>
       </w:pPr>
-      <w:bookmarkStart w:id="9" w:name="_jl42ber7yz87" w:colFirst="0" w:colLast="0"/>
-      <w:bookmarkEnd w:id="9"/>
-    </w:p>
-    <w:p>
-      <w:pPr>
-        <w:widowControl w:val="0"/>
-        <w:pBdr>
-          <w:top w:val="nil"/>
-          <w:left w:val="nil"/>
-          <w:bottom w:val="nil"/>
-          <w:right w:val="nil"/>
-          <w:between w:val="nil"/>
-        </w:pBdr>
-        <w:rPr>
-          <w:iCs/>
-        </w:rPr>
-      </w:pPr>
-      <w:r>
-        <w:rPr>
-          <w:iCs/>
-        </w:rPr>
-        <w:t xml:space="preserve">To satisfy requirements and also for practicality, usability and good design, the following </w:t>
-      </w:r>
-      <w:r>
-        <w:rPr>
-          <w:iCs/>
-        </w:rPr>
-        <w:lastRenderedPageBreak/>
-        <w:t>scenarios should be considered for exception handling:</w:t>
+      <w:bookmarkStart w:id="10" w:name="_jl42ber7yz87" w:colFirst="0" w:colLast="0"/>
+      <w:bookmarkEnd w:id="10"/>
+    </w:p>
+    <w:p>
+      <w:pPr>
+        <w:widowControl w:val="0"/>
+        <w:pBdr>
+          <w:top w:val="nil"/>
+          <w:left w:val="nil"/>
+          <w:bottom w:val="nil"/>
+          <w:right w:val="nil"/>
+          <w:between w:val="nil"/>
+        </w:pBdr>
+        <w:rPr>
+          <w:iCs/>
+        </w:rPr>
+      </w:pPr>
+      <w:r>
+        <w:rPr>
+          <w:iCs/>
+        </w:rPr>
+        <w:t>To satisfy requirements and also for practicality, usability and good design, the following scenarios should be considered for exception handling:</w:t>
       </w:r>
     </w:p>
     <w:p>
@@ -19831,7 +18336,11 @@
         <w:t>parsing</w:t>
       </w:r>
       <w:r>
-        <w:t xml:space="preserve"> the script language </w:t>
+        <w:t xml:space="preserve"> the script </w:t>
+      </w:r>
+      <w:r>
+        <w:lastRenderedPageBreak/>
+        <w:t xml:space="preserve">language </w:t>
       </w:r>
       <w:r>
         <w:t xml:space="preserve">and running the </w:t>
@@ -19872,8 +18381,8 @@
           <w:between w:val="nil"/>
         </w:pBdr>
       </w:pPr>
-      <w:bookmarkStart w:id="10" w:name="_8h9zlvxe89as" w:colFirst="0" w:colLast="0"/>
-      <w:bookmarkEnd w:id="10"/>
+      <w:bookmarkStart w:id="11" w:name="_8h9zlvxe89as" w:colFirst="0" w:colLast="0"/>
+      <w:bookmarkEnd w:id="11"/>
       <w:r>
         <w:t>Risks</w:t>
       </w:r>
@@ -20155,191 +18664,6 @@
         <w:rPr>
           <w:iCs/>
         </w:rPr>
-      </w:pPr>
-    </w:p>
-    <w:p>
-      <w:pPr>
-        <w:widowControl w:val="0"/>
-        <w:pBdr>
-          <w:top w:val="nil"/>
-          <w:left w:val="nil"/>
-          <w:bottom w:val="nil"/>
-          <w:right w:val="nil"/>
-          <w:between w:val="nil"/>
-        </w:pBdr>
-        <w:rPr>
-          <w:iCs/>
-        </w:rPr>
-      </w:pPr>
-    </w:p>
-    <w:p>
-      <w:pPr>
-        <w:pStyle w:val="ListParagraph"/>
-        <w:widowControl w:val="0"/>
-        <w:numPr>
-          <w:ilvl w:val="0"/>
-          <w:numId w:val="4"/>
-        </w:numPr>
-        <w:pBdr>
-          <w:top w:val="nil"/>
-          <w:left w:val="nil"/>
-          <w:bottom w:val="nil"/>
-          <w:right w:val="nil"/>
-          <w:between w:val="nil"/>
-        </w:pBdr>
-        <w:rPr>
-          <w:iCs/>
-        </w:rPr>
-      </w:pPr>
-      <w:r>
-        <w:rPr>
-          <w:iCs/>
-        </w:rPr>
-        <w:t>Improperly naming variables (not using unique id’s / improper name space practices could corrupt the integrity of your data)</w:t>
-      </w:r>
-      <w:r>
-        <w:rPr>
-          <w:iCs/>
-        </w:rPr>
-        <w:t>?</w:t>
-      </w:r>
-    </w:p>
-    <w:p>
-      <w:pPr>
-        <w:pStyle w:val="ListParagraph"/>
-        <w:widowControl w:val="0"/>
-        <w:numPr>
-          <w:ilvl w:val="0"/>
-          <w:numId w:val="4"/>
-        </w:numPr>
-        <w:pBdr>
-          <w:top w:val="nil"/>
-          <w:left w:val="nil"/>
-          <w:bottom w:val="nil"/>
-          <w:right w:val="nil"/>
-          <w:between w:val="nil"/>
-        </w:pBdr>
-        <w:rPr>
-          <w:iCs/>
-        </w:rPr>
-      </w:pPr>
-      <w:r>
-        <w:rPr>
-          <w:iCs/>
-        </w:rPr>
-        <w:t>Might not integrate well with other modules</w:t>
-      </w:r>
-      <w:r>
-        <w:rPr>
-          <w:iCs/>
-        </w:rPr>
-        <w:t>?</w:t>
-      </w:r>
-      <w:r>
-        <w:rPr>
-          <w:iCs/>
-        </w:rPr>
-        <w:t xml:space="preserve"> The interface may need to be extended.</w:t>
-      </w:r>
-      <w:r>
-        <w:rPr>
-          <w:iCs/>
-        </w:rPr>
-        <w:t xml:space="preserve"> There may have been vagueness in areas of the requirements.</w:t>
-      </w:r>
-    </w:p>
-    <w:p>
-      <w:pPr>
-        <w:pStyle w:val="ListParagraph"/>
-        <w:widowControl w:val="0"/>
-        <w:numPr>
-          <w:ilvl w:val="0"/>
-          <w:numId w:val="4"/>
-        </w:numPr>
-        <w:pBdr>
-          <w:top w:val="nil"/>
-          <w:left w:val="nil"/>
-          <w:bottom w:val="nil"/>
-          <w:right w:val="nil"/>
-          <w:between w:val="nil"/>
-        </w:pBdr>
-        <w:rPr>
-          <w:iCs/>
-        </w:rPr>
-      </w:pPr>
-      <w:r>
-        <w:rPr>
-          <w:iCs/>
-        </w:rPr>
-        <w:t>Programming language</w:t>
-      </w:r>
-      <w:r>
-        <w:rPr>
-          <w:iCs/>
-        </w:rPr>
-        <w:t xml:space="preserve"> limitations?</w:t>
-      </w:r>
-    </w:p>
-    <w:p>
-      <w:pPr>
-        <w:pStyle w:val="ListParagraph"/>
-        <w:widowControl w:val="0"/>
-        <w:numPr>
-          <w:ilvl w:val="0"/>
-          <w:numId w:val="4"/>
-        </w:numPr>
-        <w:pBdr>
-          <w:top w:val="nil"/>
-          <w:left w:val="nil"/>
-          <w:bottom w:val="nil"/>
-          <w:right w:val="nil"/>
-          <w:between w:val="nil"/>
-        </w:pBdr>
-        <w:rPr>
-          <w:iCs/>
-        </w:rPr>
-      </w:pPr>
-      <w:r>
-        <w:rPr>
-          <w:iCs/>
-        </w:rPr>
-        <w:t>Customer may change strategy</w:t>
-      </w:r>
-      <w:r>
-        <w:rPr>
-          <w:iCs/>
-        </w:rPr>
-        <w:t xml:space="preserve">, </w:t>
-      </w:r>
-      <w:r>
-        <w:rPr>
-          <w:iCs/>
-        </w:rPr>
-        <w:t>priorit</w:t>
-      </w:r>
-      <w:r>
-        <w:rPr>
-          <w:iCs/>
-        </w:rPr>
-        <w:t>ies, or scope of project</w:t>
-      </w:r>
-      <w:r>
-        <w:rPr>
-          <w:iCs/>
-        </w:rPr>
-        <w:t>?</w:t>
-      </w:r>
-    </w:p>
-    <w:p>
-      <w:pPr>
-        <w:widowControl w:val="0"/>
-        <w:pBdr>
-          <w:top w:val="nil"/>
-          <w:left w:val="nil"/>
-          <w:bottom w:val="nil"/>
-          <w:right w:val="nil"/>
-          <w:between w:val="nil"/>
-        </w:pBdr>
       </w:pPr>
     </w:p>
     <w:p>
@@ -20360,7 +18684,6 @@
         <w:rPr>
           <w:iCs/>
         </w:rPr>
-        <w:lastRenderedPageBreak/>
         <w:t>ISTS Customer Service</w:t>
       </w:r>
       <w:r>
@@ -20720,6 +19043,7 @@
         </w:pBdr>
       </w:pPr>
       <w:r>
+        <w:lastRenderedPageBreak/>
         <w:t>Requirements</w:t>
       </w:r>
     </w:p>
@@ -21409,7 +19733,7 @@
                     <pic:cNvPicPr/>
                   </pic:nvPicPr>
                   <pic:blipFill>
-                    <a:blip r:embed="rId11">
+                    <a:blip r:embed="rId10">
                       <a:extLst>
                         <a:ext uri="{28A0092B-C50C-407E-A947-70E740481C1C}">
                           <a14:useLocalDpi xmlns:a14="http://schemas.microsoft.com/office/drawing/2010/main" val="0"/>
@@ -22764,7 +21088,13 @@
         <w:t xml:space="preserve">This section explains how the Customer Service will be implemented. </w:t>
       </w:r>
       <w:r>
-        <w:t xml:space="preserve">Of note is that the </w:t>
+        <w:t>Of note</w:t>
+      </w:r>
+      <w:r>
+        <w:t xml:space="preserve"> while reading this section</w:t>
+      </w:r>
+      <w:r>
+        <w:t xml:space="preserve"> is that the </w:t>
       </w:r>
       <w:r>
         <w:t>Customer</w:t>
@@ -22800,7 +21130,19 @@
         <w:t>.</w:t>
       </w:r>
       <w:r>
-        <w:t xml:space="preserve"> This is expanded upon in the following class diagram and class dictionary.</w:t>
+        <w:t xml:space="preserve"> This is expanded upon </w:t>
+      </w:r>
+      <w:r>
+        <w:t xml:space="preserve">the </w:t>
+      </w:r>
+      <w:r>
+        <w:t>class diagram and class dictionary</w:t>
+      </w:r>
+      <w:r>
+        <w:t xml:space="preserve"> that follow</w:t>
+      </w:r>
+      <w:r>
+        <w:t>.</w:t>
       </w:r>
       <w:r>
         <w:t xml:space="preserve"> </w:t>
@@ -22827,7 +21169,7 @@
         <w:lastRenderedPageBreak/>
         <w:t>[</w:t>
       </w:r>
-      <w:hyperlink r:id="rId12" w:history="1">
+      <w:hyperlink r:id="rId11" w:history="1">
         <w:r>
           <w:rPr>
             <w:rStyle w:val="Hyperlink"/>
@@ -23670,7 +22012,6 @@
               <w:spacing w:line="240" w:lineRule="auto"/>
             </w:pPr>
             <w:r>
-              <w:lastRenderedPageBreak/>
               <w:t>getIpnsKeyName</w:t>
             </w:r>
           </w:p>
@@ -25355,7 +23696,6 @@
               <w:spacing w:line="240" w:lineRule="auto"/>
             </w:pPr>
             <w:r>
-              <w:lastRenderedPageBreak/>
               <w:t>getWelcomePackages</w:t>
             </w:r>
           </w:p>
@@ -26235,7 +24575,6 @@
               <w:spacing w:line="240" w:lineRule="auto"/>
             </w:pPr>
             <w:r>
-              <w:lastRenderedPageBreak/>
               <w:t>defineFeedback</w:t>
             </w:r>
           </w:p>
@@ -28451,7 +26790,6 @@
               <w:spacing w:line="240" w:lineRule="auto"/>
             </w:pPr>
             <w:r>
-              <w:lastRenderedPageBreak/>
               <w:t>passengers</w:t>
             </w:r>
           </w:p>
@@ -42613,8 +40951,39 @@
       <w:r>
         <w:t xml:space="preserve"> would indicate that that particular video recording belongs to passenger “passenger 1”.</w:t>
       </w:r>
-      <w:bookmarkStart w:id="11" w:name="_GoBack"/>
-      <w:bookmarkEnd w:id="11"/>
+    </w:p>
+    <w:p>
+      <w:pPr>
+        <w:widowControl w:val="0"/>
+        <w:pBdr>
+          <w:top w:val="nil"/>
+          <w:left w:val="nil"/>
+          <w:bottom w:val="nil"/>
+          <w:right w:val="nil"/>
+          <w:between w:val="nil"/>
+        </w:pBdr>
+      </w:pPr>
+    </w:p>
+    <w:p>
+      <w:pPr>
+        <w:widowControl w:val="0"/>
+        <w:pBdr>
+          <w:top w:val="nil"/>
+          <w:left w:val="nil"/>
+          <w:bottom w:val="nil"/>
+          <w:right w:val="nil"/>
+          <w:between w:val="nil"/>
+        </w:pBdr>
+      </w:pPr>
+      <w:r>
+        <w:t>The timing of when the Customer Service moves data to and from the IPFS should also be carefully considered. For instan</w:t>
+      </w:r>
+      <w:r>
+        <w:t>ce</w:t>
+      </w:r>
+      <w:r>
+        <w:t xml:space="preserve">, flight bookings and passenger registrations could be automatically uploaded to the IPFS after they’re created as they are of relative importance. It would also be a good idea to download the latest state of the remote IPFS data to a user’s local memory when they sign in to the Customer Service portal after a period of inactivity.  </w:t>
+      </w:r>
     </w:p>
     <w:p>
       <w:pPr>
@@ -42649,13 +41018,73 @@
         <w:t xml:space="preserve"> depend</w:t>
       </w:r>
       <w:r>
+        <w:t>en</w:t>
+      </w:r>
+      <w:r>
         <w:t>cies</w:t>
       </w:r>
       <w:r>
         <w:t xml:space="preserve"> on other components in the ISTS. </w:t>
       </w:r>
       <w:r>
-        <w:t>Consider the following sequence diagram for booking flights…</w:t>
+        <w:t>For example,</w:t>
+      </w:r>
+      <w:r>
+        <w:t xml:space="preserve"> </w:t>
+      </w:r>
+      <w:r>
+        <w:t xml:space="preserve">consider </w:t>
+      </w:r>
+      <w:r>
+        <w:t>the following sequence diagram for booking fligh</w:t>
+      </w:r>
+      <w:r>
+        <w:t>ts:</w:t>
+      </w:r>
+    </w:p>
+    <w:p>
+      <w:pPr>
+        <w:widowControl w:val="0"/>
+        <w:pBdr>
+          <w:top w:val="nil"/>
+          <w:left w:val="nil"/>
+          <w:bottom w:val="nil"/>
+          <w:right w:val="nil"/>
+          <w:between w:val="nil"/>
+        </w:pBdr>
+      </w:pPr>
+    </w:p>
+    <w:p>
+      <w:pPr>
+        <w:widowControl w:val="0"/>
+        <w:pBdr>
+          <w:top w:val="nil"/>
+          <w:left w:val="nil"/>
+          <w:bottom w:val="nil"/>
+          <w:right w:val="nil"/>
+          <w:between w:val="nil"/>
+        </w:pBdr>
+      </w:pPr>
+      <w:r>
+        <w:rPr>
+          <w:highlight w:val="yellow"/>
+        </w:rPr>
+        <w:t>Sequence diagram goes here.</w:t>
+      </w:r>
+    </w:p>
+    <w:p>
+      <w:pPr>
+        <w:widowControl w:val="0"/>
+        <w:pBdr>
+          <w:top w:val="nil"/>
+          <w:left w:val="nil"/>
+          <w:bottom w:val="nil"/>
+          <w:right w:val="nil"/>
+          <w:between w:val="nil"/>
+        </w:pBdr>
+      </w:pPr>
+      <w:r>
+        <w:t>Caption:</w:t>
       </w:r>
     </w:p>
     <w:p>
@@ -42686,181 +41115,30 @@
           <w:right w:val="nil"/>
           <w:between w:val="nil"/>
         </w:pBdr>
-      </w:pPr>
-      <w:r>
         <w:rPr>
           <w:i/>
         </w:rPr>
-        <w:t xml:space="preserve">Provide details on your exception handling.  What types of exceptions are expected and how are they handled by the design?  Describe your exception classes and their properties. </w:t>
-      </w:r>
-    </w:p>
-    <w:p>
-      <w:pPr>
-        <w:pStyle w:val="Heading1"/>
-        <w:keepNext w:val="0"/>
-        <w:keepLines w:val="0"/>
-        <w:widowControl w:val="0"/>
-        <w:pBdr>
-          <w:top w:val="nil"/>
-          <w:left w:val="nil"/>
-          <w:bottom w:val="nil"/>
-          <w:right w:val="nil"/>
-          <w:between w:val="nil"/>
-        </w:pBdr>
-      </w:pPr>
-      <w:r>
-        <w:t>Testing</w:t>
-      </w:r>
-    </w:p>
-    <w:p>
-      <w:pPr>
-        <w:widowControl w:val="0"/>
-        <w:pBdr>
-          <w:top w:val="nil"/>
-          <w:left w:val="nil"/>
-          <w:bottom w:val="nil"/>
-          <w:right w:val="nil"/>
-          <w:between w:val="nil"/>
-        </w:pBdr>
-        <w:rPr>
-          <w:i/>
-        </w:rPr>
-      </w:pPr>
-      <w:r>
-        <w:rPr>
-          <w:i/>
-        </w:rPr>
-        <w:t>Provide a testing strategy for testing the component.</w:t>
-      </w:r>
-    </w:p>
-    <w:p>
-      <w:pPr>
-        <w:widowControl w:val="0"/>
-        <w:numPr>
-          <w:ilvl w:val="0"/>
-          <w:numId w:val="3"/>
-        </w:numPr>
-        <w:pBdr>
-          <w:top w:val="nil"/>
-          <w:left w:val="nil"/>
-          <w:bottom w:val="nil"/>
-          <w:right w:val="nil"/>
-          <w:between w:val="nil"/>
-        </w:pBdr>
-        <w:rPr>
-          <w:i/>
-        </w:rPr>
-      </w:pPr>
-      <w:r>
-        <w:rPr>
-          <w:i/>
-        </w:rPr>
-        <w:t>Functional</w:t>
-      </w:r>
-    </w:p>
-    <w:p>
-      <w:pPr>
-        <w:widowControl w:val="0"/>
-        <w:numPr>
-          <w:ilvl w:val="0"/>
-          <w:numId w:val="3"/>
-        </w:numPr>
-        <w:pBdr>
-          <w:top w:val="nil"/>
-          <w:left w:val="nil"/>
-          <w:bottom w:val="nil"/>
-          <w:right w:val="nil"/>
-          <w:between w:val="nil"/>
-        </w:pBdr>
-        <w:rPr>
-          <w:i/>
-        </w:rPr>
-      </w:pPr>
-      <w:r>
-        <w:rPr>
-          <w:i/>
-        </w:rPr>
-        <w:t>Performance</w:t>
-      </w:r>
-    </w:p>
-    <w:p>
-      <w:pPr>
-        <w:widowControl w:val="0"/>
-        <w:numPr>
-          <w:ilvl w:val="0"/>
-          <w:numId w:val="3"/>
-        </w:numPr>
-        <w:pBdr>
-          <w:top w:val="nil"/>
-          <w:left w:val="nil"/>
-          <w:bottom w:val="nil"/>
-          <w:right w:val="nil"/>
-          <w:between w:val="nil"/>
-        </w:pBdr>
-      </w:pPr>
-      <w:r>
-        <w:rPr>
-          <w:i/>
-        </w:rPr>
-        <w:t xml:space="preserve">Regression </w:t>
-      </w:r>
-      <w:r>
-        <w:t xml:space="preserve"> </w:t>
-      </w:r>
-    </w:p>
-    <w:p>
-      <w:pPr>
-        <w:widowControl w:val="0"/>
-        <w:numPr>
-          <w:ilvl w:val="0"/>
-          <w:numId w:val="3"/>
-        </w:numPr>
-        <w:pBdr>
-          <w:top w:val="nil"/>
-          <w:left w:val="nil"/>
-          <w:bottom w:val="nil"/>
-          <w:right w:val="nil"/>
-          <w:between w:val="nil"/>
-        </w:pBdr>
-        <w:rPr>
-          <w:i/>
-        </w:rPr>
-      </w:pPr>
-      <w:r>
-        <w:rPr>
-          <w:i/>
-        </w:rPr>
-        <w:t>Exception Handling</w:t>
-      </w:r>
-    </w:p>
-    <w:p>
-      <w:pPr>
-        <w:widowControl w:val="0"/>
-        <w:pBdr>
-          <w:top w:val="nil"/>
-          <w:left w:val="nil"/>
-          <w:bottom w:val="nil"/>
-          <w:right w:val="nil"/>
-          <w:between w:val="nil"/>
-        </w:pBdr>
-      </w:pPr>
-    </w:p>
-    <w:p>
-      <w:pPr>
-        <w:pStyle w:val="Heading1"/>
-        <w:keepNext w:val="0"/>
-        <w:keepLines w:val="0"/>
-        <w:widowControl w:val="0"/>
-        <w:pBdr>
-          <w:top w:val="nil"/>
-          <w:left w:val="nil"/>
-          <w:bottom w:val="nil"/>
-          <w:right w:val="nil"/>
-          <w:between w:val="nil"/>
-        </w:pBdr>
-      </w:pPr>
-      <w:r>
-        <w:t>Risks</w:t>
+      </w:pPr>
+    </w:p>
+    <w:p>
+      <w:pPr>
+        <w:widowControl w:val="0"/>
+        <w:pBdr>
+          <w:top w:val="nil"/>
+          <w:left w:val="nil"/>
+          <w:bottom w:val="nil"/>
+          <w:right w:val="nil"/>
+          <w:between w:val="nil"/>
+        </w:pBdr>
+        <w:rPr>
+          <w:iCs/>
+        </w:rPr>
+      </w:pPr>
+      <w:r>
+        <w:rPr>
+          <w:iCs/>
+        </w:rPr>
+        <w:t>To satisfy requirements and also for practicality, usability and good design, the following scenarios should be considered for exception handling:</w:t>
       </w:r>
     </w:p>
     <w:p>
@@ -42886,79 +41164,7 @@
         <w:rPr>
           <w:iCs/>
         </w:rPr>
-        <w:t xml:space="preserve">The in-memory implementation makes the system prone to losing the state of the </w:t>
-      </w:r>
-      <w:r>
-        <w:rPr>
-          <w:iCs/>
-        </w:rPr>
-        <w:t>flights</w:t>
-      </w:r>
-      <w:r>
-        <w:rPr>
-          <w:iCs/>
-        </w:rPr>
-        <w:t>, passenger accounts, flight bookings, and points of interest</w:t>
-      </w:r>
-      <w:r>
-        <w:rPr>
-          <w:iCs/>
-        </w:rPr>
-        <w:t xml:space="preserve">. It is not </w:t>
-      </w:r>
-      <w:r>
-        <w:rPr>
-          <w:iCs/>
-        </w:rPr>
-        <w:t>mentioned in the requirements</w:t>
-      </w:r>
-      <w:r>
-        <w:rPr>
-          <w:iCs/>
-        </w:rPr>
-        <w:t xml:space="preserve"> but perhaps the implementation can be updated to make use of the IPFS</w:t>
-      </w:r>
-      <w:r>
-        <w:rPr>
-          <w:iCs/>
-        </w:rPr>
-        <w:t xml:space="preserve"> for </w:t>
-      </w:r>
-      <w:r>
-        <w:rPr>
-          <w:iCs/>
-        </w:rPr>
-        <w:t>these</w:t>
-      </w:r>
-      <w:r>
-        <w:rPr>
-          <w:iCs/>
-        </w:rPr>
-        <w:t xml:space="preserve"> like </w:t>
-      </w:r>
-      <w:r>
-        <w:rPr>
-          <w:iCs/>
-        </w:rPr>
-        <w:t>it does</w:t>
-      </w:r>
-      <w:r>
-        <w:rPr>
-          <w:iCs/>
-        </w:rPr>
-        <w:t xml:space="preserve"> for</w:t>
-      </w:r>
-      <w:r>
-        <w:rPr>
-          <w:iCs/>
-        </w:rPr>
-        <w:t xml:space="preserve"> the other objects for</w:t>
-      </w:r>
-      <w:r>
-        <w:rPr>
-          <w:iCs/>
-        </w:rPr>
-        <w:t xml:space="preserve"> long-term storage.</w:t>
+        <w:t>If trying to book more passengers on a flight than there is capacity for.</w:t>
       </w:r>
     </w:p>
     <w:p>
@@ -42984,19 +41190,7 @@
         <w:rPr>
           <w:iCs/>
         </w:rPr>
-        <w:t xml:space="preserve">Hackers may try to access resources such as sending </w:t>
-      </w:r>
-      <w:r>
-        <w:rPr>
-          <w:iCs/>
-        </w:rPr>
-        <w:t>update action</w:t>
-      </w:r>
-      <w:r>
-        <w:rPr>
-          <w:iCs/>
-        </w:rPr>
-        <w:t>s to the spaceship.</w:t>
+        <w:t>If the passenger has insufficient funds for booking a flight.</w:t>
       </w:r>
     </w:p>
     <w:p>
@@ -43022,7 +41216,7 @@
         <w:rPr>
           <w:iCs/>
         </w:rPr>
-        <w:t>Keeping the Customer Service logged in perpetually</w:t>
+        <w:t>If there is a time conflict such that the user tries to book flights whose duration times overlap.</w:t>
       </w:r>
     </w:p>
     <w:p>
@@ -43048,7 +41242,7 @@
         <w:rPr>
           <w:iCs/>
         </w:rPr>
-        <w:t>IPFS needs to be set up to be functional</w:t>
+        <w:t>When objects are queried for that do not exist or can’t be found.</w:t>
       </w:r>
     </w:p>
     <w:p>
@@ -43074,13 +41268,335 @@
         <w:rPr>
           <w:iCs/>
         </w:rPr>
-        <w:t xml:space="preserve">Validating parameters and data before submitting to </w:t>
-      </w:r>
-      <w:r>
-        <w:rPr>
-          <w:iCs/>
-        </w:rPr>
-        <w:t>IPFS</w:t>
+        <w:t>When trying to create objects in the same namespace with duplicate id’s.</w:t>
+      </w:r>
+    </w:p>
+    <w:p>
+      <w:pPr>
+        <w:widowControl w:val="0"/>
+        <w:pBdr>
+          <w:top w:val="nil"/>
+          <w:left w:val="nil"/>
+          <w:bottom w:val="nil"/>
+          <w:right w:val="nil"/>
+          <w:between w:val="nil"/>
+        </w:pBdr>
+      </w:pPr>
+      <w:r>
+        <w:rPr>
+          <w:iCs/>
+        </w:rPr>
+        <w:t>An exception should be accompanied with useful information and named appropriately so that it’s easy to understand why it was thrown.</w:t>
+      </w:r>
+    </w:p>
+    <w:p>
+      <w:pPr>
+        <w:pStyle w:val="Heading1"/>
+        <w:keepNext w:val="0"/>
+        <w:keepLines w:val="0"/>
+        <w:widowControl w:val="0"/>
+        <w:pBdr>
+          <w:top w:val="nil"/>
+          <w:left w:val="nil"/>
+          <w:bottom w:val="nil"/>
+          <w:right w:val="nil"/>
+          <w:between w:val="nil"/>
+        </w:pBdr>
+      </w:pPr>
+      <w:r>
+        <w:t>Testing</w:t>
+      </w:r>
+    </w:p>
+    <w:p>
+      <w:pPr>
+        <w:widowControl w:val="0"/>
+        <w:pBdr>
+          <w:top w:val="nil"/>
+          <w:left w:val="nil"/>
+          <w:bottom w:val="nil"/>
+          <w:right w:val="nil"/>
+          <w:between w:val="nil"/>
+        </w:pBdr>
+        <w:rPr>
+          <w:i/>
+        </w:rPr>
+      </w:pPr>
+    </w:p>
+    <w:p>
+      <w:pPr>
+        <w:widowControl w:val="0"/>
+        <w:pBdr>
+          <w:top w:val="nil"/>
+          <w:left w:val="nil"/>
+          <w:bottom w:val="nil"/>
+          <w:right w:val="nil"/>
+          <w:between w:val="nil"/>
+        </w:pBdr>
+      </w:pPr>
+      <w:r>
+        <w:t xml:space="preserve">Testing is done through a test driver class called TestDriver that contains a main method that accepts a command script file as a parameter. The script would have its own domain-specific language that corresponds to </w:t>
+      </w:r>
+      <w:r>
+        <w:t>Customer</w:t>
+      </w:r>
+      <w:r>
+        <w:t xml:space="preserve"> Service API method calls. The main method in TestDriver could exercise the </w:t>
+      </w:r>
+      <w:r>
+        <w:t>Customer</w:t>
+      </w:r>
+      <w:r>
+        <w:t xml:space="preserve"> Service API by reading in and parsing the script language and running the method calls. The TestDriver class should be set within the same </w:t>
+      </w:r>
+      <w:r>
+        <w:lastRenderedPageBreak/>
+        <w:t xml:space="preserve">classpath as the </w:t>
+      </w:r>
+      <w:r>
+        <w:t>Customer</w:t>
+      </w:r>
+      <w:r>
+        <w:t xml:space="preserve"> Service so that it can be run.</w:t>
+      </w:r>
+    </w:p>
+    <w:p>
+      <w:pPr>
+        <w:pStyle w:val="Heading1"/>
+        <w:keepNext w:val="0"/>
+        <w:keepLines w:val="0"/>
+        <w:widowControl w:val="0"/>
+        <w:pBdr>
+          <w:top w:val="nil"/>
+          <w:left w:val="nil"/>
+          <w:bottom w:val="nil"/>
+          <w:right w:val="nil"/>
+          <w:between w:val="nil"/>
+        </w:pBdr>
+      </w:pPr>
+      <w:r>
+        <w:t>Risks</w:t>
+      </w:r>
+    </w:p>
+    <w:p>
+      <w:pPr>
+        <w:widowControl w:val="0"/>
+        <w:pBdr>
+          <w:top w:val="nil"/>
+          <w:left w:val="nil"/>
+          <w:bottom w:val="nil"/>
+          <w:right w:val="nil"/>
+          <w:between w:val="nil"/>
+        </w:pBdr>
+        <w:rPr>
+          <w:iCs/>
+        </w:rPr>
+      </w:pPr>
+    </w:p>
+    <w:p>
+      <w:pPr>
+        <w:widowControl w:val="0"/>
+        <w:pBdr>
+          <w:top w:val="nil"/>
+          <w:left w:val="nil"/>
+          <w:bottom w:val="nil"/>
+          <w:right w:val="nil"/>
+          <w:between w:val="nil"/>
+        </w:pBdr>
+        <w:rPr>
+          <w:iCs/>
+        </w:rPr>
+      </w:pPr>
+      <w:r>
+        <w:rPr>
+          <w:iCs/>
+        </w:rPr>
+        <w:t xml:space="preserve">The in-memory implementation makes the system prone to losing the state of the </w:t>
+      </w:r>
+      <w:r>
+        <w:rPr>
+          <w:iCs/>
+        </w:rPr>
+        <w:t>flights</w:t>
+      </w:r>
+      <w:r>
+        <w:rPr>
+          <w:iCs/>
+        </w:rPr>
+        <w:t xml:space="preserve">, passenger accounts, flight bookings, and </w:t>
+      </w:r>
+      <w:r>
+        <w:rPr>
+          <w:iCs/>
+        </w:rPr>
+        <w:t>documents</w:t>
+      </w:r>
+      <w:r>
+        <w:rPr>
+          <w:iCs/>
+        </w:rPr>
+        <w:t xml:space="preserve">. It is not </w:t>
+      </w:r>
+      <w:r>
+        <w:rPr>
+          <w:iCs/>
+        </w:rPr>
+        <w:t>mentioned in the requirements</w:t>
+      </w:r>
+      <w:r>
+        <w:rPr>
+          <w:iCs/>
+        </w:rPr>
+        <w:t xml:space="preserve"> but perhaps the implementation can be updated to make use of the IPFS</w:t>
+      </w:r>
+      <w:r>
+        <w:rPr>
+          <w:iCs/>
+        </w:rPr>
+        <w:t xml:space="preserve"> for </w:t>
+      </w:r>
+      <w:r>
+        <w:rPr>
+          <w:iCs/>
+        </w:rPr>
+        <w:t>these</w:t>
+      </w:r>
+      <w:r>
+        <w:rPr>
+          <w:iCs/>
+        </w:rPr>
+        <w:t xml:space="preserve"> </w:t>
+      </w:r>
+      <w:r>
+        <w:rPr>
+          <w:iCs/>
+        </w:rPr>
+        <w:t xml:space="preserve">objects </w:t>
+      </w:r>
+      <w:r>
+        <w:rPr>
+          <w:iCs/>
+        </w:rPr>
+        <w:t xml:space="preserve">like </w:t>
+      </w:r>
+      <w:r>
+        <w:rPr>
+          <w:iCs/>
+        </w:rPr>
+        <w:t>it does</w:t>
+      </w:r>
+      <w:r>
+        <w:rPr>
+          <w:iCs/>
+        </w:rPr>
+        <w:t xml:space="preserve"> for</w:t>
+      </w:r>
+      <w:r>
+        <w:rPr>
+          <w:iCs/>
+        </w:rPr>
+        <w:t xml:space="preserve"> the others for</w:t>
+      </w:r>
+      <w:r>
+        <w:rPr>
+          <w:iCs/>
+        </w:rPr>
+        <w:t xml:space="preserve"> long-term storage.</w:t>
+      </w:r>
+    </w:p>
+    <w:p>
+      <w:pPr>
+        <w:widowControl w:val="0"/>
+        <w:pBdr>
+          <w:top w:val="nil"/>
+          <w:left w:val="nil"/>
+          <w:bottom w:val="nil"/>
+          <w:right w:val="nil"/>
+          <w:between w:val="nil"/>
+        </w:pBdr>
+        <w:rPr>
+          <w:iCs/>
+        </w:rPr>
+      </w:pPr>
+    </w:p>
+    <w:p>
+      <w:pPr>
+        <w:widowControl w:val="0"/>
+        <w:pBdr>
+          <w:top w:val="nil"/>
+          <w:left w:val="nil"/>
+          <w:bottom w:val="nil"/>
+          <w:right w:val="nil"/>
+          <w:between w:val="nil"/>
+        </w:pBdr>
+        <w:rPr>
+          <w:iCs/>
+        </w:rPr>
+      </w:pPr>
+      <w:r>
+        <w:rPr>
+          <w:iCs/>
+        </w:rPr>
+        <w:t xml:space="preserve">The Customer Service depends on the IPFS to function. There is overheard involved in establishing a working IPFS account and database. This should </w:t>
+      </w:r>
+      <w:r>
+        <w:rPr>
+          <w:iCs/>
+        </w:rPr>
+        <w:t xml:space="preserve">already </w:t>
+      </w:r>
+      <w:r>
+        <w:rPr>
+          <w:iCs/>
+        </w:rPr>
+        <w:t xml:space="preserve">be done and the IPFS account coupled to the Customer Service before </w:t>
+      </w:r>
+      <w:r>
+        <w:rPr>
+          <w:iCs/>
+        </w:rPr>
+        <w:t>deployment</w:t>
+      </w:r>
+      <w:r>
+        <w:rPr>
+          <w:iCs/>
+        </w:rPr>
+        <w:t xml:space="preserve"> for proper functioning.</w:t>
+      </w:r>
+    </w:p>
+    <w:p>
+      <w:pPr>
+        <w:widowControl w:val="0"/>
+        <w:pBdr>
+          <w:top w:val="nil"/>
+          <w:left w:val="nil"/>
+          <w:bottom w:val="nil"/>
+          <w:right w:val="nil"/>
+          <w:between w:val="nil"/>
+        </w:pBdr>
+        <w:rPr>
+          <w:iCs/>
+        </w:rPr>
+      </w:pPr>
+    </w:p>
+    <w:p>
+      <w:pPr>
+        <w:widowControl w:val="0"/>
+        <w:pBdr>
+          <w:top w:val="nil"/>
+          <w:left w:val="nil"/>
+          <w:bottom w:val="nil"/>
+          <w:right w:val="nil"/>
+          <w:between w:val="nil"/>
+        </w:pBdr>
+        <w:rPr>
+          <w:iCs/>
+        </w:rPr>
+      </w:pPr>
+      <w:r>
+        <w:rPr>
+          <w:iCs/>
+        </w:rPr>
+        <w:t>The IPFS database that’s being used also lacks security measures. To protect the integrity of the data, some data validation could be added to the design. For instance, data parameters could be validated before uploading to the IPFS.</w:t>
       </w:r>
     </w:p>
     <w:p>
@@ -43149,9 +41665,15 @@
         </w:pBdr>
       </w:pPr>
       <w:r>
+        <w:rPr>
+          <w:highlight w:val="yellow"/>
+        </w:rPr>
         <w:t>Document structure overview here</w:t>
       </w:r>
       <w:r>
+        <w:rPr>
+          <w:highlight w:val="yellow"/>
+        </w:rPr>
         <w:t>.</w:t>
       </w:r>
     </w:p>
@@ -43183,22 +41705,30 @@
           <w:right w:val="nil"/>
           <w:between w:val="nil"/>
         </w:pBdr>
-      </w:pPr>
-      <w:r>
-        <w:rPr>
-          <w:i/>
-        </w:rPr>
-        <w:t xml:space="preserve">A high-level description of this document, for example, “This document defines the design for </w:t>
-      </w:r>
-      <w:r>
-        <w:rPr>
-          <w:i/>
-        </w:rPr>
-        <w:lastRenderedPageBreak/>
-        <w:t>the Canonical Model”.</w:t>
-      </w:r>
-      <w:r>
-        <w:t xml:space="preserve"> </w:t>
+        <w:rPr>
+          <w:iCs/>
+        </w:rPr>
+      </w:pPr>
+    </w:p>
+    <w:p>
+      <w:pPr>
+        <w:widowControl w:val="0"/>
+        <w:pBdr>
+          <w:top w:val="nil"/>
+          <w:left w:val="nil"/>
+          <w:bottom w:val="nil"/>
+          <w:right w:val="nil"/>
+          <w:between w:val="nil"/>
+        </w:pBdr>
+        <w:rPr>
+          <w:iCs/>
+        </w:rPr>
+      </w:pPr>
+      <w:r>
+        <w:rPr>
+          <w:iCs/>
+        </w:rPr>
+        <w:t>This design document explains how to implement the Flight Management Service module of the IST system. The Flight Manager</w:t>
       </w:r>
     </w:p>
     <w:p>
@@ -43413,7 +41943,14 @@
         <w:rPr>
           <w:i/>
         </w:rPr>
-        <w:t>Product Manager and others can read this to understand what requirements your design will support.  There is already a requirements doc, so keep this brief and to the point, highlighting the important requirements that the design is addressing. Structure in a way to provide a requirements checklist for your design.</w:t>
+        <w:t xml:space="preserve">Product Manager and others can read this to understand what requirements your design will support.  There is already a requirements doc, so keep this brief and to the point, highlighting </w:t>
+      </w:r>
+      <w:r>
+        <w:rPr>
+          <w:i/>
+        </w:rPr>
+        <w:lastRenderedPageBreak/>
+        <w:t>the important requirements that the design is addressing. Structure in a way to provide a requirements checklist for your design.</w:t>
       </w:r>
     </w:p>
     <w:p>
@@ -44151,6 +42688,7 @@
               <w:spacing w:line="240" w:lineRule="auto"/>
             </w:pPr>
             <w:r>
+              <w:lastRenderedPageBreak/>
               <w:t>defineFlight</w:t>
             </w:r>
           </w:p>
@@ -44640,7 +43178,6 @@
           <w:b/>
           <w:i/>
         </w:rPr>
-        <w:lastRenderedPageBreak/>
         <w:t>Methods</w:t>
       </w:r>
     </w:p>
@@ -45366,7 +43903,11 @@
               <w:t xml:space="preserve">an </w:t>
             </w:r>
             <w:r>
-              <w:t>AuthToken with the proper access permissions to interface with the other modules</w:t>
+              <w:t xml:space="preserve">AuthToken with the proper access permissions to interface with </w:t>
+            </w:r>
+            <w:r>
+              <w:lastRenderedPageBreak/>
+              <w:t>the other modules</w:t>
             </w:r>
             <w:r>
               <w:t xml:space="preserve"> such as when defining flights</w:t>
@@ -46020,7 +44561,6 @@
               <w:rPr>
                 <w:b/>
               </w:rPr>
-              <w:lastRenderedPageBreak/>
               <w:t>Method Name</w:t>
             </w:r>
           </w:p>
@@ -46596,6 +45136,7 @@
               <w:spacing w:line="240" w:lineRule="auto"/>
             </w:pPr>
             <w:r>
+              <w:lastRenderedPageBreak/>
               <w:t>createEvent</w:t>
             </w:r>
           </w:p>
@@ -47361,7 +45902,6 @@
               <w:spacing w:line="240" w:lineRule="auto"/>
             </w:pPr>
             <w:r>
-              <w:lastRenderedPageBreak/>
               <w:t>createEvent</w:t>
             </w:r>
           </w:p>
@@ -48394,14 +46934,7 @@
         <w:rPr>
           <w:iCs/>
         </w:rPr>
-        <w:t xml:space="preserve"> with a </w:t>
-      </w:r>
-      <w:r>
-        <w:rPr>
-          <w:iCs/>
-        </w:rPr>
-        <w:lastRenderedPageBreak/>
-        <w:t xml:space="preserve">corresponding </w:t>
+        <w:t xml:space="preserve"> with a corresponding </w:t>
       </w:r>
       <w:r>
         <w:rPr>
@@ -49040,6 +47573,7 @@
               <w:spacing w:line="240" w:lineRule="auto"/>
             </w:pPr>
             <w:r>
+              <w:lastRenderedPageBreak/>
               <w:t>customerImpl</w:t>
             </w:r>
           </w:p>
@@ -49766,7 +48300,6 @@
               <w:spacing w:line="240" w:lineRule="auto"/>
             </w:pPr>
             <w:r>
-              <w:lastRenderedPageBreak/>
               <w:t>status</w:t>
             </w:r>
           </w:p>
@@ -50265,6 +48798,7 @@
               <w:spacing w:line="240" w:lineRule="auto"/>
             </w:pPr>
             <w:r>
+              <w:lastRenderedPageBreak/>
               <w:t>coordinates</w:t>
             </w:r>
           </w:p>
@@ -51465,6 +49999,7 @@
         <w:rPr>
           <w:iCs/>
         </w:rPr>
+        <w:lastRenderedPageBreak/>
         <w:t>BoardPassenger</w:t>
       </w:r>
       <w:r>
@@ -52129,7 +50664,6 @@
         <w:rPr>
           <w:i/>
         </w:rPr>
-        <w:lastRenderedPageBreak/>
         <w:t>Explain details of the implementation.</w:t>
       </w:r>
     </w:p>
@@ -52388,6 +50922,7 @@
         <w:rPr>
           <w:i/>
         </w:rPr>
+        <w:lastRenderedPageBreak/>
         <w:t xml:space="preserve">Regression </w:t>
       </w:r>
       <w:r>
@@ -52529,8 +51064,8 @@
       </w:pPr>
     </w:p>
     <w:sectPr>
-      <w:headerReference w:type="default" r:id="rId13"/>
-      <w:footerReference w:type="default" r:id="rId14"/>
+      <w:headerReference w:type="default" r:id="rId12"/>
+      <w:footerReference w:type="default" r:id="rId13"/>
       <w:pgSz w:w="12240" w:h="15840"/>
       <w:pgMar w:top="1440" w:right="1440" w:bottom="1440" w:left="1440" w:header="0" w:footer="720" w:gutter="0"/>
       <w:pgNumType w:start="1"/>
@@ -54729,7 +53264,7 @@
 </file>
 
 <file path=customXml/itemProps1.xml><?xml version="1.0" encoding="utf-8"?>
-<ds:datastoreItem xmlns:ds="http://schemas.openxmlformats.org/officeDocument/2006/customXml" ds:itemID="{A71F4730-5E01-49C8-BDBE-8BAF231CF5B4}">
+<ds:datastoreItem xmlns:ds="http://schemas.openxmlformats.org/officeDocument/2006/customXml" ds:itemID="{2A3E8C93-1B4F-4679-93F6-46FB78AB2738}">
   <ds:schemaRefs>
     <ds:schemaRef ds:uri="http://schemas.openxmlformats.org/officeDocument/2006/bibliography"/>
   </ds:schemaRefs>

--- a/GeraldArocena-DesignDocument.docx
+++ b/GeraldArocena-DesignDocument.docx
@@ -1238,92 +1238,38 @@
         <w:t xml:space="preserve">Also, it should be noted that </w:t>
       </w:r>
       <w:r>
-        <w:t xml:space="preserve">even though it’s not convention to include, </w:t>
-      </w:r>
-      <w:r>
-        <w:t>the</w:t>
-      </w:r>
-      <w:r>
-        <w:t xml:space="preserve"> inclusion of</w:t>
-      </w:r>
-      <w:r>
-        <w:t xml:space="preserve"> accessors and mutators in this document</w:t>
-      </w:r>
-      <w:r>
-        <w:t xml:space="preserve"> was deliberate in or</w:t>
-      </w:r>
-      <w:r>
-        <w:t xml:space="preserve">der to highlight the importance of </w:t>
-      </w:r>
-      <w:r>
-        <w:t>their</w:t>
-      </w:r>
-      <w:r>
-        <w:t xml:space="preserve"> access permissions and/or the importance of </w:t>
-      </w:r>
-      <w:r>
-        <w:t>their</w:t>
-      </w:r>
-      <w:r>
-        <w:t xml:space="preserve"> function to the overall IST system.</w:t>
-      </w:r>
-      <w:r>
-        <w:t xml:space="preserve"> For </w:t>
+        <w:t>my implementation of the Authentication Service used a class called AuthTokenTuple</w:t>
+      </w:r>
+      <w:r>
+        <w:t xml:space="preserve"> (which includes an AuthToken) and</w:t>
+      </w:r>
+      <w:r>
+        <w:t xml:space="preserve"> is included in this document.</w:t>
+      </w:r>
+      <w:r>
+        <w:t xml:space="preserve"> </w:t>
+      </w:r>
+      <w:r>
+        <w:t>Please refer to my Authentication Service</w:t>
+      </w:r>
+      <w:r>
+        <w:t xml:space="preserve"> </w:t>
+      </w:r>
+      <w:r>
+        <w:t xml:space="preserve">implementation </w:t>
+      </w:r>
+      <w:r>
+        <w:t>for further clarification on its use</w:t>
+      </w:r>
+      <w:r>
+        <w:t xml:space="preserve"> if desired</w:t>
+      </w:r>
+      <w:r>
+        <w:t xml:space="preserve"> but </w:t>
       </w:r>
       <w:r>
         <w:lastRenderedPageBreak/>
-        <w:t xml:space="preserve">instance, </w:t>
-      </w:r>
-      <w:r>
-        <w:t>I chose to put some</w:t>
-      </w:r>
-      <w:r>
-        <w:t xml:space="preserve"> important methods on the </w:t>
-      </w:r>
-      <w:r>
-        <w:t xml:space="preserve">domain </w:t>
-      </w:r>
-      <w:r>
-        <w:t>objects themselves instead of</w:t>
-      </w:r>
-      <w:r>
-        <w:t>, say,</w:t>
-      </w:r>
-      <w:r>
-        <w:t xml:space="preserve"> on a service’s API</w:t>
-      </w:r>
-      <w:r>
-        <w:t xml:space="preserve"> so it’s important to be able to retrieve objects</w:t>
-      </w:r>
-      <w:r>
-        <w:t xml:space="preserve"> like these</w:t>
-      </w:r>
-      <w:r>
-        <w:t>.</w:t>
-      </w:r>
-      <w:r>
-        <w:t xml:space="preserve"> In addition, my implementation of the Authentication Service used a class called AuthTokenTuple</w:t>
-      </w:r>
-      <w:r>
-        <w:t xml:space="preserve"> (which includes an AuthToken) and</w:t>
-      </w:r>
-      <w:r>
-        <w:t xml:space="preserve"> is included in this document.</w:t>
-      </w:r>
-      <w:r>
-        <w:t xml:space="preserve"> </w:t>
-      </w:r>
-      <w:r>
-        <w:t>Please refer to my Authentication Service</w:t>
-      </w:r>
-      <w:r>
-        <w:t xml:space="preserve"> </w:t>
-      </w:r>
-      <w:r>
-        <w:t xml:space="preserve">implementation </w:t>
-      </w:r>
-      <w:r>
-        <w:t>for further clarification on its use.</w:t>
+        <w:t>for this design document, it can be thought of as just an AuthToken.</w:t>
       </w:r>
       <w:r>
         <w:t xml:space="preserve">  </w:t>
@@ -1961,80 +1907,86 @@
         <w:rPr>
           <w:iCs/>
         </w:rPr>
+        <w:t>The Re</w:t>
+      </w:r>
+      <w:r>
+        <w:rPr>
+          <w:iCs/>
+        </w:rPr>
+        <w:t>s</w:t>
+      </w:r>
+      <w:r>
+        <w:rPr>
+          <w:iCs/>
+        </w:rPr>
+        <w:t>ource Service must also be able to c</w:t>
+      </w:r>
+      <w:r>
+        <w:rPr>
+          <w:iCs/>
+        </w:rPr>
+        <w:t>reate spaceship and communication system events.</w:t>
+      </w:r>
+      <w:r>
+        <w:rPr>
+          <w:iCs/>
+        </w:rPr>
+        <w:t xml:space="preserve"> Spaceships must be able to receive update </w:t>
+      </w:r>
+      <w:r>
+        <w:rPr>
+          <w:iCs/>
+        </w:rPr>
+        <w:t>action</w:t>
+      </w:r>
+      <w:r>
+        <w:rPr>
+          <w:iCs/>
+        </w:rPr>
+        <w:t xml:space="preserve">s in response to events such as </w:t>
+      </w:r>
+      <w:r>
+        <w:rPr>
+          <w:iCs/>
+        </w:rPr>
+        <w:t xml:space="preserve">when a flight </w:t>
+      </w:r>
+      <w:r>
+        <w:rPr>
+          <w:iCs/>
+        </w:rPr>
+        <w:t>reache</w:t>
+      </w:r>
+      <w:r>
+        <w:rPr>
+          <w:iCs/>
+        </w:rPr>
+        <w:t>s its</w:t>
+      </w:r>
+      <w:r>
+        <w:rPr>
+          <w:iCs/>
+        </w:rPr>
+        <w:t xml:space="preserve"> destination.</w:t>
+      </w:r>
+      <w:r>
+        <w:rPr>
+          <w:iCs/>
+        </w:rPr>
+        <w:t xml:space="preserve"> For this module’s design document, events can be thought of as opaque strings.</w:t>
+      </w:r>
+      <w:r>
+        <w:rPr>
+          <w:iCs/>
+        </w:rPr>
+        <w:t xml:space="preserve"> Finally, all API methods must accept an AuthToken parameter to support </w:t>
+      </w:r>
+      <w:r>
+        <w:rPr>
+          <w:iCs/>
+        </w:rPr>
         <w:lastRenderedPageBreak/>
-        <w:t>The Re</w:t>
-      </w:r>
-      <w:r>
-        <w:rPr>
-          <w:iCs/>
-        </w:rPr>
-        <w:t>s</w:t>
-      </w:r>
-      <w:r>
-        <w:rPr>
-          <w:iCs/>
-        </w:rPr>
-        <w:t>ource Service must also be able to c</w:t>
-      </w:r>
-      <w:r>
-        <w:rPr>
-          <w:iCs/>
-        </w:rPr>
-        <w:t>reate spaceship and communication system events.</w:t>
-      </w:r>
-      <w:r>
-        <w:rPr>
-          <w:iCs/>
-        </w:rPr>
-        <w:t xml:space="preserve"> Spaceships must be able to receive update </w:t>
-      </w:r>
-      <w:r>
-        <w:rPr>
-          <w:iCs/>
-        </w:rPr>
-        <w:t>action</w:t>
-      </w:r>
-      <w:r>
-        <w:rPr>
-          <w:iCs/>
-        </w:rPr>
-        <w:t xml:space="preserve">s in response to events such as </w:t>
-      </w:r>
-      <w:r>
-        <w:rPr>
-          <w:iCs/>
-        </w:rPr>
-        <w:t xml:space="preserve">when a flight </w:t>
-      </w:r>
-      <w:r>
-        <w:rPr>
-          <w:iCs/>
-        </w:rPr>
-        <w:t>reache</w:t>
-      </w:r>
-      <w:r>
-        <w:rPr>
-          <w:iCs/>
-        </w:rPr>
-        <w:t>s its</w:t>
-      </w:r>
-      <w:r>
-        <w:rPr>
-          <w:iCs/>
-        </w:rPr>
-        <w:t xml:space="preserve"> destination.</w:t>
-      </w:r>
-      <w:r>
-        <w:rPr>
-          <w:iCs/>
-        </w:rPr>
-        <w:t xml:space="preserve"> For this module’s design document, events can be thought of as opaque strings.</w:t>
-      </w:r>
-      <w:r>
-        <w:rPr>
-          <w:iCs/>
-        </w:rPr>
-        <w:t xml:space="preserve"> Finally, all API methods must accept an AuthToken parameter to support access control</w:t>
+        <w:t>access control</w:t>
       </w:r>
       <w:r>
         <w:rPr>
@@ -2454,7 +2406,11 @@
         <w:t xml:space="preserve"> and</w:t>
       </w:r>
       <w:r>
-        <w:t xml:space="preserve"> responds with an appropriate action including </w:t>
+        <w:t xml:space="preserve"> responds with an appropriate action </w:t>
+      </w:r>
+      <w:r>
+        <w:lastRenderedPageBreak/>
+        <w:t xml:space="preserve">including </w:t>
       </w:r>
       <w:r>
         <w:t>reques</w:t>
@@ -3073,11 +3029,7 @@
         <w:t xml:space="preserve"> </w:t>
       </w:r>
       <w:r>
-        <w:t xml:space="preserve">Resource Management Service objects in response </w:t>
-      </w:r>
-      <w:r>
-        <w:lastRenderedPageBreak/>
-        <w:t>to events.</w:t>
+        <w:t>Resource Management Service objects in response to events.</w:t>
       </w:r>
     </w:p>
     <w:p>
@@ -3927,7 +3879,1257 @@
               <w:t>(</w:t>
             </w:r>
             <w:r>
-              <w:t xml:space="preserve">id : string, name : string, description : string, type : string, </w:t>
+              <w:t>id : string, name : string, description : string, type : string, authTokenTuple : AuthTokenTuple</w:t>
+            </w:r>
+            <w:r>
+              <w:t>) :</w:t>
+            </w:r>
+            <w:r>
+              <w:t xml:space="preserve"> Team</w:t>
+            </w:r>
+          </w:p>
+        </w:tc>
+        <w:tc>
+          <w:tcPr>
+            <w:tcW w:w="3610" w:type="dxa"/>
+            <w:shd w:val="clear" w:color="auto" w:fill="auto"/>
+            <w:tcMar>
+              <w:top w:w="100" w:type="dxa"/>
+              <w:left w:w="100" w:type="dxa"/>
+              <w:bottom w:w="100" w:type="dxa"/>
+              <w:right w:w="100" w:type="dxa"/>
+            </w:tcMar>
+          </w:tcPr>
+          <w:p>
+            <w:pPr>
+              <w:widowControl w:val="0"/>
+              <w:pBdr>
+                <w:top w:val="nil"/>
+                <w:left w:val="nil"/>
+                <w:bottom w:val="nil"/>
+                <w:right w:val="nil"/>
+                <w:between w:val="nil"/>
+              </w:pBdr>
+              <w:spacing w:line="240" w:lineRule="auto"/>
+            </w:pPr>
+            <w:r>
+              <w:t xml:space="preserve">Creates a </w:t>
+            </w:r>
+            <w:r>
+              <w:t xml:space="preserve">new </w:t>
+            </w:r>
+            <w:r>
+              <w:t>Team within the IST organization</w:t>
+            </w:r>
+            <w:r>
+              <w:t xml:space="preserve"> with the given parameters</w:t>
+            </w:r>
+            <w:r>
+              <w:t xml:space="preserve"> and adds it to the </w:t>
+            </w:r>
+            <w:r>
+              <w:t>map of</w:t>
+            </w:r>
+            <w:r>
+              <w:t xml:space="preserve"> entities.</w:t>
+            </w:r>
+          </w:p>
+        </w:tc>
+      </w:tr>
+      <w:tr>
+        <w:tc>
+          <w:tcPr>
+            <w:tcW w:w="2330" w:type="dxa"/>
+            <w:shd w:val="clear" w:color="auto" w:fill="auto"/>
+            <w:tcMar>
+              <w:top w:w="100" w:type="dxa"/>
+              <w:left w:w="100" w:type="dxa"/>
+              <w:bottom w:w="100" w:type="dxa"/>
+              <w:right w:w="100" w:type="dxa"/>
+            </w:tcMar>
+          </w:tcPr>
+          <w:p>
+            <w:pPr>
+              <w:widowControl w:val="0"/>
+              <w:pBdr>
+                <w:top w:val="nil"/>
+                <w:left w:val="nil"/>
+                <w:bottom w:val="nil"/>
+                <w:right w:val="nil"/>
+                <w:between w:val="nil"/>
+              </w:pBdr>
+              <w:spacing w:line="240" w:lineRule="auto"/>
+            </w:pPr>
+            <w:r>
+              <w:t>defineLaunchPad</w:t>
+            </w:r>
+          </w:p>
+        </w:tc>
+        <w:tc>
+          <w:tcPr>
+            <w:tcW w:w="3420" w:type="dxa"/>
+            <w:shd w:val="clear" w:color="auto" w:fill="auto"/>
+            <w:tcMar>
+              <w:top w:w="100" w:type="dxa"/>
+              <w:left w:w="100" w:type="dxa"/>
+              <w:bottom w:w="100" w:type="dxa"/>
+              <w:right w:w="100" w:type="dxa"/>
+            </w:tcMar>
+          </w:tcPr>
+          <w:p>
+            <w:pPr>
+              <w:widowControl w:val="0"/>
+              <w:pBdr>
+                <w:top w:val="nil"/>
+                <w:left w:val="nil"/>
+                <w:bottom w:val="nil"/>
+                <w:right w:val="nil"/>
+                <w:between w:val="nil"/>
+              </w:pBdr>
+              <w:spacing w:line="240" w:lineRule="auto"/>
+            </w:pPr>
+            <w:r>
+              <w:t>(</w:t>
+            </w:r>
+            <w:r>
+              <w:t xml:space="preserve">id : string, name : string, location : string, authTokenTuple </w:t>
+            </w:r>
+            <w:r>
+              <w:lastRenderedPageBreak/>
+              <w:t>: AuthTokenTuple</w:t>
+            </w:r>
+            <w:r>
+              <w:t>) :</w:t>
+            </w:r>
+            <w:r>
+              <w:t xml:space="preserve"> Launchpad</w:t>
+            </w:r>
+          </w:p>
+        </w:tc>
+        <w:tc>
+          <w:tcPr>
+            <w:tcW w:w="3610" w:type="dxa"/>
+            <w:shd w:val="clear" w:color="auto" w:fill="auto"/>
+            <w:tcMar>
+              <w:top w:w="100" w:type="dxa"/>
+              <w:left w:w="100" w:type="dxa"/>
+              <w:bottom w:w="100" w:type="dxa"/>
+              <w:right w:w="100" w:type="dxa"/>
+            </w:tcMar>
+          </w:tcPr>
+          <w:p>
+            <w:pPr>
+              <w:widowControl w:val="0"/>
+              <w:pBdr>
+                <w:top w:val="nil"/>
+                <w:left w:val="nil"/>
+                <w:bottom w:val="nil"/>
+                <w:right w:val="nil"/>
+                <w:between w:val="nil"/>
+              </w:pBdr>
+              <w:spacing w:line="240" w:lineRule="auto"/>
+            </w:pPr>
+            <w:r>
+              <w:lastRenderedPageBreak/>
+              <w:t xml:space="preserve">Creates a </w:t>
+            </w:r>
+            <w:r>
+              <w:t>new L</w:t>
+            </w:r>
+            <w:r>
+              <w:t>aunchpad for spaceships</w:t>
+            </w:r>
+            <w:r>
+              <w:t xml:space="preserve"> with the given </w:t>
+            </w:r>
+            <w:r>
+              <w:lastRenderedPageBreak/>
+              <w:t>parameters</w:t>
+            </w:r>
+            <w:r>
+              <w:t xml:space="preserve"> and adds it to the </w:t>
+            </w:r>
+            <w:r>
+              <w:t>map of</w:t>
+            </w:r>
+            <w:r>
+              <w:t xml:space="preserve"> launchpads.</w:t>
+            </w:r>
+          </w:p>
+        </w:tc>
+      </w:tr>
+      <w:tr>
+        <w:tc>
+          <w:tcPr>
+            <w:tcW w:w="2330" w:type="dxa"/>
+            <w:shd w:val="clear" w:color="auto" w:fill="auto"/>
+            <w:tcMar>
+              <w:top w:w="100" w:type="dxa"/>
+              <w:left w:w="100" w:type="dxa"/>
+              <w:bottom w:w="100" w:type="dxa"/>
+              <w:right w:w="100" w:type="dxa"/>
+            </w:tcMar>
+          </w:tcPr>
+          <w:p>
+            <w:pPr>
+              <w:widowControl w:val="0"/>
+              <w:pBdr>
+                <w:top w:val="nil"/>
+                <w:left w:val="nil"/>
+                <w:bottom w:val="nil"/>
+                <w:right w:val="nil"/>
+                <w:between w:val="nil"/>
+              </w:pBdr>
+              <w:spacing w:line="240" w:lineRule="auto"/>
+            </w:pPr>
+            <w:r>
+              <w:lastRenderedPageBreak/>
+              <w:t>defineSpaceship</w:t>
+            </w:r>
+          </w:p>
+        </w:tc>
+        <w:tc>
+          <w:tcPr>
+            <w:tcW w:w="3420" w:type="dxa"/>
+            <w:shd w:val="clear" w:color="auto" w:fill="auto"/>
+            <w:tcMar>
+              <w:top w:w="100" w:type="dxa"/>
+              <w:left w:w="100" w:type="dxa"/>
+              <w:bottom w:w="100" w:type="dxa"/>
+              <w:right w:w="100" w:type="dxa"/>
+            </w:tcMar>
+          </w:tcPr>
+          <w:p>
+            <w:pPr>
+              <w:widowControl w:val="0"/>
+              <w:pBdr>
+                <w:top w:val="nil"/>
+                <w:left w:val="nil"/>
+                <w:bottom w:val="nil"/>
+                <w:right w:val="nil"/>
+                <w:between w:val="nil"/>
+              </w:pBdr>
+              <w:spacing w:line="240" w:lineRule="auto"/>
+            </w:pPr>
+            <w:r>
+              <w:t>(</w:t>
+            </w:r>
+            <w:r>
+              <w:t>id : string, model : string, name : string, maxSpeed : int, fuelType : string, cargoType : string, fuelCapacity : int, description : string, authTokenTuple : AuthTokenTuple</w:t>
+            </w:r>
+            <w:r>
+              <w:t>) :</w:t>
+            </w:r>
+            <w:r>
+              <w:t xml:space="preserve"> Spaceship</w:t>
+            </w:r>
+          </w:p>
+        </w:tc>
+        <w:tc>
+          <w:tcPr>
+            <w:tcW w:w="3610" w:type="dxa"/>
+            <w:shd w:val="clear" w:color="auto" w:fill="auto"/>
+            <w:tcMar>
+              <w:top w:w="100" w:type="dxa"/>
+              <w:left w:w="100" w:type="dxa"/>
+              <w:bottom w:w="100" w:type="dxa"/>
+              <w:right w:w="100" w:type="dxa"/>
+            </w:tcMar>
+          </w:tcPr>
+          <w:p>
+            <w:pPr>
+              <w:widowControl w:val="0"/>
+              <w:pBdr>
+                <w:top w:val="nil"/>
+                <w:left w:val="nil"/>
+                <w:bottom w:val="nil"/>
+                <w:right w:val="nil"/>
+                <w:between w:val="nil"/>
+              </w:pBdr>
+              <w:spacing w:line="240" w:lineRule="auto"/>
+            </w:pPr>
+            <w:r>
+              <w:t xml:space="preserve">Creates a </w:t>
+            </w:r>
+            <w:r>
+              <w:t>new S</w:t>
+            </w:r>
+            <w:r>
+              <w:t>paceship used for space flight</w:t>
+            </w:r>
+            <w:r>
+              <w:t xml:space="preserve"> with the given parameters</w:t>
+            </w:r>
+            <w:r>
+              <w:t xml:space="preserve"> and adds it to the </w:t>
+            </w:r>
+            <w:r>
+              <w:t>map of</w:t>
+            </w:r>
+            <w:r>
+              <w:t xml:space="preserve"> spaceships. </w:t>
+            </w:r>
+            <w:r>
+              <w:t>This is the method for cargo spaceships.</w:t>
+            </w:r>
+          </w:p>
+        </w:tc>
+      </w:tr>
+      <w:tr>
+        <w:tc>
+          <w:tcPr>
+            <w:tcW w:w="2330" w:type="dxa"/>
+            <w:shd w:val="clear" w:color="auto" w:fill="auto"/>
+            <w:tcMar>
+              <w:top w:w="100" w:type="dxa"/>
+              <w:left w:w="100" w:type="dxa"/>
+              <w:bottom w:w="100" w:type="dxa"/>
+              <w:right w:w="100" w:type="dxa"/>
+            </w:tcMar>
+          </w:tcPr>
+          <w:p>
+            <w:pPr>
+              <w:widowControl w:val="0"/>
+              <w:pBdr>
+                <w:top w:val="nil"/>
+                <w:left w:val="nil"/>
+                <w:bottom w:val="nil"/>
+                <w:right w:val="nil"/>
+                <w:between w:val="nil"/>
+              </w:pBdr>
+              <w:spacing w:line="240" w:lineRule="auto"/>
+            </w:pPr>
+            <w:r>
+              <w:t>defineSpaceship</w:t>
+            </w:r>
+          </w:p>
+        </w:tc>
+        <w:tc>
+          <w:tcPr>
+            <w:tcW w:w="3420" w:type="dxa"/>
+            <w:shd w:val="clear" w:color="auto" w:fill="auto"/>
+            <w:tcMar>
+              <w:top w:w="100" w:type="dxa"/>
+              <w:left w:w="100" w:type="dxa"/>
+              <w:bottom w:w="100" w:type="dxa"/>
+              <w:right w:w="100" w:type="dxa"/>
+            </w:tcMar>
+          </w:tcPr>
+          <w:p>
+            <w:pPr>
+              <w:widowControl w:val="0"/>
+              <w:pBdr>
+                <w:top w:val="nil"/>
+                <w:left w:val="nil"/>
+                <w:bottom w:val="nil"/>
+                <w:right w:val="nil"/>
+                <w:between w:val="nil"/>
+              </w:pBdr>
+              <w:spacing w:line="240" w:lineRule="auto"/>
+            </w:pPr>
+            <w:r>
+              <w:t>(</w:t>
+            </w:r>
+            <w:r>
+              <w:t>id : string, model : string, name : string, maxSpeed : int, fuelType : string, capacity : int, classType : string, fuelCapacity : int, description : string, authTokenTuple : AuthTokenTuple</w:t>
+            </w:r>
+            <w:r>
+              <w:t>) :</w:t>
+            </w:r>
+            <w:r>
+              <w:t xml:space="preserve"> Spaceship</w:t>
+            </w:r>
+          </w:p>
+        </w:tc>
+        <w:tc>
+          <w:tcPr>
+            <w:tcW w:w="3610" w:type="dxa"/>
+            <w:shd w:val="clear" w:color="auto" w:fill="auto"/>
+            <w:tcMar>
+              <w:top w:w="100" w:type="dxa"/>
+              <w:left w:w="100" w:type="dxa"/>
+              <w:bottom w:w="100" w:type="dxa"/>
+              <w:right w:w="100" w:type="dxa"/>
+            </w:tcMar>
+          </w:tcPr>
+          <w:p>
+            <w:pPr>
+              <w:widowControl w:val="0"/>
+              <w:pBdr>
+                <w:top w:val="nil"/>
+                <w:left w:val="nil"/>
+                <w:bottom w:val="nil"/>
+                <w:right w:val="nil"/>
+                <w:between w:val="nil"/>
+              </w:pBdr>
+              <w:spacing w:line="240" w:lineRule="auto"/>
+            </w:pPr>
+            <w:r>
+              <w:t>Creates a</w:t>
+            </w:r>
+            <w:r>
+              <w:t xml:space="preserve"> new</w:t>
+            </w:r>
+            <w:r>
+              <w:t xml:space="preserve"> </w:t>
+            </w:r>
+            <w:r>
+              <w:t>S</w:t>
+            </w:r>
+            <w:r>
+              <w:t>paceship used for space flight</w:t>
+            </w:r>
+            <w:r>
+              <w:t xml:space="preserve"> with the given parameters</w:t>
+            </w:r>
+            <w:r>
+              <w:t xml:space="preserve"> and adds it to the </w:t>
+            </w:r>
+            <w:r>
+              <w:t>map of</w:t>
+            </w:r>
+            <w:r>
+              <w:t xml:space="preserve"> spaceships</w:t>
+            </w:r>
+            <w:r>
+              <w:t>. This is the method for passenger spaceships.</w:t>
+            </w:r>
+          </w:p>
+        </w:tc>
+      </w:tr>
+      <w:tr>
+        <w:tc>
+          <w:tcPr>
+            <w:tcW w:w="2330" w:type="dxa"/>
+            <w:shd w:val="clear" w:color="auto" w:fill="auto"/>
+            <w:tcMar>
+              <w:top w:w="100" w:type="dxa"/>
+              <w:left w:w="100" w:type="dxa"/>
+              <w:bottom w:w="100" w:type="dxa"/>
+              <w:right w:w="100" w:type="dxa"/>
+            </w:tcMar>
+          </w:tcPr>
+          <w:p>
+            <w:pPr>
+              <w:widowControl w:val="0"/>
+              <w:pBdr>
+                <w:top w:val="nil"/>
+                <w:left w:val="nil"/>
+                <w:bottom w:val="nil"/>
+                <w:right w:val="nil"/>
+                <w:between w:val="nil"/>
+              </w:pBdr>
+              <w:spacing w:line="240" w:lineRule="auto"/>
+            </w:pPr>
+            <w:r>
+              <w:t>defineSpaceship</w:t>
+            </w:r>
+          </w:p>
+        </w:tc>
+        <w:tc>
+          <w:tcPr>
+            <w:tcW w:w="3420" w:type="dxa"/>
+            <w:shd w:val="clear" w:color="auto" w:fill="auto"/>
+            <w:tcMar>
+              <w:top w:w="100" w:type="dxa"/>
+              <w:left w:w="100" w:type="dxa"/>
+              <w:bottom w:w="100" w:type="dxa"/>
+              <w:right w:w="100" w:type="dxa"/>
+            </w:tcMar>
+          </w:tcPr>
+          <w:p>
+            <w:pPr>
+              <w:widowControl w:val="0"/>
+              <w:pBdr>
+                <w:top w:val="nil"/>
+                <w:left w:val="nil"/>
+                <w:bottom w:val="nil"/>
+                <w:right w:val="nil"/>
+                <w:between w:val="nil"/>
+              </w:pBdr>
+              <w:spacing w:line="240" w:lineRule="auto"/>
+            </w:pPr>
+            <w:r>
+              <w:t>(</w:t>
+            </w:r>
+            <w:r>
+              <w:t>id : string, model : string, name : string, maxSpeed : int, fuelType : string, fuelCapacity : int, description : string, authTokenTuple : AuthTokenTuple</w:t>
+            </w:r>
+            <w:r>
+              <w:t>) :</w:t>
+            </w:r>
+            <w:r>
+              <w:t xml:space="preserve"> Spaceship</w:t>
+            </w:r>
+          </w:p>
+        </w:tc>
+        <w:tc>
+          <w:tcPr>
+            <w:tcW w:w="3610" w:type="dxa"/>
+            <w:shd w:val="clear" w:color="auto" w:fill="auto"/>
+            <w:tcMar>
+              <w:top w:w="100" w:type="dxa"/>
+              <w:left w:w="100" w:type="dxa"/>
+              <w:bottom w:w="100" w:type="dxa"/>
+              <w:right w:w="100" w:type="dxa"/>
+            </w:tcMar>
+          </w:tcPr>
+          <w:p>
+            <w:pPr>
+              <w:widowControl w:val="0"/>
+              <w:pBdr>
+                <w:top w:val="nil"/>
+                <w:left w:val="nil"/>
+                <w:bottom w:val="nil"/>
+                <w:right w:val="nil"/>
+                <w:between w:val="nil"/>
+              </w:pBdr>
+              <w:spacing w:line="240" w:lineRule="auto"/>
+            </w:pPr>
+            <w:r>
+              <w:t>Creates a</w:t>
+            </w:r>
+            <w:r>
+              <w:t xml:space="preserve"> new</w:t>
+            </w:r>
+            <w:r>
+              <w:t xml:space="preserve"> </w:t>
+            </w:r>
+            <w:r>
+              <w:t>S</w:t>
+            </w:r>
+            <w:r>
+              <w:t>paceship used for space flight</w:t>
+            </w:r>
+            <w:r>
+              <w:t xml:space="preserve"> with the given parameters</w:t>
+            </w:r>
+            <w:r>
+              <w:t xml:space="preserve"> and adds it to the </w:t>
+            </w:r>
+            <w:r>
+              <w:t>map of</w:t>
+            </w:r>
+            <w:r>
+              <w:t xml:space="preserve"> spaceships</w:t>
+            </w:r>
+            <w:r>
+              <w:t>. This is the method for rescue spaceships.</w:t>
+            </w:r>
+          </w:p>
+        </w:tc>
+      </w:tr>
+      <w:tr>
+        <w:tc>
+          <w:tcPr>
+            <w:tcW w:w="2330" w:type="dxa"/>
+            <w:shd w:val="clear" w:color="auto" w:fill="auto"/>
+            <w:tcMar>
+              <w:top w:w="100" w:type="dxa"/>
+              <w:left w:w="100" w:type="dxa"/>
+              <w:bottom w:w="100" w:type="dxa"/>
+              <w:right w:w="100" w:type="dxa"/>
+            </w:tcMar>
+          </w:tcPr>
+          <w:p>
+            <w:pPr>
+              <w:widowControl w:val="0"/>
+              <w:pBdr>
+                <w:top w:val="nil"/>
+                <w:left w:val="nil"/>
+                <w:bottom w:val="nil"/>
+                <w:right w:val="nil"/>
+                <w:between w:val="nil"/>
+              </w:pBdr>
+              <w:spacing w:line="240" w:lineRule="auto"/>
+            </w:pPr>
+            <w:r>
+              <w:t>defineCommunicationSystem</w:t>
+            </w:r>
+          </w:p>
+        </w:tc>
+        <w:tc>
+          <w:tcPr>
+            <w:tcW w:w="3420" w:type="dxa"/>
+            <w:shd w:val="clear" w:color="auto" w:fill="auto"/>
+            <w:tcMar>
+              <w:top w:w="100" w:type="dxa"/>
+              <w:left w:w="100" w:type="dxa"/>
+              <w:bottom w:w="100" w:type="dxa"/>
+              <w:right w:w="100" w:type="dxa"/>
+            </w:tcMar>
+          </w:tcPr>
+          <w:p>
+            <w:pPr>
+              <w:widowControl w:val="0"/>
+              <w:pBdr>
+                <w:top w:val="nil"/>
+                <w:left w:val="nil"/>
+                <w:bottom w:val="nil"/>
+                <w:right w:val="nil"/>
+                <w:between w:val="nil"/>
+              </w:pBdr>
+              <w:spacing w:line="240" w:lineRule="auto"/>
+            </w:pPr>
+            <w:r>
+              <w:t>(</w:t>
+            </w:r>
+            <w:r>
+              <w:t>id : string, authTokenTuple : AuthTokenTuple</w:t>
+            </w:r>
+            <w:r>
+              <w:t>) :</w:t>
+            </w:r>
+            <w:r>
+              <w:t xml:space="preserve"> CommunicationSystem</w:t>
+            </w:r>
+          </w:p>
+        </w:tc>
+        <w:tc>
+          <w:tcPr>
+            <w:tcW w:w="3610" w:type="dxa"/>
+            <w:shd w:val="clear" w:color="auto" w:fill="auto"/>
+            <w:tcMar>
+              <w:top w:w="100" w:type="dxa"/>
+              <w:left w:w="100" w:type="dxa"/>
+              <w:bottom w:w="100" w:type="dxa"/>
+              <w:right w:w="100" w:type="dxa"/>
+            </w:tcMar>
+          </w:tcPr>
+          <w:p>
+            <w:pPr>
+              <w:widowControl w:val="0"/>
+              <w:pBdr>
+                <w:top w:val="nil"/>
+                <w:left w:val="nil"/>
+                <w:bottom w:val="nil"/>
+                <w:right w:val="nil"/>
+                <w:between w:val="nil"/>
+              </w:pBdr>
+              <w:spacing w:line="240" w:lineRule="auto"/>
+            </w:pPr>
+            <w:r>
+              <w:t xml:space="preserve">Creates a </w:t>
+            </w:r>
+            <w:r>
+              <w:t>new C</w:t>
+            </w:r>
+            <w:r>
+              <w:t>ommunication</w:t>
+            </w:r>
+            <w:r>
+              <w:t>S</w:t>
+            </w:r>
+            <w:r>
+              <w:t>ystem used by the ISTS</w:t>
+            </w:r>
+            <w:r>
+              <w:t xml:space="preserve"> with the given id</w:t>
+            </w:r>
+            <w:r>
+              <w:t>.</w:t>
+            </w:r>
+          </w:p>
+        </w:tc>
+      </w:tr>
+      <w:tr>
+        <w:tc>
+          <w:tcPr>
+            <w:tcW w:w="2330" w:type="dxa"/>
+            <w:shd w:val="clear" w:color="auto" w:fill="auto"/>
+            <w:tcMar>
+              <w:top w:w="100" w:type="dxa"/>
+              <w:left w:w="100" w:type="dxa"/>
+              <w:bottom w:w="100" w:type="dxa"/>
+              <w:right w:w="100" w:type="dxa"/>
+            </w:tcMar>
+          </w:tcPr>
+          <w:p>
+            <w:pPr>
+              <w:widowControl w:val="0"/>
+              <w:pBdr>
+                <w:top w:val="nil"/>
+                <w:left w:val="nil"/>
+                <w:bottom w:val="nil"/>
+                <w:right w:val="nil"/>
+                <w:between w:val="nil"/>
+              </w:pBdr>
+              <w:spacing w:line="240" w:lineRule="auto"/>
+            </w:pPr>
+            <w:r>
+              <w:t>defineComputerSystem</w:t>
+            </w:r>
+          </w:p>
+        </w:tc>
+        <w:tc>
+          <w:tcPr>
+            <w:tcW w:w="3420" w:type="dxa"/>
+            <w:shd w:val="clear" w:color="auto" w:fill="auto"/>
+            <w:tcMar>
+              <w:top w:w="100" w:type="dxa"/>
+              <w:left w:w="100" w:type="dxa"/>
+              <w:bottom w:w="100" w:type="dxa"/>
+              <w:right w:w="100" w:type="dxa"/>
+            </w:tcMar>
+          </w:tcPr>
+          <w:p>
+            <w:pPr>
+              <w:widowControl w:val="0"/>
+              <w:pBdr>
+                <w:top w:val="nil"/>
+                <w:left w:val="nil"/>
+                <w:bottom w:val="nil"/>
+                <w:right w:val="nil"/>
+                <w:between w:val="nil"/>
+              </w:pBdr>
+              <w:spacing w:line="240" w:lineRule="auto"/>
+            </w:pPr>
+            <w:r>
+              <w:t>(</w:t>
+            </w:r>
+            <w:r>
+              <w:t>id : string, authTokenTuple : AuthTokenTuple</w:t>
+            </w:r>
+            <w:r>
+              <w:t>) :</w:t>
+            </w:r>
+            <w:r>
+              <w:t xml:space="preserve"> ComputerSystem</w:t>
+            </w:r>
+          </w:p>
+        </w:tc>
+        <w:tc>
+          <w:tcPr>
+            <w:tcW w:w="3610" w:type="dxa"/>
+            <w:shd w:val="clear" w:color="auto" w:fill="auto"/>
+            <w:tcMar>
+              <w:top w:w="100" w:type="dxa"/>
+              <w:left w:w="100" w:type="dxa"/>
+              <w:bottom w:w="100" w:type="dxa"/>
+              <w:right w:w="100" w:type="dxa"/>
+            </w:tcMar>
+          </w:tcPr>
+          <w:p>
+            <w:pPr>
+              <w:widowControl w:val="0"/>
+              <w:pBdr>
+                <w:top w:val="nil"/>
+                <w:left w:val="nil"/>
+                <w:bottom w:val="nil"/>
+                <w:right w:val="nil"/>
+                <w:between w:val="nil"/>
+              </w:pBdr>
+              <w:spacing w:line="240" w:lineRule="auto"/>
+            </w:pPr>
+            <w:r>
+              <w:t>Creates a</w:t>
+            </w:r>
+            <w:r>
+              <w:t xml:space="preserve"> new</w:t>
+            </w:r>
+            <w:r>
+              <w:t xml:space="preserve"> </w:t>
+            </w:r>
+            <w:r>
+              <w:t>C</w:t>
+            </w:r>
+            <w:r>
+              <w:t>omputer</w:t>
+            </w:r>
+            <w:r>
+              <w:t>S</w:t>
+            </w:r>
+            <w:r>
+              <w:t>ystem used by the ISTS</w:t>
+            </w:r>
+            <w:r>
+              <w:t xml:space="preserve"> with the given id.</w:t>
+            </w:r>
+          </w:p>
+        </w:tc>
+      </w:tr>
+      <w:tr>
+        <w:tc>
+          <w:tcPr>
+            <w:tcW w:w="2330" w:type="dxa"/>
+            <w:shd w:val="clear" w:color="auto" w:fill="auto"/>
+            <w:tcMar>
+              <w:top w:w="100" w:type="dxa"/>
+              <w:left w:w="100" w:type="dxa"/>
+              <w:bottom w:w="100" w:type="dxa"/>
+              <w:right w:w="100" w:type="dxa"/>
+            </w:tcMar>
+          </w:tcPr>
+          <w:p>
+            <w:pPr>
+              <w:widowControl w:val="0"/>
+              <w:pBdr>
+                <w:top w:val="nil"/>
+                <w:left w:val="nil"/>
+                <w:bottom w:val="nil"/>
+                <w:right w:val="nil"/>
+                <w:between w:val="nil"/>
+              </w:pBdr>
+              <w:spacing w:line="240" w:lineRule="auto"/>
+            </w:pPr>
+            <w:r>
+              <w:t>addResourcePrice</w:t>
+            </w:r>
+          </w:p>
+        </w:tc>
+        <w:tc>
+          <w:tcPr>
+            <w:tcW w:w="3420" w:type="dxa"/>
+            <w:shd w:val="clear" w:color="auto" w:fill="auto"/>
+            <w:tcMar>
+              <w:top w:w="100" w:type="dxa"/>
+              <w:left w:w="100" w:type="dxa"/>
+              <w:bottom w:w="100" w:type="dxa"/>
+              <w:right w:w="100" w:type="dxa"/>
+            </w:tcMar>
+          </w:tcPr>
+          <w:p>
+            <w:pPr>
+              <w:widowControl w:val="0"/>
+              <w:pBdr>
+                <w:top w:val="nil"/>
+                <w:left w:val="nil"/>
+                <w:bottom w:val="nil"/>
+                <w:right w:val="nil"/>
+                <w:between w:val="nil"/>
+              </w:pBdr>
+              <w:spacing w:line="240" w:lineRule="auto"/>
+            </w:pPr>
+            <w:r>
+              <w:t>(</w:t>
+            </w:r>
+            <w:r>
+              <w:t>resourceName : string, price : int, authTokenTuple : AuthTokenTuple</w:t>
+            </w:r>
+            <w:r>
+              <w:t>) :</w:t>
+            </w:r>
+            <w:r>
+              <w:t xml:space="preserve"> void</w:t>
+            </w:r>
+          </w:p>
+        </w:tc>
+        <w:tc>
+          <w:tcPr>
+            <w:tcW w:w="3610" w:type="dxa"/>
+            <w:shd w:val="clear" w:color="auto" w:fill="auto"/>
+            <w:tcMar>
+              <w:top w:w="100" w:type="dxa"/>
+              <w:left w:w="100" w:type="dxa"/>
+              <w:bottom w:w="100" w:type="dxa"/>
+              <w:right w:w="100" w:type="dxa"/>
+            </w:tcMar>
+          </w:tcPr>
+          <w:p>
+            <w:pPr>
+              <w:widowControl w:val="0"/>
+              <w:pBdr>
+                <w:top w:val="nil"/>
+                <w:left w:val="nil"/>
+                <w:bottom w:val="nil"/>
+                <w:right w:val="nil"/>
+                <w:between w:val="nil"/>
+              </w:pBdr>
+              <w:spacing w:line="240" w:lineRule="auto"/>
+            </w:pPr>
+            <w:r>
+              <w:t xml:space="preserve">Creates a </w:t>
+            </w:r>
+            <w:r>
+              <w:t xml:space="preserve">new </w:t>
+            </w:r>
+            <w:r>
+              <w:t>resource-to-price mapping for resource costs</w:t>
+            </w:r>
+            <w:r>
+              <w:t xml:space="preserve"> with the given parameters.</w:t>
+            </w:r>
+          </w:p>
+        </w:tc>
+      </w:tr>
+      <w:tr>
+        <w:tc>
+          <w:tcPr>
+            <w:tcW w:w="2330" w:type="dxa"/>
+            <w:shd w:val="clear" w:color="auto" w:fill="auto"/>
+            <w:tcMar>
+              <w:top w:w="100" w:type="dxa"/>
+              <w:left w:w="100" w:type="dxa"/>
+              <w:bottom w:w="100" w:type="dxa"/>
+              <w:right w:w="100" w:type="dxa"/>
+            </w:tcMar>
+          </w:tcPr>
+          <w:p>
+            <w:pPr>
+              <w:widowControl w:val="0"/>
+              <w:pBdr>
+                <w:top w:val="nil"/>
+                <w:left w:val="nil"/>
+                <w:bottom w:val="nil"/>
+                <w:right w:val="nil"/>
+                <w:between w:val="nil"/>
+              </w:pBdr>
+              <w:spacing w:line="240" w:lineRule="auto"/>
+            </w:pPr>
+            <w:r>
+              <w:t>buyResource</w:t>
+            </w:r>
+          </w:p>
+        </w:tc>
+        <w:tc>
+          <w:tcPr>
+            <w:tcW w:w="3420" w:type="dxa"/>
+            <w:shd w:val="clear" w:color="auto" w:fill="auto"/>
+            <w:tcMar>
+              <w:top w:w="100" w:type="dxa"/>
+              <w:left w:w="100" w:type="dxa"/>
+              <w:bottom w:w="100" w:type="dxa"/>
+              <w:right w:w="100" w:type="dxa"/>
+            </w:tcMar>
+          </w:tcPr>
+          <w:p>
+            <w:pPr>
+              <w:widowControl w:val="0"/>
+              <w:pBdr>
+                <w:top w:val="nil"/>
+                <w:left w:val="nil"/>
+                <w:bottom w:val="nil"/>
+                <w:right w:val="nil"/>
+                <w:between w:val="nil"/>
+              </w:pBdr>
+              <w:spacing w:line="240" w:lineRule="auto"/>
+            </w:pPr>
+            <w:r>
+              <w:t>(</w:t>
+            </w:r>
+            <w:r>
+              <w:t>resourceName : string, amount : int, authTokenTuple : AuthTokenTuple</w:t>
+            </w:r>
+            <w:r>
+              <w:t>) :</w:t>
+            </w:r>
+            <w:r>
+              <w:t xml:space="preserve"> void</w:t>
+            </w:r>
+          </w:p>
+        </w:tc>
+        <w:tc>
+          <w:tcPr>
+            <w:tcW w:w="3610" w:type="dxa"/>
+            <w:shd w:val="clear" w:color="auto" w:fill="auto"/>
+            <w:tcMar>
+              <w:top w:w="100" w:type="dxa"/>
+              <w:left w:w="100" w:type="dxa"/>
+              <w:bottom w:w="100" w:type="dxa"/>
+              <w:right w:w="100" w:type="dxa"/>
+            </w:tcMar>
+          </w:tcPr>
+          <w:p>
+            <w:pPr>
+              <w:widowControl w:val="0"/>
+              <w:pBdr>
+                <w:top w:val="nil"/>
+                <w:left w:val="nil"/>
+                <w:bottom w:val="nil"/>
+                <w:right w:val="nil"/>
+                <w:between w:val="nil"/>
+              </w:pBdr>
+              <w:spacing w:line="240" w:lineRule="auto"/>
+            </w:pPr>
+            <w:r>
+              <w:t>Buys a resource using the Led</w:t>
+            </w:r>
+            <w:r>
+              <w:t>g</w:t>
+            </w:r>
+            <w:r>
+              <w:t>er service</w:t>
+            </w:r>
+            <w:r>
+              <w:t xml:space="preserve"> with the given parameters.</w:t>
+            </w:r>
+          </w:p>
+        </w:tc>
+      </w:tr>
+      <w:tr>
+        <w:tc>
+          <w:tcPr>
+            <w:tcW w:w="2330" w:type="dxa"/>
+            <w:shd w:val="clear" w:color="auto" w:fill="auto"/>
+            <w:tcMar>
+              <w:top w:w="100" w:type="dxa"/>
+              <w:left w:w="100" w:type="dxa"/>
+              <w:bottom w:w="100" w:type="dxa"/>
+              <w:right w:w="100" w:type="dxa"/>
+            </w:tcMar>
+          </w:tcPr>
+          <w:p>
+            <w:pPr>
+              <w:widowControl w:val="0"/>
+              <w:pBdr>
+                <w:top w:val="nil"/>
+                <w:left w:val="nil"/>
+                <w:bottom w:val="nil"/>
+                <w:right w:val="nil"/>
+                <w:between w:val="nil"/>
+              </w:pBdr>
+              <w:spacing w:line="240" w:lineRule="auto"/>
+            </w:pPr>
+            <w:r>
+              <w:t>getBudget</w:t>
+            </w:r>
+          </w:p>
+        </w:tc>
+        <w:tc>
+          <w:tcPr>
+            <w:tcW w:w="3420" w:type="dxa"/>
+            <w:shd w:val="clear" w:color="auto" w:fill="auto"/>
+            <w:tcMar>
+              <w:top w:w="100" w:type="dxa"/>
+              <w:left w:w="100" w:type="dxa"/>
+              <w:bottom w:w="100" w:type="dxa"/>
+              <w:right w:w="100" w:type="dxa"/>
+            </w:tcMar>
+          </w:tcPr>
+          <w:p>
+            <w:pPr>
+              <w:widowControl w:val="0"/>
+              <w:pBdr>
+                <w:top w:val="nil"/>
+                <w:left w:val="nil"/>
+                <w:bottom w:val="nil"/>
+                <w:right w:val="nil"/>
+                <w:between w:val="nil"/>
+              </w:pBdr>
+              <w:spacing w:line="240" w:lineRule="auto"/>
+            </w:pPr>
+            <w:r>
+              <w:t>(</w:t>
+            </w:r>
+            <w:r>
+              <w:t>authTokenTuple : AuthTokenTuple</w:t>
+            </w:r>
+            <w:r>
+              <w:t>) :</w:t>
+            </w:r>
+            <w:r>
+              <w:t xml:space="preserve"> Integer</w:t>
+            </w:r>
+          </w:p>
+        </w:tc>
+        <w:tc>
+          <w:tcPr>
+            <w:tcW w:w="3610" w:type="dxa"/>
+            <w:shd w:val="clear" w:color="auto" w:fill="auto"/>
+            <w:tcMar>
+              <w:top w:w="100" w:type="dxa"/>
+              <w:left w:w="100" w:type="dxa"/>
+              <w:bottom w:w="100" w:type="dxa"/>
+              <w:right w:w="100" w:type="dxa"/>
+            </w:tcMar>
+          </w:tcPr>
+          <w:p>
+            <w:pPr>
+              <w:widowControl w:val="0"/>
+              <w:pBdr>
+                <w:top w:val="nil"/>
+                <w:left w:val="nil"/>
+                <w:bottom w:val="nil"/>
+                <w:right w:val="nil"/>
+                <w:between w:val="nil"/>
+              </w:pBdr>
+              <w:spacing w:line="240" w:lineRule="auto"/>
+            </w:pPr>
+            <w:r>
+              <w:t xml:space="preserve">Returns the current budget of the ISTS using </w:t>
+            </w:r>
+            <w:r>
+              <w:t xml:space="preserve">its account balance in </w:t>
+            </w:r>
+            <w:r>
+              <w:t>the Ledger service.</w:t>
+            </w:r>
+          </w:p>
+        </w:tc>
+      </w:tr>
+      <w:tr>
+        <w:tc>
+          <w:tcPr>
+            <w:tcW w:w="2330" w:type="dxa"/>
+            <w:shd w:val="clear" w:color="auto" w:fill="auto"/>
+            <w:tcMar>
+              <w:top w:w="100" w:type="dxa"/>
+              <w:left w:w="100" w:type="dxa"/>
+              <w:bottom w:w="100" w:type="dxa"/>
+              <w:right w:w="100" w:type="dxa"/>
+            </w:tcMar>
+          </w:tcPr>
+          <w:p>
+            <w:pPr>
+              <w:widowControl w:val="0"/>
+              <w:pBdr>
+                <w:top w:val="nil"/>
+                <w:left w:val="nil"/>
+                <w:bottom w:val="nil"/>
+                <w:right w:val="nil"/>
+                <w:between w:val="nil"/>
+              </w:pBdr>
+              <w:spacing w:line="240" w:lineRule="auto"/>
+            </w:pPr>
+            <w:r>
+              <w:t>createEvent</w:t>
+            </w:r>
+          </w:p>
+        </w:tc>
+        <w:tc>
+          <w:tcPr>
+            <w:tcW w:w="3420" w:type="dxa"/>
+            <w:shd w:val="clear" w:color="auto" w:fill="auto"/>
+            <w:tcMar>
+              <w:top w:w="100" w:type="dxa"/>
+              <w:left w:w="100" w:type="dxa"/>
+              <w:bottom w:w="100" w:type="dxa"/>
+              <w:right w:w="100" w:type="dxa"/>
+            </w:tcMar>
+          </w:tcPr>
+          <w:p>
+            <w:pPr>
+              <w:widowControl w:val="0"/>
+              <w:pBdr>
+                <w:top w:val="nil"/>
+                <w:left w:val="nil"/>
+                <w:bottom w:val="nil"/>
+                <w:right w:val="nil"/>
+                <w:between w:val="nil"/>
+              </w:pBdr>
+              <w:spacing w:line="240" w:lineRule="auto"/>
+            </w:pPr>
+            <w:r>
+              <w:t>(</w:t>
+            </w:r>
+            <w:r>
+              <w:t>device</w:t>
+            </w:r>
+            <w:r>
+              <w:t>Id : string, simulatedEvent : string, authTokenTuple : AuthTokenTuple</w:t>
+            </w:r>
+            <w:r>
+              <w:t>) :</w:t>
+            </w:r>
+            <w:r>
+              <w:t xml:space="preserve"> void</w:t>
+            </w:r>
+          </w:p>
+        </w:tc>
+        <w:tc>
+          <w:tcPr>
+            <w:tcW w:w="3610" w:type="dxa"/>
+            <w:shd w:val="clear" w:color="auto" w:fill="auto"/>
+            <w:tcMar>
+              <w:top w:w="100" w:type="dxa"/>
+              <w:left w:w="100" w:type="dxa"/>
+              <w:bottom w:w="100" w:type="dxa"/>
+              <w:right w:w="100" w:type="dxa"/>
+            </w:tcMar>
+          </w:tcPr>
+          <w:p>
+            <w:pPr>
+              <w:widowControl w:val="0"/>
+              <w:pBdr>
+                <w:top w:val="nil"/>
+                <w:left w:val="nil"/>
+                <w:bottom w:val="nil"/>
+                <w:right w:val="nil"/>
+                <w:between w:val="nil"/>
+              </w:pBdr>
+              <w:spacing w:line="240" w:lineRule="auto"/>
+            </w:pPr>
+            <w:r>
+              <w:t xml:space="preserve">Creates </w:t>
+            </w:r>
+            <w:r>
+              <w:t>the given</w:t>
+            </w:r>
+            <w:r>
+              <w:t xml:space="preserve"> simulated ISTS event </w:t>
+            </w:r>
+            <w:r>
+              <w:t xml:space="preserve">as </w:t>
+            </w:r>
+            <w:r>
+              <w:t xml:space="preserve">triggered by the </w:t>
+            </w:r>
+            <w:r>
+              <w:t>device (e.g., spaceship)</w:t>
+            </w:r>
+            <w:r>
+              <w:t xml:space="preserve"> of the id given.</w:t>
+            </w:r>
+          </w:p>
+        </w:tc>
+      </w:tr>
+      <w:tr>
+        <w:tc>
+          <w:tcPr>
+            <w:tcW w:w="2330" w:type="dxa"/>
+            <w:shd w:val="clear" w:color="auto" w:fill="auto"/>
+            <w:tcMar>
+              <w:top w:w="100" w:type="dxa"/>
+              <w:left w:w="100" w:type="dxa"/>
+              <w:bottom w:w="100" w:type="dxa"/>
+              <w:right w:w="100" w:type="dxa"/>
+            </w:tcMar>
+          </w:tcPr>
+          <w:p>
+            <w:pPr>
+              <w:widowControl w:val="0"/>
+              <w:pBdr>
+                <w:top w:val="nil"/>
+                <w:left w:val="nil"/>
+                <w:bottom w:val="nil"/>
+                <w:right w:val="nil"/>
+                <w:between w:val="nil"/>
+              </w:pBdr>
+              <w:spacing w:line="240" w:lineRule="auto"/>
+            </w:pPr>
+            <w:r>
+              <w:t>defineFuel</w:t>
+            </w:r>
+          </w:p>
+        </w:tc>
+        <w:tc>
+          <w:tcPr>
+            <w:tcW w:w="3420" w:type="dxa"/>
+            <w:shd w:val="clear" w:color="auto" w:fill="auto"/>
+            <w:tcMar>
+              <w:top w:w="100" w:type="dxa"/>
+              <w:left w:w="100" w:type="dxa"/>
+              <w:bottom w:w="100" w:type="dxa"/>
+              <w:right w:w="100" w:type="dxa"/>
+            </w:tcMar>
+          </w:tcPr>
+          <w:p>
+            <w:pPr>
+              <w:widowControl w:val="0"/>
+              <w:pBdr>
+                <w:top w:val="nil"/>
+                <w:left w:val="nil"/>
+                <w:bottom w:val="nil"/>
+                <w:right w:val="nil"/>
+                <w:between w:val="nil"/>
+              </w:pBdr>
+              <w:spacing w:line="240" w:lineRule="auto"/>
+            </w:pPr>
+            <w:r>
+              <w:t>(</w:t>
+            </w:r>
+            <w:r>
+              <w:t xml:space="preserve">typeId : string, amount : int, </w:t>
             </w:r>
             <w:r>
               <w:lastRenderedPageBreak/>
@@ -3937,7 +5139,7 @@
               <w:t>) :</w:t>
             </w:r>
             <w:r>
-              <w:t xml:space="preserve"> Team</w:t>
+              <w:t xml:space="preserve"> Fuel</w:t>
             </w:r>
           </w:p>
         </w:tc>
@@ -3972,23 +5174,23 @@
               <w:t xml:space="preserve">new </w:t>
             </w:r>
             <w:r>
-              <w:t>Team within the IST organization</w:t>
-            </w:r>
-            <w:r>
-              <w:t xml:space="preserve"> with the given </w:t>
+              <w:t>Fuel</w:t>
+            </w:r>
+            <w:r>
+              <w:t xml:space="preserve"> </w:t>
+            </w:r>
+            <w:r>
+              <w:t xml:space="preserve">with the given </w:t>
             </w:r>
             <w:r>
               <w:lastRenderedPageBreak/>
               <w:t>parameters</w:t>
             </w:r>
             <w:r>
-              <w:t xml:space="preserve"> and adds it to the </w:t>
-            </w:r>
-            <w:r>
-              <w:t>map of</w:t>
-            </w:r>
-            <w:r>
-              <w:t xml:space="preserve"> entities.</w:t>
+              <w:t>. Types can be solar sail, ion drive, or oxygen/hydrogen.</w:t>
+            </w:r>
+            <w:r>
+              <w:t xml:space="preserve"> Amount is the amount of fuel.</w:t>
             </w:r>
           </w:p>
         </w:tc>
@@ -4019,1256 +5221,6 @@
             </w:pPr>
             <w:r>
               <w:lastRenderedPageBreak/>
-              <w:t>defineLaunchPad</w:t>
-            </w:r>
-          </w:p>
-        </w:tc>
-        <w:tc>
-          <w:tcPr>
-            <w:tcW w:w="3420" w:type="dxa"/>
-            <w:shd w:val="clear" w:color="auto" w:fill="auto"/>
-            <w:tcMar>
-              <w:top w:w="100" w:type="dxa"/>
-              <w:left w:w="100" w:type="dxa"/>
-              <w:bottom w:w="100" w:type="dxa"/>
-              <w:right w:w="100" w:type="dxa"/>
-            </w:tcMar>
-          </w:tcPr>
-          <w:p>
-            <w:pPr>
-              <w:widowControl w:val="0"/>
-              <w:pBdr>
-                <w:top w:val="nil"/>
-                <w:left w:val="nil"/>
-                <w:bottom w:val="nil"/>
-                <w:right w:val="nil"/>
-                <w:between w:val="nil"/>
-              </w:pBdr>
-              <w:spacing w:line="240" w:lineRule="auto"/>
-            </w:pPr>
-            <w:r>
-              <w:t>(</w:t>
-            </w:r>
-            <w:r>
-              <w:t>id : string, name : string, location : string, authTokenTuple : AuthTokenTuple</w:t>
-            </w:r>
-            <w:r>
-              <w:t>) :</w:t>
-            </w:r>
-            <w:r>
-              <w:t xml:space="preserve"> Launchpad</w:t>
-            </w:r>
-          </w:p>
-        </w:tc>
-        <w:tc>
-          <w:tcPr>
-            <w:tcW w:w="3610" w:type="dxa"/>
-            <w:shd w:val="clear" w:color="auto" w:fill="auto"/>
-            <w:tcMar>
-              <w:top w:w="100" w:type="dxa"/>
-              <w:left w:w="100" w:type="dxa"/>
-              <w:bottom w:w="100" w:type="dxa"/>
-              <w:right w:w="100" w:type="dxa"/>
-            </w:tcMar>
-          </w:tcPr>
-          <w:p>
-            <w:pPr>
-              <w:widowControl w:val="0"/>
-              <w:pBdr>
-                <w:top w:val="nil"/>
-                <w:left w:val="nil"/>
-                <w:bottom w:val="nil"/>
-                <w:right w:val="nil"/>
-                <w:between w:val="nil"/>
-              </w:pBdr>
-              <w:spacing w:line="240" w:lineRule="auto"/>
-            </w:pPr>
-            <w:r>
-              <w:t xml:space="preserve">Creates a </w:t>
-            </w:r>
-            <w:r>
-              <w:t>new L</w:t>
-            </w:r>
-            <w:r>
-              <w:t>aunchpad for spaceships</w:t>
-            </w:r>
-            <w:r>
-              <w:t xml:space="preserve"> with the given parameters</w:t>
-            </w:r>
-            <w:r>
-              <w:t xml:space="preserve"> and adds it to the </w:t>
-            </w:r>
-            <w:r>
-              <w:t>map of</w:t>
-            </w:r>
-            <w:r>
-              <w:t xml:space="preserve"> launchpads.</w:t>
-            </w:r>
-          </w:p>
-        </w:tc>
-      </w:tr>
-      <w:tr>
-        <w:tc>
-          <w:tcPr>
-            <w:tcW w:w="2330" w:type="dxa"/>
-            <w:shd w:val="clear" w:color="auto" w:fill="auto"/>
-            <w:tcMar>
-              <w:top w:w="100" w:type="dxa"/>
-              <w:left w:w="100" w:type="dxa"/>
-              <w:bottom w:w="100" w:type="dxa"/>
-              <w:right w:w="100" w:type="dxa"/>
-            </w:tcMar>
-          </w:tcPr>
-          <w:p>
-            <w:pPr>
-              <w:widowControl w:val="0"/>
-              <w:pBdr>
-                <w:top w:val="nil"/>
-                <w:left w:val="nil"/>
-                <w:bottom w:val="nil"/>
-                <w:right w:val="nil"/>
-                <w:between w:val="nil"/>
-              </w:pBdr>
-              <w:spacing w:line="240" w:lineRule="auto"/>
-            </w:pPr>
-            <w:r>
-              <w:t>defineSpaceship</w:t>
-            </w:r>
-          </w:p>
-        </w:tc>
-        <w:tc>
-          <w:tcPr>
-            <w:tcW w:w="3420" w:type="dxa"/>
-            <w:shd w:val="clear" w:color="auto" w:fill="auto"/>
-            <w:tcMar>
-              <w:top w:w="100" w:type="dxa"/>
-              <w:left w:w="100" w:type="dxa"/>
-              <w:bottom w:w="100" w:type="dxa"/>
-              <w:right w:w="100" w:type="dxa"/>
-            </w:tcMar>
-          </w:tcPr>
-          <w:p>
-            <w:pPr>
-              <w:widowControl w:val="0"/>
-              <w:pBdr>
-                <w:top w:val="nil"/>
-                <w:left w:val="nil"/>
-                <w:bottom w:val="nil"/>
-                <w:right w:val="nil"/>
-                <w:between w:val="nil"/>
-              </w:pBdr>
-              <w:spacing w:line="240" w:lineRule="auto"/>
-            </w:pPr>
-            <w:r>
-              <w:t>(</w:t>
-            </w:r>
-            <w:r>
-              <w:t>id : string, model : string, name : string, maxSpeed : int, fuelType : string, cargoType : string, fuelCapacity : int, description : string, authTokenTuple : AuthTokenTuple</w:t>
-            </w:r>
-            <w:r>
-              <w:t>) :</w:t>
-            </w:r>
-            <w:r>
-              <w:t xml:space="preserve"> Spaceship</w:t>
-            </w:r>
-          </w:p>
-        </w:tc>
-        <w:tc>
-          <w:tcPr>
-            <w:tcW w:w="3610" w:type="dxa"/>
-            <w:shd w:val="clear" w:color="auto" w:fill="auto"/>
-            <w:tcMar>
-              <w:top w:w="100" w:type="dxa"/>
-              <w:left w:w="100" w:type="dxa"/>
-              <w:bottom w:w="100" w:type="dxa"/>
-              <w:right w:w="100" w:type="dxa"/>
-            </w:tcMar>
-          </w:tcPr>
-          <w:p>
-            <w:pPr>
-              <w:widowControl w:val="0"/>
-              <w:pBdr>
-                <w:top w:val="nil"/>
-                <w:left w:val="nil"/>
-                <w:bottom w:val="nil"/>
-                <w:right w:val="nil"/>
-                <w:between w:val="nil"/>
-              </w:pBdr>
-              <w:spacing w:line="240" w:lineRule="auto"/>
-            </w:pPr>
-            <w:r>
-              <w:t xml:space="preserve">Creates a </w:t>
-            </w:r>
-            <w:r>
-              <w:t>new S</w:t>
-            </w:r>
-            <w:r>
-              <w:t>paceship used for space flight</w:t>
-            </w:r>
-            <w:r>
-              <w:t xml:space="preserve"> with the given parameters</w:t>
-            </w:r>
-            <w:r>
-              <w:t xml:space="preserve"> and adds it to the </w:t>
-            </w:r>
-            <w:r>
-              <w:t>map of</w:t>
-            </w:r>
-            <w:r>
-              <w:t xml:space="preserve"> spaceships. </w:t>
-            </w:r>
-            <w:r>
-              <w:t>This is the method for cargo spaceships.</w:t>
-            </w:r>
-          </w:p>
-        </w:tc>
-      </w:tr>
-      <w:tr>
-        <w:tc>
-          <w:tcPr>
-            <w:tcW w:w="2330" w:type="dxa"/>
-            <w:shd w:val="clear" w:color="auto" w:fill="auto"/>
-            <w:tcMar>
-              <w:top w:w="100" w:type="dxa"/>
-              <w:left w:w="100" w:type="dxa"/>
-              <w:bottom w:w="100" w:type="dxa"/>
-              <w:right w:w="100" w:type="dxa"/>
-            </w:tcMar>
-          </w:tcPr>
-          <w:p>
-            <w:pPr>
-              <w:widowControl w:val="0"/>
-              <w:pBdr>
-                <w:top w:val="nil"/>
-                <w:left w:val="nil"/>
-                <w:bottom w:val="nil"/>
-                <w:right w:val="nil"/>
-                <w:between w:val="nil"/>
-              </w:pBdr>
-              <w:spacing w:line="240" w:lineRule="auto"/>
-            </w:pPr>
-            <w:r>
-              <w:t>defineSpaceship</w:t>
-            </w:r>
-          </w:p>
-        </w:tc>
-        <w:tc>
-          <w:tcPr>
-            <w:tcW w:w="3420" w:type="dxa"/>
-            <w:shd w:val="clear" w:color="auto" w:fill="auto"/>
-            <w:tcMar>
-              <w:top w:w="100" w:type="dxa"/>
-              <w:left w:w="100" w:type="dxa"/>
-              <w:bottom w:w="100" w:type="dxa"/>
-              <w:right w:w="100" w:type="dxa"/>
-            </w:tcMar>
-          </w:tcPr>
-          <w:p>
-            <w:pPr>
-              <w:widowControl w:val="0"/>
-              <w:pBdr>
-                <w:top w:val="nil"/>
-                <w:left w:val="nil"/>
-                <w:bottom w:val="nil"/>
-                <w:right w:val="nil"/>
-                <w:between w:val="nil"/>
-              </w:pBdr>
-              <w:spacing w:line="240" w:lineRule="auto"/>
-            </w:pPr>
-            <w:r>
-              <w:t>(</w:t>
-            </w:r>
-            <w:r>
-              <w:t>id : string, model : string, name : string, maxSpeed : int, fuelType : string, capacity : int, classType : string, fuelCapacity : int, description : string, authTokenTuple : AuthTokenTuple</w:t>
-            </w:r>
-            <w:r>
-              <w:t>) :</w:t>
-            </w:r>
-            <w:r>
-              <w:t xml:space="preserve"> Spaceship</w:t>
-            </w:r>
-          </w:p>
-        </w:tc>
-        <w:tc>
-          <w:tcPr>
-            <w:tcW w:w="3610" w:type="dxa"/>
-            <w:shd w:val="clear" w:color="auto" w:fill="auto"/>
-            <w:tcMar>
-              <w:top w:w="100" w:type="dxa"/>
-              <w:left w:w="100" w:type="dxa"/>
-              <w:bottom w:w="100" w:type="dxa"/>
-              <w:right w:w="100" w:type="dxa"/>
-            </w:tcMar>
-          </w:tcPr>
-          <w:p>
-            <w:pPr>
-              <w:widowControl w:val="0"/>
-              <w:pBdr>
-                <w:top w:val="nil"/>
-                <w:left w:val="nil"/>
-                <w:bottom w:val="nil"/>
-                <w:right w:val="nil"/>
-                <w:between w:val="nil"/>
-              </w:pBdr>
-              <w:spacing w:line="240" w:lineRule="auto"/>
-            </w:pPr>
-            <w:r>
-              <w:t>Creates a</w:t>
-            </w:r>
-            <w:r>
-              <w:t xml:space="preserve"> new</w:t>
-            </w:r>
-            <w:r>
-              <w:t xml:space="preserve"> </w:t>
-            </w:r>
-            <w:r>
-              <w:t>S</w:t>
-            </w:r>
-            <w:r>
-              <w:t>paceship used for space flight</w:t>
-            </w:r>
-            <w:r>
-              <w:t xml:space="preserve"> with the given parameters</w:t>
-            </w:r>
-            <w:r>
-              <w:t xml:space="preserve"> and adds it to the </w:t>
-            </w:r>
-            <w:r>
-              <w:t>map of</w:t>
-            </w:r>
-            <w:r>
-              <w:t xml:space="preserve"> spaceships</w:t>
-            </w:r>
-            <w:r>
-              <w:t>. This is the method for passenger spaceships.</w:t>
-            </w:r>
-          </w:p>
-        </w:tc>
-      </w:tr>
-      <w:tr>
-        <w:tc>
-          <w:tcPr>
-            <w:tcW w:w="2330" w:type="dxa"/>
-            <w:shd w:val="clear" w:color="auto" w:fill="auto"/>
-            <w:tcMar>
-              <w:top w:w="100" w:type="dxa"/>
-              <w:left w:w="100" w:type="dxa"/>
-              <w:bottom w:w="100" w:type="dxa"/>
-              <w:right w:w="100" w:type="dxa"/>
-            </w:tcMar>
-          </w:tcPr>
-          <w:p>
-            <w:pPr>
-              <w:widowControl w:val="0"/>
-              <w:pBdr>
-                <w:top w:val="nil"/>
-                <w:left w:val="nil"/>
-                <w:bottom w:val="nil"/>
-                <w:right w:val="nil"/>
-                <w:between w:val="nil"/>
-              </w:pBdr>
-              <w:spacing w:line="240" w:lineRule="auto"/>
-            </w:pPr>
-            <w:r>
-              <w:t>defineSpaceship</w:t>
-            </w:r>
-          </w:p>
-        </w:tc>
-        <w:tc>
-          <w:tcPr>
-            <w:tcW w:w="3420" w:type="dxa"/>
-            <w:shd w:val="clear" w:color="auto" w:fill="auto"/>
-            <w:tcMar>
-              <w:top w:w="100" w:type="dxa"/>
-              <w:left w:w="100" w:type="dxa"/>
-              <w:bottom w:w="100" w:type="dxa"/>
-              <w:right w:w="100" w:type="dxa"/>
-            </w:tcMar>
-          </w:tcPr>
-          <w:p>
-            <w:pPr>
-              <w:widowControl w:val="0"/>
-              <w:pBdr>
-                <w:top w:val="nil"/>
-                <w:left w:val="nil"/>
-                <w:bottom w:val="nil"/>
-                <w:right w:val="nil"/>
-                <w:between w:val="nil"/>
-              </w:pBdr>
-              <w:spacing w:line="240" w:lineRule="auto"/>
-            </w:pPr>
-            <w:r>
-              <w:t>(</w:t>
-            </w:r>
-            <w:r>
-              <w:t>id : string, model : string, name : string, maxSpeed : int, fuelType : string, fuelCapacity : int, description : string, authTokenTuple : AuthTokenTuple</w:t>
-            </w:r>
-            <w:r>
-              <w:t>) :</w:t>
-            </w:r>
-            <w:r>
-              <w:t xml:space="preserve"> Spaceship</w:t>
-            </w:r>
-          </w:p>
-        </w:tc>
-        <w:tc>
-          <w:tcPr>
-            <w:tcW w:w="3610" w:type="dxa"/>
-            <w:shd w:val="clear" w:color="auto" w:fill="auto"/>
-            <w:tcMar>
-              <w:top w:w="100" w:type="dxa"/>
-              <w:left w:w="100" w:type="dxa"/>
-              <w:bottom w:w="100" w:type="dxa"/>
-              <w:right w:w="100" w:type="dxa"/>
-            </w:tcMar>
-          </w:tcPr>
-          <w:p>
-            <w:pPr>
-              <w:widowControl w:val="0"/>
-              <w:pBdr>
-                <w:top w:val="nil"/>
-                <w:left w:val="nil"/>
-                <w:bottom w:val="nil"/>
-                <w:right w:val="nil"/>
-                <w:between w:val="nil"/>
-              </w:pBdr>
-              <w:spacing w:line="240" w:lineRule="auto"/>
-            </w:pPr>
-            <w:r>
-              <w:t>Creates a</w:t>
-            </w:r>
-            <w:r>
-              <w:t xml:space="preserve"> new</w:t>
-            </w:r>
-            <w:r>
-              <w:t xml:space="preserve"> </w:t>
-            </w:r>
-            <w:r>
-              <w:t>S</w:t>
-            </w:r>
-            <w:r>
-              <w:t>paceship used for space flight</w:t>
-            </w:r>
-            <w:r>
-              <w:t xml:space="preserve"> with the given parameters</w:t>
-            </w:r>
-            <w:r>
-              <w:t xml:space="preserve"> and adds it to the </w:t>
-            </w:r>
-            <w:r>
-              <w:t>map of</w:t>
-            </w:r>
-            <w:r>
-              <w:t xml:space="preserve"> spaceships</w:t>
-            </w:r>
-            <w:r>
-              <w:t>. This is the method for rescue spaceships.</w:t>
-            </w:r>
-          </w:p>
-        </w:tc>
-      </w:tr>
-      <w:tr>
-        <w:tc>
-          <w:tcPr>
-            <w:tcW w:w="2330" w:type="dxa"/>
-            <w:shd w:val="clear" w:color="auto" w:fill="auto"/>
-            <w:tcMar>
-              <w:top w:w="100" w:type="dxa"/>
-              <w:left w:w="100" w:type="dxa"/>
-              <w:bottom w:w="100" w:type="dxa"/>
-              <w:right w:w="100" w:type="dxa"/>
-            </w:tcMar>
-          </w:tcPr>
-          <w:p>
-            <w:pPr>
-              <w:widowControl w:val="0"/>
-              <w:pBdr>
-                <w:top w:val="nil"/>
-                <w:left w:val="nil"/>
-                <w:bottom w:val="nil"/>
-                <w:right w:val="nil"/>
-                <w:between w:val="nil"/>
-              </w:pBdr>
-              <w:spacing w:line="240" w:lineRule="auto"/>
-            </w:pPr>
-            <w:r>
-              <w:t>defineCommunicationSystem</w:t>
-            </w:r>
-          </w:p>
-        </w:tc>
-        <w:tc>
-          <w:tcPr>
-            <w:tcW w:w="3420" w:type="dxa"/>
-            <w:shd w:val="clear" w:color="auto" w:fill="auto"/>
-            <w:tcMar>
-              <w:top w:w="100" w:type="dxa"/>
-              <w:left w:w="100" w:type="dxa"/>
-              <w:bottom w:w="100" w:type="dxa"/>
-              <w:right w:w="100" w:type="dxa"/>
-            </w:tcMar>
-          </w:tcPr>
-          <w:p>
-            <w:pPr>
-              <w:widowControl w:val="0"/>
-              <w:pBdr>
-                <w:top w:val="nil"/>
-                <w:left w:val="nil"/>
-                <w:bottom w:val="nil"/>
-                <w:right w:val="nil"/>
-                <w:between w:val="nil"/>
-              </w:pBdr>
-              <w:spacing w:line="240" w:lineRule="auto"/>
-            </w:pPr>
-            <w:r>
-              <w:t>(</w:t>
-            </w:r>
-            <w:r>
-              <w:t>id : string, authTokenTuple : AuthTokenTuple</w:t>
-            </w:r>
-            <w:r>
-              <w:t>) :</w:t>
-            </w:r>
-            <w:r>
-              <w:t xml:space="preserve"> CommunicationSystem</w:t>
-            </w:r>
-          </w:p>
-        </w:tc>
-        <w:tc>
-          <w:tcPr>
-            <w:tcW w:w="3610" w:type="dxa"/>
-            <w:shd w:val="clear" w:color="auto" w:fill="auto"/>
-            <w:tcMar>
-              <w:top w:w="100" w:type="dxa"/>
-              <w:left w:w="100" w:type="dxa"/>
-              <w:bottom w:w="100" w:type="dxa"/>
-              <w:right w:w="100" w:type="dxa"/>
-            </w:tcMar>
-          </w:tcPr>
-          <w:p>
-            <w:pPr>
-              <w:widowControl w:val="0"/>
-              <w:pBdr>
-                <w:top w:val="nil"/>
-                <w:left w:val="nil"/>
-                <w:bottom w:val="nil"/>
-                <w:right w:val="nil"/>
-                <w:between w:val="nil"/>
-              </w:pBdr>
-              <w:spacing w:line="240" w:lineRule="auto"/>
-            </w:pPr>
-            <w:r>
-              <w:t xml:space="preserve">Creates a </w:t>
-            </w:r>
-            <w:r>
-              <w:t>new C</w:t>
-            </w:r>
-            <w:r>
-              <w:t>ommunication</w:t>
-            </w:r>
-            <w:r>
-              <w:t>S</w:t>
-            </w:r>
-            <w:r>
-              <w:t>ystem used by the ISTS</w:t>
-            </w:r>
-            <w:r>
-              <w:t xml:space="preserve"> with the given id</w:t>
-            </w:r>
-            <w:r>
-              <w:t>.</w:t>
-            </w:r>
-          </w:p>
-        </w:tc>
-      </w:tr>
-      <w:tr>
-        <w:tc>
-          <w:tcPr>
-            <w:tcW w:w="2330" w:type="dxa"/>
-            <w:shd w:val="clear" w:color="auto" w:fill="auto"/>
-            <w:tcMar>
-              <w:top w:w="100" w:type="dxa"/>
-              <w:left w:w="100" w:type="dxa"/>
-              <w:bottom w:w="100" w:type="dxa"/>
-              <w:right w:w="100" w:type="dxa"/>
-            </w:tcMar>
-          </w:tcPr>
-          <w:p>
-            <w:pPr>
-              <w:widowControl w:val="0"/>
-              <w:pBdr>
-                <w:top w:val="nil"/>
-                <w:left w:val="nil"/>
-                <w:bottom w:val="nil"/>
-                <w:right w:val="nil"/>
-                <w:between w:val="nil"/>
-              </w:pBdr>
-              <w:spacing w:line="240" w:lineRule="auto"/>
-            </w:pPr>
-            <w:r>
-              <w:t>defineComputerSystem</w:t>
-            </w:r>
-          </w:p>
-        </w:tc>
-        <w:tc>
-          <w:tcPr>
-            <w:tcW w:w="3420" w:type="dxa"/>
-            <w:shd w:val="clear" w:color="auto" w:fill="auto"/>
-            <w:tcMar>
-              <w:top w:w="100" w:type="dxa"/>
-              <w:left w:w="100" w:type="dxa"/>
-              <w:bottom w:w="100" w:type="dxa"/>
-              <w:right w:w="100" w:type="dxa"/>
-            </w:tcMar>
-          </w:tcPr>
-          <w:p>
-            <w:pPr>
-              <w:widowControl w:val="0"/>
-              <w:pBdr>
-                <w:top w:val="nil"/>
-                <w:left w:val="nil"/>
-                <w:bottom w:val="nil"/>
-                <w:right w:val="nil"/>
-                <w:between w:val="nil"/>
-              </w:pBdr>
-              <w:spacing w:line="240" w:lineRule="auto"/>
-            </w:pPr>
-            <w:r>
-              <w:t>(</w:t>
-            </w:r>
-            <w:r>
-              <w:t>id : string, authTokenTuple : AuthTokenTuple</w:t>
-            </w:r>
-            <w:r>
-              <w:t>) :</w:t>
-            </w:r>
-            <w:r>
-              <w:t xml:space="preserve"> ComputerSystem</w:t>
-            </w:r>
-          </w:p>
-        </w:tc>
-        <w:tc>
-          <w:tcPr>
-            <w:tcW w:w="3610" w:type="dxa"/>
-            <w:shd w:val="clear" w:color="auto" w:fill="auto"/>
-            <w:tcMar>
-              <w:top w:w="100" w:type="dxa"/>
-              <w:left w:w="100" w:type="dxa"/>
-              <w:bottom w:w="100" w:type="dxa"/>
-              <w:right w:w="100" w:type="dxa"/>
-            </w:tcMar>
-          </w:tcPr>
-          <w:p>
-            <w:pPr>
-              <w:widowControl w:val="0"/>
-              <w:pBdr>
-                <w:top w:val="nil"/>
-                <w:left w:val="nil"/>
-                <w:bottom w:val="nil"/>
-                <w:right w:val="nil"/>
-                <w:between w:val="nil"/>
-              </w:pBdr>
-              <w:spacing w:line="240" w:lineRule="auto"/>
-            </w:pPr>
-            <w:r>
-              <w:t>Creates a</w:t>
-            </w:r>
-            <w:r>
-              <w:t xml:space="preserve"> new</w:t>
-            </w:r>
-            <w:r>
-              <w:t xml:space="preserve"> </w:t>
-            </w:r>
-            <w:r>
-              <w:t>C</w:t>
-            </w:r>
-            <w:r>
-              <w:t>omputer</w:t>
-            </w:r>
-            <w:r>
-              <w:t>S</w:t>
-            </w:r>
-            <w:r>
-              <w:t>ystem used by the ISTS</w:t>
-            </w:r>
-            <w:r>
-              <w:t xml:space="preserve"> with the given id.</w:t>
-            </w:r>
-          </w:p>
-        </w:tc>
-      </w:tr>
-      <w:tr>
-        <w:tc>
-          <w:tcPr>
-            <w:tcW w:w="2330" w:type="dxa"/>
-            <w:shd w:val="clear" w:color="auto" w:fill="auto"/>
-            <w:tcMar>
-              <w:top w:w="100" w:type="dxa"/>
-              <w:left w:w="100" w:type="dxa"/>
-              <w:bottom w:w="100" w:type="dxa"/>
-              <w:right w:w="100" w:type="dxa"/>
-            </w:tcMar>
-          </w:tcPr>
-          <w:p>
-            <w:pPr>
-              <w:widowControl w:val="0"/>
-              <w:pBdr>
-                <w:top w:val="nil"/>
-                <w:left w:val="nil"/>
-                <w:bottom w:val="nil"/>
-                <w:right w:val="nil"/>
-                <w:between w:val="nil"/>
-              </w:pBdr>
-              <w:spacing w:line="240" w:lineRule="auto"/>
-            </w:pPr>
-            <w:r>
-              <w:t>addResourcePrice</w:t>
-            </w:r>
-          </w:p>
-        </w:tc>
-        <w:tc>
-          <w:tcPr>
-            <w:tcW w:w="3420" w:type="dxa"/>
-            <w:shd w:val="clear" w:color="auto" w:fill="auto"/>
-            <w:tcMar>
-              <w:top w:w="100" w:type="dxa"/>
-              <w:left w:w="100" w:type="dxa"/>
-              <w:bottom w:w="100" w:type="dxa"/>
-              <w:right w:w="100" w:type="dxa"/>
-            </w:tcMar>
-          </w:tcPr>
-          <w:p>
-            <w:pPr>
-              <w:widowControl w:val="0"/>
-              <w:pBdr>
-                <w:top w:val="nil"/>
-                <w:left w:val="nil"/>
-                <w:bottom w:val="nil"/>
-                <w:right w:val="nil"/>
-                <w:between w:val="nil"/>
-              </w:pBdr>
-              <w:spacing w:line="240" w:lineRule="auto"/>
-            </w:pPr>
-            <w:r>
-              <w:t>(</w:t>
-            </w:r>
-            <w:r>
-              <w:t>resourceName : string, price : int, authTokenTuple : AuthTokenTuple</w:t>
-            </w:r>
-            <w:r>
-              <w:t>) :</w:t>
-            </w:r>
-            <w:r>
-              <w:t xml:space="preserve"> void</w:t>
-            </w:r>
-          </w:p>
-        </w:tc>
-        <w:tc>
-          <w:tcPr>
-            <w:tcW w:w="3610" w:type="dxa"/>
-            <w:shd w:val="clear" w:color="auto" w:fill="auto"/>
-            <w:tcMar>
-              <w:top w:w="100" w:type="dxa"/>
-              <w:left w:w="100" w:type="dxa"/>
-              <w:bottom w:w="100" w:type="dxa"/>
-              <w:right w:w="100" w:type="dxa"/>
-            </w:tcMar>
-          </w:tcPr>
-          <w:p>
-            <w:pPr>
-              <w:widowControl w:val="0"/>
-              <w:pBdr>
-                <w:top w:val="nil"/>
-                <w:left w:val="nil"/>
-                <w:bottom w:val="nil"/>
-                <w:right w:val="nil"/>
-                <w:between w:val="nil"/>
-              </w:pBdr>
-              <w:spacing w:line="240" w:lineRule="auto"/>
-            </w:pPr>
-            <w:r>
-              <w:t xml:space="preserve">Creates a </w:t>
-            </w:r>
-            <w:r>
-              <w:t xml:space="preserve">new </w:t>
-            </w:r>
-            <w:r>
-              <w:t>resource-to-price mapping for resource costs</w:t>
-            </w:r>
-            <w:r>
-              <w:t xml:space="preserve"> with the given parameters.</w:t>
-            </w:r>
-          </w:p>
-        </w:tc>
-      </w:tr>
-      <w:tr>
-        <w:tc>
-          <w:tcPr>
-            <w:tcW w:w="2330" w:type="dxa"/>
-            <w:shd w:val="clear" w:color="auto" w:fill="auto"/>
-            <w:tcMar>
-              <w:top w:w="100" w:type="dxa"/>
-              <w:left w:w="100" w:type="dxa"/>
-              <w:bottom w:w="100" w:type="dxa"/>
-              <w:right w:w="100" w:type="dxa"/>
-            </w:tcMar>
-          </w:tcPr>
-          <w:p>
-            <w:pPr>
-              <w:widowControl w:val="0"/>
-              <w:pBdr>
-                <w:top w:val="nil"/>
-                <w:left w:val="nil"/>
-                <w:bottom w:val="nil"/>
-                <w:right w:val="nil"/>
-                <w:between w:val="nil"/>
-              </w:pBdr>
-              <w:spacing w:line="240" w:lineRule="auto"/>
-            </w:pPr>
-            <w:r>
-              <w:t>buyResource</w:t>
-            </w:r>
-          </w:p>
-        </w:tc>
-        <w:tc>
-          <w:tcPr>
-            <w:tcW w:w="3420" w:type="dxa"/>
-            <w:shd w:val="clear" w:color="auto" w:fill="auto"/>
-            <w:tcMar>
-              <w:top w:w="100" w:type="dxa"/>
-              <w:left w:w="100" w:type="dxa"/>
-              <w:bottom w:w="100" w:type="dxa"/>
-              <w:right w:w="100" w:type="dxa"/>
-            </w:tcMar>
-          </w:tcPr>
-          <w:p>
-            <w:pPr>
-              <w:widowControl w:val="0"/>
-              <w:pBdr>
-                <w:top w:val="nil"/>
-                <w:left w:val="nil"/>
-                <w:bottom w:val="nil"/>
-                <w:right w:val="nil"/>
-                <w:between w:val="nil"/>
-              </w:pBdr>
-              <w:spacing w:line="240" w:lineRule="auto"/>
-            </w:pPr>
-            <w:r>
-              <w:t>(</w:t>
-            </w:r>
-            <w:r>
-              <w:t>resourceName : string, amount : int, authTokenTuple : AuthTokenTuple</w:t>
-            </w:r>
-            <w:r>
-              <w:t>) :</w:t>
-            </w:r>
-            <w:r>
-              <w:t xml:space="preserve"> void</w:t>
-            </w:r>
-          </w:p>
-        </w:tc>
-        <w:tc>
-          <w:tcPr>
-            <w:tcW w:w="3610" w:type="dxa"/>
-            <w:shd w:val="clear" w:color="auto" w:fill="auto"/>
-            <w:tcMar>
-              <w:top w:w="100" w:type="dxa"/>
-              <w:left w:w="100" w:type="dxa"/>
-              <w:bottom w:w="100" w:type="dxa"/>
-              <w:right w:w="100" w:type="dxa"/>
-            </w:tcMar>
-          </w:tcPr>
-          <w:p>
-            <w:pPr>
-              <w:widowControl w:val="0"/>
-              <w:pBdr>
-                <w:top w:val="nil"/>
-                <w:left w:val="nil"/>
-                <w:bottom w:val="nil"/>
-                <w:right w:val="nil"/>
-                <w:between w:val="nil"/>
-              </w:pBdr>
-              <w:spacing w:line="240" w:lineRule="auto"/>
-            </w:pPr>
-            <w:r>
-              <w:t>Buys a resource using the Led</w:t>
-            </w:r>
-            <w:r>
-              <w:t>g</w:t>
-            </w:r>
-            <w:r>
-              <w:t>er service</w:t>
-            </w:r>
-            <w:r>
-              <w:t xml:space="preserve"> with the given parameters.</w:t>
-            </w:r>
-          </w:p>
-        </w:tc>
-      </w:tr>
-      <w:tr>
-        <w:tc>
-          <w:tcPr>
-            <w:tcW w:w="2330" w:type="dxa"/>
-            <w:shd w:val="clear" w:color="auto" w:fill="auto"/>
-            <w:tcMar>
-              <w:top w:w="100" w:type="dxa"/>
-              <w:left w:w="100" w:type="dxa"/>
-              <w:bottom w:w="100" w:type="dxa"/>
-              <w:right w:w="100" w:type="dxa"/>
-            </w:tcMar>
-          </w:tcPr>
-          <w:p>
-            <w:pPr>
-              <w:widowControl w:val="0"/>
-              <w:pBdr>
-                <w:top w:val="nil"/>
-                <w:left w:val="nil"/>
-                <w:bottom w:val="nil"/>
-                <w:right w:val="nil"/>
-                <w:between w:val="nil"/>
-              </w:pBdr>
-              <w:spacing w:line="240" w:lineRule="auto"/>
-            </w:pPr>
-            <w:r>
-              <w:t>getBudget</w:t>
-            </w:r>
-          </w:p>
-        </w:tc>
-        <w:tc>
-          <w:tcPr>
-            <w:tcW w:w="3420" w:type="dxa"/>
-            <w:shd w:val="clear" w:color="auto" w:fill="auto"/>
-            <w:tcMar>
-              <w:top w:w="100" w:type="dxa"/>
-              <w:left w:w="100" w:type="dxa"/>
-              <w:bottom w:w="100" w:type="dxa"/>
-              <w:right w:w="100" w:type="dxa"/>
-            </w:tcMar>
-          </w:tcPr>
-          <w:p>
-            <w:pPr>
-              <w:widowControl w:val="0"/>
-              <w:pBdr>
-                <w:top w:val="nil"/>
-                <w:left w:val="nil"/>
-                <w:bottom w:val="nil"/>
-                <w:right w:val="nil"/>
-                <w:between w:val="nil"/>
-              </w:pBdr>
-              <w:spacing w:line="240" w:lineRule="auto"/>
-            </w:pPr>
-            <w:r>
-              <w:t>(</w:t>
-            </w:r>
-            <w:r>
-              <w:t>authTokenTuple : AuthTokenTuple</w:t>
-            </w:r>
-            <w:r>
-              <w:t>) :</w:t>
-            </w:r>
-            <w:r>
-              <w:t xml:space="preserve"> Integer</w:t>
-            </w:r>
-          </w:p>
-        </w:tc>
-        <w:tc>
-          <w:tcPr>
-            <w:tcW w:w="3610" w:type="dxa"/>
-            <w:shd w:val="clear" w:color="auto" w:fill="auto"/>
-            <w:tcMar>
-              <w:top w:w="100" w:type="dxa"/>
-              <w:left w:w="100" w:type="dxa"/>
-              <w:bottom w:w="100" w:type="dxa"/>
-              <w:right w:w="100" w:type="dxa"/>
-            </w:tcMar>
-          </w:tcPr>
-          <w:p>
-            <w:pPr>
-              <w:widowControl w:val="0"/>
-              <w:pBdr>
-                <w:top w:val="nil"/>
-                <w:left w:val="nil"/>
-                <w:bottom w:val="nil"/>
-                <w:right w:val="nil"/>
-                <w:between w:val="nil"/>
-              </w:pBdr>
-              <w:spacing w:line="240" w:lineRule="auto"/>
-            </w:pPr>
-            <w:r>
-              <w:t xml:space="preserve">Returns the current budget of the ISTS using </w:t>
-            </w:r>
-            <w:r>
-              <w:t xml:space="preserve">its account balance in </w:t>
-            </w:r>
-            <w:r>
-              <w:t>the Ledger service.</w:t>
-            </w:r>
-          </w:p>
-        </w:tc>
-      </w:tr>
-      <w:tr>
-        <w:tc>
-          <w:tcPr>
-            <w:tcW w:w="2330" w:type="dxa"/>
-            <w:shd w:val="clear" w:color="auto" w:fill="auto"/>
-            <w:tcMar>
-              <w:top w:w="100" w:type="dxa"/>
-              <w:left w:w="100" w:type="dxa"/>
-              <w:bottom w:w="100" w:type="dxa"/>
-              <w:right w:w="100" w:type="dxa"/>
-            </w:tcMar>
-          </w:tcPr>
-          <w:p>
-            <w:pPr>
-              <w:widowControl w:val="0"/>
-              <w:pBdr>
-                <w:top w:val="nil"/>
-                <w:left w:val="nil"/>
-                <w:bottom w:val="nil"/>
-                <w:right w:val="nil"/>
-                <w:between w:val="nil"/>
-              </w:pBdr>
-              <w:spacing w:line="240" w:lineRule="auto"/>
-            </w:pPr>
-            <w:r>
-              <w:t>createEvent</w:t>
-            </w:r>
-          </w:p>
-        </w:tc>
-        <w:tc>
-          <w:tcPr>
-            <w:tcW w:w="3420" w:type="dxa"/>
-            <w:shd w:val="clear" w:color="auto" w:fill="auto"/>
-            <w:tcMar>
-              <w:top w:w="100" w:type="dxa"/>
-              <w:left w:w="100" w:type="dxa"/>
-              <w:bottom w:w="100" w:type="dxa"/>
-              <w:right w:w="100" w:type="dxa"/>
-            </w:tcMar>
-          </w:tcPr>
-          <w:p>
-            <w:pPr>
-              <w:widowControl w:val="0"/>
-              <w:pBdr>
-                <w:top w:val="nil"/>
-                <w:left w:val="nil"/>
-                <w:bottom w:val="nil"/>
-                <w:right w:val="nil"/>
-                <w:between w:val="nil"/>
-              </w:pBdr>
-              <w:spacing w:line="240" w:lineRule="auto"/>
-            </w:pPr>
-            <w:r>
-              <w:t>(</w:t>
-            </w:r>
-            <w:r>
-              <w:t>device</w:t>
-            </w:r>
-            <w:r>
-              <w:t xml:space="preserve">Id : string, </w:t>
-            </w:r>
-            <w:r>
-              <w:lastRenderedPageBreak/>
-              <w:t>simulatedEvent : string, authTokenTuple : AuthTokenTuple</w:t>
-            </w:r>
-            <w:r>
-              <w:t>) :</w:t>
-            </w:r>
-            <w:r>
-              <w:t xml:space="preserve"> void</w:t>
-            </w:r>
-          </w:p>
-        </w:tc>
-        <w:tc>
-          <w:tcPr>
-            <w:tcW w:w="3610" w:type="dxa"/>
-            <w:shd w:val="clear" w:color="auto" w:fill="auto"/>
-            <w:tcMar>
-              <w:top w:w="100" w:type="dxa"/>
-              <w:left w:w="100" w:type="dxa"/>
-              <w:bottom w:w="100" w:type="dxa"/>
-              <w:right w:w="100" w:type="dxa"/>
-            </w:tcMar>
-          </w:tcPr>
-          <w:p>
-            <w:pPr>
-              <w:widowControl w:val="0"/>
-              <w:pBdr>
-                <w:top w:val="nil"/>
-                <w:left w:val="nil"/>
-                <w:bottom w:val="nil"/>
-                <w:right w:val="nil"/>
-                <w:between w:val="nil"/>
-              </w:pBdr>
-              <w:spacing w:line="240" w:lineRule="auto"/>
-            </w:pPr>
-            <w:r>
-              <w:lastRenderedPageBreak/>
-              <w:t xml:space="preserve">Creates </w:t>
-            </w:r>
-            <w:r>
-              <w:t>the given</w:t>
-            </w:r>
-            <w:r>
-              <w:t xml:space="preserve"> simulated ISTS </w:t>
-            </w:r>
-            <w:r>
-              <w:lastRenderedPageBreak/>
-              <w:t xml:space="preserve">event </w:t>
-            </w:r>
-            <w:r>
-              <w:t xml:space="preserve">as </w:t>
-            </w:r>
-            <w:r>
-              <w:t xml:space="preserve">triggered by the </w:t>
-            </w:r>
-            <w:r>
-              <w:t>device (e.g., spaceship)</w:t>
-            </w:r>
-            <w:r>
-              <w:t xml:space="preserve"> of the id given.</w:t>
-            </w:r>
-          </w:p>
-        </w:tc>
-      </w:tr>
-      <w:tr>
-        <w:tc>
-          <w:tcPr>
-            <w:tcW w:w="2330" w:type="dxa"/>
-            <w:shd w:val="clear" w:color="auto" w:fill="auto"/>
-            <w:tcMar>
-              <w:top w:w="100" w:type="dxa"/>
-              <w:left w:w="100" w:type="dxa"/>
-              <w:bottom w:w="100" w:type="dxa"/>
-              <w:right w:w="100" w:type="dxa"/>
-            </w:tcMar>
-          </w:tcPr>
-          <w:p>
-            <w:pPr>
-              <w:widowControl w:val="0"/>
-              <w:pBdr>
-                <w:top w:val="nil"/>
-                <w:left w:val="nil"/>
-                <w:bottom w:val="nil"/>
-                <w:right w:val="nil"/>
-                <w:between w:val="nil"/>
-              </w:pBdr>
-              <w:spacing w:line="240" w:lineRule="auto"/>
-            </w:pPr>
-            <w:r>
-              <w:lastRenderedPageBreak/>
-              <w:t>defineFuel</w:t>
-            </w:r>
-          </w:p>
-        </w:tc>
-        <w:tc>
-          <w:tcPr>
-            <w:tcW w:w="3420" w:type="dxa"/>
-            <w:shd w:val="clear" w:color="auto" w:fill="auto"/>
-            <w:tcMar>
-              <w:top w:w="100" w:type="dxa"/>
-              <w:left w:w="100" w:type="dxa"/>
-              <w:bottom w:w="100" w:type="dxa"/>
-              <w:right w:w="100" w:type="dxa"/>
-            </w:tcMar>
-          </w:tcPr>
-          <w:p>
-            <w:pPr>
-              <w:widowControl w:val="0"/>
-              <w:pBdr>
-                <w:top w:val="nil"/>
-                <w:left w:val="nil"/>
-                <w:bottom w:val="nil"/>
-                <w:right w:val="nil"/>
-                <w:between w:val="nil"/>
-              </w:pBdr>
-              <w:spacing w:line="240" w:lineRule="auto"/>
-            </w:pPr>
-            <w:r>
-              <w:t>(</w:t>
-            </w:r>
-            <w:r>
-              <w:t>typeId : string, amount : int, authTokenTuple : AuthTokenTuple</w:t>
-            </w:r>
-            <w:r>
-              <w:t>) :</w:t>
-            </w:r>
-            <w:r>
-              <w:t xml:space="preserve"> Fuel</w:t>
-            </w:r>
-          </w:p>
-        </w:tc>
-        <w:tc>
-          <w:tcPr>
-            <w:tcW w:w="3610" w:type="dxa"/>
-            <w:shd w:val="clear" w:color="auto" w:fill="auto"/>
-            <w:tcMar>
-              <w:top w:w="100" w:type="dxa"/>
-              <w:left w:w="100" w:type="dxa"/>
-              <w:bottom w:w="100" w:type="dxa"/>
-              <w:right w:w="100" w:type="dxa"/>
-            </w:tcMar>
-          </w:tcPr>
-          <w:p>
-            <w:pPr>
-              <w:widowControl w:val="0"/>
-              <w:pBdr>
-                <w:top w:val="nil"/>
-                <w:left w:val="nil"/>
-                <w:bottom w:val="nil"/>
-                <w:right w:val="nil"/>
-                <w:between w:val="nil"/>
-              </w:pBdr>
-              <w:spacing w:line="240" w:lineRule="auto"/>
-            </w:pPr>
-            <w:r>
-              <w:t xml:space="preserve">Creates a </w:t>
-            </w:r>
-            <w:r>
-              <w:t xml:space="preserve">new </w:t>
-            </w:r>
-            <w:r>
-              <w:t>Fuel</w:t>
-            </w:r>
-            <w:r>
-              <w:t xml:space="preserve"> </w:t>
-            </w:r>
-            <w:r>
-              <w:t>with the given parameters</w:t>
-            </w:r>
-            <w:r>
-              <w:t>. Types can be solar sail, ion drive, or oxygen/hydrogen.</w:t>
-            </w:r>
-            <w:r>
-              <w:t xml:space="preserve"> Amount is the amount of fuel.</w:t>
-            </w:r>
-          </w:p>
-        </w:tc>
-      </w:tr>
-      <w:tr>
-        <w:tc>
-          <w:tcPr>
-            <w:tcW w:w="2330" w:type="dxa"/>
-            <w:shd w:val="clear" w:color="auto" w:fill="auto"/>
-            <w:tcMar>
-              <w:top w:w="100" w:type="dxa"/>
-              <w:left w:w="100" w:type="dxa"/>
-              <w:bottom w:w="100" w:type="dxa"/>
-              <w:right w:w="100" w:type="dxa"/>
-            </w:tcMar>
-          </w:tcPr>
-          <w:p>
-            <w:pPr>
-              <w:widowControl w:val="0"/>
-              <w:pBdr>
-                <w:top w:val="nil"/>
-                <w:left w:val="nil"/>
-                <w:bottom w:val="nil"/>
-                <w:right w:val="nil"/>
-                <w:between w:val="nil"/>
-              </w:pBdr>
-              <w:spacing w:line="240" w:lineRule="auto"/>
-            </w:pPr>
-            <w:r>
               <w:t>defineFuel</w:t>
             </w:r>
           </w:p>
@@ -6273,11 +6225,7 @@
               <w:spacing w:line="240" w:lineRule="auto"/>
             </w:pPr>
             <w:r>
-              <w:t xml:space="preserve">The resource-to-price mappings for the </w:t>
-            </w:r>
-            <w:r>
-              <w:lastRenderedPageBreak/>
-              <w:t>resource</w:t>
+              <w:t>The resource-to-price mappings for the resource</w:t>
             </w:r>
             <w:r>
               <w:t xml:space="preserve"> prices.</w:t>
@@ -6371,40 +6319,48 @@
               <w:rPr>
                 <w:b/>
               </w:rPr>
-              <w:t>Association Name</w:t>
-            </w:r>
-          </w:p>
-        </w:tc>
-        <w:tc>
-          <w:tcPr>
-            <w:tcW w:w="2940" w:type="dxa"/>
-            <w:shd w:val="clear" w:color="auto" w:fill="auto"/>
-            <w:tcMar>
-              <w:top w:w="100" w:type="dxa"/>
-              <w:left w:w="100" w:type="dxa"/>
-              <w:bottom w:w="100" w:type="dxa"/>
-              <w:right w:w="100" w:type="dxa"/>
-            </w:tcMar>
-          </w:tcPr>
-          <w:p>
-            <w:pPr>
-              <w:widowControl w:val="0"/>
-              <w:pBdr>
-                <w:top w:val="nil"/>
-                <w:left w:val="nil"/>
-                <w:bottom w:val="nil"/>
-                <w:right w:val="nil"/>
-                <w:between w:val="nil"/>
-              </w:pBdr>
-              <w:spacing w:line="240" w:lineRule="auto"/>
+              <w:t xml:space="preserve">Association </w:t>
+            </w:r>
+            <w:r>
               <w:rPr>
                 <w:b/>
               </w:rPr>
-            </w:pPr>
-            <w:r>
+              <w:lastRenderedPageBreak/>
+              <w:t>Name</w:t>
+            </w:r>
+          </w:p>
+        </w:tc>
+        <w:tc>
+          <w:tcPr>
+            <w:tcW w:w="2940" w:type="dxa"/>
+            <w:shd w:val="clear" w:color="auto" w:fill="auto"/>
+            <w:tcMar>
+              <w:top w:w="100" w:type="dxa"/>
+              <w:left w:w="100" w:type="dxa"/>
+              <w:bottom w:w="100" w:type="dxa"/>
+              <w:right w:w="100" w:type="dxa"/>
+            </w:tcMar>
+          </w:tcPr>
+          <w:p>
+            <w:pPr>
+              <w:widowControl w:val="0"/>
+              <w:pBdr>
+                <w:top w:val="nil"/>
+                <w:left w:val="nil"/>
+                <w:bottom w:val="nil"/>
+                <w:right w:val="nil"/>
+                <w:between w:val="nil"/>
+              </w:pBdr>
+              <w:spacing w:line="240" w:lineRule="auto"/>
               <w:rPr>
                 <w:b/>
               </w:rPr>
+            </w:pPr>
+            <w:r>
+              <w:rPr>
+                <w:b/>
+              </w:rPr>
+              <w:lastRenderedPageBreak/>
               <w:t>Type</w:t>
             </w:r>
           </w:p>
@@ -7728,7 +7684,14 @@
         <w:rPr>
           <w:iCs/>
         </w:rPr>
-        <w:t>Represents the physical spaceship used in space flight travel in the ISTS. It can be one of three types of ships: Cargo, Passenger, and Rescue. It can send update events about its status through the Communication System and to the Resource Service. It can also be updated by external entities like the Flight Management Service.</w:t>
+        <w:t xml:space="preserve">Represents the physical spaceship used in space flight travel in the ISTS. It can be one of three </w:t>
+      </w:r>
+      <w:r>
+        <w:rPr>
+          <w:iCs/>
+        </w:rPr>
+        <w:lastRenderedPageBreak/>
+        <w:t>types of ships: Cargo, Passenger, and Rescue. It can send update events about its status through the Communication System and to the Resource Service. It can also be updated by external entities like the Flight Management Service.</w:t>
       </w:r>
     </w:p>
     <w:p>
@@ -8244,8 +8207,6 @@
             </w:r>
           </w:p>
         </w:tc>
-        <w:bookmarkStart w:id="7" w:name="_GoBack"/>
-        <w:bookmarkEnd w:id="7"/>
       </w:tr>
     </w:tbl>
     <w:p>
@@ -9205,7 +9166,6 @@
               <w:spacing w:line="240" w:lineRule="auto"/>
             </w:pPr>
             <w:r>
-              <w:lastRenderedPageBreak/>
               <w:t>currentSpeed</w:t>
             </w:r>
           </w:p>
@@ -9464,6 +9424,7 @@
               <w:spacing w:line="240" w:lineRule="auto"/>
             </w:pPr>
             <w:r>
+              <w:lastRenderedPageBreak/>
               <w:t>crewCapacity</w:t>
             </w:r>
           </w:p>
@@ -10544,7 +10505,6 @@
         <w:rPr>
           <w:iCs/>
         </w:rPr>
-        <w:lastRenderedPageBreak/>
         <w:t xml:space="preserve">The Passenger class is nested in </w:t>
       </w:r>
       <w:r>
@@ -10649,6 +10609,7 @@
               <w:rPr>
                 <w:b/>
               </w:rPr>
+              <w:lastRenderedPageBreak/>
               <w:t>Property Name</w:t>
             </w:r>
           </w:p>
@@ -12085,7 +12046,11 @@
               <w:spacing w:line="240" w:lineRule="auto"/>
             </w:pPr>
             <w:r>
-              <w:t>The role of the person within the IST system.</w:t>
+              <w:t xml:space="preserve">The role of the person within the IST </w:t>
+            </w:r>
+            <w:r>
+              <w:lastRenderedPageBreak/>
+              <w:t>system.</w:t>
             </w:r>
           </w:p>
         </w:tc>
@@ -13290,7 +13255,6 @@
               <w:rPr>
                 <w:b/>
               </w:rPr>
-              <w:lastRenderedPageBreak/>
               <w:t>Method Name</w:t>
             </w:r>
           </w:p>
@@ -13481,6 +13445,7 @@
               <w:spacing w:line="240" w:lineRule="auto"/>
             </w:pPr>
             <w:r>
+              <w:lastRenderedPageBreak/>
               <w:t>visitTeam</w:t>
             </w:r>
           </w:p>
@@ -14904,6 +14869,7 @@
               <w:spacing w:line="240" w:lineRule="auto"/>
             </w:pPr>
             <w:r>
+              <w:lastRenderedPageBreak/>
               <w:t>id</w:t>
             </w:r>
           </w:p>
@@ -16212,11 +16178,7 @@
               <w:t>Device</w:t>
             </w:r>
             <w:r>
-              <w:t xml:space="preserve"> : Spaceship, </w:t>
-            </w:r>
-            <w:r>
-              <w:lastRenderedPageBreak/>
-              <w:t>simulatedEvent : string) : string[]</w:t>
+              <w:t xml:space="preserve"> : Spaceship, simulatedEvent : string) : string[]</w:t>
             </w:r>
           </w:p>
         </w:tc>
@@ -16244,12 +16206,7 @@
               <w:spacing w:line="240" w:lineRule="auto"/>
             </w:pPr>
             <w:r>
-              <w:lastRenderedPageBreak/>
-              <w:t xml:space="preserve">Used by the Resource Management Service </w:t>
-            </w:r>
-            <w:r>
-              <w:lastRenderedPageBreak/>
-              <w:t>in the creation/simulation of events for interfacing with spaceships.</w:t>
+              <w:t>Used by the Resource Management Service in the creation/simulation of events for interfacing with spaceships.</w:t>
             </w:r>
           </w:p>
         </w:tc>
@@ -16340,6 +16297,7 @@
               <w:rPr>
                 <w:b/>
               </w:rPr>
+              <w:lastRenderedPageBreak/>
               <w:t>Property Name</w:t>
             </w:r>
           </w:p>
@@ -17563,7 +17521,6 @@
               <w:spacing w:line="240" w:lineRule="auto"/>
             </w:pPr>
             <w:r>
-              <w:lastRenderedPageBreak/>
               <w:t>ledger</w:t>
             </w:r>
           </w:p>
@@ -17748,6 +17705,7 @@
               <w:spacing w:line="240" w:lineRule="auto"/>
             </w:pPr>
             <w:r>
+              <w:lastRenderedPageBreak/>
               <w:t>authToken</w:t>
             </w:r>
           </w:p>
@@ -17845,8 +17803,8 @@
           <w:between w:val="nil"/>
         </w:pBdr>
       </w:pPr>
-      <w:bookmarkStart w:id="8" w:name="_optw7aost9oe" w:colFirst="0" w:colLast="0"/>
-      <w:bookmarkEnd w:id="8"/>
+      <w:bookmarkStart w:id="7" w:name="_optw7aost9oe" w:colFirst="0" w:colLast="0"/>
+      <w:bookmarkEnd w:id="7"/>
       <w:r>
         <w:t>Implementation Details</w:t>
       </w:r>
@@ -18087,28 +18045,28 @@
           <w:between w:val="nil"/>
         </w:pBdr>
       </w:pPr>
-      <w:bookmarkStart w:id="9" w:name="_arb4y2e5dv9o" w:colFirst="0" w:colLast="0"/>
+      <w:bookmarkStart w:id="8" w:name="_arb4y2e5dv9o" w:colFirst="0" w:colLast="0"/>
+      <w:bookmarkEnd w:id="8"/>
+      <w:r>
+        <w:t>Exception Handling</w:t>
+      </w:r>
+    </w:p>
+    <w:p>
+      <w:pPr>
+        <w:widowControl w:val="0"/>
+        <w:pBdr>
+          <w:top w:val="nil"/>
+          <w:left w:val="nil"/>
+          <w:bottom w:val="nil"/>
+          <w:right w:val="nil"/>
+          <w:between w:val="nil"/>
+        </w:pBdr>
+        <w:rPr>
+          <w:iCs/>
+        </w:rPr>
+      </w:pPr>
+      <w:bookmarkStart w:id="9" w:name="_jl42ber7yz87" w:colFirst="0" w:colLast="0"/>
       <w:bookmarkEnd w:id="9"/>
-      <w:r>
-        <w:t>Exception Handling</w:t>
-      </w:r>
-    </w:p>
-    <w:p>
-      <w:pPr>
-        <w:widowControl w:val="0"/>
-        <w:pBdr>
-          <w:top w:val="nil"/>
-          <w:left w:val="nil"/>
-          <w:bottom w:val="nil"/>
-          <w:right w:val="nil"/>
-          <w:between w:val="nil"/>
-        </w:pBdr>
-        <w:rPr>
-          <w:iCs/>
-        </w:rPr>
-      </w:pPr>
-      <w:bookmarkStart w:id="10" w:name="_jl42ber7yz87" w:colFirst="0" w:colLast="0"/>
-      <w:bookmarkEnd w:id="10"/>
     </w:p>
     <w:p>
       <w:pPr>
@@ -18336,11 +18294,7 @@
         <w:t>parsing</w:t>
       </w:r>
       <w:r>
-        <w:t xml:space="preserve"> the script </w:t>
-      </w:r>
-      <w:r>
-        <w:lastRenderedPageBreak/>
-        <w:t xml:space="preserve">language </w:t>
+        <w:t xml:space="preserve"> the script language </w:t>
       </w:r>
       <w:r>
         <w:t xml:space="preserve">and running the </w:t>
@@ -18381,8 +18335,8 @@
           <w:between w:val="nil"/>
         </w:pBdr>
       </w:pPr>
-      <w:bookmarkStart w:id="11" w:name="_8h9zlvxe89as" w:colFirst="0" w:colLast="0"/>
-      <w:bookmarkEnd w:id="11"/>
+      <w:bookmarkStart w:id="10" w:name="_8h9zlvxe89as" w:colFirst="0" w:colLast="0"/>
+      <w:bookmarkEnd w:id="10"/>
       <w:r>
         <w:t>Risks</w:t>
       </w:r>
@@ -18420,7 +18374,14 @@
         <w:rPr>
           <w:iCs/>
         </w:rPr>
-        <w:t xml:space="preserve">The in-memory implementation makes the system prone to losing the state of the reources. It is not required but perhaps the implementation can </w:t>
+        <w:t xml:space="preserve">The in-memory implementation makes the system prone to losing the state of the reources. It is </w:t>
+      </w:r>
+      <w:r>
+        <w:rPr>
+          <w:iCs/>
+        </w:rPr>
+        <w:lastRenderedPageBreak/>
+        <w:t xml:space="preserve">not required but perhaps the implementation can </w:t>
       </w:r>
       <w:r>
         <w:rPr>
@@ -19043,146 +19004,152 @@
         </w:pBdr>
       </w:pPr>
       <w:r>
+        <w:t>Requirements</w:t>
+      </w:r>
+    </w:p>
+    <w:p>
+      <w:pPr>
+        <w:widowControl w:val="0"/>
+        <w:pBdr>
+          <w:top w:val="nil"/>
+          <w:left w:val="nil"/>
+          <w:bottom w:val="nil"/>
+          <w:right w:val="nil"/>
+          <w:between w:val="nil"/>
+        </w:pBdr>
+        <w:rPr>
+          <w:iCs/>
+        </w:rPr>
+      </w:pPr>
+    </w:p>
+    <w:p>
+      <w:pPr>
+        <w:widowControl w:val="0"/>
+        <w:pBdr>
+          <w:top w:val="nil"/>
+          <w:left w:val="nil"/>
+          <w:bottom w:val="nil"/>
+          <w:right w:val="nil"/>
+          <w:between w:val="nil"/>
+        </w:pBdr>
+        <w:rPr>
+          <w:iCs/>
+        </w:rPr>
+      </w:pPr>
+      <w:r>
+        <w:rPr>
+          <w:iCs/>
+        </w:rPr>
+        <w:t xml:space="preserve">The Customer Service must </w:t>
+      </w:r>
+      <w:r>
+        <w:rPr>
+          <w:iCs/>
+        </w:rPr>
+        <w:t>enable</w:t>
+      </w:r>
+      <w:r>
+        <w:rPr>
+          <w:iCs/>
+        </w:rPr>
+        <w:t xml:space="preserve"> passengers</w:t>
+      </w:r>
+      <w:r>
+        <w:rPr>
+          <w:iCs/>
+        </w:rPr>
+        <w:t xml:space="preserve"> (administrators can also be passengers)</w:t>
+      </w:r>
+      <w:r>
+        <w:rPr>
+          <w:iCs/>
+        </w:rPr>
+        <w:t xml:space="preserve"> to register as participants in the ISTS system</w:t>
+      </w:r>
+      <w:r>
+        <w:rPr>
+          <w:iCs/>
+        </w:rPr>
+        <w:t xml:space="preserve"> which involves submitting a Ledger Service account and Credentials</w:t>
+      </w:r>
+      <w:r>
+        <w:rPr>
+          <w:iCs/>
+        </w:rPr>
+        <w:t xml:space="preserve"> (</w:t>
+      </w:r>
+      <w:r>
+        <w:rPr>
+          <w:iCs/>
+        </w:rPr>
+        <w:t>e.g.</w:t>
+      </w:r>
+      <w:r>
+        <w:rPr>
+          <w:iCs/>
+        </w:rPr>
+        <w:t xml:space="preserve"> </w:t>
+      </w:r>
+      <w:r>
+        <w:rPr>
+          <w:iCs/>
+        </w:rPr>
+        <w:t>Credential class from Authentication Service</w:t>
+      </w:r>
+      <w:r>
+        <w:rPr>
+          <w:iCs/>
+        </w:rPr>
+        <w:t>)</w:t>
+      </w:r>
+      <w:r>
+        <w:rPr>
+          <w:iCs/>
+        </w:rPr>
+        <w:t xml:space="preserve">. Passengers could then </w:t>
+      </w:r>
+      <w:r>
+        <w:rPr>
+          <w:iCs/>
+        </w:rPr>
+        <w:t xml:space="preserve">login to their </w:t>
+      </w:r>
+      <w:r>
+        <w:rPr>
+          <w:iCs/>
+        </w:rPr>
+        <w:t xml:space="preserve">registered </w:t>
+      </w:r>
+      <w:r>
+        <w:rPr>
+          <w:iCs/>
+        </w:rPr>
+        <w:t>account</w:t>
+      </w:r>
+      <w:r>
+        <w:rPr>
+          <w:iCs/>
+        </w:rPr>
+        <w:t xml:space="preserve"> with a Credential</w:t>
+      </w:r>
+      <w:r>
+        <w:rPr>
+          <w:iCs/>
+        </w:rPr>
+        <w:t xml:space="preserve"> in order to use the Customer Service.</w:t>
+      </w:r>
+      <w:r>
+        <w:rPr>
+          <w:iCs/>
+        </w:rPr>
+        <w:t xml:space="preserve"> Per the </w:t>
+      </w:r>
+      <w:r>
+        <w:rPr>
+          <w:iCs/>
+        </w:rPr>
         <w:lastRenderedPageBreak/>
-        <w:t>Requirements</w:t>
-      </w:r>
-    </w:p>
-    <w:p>
-      <w:pPr>
-        <w:widowControl w:val="0"/>
-        <w:pBdr>
-          <w:top w:val="nil"/>
-          <w:left w:val="nil"/>
-          <w:bottom w:val="nil"/>
-          <w:right w:val="nil"/>
-          <w:between w:val="nil"/>
-        </w:pBdr>
-        <w:rPr>
-          <w:iCs/>
-        </w:rPr>
-      </w:pPr>
-    </w:p>
-    <w:p>
-      <w:pPr>
-        <w:widowControl w:val="0"/>
-        <w:pBdr>
-          <w:top w:val="nil"/>
-          <w:left w:val="nil"/>
-          <w:bottom w:val="nil"/>
-          <w:right w:val="nil"/>
-          <w:between w:val="nil"/>
-        </w:pBdr>
-        <w:rPr>
-          <w:iCs/>
-        </w:rPr>
-      </w:pPr>
-      <w:r>
-        <w:rPr>
-          <w:iCs/>
-        </w:rPr>
-        <w:t xml:space="preserve">The Customer Service must </w:t>
-      </w:r>
-      <w:r>
-        <w:rPr>
-          <w:iCs/>
-        </w:rPr>
-        <w:t>enable</w:t>
-      </w:r>
-      <w:r>
-        <w:rPr>
-          <w:iCs/>
-        </w:rPr>
-        <w:t xml:space="preserve"> passengers</w:t>
-      </w:r>
-      <w:r>
-        <w:rPr>
-          <w:iCs/>
-        </w:rPr>
-        <w:t xml:space="preserve"> (administrators can also be passengers)</w:t>
-      </w:r>
-      <w:r>
-        <w:rPr>
-          <w:iCs/>
-        </w:rPr>
-        <w:t xml:space="preserve"> to register as participants in the ISTS system</w:t>
-      </w:r>
-      <w:r>
-        <w:rPr>
-          <w:iCs/>
-        </w:rPr>
-        <w:t xml:space="preserve"> which involves submitting a Ledger Service account and Credentials</w:t>
-      </w:r>
-      <w:r>
-        <w:rPr>
-          <w:iCs/>
-        </w:rPr>
-        <w:t xml:space="preserve"> (</w:t>
-      </w:r>
-      <w:r>
-        <w:rPr>
-          <w:iCs/>
-        </w:rPr>
-        <w:t>e.g.</w:t>
-      </w:r>
-      <w:r>
-        <w:rPr>
-          <w:iCs/>
-        </w:rPr>
-        <w:t xml:space="preserve"> </w:t>
-      </w:r>
-      <w:r>
-        <w:rPr>
-          <w:iCs/>
-        </w:rPr>
-        <w:t>Credential class from Authentication Service</w:t>
-      </w:r>
-      <w:r>
-        <w:rPr>
-          <w:iCs/>
-        </w:rPr>
-        <w:t>)</w:t>
-      </w:r>
-      <w:r>
-        <w:rPr>
-          <w:iCs/>
-        </w:rPr>
-        <w:t xml:space="preserve">. Passengers could then </w:t>
-      </w:r>
-      <w:r>
-        <w:rPr>
-          <w:iCs/>
-        </w:rPr>
-        <w:t xml:space="preserve">login to their </w:t>
-      </w:r>
-      <w:r>
-        <w:rPr>
-          <w:iCs/>
-        </w:rPr>
-        <w:t xml:space="preserve">registered </w:t>
-      </w:r>
-      <w:r>
-        <w:rPr>
-          <w:iCs/>
-        </w:rPr>
-        <w:t>account</w:t>
-      </w:r>
-      <w:r>
-        <w:rPr>
-          <w:iCs/>
-        </w:rPr>
-        <w:t xml:space="preserve"> with a Credential</w:t>
-      </w:r>
-      <w:r>
-        <w:rPr>
-          <w:iCs/>
-        </w:rPr>
-        <w:t xml:space="preserve"> in order to use the Customer Service.</w:t>
-      </w:r>
-      <w:r>
-        <w:rPr>
-          <w:iCs/>
-        </w:rPr>
-        <w:t xml:space="preserve"> Per the requirements, the Customer Service should store</w:t>
+        <w:t>requirements, the Customer Service should store</w:t>
       </w:r>
       <w:r>
         <w:rPr>
@@ -22012,7 +21979,7 @@
               <w:spacing w:line="240" w:lineRule="auto"/>
             </w:pPr>
             <w:r>
-              <w:t>getIpnsKeyName</w:t>
+              <w:t>registerPassenger</w:t>
             </w:r>
           </w:p>
         </w:tc>
@@ -22043,10 +22010,13 @@
               <w:t>(</w:t>
             </w:r>
             <w:r>
-              <w:t>authTokenTuple : AuthTokenTuple</w:t>
-            </w:r>
-            <w:r>
-              <w:t>) : string</w:t>
+              <w:t>id : string, name : string, account : string, email : string, authTokenTuple : AuthTokenTuple</w:t>
+            </w:r>
+            <w:r>
+              <w:t>) :</w:t>
+            </w:r>
+            <w:r>
+              <w:t xml:space="preserve"> Passenger</w:t>
             </w:r>
           </w:p>
         </w:tc>
@@ -22074,7 +22044,43 @@
               <w:spacing w:line="240" w:lineRule="auto"/>
             </w:pPr>
             <w:r>
-              <w:t>Returns the IPNS key name that links to the remote IPFS Customer Service document database.</w:t>
+              <w:t>Re</w:t>
+            </w:r>
+            <w:r>
+              <w:t>gisters/creates</w:t>
+            </w:r>
+            <w:r>
+              <w:t xml:space="preserve"> a</w:t>
+            </w:r>
+            <w:r>
+              <w:t xml:space="preserve"> new</w:t>
+            </w:r>
+            <w:r>
+              <w:t xml:space="preserve"> </w:t>
+            </w:r>
+            <w:r>
+              <w:t>P</w:t>
+            </w:r>
+            <w:r>
+              <w:t>assenger with the given parameters</w:t>
+            </w:r>
+            <w:r>
+              <w:t xml:space="preserve"> and adds it to the </w:t>
+            </w:r>
+            <w:r>
+              <w:t>map of</w:t>
+            </w:r>
+            <w:r>
+              <w:t xml:space="preserve"> </w:t>
+            </w:r>
+            <w:r>
+              <w:t>p</w:t>
+            </w:r>
+            <w:r>
+              <w:t>assengers.</w:t>
+            </w:r>
+            <w:r>
+              <w:t xml:space="preserve"> Account is their Ledger Service account.</w:t>
             </w:r>
           </w:p>
         </w:tc>
@@ -22104,7 +22110,7 @@
               <w:spacing w:line="240" w:lineRule="auto"/>
             </w:pPr>
             <w:r>
-              <w:t>getFlights</w:t>
+              <w:t>addPassengerCredential</w:t>
             </w:r>
           </w:p>
         </w:tc>
@@ -22135,10 +22141,13 @@
               <w:t>(</w:t>
             </w:r>
             <w:r>
-              <w:t>authTokenTuple : AuthTokenTuple</w:t>
-            </w:r>
-            <w:r>
-              <w:t>) : map&lt;flightId, Flight&gt;</w:t>
+              <w:t>passengerId : string, type : string, value : string, authTokenTuple : AuthTokenTuple</w:t>
+            </w:r>
+            <w:r>
+              <w:t>) :</w:t>
+            </w:r>
+            <w:r>
+              <w:t xml:space="preserve"> void</w:t>
             </w:r>
           </w:p>
         </w:tc>
@@ -22166,16 +22175,25 @@
               <w:spacing w:line="240" w:lineRule="auto"/>
             </w:pPr>
             <w:r>
-              <w:t xml:space="preserve">Returns </w:t>
-            </w:r>
-            <w:r>
-              <w:t xml:space="preserve">the </w:t>
+              <w:t xml:space="preserve">Creates a </w:t>
+            </w:r>
+            <w:r>
+              <w:t>new C</w:t>
+            </w:r>
+            <w:r>
+              <w:t xml:space="preserve">redential </w:t>
+            </w:r>
+            <w:r>
+              <w:t xml:space="preserve">for the passenger of the id given </w:t>
+            </w:r>
+            <w:r>
+              <w:t xml:space="preserve">with the given parameters and adds it to the passenger’s </w:t>
             </w:r>
             <w:r>
               <w:t>map of</w:t>
             </w:r>
             <w:r>
-              <w:t xml:space="preserve"> flights.</w:t>
+              <w:t xml:space="preserve"> credentials.</w:t>
             </w:r>
           </w:p>
         </w:tc>
@@ -22205,7 +22223,7 @@
               <w:spacing w:line="240" w:lineRule="auto"/>
             </w:pPr>
             <w:r>
-              <w:t>registerPassenger</w:t>
+              <w:t>definePointOfInterest</w:t>
             </w:r>
           </w:p>
         </w:tc>
@@ -22236,13 +22254,13 @@
               <w:t>(</w:t>
             </w:r>
             <w:r>
-              <w:t>id : string, name : string, account : string, email : string, authTokenTuple : AuthTokenTuple</w:t>
+              <w:t>id : string, name : string, type : string, description : string, location : string, authTokenTuple : AuthTokenTuple</w:t>
             </w:r>
             <w:r>
               <w:t>) :</w:t>
             </w:r>
             <w:r>
-              <w:t xml:space="preserve"> Passenger</w:t>
+              <w:t xml:space="preserve"> PointOfInterest</w:t>
             </w:r>
           </w:p>
         </w:tc>
@@ -22270,43 +22288,37 @@
               <w:spacing w:line="240" w:lineRule="auto"/>
             </w:pPr>
             <w:r>
-              <w:t>Re</w:t>
-            </w:r>
-            <w:r>
-              <w:t>gisters/creates</w:t>
-            </w:r>
-            <w:r>
-              <w:t xml:space="preserve"> a</w:t>
-            </w:r>
-            <w:r>
-              <w:t xml:space="preserve"> new</w:t>
-            </w:r>
-            <w:r>
-              <w:t xml:space="preserve"> </w:t>
+              <w:t xml:space="preserve">Defines a </w:t>
+            </w:r>
+            <w:r>
+              <w:t xml:space="preserve">new </w:t>
             </w:r>
             <w:r>
               <w:t>P</w:t>
             </w:r>
             <w:r>
-              <w:t>assenger with the given parameters</w:t>
-            </w:r>
-            <w:r>
-              <w:t xml:space="preserve"> and adds it to the </w:t>
+              <w:t>oint</w:t>
+            </w:r>
+            <w:r>
+              <w:t>O</w:t>
+            </w:r>
+            <w:r>
+              <w:t>f</w:t>
+            </w:r>
+            <w:r>
+              <w:t>I</w:t>
+            </w:r>
+            <w:r>
+              <w:t>nterest</w:t>
+            </w:r>
+            <w:r>
+              <w:t xml:space="preserve"> with the given parameters and adds it to the </w:t>
             </w:r>
             <w:r>
               <w:t>map of</w:t>
             </w:r>
             <w:r>
-              <w:t xml:space="preserve"> </w:t>
-            </w:r>
-            <w:r>
-              <w:t>p</w:t>
-            </w:r>
-            <w:r>
-              <w:t>assengers.</w:t>
-            </w:r>
-            <w:r>
-              <w:t xml:space="preserve"> Account is their Ledger Service account.</w:t>
+              <w:t xml:space="preserve"> points of interest.</w:t>
             </w:r>
           </w:p>
         </w:tc>
@@ -22336,7 +22348,7 @@
               <w:spacing w:line="240" w:lineRule="auto"/>
             </w:pPr>
             <w:r>
-              <w:t>getPassengers</w:t>
+              <w:t>defineImage</w:t>
             </w:r>
           </w:p>
         </w:tc>
@@ -22367,13 +22379,13 @@
               <w:t>(</w:t>
             </w:r>
             <w:r>
-              <w:t>authTokenTuple : AuthTokenTuple</w:t>
+              <w:t>ipnsKeyName : string, id : string, name : string, description : string, source : string, authTokenTuple : AuthTokenTuple</w:t>
             </w:r>
             <w:r>
               <w:t>) :</w:t>
             </w:r>
             <w:r>
-              <w:t xml:space="preserve"> map&lt;passengerId, Passenger&gt;</w:t>
+              <w:t xml:space="preserve"> Image</w:t>
             </w:r>
           </w:p>
         </w:tc>
@@ -22401,13 +22413,10 @@
               <w:spacing w:line="240" w:lineRule="auto"/>
             </w:pPr>
             <w:r>
-              <w:t xml:space="preserve">Returns the </w:t>
-            </w:r>
-            <w:r>
-              <w:t>map of</w:t>
-            </w:r>
-            <w:r>
-              <w:t xml:space="preserve"> registered passengers.</w:t>
+              <w:t>Defines a new Image with the given parameter</w:t>
+            </w:r>
+            <w:r>
+              <w:t>s.</w:t>
             </w:r>
           </w:p>
         </w:tc>
@@ -22437,7 +22446,7 @@
               <w:spacing w:line="240" w:lineRule="auto"/>
             </w:pPr>
             <w:r>
-              <w:t>addPassengerCredential</w:t>
+              <w:t>defineNote</w:t>
             </w:r>
           </w:p>
         </w:tc>
@@ -22468,13 +22477,13 @@
               <w:t>(</w:t>
             </w:r>
             <w:r>
-              <w:t>passengerId : string, type : string, value : string, authTokenTuple : AuthTokenTuple</w:t>
+              <w:t>id : string, description : string, message : string, authTokenTuple : AuthTokenTuple</w:t>
             </w:r>
             <w:r>
               <w:t>) :</w:t>
             </w:r>
             <w:r>
-              <w:t xml:space="preserve"> void</w:t>
+              <w:t xml:space="preserve"> Note</w:t>
             </w:r>
           </w:p>
         </w:tc>
@@ -22502,25 +22511,19 @@
               <w:spacing w:line="240" w:lineRule="auto"/>
             </w:pPr>
             <w:r>
-              <w:t xml:space="preserve">Creates a </w:t>
-            </w:r>
-            <w:r>
-              <w:t>new C</w:t>
-            </w:r>
-            <w:r>
-              <w:t xml:space="preserve">redential </w:t>
-            </w:r>
-            <w:r>
-              <w:t xml:space="preserve">for the passenger of the id given </w:t>
-            </w:r>
-            <w:r>
-              <w:t xml:space="preserve">with the given parameters and adds it to the passenger’s </w:t>
+              <w:t>Defines a new Note with the given parameters</w:t>
+            </w:r>
+            <w:r>
+              <w:t xml:space="preserve"> and adds it to the </w:t>
             </w:r>
             <w:r>
               <w:t>map of</w:t>
             </w:r>
             <w:r>
-              <w:t xml:space="preserve"> credentials.</w:t>
+              <w:t xml:space="preserve"> notes</w:t>
+            </w:r>
+            <w:r>
+              <w:t>. The note’s contents (written text) are contained in the “message” parameter.</w:t>
             </w:r>
           </w:p>
         </w:tc>
@@ -22550,7 +22553,7 @@
               <w:spacing w:line="240" w:lineRule="auto"/>
             </w:pPr>
             <w:r>
-              <w:t>definePointOfInterest</w:t>
+              <w:t>bookFlight</w:t>
             </w:r>
           </w:p>
         </w:tc>
@@ -22581,13 +22584,13 @@
               <w:t>(</w:t>
             </w:r>
             <w:r>
-              <w:t>id : string, name : string, type : string, description : string, location : string, authTokenTuple : AuthTokenTuple</w:t>
+              <w:t>id : string, flightId : string, destination : string, passengerId : string, price : int, type : string, departureTime : string, returnTime : string, authTokenTuple : AuthTokenTuple</w:t>
             </w:r>
             <w:r>
               <w:t>) :</w:t>
             </w:r>
             <w:r>
-              <w:t xml:space="preserve"> PointOfInterest</w:t>
+              <w:t xml:space="preserve"> FlightBooking</w:t>
             </w:r>
           </w:p>
         </w:tc>
@@ -22615,37 +22618,13 @@
               <w:spacing w:line="240" w:lineRule="auto"/>
             </w:pPr>
             <w:r>
-              <w:t xml:space="preserve">Defines a </w:t>
-            </w:r>
-            <w:r>
-              <w:t xml:space="preserve">new </w:t>
-            </w:r>
-            <w:r>
-              <w:t>P</w:t>
-            </w:r>
-            <w:r>
-              <w:t>oint</w:t>
-            </w:r>
-            <w:r>
-              <w:t>O</w:t>
-            </w:r>
-            <w:r>
-              <w:t>f</w:t>
-            </w:r>
-            <w:r>
-              <w:t>I</w:t>
-            </w:r>
-            <w:r>
-              <w:t>nterest</w:t>
-            </w:r>
-            <w:r>
-              <w:t xml:space="preserve"> with the given parameters and adds it to the </w:t>
-            </w:r>
-            <w:r>
-              <w:t>map of</w:t>
-            </w:r>
-            <w:r>
-              <w:t xml:space="preserve"> points of interest.</w:t>
+              <w:t>Creates a new FlightBooking with the given parameters.</w:t>
+            </w:r>
+            <w:r>
+              <w:t xml:space="preserve"> Please see </w:t>
+            </w:r>
+            <w:r>
+              <w:t>sequence diagram in the Implementation Details section later in this design document to see the full process of booking a flight.</w:t>
             </w:r>
           </w:p>
         </w:tc>
@@ -22675,7 +22654,8 @@
               <w:spacing w:line="240" w:lineRule="auto"/>
             </w:pPr>
             <w:r>
-              <w:t>getPointsOfInterest</w:t>
+              <w:lastRenderedPageBreak/>
+              <w:t>defineTravelDoc</w:t>
             </w:r>
           </w:p>
         </w:tc>
@@ -22706,13 +22686,13 @@
               <w:t>(</w:t>
             </w:r>
             <w:r>
-              <w:t>authTokenTuple : AuthTokenTuple</w:t>
+              <w:t>id : string, flightNumber : string, ticketId : string, passengerName : string, destination : string, dateTime : string, price : int, boardPassIpnsKeyName : string, passportId : string, visaId : string, welcomePackageId : string, authTokenTuple : AuthTokenTuple</w:t>
             </w:r>
             <w:r>
               <w:t>) :</w:t>
             </w:r>
             <w:r>
-              <w:t xml:space="preserve"> map&lt;pointOfInterestId, PointOfInterest&gt;</w:t>
+              <w:t xml:space="preserve"> TravelDocument</w:t>
             </w:r>
           </w:p>
         </w:tc>
@@ -22740,13 +22720,7 @@
               <w:spacing w:line="240" w:lineRule="auto"/>
             </w:pPr>
             <w:r>
-              <w:t xml:space="preserve">Returns the </w:t>
-            </w:r>
-            <w:r>
-              <w:t>map of</w:t>
-            </w:r>
-            <w:r>
-              <w:t xml:space="preserve"> points of interest.</w:t>
+              <w:t>Defines a new Travel Document with the given parameters and adds it to the map of travel documents. “boardPassIpnsKeyName” is a link to to the passenger’s boarding pass image on the IPFS.</w:t>
             </w:r>
           </w:p>
         </w:tc>
@@ -22776,7 +22750,7 @@
               <w:spacing w:line="240" w:lineRule="auto"/>
             </w:pPr>
             <w:r>
-              <w:t>defineImage</w:t>
+              <w:t>defineWelcomePackage</w:t>
             </w:r>
           </w:p>
         </w:tc>
@@ -22807,17 +22781,13 @@
               <w:t>(</w:t>
             </w:r>
             <w:r>
-              <w:t xml:space="preserve">ipnsKeyName : string, id : string, name : string, description : string, source : </w:t>
-            </w:r>
-            <w:r>
-              <w:lastRenderedPageBreak/>
-              <w:t>string, authTokenTuple : AuthTokenTuple</w:t>
+              <w:t>id : string, name : string, description : string, authTokenTuple : AuthTokenTuple</w:t>
             </w:r>
             <w:r>
               <w:t>) :</w:t>
             </w:r>
             <w:r>
-              <w:t xml:space="preserve"> Image</w:t>
+              <w:t xml:space="preserve"> WelcomePackage</w:t>
             </w:r>
           </w:p>
         </w:tc>
@@ -22845,11 +22815,7 @@
               <w:spacing w:line="240" w:lineRule="auto"/>
             </w:pPr>
             <w:r>
-              <w:lastRenderedPageBreak/>
-              <w:t>Defines a new Image with the given parameter</w:t>
-            </w:r>
-            <w:r>
-              <w:t>s.</w:t>
+              <w:t>Defines a new Welcome Package with the given parameters and adds it to the map of Welcome Packages.</w:t>
             </w:r>
           </w:p>
         </w:tc>
@@ -22879,7 +22845,7 @@
               <w:spacing w:line="240" w:lineRule="auto"/>
             </w:pPr>
             <w:r>
-              <w:t>getImages</w:t>
+              <w:t>defineMovie</w:t>
             </w:r>
           </w:p>
         </w:tc>
@@ -22910,13 +22876,13 @@
               <w:t>(</w:t>
             </w:r>
             <w:r>
-              <w:t>authTokenTuple : AuthTokenTuple</w:t>
+              <w:t>ipnsKeyName : string, id : string, name : string, description : string, source : string, authTokenTuple : AuthTokenTuple</w:t>
             </w:r>
             <w:r>
               <w:t>) :</w:t>
             </w:r>
             <w:r>
-              <w:t xml:space="preserve"> map&lt;imageId, Image&gt;</w:t>
+              <w:t xml:space="preserve"> Movie</w:t>
             </w:r>
           </w:p>
         </w:tc>
@@ -22944,13 +22910,10 @@
               <w:spacing w:line="240" w:lineRule="auto"/>
             </w:pPr>
             <w:r>
-              <w:t>Returns the</w:t>
-            </w:r>
-            <w:r>
-              <w:t xml:space="preserve"> map of</w:t>
-            </w:r>
-            <w:r>
-              <w:t xml:space="preserve"> images.</w:t>
+              <w:t xml:space="preserve">Defines a new Movie with the given parameters and </w:t>
+            </w:r>
+            <w:r>
+              <w:t>adds it the the map of movies.</w:t>
             </w:r>
           </w:p>
         </w:tc>
@@ -22980,7 +22943,7 @@
               <w:spacing w:line="240" w:lineRule="auto"/>
             </w:pPr>
             <w:r>
-              <w:t>defineNote</w:t>
+              <w:t>defineAudioRecording</w:t>
             </w:r>
           </w:p>
         </w:tc>
@@ -23011,13 +22974,13 @@
               <w:t>(</w:t>
             </w:r>
             <w:r>
-              <w:t>id : string, description : string, message : string, authTokenTuple : AuthTokenTuple</w:t>
+              <w:t>ipnsKeyName : string, id : string, name : string, description : string, source : string, authTokenTuple : AuthTokenTuple</w:t>
             </w:r>
             <w:r>
               <w:t>) :</w:t>
             </w:r>
             <w:r>
-              <w:t xml:space="preserve"> Note</w:t>
+              <w:t xml:space="preserve"> AudioRecording</w:t>
             </w:r>
           </w:p>
         </w:tc>
@@ -23045,19 +23008,7 @@
               <w:spacing w:line="240" w:lineRule="auto"/>
             </w:pPr>
             <w:r>
-              <w:t>Defines a new Note with the given parameters</w:t>
-            </w:r>
-            <w:r>
-              <w:t xml:space="preserve"> and adds it to the </w:t>
-            </w:r>
-            <w:r>
-              <w:t>map of</w:t>
-            </w:r>
-            <w:r>
-              <w:t xml:space="preserve"> notes</w:t>
-            </w:r>
-            <w:r>
-              <w:t>. The note’s contents (written text) are contained in the “message” parameter.</w:t>
+              <w:t>Defines a new AudioRecording with the given parameters and adds it to the map of audio recordings.</w:t>
             </w:r>
           </w:p>
         </w:tc>
@@ -23087,7 +23038,7 @@
               <w:spacing w:line="240" w:lineRule="auto"/>
             </w:pPr>
             <w:r>
-              <w:t>getNotes</w:t>
+              <w:t>defineVideoRecording</w:t>
             </w:r>
           </w:p>
         </w:tc>
@@ -23118,13 +23069,13 @@
               <w:t>(</w:t>
             </w:r>
             <w:r>
-              <w:t>authTokenTuple : AuthTokenTuple</w:t>
+              <w:t>ipnsKeyName : string, id : string, name : string, description : string, source : string, authTokenTuple : AuthTokenTuple</w:t>
             </w:r>
             <w:r>
               <w:t>) :</w:t>
             </w:r>
             <w:r>
-              <w:t xml:space="preserve"> map&lt;noteId, Note&gt;</w:t>
+              <w:t xml:space="preserve"> VideoRecording</w:t>
             </w:r>
           </w:p>
         </w:tc>
@@ -23152,19 +23103,7 @@
               <w:spacing w:line="240" w:lineRule="auto"/>
             </w:pPr>
             <w:r>
-              <w:t>Returns the</w:t>
-            </w:r>
-            <w:r>
-              <w:t xml:space="preserve"> map</w:t>
-            </w:r>
-            <w:r>
-              <w:t xml:space="preserve"> </w:t>
-            </w:r>
-            <w:r>
-              <w:t xml:space="preserve">of </w:t>
-            </w:r>
-            <w:r>
-              <w:t>notes.</w:t>
+              <w:t>Defines a new VideoRecording with the given parameters and adds it to the map of video recordings.</w:t>
             </w:r>
           </w:p>
         </w:tc>
@@ -23194,7 +23133,7 @@
               <w:spacing w:line="240" w:lineRule="auto"/>
             </w:pPr>
             <w:r>
-              <w:t>bookFlight</w:t>
+              <w:t>defineExperienceDocument</w:t>
             </w:r>
           </w:p>
         </w:tc>
@@ -23225,13 +23164,13 @@
               <w:t>(</w:t>
             </w:r>
             <w:r>
-              <w:t>id : string, flightId : string, destination : string, passengerId : string, price : int, type : string, departureTime : string, returnTime : string, authTokenTuple : AuthTokenTuple</w:t>
+              <w:t>id : string, name : string, description : string, authTokenTuple : AuthTokenTuple</w:t>
             </w:r>
             <w:r>
               <w:t>) :</w:t>
             </w:r>
             <w:r>
-              <w:t xml:space="preserve"> FlightBooking</w:t>
+              <w:t xml:space="preserve"> ExperienceDocument</w:t>
             </w:r>
           </w:p>
         </w:tc>
@@ -23259,13 +23198,7 @@
               <w:spacing w:line="240" w:lineRule="auto"/>
             </w:pPr>
             <w:r>
-              <w:t>Creates a new FlightBooking with the given parameters.</w:t>
-            </w:r>
-            <w:r>
-              <w:t xml:space="preserve"> Please see </w:t>
-            </w:r>
-            <w:r>
-              <w:t>sequence diagram in the Implementation Details section later in this design document to see the full process of booking a flight.</w:t>
+              <w:t>Defines a new ExperienceDocument with the given parameters and adds it to the map of experience documents.</w:t>
             </w:r>
           </w:p>
         </w:tc>
@@ -23295,7 +23228,7 @@
               <w:spacing w:line="240" w:lineRule="auto"/>
             </w:pPr>
             <w:r>
-              <w:t>getFlightBookings</w:t>
+              <w:t>defineFeedback</w:t>
             </w:r>
           </w:p>
         </w:tc>
@@ -23326,13 +23259,13 @@
               <w:t>(</w:t>
             </w:r>
             <w:r>
-              <w:t>authTokenTuple : AuthTokenTuple</w:t>
+              <w:t>id : string, description : string, messge : string, authTokenTuple : AuthTokenTuple</w:t>
             </w:r>
             <w:r>
               <w:t>) :</w:t>
             </w:r>
             <w:r>
-              <w:t xml:space="preserve"> map&lt;flightBookingId, FlightBooking&gt;</w:t>
+              <w:t xml:space="preserve"> Note</w:t>
             </w:r>
           </w:p>
         </w:tc>
@@ -23360,13 +23293,7 @@
               <w:spacing w:line="240" w:lineRule="auto"/>
             </w:pPr>
             <w:r>
-              <w:t xml:space="preserve">Returns the </w:t>
-            </w:r>
-            <w:r>
-              <w:t xml:space="preserve">map of </w:t>
-            </w:r>
-            <w:r>
-              <w:t>flight bookings.</w:t>
+              <w:t>Creates a new Feedback and adds it to the map of feedbacks.</w:t>
             </w:r>
           </w:p>
         </w:tc>
@@ -23396,7 +23323,7 @@
               <w:spacing w:line="240" w:lineRule="auto"/>
             </w:pPr>
             <w:r>
-              <w:t>defineTravelDoc</w:t>
+              <w:t>defineBook</w:t>
             </w:r>
           </w:p>
         </w:tc>
@@ -23427,13 +23354,17 @@
               <w:t>(</w:t>
             </w:r>
             <w:r>
-              <w:t>id : string, flightNumber : string, ticketId : string, passengerName : string, destination : string, dateTime : string, price : int, boardPassIpnsKeyName : string, passportId : string, visaId : string, welcomePackageId : string, authTokenTuple : AuthTokenTuple</w:t>
+              <w:t xml:space="preserve">ipnsKeyName : string, id : </w:t>
+            </w:r>
+            <w:r>
+              <w:lastRenderedPageBreak/>
+              <w:t>string, name : string, description : string, source : string, authTokenTuple : AuthTokenTuple</w:t>
             </w:r>
             <w:r>
               <w:t>) :</w:t>
             </w:r>
             <w:r>
-              <w:t xml:space="preserve"> TravelDocument</w:t>
+              <w:t xml:space="preserve"> Book</w:t>
             </w:r>
           </w:p>
         </w:tc>
@@ -23461,7 +23392,12 @@
               <w:spacing w:line="240" w:lineRule="auto"/>
             </w:pPr>
             <w:r>
-              <w:t>Defines a new Travel Document with the given parameters and adds it to the map of travel documents. “boardPassIpnsKeyName” is a link to to the passenger’s boarding pass image on the IPFS.</w:t>
+              <w:lastRenderedPageBreak/>
+              <w:t xml:space="preserve">Defines a new Book and adds </w:t>
+            </w:r>
+            <w:r>
+              <w:lastRenderedPageBreak/>
+              <w:t>it to the map of books.</w:t>
             </w:r>
           </w:p>
         </w:tc>
@@ -23491,7 +23427,8 @@
               <w:spacing w:line="240" w:lineRule="auto"/>
             </w:pPr>
             <w:r>
-              <w:t>getTravelDocs</w:t>
+              <w:lastRenderedPageBreak/>
+              <w:t>defineMusic</w:t>
             </w:r>
           </w:p>
         </w:tc>
@@ -23522,13 +23459,13 @@
               <w:t>(</w:t>
             </w:r>
             <w:r>
-              <w:t>authTokenTuple : AuthTokenTuple</w:t>
+              <w:t>ipnsKeyName : string, id : string, name : string, description : string, source : string, authTokenTuple : AuthTokenTuple</w:t>
             </w:r>
             <w:r>
               <w:t>) :</w:t>
             </w:r>
             <w:r>
-              <w:t xml:space="preserve"> map&lt;travelDocId, TravelDocument&gt;</w:t>
+              <w:t xml:space="preserve"> Music</w:t>
             </w:r>
           </w:p>
         </w:tc>
@@ -23556,13 +23493,7 @@
               <w:spacing w:line="240" w:lineRule="auto"/>
             </w:pPr>
             <w:r>
-              <w:t xml:space="preserve">Returns the </w:t>
-            </w:r>
-            <w:r>
-              <w:t xml:space="preserve">map of </w:t>
-            </w:r>
-            <w:r>
-              <w:t>travel documents.</w:t>
+              <w:t>Defines a new Music and adds it to the map of musics.</w:t>
             </w:r>
           </w:p>
         </w:tc>
@@ -23592,7 +23523,7 @@
               <w:spacing w:line="240" w:lineRule="auto"/>
             </w:pPr>
             <w:r>
-              <w:t>defineWelcomePackage</w:t>
+              <w:t>defineMissionReport</w:t>
             </w:r>
           </w:p>
         </w:tc>
@@ -23623,17 +23554,13 @@
               <w:t>(</w:t>
             </w:r>
             <w:r>
-              <w:t xml:space="preserve">id : string, name : string, </w:t>
-            </w:r>
-            <w:r>
-              <w:lastRenderedPageBreak/>
-              <w:t>description : string, authTokenTuple : AuthTokenTuple</w:t>
+              <w:t>id : string, name : string, description : string, authTokenTuple : AuthTokenTuple</w:t>
             </w:r>
             <w:r>
               <w:t>) :</w:t>
             </w:r>
             <w:r>
-              <w:t xml:space="preserve"> WelcomePackage</w:t>
+              <w:t xml:space="preserve"> MissionReport</w:t>
             </w:r>
           </w:p>
         </w:tc>
@@ -23661,12 +23588,7 @@
               <w:spacing w:line="240" w:lineRule="auto"/>
             </w:pPr>
             <w:r>
-              <w:lastRenderedPageBreak/>
-              <w:t xml:space="preserve">Defines a new Welcome </w:t>
-            </w:r>
-            <w:r>
-              <w:lastRenderedPageBreak/>
-              <w:t>Package with the given parameters and adds it to the map of Welcome Packages.</w:t>
+              <w:t>Defines a new MissionReport and adds it to the map of mission reports.</w:t>
             </w:r>
           </w:p>
         </w:tc>
@@ -23696,7 +23618,7 @@
               <w:spacing w:line="240" w:lineRule="auto"/>
             </w:pPr>
             <w:r>
-              <w:t>getWelcomePackages</w:t>
+              <w:t>defineDiscovery</w:t>
             </w:r>
           </w:p>
         </w:tc>
@@ -23727,13 +23649,13 @@
               <w:t>(</w:t>
             </w:r>
             <w:r>
-              <w:t>authTokenTuple : AuthTokenTuple</w:t>
+              <w:t>id : string, name : string, description : string, type : string, authTokenTuple : AuthTokenTuple</w:t>
             </w:r>
             <w:r>
               <w:t>) :</w:t>
             </w:r>
             <w:r>
-              <w:t xml:space="preserve"> map&lt;welcomePackageId, WelcomePackage&gt;</w:t>
+              <w:t xml:space="preserve"> Discovery</w:t>
             </w:r>
           </w:p>
         </w:tc>
@@ -23761,1749 +23683,7 @@
               <w:spacing w:line="240" w:lineRule="auto"/>
             </w:pPr>
             <w:r>
-              <w:t xml:space="preserve">Returns the </w:t>
-            </w:r>
-            <w:r>
-              <w:t xml:space="preserve">map of </w:t>
-            </w:r>
-            <w:r>
-              <w:t>welcome packages.</w:t>
-            </w:r>
-          </w:p>
-        </w:tc>
-      </w:tr>
-      <w:tr>
-        <w:tc>
-          <w:tcPr>
-            <w:tcW w:w="2960" w:type="dxa"/>
-            <w:shd w:val="clear" w:color="auto" w:fill="auto"/>
-            <w:tcMar>
-              <w:top w:w="100" w:type="dxa"/>
-              <w:left w:w="100" w:type="dxa"/>
-              <w:bottom w:w="100" w:type="dxa"/>
-              <w:right w:w="100" w:type="dxa"/>
-            </w:tcMar>
-          </w:tcPr>
-          <w:p>
-            <w:pPr>
-              <w:widowControl w:val="0"/>
-              <w:pBdr>
-                <w:top w:val="nil"/>
-                <w:left w:val="nil"/>
-                <w:bottom w:val="nil"/>
-                <w:right w:val="nil"/>
-                <w:between w:val="nil"/>
-              </w:pBdr>
-              <w:spacing w:line="240" w:lineRule="auto"/>
-            </w:pPr>
-            <w:r>
-              <w:t>defineMovie</w:t>
-            </w:r>
-          </w:p>
-        </w:tc>
-        <w:tc>
-          <w:tcPr>
-            <w:tcW w:w="3240" w:type="dxa"/>
-            <w:shd w:val="clear" w:color="auto" w:fill="auto"/>
-            <w:tcMar>
-              <w:top w:w="100" w:type="dxa"/>
-              <w:left w:w="100" w:type="dxa"/>
-              <w:bottom w:w="100" w:type="dxa"/>
-              <w:right w:w="100" w:type="dxa"/>
-            </w:tcMar>
-          </w:tcPr>
-          <w:p>
-            <w:pPr>
-              <w:widowControl w:val="0"/>
-              <w:pBdr>
-                <w:top w:val="nil"/>
-                <w:left w:val="nil"/>
-                <w:bottom w:val="nil"/>
-                <w:right w:val="nil"/>
-                <w:between w:val="nil"/>
-              </w:pBdr>
-              <w:spacing w:line="240" w:lineRule="auto"/>
-            </w:pPr>
-            <w:r>
-              <w:t>(</w:t>
-            </w:r>
-            <w:r>
-              <w:t>ipnsKeyName : string, id : string, name : string, description : string, source : string, authTokenTuple : AuthTokenTuple</w:t>
-            </w:r>
-            <w:r>
-              <w:t>) :</w:t>
-            </w:r>
-            <w:r>
-              <w:t xml:space="preserve"> Movie</w:t>
-            </w:r>
-          </w:p>
-        </w:tc>
-        <w:tc>
-          <w:tcPr>
-            <w:tcW w:w="3160" w:type="dxa"/>
-            <w:shd w:val="clear" w:color="auto" w:fill="auto"/>
-            <w:tcMar>
-              <w:top w:w="100" w:type="dxa"/>
-              <w:left w:w="100" w:type="dxa"/>
-              <w:bottom w:w="100" w:type="dxa"/>
-              <w:right w:w="100" w:type="dxa"/>
-            </w:tcMar>
-          </w:tcPr>
-          <w:p>
-            <w:pPr>
-              <w:widowControl w:val="0"/>
-              <w:pBdr>
-                <w:top w:val="nil"/>
-                <w:left w:val="nil"/>
-                <w:bottom w:val="nil"/>
-                <w:right w:val="nil"/>
-                <w:between w:val="nil"/>
-              </w:pBdr>
-              <w:spacing w:line="240" w:lineRule="auto"/>
-            </w:pPr>
-            <w:r>
-              <w:t xml:space="preserve">Defines a new Movie with the given parameters and </w:t>
-            </w:r>
-            <w:r>
-              <w:t>adds it the the map of movies.</w:t>
-            </w:r>
-          </w:p>
-        </w:tc>
-      </w:tr>
-      <w:tr>
-        <w:tc>
-          <w:tcPr>
-            <w:tcW w:w="2960" w:type="dxa"/>
-            <w:shd w:val="clear" w:color="auto" w:fill="auto"/>
-            <w:tcMar>
-              <w:top w:w="100" w:type="dxa"/>
-              <w:left w:w="100" w:type="dxa"/>
-              <w:bottom w:w="100" w:type="dxa"/>
-              <w:right w:w="100" w:type="dxa"/>
-            </w:tcMar>
-          </w:tcPr>
-          <w:p>
-            <w:pPr>
-              <w:widowControl w:val="0"/>
-              <w:pBdr>
-                <w:top w:val="nil"/>
-                <w:left w:val="nil"/>
-                <w:bottom w:val="nil"/>
-                <w:right w:val="nil"/>
-                <w:between w:val="nil"/>
-              </w:pBdr>
-              <w:spacing w:line="240" w:lineRule="auto"/>
-            </w:pPr>
-            <w:r>
-              <w:t>getMovies</w:t>
-            </w:r>
-          </w:p>
-        </w:tc>
-        <w:tc>
-          <w:tcPr>
-            <w:tcW w:w="3240" w:type="dxa"/>
-            <w:shd w:val="clear" w:color="auto" w:fill="auto"/>
-            <w:tcMar>
-              <w:top w:w="100" w:type="dxa"/>
-              <w:left w:w="100" w:type="dxa"/>
-              <w:bottom w:w="100" w:type="dxa"/>
-              <w:right w:w="100" w:type="dxa"/>
-            </w:tcMar>
-          </w:tcPr>
-          <w:p>
-            <w:pPr>
-              <w:widowControl w:val="0"/>
-              <w:pBdr>
-                <w:top w:val="nil"/>
-                <w:left w:val="nil"/>
-                <w:bottom w:val="nil"/>
-                <w:right w:val="nil"/>
-                <w:between w:val="nil"/>
-              </w:pBdr>
-              <w:spacing w:line="240" w:lineRule="auto"/>
-            </w:pPr>
-            <w:r>
-              <w:t>(</w:t>
-            </w:r>
-            <w:r>
-              <w:t>authTokenTuple : AuthTokenTuple</w:t>
-            </w:r>
-            <w:r>
-              <w:t>) :</w:t>
-            </w:r>
-            <w:r>
-              <w:t xml:space="preserve"> map&lt;movieId, Movie&gt;</w:t>
-            </w:r>
-          </w:p>
-        </w:tc>
-        <w:tc>
-          <w:tcPr>
-            <w:tcW w:w="3160" w:type="dxa"/>
-            <w:shd w:val="clear" w:color="auto" w:fill="auto"/>
-            <w:tcMar>
-              <w:top w:w="100" w:type="dxa"/>
-              <w:left w:w="100" w:type="dxa"/>
-              <w:bottom w:w="100" w:type="dxa"/>
-              <w:right w:w="100" w:type="dxa"/>
-            </w:tcMar>
-          </w:tcPr>
-          <w:p>
-            <w:pPr>
-              <w:widowControl w:val="0"/>
-              <w:pBdr>
-                <w:top w:val="nil"/>
-                <w:left w:val="nil"/>
-                <w:bottom w:val="nil"/>
-                <w:right w:val="nil"/>
-                <w:between w:val="nil"/>
-              </w:pBdr>
-              <w:spacing w:line="240" w:lineRule="auto"/>
-            </w:pPr>
-            <w:r>
-              <w:t xml:space="preserve">Returns the </w:t>
-            </w:r>
-            <w:r>
-              <w:t xml:space="preserve">map of </w:t>
-            </w:r>
-            <w:r>
-              <w:t>movies.</w:t>
-            </w:r>
-          </w:p>
-        </w:tc>
-      </w:tr>
-      <w:tr>
-        <w:tc>
-          <w:tcPr>
-            <w:tcW w:w="2960" w:type="dxa"/>
-            <w:shd w:val="clear" w:color="auto" w:fill="auto"/>
-            <w:tcMar>
-              <w:top w:w="100" w:type="dxa"/>
-              <w:left w:w="100" w:type="dxa"/>
-              <w:bottom w:w="100" w:type="dxa"/>
-              <w:right w:w="100" w:type="dxa"/>
-            </w:tcMar>
-          </w:tcPr>
-          <w:p>
-            <w:pPr>
-              <w:widowControl w:val="0"/>
-              <w:pBdr>
-                <w:top w:val="nil"/>
-                <w:left w:val="nil"/>
-                <w:bottom w:val="nil"/>
-                <w:right w:val="nil"/>
-                <w:between w:val="nil"/>
-              </w:pBdr>
-              <w:spacing w:line="240" w:lineRule="auto"/>
-            </w:pPr>
-            <w:r>
-              <w:t>defineAudioRecording</w:t>
-            </w:r>
-          </w:p>
-        </w:tc>
-        <w:tc>
-          <w:tcPr>
-            <w:tcW w:w="3240" w:type="dxa"/>
-            <w:shd w:val="clear" w:color="auto" w:fill="auto"/>
-            <w:tcMar>
-              <w:top w:w="100" w:type="dxa"/>
-              <w:left w:w="100" w:type="dxa"/>
-              <w:bottom w:w="100" w:type="dxa"/>
-              <w:right w:w="100" w:type="dxa"/>
-            </w:tcMar>
-          </w:tcPr>
-          <w:p>
-            <w:pPr>
-              <w:widowControl w:val="0"/>
-              <w:pBdr>
-                <w:top w:val="nil"/>
-                <w:left w:val="nil"/>
-                <w:bottom w:val="nil"/>
-                <w:right w:val="nil"/>
-                <w:between w:val="nil"/>
-              </w:pBdr>
-              <w:spacing w:line="240" w:lineRule="auto"/>
-            </w:pPr>
-            <w:r>
-              <w:t>(</w:t>
-            </w:r>
-            <w:r>
-              <w:t>ipnsKeyName : string, id : string, name : string, description : string, source : string, authTokenTuple : AuthTokenTuple</w:t>
-            </w:r>
-            <w:r>
-              <w:t>) :</w:t>
-            </w:r>
-            <w:r>
-              <w:t xml:space="preserve"> AudioRecording</w:t>
-            </w:r>
-          </w:p>
-        </w:tc>
-        <w:tc>
-          <w:tcPr>
-            <w:tcW w:w="3160" w:type="dxa"/>
-            <w:shd w:val="clear" w:color="auto" w:fill="auto"/>
-            <w:tcMar>
-              <w:top w:w="100" w:type="dxa"/>
-              <w:left w:w="100" w:type="dxa"/>
-              <w:bottom w:w="100" w:type="dxa"/>
-              <w:right w:w="100" w:type="dxa"/>
-            </w:tcMar>
-          </w:tcPr>
-          <w:p>
-            <w:pPr>
-              <w:widowControl w:val="0"/>
-              <w:pBdr>
-                <w:top w:val="nil"/>
-                <w:left w:val="nil"/>
-                <w:bottom w:val="nil"/>
-                <w:right w:val="nil"/>
-                <w:between w:val="nil"/>
-              </w:pBdr>
-              <w:spacing w:line="240" w:lineRule="auto"/>
-            </w:pPr>
-            <w:r>
-              <w:t>Defines a new AudioRecording with the given parameters and adds it to the map of audio recordings.</w:t>
-            </w:r>
-          </w:p>
-        </w:tc>
-      </w:tr>
-      <w:tr>
-        <w:tc>
-          <w:tcPr>
-            <w:tcW w:w="2960" w:type="dxa"/>
-            <w:shd w:val="clear" w:color="auto" w:fill="auto"/>
-            <w:tcMar>
-              <w:top w:w="100" w:type="dxa"/>
-              <w:left w:w="100" w:type="dxa"/>
-              <w:bottom w:w="100" w:type="dxa"/>
-              <w:right w:w="100" w:type="dxa"/>
-            </w:tcMar>
-          </w:tcPr>
-          <w:p>
-            <w:pPr>
-              <w:widowControl w:val="0"/>
-              <w:pBdr>
-                <w:top w:val="nil"/>
-                <w:left w:val="nil"/>
-                <w:bottom w:val="nil"/>
-                <w:right w:val="nil"/>
-                <w:between w:val="nil"/>
-              </w:pBdr>
-              <w:spacing w:line="240" w:lineRule="auto"/>
-            </w:pPr>
-            <w:r>
-              <w:t>getAudioRecordings</w:t>
-            </w:r>
-          </w:p>
-        </w:tc>
-        <w:tc>
-          <w:tcPr>
-            <w:tcW w:w="3240" w:type="dxa"/>
-            <w:shd w:val="clear" w:color="auto" w:fill="auto"/>
-            <w:tcMar>
-              <w:top w:w="100" w:type="dxa"/>
-              <w:left w:w="100" w:type="dxa"/>
-              <w:bottom w:w="100" w:type="dxa"/>
-              <w:right w:w="100" w:type="dxa"/>
-            </w:tcMar>
-          </w:tcPr>
-          <w:p>
-            <w:pPr>
-              <w:widowControl w:val="0"/>
-              <w:pBdr>
-                <w:top w:val="nil"/>
-                <w:left w:val="nil"/>
-                <w:bottom w:val="nil"/>
-                <w:right w:val="nil"/>
-                <w:between w:val="nil"/>
-              </w:pBdr>
-              <w:spacing w:line="240" w:lineRule="auto"/>
-            </w:pPr>
-            <w:r>
-              <w:t>(</w:t>
-            </w:r>
-            <w:r>
-              <w:t>authTokenTuple : AuthTokenTuple</w:t>
-            </w:r>
-            <w:r>
-              <w:t>) :</w:t>
-            </w:r>
-            <w:r>
-              <w:t xml:space="preserve"> map&lt;audioRecordingId, AudioRecording&gt;</w:t>
-            </w:r>
-          </w:p>
-        </w:tc>
-        <w:tc>
-          <w:tcPr>
-            <w:tcW w:w="3160" w:type="dxa"/>
-            <w:shd w:val="clear" w:color="auto" w:fill="auto"/>
-            <w:tcMar>
-              <w:top w:w="100" w:type="dxa"/>
-              <w:left w:w="100" w:type="dxa"/>
-              <w:bottom w:w="100" w:type="dxa"/>
-              <w:right w:w="100" w:type="dxa"/>
-            </w:tcMar>
-          </w:tcPr>
-          <w:p>
-            <w:pPr>
-              <w:widowControl w:val="0"/>
-              <w:pBdr>
-                <w:top w:val="nil"/>
-                <w:left w:val="nil"/>
-                <w:bottom w:val="nil"/>
-                <w:right w:val="nil"/>
-                <w:between w:val="nil"/>
-              </w:pBdr>
-              <w:spacing w:line="240" w:lineRule="auto"/>
-            </w:pPr>
-            <w:r>
-              <w:t>Returns the map of audio recordings.</w:t>
-            </w:r>
-          </w:p>
-        </w:tc>
-      </w:tr>
-      <w:tr>
-        <w:tc>
-          <w:tcPr>
-            <w:tcW w:w="2960" w:type="dxa"/>
-            <w:shd w:val="clear" w:color="auto" w:fill="auto"/>
-            <w:tcMar>
-              <w:top w:w="100" w:type="dxa"/>
-              <w:left w:w="100" w:type="dxa"/>
-              <w:bottom w:w="100" w:type="dxa"/>
-              <w:right w:w="100" w:type="dxa"/>
-            </w:tcMar>
-          </w:tcPr>
-          <w:p>
-            <w:pPr>
-              <w:widowControl w:val="0"/>
-              <w:pBdr>
-                <w:top w:val="nil"/>
-                <w:left w:val="nil"/>
-                <w:bottom w:val="nil"/>
-                <w:right w:val="nil"/>
-                <w:between w:val="nil"/>
-              </w:pBdr>
-              <w:spacing w:line="240" w:lineRule="auto"/>
-            </w:pPr>
-            <w:r>
-              <w:t>defineVideoRecording</w:t>
-            </w:r>
-          </w:p>
-        </w:tc>
-        <w:tc>
-          <w:tcPr>
-            <w:tcW w:w="3240" w:type="dxa"/>
-            <w:shd w:val="clear" w:color="auto" w:fill="auto"/>
-            <w:tcMar>
-              <w:top w:w="100" w:type="dxa"/>
-              <w:left w:w="100" w:type="dxa"/>
-              <w:bottom w:w="100" w:type="dxa"/>
-              <w:right w:w="100" w:type="dxa"/>
-            </w:tcMar>
-          </w:tcPr>
-          <w:p>
-            <w:pPr>
-              <w:widowControl w:val="0"/>
-              <w:pBdr>
-                <w:top w:val="nil"/>
-                <w:left w:val="nil"/>
-                <w:bottom w:val="nil"/>
-                <w:right w:val="nil"/>
-                <w:between w:val="nil"/>
-              </w:pBdr>
-              <w:spacing w:line="240" w:lineRule="auto"/>
-            </w:pPr>
-            <w:r>
-              <w:t>(</w:t>
-            </w:r>
-            <w:r>
-              <w:t>ipnsKeyName : string, id : string, name : string, description : string, source : string, authTokenTuple : AuthTokenTuple</w:t>
-            </w:r>
-            <w:r>
-              <w:t>) :</w:t>
-            </w:r>
-            <w:r>
-              <w:t xml:space="preserve"> VideoRecording</w:t>
-            </w:r>
-          </w:p>
-        </w:tc>
-        <w:tc>
-          <w:tcPr>
-            <w:tcW w:w="3160" w:type="dxa"/>
-            <w:shd w:val="clear" w:color="auto" w:fill="auto"/>
-            <w:tcMar>
-              <w:top w:w="100" w:type="dxa"/>
-              <w:left w:w="100" w:type="dxa"/>
-              <w:bottom w:w="100" w:type="dxa"/>
-              <w:right w:w="100" w:type="dxa"/>
-            </w:tcMar>
-          </w:tcPr>
-          <w:p>
-            <w:pPr>
-              <w:widowControl w:val="0"/>
-              <w:pBdr>
-                <w:top w:val="nil"/>
-                <w:left w:val="nil"/>
-                <w:bottom w:val="nil"/>
-                <w:right w:val="nil"/>
-                <w:between w:val="nil"/>
-              </w:pBdr>
-              <w:spacing w:line="240" w:lineRule="auto"/>
-            </w:pPr>
-            <w:r>
-              <w:t>Defines a new VideoRecording with the given parameters and adds it to the map of video recordings.</w:t>
-            </w:r>
-          </w:p>
-        </w:tc>
-      </w:tr>
-      <w:tr>
-        <w:tc>
-          <w:tcPr>
-            <w:tcW w:w="2960" w:type="dxa"/>
-            <w:shd w:val="clear" w:color="auto" w:fill="auto"/>
-            <w:tcMar>
-              <w:top w:w="100" w:type="dxa"/>
-              <w:left w:w="100" w:type="dxa"/>
-              <w:bottom w:w="100" w:type="dxa"/>
-              <w:right w:w="100" w:type="dxa"/>
-            </w:tcMar>
-          </w:tcPr>
-          <w:p>
-            <w:pPr>
-              <w:widowControl w:val="0"/>
-              <w:pBdr>
-                <w:top w:val="nil"/>
-                <w:left w:val="nil"/>
-                <w:bottom w:val="nil"/>
-                <w:right w:val="nil"/>
-                <w:between w:val="nil"/>
-              </w:pBdr>
-              <w:spacing w:line="240" w:lineRule="auto"/>
-            </w:pPr>
-            <w:r>
-              <w:t>getVideoRecordings</w:t>
-            </w:r>
-          </w:p>
-        </w:tc>
-        <w:tc>
-          <w:tcPr>
-            <w:tcW w:w="3240" w:type="dxa"/>
-            <w:shd w:val="clear" w:color="auto" w:fill="auto"/>
-            <w:tcMar>
-              <w:top w:w="100" w:type="dxa"/>
-              <w:left w:w="100" w:type="dxa"/>
-              <w:bottom w:w="100" w:type="dxa"/>
-              <w:right w:w="100" w:type="dxa"/>
-            </w:tcMar>
-          </w:tcPr>
-          <w:p>
-            <w:pPr>
-              <w:widowControl w:val="0"/>
-              <w:pBdr>
-                <w:top w:val="nil"/>
-                <w:left w:val="nil"/>
-                <w:bottom w:val="nil"/>
-                <w:right w:val="nil"/>
-                <w:between w:val="nil"/>
-              </w:pBdr>
-              <w:spacing w:line="240" w:lineRule="auto"/>
-            </w:pPr>
-            <w:r>
-              <w:t>(</w:t>
-            </w:r>
-            <w:r>
-              <w:t>authTokenTuple : AuthTokenTuple</w:t>
-            </w:r>
-            <w:r>
-              <w:t>) :</w:t>
-            </w:r>
-            <w:r>
-              <w:t xml:space="preserve"> map&lt;videoRecordingId, VideoRecording&gt;</w:t>
-            </w:r>
-          </w:p>
-        </w:tc>
-        <w:tc>
-          <w:tcPr>
-            <w:tcW w:w="3160" w:type="dxa"/>
-            <w:shd w:val="clear" w:color="auto" w:fill="auto"/>
-            <w:tcMar>
-              <w:top w:w="100" w:type="dxa"/>
-              <w:left w:w="100" w:type="dxa"/>
-              <w:bottom w:w="100" w:type="dxa"/>
-              <w:right w:w="100" w:type="dxa"/>
-            </w:tcMar>
-          </w:tcPr>
-          <w:p>
-            <w:pPr>
-              <w:widowControl w:val="0"/>
-              <w:pBdr>
-                <w:top w:val="nil"/>
-                <w:left w:val="nil"/>
-                <w:bottom w:val="nil"/>
-                <w:right w:val="nil"/>
-                <w:between w:val="nil"/>
-              </w:pBdr>
-              <w:spacing w:line="240" w:lineRule="auto"/>
-            </w:pPr>
-            <w:r>
-              <w:t>Returns the map of video recordings.</w:t>
-            </w:r>
-          </w:p>
-        </w:tc>
-      </w:tr>
-      <w:tr>
-        <w:tc>
-          <w:tcPr>
-            <w:tcW w:w="2960" w:type="dxa"/>
-            <w:shd w:val="clear" w:color="auto" w:fill="auto"/>
-            <w:tcMar>
-              <w:top w:w="100" w:type="dxa"/>
-              <w:left w:w="100" w:type="dxa"/>
-              <w:bottom w:w="100" w:type="dxa"/>
-              <w:right w:w="100" w:type="dxa"/>
-            </w:tcMar>
-          </w:tcPr>
-          <w:p>
-            <w:pPr>
-              <w:widowControl w:val="0"/>
-              <w:pBdr>
-                <w:top w:val="nil"/>
-                <w:left w:val="nil"/>
-                <w:bottom w:val="nil"/>
-                <w:right w:val="nil"/>
-                <w:between w:val="nil"/>
-              </w:pBdr>
-              <w:spacing w:line="240" w:lineRule="auto"/>
-            </w:pPr>
-            <w:r>
-              <w:t>defineExperienceDocument</w:t>
-            </w:r>
-          </w:p>
-        </w:tc>
-        <w:tc>
-          <w:tcPr>
-            <w:tcW w:w="3240" w:type="dxa"/>
-            <w:shd w:val="clear" w:color="auto" w:fill="auto"/>
-            <w:tcMar>
-              <w:top w:w="100" w:type="dxa"/>
-              <w:left w:w="100" w:type="dxa"/>
-              <w:bottom w:w="100" w:type="dxa"/>
-              <w:right w:w="100" w:type="dxa"/>
-            </w:tcMar>
-          </w:tcPr>
-          <w:p>
-            <w:pPr>
-              <w:widowControl w:val="0"/>
-              <w:pBdr>
-                <w:top w:val="nil"/>
-                <w:left w:val="nil"/>
-                <w:bottom w:val="nil"/>
-                <w:right w:val="nil"/>
-                <w:between w:val="nil"/>
-              </w:pBdr>
-              <w:spacing w:line="240" w:lineRule="auto"/>
-            </w:pPr>
-            <w:r>
-              <w:t>(</w:t>
-            </w:r>
-            <w:r>
-              <w:t>id : string, name : string, description : string, authTokenTuple : AuthTokenTuple</w:t>
-            </w:r>
-            <w:r>
-              <w:t>) :</w:t>
-            </w:r>
-            <w:r>
-              <w:t xml:space="preserve"> ExperienceDocument</w:t>
-            </w:r>
-          </w:p>
-        </w:tc>
-        <w:tc>
-          <w:tcPr>
-            <w:tcW w:w="3160" w:type="dxa"/>
-            <w:shd w:val="clear" w:color="auto" w:fill="auto"/>
-            <w:tcMar>
-              <w:top w:w="100" w:type="dxa"/>
-              <w:left w:w="100" w:type="dxa"/>
-              <w:bottom w:w="100" w:type="dxa"/>
-              <w:right w:w="100" w:type="dxa"/>
-            </w:tcMar>
-          </w:tcPr>
-          <w:p>
-            <w:pPr>
-              <w:widowControl w:val="0"/>
-              <w:pBdr>
-                <w:top w:val="nil"/>
-                <w:left w:val="nil"/>
-                <w:bottom w:val="nil"/>
-                <w:right w:val="nil"/>
-                <w:between w:val="nil"/>
-              </w:pBdr>
-              <w:spacing w:line="240" w:lineRule="auto"/>
-            </w:pPr>
-            <w:r>
-              <w:t>Defines a new ExperienceDocument with the given parameters and adds it to the map of experience documents.</w:t>
-            </w:r>
-          </w:p>
-        </w:tc>
-      </w:tr>
-      <w:tr>
-        <w:tc>
-          <w:tcPr>
-            <w:tcW w:w="2960" w:type="dxa"/>
-            <w:shd w:val="clear" w:color="auto" w:fill="auto"/>
-            <w:tcMar>
-              <w:top w:w="100" w:type="dxa"/>
-              <w:left w:w="100" w:type="dxa"/>
-              <w:bottom w:w="100" w:type="dxa"/>
-              <w:right w:w="100" w:type="dxa"/>
-            </w:tcMar>
-          </w:tcPr>
-          <w:p>
-            <w:pPr>
-              <w:widowControl w:val="0"/>
-              <w:pBdr>
-                <w:top w:val="nil"/>
-                <w:left w:val="nil"/>
-                <w:bottom w:val="nil"/>
-                <w:right w:val="nil"/>
-                <w:between w:val="nil"/>
-              </w:pBdr>
-              <w:spacing w:line="240" w:lineRule="auto"/>
-            </w:pPr>
-            <w:r>
-              <w:t>getExperienceDocuments</w:t>
-            </w:r>
-          </w:p>
-        </w:tc>
-        <w:tc>
-          <w:tcPr>
-            <w:tcW w:w="3240" w:type="dxa"/>
-            <w:shd w:val="clear" w:color="auto" w:fill="auto"/>
-            <w:tcMar>
-              <w:top w:w="100" w:type="dxa"/>
-              <w:left w:w="100" w:type="dxa"/>
-              <w:bottom w:w="100" w:type="dxa"/>
-              <w:right w:w="100" w:type="dxa"/>
-            </w:tcMar>
-          </w:tcPr>
-          <w:p>
-            <w:pPr>
-              <w:widowControl w:val="0"/>
-              <w:pBdr>
-                <w:top w:val="nil"/>
-                <w:left w:val="nil"/>
-                <w:bottom w:val="nil"/>
-                <w:right w:val="nil"/>
-                <w:between w:val="nil"/>
-              </w:pBdr>
-              <w:spacing w:line="240" w:lineRule="auto"/>
-            </w:pPr>
-            <w:r>
-              <w:t>(</w:t>
-            </w:r>
-            <w:r>
-              <w:t xml:space="preserve">authTokenTuple : </w:t>
-            </w:r>
-            <w:r>
-              <w:lastRenderedPageBreak/>
-              <w:t>AuthTokenTuple</w:t>
-            </w:r>
-            <w:r>
-              <w:t>) :</w:t>
-            </w:r>
-            <w:r>
-              <w:t xml:space="preserve"> map&lt;experienceDocumentId, ExperienceDocument&gt;</w:t>
-            </w:r>
-          </w:p>
-        </w:tc>
-        <w:tc>
-          <w:tcPr>
-            <w:tcW w:w="3160" w:type="dxa"/>
-            <w:shd w:val="clear" w:color="auto" w:fill="auto"/>
-            <w:tcMar>
-              <w:top w:w="100" w:type="dxa"/>
-              <w:left w:w="100" w:type="dxa"/>
-              <w:bottom w:w="100" w:type="dxa"/>
-              <w:right w:w="100" w:type="dxa"/>
-            </w:tcMar>
-          </w:tcPr>
-          <w:p>
-            <w:pPr>
-              <w:widowControl w:val="0"/>
-              <w:pBdr>
-                <w:top w:val="nil"/>
-                <w:left w:val="nil"/>
-                <w:bottom w:val="nil"/>
-                <w:right w:val="nil"/>
-                <w:between w:val="nil"/>
-              </w:pBdr>
-              <w:spacing w:line="240" w:lineRule="auto"/>
-            </w:pPr>
-            <w:r>
-              <w:lastRenderedPageBreak/>
-              <w:t xml:space="preserve">Returns the map of </w:t>
-            </w:r>
-            <w:r>
-              <w:lastRenderedPageBreak/>
-              <w:t>experience documents.</w:t>
-            </w:r>
-          </w:p>
-        </w:tc>
-      </w:tr>
-      <w:tr>
-        <w:tc>
-          <w:tcPr>
-            <w:tcW w:w="2960" w:type="dxa"/>
-            <w:shd w:val="clear" w:color="auto" w:fill="auto"/>
-            <w:tcMar>
-              <w:top w:w="100" w:type="dxa"/>
-              <w:left w:w="100" w:type="dxa"/>
-              <w:bottom w:w="100" w:type="dxa"/>
-              <w:right w:w="100" w:type="dxa"/>
-            </w:tcMar>
-          </w:tcPr>
-          <w:p>
-            <w:pPr>
-              <w:widowControl w:val="0"/>
-              <w:pBdr>
-                <w:top w:val="nil"/>
-                <w:left w:val="nil"/>
-                <w:bottom w:val="nil"/>
-                <w:right w:val="nil"/>
-                <w:between w:val="nil"/>
-              </w:pBdr>
-              <w:spacing w:line="240" w:lineRule="auto"/>
-            </w:pPr>
-            <w:r>
-              <w:t>defineFeedback</w:t>
-            </w:r>
-          </w:p>
-        </w:tc>
-        <w:tc>
-          <w:tcPr>
-            <w:tcW w:w="3240" w:type="dxa"/>
-            <w:shd w:val="clear" w:color="auto" w:fill="auto"/>
-            <w:tcMar>
-              <w:top w:w="100" w:type="dxa"/>
-              <w:left w:w="100" w:type="dxa"/>
-              <w:bottom w:w="100" w:type="dxa"/>
-              <w:right w:w="100" w:type="dxa"/>
-            </w:tcMar>
-          </w:tcPr>
-          <w:p>
-            <w:pPr>
-              <w:widowControl w:val="0"/>
-              <w:pBdr>
-                <w:top w:val="nil"/>
-                <w:left w:val="nil"/>
-                <w:bottom w:val="nil"/>
-                <w:right w:val="nil"/>
-                <w:between w:val="nil"/>
-              </w:pBdr>
-              <w:spacing w:line="240" w:lineRule="auto"/>
-            </w:pPr>
-            <w:r>
-              <w:t>(</w:t>
-            </w:r>
-            <w:r>
-              <w:t>id : string, description : string, messge : string, authTokenTuple : AuthTokenTuple</w:t>
-            </w:r>
-            <w:r>
-              <w:t>) :</w:t>
-            </w:r>
-            <w:r>
-              <w:t xml:space="preserve"> Note</w:t>
-            </w:r>
-          </w:p>
-        </w:tc>
-        <w:tc>
-          <w:tcPr>
-            <w:tcW w:w="3160" w:type="dxa"/>
-            <w:shd w:val="clear" w:color="auto" w:fill="auto"/>
-            <w:tcMar>
-              <w:top w:w="100" w:type="dxa"/>
-              <w:left w:w="100" w:type="dxa"/>
-              <w:bottom w:w="100" w:type="dxa"/>
-              <w:right w:w="100" w:type="dxa"/>
-            </w:tcMar>
-          </w:tcPr>
-          <w:p>
-            <w:pPr>
-              <w:widowControl w:val="0"/>
-              <w:pBdr>
-                <w:top w:val="nil"/>
-                <w:left w:val="nil"/>
-                <w:bottom w:val="nil"/>
-                <w:right w:val="nil"/>
-                <w:between w:val="nil"/>
-              </w:pBdr>
-              <w:spacing w:line="240" w:lineRule="auto"/>
-            </w:pPr>
-            <w:r>
-              <w:t>Creates a new Feedback and adds it to the map of feedbacks.</w:t>
-            </w:r>
-          </w:p>
-        </w:tc>
-      </w:tr>
-      <w:tr>
-        <w:tc>
-          <w:tcPr>
-            <w:tcW w:w="2960" w:type="dxa"/>
-            <w:shd w:val="clear" w:color="auto" w:fill="auto"/>
-            <w:tcMar>
-              <w:top w:w="100" w:type="dxa"/>
-              <w:left w:w="100" w:type="dxa"/>
-              <w:bottom w:w="100" w:type="dxa"/>
-              <w:right w:w="100" w:type="dxa"/>
-            </w:tcMar>
-          </w:tcPr>
-          <w:p>
-            <w:pPr>
-              <w:widowControl w:val="0"/>
-              <w:pBdr>
-                <w:top w:val="nil"/>
-                <w:left w:val="nil"/>
-                <w:bottom w:val="nil"/>
-                <w:right w:val="nil"/>
-                <w:between w:val="nil"/>
-              </w:pBdr>
-              <w:spacing w:line="240" w:lineRule="auto"/>
-            </w:pPr>
-            <w:r>
-              <w:t>getFeedback</w:t>
-            </w:r>
-          </w:p>
-        </w:tc>
-        <w:tc>
-          <w:tcPr>
-            <w:tcW w:w="3240" w:type="dxa"/>
-            <w:shd w:val="clear" w:color="auto" w:fill="auto"/>
-            <w:tcMar>
-              <w:top w:w="100" w:type="dxa"/>
-              <w:left w:w="100" w:type="dxa"/>
-              <w:bottom w:w="100" w:type="dxa"/>
-              <w:right w:w="100" w:type="dxa"/>
-            </w:tcMar>
-          </w:tcPr>
-          <w:p>
-            <w:pPr>
-              <w:widowControl w:val="0"/>
-              <w:pBdr>
-                <w:top w:val="nil"/>
-                <w:left w:val="nil"/>
-                <w:bottom w:val="nil"/>
-                <w:right w:val="nil"/>
-                <w:between w:val="nil"/>
-              </w:pBdr>
-              <w:spacing w:line="240" w:lineRule="auto"/>
-            </w:pPr>
-            <w:r>
-              <w:t>(</w:t>
-            </w:r>
-            <w:r>
-              <w:t>authTokenTuple : AuthTokenTuple</w:t>
-            </w:r>
-            <w:r>
-              <w:t>) :</w:t>
-            </w:r>
-            <w:r>
-              <w:t xml:space="preserve"> map&lt;feedbackId, Note&gt;</w:t>
-            </w:r>
-          </w:p>
-        </w:tc>
-        <w:tc>
-          <w:tcPr>
-            <w:tcW w:w="3160" w:type="dxa"/>
-            <w:shd w:val="clear" w:color="auto" w:fill="auto"/>
-            <w:tcMar>
-              <w:top w:w="100" w:type="dxa"/>
-              <w:left w:w="100" w:type="dxa"/>
-              <w:bottom w:w="100" w:type="dxa"/>
-              <w:right w:w="100" w:type="dxa"/>
-            </w:tcMar>
-          </w:tcPr>
-          <w:p>
-            <w:pPr>
-              <w:widowControl w:val="0"/>
-              <w:pBdr>
-                <w:top w:val="nil"/>
-                <w:left w:val="nil"/>
-                <w:bottom w:val="nil"/>
-                <w:right w:val="nil"/>
-                <w:between w:val="nil"/>
-              </w:pBdr>
-              <w:spacing w:line="240" w:lineRule="auto"/>
-            </w:pPr>
-            <w:r>
-              <w:t>Returns the map of feedbacks.</w:t>
-            </w:r>
-          </w:p>
-        </w:tc>
-      </w:tr>
-      <w:tr>
-        <w:tc>
-          <w:tcPr>
-            <w:tcW w:w="2960" w:type="dxa"/>
-            <w:shd w:val="clear" w:color="auto" w:fill="auto"/>
-            <w:tcMar>
-              <w:top w:w="100" w:type="dxa"/>
-              <w:left w:w="100" w:type="dxa"/>
-              <w:bottom w:w="100" w:type="dxa"/>
-              <w:right w:w="100" w:type="dxa"/>
-            </w:tcMar>
-          </w:tcPr>
-          <w:p>
-            <w:pPr>
-              <w:widowControl w:val="0"/>
-              <w:pBdr>
-                <w:top w:val="nil"/>
-                <w:left w:val="nil"/>
-                <w:bottom w:val="nil"/>
-                <w:right w:val="nil"/>
-                <w:between w:val="nil"/>
-              </w:pBdr>
-              <w:spacing w:line="240" w:lineRule="auto"/>
-            </w:pPr>
-            <w:r>
-              <w:t>defineBook</w:t>
-            </w:r>
-          </w:p>
-        </w:tc>
-        <w:tc>
-          <w:tcPr>
-            <w:tcW w:w="3240" w:type="dxa"/>
-            <w:shd w:val="clear" w:color="auto" w:fill="auto"/>
-            <w:tcMar>
-              <w:top w:w="100" w:type="dxa"/>
-              <w:left w:w="100" w:type="dxa"/>
-              <w:bottom w:w="100" w:type="dxa"/>
-              <w:right w:w="100" w:type="dxa"/>
-            </w:tcMar>
-          </w:tcPr>
-          <w:p>
-            <w:pPr>
-              <w:widowControl w:val="0"/>
-              <w:pBdr>
-                <w:top w:val="nil"/>
-                <w:left w:val="nil"/>
-                <w:bottom w:val="nil"/>
-                <w:right w:val="nil"/>
-                <w:between w:val="nil"/>
-              </w:pBdr>
-              <w:spacing w:line="240" w:lineRule="auto"/>
-            </w:pPr>
-            <w:r>
-              <w:t>(</w:t>
-            </w:r>
-            <w:r>
-              <w:t>ipnsKeyName : string, id : string, name : string, description : string, source : string, authTokenTuple : AuthTokenTuple</w:t>
-            </w:r>
-            <w:r>
-              <w:t>) :</w:t>
-            </w:r>
-            <w:r>
-              <w:t xml:space="preserve"> Book</w:t>
-            </w:r>
-          </w:p>
-        </w:tc>
-        <w:tc>
-          <w:tcPr>
-            <w:tcW w:w="3160" w:type="dxa"/>
-            <w:shd w:val="clear" w:color="auto" w:fill="auto"/>
-            <w:tcMar>
-              <w:top w:w="100" w:type="dxa"/>
-              <w:left w:w="100" w:type="dxa"/>
-              <w:bottom w:w="100" w:type="dxa"/>
-              <w:right w:w="100" w:type="dxa"/>
-            </w:tcMar>
-          </w:tcPr>
-          <w:p>
-            <w:pPr>
-              <w:widowControl w:val="0"/>
-              <w:pBdr>
-                <w:top w:val="nil"/>
-                <w:left w:val="nil"/>
-                <w:bottom w:val="nil"/>
-                <w:right w:val="nil"/>
-                <w:between w:val="nil"/>
-              </w:pBdr>
-              <w:spacing w:line="240" w:lineRule="auto"/>
-            </w:pPr>
-            <w:r>
-              <w:t>Defines a new Book and adds it to the map of books.</w:t>
-            </w:r>
-          </w:p>
-        </w:tc>
-      </w:tr>
-      <w:tr>
-        <w:tc>
-          <w:tcPr>
-            <w:tcW w:w="2960" w:type="dxa"/>
-            <w:shd w:val="clear" w:color="auto" w:fill="auto"/>
-            <w:tcMar>
-              <w:top w:w="100" w:type="dxa"/>
-              <w:left w:w="100" w:type="dxa"/>
-              <w:bottom w:w="100" w:type="dxa"/>
-              <w:right w:w="100" w:type="dxa"/>
-            </w:tcMar>
-          </w:tcPr>
-          <w:p>
-            <w:pPr>
-              <w:widowControl w:val="0"/>
-              <w:pBdr>
-                <w:top w:val="nil"/>
-                <w:left w:val="nil"/>
-                <w:bottom w:val="nil"/>
-                <w:right w:val="nil"/>
-                <w:between w:val="nil"/>
-              </w:pBdr>
-              <w:spacing w:line="240" w:lineRule="auto"/>
-            </w:pPr>
-            <w:r>
-              <w:t>getBooks</w:t>
-            </w:r>
-          </w:p>
-        </w:tc>
-        <w:tc>
-          <w:tcPr>
-            <w:tcW w:w="3240" w:type="dxa"/>
-            <w:shd w:val="clear" w:color="auto" w:fill="auto"/>
-            <w:tcMar>
-              <w:top w:w="100" w:type="dxa"/>
-              <w:left w:w="100" w:type="dxa"/>
-              <w:bottom w:w="100" w:type="dxa"/>
-              <w:right w:w="100" w:type="dxa"/>
-            </w:tcMar>
-          </w:tcPr>
-          <w:p>
-            <w:pPr>
-              <w:widowControl w:val="0"/>
-              <w:pBdr>
-                <w:top w:val="nil"/>
-                <w:left w:val="nil"/>
-                <w:bottom w:val="nil"/>
-                <w:right w:val="nil"/>
-                <w:between w:val="nil"/>
-              </w:pBdr>
-              <w:spacing w:line="240" w:lineRule="auto"/>
-            </w:pPr>
-            <w:r>
-              <w:t>(</w:t>
-            </w:r>
-            <w:r>
-              <w:t>authTokenTuple : AuthTokenTuple</w:t>
-            </w:r>
-            <w:r>
-              <w:t>) :</w:t>
-            </w:r>
-            <w:r>
-              <w:t xml:space="preserve"> </w:t>
-            </w:r>
-            <w:r>
-              <w:t>map&lt;bookId, Book&gt;</w:t>
-            </w:r>
-          </w:p>
-        </w:tc>
-        <w:tc>
-          <w:tcPr>
-            <w:tcW w:w="3160" w:type="dxa"/>
-            <w:shd w:val="clear" w:color="auto" w:fill="auto"/>
-            <w:tcMar>
-              <w:top w:w="100" w:type="dxa"/>
-              <w:left w:w="100" w:type="dxa"/>
-              <w:bottom w:w="100" w:type="dxa"/>
-              <w:right w:w="100" w:type="dxa"/>
-            </w:tcMar>
-          </w:tcPr>
-          <w:p>
-            <w:pPr>
-              <w:widowControl w:val="0"/>
-              <w:pBdr>
-                <w:top w:val="nil"/>
-                <w:left w:val="nil"/>
-                <w:bottom w:val="nil"/>
-                <w:right w:val="nil"/>
-                <w:between w:val="nil"/>
-              </w:pBdr>
-              <w:spacing w:line="240" w:lineRule="auto"/>
-            </w:pPr>
-            <w:r>
-              <w:t>Returns the map of books.</w:t>
-            </w:r>
-          </w:p>
-        </w:tc>
-      </w:tr>
-      <w:tr>
-        <w:tc>
-          <w:tcPr>
-            <w:tcW w:w="2960" w:type="dxa"/>
-            <w:shd w:val="clear" w:color="auto" w:fill="auto"/>
-            <w:tcMar>
-              <w:top w:w="100" w:type="dxa"/>
-              <w:left w:w="100" w:type="dxa"/>
-              <w:bottom w:w="100" w:type="dxa"/>
-              <w:right w:w="100" w:type="dxa"/>
-            </w:tcMar>
-          </w:tcPr>
-          <w:p>
-            <w:pPr>
-              <w:widowControl w:val="0"/>
-              <w:pBdr>
-                <w:top w:val="nil"/>
-                <w:left w:val="nil"/>
-                <w:bottom w:val="nil"/>
-                <w:right w:val="nil"/>
-                <w:between w:val="nil"/>
-              </w:pBdr>
-              <w:spacing w:line="240" w:lineRule="auto"/>
-            </w:pPr>
-            <w:r>
-              <w:t>defineMusic</w:t>
-            </w:r>
-          </w:p>
-        </w:tc>
-        <w:tc>
-          <w:tcPr>
-            <w:tcW w:w="3240" w:type="dxa"/>
-            <w:shd w:val="clear" w:color="auto" w:fill="auto"/>
-            <w:tcMar>
-              <w:top w:w="100" w:type="dxa"/>
-              <w:left w:w="100" w:type="dxa"/>
-              <w:bottom w:w="100" w:type="dxa"/>
-              <w:right w:w="100" w:type="dxa"/>
-            </w:tcMar>
-          </w:tcPr>
-          <w:p>
-            <w:pPr>
-              <w:widowControl w:val="0"/>
-              <w:pBdr>
-                <w:top w:val="nil"/>
-                <w:left w:val="nil"/>
-                <w:bottom w:val="nil"/>
-                <w:right w:val="nil"/>
-                <w:between w:val="nil"/>
-              </w:pBdr>
-              <w:spacing w:line="240" w:lineRule="auto"/>
-            </w:pPr>
-            <w:r>
-              <w:t>(</w:t>
-            </w:r>
-            <w:r>
-              <w:t>ipnsKeyName : string, id : string, name : string, description : string, source : string, authTokenTuple : AuthTokenTuple</w:t>
-            </w:r>
-            <w:r>
-              <w:t>) :</w:t>
-            </w:r>
-            <w:r>
-              <w:t xml:space="preserve"> Music</w:t>
-            </w:r>
-          </w:p>
-        </w:tc>
-        <w:tc>
-          <w:tcPr>
-            <w:tcW w:w="3160" w:type="dxa"/>
-            <w:shd w:val="clear" w:color="auto" w:fill="auto"/>
-            <w:tcMar>
-              <w:top w:w="100" w:type="dxa"/>
-              <w:left w:w="100" w:type="dxa"/>
-              <w:bottom w:w="100" w:type="dxa"/>
-              <w:right w:w="100" w:type="dxa"/>
-            </w:tcMar>
-          </w:tcPr>
-          <w:p>
-            <w:pPr>
-              <w:widowControl w:val="0"/>
-              <w:pBdr>
-                <w:top w:val="nil"/>
-                <w:left w:val="nil"/>
-                <w:bottom w:val="nil"/>
-                <w:right w:val="nil"/>
-                <w:between w:val="nil"/>
-              </w:pBdr>
-              <w:spacing w:line="240" w:lineRule="auto"/>
-            </w:pPr>
-            <w:r>
-              <w:t>Defines a new Music and adds it to the map of musics.</w:t>
-            </w:r>
-          </w:p>
-        </w:tc>
-      </w:tr>
-      <w:tr>
-        <w:tc>
-          <w:tcPr>
-            <w:tcW w:w="2960" w:type="dxa"/>
-            <w:shd w:val="clear" w:color="auto" w:fill="auto"/>
-            <w:tcMar>
-              <w:top w:w="100" w:type="dxa"/>
-              <w:left w:w="100" w:type="dxa"/>
-              <w:bottom w:w="100" w:type="dxa"/>
-              <w:right w:w="100" w:type="dxa"/>
-            </w:tcMar>
-          </w:tcPr>
-          <w:p>
-            <w:pPr>
-              <w:widowControl w:val="0"/>
-              <w:pBdr>
-                <w:top w:val="nil"/>
-                <w:left w:val="nil"/>
-                <w:bottom w:val="nil"/>
-                <w:right w:val="nil"/>
-                <w:between w:val="nil"/>
-              </w:pBdr>
-              <w:spacing w:line="240" w:lineRule="auto"/>
-            </w:pPr>
-            <w:r>
-              <w:t>getMusic</w:t>
-            </w:r>
-          </w:p>
-        </w:tc>
-        <w:tc>
-          <w:tcPr>
-            <w:tcW w:w="3240" w:type="dxa"/>
-            <w:shd w:val="clear" w:color="auto" w:fill="auto"/>
-            <w:tcMar>
-              <w:top w:w="100" w:type="dxa"/>
-              <w:left w:w="100" w:type="dxa"/>
-              <w:bottom w:w="100" w:type="dxa"/>
-              <w:right w:w="100" w:type="dxa"/>
-            </w:tcMar>
-          </w:tcPr>
-          <w:p>
-            <w:pPr>
-              <w:widowControl w:val="0"/>
-              <w:pBdr>
-                <w:top w:val="nil"/>
-                <w:left w:val="nil"/>
-                <w:bottom w:val="nil"/>
-                <w:right w:val="nil"/>
-                <w:between w:val="nil"/>
-              </w:pBdr>
-              <w:spacing w:line="240" w:lineRule="auto"/>
-            </w:pPr>
-            <w:r>
-              <w:t>(</w:t>
-            </w:r>
-            <w:r>
-              <w:t>authTokenTuple : AuthTokenTuple</w:t>
-            </w:r>
-            <w:r>
-              <w:t>) :</w:t>
-            </w:r>
-            <w:r>
-              <w:t xml:space="preserve"> map&lt;musicId, Music&gt;</w:t>
-            </w:r>
-          </w:p>
-        </w:tc>
-        <w:tc>
-          <w:tcPr>
-            <w:tcW w:w="3160" w:type="dxa"/>
-            <w:shd w:val="clear" w:color="auto" w:fill="auto"/>
-            <w:tcMar>
-              <w:top w:w="100" w:type="dxa"/>
-              <w:left w:w="100" w:type="dxa"/>
-              <w:bottom w:w="100" w:type="dxa"/>
-              <w:right w:w="100" w:type="dxa"/>
-            </w:tcMar>
-          </w:tcPr>
-          <w:p>
-            <w:pPr>
-              <w:widowControl w:val="0"/>
-              <w:pBdr>
-                <w:top w:val="nil"/>
-                <w:left w:val="nil"/>
-                <w:bottom w:val="nil"/>
-                <w:right w:val="nil"/>
-                <w:between w:val="nil"/>
-              </w:pBdr>
-              <w:spacing w:line="240" w:lineRule="auto"/>
-            </w:pPr>
-            <w:r>
-              <w:t>Returns the map of musics.</w:t>
-            </w:r>
-          </w:p>
-        </w:tc>
-      </w:tr>
-      <w:tr>
-        <w:tc>
-          <w:tcPr>
-            <w:tcW w:w="2960" w:type="dxa"/>
-            <w:shd w:val="clear" w:color="auto" w:fill="auto"/>
-            <w:tcMar>
-              <w:top w:w="100" w:type="dxa"/>
-              <w:left w:w="100" w:type="dxa"/>
-              <w:bottom w:w="100" w:type="dxa"/>
-              <w:right w:w="100" w:type="dxa"/>
-            </w:tcMar>
-          </w:tcPr>
-          <w:p>
-            <w:pPr>
-              <w:widowControl w:val="0"/>
-              <w:pBdr>
-                <w:top w:val="nil"/>
-                <w:left w:val="nil"/>
-                <w:bottom w:val="nil"/>
-                <w:right w:val="nil"/>
-                <w:between w:val="nil"/>
-              </w:pBdr>
-              <w:spacing w:line="240" w:lineRule="auto"/>
-            </w:pPr>
-            <w:r>
-              <w:t>defineMissionReport</w:t>
-            </w:r>
-          </w:p>
-        </w:tc>
-        <w:tc>
-          <w:tcPr>
-            <w:tcW w:w="3240" w:type="dxa"/>
-            <w:shd w:val="clear" w:color="auto" w:fill="auto"/>
-            <w:tcMar>
-              <w:top w:w="100" w:type="dxa"/>
-              <w:left w:w="100" w:type="dxa"/>
-              <w:bottom w:w="100" w:type="dxa"/>
-              <w:right w:w="100" w:type="dxa"/>
-            </w:tcMar>
-          </w:tcPr>
-          <w:p>
-            <w:pPr>
-              <w:widowControl w:val="0"/>
-              <w:pBdr>
-                <w:top w:val="nil"/>
-                <w:left w:val="nil"/>
-                <w:bottom w:val="nil"/>
-                <w:right w:val="nil"/>
-                <w:between w:val="nil"/>
-              </w:pBdr>
-              <w:spacing w:line="240" w:lineRule="auto"/>
-            </w:pPr>
-            <w:r>
-              <w:t>(</w:t>
-            </w:r>
-            <w:r>
-              <w:t>id : string, name : string, description : string, authTokenTuple : AuthTokenTuple</w:t>
-            </w:r>
-            <w:r>
-              <w:t>) :</w:t>
-            </w:r>
-            <w:r>
-              <w:t xml:space="preserve"> MissionReport</w:t>
-            </w:r>
-          </w:p>
-        </w:tc>
-        <w:tc>
-          <w:tcPr>
-            <w:tcW w:w="3160" w:type="dxa"/>
-            <w:shd w:val="clear" w:color="auto" w:fill="auto"/>
-            <w:tcMar>
-              <w:top w:w="100" w:type="dxa"/>
-              <w:left w:w="100" w:type="dxa"/>
-              <w:bottom w:w="100" w:type="dxa"/>
-              <w:right w:w="100" w:type="dxa"/>
-            </w:tcMar>
-          </w:tcPr>
-          <w:p>
-            <w:pPr>
-              <w:widowControl w:val="0"/>
-              <w:pBdr>
-                <w:top w:val="nil"/>
-                <w:left w:val="nil"/>
-                <w:bottom w:val="nil"/>
-                <w:right w:val="nil"/>
-                <w:between w:val="nil"/>
-              </w:pBdr>
-              <w:spacing w:line="240" w:lineRule="auto"/>
-            </w:pPr>
-            <w:r>
-              <w:t>Defines a new MissionReport and adds it to the map of mission reports.</w:t>
-            </w:r>
-          </w:p>
-        </w:tc>
-      </w:tr>
-      <w:tr>
-        <w:tc>
-          <w:tcPr>
-            <w:tcW w:w="2960" w:type="dxa"/>
-            <w:shd w:val="clear" w:color="auto" w:fill="auto"/>
-            <w:tcMar>
-              <w:top w:w="100" w:type="dxa"/>
-              <w:left w:w="100" w:type="dxa"/>
-              <w:bottom w:w="100" w:type="dxa"/>
-              <w:right w:w="100" w:type="dxa"/>
-            </w:tcMar>
-          </w:tcPr>
-          <w:p>
-            <w:pPr>
-              <w:widowControl w:val="0"/>
-              <w:pBdr>
-                <w:top w:val="nil"/>
-                <w:left w:val="nil"/>
-                <w:bottom w:val="nil"/>
-                <w:right w:val="nil"/>
-                <w:between w:val="nil"/>
-              </w:pBdr>
-              <w:spacing w:line="240" w:lineRule="auto"/>
-            </w:pPr>
-            <w:r>
-              <w:t>getMissionReports</w:t>
-            </w:r>
-          </w:p>
-        </w:tc>
-        <w:tc>
-          <w:tcPr>
-            <w:tcW w:w="3240" w:type="dxa"/>
-            <w:shd w:val="clear" w:color="auto" w:fill="auto"/>
-            <w:tcMar>
-              <w:top w:w="100" w:type="dxa"/>
-              <w:left w:w="100" w:type="dxa"/>
-              <w:bottom w:w="100" w:type="dxa"/>
-              <w:right w:w="100" w:type="dxa"/>
-            </w:tcMar>
-          </w:tcPr>
-          <w:p>
-            <w:pPr>
-              <w:widowControl w:val="0"/>
-              <w:pBdr>
-                <w:top w:val="nil"/>
-                <w:left w:val="nil"/>
-                <w:bottom w:val="nil"/>
-                <w:right w:val="nil"/>
-                <w:between w:val="nil"/>
-              </w:pBdr>
-              <w:spacing w:line="240" w:lineRule="auto"/>
-            </w:pPr>
-            <w:r>
-              <w:t>(</w:t>
-            </w:r>
-            <w:r>
-              <w:t>authTokenTuple : AuthTokenTuple</w:t>
-            </w:r>
-            <w:r>
-              <w:t xml:space="preserve">) : </w:t>
-            </w:r>
-            <w:r>
-              <w:t>map&lt;missionReportId, MissionReport&gt;</w:t>
-            </w:r>
-          </w:p>
-        </w:tc>
-        <w:tc>
-          <w:tcPr>
-            <w:tcW w:w="3160" w:type="dxa"/>
-            <w:shd w:val="clear" w:color="auto" w:fill="auto"/>
-            <w:tcMar>
-              <w:top w:w="100" w:type="dxa"/>
-              <w:left w:w="100" w:type="dxa"/>
-              <w:bottom w:w="100" w:type="dxa"/>
-              <w:right w:w="100" w:type="dxa"/>
-            </w:tcMar>
-          </w:tcPr>
-          <w:p>
-            <w:pPr>
-              <w:widowControl w:val="0"/>
-              <w:pBdr>
-                <w:top w:val="nil"/>
-                <w:left w:val="nil"/>
-                <w:bottom w:val="nil"/>
-                <w:right w:val="nil"/>
-                <w:between w:val="nil"/>
-              </w:pBdr>
-              <w:spacing w:line="240" w:lineRule="auto"/>
-            </w:pPr>
-            <w:r>
-              <w:t>Returns the map of mission reports.</w:t>
-            </w:r>
-          </w:p>
-        </w:tc>
-      </w:tr>
-      <w:tr>
-        <w:tc>
-          <w:tcPr>
-            <w:tcW w:w="2960" w:type="dxa"/>
-            <w:shd w:val="clear" w:color="auto" w:fill="auto"/>
-            <w:tcMar>
-              <w:top w:w="100" w:type="dxa"/>
-              <w:left w:w="100" w:type="dxa"/>
-              <w:bottom w:w="100" w:type="dxa"/>
-              <w:right w:w="100" w:type="dxa"/>
-            </w:tcMar>
-          </w:tcPr>
-          <w:p>
-            <w:pPr>
-              <w:widowControl w:val="0"/>
-              <w:pBdr>
-                <w:top w:val="nil"/>
-                <w:left w:val="nil"/>
-                <w:bottom w:val="nil"/>
-                <w:right w:val="nil"/>
-                <w:between w:val="nil"/>
-              </w:pBdr>
-              <w:spacing w:line="240" w:lineRule="auto"/>
-            </w:pPr>
-            <w:r>
-              <w:t>defineDiscovery</w:t>
-            </w:r>
-          </w:p>
-        </w:tc>
-        <w:tc>
-          <w:tcPr>
-            <w:tcW w:w="3240" w:type="dxa"/>
-            <w:shd w:val="clear" w:color="auto" w:fill="auto"/>
-            <w:tcMar>
-              <w:top w:w="100" w:type="dxa"/>
-              <w:left w:w="100" w:type="dxa"/>
-              <w:bottom w:w="100" w:type="dxa"/>
-              <w:right w:w="100" w:type="dxa"/>
-            </w:tcMar>
-          </w:tcPr>
-          <w:p>
-            <w:pPr>
-              <w:widowControl w:val="0"/>
-              <w:pBdr>
-                <w:top w:val="nil"/>
-                <w:left w:val="nil"/>
-                <w:bottom w:val="nil"/>
-                <w:right w:val="nil"/>
-                <w:between w:val="nil"/>
-              </w:pBdr>
-              <w:spacing w:line="240" w:lineRule="auto"/>
-            </w:pPr>
-            <w:r>
-              <w:t>(</w:t>
-            </w:r>
-            <w:r>
-              <w:t>id : string, name : string, description : string, type : string, authTokenTuple : AuthTokenTuple</w:t>
-            </w:r>
-            <w:r>
-              <w:t>) :</w:t>
-            </w:r>
-            <w:r>
-              <w:t xml:space="preserve"> Discovery</w:t>
-            </w:r>
-          </w:p>
-        </w:tc>
-        <w:tc>
-          <w:tcPr>
-            <w:tcW w:w="3160" w:type="dxa"/>
-            <w:shd w:val="clear" w:color="auto" w:fill="auto"/>
-            <w:tcMar>
-              <w:top w:w="100" w:type="dxa"/>
-              <w:left w:w="100" w:type="dxa"/>
-              <w:bottom w:w="100" w:type="dxa"/>
-              <w:right w:w="100" w:type="dxa"/>
-            </w:tcMar>
-          </w:tcPr>
-          <w:p>
-            <w:pPr>
-              <w:widowControl w:val="0"/>
-              <w:pBdr>
-                <w:top w:val="nil"/>
-                <w:left w:val="nil"/>
-                <w:bottom w:val="nil"/>
-                <w:right w:val="nil"/>
-                <w:between w:val="nil"/>
-              </w:pBdr>
-              <w:spacing w:line="240" w:lineRule="auto"/>
-            </w:pPr>
-            <w:r>
               <w:t>Defines a new Discovery and adds it to the map of discoveries.</w:t>
-            </w:r>
-          </w:p>
-        </w:tc>
-      </w:tr>
-      <w:tr>
-        <w:tc>
-          <w:tcPr>
-            <w:tcW w:w="2960" w:type="dxa"/>
-            <w:shd w:val="clear" w:color="auto" w:fill="auto"/>
-            <w:tcMar>
-              <w:top w:w="100" w:type="dxa"/>
-              <w:left w:w="100" w:type="dxa"/>
-              <w:bottom w:w="100" w:type="dxa"/>
-              <w:right w:w="100" w:type="dxa"/>
-            </w:tcMar>
-          </w:tcPr>
-          <w:p>
-            <w:pPr>
-              <w:widowControl w:val="0"/>
-              <w:pBdr>
-                <w:top w:val="nil"/>
-                <w:left w:val="nil"/>
-                <w:bottom w:val="nil"/>
-                <w:right w:val="nil"/>
-                <w:between w:val="nil"/>
-              </w:pBdr>
-              <w:spacing w:line="240" w:lineRule="auto"/>
-            </w:pPr>
-            <w:r>
-              <w:t>getDiscoveries</w:t>
-            </w:r>
-          </w:p>
-        </w:tc>
-        <w:tc>
-          <w:tcPr>
-            <w:tcW w:w="3240" w:type="dxa"/>
-            <w:shd w:val="clear" w:color="auto" w:fill="auto"/>
-            <w:tcMar>
-              <w:top w:w="100" w:type="dxa"/>
-              <w:left w:w="100" w:type="dxa"/>
-              <w:bottom w:w="100" w:type="dxa"/>
-              <w:right w:w="100" w:type="dxa"/>
-            </w:tcMar>
-          </w:tcPr>
-          <w:p>
-            <w:pPr>
-              <w:widowControl w:val="0"/>
-              <w:pBdr>
-                <w:top w:val="nil"/>
-                <w:left w:val="nil"/>
-                <w:bottom w:val="nil"/>
-                <w:right w:val="nil"/>
-                <w:between w:val="nil"/>
-              </w:pBdr>
-              <w:spacing w:line="240" w:lineRule="auto"/>
-            </w:pPr>
-            <w:r>
-              <w:t>(</w:t>
-            </w:r>
-            <w:r>
-              <w:t>authTokenTuple : AuthTokenTuple</w:t>
-            </w:r>
-            <w:r>
-              <w:t>) :</w:t>
-            </w:r>
-            <w:r>
-              <w:t xml:space="preserve"> </w:t>
-            </w:r>
-            <w:r>
-              <w:lastRenderedPageBreak/>
-              <w:t>map&lt;discoveryId, Discovery&gt;</w:t>
-            </w:r>
-          </w:p>
-        </w:tc>
-        <w:tc>
-          <w:tcPr>
-            <w:tcW w:w="3160" w:type="dxa"/>
-            <w:shd w:val="clear" w:color="auto" w:fill="auto"/>
-            <w:tcMar>
-              <w:top w:w="100" w:type="dxa"/>
-              <w:left w:w="100" w:type="dxa"/>
-              <w:bottom w:w="100" w:type="dxa"/>
-              <w:right w:w="100" w:type="dxa"/>
-            </w:tcMar>
-          </w:tcPr>
-          <w:p>
-            <w:pPr>
-              <w:widowControl w:val="0"/>
-              <w:pBdr>
-                <w:top w:val="nil"/>
-                <w:left w:val="nil"/>
-                <w:bottom w:val="nil"/>
-                <w:right w:val="nil"/>
-                <w:between w:val="nil"/>
-              </w:pBdr>
-              <w:spacing w:line="240" w:lineRule="auto"/>
-            </w:pPr>
-            <w:r>
-              <w:lastRenderedPageBreak/>
-              <w:t>Returns the map of discoveries.</w:t>
             </w:r>
           </w:p>
         </w:tc>
@@ -26253,6 +24433,7 @@
               <w:spacing w:line="240" w:lineRule="auto"/>
             </w:pPr>
             <w:r>
+              <w:lastRenderedPageBreak/>
               <w:t>repositoryIpnsKeyName</w:t>
             </w:r>
           </w:p>
@@ -26753,11 +24934,7 @@
               <w:t>A reference to the Authentication Service</w:t>
             </w:r>
             <w:r>
-              <w:t xml:space="preserve"> </w:t>
-            </w:r>
-            <w:r>
-              <w:lastRenderedPageBreak/>
-              <w:t>Singleton</w:t>
+              <w:t xml:space="preserve"> Singleton</w:t>
             </w:r>
             <w:r>
               <w:t>.</w:t>
@@ -28066,6 +26243,7 @@
               <w:spacing w:line="240" w:lineRule="auto"/>
             </w:pPr>
             <w:r>
+              <w:lastRenderedPageBreak/>
               <w:t>music</w:t>
             </w:r>
           </w:p>
@@ -29438,196 +27616,6 @@
           </w:p>
         </w:tc>
       </w:tr>
-      <w:tr>
-        <w:tc>
-          <w:tcPr>
-            <w:tcW w:w="1875" w:type="dxa"/>
-            <w:shd w:val="clear" w:color="auto" w:fill="auto"/>
-            <w:tcMar>
-              <w:top w:w="100" w:type="dxa"/>
-              <w:left w:w="100" w:type="dxa"/>
-              <w:bottom w:w="100" w:type="dxa"/>
-              <w:right w:w="100" w:type="dxa"/>
-            </w:tcMar>
-          </w:tcPr>
-          <w:p>
-            <w:pPr>
-              <w:widowControl w:val="0"/>
-              <w:pBdr>
-                <w:top w:val="nil"/>
-                <w:left w:val="nil"/>
-                <w:bottom w:val="nil"/>
-                <w:right w:val="nil"/>
-                <w:between w:val="nil"/>
-              </w:pBdr>
-              <w:spacing w:line="240" w:lineRule="auto"/>
-            </w:pPr>
-            <w:r>
-              <w:t>getStatus</w:t>
-            </w:r>
-          </w:p>
-        </w:tc>
-        <w:tc>
-          <w:tcPr>
-            <w:tcW w:w="2940" w:type="dxa"/>
-            <w:shd w:val="clear" w:color="auto" w:fill="auto"/>
-            <w:tcMar>
-              <w:top w:w="100" w:type="dxa"/>
-              <w:left w:w="100" w:type="dxa"/>
-              <w:bottom w:w="100" w:type="dxa"/>
-              <w:right w:w="100" w:type="dxa"/>
-            </w:tcMar>
-          </w:tcPr>
-          <w:p>
-            <w:pPr>
-              <w:widowControl w:val="0"/>
-              <w:pBdr>
-                <w:top w:val="nil"/>
-                <w:left w:val="nil"/>
-                <w:bottom w:val="nil"/>
-                <w:right w:val="nil"/>
-                <w:between w:val="nil"/>
-              </w:pBdr>
-              <w:spacing w:line="240" w:lineRule="auto"/>
-            </w:pPr>
-            <w:r>
-              <w:t>(authTokenTuple : AuthTokenTuple) : string</w:t>
-            </w:r>
-          </w:p>
-        </w:tc>
-        <w:tc>
-          <w:tcPr>
-            <w:tcW w:w="4545" w:type="dxa"/>
-            <w:shd w:val="clear" w:color="auto" w:fill="auto"/>
-            <w:tcMar>
-              <w:top w:w="100" w:type="dxa"/>
-              <w:left w:w="100" w:type="dxa"/>
-              <w:bottom w:w="100" w:type="dxa"/>
-              <w:right w:w="100" w:type="dxa"/>
-            </w:tcMar>
-          </w:tcPr>
-          <w:p>
-            <w:pPr>
-              <w:widowControl w:val="0"/>
-              <w:pBdr>
-                <w:top w:val="nil"/>
-                <w:left w:val="nil"/>
-                <w:bottom w:val="nil"/>
-                <w:right w:val="nil"/>
-                <w:between w:val="nil"/>
-              </w:pBdr>
-              <w:spacing w:line="240" w:lineRule="auto"/>
-            </w:pPr>
-            <w:r>
-              <w:t>Gets the status of the flight. Statuses include “preparing for launch”, “in-flight”, “reached destination”, “lost</w:t>
-            </w:r>
-            <w:r>
-              <w:t>:missing</w:t>
-            </w:r>
-            <w:r>
-              <w:t>”</w:t>
-            </w:r>
-            <w:r>
-              <w:t>, and “lost:spacecraft fault”</w:t>
-            </w:r>
-            <w:r>
-              <w:t>.</w:t>
-            </w:r>
-          </w:p>
-        </w:tc>
-      </w:tr>
-      <w:tr>
-        <w:tc>
-          <w:tcPr>
-            <w:tcW w:w="1875" w:type="dxa"/>
-            <w:shd w:val="clear" w:color="auto" w:fill="auto"/>
-            <w:tcMar>
-              <w:top w:w="100" w:type="dxa"/>
-              <w:left w:w="100" w:type="dxa"/>
-              <w:bottom w:w="100" w:type="dxa"/>
-              <w:right w:w="100" w:type="dxa"/>
-            </w:tcMar>
-          </w:tcPr>
-          <w:p>
-            <w:pPr>
-              <w:widowControl w:val="0"/>
-              <w:pBdr>
-                <w:top w:val="nil"/>
-                <w:left w:val="nil"/>
-                <w:bottom w:val="nil"/>
-                <w:right w:val="nil"/>
-                <w:between w:val="nil"/>
-              </w:pBdr>
-              <w:spacing w:line="240" w:lineRule="auto"/>
-            </w:pPr>
-            <w:r>
-              <w:t>setStatus</w:t>
-            </w:r>
-          </w:p>
-        </w:tc>
-        <w:tc>
-          <w:tcPr>
-            <w:tcW w:w="2940" w:type="dxa"/>
-            <w:shd w:val="clear" w:color="auto" w:fill="auto"/>
-            <w:tcMar>
-              <w:top w:w="100" w:type="dxa"/>
-              <w:left w:w="100" w:type="dxa"/>
-              <w:bottom w:w="100" w:type="dxa"/>
-              <w:right w:w="100" w:type="dxa"/>
-            </w:tcMar>
-          </w:tcPr>
-          <w:p>
-            <w:pPr>
-              <w:widowControl w:val="0"/>
-              <w:pBdr>
-                <w:top w:val="nil"/>
-                <w:left w:val="nil"/>
-                <w:bottom w:val="nil"/>
-                <w:right w:val="nil"/>
-                <w:between w:val="nil"/>
-              </w:pBdr>
-              <w:spacing w:line="240" w:lineRule="auto"/>
-            </w:pPr>
-            <w:r>
-              <w:t>(status : string, authTokenTuple : AuthTokenTuple) : void</w:t>
-            </w:r>
-          </w:p>
-        </w:tc>
-        <w:tc>
-          <w:tcPr>
-            <w:tcW w:w="4545" w:type="dxa"/>
-            <w:shd w:val="clear" w:color="auto" w:fill="auto"/>
-            <w:tcMar>
-              <w:top w:w="100" w:type="dxa"/>
-              <w:left w:w="100" w:type="dxa"/>
-              <w:bottom w:w="100" w:type="dxa"/>
-              <w:right w:w="100" w:type="dxa"/>
-            </w:tcMar>
-          </w:tcPr>
-          <w:p>
-            <w:pPr>
-              <w:widowControl w:val="0"/>
-              <w:pBdr>
-                <w:top w:val="nil"/>
-                <w:left w:val="nil"/>
-                <w:bottom w:val="nil"/>
-                <w:right w:val="nil"/>
-                <w:between w:val="nil"/>
-              </w:pBdr>
-              <w:spacing w:line="240" w:lineRule="auto"/>
-            </w:pPr>
-            <w:r>
-              <w:t xml:space="preserve">Sets the status </w:t>
-            </w:r>
-            <w:r>
-              <w:t>to</w:t>
-            </w:r>
-            <w:r>
-              <w:t xml:space="preserve"> the given string.</w:t>
-            </w:r>
-          </w:p>
-        </w:tc>
-      </w:tr>
     </w:tbl>
     <w:p>
       <w:pPr>
@@ -29661,6 +27649,7 @@
           <w:b/>
           <w:i/>
         </w:rPr>
+        <w:lastRenderedPageBreak/>
         <w:t>Properties</w:t>
       </w:r>
     </w:p>
@@ -30070,7 +28059,6 @@
               <w:spacing w:line="240" w:lineRule="auto"/>
             </w:pPr>
             <w:r>
-              <w:lastRenderedPageBreak/>
               <w:t>location</w:t>
             </w:r>
           </w:p>
@@ -31326,6 +29314,7 @@
               <w:rPr>
                 <w:b/>
               </w:rPr>
+              <w:lastRenderedPageBreak/>
               <w:t>Property Name</w:t>
             </w:r>
           </w:p>
@@ -31685,7 +29674,6 @@
               <w:spacing w:line="240" w:lineRule="auto"/>
             </w:pPr>
             <w:r>
-              <w:lastRenderedPageBreak/>
               <w:t>email</w:t>
             </w:r>
           </w:p>
@@ -32978,6 +30966,7 @@
               <w:spacing w:line="240" w:lineRule="auto"/>
             </w:pPr>
             <w:r>
+              <w:lastRenderedPageBreak/>
               <w:t>flight</w:t>
             </w:r>
           </w:p>
@@ -33192,7 +31181,6 @@
         <w:rPr>
           <w:iCs/>
         </w:rPr>
-        <w:lastRenderedPageBreak/>
         <w:t>Medium refers to the singular of media which are outlets of communication, e.g., images, music, and movies</w:t>
       </w:r>
       <w:r>
@@ -34171,7 +32159,6 @@
         <w:rPr>
           <w:iCs/>
         </w:rPr>
-        <w:lastRenderedPageBreak/>
         <w:t>AudioRecording</w:t>
       </w:r>
     </w:p>
@@ -35173,6 +33160,7 @@
               <w:spacing w:line="240" w:lineRule="auto"/>
             </w:pPr>
             <w:r>
+              <w:lastRenderedPageBreak/>
               <w:t>name</w:t>
             </w:r>
           </w:p>
@@ -36451,6 +34439,7 @@
               <w:spacing w:line="240" w:lineRule="auto"/>
             </w:pPr>
             <w:r>
+              <w:lastRenderedPageBreak/>
               <w:t>addImage</w:t>
             </w:r>
           </w:p>
@@ -36623,11 +34612,7 @@
               <w:spacing w:line="240" w:lineRule="auto"/>
             </w:pPr>
             <w:r>
-              <w:t>addAudioRecord</w:t>
-            </w:r>
-            <w:r>
-              <w:lastRenderedPageBreak/>
-              <w:t>ing</w:t>
+              <w:t>addAudioRecording</w:t>
             </w:r>
           </w:p>
         </w:tc>
@@ -36653,12 +34638,7 @@
               <w:spacing w:line="240" w:lineRule="auto"/>
             </w:pPr>
             <w:r>
-              <w:lastRenderedPageBreak/>
-              <w:t xml:space="preserve">(audioRecording : </w:t>
-            </w:r>
-            <w:r>
-              <w:lastRenderedPageBreak/>
-              <w:t>AudioRecording, authTokenTuple : AuthTokenTuple) : void</w:t>
+              <w:t>(audioRecording : AudioRecording, authTokenTuple : AuthTokenTuple) : void</w:t>
             </w:r>
           </w:p>
         </w:tc>
@@ -36684,7 +34664,6 @@
               <w:spacing w:line="240" w:lineRule="auto"/>
             </w:pPr>
             <w:r>
-              <w:lastRenderedPageBreak/>
               <w:t xml:space="preserve">Adds an </w:t>
             </w:r>
             <w:r>
@@ -36697,11 +34676,7 @@
               <w:t>R</w:t>
             </w:r>
             <w:r>
-              <w:t xml:space="preserve">ecording to the map of </w:t>
-            </w:r>
-            <w:r>
-              <w:lastRenderedPageBreak/>
-              <w:t>audio recordings.</w:t>
+              <w:t>ecording to the map of audio recordings.</w:t>
             </w:r>
           </w:p>
         </w:tc>
@@ -37522,7 +35497,14 @@
         <w:rPr>
           <w:iCs/>
         </w:rPr>
-        <w:t xml:space="preserve"> fly passengers to.</w:t>
+        <w:t xml:space="preserve"> fly </w:t>
+      </w:r>
+      <w:r>
+        <w:rPr>
+          <w:iCs/>
+        </w:rPr>
+        <w:lastRenderedPageBreak/>
+        <w:t>passengers to.</w:t>
       </w:r>
     </w:p>
     <w:p>
@@ -37781,7 +35763,6 @@
               <w:spacing w:line="240" w:lineRule="auto"/>
             </w:pPr>
             <w:r>
-              <w:lastRenderedPageBreak/>
               <w:t>location</w:t>
             </w:r>
           </w:p>
@@ -38711,6 +36692,7 @@
               <w:spacing w:line="240" w:lineRule="auto"/>
             </w:pPr>
             <w:r>
+              <w:lastRenderedPageBreak/>
               <w:t>ticketId</w:t>
             </w:r>
           </w:p>
@@ -39114,7 +37096,6 @@
               <w:spacing w:line="240" w:lineRule="auto"/>
             </w:pPr>
             <w:r>
-              <w:lastRenderedPageBreak/>
               <w:t>boardPassIpnsKeyName</w:t>
             </w:r>
           </w:p>
@@ -40178,7 +38159,6 @@
               <w:spacing w:line="240" w:lineRule="auto"/>
             </w:pPr>
             <w:r>
-              <w:lastRenderedPageBreak/>
               <w:t>resourceImpl</w:t>
             </w:r>
           </w:p>
@@ -40750,6 +38730,7 @@
         <w:t xml:space="preserve"> </w:t>
       </w:r>
       <w:r>
+        <w:lastRenderedPageBreak/>
         <w:t>A</w:t>
       </w:r>
       <w:r>
@@ -40840,7 +38821,6 @@
         </w:pBdr>
       </w:pPr>
       <w:r>
-        <w:lastRenderedPageBreak/>
         <w:t>Another important factor to consider with this design i</w:t>
       </w:r>
       <w:r>
@@ -41304,6 +39284,7 @@
         </w:pBdr>
       </w:pPr>
       <w:r>
+        <w:lastRenderedPageBreak/>
         <w:t>Testing</w:t>
       </w:r>
     </w:p>
@@ -41346,11 +39327,7 @@
         <w:t>Customer</w:t>
       </w:r>
       <w:r>
-        <w:t xml:space="preserve"> Service API by reading in and parsing the script language and running the method calls. The TestDriver class should be set within the same </w:t>
-      </w:r>
-      <w:r>
-        <w:lastRenderedPageBreak/>
-        <w:t xml:space="preserve">classpath as the </w:t>
+        <w:t xml:space="preserve"> Service API by reading in and parsing the script language and running the method calls. The TestDriver class should be set within the same classpath as the </w:t>
       </w:r>
       <w:r>
         <w:t>Customer</w:t>
@@ -41730,6 +39707,48 @@
         </w:rPr>
         <w:t>This design document explains how to implement the Flight Management Service module of the IST system. The Flight Manager</w:t>
       </w:r>
+      <w:r>
+        <w:rPr>
+          <w:iCs/>
+        </w:rPr>
+        <w:t xml:space="preserve"> manages flights and </w:t>
+      </w:r>
+      <w:r>
+        <w:rPr>
+          <w:iCs/>
+        </w:rPr>
+        <w:t>the</w:t>
+      </w:r>
+      <w:r>
+        <w:rPr>
+          <w:iCs/>
+        </w:rPr>
+        <w:t xml:space="preserve"> automated </w:t>
+      </w:r>
+      <w:r>
+        <w:rPr>
+          <w:iCs/>
+        </w:rPr>
+        <w:t xml:space="preserve">event </w:t>
+      </w:r>
+      <w:r>
+        <w:rPr>
+          <w:iCs/>
+        </w:rPr>
+        <w:t>response</w:t>
+      </w:r>
+      <w:r>
+        <w:rPr>
+          <w:iCs/>
+        </w:rPr>
+        <w:t xml:space="preserve"> system</w:t>
+      </w:r>
+      <w:r>
+        <w:rPr>
+          <w:iCs/>
+        </w:rPr>
+        <w:t>.</w:t>
+      </w:r>
     </w:p>
     <w:p>
       <w:pPr>
@@ -41796,8 +39815,28 @@
         <w:rPr>
           <w:iCs/>
         </w:rPr>
-        <w:t>…</w:t>
-      </w:r>
+        <w:t xml:space="preserve">The </w:t>
+      </w:r>
+      <w:r>
+        <w:rPr>
+          <w:iCs/>
+        </w:rPr>
+        <w:t xml:space="preserve">Flight Manager is able to </w:t>
+      </w:r>
+      <w:r>
+        <w:rPr>
+          <w:iCs/>
+        </w:rPr>
+        <w:t>listen for interesting events occurring in the Resource Management Service</w:t>
+      </w:r>
+      <w:r>
+        <w:rPr>
+          <w:iCs/>
+        </w:rPr>
+        <w:t xml:space="preserve"> where the communication system and spaceships are.</w:t>
+      </w:r>
+      <w:bookmarkStart w:id="11" w:name="_GoBack"/>
+      <w:bookmarkEnd w:id="11"/>
     </w:p>
     <w:p>
       <w:pPr>
@@ -41871,6 +39910,7 @@
         <w:rPr>
           <w:i/>
         </w:rPr>
+        <w:lastRenderedPageBreak/>
         <w:t xml:space="preserve">This section provides a summary of the requirements for the &lt;Component Name&gt;.  </w:t>
       </w:r>
     </w:p>
@@ -41943,14 +39983,7 @@
         <w:rPr>
           <w:i/>
         </w:rPr>
-        <w:t xml:space="preserve">Product Manager and others can read this to understand what requirements your design will support.  There is already a requirements doc, so keep this brief and to the point, highlighting </w:t>
-      </w:r>
-      <w:r>
-        <w:rPr>
-          <w:i/>
-        </w:rPr>
-        <w:lastRenderedPageBreak/>
-        <w:t>the important requirements that the design is addressing. Structure in a way to provide a requirements checklist for your design.</w:t>
+        <w:t>Product Manager and others can read this to understand what requirements your design will support.  There is already a requirements doc, so keep this brief and to the point, highlighting the important requirements that the design is addressing. Structure in a way to provide a requirements checklist for your design.</w:t>
       </w:r>
     </w:p>
     <w:p>
@@ -42469,6 +40502,7 @@
         <w:rPr>
           <w:iCs/>
         </w:rPr>
+        <w:lastRenderedPageBreak/>
         <w:t>FlightManagementService (Interface)</w:t>
       </w:r>
     </w:p>
@@ -42688,7 +40722,6 @@
               <w:spacing w:line="240" w:lineRule="auto"/>
             </w:pPr>
             <w:r>
-              <w:lastRenderedPageBreak/>
               <w:t>defineFlight</w:t>
             </w:r>
           </w:p>
@@ -43657,6 +41690,7 @@
               <w:spacing w:line="240" w:lineRule="auto"/>
             </w:pPr>
             <w:r>
+              <w:lastRenderedPageBreak/>
               <w:t>customerImpl</w:t>
             </w:r>
           </w:p>
@@ -43903,11 +41937,7 @@
               <w:t xml:space="preserve">an </w:t>
             </w:r>
             <w:r>
-              <w:t xml:space="preserve">AuthToken with the proper access permissions to interface with </w:t>
-            </w:r>
-            <w:r>
-              <w:lastRenderedPageBreak/>
-              <w:t>the other modules</w:t>
+              <w:t>AuthToken with the proper access permissions to interface with the other modules</w:t>
             </w:r>
             <w:r>
               <w:t xml:space="preserve"> such as when defining flights</w:t>
@@ -44917,6 +42947,7 @@
         <w:rPr>
           <w:iCs/>
         </w:rPr>
+        <w:lastRenderedPageBreak/>
         <w:t>ResourceImpl</w:t>
       </w:r>
     </w:p>
@@ -45136,7 +43167,6 @@
               <w:spacing w:line="240" w:lineRule="auto"/>
             </w:pPr>
             <w:r>
-              <w:lastRenderedPageBreak/>
               <w:t>createEvent</w:t>
             </w:r>
           </w:p>
@@ -46068,6 +44098,7 @@
               <w:rPr>
                 <w:b/>
               </w:rPr>
+              <w:lastRenderedPageBreak/>
               <w:t>Method Name</w:t>
             </w:r>
           </w:p>
@@ -47268,6 +45299,7 @@
               <w:rPr>
                 <w:b/>
               </w:rPr>
+              <w:lastRenderedPageBreak/>
               <w:t>Property Name</w:t>
             </w:r>
           </w:p>
@@ -47573,7 +45605,6 @@
               <w:spacing w:line="240" w:lineRule="auto"/>
             </w:pPr>
             <w:r>
-              <w:lastRenderedPageBreak/>
               <w:t>customerImpl</w:t>
             </w:r>
           </w:p>
@@ -48465,6 +46496,7 @@
         <w:rPr>
           <w:iCs/>
         </w:rPr>
+        <w:lastRenderedPageBreak/>
         <w:t xml:space="preserve">Extends </w:t>
       </w:r>
       <w:r>
@@ -48798,7 +46830,6 @@
               <w:spacing w:line="240" w:lineRule="auto"/>
             </w:pPr>
             <w:r>
-              <w:lastRenderedPageBreak/>
               <w:t>coordinates</w:t>
             </w:r>
           </w:p>
@@ -49999,7 +48030,6 @@
         <w:rPr>
           <w:iCs/>
         </w:rPr>
-        <w:lastRenderedPageBreak/>
         <w:t>BoardPassenger</w:t>
       </w:r>
       <w:r>
@@ -50793,6 +48823,7 @@
         </w:pBdr>
       </w:pPr>
       <w:r>
+        <w:lastRenderedPageBreak/>
         <w:t>Exception Handling</w:t>
       </w:r>
     </w:p>
@@ -50922,7 +48953,6 @@
         <w:rPr>
           <w:i/>
         </w:rPr>
-        <w:lastRenderedPageBreak/>
         <w:t xml:space="preserve">Regression </w:t>
       </w:r>
       <w:r>
@@ -53264,7 +51294,7 @@
 </file>
 
 <file path=customXml/itemProps1.xml><?xml version="1.0" encoding="utf-8"?>
-<ds:datastoreItem xmlns:ds="http://schemas.openxmlformats.org/officeDocument/2006/customXml" ds:itemID="{2A3E8C93-1B4F-4679-93F6-46FB78AB2738}">
+<ds:datastoreItem xmlns:ds="http://schemas.openxmlformats.org/officeDocument/2006/customXml" ds:itemID="{4762935A-C734-4D19-AA98-65E7C1DE5547}">
   <ds:schemaRefs>
     <ds:schemaRef ds:uri="http://schemas.openxmlformats.org/officeDocument/2006/bibliography"/>
   </ds:schemaRefs>

--- a/GeraldArocena-DesignDocument.docx
+++ b/GeraldArocena-DesignDocument.docx
@@ -981,6 +981,9 @@
           <w:right w:val="nil"/>
           <w:between w:val="nil"/>
         </w:pBdr>
+        <w:rPr>
+          <w:b/>
+        </w:rPr>
       </w:pPr>
       <w:r>
         <w:t>The ISTS will use the InterPlanetary File System</w:t>
@@ -991,6 +994,9 @@
     </w:p>
     <w:p>
       <w:pPr>
+        <w:pStyle w:val="Heading1"/>
+        <w:keepNext w:val="0"/>
+        <w:keepLines w:val="0"/>
         <w:widowControl w:val="0"/>
         <w:pBdr>
           <w:top w:val="nil"/>
@@ -999,16 +1005,13 @@
           <w:right w:val="nil"/>
           <w:between w:val="nil"/>
         </w:pBdr>
-        <w:rPr>
-          <w:b/>
-        </w:rPr>
-      </w:pPr>
-    </w:p>
-    <w:p>
-      <w:pPr>
-        <w:pStyle w:val="Heading1"/>
-        <w:keepNext w:val="0"/>
-        <w:keepLines w:val="0"/>
+      </w:pPr>
+      <w:r>
+        <w:t>Use Cases</w:t>
+      </w:r>
+    </w:p>
+    <w:p>
+      <w:pPr>
         <w:widowControl w:val="0"/>
         <w:pBdr>
           <w:top w:val="nil"/>
@@ -1017,10 +1020,10 @@
           <w:right w:val="nil"/>
           <w:between w:val="nil"/>
         </w:pBdr>
-      </w:pPr>
-      <w:r>
-        <w:t>Use Cases</w:t>
-      </w:r>
+        <w:rPr>
+          <w:i/>
+        </w:rPr>
+      </w:pPr>
     </w:p>
     <w:p>
       <w:pPr>
@@ -1033,12 +1036,57 @@
           <w:between w:val="nil"/>
         </w:pBdr>
         <w:rPr>
-          <w:i/>
-        </w:rPr>
-      </w:pPr>
-    </w:p>
-    <w:p>
-      <w:pPr>
+          <w:iCs/>
+        </w:rPr>
+      </w:pPr>
+      <w:r>
+        <w:rPr>
+          <w:iCs/>
+        </w:rPr>
+        <w:t>Th</w:t>
+      </w:r>
+      <w:r>
+        <w:rPr>
+          <w:iCs/>
+        </w:rPr>
+        <w:t>e IST system should support allowing administrators to manage</w:t>
+      </w:r>
+      <w:r>
+        <w:rPr>
+          <w:iCs/>
+        </w:rPr>
+        <w:t>, monitor, and update</w:t>
+      </w:r>
+      <w:r>
+        <w:rPr>
+          <w:iCs/>
+        </w:rPr>
+        <w:t xml:space="preserve"> resources, people</w:t>
+      </w:r>
+      <w:r>
+        <w:rPr>
+          <w:iCs/>
+        </w:rPr>
+        <w:t>/</w:t>
+      </w:r>
+      <w:r>
+        <w:rPr>
+          <w:iCs/>
+        </w:rPr>
+        <w:t>teams, and flights</w:t>
+      </w:r>
+      <w:r>
+        <w:rPr>
+          <w:iCs/>
+        </w:rPr>
+        <w:t>. Administrators are tasked with managing communication and information between the resources including flight and spacecraft status, messages from spacecraft, and ground-based communication and automated control systems.</w:t>
+      </w:r>
+    </w:p>
+    <w:p>
+      <w:pPr>
+        <w:pStyle w:val="Heading1"/>
+        <w:keepNext w:val="0"/>
+        <w:keepLines w:val="0"/>
         <w:widowControl w:val="0"/>
         <w:pBdr>
           <w:top w:val="nil"/>
@@ -1047,51 +1095,9 @@
           <w:right w:val="nil"/>
           <w:between w:val="nil"/>
         </w:pBdr>
-        <w:rPr>
-          <w:iCs/>
-        </w:rPr>
-      </w:pPr>
-      <w:r>
-        <w:rPr>
-          <w:iCs/>
-        </w:rPr>
-        <w:t>Th</w:t>
-      </w:r>
-      <w:r>
-        <w:rPr>
-          <w:iCs/>
-        </w:rPr>
-        <w:t>e IST system should support allowing administrators to manage</w:t>
-      </w:r>
-      <w:r>
-        <w:rPr>
-          <w:iCs/>
-        </w:rPr>
-        <w:t>, monitor, and update</w:t>
-      </w:r>
-      <w:r>
-        <w:rPr>
-          <w:iCs/>
-        </w:rPr>
-        <w:t xml:space="preserve"> resources, people</w:t>
-      </w:r>
-      <w:r>
-        <w:rPr>
-          <w:iCs/>
-        </w:rPr>
-        <w:t>/</w:t>
-      </w:r>
-      <w:r>
-        <w:rPr>
-          <w:iCs/>
-        </w:rPr>
-        <w:t>teams, and flights</w:t>
-      </w:r>
-      <w:r>
-        <w:rPr>
-          <w:iCs/>
-        </w:rPr>
-        <w:t>. Administrators are tasked with managing communication and information between the resources including flight and spacecraft status, messages from spacecraft, and ground-based communication and automated control systems.</w:t>
+      </w:pPr>
+      <w:r>
+        <w:t>Implementation Details</w:t>
       </w:r>
     </w:p>
     <w:p>
@@ -1105,15 +1111,12 @@
           <w:between w:val="nil"/>
         </w:pBdr>
         <w:rPr>
-          <w:iCs/>
-        </w:rPr>
-      </w:pPr>
-    </w:p>
-    <w:p>
-      <w:pPr>
-        <w:pStyle w:val="Heading1"/>
-        <w:keepNext w:val="0"/>
-        <w:keepLines w:val="0"/>
+          <w:i/>
+        </w:rPr>
+      </w:pPr>
+    </w:p>
+    <w:p>
+      <w:pPr>
         <w:widowControl w:val="0"/>
         <w:pBdr>
           <w:top w:val="nil"/>
@@ -1124,7 +1127,58 @@
         </w:pBdr>
       </w:pPr>
       <w:r>
-        <w:t>Implementation Details</w:t>
+        <w:rPr>
+          <w:iCs/>
+        </w:rPr>
+        <w:t xml:space="preserve">In order to achieve level 5 modularity maturity as required, </w:t>
+      </w:r>
+      <w:r>
+        <w:t>each module is implemented in its own package</w:t>
+      </w:r>
+      <w:r>
+        <w:t xml:space="preserve"> as a microservice</w:t>
+      </w:r>
+      <w:r>
+        <w:t xml:space="preserve"> and</w:t>
+      </w:r>
+      <w:r>
+        <w:t xml:space="preserve"> </w:t>
+      </w:r>
+      <w:r>
+        <w:t>a</w:t>
+      </w:r>
+      <w:r>
+        <w:t>ny components external to a package must use its service API in order to access it.</w:t>
+      </w:r>
+      <w:r>
+        <w:t xml:space="preserve"> </w:t>
+      </w:r>
+      <w:r>
+        <w:t xml:space="preserve">Additionally, this exclusive use of an API </w:t>
+      </w:r>
+      <w:r>
+        <w:t xml:space="preserve">for access </w:t>
+      </w:r>
+      <w:r>
+        <w:t>hides the underlying details of a module’s implementation.</w:t>
+      </w:r>
+      <w:r>
+        <w:t xml:space="preserve"> This exemplifies the</w:t>
+      </w:r>
+      <w:r>
+        <w:t xml:space="preserve"> F</w:t>
+      </w:r>
+      <w:r>
+        <w:t>açade design pattern.</w:t>
+      </w:r>
+      <w:r>
+        <w:t xml:space="preserve"> </w:t>
+      </w:r>
+      <w:r>
+        <w:t>In addition, each module will provide a Singleton instance of its servic</w:t>
+      </w:r>
+      <w:r>
+        <w:t>e since multiple instances would be unnecessary and costly. This exemplifies the Singleton design pattern.</w:t>
       </w:r>
     </w:p>
     <w:p>
@@ -1137,9 +1191,6 @@
           <w:right w:val="nil"/>
           <w:between w:val="nil"/>
         </w:pBdr>
-        <w:rPr>
-          <w:i/>
-        </w:rPr>
       </w:pPr>
     </w:p>
     <w:p>
@@ -1152,64 +1203,240 @@
           <w:right w:val="nil"/>
           <w:between w:val="nil"/>
         </w:pBdr>
-      </w:pPr>
-      <w:r>
-        <w:rPr>
-          <w:iCs/>
-        </w:rPr>
-        <w:t xml:space="preserve">In order to achieve level 5 modularity maturity as required, </w:t>
-      </w:r>
-      <w:r>
-        <w:t>each module is implemented in its own package</w:t>
-      </w:r>
-      <w:r>
-        <w:t xml:space="preserve"> as a microservice</w:t>
-      </w:r>
-      <w:r>
-        <w:t xml:space="preserve"> and</w:t>
+        <w:rPr>
+          <w:iCs/>
+        </w:rPr>
+      </w:pPr>
+      <w:r>
+        <w:t>Also</w:t>
+      </w:r>
+      <w:r>
+        <w:t xml:space="preserve">, it should be noted that </w:t>
+      </w:r>
+      <w:r>
+        <w:t xml:space="preserve">even though it’s not convention to include, </w:t>
+      </w:r>
+      <w:r>
+        <w:t>many</w:t>
+      </w:r>
+      <w:r>
+        <w:t xml:space="preserve"> accessors and mutators in this document</w:t>
       </w:r>
       <w:r>
         <w:t xml:space="preserve"> </w:t>
       </w:r>
       <w:r>
-        <w:t>a</w:t>
-      </w:r>
-      <w:r>
-        <w:t>ny components external to a package must use its service API in order to access it.</w:t>
+        <w:t>are</w:t>
+      </w:r>
+      <w:r>
+        <w:t xml:space="preserve"> deliberate</w:t>
+      </w:r>
+      <w:r>
+        <w:t>ly included</w:t>
+      </w:r>
+      <w:r>
+        <w:t xml:space="preserve"> in or</w:t>
+      </w:r>
+      <w:r>
+        <w:t xml:space="preserve">der to highlight the importance of </w:t>
+      </w:r>
+      <w:r>
+        <w:t>their</w:t>
+      </w:r>
+      <w:r>
+        <w:t xml:space="preserve"> access permissions and/or the importance of </w:t>
+      </w:r>
+      <w:r>
+        <w:t>their</w:t>
+      </w:r>
+      <w:r>
+        <w:t xml:space="preserve"> function</w:t>
+      </w:r>
+      <w:r>
+        <w:t xml:space="preserve"> in the ISTS</w:t>
+      </w:r>
+      <w:r>
+        <w:t>.</w:t>
+      </w:r>
+      <w:r>
+        <w:t xml:space="preserve"> For instance, there’s a lot of </w:t>
+      </w:r>
+      <w:r>
+        <w:t xml:space="preserve">accessing and </w:t>
+      </w:r>
+      <w:r>
+        <w:t xml:space="preserve">updating that happens </w:t>
+      </w:r>
+      <w:r>
+        <w:t>to</w:t>
+      </w:r>
+      <w:r>
+        <w:t xml:space="preserve"> the spaceships by </w:t>
+      </w:r>
+      <w:r>
+        <w:t>the Flight Manager</w:t>
+      </w:r>
+      <w:r>
+        <w:t xml:space="preserve"> in response to update events so I wanted to</w:t>
+      </w:r>
+      <w:r>
+        <w:t xml:space="preserve"> bring attention to </w:t>
+      </w:r>
+      <w:r>
+        <w:t>S</w:t>
+      </w:r>
+      <w:r>
+        <w:t>paceship</w:t>
+      </w:r>
+      <w:r>
+        <w:t xml:space="preserve"> getters and setters</w:t>
+      </w:r>
+      <w:r>
+        <w:t xml:space="preserve"> and also </w:t>
+      </w:r>
+      <w:r>
+        <w:lastRenderedPageBreak/>
+        <w:t xml:space="preserve">emphasize that they should have access permissions by </w:t>
+      </w:r>
+      <w:r>
+        <w:t xml:space="preserve">including them in my design and </w:t>
+      </w:r>
+      <w:r>
+        <w:t>showing</w:t>
+      </w:r>
+      <w:r>
+        <w:t xml:space="preserve"> them with</w:t>
       </w:r>
       <w:r>
         <w:t xml:space="preserve"> </w:t>
       </w:r>
       <w:r>
-        <w:t xml:space="preserve">Additionally, this exclusive use of an API </w:t>
-      </w:r>
-      <w:r>
-        <w:t xml:space="preserve">for access </w:t>
-      </w:r>
-      <w:r>
-        <w:t>hides the underlying details of a module’s implementation.</w:t>
-      </w:r>
-      <w:r>
-        <w:t xml:space="preserve"> This exemplifies the</w:t>
-      </w:r>
-      <w:r>
-        <w:t xml:space="preserve"> F</w:t>
-      </w:r>
-      <w:r>
-        <w:t>açade design pattern.</w:t>
+        <w:t xml:space="preserve">an </w:t>
+      </w:r>
+      <w:r>
+        <w:t>AuthToken parameter</w:t>
       </w:r>
       <w:r>
         <w:t xml:space="preserve"> </w:t>
       </w:r>
       <w:r>
-        <w:t>In addition, each module will provide a Singleton instance of its servic</w:t>
-      </w:r>
-      <w:r>
-        <w:t>e since multiple instances would be unnecessary and costly. This exemplifies the Singleton design pattern.</w:t>
-      </w:r>
-    </w:p>
-    <w:p>
-      <w:pPr>
+        <w:t>(</w:t>
+      </w:r>
+      <w:r>
+        <w:t>it’s important that space</w:t>
+      </w:r>
+      <w:r>
+        <w:t xml:space="preserve">ships </w:t>
+      </w:r>
+      <w:r>
+        <w:t>not</w:t>
+      </w:r>
+      <w:r>
+        <w:t xml:space="preserve"> be vulnerable</w:t>
+      </w:r>
+      <w:r>
+        <w:t xml:space="preserve"> to hacking</w:t>
+      </w:r>
+      <w:r>
+        <w:t>)</w:t>
+      </w:r>
+      <w:r>
+        <w:t>.</w:t>
+      </w:r>
+      <w:r>
+        <w:t xml:space="preserve"> I also included a lot of getters and setters in the Customer Service</w:t>
+      </w:r>
+      <w:r>
+        <w:t xml:space="preserve"> API</w:t>
+      </w:r>
+      <w:r>
+        <w:t xml:space="preserve"> because there’s a lot of privacy risks in</w:t>
+      </w:r>
+      <w:r>
+        <w:t xml:space="preserve">volved in its function since it must </w:t>
+      </w:r>
+      <w:r>
+        <w:t>handl</w:t>
+      </w:r>
+      <w:r>
+        <w:t>e</w:t>
+      </w:r>
+      <w:r>
+        <w:t xml:space="preserve"> a lot of data from many different users and I wanted to emphasize that </w:t>
+      </w:r>
+      <w:r>
+        <w:t xml:space="preserve">not only are the Customer Service’s </w:t>
+      </w:r>
+      <w:r>
+        <w:t xml:space="preserve">getters and setters </w:t>
+      </w:r>
+      <w:r>
+        <w:t>important but they should have AuthToken</w:t>
+      </w:r>
+      <w:r>
+        <w:t xml:space="preserve"> parameters</w:t>
+      </w:r>
+      <w:r>
+        <w:t xml:space="preserve"> in order to apportion data with less privacy risk</w:t>
+      </w:r>
+      <w:r>
+        <w:t>.</w:t>
+      </w:r>
+      <w:r>
+        <w:t xml:space="preserve"> </w:t>
+      </w:r>
+      <w:r>
+        <w:t>Also</w:t>
+      </w:r>
+      <w:r>
+        <w:t>, my implementation of the Authentication Service used a class called AuthTokenTuple</w:t>
+      </w:r>
+      <w:r>
+        <w:t xml:space="preserve"> (which includes an AuthToken) and</w:t>
+      </w:r>
+      <w:r>
+        <w:t xml:space="preserve"> is included in this document.</w:t>
+      </w:r>
+      <w:r>
+        <w:t xml:space="preserve"> </w:t>
+      </w:r>
+      <w:r>
+        <w:t xml:space="preserve">For this design document it can be thought of as just an AuthToken to avoid confusion. </w:t>
+      </w:r>
+      <w:r>
+        <w:t>Though p</w:t>
+      </w:r>
+      <w:r>
+        <w:t>lease</w:t>
+      </w:r>
+      <w:r>
+        <w:t xml:space="preserve"> feel free to</w:t>
+      </w:r>
+      <w:r>
+        <w:t xml:space="preserve"> refer to my</w:t>
+      </w:r>
+      <w:r>
+        <w:t xml:space="preserve"> Authentication Service</w:t>
+      </w:r>
+      <w:r>
+        <w:t xml:space="preserve"> </w:t>
+      </w:r>
+      <w:r>
+        <w:t xml:space="preserve">implementation </w:t>
+      </w:r>
+      <w:r>
+        <w:t>if more clarification is needed.</w:t>
+      </w:r>
+      <w:r>
+        <w:t xml:space="preserve">  </w:t>
+      </w:r>
+    </w:p>
+    <w:p/>
+    <w:p>
+      <w:pPr>
+        <w:pStyle w:val="Title"/>
+        <w:keepNext w:val="0"/>
+        <w:keepLines w:val="0"/>
         <w:widowControl w:val="0"/>
         <w:pBdr>
           <w:top w:val="nil"/>
@@ -1219,6 +1446,21 @@
           <w:between w:val="nil"/>
         </w:pBdr>
       </w:pPr>
+      <w:r>
+        <w:rPr>
+          <w:iCs/>
+        </w:rPr>
+        <w:t>ISTS Resource Management Service</w:t>
+      </w:r>
+      <w:r>
+        <w:rPr>
+          <w:iCs/>
+        </w:rPr>
+        <w:t xml:space="preserve"> Design</w:t>
+      </w:r>
+      <w:r>
+        <w:t xml:space="preserve"> Document </w:t>
+      </w:r>
     </w:p>
     <w:p>
       <w:pPr>
@@ -1230,57 +1472,12 @@
           <w:right w:val="nil"/>
           <w:between w:val="nil"/>
         </w:pBdr>
-        <w:rPr>
-          <w:iCs/>
-        </w:rPr>
-      </w:pPr>
-      <w:r>
-        <w:t xml:space="preserve">Also, it should be noted that </w:t>
-      </w:r>
-      <w:r>
-        <w:t>my implementation of the Authentication Service used a class called AuthTokenTuple</w:t>
-      </w:r>
-      <w:r>
-        <w:t xml:space="preserve"> (which includes an AuthToken) and</w:t>
-      </w:r>
-      <w:r>
-        <w:t xml:space="preserve"> is included in this document.</w:t>
-      </w:r>
-      <w:r>
-        <w:t xml:space="preserve"> </w:t>
-      </w:r>
-      <w:r>
-        <w:t>Please refer to my Authentication Service</w:t>
-      </w:r>
-      <w:r>
-        <w:t xml:space="preserve"> </w:t>
-      </w:r>
-      <w:r>
-        <w:t xml:space="preserve">implementation </w:t>
-      </w:r>
-      <w:r>
-        <w:t>for further clarification on its use</w:t>
-      </w:r>
-      <w:r>
-        <w:t xml:space="preserve"> if desired</w:t>
-      </w:r>
-      <w:r>
-        <w:t xml:space="preserve"> but </w:t>
-      </w:r>
-      <w:r>
-        <w:lastRenderedPageBreak/>
-        <w:t>for this design document, it can be thought of as just an AuthToken.</w:t>
-      </w:r>
-      <w:r>
-        <w:t xml:space="preserve">  </w:t>
-      </w:r>
-    </w:p>
-    <w:p/>
-    <w:p>
-      <w:pPr>
-        <w:pStyle w:val="Title"/>
-        <w:keepNext w:val="0"/>
-        <w:keepLines w:val="0"/>
+      </w:pPr>
+      <w:bookmarkStart w:id="0" w:name="_nfl3lqsqfs7d" w:colFirst="0" w:colLast="0"/>
+      <w:bookmarkEnd w:id="0"/>
+    </w:p>
+    <w:p>
+      <w:pPr>
         <w:widowControl w:val="0"/>
         <w:pBdr>
           <w:top w:val="nil"/>
@@ -1292,22 +1489,22 @@
       </w:pPr>
       <w:r>
         <w:rPr>
-          <w:iCs/>
-        </w:rPr>
-        <w:t>ISTS Resource Management Service</w:t>
-      </w:r>
-      <w:r>
-        <w:rPr>
-          <w:iCs/>
-        </w:rPr>
-        <w:t xml:space="preserve"> Design</w:t>
-      </w:r>
-      <w:r>
-        <w:t xml:space="preserve"> Document </w:t>
-      </w:r>
-    </w:p>
-    <w:p>
-      <w:pPr>
+          <w:highlight w:val="yellow"/>
+        </w:rPr>
+        <w:t>Document structure overview here</w:t>
+      </w:r>
+      <w:r>
+        <w:rPr>
+          <w:highlight w:val="yellow"/>
+        </w:rPr>
+        <w:t>.</w:t>
+      </w:r>
+    </w:p>
+    <w:p>
+      <w:pPr>
+        <w:pStyle w:val="Heading1"/>
+        <w:keepNext w:val="0"/>
+        <w:keepLines w:val="0"/>
         <w:widowControl w:val="0"/>
         <w:pBdr>
           <w:top w:val="nil"/>
@@ -1317,8 +1514,9 @@
           <w:between w:val="nil"/>
         </w:pBdr>
       </w:pPr>
-      <w:bookmarkStart w:id="0" w:name="_nfl3lqsqfs7d" w:colFirst="0" w:colLast="0"/>
-      <w:bookmarkEnd w:id="0"/>
+      <w:r>
+        <w:t>Introduction</w:t>
+      </w:r>
     </w:p>
     <w:p>
       <w:pPr>
@@ -1330,25 +1528,13 @@
           <w:right w:val="nil"/>
           <w:between w:val="nil"/>
         </w:pBdr>
-      </w:pPr>
-      <w:r>
-        <w:rPr>
-          <w:highlight w:val="yellow"/>
-        </w:rPr>
-        <w:t>Document structure overview here</w:t>
-      </w:r>
-      <w:r>
-        <w:rPr>
-          <w:highlight w:val="yellow"/>
-        </w:rPr>
-        <w:t>.</w:t>
-      </w:r>
-    </w:p>
-    <w:p>
-      <w:pPr>
-        <w:pStyle w:val="Heading1"/>
-        <w:keepNext w:val="0"/>
-        <w:keepLines w:val="0"/>
+        <w:rPr>
+          <w:iCs/>
+        </w:rPr>
+      </w:pPr>
+    </w:p>
+    <w:p>
+      <w:pPr>
         <w:widowControl w:val="0"/>
         <w:pBdr>
           <w:top w:val="nil"/>
@@ -1357,9 +1543,93 @@
           <w:right w:val="nil"/>
           <w:between w:val="nil"/>
         </w:pBdr>
-      </w:pPr>
-      <w:r>
-        <w:t>Introduction</w:t>
+        <w:rPr>
+          <w:iCs/>
+        </w:rPr>
+      </w:pPr>
+      <w:r>
+        <w:rPr>
+          <w:iCs/>
+        </w:rPr>
+        <w:t>This design document explains how to implement the Resource Management Service module of the IST system.</w:t>
+      </w:r>
+      <w:r>
+        <w:rPr>
+          <w:iCs/>
+        </w:rPr>
+        <w:t xml:space="preserve"> The Resource Management Service provisions and </w:t>
+      </w:r>
+      <w:r>
+        <w:rPr>
+          <w:iCs/>
+        </w:rPr>
+        <w:t xml:space="preserve">maintains the state of the domain </w:t>
+      </w:r>
+      <w:r>
+        <w:rPr>
+          <w:iCs/>
+        </w:rPr>
+        <w:t>objects</w:t>
+      </w:r>
+      <w:r>
+        <w:rPr>
+          <w:iCs/>
+        </w:rPr>
+        <w:t xml:space="preserve"> of the ISTS</w:t>
+      </w:r>
+      <w:r>
+        <w:rPr>
+          <w:iCs/>
+        </w:rPr>
+        <w:t xml:space="preserve"> that aren’t customer service related</w:t>
+      </w:r>
+      <w:r>
+        <w:rPr>
+          <w:iCs/>
+        </w:rPr>
+        <w:t>.</w:t>
+      </w:r>
+      <w:r>
+        <w:rPr>
+          <w:iCs/>
+        </w:rPr>
+        <w:t xml:space="preserve"> </w:t>
+      </w:r>
+      <w:r>
+        <w:rPr>
+          <w:iCs/>
+        </w:rPr>
+        <w:t xml:space="preserve">Domain resources include human resources like person </w:t>
+      </w:r>
+      <w:r>
+        <w:rPr>
+          <w:iCs/>
+        </w:rPr>
+        <w:t>and</w:t>
+      </w:r>
+      <w:r>
+        <w:rPr>
+          <w:iCs/>
+        </w:rPr>
+        <w:t xml:space="preserve"> team, and physical resources such as a spaceship </w:t>
+      </w:r>
+      <w:r>
+        <w:rPr>
+          <w:iCs/>
+        </w:rPr>
+        <w:t>and</w:t>
+      </w:r>
+      <w:r>
+        <w:rPr>
+          <w:iCs/>
+        </w:rPr>
+        <w:t xml:space="preserve"> budget. </w:t>
+      </w:r>
+      <w:r>
+        <w:rPr>
+          <w:iCs/>
+        </w:rPr>
+        <w:t xml:space="preserve"> </w:t>
       </w:r>
     </w:p>
     <w:p>
@@ -1372,9 +1642,6 @@
           <w:right w:val="nil"/>
           <w:between w:val="nil"/>
         </w:pBdr>
-        <w:rPr>
-          <w:iCs/>
-        </w:rPr>
       </w:pPr>
     </w:p>
     <w:p>
@@ -1387,93 +1654,14 @@
           <w:right w:val="nil"/>
           <w:between w:val="nil"/>
         </w:pBdr>
-        <w:rPr>
-          <w:iCs/>
-        </w:rPr>
-      </w:pPr>
-      <w:r>
-        <w:rPr>
-          <w:iCs/>
-        </w:rPr>
-        <w:t>This design document explains how to implement the Resource Management Service module of the IST system.</w:t>
-      </w:r>
-      <w:r>
-        <w:rPr>
-          <w:iCs/>
-        </w:rPr>
-        <w:t xml:space="preserve"> The Resource Management Service provisions and </w:t>
-      </w:r>
-      <w:r>
-        <w:rPr>
-          <w:iCs/>
-        </w:rPr>
-        <w:t xml:space="preserve">maintains the state of the domain </w:t>
-      </w:r>
-      <w:r>
-        <w:rPr>
-          <w:iCs/>
-        </w:rPr>
-        <w:t>objects</w:t>
-      </w:r>
-      <w:r>
-        <w:rPr>
-          <w:iCs/>
-        </w:rPr>
-        <w:t xml:space="preserve"> of the ISTS</w:t>
-      </w:r>
-      <w:r>
-        <w:rPr>
-          <w:iCs/>
-        </w:rPr>
-        <w:t xml:space="preserve"> that aren’t customer service related</w:t>
-      </w:r>
-      <w:r>
-        <w:rPr>
-          <w:iCs/>
-        </w:rPr>
-        <w:t>.</w:t>
-      </w:r>
-      <w:r>
-        <w:rPr>
-          <w:iCs/>
-        </w:rPr>
-        <w:t xml:space="preserve"> </w:t>
-      </w:r>
-      <w:r>
-        <w:rPr>
-          <w:iCs/>
-        </w:rPr>
-        <w:t xml:space="preserve">Domain resources include human resources like person </w:t>
-      </w:r>
-      <w:r>
-        <w:rPr>
-          <w:iCs/>
-        </w:rPr>
-        <w:t>and</w:t>
-      </w:r>
-      <w:r>
-        <w:rPr>
-          <w:iCs/>
-        </w:rPr>
-        <w:t xml:space="preserve"> team, and physical resources such as a spaceship </w:t>
-      </w:r>
-      <w:r>
-        <w:rPr>
-          <w:iCs/>
-        </w:rPr>
-        <w:t>and</w:t>
-      </w:r>
-      <w:r>
-        <w:rPr>
-          <w:iCs/>
-        </w:rPr>
-        <w:t xml:space="preserve"> budget. </w:t>
-      </w:r>
-      <w:r>
-        <w:rPr>
-          <w:iCs/>
-        </w:rPr>
-        <w:t xml:space="preserve"> </w:t>
+      </w:pPr>
+      <w:r>
+        <w:rPr>
+          <w:rFonts w:ascii="Trebuchet MS" w:eastAsia="Trebuchet MS" w:hAnsi="Trebuchet MS" w:cs="Trebuchet MS"/>
+          <w:sz w:val="32"/>
+          <w:szCs w:val="32"/>
+        </w:rPr>
+        <w:t>Overview</w:t>
       </w:r>
     </w:p>
     <w:p>
@@ -1486,6 +1674,9 @@
           <w:right w:val="nil"/>
           <w:between w:val="nil"/>
         </w:pBdr>
+        <w:rPr>
+          <w:iCs/>
+        </w:rPr>
       </w:pPr>
     </w:p>
     <w:p>
@@ -1498,14 +1689,147 @@
           <w:right w:val="nil"/>
           <w:between w:val="nil"/>
         </w:pBdr>
-      </w:pPr>
-      <w:r>
-        <w:rPr>
-          <w:rFonts w:ascii="Trebuchet MS" w:eastAsia="Trebuchet MS" w:hAnsi="Trebuchet MS" w:cs="Trebuchet MS"/>
-          <w:sz w:val="32"/>
-          <w:szCs w:val="32"/>
-        </w:rPr>
-        <w:t>Overview</w:t>
+        <w:rPr>
+          <w:iCs/>
+        </w:rPr>
+      </w:pPr>
+      <w:r>
+        <w:rPr>
+          <w:iCs/>
+        </w:rPr>
+        <w:t xml:space="preserve">The Resource Management Service </w:t>
+      </w:r>
+      <w:r>
+        <w:rPr>
+          <w:iCs/>
+        </w:rPr>
+        <w:t xml:space="preserve">provides an API </w:t>
+      </w:r>
+      <w:r>
+        <w:rPr>
+          <w:iCs/>
+        </w:rPr>
+        <w:t>for the GUI to utilize that allows</w:t>
+      </w:r>
+      <w:r>
+        <w:rPr>
+          <w:iCs/>
+        </w:rPr>
+        <w:t xml:space="preserve"> ISTS administrators to interact with the</w:t>
+      </w:r>
+      <w:r>
+        <w:rPr>
+          <w:iCs/>
+        </w:rPr>
+        <w:t xml:space="preserve"> </w:t>
+      </w:r>
+      <w:r>
+        <w:rPr>
+          <w:iCs/>
+        </w:rPr>
+        <w:t xml:space="preserve">ISTS </w:t>
+      </w:r>
+      <w:r>
+        <w:rPr>
+          <w:iCs/>
+        </w:rPr>
+        <w:t>resources</w:t>
+      </w:r>
+      <w:r>
+        <w:rPr>
+          <w:iCs/>
+        </w:rPr>
+        <w:t>.</w:t>
+      </w:r>
+      <w:r>
+        <w:rPr>
+          <w:iCs/>
+        </w:rPr>
+        <w:t xml:space="preserve"> </w:t>
+      </w:r>
+      <w:r>
+        <w:rPr>
+          <w:iCs/>
+        </w:rPr>
+        <w:t>It support</w:t>
+      </w:r>
+      <w:r>
+        <w:rPr>
+          <w:iCs/>
+        </w:rPr>
+        <w:t>s</w:t>
+      </w:r>
+      <w:r>
+        <w:rPr>
+          <w:iCs/>
+        </w:rPr>
+        <w:t xml:space="preserve"> querying </w:t>
+      </w:r>
+      <w:r>
+        <w:rPr>
+          <w:iCs/>
+        </w:rPr>
+        <w:t>resource</w:t>
+      </w:r>
+      <w:r>
+        <w:rPr>
+          <w:iCs/>
+        </w:rPr>
+        <w:t xml:space="preserve"> state as well as updating their state</w:t>
+      </w:r>
+      <w:r>
+        <w:rPr>
+          <w:iCs/>
+        </w:rPr>
+        <w:t>.</w:t>
+      </w:r>
+      <w:r>
+        <w:rPr>
+          <w:iCs/>
+        </w:rPr>
+        <w:t xml:space="preserve"> In addition to provisioning resources</w:t>
+      </w:r>
+      <w:r>
+        <w:rPr>
+          <w:iCs/>
+        </w:rPr>
+        <w:t>, it</w:t>
+      </w:r>
+      <w:r>
+        <w:rPr>
+          <w:iCs/>
+        </w:rPr>
+        <w:t xml:space="preserve"> </w:t>
+      </w:r>
+      <w:r>
+        <w:rPr>
+          <w:iCs/>
+        </w:rPr>
+        <w:t>is</w:t>
+      </w:r>
+      <w:r>
+        <w:rPr>
+          <w:iCs/>
+        </w:rPr>
+        <w:t xml:space="preserve"> able to create/simulate events </w:t>
+      </w:r>
+      <w:r>
+        <w:rPr>
+          <w:iCs/>
+        </w:rPr>
+        <w:t xml:space="preserve">emitted by </w:t>
+      </w:r>
+      <w:r>
+        <w:rPr>
+          <w:iCs/>
+        </w:rPr>
+        <w:t>spaceships</w:t>
+      </w:r>
+      <w:r>
+        <w:rPr>
+          <w:iCs/>
+        </w:rPr>
+        <w:t xml:space="preserve"> and the communication system.</w:t>
       </w:r>
     </w:p>
     <w:p>
@@ -1541,143 +1865,14 @@
         <w:rPr>
           <w:iCs/>
         </w:rPr>
-        <w:t xml:space="preserve">The Resource Management Service </w:t>
-      </w:r>
-      <w:r>
-        <w:rPr>
-          <w:iCs/>
-        </w:rPr>
-        <w:t xml:space="preserve">provides an API </w:t>
-      </w:r>
-      <w:r>
-        <w:rPr>
-          <w:iCs/>
-        </w:rPr>
-        <w:t>for the GUI to utilize that allows</w:t>
-      </w:r>
-      <w:r>
-        <w:rPr>
-          <w:iCs/>
-        </w:rPr>
-        <w:t xml:space="preserve"> ISTS administrators to interact with the</w:t>
-      </w:r>
-      <w:r>
-        <w:rPr>
-          <w:iCs/>
-        </w:rPr>
-        <w:t xml:space="preserve"> </w:t>
-      </w:r>
-      <w:r>
-        <w:rPr>
-          <w:iCs/>
-        </w:rPr>
-        <w:t xml:space="preserve">ISTS </w:t>
-      </w:r>
-      <w:r>
-        <w:rPr>
-          <w:iCs/>
-        </w:rPr>
-        <w:t>resources</w:t>
-      </w:r>
-      <w:r>
-        <w:rPr>
-          <w:iCs/>
-        </w:rPr>
-        <w:t>.</w:t>
-      </w:r>
-      <w:r>
-        <w:rPr>
-          <w:iCs/>
-        </w:rPr>
-        <w:t xml:space="preserve"> </w:t>
-      </w:r>
-      <w:r>
-        <w:rPr>
-          <w:iCs/>
-        </w:rPr>
-        <w:t>It support</w:t>
-      </w:r>
-      <w:r>
-        <w:rPr>
-          <w:iCs/>
-        </w:rPr>
-        <w:t>s</w:t>
-      </w:r>
-      <w:r>
-        <w:rPr>
-          <w:iCs/>
-        </w:rPr>
-        <w:t xml:space="preserve"> querying </w:t>
-      </w:r>
-      <w:r>
-        <w:rPr>
-          <w:iCs/>
-        </w:rPr>
-        <w:t>resource</w:t>
-      </w:r>
-      <w:r>
-        <w:rPr>
-          <w:iCs/>
-        </w:rPr>
-        <w:t xml:space="preserve"> state as well as updating their state</w:t>
-      </w:r>
-      <w:r>
-        <w:rPr>
-          <w:iCs/>
-        </w:rPr>
-        <w:t>.</w:t>
-      </w:r>
-      <w:r>
-        <w:rPr>
-          <w:iCs/>
-        </w:rPr>
-        <w:t xml:space="preserve"> In addition to provisioning resources</w:t>
-      </w:r>
-      <w:r>
-        <w:rPr>
-          <w:iCs/>
-        </w:rPr>
-        <w:t>, it</w:t>
-      </w:r>
-      <w:r>
-        <w:rPr>
-          <w:iCs/>
-        </w:rPr>
-        <w:t xml:space="preserve"> </w:t>
-      </w:r>
-      <w:r>
-        <w:rPr>
-          <w:iCs/>
-        </w:rPr>
-        <w:t>is</w:t>
-      </w:r>
-      <w:r>
-        <w:rPr>
-          <w:iCs/>
-        </w:rPr>
-        <w:t xml:space="preserve"> able to create/simulate events </w:t>
-      </w:r>
-      <w:r>
-        <w:rPr>
-          <w:iCs/>
-        </w:rPr>
-        <w:t xml:space="preserve">emitted by </w:t>
-      </w:r>
-      <w:r>
-        <w:rPr>
-          <w:iCs/>
-        </w:rPr>
-        <w:t>spaceships</w:t>
-      </w:r>
-      <w:r>
-        <w:rPr>
-          <w:iCs/>
-        </w:rPr>
-        <w:t xml:space="preserve"> and the communication system.</w:t>
-      </w:r>
-    </w:p>
-    <w:p>
-      <w:pPr>
+        <w:t>Please refer to the component diagram in the Architectural Overview section to see a high-level overview of how the ISTS components fit together.</w:t>
+      </w:r>
+    </w:p>
+    <w:p>
+      <w:pPr>
+        <w:pStyle w:val="Heading1"/>
+        <w:keepNext w:val="0"/>
+        <w:keepLines w:val="0"/>
         <w:widowControl w:val="0"/>
         <w:pBdr>
           <w:top w:val="nil"/>
@@ -1686,10 +1881,10 @@
           <w:right w:val="nil"/>
           <w:between w:val="nil"/>
         </w:pBdr>
-        <w:rPr>
-          <w:iCs/>
-        </w:rPr>
-      </w:pPr>
+      </w:pPr>
+      <w:r>
+        <w:t>Requirements</w:t>
+      </w:r>
     </w:p>
     <w:p>
       <w:pPr>
@@ -1705,18 +1900,9 @@
           <w:iCs/>
         </w:rPr>
       </w:pPr>
-      <w:r>
-        <w:rPr>
-          <w:iCs/>
-        </w:rPr>
-        <w:t>Please refer to the component diagram in the Architectural Overview section to see a high-level overview of how the ISTS components fit together.</w:t>
-      </w:r>
-    </w:p>
-    <w:p>
-      <w:pPr>
-        <w:pStyle w:val="Heading1"/>
-        <w:keepNext w:val="0"/>
-        <w:keepLines w:val="0"/>
+    </w:p>
+    <w:p>
+      <w:pPr>
         <w:widowControl w:val="0"/>
         <w:pBdr>
           <w:top w:val="nil"/>
@@ -1725,9 +1911,130 @@
           <w:right w:val="nil"/>
           <w:between w:val="nil"/>
         </w:pBdr>
-      </w:pPr>
-      <w:r>
-        <w:t>Requirements</w:t>
+        <w:rPr>
+          <w:iCs/>
+        </w:rPr>
+      </w:pPr>
+      <w:r>
+        <w:rPr>
+          <w:iCs/>
+        </w:rPr>
+        <w:t>The Resource Management System must be able to view as well as manage teams and people where people can be part of one or more teams.</w:t>
+      </w:r>
+      <w:r>
+        <w:rPr>
+          <w:iCs/>
+        </w:rPr>
+        <w:t xml:space="preserve"> It must also manage the IST system’s Ledger account since it has a budget resource that must be used to purchase resources with.</w:t>
+      </w:r>
+      <w:r>
+        <w:rPr>
+          <w:iCs/>
+        </w:rPr>
+        <w:t xml:space="preserve"> All resource</w:t>
+      </w:r>
+      <w:r>
+        <w:rPr>
+          <w:iCs/>
+        </w:rPr>
+        <w:t xml:space="preserve"> management</w:t>
+      </w:r>
+      <w:r>
+        <w:rPr>
+          <w:iCs/>
+        </w:rPr>
+        <w:t xml:space="preserve"> including </w:t>
+      </w:r>
+      <w:r>
+        <w:rPr>
+          <w:iCs/>
+        </w:rPr>
+        <w:t xml:space="preserve">of </w:t>
+      </w:r>
+      <w:r>
+        <w:rPr>
+          <w:iCs/>
+        </w:rPr>
+        <w:t>physical assets like spaceships and launchpads need to support</w:t>
+      </w:r>
+      <w:r>
+        <w:rPr>
+          <w:iCs/>
+        </w:rPr>
+        <w:t xml:space="preserve"> all four</w:t>
+      </w:r>
+      <w:r>
+        <w:rPr>
+          <w:iCs/>
+        </w:rPr>
+        <w:t xml:space="preserve"> C</w:t>
+      </w:r>
+      <w:r>
+        <w:rPr>
+          <w:iCs/>
+        </w:rPr>
+        <w:t>RUD operations, i.e., create, read, update, and delete.</w:t>
+      </w:r>
+      <w:r>
+        <w:rPr>
+          <w:iCs/>
+        </w:rPr>
+        <w:t xml:space="preserve"> </w:t>
+      </w:r>
+      <w:r>
+        <w:rPr>
+          <w:iCs/>
+        </w:rPr>
+        <w:t>Access</w:t>
+      </w:r>
+      <w:r>
+        <w:rPr>
+          <w:iCs/>
+        </w:rPr>
+        <w:t xml:space="preserve"> to its domain objects’ information is important because the </w:t>
+      </w:r>
+      <w:r>
+        <w:rPr>
+          <w:iCs/>
+        </w:rPr>
+        <w:t xml:space="preserve">GUI and other modules rely on </w:t>
+      </w:r>
+      <w:r>
+        <w:rPr>
+          <w:iCs/>
+        </w:rPr>
+        <w:t>them to function.</w:t>
+      </w:r>
+      <w:r>
+        <w:rPr>
+          <w:iCs/>
+        </w:rPr>
+        <w:t xml:space="preserve"> </w:t>
+      </w:r>
+      <w:r>
+        <w:rPr>
+          <w:iCs/>
+        </w:rPr>
+        <w:lastRenderedPageBreak/>
+        <w:t>For example, the Flight Management System might depend on the Resource Service to find out a spaceship’s capacity for flight creation.</w:t>
+      </w:r>
+      <w:r>
+        <w:rPr>
+          <w:iCs/>
+        </w:rPr>
+        <w:t xml:space="preserve"> It will also be listening for interesting events in the Resource Management Service in order to manage and update its resources. </w:t>
+      </w:r>
+      <w:r>
+        <w:rPr>
+          <w:iCs/>
+        </w:rPr>
+        <w:t>Other resources include</w:t>
+      </w:r>
+      <w:r>
+        <w:rPr>
+          <w:iCs/>
+        </w:rPr>
+        <w:t xml:space="preserve"> fuel, communication system, and computer system.</w:t>
       </w:r>
     </w:p>
     <w:p>
@@ -1763,150 +2070,6 @@
         <w:rPr>
           <w:iCs/>
         </w:rPr>
-        <w:t>The Resource Management System must be able to view as well as manage teams and people where people can be part of one or more teams.</w:t>
-      </w:r>
-      <w:r>
-        <w:rPr>
-          <w:iCs/>
-        </w:rPr>
-        <w:t xml:space="preserve"> It must also manage the IST system’s Ledger account since it has a budget resource that must be used to purchase resources with.</w:t>
-      </w:r>
-      <w:r>
-        <w:rPr>
-          <w:iCs/>
-        </w:rPr>
-        <w:t xml:space="preserve"> All resource</w:t>
-      </w:r>
-      <w:r>
-        <w:rPr>
-          <w:iCs/>
-        </w:rPr>
-        <w:t xml:space="preserve"> management</w:t>
-      </w:r>
-      <w:r>
-        <w:rPr>
-          <w:iCs/>
-        </w:rPr>
-        <w:t xml:space="preserve"> including </w:t>
-      </w:r>
-      <w:r>
-        <w:rPr>
-          <w:iCs/>
-        </w:rPr>
-        <w:t xml:space="preserve">of </w:t>
-      </w:r>
-      <w:r>
-        <w:rPr>
-          <w:iCs/>
-        </w:rPr>
-        <w:t>physical assets like spaceships and launchpads need to support</w:t>
-      </w:r>
-      <w:r>
-        <w:rPr>
-          <w:iCs/>
-        </w:rPr>
-        <w:t xml:space="preserve"> all four</w:t>
-      </w:r>
-      <w:r>
-        <w:rPr>
-          <w:iCs/>
-        </w:rPr>
-        <w:t xml:space="preserve"> C</w:t>
-      </w:r>
-      <w:r>
-        <w:rPr>
-          <w:iCs/>
-        </w:rPr>
-        <w:t>RUD operations, i.e., create, read, update, and delete.</w:t>
-      </w:r>
-      <w:r>
-        <w:rPr>
-          <w:iCs/>
-        </w:rPr>
-        <w:t xml:space="preserve"> </w:t>
-      </w:r>
-      <w:r>
-        <w:rPr>
-          <w:iCs/>
-        </w:rPr>
-        <w:t>Access</w:t>
-      </w:r>
-      <w:r>
-        <w:rPr>
-          <w:iCs/>
-        </w:rPr>
-        <w:t xml:space="preserve"> to its domain objects’ information is important because the </w:t>
-      </w:r>
-      <w:r>
-        <w:rPr>
-          <w:iCs/>
-        </w:rPr>
-        <w:t xml:space="preserve">GUI and other modules rely on </w:t>
-      </w:r>
-      <w:r>
-        <w:rPr>
-          <w:iCs/>
-        </w:rPr>
-        <w:t>them to function.</w:t>
-      </w:r>
-      <w:r>
-        <w:rPr>
-          <w:iCs/>
-        </w:rPr>
-        <w:t xml:space="preserve"> For example, the Flight Management System might depend on the Resource Service to find out a spaceship’s capacity for flight creation.</w:t>
-      </w:r>
-      <w:r>
-        <w:rPr>
-          <w:iCs/>
-        </w:rPr>
-        <w:t xml:space="preserve"> It will also be listening for interesting events in the Resource Management Service in order to manage and update its resources. </w:t>
-      </w:r>
-      <w:r>
-        <w:rPr>
-          <w:iCs/>
-        </w:rPr>
-        <w:t>Other resources include</w:t>
-      </w:r>
-      <w:r>
-        <w:rPr>
-          <w:iCs/>
-        </w:rPr>
-        <w:t xml:space="preserve"> fuel, communication system, and computer system.</w:t>
-      </w:r>
-    </w:p>
-    <w:p>
-      <w:pPr>
-        <w:widowControl w:val="0"/>
-        <w:pBdr>
-          <w:top w:val="nil"/>
-          <w:left w:val="nil"/>
-          <w:bottom w:val="nil"/>
-          <w:right w:val="nil"/>
-          <w:between w:val="nil"/>
-        </w:pBdr>
-        <w:rPr>
-          <w:iCs/>
-        </w:rPr>
-      </w:pPr>
-    </w:p>
-    <w:p>
-      <w:pPr>
-        <w:widowControl w:val="0"/>
-        <w:pBdr>
-          <w:top w:val="nil"/>
-          <w:left w:val="nil"/>
-          <w:bottom w:val="nil"/>
-          <w:right w:val="nil"/>
-          <w:between w:val="nil"/>
-        </w:pBdr>
-        <w:rPr>
-          <w:iCs/>
-        </w:rPr>
-      </w:pPr>
-      <w:r>
-        <w:rPr>
-          <w:iCs/>
-        </w:rPr>
         <w:t>The Re</w:t>
       </w:r>
       <w:r>
@@ -1979,14 +2142,7 @@
         <w:rPr>
           <w:iCs/>
         </w:rPr>
-        <w:t xml:space="preserve"> Finally, all API methods must accept an AuthToken parameter to support </w:t>
-      </w:r>
-      <w:r>
-        <w:rPr>
-          <w:iCs/>
-        </w:rPr>
-        <w:lastRenderedPageBreak/>
-        <w:t>access control</w:t>
+        <w:t xml:space="preserve"> Finally, all API methods must accept an AuthToken parameter to support access control</w:t>
       </w:r>
       <w:r>
         <w:rPr>
@@ -1994,21 +2150,6 @@
         </w:rPr>
         <w:t>.</w:t>
       </w:r>
-    </w:p>
-    <w:p>
-      <w:pPr>
-        <w:widowControl w:val="0"/>
-        <w:pBdr>
-          <w:top w:val="nil"/>
-          <w:left w:val="nil"/>
-          <w:bottom w:val="nil"/>
-          <w:right w:val="nil"/>
-          <w:between w:val="nil"/>
-        </w:pBdr>
-        <w:rPr>
-          <w:iCs/>
-        </w:rPr>
-      </w:pPr>
     </w:p>
     <w:p>
       <w:pPr>
@@ -2406,11 +2547,7 @@
         <w:t xml:space="preserve"> and</w:t>
       </w:r>
       <w:r>
-        <w:t xml:space="preserve"> responds with an appropriate action </w:t>
-      </w:r>
-      <w:r>
-        <w:lastRenderedPageBreak/>
-        <w:t xml:space="preserve">including </w:t>
+        <w:t xml:space="preserve"> responds with an appropriate action including </w:t>
       </w:r>
       <w:r>
         <w:t>reques</w:t>
@@ -2972,7 +3109,11 @@
         <w:t xml:space="preserve"> </w:t>
       </w:r>
       <w:r>
-        <w:t>Manager listens for interesting events that happen in the Resource Management Service. It gets notified by the Resource Management Service of such events.</w:t>
+        <w:t xml:space="preserve">Manager listens for interesting events that happen in the Resource Management </w:t>
+      </w:r>
+      <w:r>
+        <w:lastRenderedPageBreak/>
+        <w:t>Service. It gets notified by the Resource Management Service of such events.</w:t>
       </w:r>
     </w:p>
     <w:p>
@@ -3075,6 +3216,9 @@
           <w:right w:val="nil"/>
           <w:between w:val="nil"/>
         </w:pBdr>
+        <w:rPr>
+          <w:iCs/>
+        </w:rPr>
       </w:pPr>
       <w:r>
         <w:t>The</w:t>
@@ -3085,6 +3229,9 @@
     </w:p>
     <w:p>
       <w:pPr>
+        <w:pStyle w:val="Heading1"/>
+        <w:keepNext w:val="0"/>
+        <w:keepLines w:val="0"/>
         <w:widowControl w:val="0"/>
         <w:pBdr>
           <w:top w:val="nil"/>
@@ -3093,10 +3240,63 @@
           <w:right w:val="nil"/>
           <w:between w:val="nil"/>
         </w:pBdr>
-        <w:rPr>
-          <w:iCs/>
-        </w:rPr>
-      </w:pPr>
+      </w:pPr>
+      <w:bookmarkStart w:id="2" w:name="_ivxrkm9wdcoy" w:colFirst="0" w:colLast="0"/>
+      <w:bookmarkEnd w:id="2"/>
+      <w:r>
+        <w:t>Implementation</w:t>
+      </w:r>
+    </w:p>
+    <w:p/>
+    <w:p>
+      <w:r>
+        <w:t xml:space="preserve">This section explains how the Resource Management Service will be implemented. </w:t>
+      </w:r>
+      <w:r>
+        <w:t xml:space="preserve">Of note </w:t>
+      </w:r>
+      <w:r>
+        <w:t xml:space="preserve">while reading this section </w:t>
+      </w:r>
+      <w:r>
+        <w:t>is that t</w:t>
+      </w:r>
+      <w:r>
+        <w:t xml:space="preserve">he Resource Management Service makes use of the </w:t>
+      </w:r>
+      <w:r>
+        <w:t xml:space="preserve">Composite and </w:t>
+      </w:r>
+      <w:r>
+        <w:t>Visitor design pattern</w:t>
+      </w:r>
+      <w:r>
+        <w:t>s with the human resources</w:t>
+      </w:r>
+      <w:r>
+        <w:t>. This</w:t>
+      </w:r>
+      <w:r>
+        <w:t xml:space="preserve"> </w:t>
+      </w:r>
+      <w:r>
+        <w:t xml:space="preserve">is </w:t>
+      </w:r>
+      <w:r>
+        <w:t>expanded</w:t>
+      </w:r>
+      <w:r>
+        <w:t xml:space="preserve"> upon</w:t>
+      </w:r>
+      <w:r>
+        <w:t xml:space="preserve"> in the  class diagram and class dictionary</w:t>
+      </w:r>
+      <w:r>
+        <w:t xml:space="preserve"> that follow</w:t>
+      </w:r>
+      <w:r>
+        <w:t>.</w:t>
+      </w:r>
     </w:p>
     <w:p>
       <w:pPr>
@@ -3112,68 +3312,14 @@
           <w:between w:val="nil"/>
         </w:pBdr>
       </w:pPr>
-      <w:bookmarkStart w:id="2" w:name="_ivxrkm9wdcoy" w:colFirst="0" w:colLast="0"/>
-      <w:bookmarkEnd w:id="2"/>
-      <w:r>
-        <w:t>Implementation</w:t>
-      </w:r>
-    </w:p>
-    <w:p/>
-    <w:p>
-      <w:r>
-        <w:t xml:space="preserve">This section explains how the Resource Management Service will be implemented. </w:t>
-      </w:r>
-      <w:r>
-        <w:t xml:space="preserve">Of note </w:t>
-      </w:r>
-      <w:r>
-        <w:t xml:space="preserve">while reading this section </w:t>
-      </w:r>
-      <w:r>
-        <w:t>is that t</w:t>
-      </w:r>
-      <w:r>
-        <w:t xml:space="preserve">he Resource Management Service makes use of the </w:t>
-      </w:r>
-      <w:r>
-        <w:t xml:space="preserve">Composite and </w:t>
-      </w:r>
-      <w:r>
-        <w:t>Visitor design pattern</w:t>
-      </w:r>
-      <w:r>
-        <w:t>s with the human resources</w:t>
-      </w:r>
-      <w:r>
-        <w:t>. This</w:t>
-      </w:r>
-      <w:r>
-        <w:t xml:space="preserve"> </w:t>
-      </w:r>
-      <w:r>
-        <w:t xml:space="preserve">is </w:t>
-      </w:r>
-      <w:r>
-        <w:t>expanded</w:t>
-      </w:r>
-      <w:r>
-        <w:t xml:space="preserve"> upon</w:t>
-      </w:r>
-      <w:r>
-        <w:t xml:space="preserve"> in the  class diagram and class dictionary</w:t>
-      </w:r>
-      <w:r>
-        <w:t xml:space="preserve"> that follow</w:t>
-      </w:r>
-      <w:r>
-        <w:t>.</w:t>
-      </w:r>
-    </w:p>
-    <w:p>
-      <w:pPr>
-        <w:pStyle w:val="Heading1"/>
-        <w:keepNext w:val="0"/>
-        <w:keepLines w:val="0"/>
+      <w:bookmarkStart w:id="3" w:name="_ixo44lq6h25r" w:colFirst="0" w:colLast="0"/>
+      <w:bookmarkEnd w:id="3"/>
+      <w:r>
+        <w:t>Class Diagram</w:t>
+      </w:r>
+    </w:p>
+    <w:p>
+      <w:pPr>
         <w:widowControl w:val="0"/>
         <w:pBdr>
           <w:top w:val="nil"/>
@@ -3183,11 +3329,6 @@
           <w:between w:val="nil"/>
         </w:pBdr>
       </w:pPr>
-      <w:bookmarkStart w:id="3" w:name="_ixo44lq6h25r" w:colFirst="0" w:colLast="0"/>
-      <w:bookmarkEnd w:id="3"/>
-      <w:r>
-        <w:t>Class Diagram</w:t>
-      </w:r>
     </w:p>
     <w:p>
       <w:pPr>
@@ -3199,7 +3340,52 @@
           <w:right w:val="nil"/>
           <w:between w:val="nil"/>
         </w:pBdr>
-      </w:pPr>
+        <w:rPr>
+          <w:iCs/>
+        </w:rPr>
+      </w:pPr>
+      <w:r>
+        <w:rPr>
+          <w:iCs/>
+        </w:rPr>
+        <w:t>The following</w:t>
+      </w:r>
+      <w:r>
+        <w:rPr>
+          <w:iCs/>
+        </w:rPr>
+        <w:t xml:space="preserve"> Resource Management Service</w:t>
+      </w:r>
+      <w:r>
+        <w:rPr>
+          <w:iCs/>
+        </w:rPr>
+        <w:t xml:space="preserve"> class diagram defines the classes defined in this design</w:t>
+      </w:r>
+      <w:r>
+        <w:rPr>
+          <w:iCs/>
+        </w:rPr>
+        <w:t xml:space="preserve"> that comprise the package “</w:t>
+      </w:r>
+      <w:r>
+        <w:rPr>
+          <w:iCs/>
+        </w:rPr>
+        <w:t>com.cscie97.ists.resource</w:t>
+      </w:r>
+      <w:r>
+        <w:rPr>
+          <w:iCs/>
+        </w:rPr>
+        <w:t>”</w:t>
+      </w:r>
+      <w:r>
+        <w:rPr>
+          <w:iCs/>
+        </w:rPr>
+        <w:t xml:space="preserve"> as well as classes from other packages that have an important relationship to the Resource Management Service.</w:t>
+      </w:r>
     </w:p>
     <w:p>
       <w:pPr>
@@ -3212,51 +3398,9 @@
           <w:between w:val="nil"/>
         </w:pBdr>
         <w:rPr>
-          <w:iCs/>
-        </w:rPr>
-      </w:pPr>
-      <w:r>
-        <w:rPr>
-          <w:iCs/>
-        </w:rPr>
-        <w:t>The following</w:t>
-      </w:r>
-      <w:r>
-        <w:rPr>
-          <w:iCs/>
-        </w:rPr>
-        <w:t xml:space="preserve"> Resource Management Service</w:t>
-      </w:r>
-      <w:r>
-        <w:rPr>
-          <w:iCs/>
-        </w:rPr>
-        <w:t xml:space="preserve"> class diagram defines the classes defined in this design</w:t>
-      </w:r>
-      <w:r>
-        <w:rPr>
-          <w:iCs/>
-        </w:rPr>
-        <w:t xml:space="preserve"> that comprise the package “</w:t>
-      </w:r>
-      <w:r>
-        <w:rPr>
-          <w:iCs/>
-        </w:rPr>
-        <w:t>com.cscie97.ists.resource</w:t>
-      </w:r>
-      <w:r>
-        <w:rPr>
-          <w:iCs/>
-        </w:rPr>
-        <w:t>”</w:t>
-      </w:r>
-      <w:r>
-        <w:rPr>
-          <w:iCs/>
-        </w:rPr>
-        <w:t xml:space="preserve"> as well as classes from other packages that have an important relationship to the Resource Management Service.</w:t>
-      </w:r>
+          <w:i/>
+        </w:rPr>
+      </w:pPr>
     </w:p>
     <w:p>
       <w:pPr>
@@ -3268,10 +3412,14 @@
           <w:right w:val="nil"/>
           <w:between w:val="nil"/>
         </w:pBdr>
-        <w:rPr>
-          <w:i/>
-        </w:rPr>
-      </w:pPr>
+      </w:pPr>
+      <w:r>
+        <w:rPr>
+          <w:noProof/>
+          <w:highlight w:val="yellow"/>
+        </w:rPr>
+        <w:t>Class diagram here.</w:t>
+      </w:r>
     </w:p>
     <w:p>
       <w:pPr>
@@ -3285,15 +3433,20 @@
         </w:pBdr>
       </w:pPr>
       <w:r>
-        <w:rPr>
-          <w:noProof/>
-          <w:highlight w:val="yellow"/>
-        </w:rPr>
-        <w:t>Class diagram here.</w:t>
-      </w:r>
-    </w:p>
-    <w:p>
-      <w:pPr>
+        <w:t xml:space="preserve">Caption: </w:t>
+      </w:r>
+      <w:r>
+        <w:t xml:space="preserve">Class diagram for </w:t>
+      </w:r>
+      <w:r>
+        <w:t>the Resource Management Service.</w:t>
+      </w:r>
+    </w:p>
+    <w:p>
+      <w:pPr>
+        <w:pStyle w:val="Heading1"/>
+        <w:keepNext w:val="0"/>
+        <w:keepLines w:val="0"/>
         <w:widowControl w:val="0"/>
         <w:pBdr>
           <w:top w:val="nil"/>
@@ -3303,21 +3456,14 @@
           <w:between w:val="nil"/>
         </w:pBdr>
       </w:pPr>
-      <w:r>
-        <w:t xml:space="preserve">Caption: </w:t>
-      </w:r>
-      <w:r>
-        <w:t xml:space="preserve">Class diagram for </w:t>
-      </w:r>
-      <w:r>
-        <w:t>the Resource Management Service.</w:t>
-      </w:r>
-    </w:p>
-    <w:p>
-      <w:pPr>
-        <w:pStyle w:val="Heading1"/>
-        <w:keepNext w:val="0"/>
-        <w:keepLines w:val="0"/>
+      <w:bookmarkStart w:id="4" w:name="_jd4hxbond2m3" w:colFirst="0" w:colLast="0"/>
+      <w:bookmarkEnd w:id="4"/>
+      <w:r>
+        <w:t>Class Dictionary</w:t>
+      </w:r>
+    </w:p>
+    <w:p>
+      <w:pPr>
         <w:widowControl w:val="0"/>
         <w:pBdr>
           <w:top w:val="nil"/>
@@ -3326,12 +3472,10 @@
           <w:right w:val="nil"/>
           <w:between w:val="nil"/>
         </w:pBdr>
-      </w:pPr>
-      <w:bookmarkStart w:id="4" w:name="_jd4hxbond2m3" w:colFirst="0" w:colLast="0"/>
-      <w:bookmarkEnd w:id="4"/>
-      <w:r>
-        <w:t>Class Dictionary</w:t>
-      </w:r>
+        <w:rPr>
+          <w:b/>
+        </w:rPr>
+      </w:pPr>
     </w:p>
     <w:p>
       <w:pPr>
@@ -3347,21 +3491,6 @@
           <w:b/>
         </w:rPr>
       </w:pPr>
-    </w:p>
-    <w:p>
-      <w:pPr>
-        <w:widowControl w:val="0"/>
-        <w:pBdr>
-          <w:top w:val="nil"/>
-          <w:left w:val="nil"/>
-          <w:bottom w:val="nil"/>
-          <w:right w:val="nil"/>
-          <w:between w:val="nil"/>
-        </w:pBdr>
-        <w:rPr>
-          <w:iCs/>
-        </w:rPr>
-      </w:pPr>
       <w:r>
         <w:rPr>
           <w:iCs/>
@@ -3380,21 +3509,6 @@
         </w:rPr>
         <w:t>”.</w:t>
       </w:r>
-    </w:p>
-    <w:p>
-      <w:pPr>
-        <w:widowControl w:val="0"/>
-        <w:pBdr>
-          <w:top w:val="nil"/>
-          <w:left w:val="nil"/>
-          <w:bottom w:val="nil"/>
-          <w:right w:val="nil"/>
-          <w:between w:val="nil"/>
-        </w:pBdr>
-        <w:rPr>
-          <w:b/>
-        </w:rPr>
-      </w:pPr>
     </w:p>
     <w:p>
       <w:pPr>
@@ -3848,6 +3962,7 @@
               <w:spacing w:line="240" w:lineRule="auto"/>
             </w:pPr>
             <w:r>
+              <w:lastRenderedPageBreak/>
               <w:t>defineTeam</w:t>
             </w:r>
           </w:p>
@@ -3992,11 +4107,7 @@
               <w:t>(</w:t>
             </w:r>
             <w:r>
-              <w:t xml:space="preserve">id : string, name : string, location : string, authTokenTuple </w:t>
-            </w:r>
-            <w:r>
-              <w:lastRenderedPageBreak/>
-              <w:t>: AuthTokenTuple</w:t>
+              <w:t>id : string, name : string, location : string, authTokenTuple : AuthTokenTuple</w:t>
             </w:r>
             <w:r>
               <w:t>) :</w:t>
@@ -4030,7 +4141,6 @@
               <w:spacing w:line="240" w:lineRule="auto"/>
             </w:pPr>
             <w:r>
-              <w:lastRenderedPageBreak/>
               <w:t xml:space="preserve">Creates a </w:t>
             </w:r>
             <w:r>
@@ -4040,11 +4150,7 @@
               <w:t>aunchpad for spaceships</w:t>
             </w:r>
             <w:r>
-              <w:t xml:space="preserve"> with the given </w:t>
-            </w:r>
-            <w:r>
-              <w:lastRenderedPageBreak/>
-              <w:t>parameters</w:t>
+              <w:t xml:space="preserve"> with the given parameters</w:t>
             </w:r>
             <w:r>
               <w:t xml:space="preserve"> and adds it to the </w:t>
@@ -4083,7 +4189,6 @@
               <w:spacing w:line="240" w:lineRule="auto"/>
             </w:pPr>
             <w:r>
-              <w:lastRenderedPageBreak/>
               <w:t>defineSpaceship</w:t>
             </w:r>
           </w:p>
@@ -4982,6 +5087,7 @@
               <w:spacing w:line="240" w:lineRule="auto"/>
             </w:pPr>
             <w:r>
+              <w:lastRenderedPageBreak/>
               <w:t>createEvent</w:t>
             </w:r>
           </w:p>
@@ -5129,11 +5235,7 @@
               <w:t>(</w:t>
             </w:r>
             <w:r>
-              <w:t xml:space="preserve">typeId : string, amount : int, </w:t>
-            </w:r>
-            <w:r>
-              <w:lastRenderedPageBreak/>
-              <w:t>authTokenTuple : AuthTokenTuple</w:t>
+              <w:t>typeId : string, amount : int, authTokenTuple : AuthTokenTuple</w:t>
             </w:r>
             <w:r>
               <w:t>) :</w:t>
@@ -5167,7 +5269,6 @@
               <w:spacing w:line="240" w:lineRule="auto"/>
             </w:pPr>
             <w:r>
-              <w:lastRenderedPageBreak/>
               <w:t xml:space="preserve">Creates a </w:t>
             </w:r>
             <w:r>
@@ -5180,11 +5281,7 @@
               <w:t xml:space="preserve"> </w:t>
             </w:r>
             <w:r>
-              <w:t xml:space="preserve">with the given </w:t>
-            </w:r>
-            <w:r>
-              <w:lastRenderedPageBreak/>
-              <w:t>parameters</w:t>
+              <w:t>with the given parameters</w:t>
             </w:r>
             <w:r>
               <w:t>. Types can be solar sail, ion drive, or oxygen/hydrogen.</w:t>
@@ -5220,7 +5317,6 @@
               <w:spacing w:line="240" w:lineRule="auto"/>
             </w:pPr>
             <w:r>
-              <w:lastRenderedPageBreak/>
               <w:t>defineFuel</w:t>
             </w:r>
           </w:p>
@@ -5299,6 +5395,689 @@
             </w:r>
             <w:r>
               <w:t>without an “amount” parameter. Types can be solar sail, ion drive, or oxygen/hydrogen.</w:t>
+            </w:r>
+          </w:p>
+        </w:tc>
+      </w:tr>
+      <w:tr>
+        <w:tc>
+          <w:tcPr>
+            <w:tcW w:w="2330" w:type="dxa"/>
+            <w:shd w:val="clear" w:color="auto" w:fill="auto"/>
+            <w:tcMar>
+              <w:top w:w="100" w:type="dxa"/>
+              <w:left w:w="100" w:type="dxa"/>
+              <w:bottom w:w="100" w:type="dxa"/>
+              <w:right w:w="100" w:type="dxa"/>
+            </w:tcMar>
+          </w:tcPr>
+          <w:p>
+            <w:pPr>
+              <w:widowControl w:val="0"/>
+              <w:pBdr>
+                <w:top w:val="nil"/>
+                <w:left w:val="nil"/>
+                <w:bottom w:val="nil"/>
+                <w:right w:val="nil"/>
+                <w:between w:val="nil"/>
+              </w:pBdr>
+              <w:spacing w:line="240" w:lineRule="auto"/>
+            </w:pPr>
+            <w:r>
+              <w:t>getFuels</w:t>
+            </w:r>
+          </w:p>
+        </w:tc>
+        <w:tc>
+          <w:tcPr>
+            <w:tcW w:w="3420" w:type="dxa"/>
+            <w:shd w:val="clear" w:color="auto" w:fill="auto"/>
+            <w:tcMar>
+              <w:top w:w="100" w:type="dxa"/>
+              <w:left w:w="100" w:type="dxa"/>
+              <w:bottom w:w="100" w:type="dxa"/>
+              <w:right w:w="100" w:type="dxa"/>
+            </w:tcMar>
+          </w:tcPr>
+          <w:p>
+            <w:pPr>
+              <w:widowControl w:val="0"/>
+              <w:pBdr>
+                <w:top w:val="nil"/>
+                <w:left w:val="nil"/>
+                <w:bottom w:val="nil"/>
+                <w:right w:val="nil"/>
+                <w:between w:val="nil"/>
+              </w:pBdr>
+              <w:spacing w:line="240" w:lineRule="auto"/>
+            </w:pPr>
+            <w:r>
+              <w:t>(</w:t>
+            </w:r>
+            <w:r>
+              <w:t>authTokenTuple : AuthTokenTuple</w:t>
+            </w:r>
+            <w:r>
+              <w:t>) :</w:t>
+            </w:r>
+            <w:r>
+              <w:t xml:space="preserve"> map&lt;fuelId, Fuel&gt;</w:t>
+            </w:r>
+          </w:p>
+        </w:tc>
+        <w:tc>
+          <w:tcPr>
+            <w:tcW w:w="3610" w:type="dxa"/>
+            <w:shd w:val="clear" w:color="auto" w:fill="auto"/>
+            <w:tcMar>
+              <w:top w:w="100" w:type="dxa"/>
+              <w:left w:w="100" w:type="dxa"/>
+              <w:bottom w:w="100" w:type="dxa"/>
+              <w:right w:w="100" w:type="dxa"/>
+            </w:tcMar>
+          </w:tcPr>
+          <w:p>
+            <w:pPr>
+              <w:widowControl w:val="0"/>
+              <w:pBdr>
+                <w:top w:val="nil"/>
+                <w:left w:val="nil"/>
+                <w:bottom w:val="nil"/>
+                <w:right w:val="nil"/>
+                <w:between w:val="nil"/>
+              </w:pBdr>
+              <w:spacing w:line="240" w:lineRule="auto"/>
+            </w:pPr>
+            <w:r>
+              <w:t>Returns the Fuel</w:t>
+            </w:r>
+            <w:r>
+              <w:t>s</w:t>
+            </w:r>
+            <w:r>
+              <w:t>.</w:t>
+            </w:r>
+          </w:p>
+        </w:tc>
+      </w:tr>
+      <w:tr>
+        <w:tc>
+          <w:tcPr>
+            <w:tcW w:w="2330" w:type="dxa"/>
+            <w:shd w:val="clear" w:color="auto" w:fill="auto"/>
+            <w:tcMar>
+              <w:top w:w="100" w:type="dxa"/>
+              <w:left w:w="100" w:type="dxa"/>
+              <w:bottom w:w="100" w:type="dxa"/>
+              <w:right w:w="100" w:type="dxa"/>
+            </w:tcMar>
+          </w:tcPr>
+          <w:p>
+            <w:pPr>
+              <w:widowControl w:val="0"/>
+              <w:pBdr>
+                <w:top w:val="nil"/>
+                <w:left w:val="nil"/>
+                <w:bottom w:val="nil"/>
+                <w:right w:val="nil"/>
+                <w:between w:val="nil"/>
+              </w:pBdr>
+              <w:spacing w:line="240" w:lineRule="auto"/>
+            </w:pPr>
+            <w:r>
+              <w:t>getSpaceships</w:t>
+            </w:r>
+          </w:p>
+        </w:tc>
+        <w:tc>
+          <w:tcPr>
+            <w:tcW w:w="3420" w:type="dxa"/>
+            <w:shd w:val="clear" w:color="auto" w:fill="auto"/>
+            <w:tcMar>
+              <w:top w:w="100" w:type="dxa"/>
+              <w:left w:w="100" w:type="dxa"/>
+              <w:bottom w:w="100" w:type="dxa"/>
+              <w:right w:w="100" w:type="dxa"/>
+            </w:tcMar>
+          </w:tcPr>
+          <w:p>
+            <w:pPr>
+              <w:widowControl w:val="0"/>
+              <w:pBdr>
+                <w:top w:val="nil"/>
+                <w:left w:val="nil"/>
+                <w:bottom w:val="nil"/>
+                <w:right w:val="nil"/>
+                <w:between w:val="nil"/>
+              </w:pBdr>
+              <w:spacing w:line="240" w:lineRule="auto"/>
+            </w:pPr>
+            <w:r>
+              <w:t>(</w:t>
+            </w:r>
+            <w:r>
+              <w:t>authTokenTuple : AuthTokenTuple</w:t>
+            </w:r>
+            <w:r>
+              <w:t>) :</w:t>
+            </w:r>
+            <w:r>
+              <w:t xml:space="preserve"> map&lt;spaceshipId : Spaceship&gt;</w:t>
+            </w:r>
+          </w:p>
+        </w:tc>
+        <w:tc>
+          <w:tcPr>
+            <w:tcW w:w="3610" w:type="dxa"/>
+            <w:shd w:val="clear" w:color="auto" w:fill="auto"/>
+            <w:tcMar>
+              <w:top w:w="100" w:type="dxa"/>
+              <w:left w:w="100" w:type="dxa"/>
+              <w:bottom w:w="100" w:type="dxa"/>
+              <w:right w:w="100" w:type="dxa"/>
+            </w:tcMar>
+          </w:tcPr>
+          <w:p>
+            <w:pPr>
+              <w:widowControl w:val="0"/>
+              <w:pBdr>
+                <w:top w:val="nil"/>
+                <w:left w:val="nil"/>
+                <w:bottom w:val="nil"/>
+                <w:right w:val="nil"/>
+                <w:between w:val="nil"/>
+              </w:pBdr>
+              <w:spacing w:line="240" w:lineRule="auto"/>
+            </w:pPr>
+            <w:r>
+              <w:t>Returns the Spaceship</w:t>
+            </w:r>
+            <w:r>
+              <w:t>s</w:t>
+            </w:r>
+            <w:r>
+              <w:t>.</w:t>
+            </w:r>
+          </w:p>
+        </w:tc>
+      </w:tr>
+      <w:tr>
+        <w:tc>
+          <w:tcPr>
+            <w:tcW w:w="2330" w:type="dxa"/>
+            <w:shd w:val="clear" w:color="auto" w:fill="auto"/>
+            <w:tcMar>
+              <w:top w:w="100" w:type="dxa"/>
+              <w:left w:w="100" w:type="dxa"/>
+              <w:bottom w:w="100" w:type="dxa"/>
+              <w:right w:w="100" w:type="dxa"/>
+            </w:tcMar>
+          </w:tcPr>
+          <w:p>
+            <w:pPr>
+              <w:widowControl w:val="0"/>
+              <w:pBdr>
+                <w:top w:val="nil"/>
+                <w:left w:val="nil"/>
+                <w:bottom w:val="nil"/>
+                <w:right w:val="nil"/>
+                <w:between w:val="nil"/>
+              </w:pBdr>
+              <w:spacing w:line="240" w:lineRule="auto"/>
+            </w:pPr>
+            <w:r>
+              <w:t>getEntities</w:t>
+            </w:r>
+          </w:p>
+        </w:tc>
+        <w:tc>
+          <w:tcPr>
+            <w:tcW w:w="3420" w:type="dxa"/>
+            <w:shd w:val="clear" w:color="auto" w:fill="auto"/>
+            <w:tcMar>
+              <w:top w:w="100" w:type="dxa"/>
+              <w:left w:w="100" w:type="dxa"/>
+              <w:bottom w:w="100" w:type="dxa"/>
+              <w:right w:w="100" w:type="dxa"/>
+            </w:tcMar>
+          </w:tcPr>
+          <w:p>
+            <w:pPr>
+              <w:widowControl w:val="0"/>
+              <w:pBdr>
+                <w:top w:val="nil"/>
+                <w:left w:val="nil"/>
+                <w:bottom w:val="nil"/>
+                <w:right w:val="nil"/>
+                <w:between w:val="nil"/>
+              </w:pBdr>
+              <w:spacing w:line="240" w:lineRule="auto"/>
+            </w:pPr>
+            <w:r>
+              <w:t>(</w:t>
+            </w:r>
+            <w:r>
+              <w:t>authTokenTuple : AuthTokenTuple</w:t>
+            </w:r>
+            <w:r>
+              <w:t>) :</w:t>
+            </w:r>
+            <w:r>
+              <w:t xml:space="preserve"> map&lt;entityId : Entity&gt;</w:t>
+            </w:r>
+          </w:p>
+        </w:tc>
+        <w:tc>
+          <w:tcPr>
+            <w:tcW w:w="3610" w:type="dxa"/>
+            <w:shd w:val="clear" w:color="auto" w:fill="auto"/>
+            <w:tcMar>
+              <w:top w:w="100" w:type="dxa"/>
+              <w:left w:w="100" w:type="dxa"/>
+              <w:bottom w:w="100" w:type="dxa"/>
+              <w:right w:w="100" w:type="dxa"/>
+            </w:tcMar>
+          </w:tcPr>
+          <w:p>
+            <w:pPr>
+              <w:widowControl w:val="0"/>
+              <w:pBdr>
+                <w:top w:val="nil"/>
+                <w:left w:val="nil"/>
+                <w:bottom w:val="nil"/>
+                <w:right w:val="nil"/>
+                <w:between w:val="nil"/>
+              </w:pBdr>
+              <w:spacing w:line="240" w:lineRule="auto"/>
+            </w:pPr>
+            <w:r>
+              <w:t>Returns the Entities (Persons and Teams).</w:t>
+            </w:r>
+          </w:p>
+        </w:tc>
+      </w:tr>
+      <w:tr>
+        <w:tc>
+          <w:tcPr>
+            <w:tcW w:w="2330" w:type="dxa"/>
+            <w:shd w:val="clear" w:color="auto" w:fill="auto"/>
+            <w:tcMar>
+              <w:top w:w="100" w:type="dxa"/>
+              <w:left w:w="100" w:type="dxa"/>
+              <w:bottom w:w="100" w:type="dxa"/>
+              <w:right w:w="100" w:type="dxa"/>
+            </w:tcMar>
+          </w:tcPr>
+          <w:p>
+            <w:pPr>
+              <w:widowControl w:val="0"/>
+              <w:pBdr>
+                <w:top w:val="nil"/>
+                <w:left w:val="nil"/>
+                <w:bottom w:val="nil"/>
+                <w:right w:val="nil"/>
+                <w:between w:val="nil"/>
+              </w:pBdr>
+              <w:spacing w:line="240" w:lineRule="auto"/>
+            </w:pPr>
+            <w:r>
+              <w:t>getLaunchpads</w:t>
+            </w:r>
+          </w:p>
+        </w:tc>
+        <w:tc>
+          <w:tcPr>
+            <w:tcW w:w="3420" w:type="dxa"/>
+            <w:shd w:val="clear" w:color="auto" w:fill="auto"/>
+            <w:tcMar>
+              <w:top w:w="100" w:type="dxa"/>
+              <w:left w:w="100" w:type="dxa"/>
+              <w:bottom w:w="100" w:type="dxa"/>
+              <w:right w:w="100" w:type="dxa"/>
+            </w:tcMar>
+          </w:tcPr>
+          <w:p>
+            <w:pPr>
+              <w:widowControl w:val="0"/>
+              <w:pBdr>
+                <w:top w:val="nil"/>
+                <w:left w:val="nil"/>
+                <w:bottom w:val="nil"/>
+                <w:right w:val="nil"/>
+                <w:between w:val="nil"/>
+              </w:pBdr>
+              <w:spacing w:line="240" w:lineRule="auto"/>
+            </w:pPr>
+            <w:r>
+              <w:t>(</w:t>
+            </w:r>
+            <w:r>
+              <w:t>authTokenTuple : AuthTokenTuple</w:t>
+            </w:r>
+            <w:r>
+              <w:t>) :</w:t>
+            </w:r>
+            <w:r>
+              <w:t xml:space="preserve"> map&lt;launchpadId : Launchpad&gt;</w:t>
+            </w:r>
+          </w:p>
+        </w:tc>
+        <w:tc>
+          <w:tcPr>
+            <w:tcW w:w="3610" w:type="dxa"/>
+            <w:shd w:val="clear" w:color="auto" w:fill="auto"/>
+            <w:tcMar>
+              <w:top w:w="100" w:type="dxa"/>
+              <w:left w:w="100" w:type="dxa"/>
+              <w:bottom w:w="100" w:type="dxa"/>
+              <w:right w:w="100" w:type="dxa"/>
+            </w:tcMar>
+          </w:tcPr>
+          <w:p>
+            <w:pPr>
+              <w:widowControl w:val="0"/>
+              <w:pBdr>
+                <w:top w:val="nil"/>
+                <w:left w:val="nil"/>
+                <w:bottom w:val="nil"/>
+                <w:right w:val="nil"/>
+                <w:between w:val="nil"/>
+              </w:pBdr>
+              <w:spacing w:line="240" w:lineRule="auto"/>
+            </w:pPr>
+            <w:r>
+              <w:t>Returns the Launchpads.</w:t>
+            </w:r>
+          </w:p>
+        </w:tc>
+      </w:tr>
+      <w:tr>
+        <w:tc>
+          <w:tcPr>
+            <w:tcW w:w="2330" w:type="dxa"/>
+            <w:shd w:val="clear" w:color="auto" w:fill="auto"/>
+            <w:tcMar>
+              <w:top w:w="100" w:type="dxa"/>
+              <w:left w:w="100" w:type="dxa"/>
+              <w:bottom w:w="100" w:type="dxa"/>
+              <w:right w:w="100" w:type="dxa"/>
+            </w:tcMar>
+          </w:tcPr>
+          <w:p>
+            <w:pPr>
+              <w:widowControl w:val="0"/>
+              <w:pBdr>
+                <w:top w:val="nil"/>
+                <w:left w:val="nil"/>
+                <w:bottom w:val="nil"/>
+                <w:right w:val="nil"/>
+                <w:between w:val="nil"/>
+              </w:pBdr>
+              <w:spacing w:line="240" w:lineRule="auto"/>
+            </w:pPr>
+            <w:r>
+              <w:t>getCommunicationSystem</w:t>
+            </w:r>
+          </w:p>
+        </w:tc>
+        <w:tc>
+          <w:tcPr>
+            <w:tcW w:w="3420" w:type="dxa"/>
+            <w:shd w:val="clear" w:color="auto" w:fill="auto"/>
+            <w:tcMar>
+              <w:top w:w="100" w:type="dxa"/>
+              <w:left w:w="100" w:type="dxa"/>
+              <w:bottom w:w="100" w:type="dxa"/>
+              <w:right w:w="100" w:type="dxa"/>
+            </w:tcMar>
+          </w:tcPr>
+          <w:p>
+            <w:pPr>
+              <w:widowControl w:val="0"/>
+              <w:pBdr>
+                <w:top w:val="nil"/>
+                <w:left w:val="nil"/>
+                <w:bottom w:val="nil"/>
+                <w:right w:val="nil"/>
+                <w:between w:val="nil"/>
+              </w:pBdr>
+              <w:spacing w:line="240" w:lineRule="auto"/>
+            </w:pPr>
+            <w:r>
+              <w:t>(</w:t>
+            </w:r>
+            <w:r>
+              <w:t>authTokenTuple : AuthTokenTuple</w:t>
+            </w:r>
+            <w:r>
+              <w:t>) :</w:t>
+            </w:r>
+            <w:r>
+              <w:t xml:space="preserve"> CommunicationSystem</w:t>
+            </w:r>
+          </w:p>
+        </w:tc>
+        <w:tc>
+          <w:tcPr>
+            <w:tcW w:w="3610" w:type="dxa"/>
+            <w:shd w:val="clear" w:color="auto" w:fill="auto"/>
+            <w:tcMar>
+              <w:top w:w="100" w:type="dxa"/>
+              <w:left w:w="100" w:type="dxa"/>
+              <w:bottom w:w="100" w:type="dxa"/>
+              <w:right w:w="100" w:type="dxa"/>
+            </w:tcMar>
+          </w:tcPr>
+          <w:p>
+            <w:pPr>
+              <w:widowControl w:val="0"/>
+              <w:pBdr>
+                <w:top w:val="nil"/>
+                <w:left w:val="nil"/>
+                <w:bottom w:val="nil"/>
+                <w:right w:val="nil"/>
+                <w:between w:val="nil"/>
+              </w:pBdr>
+              <w:spacing w:line="240" w:lineRule="auto"/>
+            </w:pPr>
+            <w:r>
+              <w:t>Returns the CommunicationSystem.</w:t>
+            </w:r>
+          </w:p>
+        </w:tc>
+      </w:tr>
+      <w:tr>
+        <w:tc>
+          <w:tcPr>
+            <w:tcW w:w="2330" w:type="dxa"/>
+            <w:shd w:val="clear" w:color="auto" w:fill="auto"/>
+            <w:tcMar>
+              <w:top w:w="100" w:type="dxa"/>
+              <w:left w:w="100" w:type="dxa"/>
+              <w:bottom w:w="100" w:type="dxa"/>
+              <w:right w:w="100" w:type="dxa"/>
+            </w:tcMar>
+          </w:tcPr>
+          <w:p>
+            <w:pPr>
+              <w:widowControl w:val="0"/>
+              <w:pBdr>
+                <w:top w:val="nil"/>
+                <w:left w:val="nil"/>
+                <w:bottom w:val="nil"/>
+                <w:right w:val="nil"/>
+                <w:between w:val="nil"/>
+              </w:pBdr>
+              <w:spacing w:line="240" w:lineRule="auto"/>
+            </w:pPr>
+            <w:r>
+              <w:t>getComputerSystem</w:t>
+            </w:r>
+          </w:p>
+        </w:tc>
+        <w:tc>
+          <w:tcPr>
+            <w:tcW w:w="3420" w:type="dxa"/>
+            <w:shd w:val="clear" w:color="auto" w:fill="auto"/>
+            <w:tcMar>
+              <w:top w:w="100" w:type="dxa"/>
+              <w:left w:w="100" w:type="dxa"/>
+              <w:bottom w:w="100" w:type="dxa"/>
+              <w:right w:w="100" w:type="dxa"/>
+            </w:tcMar>
+          </w:tcPr>
+          <w:p>
+            <w:pPr>
+              <w:widowControl w:val="0"/>
+              <w:pBdr>
+                <w:top w:val="nil"/>
+                <w:left w:val="nil"/>
+                <w:bottom w:val="nil"/>
+                <w:right w:val="nil"/>
+                <w:between w:val="nil"/>
+              </w:pBdr>
+              <w:spacing w:line="240" w:lineRule="auto"/>
+            </w:pPr>
+            <w:r>
+              <w:t>(</w:t>
+            </w:r>
+            <w:r>
+              <w:t>authTokenTuple : AuthTokenTuple</w:t>
+            </w:r>
+            <w:r>
+              <w:t>) :</w:t>
+            </w:r>
+            <w:r>
+              <w:t xml:space="preserve"> ComputerSystem</w:t>
+            </w:r>
+          </w:p>
+        </w:tc>
+        <w:tc>
+          <w:tcPr>
+            <w:tcW w:w="3610" w:type="dxa"/>
+            <w:shd w:val="clear" w:color="auto" w:fill="auto"/>
+            <w:tcMar>
+              <w:top w:w="100" w:type="dxa"/>
+              <w:left w:w="100" w:type="dxa"/>
+              <w:bottom w:w="100" w:type="dxa"/>
+              <w:right w:w="100" w:type="dxa"/>
+            </w:tcMar>
+          </w:tcPr>
+          <w:p>
+            <w:pPr>
+              <w:widowControl w:val="0"/>
+              <w:pBdr>
+                <w:top w:val="nil"/>
+                <w:left w:val="nil"/>
+                <w:bottom w:val="nil"/>
+                <w:right w:val="nil"/>
+                <w:between w:val="nil"/>
+              </w:pBdr>
+              <w:spacing w:line="240" w:lineRule="auto"/>
+            </w:pPr>
+            <w:r>
+              <w:t>Returns the ComputerSystem.</w:t>
+            </w:r>
+          </w:p>
+        </w:tc>
+      </w:tr>
+      <w:tr>
+        <w:tc>
+          <w:tcPr>
+            <w:tcW w:w="2330" w:type="dxa"/>
+            <w:shd w:val="clear" w:color="auto" w:fill="auto"/>
+            <w:tcMar>
+              <w:top w:w="100" w:type="dxa"/>
+              <w:left w:w="100" w:type="dxa"/>
+              <w:bottom w:w="100" w:type="dxa"/>
+              <w:right w:w="100" w:type="dxa"/>
+            </w:tcMar>
+          </w:tcPr>
+          <w:p>
+            <w:pPr>
+              <w:widowControl w:val="0"/>
+              <w:pBdr>
+                <w:top w:val="nil"/>
+                <w:left w:val="nil"/>
+                <w:bottom w:val="nil"/>
+                <w:right w:val="nil"/>
+                <w:between w:val="nil"/>
+              </w:pBdr>
+              <w:spacing w:line="240" w:lineRule="auto"/>
+            </w:pPr>
+            <w:r>
+              <w:t>getResourcePrices</w:t>
+            </w:r>
+          </w:p>
+        </w:tc>
+        <w:tc>
+          <w:tcPr>
+            <w:tcW w:w="3420" w:type="dxa"/>
+            <w:shd w:val="clear" w:color="auto" w:fill="auto"/>
+            <w:tcMar>
+              <w:top w:w="100" w:type="dxa"/>
+              <w:left w:w="100" w:type="dxa"/>
+              <w:bottom w:w="100" w:type="dxa"/>
+              <w:right w:w="100" w:type="dxa"/>
+            </w:tcMar>
+          </w:tcPr>
+          <w:p>
+            <w:pPr>
+              <w:widowControl w:val="0"/>
+              <w:pBdr>
+                <w:top w:val="nil"/>
+                <w:left w:val="nil"/>
+                <w:bottom w:val="nil"/>
+                <w:right w:val="nil"/>
+                <w:between w:val="nil"/>
+              </w:pBdr>
+              <w:spacing w:line="240" w:lineRule="auto"/>
+            </w:pPr>
+            <w:r>
+              <w:t>(</w:t>
+            </w:r>
+            <w:r>
+              <w:t>authTokenTuple : AuthTokenTuple</w:t>
+            </w:r>
+            <w:r>
+              <w:t>) :</w:t>
+            </w:r>
+            <w:r>
+              <w:t xml:space="preserve"> map&lt;resourceId, Integer&gt;</w:t>
+            </w:r>
+          </w:p>
+        </w:tc>
+        <w:tc>
+          <w:tcPr>
+            <w:tcW w:w="3610" w:type="dxa"/>
+            <w:shd w:val="clear" w:color="auto" w:fill="auto"/>
+            <w:tcMar>
+              <w:top w:w="100" w:type="dxa"/>
+              <w:left w:w="100" w:type="dxa"/>
+              <w:bottom w:w="100" w:type="dxa"/>
+              <w:right w:w="100" w:type="dxa"/>
+            </w:tcMar>
+          </w:tcPr>
+          <w:p>
+            <w:pPr>
+              <w:widowControl w:val="0"/>
+              <w:pBdr>
+                <w:top w:val="nil"/>
+                <w:left w:val="nil"/>
+                <w:bottom w:val="nil"/>
+                <w:right w:val="nil"/>
+                <w:between w:val="nil"/>
+              </w:pBdr>
+              <w:spacing w:line="240" w:lineRule="auto"/>
+            </w:pPr>
+            <w:r>
+              <w:t>Returns the resource-to-price mappings for the resource</w:t>
+            </w:r>
+            <w:r>
+              <w:t xml:space="preserve"> prices</w:t>
+            </w:r>
+            <w:r>
+              <w:t>.</w:t>
             </w:r>
           </w:p>
         </w:tc>
@@ -5443,6 +6222,7 @@
         <w:rPr>
           <w:iCs/>
         </w:rPr>
+        <w:lastRenderedPageBreak/>
         <w:t xml:space="preserve">Visitable </w:t>
       </w:r>
       <w:r>
@@ -6166,10 +6946,7 @@
               <w:spacing w:line="240" w:lineRule="auto"/>
             </w:pPr>
             <w:r>
-              <w:t>resourceP</w:t>
-            </w:r>
-            <w:r>
-              <w:t>rices</w:t>
+              <w:t>prices</w:t>
             </w:r>
           </w:p>
         </w:tc>
@@ -6319,48 +7096,40 @@
               <w:rPr>
                 <w:b/>
               </w:rPr>
-              <w:t xml:space="preserve">Association </w:t>
-            </w:r>
-            <w:r>
+              <w:t>Association Name</w:t>
+            </w:r>
+          </w:p>
+        </w:tc>
+        <w:tc>
+          <w:tcPr>
+            <w:tcW w:w="2940" w:type="dxa"/>
+            <w:shd w:val="clear" w:color="auto" w:fill="auto"/>
+            <w:tcMar>
+              <w:top w:w="100" w:type="dxa"/>
+              <w:left w:w="100" w:type="dxa"/>
+              <w:bottom w:w="100" w:type="dxa"/>
+              <w:right w:w="100" w:type="dxa"/>
+            </w:tcMar>
+          </w:tcPr>
+          <w:p>
+            <w:pPr>
+              <w:widowControl w:val="0"/>
+              <w:pBdr>
+                <w:top w:val="nil"/>
+                <w:left w:val="nil"/>
+                <w:bottom w:val="nil"/>
+                <w:right w:val="nil"/>
+                <w:between w:val="nil"/>
+              </w:pBdr>
+              <w:spacing w:line="240" w:lineRule="auto"/>
               <w:rPr>
                 <w:b/>
               </w:rPr>
-              <w:lastRenderedPageBreak/>
-              <w:t>Name</w:t>
-            </w:r>
-          </w:p>
-        </w:tc>
-        <w:tc>
-          <w:tcPr>
-            <w:tcW w:w="2940" w:type="dxa"/>
-            <w:shd w:val="clear" w:color="auto" w:fill="auto"/>
-            <w:tcMar>
-              <w:top w:w="100" w:type="dxa"/>
-              <w:left w:w="100" w:type="dxa"/>
-              <w:bottom w:w="100" w:type="dxa"/>
-              <w:right w:w="100" w:type="dxa"/>
-            </w:tcMar>
-          </w:tcPr>
-          <w:p>
-            <w:pPr>
-              <w:widowControl w:val="0"/>
-              <w:pBdr>
-                <w:top w:val="nil"/>
-                <w:left w:val="nil"/>
-                <w:bottom w:val="nil"/>
-                <w:right w:val="nil"/>
-                <w:between w:val="nil"/>
-              </w:pBdr>
-              <w:spacing w:line="240" w:lineRule="auto"/>
+            </w:pPr>
+            <w:r>
               <w:rPr>
                 <w:b/>
               </w:rPr>
-            </w:pPr>
-            <w:r>
-              <w:rPr>
-                <w:b/>
-              </w:rPr>
-              <w:lastRenderedPageBreak/>
               <w:t>Type</w:t>
             </w:r>
           </w:p>
@@ -6947,6 +7716,7 @@
               <w:spacing w:line="240" w:lineRule="auto"/>
             </w:pPr>
             <w:r>
+              <w:lastRenderedPageBreak/>
               <w:t>ledger</w:t>
             </w:r>
           </w:p>
@@ -7684,14 +8454,7 @@
         <w:rPr>
           <w:iCs/>
         </w:rPr>
-        <w:t xml:space="preserve">Represents the physical spaceship used in space flight travel in the ISTS. It can be one of three </w:t>
-      </w:r>
-      <w:r>
-        <w:rPr>
-          <w:iCs/>
-        </w:rPr>
-        <w:lastRenderedPageBreak/>
-        <w:t>types of ships: Cargo, Passenger, and Rescue. It can send update events about its status through the Communication System and to the Resource Service. It can also be updated by external entities like the Flight Management Service.</w:t>
+        <w:t>Represents the physical spaceship used in space flight travel in the ISTS. It can be one of three types of ships: Cargo, Passenger, and Rescue. It can send update events about its status through the Communication System and to the Resource Service. It can also be updated by external entities like the Flight Management Service.</w:t>
       </w:r>
     </w:p>
     <w:p>
@@ -8077,7 +8840,11 @@
               <w:spacing w:line="240" w:lineRule="auto"/>
             </w:pPr>
             <w:r>
-              <w:t>(amount : int, authTokenTuple : AuthTokenTuple) : void</w:t>
+              <w:t xml:space="preserve">(amount : int, authTokenTuple : </w:t>
+            </w:r>
+            <w:r>
+              <w:lastRenderedPageBreak/>
+              <w:t>AuthTokenTuple) : void</w:t>
             </w:r>
           </w:p>
         </w:tc>
@@ -8105,6 +8872,7 @@
               <w:spacing w:line="240" w:lineRule="auto"/>
             </w:pPr>
             <w:r>
+              <w:lastRenderedPageBreak/>
               <w:t>Deducts the amount of fuel in the spaceship by the given amount.</w:t>
             </w:r>
           </w:p>
@@ -8135,6 +8903,878 @@
               <w:spacing w:line="240" w:lineRule="auto"/>
             </w:pPr>
             <w:r>
+              <w:t>getFuelLevel</w:t>
+            </w:r>
+          </w:p>
+        </w:tc>
+        <w:tc>
+          <w:tcPr>
+            <w:tcW w:w="2940" w:type="dxa"/>
+            <w:shd w:val="clear" w:color="auto" w:fill="auto"/>
+            <w:tcMar>
+              <w:top w:w="100" w:type="dxa"/>
+              <w:left w:w="100" w:type="dxa"/>
+              <w:bottom w:w="100" w:type="dxa"/>
+              <w:right w:w="100" w:type="dxa"/>
+            </w:tcMar>
+          </w:tcPr>
+          <w:p>
+            <w:pPr>
+              <w:widowControl w:val="0"/>
+              <w:pBdr>
+                <w:top w:val="nil"/>
+                <w:left w:val="nil"/>
+                <w:bottom w:val="nil"/>
+                <w:right w:val="nil"/>
+                <w:between w:val="nil"/>
+              </w:pBdr>
+              <w:spacing w:line="240" w:lineRule="auto"/>
+            </w:pPr>
+            <w:r>
+              <w:t>(authTokenTuple : AuthTokenTuple) : void</w:t>
+            </w:r>
+          </w:p>
+        </w:tc>
+        <w:tc>
+          <w:tcPr>
+            <w:tcW w:w="4545" w:type="dxa"/>
+            <w:shd w:val="clear" w:color="auto" w:fill="auto"/>
+            <w:tcMar>
+              <w:top w:w="100" w:type="dxa"/>
+              <w:left w:w="100" w:type="dxa"/>
+              <w:bottom w:w="100" w:type="dxa"/>
+              <w:right w:w="100" w:type="dxa"/>
+            </w:tcMar>
+          </w:tcPr>
+          <w:p>
+            <w:pPr>
+              <w:widowControl w:val="0"/>
+              <w:pBdr>
+                <w:top w:val="nil"/>
+                <w:left w:val="nil"/>
+                <w:bottom w:val="nil"/>
+                <w:right w:val="nil"/>
+                <w:between w:val="nil"/>
+              </w:pBdr>
+              <w:spacing w:line="240" w:lineRule="auto"/>
+            </w:pPr>
+            <w:r>
+              <w:t>Returns the fuel level of the spaceship.</w:t>
+            </w:r>
+          </w:p>
+        </w:tc>
+      </w:tr>
+      <w:tr>
+        <w:tc>
+          <w:tcPr>
+            <w:tcW w:w="1875" w:type="dxa"/>
+            <w:shd w:val="clear" w:color="auto" w:fill="auto"/>
+            <w:tcMar>
+              <w:top w:w="100" w:type="dxa"/>
+              <w:left w:w="100" w:type="dxa"/>
+              <w:bottom w:w="100" w:type="dxa"/>
+              <w:right w:w="100" w:type="dxa"/>
+            </w:tcMar>
+          </w:tcPr>
+          <w:p>
+            <w:pPr>
+              <w:widowControl w:val="0"/>
+              <w:pBdr>
+                <w:top w:val="nil"/>
+                <w:left w:val="nil"/>
+                <w:bottom w:val="nil"/>
+                <w:right w:val="nil"/>
+                <w:between w:val="nil"/>
+              </w:pBdr>
+              <w:spacing w:line="240" w:lineRule="auto"/>
+            </w:pPr>
+            <w:r>
+              <w:t>setFuelLevel</w:t>
+            </w:r>
+          </w:p>
+        </w:tc>
+        <w:tc>
+          <w:tcPr>
+            <w:tcW w:w="2940" w:type="dxa"/>
+            <w:shd w:val="clear" w:color="auto" w:fill="auto"/>
+            <w:tcMar>
+              <w:top w:w="100" w:type="dxa"/>
+              <w:left w:w="100" w:type="dxa"/>
+              <w:bottom w:w="100" w:type="dxa"/>
+              <w:right w:w="100" w:type="dxa"/>
+            </w:tcMar>
+          </w:tcPr>
+          <w:p>
+            <w:pPr>
+              <w:widowControl w:val="0"/>
+              <w:pBdr>
+                <w:top w:val="nil"/>
+                <w:left w:val="nil"/>
+                <w:bottom w:val="nil"/>
+                <w:right w:val="nil"/>
+                <w:between w:val="nil"/>
+              </w:pBdr>
+              <w:spacing w:line="240" w:lineRule="auto"/>
+            </w:pPr>
+            <w:r>
+              <w:t>(level : int, authTokenTuple : AuthTokenTuple) : void</w:t>
+            </w:r>
+          </w:p>
+        </w:tc>
+        <w:tc>
+          <w:tcPr>
+            <w:tcW w:w="4545" w:type="dxa"/>
+            <w:shd w:val="clear" w:color="auto" w:fill="auto"/>
+            <w:tcMar>
+              <w:top w:w="100" w:type="dxa"/>
+              <w:left w:w="100" w:type="dxa"/>
+              <w:bottom w:w="100" w:type="dxa"/>
+              <w:right w:w="100" w:type="dxa"/>
+            </w:tcMar>
+          </w:tcPr>
+          <w:p>
+            <w:pPr>
+              <w:widowControl w:val="0"/>
+              <w:pBdr>
+                <w:top w:val="nil"/>
+                <w:left w:val="nil"/>
+                <w:bottom w:val="nil"/>
+                <w:right w:val="nil"/>
+                <w:between w:val="nil"/>
+              </w:pBdr>
+              <w:spacing w:line="240" w:lineRule="auto"/>
+            </w:pPr>
+            <w:r>
+              <w:t>Sets the fuel level of the spaceship by the given amount.</w:t>
+            </w:r>
+          </w:p>
+        </w:tc>
+      </w:tr>
+      <w:tr>
+        <w:tc>
+          <w:tcPr>
+            <w:tcW w:w="1875" w:type="dxa"/>
+            <w:shd w:val="clear" w:color="auto" w:fill="auto"/>
+            <w:tcMar>
+              <w:top w:w="100" w:type="dxa"/>
+              <w:left w:w="100" w:type="dxa"/>
+              <w:bottom w:w="100" w:type="dxa"/>
+              <w:right w:w="100" w:type="dxa"/>
+            </w:tcMar>
+          </w:tcPr>
+          <w:p>
+            <w:pPr>
+              <w:widowControl w:val="0"/>
+              <w:pBdr>
+                <w:top w:val="nil"/>
+                <w:left w:val="nil"/>
+                <w:bottom w:val="nil"/>
+                <w:right w:val="nil"/>
+                <w:between w:val="nil"/>
+              </w:pBdr>
+              <w:spacing w:line="240" w:lineRule="auto"/>
+            </w:pPr>
+            <w:r>
+              <w:t>getCurrentSpeed</w:t>
+            </w:r>
+          </w:p>
+        </w:tc>
+        <w:tc>
+          <w:tcPr>
+            <w:tcW w:w="2940" w:type="dxa"/>
+            <w:shd w:val="clear" w:color="auto" w:fill="auto"/>
+            <w:tcMar>
+              <w:top w:w="100" w:type="dxa"/>
+              <w:left w:w="100" w:type="dxa"/>
+              <w:bottom w:w="100" w:type="dxa"/>
+              <w:right w:w="100" w:type="dxa"/>
+            </w:tcMar>
+          </w:tcPr>
+          <w:p>
+            <w:pPr>
+              <w:widowControl w:val="0"/>
+              <w:pBdr>
+                <w:top w:val="nil"/>
+                <w:left w:val="nil"/>
+                <w:bottom w:val="nil"/>
+                <w:right w:val="nil"/>
+                <w:between w:val="nil"/>
+              </w:pBdr>
+              <w:spacing w:line="240" w:lineRule="auto"/>
+            </w:pPr>
+            <w:r>
+              <w:t>(authTokenTuple : AuthTokenTuple) : void</w:t>
+            </w:r>
+          </w:p>
+        </w:tc>
+        <w:tc>
+          <w:tcPr>
+            <w:tcW w:w="4545" w:type="dxa"/>
+            <w:shd w:val="clear" w:color="auto" w:fill="auto"/>
+            <w:tcMar>
+              <w:top w:w="100" w:type="dxa"/>
+              <w:left w:w="100" w:type="dxa"/>
+              <w:bottom w:w="100" w:type="dxa"/>
+              <w:right w:w="100" w:type="dxa"/>
+            </w:tcMar>
+          </w:tcPr>
+          <w:p>
+            <w:pPr>
+              <w:widowControl w:val="0"/>
+              <w:pBdr>
+                <w:top w:val="nil"/>
+                <w:left w:val="nil"/>
+                <w:bottom w:val="nil"/>
+                <w:right w:val="nil"/>
+                <w:between w:val="nil"/>
+              </w:pBdr>
+              <w:spacing w:line="240" w:lineRule="auto"/>
+            </w:pPr>
+            <w:r>
+              <w:t>Returns the current speed of the spaceship.</w:t>
+            </w:r>
+          </w:p>
+        </w:tc>
+      </w:tr>
+      <w:tr>
+        <w:tc>
+          <w:tcPr>
+            <w:tcW w:w="1875" w:type="dxa"/>
+            <w:shd w:val="clear" w:color="auto" w:fill="auto"/>
+            <w:tcMar>
+              <w:top w:w="100" w:type="dxa"/>
+              <w:left w:w="100" w:type="dxa"/>
+              <w:bottom w:w="100" w:type="dxa"/>
+              <w:right w:w="100" w:type="dxa"/>
+            </w:tcMar>
+          </w:tcPr>
+          <w:p>
+            <w:pPr>
+              <w:widowControl w:val="0"/>
+              <w:pBdr>
+                <w:top w:val="nil"/>
+                <w:left w:val="nil"/>
+                <w:bottom w:val="nil"/>
+                <w:right w:val="nil"/>
+                <w:between w:val="nil"/>
+              </w:pBdr>
+              <w:spacing w:line="240" w:lineRule="auto"/>
+            </w:pPr>
+            <w:r>
+              <w:t>setCurrentSpeed</w:t>
+            </w:r>
+          </w:p>
+        </w:tc>
+        <w:tc>
+          <w:tcPr>
+            <w:tcW w:w="2940" w:type="dxa"/>
+            <w:shd w:val="clear" w:color="auto" w:fill="auto"/>
+            <w:tcMar>
+              <w:top w:w="100" w:type="dxa"/>
+              <w:left w:w="100" w:type="dxa"/>
+              <w:bottom w:w="100" w:type="dxa"/>
+              <w:right w:w="100" w:type="dxa"/>
+            </w:tcMar>
+          </w:tcPr>
+          <w:p>
+            <w:pPr>
+              <w:widowControl w:val="0"/>
+              <w:pBdr>
+                <w:top w:val="nil"/>
+                <w:left w:val="nil"/>
+                <w:bottom w:val="nil"/>
+                <w:right w:val="nil"/>
+                <w:between w:val="nil"/>
+              </w:pBdr>
+              <w:spacing w:line="240" w:lineRule="auto"/>
+            </w:pPr>
+            <w:r>
+              <w:t>(speed : int, authTokenTuple : AuthTokenTuple) : void</w:t>
+            </w:r>
+          </w:p>
+        </w:tc>
+        <w:tc>
+          <w:tcPr>
+            <w:tcW w:w="4545" w:type="dxa"/>
+            <w:shd w:val="clear" w:color="auto" w:fill="auto"/>
+            <w:tcMar>
+              <w:top w:w="100" w:type="dxa"/>
+              <w:left w:w="100" w:type="dxa"/>
+              <w:bottom w:w="100" w:type="dxa"/>
+              <w:right w:w="100" w:type="dxa"/>
+            </w:tcMar>
+          </w:tcPr>
+          <w:p>
+            <w:pPr>
+              <w:widowControl w:val="0"/>
+              <w:pBdr>
+                <w:top w:val="nil"/>
+                <w:left w:val="nil"/>
+                <w:bottom w:val="nil"/>
+                <w:right w:val="nil"/>
+                <w:between w:val="nil"/>
+              </w:pBdr>
+              <w:spacing w:line="240" w:lineRule="auto"/>
+            </w:pPr>
+            <w:r>
+              <w:t>Sets the current speed of the spaceship by the given amount.</w:t>
+            </w:r>
+          </w:p>
+        </w:tc>
+      </w:tr>
+      <w:tr>
+        <w:tc>
+          <w:tcPr>
+            <w:tcW w:w="1875" w:type="dxa"/>
+            <w:shd w:val="clear" w:color="auto" w:fill="auto"/>
+            <w:tcMar>
+              <w:top w:w="100" w:type="dxa"/>
+              <w:left w:w="100" w:type="dxa"/>
+              <w:bottom w:w="100" w:type="dxa"/>
+              <w:right w:w="100" w:type="dxa"/>
+            </w:tcMar>
+          </w:tcPr>
+          <w:p>
+            <w:pPr>
+              <w:widowControl w:val="0"/>
+              <w:pBdr>
+                <w:top w:val="nil"/>
+                <w:left w:val="nil"/>
+                <w:bottom w:val="nil"/>
+                <w:right w:val="nil"/>
+                <w:between w:val="nil"/>
+              </w:pBdr>
+              <w:spacing w:line="240" w:lineRule="auto"/>
+            </w:pPr>
+            <w:r>
+              <w:t>getTrajectory</w:t>
+            </w:r>
+          </w:p>
+        </w:tc>
+        <w:tc>
+          <w:tcPr>
+            <w:tcW w:w="2940" w:type="dxa"/>
+            <w:shd w:val="clear" w:color="auto" w:fill="auto"/>
+            <w:tcMar>
+              <w:top w:w="100" w:type="dxa"/>
+              <w:left w:w="100" w:type="dxa"/>
+              <w:bottom w:w="100" w:type="dxa"/>
+              <w:right w:w="100" w:type="dxa"/>
+            </w:tcMar>
+          </w:tcPr>
+          <w:p>
+            <w:pPr>
+              <w:widowControl w:val="0"/>
+              <w:pBdr>
+                <w:top w:val="nil"/>
+                <w:left w:val="nil"/>
+                <w:bottom w:val="nil"/>
+                <w:right w:val="nil"/>
+                <w:between w:val="nil"/>
+              </w:pBdr>
+              <w:spacing w:line="240" w:lineRule="auto"/>
+            </w:pPr>
+            <w:r>
+              <w:t>(authTokenTuple : AuthTokenTuple) : void</w:t>
+            </w:r>
+          </w:p>
+        </w:tc>
+        <w:tc>
+          <w:tcPr>
+            <w:tcW w:w="4545" w:type="dxa"/>
+            <w:shd w:val="clear" w:color="auto" w:fill="auto"/>
+            <w:tcMar>
+              <w:top w:w="100" w:type="dxa"/>
+              <w:left w:w="100" w:type="dxa"/>
+              <w:bottom w:w="100" w:type="dxa"/>
+              <w:right w:w="100" w:type="dxa"/>
+            </w:tcMar>
+          </w:tcPr>
+          <w:p>
+            <w:pPr>
+              <w:widowControl w:val="0"/>
+              <w:pBdr>
+                <w:top w:val="nil"/>
+                <w:left w:val="nil"/>
+                <w:bottom w:val="nil"/>
+                <w:right w:val="nil"/>
+                <w:between w:val="nil"/>
+              </w:pBdr>
+              <w:spacing w:line="240" w:lineRule="auto"/>
+            </w:pPr>
+            <w:r>
+              <w:t>Returns the trajectory of the spaceship.</w:t>
+            </w:r>
+          </w:p>
+        </w:tc>
+      </w:tr>
+      <w:tr>
+        <w:tc>
+          <w:tcPr>
+            <w:tcW w:w="1875" w:type="dxa"/>
+            <w:shd w:val="clear" w:color="auto" w:fill="auto"/>
+            <w:tcMar>
+              <w:top w:w="100" w:type="dxa"/>
+              <w:left w:w="100" w:type="dxa"/>
+              <w:bottom w:w="100" w:type="dxa"/>
+              <w:right w:w="100" w:type="dxa"/>
+            </w:tcMar>
+          </w:tcPr>
+          <w:p>
+            <w:pPr>
+              <w:widowControl w:val="0"/>
+              <w:pBdr>
+                <w:top w:val="nil"/>
+                <w:left w:val="nil"/>
+                <w:bottom w:val="nil"/>
+                <w:right w:val="nil"/>
+                <w:between w:val="nil"/>
+              </w:pBdr>
+              <w:spacing w:line="240" w:lineRule="auto"/>
+            </w:pPr>
+            <w:r>
+              <w:t>setTrajectory</w:t>
+            </w:r>
+          </w:p>
+        </w:tc>
+        <w:tc>
+          <w:tcPr>
+            <w:tcW w:w="2940" w:type="dxa"/>
+            <w:shd w:val="clear" w:color="auto" w:fill="auto"/>
+            <w:tcMar>
+              <w:top w:w="100" w:type="dxa"/>
+              <w:left w:w="100" w:type="dxa"/>
+              <w:bottom w:w="100" w:type="dxa"/>
+              <w:right w:w="100" w:type="dxa"/>
+            </w:tcMar>
+          </w:tcPr>
+          <w:p>
+            <w:pPr>
+              <w:widowControl w:val="0"/>
+              <w:pBdr>
+                <w:top w:val="nil"/>
+                <w:left w:val="nil"/>
+                <w:bottom w:val="nil"/>
+                <w:right w:val="nil"/>
+                <w:between w:val="nil"/>
+              </w:pBdr>
+              <w:spacing w:line="240" w:lineRule="auto"/>
+            </w:pPr>
+            <w:r>
+              <w:t>(trajectory : string, authTokenTuple : AuthTokenTuple) : void</w:t>
+            </w:r>
+          </w:p>
+        </w:tc>
+        <w:tc>
+          <w:tcPr>
+            <w:tcW w:w="4545" w:type="dxa"/>
+            <w:shd w:val="clear" w:color="auto" w:fill="auto"/>
+            <w:tcMar>
+              <w:top w:w="100" w:type="dxa"/>
+              <w:left w:w="100" w:type="dxa"/>
+              <w:bottom w:w="100" w:type="dxa"/>
+              <w:right w:w="100" w:type="dxa"/>
+            </w:tcMar>
+          </w:tcPr>
+          <w:p>
+            <w:pPr>
+              <w:widowControl w:val="0"/>
+              <w:pBdr>
+                <w:top w:val="nil"/>
+                <w:left w:val="nil"/>
+                <w:bottom w:val="nil"/>
+                <w:right w:val="nil"/>
+                <w:between w:val="nil"/>
+              </w:pBdr>
+              <w:spacing w:line="240" w:lineRule="auto"/>
+            </w:pPr>
+            <w:r>
+              <w:t>Sets the trajectory of the spaceship by the given trajectory.</w:t>
+            </w:r>
+          </w:p>
+        </w:tc>
+      </w:tr>
+      <w:tr>
+        <w:tc>
+          <w:tcPr>
+            <w:tcW w:w="1875" w:type="dxa"/>
+            <w:shd w:val="clear" w:color="auto" w:fill="auto"/>
+            <w:tcMar>
+              <w:top w:w="100" w:type="dxa"/>
+              <w:left w:w="100" w:type="dxa"/>
+              <w:bottom w:w="100" w:type="dxa"/>
+              <w:right w:w="100" w:type="dxa"/>
+            </w:tcMar>
+          </w:tcPr>
+          <w:p>
+            <w:pPr>
+              <w:widowControl w:val="0"/>
+              <w:pBdr>
+                <w:top w:val="nil"/>
+                <w:left w:val="nil"/>
+                <w:bottom w:val="nil"/>
+                <w:right w:val="nil"/>
+                <w:between w:val="nil"/>
+              </w:pBdr>
+              <w:spacing w:line="240" w:lineRule="auto"/>
+            </w:pPr>
+            <w:r>
+              <w:t>getCoordinates</w:t>
+            </w:r>
+          </w:p>
+        </w:tc>
+        <w:tc>
+          <w:tcPr>
+            <w:tcW w:w="2940" w:type="dxa"/>
+            <w:shd w:val="clear" w:color="auto" w:fill="auto"/>
+            <w:tcMar>
+              <w:top w:w="100" w:type="dxa"/>
+              <w:left w:w="100" w:type="dxa"/>
+              <w:bottom w:w="100" w:type="dxa"/>
+              <w:right w:w="100" w:type="dxa"/>
+            </w:tcMar>
+          </w:tcPr>
+          <w:p>
+            <w:pPr>
+              <w:widowControl w:val="0"/>
+              <w:pBdr>
+                <w:top w:val="nil"/>
+                <w:left w:val="nil"/>
+                <w:bottom w:val="nil"/>
+                <w:right w:val="nil"/>
+                <w:between w:val="nil"/>
+              </w:pBdr>
+              <w:spacing w:line="240" w:lineRule="auto"/>
+            </w:pPr>
+            <w:r>
+              <w:t>(authTokenTuple : AuthTokenTuple) : void</w:t>
+            </w:r>
+          </w:p>
+        </w:tc>
+        <w:tc>
+          <w:tcPr>
+            <w:tcW w:w="4545" w:type="dxa"/>
+            <w:shd w:val="clear" w:color="auto" w:fill="auto"/>
+            <w:tcMar>
+              <w:top w:w="100" w:type="dxa"/>
+              <w:left w:w="100" w:type="dxa"/>
+              <w:bottom w:w="100" w:type="dxa"/>
+              <w:right w:w="100" w:type="dxa"/>
+            </w:tcMar>
+          </w:tcPr>
+          <w:p>
+            <w:pPr>
+              <w:widowControl w:val="0"/>
+              <w:pBdr>
+                <w:top w:val="nil"/>
+                <w:left w:val="nil"/>
+                <w:bottom w:val="nil"/>
+                <w:right w:val="nil"/>
+                <w:between w:val="nil"/>
+              </w:pBdr>
+              <w:spacing w:line="240" w:lineRule="auto"/>
+            </w:pPr>
+            <w:r>
+              <w:t>Returns the coordinates of the spaceship.</w:t>
+            </w:r>
+          </w:p>
+        </w:tc>
+      </w:tr>
+      <w:tr>
+        <w:tc>
+          <w:tcPr>
+            <w:tcW w:w="1875" w:type="dxa"/>
+            <w:shd w:val="clear" w:color="auto" w:fill="auto"/>
+            <w:tcMar>
+              <w:top w:w="100" w:type="dxa"/>
+              <w:left w:w="100" w:type="dxa"/>
+              <w:bottom w:w="100" w:type="dxa"/>
+              <w:right w:w="100" w:type="dxa"/>
+            </w:tcMar>
+          </w:tcPr>
+          <w:p>
+            <w:pPr>
+              <w:widowControl w:val="0"/>
+              <w:pBdr>
+                <w:top w:val="nil"/>
+                <w:left w:val="nil"/>
+                <w:bottom w:val="nil"/>
+                <w:right w:val="nil"/>
+                <w:between w:val="nil"/>
+              </w:pBdr>
+              <w:spacing w:line="240" w:lineRule="auto"/>
+            </w:pPr>
+            <w:r>
+              <w:t>setCoordinates</w:t>
+            </w:r>
+          </w:p>
+        </w:tc>
+        <w:tc>
+          <w:tcPr>
+            <w:tcW w:w="2940" w:type="dxa"/>
+            <w:shd w:val="clear" w:color="auto" w:fill="auto"/>
+            <w:tcMar>
+              <w:top w:w="100" w:type="dxa"/>
+              <w:left w:w="100" w:type="dxa"/>
+              <w:bottom w:w="100" w:type="dxa"/>
+              <w:right w:w="100" w:type="dxa"/>
+            </w:tcMar>
+          </w:tcPr>
+          <w:p>
+            <w:pPr>
+              <w:widowControl w:val="0"/>
+              <w:pBdr>
+                <w:top w:val="nil"/>
+                <w:left w:val="nil"/>
+                <w:bottom w:val="nil"/>
+                <w:right w:val="nil"/>
+                <w:between w:val="nil"/>
+              </w:pBdr>
+              <w:spacing w:line="240" w:lineRule="auto"/>
+            </w:pPr>
+            <w:r>
+              <w:t>(coordinates : string, authTokenTuple : AuthTokenTuple) : void</w:t>
+            </w:r>
+          </w:p>
+        </w:tc>
+        <w:tc>
+          <w:tcPr>
+            <w:tcW w:w="4545" w:type="dxa"/>
+            <w:shd w:val="clear" w:color="auto" w:fill="auto"/>
+            <w:tcMar>
+              <w:top w:w="100" w:type="dxa"/>
+              <w:left w:w="100" w:type="dxa"/>
+              <w:bottom w:w="100" w:type="dxa"/>
+              <w:right w:w="100" w:type="dxa"/>
+            </w:tcMar>
+          </w:tcPr>
+          <w:p>
+            <w:pPr>
+              <w:widowControl w:val="0"/>
+              <w:pBdr>
+                <w:top w:val="nil"/>
+                <w:left w:val="nil"/>
+                <w:bottom w:val="nil"/>
+                <w:right w:val="nil"/>
+                <w:between w:val="nil"/>
+              </w:pBdr>
+              <w:spacing w:line="240" w:lineRule="auto"/>
+            </w:pPr>
+            <w:r>
+              <w:t xml:space="preserve">Sets the coordinates of the spaceship </w:t>
+            </w:r>
+            <w:r>
+              <w:t>to</w:t>
+            </w:r>
+            <w:r>
+              <w:t xml:space="preserve"> the given coordinates.</w:t>
+            </w:r>
+          </w:p>
+        </w:tc>
+      </w:tr>
+      <w:tr>
+        <w:tc>
+          <w:tcPr>
+            <w:tcW w:w="1875" w:type="dxa"/>
+            <w:shd w:val="clear" w:color="auto" w:fill="auto"/>
+            <w:tcMar>
+              <w:top w:w="100" w:type="dxa"/>
+              <w:left w:w="100" w:type="dxa"/>
+              <w:bottom w:w="100" w:type="dxa"/>
+              <w:right w:w="100" w:type="dxa"/>
+            </w:tcMar>
+          </w:tcPr>
+          <w:p>
+            <w:pPr>
+              <w:widowControl w:val="0"/>
+              <w:pBdr>
+                <w:top w:val="nil"/>
+                <w:left w:val="nil"/>
+                <w:bottom w:val="nil"/>
+                <w:right w:val="nil"/>
+                <w:between w:val="nil"/>
+              </w:pBdr>
+              <w:spacing w:line="240" w:lineRule="auto"/>
+            </w:pPr>
+            <w:r>
+              <w:t>getCurrentFlightId</w:t>
+            </w:r>
+          </w:p>
+        </w:tc>
+        <w:tc>
+          <w:tcPr>
+            <w:tcW w:w="2940" w:type="dxa"/>
+            <w:shd w:val="clear" w:color="auto" w:fill="auto"/>
+            <w:tcMar>
+              <w:top w:w="100" w:type="dxa"/>
+              <w:left w:w="100" w:type="dxa"/>
+              <w:bottom w:w="100" w:type="dxa"/>
+              <w:right w:w="100" w:type="dxa"/>
+            </w:tcMar>
+          </w:tcPr>
+          <w:p>
+            <w:pPr>
+              <w:widowControl w:val="0"/>
+              <w:pBdr>
+                <w:top w:val="nil"/>
+                <w:left w:val="nil"/>
+                <w:bottom w:val="nil"/>
+                <w:right w:val="nil"/>
+                <w:between w:val="nil"/>
+              </w:pBdr>
+              <w:spacing w:line="240" w:lineRule="auto"/>
+            </w:pPr>
+            <w:r>
+              <w:t>(authTokenTuple : AuthTokenTuple) : string</w:t>
+            </w:r>
+          </w:p>
+        </w:tc>
+        <w:tc>
+          <w:tcPr>
+            <w:tcW w:w="4545" w:type="dxa"/>
+            <w:shd w:val="clear" w:color="auto" w:fill="auto"/>
+            <w:tcMar>
+              <w:top w:w="100" w:type="dxa"/>
+              <w:left w:w="100" w:type="dxa"/>
+              <w:bottom w:w="100" w:type="dxa"/>
+              <w:right w:w="100" w:type="dxa"/>
+            </w:tcMar>
+          </w:tcPr>
+          <w:p>
+            <w:pPr>
+              <w:widowControl w:val="0"/>
+              <w:pBdr>
+                <w:top w:val="nil"/>
+                <w:left w:val="nil"/>
+                <w:bottom w:val="nil"/>
+                <w:right w:val="nil"/>
+                <w:between w:val="nil"/>
+              </w:pBdr>
+              <w:spacing w:line="240" w:lineRule="auto"/>
+            </w:pPr>
+            <w:r>
+              <w:t>Returns the id of the flight the spaceship is currently associated with.</w:t>
+            </w:r>
+          </w:p>
+        </w:tc>
+      </w:tr>
+      <w:tr>
+        <w:tc>
+          <w:tcPr>
+            <w:tcW w:w="1875" w:type="dxa"/>
+            <w:shd w:val="clear" w:color="auto" w:fill="auto"/>
+            <w:tcMar>
+              <w:top w:w="100" w:type="dxa"/>
+              <w:left w:w="100" w:type="dxa"/>
+              <w:bottom w:w="100" w:type="dxa"/>
+              <w:right w:w="100" w:type="dxa"/>
+            </w:tcMar>
+          </w:tcPr>
+          <w:p>
+            <w:pPr>
+              <w:widowControl w:val="0"/>
+              <w:pBdr>
+                <w:top w:val="nil"/>
+                <w:left w:val="nil"/>
+                <w:bottom w:val="nil"/>
+                <w:right w:val="nil"/>
+                <w:between w:val="nil"/>
+              </w:pBdr>
+              <w:spacing w:line="240" w:lineRule="auto"/>
+            </w:pPr>
+            <w:r>
+              <w:t>setCurrentFlightId</w:t>
+            </w:r>
+          </w:p>
+        </w:tc>
+        <w:tc>
+          <w:tcPr>
+            <w:tcW w:w="2940" w:type="dxa"/>
+            <w:shd w:val="clear" w:color="auto" w:fill="auto"/>
+            <w:tcMar>
+              <w:top w:w="100" w:type="dxa"/>
+              <w:left w:w="100" w:type="dxa"/>
+              <w:bottom w:w="100" w:type="dxa"/>
+              <w:right w:w="100" w:type="dxa"/>
+            </w:tcMar>
+          </w:tcPr>
+          <w:p>
+            <w:pPr>
+              <w:widowControl w:val="0"/>
+              <w:pBdr>
+                <w:top w:val="nil"/>
+                <w:left w:val="nil"/>
+                <w:bottom w:val="nil"/>
+                <w:right w:val="nil"/>
+                <w:between w:val="nil"/>
+              </w:pBdr>
+              <w:spacing w:line="240" w:lineRule="auto"/>
+            </w:pPr>
+            <w:r>
+              <w:t>(flightId : string, authTokenTuple : AuthTokenTuple) : void</w:t>
+            </w:r>
+          </w:p>
+        </w:tc>
+        <w:tc>
+          <w:tcPr>
+            <w:tcW w:w="4545" w:type="dxa"/>
+            <w:shd w:val="clear" w:color="auto" w:fill="auto"/>
+            <w:tcMar>
+              <w:top w:w="100" w:type="dxa"/>
+              <w:left w:w="100" w:type="dxa"/>
+              <w:bottom w:w="100" w:type="dxa"/>
+              <w:right w:w="100" w:type="dxa"/>
+            </w:tcMar>
+          </w:tcPr>
+          <w:p>
+            <w:pPr>
+              <w:widowControl w:val="0"/>
+              <w:pBdr>
+                <w:top w:val="nil"/>
+                <w:left w:val="nil"/>
+                <w:bottom w:val="nil"/>
+                <w:right w:val="nil"/>
+                <w:between w:val="nil"/>
+              </w:pBdr>
+              <w:spacing w:line="240" w:lineRule="auto"/>
+            </w:pPr>
+            <w:r>
+              <w:t xml:space="preserve">Sets the current flight id associated with the spaceship </w:t>
+            </w:r>
+            <w:r>
+              <w:t>to</w:t>
+            </w:r>
+            <w:r>
+              <w:t xml:space="preserve"> the given id.</w:t>
+            </w:r>
+          </w:p>
+        </w:tc>
+      </w:tr>
+      <w:tr>
+        <w:tc>
+          <w:tcPr>
+            <w:tcW w:w="1875" w:type="dxa"/>
+            <w:shd w:val="clear" w:color="auto" w:fill="auto"/>
+            <w:tcMar>
+              <w:top w:w="100" w:type="dxa"/>
+              <w:left w:w="100" w:type="dxa"/>
+              <w:bottom w:w="100" w:type="dxa"/>
+              <w:right w:w="100" w:type="dxa"/>
+            </w:tcMar>
+          </w:tcPr>
+          <w:p>
+            <w:pPr>
+              <w:widowControl w:val="0"/>
+              <w:pBdr>
+                <w:top w:val="nil"/>
+                <w:left w:val="nil"/>
+                <w:bottom w:val="nil"/>
+                <w:right w:val="nil"/>
+                <w:between w:val="nil"/>
+              </w:pBdr>
+              <w:spacing w:line="240" w:lineRule="auto"/>
+            </w:pPr>
+            <w:r>
               <w:t>addPassengerId</w:t>
             </w:r>
           </w:p>
@@ -8197,7 +9837,13 @@
               <w:t>n</w:t>
             </w:r>
             <w:r>
-              <w:t xml:space="preserve"> passenger id to the list of id’s of passengers on the </w:t>
+              <w:t xml:space="preserve"> passenger id to the list of </w:t>
+            </w:r>
+            <w:r>
+              <w:t>IDs</w:t>
+            </w:r>
+            <w:r>
+              <w:t xml:space="preserve"> of passengers on the </w:t>
             </w:r>
             <w:r>
               <w:t>space</w:t>
@@ -8736,6 +10382,7 @@
               <w:spacing w:line="240" w:lineRule="auto"/>
             </w:pPr>
             <w:r>
+              <w:lastRenderedPageBreak/>
               <w:t>fuelType</w:t>
             </w:r>
           </w:p>
@@ -9424,7 +11071,6 @@
               <w:spacing w:line="240" w:lineRule="auto"/>
             </w:pPr>
             <w:r>
-              <w:lastRenderedPageBreak/>
               <w:t>crewCapacity</w:t>
             </w:r>
           </w:p>
@@ -9573,7 +11219,10 @@
               <w:t xml:space="preserve">Passenger </w:t>
             </w:r>
             <w:r>
-              <w:t>id’s of the passengers on the spaceship.</w:t>
+              <w:t>IDs</w:t>
+            </w:r>
+            <w:r>
+              <w:t xml:space="preserve"> of the passengers on the spaceship.</w:t>
             </w:r>
           </w:p>
         </w:tc>
@@ -10223,6 +11872,7 @@
           <w:b/>
           <w:i/>
         </w:rPr>
+        <w:lastRenderedPageBreak/>
         <w:t>Properties</w:t>
       </w:r>
     </w:p>
@@ -10609,7 +12259,6 @@
               <w:rPr>
                 <w:b/>
               </w:rPr>
-              <w:lastRenderedPageBreak/>
               <w:t>Property Name</w:t>
             </w:r>
           </w:p>
@@ -11534,7 +13183,11 @@
               <w:t>e</w:t>
             </w:r>
             <w:r>
-              <w:t>ntity, e.g, “person 1”, or “team 1”.</w:t>
+              <w:t xml:space="preserve">ntity, e.g, “person 1”, or </w:t>
+            </w:r>
+            <w:r>
+              <w:lastRenderedPageBreak/>
+              <w:t>“team 1”.</w:t>
             </w:r>
           </w:p>
         </w:tc>
@@ -11564,6 +13217,7 @@
               <w:spacing w:line="240" w:lineRule="auto"/>
             </w:pPr>
             <w:r>
+              <w:lastRenderedPageBreak/>
               <w:t>name</w:t>
             </w:r>
           </w:p>
@@ -12046,11 +13700,7 @@
               <w:spacing w:line="240" w:lineRule="auto"/>
             </w:pPr>
             <w:r>
-              <w:t xml:space="preserve">The role of the person within the IST </w:t>
-            </w:r>
-            <w:r>
-              <w:lastRenderedPageBreak/>
-              <w:t>system.</w:t>
+              <w:t>The role of the person within the IST system.</w:t>
             </w:r>
           </w:p>
         </w:tc>
@@ -12963,6 +14613,7 @@
               <w:spacing w:line="240" w:lineRule="auto"/>
             </w:pPr>
             <w:r>
+              <w:lastRenderedPageBreak/>
               <w:t>parentTeam</w:t>
             </w:r>
           </w:p>
@@ -13445,7 +15096,6 @@
               <w:spacing w:line="240" w:lineRule="auto"/>
             </w:pPr>
             <w:r>
-              <w:lastRenderedPageBreak/>
               <w:t>visitTeam</w:t>
             </w:r>
           </w:p>
@@ -14376,6 +16026,7 @@
               <w:spacing w:line="240" w:lineRule="auto"/>
             </w:pPr>
             <w:r>
+              <w:lastRenderedPageBreak/>
               <w:t>tabSpace</w:t>
             </w:r>
           </w:p>
@@ -14869,7 +16520,6 @@
               <w:spacing w:line="240" w:lineRule="auto"/>
             </w:pPr>
             <w:r>
-              <w:lastRenderedPageBreak/>
               <w:t>id</w:t>
             </w:r>
           </w:p>
@@ -15913,6 +17563,7 @@
         <w:rPr>
           <w:iCs/>
         </w:rPr>
+        <w:lastRenderedPageBreak/>
         <w:t>CommunicationSystem</w:t>
       </w:r>
     </w:p>
@@ -16297,7 +17948,6 @@
               <w:rPr>
                 <w:b/>
               </w:rPr>
-              <w:lastRenderedPageBreak/>
               <w:t>Property Name</w:t>
             </w:r>
           </w:p>
@@ -17243,7 +18893,14 @@
         <w:rPr>
           <w:iCs/>
         </w:rPr>
-        <w:t xml:space="preserve"> when interacting with the Resource Management Service. The Gui class will be used to populate the UI and make it functional.</w:t>
+        <w:t xml:space="preserve"> when interacting with </w:t>
+      </w:r>
+      <w:r>
+        <w:rPr>
+          <w:iCs/>
+        </w:rPr>
+        <w:lastRenderedPageBreak/>
+        <w:t>the Resource Management Service. The Gui class will be used to populate the UI and make it functional.</w:t>
       </w:r>
       <w:r>
         <w:rPr>
@@ -17705,7 +19362,6 @@
               <w:spacing w:line="240" w:lineRule="auto"/>
             </w:pPr>
             <w:r>
-              <w:lastRenderedPageBreak/>
               <w:t>authToken</w:t>
             </w:r>
           </w:p>
@@ -17992,7 +19648,19 @@
         <w:rPr>
           <w:iCs/>
         </w:rPr>
-        <w:t xml:space="preserve"> hold a list of passenger id’s which can be added to when passengers board the ship</w:t>
+        <w:t xml:space="preserve"> hold a list of passenger </w:t>
+      </w:r>
+      <w:r>
+        <w:rPr>
+          <w:iCs/>
+        </w:rPr>
+        <w:t>IDs</w:t>
+      </w:r>
+      <w:r>
+        <w:rPr>
+          <w:iCs/>
+        </w:rPr>
+        <w:t xml:space="preserve"> which can be added to when passengers board the ship</w:t>
       </w:r>
       <w:r>
         <w:rPr>
@@ -18138,7 +19806,31 @@
         <w:rPr>
           <w:iCs/>
         </w:rPr>
-        <w:t>If it is important to not have duplicate id’s in a namespace such as with Entity id’s.</w:t>
+        <w:t xml:space="preserve">If it is important to not have duplicate </w:t>
+      </w:r>
+      <w:r>
+        <w:rPr>
+          <w:iCs/>
+        </w:rPr>
+        <w:t>IDs</w:t>
+      </w:r>
+      <w:r>
+        <w:rPr>
+          <w:iCs/>
+        </w:rPr>
+        <w:t xml:space="preserve"> in a namespace such as with Entity </w:t>
+      </w:r>
+      <w:r>
+        <w:rPr>
+          <w:iCs/>
+        </w:rPr>
+        <w:t>IDs</w:t>
+      </w:r>
+      <w:r>
+        <w:rPr>
+          <w:iCs/>
+        </w:rPr>
+        <w:t>.</w:t>
       </w:r>
     </w:p>
     <w:p>
@@ -18237,6 +19929,7 @@
         <w:rPr>
           <w:iCs/>
         </w:rPr>
+        <w:lastRenderedPageBreak/>
         <w:t>An exception should be accompanied with useful information and named appropriately so that it’s easy to understand why it was thrown.</w:t>
       </w:r>
     </w:p>
@@ -18374,14 +20067,7 @@
         <w:rPr>
           <w:iCs/>
         </w:rPr>
-        <w:t xml:space="preserve">The in-memory implementation makes the system prone to losing the state of the reources. It is </w:t>
-      </w:r>
-      <w:r>
-        <w:rPr>
-          <w:iCs/>
-        </w:rPr>
-        <w:lastRenderedPageBreak/>
-        <w:t xml:space="preserve">not required but perhaps the implementation can </w:t>
+        <w:t xml:space="preserve">The in-memory implementation makes the system prone to losing the state of the reources. It is not required but perhaps the implementation can </w:t>
       </w:r>
       <w:r>
         <w:rPr>
@@ -19142,14 +20828,7 @@
         <w:rPr>
           <w:iCs/>
         </w:rPr>
-        <w:t xml:space="preserve"> Per the </w:t>
-      </w:r>
-      <w:r>
-        <w:rPr>
-          <w:iCs/>
-        </w:rPr>
-        <w:lastRenderedPageBreak/>
-        <w:t>requirements, the Customer Service should store</w:t>
+        <w:t xml:space="preserve"> Per the requirements, the Customer Service should store</w:t>
       </w:r>
       <w:r>
         <w:rPr>
@@ -19370,14 +21049,15 @@
           <w:between w:val="nil"/>
         </w:pBdr>
         <w:rPr>
-          <w:iCs/>
-        </w:rPr>
-      </w:pPr>
-      <w:r>
-        <w:rPr>
           <w:bCs/>
           <w:iCs/>
         </w:rPr>
+      </w:pPr>
+      <w:r>
+        <w:rPr>
+          <w:bCs/>
+          <w:iCs/>
+        </w:rPr>
         <w:t>Booking</w:t>
       </w:r>
       <w:r>
@@ -19569,6 +21249,9 @@
     </w:p>
     <w:p>
       <w:pPr>
+        <w:pStyle w:val="Heading1"/>
+        <w:keepNext w:val="0"/>
+        <w:keepLines w:val="0"/>
         <w:widowControl w:val="0"/>
         <w:pBdr>
           <w:top w:val="nil"/>
@@ -19577,17 +21260,13 @@
           <w:right w:val="nil"/>
           <w:between w:val="nil"/>
         </w:pBdr>
-        <w:rPr>
-          <w:bCs/>
-          <w:iCs/>
-        </w:rPr>
-      </w:pPr>
-    </w:p>
-    <w:p>
-      <w:pPr>
-        <w:pStyle w:val="Heading1"/>
-        <w:keepNext w:val="0"/>
-        <w:keepLines w:val="0"/>
+      </w:pPr>
+      <w:r>
+        <w:t>Use Cases</w:t>
+      </w:r>
+    </w:p>
+    <w:p>
+      <w:pPr>
         <w:widowControl w:val="0"/>
         <w:pBdr>
           <w:top w:val="nil"/>
@@ -19596,10 +21275,10 @@
           <w:right w:val="nil"/>
           <w:between w:val="nil"/>
         </w:pBdr>
-      </w:pPr>
-      <w:r>
-        <w:t>Use Cases</w:t>
-      </w:r>
+        <w:rPr>
+          <w:i/>
+        </w:rPr>
+      </w:pPr>
     </w:p>
     <w:p>
       <w:pPr>
@@ -19612,9 +21291,28 @@
           <w:between w:val="nil"/>
         </w:pBdr>
         <w:rPr>
-          <w:i/>
-        </w:rPr>
-      </w:pPr>
+          <w:iCs/>
+        </w:rPr>
+      </w:pPr>
+      <w:r>
+        <w:rPr>
+          <w:iCs/>
+        </w:rPr>
+        <w:lastRenderedPageBreak/>
+        <w:t xml:space="preserve">The diagram </w:t>
+      </w:r>
+      <w:r>
+        <w:rPr>
+          <w:iCs/>
+        </w:rPr>
+        <w:t>on the next page</w:t>
+      </w:r>
+      <w:r>
+        <w:rPr>
+          <w:iCs/>
+        </w:rPr>
+        <w:t xml:space="preserve"> illustrates the use cases of the Customer Service.</w:t>
+      </w:r>
     </w:p>
     <w:p>
       <w:pPr>
@@ -19630,24 +21328,6 @@
           <w:iCs/>
         </w:rPr>
       </w:pPr>
-      <w:r>
-        <w:rPr>
-          <w:iCs/>
-        </w:rPr>
-        <w:t xml:space="preserve">The diagram </w:t>
-      </w:r>
-      <w:r>
-        <w:rPr>
-          <w:iCs/>
-        </w:rPr>
-        <w:t>on the next page</w:t>
-      </w:r>
-      <w:r>
-        <w:rPr>
-          <w:iCs/>
-        </w:rPr>
-        <w:t xml:space="preserve"> illustrates the use cases of the Customer Service.</w:t>
-      </w:r>
     </w:p>
     <w:p>
       <w:pPr>
@@ -19663,27 +21343,11 @@
           <w:iCs/>
         </w:rPr>
       </w:pPr>
-    </w:p>
-    <w:p>
-      <w:pPr>
-        <w:widowControl w:val="0"/>
-        <w:pBdr>
-          <w:top w:val="nil"/>
-          <w:left w:val="nil"/>
-          <w:bottom w:val="nil"/>
-          <w:right w:val="nil"/>
-          <w:between w:val="nil"/>
-        </w:pBdr>
-        <w:rPr>
-          <w:iCs/>
-        </w:rPr>
-      </w:pPr>
       <w:r>
         <w:rPr>
           <w:iCs/>
           <w:noProof/>
         </w:rPr>
-        <w:lastRenderedPageBreak/>
         <w:drawing>
           <wp:inline distT="0" distB="0" distL="0" distR="0">
             <wp:extent cx="5943600" cy="6761480"/>
@@ -19838,6 +21502,7 @@
           <w:sz w:val="23"/>
           <w:szCs w:val="23"/>
         </w:rPr>
+        <w:lastRenderedPageBreak/>
         <w:t>Customer Admin</w:t>
       </w:r>
     </w:p>
@@ -19853,7 +21518,6 @@
         </w:pBdr>
       </w:pPr>
       <w:r>
-        <w:lastRenderedPageBreak/>
         <w:t>A Customer Admin is permitted to use any of the Customer Service methods. They can provision and have full access to Customer Service objects. They can’t however define Flights; they can only access and update them</w:t>
       </w:r>
       <w:r>
@@ -20487,14 +22151,8 @@
         <w:rPr>
           <w:iCs/>
         </w:rPr>
-        <w:t xml:space="preserve">Passengers need to be able to select from a list of available flights in order to book them. The </w:t>
-      </w:r>
-      <w:r>
-        <w:rPr>
-          <w:iCs/>
-        </w:rPr>
         <w:lastRenderedPageBreak/>
-        <w:t xml:space="preserve">Customer Admin must be able to update flight information. </w:t>
+        <w:t xml:space="preserve">Passengers need to be able to select from a list of available flights in order to book them. The Customer Admin must be able to update flight information. </w:t>
       </w:r>
       <w:r>
         <w:rPr>
@@ -21979,7 +23637,8 @@
               <w:spacing w:line="240" w:lineRule="auto"/>
             </w:pPr>
             <w:r>
-              <w:t>registerPassenger</w:t>
+              <w:lastRenderedPageBreak/>
+              <w:t>getIpnsKeyName</w:t>
             </w:r>
           </w:p>
         </w:tc>
@@ -22010,13 +23669,10 @@
               <w:t>(</w:t>
             </w:r>
             <w:r>
-              <w:t>id : string, name : string, account : string, email : string, authTokenTuple : AuthTokenTuple</w:t>
-            </w:r>
-            <w:r>
-              <w:t>) :</w:t>
-            </w:r>
-            <w:r>
-              <w:t xml:space="preserve"> Passenger</w:t>
+              <w:t>authTokenTuple : AuthTokenTuple</w:t>
+            </w:r>
+            <w:r>
+              <w:t>) : string</w:t>
             </w:r>
           </w:p>
         </w:tc>
@@ -22044,43 +23700,7 @@
               <w:spacing w:line="240" w:lineRule="auto"/>
             </w:pPr>
             <w:r>
-              <w:t>Re</w:t>
-            </w:r>
-            <w:r>
-              <w:t>gisters/creates</w:t>
-            </w:r>
-            <w:r>
-              <w:t xml:space="preserve"> a</w:t>
-            </w:r>
-            <w:r>
-              <w:t xml:space="preserve"> new</w:t>
-            </w:r>
-            <w:r>
-              <w:t xml:space="preserve"> </w:t>
-            </w:r>
-            <w:r>
-              <w:t>P</w:t>
-            </w:r>
-            <w:r>
-              <w:t>assenger with the given parameters</w:t>
-            </w:r>
-            <w:r>
-              <w:t xml:space="preserve"> and adds it to the </w:t>
-            </w:r>
-            <w:r>
-              <w:t>map of</w:t>
-            </w:r>
-            <w:r>
-              <w:t xml:space="preserve"> </w:t>
-            </w:r>
-            <w:r>
-              <w:t>p</w:t>
-            </w:r>
-            <w:r>
-              <w:t>assengers.</w:t>
-            </w:r>
-            <w:r>
-              <w:t xml:space="preserve"> Account is their Ledger Service account.</w:t>
+              <w:t>Returns the IPNS key name that links to the remote IPFS Customer Service document database.</w:t>
             </w:r>
           </w:p>
         </w:tc>
@@ -22110,7 +23730,7 @@
               <w:spacing w:line="240" w:lineRule="auto"/>
             </w:pPr>
             <w:r>
-              <w:t>addPassengerCredential</w:t>
+              <w:t>getFlights</w:t>
             </w:r>
           </w:p>
         </w:tc>
@@ -22141,13 +23761,10 @@
               <w:t>(</w:t>
             </w:r>
             <w:r>
-              <w:t>passengerId : string, type : string, value : string, authTokenTuple : AuthTokenTuple</w:t>
-            </w:r>
-            <w:r>
-              <w:t>) :</w:t>
-            </w:r>
-            <w:r>
-              <w:t xml:space="preserve"> void</w:t>
+              <w:t>authTokenTuple : AuthTokenTuple</w:t>
+            </w:r>
+            <w:r>
+              <w:t>) : map&lt;flightId, Flight&gt;</w:t>
             </w:r>
           </w:p>
         </w:tc>
@@ -22175,25 +23792,16 @@
               <w:spacing w:line="240" w:lineRule="auto"/>
             </w:pPr>
             <w:r>
-              <w:t xml:space="preserve">Creates a </w:t>
-            </w:r>
-            <w:r>
-              <w:t>new C</w:t>
-            </w:r>
-            <w:r>
-              <w:t xml:space="preserve">redential </w:t>
-            </w:r>
-            <w:r>
-              <w:t xml:space="preserve">for the passenger of the id given </w:t>
-            </w:r>
-            <w:r>
-              <w:t xml:space="preserve">with the given parameters and adds it to the passenger’s </w:t>
+              <w:t xml:space="preserve">Returns </w:t>
+            </w:r>
+            <w:r>
+              <w:t xml:space="preserve">the </w:t>
             </w:r>
             <w:r>
               <w:t>map of</w:t>
             </w:r>
             <w:r>
-              <w:t xml:space="preserve"> credentials.</w:t>
+              <w:t xml:space="preserve"> flights.</w:t>
             </w:r>
           </w:p>
         </w:tc>
@@ -22223,7 +23831,7 @@
               <w:spacing w:line="240" w:lineRule="auto"/>
             </w:pPr>
             <w:r>
-              <w:t>definePointOfInterest</w:t>
+              <w:t>registerPassenger</w:t>
             </w:r>
           </w:p>
         </w:tc>
@@ -22254,13 +23862,13 @@
               <w:t>(</w:t>
             </w:r>
             <w:r>
-              <w:t>id : string, name : string, type : string, description : string, location : string, authTokenTuple : AuthTokenTuple</w:t>
+              <w:t>id : string, name : string, account : string, email : string, authTokenTuple : AuthTokenTuple</w:t>
             </w:r>
             <w:r>
               <w:t>) :</w:t>
             </w:r>
             <w:r>
-              <w:t xml:space="preserve"> PointOfInterest</w:t>
+              <w:t xml:space="preserve"> Passenger</w:t>
             </w:r>
           </w:p>
         </w:tc>
@@ -22288,37 +23896,43 @@
               <w:spacing w:line="240" w:lineRule="auto"/>
             </w:pPr>
             <w:r>
-              <w:t xml:space="preserve">Defines a </w:t>
-            </w:r>
-            <w:r>
-              <w:t xml:space="preserve">new </w:t>
+              <w:t>Re</w:t>
+            </w:r>
+            <w:r>
+              <w:t>gisters/creates</w:t>
+            </w:r>
+            <w:r>
+              <w:t xml:space="preserve"> a</w:t>
+            </w:r>
+            <w:r>
+              <w:t xml:space="preserve"> new</w:t>
+            </w:r>
+            <w:r>
+              <w:t xml:space="preserve"> </w:t>
             </w:r>
             <w:r>
               <w:t>P</w:t>
             </w:r>
             <w:r>
-              <w:t>oint</w:t>
-            </w:r>
-            <w:r>
-              <w:t>O</w:t>
-            </w:r>
-            <w:r>
-              <w:t>f</w:t>
-            </w:r>
-            <w:r>
-              <w:t>I</w:t>
-            </w:r>
-            <w:r>
-              <w:t>nterest</w:t>
-            </w:r>
-            <w:r>
-              <w:t xml:space="preserve"> with the given parameters and adds it to the </w:t>
+              <w:t>assenger with the given parameters</w:t>
+            </w:r>
+            <w:r>
+              <w:t xml:space="preserve"> and adds it to the </w:t>
             </w:r>
             <w:r>
               <w:t>map of</w:t>
             </w:r>
             <w:r>
-              <w:t xml:space="preserve"> points of interest.</w:t>
+              <w:t xml:space="preserve"> </w:t>
+            </w:r>
+            <w:r>
+              <w:t>p</w:t>
+            </w:r>
+            <w:r>
+              <w:t>assengers.</w:t>
+            </w:r>
+            <w:r>
+              <w:t xml:space="preserve"> Account is their Ledger Service account.</w:t>
             </w:r>
           </w:p>
         </w:tc>
@@ -22348,7 +23962,7 @@
               <w:spacing w:line="240" w:lineRule="auto"/>
             </w:pPr>
             <w:r>
-              <w:t>defineImage</w:t>
+              <w:t>getPassengers</w:t>
             </w:r>
           </w:p>
         </w:tc>
@@ -22379,13 +23993,13 @@
               <w:t>(</w:t>
             </w:r>
             <w:r>
-              <w:t>ipnsKeyName : string, id : string, name : string, description : string, source : string, authTokenTuple : AuthTokenTuple</w:t>
+              <w:t>authTokenTuple : AuthTokenTuple</w:t>
             </w:r>
             <w:r>
               <w:t>) :</w:t>
             </w:r>
             <w:r>
-              <w:t xml:space="preserve"> Image</w:t>
+              <w:t xml:space="preserve"> map&lt;passengerId, Passenger&gt;</w:t>
             </w:r>
           </w:p>
         </w:tc>
@@ -22413,10 +24027,13 @@
               <w:spacing w:line="240" w:lineRule="auto"/>
             </w:pPr>
             <w:r>
-              <w:t>Defines a new Image with the given parameter</w:t>
-            </w:r>
-            <w:r>
-              <w:t>s.</w:t>
+              <w:t xml:space="preserve">Returns the </w:t>
+            </w:r>
+            <w:r>
+              <w:t>map of</w:t>
+            </w:r>
+            <w:r>
+              <w:t xml:space="preserve"> registered passengers.</w:t>
             </w:r>
           </w:p>
         </w:tc>
@@ -22446,7 +24063,7 @@
               <w:spacing w:line="240" w:lineRule="auto"/>
             </w:pPr>
             <w:r>
-              <w:t>defineNote</w:t>
+              <w:t>addPassengerCredential</w:t>
             </w:r>
           </w:p>
         </w:tc>
@@ -22477,13 +24094,13 @@
               <w:t>(</w:t>
             </w:r>
             <w:r>
-              <w:t>id : string, description : string, message : string, authTokenTuple : AuthTokenTuple</w:t>
+              <w:t>passengerId : string, type : string, value : string, authTokenTuple : AuthTokenTuple</w:t>
             </w:r>
             <w:r>
               <w:t>) :</w:t>
             </w:r>
             <w:r>
-              <w:t xml:space="preserve"> Note</w:t>
+              <w:t xml:space="preserve"> void</w:t>
             </w:r>
           </w:p>
         </w:tc>
@@ -22511,19 +24128,25 @@
               <w:spacing w:line="240" w:lineRule="auto"/>
             </w:pPr>
             <w:r>
-              <w:t>Defines a new Note with the given parameters</w:t>
-            </w:r>
-            <w:r>
-              <w:t xml:space="preserve"> and adds it to the </w:t>
+              <w:t xml:space="preserve">Creates a </w:t>
+            </w:r>
+            <w:r>
+              <w:t>new C</w:t>
+            </w:r>
+            <w:r>
+              <w:t xml:space="preserve">redential </w:t>
+            </w:r>
+            <w:r>
+              <w:t xml:space="preserve">for the passenger of the id given </w:t>
+            </w:r>
+            <w:r>
+              <w:t xml:space="preserve">with the given parameters and adds it to the passenger’s </w:t>
             </w:r>
             <w:r>
               <w:t>map of</w:t>
             </w:r>
             <w:r>
-              <w:t xml:space="preserve"> notes</w:t>
-            </w:r>
-            <w:r>
-              <w:t>. The note’s contents (written text) are contained in the “message” parameter.</w:t>
+              <w:t xml:space="preserve"> credentials.</w:t>
             </w:r>
           </w:p>
         </w:tc>
@@ -22553,7 +24176,7 @@
               <w:spacing w:line="240" w:lineRule="auto"/>
             </w:pPr>
             <w:r>
-              <w:t>bookFlight</w:t>
+              <w:t>definePointOfInterest</w:t>
             </w:r>
           </w:p>
         </w:tc>
@@ -22584,13 +24207,13 @@
               <w:t>(</w:t>
             </w:r>
             <w:r>
-              <w:t>id : string, flightId : string, destination : string, passengerId : string, price : int, type : string, departureTime : string, returnTime : string, authTokenTuple : AuthTokenTuple</w:t>
+              <w:t>id : string, name : string, type : string, description : string, location : string, authTokenTuple : AuthTokenTuple</w:t>
             </w:r>
             <w:r>
               <w:t>) :</w:t>
             </w:r>
             <w:r>
-              <w:t xml:space="preserve"> FlightBooking</w:t>
+              <w:t xml:space="preserve"> PointOfInterest</w:t>
             </w:r>
           </w:p>
         </w:tc>
@@ -22618,13 +24241,37 @@
               <w:spacing w:line="240" w:lineRule="auto"/>
             </w:pPr>
             <w:r>
-              <w:t>Creates a new FlightBooking with the given parameters.</w:t>
-            </w:r>
-            <w:r>
-              <w:t xml:space="preserve"> Please see </w:t>
-            </w:r>
-            <w:r>
-              <w:t>sequence diagram in the Implementation Details section later in this design document to see the full process of booking a flight.</w:t>
+              <w:t xml:space="preserve">Defines a </w:t>
+            </w:r>
+            <w:r>
+              <w:t xml:space="preserve">new </w:t>
+            </w:r>
+            <w:r>
+              <w:t>P</w:t>
+            </w:r>
+            <w:r>
+              <w:t>oint</w:t>
+            </w:r>
+            <w:r>
+              <w:t>O</w:t>
+            </w:r>
+            <w:r>
+              <w:t>f</w:t>
+            </w:r>
+            <w:r>
+              <w:t>I</w:t>
+            </w:r>
+            <w:r>
+              <w:t>nterest</w:t>
+            </w:r>
+            <w:r>
+              <w:t xml:space="preserve"> with the given parameters and adds it to the </w:t>
+            </w:r>
+            <w:r>
+              <w:t>map of</w:t>
+            </w:r>
+            <w:r>
+              <w:t xml:space="preserve"> points of interest.</w:t>
             </w:r>
           </w:p>
         </w:tc>
@@ -22654,8 +24301,7 @@
               <w:spacing w:line="240" w:lineRule="auto"/>
             </w:pPr>
             <w:r>
-              <w:lastRenderedPageBreak/>
-              <w:t>defineTravelDoc</w:t>
+              <w:t>getPointsOfInterest</w:t>
             </w:r>
           </w:p>
         </w:tc>
@@ -22686,13 +24332,13 @@
               <w:t>(</w:t>
             </w:r>
             <w:r>
-              <w:t>id : string, flightNumber : string, ticketId : string, passengerName : string, destination : string, dateTime : string, price : int, boardPassIpnsKeyName : string, passportId : string, visaId : string, welcomePackageId : string, authTokenTuple : AuthTokenTuple</w:t>
+              <w:t>authTokenTuple : AuthTokenTuple</w:t>
             </w:r>
             <w:r>
               <w:t>) :</w:t>
             </w:r>
             <w:r>
-              <w:t xml:space="preserve"> TravelDocument</w:t>
+              <w:t xml:space="preserve"> map&lt;pointOfInterestId, PointOfInterest&gt;</w:t>
             </w:r>
           </w:p>
         </w:tc>
@@ -22720,7 +24366,13 @@
               <w:spacing w:line="240" w:lineRule="auto"/>
             </w:pPr>
             <w:r>
-              <w:t>Defines a new Travel Document with the given parameters and adds it to the map of travel documents. “boardPassIpnsKeyName” is a link to to the passenger’s boarding pass image on the IPFS.</w:t>
+              <w:t xml:space="preserve">Returns the </w:t>
+            </w:r>
+            <w:r>
+              <w:t>map of</w:t>
+            </w:r>
+            <w:r>
+              <w:t xml:space="preserve"> points of interest.</w:t>
             </w:r>
           </w:p>
         </w:tc>
@@ -22750,7 +24402,7 @@
               <w:spacing w:line="240" w:lineRule="auto"/>
             </w:pPr>
             <w:r>
-              <w:t>defineWelcomePackage</w:t>
+              <w:t>defineImage</w:t>
             </w:r>
           </w:p>
         </w:tc>
@@ -22781,13 +24433,17 @@
               <w:t>(</w:t>
             </w:r>
             <w:r>
-              <w:t>id : string, name : string, description : string, authTokenTuple : AuthTokenTuple</w:t>
+              <w:t xml:space="preserve">ipnsKeyName : string, id : string, name : string, description : string, source : </w:t>
+            </w:r>
+            <w:r>
+              <w:lastRenderedPageBreak/>
+              <w:t>string, authTokenTuple : AuthTokenTuple</w:t>
             </w:r>
             <w:r>
               <w:t>) :</w:t>
             </w:r>
             <w:r>
-              <w:t xml:space="preserve"> WelcomePackage</w:t>
+              <w:t xml:space="preserve"> Image</w:t>
             </w:r>
           </w:p>
         </w:tc>
@@ -22815,7 +24471,11 @@
               <w:spacing w:line="240" w:lineRule="auto"/>
             </w:pPr>
             <w:r>
-              <w:t>Defines a new Welcome Package with the given parameters and adds it to the map of Welcome Packages.</w:t>
+              <w:lastRenderedPageBreak/>
+              <w:t>Defines a new Image with the given parameter</w:t>
+            </w:r>
+            <w:r>
+              <w:t>s.</w:t>
             </w:r>
           </w:p>
         </w:tc>
@@ -22845,7 +24505,7 @@
               <w:spacing w:line="240" w:lineRule="auto"/>
             </w:pPr>
             <w:r>
-              <w:t>defineMovie</w:t>
+              <w:t>getImages</w:t>
             </w:r>
           </w:p>
         </w:tc>
@@ -22876,13 +24536,13 @@
               <w:t>(</w:t>
             </w:r>
             <w:r>
-              <w:t>ipnsKeyName : string, id : string, name : string, description : string, source : string, authTokenTuple : AuthTokenTuple</w:t>
+              <w:t>authTokenTuple : AuthTokenTuple</w:t>
             </w:r>
             <w:r>
               <w:t>) :</w:t>
             </w:r>
             <w:r>
-              <w:t xml:space="preserve"> Movie</w:t>
+              <w:t xml:space="preserve"> map&lt;imageId, Image&gt;</w:t>
             </w:r>
           </w:p>
         </w:tc>
@@ -22910,10 +24570,13 @@
               <w:spacing w:line="240" w:lineRule="auto"/>
             </w:pPr>
             <w:r>
-              <w:t xml:space="preserve">Defines a new Movie with the given parameters and </w:t>
-            </w:r>
-            <w:r>
-              <w:t>adds it the the map of movies.</w:t>
+              <w:t>Returns the</w:t>
+            </w:r>
+            <w:r>
+              <w:t xml:space="preserve"> map of</w:t>
+            </w:r>
+            <w:r>
+              <w:t xml:space="preserve"> images.</w:t>
             </w:r>
           </w:p>
         </w:tc>
@@ -22943,7 +24606,7 @@
               <w:spacing w:line="240" w:lineRule="auto"/>
             </w:pPr>
             <w:r>
-              <w:t>defineAudioRecording</w:t>
+              <w:t>defineNote</w:t>
             </w:r>
           </w:p>
         </w:tc>
@@ -22974,13 +24637,13 @@
               <w:t>(</w:t>
             </w:r>
             <w:r>
-              <w:t>ipnsKeyName : string, id : string, name : string, description : string, source : string, authTokenTuple : AuthTokenTuple</w:t>
+              <w:t>id : string, description : string, message : string, authTokenTuple : AuthTokenTuple</w:t>
             </w:r>
             <w:r>
               <w:t>) :</w:t>
             </w:r>
             <w:r>
-              <w:t xml:space="preserve"> AudioRecording</w:t>
+              <w:t xml:space="preserve"> Note</w:t>
             </w:r>
           </w:p>
         </w:tc>
@@ -23008,7 +24671,19 @@
               <w:spacing w:line="240" w:lineRule="auto"/>
             </w:pPr>
             <w:r>
-              <w:t>Defines a new AudioRecording with the given parameters and adds it to the map of audio recordings.</w:t>
+              <w:t>Defines a new Note with the given parameters</w:t>
+            </w:r>
+            <w:r>
+              <w:t xml:space="preserve"> and adds it to the </w:t>
+            </w:r>
+            <w:r>
+              <w:t>map of</w:t>
+            </w:r>
+            <w:r>
+              <w:t xml:space="preserve"> notes</w:t>
+            </w:r>
+            <w:r>
+              <w:t>. The note’s contents (written text) are contained in the “message” parameter.</w:t>
             </w:r>
           </w:p>
         </w:tc>
@@ -23038,7 +24713,7 @@
               <w:spacing w:line="240" w:lineRule="auto"/>
             </w:pPr>
             <w:r>
-              <w:t>defineVideoRecording</w:t>
+              <w:t>getNotes</w:t>
             </w:r>
           </w:p>
         </w:tc>
@@ -23069,13 +24744,13 @@
               <w:t>(</w:t>
             </w:r>
             <w:r>
-              <w:t>ipnsKeyName : string, id : string, name : string, description : string, source : string, authTokenTuple : AuthTokenTuple</w:t>
+              <w:t>authTokenTuple : AuthTokenTuple</w:t>
             </w:r>
             <w:r>
               <w:t>) :</w:t>
             </w:r>
             <w:r>
-              <w:t xml:space="preserve"> VideoRecording</w:t>
+              <w:t xml:space="preserve"> map&lt;noteId, Note&gt;</w:t>
             </w:r>
           </w:p>
         </w:tc>
@@ -23103,7 +24778,19 @@
               <w:spacing w:line="240" w:lineRule="auto"/>
             </w:pPr>
             <w:r>
-              <w:t>Defines a new VideoRecording with the given parameters and adds it to the map of video recordings.</w:t>
+              <w:t>Returns the</w:t>
+            </w:r>
+            <w:r>
+              <w:t xml:space="preserve"> map</w:t>
+            </w:r>
+            <w:r>
+              <w:t xml:space="preserve"> </w:t>
+            </w:r>
+            <w:r>
+              <w:t xml:space="preserve">of </w:t>
+            </w:r>
+            <w:r>
+              <w:t>notes.</w:t>
             </w:r>
           </w:p>
         </w:tc>
@@ -23133,7 +24820,7 @@
               <w:spacing w:line="240" w:lineRule="auto"/>
             </w:pPr>
             <w:r>
-              <w:t>defineExperienceDocument</w:t>
+              <w:t>bookFlight</w:t>
             </w:r>
           </w:p>
         </w:tc>
@@ -23164,13 +24851,13 @@
               <w:t>(</w:t>
             </w:r>
             <w:r>
-              <w:t>id : string, name : string, description : string, authTokenTuple : AuthTokenTuple</w:t>
+              <w:t>id : string, flightId : string, destination : string, passengerId : string, price : int, type : string, departureTime : string, returnTime : string, authTokenTuple : AuthTokenTuple</w:t>
             </w:r>
             <w:r>
               <w:t>) :</w:t>
             </w:r>
             <w:r>
-              <w:t xml:space="preserve"> ExperienceDocument</w:t>
+              <w:t xml:space="preserve"> FlightBooking</w:t>
             </w:r>
           </w:p>
         </w:tc>
@@ -23198,7 +24885,13 @@
               <w:spacing w:line="240" w:lineRule="auto"/>
             </w:pPr>
             <w:r>
-              <w:t>Defines a new ExperienceDocument with the given parameters and adds it to the map of experience documents.</w:t>
+              <w:t>Creates a new FlightBooking with the given parameters.</w:t>
+            </w:r>
+            <w:r>
+              <w:t xml:space="preserve"> Please see </w:t>
+            </w:r>
+            <w:r>
+              <w:t>sequence diagram in the Implementation Details section later in this design document to see the full process of booking a flight.</w:t>
             </w:r>
           </w:p>
         </w:tc>
@@ -23228,7 +24921,7 @@
               <w:spacing w:line="240" w:lineRule="auto"/>
             </w:pPr>
             <w:r>
-              <w:t>defineFeedback</w:t>
+              <w:t>getFlightBookings</w:t>
             </w:r>
           </w:p>
         </w:tc>
@@ -23259,13 +24952,13 @@
               <w:t>(</w:t>
             </w:r>
             <w:r>
-              <w:t>id : string, description : string, messge : string, authTokenTuple : AuthTokenTuple</w:t>
+              <w:t>authTokenTuple : AuthTokenTuple</w:t>
             </w:r>
             <w:r>
               <w:t>) :</w:t>
             </w:r>
             <w:r>
-              <w:t xml:space="preserve"> Note</w:t>
+              <w:t xml:space="preserve"> map&lt;flightBookingId, FlightBooking&gt;</w:t>
             </w:r>
           </w:p>
         </w:tc>
@@ -23293,7 +24986,13 @@
               <w:spacing w:line="240" w:lineRule="auto"/>
             </w:pPr>
             <w:r>
-              <w:t>Creates a new Feedback and adds it to the map of feedbacks.</w:t>
+              <w:t xml:space="preserve">Returns the </w:t>
+            </w:r>
+            <w:r>
+              <w:t xml:space="preserve">map of </w:t>
+            </w:r>
+            <w:r>
+              <w:t>flight bookings.</w:t>
             </w:r>
           </w:p>
         </w:tc>
@@ -23323,7 +25022,7 @@
               <w:spacing w:line="240" w:lineRule="auto"/>
             </w:pPr>
             <w:r>
-              <w:t>defineBook</w:t>
+              <w:t>defineTravelDoc</w:t>
             </w:r>
           </w:p>
         </w:tc>
@@ -23354,17 +25053,13 @@
               <w:t>(</w:t>
             </w:r>
             <w:r>
-              <w:t xml:space="preserve">ipnsKeyName : string, id : </w:t>
-            </w:r>
-            <w:r>
-              <w:lastRenderedPageBreak/>
-              <w:t>string, name : string, description : string, source : string, authTokenTuple : AuthTokenTuple</w:t>
+              <w:t>id : string, flightNumber : string, ticketId : string, passengerName : string, destination : string, dateTime : string, price : int, boardPassIpnsKeyName : string, passportId : string, visaId : string, welcomePackageId : string, authTokenTuple : AuthTokenTuple</w:t>
             </w:r>
             <w:r>
               <w:t>) :</w:t>
             </w:r>
             <w:r>
-              <w:t xml:space="preserve"> Book</w:t>
+              <w:t xml:space="preserve"> TravelDocument</w:t>
             </w:r>
           </w:p>
         </w:tc>
@@ -23392,12 +25087,7 @@
               <w:spacing w:line="240" w:lineRule="auto"/>
             </w:pPr>
             <w:r>
-              <w:lastRenderedPageBreak/>
-              <w:t xml:space="preserve">Defines a new Book and adds </w:t>
-            </w:r>
-            <w:r>
-              <w:lastRenderedPageBreak/>
-              <w:t>it to the map of books.</w:t>
+              <w:t>Defines a new Travel Document with the given parameters and adds it to the map of travel documents. “boardPassIpnsKeyName” is a link to to the passenger’s boarding pass image on the IPFS.</w:t>
             </w:r>
           </w:p>
         </w:tc>
@@ -23427,8 +25117,7 @@
               <w:spacing w:line="240" w:lineRule="auto"/>
             </w:pPr>
             <w:r>
-              <w:lastRenderedPageBreak/>
-              <w:t>defineMusic</w:t>
+              <w:t>getTravelDocs</w:t>
             </w:r>
           </w:p>
         </w:tc>
@@ -23459,13 +25148,13 @@
               <w:t>(</w:t>
             </w:r>
             <w:r>
-              <w:t>ipnsKeyName : string, id : string, name : string, description : string, source : string, authTokenTuple : AuthTokenTuple</w:t>
+              <w:t>authTokenTuple : AuthTokenTuple</w:t>
             </w:r>
             <w:r>
               <w:t>) :</w:t>
             </w:r>
             <w:r>
-              <w:t xml:space="preserve"> Music</w:t>
+              <w:t xml:space="preserve"> map&lt;travelDocId, TravelDocument&gt;</w:t>
             </w:r>
           </w:p>
         </w:tc>
@@ -23493,7 +25182,13 @@
               <w:spacing w:line="240" w:lineRule="auto"/>
             </w:pPr>
             <w:r>
-              <w:t>Defines a new Music and adds it to the map of musics.</w:t>
+              <w:t xml:space="preserve">Returns the </w:t>
+            </w:r>
+            <w:r>
+              <w:t xml:space="preserve">map of </w:t>
+            </w:r>
+            <w:r>
+              <w:t>travel documents.</w:t>
             </w:r>
           </w:p>
         </w:tc>
@@ -23523,7 +25218,7 @@
               <w:spacing w:line="240" w:lineRule="auto"/>
             </w:pPr>
             <w:r>
-              <w:t>defineMissionReport</w:t>
+              <w:t>defineWelcomePackage</w:t>
             </w:r>
           </w:p>
         </w:tc>
@@ -23554,13 +25249,17 @@
               <w:t>(</w:t>
             </w:r>
             <w:r>
-              <w:t>id : string, name : string, description : string, authTokenTuple : AuthTokenTuple</w:t>
+              <w:t xml:space="preserve">id : string, name : string, </w:t>
+            </w:r>
+            <w:r>
+              <w:lastRenderedPageBreak/>
+              <w:t>description : string, authTokenTuple : AuthTokenTuple</w:t>
             </w:r>
             <w:r>
               <w:t>) :</w:t>
             </w:r>
             <w:r>
-              <w:t xml:space="preserve"> MissionReport</w:t>
+              <w:t xml:space="preserve"> WelcomePackage</w:t>
             </w:r>
           </w:p>
         </w:tc>
@@ -23588,7 +25287,12 @@
               <w:spacing w:line="240" w:lineRule="auto"/>
             </w:pPr>
             <w:r>
-              <w:t>Defines a new MissionReport and adds it to the map of mission reports.</w:t>
+              <w:lastRenderedPageBreak/>
+              <w:t xml:space="preserve">Defines a new Welcome </w:t>
+            </w:r>
+            <w:r>
+              <w:lastRenderedPageBreak/>
+              <w:t>Package with the given parameters and adds it to the map of Welcome Packages.</w:t>
             </w:r>
           </w:p>
         </w:tc>
@@ -23618,6 +25322,1650 @@
               <w:spacing w:line="240" w:lineRule="auto"/>
             </w:pPr>
             <w:r>
+              <w:lastRenderedPageBreak/>
+              <w:t>getWelcomePackages</w:t>
+            </w:r>
+          </w:p>
+        </w:tc>
+        <w:tc>
+          <w:tcPr>
+            <w:tcW w:w="3240" w:type="dxa"/>
+            <w:shd w:val="clear" w:color="auto" w:fill="auto"/>
+            <w:tcMar>
+              <w:top w:w="100" w:type="dxa"/>
+              <w:left w:w="100" w:type="dxa"/>
+              <w:bottom w:w="100" w:type="dxa"/>
+              <w:right w:w="100" w:type="dxa"/>
+            </w:tcMar>
+          </w:tcPr>
+          <w:p>
+            <w:pPr>
+              <w:widowControl w:val="0"/>
+              <w:pBdr>
+                <w:top w:val="nil"/>
+                <w:left w:val="nil"/>
+                <w:bottom w:val="nil"/>
+                <w:right w:val="nil"/>
+                <w:between w:val="nil"/>
+              </w:pBdr>
+              <w:spacing w:line="240" w:lineRule="auto"/>
+            </w:pPr>
+            <w:r>
+              <w:t>(</w:t>
+            </w:r>
+            <w:r>
+              <w:t>authTokenTuple : AuthTokenTuple</w:t>
+            </w:r>
+            <w:r>
+              <w:t>) :</w:t>
+            </w:r>
+            <w:r>
+              <w:t xml:space="preserve"> map&lt;welcomePackageId, WelcomePackage&gt;</w:t>
+            </w:r>
+          </w:p>
+        </w:tc>
+        <w:tc>
+          <w:tcPr>
+            <w:tcW w:w="3160" w:type="dxa"/>
+            <w:shd w:val="clear" w:color="auto" w:fill="auto"/>
+            <w:tcMar>
+              <w:top w:w="100" w:type="dxa"/>
+              <w:left w:w="100" w:type="dxa"/>
+              <w:bottom w:w="100" w:type="dxa"/>
+              <w:right w:w="100" w:type="dxa"/>
+            </w:tcMar>
+          </w:tcPr>
+          <w:p>
+            <w:pPr>
+              <w:widowControl w:val="0"/>
+              <w:pBdr>
+                <w:top w:val="nil"/>
+                <w:left w:val="nil"/>
+                <w:bottom w:val="nil"/>
+                <w:right w:val="nil"/>
+                <w:between w:val="nil"/>
+              </w:pBdr>
+              <w:spacing w:line="240" w:lineRule="auto"/>
+            </w:pPr>
+            <w:r>
+              <w:t xml:space="preserve">Returns the </w:t>
+            </w:r>
+            <w:r>
+              <w:t xml:space="preserve">map of </w:t>
+            </w:r>
+            <w:r>
+              <w:t>welcome packages.</w:t>
+            </w:r>
+          </w:p>
+        </w:tc>
+      </w:tr>
+      <w:tr>
+        <w:tc>
+          <w:tcPr>
+            <w:tcW w:w="2960" w:type="dxa"/>
+            <w:shd w:val="clear" w:color="auto" w:fill="auto"/>
+            <w:tcMar>
+              <w:top w:w="100" w:type="dxa"/>
+              <w:left w:w="100" w:type="dxa"/>
+              <w:bottom w:w="100" w:type="dxa"/>
+              <w:right w:w="100" w:type="dxa"/>
+            </w:tcMar>
+          </w:tcPr>
+          <w:p>
+            <w:pPr>
+              <w:widowControl w:val="0"/>
+              <w:pBdr>
+                <w:top w:val="nil"/>
+                <w:left w:val="nil"/>
+                <w:bottom w:val="nil"/>
+                <w:right w:val="nil"/>
+                <w:between w:val="nil"/>
+              </w:pBdr>
+              <w:spacing w:line="240" w:lineRule="auto"/>
+            </w:pPr>
+            <w:r>
+              <w:t>defineMovie</w:t>
+            </w:r>
+          </w:p>
+        </w:tc>
+        <w:tc>
+          <w:tcPr>
+            <w:tcW w:w="3240" w:type="dxa"/>
+            <w:shd w:val="clear" w:color="auto" w:fill="auto"/>
+            <w:tcMar>
+              <w:top w:w="100" w:type="dxa"/>
+              <w:left w:w="100" w:type="dxa"/>
+              <w:bottom w:w="100" w:type="dxa"/>
+              <w:right w:w="100" w:type="dxa"/>
+            </w:tcMar>
+          </w:tcPr>
+          <w:p>
+            <w:pPr>
+              <w:widowControl w:val="0"/>
+              <w:pBdr>
+                <w:top w:val="nil"/>
+                <w:left w:val="nil"/>
+                <w:bottom w:val="nil"/>
+                <w:right w:val="nil"/>
+                <w:between w:val="nil"/>
+              </w:pBdr>
+              <w:spacing w:line="240" w:lineRule="auto"/>
+            </w:pPr>
+            <w:r>
+              <w:t>(</w:t>
+            </w:r>
+            <w:r>
+              <w:t>ipnsKeyName : string, id : string, name : string, description : string, source : string, authTokenTuple : AuthTokenTuple</w:t>
+            </w:r>
+            <w:r>
+              <w:t>) :</w:t>
+            </w:r>
+            <w:r>
+              <w:t xml:space="preserve"> Movie</w:t>
+            </w:r>
+          </w:p>
+        </w:tc>
+        <w:tc>
+          <w:tcPr>
+            <w:tcW w:w="3160" w:type="dxa"/>
+            <w:shd w:val="clear" w:color="auto" w:fill="auto"/>
+            <w:tcMar>
+              <w:top w:w="100" w:type="dxa"/>
+              <w:left w:w="100" w:type="dxa"/>
+              <w:bottom w:w="100" w:type="dxa"/>
+              <w:right w:w="100" w:type="dxa"/>
+            </w:tcMar>
+          </w:tcPr>
+          <w:p>
+            <w:pPr>
+              <w:widowControl w:val="0"/>
+              <w:pBdr>
+                <w:top w:val="nil"/>
+                <w:left w:val="nil"/>
+                <w:bottom w:val="nil"/>
+                <w:right w:val="nil"/>
+                <w:between w:val="nil"/>
+              </w:pBdr>
+              <w:spacing w:line="240" w:lineRule="auto"/>
+            </w:pPr>
+            <w:r>
+              <w:t xml:space="preserve">Defines a new Movie with the given parameters and </w:t>
+            </w:r>
+            <w:r>
+              <w:t>adds it the the map of movies.</w:t>
+            </w:r>
+          </w:p>
+        </w:tc>
+      </w:tr>
+      <w:tr>
+        <w:tc>
+          <w:tcPr>
+            <w:tcW w:w="2960" w:type="dxa"/>
+            <w:shd w:val="clear" w:color="auto" w:fill="auto"/>
+            <w:tcMar>
+              <w:top w:w="100" w:type="dxa"/>
+              <w:left w:w="100" w:type="dxa"/>
+              <w:bottom w:w="100" w:type="dxa"/>
+              <w:right w:w="100" w:type="dxa"/>
+            </w:tcMar>
+          </w:tcPr>
+          <w:p>
+            <w:pPr>
+              <w:widowControl w:val="0"/>
+              <w:pBdr>
+                <w:top w:val="nil"/>
+                <w:left w:val="nil"/>
+                <w:bottom w:val="nil"/>
+                <w:right w:val="nil"/>
+                <w:between w:val="nil"/>
+              </w:pBdr>
+              <w:spacing w:line="240" w:lineRule="auto"/>
+            </w:pPr>
+            <w:r>
+              <w:t>getMovies</w:t>
+            </w:r>
+          </w:p>
+        </w:tc>
+        <w:tc>
+          <w:tcPr>
+            <w:tcW w:w="3240" w:type="dxa"/>
+            <w:shd w:val="clear" w:color="auto" w:fill="auto"/>
+            <w:tcMar>
+              <w:top w:w="100" w:type="dxa"/>
+              <w:left w:w="100" w:type="dxa"/>
+              <w:bottom w:w="100" w:type="dxa"/>
+              <w:right w:w="100" w:type="dxa"/>
+            </w:tcMar>
+          </w:tcPr>
+          <w:p>
+            <w:pPr>
+              <w:widowControl w:val="0"/>
+              <w:pBdr>
+                <w:top w:val="nil"/>
+                <w:left w:val="nil"/>
+                <w:bottom w:val="nil"/>
+                <w:right w:val="nil"/>
+                <w:between w:val="nil"/>
+              </w:pBdr>
+              <w:spacing w:line="240" w:lineRule="auto"/>
+            </w:pPr>
+            <w:r>
+              <w:t>(</w:t>
+            </w:r>
+            <w:r>
+              <w:t>authTokenTuple : AuthTokenTuple</w:t>
+            </w:r>
+            <w:r>
+              <w:t>) :</w:t>
+            </w:r>
+            <w:r>
+              <w:t xml:space="preserve"> map&lt;movieId, Movie&gt;</w:t>
+            </w:r>
+          </w:p>
+        </w:tc>
+        <w:tc>
+          <w:tcPr>
+            <w:tcW w:w="3160" w:type="dxa"/>
+            <w:shd w:val="clear" w:color="auto" w:fill="auto"/>
+            <w:tcMar>
+              <w:top w:w="100" w:type="dxa"/>
+              <w:left w:w="100" w:type="dxa"/>
+              <w:bottom w:w="100" w:type="dxa"/>
+              <w:right w:w="100" w:type="dxa"/>
+            </w:tcMar>
+          </w:tcPr>
+          <w:p>
+            <w:pPr>
+              <w:widowControl w:val="0"/>
+              <w:pBdr>
+                <w:top w:val="nil"/>
+                <w:left w:val="nil"/>
+                <w:bottom w:val="nil"/>
+                <w:right w:val="nil"/>
+                <w:between w:val="nil"/>
+              </w:pBdr>
+              <w:spacing w:line="240" w:lineRule="auto"/>
+            </w:pPr>
+            <w:r>
+              <w:t xml:space="preserve">Returns the </w:t>
+            </w:r>
+            <w:r>
+              <w:t xml:space="preserve">map of </w:t>
+            </w:r>
+            <w:r>
+              <w:t>movies.</w:t>
+            </w:r>
+          </w:p>
+        </w:tc>
+      </w:tr>
+      <w:tr>
+        <w:tc>
+          <w:tcPr>
+            <w:tcW w:w="2960" w:type="dxa"/>
+            <w:shd w:val="clear" w:color="auto" w:fill="auto"/>
+            <w:tcMar>
+              <w:top w:w="100" w:type="dxa"/>
+              <w:left w:w="100" w:type="dxa"/>
+              <w:bottom w:w="100" w:type="dxa"/>
+              <w:right w:w="100" w:type="dxa"/>
+            </w:tcMar>
+          </w:tcPr>
+          <w:p>
+            <w:pPr>
+              <w:widowControl w:val="0"/>
+              <w:pBdr>
+                <w:top w:val="nil"/>
+                <w:left w:val="nil"/>
+                <w:bottom w:val="nil"/>
+                <w:right w:val="nil"/>
+                <w:between w:val="nil"/>
+              </w:pBdr>
+              <w:spacing w:line="240" w:lineRule="auto"/>
+            </w:pPr>
+            <w:r>
+              <w:t>defineAudioRecording</w:t>
+            </w:r>
+          </w:p>
+        </w:tc>
+        <w:tc>
+          <w:tcPr>
+            <w:tcW w:w="3240" w:type="dxa"/>
+            <w:shd w:val="clear" w:color="auto" w:fill="auto"/>
+            <w:tcMar>
+              <w:top w:w="100" w:type="dxa"/>
+              <w:left w:w="100" w:type="dxa"/>
+              <w:bottom w:w="100" w:type="dxa"/>
+              <w:right w:w="100" w:type="dxa"/>
+            </w:tcMar>
+          </w:tcPr>
+          <w:p>
+            <w:pPr>
+              <w:widowControl w:val="0"/>
+              <w:pBdr>
+                <w:top w:val="nil"/>
+                <w:left w:val="nil"/>
+                <w:bottom w:val="nil"/>
+                <w:right w:val="nil"/>
+                <w:between w:val="nil"/>
+              </w:pBdr>
+              <w:spacing w:line="240" w:lineRule="auto"/>
+            </w:pPr>
+            <w:r>
+              <w:t>(</w:t>
+            </w:r>
+            <w:r>
+              <w:t>ipnsKeyName : string, id : string, name : string, description : string, source : string, authTokenTuple : AuthTokenTuple</w:t>
+            </w:r>
+            <w:r>
+              <w:t>) :</w:t>
+            </w:r>
+            <w:r>
+              <w:t xml:space="preserve"> AudioRecording</w:t>
+            </w:r>
+          </w:p>
+        </w:tc>
+        <w:tc>
+          <w:tcPr>
+            <w:tcW w:w="3160" w:type="dxa"/>
+            <w:shd w:val="clear" w:color="auto" w:fill="auto"/>
+            <w:tcMar>
+              <w:top w:w="100" w:type="dxa"/>
+              <w:left w:w="100" w:type="dxa"/>
+              <w:bottom w:w="100" w:type="dxa"/>
+              <w:right w:w="100" w:type="dxa"/>
+            </w:tcMar>
+          </w:tcPr>
+          <w:p>
+            <w:pPr>
+              <w:widowControl w:val="0"/>
+              <w:pBdr>
+                <w:top w:val="nil"/>
+                <w:left w:val="nil"/>
+                <w:bottom w:val="nil"/>
+                <w:right w:val="nil"/>
+                <w:between w:val="nil"/>
+              </w:pBdr>
+              <w:spacing w:line="240" w:lineRule="auto"/>
+            </w:pPr>
+            <w:r>
+              <w:t>Defines a new AudioRecording with the given parameters and adds it to the map of audio recordings.</w:t>
+            </w:r>
+          </w:p>
+        </w:tc>
+      </w:tr>
+      <w:tr>
+        <w:tc>
+          <w:tcPr>
+            <w:tcW w:w="2960" w:type="dxa"/>
+            <w:shd w:val="clear" w:color="auto" w:fill="auto"/>
+            <w:tcMar>
+              <w:top w:w="100" w:type="dxa"/>
+              <w:left w:w="100" w:type="dxa"/>
+              <w:bottom w:w="100" w:type="dxa"/>
+              <w:right w:w="100" w:type="dxa"/>
+            </w:tcMar>
+          </w:tcPr>
+          <w:p>
+            <w:pPr>
+              <w:widowControl w:val="0"/>
+              <w:pBdr>
+                <w:top w:val="nil"/>
+                <w:left w:val="nil"/>
+                <w:bottom w:val="nil"/>
+                <w:right w:val="nil"/>
+                <w:between w:val="nil"/>
+              </w:pBdr>
+              <w:spacing w:line="240" w:lineRule="auto"/>
+            </w:pPr>
+            <w:r>
+              <w:t>getAudioRecordings</w:t>
+            </w:r>
+          </w:p>
+        </w:tc>
+        <w:tc>
+          <w:tcPr>
+            <w:tcW w:w="3240" w:type="dxa"/>
+            <w:shd w:val="clear" w:color="auto" w:fill="auto"/>
+            <w:tcMar>
+              <w:top w:w="100" w:type="dxa"/>
+              <w:left w:w="100" w:type="dxa"/>
+              <w:bottom w:w="100" w:type="dxa"/>
+              <w:right w:w="100" w:type="dxa"/>
+            </w:tcMar>
+          </w:tcPr>
+          <w:p>
+            <w:pPr>
+              <w:widowControl w:val="0"/>
+              <w:pBdr>
+                <w:top w:val="nil"/>
+                <w:left w:val="nil"/>
+                <w:bottom w:val="nil"/>
+                <w:right w:val="nil"/>
+                <w:between w:val="nil"/>
+              </w:pBdr>
+              <w:spacing w:line="240" w:lineRule="auto"/>
+            </w:pPr>
+            <w:r>
+              <w:t>(</w:t>
+            </w:r>
+            <w:r>
+              <w:t>authTokenTuple : AuthTokenTuple</w:t>
+            </w:r>
+            <w:r>
+              <w:t>) :</w:t>
+            </w:r>
+            <w:r>
+              <w:t xml:space="preserve"> map&lt;audioRecordingId, AudioRecording&gt;</w:t>
+            </w:r>
+          </w:p>
+        </w:tc>
+        <w:tc>
+          <w:tcPr>
+            <w:tcW w:w="3160" w:type="dxa"/>
+            <w:shd w:val="clear" w:color="auto" w:fill="auto"/>
+            <w:tcMar>
+              <w:top w:w="100" w:type="dxa"/>
+              <w:left w:w="100" w:type="dxa"/>
+              <w:bottom w:w="100" w:type="dxa"/>
+              <w:right w:w="100" w:type="dxa"/>
+            </w:tcMar>
+          </w:tcPr>
+          <w:p>
+            <w:pPr>
+              <w:widowControl w:val="0"/>
+              <w:pBdr>
+                <w:top w:val="nil"/>
+                <w:left w:val="nil"/>
+                <w:bottom w:val="nil"/>
+                <w:right w:val="nil"/>
+                <w:between w:val="nil"/>
+              </w:pBdr>
+              <w:spacing w:line="240" w:lineRule="auto"/>
+            </w:pPr>
+            <w:r>
+              <w:t>Returns the map of audio recordings.</w:t>
+            </w:r>
+          </w:p>
+        </w:tc>
+      </w:tr>
+      <w:tr>
+        <w:tc>
+          <w:tcPr>
+            <w:tcW w:w="2960" w:type="dxa"/>
+            <w:shd w:val="clear" w:color="auto" w:fill="auto"/>
+            <w:tcMar>
+              <w:top w:w="100" w:type="dxa"/>
+              <w:left w:w="100" w:type="dxa"/>
+              <w:bottom w:w="100" w:type="dxa"/>
+              <w:right w:w="100" w:type="dxa"/>
+            </w:tcMar>
+          </w:tcPr>
+          <w:p>
+            <w:pPr>
+              <w:widowControl w:val="0"/>
+              <w:pBdr>
+                <w:top w:val="nil"/>
+                <w:left w:val="nil"/>
+                <w:bottom w:val="nil"/>
+                <w:right w:val="nil"/>
+                <w:between w:val="nil"/>
+              </w:pBdr>
+              <w:spacing w:line="240" w:lineRule="auto"/>
+            </w:pPr>
+            <w:r>
+              <w:t>defineVideoRecording</w:t>
+            </w:r>
+          </w:p>
+        </w:tc>
+        <w:tc>
+          <w:tcPr>
+            <w:tcW w:w="3240" w:type="dxa"/>
+            <w:shd w:val="clear" w:color="auto" w:fill="auto"/>
+            <w:tcMar>
+              <w:top w:w="100" w:type="dxa"/>
+              <w:left w:w="100" w:type="dxa"/>
+              <w:bottom w:w="100" w:type="dxa"/>
+              <w:right w:w="100" w:type="dxa"/>
+            </w:tcMar>
+          </w:tcPr>
+          <w:p>
+            <w:pPr>
+              <w:widowControl w:val="0"/>
+              <w:pBdr>
+                <w:top w:val="nil"/>
+                <w:left w:val="nil"/>
+                <w:bottom w:val="nil"/>
+                <w:right w:val="nil"/>
+                <w:between w:val="nil"/>
+              </w:pBdr>
+              <w:spacing w:line="240" w:lineRule="auto"/>
+            </w:pPr>
+            <w:r>
+              <w:t>(</w:t>
+            </w:r>
+            <w:r>
+              <w:t>ipnsKeyName : string, id : string, name : string, description : string, source : string, authTokenTuple : AuthTokenTuple</w:t>
+            </w:r>
+            <w:r>
+              <w:t>) :</w:t>
+            </w:r>
+            <w:r>
+              <w:t xml:space="preserve"> VideoRecording</w:t>
+            </w:r>
+          </w:p>
+        </w:tc>
+        <w:tc>
+          <w:tcPr>
+            <w:tcW w:w="3160" w:type="dxa"/>
+            <w:shd w:val="clear" w:color="auto" w:fill="auto"/>
+            <w:tcMar>
+              <w:top w:w="100" w:type="dxa"/>
+              <w:left w:w="100" w:type="dxa"/>
+              <w:bottom w:w="100" w:type="dxa"/>
+              <w:right w:w="100" w:type="dxa"/>
+            </w:tcMar>
+          </w:tcPr>
+          <w:p>
+            <w:pPr>
+              <w:widowControl w:val="0"/>
+              <w:pBdr>
+                <w:top w:val="nil"/>
+                <w:left w:val="nil"/>
+                <w:bottom w:val="nil"/>
+                <w:right w:val="nil"/>
+                <w:between w:val="nil"/>
+              </w:pBdr>
+              <w:spacing w:line="240" w:lineRule="auto"/>
+            </w:pPr>
+            <w:r>
+              <w:t>Defines a new VideoRecording with the given parameters and adds it to the map of video recordings.</w:t>
+            </w:r>
+          </w:p>
+        </w:tc>
+      </w:tr>
+      <w:tr>
+        <w:tc>
+          <w:tcPr>
+            <w:tcW w:w="2960" w:type="dxa"/>
+            <w:shd w:val="clear" w:color="auto" w:fill="auto"/>
+            <w:tcMar>
+              <w:top w:w="100" w:type="dxa"/>
+              <w:left w:w="100" w:type="dxa"/>
+              <w:bottom w:w="100" w:type="dxa"/>
+              <w:right w:w="100" w:type="dxa"/>
+            </w:tcMar>
+          </w:tcPr>
+          <w:p>
+            <w:pPr>
+              <w:widowControl w:val="0"/>
+              <w:pBdr>
+                <w:top w:val="nil"/>
+                <w:left w:val="nil"/>
+                <w:bottom w:val="nil"/>
+                <w:right w:val="nil"/>
+                <w:between w:val="nil"/>
+              </w:pBdr>
+              <w:spacing w:line="240" w:lineRule="auto"/>
+            </w:pPr>
+            <w:r>
+              <w:t>getVideoRecordings</w:t>
+            </w:r>
+          </w:p>
+        </w:tc>
+        <w:tc>
+          <w:tcPr>
+            <w:tcW w:w="3240" w:type="dxa"/>
+            <w:shd w:val="clear" w:color="auto" w:fill="auto"/>
+            <w:tcMar>
+              <w:top w:w="100" w:type="dxa"/>
+              <w:left w:w="100" w:type="dxa"/>
+              <w:bottom w:w="100" w:type="dxa"/>
+              <w:right w:w="100" w:type="dxa"/>
+            </w:tcMar>
+          </w:tcPr>
+          <w:p>
+            <w:pPr>
+              <w:widowControl w:val="0"/>
+              <w:pBdr>
+                <w:top w:val="nil"/>
+                <w:left w:val="nil"/>
+                <w:bottom w:val="nil"/>
+                <w:right w:val="nil"/>
+                <w:between w:val="nil"/>
+              </w:pBdr>
+              <w:spacing w:line="240" w:lineRule="auto"/>
+            </w:pPr>
+            <w:r>
+              <w:t>(</w:t>
+            </w:r>
+            <w:r>
+              <w:t>authTokenTuple : AuthTokenTuple</w:t>
+            </w:r>
+            <w:r>
+              <w:t>) :</w:t>
+            </w:r>
+            <w:r>
+              <w:t xml:space="preserve"> map&lt;videoRecordingId, VideoRecording&gt;</w:t>
+            </w:r>
+          </w:p>
+        </w:tc>
+        <w:tc>
+          <w:tcPr>
+            <w:tcW w:w="3160" w:type="dxa"/>
+            <w:shd w:val="clear" w:color="auto" w:fill="auto"/>
+            <w:tcMar>
+              <w:top w:w="100" w:type="dxa"/>
+              <w:left w:w="100" w:type="dxa"/>
+              <w:bottom w:w="100" w:type="dxa"/>
+              <w:right w:w="100" w:type="dxa"/>
+            </w:tcMar>
+          </w:tcPr>
+          <w:p>
+            <w:pPr>
+              <w:widowControl w:val="0"/>
+              <w:pBdr>
+                <w:top w:val="nil"/>
+                <w:left w:val="nil"/>
+                <w:bottom w:val="nil"/>
+                <w:right w:val="nil"/>
+                <w:between w:val="nil"/>
+              </w:pBdr>
+              <w:spacing w:line="240" w:lineRule="auto"/>
+            </w:pPr>
+            <w:r>
+              <w:t>Returns the map of video recordings.</w:t>
+            </w:r>
+          </w:p>
+        </w:tc>
+      </w:tr>
+      <w:tr>
+        <w:tc>
+          <w:tcPr>
+            <w:tcW w:w="2960" w:type="dxa"/>
+            <w:shd w:val="clear" w:color="auto" w:fill="auto"/>
+            <w:tcMar>
+              <w:top w:w="100" w:type="dxa"/>
+              <w:left w:w="100" w:type="dxa"/>
+              <w:bottom w:w="100" w:type="dxa"/>
+              <w:right w:w="100" w:type="dxa"/>
+            </w:tcMar>
+          </w:tcPr>
+          <w:p>
+            <w:pPr>
+              <w:widowControl w:val="0"/>
+              <w:pBdr>
+                <w:top w:val="nil"/>
+                <w:left w:val="nil"/>
+                <w:bottom w:val="nil"/>
+                <w:right w:val="nil"/>
+                <w:between w:val="nil"/>
+              </w:pBdr>
+              <w:spacing w:line="240" w:lineRule="auto"/>
+            </w:pPr>
+            <w:r>
+              <w:t>defineExperienceDocument</w:t>
+            </w:r>
+          </w:p>
+        </w:tc>
+        <w:tc>
+          <w:tcPr>
+            <w:tcW w:w="3240" w:type="dxa"/>
+            <w:shd w:val="clear" w:color="auto" w:fill="auto"/>
+            <w:tcMar>
+              <w:top w:w="100" w:type="dxa"/>
+              <w:left w:w="100" w:type="dxa"/>
+              <w:bottom w:w="100" w:type="dxa"/>
+              <w:right w:w="100" w:type="dxa"/>
+            </w:tcMar>
+          </w:tcPr>
+          <w:p>
+            <w:pPr>
+              <w:widowControl w:val="0"/>
+              <w:pBdr>
+                <w:top w:val="nil"/>
+                <w:left w:val="nil"/>
+                <w:bottom w:val="nil"/>
+                <w:right w:val="nil"/>
+                <w:between w:val="nil"/>
+              </w:pBdr>
+              <w:spacing w:line="240" w:lineRule="auto"/>
+            </w:pPr>
+            <w:r>
+              <w:t>(</w:t>
+            </w:r>
+            <w:r>
+              <w:t>id : string, name : string, description : string, authTokenTuple : AuthTokenTuple</w:t>
+            </w:r>
+            <w:r>
+              <w:t>) :</w:t>
+            </w:r>
+            <w:r>
+              <w:t xml:space="preserve"> ExperienceDocument</w:t>
+            </w:r>
+          </w:p>
+        </w:tc>
+        <w:tc>
+          <w:tcPr>
+            <w:tcW w:w="3160" w:type="dxa"/>
+            <w:shd w:val="clear" w:color="auto" w:fill="auto"/>
+            <w:tcMar>
+              <w:top w:w="100" w:type="dxa"/>
+              <w:left w:w="100" w:type="dxa"/>
+              <w:bottom w:w="100" w:type="dxa"/>
+              <w:right w:w="100" w:type="dxa"/>
+            </w:tcMar>
+          </w:tcPr>
+          <w:p>
+            <w:pPr>
+              <w:widowControl w:val="0"/>
+              <w:pBdr>
+                <w:top w:val="nil"/>
+                <w:left w:val="nil"/>
+                <w:bottom w:val="nil"/>
+                <w:right w:val="nil"/>
+                <w:between w:val="nil"/>
+              </w:pBdr>
+              <w:spacing w:line="240" w:lineRule="auto"/>
+            </w:pPr>
+            <w:r>
+              <w:t>Defines a new ExperienceDocument with the given parameters and adds it to the map of experience documents.</w:t>
+            </w:r>
+          </w:p>
+        </w:tc>
+      </w:tr>
+      <w:tr>
+        <w:tc>
+          <w:tcPr>
+            <w:tcW w:w="2960" w:type="dxa"/>
+            <w:shd w:val="clear" w:color="auto" w:fill="auto"/>
+            <w:tcMar>
+              <w:top w:w="100" w:type="dxa"/>
+              <w:left w:w="100" w:type="dxa"/>
+              <w:bottom w:w="100" w:type="dxa"/>
+              <w:right w:w="100" w:type="dxa"/>
+            </w:tcMar>
+          </w:tcPr>
+          <w:p>
+            <w:pPr>
+              <w:widowControl w:val="0"/>
+              <w:pBdr>
+                <w:top w:val="nil"/>
+                <w:left w:val="nil"/>
+                <w:bottom w:val="nil"/>
+                <w:right w:val="nil"/>
+                <w:between w:val="nil"/>
+              </w:pBdr>
+              <w:spacing w:line="240" w:lineRule="auto"/>
+            </w:pPr>
+            <w:r>
+              <w:t>getExperienceDocuments</w:t>
+            </w:r>
+          </w:p>
+        </w:tc>
+        <w:tc>
+          <w:tcPr>
+            <w:tcW w:w="3240" w:type="dxa"/>
+            <w:shd w:val="clear" w:color="auto" w:fill="auto"/>
+            <w:tcMar>
+              <w:top w:w="100" w:type="dxa"/>
+              <w:left w:w="100" w:type="dxa"/>
+              <w:bottom w:w="100" w:type="dxa"/>
+              <w:right w:w="100" w:type="dxa"/>
+            </w:tcMar>
+          </w:tcPr>
+          <w:p>
+            <w:pPr>
+              <w:widowControl w:val="0"/>
+              <w:pBdr>
+                <w:top w:val="nil"/>
+                <w:left w:val="nil"/>
+                <w:bottom w:val="nil"/>
+                <w:right w:val="nil"/>
+                <w:between w:val="nil"/>
+              </w:pBdr>
+              <w:spacing w:line="240" w:lineRule="auto"/>
+            </w:pPr>
+            <w:r>
+              <w:t>(</w:t>
+            </w:r>
+            <w:r>
+              <w:t xml:space="preserve">authTokenTuple : </w:t>
+            </w:r>
+            <w:r>
+              <w:lastRenderedPageBreak/>
+              <w:t>AuthTokenTuple</w:t>
+            </w:r>
+            <w:r>
+              <w:t>) :</w:t>
+            </w:r>
+            <w:r>
+              <w:t xml:space="preserve"> map&lt;experienceDocumentId, ExperienceDocument&gt;</w:t>
+            </w:r>
+          </w:p>
+        </w:tc>
+        <w:tc>
+          <w:tcPr>
+            <w:tcW w:w="3160" w:type="dxa"/>
+            <w:shd w:val="clear" w:color="auto" w:fill="auto"/>
+            <w:tcMar>
+              <w:top w:w="100" w:type="dxa"/>
+              <w:left w:w="100" w:type="dxa"/>
+              <w:bottom w:w="100" w:type="dxa"/>
+              <w:right w:w="100" w:type="dxa"/>
+            </w:tcMar>
+          </w:tcPr>
+          <w:p>
+            <w:pPr>
+              <w:widowControl w:val="0"/>
+              <w:pBdr>
+                <w:top w:val="nil"/>
+                <w:left w:val="nil"/>
+                <w:bottom w:val="nil"/>
+                <w:right w:val="nil"/>
+                <w:between w:val="nil"/>
+              </w:pBdr>
+              <w:spacing w:line="240" w:lineRule="auto"/>
+            </w:pPr>
+            <w:r>
+              <w:lastRenderedPageBreak/>
+              <w:t xml:space="preserve">Returns the map of </w:t>
+            </w:r>
+            <w:r>
+              <w:lastRenderedPageBreak/>
+              <w:t>experience documents.</w:t>
+            </w:r>
+          </w:p>
+        </w:tc>
+      </w:tr>
+      <w:tr>
+        <w:tc>
+          <w:tcPr>
+            <w:tcW w:w="2960" w:type="dxa"/>
+            <w:shd w:val="clear" w:color="auto" w:fill="auto"/>
+            <w:tcMar>
+              <w:top w:w="100" w:type="dxa"/>
+              <w:left w:w="100" w:type="dxa"/>
+              <w:bottom w:w="100" w:type="dxa"/>
+              <w:right w:w="100" w:type="dxa"/>
+            </w:tcMar>
+          </w:tcPr>
+          <w:p>
+            <w:pPr>
+              <w:widowControl w:val="0"/>
+              <w:pBdr>
+                <w:top w:val="nil"/>
+                <w:left w:val="nil"/>
+                <w:bottom w:val="nil"/>
+                <w:right w:val="nil"/>
+                <w:between w:val="nil"/>
+              </w:pBdr>
+              <w:spacing w:line="240" w:lineRule="auto"/>
+            </w:pPr>
+            <w:r>
+              <w:lastRenderedPageBreak/>
+              <w:t>defineFeedback</w:t>
+            </w:r>
+          </w:p>
+        </w:tc>
+        <w:tc>
+          <w:tcPr>
+            <w:tcW w:w="3240" w:type="dxa"/>
+            <w:shd w:val="clear" w:color="auto" w:fill="auto"/>
+            <w:tcMar>
+              <w:top w:w="100" w:type="dxa"/>
+              <w:left w:w="100" w:type="dxa"/>
+              <w:bottom w:w="100" w:type="dxa"/>
+              <w:right w:w="100" w:type="dxa"/>
+            </w:tcMar>
+          </w:tcPr>
+          <w:p>
+            <w:pPr>
+              <w:widowControl w:val="0"/>
+              <w:pBdr>
+                <w:top w:val="nil"/>
+                <w:left w:val="nil"/>
+                <w:bottom w:val="nil"/>
+                <w:right w:val="nil"/>
+                <w:between w:val="nil"/>
+              </w:pBdr>
+              <w:spacing w:line="240" w:lineRule="auto"/>
+            </w:pPr>
+            <w:r>
+              <w:t>(</w:t>
+            </w:r>
+            <w:r>
+              <w:t>id : string, description : string, messge : string, authTokenTuple : AuthTokenTuple</w:t>
+            </w:r>
+            <w:r>
+              <w:t>) :</w:t>
+            </w:r>
+            <w:r>
+              <w:t xml:space="preserve"> Note</w:t>
+            </w:r>
+          </w:p>
+        </w:tc>
+        <w:tc>
+          <w:tcPr>
+            <w:tcW w:w="3160" w:type="dxa"/>
+            <w:shd w:val="clear" w:color="auto" w:fill="auto"/>
+            <w:tcMar>
+              <w:top w:w="100" w:type="dxa"/>
+              <w:left w:w="100" w:type="dxa"/>
+              <w:bottom w:w="100" w:type="dxa"/>
+              <w:right w:w="100" w:type="dxa"/>
+            </w:tcMar>
+          </w:tcPr>
+          <w:p>
+            <w:pPr>
+              <w:widowControl w:val="0"/>
+              <w:pBdr>
+                <w:top w:val="nil"/>
+                <w:left w:val="nil"/>
+                <w:bottom w:val="nil"/>
+                <w:right w:val="nil"/>
+                <w:between w:val="nil"/>
+              </w:pBdr>
+              <w:spacing w:line="240" w:lineRule="auto"/>
+            </w:pPr>
+            <w:r>
+              <w:t>Creates a new Feedback and adds it to the map of feedbacks.</w:t>
+            </w:r>
+          </w:p>
+        </w:tc>
+      </w:tr>
+      <w:tr>
+        <w:tc>
+          <w:tcPr>
+            <w:tcW w:w="2960" w:type="dxa"/>
+            <w:shd w:val="clear" w:color="auto" w:fill="auto"/>
+            <w:tcMar>
+              <w:top w:w="100" w:type="dxa"/>
+              <w:left w:w="100" w:type="dxa"/>
+              <w:bottom w:w="100" w:type="dxa"/>
+              <w:right w:w="100" w:type="dxa"/>
+            </w:tcMar>
+          </w:tcPr>
+          <w:p>
+            <w:pPr>
+              <w:widowControl w:val="0"/>
+              <w:pBdr>
+                <w:top w:val="nil"/>
+                <w:left w:val="nil"/>
+                <w:bottom w:val="nil"/>
+                <w:right w:val="nil"/>
+                <w:between w:val="nil"/>
+              </w:pBdr>
+              <w:spacing w:line="240" w:lineRule="auto"/>
+            </w:pPr>
+            <w:r>
+              <w:t>getFeedback</w:t>
+            </w:r>
+          </w:p>
+        </w:tc>
+        <w:tc>
+          <w:tcPr>
+            <w:tcW w:w="3240" w:type="dxa"/>
+            <w:shd w:val="clear" w:color="auto" w:fill="auto"/>
+            <w:tcMar>
+              <w:top w:w="100" w:type="dxa"/>
+              <w:left w:w="100" w:type="dxa"/>
+              <w:bottom w:w="100" w:type="dxa"/>
+              <w:right w:w="100" w:type="dxa"/>
+            </w:tcMar>
+          </w:tcPr>
+          <w:p>
+            <w:pPr>
+              <w:widowControl w:val="0"/>
+              <w:pBdr>
+                <w:top w:val="nil"/>
+                <w:left w:val="nil"/>
+                <w:bottom w:val="nil"/>
+                <w:right w:val="nil"/>
+                <w:between w:val="nil"/>
+              </w:pBdr>
+              <w:spacing w:line="240" w:lineRule="auto"/>
+            </w:pPr>
+            <w:r>
+              <w:t>(</w:t>
+            </w:r>
+            <w:r>
+              <w:t>authTokenTuple : AuthTokenTuple</w:t>
+            </w:r>
+            <w:r>
+              <w:t>) :</w:t>
+            </w:r>
+            <w:r>
+              <w:t xml:space="preserve"> map&lt;feedbackId, Note&gt;</w:t>
+            </w:r>
+          </w:p>
+        </w:tc>
+        <w:tc>
+          <w:tcPr>
+            <w:tcW w:w="3160" w:type="dxa"/>
+            <w:shd w:val="clear" w:color="auto" w:fill="auto"/>
+            <w:tcMar>
+              <w:top w:w="100" w:type="dxa"/>
+              <w:left w:w="100" w:type="dxa"/>
+              <w:bottom w:w="100" w:type="dxa"/>
+              <w:right w:w="100" w:type="dxa"/>
+            </w:tcMar>
+          </w:tcPr>
+          <w:p>
+            <w:pPr>
+              <w:widowControl w:val="0"/>
+              <w:pBdr>
+                <w:top w:val="nil"/>
+                <w:left w:val="nil"/>
+                <w:bottom w:val="nil"/>
+                <w:right w:val="nil"/>
+                <w:between w:val="nil"/>
+              </w:pBdr>
+              <w:spacing w:line="240" w:lineRule="auto"/>
+            </w:pPr>
+            <w:r>
+              <w:t>Returns the map of feedbacks.</w:t>
+            </w:r>
+          </w:p>
+        </w:tc>
+      </w:tr>
+      <w:tr>
+        <w:tc>
+          <w:tcPr>
+            <w:tcW w:w="2960" w:type="dxa"/>
+            <w:shd w:val="clear" w:color="auto" w:fill="auto"/>
+            <w:tcMar>
+              <w:top w:w="100" w:type="dxa"/>
+              <w:left w:w="100" w:type="dxa"/>
+              <w:bottom w:w="100" w:type="dxa"/>
+              <w:right w:w="100" w:type="dxa"/>
+            </w:tcMar>
+          </w:tcPr>
+          <w:p>
+            <w:pPr>
+              <w:widowControl w:val="0"/>
+              <w:pBdr>
+                <w:top w:val="nil"/>
+                <w:left w:val="nil"/>
+                <w:bottom w:val="nil"/>
+                <w:right w:val="nil"/>
+                <w:between w:val="nil"/>
+              </w:pBdr>
+              <w:spacing w:line="240" w:lineRule="auto"/>
+            </w:pPr>
+            <w:r>
+              <w:t>defineBook</w:t>
+            </w:r>
+          </w:p>
+        </w:tc>
+        <w:tc>
+          <w:tcPr>
+            <w:tcW w:w="3240" w:type="dxa"/>
+            <w:shd w:val="clear" w:color="auto" w:fill="auto"/>
+            <w:tcMar>
+              <w:top w:w="100" w:type="dxa"/>
+              <w:left w:w="100" w:type="dxa"/>
+              <w:bottom w:w="100" w:type="dxa"/>
+              <w:right w:w="100" w:type="dxa"/>
+            </w:tcMar>
+          </w:tcPr>
+          <w:p>
+            <w:pPr>
+              <w:widowControl w:val="0"/>
+              <w:pBdr>
+                <w:top w:val="nil"/>
+                <w:left w:val="nil"/>
+                <w:bottom w:val="nil"/>
+                <w:right w:val="nil"/>
+                <w:between w:val="nil"/>
+              </w:pBdr>
+              <w:spacing w:line="240" w:lineRule="auto"/>
+            </w:pPr>
+            <w:r>
+              <w:t>(</w:t>
+            </w:r>
+            <w:r>
+              <w:t>ipnsKeyName : string, id : string, name : string, description : string, source : string, authTokenTuple : AuthTokenTuple</w:t>
+            </w:r>
+            <w:r>
+              <w:t>) :</w:t>
+            </w:r>
+            <w:r>
+              <w:t xml:space="preserve"> Book</w:t>
+            </w:r>
+          </w:p>
+        </w:tc>
+        <w:tc>
+          <w:tcPr>
+            <w:tcW w:w="3160" w:type="dxa"/>
+            <w:shd w:val="clear" w:color="auto" w:fill="auto"/>
+            <w:tcMar>
+              <w:top w:w="100" w:type="dxa"/>
+              <w:left w:w="100" w:type="dxa"/>
+              <w:bottom w:w="100" w:type="dxa"/>
+              <w:right w:w="100" w:type="dxa"/>
+            </w:tcMar>
+          </w:tcPr>
+          <w:p>
+            <w:pPr>
+              <w:widowControl w:val="0"/>
+              <w:pBdr>
+                <w:top w:val="nil"/>
+                <w:left w:val="nil"/>
+                <w:bottom w:val="nil"/>
+                <w:right w:val="nil"/>
+                <w:between w:val="nil"/>
+              </w:pBdr>
+              <w:spacing w:line="240" w:lineRule="auto"/>
+            </w:pPr>
+            <w:r>
+              <w:t>Defines a new Book and adds it to the map of books.</w:t>
+            </w:r>
+          </w:p>
+        </w:tc>
+      </w:tr>
+      <w:tr>
+        <w:tc>
+          <w:tcPr>
+            <w:tcW w:w="2960" w:type="dxa"/>
+            <w:shd w:val="clear" w:color="auto" w:fill="auto"/>
+            <w:tcMar>
+              <w:top w:w="100" w:type="dxa"/>
+              <w:left w:w="100" w:type="dxa"/>
+              <w:bottom w:w="100" w:type="dxa"/>
+              <w:right w:w="100" w:type="dxa"/>
+            </w:tcMar>
+          </w:tcPr>
+          <w:p>
+            <w:pPr>
+              <w:widowControl w:val="0"/>
+              <w:pBdr>
+                <w:top w:val="nil"/>
+                <w:left w:val="nil"/>
+                <w:bottom w:val="nil"/>
+                <w:right w:val="nil"/>
+                <w:between w:val="nil"/>
+              </w:pBdr>
+              <w:spacing w:line="240" w:lineRule="auto"/>
+            </w:pPr>
+            <w:r>
+              <w:t>getBooks</w:t>
+            </w:r>
+          </w:p>
+        </w:tc>
+        <w:tc>
+          <w:tcPr>
+            <w:tcW w:w="3240" w:type="dxa"/>
+            <w:shd w:val="clear" w:color="auto" w:fill="auto"/>
+            <w:tcMar>
+              <w:top w:w="100" w:type="dxa"/>
+              <w:left w:w="100" w:type="dxa"/>
+              <w:bottom w:w="100" w:type="dxa"/>
+              <w:right w:w="100" w:type="dxa"/>
+            </w:tcMar>
+          </w:tcPr>
+          <w:p>
+            <w:pPr>
+              <w:widowControl w:val="0"/>
+              <w:pBdr>
+                <w:top w:val="nil"/>
+                <w:left w:val="nil"/>
+                <w:bottom w:val="nil"/>
+                <w:right w:val="nil"/>
+                <w:between w:val="nil"/>
+              </w:pBdr>
+              <w:spacing w:line="240" w:lineRule="auto"/>
+            </w:pPr>
+            <w:r>
+              <w:t>(</w:t>
+            </w:r>
+            <w:r>
+              <w:t>authTokenTuple : AuthTokenTuple</w:t>
+            </w:r>
+            <w:r>
+              <w:t>) :</w:t>
+            </w:r>
+            <w:r>
+              <w:t xml:space="preserve"> </w:t>
+            </w:r>
+            <w:r>
+              <w:t>map&lt;bookId, Book&gt;</w:t>
+            </w:r>
+          </w:p>
+        </w:tc>
+        <w:tc>
+          <w:tcPr>
+            <w:tcW w:w="3160" w:type="dxa"/>
+            <w:shd w:val="clear" w:color="auto" w:fill="auto"/>
+            <w:tcMar>
+              <w:top w:w="100" w:type="dxa"/>
+              <w:left w:w="100" w:type="dxa"/>
+              <w:bottom w:w="100" w:type="dxa"/>
+              <w:right w:w="100" w:type="dxa"/>
+            </w:tcMar>
+          </w:tcPr>
+          <w:p>
+            <w:pPr>
+              <w:widowControl w:val="0"/>
+              <w:pBdr>
+                <w:top w:val="nil"/>
+                <w:left w:val="nil"/>
+                <w:bottom w:val="nil"/>
+                <w:right w:val="nil"/>
+                <w:between w:val="nil"/>
+              </w:pBdr>
+              <w:spacing w:line="240" w:lineRule="auto"/>
+            </w:pPr>
+            <w:r>
+              <w:t>Returns the map of books.</w:t>
+            </w:r>
+          </w:p>
+        </w:tc>
+      </w:tr>
+      <w:tr>
+        <w:tc>
+          <w:tcPr>
+            <w:tcW w:w="2960" w:type="dxa"/>
+            <w:shd w:val="clear" w:color="auto" w:fill="auto"/>
+            <w:tcMar>
+              <w:top w:w="100" w:type="dxa"/>
+              <w:left w:w="100" w:type="dxa"/>
+              <w:bottom w:w="100" w:type="dxa"/>
+              <w:right w:w="100" w:type="dxa"/>
+            </w:tcMar>
+          </w:tcPr>
+          <w:p>
+            <w:pPr>
+              <w:widowControl w:val="0"/>
+              <w:pBdr>
+                <w:top w:val="nil"/>
+                <w:left w:val="nil"/>
+                <w:bottom w:val="nil"/>
+                <w:right w:val="nil"/>
+                <w:between w:val="nil"/>
+              </w:pBdr>
+              <w:spacing w:line="240" w:lineRule="auto"/>
+            </w:pPr>
+            <w:r>
+              <w:t>defineMusic</w:t>
+            </w:r>
+          </w:p>
+        </w:tc>
+        <w:tc>
+          <w:tcPr>
+            <w:tcW w:w="3240" w:type="dxa"/>
+            <w:shd w:val="clear" w:color="auto" w:fill="auto"/>
+            <w:tcMar>
+              <w:top w:w="100" w:type="dxa"/>
+              <w:left w:w="100" w:type="dxa"/>
+              <w:bottom w:w="100" w:type="dxa"/>
+              <w:right w:w="100" w:type="dxa"/>
+            </w:tcMar>
+          </w:tcPr>
+          <w:p>
+            <w:pPr>
+              <w:widowControl w:val="0"/>
+              <w:pBdr>
+                <w:top w:val="nil"/>
+                <w:left w:val="nil"/>
+                <w:bottom w:val="nil"/>
+                <w:right w:val="nil"/>
+                <w:between w:val="nil"/>
+              </w:pBdr>
+              <w:spacing w:line="240" w:lineRule="auto"/>
+            </w:pPr>
+            <w:r>
+              <w:t>(</w:t>
+            </w:r>
+            <w:r>
+              <w:t>ipnsKeyName : string, id : string, name : string, description : string, source : string, authTokenTuple : AuthTokenTuple</w:t>
+            </w:r>
+            <w:r>
+              <w:t>) :</w:t>
+            </w:r>
+            <w:r>
+              <w:t xml:space="preserve"> Music</w:t>
+            </w:r>
+          </w:p>
+        </w:tc>
+        <w:tc>
+          <w:tcPr>
+            <w:tcW w:w="3160" w:type="dxa"/>
+            <w:shd w:val="clear" w:color="auto" w:fill="auto"/>
+            <w:tcMar>
+              <w:top w:w="100" w:type="dxa"/>
+              <w:left w:w="100" w:type="dxa"/>
+              <w:bottom w:w="100" w:type="dxa"/>
+              <w:right w:w="100" w:type="dxa"/>
+            </w:tcMar>
+          </w:tcPr>
+          <w:p>
+            <w:pPr>
+              <w:widowControl w:val="0"/>
+              <w:pBdr>
+                <w:top w:val="nil"/>
+                <w:left w:val="nil"/>
+                <w:bottom w:val="nil"/>
+                <w:right w:val="nil"/>
+                <w:between w:val="nil"/>
+              </w:pBdr>
+              <w:spacing w:line="240" w:lineRule="auto"/>
+            </w:pPr>
+            <w:r>
+              <w:t>Defines a new Music and adds it to the map of musics.</w:t>
+            </w:r>
+          </w:p>
+        </w:tc>
+      </w:tr>
+      <w:tr>
+        <w:tc>
+          <w:tcPr>
+            <w:tcW w:w="2960" w:type="dxa"/>
+            <w:shd w:val="clear" w:color="auto" w:fill="auto"/>
+            <w:tcMar>
+              <w:top w:w="100" w:type="dxa"/>
+              <w:left w:w="100" w:type="dxa"/>
+              <w:bottom w:w="100" w:type="dxa"/>
+              <w:right w:w="100" w:type="dxa"/>
+            </w:tcMar>
+          </w:tcPr>
+          <w:p>
+            <w:pPr>
+              <w:widowControl w:val="0"/>
+              <w:pBdr>
+                <w:top w:val="nil"/>
+                <w:left w:val="nil"/>
+                <w:bottom w:val="nil"/>
+                <w:right w:val="nil"/>
+                <w:between w:val="nil"/>
+              </w:pBdr>
+              <w:spacing w:line="240" w:lineRule="auto"/>
+            </w:pPr>
+            <w:r>
+              <w:t>getMusic</w:t>
+            </w:r>
+          </w:p>
+        </w:tc>
+        <w:tc>
+          <w:tcPr>
+            <w:tcW w:w="3240" w:type="dxa"/>
+            <w:shd w:val="clear" w:color="auto" w:fill="auto"/>
+            <w:tcMar>
+              <w:top w:w="100" w:type="dxa"/>
+              <w:left w:w="100" w:type="dxa"/>
+              <w:bottom w:w="100" w:type="dxa"/>
+              <w:right w:w="100" w:type="dxa"/>
+            </w:tcMar>
+          </w:tcPr>
+          <w:p>
+            <w:pPr>
+              <w:widowControl w:val="0"/>
+              <w:pBdr>
+                <w:top w:val="nil"/>
+                <w:left w:val="nil"/>
+                <w:bottom w:val="nil"/>
+                <w:right w:val="nil"/>
+                <w:between w:val="nil"/>
+              </w:pBdr>
+              <w:spacing w:line="240" w:lineRule="auto"/>
+            </w:pPr>
+            <w:r>
+              <w:t>(</w:t>
+            </w:r>
+            <w:r>
+              <w:t>authTokenTuple : AuthTokenTuple</w:t>
+            </w:r>
+            <w:r>
+              <w:t>) :</w:t>
+            </w:r>
+            <w:r>
+              <w:t xml:space="preserve"> map&lt;musicId, Music&gt;</w:t>
+            </w:r>
+          </w:p>
+        </w:tc>
+        <w:tc>
+          <w:tcPr>
+            <w:tcW w:w="3160" w:type="dxa"/>
+            <w:shd w:val="clear" w:color="auto" w:fill="auto"/>
+            <w:tcMar>
+              <w:top w:w="100" w:type="dxa"/>
+              <w:left w:w="100" w:type="dxa"/>
+              <w:bottom w:w="100" w:type="dxa"/>
+              <w:right w:w="100" w:type="dxa"/>
+            </w:tcMar>
+          </w:tcPr>
+          <w:p>
+            <w:pPr>
+              <w:widowControl w:val="0"/>
+              <w:pBdr>
+                <w:top w:val="nil"/>
+                <w:left w:val="nil"/>
+                <w:bottom w:val="nil"/>
+                <w:right w:val="nil"/>
+                <w:between w:val="nil"/>
+              </w:pBdr>
+              <w:spacing w:line="240" w:lineRule="auto"/>
+            </w:pPr>
+            <w:r>
+              <w:t>Returns the map of musics.</w:t>
+            </w:r>
+          </w:p>
+        </w:tc>
+      </w:tr>
+      <w:tr>
+        <w:tc>
+          <w:tcPr>
+            <w:tcW w:w="2960" w:type="dxa"/>
+            <w:shd w:val="clear" w:color="auto" w:fill="auto"/>
+            <w:tcMar>
+              <w:top w:w="100" w:type="dxa"/>
+              <w:left w:w="100" w:type="dxa"/>
+              <w:bottom w:w="100" w:type="dxa"/>
+              <w:right w:w="100" w:type="dxa"/>
+            </w:tcMar>
+          </w:tcPr>
+          <w:p>
+            <w:pPr>
+              <w:widowControl w:val="0"/>
+              <w:pBdr>
+                <w:top w:val="nil"/>
+                <w:left w:val="nil"/>
+                <w:bottom w:val="nil"/>
+                <w:right w:val="nil"/>
+                <w:between w:val="nil"/>
+              </w:pBdr>
+              <w:spacing w:line="240" w:lineRule="auto"/>
+            </w:pPr>
+            <w:r>
+              <w:t>defineMissionReport</w:t>
+            </w:r>
+          </w:p>
+        </w:tc>
+        <w:tc>
+          <w:tcPr>
+            <w:tcW w:w="3240" w:type="dxa"/>
+            <w:shd w:val="clear" w:color="auto" w:fill="auto"/>
+            <w:tcMar>
+              <w:top w:w="100" w:type="dxa"/>
+              <w:left w:w="100" w:type="dxa"/>
+              <w:bottom w:w="100" w:type="dxa"/>
+              <w:right w:w="100" w:type="dxa"/>
+            </w:tcMar>
+          </w:tcPr>
+          <w:p>
+            <w:pPr>
+              <w:widowControl w:val="0"/>
+              <w:pBdr>
+                <w:top w:val="nil"/>
+                <w:left w:val="nil"/>
+                <w:bottom w:val="nil"/>
+                <w:right w:val="nil"/>
+                <w:between w:val="nil"/>
+              </w:pBdr>
+              <w:spacing w:line="240" w:lineRule="auto"/>
+            </w:pPr>
+            <w:r>
+              <w:t>(</w:t>
+            </w:r>
+            <w:r>
+              <w:t>id : string, name : string, description : string, authTokenTuple : AuthTokenTuple</w:t>
+            </w:r>
+            <w:r>
+              <w:t>) :</w:t>
+            </w:r>
+            <w:r>
+              <w:t xml:space="preserve"> MissionReport</w:t>
+            </w:r>
+          </w:p>
+        </w:tc>
+        <w:tc>
+          <w:tcPr>
+            <w:tcW w:w="3160" w:type="dxa"/>
+            <w:shd w:val="clear" w:color="auto" w:fill="auto"/>
+            <w:tcMar>
+              <w:top w:w="100" w:type="dxa"/>
+              <w:left w:w="100" w:type="dxa"/>
+              <w:bottom w:w="100" w:type="dxa"/>
+              <w:right w:w="100" w:type="dxa"/>
+            </w:tcMar>
+          </w:tcPr>
+          <w:p>
+            <w:pPr>
+              <w:widowControl w:val="0"/>
+              <w:pBdr>
+                <w:top w:val="nil"/>
+                <w:left w:val="nil"/>
+                <w:bottom w:val="nil"/>
+                <w:right w:val="nil"/>
+                <w:between w:val="nil"/>
+              </w:pBdr>
+              <w:spacing w:line="240" w:lineRule="auto"/>
+            </w:pPr>
+            <w:r>
+              <w:t>Defines a new MissionReport and adds it to the map of mission reports.</w:t>
+            </w:r>
+          </w:p>
+        </w:tc>
+      </w:tr>
+      <w:tr>
+        <w:tc>
+          <w:tcPr>
+            <w:tcW w:w="2960" w:type="dxa"/>
+            <w:shd w:val="clear" w:color="auto" w:fill="auto"/>
+            <w:tcMar>
+              <w:top w:w="100" w:type="dxa"/>
+              <w:left w:w="100" w:type="dxa"/>
+              <w:bottom w:w="100" w:type="dxa"/>
+              <w:right w:w="100" w:type="dxa"/>
+            </w:tcMar>
+          </w:tcPr>
+          <w:p>
+            <w:pPr>
+              <w:widowControl w:val="0"/>
+              <w:pBdr>
+                <w:top w:val="nil"/>
+                <w:left w:val="nil"/>
+                <w:bottom w:val="nil"/>
+                <w:right w:val="nil"/>
+                <w:between w:val="nil"/>
+              </w:pBdr>
+              <w:spacing w:line="240" w:lineRule="auto"/>
+            </w:pPr>
+            <w:r>
+              <w:t>getMissionReports</w:t>
+            </w:r>
+          </w:p>
+        </w:tc>
+        <w:tc>
+          <w:tcPr>
+            <w:tcW w:w="3240" w:type="dxa"/>
+            <w:shd w:val="clear" w:color="auto" w:fill="auto"/>
+            <w:tcMar>
+              <w:top w:w="100" w:type="dxa"/>
+              <w:left w:w="100" w:type="dxa"/>
+              <w:bottom w:w="100" w:type="dxa"/>
+              <w:right w:w="100" w:type="dxa"/>
+            </w:tcMar>
+          </w:tcPr>
+          <w:p>
+            <w:pPr>
+              <w:widowControl w:val="0"/>
+              <w:pBdr>
+                <w:top w:val="nil"/>
+                <w:left w:val="nil"/>
+                <w:bottom w:val="nil"/>
+                <w:right w:val="nil"/>
+                <w:between w:val="nil"/>
+              </w:pBdr>
+              <w:spacing w:line="240" w:lineRule="auto"/>
+            </w:pPr>
+            <w:r>
+              <w:t>(</w:t>
+            </w:r>
+            <w:r>
+              <w:t>authTokenTuple : AuthTokenTuple</w:t>
+            </w:r>
+            <w:r>
+              <w:t xml:space="preserve">) : </w:t>
+            </w:r>
+            <w:r>
+              <w:t>map&lt;missionReportId, MissionReport&gt;</w:t>
+            </w:r>
+          </w:p>
+        </w:tc>
+        <w:tc>
+          <w:tcPr>
+            <w:tcW w:w="3160" w:type="dxa"/>
+            <w:shd w:val="clear" w:color="auto" w:fill="auto"/>
+            <w:tcMar>
+              <w:top w:w="100" w:type="dxa"/>
+              <w:left w:w="100" w:type="dxa"/>
+              <w:bottom w:w="100" w:type="dxa"/>
+              <w:right w:w="100" w:type="dxa"/>
+            </w:tcMar>
+          </w:tcPr>
+          <w:p>
+            <w:pPr>
+              <w:widowControl w:val="0"/>
+              <w:pBdr>
+                <w:top w:val="nil"/>
+                <w:left w:val="nil"/>
+                <w:bottom w:val="nil"/>
+                <w:right w:val="nil"/>
+                <w:between w:val="nil"/>
+              </w:pBdr>
+              <w:spacing w:line="240" w:lineRule="auto"/>
+            </w:pPr>
+            <w:r>
+              <w:t>Returns the map of mission reports.</w:t>
+            </w:r>
+          </w:p>
+        </w:tc>
+      </w:tr>
+      <w:tr>
+        <w:tc>
+          <w:tcPr>
+            <w:tcW w:w="2960" w:type="dxa"/>
+            <w:shd w:val="clear" w:color="auto" w:fill="auto"/>
+            <w:tcMar>
+              <w:top w:w="100" w:type="dxa"/>
+              <w:left w:w="100" w:type="dxa"/>
+              <w:bottom w:w="100" w:type="dxa"/>
+              <w:right w:w="100" w:type="dxa"/>
+            </w:tcMar>
+          </w:tcPr>
+          <w:p>
+            <w:pPr>
+              <w:widowControl w:val="0"/>
+              <w:pBdr>
+                <w:top w:val="nil"/>
+                <w:left w:val="nil"/>
+                <w:bottom w:val="nil"/>
+                <w:right w:val="nil"/>
+                <w:between w:val="nil"/>
+              </w:pBdr>
+              <w:spacing w:line="240" w:lineRule="auto"/>
+            </w:pPr>
+            <w:r>
               <w:t>defineDiscovery</w:t>
             </w:r>
           </w:p>
@@ -23684,6 +27032,106 @@
             </w:pPr>
             <w:r>
               <w:t>Defines a new Discovery and adds it to the map of discoveries.</w:t>
+            </w:r>
+          </w:p>
+        </w:tc>
+      </w:tr>
+      <w:tr>
+        <w:tc>
+          <w:tcPr>
+            <w:tcW w:w="2960" w:type="dxa"/>
+            <w:shd w:val="clear" w:color="auto" w:fill="auto"/>
+            <w:tcMar>
+              <w:top w:w="100" w:type="dxa"/>
+              <w:left w:w="100" w:type="dxa"/>
+              <w:bottom w:w="100" w:type="dxa"/>
+              <w:right w:w="100" w:type="dxa"/>
+            </w:tcMar>
+          </w:tcPr>
+          <w:p>
+            <w:pPr>
+              <w:widowControl w:val="0"/>
+              <w:pBdr>
+                <w:top w:val="nil"/>
+                <w:left w:val="nil"/>
+                <w:bottom w:val="nil"/>
+                <w:right w:val="nil"/>
+                <w:between w:val="nil"/>
+              </w:pBdr>
+              <w:spacing w:line="240" w:lineRule="auto"/>
+            </w:pPr>
+            <w:r>
+              <w:t>getDiscoveries</w:t>
+            </w:r>
+          </w:p>
+        </w:tc>
+        <w:tc>
+          <w:tcPr>
+            <w:tcW w:w="3240" w:type="dxa"/>
+            <w:shd w:val="clear" w:color="auto" w:fill="auto"/>
+            <w:tcMar>
+              <w:top w:w="100" w:type="dxa"/>
+              <w:left w:w="100" w:type="dxa"/>
+              <w:bottom w:w="100" w:type="dxa"/>
+              <w:right w:w="100" w:type="dxa"/>
+            </w:tcMar>
+          </w:tcPr>
+          <w:p>
+            <w:pPr>
+              <w:widowControl w:val="0"/>
+              <w:pBdr>
+                <w:top w:val="nil"/>
+                <w:left w:val="nil"/>
+                <w:bottom w:val="nil"/>
+                <w:right w:val="nil"/>
+                <w:between w:val="nil"/>
+              </w:pBdr>
+              <w:spacing w:line="240" w:lineRule="auto"/>
+            </w:pPr>
+            <w:r>
+              <w:t>(</w:t>
+            </w:r>
+            <w:r>
+              <w:t>authTokenTuple : AuthTokenTuple</w:t>
+            </w:r>
+            <w:r>
+              <w:t>) :</w:t>
+            </w:r>
+            <w:r>
+              <w:t xml:space="preserve"> </w:t>
+            </w:r>
+            <w:r>
+              <w:lastRenderedPageBreak/>
+              <w:t>map&lt;discoveryId, Discovery&gt;</w:t>
+            </w:r>
+          </w:p>
+        </w:tc>
+        <w:tc>
+          <w:tcPr>
+            <w:tcW w:w="3160" w:type="dxa"/>
+            <w:shd w:val="clear" w:color="auto" w:fill="auto"/>
+            <w:tcMar>
+              <w:top w:w="100" w:type="dxa"/>
+              <w:left w:w="100" w:type="dxa"/>
+              <w:bottom w:w="100" w:type="dxa"/>
+              <w:right w:w="100" w:type="dxa"/>
+            </w:tcMar>
+          </w:tcPr>
+          <w:p>
+            <w:pPr>
+              <w:widowControl w:val="0"/>
+              <w:pBdr>
+                <w:top w:val="nil"/>
+                <w:left w:val="nil"/>
+                <w:bottom w:val="nil"/>
+                <w:right w:val="nil"/>
+                <w:between w:val="nil"/>
+              </w:pBdr>
+              <w:spacing w:line="240" w:lineRule="auto"/>
+            </w:pPr>
+            <w:r>
+              <w:lastRenderedPageBreak/>
+              <w:t>Returns the map of discoveries.</w:t>
             </w:r>
           </w:p>
         </w:tc>
@@ -24433,7 +27881,6 @@
               <w:spacing w:line="240" w:lineRule="auto"/>
             </w:pPr>
             <w:r>
-              <w:lastRenderedPageBreak/>
               <w:t>repositoryIpnsKeyName</w:t>
             </w:r>
           </w:p>
@@ -24934,7 +28381,11 @@
               <w:t>A reference to the Authentication Service</w:t>
             </w:r>
             <w:r>
-              <w:t xml:space="preserve"> Singleton</w:t>
+              <w:t xml:space="preserve"> </w:t>
+            </w:r>
+            <w:r>
+              <w:lastRenderedPageBreak/>
+              <w:t>Singleton</w:t>
             </w:r>
             <w:r>
               <w:t>.</w:t>
@@ -24967,6 +28418,7 @@
               <w:spacing w:line="240" w:lineRule="auto"/>
             </w:pPr>
             <w:r>
+              <w:lastRenderedPageBreak/>
               <w:t>passengers</w:t>
             </w:r>
           </w:p>
@@ -25135,7 +28587,21 @@
                 <w:sz w:val="22"/>
                 <w:szCs w:val="22"/>
               </w:rPr>
-              <w:t xml:space="preserve">The mapping of concatenated credential id’s and values to their corresponding passenger account (for credential checking). </w:t>
+              <w:t xml:space="preserve">The mapping of concatenated credential </w:t>
+            </w:r>
+            <w:r>
+              <w:rPr>
+                <w:sz w:val="22"/>
+                <w:szCs w:val="22"/>
+              </w:rPr>
+              <w:t>IDs</w:t>
+            </w:r>
+            <w:r>
+              <w:rPr>
+                <w:sz w:val="22"/>
+                <w:szCs w:val="22"/>
+              </w:rPr>
+              <w:t xml:space="preserve"> and values to their corresponding passenger account (for credential checking). </w:t>
             </w:r>
           </w:p>
         </w:tc>
@@ -26243,7 +29709,6 @@
               <w:spacing w:line="240" w:lineRule="auto"/>
             </w:pPr>
             <w:r>
-              <w:lastRenderedPageBreak/>
               <w:t>music</w:t>
             </w:r>
           </w:p>
@@ -27616,6 +31081,196 @@
           </w:p>
         </w:tc>
       </w:tr>
+      <w:tr>
+        <w:tc>
+          <w:tcPr>
+            <w:tcW w:w="1875" w:type="dxa"/>
+            <w:shd w:val="clear" w:color="auto" w:fill="auto"/>
+            <w:tcMar>
+              <w:top w:w="100" w:type="dxa"/>
+              <w:left w:w="100" w:type="dxa"/>
+              <w:bottom w:w="100" w:type="dxa"/>
+              <w:right w:w="100" w:type="dxa"/>
+            </w:tcMar>
+          </w:tcPr>
+          <w:p>
+            <w:pPr>
+              <w:widowControl w:val="0"/>
+              <w:pBdr>
+                <w:top w:val="nil"/>
+                <w:left w:val="nil"/>
+                <w:bottom w:val="nil"/>
+                <w:right w:val="nil"/>
+                <w:between w:val="nil"/>
+              </w:pBdr>
+              <w:spacing w:line="240" w:lineRule="auto"/>
+            </w:pPr>
+            <w:r>
+              <w:t>getStatus</w:t>
+            </w:r>
+          </w:p>
+        </w:tc>
+        <w:tc>
+          <w:tcPr>
+            <w:tcW w:w="2940" w:type="dxa"/>
+            <w:shd w:val="clear" w:color="auto" w:fill="auto"/>
+            <w:tcMar>
+              <w:top w:w="100" w:type="dxa"/>
+              <w:left w:w="100" w:type="dxa"/>
+              <w:bottom w:w="100" w:type="dxa"/>
+              <w:right w:w="100" w:type="dxa"/>
+            </w:tcMar>
+          </w:tcPr>
+          <w:p>
+            <w:pPr>
+              <w:widowControl w:val="0"/>
+              <w:pBdr>
+                <w:top w:val="nil"/>
+                <w:left w:val="nil"/>
+                <w:bottom w:val="nil"/>
+                <w:right w:val="nil"/>
+                <w:between w:val="nil"/>
+              </w:pBdr>
+              <w:spacing w:line="240" w:lineRule="auto"/>
+            </w:pPr>
+            <w:r>
+              <w:t>(authTokenTuple : AuthTokenTuple) : string</w:t>
+            </w:r>
+          </w:p>
+        </w:tc>
+        <w:tc>
+          <w:tcPr>
+            <w:tcW w:w="4545" w:type="dxa"/>
+            <w:shd w:val="clear" w:color="auto" w:fill="auto"/>
+            <w:tcMar>
+              <w:top w:w="100" w:type="dxa"/>
+              <w:left w:w="100" w:type="dxa"/>
+              <w:bottom w:w="100" w:type="dxa"/>
+              <w:right w:w="100" w:type="dxa"/>
+            </w:tcMar>
+          </w:tcPr>
+          <w:p>
+            <w:pPr>
+              <w:widowControl w:val="0"/>
+              <w:pBdr>
+                <w:top w:val="nil"/>
+                <w:left w:val="nil"/>
+                <w:bottom w:val="nil"/>
+                <w:right w:val="nil"/>
+                <w:between w:val="nil"/>
+              </w:pBdr>
+              <w:spacing w:line="240" w:lineRule="auto"/>
+            </w:pPr>
+            <w:r>
+              <w:t>Gets the status of the flight. Statuses include “preparing for launch”, “in-flight”, “reached destination”, “lost</w:t>
+            </w:r>
+            <w:r>
+              <w:t>:missing</w:t>
+            </w:r>
+            <w:r>
+              <w:t>”</w:t>
+            </w:r>
+            <w:r>
+              <w:t>, and “lost:spacecraft fault”</w:t>
+            </w:r>
+            <w:r>
+              <w:t>.</w:t>
+            </w:r>
+          </w:p>
+        </w:tc>
+      </w:tr>
+      <w:tr>
+        <w:tc>
+          <w:tcPr>
+            <w:tcW w:w="1875" w:type="dxa"/>
+            <w:shd w:val="clear" w:color="auto" w:fill="auto"/>
+            <w:tcMar>
+              <w:top w:w="100" w:type="dxa"/>
+              <w:left w:w="100" w:type="dxa"/>
+              <w:bottom w:w="100" w:type="dxa"/>
+              <w:right w:w="100" w:type="dxa"/>
+            </w:tcMar>
+          </w:tcPr>
+          <w:p>
+            <w:pPr>
+              <w:widowControl w:val="0"/>
+              <w:pBdr>
+                <w:top w:val="nil"/>
+                <w:left w:val="nil"/>
+                <w:bottom w:val="nil"/>
+                <w:right w:val="nil"/>
+                <w:between w:val="nil"/>
+              </w:pBdr>
+              <w:spacing w:line="240" w:lineRule="auto"/>
+            </w:pPr>
+            <w:r>
+              <w:t>setStatus</w:t>
+            </w:r>
+          </w:p>
+        </w:tc>
+        <w:tc>
+          <w:tcPr>
+            <w:tcW w:w="2940" w:type="dxa"/>
+            <w:shd w:val="clear" w:color="auto" w:fill="auto"/>
+            <w:tcMar>
+              <w:top w:w="100" w:type="dxa"/>
+              <w:left w:w="100" w:type="dxa"/>
+              <w:bottom w:w="100" w:type="dxa"/>
+              <w:right w:w="100" w:type="dxa"/>
+            </w:tcMar>
+          </w:tcPr>
+          <w:p>
+            <w:pPr>
+              <w:widowControl w:val="0"/>
+              <w:pBdr>
+                <w:top w:val="nil"/>
+                <w:left w:val="nil"/>
+                <w:bottom w:val="nil"/>
+                <w:right w:val="nil"/>
+                <w:between w:val="nil"/>
+              </w:pBdr>
+              <w:spacing w:line="240" w:lineRule="auto"/>
+            </w:pPr>
+            <w:r>
+              <w:t>(status : string, authTokenTuple : AuthTokenTuple) : void</w:t>
+            </w:r>
+          </w:p>
+        </w:tc>
+        <w:tc>
+          <w:tcPr>
+            <w:tcW w:w="4545" w:type="dxa"/>
+            <w:shd w:val="clear" w:color="auto" w:fill="auto"/>
+            <w:tcMar>
+              <w:top w:w="100" w:type="dxa"/>
+              <w:left w:w="100" w:type="dxa"/>
+              <w:bottom w:w="100" w:type="dxa"/>
+              <w:right w:w="100" w:type="dxa"/>
+            </w:tcMar>
+          </w:tcPr>
+          <w:p>
+            <w:pPr>
+              <w:widowControl w:val="0"/>
+              <w:pBdr>
+                <w:top w:val="nil"/>
+                <w:left w:val="nil"/>
+                <w:bottom w:val="nil"/>
+                <w:right w:val="nil"/>
+                <w:between w:val="nil"/>
+              </w:pBdr>
+              <w:spacing w:line="240" w:lineRule="auto"/>
+            </w:pPr>
+            <w:r>
+              <w:t xml:space="preserve">Sets the status </w:t>
+            </w:r>
+            <w:r>
+              <w:t>to</w:t>
+            </w:r>
+            <w:r>
+              <w:t xml:space="preserve"> the given string.</w:t>
+            </w:r>
+          </w:p>
+        </w:tc>
+      </w:tr>
     </w:tbl>
     <w:p>
       <w:pPr>
@@ -27649,7 +31304,6 @@
           <w:b/>
           <w:i/>
         </w:rPr>
-        <w:lastRenderedPageBreak/>
         <w:t>Properties</w:t>
       </w:r>
     </w:p>
@@ -28059,6 +31713,7 @@
               <w:spacing w:line="240" w:lineRule="auto"/>
             </w:pPr>
             <w:r>
+              <w:lastRenderedPageBreak/>
               <w:t>location</w:t>
             </w:r>
           </w:p>
@@ -29314,7 +32969,6 @@
               <w:rPr>
                 <w:b/>
               </w:rPr>
-              <w:lastRenderedPageBreak/>
               <w:t>Property Name</w:t>
             </w:r>
           </w:p>
@@ -29674,6 +33328,7 @@
               <w:spacing w:line="240" w:lineRule="auto"/>
             </w:pPr>
             <w:r>
+              <w:lastRenderedPageBreak/>
               <w:t>email</w:t>
             </w:r>
           </w:p>
@@ -30966,7 +34621,6 @@
               <w:spacing w:line="240" w:lineRule="auto"/>
             </w:pPr>
             <w:r>
-              <w:lastRenderedPageBreak/>
               <w:t>flight</w:t>
             </w:r>
           </w:p>
@@ -31181,6 +34835,7 @@
         <w:rPr>
           <w:iCs/>
         </w:rPr>
+        <w:lastRenderedPageBreak/>
         <w:t>Medium refers to the singular of media which are outlets of communication, e.g., images, music, and movies</w:t>
       </w:r>
       <w:r>
@@ -32159,6 +35814,7 @@
         <w:rPr>
           <w:iCs/>
         </w:rPr>
+        <w:lastRenderedPageBreak/>
         <w:t>AudioRecording</w:t>
       </w:r>
     </w:p>
@@ -33160,7 +36816,6 @@
               <w:spacing w:line="240" w:lineRule="auto"/>
             </w:pPr>
             <w:r>
-              <w:lastRenderedPageBreak/>
               <w:t>name</w:t>
             </w:r>
           </w:p>
@@ -34439,7 +38094,6 @@
               <w:spacing w:line="240" w:lineRule="auto"/>
             </w:pPr>
             <w:r>
-              <w:lastRenderedPageBreak/>
               <w:t>addImage</w:t>
             </w:r>
           </w:p>
@@ -34612,7 +38266,11 @@
               <w:spacing w:line="240" w:lineRule="auto"/>
             </w:pPr>
             <w:r>
-              <w:t>addAudioRecording</w:t>
+              <w:t>addAudioRecord</w:t>
+            </w:r>
+            <w:r>
+              <w:lastRenderedPageBreak/>
+              <w:t>ing</w:t>
             </w:r>
           </w:p>
         </w:tc>
@@ -34638,7 +38296,12 @@
               <w:spacing w:line="240" w:lineRule="auto"/>
             </w:pPr>
             <w:r>
-              <w:t>(audioRecording : AudioRecording, authTokenTuple : AuthTokenTuple) : void</w:t>
+              <w:lastRenderedPageBreak/>
+              <w:t xml:space="preserve">(audioRecording : </w:t>
+            </w:r>
+            <w:r>
+              <w:lastRenderedPageBreak/>
+              <w:t>AudioRecording, authTokenTuple : AuthTokenTuple) : void</w:t>
             </w:r>
           </w:p>
         </w:tc>
@@ -34664,6 +38327,7 @@
               <w:spacing w:line="240" w:lineRule="auto"/>
             </w:pPr>
             <w:r>
+              <w:lastRenderedPageBreak/>
               <w:t xml:space="preserve">Adds an </w:t>
             </w:r>
             <w:r>
@@ -34676,7 +38340,11 @@
               <w:t>R</w:t>
             </w:r>
             <w:r>
-              <w:t>ecording to the map of audio recordings.</w:t>
+              <w:t xml:space="preserve">ecording to the map of </w:t>
+            </w:r>
+            <w:r>
+              <w:lastRenderedPageBreak/>
+              <w:t>audio recordings.</w:t>
             </w:r>
           </w:p>
         </w:tc>
@@ -35497,14 +39165,7 @@
         <w:rPr>
           <w:iCs/>
         </w:rPr>
-        <w:t xml:space="preserve"> fly </w:t>
-      </w:r>
-      <w:r>
-        <w:rPr>
-          <w:iCs/>
-        </w:rPr>
-        <w:lastRenderedPageBreak/>
-        <w:t>passengers to.</w:t>
+        <w:t xml:space="preserve"> fly passengers to.</w:t>
       </w:r>
     </w:p>
     <w:p>
@@ -35763,6 +39424,7 @@
               <w:spacing w:line="240" w:lineRule="auto"/>
             </w:pPr>
             <w:r>
+              <w:lastRenderedPageBreak/>
               <w:t>location</w:t>
             </w:r>
           </w:p>
@@ -36692,7 +40354,6 @@
               <w:spacing w:line="240" w:lineRule="auto"/>
             </w:pPr>
             <w:r>
-              <w:lastRenderedPageBreak/>
               <w:t>ticketId</w:t>
             </w:r>
           </w:p>
@@ -37096,6 +40757,7 @@
               <w:spacing w:line="240" w:lineRule="auto"/>
             </w:pPr>
             <w:r>
+              <w:lastRenderedPageBreak/>
               <w:t>boardPassIpnsKeyName</w:t>
             </w:r>
           </w:p>
@@ -38159,6 +41821,7 @@
               <w:spacing w:line="240" w:lineRule="auto"/>
             </w:pPr>
             <w:r>
+              <w:lastRenderedPageBreak/>
               <w:t>resourceImpl</w:t>
             </w:r>
           </w:p>
@@ -38730,7 +42393,6 @@
         <w:t xml:space="preserve"> </w:t>
       </w:r>
       <w:r>
-        <w:lastRenderedPageBreak/>
         <w:t>A</w:t>
       </w:r>
       <w:r>
@@ -38821,6 +42483,7 @@
         </w:pBdr>
       </w:pPr>
       <w:r>
+        <w:lastRenderedPageBreak/>
         <w:t>Another important factor to consider with this design i</w:t>
       </w:r>
       <w:r>
@@ -38893,7 +42556,13 @@
         <w:t xml:space="preserve"> </w:t>
       </w:r>
       <w:r>
-        <w:t xml:space="preserve">associate an object to a particular passenger by systematically giving the domain objects id’s that include the passenger id in it. For instance, </w:t>
+        <w:t xml:space="preserve">associate an object to a particular passenger by systematically giving the domain objects </w:t>
+      </w:r>
+      <w:r>
+        <w:t>IDs</w:t>
+      </w:r>
+      <w:r>
+        <w:t xml:space="preserve"> that include the passenger id in it. For instance, </w:t>
       </w:r>
       <w:r>
         <w:t xml:space="preserve">a </w:t>
@@ -38956,13 +42625,24 @@
         </w:pBdr>
       </w:pPr>
       <w:r>
-        <w:t>The timing of when the Customer Service moves data to and from the IPFS should also be carefully considered. For instan</w:t>
+        <w:t>The timing of when the Customer Service moves data to and from the I</w:t>
+      </w:r>
+      <w:bookmarkStart w:id="11" w:name="_GoBack"/>
+      <w:bookmarkEnd w:id="11"/>
+      <w:r>
+        <w:t>PFS should also be carefully considered. For instan</w:t>
       </w:r>
       <w:r>
         <w:t>ce</w:t>
       </w:r>
       <w:r>
-        <w:t xml:space="preserve">, flight bookings and passenger registrations could be automatically uploaded to the IPFS after they’re created as they are of relative importance. It would also be a good idea to download the latest state of the remote IPFS data to a user’s local memory when they sign in to the Customer Service portal after a period of inactivity.  </w:t>
+        <w:t xml:space="preserve">, flight bookings and passenger registrations could be automatically uploaded to the IPFS after they’re created as they are of relative importance. It would also be a good idea to </w:t>
+      </w:r>
+      <w:r>
+        <w:t xml:space="preserve">automatically </w:t>
+      </w:r>
+      <w:r>
+        <w:t>download the latest state of the remote IPFS data to a user’s local memory when they sign in to the Customer Service portal after a period of inactivity.</w:t>
       </w:r>
     </w:p>
     <w:p>
@@ -39248,7 +42928,19 @@
         <w:rPr>
           <w:iCs/>
         </w:rPr>
-        <w:t>When trying to create objects in the same namespace with duplicate id’s.</w:t>
+        <w:t xml:space="preserve">When trying to create objects in the same namespace with duplicate </w:t>
+      </w:r>
+      <w:r>
+        <w:rPr>
+          <w:iCs/>
+        </w:rPr>
+        <w:t>IDs</w:t>
+      </w:r>
+      <w:r>
+        <w:rPr>
+          <w:iCs/>
+        </w:rPr>
+        <w:t>.</w:t>
       </w:r>
     </w:p>
     <w:p>
@@ -39284,7 +42976,6 @@
         </w:pBdr>
       </w:pPr>
       <w:r>
-        <w:lastRenderedPageBreak/>
         <w:t>Testing</w:t>
       </w:r>
     </w:p>
@@ -39327,7 +43018,11 @@
         <w:t>Customer</w:t>
       </w:r>
       <w:r>
-        <w:t xml:space="preserve"> Service API by reading in and parsing the script language and running the method calls. The TestDriver class should be set within the same classpath as the </w:t>
+        <w:t xml:space="preserve"> Service API by reading in and parsing the script </w:t>
+      </w:r>
+      <w:r>
+        <w:lastRenderedPageBreak/>
+        <w:t xml:space="preserve">language and running the method calls. The TestDriver class should be set within the same classpath as the </w:t>
       </w:r>
       <w:r>
         <w:t>Customer</w:t>
@@ -39705,13 +43400,25 @@
         <w:rPr>
           <w:iCs/>
         </w:rPr>
-        <w:t>This design document explains how to implement the Flight Management Service module of the IST system. The Flight Manager</w:t>
-      </w:r>
-      <w:r>
-        <w:rPr>
-          <w:iCs/>
-        </w:rPr>
-        <w:t xml:space="preserve"> manages flights and </w:t>
+        <w:t xml:space="preserve">This design document explains how to implement the Flight Management Service module of the IST system. The Flight Manager </w:t>
+      </w:r>
+      <w:r>
+        <w:rPr>
+          <w:iCs/>
+        </w:rPr>
+        <w:t xml:space="preserve">provisions, monitors, and </w:t>
+      </w:r>
+      <w:r>
+        <w:rPr>
+          <w:iCs/>
+        </w:rPr>
+        <w:t>manages flights</w:t>
+      </w:r>
+      <w:r>
+        <w:rPr>
+          <w:iCs/>
+        </w:rPr>
+        <w:t xml:space="preserve">. It also manages </w:t>
       </w:r>
       <w:r>
         <w:rPr>
@@ -39723,25 +43430,31 @@
         <w:rPr>
           <w:iCs/>
         </w:rPr>
-        <w:t xml:space="preserve"> automated </w:t>
-      </w:r>
-      <w:r>
-        <w:rPr>
-          <w:iCs/>
-        </w:rPr>
-        <w:t xml:space="preserve">event </w:t>
-      </w:r>
-      <w:r>
-        <w:rPr>
-          <w:iCs/>
-        </w:rPr>
-        <w:t>response</w:t>
-      </w:r>
-      <w:r>
-        <w:rPr>
-          <w:iCs/>
-        </w:rPr>
-        <w:t xml:space="preserve"> system</w:t>
+        <w:t xml:space="preserve"> “Space Command and Control System”, </w:t>
+      </w:r>
+      <w:r>
+        <w:rPr>
+          <w:iCs/>
+        </w:rPr>
+        <w:t>the</w:t>
+      </w:r>
+      <w:r>
+        <w:rPr>
+          <w:iCs/>
+        </w:rPr>
+        <w:t xml:space="preserve"> automated event response </w:t>
+      </w:r>
+      <w:r>
+        <w:rPr>
+          <w:iCs/>
+        </w:rPr>
+        <w:t>system</w:t>
+      </w:r>
+      <w:r>
+        <w:rPr>
+          <w:iCs/>
+        </w:rPr>
+        <w:t xml:space="preserve"> of the ISTS</w:t>
       </w:r>
       <w:r>
         <w:rPr>
@@ -39815,28 +43528,62 @@
         <w:rPr>
           <w:iCs/>
         </w:rPr>
-        <w:t xml:space="preserve">The </w:t>
-      </w:r>
-      <w:r>
-        <w:rPr>
-          <w:iCs/>
-        </w:rPr>
-        <w:t xml:space="preserve">Flight Manager is able to </w:t>
-      </w:r>
-      <w:r>
-        <w:rPr>
-          <w:iCs/>
-        </w:rPr>
-        <w:t>listen for interesting events occurring in the Resource Management Service</w:t>
-      </w:r>
-      <w:r>
-        <w:rPr>
-          <w:iCs/>
-        </w:rPr>
-        <w:t xml:space="preserve"> where the communication system and spaceships are.</w:t>
-      </w:r>
-      <w:bookmarkStart w:id="11" w:name="_GoBack"/>
-      <w:bookmarkEnd w:id="11"/>
+        <w:t>The Flight Manage</w:t>
+      </w:r>
+      <w:r>
+        <w:rPr>
+          <w:iCs/>
+        </w:rPr>
+        <w:t>ment</w:t>
+      </w:r>
+      <w:r>
+        <w:rPr>
+          <w:iCs/>
+        </w:rPr>
+        <w:t xml:space="preserve"> Service provides an API for the GUI to utilize that allows ISTS administrators to provision flights.</w:t>
+      </w:r>
+      <w:r>
+        <w:rPr>
+          <w:iCs/>
+        </w:rPr>
+        <w:t xml:space="preserve"> </w:t>
+      </w:r>
+      <w:r>
+        <w:rPr>
+          <w:iCs/>
+        </w:rPr>
+        <w:t>It also</w:t>
+      </w:r>
+      <w:r>
+        <w:rPr>
+          <w:iCs/>
+        </w:rPr>
+        <w:t xml:space="preserve"> brings automated intelligence to the ISTS</w:t>
+      </w:r>
+      <w:r>
+        <w:rPr>
+          <w:iCs/>
+        </w:rPr>
+        <w:t>; i</w:t>
+      </w:r>
+      <w:r>
+        <w:rPr>
+          <w:iCs/>
+        </w:rPr>
+        <w:t xml:space="preserve">t listens for interesting events occurring in the Resource Management Service and has the ability to perform update actions </w:t>
+      </w:r>
+      <w:r>
+        <w:rPr>
+          <w:iCs/>
+        </w:rPr>
+        <w:t xml:space="preserve">in response to events </w:t>
+      </w:r>
+      <w:r>
+        <w:rPr>
+          <w:iCs/>
+        </w:rPr>
+        <w:t>throughout the IST system.</w:t>
+      </w:r>
     </w:p>
     <w:p>
       <w:pPr>
@@ -39903,16 +43650,9 @@
           <w:between w:val="nil"/>
         </w:pBdr>
         <w:rPr>
-          <w:i/>
-        </w:rPr>
-      </w:pPr>
-      <w:r>
-        <w:rPr>
-          <w:i/>
-        </w:rPr>
-        <w:lastRenderedPageBreak/>
-        <w:t xml:space="preserve">This section provides a summary of the requirements for the &lt;Component Name&gt;.  </w:t>
-      </w:r>
+          <w:iCs/>
+        </w:rPr>
+      </w:pPr>
     </w:p>
     <w:p>
       <w:pPr>
@@ -39925,9 +43665,40 @@
           <w:between w:val="nil"/>
         </w:pBdr>
         <w:rPr>
-          <w:i/>
-        </w:rPr>
-      </w:pPr>
+          <w:iCs/>
+        </w:rPr>
+      </w:pPr>
+      <w:r>
+        <w:rPr>
+          <w:iCs/>
+        </w:rPr>
+        <w:t xml:space="preserve">The Flight Management Service </w:t>
+      </w:r>
+      <w:r>
+        <w:rPr>
+          <w:iCs/>
+        </w:rPr>
+        <w:t xml:space="preserve">implements the Observer interface defined by the Observer design pattern that allows it to be notified of interesting events occurring in the Resource </w:t>
+      </w:r>
+      <w:r>
+        <w:rPr>
+          <w:iCs/>
+        </w:rPr>
+        <w:lastRenderedPageBreak/>
+        <w:t>Management Service where the ISTS communication system and spaceships are accessible from.</w:t>
+      </w:r>
+      <w:r>
+        <w:rPr>
+          <w:iCs/>
+        </w:rPr>
+        <w:t xml:space="preserve"> The Flight Manager (or Manager for short) is </w:t>
+      </w:r>
+      <w:r>
+        <w:rPr>
+          <w:iCs/>
+        </w:rPr>
+        <w:t xml:space="preserve">dependent on the Resource Management Service, so it’s the </w:t>
+      </w:r>
     </w:p>
     <w:p>
       <w:pPr>
@@ -39940,15 +43711,9 @@
           <w:between w:val="nil"/>
         </w:pBdr>
         <w:rPr>
-          <w:i/>
-        </w:rPr>
-      </w:pPr>
-      <w:r>
-        <w:rPr>
-          <w:i/>
-        </w:rPr>
-        <w:t xml:space="preserve">Provide your understanding of the requirements, both functional and nonfunctional.  Reference the provided Requirements and System Architecture documents.  Do not cut and paste from the requirements document. </w:t>
-      </w:r>
+          <w:iCs/>
+        </w:rPr>
+      </w:pPr>
     </w:p>
     <w:p>
       <w:pPr>
@@ -39961,12 +43726,16 @@
           <w:between w:val="nil"/>
         </w:pBdr>
         <w:rPr>
-          <w:i/>
-        </w:rPr>
-      </w:pPr>
-    </w:p>
-    <w:p>
-      <w:pPr>
+          <w:b/>
+          <w:iCs/>
+        </w:rPr>
+      </w:pPr>
+    </w:p>
+    <w:p>
+      <w:pPr>
+        <w:pStyle w:val="Heading1"/>
+        <w:keepNext w:val="0"/>
+        <w:keepLines w:val="0"/>
         <w:widowControl w:val="0"/>
         <w:pBdr>
           <w:top w:val="nil"/>
@@ -39975,22 +43744,13 @@
           <w:right w:val="nil"/>
           <w:between w:val="nil"/>
         </w:pBdr>
-        <w:rPr>
-          <w:b/>
-        </w:rPr>
-      </w:pPr>
-      <w:r>
-        <w:rPr>
-          <w:i/>
-        </w:rPr>
-        <w:t>Product Manager and others can read this to understand what requirements your design will support.  There is already a requirements doc, so keep this brief and to the point, highlighting the important requirements that the design is addressing. Structure in a way to provide a requirements checklist for your design.</w:t>
-      </w:r>
-    </w:p>
-    <w:p>
-      <w:pPr>
-        <w:pStyle w:val="Heading1"/>
-        <w:keepNext w:val="0"/>
-        <w:keepLines w:val="0"/>
+      </w:pPr>
+      <w:r>
+        <w:t>Use Cases</w:t>
+      </w:r>
+    </w:p>
+    <w:p>
+      <w:pPr>
         <w:widowControl w:val="0"/>
         <w:pBdr>
           <w:top w:val="nil"/>
@@ -39999,10 +43759,10 @@
           <w:right w:val="nil"/>
           <w:between w:val="nil"/>
         </w:pBdr>
-      </w:pPr>
-      <w:r>
-        <w:t>Use Cases</w:t>
-      </w:r>
+        <w:rPr>
+          <w:iCs/>
+        </w:rPr>
+      </w:pPr>
     </w:p>
     <w:p>
       <w:pPr>
@@ -40015,104 +43775,14 @@
           <w:between w:val="nil"/>
         </w:pBdr>
         <w:rPr>
-          <w:i/>
-        </w:rPr>
-      </w:pPr>
-      <w:r>
-        <w:rPr>
-          <w:i/>
-        </w:rPr>
-        <w:t xml:space="preserve">Enumerate the use cases supported by the design, </w:t>
-      </w:r>
-    </w:p>
-    <w:p>
-      <w:pPr>
-        <w:widowControl w:val="0"/>
-        <w:pBdr>
-          <w:top w:val="nil"/>
-          <w:left w:val="nil"/>
-          <w:bottom w:val="nil"/>
-          <w:right w:val="nil"/>
-          <w:between w:val="nil"/>
-        </w:pBdr>
-        <w:rPr>
-          <w:i/>
-        </w:rPr>
-      </w:pPr>
-      <w:r>
-        <w:rPr>
-          <w:i/>
-        </w:rPr>
-        <w:t xml:space="preserve">This design supports the following use cases: </w:t>
-      </w:r>
-    </w:p>
-    <w:p>
-      <w:pPr>
-        <w:widowControl w:val="0"/>
-        <w:pBdr>
-          <w:top w:val="nil"/>
-          <w:left w:val="nil"/>
-          <w:bottom w:val="nil"/>
-          <w:right w:val="nil"/>
-          <w:between w:val="nil"/>
-        </w:pBdr>
-        <w:rPr>
-          <w:i/>
-        </w:rPr>
-      </w:pPr>
-    </w:p>
-    <w:p>
-      <w:pPr>
-        <w:widowControl w:val="0"/>
-        <w:pBdr>
-          <w:top w:val="nil"/>
-          <w:left w:val="nil"/>
-          <w:bottom w:val="nil"/>
-          <w:right w:val="nil"/>
-          <w:between w:val="nil"/>
-        </w:pBdr>
-        <w:rPr>
-          <w:i/>
-        </w:rPr>
-      </w:pPr>
-      <w:r>
-        <w:rPr>
-          <w:i/>
-        </w:rPr>
-        <w:t>Include a Use Case Diagram.</w:t>
-      </w:r>
-    </w:p>
-    <w:p>
-      <w:pPr>
-        <w:widowControl w:val="0"/>
-        <w:pBdr>
-          <w:top w:val="nil"/>
-          <w:left w:val="nil"/>
-          <w:bottom w:val="nil"/>
-          <w:right w:val="nil"/>
-          <w:between w:val="nil"/>
-        </w:pBdr>
-        <w:rPr>
-          <w:i/>
-        </w:rPr>
-      </w:pPr>
-    </w:p>
-    <w:p>
-      <w:pPr>
-        <w:widowControl w:val="0"/>
-        <w:pBdr>
-          <w:top w:val="nil"/>
-          <w:left w:val="nil"/>
-          <w:bottom w:val="nil"/>
-          <w:right w:val="nil"/>
-          <w:between w:val="nil"/>
-        </w:pBdr>
-      </w:pPr>
-      <w:r>
-        <w:rPr>
-          <w:i/>
-        </w:rPr>
-        <w:t>Include descriptions of each of the actors and use cases.</w:t>
+          <w:iCs/>
+        </w:rPr>
+      </w:pPr>
+      <w:r>
+        <w:rPr>
+          <w:iCs/>
+        </w:rPr>
+        <w:t xml:space="preserve">Enumerate the use cases supported by the design </w:t>
       </w:r>
     </w:p>
     <w:p>
@@ -40502,7 +44172,6 @@
         <w:rPr>
           <w:iCs/>
         </w:rPr>
-        <w:lastRenderedPageBreak/>
         <w:t>FlightManagementService (Interface)</w:t>
       </w:r>
     </w:p>
@@ -40722,6 +44391,7 @@
               <w:spacing w:line="240" w:lineRule="auto"/>
             </w:pPr>
             <w:r>
+              <w:lastRenderedPageBreak/>
               <w:t>defineFlight</w:t>
             </w:r>
           </w:p>
@@ -41690,7 +45360,6 @@
               <w:spacing w:line="240" w:lineRule="auto"/>
             </w:pPr>
             <w:r>
-              <w:lastRenderedPageBreak/>
               <w:t>customerImpl</w:t>
             </w:r>
           </w:p>
@@ -41937,7 +45606,11 @@
               <w:t xml:space="preserve">an </w:t>
             </w:r>
             <w:r>
-              <w:t>AuthToken with the proper access permissions to interface with the other modules</w:t>
+              <w:t xml:space="preserve">AuthToken with the proper access permissions to interface with </w:t>
+            </w:r>
+            <w:r>
+              <w:lastRenderedPageBreak/>
+              <w:t>the other modules</w:t>
             </w:r>
             <w:r>
               <w:t xml:space="preserve"> such as when defining flights</w:t>
@@ -42947,7 +46620,6 @@
         <w:rPr>
           <w:iCs/>
         </w:rPr>
-        <w:lastRenderedPageBreak/>
         <w:t>ResourceImpl</w:t>
       </w:r>
     </w:p>
@@ -43167,6 +46839,7 @@
               <w:spacing w:line="240" w:lineRule="auto"/>
             </w:pPr>
             <w:r>
+              <w:lastRenderedPageBreak/>
               <w:t>createEvent</w:t>
             </w:r>
           </w:p>
@@ -44098,7 +47771,6 @@
               <w:rPr>
                 <w:b/>
               </w:rPr>
-              <w:lastRenderedPageBreak/>
               <w:t>Method Name</w:t>
             </w:r>
           </w:p>
@@ -45299,7 +48971,6 @@
               <w:rPr>
                 <w:b/>
               </w:rPr>
-              <w:lastRenderedPageBreak/>
               <w:t>Property Name</w:t>
             </w:r>
           </w:p>
@@ -45605,6 +49276,7 @@
               <w:spacing w:line="240" w:lineRule="auto"/>
             </w:pPr>
             <w:r>
+              <w:lastRenderedPageBreak/>
               <w:t>customerImpl</w:t>
             </w:r>
           </w:p>
@@ -46496,7 +50168,6 @@
         <w:rPr>
           <w:iCs/>
         </w:rPr>
-        <w:lastRenderedPageBreak/>
         <w:t xml:space="preserve">Extends </w:t>
       </w:r>
       <w:r>
@@ -46830,6 +50501,7 @@
               <w:spacing w:line="240" w:lineRule="auto"/>
             </w:pPr>
             <w:r>
+              <w:lastRenderedPageBreak/>
               <w:t>coordinates</w:t>
             </w:r>
           </w:p>
@@ -48030,6 +51702,7 @@
         <w:rPr>
           <w:iCs/>
         </w:rPr>
+        <w:lastRenderedPageBreak/>
         <w:t>BoardPassenger</w:t>
       </w:r>
       <w:r>
@@ -48823,7 +52496,6 @@
         </w:pBdr>
       </w:pPr>
       <w:r>
-        <w:lastRenderedPageBreak/>
         <w:t>Exception Handling</w:t>
       </w:r>
     </w:p>
@@ -48953,6 +52625,7 @@
         <w:rPr>
           <w:i/>
         </w:rPr>
+        <w:lastRenderedPageBreak/>
         <w:t xml:space="preserve">Regression </w:t>
       </w:r>
       <w:r>
@@ -51294,7 +54967,7 @@
 </file>
 
 <file path=customXml/itemProps1.xml><?xml version="1.0" encoding="utf-8"?>
-<ds:datastoreItem xmlns:ds="http://schemas.openxmlformats.org/officeDocument/2006/customXml" ds:itemID="{4762935A-C734-4D19-AA98-65E7C1DE5547}">
+<ds:datastoreItem xmlns:ds="http://schemas.openxmlformats.org/officeDocument/2006/customXml" ds:itemID="{34D8007C-07EA-4449-BF0E-47F1FD9D58CC}">
   <ds:schemaRefs>
     <ds:schemaRef ds:uri="http://schemas.openxmlformats.org/officeDocument/2006/bibliography"/>
   </ds:schemaRefs>

--- a/GeraldArocena-DesignDocument.docx
+++ b/GeraldArocena-DesignDocument.docx
@@ -1208,188 +1208,10 @@
         </w:rPr>
       </w:pPr>
       <w:r>
-        <w:t>Also</w:t>
-      </w:r>
-      <w:r>
-        <w:t xml:space="preserve">, it should be noted that </w:t>
-      </w:r>
-      <w:r>
-        <w:t xml:space="preserve">even though it’s not convention to include, </w:t>
-      </w:r>
-      <w:r>
-        <w:t>many</w:t>
-      </w:r>
-      <w:r>
-        <w:t xml:space="preserve"> accessors and mutators in this document</w:t>
-      </w:r>
-      <w:r>
-        <w:t xml:space="preserve"> </w:t>
-      </w:r>
-      <w:r>
-        <w:t>are</w:t>
-      </w:r>
-      <w:r>
-        <w:t xml:space="preserve"> deliberate</w:t>
-      </w:r>
-      <w:r>
-        <w:t>ly included</w:t>
-      </w:r>
-      <w:r>
-        <w:t xml:space="preserve"> in or</w:t>
-      </w:r>
-      <w:r>
-        <w:t xml:space="preserve">der to highlight the importance of </w:t>
-      </w:r>
-      <w:r>
-        <w:t>their</w:t>
-      </w:r>
-      <w:r>
-        <w:t xml:space="preserve"> access permissions and/or the importance of </w:t>
-      </w:r>
-      <w:r>
-        <w:t>their</w:t>
-      </w:r>
-      <w:r>
-        <w:t xml:space="preserve"> function</w:t>
-      </w:r>
-      <w:r>
-        <w:t xml:space="preserve"> in the ISTS</w:t>
-      </w:r>
-      <w:r>
-        <w:t>.</w:t>
-      </w:r>
-      <w:r>
-        <w:t xml:space="preserve"> For instance, there’s a lot of </w:t>
-      </w:r>
-      <w:r>
-        <w:t xml:space="preserve">accessing and </w:t>
-      </w:r>
-      <w:r>
-        <w:t xml:space="preserve">updating that happens </w:t>
-      </w:r>
-      <w:r>
-        <w:t>to</w:t>
-      </w:r>
-      <w:r>
-        <w:t xml:space="preserve"> the spaceships by </w:t>
-      </w:r>
-      <w:r>
-        <w:t>the Flight Manager</w:t>
-      </w:r>
-      <w:r>
-        <w:t xml:space="preserve"> in response to update events so I wanted to</w:t>
-      </w:r>
-      <w:r>
-        <w:t xml:space="preserve"> bring attention to </w:t>
-      </w:r>
-      <w:r>
-        <w:t>S</w:t>
-      </w:r>
-      <w:r>
-        <w:t>paceship</w:t>
-      </w:r>
-      <w:r>
-        <w:t xml:space="preserve"> getters and setters</w:t>
-      </w:r>
-      <w:r>
-        <w:t xml:space="preserve"> and also </w:t>
-      </w:r>
-      <w:r>
-        <w:lastRenderedPageBreak/>
-        <w:t xml:space="preserve">emphasize that they should have access permissions by </w:t>
-      </w:r>
-      <w:r>
-        <w:t xml:space="preserve">including them in my design and </w:t>
-      </w:r>
-      <w:r>
-        <w:t>showing</w:t>
-      </w:r>
-      <w:r>
-        <w:t xml:space="preserve"> them with</w:t>
-      </w:r>
-      <w:r>
-        <w:t xml:space="preserve"> </w:t>
-      </w:r>
-      <w:r>
-        <w:t xml:space="preserve">an </w:t>
-      </w:r>
-      <w:r>
-        <w:t>AuthToken parameter</w:t>
-      </w:r>
-      <w:r>
-        <w:t xml:space="preserve"> </w:t>
-      </w:r>
-      <w:r>
-        <w:t>(</w:t>
-      </w:r>
-      <w:r>
-        <w:t>it’s important that space</w:t>
-      </w:r>
-      <w:r>
-        <w:t xml:space="preserve">ships </w:t>
-      </w:r>
-      <w:r>
-        <w:t>not</w:t>
-      </w:r>
-      <w:r>
-        <w:t xml:space="preserve"> be vulnerable</w:t>
-      </w:r>
-      <w:r>
-        <w:t xml:space="preserve"> to hacking</w:t>
-      </w:r>
-      <w:r>
-        <w:t>)</w:t>
-      </w:r>
-      <w:r>
-        <w:t>.</w:t>
-      </w:r>
-      <w:r>
-        <w:t xml:space="preserve"> I also included a lot of getters and setters in the Customer Service</w:t>
-      </w:r>
-      <w:r>
-        <w:t xml:space="preserve"> API</w:t>
-      </w:r>
-      <w:r>
-        <w:t xml:space="preserve"> because there’s a lot of privacy risks in</w:t>
-      </w:r>
-      <w:r>
-        <w:t xml:space="preserve">volved in its function since it must </w:t>
-      </w:r>
-      <w:r>
-        <w:t>handl</w:t>
-      </w:r>
-      <w:r>
-        <w:t>e</w:t>
-      </w:r>
-      <w:r>
-        <w:t xml:space="preserve"> a lot of data from many different users and I wanted to emphasize that </w:t>
-      </w:r>
-      <w:r>
-        <w:t xml:space="preserve">not only are the Customer Service’s </w:t>
-      </w:r>
-      <w:r>
-        <w:t xml:space="preserve">getters and setters </w:t>
-      </w:r>
-      <w:r>
-        <w:t>important but they should have AuthToken</w:t>
-      </w:r>
-      <w:r>
-        <w:t xml:space="preserve"> parameters</w:t>
-      </w:r>
-      <w:r>
-        <w:t xml:space="preserve"> in order to apportion data with less privacy risk</w:t>
-      </w:r>
-      <w:r>
-        <w:t>.</w:t>
-      </w:r>
-      <w:r>
-        <w:t xml:space="preserve"> </w:t>
-      </w:r>
-      <w:r>
-        <w:t>Also</w:t>
-      </w:r>
-      <w:r>
-        <w:t>, my implementation of the Authentication Service used a class called AuthTokenTuple</w:t>
+        <w:t xml:space="preserve">Also, it should be noted that </w:t>
+      </w:r>
+      <w:r>
+        <w:t>my implementation of the Authentication Service used a class called AuthTokenTuple</w:t>
       </w:r>
       <w:r>
         <w:t xml:space="preserve"> (which includes an AuthToken) and</w:t>
@@ -2009,14 +1831,7 @@
         <w:rPr>
           <w:iCs/>
         </w:rPr>
-        <w:t xml:space="preserve"> </w:t>
-      </w:r>
-      <w:r>
-        <w:rPr>
-          <w:iCs/>
-        </w:rPr>
-        <w:lastRenderedPageBreak/>
-        <w:t>For example, the Flight Management System might depend on the Resource Service to find out a spaceship’s capacity for flight creation.</w:t>
+        <w:t xml:space="preserve"> For example, the Flight Management System might depend on the Resource Service to find out a spaceship’s capacity for flight creation.</w:t>
       </w:r>
       <w:r>
         <w:rPr>
@@ -2168,6 +1983,7 @@
       <w:bookmarkStart w:id="1" w:name="_4h5x1e9p1db4" w:colFirst="0" w:colLast="0"/>
       <w:bookmarkEnd w:id="1"/>
       <w:r>
+        <w:lastRenderedPageBreak/>
         <w:t>Use Cases</w:t>
       </w:r>
     </w:p>
@@ -3109,11 +2925,7 @@
         <w:t xml:space="preserve"> </w:t>
       </w:r>
       <w:r>
-        <w:t xml:space="preserve">Manager listens for interesting events that happen in the Resource Management </w:t>
-      </w:r>
-      <w:r>
-        <w:lastRenderedPageBreak/>
-        <w:t>Service. It gets notified by the Resource Management Service of such events.</w:t>
+        <w:t>Manager listens for interesting events that happen in the Resource Management Service. It gets notified by the Resource Management Service of such events.</w:t>
       </w:r>
     </w:p>
     <w:p>
@@ -3250,6 +3062,7 @@
     <w:p/>
     <w:p>
       <w:r>
+        <w:lastRenderedPageBreak/>
         <w:t xml:space="preserve">This section explains how the Resource Management Service will be implemented. </w:t>
       </w:r>
       <w:r>
@@ -3296,6 +3109,33 @@
       </w:r>
       <w:r>
         <w:t>.</w:t>
+      </w:r>
+    </w:p>
+    <w:p/>
+    <w:p>
+      <w:r>
+        <w:t>It should also be noted that even though it’s not convention to include, many accessors and mutators on the Spaceship were deliberately included in order to highlight the importance of their access permissions and their influence. Since there’s a lot of accessing and updating that happens to the spaceships by the Flight Manager in response to update events</w:t>
+      </w:r>
+      <w:r>
+        <w:t>,</w:t>
+      </w:r>
+      <w:r>
+        <w:t xml:space="preserve"> I wanted to bring attention to Spaceship getters and setters and also emphasize that they should have access permissions by showing them</w:t>
+      </w:r>
+      <w:r>
+        <w:t xml:space="preserve"> in my design</w:t>
+      </w:r>
+      <w:r>
+        <w:t xml:space="preserve"> with AuthToken parameter</w:t>
+      </w:r>
+      <w:r>
+        <w:t>s</w:t>
+      </w:r>
+      <w:r>
+        <w:t>. I</w:t>
+      </w:r>
+      <w:r>
+        <w:t xml:space="preserve">t’s important that spaceships not be vulnerable to hacking. </w:t>
       </w:r>
     </w:p>
     <w:p>
@@ -3962,7 +3802,6 @@
               <w:spacing w:line="240" w:lineRule="auto"/>
             </w:pPr>
             <w:r>
-              <w:lastRenderedPageBreak/>
               <w:t>defineTeam</w:t>
             </w:r>
           </w:p>
@@ -4076,6 +3915,7 @@
               <w:spacing w:line="240" w:lineRule="auto"/>
             </w:pPr>
             <w:r>
+              <w:lastRenderedPageBreak/>
               <w:t>defineLaunchPad</w:t>
             </w:r>
           </w:p>
@@ -5087,7 +4927,6 @@
               <w:spacing w:line="240" w:lineRule="auto"/>
             </w:pPr>
             <w:r>
-              <w:lastRenderedPageBreak/>
               <w:t>createEvent</w:t>
             </w:r>
           </w:p>
@@ -5204,6 +5043,7 @@
               <w:spacing w:line="240" w:lineRule="auto"/>
             </w:pPr>
             <w:r>
+              <w:lastRenderedPageBreak/>
               <w:t>defineFuel</w:t>
             </w:r>
           </w:p>
@@ -6222,7 +6062,6 @@
         <w:rPr>
           <w:iCs/>
         </w:rPr>
-        <w:lastRenderedPageBreak/>
         <w:t xml:space="preserve">Visitable </w:t>
       </w:r>
       <w:r>
@@ -6310,7 +6149,14 @@
         <w:rPr>
           <w:iCs/>
         </w:rPr>
-        <w:t xml:space="preserve"> typically one of many objects that are accessed (i.e., “visited”) in some sort of pattern in order to be read or updated </w:t>
+        <w:t xml:space="preserve"> typically one of many objects that are accessed (i.e., “visited”) in some sort of pattern in order to </w:t>
+      </w:r>
+      <w:r>
+        <w:rPr>
+          <w:iCs/>
+        </w:rPr>
+        <w:lastRenderedPageBreak/>
+        <w:t xml:space="preserve">be read or updated </w:t>
       </w:r>
       <w:r>
         <w:rPr>
@@ -7716,7 +7562,6 @@
               <w:spacing w:line="240" w:lineRule="auto"/>
             </w:pPr>
             <w:r>
-              <w:lastRenderedPageBreak/>
               <w:t>ledger</w:t>
             </w:r>
           </w:p>
@@ -7812,6 +7657,7 @@
               <w:spacing w:line="240" w:lineRule="auto"/>
             </w:pPr>
             <w:r>
+              <w:lastRenderedPageBreak/>
               <w:t>authenticator</w:t>
             </w:r>
           </w:p>
@@ -8840,11 +8686,7 @@
               <w:spacing w:line="240" w:lineRule="auto"/>
             </w:pPr>
             <w:r>
-              <w:t xml:space="preserve">(amount : int, authTokenTuple : </w:t>
-            </w:r>
-            <w:r>
-              <w:lastRenderedPageBreak/>
-              <w:t>AuthTokenTuple) : void</w:t>
+              <w:t>(amount : int, authTokenTuple : AuthTokenTuple) : void</w:t>
             </w:r>
           </w:p>
         </w:tc>
@@ -8872,7 +8714,6 @@
               <w:spacing w:line="240" w:lineRule="auto"/>
             </w:pPr>
             <w:r>
-              <w:lastRenderedPageBreak/>
               <w:t>Deducts the amount of fuel in the spaceship by the given amount.</w:t>
             </w:r>
           </w:p>
@@ -8989,6 +8830,7 @@
               <w:spacing w:line="240" w:lineRule="auto"/>
             </w:pPr>
             <w:r>
+              <w:lastRenderedPageBreak/>
               <w:t>setFuelLevel</w:t>
             </w:r>
           </w:p>
@@ -10382,7 +10224,6 @@
               <w:spacing w:line="240" w:lineRule="auto"/>
             </w:pPr>
             <w:r>
-              <w:lastRenderedPageBreak/>
               <w:t>fuelType</w:t>
             </w:r>
           </w:p>
@@ -10525,7 +10366,11 @@
               <w:spacing w:line="240" w:lineRule="auto"/>
             </w:pPr>
             <w:r>
-              <w:t>The type of the spaceship. Types can be cargo, passenger, or rescue.</w:t>
+              <w:t xml:space="preserve">The type of the spaceship. Types can be </w:t>
+            </w:r>
+            <w:r>
+              <w:lastRenderedPageBreak/>
+              <w:t>cargo, passenger, or rescue.</w:t>
             </w:r>
           </w:p>
         </w:tc>
@@ -10555,6 +10400,7 @@
               <w:spacing w:line="240" w:lineRule="auto"/>
             </w:pPr>
             <w:r>
+              <w:lastRenderedPageBreak/>
               <w:t>fuelCapacity</w:t>
             </w:r>
           </w:p>
@@ -11872,7 +11718,6 @@
           <w:b/>
           <w:i/>
         </w:rPr>
-        <w:lastRenderedPageBreak/>
         <w:t>Properties</w:t>
       </w:r>
     </w:p>
@@ -12024,6 +11869,7 @@
               <w:spacing w:line="240" w:lineRule="auto"/>
             </w:pPr>
             <w:r>
+              <w:lastRenderedPageBreak/>
               <w:t>cargoType</w:t>
             </w:r>
           </w:p>
@@ -13183,11 +13029,7 @@
               <w:t>e</w:t>
             </w:r>
             <w:r>
-              <w:t xml:space="preserve">ntity, e.g, “person 1”, or </w:t>
-            </w:r>
-            <w:r>
-              <w:lastRenderedPageBreak/>
-              <w:t>“team 1”.</w:t>
+              <w:t>ntity, e.g, “person 1”, or “team 1”.</w:t>
             </w:r>
           </w:p>
         </w:tc>
@@ -13217,7 +13059,6 @@
               <w:spacing w:line="240" w:lineRule="auto"/>
             </w:pPr>
             <w:r>
-              <w:lastRenderedPageBreak/>
               <w:t>name</w:t>
             </w:r>
           </w:p>
@@ -13304,6 +13145,7 @@
               <w:spacing w:line="240" w:lineRule="auto"/>
             </w:pPr>
             <w:r>
+              <w:lastRenderedPageBreak/>
               <w:t>description</w:t>
             </w:r>
           </w:p>
@@ -14613,7 +14455,6 @@
               <w:spacing w:line="240" w:lineRule="auto"/>
             </w:pPr>
             <w:r>
-              <w:lastRenderedPageBreak/>
               <w:t>parentTeam</w:t>
             </w:r>
           </w:p>
@@ -16026,7 +15867,6 @@
               <w:spacing w:line="240" w:lineRule="auto"/>
             </w:pPr>
             <w:r>
-              <w:lastRenderedPageBreak/>
               <w:t>tabSpace</w:t>
             </w:r>
           </w:p>
@@ -16199,6 +16039,7 @@
               <w:spacing w:line="240" w:lineRule="auto"/>
             </w:pPr>
             <w:r>
+              <w:lastRenderedPageBreak/>
               <w:t>inventory</w:t>
             </w:r>
           </w:p>
@@ -17563,7 +17404,6 @@
         <w:rPr>
           <w:iCs/>
         </w:rPr>
-        <w:lastRenderedPageBreak/>
         <w:t>CommunicationSystem</w:t>
       </w:r>
     </w:p>
@@ -17597,7 +17437,14 @@
         <w:rPr>
           <w:iCs/>
         </w:rPr>
-        <w:t xml:space="preserve">This class represents an abstraction for large communication facilities. For the IST system to function, it’s important that these </w:t>
+        <w:t xml:space="preserve">This class represents an abstraction for large communication facilities. For the IST system to </w:t>
+      </w:r>
+      <w:r>
+        <w:rPr>
+          <w:iCs/>
+        </w:rPr>
+        <w:lastRenderedPageBreak/>
+        <w:t xml:space="preserve">function, it’s important that these </w:t>
       </w:r>
       <w:r>
         <w:rPr>
@@ -18893,14 +18740,7 @@
         <w:rPr>
           <w:iCs/>
         </w:rPr>
-        <w:t xml:space="preserve"> when interacting with </w:t>
-      </w:r>
-      <w:r>
-        <w:rPr>
-          <w:iCs/>
-        </w:rPr>
-        <w:lastRenderedPageBreak/>
-        <w:t>the Resource Management Service. The Gui class will be used to populate the UI and make it functional.</w:t>
+        <w:t xml:space="preserve"> when interacting with the Resource Management Service. The Gui class will be used to populate the UI and make it functional.</w:t>
       </w:r>
       <w:r>
         <w:rPr>
@@ -18994,6 +18834,7 @@
               <w:rPr>
                 <w:b/>
               </w:rPr>
+              <w:lastRenderedPageBreak/>
               <w:t>Association Name</w:t>
             </w:r>
           </w:p>
@@ -19929,7 +19770,6 @@
         <w:rPr>
           <w:iCs/>
         </w:rPr>
-        <w:lastRenderedPageBreak/>
         <w:t>An exception should be accompanied with useful information and named appropriately so that it’s easy to understand why it was thrown.</w:t>
       </w:r>
     </w:p>
@@ -20636,7 +20476,14 @@
         <w:rPr>
           <w:iCs/>
         </w:rPr>
-        <w:t>utilizes the InterPlanetary File System (IPFS) for sharing files.</w:t>
+        <w:t xml:space="preserve">utilizes the InterPlanetary File </w:t>
+      </w:r>
+      <w:r>
+        <w:rPr>
+          <w:iCs/>
+        </w:rPr>
+        <w:lastRenderedPageBreak/>
+        <w:t>System (IPFS) for sharing files.</w:t>
       </w:r>
     </w:p>
     <w:p>
@@ -21298,7 +21145,6 @@
         <w:rPr>
           <w:iCs/>
         </w:rPr>
-        <w:lastRenderedPageBreak/>
         <w:t xml:space="preserve">The diagram </w:t>
       </w:r>
       <w:r>
@@ -21348,6 +21194,7 @@
           <w:iCs/>
           <w:noProof/>
         </w:rPr>
+        <w:lastRenderedPageBreak/>
         <w:drawing>
           <wp:inline distT="0" distB="0" distL="0" distR="0">
             <wp:extent cx="5943600" cy="6761480"/>
@@ -21502,7 +21349,6 @@
           <w:sz w:val="23"/>
           <w:szCs w:val="23"/>
         </w:rPr>
-        <w:lastRenderedPageBreak/>
         <w:t>Customer Admin</w:t>
       </w:r>
     </w:p>
@@ -21518,6 +21364,7 @@
         </w:pBdr>
       </w:pPr>
       <w:r>
+        <w:lastRenderedPageBreak/>
         <w:t>A Customer Admin is permitted to use any of the Customer Service methods. They can provision and have full access to Customer Service objects. They can’t however define Flights; they can only access and update them</w:t>
       </w:r>
       <w:r>
@@ -22151,8 +21998,14 @@
         <w:rPr>
           <w:iCs/>
         </w:rPr>
+        <w:t xml:space="preserve">Passengers need to be able to select from a list of available flights in order to book them. The </w:t>
+      </w:r>
+      <w:r>
+        <w:rPr>
+          <w:iCs/>
+        </w:rPr>
         <w:lastRenderedPageBreak/>
-        <w:t xml:space="preserve">Passengers need to be able to select from a list of available flights in order to book them. The Customer Admin must be able to update flight information. </w:t>
+        <w:t xml:space="preserve">Customer Admin must be able to update flight information. </w:t>
       </w:r>
       <w:r>
         <w:rPr>
@@ -22807,6 +22660,12 @@
       </w:r>
       <w:r>
         <w:t xml:space="preserve"> This is expanded upon in the “Implementation Details” section later in this document.</w:t>
+      </w:r>
+    </w:p>
+    <w:p/>
+    <w:p>
+      <w:r>
+        <w:t>It should also be noted that even though it’s not convention to include, many getters and setters were deliberately included in the Customer Service API because there’s a lot of privacy risks involved in its function since it must handle a lot of data from many different users. I wanted to emphasize that not only are the Customer Service’s getters and setters important but they should have AuthToken parameters in order to apportion data with less privacy risk.</w:t>
       </w:r>
     </w:p>
     <w:p>
@@ -23463,7 +23322,11 @@
               <w:t>.</w:t>
             </w:r>
             <w:r>
-              <w:t xml:space="preserve"> A utility class is used for this called ObjectFactory (defined later in this class dictionary) which implements the Factory design pattern</w:t>
+              <w:t xml:space="preserve"> A utility class is used for this called ObjectFactory (defined later in this class dictionary) which implements the Factory </w:t>
+            </w:r>
+            <w:r>
+              <w:lastRenderedPageBreak/>
+              <w:t>design pattern</w:t>
             </w:r>
             <w:r>
               <w:t xml:space="preserve"> for turning JSON strings into Customer Service domain objects.</w:t>
@@ -23499,6 +23362,7 @@
               <w:spacing w:line="240" w:lineRule="auto"/>
             </w:pPr>
             <w:r>
+              <w:lastRenderedPageBreak/>
               <w:t>pushToIpfsRepo</w:t>
             </w:r>
           </w:p>
@@ -23573,11 +23437,13 @@
               <w:t xml:space="preserve">in local memory </w:t>
             </w:r>
             <w:r>
-              <w:t xml:space="preserve">to the remote IPFS JSON formatted </w:t>
-            </w:r>
-            <w:r>
-              <w:lastRenderedPageBreak/>
-              <w:t xml:space="preserve">document database while merging any local changes with remotes changes in the process. </w:t>
+              <w:t xml:space="preserve">to the remote IPFS JSON formatted document database </w:t>
+            </w:r>
+            <w:r>
+              <w:t xml:space="preserve">for persistence </w:t>
+            </w:r>
+            <w:r>
+              <w:t xml:space="preserve">while merging any local changes with remotes changes in the process. </w:t>
             </w:r>
             <w:r>
               <w:t>There are freely available libraries on</w:t>
@@ -23637,7 +23503,6 @@
               <w:spacing w:line="240" w:lineRule="auto"/>
             </w:pPr>
             <w:r>
-              <w:lastRenderedPageBreak/>
               <w:t>getIpnsKeyName</w:t>
             </w:r>
           </w:p>
@@ -24301,6 +24166,7 @@
               <w:spacing w:line="240" w:lineRule="auto"/>
             </w:pPr>
             <w:r>
+              <w:lastRenderedPageBreak/>
               <w:t>getPointsOfInterest</w:t>
             </w:r>
           </w:p>
@@ -24433,11 +24299,7 @@
               <w:t>(</w:t>
             </w:r>
             <w:r>
-              <w:t xml:space="preserve">ipnsKeyName : string, id : string, name : string, description : string, source : </w:t>
-            </w:r>
-            <w:r>
-              <w:lastRenderedPageBreak/>
-              <w:t>string, authTokenTuple : AuthTokenTuple</w:t>
+              <w:t>ipnsKeyName : string, id : string, name : string, description : string, source : string, authTokenTuple : AuthTokenTuple</w:t>
             </w:r>
             <w:r>
               <w:t>) :</w:t>
@@ -24471,7 +24333,6 @@
               <w:spacing w:line="240" w:lineRule="auto"/>
             </w:pPr>
             <w:r>
-              <w:lastRenderedPageBreak/>
               <w:t>Defines a new Image with the given parameter</w:t>
             </w:r>
             <w:r>
@@ -25059,7 +24920,11 @@
               <w:t>) :</w:t>
             </w:r>
             <w:r>
-              <w:t xml:space="preserve"> TravelDocument</w:t>
+              <w:t xml:space="preserve"> </w:t>
+            </w:r>
+            <w:r>
+              <w:lastRenderedPageBreak/>
+              <w:t>TravelDocument</w:t>
             </w:r>
           </w:p>
         </w:tc>
@@ -25087,6 +24952,7 @@
               <w:spacing w:line="240" w:lineRule="auto"/>
             </w:pPr>
             <w:r>
+              <w:lastRenderedPageBreak/>
               <w:t>Defines a new Travel Document with the given parameters and adds it to the map of travel documents. “boardPassIpnsKeyName” is a link to to the passenger’s boarding pass image on the IPFS.</w:t>
             </w:r>
           </w:p>
@@ -25249,11 +25115,7 @@
               <w:t>(</w:t>
             </w:r>
             <w:r>
-              <w:t xml:space="preserve">id : string, name : string, </w:t>
-            </w:r>
-            <w:r>
-              <w:lastRenderedPageBreak/>
-              <w:t>description : string, authTokenTuple : AuthTokenTuple</w:t>
+              <w:t>id : string, name : string, description : string, authTokenTuple : AuthTokenTuple</w:t>
             </w:r>
             <w:r>
               <w:t>) :</w:t>
@@ -25287,12 +25149,7 @@
               <w:spacing w:line="240" w:lineRule="auto"/>
             </w:pPr>
             <w:r>
-              <w:lastRenderedPageBreak/>
-              <w:t xml:space="preserve">Defines a new Welcome </w:t>
-            </w:r>
-            <w:r>
-              <w:lastRenderedPageBreak/>
-              <w:t>Package with the given parameters and adds it to the map of Welcome Packages.</w:t>
+              <w:t>Defines a new Welcome Package with the given parameters and adds it to the map of Welcome Packages.</w:t>
             </w:r>
           </w:p>
         </w:tc>
@@ -25322,7 +25179,6 @@
               <w:spacing w:line="240" w:lineRule="auto"/>
             </w:pPr>
             <w:r>
-              <w:lastRenderedPageBreak/>
               <w:t>getWelcomePackages</w:t>
             </w:r>
           </w:p>
@@ -26003,6 +25859,7 @@
               <w:spacing w:line="240" w:lineRule="auto"/>
             </w:pPr>
             <w:r>
+              <w:lastRenderedPageBreak/>
               <w:t>defineExperienceDocument</w:t>
             </w:r>
           </w:p>
@@ -26129,11 +25986,7 @@
               <w:t>(</w:t>
             </w:r>
             <w:r>
-              <w:t xml:space="preserve">authTokenTuple : </w:t>
-            </w:r>
-            <w:r>
-              <w:lastRenderedPageBreak/>
-              <w:t>AuthTokenTuple</w:t>
+              <w:t>authTokenTuple : AuthTokenTuple</w:t>
             </w:r>
             <w:r>
               <w:t>) :</w:t>
@@ -26167,12 +26020,7 @@
               <w:spacing w:line="240" w:lineRule="auto"/>
             </w:pPr>
             <w:r>
-              <w:lastRenderedPageBreak/>
-              <w:t xml:space="preserve">Returns the map of </w:t>
-            </w:r>
-            <w:r>
-              <w:lastRenderedPageBreak/>
-              <w:t>experience documents.</w:t>
+              <w:t>Returns the map of experience documents.</w:t>
             </w:r>
           </w:p>
         </w:tc>
@@ -26202,7 +26050,6 @@
               <w:spacing w:line="240" w:lineRule="auto"/>
             </w:pPr>
             <w:r>
-              <w:lastRenderedPageBreak/>
               <w:t>defineFeedback</w:t>
             </w:r>
           </w:p>
@@ -26966,6 +26813,7 @@
               <w:spacing w:line="240" w:lineRule="auto"/>
             </w:pPr>
             <w:r>
+              <w:lastRenderedPageBreak/>
               <w:t>defineDiscovery</w:t>
             </w:r>
           </w:p>
@@ -27098,11 +26946,7 @@
               <w:t>) :</w:t>
             </w:r>
             <w:r>
-              <w:t xml:space="preserve"> </w:t>
-            </w:r>
-            <w:r>
-              <w:lastRenderedPageBreak/>
-              <w:t>map&lt;discoveryId, Discovery&gt;</w:t>
+              <w:t xml:space="preserve"> map&lt;discoveryId, Discovery&gt;</w:t>
             </w:r>
           </w:p>
         </w:tc>
@@ -27130,7 +26974,6 @@
               <w:spacing w:line="240" w:lineRule="auto"/>
             </w:pPr>
             <w:r>
-              <w:lastRenderedPageBreak/>
               <w:t>Returns the map of discoveries.</w:t>
             </w:r>
           </w:p>
@@ -28218,6 +28061,7 @@
               <w:spacing w:line="240" w:lineRule="auto"/>
             </w:pPr>
             <w:r>
+              <w:lastRenderedPageBreak/>
               <w:t>resourceImpl</w:t>
             </w:r>
           </w:p>
@@ -28381,11 +28225,7 @@
               <w:t>A reference to the Authentication Service</w:t>
             </w:r>
             <w:r>
-              <w:t xml:space="preserve"> </w:t>
-            </w:r>
-            <w:r>
-              <w:lastRenderedPageBreak/>
-              <w:t>Singleton</w:t>
+              <w:t xml:space="preserve"> Singleton</w:t>
             </w:r>
             <w:r>
               <w:t>.</w:t>
@@ -28418,7 +28258,6 @@
               <w:spacing w:line="240" w:lineRule="auto"/>
             </w:pPr>
             <w:r>
-              <w:lastRenderedPageBreak/>
               <w:t>passengers</w:t>
             </w:r>
           </w:p>
@@ -30264,7 +30103,11 @@
               <w:t xml:space="preserve"> AuthToken</w:t>
             </w:r>
             <w:r>
-              <w:t xml:space="preserve"> with the appropriate permissions</w:t>
+              <w:t xml:space="preserve"> </w:t>
+            </w:r>
+            <w:r>
+              <w:lastRenderedPageBreak/>
+              <w:t>with the appropriate permissions</w:t>
             </w:r>
             <w:r>
               <w:t xml:space="preserve"> to interface with other components such as when it may need to interact with the resourceImpl to create events.</w:t>
@@ -31357,6 +31200,7 @@
               <w:rPr>
                 <w:b/>
               </w:rPr>
+              <w:lastRenderedPageBreak/>
               <w:t>Property Name</w:t>
             </w:r>
           </w:p>
@@ -31713,7 +31557,6 @@
               <w:spacing w:line="240" w:lineRule="auto"/>
             </w:pPr>
             <w:r>
-              <w:lastRenderedPageBreak/>
               <w:t>location</w:t>
             </w:r>
           </w:p>
@@ -33067,6 +32910,7 @@
               <w:spacing w:line="240" w:lineRule="auto"/>
             </w:pPr>
             <w:r>
+              <w:lastRenderedPageBreak/>
               <w:t>id</w:t>
             </w:r>
           </w:p>
@@ -33328,7 +33172,6 @@
               <w:spacing w:line="240" w:lineRule="auto"/>
             </w:pPr>
             <w:r>
-              <w:lastRenderedPageBreak/>
               <w:t>email</w:t>
             </w:r>
           </w:p>
@@ -34707,6 +34550,7 @@
               <w:spacing w:line="240" w:lineRule="auto"/>
             </w:pPr>
             <w:r>
+              <w:lastRenderedPageBreak/>
               <w:t>passenger</w:t>
             </w:r>
           </w:p>
@@ -34835,7 +34679,6 @@
         <w:rPr>
           <w:iCs/>
         </w:rPr>
-        <w:lastRenderedPageBreak/>
         <w:t>Medium refers to the singular of media which are outlets of communication, e.g., images, music, and movies</w:t>
       </w:r>
       <w:r>
@@ -35754,6 +35597,7 @@
         <w:rPr>
           <w:iCs/>
         </w:rPr>
+        <w:lastRenderedPageBreak/>
         <w:t>VideoRecording</w:t>
       </w:r>
     </w:p>
@@ -35814,7 +35658,6 @@
         <w:rPr>
           <w:iCs/>
         </w:rPr>
-        <w:lastRenderedPageBreak/>
         <w:t>AudioRecording</w:t>
       </w:r>
     </w:p>
@@ -36972,6 +36815,7 @@
           <w:b/>
           <w:i/>
         </w:rPr>
+        <w:lastRenderedPageBreak/>
         <w:t>Associations</w:t>
       </w:r>
     </w:p>
@@ -38174,6 +38018,7 @@
               <w:spacing w:line="240" w:lineRule="auto"/>
             </w:pPr>
             <w:r>
+              <w:lastRenderedPageBreak/>
               <w:t>addVideoRecording</w:t>
             </w:r>
           </w:p>
@@ -38266,11 +38111,7 @@
               <w:spacing w:line="240" w:lineRule="auto"/>
             </w:pPr>
             <w:r>
-              <w:t>addAudioRecord</w:t>
-            </w:r>
-            <w:r>
-              <w:lastRenderedPageBreak/>
-              <w:t>ing</w:t>
+              <w:t>addAudioRecording</w:t>
             </w:r>
           </w:p>
         </w:tc>
@@ -38296,12 +38137,7 @@
               <w:spacing w:line="240" w:lineRule="auto"/>
             </w:pPr>
             <w:r>
-              <w:lastRenderedPageBreak/>
-              <w:t xml:space="preserve">(audioRecording : </w:t>
-            </w:r>
-            <w:r>
-              <w:lastRenderedPageBreak/>
-              <w:t>AudioRecording, authTokenTuple : AuthTokenTuple) : void</w:t>
+              <w:t>(audioRecording : AudioRecording, authTokenTuple : AuthTokenTuple) : void</w:t>
             </w:r>
           </w:p>
         </w:tc>
@@ -38327,7 +38163,6 @@
               <w:spacing w:line="240" w:lineRule="auto"/>
             </w:pPr>
             <w:r>
-              <w:lastRenderedPageBreak/>
               <w:t xml:space="preserve">Adds an </w:t>
             </w:r>
             <w:r>
@@ -38340,11 +38175,7 @@
               <w:t>R</w:t>
             </w:r>
             <w:r>
-              <w:t xml:space="preserve">ecording to the map of </w:t>
-            </w:r>
-            <w:r>
-              <w:lastRenderedPageBreak/>
-              <w:t>audio recordings.</w:t>
+              <w:t>ecording to the map of audio recordings.</w:t>
             </w:r>
           </w:p>
         </w:tc>
@@ -39238,6 +39069,7 @@
               <w:rPr>
                 <w:b/>
               </w:rPr>
+              <w:lastRenderedPageBreak/>
               <w:t>Property Name</w:t>
             </w:r>
           </w:p>
@@ -39424,7 +39256,6 @@
               <w:spacing w:line="240" w:lineRule="auto"/>
             </w:pPr>
             <w:r>
-              <w:lastRenderedPageBreak/>
               <w:t>location</w:t>
             </w:r>
           </w:p>
@@ -40517,6 +40348,7 @@
               <w:spacing w:line="240" w:lineRule="auto"/>
             </w:pPr>
             <w:r>
+              <w:lastRenderedPageBreak/>
               <w:t>destination</w:t>
             </w:r>
           </w:p>
@@ -40757,7 +40589,6 @@
               <w:spacing w:line="240" w:lineRule="auto"/>
             </w:pPr>
             <w:r>
-              <w:lastRenderedPageBreak/>
               <w:t>boardPassIpnsKeyName</w:t>
             </w:r>
           </w:p>
@@ -41821,7 +41652,6 @@
               <w:spacing w:line="240" w:lineRule="auto"/>
             </w:pPr>
             <w:r>
-              <w:lastRenderedPageBreak/>
               <w:t>resourceImpl</w:t>
             </w:r>
           </w:p>
@@ -42420,7 +42250,11 @@
         <w:t>set up</w:t>
       </w:r>
       <w:r>
-        <w:t xml:space="preserve"> by the time the ISTS becomes operational</w:t>
+        <w:t xml:space="preserve"> by the time the ISTS becomes </w:t>
+      </w:r>
+      <w:r>
+        <w:lastRenderedPageBreak/>
+        <w:t>operational</w:t>
       </w:r>
       <w:r>
         <w:t xml:space="preserve"> so that the</w:t>
@@ -42483,7 +42317,6 @@
         </w:pBdr>
       </w:pPr>
       <w:r>
-        <w:lastRenderedPageBreak/>
         <w:t>Another important factor to consider with this design i</w:t>
       </w:r>
       <w:r>
@@ -42625,24 +42458,52 @@
         </w:pBdr>
       </w:pPr>
       <w:r>
-        <w:t>The timing of when the Customer Service moves data to and from the I</w:t>
-      </w:r>
-      <w:bookmarkStart w:id="11" w:name="_GoBack"/>
-      <w:bookmarkEnd w:id="11"/>
-      <w:r>
-        <w:t>PFS should also be carefully considered. For instan</w:t>
+        <w:t>The timing of when the Customer Service moves data to and from the IPFS should also be carefully considered. For instan</w:t>
       </w:r>
       <w:r>
         <w:t>ce</w:t>
       </w:r>
       <w:r>
-        <w:t xml:space="preserve">, flight bookings and passenger registrations could be automatically uploaded to the IPFS after they’re created as they are of relative importance. It would also be a good idea to </w:t>
+        <w:t>, flight bookings and passenger registrations could be automatically uploaded to the IPFS</w:t>
+      </w:r>
+      <w:r>
+        <w:t xml:space="preserve"> (by calling </w:t>
+      </w:r>
+      <w:r>
+        <w:t>the “pushToIpfsRepo” method</w:t>
+      </w:r>
+      <w:r>
+        <w:t>)</w:t>
+      </w:r>
+      <w:r>
+        <w:t xml:space="preserve"> after they’re created as they are of relative importance. It would also be a good idea to </w:t>
       </w:r>
       <w:r>
         <w:t xml:space="preserve">automatically </w:t>
       </w:r>
       <w:r>
-        <w:t>download the latest state of the remote IPFS data to a user’s local memory when they sign in to the Customer Service portal after a period of inactivity.</w:t>
+        <w:t>download the latest state of the remote IPFS data to a user’s local memory</w:t>
+      </w:r>
+      <w:r>
+        <w:t xml:space="preserve"> (by calling </w:t>
+      </w:r>
+      <w:r>
+        <w:t>the “pullFromIpfsRepo” method</w:t>
+      </w:r>
+      <w:r>
+        <w:t>)</w:t>
+      </w:r>
+      <w:r>
+        <w:t xml:space="preserve"> when they sign in to the Customer Service portal after a period of inactivity.</w:t>
+      </w:r>
+      <w:r>
+        <w:t xml:space="preserve"> Nonetheless, a call to the “pushToIpfsRepo” method </w:t>
+      </w:r>
+      <w:r>
+        <w:t xml:space="preserve">for persisting Customer Service data </w:t>
+      </w:r>
+      <w:r>
+        <w:t>should always be preceded by a call to the “pullFromIpfsRepo” method in order to synchronize local and remote data properly.</w:t>
       </w:r>
     </w:p>
     <w:p>
@@ -42976,6 +42837,7 @@
         </w:pBdr>
       </w:pPr>
       <w:r>
+        <w:lastRenderedPageBreak/>
         <w:t>Testing</w:t>
       </w:r>
     </w:p>
@@ -43018,11 +42880,7 @@
         <w:t>Customer</w:t>
       </w:r>
       <w:r>
-        <w:t xml:space="preserve"> Service API by reading in and parsing the script </w:t>
-      </w:r>
-      <w:r>
-        <w:lastRenderedPageBreak/>
-        <w:t xml:space="preserve">language and running the method calls. The TestDriver class should be set within the same classpath as the </w:t>
+        <w:t xml:space="preserve"> Service API by reading in and parsing the script language and running the method calls. The TestDriver class should be set within the same classpath as the </w:t>
       </w:r>
       <w:r>
         <w:t>Customer</w:t>
@@ -43618,7 +43476,14 @@
         <w:rPr>
           <w:iCs/>
         </w:rPr>
-        <w:t>Please refer to the component diagram in the Architectural Overview section to see a high-level overview of how the ISTS components fit together.</w:t>
+        <w:t xml:space="preserve">Please refer to the component diagram in the Architectural Overview section to see a high-level </w:t>
+      </w:r>
+      <w:r>
+        <w:rPr>
+          <w:iCs/>
+        </w:rPr>
+        <w:lastRenderedPageBreak/>
+        <w:t>overview of how the ISTS components fit together.</w:t>
       </w:r>
     </w:p>
     <w:p>
@@ -43672,32 +43537,127 @@
         <w:rPr>
           <w:iCs/>
         </w:rPr>
-        <w:t xml:space="preserve">The Flight Management Service </w:t>
-      </w:r>
-      <w:r>
-        <w:rPr>
-          <w:iCs/>
-        </w:rPr>
-        <w:t xml:space="preserve">implements the Observer interface defined by the Observer design pattern that allows it to be notified of interesting events occurring in the Resource </w:t>
-      </w:r>
-      <w:r>
-        <w:rPr>
-          <w:iCs/>
-        </w:rPr>
-        <w:lastRenderedPageBreak/>
-        <w:t>Management Service where the ISTS communication system and spaceships are accessible from.</w:t>
-      </w:r>
-      <w:r>
-        <w:rPr>
-          <w:iCs/>
-        </w:rPr>
-        <w:t xml:space="preserve"> The Flight Manager (or Manager for short) is </w:t>
-      </w:r>
-      <w:r>
-        <w:rPr>
-          <w:iCs/>
-        </w:rPr>
-        <w:t xml:space="preserve">dependent on the Resource Management Service, so it’s the </w:t>
+        <w:t>In order to monitor and manage flights, t</w:t>
+      </w:r>
+      <w:r>
+        <w:rPr>
+          <w:iCs/>
+        </w:rPr>
+        <w:t xml:space="preserve">he Flight Management Service </w:t>
+      </w:r>
+      <w:r>
+        <w:rPr>
+          <w:iCs/>
+        </w:rPr>
+        <w:t xml:space="preserve">should </w:t>
+      </w:r>
+      <w:r>
+        <w:rPr>
+          <w:iCs/>
+        </w:rPr>
+        <w:t>implement the Observer interface defined by the Observer design pattern that allows it to be notified of interesting events occurring in the Resource Management Service where the ISTS communication system and spaceships are accessible from.</w:t>
+      </w:r>
+      <w:r>
+        <w:rPr>
+          <w:iCs/>
+        </w:rPr>
+        <w:t xml:space="preserve"> </w:t>
+      </w:r>
+      <w:r>
+        <w:rPr>
+          <w:iCs/>
+        </w:rPr>
+        <w:t xml:space="preserve">The Resource Management Service in turn, should implement the Subject interface as defined by the Observer Pattern that would enable observers to register/deregister with it so that the Resource Service can notify them of anything interesting. </w:t>
+      </w:r>
+      <w:r>
+        <w:rPr>
+          <w:iCs/>
+        </w:rPr>
+        <w:t xml:space="preserve">The Manager </w:t>
+      </w:r>
+      <w:r>
+        <w:rPr>
+          <w:iCs/>
+        </w:rPr>
+        <w:t>could then</w:t>
+      </w:r>
+      <w:r>
+        <w:rPr>
+          <w:iCs/>
+        </w:rPr>
+        <w:t xml:space="preserve"> </w:t>
+      </w:r>
+      <w:r>
+        <w:rPr>
+          <w:iCs/>
+        </w:rPr>
+        <w:t xml:space="preserve">use the Command design pattern to create and execute </w:t>
+      </w:r>
+      <w:r>
+        <w:rPr>
+          <w:iCs/>
+        </w:rPr>
+        <w:t xml:space="preserve">intelligent </w:t>
+      </w:r>
+      <w:r>
+        <w:rPr>
+          <w:iCs/>
+        </w:rPr>
+        <w:t>update actions</w:t>
+      </w:r>
+      <w:r>
+        <w:rPr>
+          <w:iCs/>
+        </w:rPr>
+        <w:t xml:space="preserve"> in response to update events.</w:t>
+      </w:r>
+      <w:r>
+        <w:rPr>
+          <w:iCs/>
+        </w:rPr>
+        <w:t xml:space="preserve"> </w:t>
+      </w:r>
+      <w:r>
+        <w:rPr>
+          <w:iCs/>
+        </w:rPr>
+        <w:t>The Manager is also responsible for provisioning</w:t>
+      </w:r>
+      <w:r>
+        <w:rPr>
+          <w:iCs/>
+        </w:rPr>
+        <w:t xml:space="preserve"> flights</w:t>
+      </w:r>
+      <w:r>
+        <w:rPr>
+          <w:iCs/>
+        </w:rPr>
+        <w:t xml:space="preserve"> for the ISTS</w:t>
+      </w:r>
+      <w:r>
+        <w:rPr>
+          <w:iCs/>
+        </w:rPr>
+        <w:t xml:space="preserve"> so it must interface with the Resource Service for accessing spaceships and human resources for flights</w:t>
+      </w:r>
+      <w:r>
+        <w:rPr>
+          <w:iCs/>
+        </w:rPr>
+        <w:t xml:space="preserve"> including </w:t>
+      </w:r>
+      <w:r>
+        <w:rPr>
+          <w:iCs/>
+        </w:rPr>
+        <w:t xml:space="preserve">for </w:t>
+      </w:r>
+      <w:r>
+        <w:rPr>
+          <w:iCs/>
+        </w:rPr>
+        <w:t>rescue missions.</w:t>
       </w:r>
     </w:p>
     <w:p>
@@ -43730,6 +43690,126 @@
           <w:iCs/>
         </w:rPr>
       </w:pPr>
+      <w:r>
+        <w:rPr>
+          <w:iCs/>
+        </w:rPr>
+        <w:t>The Manager is also tasked with</w:t>
+      </w:r>
+      <w:r>
+        <w:rPr>
+          <w:iCs/>
+        </w:rPr>
+        <w:t xml:space="preserve"> updating some Customer Service domain objects</w:t>
+      </w:r>
+      <w:r>
+        <w:rPr>
+          <w:iCs/>
+        </w:rPr>
+        <w:t>.</w:t>
+      </w:r>
+      <w:r>
+        <w:rPr>
+          <w:iCs/>
+        </w:rPr>
+        <w:t xml:space="preserve"> For instance, when a flight reaches its destination, any</w:t>
+      </w:r>
+      <w:r>
+        <w:rPr>
+          <w:iCs/>
+        </w:rPr>
+        <w:t xml:space="preserve"> newly created</w:t>
+      </w:r>
+      <w:r>
+        <w:rPr>
+          <w:iCs/>
+        </w:rPr>
+        <w:t xml:space="preserve"> mission reports and discoveries need to be saved to and accessible on the IPFS.</w:t>
+      </w:r>
+      <w:r>
+        <w:rPr>
+          <w:iCs/>
+        </w:rPr>
+        <w:t xml:space="preserve"> It may also, for instance, add information to a point of interest if a Discovery event occurs there.</w:t>
+      </w:r>
+      <w:r>
+        <w:rPr>
+          <w:iCs/>
+        </w:rPr>
+        <w:t xml:space="preserve"> </w:t>
+      </w:r>
+      <w:r>
+        <w:rPr>
+          <w:iCs/>
+        </w:rPr>
+        <w:t xml:space="preserve">In order to fulfill these duties, the </w:t>
+      </w:r>
+      <w:r>
+        <w:rPr>
+          <w:iCs/>
+        </w:rPr>
+        <w:t>Flight Manager</w:t>
+      </w:r>
+      <w:r>
+        <w:rPr>
+          <w:iCs/>
+        </w:rPr>
+        <w:t xml:space="preserve"> needs to be able to interface with the Customer Service where flights</w:t>
+      </w:r>
+      <w:r>
+        <w:rPr>
+          <w:iCs/>
+        </w:rPr>
+        <w:t xml:space="preserve"> and other objects</w:t>
+      </w:r>
+      <w:r>
+        <w:rPr>
+          <w:iCs/>
+        </w:rPr>
+        <w:t xml:space="preserve"> are accessible</w:t>
+      </w:r>
+      <w:r>
+        <w:rPr>
+          <w:iCs/>
+        </w:rPr>
+        <w:t xml:space="preserve"> from.</w:t>
+      </w:r>
+      <w:r>
+        <w:rPr>
+          <w:iCs/>
+        </w:rPr>
+        <w:t xml:space="preserve"> </w:t>
+      </w:r>
+      <w:r>
+        <w:rPr>
+          <w:iCs/>
+        </w:rPr>
+        <w:t>Finally</w:t>
+      </w:r>
+      <w:r>
+        <w:rPr>
+          <w:iCs/>
+        </w:rPr>
+        <w:t>, the</w:t>
+      </w:r>
+      <w:r>
+        <w:rPr>
+          <w:iCs/>
+        </w:rPr>
+        <w:t xml:space="preserve"> method</w:t>
+      </w:r>
+      <w:r>
+        <w:rPr>
+          <w:iCs/>
+        </w:rPr>
+        <w:t xml:space="preserve"> that defines flights</w:t>
+      </w:r>
+      <w:r>
+        <w:rPr>
+          <w:iCs/>
+        </w:rPr>
+        <w:t xml:space="preserve"> must accept an AuthToken parameter to support access control.</w:t>
+      </w:r>
     </w:p>
     <w:p>
       <w:pPr>
@@ -43759,9 +43839,6 @@
           <w:right w:val="nil"/>
           <w:between w:val="nil"/>
         </w:pBdr>
-        <w:rPr>
-          <w:iCs/>
-        </w:rPr>
       </w:pPr>
     </w:p>
     <w:p>
@@ -43774,22 +43851,13 @@
           <w:right w:val="nil"/>
           <w:between w:val="nil"/>
         </w:pBdr>
-        <w:rPr>
-          <w:iCs/>
-        </w:rPr>
-      </w:pPr>
-      <w:r>
-        <w:rPr>
-          <w:iCs/>
-        </w:rPr>
-        <w:t xml:space="preserve">Enumerate the use cases supported by the design </w:t>
-      </w:r>
-    </w:p>
-    <w:p>
-      <w:pPr>
-        <w:pStyle w:val="Heading1"/>
-        <w:keepNext w:val="0"/>
-        <w:keepLines w:val="0"/>
+      </w:pPr>
+      <w:r>
+        <w:t>The diagram below illustrates the use cases of the Store Controller Service.</w:t>
+      </w:r>
+    </w:p>
+    <w:p>
+      <w:pPr>
         <w:widowControl w:val="0"/>
         <w:pBdr>
           <w:top w:val="nil"/>
@@ -43799,9 +43867,6 @@
           <w:between w:val="nil"/>
         </w:pBdr>
       </w:pPr>
-      <w:r>
-        <w:t>Implementation</w:t>
-      </w:r>
     </w:p>
     <w:p>
       <w:pPr>
@@ -43814,6 +43879,12 @@
           <w:between w:val="nil"/>
         </w:pBdr>
       </w:pPr>
+      <w:r>
+        <w:rPr>
+          <w:highlight w:val="yellow"/>
+        </w:rPr>
+        <w:t>Diagram goes here.</w:t>
+      </w:r>
     </w:p>
     <w:p>
       <w:pPr>
@@ -43825,15 +43896,9 @@
           <w:right w:val="nil"/>
           <w:between w:val="nil"/>
         </w:pBdr>
-        <w:rPr>
-          <w:i/>
-        </w:rPr>
-      </w:pPr>
-      <w:r>
-        <w:rPr>
-          <w:i/>
-        </w:rPr>
-        <w:t xml:space="preserve">This section of the document will describe the implementation details for ... </w:t>
+      </w:pPr>
+      <w:r>
+        <w:t>Caption: Shows the two main actors in the Store Controller Service. Each of their use cases are shown enumerating how each actor interacts with the system.</w:t>
       </w:r>
     </w:p>
     <w:p>
@@ -43846,10 +43911,25 @@
           <w:right w:val="nil"/>
           <w:between w:val="nil"/>
         </w:pBdr>
-        <w:rPr>
-          <w:i/>
-        </w:rPr>
-      </w:pPr>
+      </w:pPr>
+    </w:p>
+    <w:p>
+      <w:pPr>
+        <w:pStyle w:val="Default"/>
+        <w:rPr>
+          <w:sz w:val="23"/>
+          <w:szCs w:val="23"/>
+        </w:rPr>
+      </w:pPr>
+      <w:r>
+        <w:rPr>
+          <w:b/>
+          <w:bCs/>
+          <w:sz w:val="23"/>
+          <w:szCs w:val="23"/>
+        </w:rPr>
+        <w:t xml:space="preserve">Actors: </w:t>
+      </w:r>
     </w:p>
     <w:p>
       <w:pPr>
@@ -43861,24 +43941,20 @@
           <w:right w:val="nil"/>
           <w:between w:val="nil"/>
         </w:pBdr>
-        <w:rPr>
-          <w:i/>
-        </w:rPr>
-      </w:pPr>
-      <w:r>
-        <w:rPr>
-          <w:i/>
-        </w:rPr>
-        <w:t>The implementation section should cover the following topics:</w:t>
-      </w:r>
-    </w:p>
-    <w:p>
-      <w:pPr>
-        <w:widowControl w:val="0"/>
-        <w:numPr>
-          <w:ilvl w:val="0"/>
-          <w:numId w:val="1"/>
-        </w:numPr>
+      </w:pPr>
+      <w:r>
+        <w:t>The actors of the</w:t>
+      </w:r>
+      <w:r>
+        <w:t xml:space="preserve"> Flight Management Service are</w:t>
+      </w:r>
+      <w:r>
+        <w:t xml:space="preserve"> Flight Manager and Resource Management Service.</w:t>
+      </w:r>
+    </w:p>
+    <w:p>
+      <w:pPr>
+        <w:widowControl w:val="0"/>
         <w:pBdr>
           <w:top w:val="nil"/>
           <w:left w:val="nil"/>
@@ -43887,23 +43963,34 @@
           <w:between w:val="nil"/>
         </w:pBdr>
         <w:rPr>
-          <w:i/>
-        </w:rPr>
-      </w:pPr>
-      <w:r>
-        <w:rPr>
-          <w:i/>
-        </w:rPr>
-        <w:t xml:space="preserve">What are the classes, and their properties, associations and methods?   </w:t>
-      </w:r>
-    </w:p>
-    <w:p>
-      <w:pPr>
-        <w:widowControl w:val="0"/>
-        <w:numPr>
-          <w:ilvl w:val="0"/>
-          <w:numId w:val="1"/>
-        </w:numPr>
+          <w:iCs/>
+        </w:rPr>
+      </w:pPr>
+    </w:p>
+    <w:p>
+      <w:pPr>
+        <w:rPr>
+          <w:b/>
+          <w:bCs/>
+          <w:color w:val="808080" w:themeColor="background1" w:themeShade="80"/>
+          <w:sz w:val="23"/>
+          <w:szCs w:val="23"/>
+        </w:rPr>
+      </w:pPr>
+      <w:r>
+        <w:rPr>
+          <w:b/>
+          <w:bCs/>
+          <w:color w:val="808080" w:themeColor="background1" w:themeShade="80"/>
+          <w:sz w:val="23"/>
+          <w:szCs w:val="23"/>
+        </w:rPr>
+        <w:t>Flight Manager</w:t>
+      </w:r>
+    </w:p>
+    <w:p>
+      <w:pPr>
+        <w:widowControl w:val="0"/>
         <w:pBdr>
           <w:top w:val="nil"/>
           <w:left w:val="nil"/>
@@ -43911,24 +43998,44 @@
           <w:right w:val="nil"/>
           <w:between w:val="nil"/>
         </w:pBdr>
-        <w:rPr>
-          <w:i/>
-        </w:rPr>
-      </w:pPr>
-      <w:r>
-        <w:rPr>
-          <w:i/>
-        </w:rPr>
-        <w:t xml:space="preserve">What are the important interfaces and how they will be implemented? </w:t>
-      </w:r>
-    </w:p>
-    <w:p>
-      <w:pPr>
-        <w:widowControl w:val="0"/>
-        <w:numPr>
-          <w:ilvl w:val="0"/>
-          <w:numId w:val="1"/>
-        </w:numPr>
+      </w:pPr>
+      <w:r>
+        <w:t xml:space="preserve">The Manager </w:t>
+      </w:r>
+      <w:r>
+        <w:t>listens to the Resource Service for interesting events. When it observes an interesting event, it creates and executes the appropriate update action</w:t>
+      </w:r>
+      <w:r>
+        <w:t>s</w:t>
+      </w:r>
+      <w:r>
+        <w:t xml:space="preserve"> in the ISTS</w:t>
+      </w:r>
+      <w:r>
+        <w:t xml:space="preserve"> based on  a set of rules</w:t>
+      </w:r>
+      <w:r>
+        <w:t>.</w:t>
+      </w:r>
+      <w:r>
+        <w:t xml:space="preserve"> For instance, if an Emergency event is observed, then it must create and execute </w:t>
+      </w:r>
+      <w:r>
+        <w:t xml:space="preserve">a </w:t>
+      </w:r>
+      <w:r>
+        <w:t>rescue</w:t>
+      </w:r>
+      <w:r>
+        <w:t xml:space="preserve"> flight</w:t>
+      </w:r>
+      <w:r>
+        <w:t xml:space="preserve"> mission to help the spaceship in distress that triggered the event.</w:t>
+      </w:r>
+    </w:p>
+    <w:p>
+      <w:pPr>
+        <w:widowControl w:val="0"/>
         <w:pBdr>
           <w:top w:val="nil"/>
           <w:left w:val="nil"/>
@@ -43936,15 +44043,30 @@
           <w:right w:val="nil"/>
           <w:between w:val="nil"/>
         </w:pBdr>
-      </w:pPr>
-      <w:r>
-        <w:rPr>
-          <w:i/>
-        </w:rPr>
-        <w:t xml:space="preserve">How are the requirements addressed?  </w:t>
-      </w:r>
-      <w:r>
-        <w:t xml:space="preserve"> </w:t>
+        <w:rPr>
+          <w:iCs/>
+        </w:rPr>
+      </w:pPr>
+    </w:p>
+    <w:p>
+      <w:pPr>
+        <w:rPr>
+          <w:b/>
+          <w:bCs/>
+          <w:color w:val="808080" w:themeColor="background1" w:themeShade="80"/>
+          <w:sz w:val="23"/>
+          <w:szCs w:val="23"/>
+        </w:rPr>
+      </w:pPr>
+      <w:r>
+        <w:rPr>
+          <w:b/>
+          <w:bCs/>
+          <w:color w:val="808080" w:themeColor="background1" w:themeShade="80"/>
+          <w:sz w:val="23"/>
+          <w:szCs w:val="23"/>
+        </w:rPr>
+        <w:t>Resource Management Service</w:t>
       </w:r>
     </w:p>
     <w:p>
@@ -43957,13 +44079,32 @@
           <w:right w:val="nil"/>
           <w:between w:val="nil"/>
         </w:pBdr>
-      </w:pPr>
-    </w:p>
-    <w:p>
-      <w:pPr>
-        <w:pStyle w:val="Heading1"/>
-        <w:keepNext w:val="0"/>
-        <w:keepLines w:val="0"/>
+        <w:rPr>
+          <w:iCs/>
+        </w:rPr>
+      </w:pPr>
+      <w:r>
+        <w:t xml:space="preserve">When an observer registers with </w:t>
+      </w:r>
+      <w:r>
+        <w:t xml:space="preserve">the Resource Management Service, it is contractually obligated to notify it of any interesting update events. </w:t>
+      </w:r>
+      <w:r>
+        <w:t xml:space="preserve">The Flight Manager needs to register with </w:t>
+      </w:r>
+      <w:r>
+        <w:lastRenderedPageBreak/>
+        <w:t>the Resource Management Service to receive update notifications.</w:t>
+      </w:r>
+      <w:r>
+        <w:t xml:space="preserve"> The Resource Service is able to create/simulate interesting events as it has access to spaceships and the communication system. </w:t>
+      </w:r>
+      <w:r>
+        <w:t xml:space="preserve"> </w:t>
+      </w:r>
+    </w:p>
+    <w:p>
+      <w:pPr>
         <w:widowControl w:val="0"/>
         <w:pBdr>
           <w:top w:val="nil"/>
@@ -43972,9 +44113,30 @@
           <w:right w:val="nil"/>
           <w:between w:val="nil"/>
         </w:pBdr>
-      </w:pPr>
-      <w:r>
-        <w:t>Class Diagram</w:t>
+        <w:rPr>
+          <w:iCs/>
+        </w:rPr>
+      </w:pPr>
+    </w:p>
+    <w:p>
+      <w:pPr>
+        <w:rPr>
+          <w:b/>
+          <w:bCs/>
+          <w:color w:val="808080" w:themeColor="background1" w:themeShade="80"/>
+          <w:sz w:val="23"/>
+          <w:szCs w:val="23"/>
+        </w:rPr>
+      </w:pPr>
+      <w:r>
+        <w:rPr>
+          <w:b/>
+          <w:bCs/>
+          <w:color w:val="808080" w:themeColor="background1" w:themeShade="80"/>
+          <w:sz w:val="23"/>
+          <w:szCs w:val="23"/>
+        </w:rPr>
+        <w:t>Notify Observers of Update Events</w:t>
       </w:r>
     </w:p>
     <w:p>
@@ -43988,6 +44150,15 @@
           <w:between w:val="nil"/>
         </w:pBdr>
       </w:pPr>
+      <w:r>
+        <w:t xml:space="preserve">The Manager implements the Observer interface defined by the Observer design pattern which has an update method that the Resource Service can use to notify it of update events. The Resource Service </w:t>
+      </w:r>
+      <w:r>
+        <w:t>must notify</w:t>
+      </w:r>
+      <w:r>
+        <w:t xml:space="preserve"> all of its observers of update events.</w:t>
+      </w:r>
     </w:p>
     <w:p>
       <w:pPr>
@@ -43999,21 +44170,27 @@
           <w:right w:val="nil"/>
           <w:between w:val="nil"/>
         </w:pBdr>
-        <w:rPr>
-          <w:iCs/>
-        </w:rPr>
-      </w:pPr>
-      <w:r>
-        <w:rPr>
-          <w:iCs/>
-        </w:rPr>
-        <w:t>…as well as classes from other packages that have an important relationship to the</w:t>
-      </w:r>
-      <w:r>
-        <w:rPr>
-          <w:iCs/>
-        </w:rPr>
-        <w:t xml:space="preserve"> Flight Management Service.</w:t>
+      </w:pPr>
+    </w:p>
+    <w:p>
+      <w:pPr>
+        <w:rPr>
+          <w:b/>
+          <w:bCs/>
+          <w:color w:val="808080" w:themeColor="background1" w:themeShade="80"/>
+          <w:sz w:val="23"/>
+          <w:szCs w:val="23"/>
+        </w:rPr>
+      </w:pPr>
+      <w:r>
+        <w:rPr>
+          <w:b/>
+          <w:bCs/>
+          <w:color w:val="808080" w:themeColor="background1" w:themeShade="80"/>
+          <w:sz w:val="23"/>
+          <w:szCs w:val="23"/>
+        </w:rPr>
+        <w:t>Register as Observer</w:t>
       </w:r>
     </w:p>
     <w:p>
@@ -44026,10 +44203,16 @@
           <w:right w:val="nil"/>
           <w:between w:val="nil"/>
         </w:pBdr>
-        <w:rPr>
-          <w:i/>
-        </w:rPr>
-      </w:pPr>
+      </w:pPr>
+      <w:r>
+        <w:t>Since the</w:t>
+      </w:r>
+      <w:r>
+        <w:t xml:space="preserve"> Resource Service imple</w:t>
+      </w:r>
+      <w:r>
+        <w:t>ments the Subject interface defined by the Observer design pattern, observers like the Flight Manager can use the Resource Services register method to register themselves with it.</w:t>
+      </w:r>
     </w:p>
     <w:p>
       <w:pPr>
@@ -44042,14 +44225,26 @@
           <w:between w:val="nil"/>
         </w:pBdr>
       </w:pPr>
-      <w:r>
-        <w:rPr>
-          <w:i/>
-        </w:rPr>
-        <w:t>CLASS DIAGRAM GOES HERE</w:t>
-      </w:r>
-      <w:r>
-        <w:t xml:space="preserve">    </w:t>
+    </w:p>
+    <w:p>
+      <w:pPr>
+        <w:rPr>
+          <w:b/>
+          <w:bCs/>
+          <w:color w:val="808080" w:themeColor="background1" w:themeShade="80"/>
+          <w:sz w:val="23"/>
+          <w:szCs w:val="23"/>
+        </w:rPr>
+      </w:pPr>
+      <w:r>
+        <w:rPr>
+          <w:b/>
+          <w:bCs/>
+          <w:color w:val="808080" w:themeColor="background1" w:themeShade="80"/>
+          <w:sz w:val="23"/>
+          <w:szCs w:val="23"/>
+        </w:rPr>
+        <w:t>Deregister as Observer</w:t>
       </w:r>
     </w:p>
     <w:p>
@@ -44064,20 +44259,23 @@
         </w:pBdr>
       </w:pPr>
       <w:r>
-        <w:t xml:space="preserve">Caption: For example, the Customer Service class isn’t fully filled </w:t>
-      </w:r>
-      <w:r>
-        <w:t>in</w:t>
-      </w:r>
-      <w:r>
-        <w:t xml:space="preserve"> because not all of it is core to understanding how the automated management process works.</w:t>
-      </w:r>
-    </w:p>
-    <w:p>
-      <w:pPr>
-        <w:pStyle w:val="Heading1"/>
-        <w:keepNext w:val="0"/>
-        <w:keepLines w:val="0"/>
+        <w:t xml:space="preserve">Since the Resource Service implements the Subject interface defined by the Observer design pattern, observers like the Flight Manager can use the Resource Services </w:t>
+      </w:r>
+      <w:r>
+        <w:t>de</w:t>
+      </w:r>
+      <w:r>
+        <w:t xml:space="preserve">register method to </w:t>
+      </w:r>
+      <w:r>
+        <w:t>de</w:t>
+      </w:r>
+      <w:r>
+        <w:t>register themselves with it.</w:t>
+      </w:r>
+    </w:p>
+    <w:p>
+      <w:pPr>
         <w:widowControl w:val="0"/>
         <w:pBdr>
           <w:top w:val="nil"/>
@@ -44087,8 +44285,26 @@
           <w:between w:val="nil"/>
         </w:pBdr>
       </w:pPr>
-      <w:r>
-        <w:t>Class Dictionary</w:t>
+    </w:p>
+    <w:p>
+      <w:pPr>
+        <w:rPr>
+          <w:b/>
+          <w:bCs/>
+          <w:color w:val="808080" w:themeColor="background1" w:themeShade="80"/>
+          <w:sz w:val="23"/>
+          <w:szCs w:val="23"/>
+        </w:rPr>
+      </w:pPr>
+      <w:r>
+        <w:rPr>
+          <w:b/>
+          <w:bCs/>
+          <w:color w:val="808080" w:themeColor="background1" w:themeShade="80"/>
+          <w:sz w:val="23"/>
+          <w:szCs w:val="23"/>
+        </w:rPr>
+        <w:t>Handle Emergency Event</w:t>
       </w:r>
     </w:p>
     <w:p>
@@ -44101,10 +44317,13 @@
           <w:right w:val="nil"/>
           <w:between w:val="nil"/>
         </w:pBdr>
-        <w:rPr>
-          <w:b/>
-        </w:rPr>
-      </w:pPr>
+      </w:pPr>
+      <w:r>
+        <w:t>An Emergency event should trigger the Manager to do the “send rescue mission” action. This entails deploying a rescue flight mission to assist the spaceship in distress</w:t>
+      </w:r>
+      <w:r>
+        <w:t xml:space="preserve"> as soon as possible.</w:t>
+      </w:r>
     </w:p>
     <w:p>
       <w:pPr>
@@ -44116,27 +44335,27 @@
           <w:right w:val="nil"/>
           <w:between w:val="nil"/>
         </w:pBdr>
-        <w:rPr>
-          <w:iCs/>
-        </w:rPr>
-      </w:pPr>
-      <w:r>
-        <w:rPr>
-          <w:iCs/>
-        </w:rPr>
-        <w:t xml:space="preserve">This section specifies the class dictionary for the </w:t>
-      </w:r>
-      <w:r>
-        <w:rPr>
-          <w:iCs/>
-        </w:rPr>
-        <w:t>Management Service that comprise the package “com.cscie97.ists.manage”</w:t>
-      </w:r>
-      <w:r>
-        <w:rPr>
-          <w:iCs/>
-        </w:rPr>
-        <w:t xml:space="preserve"> as well as classes from other packages that have an important relationship to the Flight Management Service.</w:t>
+      </w:pPr>
+    </w:p>
+    <w:p>
+      <w:pPr>
+        <w:rPr>
+          <w:b/>
+          <w:bCs/>
+          <w:color w:val="808080" w:themeColor="background1" w:themeShade="80"/>
+          <w:sz w:val="23"/>
+          <w:szCs w:val="23"/>
+        </w:rPr>
+      </w:pPr>
+      <w:r>
+        <w:rPr>
+          <w:b/>
+          <w:bCs/>
+          <w:color w:val="808080" w:themeColor="background1" w:themeShade="80"/>
+          <w:sz w:val="23"/>
+          <w:szCs w:val="23"/>
+        </w:rPr>
+        <w:t>Handle Status Update Event</w:t>
       </w:r>
     </w:p>
     <w:p>
@@ -44150,12 +44369,18 @@
           <w:between w:val="nil"/>
         </w:pBdr>
       </w:pPr>
-    </w:p>
-    <w:p>
-      <w:pPr>
-        <w:pStyle w:val="Heading2"/>
-        <w:keepNext w:val="0"/>
-        <w:keepLines w:val="0"/>
+      <w:r>
+        <w:t>A Status Update event should trigger the Manager to do the “update flight status” action.</w:t>
+      </w:r>
+      <w:r>
+        <w:t xml:space="preserve"> This entails updating the </w:t>
+      </w:r>
+      <w:r>
+        <w:t>status of the flight.</w:t>
+      </w:r>
+    </w:p>
+    <w:p>
+      <w:pPr>
         <w:widowControl w:val="0"/>
         <w:pBdr>
           <w:top w:val="nil"/>
@@ -44164,15 +44389,27 @@
           <w:right w:val="nil"/>
           <w:between w:val="nil"/>
         </w:pBdr>
-        <w:rPr>
-          <w:iCs/>
-        </w:rPr>
-      </w:pPr>
-      <w:r>
-        <w:rPr>
-          <w:iCs/>
-        </w:rPr>
-        <w:t>FlightManagementService (Interface)</w:t>
+      </w:pPr>
+    </w:p>
+    <w:p>
+      <w:pPr>
+        <w:rPr>
+          <w:b/>
+          <w:bCs/>
+          <w:color w:val="808080" w:themeColor="background1" w:themeShade="80"/>
+          <w:sz w:val="23"/>
+          <w:szCs w:val="23"/>
+        </w:rPr>
+      </w:pPr>
+      <w:r>
+        <w:rPr>
+          <w:b/>
+          <w:bCs/>
+          <w:color w:val="808080" w:themeColor="background1" w:themeShade="80"/>
+          <w:sz w:val="23"/>
+          <w:szCs w:val="23"/>
+        </w:rPr>
+        <w:t>Handle Reached Destination Event</w:t>
       </w:r>
     </w:p>
     <w:p>
@@ -44186,6 +44423,12 @@
           <w:between w:val="nil"/>
         </w:pBdr>
       </w:pPr>
+      <w:r>
+        <w:t>A Reached Destination event should trigger the Manager to do a “reached destination” action.</w:t>
+      </w:r>
+      <w:r>
+        <w:t xml:space="preserve"> This entails saving discoveries and mission reports to the IPFS.</w:t>
+      </w:r>
     </w:p>
     <w:p>
       <w:pPr>
@@ -44198,14 +44441,742 @@
           <w:between w:val="nil"/>
         </w:pBdr>
       </w:pPr>
-      <w:r>
+    </w:p>
+    <w:p>
+      <w:pPr>
+        <w:rPr>
+          <w:b/>
+          <w:bCs/>
+          <w:color w:val="808080" w:themeColor="background1" w:themeShade="80"/>
+          <w:sz w:val="23"/>
+          <w:szCs w:val="23"/>
+        </w:rPr>
+      </w:pPr>
+      <w:r>
+        <w:rPr>
+          <w:b/>
+          <w:bCs/>
+          <w:color w:val="808080" w:themeColor="background1" w:themeShade="80"/>
+          <w:sz w:val="23"/>
+          <w:szCs w:val="23"/>
+        </w:rPr>
+        <w:t>Handle Location Update Event</w:t>
+      </w:r>
+    </w:p>
+    <w:p>
+      <w:pPr>
+        <w:widowControl w:val="0"/>
+        <w:pBdr>
+          <w:top w:val="nil"/>
+          <w:left w:val="nil"/>
+          <w:bottom w:val="nil"/>
+          <w:right w:val="nil"/>
+          <w:between w:val="nil"/>
+        </w:pBdr>
+      </w:pPr>
+      <w:r>
+        <w:t>A</w:t>
+      </w:r>
+      <w:r>
+        <w:t xml:space="preserve"> Location Update event should trigger the Manager to do a location update action. This entails updating the speed, trajectory, and coordinates of the spaceship.</w:t>
+      </w:r>
+    </w:p>
+    <w:p>
+      <w:pPr>
+        <w:widowControl w:val="0"/>
+        <w:pBdr>
+          <w:top w:val="nil"/>
+          <w:left w:val="nil"/>
+          <w:bottom w:val="nil"/>
+          <w:right w:val="nil"/>
+          <w:between w:val="nil"/>
+        </w:pBdr>
+      </w:pPr>
+    </w:p>
+    <w:p>
+      <w:pPr>
+        <w:rPr>
+          <w:b/>
+          <w:bCs/>
+          <w:color w:val="808080" w:themeColor="background1" w:themeShade="80"/>
+          <w:sz w:val="23"/>
+          <w:szCs w:val="23"/>
+        </w:rPr>
+      </w:pPr>
+      <w:r>
+        <w:rPr>
+          <w:b/>
+          <w:bCs/>
+          <w:color w:val="808080" w:themeColor="background1" w:themeShade="80"/>
+          <w:sz w:val="23"/>
+          <w:szCs w:val="23"/>
+        </w:rPr>
+        <w:t>Handle Fuel Level Event</w:t>
+      </w:r>
+    </w:p>
+    <w:p>
+      <w:pPr>
+        <w:widowControl w:val="0"/>
+        <w:pBdr>
+          <w:top w:val="nil"/>
+          <w:left w:val="nil"/>
+          <w:bottom w:val="nil"/>
+          <w:right w:val="nil"/>
+          <w:between w:val="nil"/>
+        </w:pBdr>
+      </w:pPr>
+      <w:r>
+        <w:t>A Fuel Level event should trigger the Manger to do a Fuel Level action. This entails updating the spaceship’s fuel level.</w:t>
+      </w:r>
+    </w:p>
+    <w:p>
+      <w:pPr>
+        <w:widowControl w:val="0"/>
+        <w:pBdr>
+          <w:top w:val="nil"/>
+          <w:left w:val="nil"/>
+          <w:bottom w:val="nil"/>
+          <w:right w:val="nil"/>
+          <w:between w:val="nil"/>
+        </w:pBdr>
+      </w:pPr>
+    </w:p>
+    <w:p>
+      <w:pPr>
+        <w:rPr>
+          <w:b/>
+          <w:bCs/>
+          <w:color w:val="808080" w:themeColor="background1" w:themeShade="80"/>
+          <w:sz w:val="23"/>
+          <w:szCs w:val="23"/>
+        </w:rPr>
+      </w:pPr>
+      <w:r>
+        <w:rPr>
+          <w:b/>
+          <w:bCs/>
+          <w:color w:val="808080" w:themeColor="background1" w:themeShade="80"/>
+          <w:sz w:val="23"/>
+          <w:szCs w:val="23"/>
+        </w:rPr>
+        <w:t>Handle Discovery Event</w:t>
+      </w:r>
+    </w:p>
+    <w:p>
+      <w:pPr>
+        <w:widowControl w:val="0"/>
+        <w:pBdr>
+          <w:top w:val="nil"/>
+          <w:left w:val="nil"/>
+          <w:bottom w:val="nil"/>
+          <w:right w:val="nil"/>
+          <w:between w:val="nil"/>
+        </w:pBdr>
+      </w:pPr>
+      <w:r>
+        <w:t>A Discovery event should trigger the Manager to do a “record discovery” action.</w:t>
+      </w:r>
+    </w:p>
+    <w:p>
+      <w:pPr>
+        <w:widowControl w:val="0"/>
+        <w:pBdr>
+          <w:top w:val="nil"/>
+          <w:left w:val="nil"/>
+          <w:bottom w:val="nil"/>
+          <w:right w:val="nil"/>
+          <w:between w:val="nil"/>
+        </w:pBdr>
+      </w:pPr>
+    </w:p>
+    <w:p>
+      <w:pPr>
+        <w:rPr>
+          <w:b/>
+          <w:bCs/>
+          <w:color w:val="808080" w:themeColor="background1" w:themeShade="80"/>
+          <w:sz w:val="23"/>
+          <w:szCs w:val="23"/>
+        </w:rPr>
+      </w:pPr>
+      <w:r>
+        <w:rPr>
+          <w:b/>
+          <w:bCs/>
+          <w:color w:val="808080" w:themeColor="background1" w:themeShade="80"/>
+          <w:sz w:val="23"/>
+          <w:szCs w:val="23"/>
+        </w:rPr>
+        <w:t>Handle Board Passenger Event</w:t>
+      </w:r>
+    </w:p>
+    <w:p>
+      <w:pPr>
+        <w:widowControl w:val="0"/>
+        <w:pBdr>
+          <w:top w:val="nil"/>
+          <w:left w:val="nil"/>
+          <w:bottom w:val="nil"/>
+          <w:right w:val="nil"/>
+          <w:between w:val="nil"/>
+        </w:pBdr>
+      </w:pPr>
+      <w:r>
+        <w:t>A Board Passenger event should trigger the Man</w:t>
+      </w:r>
+      <w:r>
+        <w:t>ag</w:t>
+      </w:r>
+      <w:r>
+        <w:t xml:space="preserve">er to do a “board passenger” action. This </w:t>
+      </w:r>
+      <w:r>
+        <w:lastRenderedPageBreak/>
+        <w:t>entails adding the passenger’s id to the spaceship</w:t>
+      </w:r>
+      <w:r>
+        <w:t>’s list of passenger IDs</w:t>
+      </w:r>
+      <w:r>
+        <w:t>.</w:t>
+      </w:r>
+    </w:p>
+    <w:p>
+      <w:pPr>
+        <w:widowControl w:val="0"/>
+        <w:pBdr>
+          <w:top w:val="nil"/>
+          <w:left w:val="nil"/>
+          <w:bottom w:val="nil"/>
+          <w:right w:val="nil"/>
+          <w:between w:val="nil"/>
+        </w:pBdr>
+      </w:pPr>
+    </w:p>
+    <w:p>
+      <w:pPr>
+        <w:rPr>
+          <w:b/>
+          <w:bCs/>
+          <w:color w:val="808080" w:themeColor="background1" w:themeShade="80"/>
+          <w:sz w:val="23"/>
+          <w:szCs w:val="23"/>
+        </w:rPr>
+      </w:pPr>
+      <w:r>
+        <w:rPr>
+          <w:b/>
+          <w:bCs/>
+          <w:color w:val="808080" w:themeColor="background1" w:themeShade="80"/>
+          <w:sz w:val="23"/>
+          <w:szCs w:val="23"/>
+        </w:rPr>
+        <w:t>Handle Mission Report Event</w:t>
+      </w:r>
+    </w:p>
+    <w:p>
+      <w:pPr>
+        <w:widowControl w:val="0"/>
+        <w:pBdr>
+          <w:top w:val="nil"/>
+          <w:left w:val="nil"/>
+          <w:bottom w:val="nil"/>
+          <w:right w:val="nil"/>
+          <w:between w:val="nil"/>
+        </w:pBdr>
+      </w:pPr>
+      <w:r>
+        <w:t>A Mission Report event should trigger the Manager to do a</w:t>
+      </w:r>
+      <w:r>
+        <w:t>n</w:t>
+      </w:r>
+      <w:r>
+        <w:t xml:space="preserve"> </w:t>
+      </w:r>
+      <w:r>
+        <w:t>“analyze mission report” action.</w:t>
+      </w:r>
+    </w:p>
+    <w:p>
+      <w:pPr>
+        <w:widowControl w:val="0"/>
+        <w:pBdr>
+          <w:top w:val="nil"/>
+          <w:left w:val="nil"/>
+          <w:bottom w:val="nil"/>
+          <w:right w:val="nil"/>
+          <w:between w:val="nil"/>
+        </w:pBdr>
+      </w:pPr>
+    </w:p>
+    <w:p>
+      <w:pPr>
+        <w:rPr>
+          <w:b/>
+          <w:bCs/>
+          <w:color w:val="808080" w:themeColor="background1" w:themeShade="80"/>
+          <w:sz w:val="23"/>
+          <w:szCs w:val="23"/>
+        </w:rPr>
+      </w:pPr>
+      <w:r>
+        <w:rPr>
+          <w:b/>
+          <w:bCs/>
+          <w:color w:val="808080" w:themeColor="background1" w:themeShade="80"/>
+          <w:sz w:val="23"/>
+          <w:szCs w:val="23"/>
+        </w:rPr>
+        <w:t>Handle Customer Feedback</w:t>
+      </w:r>
+    </w:p>
+    <w:p>
+      <w:pPr>
+        <w:widowControl w:val="0"/>
+        <w:pBdr>
+          <w:top w:val="nil"/>
+          <w:left w:val="nil"/>
+          <w:bottom w:val="nil"/>
+          <w:right w:val="nil"/>
+          <w:between w:val="nil"/>
+        </w:pBdr>
+      </w:pPr>
+      <w:r>
+        <w:t>A Customer Feedback event should trigger the Manager to do a customer feedback action.</w:t>
+      </w:r>
+    </w:p>
+    <w:p>
+      <w:pPr>
+        <w:widowControl w:val="0"/>
+        <w:pBdr>
+          <w:top w:val="nil"/>
+          <w:left w:val="nil"/>
+          <w:bottom w:val="nil"/>
+          <w:right w:val="nil"/>
+          <w:between w:val="nil"/>
+        </w:pBdr>
+      </w:pPr>
+    </w:p>
+    <w:p>
+      <w:pPr>
+        <w:rPr>
+          <w:b/>
+          <w:bCs/>
+          <w:color w:val="808080" w:themeColor="background1" w:themeShade="80"/>
+          <w:sz w:val="23"/>
+          <w:szCs w:val="23"/>
+        </w:rPr>
+      </w:pPr>
+      <w:r>
+        <w:rPr>
+          <w:b/>
+          <w:bCs/>
+          <w:color w:val="808080" w:themeColor="background1" w:themeShade="80"/>
+          <w:sz w:val="23"/>
+          <w:szCs w:val="23"/>
+        </w:rPr>
+        <w:t>Define Flights</w:t>
+      </w:r>
+    </w:p>
+    <w:p>
+      <w:pPr>
+        <w:widowControl w:val="0"/>
+        <w:pBdr>
+          <w:top w:val="nil"/>
+          <w:left w:val="nil"/>
+          <w:bottom w:val="nil"/>
+          <w:right w:val="nil"/>
+          <w:between w:val="nil"/>
+        </w:pBdr>
+        <w:rPr>
+          <w:iCs/>
+        </w:rPr>
+      </w:pPr>
+      <w:r>
+        <w:t xml:space="preserve">The Manager needs to </w:t>
+      </w:r>
+      <w:r>
+        <w:t>provision</w:t>
+      </w:r>
+      <w:r>
+        <w:t xml:space="preserve"> all</w:t>
+      </w:r>
+      <w:r>
+        <w:t xml:space="preserve"> flights for the ISTS.</w:t>
+      </w:r>
+    </w:p>
+    <w:p>
+      <w:pPr>
+        <w:pStyle w:val="Heading1"/>
+        <w:keepNext w:val="0"/>
+        <w:keepLines w:val="0"/>
+        <w:widowControl w:val="0"/>
+        <w:pBdr>
+          <w:top w:val="nil"/>
+          <w:left w:val="nil"/>
+          <w:bottom w:val="nil"/>
+          <w:right w:val="nil"/>
+          <w:between w:val="nil"/>
+        </w:pBdr>
+      </w:pPr>
+      <w:r>
+        <w:t>Implementation</w:t>
+      </w:r>
+    </w:p>
+    <w:p/>
+    <w:p>
+      <w:r>
+        <w:t xml:space="preserve">This section explains how the </w:t>
+      </w:r>
+      <w:r>
+        <w:t>Flight Management</w:t>
+      </w:r>
+      <w:r>
+        <w:t xml:space="preserve"> Service will be implemented. Of note while reading this section is that the </w:t>
+      </w:r>
+      <w:r>
+        <w:t>Flight Manager</w:t>
+      </w:r>
+      <w:r>
+        <w:t xml:space="preserve"> makes use of the </w:t>
+      </w:r>
+      <w:r>
+        <w:t>Observer</w:t>
+      </w:r>
+      <w:r>
+        <w:t xml:space="preserve"> design pattern </w:t>
+      </w:r>
+      <w:r>
+        <w:t>in its automated control system</w:t>
+      </w:r>
+      <w:r>
+        <w:t>.</w:t>
+      </w:r>
+      <w:r>
+        <w:t xml:space="preserve"> </w:t>
+      </w:r>
+      <w:r>
+        <w:t>Also of note is that</w:t>
+      </w:r>
+      <w:r>
+        <w:t xml:space="preserve"> the Manager’s automated control system uses the Command design pattern</w:t>
+      </w:r>
+      <w:r>
+        <w:t xml:space="preserve"> via its Action class</w:t>
+      </w:r>
+      <w:r>
+        <w:t xml:space="preserve"> in order to classify update events into actions.</w:t>
+      </w:r>
+      <w:r>
+        <w:t xml:space="preserve"> Th</w:t>
+      </w:r>
+      <w:r>
+        <w:t>ese</w:t>
+      </w:r>
+      <w:r>
+        <w:t xml:space="preserve"> </w:t>
+      </w:r>
+      <w:r>
+        <w:t>are</w:t>
+      </w:r>
+      <w:r>
+        <w:t xml:space="preserve"> expanded upon </w:t>
+      </w:r>
+      <w:r>
+        <w:t xml:space="preserve">in </w:t>
+      </w:r>
+      <w:r>
+        <w:t xml:space="preserve">the class diagram and class dictionary that follow. </w:t>
+      </w:r>
+    </w:p>
+    <w:p>
+      <w:pPr>
+        <w:pStyle w:val="Heading1"/>
+        <w:keepNext w:val="0"/>
+        <w:keepLines w:val="0"/>
+        <w:widowControl w:val="0"/>
+        <w:pBdr>
+          <w:top w:val="nil"/>
+          <w:left w:val="nil"/>
+          <w:bottom w:val="nil"/>
+          <w:right w:val="nil"/>
+          <w:between w:val="nil"/>
+        </w:pBdr>
+      </w:pPr>
+      <w:r>
+        <w:t>Class Diagram</w:t>
+      </w:r>
+    </w:p>
+    <w:p>
+      <w:pPr>
+        <w:widowControl w:val="0"/>
+        <w:pBdr>
+          <w:top w:val="nil"/>
+          <w:left w:val="nil"/>
+          <w:bottom w:val="nil"/>
+          <w:right w:val="nil"/>
+          <w:between w:val="nil"/>
+        </w:pBdr>
+      </w:pPr>
+    </w:p>
+    <w:p>
+      <w:pPr>
+        <w:widowControl w:val="0"/>
+        <w:pBdr>
+          <w:top w:val="nil"/>
+          <w:left w:val="nil"/>
+          <w:bottom w:val="nil"/>
+          <w:right w:val="nil"/>
+          <w:between w:val="nil"/>
+        </w:pBdr>
+        <w:rPr>
+          <w:iCs/>
+        </w:rPr>
+      </w:pPr>
+      <w:r>
+        <w:rPr>
+          <w:iCs/>
+        </w:rPr>
+        <w:t>The following is the Flight Management Service class diagram that defines the implementation classes that comprise the package “com.cscie97.ists.manage” a</w:t>
+      </w:r>
+      <w:r>
+        <w:rPr>
+          <w:iCs/>
+        </w:rPr>
+        <w:t>s well as classes from other packages that have an important relationship to the</w:t>
+      </w:r>
+      <w:r>
+        <w:rPr>
+          <w:iCs/>
+        </w:rPr>
+        <w:t xml:space="preserve"> Flight Management Service.</w:t>
+      </w:r>
+    </w:p>
+    <w:p>
+      <w:pPr>
+        <w:widowControl w:val="0"/>
+        <w:pBdr>
+          <w:top w:val="nil"/>
+          <w:left w:val="nil"/>
+          <w:bottom w:val="nil"/>
+          <w:right w:val="nil"/>
+          <w:between w:val="nil"/>
+        </w:pBdr>
         <w:rPr>
           <w:i/>
         </w:rPr>
-        <w:t>Class 1 description</w:t>
-      </w:r>
-      <w:r>
-        <w:t xml:space="preserve">  </w:t>
+      </w:pPr>
+    </w:p>
+    <w:p>
+      <w:pPr>
+        <w:widowControl w:val="0"/>
+        <w:pBdr>
+          <w:top w:val="nil"/>
+          <w:left w:val="nil"/>
+          <w:bottom w:val="nil"/>
+          <w:right w:val="nil"/>
+          <w:between w:val="nil"/>
+        </w:pBdr>
+        <w:rPr>
+          <w:iCs/>
+        </w:rPr>
+      </w:pPr>
+      <w:r>
+        <w:rPr>
+          <w:iCs/>
+          <w:highlight w:val="yellow"/>
+        </w:rPr>
+        <w:t>CLASS DIAGRAM GOES HERE</w:t>
+      </w:r>
+      <w:r>
+        <w:rPr>
+          <w:iCs/>
+        </w:rPr>
+        <w:t xml:space="preserve">    </w:t>
+      </w:r>
+    </w:p>
+    <w:p>
+      <w:pPr>
+        <w:widowControl w:val="0"/>
+        <w:pBdr>
+          <w:top w:val="nil"/>
+          <w:left w:val="nil"/>
+          <w:bottom w:val="nil"/>
+          <w:right w:val="nil"/>
+          <w:between w:val="nil"/>
+        </w:pBdr>
+      </w:pPr>
+      <w:r>
+        <w:t xml:space="preserve">Caption: </w:t>
+      </w:r>
+      <w:r>
+        <w:t>Sho</w:t>
+      </w:r>
+      <w:r>
+        <w:t>w</w:t>
+      </w:r>
+      <w:r>
+        <w:t xml:space="preserve">s the class diagram for the Flight Management Service. Note that not all classes are </w:t>
+      </w:r>
+      <w:r>
+        <w:t xml:space="preserve">completely </w:t>
+      </w:r>
+      <w:r>
+        <w:t xml:space="preserve">filled in </w:t>
+      </w:r>
+      <w:r>
+        <w:t xml:space="preserve">with …. </w:t>
+      </w:r>
+      <w:r>
+        <w:t xml:space="preserve">because not all of </w:t>
+      </w:r>
+      <w:r>
+        <w:t>their information is</w:t>
+      </w:r>
+      <w:r>
+        <w:t xml:space="preserve"> core to understanding how the automated management process works</w:t>
+      </w:r>
+      <w:r>
+        <w:t>, e.g., the Customer Service</w:t>
+      </w:r>
+      <w:r>
+        <w:t>.</w:t>
+      </w:r>
+    </w:p>
+    <w:p>
+      <w:pPr>
+        <w:pStyle w:val="Heading1"/>
+        <w:keepNext w:val="0"/>
+        <w:keepLines w:val="0"/>
+        <w:widowControl w:val="0"/>
+        <w:pBdr>
+          <w:top w:val="nil"/>
+          <w:left w:val="nil"/>
+          <w:bottom w:val="nil"/>
+          <w:right w:val="nil"/>
+          <w:between w:val="nil"/>
+        </w:pBdr>
+      </w:pPr>
+      <w:r>
+        <w:t>Class Dictionary</w:t>
+      </w:r>
+    </w:p>
+    <w:p>
+      <w:pPr>
+        <w:widowControl w:val="0"/>
+        <w:pBdr>
+          <w:top w:val="nil"/>
+          <w:left w:val="nil"/>
+          <w:bottom w:val="nil"/>
+          <w:right w:val="nil"/>
+          <w:between w:val="nil"/>
+        </w:pBdr>
+        <w:rPr>
+          <w:b/>
+        </w:rPr>
+      </w:pPr>
+    </w:p>
+    <w:p>
+      <w:pPr>
+        <w:widowControl w:val="0"/>
+        <w:pBdr>
+          <w:top w:val="nil"/>
+          <w:left w:val="nil"/>
+          <w:bottom w:val="nil"/>
+          <w:right w:val="nil"/>
+          <w:between w:val="nil"/>
+        </w:pBdr>
+        <w:rPr>
+          <w:iCs/>
+        </w:rPr>
+      </w:pPr>
+      <w:r>
+        <w:rPr>
+          <w:iCs/>
+        </w:rPr>
+        <w:t xml:space="preserve">This section specifies the class dictionary for the </w:t>
+      </w:r>
+      <w:r>
+        <w:rPr>
+          <w:iCs/>
+        </w:rPr>
+        <w:t>Management Service that comprise the package “com.cscie97.ists.manage”</w:t>
+      </w:r>
+      <w:r>
+        <w:rPr>
+          <w:iCs/>
+        </w:rPr>
+        <w:t xml:space="preserve"> as well as classes from other packages that have an important relationship to the Flight Management Service.</w:t>
+      </w:r>
+    </w:p>
+    <w:p>
+      <w:pPr>
+        <w:widowControl w:val="0"/>
+        <w:pBdr>
+          <w:top w:val="nil"/>
+          <w:left w:val="nil"/>
+          <w:bottom w:val="nil"/>
+          <w:right w:val="nil"/>
+          <w:between w:val="nil"/>
+        </w:pBdr>
+      </w:pPr>
+    </w:p>
+    <w:p>
+      <w:pPr>
+        <w:pStyle w:val="Heading2"/>
+        <w:keepNext w:val="0"/>
+        <w:keepLines w:val="0"/>
+        <w:widowControl w:val="0"/>
+        <w:pBdr>
+          <w:top w:val="nil"/>
+          <w:left w:val="nil"/>
+          <w:bottom w:val="nil"/>
+          <w:right w:val="nil"/>
+          <w:between w:val="nil"/>
+        </w:pBdr>
+        <w:rPr>
+          <w:iCs/>
+        </w:rPr>
+      </w:pPr>
+      <w:r>
+        <w:rPr>
+          <w:iCs/>
+        </w:rPr>
+        <w:t>FlightManagementService (Interface)</w:t>
+      </w:r>
+    </w:p>
+    <w:p>
+      <w:pPr>
+        <w:widowControl w:val="0"/>
+        <w:pBdr>
+          <w:top w:val="nil"/>
+          <w:left w:val="nil"/>
+          <w:bottom w:val="nil"/>
+          <w:right w:val="nil"/>
+          <w:between w:val="nil"/>
+        </w:pBdr>
+      </w:pPr>
+    </w:p>
+    <w:p>
+      <w:pPr>
+        <w:widowControl w:val="0"/>
+        <w:pBdr>
+          <w:top w:val="nil"/>
+          <w:left w:val="nil"/>
+          <w:bottom w:val="nil"/>
+          <w:right w:val="nil"/>
+          <w:between w:val="nil"/>
+        </w:pBdr>
+        <w:rPr>
+          <w:iCs/>
+        </w:rPr>
+      </w:pPr>
+      <w:r>
+        <w:rPr>
+          <w:iCs/>
+        </w:rPr>
+        <w:t>The FlightManagementService interface provides the API for any external components to use for provisioning a flight.</w:t>
       </w:r>
     </w:p>
     <w:p>
@@ -44293,6 +45264,7 @@
               <w:rPr>
                 <w:b/>
               </w:rPr>
+              <w:lastRenderedPageBreak/>
               <w:t>Method Name</w:t>
             </w:r>
           </w:p>
@@ -44391,7 +45363,6 @@
               <w:spacing w:line="240" w:lineRule="auto"/>
             </w:pPr>
             <w:r>
-              <w:lastRenderedPageBreak/>
               <w:t>defineFlight</w:t>
             </w:r>
           </w:p>
@@ -44447,6 +45418,9 @@
               </w:pBdr>
               <w:spacing w:line="240" w:lineRule="auto"/>
             </w:pPr>
+            <w:r>
+              <w:t>Defines a flight and adds it to the Customer Service’s map of flights.</w:t>
+            </w:r>
           </w:p>
         </w:tc>
       </w:tr>
@@ -44515,15 +45489,21 @@
           <w:right w:val="nil"/>
           <w:between w:val="nil"/>
         </w:pBdr>
-      </w:pPr>
-      <w:r>
-        <w:rPr>
-          <w:i/>
-        </w:rPr>
-        <w:t>Class 1 description</w:t>
-      </w:r>
-      <w:r>
-        <w:t xml:space="preserve">  </w:t>
+        <w:rPr>
+          <w:iCs/>
+        </w:rPr>
+      </w:pPr>
+      <w:r>
+        <w:rPr>
+          <w:iCs/>
+        </w:rPr>
+        <w:t xml:space="preserve">The Observer interface </w:t>
+      </w:r>
+      <w:r>
+        <w:rPr>
+          <w:iCs/>
+        </w:rPr>
+        <w:t>as defined by the Observer pattern has an update method that classes that implement the Subject interface use to notify the observer of an update event.</w:t>
       </w:r>
     </w:p>
     <w:p>
@@ -44764,6 +45744,9 @@
               </w:pBdr>
               <w:spacing w:line="240" w:lineRule="auto"/>
             </w:pPr>
+            <w:r>
+              <w:t>Receives an update event from a class that implements the Subject interface.</w:t>
+            </w:r>
           </w:p>
         </w:tc>
       </w:tr>
@@ -44801,7 +45784,7 @@
         <w:rPr>
           <w:iCs/>
         </w:rPr>
-        <w:t>Manager</w:t>
+        <w:t>Subject (Interface)</w:t>
       </w:r>
     </w:p>
     <w:p>
@@ -44834,19 +45817,43 @@
         <w:rPr>
           <w:iCs/>
         </w:rPr>
-        <w:t>Implements FlightManagementService and Observer</w:t>
-      </w:r>
-      <w:r>
-        <w:rPr>
-          <w:iCs/>
-        </w:rPr>
-        <w:t xml:space="preserve"> interfaces</w:t>
-      </w:r>
-      <w:r>
-        <w:rPr>
-          <w:iCs/>
-        </w:rPr>
-        <w:t>.</w:t>
+        <w:t xml:space="preserve">The Subject interface as defined by the Observer pattern registers/deregisters observers, and notifies </w:t>
+      </w:r>
+      <w:r>
+        <w:rPr>
+          <w:iCs/>
+        </w:rPr>
+        <w:t>all registered observers</w:t>
+      </w:r>
+      <w:r>
+        <w:rPr>
+          <w:iCs/>
+        </w:rPr>
+        <w:t xml:space="preserve"> </w:t>
+      </w:r>
+      <w:r>
+        <w:rPr>
+          <w:iCs/>
+        </w:rPr>
+        <w:t xml:space="preserve">of </w:t>
+      </w:r>
+      <w:r>
+        <w:rPr>
+          <w:iCs/>
+        </w:rPr>
+        <w:t>an update event</w:t>
+      </w:r>
+      <w:r>
+        <w:rPr>
+          <w:iCs/>
+        </w:rPr>
+        <w:t xml:space="preserve"> when it</w:t>
+      </w:r>
+      <w:r>
+        <w:rPr>
+          <w:iCs/>
+        </w:rPr>
+        <w:t xml:space="preserve"> occurs.</w:t>
       </w:r>
     </w:p>
     <w:p>
@@ -45032,7 +46039,7 @@
               <w:spacing w:line="240" w:lineRule="auto"/>
             </w:pPr>
             <w:r>
-              <w:t>handleEvent</w:t>
+              <w:t>registerObserver</w:t>
             </w:r>
           </w:p>
         </w:tc>
@@ -45060,7 +46067,7 @@
               <w:spacing w:line="240" w:lineRule="auto"/>
             </w:pPr>
             <w:r>
-              <w:t>(event : UpdateEvent) : void</w:t>
+              <w:t>(observer : Observer) : void</w:t>
             </w:r>
           </w:p>
         </w:tc>
@@ -45087,6 +46094,181 @@
               </w:pBdr>
               <w:spacing w:line="240" w:lineRule="auto"/>
             </w:pPr>
+            <w:r>
+              <w:t>Adds a new observers to its list of observers to notify.</w:t>
+            </w:r>
+          </w:p>
+        </w:tc>
+      </w:tr>
+      <w:tr>
+        <w:tc>
+          <w:tcPr>
+            <w:tcW w:w="1875" w:type="dxa"/>
+            <w:shd w:val="clear" w:color="auto" w:fill="auto"/>
+            <w:tcMar>
+              <w:top w:w="100" w:type="dxa"/>
+              <w:left w:w="100" w:type="dxa"/>
+              <w:bottom w:w="100" w:type="dxa"/>
+              <w:right w:w="100" w:type="dxa"/>
+            </w:tcMar>
+          </w:tcPr>
+          <w:p>
+            <w:pPr>
+              <w:widowControl w:val="0"/>
+              <w:pBdr>
+                <w:top w:val="nil"/>
+                <w:left w:val="nil"/>
+                <w:bottom w:val="nil"/>
+                <w:right w:val="nil"/>
+                <w:between w:val="nil"/>
+              </w:pBdr>
+              <w:spacing w:line="240" w:lineRule="auto"/>
+            </w:pPr>
+            <w:r>
+              <w:t>deregisterObserver</w:t>
+            </w:r>
+          </w:p>
+        </w:tc>
+        <w:tc>
+          <w:tcPr>
+            <w:tcW w:w="2940" w:type="dxa"/>
+            <w:shd w:val="clear" w:color="auto" w:fill="auto"/>
+            <w:tcMar>
+              <w:top w:w="100" w:type="dxa"/>
+              <w:left w:w="100" w:type="dxa"/>
+              <w:bottom w:w="100" w:type="dxa"/>
+              <w:right w:w="100" w:type="dxa"/>
+            </w:tcMar>
+          </w:tcPr>
+          <w:p>
+            <w:pPr>
+              <w:widowControl w:val="0"/>
+              <w:pBdr>
+                <w:top w:val="nil"/>
+                <w:left w:val="nil"/>
+                <w:bottom w:val="nil"/>
+                <w:right w:val="nil"/>
+                <w:between w:val="nil"/>
+              </w:pBdr>
+              <w:spacing w:line="240" w:lineRule="auto"/>
+            </w:pPr>
+            <w:r>
+              <w:t>(observer : Observer) : void</w:t>
+            </w:r>
+          </w:p>
+        </w:tc>
+        <w:tc>
+          <w:tcPr>
+            <w:tcW w:w="4545" w:type="dxa"/>
+            <w:shd w:val="clear" w:color="auto" w:fill="auto"/>
+            <w:tcMar>
+              <w:top w:w="100" w:type="dxa"/>
+              <w:left w:w="100" w:type="dxa"/>
+              <w:bottom w:w="100" w:type="dxa"/>
+              <w:right w:w="100" w:type="dxa"/>
+            </w:tcMar>
+          </w:tcPr>
+          <w:p>
+            <w:pPr>
+              <w:widowControl w:val="0"/>
+              <w:pBdr>
+                <w:top w:val="nil"/>
+                <w:left w:val="nil"/>
+                <w:bottom w:val="nil"/>
+                <w:right w:val="nil"/>
+                <w:between w:val="nil"/>
+              </w:pBdr>
+              <w:spacing w:line="240" w:lineRule="auto"/>
+            </w:pPr>
+            <w:r>
+              <w:t>Removes an observer from its list of observers to notify.</w:t>
+            </w:r>
+          </w:p>
+        </w:tc>
+      </w:tr>
+      <w:tr>
+        <w:tc>
+          <w:tcPr>
+            <w:tcW w:w="1875" w:type="dxa"/>
+            <w:shd w:val="clear" w:color="auto" w:fill="auto"/>
+            <w:tcMar>
+              <w:top w:w="100" w:type="dxa"/>
+              <w:left w:w="100" w:type="dxa"/>
+              <w:bottom w:w="100" w:type="dxa"/>
+              <w:right w:w="100" w:type="dxa"/>
+            </w:tcMar>
+          </w:tcPr>
+          <w:p>
+            <w:pPr>
+              <w:widowControl w:val="0"/>
+              <w:pBdr>
+                <w:top w:val="nil"/>
+                <w:left w:val="nil"/>
+                <w:bottom w:val="nil"/>
+                <w:right w:val="nil"/>
+                <w:between w:val="nil"/>
+              </w:pBdr>
+              <w:spacing w:line="240" w:lineRule="auto"/>
+            </w:pPr>
+            <w:r>
+              <w:t>notifyObservers</w:t>
+            </w:r>
+          </w:p>
+        </w:tc>
+        <w:tc>
+          <w:tcPr>
+            <w:tcW w:w="2940" w:type="dxa"/>
+            <w:shd w:val="clear" w:color="auto" w:fill="auto"/>
+            <w:tcMar>
+              <w:top w:w="100" w:type="dxa"/>
+              <w:left w:w="100" w:type="dxa"/>
+              <w:bottom w:w="100" w:type="dxa"/>
+              <w:right w:w="100" w:type="dxa"/>
+            </w:tcMar>
+          </w:tcPr>
+          <w:p>
+            <w:pPr>
+              <w:widowControl w:val="0"/>
+              <w:pBdr>
+                <w:top w:val="nil"/>
+                <w:left w:val="nil"/>
+                <w:bottom w:val="nil"/>
+                <w:right w:val="nil"/>
+                <w:between w:val="nil"/>
+              </w:pBdr>
+              <w:spacing w:line="240" w:lineRule="auto"/>
+            </w:pPr>
+            <w:r>
+              <w:t>(sourceDevice : Spaceship, eventToSend : string[]) : void</w:t>
+            </w:r>
+          </w:p>
+        </w:tc>
+        <w:tc>
+          <w:tcPr>
+            <w:tcW w:w="4545" w:type="dxa"/>
+            <w:shd w:val="clear" w:color="auto" w:fill="auto"/>
+            <w:tcMar>
+              <w:top w:w="100" w:type="dxa"/>
+              <w:left w:w="100" w:type="dxa"/>
+              <w:bottom w:w="100" w:type="dxa"/>
+              <w:right w:w="100" w:type="dxa"/>
+            </w:tcMar>
+          </w:tcPr>
+          <w:p>
+            <w:pPr>
+              <w:widowControl w:val="0"/>
+              <w:pBdr>
+                <w:top w:val="nil"/>
+                <w:left w:val="nil"/>
+                <w:bottom w:val="nil"/>
+                <w:right w:val="nil"/>
+                <w:between w:val="nil"/>
+              </w:pBdr>
+              <w:spacing w:line="240" w:lineRule="auto"/>
+            </w:pPr>
+            <w:r>
+              <w:t>Notifies all observers of an update event.</w:t>
+            </w:r>
           </w:p>
         </w:tc>
       </w:tr>
@@ -45105,6 +46287,9 @@
     </w:p>
     <w:p>
       <w:pPr>
+        <w:pStyle w:val="Heading2"/>
+        <w:keepNext w:val="0"/>
+        <w:keepLines w:val="0"/>
         <w:widowControl w:val="0"/>
         <w:pBdr>
           <w:top w:val="nil"/>
@@ -45114,6 +46299,105 @@
           <w:between w:val="nil"/>
         </w:pBdr>
         <w:rPr>
+          <w:iCs/>
+        </w:rPr>
+      </w:pPr>
+      <w:r>
+        <w:rPr>
+          <w:iCs/>
+        </w:rPr>
+        <w:t>Manager</w:t>
+      </w:r>
+    </w:p>
+    <w:p>
+      <w:pPr>
+        <w:widowControl w:val="0"/>
+        <w:pBdr>
+          <w:top w:val="nil"/>
+          <w:left w:val="nil"/>
+          <w:bottom w:val="nil"/>
+          <w:right w:val="nil"/>
+          <w:between w:val="nil"/>
+        </w:pBdr>
+      </w:pPr>
+    </w:p>
+    <w:p>
+      <w:pPr>
+        <w:widowControl w:val="0"/>
+        <w:pBdr>
+          <w:top w:val="nil"/>
+          <w:left w:val="nil"/>
+          <w:bottom w:val="nil"/>
+          <w:right w:val="nil"/>
+          <w:between w:val="nil"/>
+        </w:pBdr>
+        <w:rPr>
+          <w:iCs/>
+        </w:rPr>
+      </w:pPr>
+      <w:r>
+        <w:rPr>
+          <w:iCs/>
+        </w:rPr>
+        <w:t>Implements FlightManagementService and Observer</w:t>
+      </w:r>
+      <w:r>
+        <w:rPr>
+          <w:iCs/>
+        </w:rPr>
+        <w:t xml:space="preserve"> interfaces</w:t>
+      </w:r>
+      <w:r>
+        <w:rPr>
+          <w:iCs/>
+        </w:rPr>
+        <w:t>.</w:t>
+      </w:r>
+      <w:r>
+        <w:rPr>
+          <w:iCs/>
+        </w:rPr>
+        <w:t xml:space="preserve"> </w:t>
+      </w:r>
+      <w:r>
+        <w:t xml:space="preserve">The </w:t>
+      </w:r>
+      <w:r>
+        <w:t>Manager</w:t>
+      </w:r>
+      <w:r>
+        <w:t xml:space="preserve"> is aware of the </w:t>
+      </w:r>
+      <w:r>
+        <w:t>Resource</w:t>
+      </w:r>
+      <w:r>
+        <w:t xml:space="preserve"> Service and is able to register itself with it in order to receive the update events.</w:t>
+      </w:r>
+    </w:p>
+    <w:p>
+      <w:pPr>
+        <w:widowControl w:val="0"/>
+        <w:pBdr>
+          <w:top w:val="nil"/>
+          <w:left w:val="nil"/>
+          <w:bottom w:val="nil"/>
+          <w:right w:val="nil"/>
+          <w:between w:val="nil"/>
+        </w:pBdr>
+      </w:pPr>
+    </w:p>
+    <w:p>
+      <w:pPr>
+        <w:widowControl w:val="0"/>
+        <w:pBdr>
+          <w:top w:val="nil"/>
+          <w:left w:val="nil"/>
+          <w:bottom w:val="nil"/>
+          <w:right w:val="nil"/>
+          <w:between w:val="nil"/>
+        </w:pBdr>
+        <w:rPr>
           <w:b/>
           <w:i/>
         </w:rPr>
@@ -45123,7 +46407,7 @@
           <w:b/>
           <w:i/>
         </w:rPr>
-        <w:t>Associations</w:t>
+        <w:t>Methods</w:t>
       </w:r>
     </w:p>
     <w:tbl>
@@ -45176,7 +46460,7 @@
               <w:rPr>
                 <w:b/>
               </w:rPr>
-              <w:t>Association Name</w:t>
+              <w:t>Method Name</w:t>
             </w:r>
           </w:p>
         </w:tc>
@@ -45210,7 +46494,7 @@
               <w:rPr>
                 <w:b/>
               </w:rPr>
-              <w:t>Type</w:t>
+              <w:t>Signature</w:t>
             </w:r>
           </w:p>
         </w:tc>
@@ -45274,7 +46558,7 @@
               <w:spacing w:line="240" w:lineRule="auto"/>
             </w:pPr>
             <w:r>
-              <w:t>resourceImpl</w:t>
+              <w:t>handleEvent</w:t>
             </w:r>
           </w:p>
         </w:tc>
@@ -45302,10 +46586,7 @@
               <w:spacing w:line="240" w:lineRule="auto"/>
             </w:pPr>
             <w:r>
-              <w:t>ResourceManagementService</w:t>
-            </w:r>
-            <w:r>
-              <w:t>; Subject</w:t>
+              <w:t>(event : UpdateEvent) : void</w:t>
             </w:r>
           </w:p>
         </w:tc>
@@ -45332,294 +46613,8 @@
               </w:pBdr>
               <w:spacing w:line="240" w:lineRule="auto"/>
             </w:pPr>
-          </w:p>
-        </w:tc>
-      </w:tr>
-      <w:tr>
-        <w:tc>
-          <w:tcPr>
-            <w:tcW w:w="1875" w:type="dxa"/>
-            <w:shd w:val="clear" w:color="auto" w:fill="auto"/>
-            <w:tcMar>
-              <w:top w:w="100" w:type="dxa"/>
-              <w:left w:w="100" w:type="dxa"/>
-              <w:bottom w:w="100" w:type="dxa"/>
-              <w:right w:w="100" w:type="dxa"/>
-            </w:tcMar>
-          </w:tcPr>
-          <w:p>
-            <w:pPr>
-              <w:widowControl w:val="0"/>
-              <w:pBdr>
-                <w:top w:val="nil"/>
-                <w:left w:val="nil"/>
-                <w:bottom w:val="nil"/>
-                <w:right w:val="nil"/>
-                <w:between w:val="nil"/>
-              </w:pBdr>
-              <w:spacing w:line="240" w:lineRule="auto"/>
-            </w:pPr>
-            <w:r>
-              <w:t>customerImpl</w:t>
-            </w:r>
-          </w:p>
-        </w:tc>
-        <w:tc>
-          <w:tcPr>
-            <w:tcW w:w="2940" w:type="dxa"/>
-            <w:shd w:val="clear" w:color="auto" w:fill="auto"/>
-            <w:tcMar>
-              <w:top w:w="100" w:type="dxa"/>
-              <w:left w:w="100" w:type="dxa"/>
-              <w:bottom w:w="100" w:type="dxa"/>
-              <w:right w:w="100" w:type="dxa"/>
-            </w:tcMar>
-          </w:tcPr>
-          <w:p>
-            <w:pPr>
-              <w:widowControl w:val="0"/>
-              <w:pBdr>
-                <w:top w:val="nil"/>
-                <w:left w:val="nil"/>
-                <w:bottom w:val="nil"/>
-                <w:right w:val="nil"/>
-                <w:between w:val="nil"/>
-              </w:pBdr>
-              <w:spacing w:line="240" w:lineRule="auto"/>
-            </w:pPr>
-            <w:r>
-              <w:t>CustomerService</w:t>
-            </w:r>
-          </w:p>
-        </w:tc>
-        <w:tc>
-          <w:tcPr>
-            <w:tcW w:w="4545" w:type="dxa"/>
-            <w:shd w:val="clear" w:color="auto" w:fill="auto"/>
-            <w:tcMar>
-              <w:top w:w="100" w:type="dxa"/>
-              <w:left w:w="100" w:type="dxa"/>
-              <w:bottom w:w="100" w:type="dxa"/>
-              <w:right w:w="100" w:type="dxa"/>
-            </w:tcMar>
-          </w:tcPr>
-          <w:p>
-            <w:pPr>
-              <w:widowControl w:val="0"/>
-              <w:pBdr>
-                <w:top w:val="nil"/>
-                <w:left w:val="nil"/>
-                <w:bottom w:val="nil"/>
-                <w:right w:val="nil"/>
-                <w:between w:val="nil"/>
-              </w:pBdr>
-              <w:spacing w:line="240" w:lineRule="auto"/>
-            </w:pPr>
-            <w:r>
-              <w:t>R</w:t>
-            </w:r>
-            <w:r>
-              <w:t>eference to the Customer Service which the Manager</w:t>
-            </w:r>
-            <w:r>
-              <w:t xml:space="preserve"> performs</w:t>
-            </w:r>
-            <w:r>
-              <w:t xml:space="preserve"> update</w:t>
-            </w:r>
-            <w:r>
-              <w:t xml:space="preserve"> actions to</w:t>
-            </w:r>
-            <w:r>
-              <w:t xml:space="preserve"> and provisions flights for.</w:t>
-            </w:r>
-          </w:p>
-        </w:tc>
-      </w:tr>
-      <w:tr>
-        <w:tc>
-          <w:tcPr>
-            <w:tcW w:w="1875" w:type="dxa"/>
-            <w:shd w:val="clear" w:color="auto" w:fill="auto"/>
-            <w:tcMar>
-              <w:top w:w="100" w:type="dxa"/>
-              <w:left w:w="100" w:type="dxa"/>
-              <w:bottom w:w="100" w:type="dxa"/>
-              <w:right w:w="100" w:type="dxa"/>
-            </w:tcMar>
-          </w:tcPr>
-          <w:p>
-            <w:pPr>
-              <w:widowControl w:val="0"/>
-              <w:pBdr>
-                <w:top w:val="nil"/>
-                <w:left w:val="nil"/>
-                <w:bottom w:val="nil"/>
-                <w:right w:val="nil"/>
-                <w:between w:val="nil"/>
-              </w:pBdr>
-              <w:spacing w:line="240" w:lineRule="auto"/>
-            </w:pPr>
-            <w:r>
-              <w:t>authenticator</w:t>
-            </w:r>
-          </w:p>
-        </w:tc>
-        <w:tc>
-          <w:tcPr>
-            <w:tcW w:w="2940" w:type="dxa"/>
-            <w:shd w:val="clear" w:color="auto" w:fill="auto"/>
-            <w:tcMar>
-              <w:top w:w="100" w:type="dxa"/>
-              <w:left w:w="100" w:type="dxa"/>
-              <w:bottom w:w="100" w:type="dxa"/>
-              <w:right w:w="100" w:type="dxa"/>
-            </w:tcMar>
-          </w:tcPr>
-          <w:p>
-            <w:pPr>
-              <w:widowControl w:val="0"/>
-              <w:pBdr>
-                <w:top w:val="nil"/>
-                <w:left w:val="nil"/>
-                <w:bottom w:val="nil"/>
-                <w:right w:val="nil"/>
-                <w:between w:val="nil"/>
-              </w:pBdr>
-              <w:spacing w:line="240" w:lineRule="auto"/>
-            </w:pPr>
-            <w:r>
-              <w:t>StoreAuthenticationService</w:t>
-            </w:r>
-          </w:p>
-        </w:tc>
-        <w:tc>
-          <w:tcPr>
-            <w:tcW w:w="4545" w:type="dxa"/>
-            <w:shd w:val="clear" w:color="auto" w:fill="auto"/>
-            <w:tcMar>
-              <w:top w:w="100" w:type="dxa"/>
-              <w:left w:w="100" w:type="dxa"/>
-              <w:bottom w:w="100" w:type="dxa"/>
-              <w:right w:w="100" w:type="dxa"/>
-            </w:tcMar>
-          </w:tcPr>
-          <w:p>
-            <w:pPr>
-              <w:widowControl w:val="0"/>
-              <w:pBdr>
-                <w:top w:val="nil"/>
-                <w:left w:val="nil"/>
-                <w:bottom w:val="nil"/>
-                <w:right w:val="nil"/>
-                <w:between w:val="nil"/>
-              </w:pBdr>
-              <w:spacing w:line="240" w:lineRule="auto"/>
-            </w:pPr>
-          </w:p>
-        </w:tc>
-      </w:tr>
-      <w:tr>
-        <w:tc>
-          <w:tcPr>
-            <w:tcW w:w="1875" w:type="dxa"/>
-            <w:shd w:val="clear" w:color="auto" w:fill="auto"/>
-            <w:tcMar>
-              <w:top w:w="100" w:type="dxa"/>
-              <w:left w:w="100" w:type="dxa"/>
-              <w:bottom w:w="100" w:type="dxa"/>
-              <w:right w:w="100" w:type="dxa"/>
-            </w:tcMar>
-          </w:tcPr>
-          <w:p>
-            <w:pPr>
-              <w:widowControl w:val="0"/>
-              <w:pBdr>
-                <w:top w:val="nil"/>
-                <w:left w:val="nil"/>
-                <w:bottom w:val="nil"/>
-                <w:right w:val="nil"/>
-                <w:between w:val="nil"/>
-              </w:pBdr>
-              <w:spacing w:line="240" w:lineRule="auto"/>
-            </w:pPr>
-            <w:r>
-              <w:t>authToken</w:t>
-            </w:r>
-          </w:p>
-        </w:tc>
-        <w:tc>
-          <w:tcPr>
-            <w:tcW w:w="2940" w:type="dxa"/>
-            <w:shd w:val="clear" w:color="auto" w:fill="auto"/>
-            <w:tcMar>
-              <w:top w:w="100" w:type="dxa"/>
-              <w:left w:w="100" w:type="dxa"/>
-              <w:bottom w:w="100" w:type="dxa"/>
-              <w:right w:w="100" w:type="dxa"/>
-            </w:tcMar>
-          </w:tcPr>
-          <w:p>
-            <w:pPr>
-              <w:widowControl w:val="0"/>
-              <w:pBdr>
-                <w:top w:val="nil"/>
-                <w:left w:val="nil"/>
-                <w:bottom w:val="nil"/>
-                <w:right w:val="nil"/>
-                <w:between w:val="nil"/>
-              </w:pBdr>
-              <w:spacing w:line="240" w:lineRule="auto"/>
-            </w:pPr>
-            <w:r>
-              <w:t>AuthToken</w:t>
-            </w:r>
-          </w:p>
-        </w:tc>
-        <w:tc>
-          <w:tcPr>
-            <w:tcW w:w="4545" w:type="dxa"/>
-            <w:shd w:val="clear" w:color="auto" w:fill="auto"/>
-            <w:tcMar>
-              <w:top w:w="100" w:type="dxa"/>
-              <w:left w:w="100" w:type="dxa"/>
-              <w:bottom w:w="100" w:type="dxa"/>
-              <w:right w:w="100" w:type="dxa"/>
-            </w:tcMar>
-          </w:tcPr>
-          <w:p>
-            <w:pPr>
-              <w:widowControl w:val="0"/>
-              <w:pBdr>
-                <w:top w:val="nil"/>
-                <w:left w:val="nil"/>
-                <w:bottom w:val="nil"/>
-                <w:right w:val="nil"/>
-                <w:between w:val="nil"/>
-              </w:pBdr>
-              <w:spacing w:line="240" w:lineRule="auto"/>
-            </w:pPr>
-            <w:r>
-              <w:t xml:space="preserve">The Manager needs </w:t>
-            </w:r>
-            <w:r>
-              <w:t xml:space="preserve">an </w:t>
-            </w:r>
-            <w:r>
-              <w:t xml:space="preserve">AuthToken with the proper access permissions to interface with </w:t>
-            </w:r>
-            <w:r>
-              <w:lastRenderedPageBreak/>
-              <w:t>the other modules</w:t>
-            </w:r>
-            <w:r>
-              <w:t xml:space="preserve"> such as when defining flights</w:t>
-            </w:r>
-            <w:r>
-              <w:t xml:space="preserve"> for the Customer Service</w:t>
-            </w:r>
-            <w:r>
-              <w:t>.</w:t>
+            <w:r>
+              <w:t>A utility method that takes an update event as a parameter, maps it to an update action, and then executes the update action.</w:t>
             </w:r>
           </w:p>
         </w:tc>
@@ -45639,9 +46634,6 @@
     </w:p>
     <w:p>
       <w:pPr>
-        <w:pStyle w:val="Heading2"/>
-        <w:keepNext w:val="0"/>
-        <w:keepLines w:val="0"/>
         <w:widowControl w:val="0"/>
         <w:pBdr>
           <w:top w:val="nil"/>
@@ -45651,75 +46643,6 @@
           <w:between w:val="nil"/>
         </w:pBdr>
         <w:rPr>
-          <w:iCs/>
-        </w:rPr>
-      </w:pPr>
-      <w:r>
-        <w:rPr>
-          <w:iCs/>
-        </w:rPr>
-        <w:t>ManagerException</w:t>
-      </w:r>
-    </w:p>
-    <w:p>
-      <w:pPr>
-        <w:widowControl w:val="0"/>
-        <w:pBdr>
-          <w:top w:val="nil"/>
-          <w:left w:val="nil"/>
-          <w:bottom w:val="nil"/>
-          <w:right w:val="nil"/>
-          <w:between w:val="nil"/>
-        </w:pBdr>
-      </w:pPr>
-    </w:p>
-    <w:p>
-      <w:pPr>
-        <w:widowControl w:val="0"/>
-        <w:pBdr>
-          <w:top w:val="nil"/>
-          <w:left w:val="nil"/>
-          <w:bottom w:val="nil"/>
-          <w:right w:val="nil"/>
-          <w:between w:val="nil"/>
-        </w:pBdr>
-        <w:rPr>
-          <w:iCs/>
-        </w:rPr>
-      </w:pPr>
-      <w:r>
-        <w:rPr>
-          <w:iCs/>
-        </w:rPr>
-        <w:t>The Manager</w:t>
-      </w:r>
-      <w:r>
-        <w:t>Exception is thrown when errors occur in the Manager. It extends java.lang.Exception. The exception includes the action that was being performed and the reason for the exception.</w:t>
-      </w:r>
-    </w:p>
-    <w:p>
-      <w:pPr>
-        <w:widowControl w:val="0"/>
-        <w:pBdr>
-          <w:top w:val="nil"/>
-          <w:left w:val="nil"/>
-          <w:bottom w:val="nil"/>
-          <w:right w:val="nil"/>
-          <w:between w:val="nil"/>
-        </w:pBdr>
-      </w:pPr>
-    </w:p>
-    <w:p>
-      <w:pPr>
-        <w:widowControl w:val="0"/>
-        <w:pBdr>
-          <w:top w:val="nil"/>
-          <w:left w:val="nil"/>
-          <w:bottom w:val="nil"/>
-          <w:right w:val="nil"/>
-          <w:between w:val="nil"/>
-        </w:pBdr>
-        <w:rPr>
           <w:b/>
           <w:i/>
         </w:rPr>
@@ -45729,7 +46652,7 @@
           <w:b/>
           <w:i/>
         </w:rPr>
-        <w:t>Properties</w:t>
+        <w:t>Associations</w:t>
       </w:r>
     </w:p>
     <w:tbl>
@@ -45782,7 +46705,7 @@
               <w:rPr>
                 <w:b/>
               </w:rPr>
-              <w:t>Property Name</w:t>
+              <w:t>Association Name</w:t>
             </w:r>
           </w:p>
         </w:tc>
@@ -45880,7 +46803,7 @@
               <w:spacing w:line="240" w:lineRule="auto"/>
             </w:pPr>
             <w:r>
-              <w:t>action</w:t>
+              <w:t>resourceImpl</w:t>
             </w:r>
           </w:p>
         </w:tc>
@@ -45908,7 +46831,10 @@
               <w:spacing w:line="240" w:lineRule="auto"/>
             </w:pPr>
             <w:r>
-              <w:t>string</w:t>
+              <w:t>ResourceManagementService</w:t>
+            </w:r>
+            <w:r>
+              <w:t>; Subject</w:t>
             </w:r>
           </w:p>
         </w:tc>
@@ -45925,14 +46851,18 @@
           </w:tcPr>
           <w:p>
             <w:pPr>
-              <w:pStyle w:val="Default"/>
-            </w:pPr>
-            <w:r>
-              <w:rPr>
-                <w:sz w:val="22"/>
-                <w:szCs w:val="22"/>
-              </w:rPr>
-              <w:t xml:space="preserve">Command performed during exception occurrence. </w:t>
+              <w:widowControl w:val="0"/>
+              <w:pBdr>
+                <w:top w:val="nil"/>
+                <w:left w:val="nil"/>
+                <w:bottom w:val="nil"/>
+                <w:right w:val="nil"/>
+                <w:between w:val="nil"/>
+              </w:pBdr>
+              <w:spacing w:line="240" w:lineRule="auto"/>
+            </w:pPr>
+            <w:r>
+              <w:t>A reference to the Resource Service so that the Manager can perform update actions and register itself with it.</w:t>
             </w:r>
           </w:p>
         </w:tc>
@@ -45962,7 +46892,7 @@
               <w:spacing w:line="240" w:lineRule="auto"/>
             </w:pPr>
             <w:r>
-              <w:t>reason</w:t>
+              <w:t>customerImpl</w:t>
             </w:r>
           </w:p>
         </w:tc>
@@ -45990,7 +46920,7 @@
               <w:spacing w:line="240" w:lineRule="auto"/>
             </w:pPr>
             <w:r>
-              <w:t>string</w:t>
+              <w:t>CustomerService</w:t>
             </w:r>
           </w:p>
         </w:tc>
@@ -46007,18 +46937,33 @@
           </w:tcPr>
           <w:p>
             <w:pPr>
-              <w:pStyle w:val="Default"/>
-              <w:rPr>
-                <w:sz w:val="22"/>
-                <w:szCs w:val="22"/>
-              </w:rPr>
-            </w:pPr>
-            <w:r>
-              <w:rPr>
-                <w:sz w:val="22"/>
-                <w:szCs w:val="22"/>
-              </w:rPr>
-              <w:t xml:space="preserve">Reason for exception being thrown. </w:t>
+              <w:widowControl w:val="0"/>
+              <w:pBdr>
+                <w:top w:val="nil"/>
+                <w:left w:val="nil"/>
+                <w:bottom w:val="nil"/>
+                <w:right w:val="nil"/>
+                <w:between w:val="nil"/>
+              </w:pBdr>
+              <w:spacing w:line="240" w:lineRule="auto"/>
+            </w:pPr>
+            <w:r>
+              <w:t>R</w:t>
+            </w:r>
+            <w:r>
+              <w:t>eference to the Customer Service which the Manager</w:t>
+            </w:r>
+            <w:r>
+              <w:t xml:space="preserve"> performs</w:t>
+            </w:r>
+            <w:r>
+              <w:t xml:space="preserve"> update</w:t>
+            </w:r>
+            <w:r>
+              <w:t xml:space="preserve"> actions to</w:t>
+            </w:r>
+            <w:r>
+              <w:t xml:space="preserve"> and provisions flights for.</w:t>
             </w:r>
           </w:p>
         </w:tc>
@@ -46048,7 +46993,7 @@
               <w:spacing w:line="240" w:lineRule="auto"/>
             </w:pPr>
             <w:r>
-              <w:t>exception</w:t>
+              <w:t>authenticator</w:t>
             </w:r>
           </w:p>
         </w:tc>
@@ -46076,7 +47021,7 @@
               <w:spacing w:line="240" w:lineRule="auto"/>
             </w:pPr>
             <w:r>
-              <w:t>string</w:t>
+              <w:t>StoreAuthenticationService</w:t>
             </w:r>
           </w:p>
         </w:tc>
@@ -46104,7 +47049,123 @@
               <w:spacing w:line="240" w:lineRule="auto"/>
             </w:pPr>
             <w:r>
-              <w:t>Name of the exception being thrown, e.g., “ManagerException”.</w:t>
+              <w:t>Reference to Authentication Service</w:t>
+            </w:r>
+            <w:r>
+              <w:t xml:space="preserve"> for logging in / retrieving AuthTokens for itself as well as on behalf of passengers, e.g., to check if a passenger is permitted to board a plane</w:t>
+            </w:r>
+            <w:r>
+              <w:t xml:space="preserve"> using their faceprint</w:t>
+            </w:r>
+            <w:r>
+              <w:t xml:space="preserve">, </w:t>
+            </w:r>
+            <w:r>
+              <w:t>or</w:t>
+            </w:r>
+            <w:r>
+              <w:t xml:space="preserve"> any other services.</w:t>
+            </w:r>
+          </w:p>
+        </w:tc>
+      </w:tr>
+      <w:tr>
+        <w:tc>
+          <w:tcPr>
+            <w:tcW w:w="1875" w:type="dxa"/>
+            <w:shd w:val="clear" w:color="auto" w:fill="auto"/>
+            <w:tcMar>
+              <w:top w:w="100" w:type="dxa"/>
+              <w:left w:w="100" w:type="dxa"/>
+              <w:bottom w:w="100" w:type="dxa"/>
+              <w:right w:w="100" w:type="dxa"/>
+            </w:tcMar>
+          </w:tcPr>
+          <w:p>
+            <w:pPr>
+              <w:widowControl w:val="0"/>
+              <w:pBdr>
+                <w:top w:val="nil"/>
+                <w:left w:val="nil"/>
+                <w:bottom w:val="nil"/>
+                <w:right w:val="nil"/>
+                <w:between w:val="nil"/>
+              </w:pBdr>
+              <w:spacing w:line="240" w:lineRule="auto"/>
+            </w:pPr>
+            <w:r>
+              <w:t>authToken</w:t>
+            </w:r>
+          </w:p>
+        </w:tc>
+        <w:tc>
+          <w:tcPr>
+            <w:tcW w:w="2940" w:type="dxa"/>
+            <w:shd w:val="clear" w:color="auto" w:fill="auto"/>
+            <w:tcMar>
+              <w:top w:w="100" w:type="dxa"/>
+              <w:left w:w="100" w:type="dxa"/>
+              <w:bottom w:w="100" w:type="dxa"/>
+              <w:right w:w="100" w:type="dxa"/>
+            </w:tcMar>
+          </w:tcPr>
+          <w:p>
+            <w:pPr>
+              <w:widowControl w:val="0"/>
+              <w:pBdr>
+                <w:top w:val="nil"/>
+                <w:left w:val="nil"/>
+                <w:bottom w:val="nil"/>
+                <w:right w:val="nil"/>
+                <w:between w:val="nil"/>
+              </w:pBdr>
+              <w:spacing w:line="240" w:lineRule="auto"/>
+            </w:pPr>
+            <w:r>
+              <w:t>AuthToken</w:t>
+            </w:r>
+          </w:p>
+        </w:tc>
+        <w:tc>
+          <w:tcPr>
+            <w:tcW w:w="4545" w:type="dxa"/>
+            <w:shd w:val="clear" w:color="auto" w:fill="auto"/>
+            <w:tcMar>
+              <w:top w:w="100" w:type="dxa"/>
+              <w:left w:w="100" w:type="dxa"/>
+              <w:bottom w:w="100" w:type="dxa"/>
+              <w:right w:w="100" w:type="dxa"/>
+            </w:tcMar>
+          </w:tcPr>
+          <w:p>
+            <w:pPr>
+              <w:widowControl w:val="0"/>
+              <w:pBdr>
+                <w:top w:val="nil"/>
+                <w:left w:val="nil"/>
+                <w:bottom w:val="nil"/>
+                <w:right w:val="nil"/>
+                <w:between w:val="nil"/>
+              </w:pBdr>
+              <w:spacing w:line="240" w:lineRule="auto"/>
+            </w:pPr>
+            <w:r>
+              <w:t xml:space="preserve">The Manager needs </w:t>
+            </w:r>
+            <w:r>
+              <w:t xml:space="preserve">an </w:t>
+            </w:r>
+            <w:r>
+              <w:t>AuthToken with the proper access permissions to interface with the other modules</w:t>
+            </w:r>
+            <w:r>
+              <w:t xml:space="preserve"> such as when defining flights</w:t>
+            </w:r>
+            <w:r>
+              <w:t xml:space="preserve"> for the Customer Service</w:t>
+            </w:r>
+            <w:r>
+              <w:t>.</w:t>
             </w:r>
           </w:p>
         </w:tc>
@@ -46143,7 +47204,7 @@
         <w:rPr>
           <w:iCs/>
         </w:rPr>
-        <w:t>Subject (Interface)</w:t>
+        <w:t>ManagerException</w:t>
       </w:r>
     </w:p>
     <w:p>
@@ -46168,15 +47229,18 @@
           <w:right w:val="nil"/>
           <w:between w:val="nil"/>
         </w:pBdr>
-      </w:pPr>
-      <w:r>
-        <w:rPr>
-          <w:i/>
-        </w:rPr>
-        <w:t>Class 1 description</w:t>
-      </w:r>
-      <w:r>
-        <w:t xml:space="preserve">  </w:t>
+        <w:rPr>
+          <w:iCs/>
+        </w:rPr>
+      </w:pPr>
+      <w:r>
+        <w:rPr>
+          <w:iCs/>
+        </w:rPr>
+        <w:t>The Manager</w:t>
+      </w:r>
+      <w:r>
+        <w:t>Exception is thrown when errors occur in the Manager. It extends java.lang.Exception. The exception includes the action that was being performed and the reason for the exception.</w:t>
       </w:r>
     </w:p>
     <w:p>
@@ -46211,7 +47275,7 @@
           <w:b/>
           <w:i/>
         </w:rPr>
-        <w:t>Methods</w:t>
+        <w:t>Properties</w:t>
       </w:r>
     </w:p>
     <w:tbl>
@@ -46264,7 +47328,7 @@
               <w:rPr>
                 <w:b/>
               </w:rPr>
-              <w:t>Method Name</w:t>
+              <w:t>Property Name</w:t>
             </w:r>
           </w:p>
         </w:tc>
@@ -46298,7 +47362,7 @@
               <w:rPr>
                 <w:b/>
               </w:rPr>
-              <w:t>Signature</w:t>
+              <w:t>Type</w:t>
             </w:r>
           </w:p>
         </w:tc>
@@ -46362,7 +47426,8 @@
               <w:spacing w:line="240" w:lineRule="auto"/>
             </w:pPr>
             <w:r>
-              <w:t>registerObserver</w:t>
+              <w:lastRenderedPageBreak/>
+              <w:t>action</w:t>
             </w:r>
           </w:p>
         </w:tc>
@@ -46390,7 +47455,7 @@
               <w:spacing w:line="240" w:lineRule="auto"/>
             </w:pPr>
             <w:r>
-              <w:t>(observer : Observer) : void</w:t>
+              <w:t>string</w:t>
             </w:r>
           </w:p>
         </w:tc>
@@ -46407,16 +47472,15 @@
           </w:tcPr>
           <w:p>
             <w:pPr>
-              <w:widowControl w:val="0"/>
-              <w:pBdr>
-                <w:top w:val="nil"/>
-                <w:left w:val="nil"/>
-                <w:bottom w:val="nil"/>
-                <w:right w:val="nil"/>
-                <w:between w:val="nil"/>
-              </w:pBdr>
-              <w:spacing w:line="240" w:lineRule="auto"/>
-            </w:pPr>
+              <w:pStyle w:val="Default"/>
+            </w:pPr>
+            <w:r>
+              <w:rPr>
+                <w:sz w:val="22"/>
+                <w:szCs w:val="22"/>
+              </w:rPr>
+              <w:t xml:space="preserve">Command performed during exception occurrence. </w:t>
+            </w:r>
           </w:p>
         </w:tc>
       </w:tr>
@@ -46445,7 +47509,7 @@
               <w:spacing w:line="240" w:lineRule="auto"/>
             </w:pPr>
             <w:r>
-              <w:t>deregisterObserver</w:t>
+              <w:t>reason</w:t>
             </w:r>
           </w:p>
         </w:tc>
@@ -46473,7 +47537,7 @@
               <w:spacing w:line="240" w:lineRule="auto"/>
             </w:pPr>
             <w:r>
-              <w:t>(observer : Observer) : void</w:t>
+              <w:t>string</w:t>
             </w:r>
           </w:p>
         </w:tc>
@@ -46490,16 +47554,19 @@
           </w:tcPr>
           <w:p>
             <w:pPr>
-              <w:widowControl w:val="0"/>
-              <w:pBdr>
-                <w:top w:val="nil"/>
-                <w:left w:val="nil"/>
-                <w:bottom w:val="nil"/>
-                <w:right w:val="nil"/>
-                <w:between w:val="nil"/>
-              </w:pBdr>
-              <w:spacing w:line="240" w:lineRule="auto"/>
-            </w:pPr>
+              <w:pStyle w:val="Default"/>
+              <w:rPr>
+                <w:sz w:val="22"/>
+                <w:szCs w:val="22"/>
+              </w:rPr>
+            </w:pPr>
+            <w:r>
+              <w:rPr>
+                <w:sz w:val="22"/>
+                <w:szCs w:val="22"/>
+              </w:rPr>
+              <w:t xml:space="preserve">Reason for exception being thrown. </w:t>
+            </w:r>
           </w:p>
         </w:tc>
       </w:tr>
@@ -46528,7 +47595,7 @@
               <w:spacing w:line="240" w:lineRule="auto"/>
             </w:pPr>
             <w:r>
-              <w:t>notifyObservers</w:t>
+              <w:t>exception</w:t>
             </w:r>
           </w:p>
         </w:tc>
@@ -46556,7 +47623,7 @@
               <w:spacing w:line="240" w:lineRule="auto"/>
             </w:pPr>
             <w:r>
-              <w:t>(sourceDevice : Spaceship, eventToSend : string[]) : void</w:t>
+              <w:t>string</w:t>
             </w:r>
           </w:p>
         </w:tc>
@@ -46583,6 +47650,9 @@
               </w:pBdr>
               <w:spacing w:line="240" w:lineRule="auto"/>
             </w:pPr>
+            <w:r>
+              <w:t>Name of the exception being thrown, e.g., “ManagerException”.</w:t>
+            </w:r>
           </w:p>
         </w:tc>
       </w:tr>
@@ -46653,7 +47723,31 @@
         <w:rPr>
           <w:iCs/>
         </w:rPr>
-        <w:t>Implements Subject</w:t>
+        <w:t>The ResourceImpl i</w:t>
+      </w:r>
+      <w:r>
+        <w:rPr>
+          <w:iCs/>
+        </w:rPr>
+        <w:t xml:space="preserve">mplements </w:t>
+      </w:r>
+      <w:r>
+        <w:rPr>
+          <w:iCs/>
+        </w:rPr>
+        <w:t xml:space="preserve">the </w:t>
+      </w:r>
+      <w:r>
+        <w:rPr>
+          <w:iCs/>
+        </w:rPr>
+        <w:t>Subject</w:t>
+      </w:r>
+      <w:r>
+        <w:rPr>
+          <w:iCs/>
+        </w:rPr>
+        <w:t xml:space="preserve"> interface defined by the Observer design pattern. It is only aware of the Flight Manager as an observer in this capacity and notifies it whenever interesting events occur.</w:t>
       </w:r>
     </w:p>
     <w:p>
@@ -46839,7 +47933,6 @@
               <w:spacing w:line="240" w:lineRule="auto"/>
             </w:pPr>
             <w:r>
-              <w:lastRenderedPageBreak/>
               <w:t>createEvent</w:t>
             </w:r>
           </w:p>
@@ -46868,7 +47961,13 @@
               <w:spacing w:line="240" w:lineRule="auto"/>
             </w:pPr>
             <w:r>
-              <w:t>(spaceshipId : string, simulatedEvent : string, authTokenTuple : AuthTokenTuple) : void</w:t>
+              <w:t>(</w:t>
+            </w:r>
+            <w:r>
+              <w:t>device</w:t>
+            </w:r>
+            <w:r>
+              <w:t>Id : string, simulatedEvent : string, authTokenTuple : AuthTokenTuple) : void</w:t>
             </w:r>
           </w:p>
         </w:tc>
@@ -46895,6 +47994,9 @@
               </w:pBdr>
               <w:spacing w:line="240" w:lineRule="auto"/>
             </w:pPr>
+            <w:r>
+              <w:t xml:space="preserve">Sends the given event to the device, e.g., a spaceship, of the given id. </w:t>
+            </w:r>
           </w:p>
         </w:tc>
       </w:tr>
@@ -47137,6 +48239,9 @@
               </w:pBdr>
               <w:spacing w:line="240" w:lineRule="auto"/>
             </w:pPr>
+            <w:r>
+              <w:t>The list of registered observers to notify when update events occur.</w:t>
+            </w:r>
           </w:p>
         </w:tc>
       </w:tr>
@@ -47220,6 +48325,12 @@
               </w:pBdr>
               <w:spacing w:line="240" w:lineRule="auto"/>
             </w:pPr>
+            <w:r>
+              <w:t xml:space="preserve">The ISTS spaceships. They are able to trigger events such as </w:t>
+            </w:r>
+            <w:r>
+              <w:t>the Reached Destination event.</w:t>
+            </w:r>
           </w:p>
         </w:tc>
       </w:tr>
@@ -47303,6 +48414,15 @@
               </w:pBdr>
               <w:spacing w:line="240" w:lineRule="auto"/>
             </w:pPr>
+            <w:r>
+              <w:t xml:space="preserve">The communication system of the ISTS that events are </w:t>
+            </w:r>
+            <w:r>
+              <w:t xml:space="preserve">communicated </w:t>
+            </w:r>
+            <w:r>
+              <w:t>over.</w:t>
+            </w:r>
           </w:p>
         </w:tc>
       </w:tr>
@@ -47387,7 +48507,28 @@
               <w:spacing w:line="240" w:lineRule="auto"/>
             </w:pPr>
             <w:r>
-              <w:t>Used to check access permissions on the ResourceImpl object’s methods.</w:t>
+              <w:t xml:space="preserve">The Authentication Service. </w:t>
+            </w:r>
+            <w:r>
+              <w:t xml:space="preserve">Used </w:t>
+            </w:r>
+            <w:r>
+              <w:t>to</w:t>
+            </w:r>
+            <w:r>
+              <w:t xml:space="preserve"> check access permissions </w:t>
+            </w:r>
+            <w:r>
+              <w:t>for</w:t>
+            </w:r>
+            <w:r>
+              <w:t xml:space="preserve"> the </w:t>
+            </w:r>
+            <w:r>
+              <w:t>r</w:t>
+            </w:r>
+            <w:r>
+              <w:t>esourceImpl methods.</w:t>
             </w:r>
           </w:p>
         </w:tc>
@@ -47430,15 +48571,45 @@
     <w:p>
       <w:pPr>
         <w:widowControl w:val="0"/>
-      </w:pPr>
-      <w:r>
-        <w:rPr>
-          <w:i/>
-        </w:rPr>
-        <w:t>Class 1 description</w:t>
-      </w:r>
-      <w:r>
-        <w:t xml:space="preserve">  </w:t>
+        <w:rPr>
+          <w:iCs/>
+        </w:rPr>
+      </w:pPr>
+      <w:r>
+        <w:rPr>
+          <w:iCs/>
+        </w:rPr>
+        <w:t>Represents the communication system of the ISTS and is u</w:t>
+      </w:r>
+      <w:r>
+        <w:rPr>
+          <w:iCs/>
+        </w:rPr>
+        <w:t xml:space="preserve">sed by the Resource Management </w:t>
+      </w:r>
+      <w:r>
+        <w:rPr>
+          <w:iCs/>
+        </w:rPr>
+        <w:t>Service</w:t>
+      </w:r>
+      <w:r>
+        <w:rPr>
+          <w:iCs/>
+        </w:rPr>
+        <w:t>, Customer Service,</w:t>
+      </w:r>
+      <w:r>
+        <w:rPr>
+          <w:iCs/>
+        </w:rPr>
+        <w:t xml:space="preserve"> </w:t>
+      </w:r>
+      <w:r>
+        <w:rPr>
+          <w:iCs/>
+        </w:rPr>
+        <w:t>and devices for transmitting events.</w:t>
       </w:r>
     </w:p>
     <w:p>
@@ -47459,6 +48630,7 @@
           <w:b/>
           <w:i/>
         </w:rPr>
+        <w:lastRenderedPageBreak/>
         <w:t>Methods</w:t>
       </w:r>
     </w:p>
@@ -47656,6 +48828,9 @@
               <w:widowControl w:val="0"/>
               <w:spacing w:line="240" w:lineRule="auto"/>
             </w:pPr>
+            <w:r>
+              <w:t>The Resource Service uses the communication system to create and communicate events to devices like spaceships.</w:t>
+            </w:r>
           </w:p>
         </w:tc>
       </w:tr>
@@ -47690,15 +48865,45 @@
     <w:p>
       <w:pPr>
         <w:widowControl w:val="0"/>
-      </w:pPr>
-      <w:r>
-        <w:rPr>
-          <w:i/>
-        </w:rPr>
-        <w:t>Class 1 description</w:t>
-      </w:r>
-      <w:r>
-        <w:t xml:space="preserve">  </w:t>
+        <w:rPr>
+          <w:iCs/>
+        </w:rPr>
+      </w:pPr>
+      <w:r>
+        <w:rPr>
+          <w:iCs/>
+        </w:rPr>
+        <w:t xml:space="preserve">Represents </w:t>
+      </w:r>
+      <w:r>
+        <w:rPr>
+          <w:iCs/>
+        </w:rPr>
+        <w:t xml:space="preserve">a </w:t>
+      </w:r>
+      <w:r>
+        <w:rPr>
+          <w:iCs/>
+        </w:rPr>
+        <w:t>spaceship</w:t>
+      </w:r>
+      <w:r>
+        <w:rPr>
+          <w:iCs/>
+        </w:rPr>
+        <w:t xml:space="preserve"> in </w:t>
+      </w:r>
+      <w:r>
+        <w:rPr>
+          <w:iCs/>
+        </w:rPr>
+        <w:t>the ISTS. Spaceships are able to trigger events</w:t>
+      </w:r>
+      <w:r>
+        <w:rPr>
+          <w:iCs/>
+        </w:rPr>
+        <w:t xml:space="preserve"> for the Resource Management to notify observers of.</w:t>
       </w:r>
     </w:p>
     <w:p>
@@ -47916,6 +49121,9 @@
               <w:widowControl w:val="0"/>
               <w:spacing w:line="240" w:lineRule="auto"/>
             </w:pPr>
+            <w:r>
+              <w:t>The event that the spaceship</w:t>
+            </w:r>
           </w:p>
         </w:tc>
       </w:tr>
@@ -48531,6 +49739,7 @@
         <w:rPr>
           <w:i/>
         </w:rPr>
+        <w:lastRenderedPageBreak/>
         <w:t>Action</w:t>
       </w:r>
     </w:p>
@@ -48565,7 +49774,19 @@
         <w:rPr>
           <w:iCs/>
         </w:rPr>
-        <w:t xml:space="preserve"> class encapsulates the actions that need to be performed</w:t>
+        <w:t xml:space="preserve"> class </w:t>
+      </w:r>
+      <w:r>
+        <w:rPr>
+          <w:iCs/>
+        </w:rPr>
+        <w:t>contains</w:t>
+      </w:r>
+      <w:r>
+        <w:rPr>
+          <w:iCs/>
+        </w:rPr>
+        <w:t xml:space="preserve"> the actions that need to be performed</w:t>
       </w:r>
       <w:r>
         <w:rPr>
@@ -48631,13 +49852,67 @@
         <w:rPr>
           <w:iCs/>
         </w:rPr>
-        <w:t>. It is an abstract class that each event extends</w:t>
-      </w:r>
-      <w:r>
-        <w:rPr>
-          <w:iCs/>
-        </w:rPr>
-        <w:t xml:space="preserve"> with a corresponding </w:t>
+        <w:t xml:space="preserve">. It is an abstract class </w:t>
+      </w:r>
+      <w:r>
+        <w:rPr>
+          <w:iCs/>
+        </w:rPr>
+        <w:t>and</w:t>
+      </w:r>
+      <w:r>
+        <w:rPr>
+          <w:iCs/>
+        </w:rPr>
+        <w:t xml:space="preserve"> per the Command design pattern that it </w:t>
+      </w:r>
+      <w:r>
+        <w:rPr>
+          <w:iCs/>
+        </w:rPr>
+        <w:t>implements</w:t>
+      </w:r>
+      <w:r>
+        <w:rPr>
+          <w:iCs/>
+        </w:rPr>
+        <w:t>,</w:t>
+      </w:r>
+      <w:r>
+        <w:rPr>
+          <w:iCs/>
+        </w:rPr>
+        <w:t xml:space="preserve"> each event</w:t>
+      </w:r>
+      <w:r>
+        <w:rPr>
+          <w:iCs/>
+        </w:rPr>
+        <w:t xml:space="preserve"> should</w:t>
+      </w:r>
+      <w:r>
+        <w:rPr>
+          <w:iCs/>
+        </w:rPr>
+        <w:t xml:space="preserve"> </w:t>
+      </w:r>
+      <w:r>
+        <w:rPr>
+          <w:iCs/>
+        </w:rPr>
+        <w:t>map to a</w:t>
+      </w:r>
+      <w:r>
+        <w:rPr>
+          <w:iCs/>
+        </w:rPr>
+        <w:t>n</w:t>
+      </w:r>
+      <w:r>
+        <w:rPr>
+          <w:iCs/>
+        </w:rPr>
+        <w:t xml:space="preserve"> </w:t>
       </w:r>
       <w:r>
         <w:rPr>
@@ -48655,6 +49930,24 @@
         <w:rPr>
           <w:iCs/>
         </w:rPr>
+        <w:t xml:space="preserve"> based on classification rules, </w:t>
+      </w:r>
+      <w:r>
+        <w:rPr>
+          <w:iCs/>
+        </w:rPr>
+        <w:t>e.g.</w:t>
+      </w:r>
+      <w:r>
+        <w:rPr>
+          <w:iCs/>
+        </w:rPr>
+        <w:t>, the type of event</w:t>
+      </w:r>
+      <w:r>
+        <w:rPr>
+          <w:iCs/>
+        </w:rPr>
         <w:t xml:space="preserve">. When a new </w:t>
       </w:r>
       <w:r>
@@ -48667,7 +49960,31 @@
         <w:rPr>
           <w:iCs/>
         </w:rPr>
-        <w:t xml:space="preserve"> is made it is executed right away.</w:t>
+        <w:t xml:space="preserve"> is </w:t>
+      </w:r>
+      <w:r>
+        <w:rPr>
+          <w:iCs/>
+        </w:rPr>
+        <w:t>instantiated,</w:t>
+      </w:r>
+      <w:r>
+        <w:rPr>
+          <w:iCs/>
+        </w:rPr>
+        <w:t xml:space="preserve"> </w:t>
+      </w:r>
+      <w:r>
+        <w:rPr>
+          <w:iCs/>
+        </w:rPr>
+        <w:t>its execute method is immediately called</w:t>
+      </w:r>
+      <w:r>
+        <w:rPr>
+          <w:iCs/>
+        </w:rPr>
+        <w:t>.</w:t>
       </w:r>
     </w:p>
     <w:p>
@@ -48895,7 +50212,25 @@
               <w:spacing w:line="240" w:lineRule="auto"/>
             </w:pPr>
             <w:r>
-              <w:t>Defines the executable actions that are needed in response to an event.</w:t>
+              <w:t>Defines the executable action</w:t>
+            </w:r>
+            <w:r>
+              <w:t>(</w:t>
+            </w:r>
+            <w:r>
+              <w:t>s</w:t>
+            </w:r>
+            <w:r>
+              <w:t>)</w:t>
+            </w:r>
+            <w:r>
+              <w:t xml:space="preserve"> that </w:t>
+            </w:r>
+            <w:r>
+              <w:t>is</w:t>
+            </w:r>
+            <w:r>
+              <w:t xml:space="preserve"> needed in response to an event.</w:t>
             </w:r>
           </w:p>
         </w:tc>
@@ -49138,7 +50473,13 @@
               <w:t xml:space="preserve"> that perceived/sent the original event</w:t>
             </w:r>
             <w:r>
-              <w:t xml:space="preserve"> and that update actions can be performed on.</w:t>
+              <w:t xml:space="preserve"> and that update actions can be performed on</w:t>
+            </w:r>
+            <w:r>
+              <w:t xml:space="preserve"> if need be</w:t>
+            </w:r>
+            <w:r>
+              <w:t>.</w:t>
             </w:r>
           </w:p>
         </w:tc>
@@ -49245,10 +50586,16 @@
               <w:t xml:space="preserve"> </w:t>
             </w:r>
             <w:r>
+              <w:t xml:space="preserve">may </w:t>
+            </w:r>
+            <w:r>
               <w:t>depend on</w:t>
             </w:r>
             <w:r>
-              <w:t xml:space="preserve"> in their execute methods.</w:t>
+              <w:t xml:space="preserve"> in their execute methods</w:t>
+            </w:r>
+            <w:r>
+              <w:t>, e.g., to schedule a spaceship for a flight.</w:t>
             </w:r>
           </w:p>
         </w:tc>
@@ -49276,7 +50623,6 @@
               <w:spacing w:line="240" w:lineRule="auto"/>
             </w:pPr>
             <w:r>
-              <w:lastRenderedPageBreak/>
               <w:t>customerImpl</w:t>
             </w:r>
           </w:p>
@@ -49328,6 +50674,36 @@
               <w:widowControl w:val="0"/>
               <w:spacing w:line="240" w:lineRule="auto"/>
             </w:pPr>
+            <w:r>
+              <w:t xml:space="preserve">A reference to the </w:t>
+            </w:r>
+            <w:r>
+              <w:t>Customer</w:t>
+            </w:r>
+            <w:r>
+              <w:t xml:space="preserve"> Service that the self-sufficient Action classes </w:t>
+            </w:r>
+            <w:r>
+              <w:t xml:space="preserve">may </w:t>
+            </w:r>
+            <w:r>
+              <w:t>depend on in their execute methods</w:t>
+            </w:r>
+            <w:r>
+              <w:t xml:space="preserve">, e.g, </w:t>
+            </w:r>
+            <w:r>
+              <w:t xml:space="preserve">to </w:t>
+            </w:r>
+            <w:r>
+              <w:t>save mission report</w:t>
+            </w:r>
+            <w:r>
+              <w:t>s</w:t>
+            </w:r>
+            <w:r>
+              <w:t xml:space="preserve"> to the IPFS.</w:t>
+            </w:r>
           </w:p>
         </w:tc>
       </w:tr>
@@ -49405,6 +50781,18 @@
               <w:widowControl w:val="0"/>
               <w:spacing w:line="240" w:lineRule="auto"/>
             </w:pPr>
+            <w:r>
+              <w:t xml:space="preserve">A reference to the </w:t>
+            </w:r>
+            <w:r>
+              <w:t>Flight Management Service</w:t>
+            </w:r>
+            <w:r>
+              <w:t xml:space="preserve"> that the self-sufficient Action classes may depend on in their execute methods</w:t>
+            </w:r>
+            <w:r>
+              <w:t>, e.g, to provision a flight.</w:t>
+            </w:r>
           </w:p>
         </w:tc>
       </w:tr>
@@ -49483,7 +50871,13 @@
               <w:spacing w:line="240" w:lineRule="auto"/>
             </w:pPr>
             <w:r>
-              <w:t xml:space="preserve">To perform their functions the </w:t>
+              <w:t>To perform their functions</w:t>
+            </w:r>
+            <w:r>
+              <w:t>,</w:t>
+            </w:r>
+            <w:r>
+              <w:t xml:space="preserve"> the </w:t>
             </w:r>
             <w:r>
               <w:t>Action</w:t>
@@ -49546,7 +50940,19 @@
         <w:rPr>
           <w:iCs/>
         </w:rPr>
-        <w:t xml:space="preserve">Extends </w:t>
+        <w:t>The EmergencyAction class e</w:t>
+      </w:r>
+      <w:r>
+        <w:rPr>
+          <w:iCs/>
+        </w:rPr>
+        <w:t xml:space="preserve">xtends </w:t>
+      </w:r>
+      <w:r>
+        <w:rPr>
+          <w:iCs/>
+        </w:rPr>
+        <w:t xml:space="preserve">the </w:t>
       </w:r>
       <w:r>
         <w:rPr>
@@ -49558,7 +50964,32 @@
         <w:rPr>
           <w:iCs/>
         </w:rPr>
+        <w:t xml:space="preserve"> class</w:t>
+      </w:r>
+      <w:r>
+        <w:rPr>
+          <w:iCs/>
+        </w:rPr>
         <w:t>.</w:t>
+      </w:r>
+      <w:r>
+        <w:rPr>
+          <w:iCs/>
+        </w:rPr>
+        <w:t xml:space="preserve"> </w:t>
+      </w:r>
+      <w:r>
+        <w:rPr>
+          <w:iCs/>
+        </w:rPr>
+        <w:t xml:space="preserve">It is created and executed automatically in response to an Emergency event per the requirements. Its execute method should provision </w:t>
+      </w:r>
+      <w:r>
+        <w:rPr>
+          <w:iCs/>
+        </w:rPr>
+        <w:lastRenderedPageBreak/>
+        <w:t>a rescue flight mission to assist the spaceship in distress.</w:t>
       </w:r>
     </w:p>
     <w:p>
@@ -49776,6 +51207,12 @@
               <w:widowControl w:val="0"/>
               <w:spacing w:line="240" w:lineRule="auto"/>
             </w:pPr>
+            <w:r>
+              <w:t xml:space="preserve">The type </w:t>
+            </w:r>
+            <w:r>
+              <w:t>of emergency.</w:t>
+            </w:r>
           </w:p>
         </w:tc>
       </w:tr>
@@ -49830,13 +51267,31 @@
         <w:rPr>
           <w:iCs/>
         </w:rPr>
+        <w:t xml:space="preserve">the </w:t>
+      </w:r>
+      <w:r>
+        <w:rPr>
+          <w:iCs/>
+        </w:rPr>
         <w:t>Action</w:t>
       </w:r>
       <w:r>
         <w:rPr>
           <w:iCs/>
         </w:rPr>
-        <w:t>.</w:t>
+        <w:t xml:space="preserve"> class</w:t>
+      </w:r>
+      <w:r>
+        <w:rPr>
+          <w:iCs/>
+        </w:rPr>
+        <w:t xml:space="preserve"> and</w:t>
+      </w:r>
+      <w:r>
+        <w:rPr>
+          <w:iCs/>
+        </w:rPr>
+        <w:t xml:space="preserve"> is created and executed automatically in response to a Status Update event per the requirements. Its execute method should update the spaceship’s status to the one given in the event.</w:t>
       </w:r>
     </w:p>
     <w:p>
@@ -50054,6 +51509,9 @@
               <w:widowControl w:val="0"/>
               <w:spacing w:line="240" w:lineRule="auto"/>
             </w:pPr>
+            <w:r>
+              <w:t>The status to change the spaceship’s status to.</w:t>
+            </w:r>
           </w:p>
         </w:tc>
       </w:tr>
@@ -50108,7 +51566,151 @@
         <w:rPr>
           <w:iCs/>
         </w:rPr>
+        <w:t xml:space="preserve">the </w:t>
+      </w:r>
+      <w:r>
+        <w:rPr>
+          <w:iCs/>
+        </w:rPr>
         <w:t>Action</w:t>
+      </w:r>
+      <w:r>
+        <w:rPr>
+          <w:iCs/>
+        </w:rPr>
+        <w:t xml:space="preserve"> class</w:t>
+      </w:r>
+      <w:r>
+        <w:rPr>
+          <w:iCs/>
+        </w:rPr>
+        <w:t xml:space="preserve"> and</w:t>
+      </w:r>
+      <w:r>
+        <w:rPr>
+          <w:iCs/>
+        </w:rPr>
+        <w:t xml:space="preserve"> is created and executed</w:t>
+      </w:r>
+      <w:r>
+        <w:rPr>
+          <w:iCs/>
+        </w:rPr>
+        <w:t xml:space="preserve"> </w:t>
+      </w:r>
+      <w:r>
+        <w:rPr>
+          <w:iCs/>
+        </w:rPr>
+        <w:t>automatically in response to a</w:t>
+      </w:r>
+      <w:r>
+        <w:rPr>
+          <w:iCs/>
+        </w:rPr>
+        <w:t xml:space="preserve"> Reached Destination event per the requirements. Its execute method should create and execute a Location Update action </w:t>
+      </w:r>
+      <w:r>
+        <w:rPr>
+          <w:iCs/>
+        </w:rPr>
+        <w:t>as well as</w:t>
+      </w:r>
+      <w:r>
+        <w:rPr>
+          <w:iCs/>
+        </w:rPr>
+        <w:t xml:space="preserve"> save newly published mission reports and discoveries by calling the Customer Service’s </w:t>
+      </w:r>
+      <w:r>
+        <w:rPr>
+          <w:iCs/>
+        </w:rPr>
+        <w:t>“</w:t>
+      </w:r>
+      <w:r>
+        <w:rPr>
+          <w:iCs/>
+        </w:rPr>
+        <w:t>pullFromIpfsRepo</w:t>
+      </w:r>
+      <w:r>
+        <w:rPr>
+          <w:iCs/>
+        </w:rPr>
+        <w:t>”</w:t>
+      </w:r>
+      <w:r>
+        <w:rPr>
+          <w:iCs/>
+        </w:rPr>
+        <w:t xml:space="preserve"> and </w:t>
+      </w:r>
+      <w:r>
+        <w:rPr>
+          <w:iCs/>
+        </w:rPr>
+        <w:t>“</w:t>
+      </w:r>
+      <w:r>
+        <w:rPr>
+          <w:iCs/>
+        </w:rPr>
+        <w:t>pushToIpfsRepo</w:t>
+      </w:r>
+      <w:r>
+        <w:rPr>
+          <w:iCs/>
+        </w:rPr>
+        <w:t>” methods</w:t>
+      </w:r>
+      <w:r>
+        <w:rPr>
+          <w:iCs/>
+        </w:rPr>
+        <w:t xml:space="preserve"> </w:t>
+      </w:r>
+      <w:r>
+        <w:rPr>
+          <w:iCs/>
+        </w:rPr>
+        <w:t xml:space="preserve">in succession </w:t>
+      </w:r>
+      <w:r>
+        <w:rPr>
+          <w:iCs/>
+        </w:rPr>
+        <w:t xml:space="preserve">which uploads </w:t>
+      </w:r>
+      <w:r>
+        <w:rPr>
+          <w:iCs/>
+        </w:rPr>
+        <w:t>all</w:t>
+      </w:r>
+      <w:r>
+        <w:rPr>
+          <w:iCs/>
+        </w:rPr>
+        <w:t xml:space="preserve"> changes</w:t>
+      </w:r>
+      <w:r>
+        <w:rPr>
+          <w:iCs/>
+        </w:rPr>
+        <w:t xml:space="preserve"> made</w:t>
+      </w:r>
+      <w:r>
+        <w:rPr>
+          <w:iCs/>
+        </w:rPr>
+        <w:t xml:space="preserve"> on the local Customer Service database to the remote IPFS database</w:t>
+      </w:r>
+      <w:r>
+        <w:rPr>
+          <w:iCs/>
+        </w:rPr>
+        <w:t xml:space="preserve"> for persistence</w:t>
       </w:r>
       <w:r>
         <w:rPr>
@@ -50174,13 +51776,49 @@
         <w:rPr>
           <w:iCs/>
         </w:rPr>
+        <w:t xml:space="preserve">the </w:t>
+      </w:r>
+      <w:r>
+        <w:rPr>
+          <w:iCs/>
+        </w:rPr>
         <w:t>Action</w:t>
       </w:r>
       <w:r>
         <w:rPr>
           <w:iCs/>
         </w:rPr>
-        <w:t>.</w:t>
+        <w:t xml:space="preserve"> class and </w:t>
+      </w:r>
+      <w:r>
+        <w:rPr>
+          <w:iCs/>
+        </w:rPr>
+        <w:t>is created and executed</w:t>
+      </w:r>
+      <w:r>
+        <w:rPr>
+          <w:iCs/>
+        </w:rPr>
+        <w:t xml:space="preserve"> </w:t>
+      </w:r>
+      <w:r>
+        <w:rPr>
+          <w:iCs/>
+        </w:rPr>
+        <w:t>automatically in response to a</w:t>
+      </w:r>
+      <w:r>
+        <w:rPr>
+          <w:iCs/>
+        </w:rPr>
+        <w:t xml:space="preserve"> Location Update event.</w:t>
+      </w:r>
+      <w:r>
+        <w:rPr>
+          <w:iCs/>
+        </w:rPr>
+        <w:t xml:space="preserve"> Its execute method updates the spaceship’s speed, location, and trajectory.</w:t>
       </w:r>
     </w:p>
     <w:p>
@@ -50398,6 +52036,9 @@
               <w:widowControl w:val="0"/>
               <w:spacing w:line="240" w:lineRule="auto"/>
             </w:pPr>
+            <w:r>
+              <w:t>The speed to update the spaceship to.</w:t>
+            </w:r>
           </w:p>
         </w:tc>
       </w:tr>
@@ -50475,6 +52116,9 @@
               <w:widowControl w:val="0"/>
               <w:spacing w:line="240" w:lineRule="auto"/>
             </w:pPr>
+            <w:r>
+              <w:t>The trajectory to update the spaceship to.</w:t>
+            </w:r>
           </w:p>
         </w:tc>
       </w:tr>
@@ -50501,7 +52145,6 @@
               <w:spacing w:line="240" w:lineRule="auto"/>
             </w:pPr>
             <w:r>
-              <w:lastRenderedPageBreak/>
               <w:t>coordinates</w:t>
             </w:r>
           </w:p>
@@ -50553,6 +52196,9 @@
               <w:widowControl w:val="0"/>
               <w:spacing w:line="240" w:lineRule="auto"/>
             </w:pPr>
+            <w:r>
+              <w:t>The coordinates to update the spaceship to.</w:t>
+            </w:r>
           </w:p>
         </w:tc>
       </w:tr>
@@ -50614,13 +52260,25 @@
         <w:rPr>
           <w:iCs/>
         </w:rPr>
-        <w:t>Action</w:t>
-      </w:r>
-      <w:r>
-        <w:rPr>
-          <w:iCs/>
-        </w:rPr>
-        <w:t>.</w:t>
+        <w:t>the Action class and is created and executed</w:t>
+      </w:r>
+      <w:r>
+        <w:rPr>
+          <w:iCs/>
+        </w:rPr>
+        <w:t xml:space="preserve"> </w:t>
+      </w:r>
+      <w:r>
+        <w:rPr>
+          <w:iCs/>
+        </w:rPr>
+        <w:t>automatically in response to</w:t>
+      </w:r>
+      <w:r>
+        <w:rPr>
+          <w:iCs/>
+        </w:rPr>
+        <w:t xml:space="preserve"> a Fuel Level event. Its execute method updates the fuel level of a spaceship.</w:t>
       </w:r>
     </w:p>
     <w:p>
@@ -50838,6 +52496,9 @@
               <w:widowControl w:val="0"/>
               <w:spacing w:line="240" w:lineRule="auto"/>
             </w:pPr>
+            <w:r>
+              <w:t>The fuel level to update the spaceship to.</w:t>
+            </w:r>
           </w:p>
         </w:tc>
       </w:tr>
@@ -50892,13 +52553,25 @@
         <w:rPr>
           <w:iCs/>
         </w:rPr>
-        <w:t>Action</w:t>
-      </w:r>
-      <w:r>
-        <w:rPr>
-          <w:iCs/>
-        </w:rPr>
-        <w:t>.</w:t>
+        <w:t>the Action class and is created and executed</w:t>
+      </w:r>
+      <w:r>
+        <w:rPr>
+          <w:iCs/>
+        </w:rPr>
+        <w:t xml:space="preserve"> </w:t>
+      </w:r>
+      <w:r>
+        <w:rPr>
+          <w:iCs/>
+        </w:rPr>
+        <w:t>automatically in response to</w:t>
+      </w:r>
+      <w:r>
+        <w:rPr>
+          <w:iCs/>
+        </w:rPr>
+        <w:t xml:space="preserve"> a Mission Report event. Its execute method must “analyze mission report” per the requirements.</w:t>
       </w:r>
     </w:p>
     <w:p>
@@ -51116,6 +52789,12 @@
               <w:widowControl w:val="0"/>
               <w:spacing w:line="240" w:lineRule="auto"/>
             </w:pPr>
+            <w:r>
+              <w:t xml:space="preserve">The mission report information needed to </w:t>
+            </w:r>
+            <w:r>
+              <w:t>analyze it.</w:t>
+            </w:r>
           </w:p>
         </w:tc>
       </w:tr>
@@ -51170,13 +52849,25 @@
         <w:rPr>
           <w:iCs/>
         </w:rPr>
-        <w:t>Action</w:t>
-      </w:r>
-      <w:r>
-        <w:rPr>
-          <w:iCs/>
-        </w:rPr>
-        <w:t>.</w:t>
+        <w:t>the Action class and is created and executed</w:t>
+      </w:r>
+      <w:r>
+        <w:rPr>
+          <w:iCs/>
+        </w:rPr>
+        <w:t xml:space="preserve"> </w:t>
+      </w:r>
+      <w:r>
+        <w:rPr>
+          <w:iCs/>
+        </w:rPr>
+        <w:t>automatically in response to</w:t>
+      </w:r>
+      <w:r>
+        <w:rPr>
+          <w:iCs/>
+        </w:rPr>
+        <w:t xml:space="preserve"> a Discovery event. Per the requirements, its execute method should “record discovery”.</w:t>
       </w:r>
     </w:p>
     <w:p>
@@ -51394,6 +53085,9 @@
               <w:widowControl w:val="0"/>
               <w:spacing w:line="240" w:lineRule="auto"/>
             </w:pPr>
+            <w:r>
+              <w:t>The discovery information needed to record it.</w:t>
+            </w:r>
           </w:p>
         </w:tc>
       </w:tr>
@@ -51448,13 +53142,25 @@
         <w:rPr>
           <w:iCs/>
         </w:rPr>
-        <w:t>Action</w:t>
-      </w:r>
-      <w:r>
-        <w:rPr>
-          <w:iCs/>
-        </w:rPr>
-        <w:t>.</w:t>
+        <w:t>the Action class and is created and executed</w:t>
+      </w:r>
+      <w:r>
+        <w:rPr>
+          <w:iCs/>
+        </w:rPr>
+        <w:t xml:space="preserve"> </w:t>
+      </w:r>
+      <w:r>
+        <w:rPr>
+          <w:iCs/>
+        </w:rPr>
+        <w:t>automatically in response to</w:t>
+      </w:r>
+      <w:r>
+        <w:rPr>
+          <w:iCs/>
+        </w:rPr>
+        <w:t xml:space="preserve"> a Customer Feedback event.</w:t>
       </w:r>
     </w:p>
     <w:p>
@@ -51527,6 +53233,7 @@
               <w:rPr>
                 <w:b/>
               </w:rPr>
+              <w:lastRenderedPageBreak/>
               <w:t>Property Name</w:t>
             </w:r>
           </w:p>
@@ -51672,6 +53379,12 @@
               <w:widowControl w:val="0"/>
               <w:spacing w:line="240" w:lineRule="auto"/>
             </w:pPr>
+            <w:r>
+              <w:t>The feedback information needed to act on it</w:t>
+            </w:r>
+            <w:r>
+              <w:t>, e.g., record it.</w:t>
+            </w:r>
           </w:p>
         </w:tc>
       </w:tr>
@@ -51702,7 +53415,6 @@
         <w:rPr>
           <w:iCs/>
         </w:rPr>
-        <w:lastRenderedPageBreak/>
         <w:t>BoardPassenger</w:t>
       </w:r>
       <w:r>
@@ -51734,14 +53446,52 @@
         <w:rPr>
           <w:iCs/>
         </w:rPr>
-        <w:t>Action</w:t>
-      </w:r>
-      <w:r>
-        <w:rPr>
-          <w:iCs/>
-        </w:rPr>
-        <w:t>.</w:t>
-      </w:r>
+        <w:t>the Action class and is created and executed</w:t>
+      </w:r>
+      <w:r>
+        <w:rPr>
+          <w:iCs/>
+        </w:rPr>
+        <w:t xml:space="preserve"> </w:t>
+      </w:r>
+      <w:r>
+        <w:rPr>
+          <w:iCs/>
+        </w:rPr>
+        <w:t>automatically in response to</w:t>
+      </w:r>
+      <w:r>
+        <w:rPr>
+          <w:iCs/>
+        </w:rPr>
+        <w:t xml:space="preserve"> a Board Passenger event. Its execute method should authorize the passenger to board the spaceship</w:t>
+      </w:r>
+      <w:r>
+        <w:rPr>
+          <w:iCs/>
+        </w:rPr>
+        <w:t xml:space="preserve"> for their flight</w:t>
+      </w:r>
+      <w:r>
+        <w:rPr>
+          <w:iCs/>
+        </w:rPr>
+        <w:t xml:space="preserve"> using their faceprint credential</w:t>
+      </w:r>
+      <w:r>
+        <w:rPr>
+          <w:iCs/>
+        </w:rPr>
+        <w:t>. If the passenger is authorized it should then add the passenger’s id to the spaceship’s list of passenger id’s.</w:t>
+      </w:r>
+      <w:r>
+        <w:rPr>
+          <w:iCs/>
+        </w:rPr>
+        <w:t xml:space="preserve"> Per the requirements, a “board flight” use case is required and this class is for meeting that requirement.</w:t>
+      </w:r>
+      <w:bookmarkStart w:id="11" w:name="_GoBack"/>
+      <w:bookmarkEnd w:id="11"/>
     </w:p>
     <w:p>
       <w:pPr>
@@ -51958,6 +53708,89 @@
               <w:widowControl w:val="0"/>
               <w:spacing w:line="240" w:lineRule="auto"/>
             </w:pPr>
+            <w:r>
+              <w:t>The passenger id.</w:t>
+            </w:r>
+          </w:p>
+        </w:tc>
+      </w:tr>
+      <w:tr>
+        <w:tc>
+          <w:tcPr>
+            <w:tcW w:w="1875" w:type="dxa"/>
+            <w:tcBorders>
+              <w:top w:val="single" w:sz="8" w:space="0" w:color="000000"/>
+              <w:left w:val="single" w:sz="8" w:space="0" w:color="000000"/>
+              <w:bottom w:val="single" w:sz="8" w:space="0" w:color="000000"/>
+              <w:right w:val="single" w:sz="8" w:space="0" w:color="000000"/>
+            </w:tcBorders>
+            <w:tcMar>
+              <w:top w:w="100" w:type="dxa"/>
+              <w:left w:w="100" w:type="dxa"/>
+              <w:bottom w:w="100" w:type="dxa"/>
+              <w:right w:w="100" w:type="dxa"/>
+            </w:tcMar>
+          </w:tcPr>
+          <w:p>
+            <w:pPr>
+              <w:widowControl w:val="0"/>
+              <w:spacing w:line="240" w:lineRule="auto"/>
+            </w:pPr>
+            <w:r>
+              <w:t>faceprintId</w:t>
+            </w:r>
+          </w:p>
+        </w:tc>
+        <w:tc>
+          <w:tcPr>
+            <w:tcW w:w="2940" w:type="dxa"/>
+            <w:tcBorders>
+              <w:top w:val="single" w:sz="8" w:space="0" w:color="000000"/>
+              <w:left w:val="single" w:sz="8" w:space="0" w:color="000000"/>
+              <w:bottom w:val="single" w:sz="8" w:space="0" w:color="000000"/>
+              <w:right w:val="single" w:sz="8" w:space="0" w:color="000000"/>
+            </w:tcBorders>
+            <w:tcMar>
+              <w:top w:w="100" w:type="dxa"/>
+              <w:left w:w="100" w:type="dxa"/>
+              <w:bottom w:w="100" w:type="dxa"/>
+              <w:right w:w="100" w:type="dxa"/>
+            </w:tcMar>
+          </w:tcPr>
+          <w:p>
+            <w:pPr>
+              <w:widowControl w:val="0"/>
+              <w:spacing w:line="240" w:lineRule="auto"/>
+            </w:pPr>
+            <w:r>
+              <w:t>string</w:t>
+            </w:r>
+          </w:p>
+        </w:tc>
+        <w:tc>
+          <w:tcPr>
+            <w:tcW w:w="4545" w:type="dxa"/>
+            <w:tcBorders>
+              <w:top w:val="single" w:sz="8" w:space="0" w:color="000000"/>
+              <w:left w:val="single" w:sz="8" w:space="0" w:color="000000"/>
+              <w:bottom w:val="single" w:sz="8" w:space="0" w:color="000000"/>
+              <w:right w:val="single" w:sz="8" w:space="0" w:color="000000"/>
+            </w:tcBorders>
+            <w:tcMar>
+              <w:top w:w="100" w:type="dxa"/>
+              <w:left w:w="100" w:type="dxa"/>
+              <w:bottom w:w="100" w:type="dxa"/>
+              <w:right w:w="100" w:type="dxa"/>
+            </w:tcMar>
+          </w:tcPr>
+          <w:p>
+            <w:pPr>
+              <w:widowControl w:val="0"/>
+              <w:spacing w:line="240" w:lineRule="auto"/>
+            </w:pPr>
+            <w:r>
+              <w:t>The faceprint of the passenger detected by a sensor.</w:t>
+            </w:r>
           </w:p>
         </w:tc>
       </w:tr>
@@ -52346,12 +54179,29 @@
         <w:rPr>
           <w:iCs/>
         </w:rPr>
-        <w:t>In charge of flights including in emergency situations</w:t>
-      </w:r>
-    </w:p>
-    <w:p>
-      <w:pPr>
-        <w:widowControl w:val="0"/>
+        <w:t>Explain what happens when it calls the pushToIpfs method (that everything get pushed</w:t>
+      </w:r>
+      <w:r>
+        <w:rPr>
+          <w:iCs/>
+        </w:rPr>
+        <w:t>/uploaded</w:t>
+      </w:r>
+      <w:r>
+        <w:rPr>
+          <w:iCs/>
+        </w:rPr>
+        <w:t>)</w:t>
+      </w:r>
+    </w:p>
+    <w:p>
+      <w:pPr>
+        <w:pStyle w:val="ListParagraph"/>
+        <w:widowControl w:val="0"/>
+        <w:numPr>
+          <w:ilvl w:val="0"/>
+          <w:numId w:val="4"/>
+        </w:numPr>
         <w:pBdr>
           <w:top w:val="nil"/>
           <w:left w:val="nil"/>
@@ -52365,14 +54215,19 @@
       </w:pPr>
       <w:r>
         <w:rPr>
-          <w:i/>
-        </w:rPr>
-        <w:t>Explain details of the implementation.</w:t>
-      </w:r>
-    </w:p>
-    <w:p>
-      <w:pPr>
-        <w:widowControl w:val="0"/>
+          <w:iCs/>
+        </w:rPr>
+        <w:t>In charge of flights including in emergency situations</w:t>
+      </w:r>
+    </w:p>
+    <w:p>
+      <w:pPr>
+        <w:pStyle w:val="ListParagraph"/>
+        <w:widowControl w:val="0"/>
+        <w:numPr>
+          <w:ilvl w:val="0"/>
+          <w:numId w:val="4"/>
+        </w:numPr>
         <w:pBdr>
           <w:top w:val="nil"/>
           <w:left w:val="nil"/>
@@ -52385,10 +54240,7 @@
         </w:rPr>
       </w:pPr>
       <w:r>
-        <w:rPr>
-          <w:i/>
-        </w:rPr>
-        <w:t>How do the various parts fit together or interact?</w:t>
+        <w:t>“The Controller [MANAGER] is dependent on the Model Service [RESOURCE MANAGEMENTS SERVICE] but the Model Service is unaware of the Controller so the Store Model Service should support the Observer pattern.”</w:t>
       </w:r>
     </w:p>
     <w:p>
@@ -52409,6 +54261,49 @@
         <w:rPr>
           <w:i/>
         </w:rPr>
+        <w:t>Explain details of the implementation.</w:t>
+      </w:r>
+    </w:p>
+    <w:p>
+      <w:pPr>
+        <w:widowControl w:val="0"/>
+        <w:pBdr>
+          <w:top w:val="nil"/>
+          <w:left w:val="nil"/>
+          <w:bottom w:val="nil"/>
+          <w:right w:val="nil"/>
+          <w:between w:val="nil"/>
+        </w:pBdr>
+        <w:rPr>
+          <w:i/>
+        </w:rPr>
+      </w:pPr>
+      <w:r>
+        <w:rPr>
+          <w:i/>
+        </w:rPr>
+        <w:t>How do the various parts fit together or interact?</w:t>
+      </w:r>
+    </w:p>
+    <w:p>
+      <w:pPr>
+        <w:widowControl w:val="0"/>
+        <w:pBdr>
+          <w:top w:val="nil"/>
+          <w:left w:val="nil"/>
+          <w:bottom w:val="nil"/>
+          <w:right w:val="nil"/>
+          <w:between w:val="nil"/>
+        </w:pBdr>
+        <w:rPr>
+          <w:i/>
+        </w:rPr>
+      </w:pPr>
+      <w:r>
+        <w:rPr>
+          <w:i/>
+        </w:rPr>
+        <w:lastRenderedPageBreak/>
         <w:t xml:space="preserve">How does the design address the requirements?  Justify your design decisions and how they address the requirements. </w:t>
       </w:r>
     </w:p>
@@ -52625,7 +54520,6 @@
         <w:rPr>
           <w:i/>
         </w:rPr>
-        <w:lastRenderedPageBreak/>
         <w:t xml:space="preserve">Regression </w:t>
       </w:r>
       <w:r>
@@ -54967,7 +56861,7 @@
 </file>
 
 <file path=customXml/itemProps1.xml><?xml version="1.0" encoding="utf-8"?>
-<ds:datastoreItem xmlns:ds="http://schemas.openxmlformats.org/officeDocument/2006/customXml" ds:itemID="{34D8007C-07EA-4449-BF0E-47F1FD9D58CC}">
+<ds:datastoreItem xmlns:ds="http://schemas.openxmlformats.org/officeDocument/2006/customXml" ds:itemID="{F914958D-646C-4DA8-AC25-A8A69E63CCEF}">
   <ds:schemaRefs>
     <ds:schemaRef ds:uri="http://schemas.openxmlformats.org/officeDocument/2006/bibliography"/>
   </ds:schemaRefs>

--- a/GeraldArocena-DesignDocument.docx
+++ b/GeraldArocena-DesignDocument.docx
@@ -41652,6 +41652,92 @@
               <w:spacing w:line="240" w:lineRule="auto"/>
             </w:pPr>
             <w:r>
+              <w:t>customerImpl</w:t>
+            </w:r>
+          </w:p>
+        </w:tc>
+        <w:tc>
+          <w:tcPr>
+            <w:tcW w:w="2940" w:type="dxa"/>
+            <w:shd w:val="clear" w:color="auto" w:fill="auto"/>
+            <w:tcMar>
+              <w:top w:w="100" w:type="dxa"/>
+              <w:left w:w="100" w:type="dxa"/>
+              <w:bottom w:w="100" w:type="dxa"/>
+              <w:right w:w="100" w:type="dxa"/>
+            </w:tcMar>
+          </w:tcPr>
+          <w:p>
+            <w:pPr>
+              <w:widowControl w:val="0"/>
+              <w:pBdr>
+                <w:top w:val="nil"/>
+                <w:left w:val="nil"/>
+                <w:bottom w:val="nil"/>
+                <w:right w:val="nil"/>
+                <w:between w:val="nil"/>
+              </w:pBdr>
+              <w:spacing w:line="240" w:lineRule="auto"/>
+            </w:pPr>
+            <w:r>
+              <w:t>CustomerService</w:t>
+            </w:r>
+          </w:p>
+        </w:tc>
+        <w:tc>
+          <w:tcPr>
+            <w:tcW w:w="4545" w:type="dxa"/>
+            <w:shd w:val="clear" w:color="auto" w:fill="auto"/>
+            <w:tcMar>
+              <w:top w:w="100" w:type="dxa"/>
+              <w:left w:w="100" w:type="dxa"/>
+              <w:bottom w:w="100" w:type="dxa"/>
+              <w:right w:w="100" w:type="dxa"/>
+            </w:tcMar>
+          </w:tcPr>
+          <w:p>
+            <w:pPr>
+              <w:widowControl w:val="0"/>
+              <w:pBdr>
+                <w:top w:val="nil"/>
+                <w:left w:val="nil"/>
+                <w:bottom w:val="nil"/>
+                <w:right w:val="nil"/>
+                <w:between w:val="nil"/>
+              </w:pBdr>
+              <w:spacing w:line="240" w:lineRule="auto"/>
+            </w:pPr>
+            <w:r>
+              <w:t>The customerImpl singleton that implements the CustomerService interface.</w:t>
+            </w:r>
+          </w:p>
+        </w:tc>
+      </w:tr>
+      <w:tr>
+        <w:tc>
+          <w:tcPr>
+            <w:tcW w:w="1875" w:type="dxa"/>
+            <w:shd w:val="clear" w:color="auto" w:fill="auto"/>
+            <w:tcMar>
+              <w:top w:w="100" w:type="dxa"/>
+              <w:left w:w="100" w:type="dxa"/>
+              <w:bottom w:w="100" w:type="dxa"/>
+              <w:right w:w="100" w:type="dxa"/>
+            </w:tcMar>
+          </w:tcPr>
+          <w:p>
+            <w:pPr>
+              <w:widowControl w:val="0"/>
+              <w:pBdr>
+                <w:top w:val="nil"/>
+                <w:left w:val="nil"/>
+                <w:bottom w:val="nil"/>
+                <w:right w:val="nil"/>
+                <w:between w:val="nil"/>
+              </w:pBdr>
+              <w:spacing w:line="240" w:lineRule="auto"/>
+            </w:pPr>
+            <w:r>
               <w:t>resourceImpl</w:t>
             </w:r>
           </w:p>
@@ -42223,6 +42309,7 @@
         <w:t xml:space="preserve"> </w:t>
       </w:r>
       <w:r>
+        <w:lastRenderedPageBreak/>
         <w:t>A</w:t>
       </w:r>
       <w:r>
@@ -42250,11 +42337,7 @@
         <w:t>set up</w:t>
       </w:r>
       <w:r>
-        <w:t xml:space="preserve"> by the time the ISTS becomes </w:t>
-      </w:r>
-      <w:r>
-        <w:lastRenderedPageBreak/>
-        <w:t>operational</w:t>
+        <w:t xml:space="preserve"> by the time the ISTS becomes operational</w:t>
       </w:r>
       <w:r>
         <w:t xml:space="preserve"> so that the</w:t>
@@ -42789,6 +42872,7 @@
         <w:rPr>
           <w:iCs/>
         </w:rPr>
+        <w:lastRenderedPageBreak/>
         <w:t xml:space="preserve">When trying to create objects in the same namespace with duplicate </w:t>
       </w:r>
       <w:r>
@@ -42837,7 +42921,6 @@
         </w:pBdr>
       </w:pPr>
       <w:r>
-        <w:lastRenderedPageBreak/>
         <w:t>Testing</w:t>
       </w:r>
     </w:p>
@@ -43428,7 +43511,14 @@
         <w:rPr>
           <w:iCs/>
         </w:rPr>
-        <w:t xml:space="preserve">t listens for interesting events occurring in the Resource Management Service and has the ability to perform update actions </w:t>
+        <w:t xml:space="preserve">t listens for </w:t>
+      </w:r>
+      <w:r>
+        <w:rPr>
+          <w:iCs/>
+        </w:rPr>
+        <w:lastRenderedPageBreak/>
+        <w:t xml:space="preserve">interesting events occurring in the Resource Management Service and has the ability to perform update actions </w:t>
       </w:r>
       <w:r>
         <w:rPr>
@@ -43476,14 +43566,7 @@
         <w:rPr>
           <w:iCs/>
         </w:rPr>
-        <w:t xml:space="preserve">Please refer to the component diagram in the Architectural Overview section to see a high-level </w:t>
-      </w:r>
-      <w:r>
-        <w:rPr>
-          <w:iCs/>
-        </w:rPr>
-        <w:lastRenderedPageBreak/>
-        <w:t>overview of how the ISTS components fit together.</w:t>
+        <w:t>Please refer to the component diagram in the Architectural Overview section to see a high-level overview of how the ISTS components fit together.</w:t>
       </w:r>
     </w:p>
     <w:p>
@@ -44090,11 +44173,7 @@
         <w:t xml:space="preserve">the Resource Management Service, it is contractually obligated to notify it of any interesting update events. </w:t>
       </w:r>
       <w:r>
-        <w:t xml:space="preserve">The Flight Manager needs to register with </w:t>
-      </w:r>
-      <w:r>
-        <w:lastRenderedPageBreak/>
-        <w:t>the Resource Management Service to receive update notifications.</w:t>
+        <w:t>The Flight Manager needs to register with the Resource Management Service to receive update notifications.</w:t>
       </w:r>
       <w:r>
         <w:t xml:space="preserve"> The Resource Service is able to create/simulate interesting events as it has access to spaceships and the communication system. </w:t>
@@ -44574,6 +44653,7 @@
         </w:pBdr>
       </w:pPr>
       <w:r>
+        <w:lastRenderedPageBreak/>
         <w:t>A Discovery event should trigger the Manager to do a “record discovery” action.</w:t>
       </w:r>
     </w:p>
@@ -44628,11 +44708,7 @@
         <w:t>ag</w:t>
       </w:r>
       <w:r>
-        <w:t xml:space="preserve">er to do a “board passenger” action. This </w:t>
-      </w:r>
-      <w:r>
-        <w:lastRenderedPageBreak/>
-        <w:t>entails adding the passenger’s id to the spaceship</w:t>
+        <w:t>er to do a “board passenger” action. This entails adding the passenger’s id to the spaceship</w:t>
       </w:r>
       <w:r>
         <w:t>’s list of passenger IDs</w:t>
@@ -45176,7 +45252,14 @@
         <w:rPr>
           <w:iCs/>
         </w:rPr>
-        <w:t>The FlightManagementService interface provides the API for any external components to use for provisioning a flight.</w:t>
+        <w:t xml:space="preserve">The FlightManagementService interface provides the API for any external components to use </w:t>
+      </w:r>
+      <w:r>
+        <w:rPr>
+          <w:iCs/>
+        </w:rPr>
+        <w:lastRenderedPageBreak/>
+        <w:t>for provisioning a flight.</w:t>
       </w:r>
     </w:p>
     <w:p>
@@ -45264,7 +45347,6 @@
               <w:rPr>
                 <w:b/>
               </w:rPr>
-              <w:lastRenderedPageBreak/>
               <w:t>Method Name</w:t>
             </w:r>
           </w:p>
@@ -47328,6 +47410,7 @@
               <w:rPr>
                 <w:b/>
               </w:rPr>
+              <w:lastRenderedPageBreak/>
               <w:t>Property Name</w:t>
             </w:r>
           </w:p>
@@ -47426,7 +47509,6 @@
               <w:spacing w:line="240" w:lineRule="auto"/>
             </w:pPr>
             <w:r>
-              <w:lastRenderedPageBreak/>
               <w:t>action</w:t>
             </w:r>
           </w:p>
@@ -48591,6 +48673,7 @@
         <w:rPr>
           <w:iCs/>
         </w:rPr>
+        <w:lastRenderedPageBreak/>
         <w:t>Service</w:t>
       </w:r>
       <w:r>
@@ -48630,7 +48713,6 @@
           <w:b/>
           <w:i/>
         </w:rPr>
-        <w:lastRenderedPageBreak/>
         <w:t>Methods</w:t>
       </w:r>
     </w:p>
@@ -49739,7 +49821,6 @@
         <w:rPr>
           <w:i/>
         </w:rPr>
-        <w:lastRenderedPageBreak/>
         <w:t>Action</w:t>
       </w:r>
     </w:p>
@@ -50940,6 +51021,7 @@
         <w:rPr>
           <w:iCs/>
         </w:rPr>
+        <w:lastRenderedPageBreak/>
         <w:t>The EmergencyAction class e</w:t>
       </w:r>
       <w:r>
@@ -50982,14 +51064,7 @@
         <w:rPr>
           <w:iCs/>
         </w:rPr>
-        <w:t xml:space="preserve">It is created and executed automatically in response to an Emergency event per the requirements. Its execute method should provision </w:t>
-      </w:r>
-      <w:r>
-        <w:rPr>
-          <w:iCs/>
-        </w:rPr>
-        <w:lastRenderedPageBreak/>
-        <w:t>a rescue flight mission to assist the spaceship in distress.</w:t>
+        <w:t>It is created and executed automatically in response to an Emergency event per the requirements. Its execute method should provision a rescue flight mission to assist the spaceship in distress.</w:t>
       </w:r>
     </w:p>
     <w:p>
@@ -52145,6 +52220,7 @@
               <w:spacing w:line="240" w:lineRule="auto"/>
             </w:pPr>
             <w:r>
+              <w:lastRenderedPageBreak/>
               <w:t>coordinates</w:t>
             </w:r>
           </w:p>
@@ -53181,6 +53257,7 @@
           <w:b/>
           <w:i/>
         </w:rPr>
+        <w:lastRenderedPageBreak/>
         <w:t>Properties</w:t>
       </w:r>
     </w:p>
@@ -53233,7 +53310,6 @@
               <w:rPr>
                 <w:b/>
               </w:rPr>
-              <w:lastRenderedPageBreak/>
               <w:t>Property Name</w:t>
             </w:r>
           </w:p>
@@ -53490,8 +53566,6 @@
         </w:rPr>
         <w:t xml:space="preserve"> Per the requirements, a “board flight” use case is required and this class is for meeting that requirement.</w:t>
       </w:r>
-      <w:bookmarkStart w:id="11" w:name="_GoBack"/>
-      <w:bookmarkEnd w:id="11"/>
     </w:p>
     <w:p>
       <w:pPr>
@@ -53861,7 +53935,25 @@
         <w:rPr>
           <w:iCs/>
         </w:rPr>
-        <w:t xml:space="preserve">Class 1 description  </w:t>
+        <w:t xml:space="preserve">The Gui (Graphical User Interface) class represents the GUI that is used when interacting with the </w:t>
+      </w:r>
+      <w:r>
+        <w:rPr>
+          <w:iCs/>
+        </w:rPr>
+        <w:t>Flight Management Service</w:t>
+      </w:r>
+      <w:r>
+        <w:rPr>
+          <w:iCs/>
+        </w:rPr>
+        <w:t>. The Gui class will be used to populate the UI and make it functional.</w:t>
+      </w:r>
+      <w:r>
+        <w:rPr>
+          <w:iCs/>
+        </w:rPr>
+        <w:t xml:space="preserve">  </w:t>
       </w:r>
     </w:p>
     <w:p>
@@ -54046,6 +54138,9 @@
               </w:pBdr>
               <w:spacing w:line="240" w:lineRule="auto"/>
             </w:pPr>
+            <w:r>
+              <w:t>manager</w:t>
+            </w:r>
           </w:p>
         </w:tc>
         <w:tc>
@@ -54071,6 +54166,9 @@
               </w:pBdr>
               <w:spacing w:line="240" w:lineRule="auto"/>
             </w:pPr>
+            <w:r>
+              <w:t>FlightManagementService; Observer</w:t>
+            </w:r>
           </w:p>
         </w:tc>
         <w:tc>
@@ -54096,6 +54194,445 @@
               </w:pBdr>
               <w:spacing w:line="240" w:lineRule="auto"/>
             </w:pPr>
+            <w:r>
+              <w:t>The manager singleton that implements the FlightManagementService.</w:t>
+            </w:r>
+            <w:bookmarkStart w:id="11" w:name="_GoBack"/>
+            <w:bookmarkEnd w:id="11"/>
+          </w:p>
+        </w:tc>
+      </w:tr>
+      <w:tr>
+        <w:tc>
+          <w:tcPr>
+            <w:tcW w:w="1875" w:type="dxa"/>
+            <w:shd w:val="clear" w:color="auto" w:fill="auto"/>
+            <w:tcMar>
+              <w:top w:w="100" w:type="dxa"/>
+              <w:left w:w="100" w:type="dxa"/>
+              <w:bottom w:w="100" w:type="dxa"/>
+              <w:right w:w="100" w:type="dxa"/>
+            </w:tcMar>
+          </w:tcPr>
+          <w:p>
+            <w:pPr>
+              <w:widowControl w:val="0"/>
+              <w:pBdr>
+                <w:top w:val="nil"/>
+                <w:left w:val="nil"/>
+                <w:bottom w:val="nil"/>
+                <w:right w:val="nil"/>
+                <w:between w:val="nil"/>
+              </w:pBdr>
+              <w:spacing w:line="240" w:lineRule="auto"/>
+            </w:pPr>
+            <w:r>
+              <w:t>customerImpl</w:t>
+            </w:r>
+          </w:p>
+        </w:tc>
+        <w:tc>
+          <w:tcPr>
+            <w:tcW w:w="2940" w:type="dxa"/>
+            <w:shd w:val="clear" w:color="auto" w:fill="auto"/>
+            <w:tcMar>
+              <w:top w:w="100" w:type="dxa"/>
+              <w:left w:w="100" w:type="dxa"/>
+              <w:bottom w:w="100" w:type="dxa"/>
+              <w:right w:w="100" w:type="dxa"/>
+            </w:tcMar>
+          </w:tcPr>
+          <w:p>
+            <w:pPr>
+              <w:widowControl w:val="0"/>
+              <w:pBdr>
+                <w:top w:val="nil"/>
+                <w:left w:val="nil"/>
+                <w:bottom w:val="nil"/>
+                <w:right w:val="nil"/>
+                <w:between w:val="nil"/>
+              </w:pBdr>
+              <w:spacing w:line="240" w:lineRule="auto"/>
+            </w:pPr>
+            <w:r>
+              <w:t>CustomerService</w:t>
+            </w:r>
+          </w:p>
+        </w:tc>
+        <w:tc>
+          <w:tcPr>
+            <w:tcW w:w="4545" w:type="dxa"/>
+            <w:shd w:val="clear" w:color="auto" w:fill="auto"/>
+            <w:tcMar>
+              <w:top w:w="100" w:type="dxa"/>
+              <w:left w:w="100" w:type="dxa"/>
+              <w:bottom w:w="100" w:type="dxa"/>
+              <w:right w:w="100" w:type="dxa"/>
+            </w:tcMar>
+          </w:tcPr>
+          <w:p>
+            <w:pPr>
+              <w:widowControl w:val="0"/>
+              <w:pBdr>
+                <w:top w:val="nil"/>
+                <w:left w:val="nil"/>
+                <w:bottom w:val="nil"/>
+                <w:right w:val="nil"/>
+                <w:between w:val="nil"/>
+              </w:pBdr>
+              <w:spacing w:line="240" w:lineRule="auto"/>
+            </w:pPr>
+            <w:r>
+              <w:t>The customerImpl singleton that implements the CustomerService interface.</w:t>
+            </w:r>
+          </w:p>
+        </w:tc>
+      </w:tr>
+      <w:tr>
+        <w:tc>
+          <w:tcPr>
+            <w:tcW w:w="1875" w:type="dxa"/>
+            <w:shd w:val="clear" w:color="auto" w:fill="auto"/>
+            <w:tcMar>
+              <w:top w:w="100" w:type="dxa"/>
+              <w:left w:w="100" w:type="dxa"/>
+              <w:bottom w:w="100" w:type="dxa"/>
+              <w:right w:w="100" w:type="dxa"/>
+            </w:tcMar>
+          </w:tcPr>
+          <w:p>
+            <w:pPr>
+              <w:widowControl w:val="0"/>
+              <w:pBdr>
+                <w:top w:val="nil"/>
+                <w:left w:val="nil"/>
+                <w:bottom w:val="nil"/>
+                <w:right w:val="nil"/>
+                <w:between w:val="nil"/>
+              </w:pBdr>
+              <w:spacing w:line="240" w:lineRule="auto"/>
+            </w:pPr>
+            <w:r>
+              <w:t>resourceImpl</w:t>
+            </w:r>
+          </w:p>
+        </w:tc>
+        <w:tc>
+          <w:tcPr>
+            <w:tcW w:w="2940" w:type="dxa"/>
+            <w:shd w:val="clear" w:color="auto" w:fill="auto"/>
+            <w:tcMar>
+              <w:top w:w="100" w:type="dxa"/>
+              <w:left w:w="100" w:type="dxa"/>
+              <w:bottom w:w="100" w:type="dxa"/>
+              <w:right w:w="100" w:type="dxa"/>
+            </w:tcMar>
+          </w:tcPr>
+          <w:p>
+            <w:pPr>
+              <w:widowControl w:val="0"/>
+              <w:pBdr>
+                <w:top w:val="nil"/>
+                <w:left w:val="nil"/>
+                <w:bottom w:val="nil"/>
+                <w:right w:val="nil"/>
+                <w:between w:val="nil"/>
+              </w:pBdr>
+              <w:spacing w:line="240" w:lineRule="auto"/>
+            </w:pPr>
+            <w:r>
+              <w:t>ResourceManagementService</w:t>
+            </w:r>
+            <w:r>
+              <w:t>; Subject</w:t>
+            </w:r>
+          </w:p>
+        </w:tc>
+        <w:tc>
+          <w:tcPr>
+            <w:tcW w:w="4545" w:type="dxa"/>
+            <w:shd w:val="clear" w:color="auto" w:fill="auto"/>
+            <w:tcMar>
+              <w:top w:w="100" w:type="dxa"/>
+              <w:left w:w="100" w:type="dxa"/>
+              <w:bottom w:w="100" w:type="dxa"/>
+              <w:right w:w="100" w:type="dxa"/>
+            </w:tcMar>
+          </w:tcPr>
+          <w:p>
+            <w:pPr>
+              <w:widowControl w:val="0"/>
+              <w:pBdr>
+                <w:top w:val="nil"/>
+                <w:left w:val="nil"/>
+                <w:bottom w:val="nil"/>
+                <w:right w:val="nil"/>
+                <w:between w:val="nil"/>
+              </w:pBdr>
+              <w:spacing w:line="240" w:lineRule="auto"/>
+            </w:pPr>
+            <w:r>
+              <w:t>The resourceImpl singleton that implements the ResourceManagementService interface.</w:t>
+            </w:r>
+          </w:p>
+        </w:tc>
+      </w:tr>
+      <w:tr>
+        <w:tc>
+          <w:tcPr>
+            <w:tcW w:w="1875" w:type="dxa"/>
+            <w:shd w:val="clear" w:color="auto" w:fill="auto"/>
+            <w:tcMar>
+              <w:top w:w="100" w:type="dxa"/>
+              <w:left w:w="100" w:type="dxa"/>
+              <w:bottom w:w="100" w:type="dxa"/>
+              <w:right w:w="100" w:type="dxa"/>
+            </w:tcMar>
+          </w:tcPr>
+          <w:p>
+            <w:pPr>
+              <w:widowControl w:val="0"/>
+              <w:pBdr>
+                <w:top w:val="nil"/>
+                <w:left w:val="nil"/>
+                <w:bottom w:val="nil"/>
+                <w:right w:val="nil"/>
+                <w:between w:val="nil"/>
+              </w:pBdr>
+              <w:spacing w:line="240" w:lineRule="auto"/>
+            </w:pPr>
+            <w:r>
+              <w:t>ledger</w:t>
+            </w:r>
+          </w:p>
+        </w:tc>
+        <w:tc>
+          <w:tcPr>
+            <w:tcW w:w="2940" w:type="dxa"/>
+            <w:shd w:val="clear" w:color="auto" w:fill="auto"/>
+            <w:tcMar>
+              <w:top w:w="100" w:type="dxa"/>
+              <w:left w:w="100" w:type="dxa"/>
+              <w:bottom w:w="100" w:type="dxa"/>
+              <w:right w:w="100" w:type="dxa"/>
+            </w:tcMar>
+          </w:tcPr>
+          <w:p>
+            <w:pPr>
+              <w:widowControl w:val="0"/>
+              <w:pBdr>
+                <w:top w:val="nil"/>
+                <w:left w:val="nil"/>
+                <w:bottom w:val="nil"/>
+                <w:right w:val="nil"/>
+                <w:between w:val="nil"/>
+              </w:pBdr>
+              <w:spacing w:line="240" w:lineRule="auto"/>
+            </w:pPr>
+            <w:r>
+              <w:t>Ledger</w:t>
+            </w:r>
+          </w:p>
+        </w:tc>
+        <w:tc>
+          <w:tcPr>
+            <w:tcW w:w="4545" w:type="dxa"/>
+            <w:shd w:val="clear" w:color="auto" w:fill="auto"/>
+            <w:tcMar>
+              <w:top w:w="100" w:type="dxa"/>
+              <w:left w:w="100" w:type="dxa"/>
+              <w:bottom w:w="100" w:type="dxa"/>
+              <w:right w:w="100" w:type="dxa"/>
+            </w:tcMar>
+          </w:tcPr>
+          <w:p>
+            <w:pPr>
+              <w:widowControl w:val="0"/>
+              <w:pBdr>
+                <w:top w:val="nil"/>
+                <w:left w:val="nil"/>
+                <w:bottom w:val="nil"/>
+                <w:right w:val="nil"/>
+                <w:between w:val="nil"/>
+              </w:pBdr>
+              <w:spacing w:line="240" w:lineRule="auto"/>
+            </w:pPr>
+            <w:r>
+              <w:t>The Ledger Service for creating and managing accounts; the same one that the services use.</w:t>
+            </w:r>
+          </w:p>
+        </w:tc>
+      </w:tr>
+      <w:tr>
+        <w:tc>
+          <w:tcPr>
+            <w:tcW w:w="1875" w:type="dxa"/>
+            <w:shd w:val="clear" w:color="auto" w:fill="auto"/>
+            <w:tcMar>
+              <w:top w:w="100" w:type="dxa"/>
+              <w:left w:w="100" w:type="dxa"/>
+              <w:bottom w:w="100" w:type="dxa"/>
+              <w:right w:w="100" w:type="dxa"/>
+            </w:tcMar>
+          </w:tcPr>
+          <w:p>
+            <w:pPr>
+              <w:widowControl w:val="0"/>
+              <w:pBdr>
+                <w:top w:val="nil"/>
+                <w:left w:val="nil"/>
+                <w:bottom w:val="nil"/>
+                <w:right w:val="nil"/>
+                <w:between w:val="nil"/>
+              </w:pBdr>
+              <w:spacing w:line="240" w:lineRule="auto"/>
+            </w:pPr>
+            <w:r>
+              <w:lastRenderedPageBreak/>
+              <w:t>authenticator</w:t>
+            </w:r>
+          </w:p>
+        </w:tc>
+        <w:tc>
+          <w:tcPr>
+            <w:tcW w:w="2940" w:type="dxa"/>
+            <w:shd w:val="clear" w:color="auto" w:fill="auto"/>
+            <w:tcMar>
+              <w:top w:w="100" w:type="dxa"/>
+              <w:left w:w="100" w:type="dxa"/>
+              <w:bottom w:w="100" w:type="dxa"/>
+              <w:right w:w="100" w:type="dxa"/>
+            </w:tcMar>
+          </w:tcPr>
+          <w:p>
+            <w:pPr>
+              <w:widowControl w:val="0"/>
+              <w:pBdr>
+                <w:top w:val="nil"/>
+                <w:left w:val="nil"/>
+                <w:bottom w:val="nil"/>
+                <w:right w:val="nil"/>
+                <w:between w:val="nil"/>
+              </w:pBdr>
+              <w:spacing w:line="240" w:lineRule="auto"/>
+            </w:pPr>
+            <w:r>
+              <w:t>StoreAuthenicationService</w:t>
+            </w:r>
+          </w:p>
+        </w:tc>
+        <w:tc>
+          <w:tcPr>
+            <w:tcW w:w="4545" w:type="dxa"/>
+            <w:shd w:val="clear" w:color="auto" w:fill="auto"/>
+            <w:tcMar>
+              <w:top w:w="100" w:type="dxa"/>
+              <w:left w:w="100" w:type="dxa"/>
+              <w:bottom w:w="100" w:type="dxa"/>
+              <w:right w:w="100" w:type="dxa"/>
+            </w:tcMar>
+          </w:tcPr>
+          <w:p>
+            <w:pPr>
+              <w:widowControl w:val="0"/>
+              <w:pBdr>
+                <w:top w:val="nil"/>
+                <w:left w:val="nil"/>
+                <w:bottom w:val="nil"/>
+                <w:right w:val="nil"/>
+                <w:between w:val="nil"/>
+              </w:pBdr>
+              <w:spacing w:line="240" w:lineRule="auto"/>
+            </w:pPr>
+            <w:r>
+              <w:t>The Authentication Service Singleton for logging into.</w:t>
+            </w:r>
+          </w:p>
+        </w:tc>
+      </w:tr>
+      <w:tr>
+        <w:tc>
+          <w:tcPr>
+            <w:tcW w:w="1875" w:type="dxa"/>
+            <w:shd w:val="clear" w:color="auto" w:fill="auto"/>
+            <w:tcMar>
+              <w:top w:w="100" w:type="dxa"/>
+              <w:left w:w="100" w:type="dxa"/>
+              <w:bottom w:w="100" w:type="dxa"/>
+              <w:right w:w="100" w:type="dxa"/>
+            </w:tcMar>
+          </w:tcPr>
+          <w:p>
+            <w:pPr>
+              <w:widowControl w:val="0"/>
+              <w:pBdr>
+                <w:top w:val="nil"/>
+                <w:left w:val="nil"/>
+                <w:bottom w:val="nil"/>
+                <w:right w:val="nil"/>
+                <w:between w:val="nil"/>
+              </w:pBdr>
+              <w:spacing w:line="240" w:lineRule="auto"/>
+            </w:pPr>
+            <w:r>
+              <w:t>authToken</w:t>
+            </w:r>
+          </w:p>
+        </w:tc>
+        <w:tc>
+          <w:tcPr>
+            <w:tcW w:w="2940" w:type="dxa"/>
+            <w:shd w:val="clear" w:color="auto" w:fill="auto"/>
+            <w:tcMar>
+              <w:top w:w="100" w:type="dxa"/>
+              <w:left w:w="100" w:type="dxa"/>
+              <w:bottom w:w="100" w:type="dxa"/>
+              <w:right w:w="100" w:type="dxa"/>
+            </w:tcMar>
+          </w:tcPr>
+          <w:p>
+            <w:pPr>
+              <w:widowControl w:val="0"/>
+              <w:pBdr>
+                <w:top w:val="nil"/>
+                <w:left w:val="nil"/>
+                <w:bottom w:val="nil"/>
+                <w:right w:val="nil"/>
+                <w:between w:val="nil"/>
+              </w:pBdr>
+              <w:spacing w:line="240" w:lineRule="auto"/>
+            </w:pPr>
+            <w:r>
+              <w:t>AuthToken</w:t>
+            </w:r>
+          </w:p>
+        </w:tc>
+        <w:tc>
+          <w:tcPr>
+            <w:tcW w:w="4545" w:type="dxa"/>
+            <w:shd w:val="clear" w:color="auto" w:fill="auto"/>
+            <w:tcMar>
+              <w:top w:w="100" w:type="dxa"/>
+              <w:left w:w="100" w:type="dxa"/>
+              <w:bottom w:w="100" w:type="dxa"/>
+              <w:right w:w="100" w:type="dxa"/>
+            </w:tcMar>
+          </w:tcPr>
+          <w:p>
+            <w:pPr>
+              <w:widowControl w:val="0"/>
+              <w:pBdr>
+                <w:top w:val="nil"/>
+                <w:left w:val="nil"/>
+                <w:bottom w:val="nil"/>
+                <w:right w:val="nil"/>
+                <w:between w:val="nil"/>
+              </w:pBdr>
+              <w:spacing w:line="240" w:lineRule="auto"/>
+            </w:pPr>
+            <w:r>
+              <w:t>The Gui will need an AuthToken with the proper permissions to access services.</w:t>
+            </w:r>
           </w:p>
         </w:tc>
       </w:tr>
@@ -54303,7 +54840,6 @@
         <w:rPr>
           <w:i/>
         </w:rPr>
-        <w:lastRenderedPageBreak/>
         <w:t xml:space="preserve">How does the design address the requirements?  Justify your design decisions and how they address the requirements. </w:t>
       </w:r>
     </w:p>
@@ -56861,7 +57397,7 @@
 </file>
 
 <file path=customXml/itemProps1.xml><?xml version="1.0" encoding="utf-8"?>
-<ds:datastoreItem xmlns:ds="http://schemas.openxmlformats.org/officeDocument/2006/customXml" ds:itemID="{F914958D-646C-4DA8-AC25-A8A69E63CCEF}">
+<ds:datastoreItem xmlns:ds="http://schemas.openxmlformats.org/officeDocument/2006/customXml" ds:itemID="{16B8F727-FAB8-49B6-98E8-763D7978DE66}">
   <ds:schemaRefs>
     <ds:schemaRef ds:uri="http://schemas.openxmlformats.org/officeDocument/2006/bibliography"/>
   </ds:schemaRefs>

--- a/GeraldArocena-DesignDocument.docx
+++ b/GeraldArocena-DesignDocument.docx
@@ -47050,8 +47050,6 @@
         </w:rPr>
         <w:t>somewhere</w:t>
       </w:r>
-      <w:bookmarkStart w:id="11" w:name="_GoBack"/>
-      <w:bookmarkEnd w:id="11"/>
       <w:r>
         <w:rPr>
           <w:iCs/>
@@ -47192,7 +47190,19 @@
         </w:pBdr>
       </w:pPr>
       <w:r>
-        <w:t>The diagram below illustrates the use cases of the Store Controller Service.</w:t>
+        <w:t xml:space="preserve">The diagram below illustrates the use cases of the </w:t>
+      </w:r>
+      <w:r>
+        <w:t>Flight Management</w:t>
+      </w:r>
+      <w:r>
+        <w:t xml:space="preserve"> </w:t>
+      </w:r>
+      <w:r>
+        <w:t>s</w:t>
+      </w:r>
+      <w:r>
+        <w:t>ervice.</w:t>
       </w:r>
     </w:p>
     <w:p>
@@ -47220,9 +47230,49 @@
       </w:pPr>
       <w:r>
         <w:rPr>
-          <w:highlight w:val="yellow"/>
-        </w:rPr>
-        <w:t>Diagram goes here.</w:t>
+          <w:noProof/>
+        </w:rPr>
+        <w:drawing>
+          <wp:inline distT="0" distB="0" distL="0" distR="0">
+            <wp:extent cx="5943600" cy="4436110"/>
+            <wp:effectExtent l="0" t="0" r="0" b="2540"/>
+            <wp:docPr id="2" name="Picture 2"/>
+            <wp:cNvGraphicFramePr>
+              <a:graphicFrameLocks xmlns:a="http://schemas.openxmlformats.org/drawingml/2006/main" noChangeAspect="1"/>
+            </wp:cNvGraphicFramePr>
+            <a:graphic xmlns:a="http://schemas.openxmlformats.org/drawingml/2006/main">
+              <a:graphicData uri="http://schemas.openxmlformats.org/drawingml/2006/picture">
+                <pic:pic xmlns:pic="http://schemas.openxmlformats.org/drawingml/2006/picture">
+                  <pic:nvPicPr>
+                    <pic:cNvPr id="2" name="useCaseDiagram-manager.png"/>
+                    <pic:cNvPicPr/>
+                  </pic:nvPicPr>
+                  <pic:blipFill>
+                    <a:blip r:embed="rId12">
+                      <a:extLst>
+                        <a:ext uri="{28A0092B-C50C-407E-A947-70E740481C1C}">
+                          <a14:useLocalDpi xmlns:a14="http://schemas.microsoft.com/office/drawing/2010/main" val="0"/>
+                        </a:ext>
+                      </a:extLst>
+                    </a:blip>
+                    <a:stretch>
+                      <a:fillRect/>
+                    </a:stretch>
+                  </pic:blipFill>
+                  <pic:spPr>
+                    <a:xfrm>
+                      <a:off x="0" y="0"/>
+                      <a:ext cx="5943600" cy="4436110"/>
+                    </a:xfrm>
+                    <a:prstGeom prst="rect">
+                      <a:avLst/>
+                    </a:prstGeom>
+                  </pic:spPr>
+                </pic:pic>
+              </a:graphicData>
+            </a:graphic>
+          </wp:inline>
+        </w:drawing>
       </w:r>
     </w:p>
     <w:p>
@@ -47235,9 +47285,24 @@
           <w:right w:val="nil"/>
           <w:between w:val="nil"/>
         </w:pBdr>
-      </w:pPr>
-      <w:r>
-        <w:t>Caption: Shows the two main actors in the Store Controller Service. Each of their use cases are shown enumerating how each actor interacts with the system.</w:t>
+        <w:rPr>
+          <w:iCs/>
+        </w:rPr>
+      </w:pPr>
+      <w:r>
+        <w:t xml:space="preserve">Caption: Shows the two main actors in the </w:t>
+      </w:r>
+      <w:r>
+        <w:t>Flight Management s</w:t>
+      </w:r>
+      <w:r>
+        <w:t xml:space="preserve">ervice. </w:t>
+      </w:r>
+      <w:r>
+        <w:rPr>
+          <w:iCs/>
+        </w:rPr>
+        <w:t>Their use cases are pointed to and state what interaction each actor has with the system.</w:t>
       </w:r>
     </w:p>
     <w:p>
@@ -47420,6 +47485,7 @@
           <w:sz w:val="23"/>
           <w:szCs w:val="23"/>
         </w:rPr>
+        <w:lastRenderedPageBreak/>
         <w:t>Resource Management Service</w:t>
       </w:r>
     </w:p>
@@ -47444,7 +47510,13 @@
         <w:t>Management service</w:t>
       </w:r>
       <w:r>
-        <w:t xml:space="preserve">, it is contractually obligated to notify it of any interesting update events. </w:t>
+        <w:t xml:space="preserve">, </w:t>
+      </w:r>
+      <w:r>
+        <w:t>the Resource service</w:t>
+      </w:r>
+      <w:r>
+        <w:t xml:space="preserve"> is contractually obligated to notify it of any interesting update events. </w:t>
       </w:r>
       <w:r>
         <w:t xml:space="preserve">The Flight Manager needs to register with the Resource </w:t>
@@ -47462,7 +47534,7 @@
         <w:t>Resource service</w:t>
       </w:r>
       <w:r>
-        <w:t xml:space="preserve"> is able to create/simulate interesting events as it has access to spaceships and the communication system. </w:t>
+        <w:t xml:space="preserve"> is able to create/simulate interesting events. </w:t>
       </w:r>
       <w:r>
         <w:t xml:space="preserve"> </w:t>
@@ -47600,6 +47672,9 @@
         <w:t>Resource service</w:t>
       </w:r>
       <w:r>
+        <w:t>’</w:t>
+      </w:r>
+      <w:r>
         <w:t>s register method to register themselves with it.</w:t>
       </w:r>
     </w:p>
@@ -47660,6 +47735,9 @@
         <w:t>Resource service</w:t>
       </w:r>
       <w:r>
+        <w:t>’</w:t>
+      </w:r>
+      <w:r>
         <w:t>s deregister method to deregister themselves with it.</w:t>
       </w:r>
     </w:p>
@@ -47708,7 +47786,6 @@
         </w:pBdr>
       </w:pPr>
       <w:r>
-        <w:lastRenderedPageBreak/>
         <w:t>An Emergency event should trigger the Manager to do the “send rescue mission” action. This entails deploying a rescue flight mission to assist the spaceship in distress</w:t>
       </w:r>
       <w:r>
@@ -47817,7 +47894,10 @@
         <w:t>A Reached Destination event should trigger the Manager to do a “reached destination” action.</w:t>
       </w:r>
       <w:r>
-        <w:t xml:space="preserve"> This entails saving discoveries and mission reports to the IPFS.</w:t>
+        <w:t xml:space="preserve"> This entails saving discoveries and mission reports to the IPFS</w:t>
+      </w:r>
+      <w:r>
+        <w:t>, and updating the status of the flight.</w:t>
       </w:r>
     </w:p>
     <w:p>
@@ -47868,7 +47948,13 @@
         <w:t>A</w:t>
       </w:r>
       <w:r>
-        <w:t xml:space="preserve"> Location Update event should trigger the Manager to do a location update action. This entails updating the speed, trajectory, and coordinates of the spaceship.</w:t>
+        <w:t xml:space="preserve"> Location Update event should trigger the Manager to do a location</w:t>
+      </w:r>
+      <w:r>
+        <w:t>-</w:t>
+      </w:r>
+      <w:r>
+        <w:t>update action. This entails updating the speed, trajectory, and coordinates of the spaceship.</w:t>
       </w:r>
     </w:p>
     <w:p>
@@ -47916,7 +48002,25 @@
         </w:pBdr>
       </w:pPr>
       <w:r>
-        <w:t>A Fuel Level event should trigger the Manger to do a Fuel Level action. This entails updating the spaceship’s fuel level.</w:t>
+        <w:t xml:space="preserve">A Fuel Level event should trigger the Manger to do a </w:t>
+      </w:r>
+      <w:r>
+        <w:t>“f</w:t>
+      </w:r>
+      <w:r>
+        <w:t xml:space="preserve">uel </w:t>
+      </w:r>
+      <w:r>
+        <w:t>l</w:t>
+      </w:r>
+      <w:r>
+        <w:t>evel</w:t>
+      </w:r>
+      <w:r>
+        <w:t>”</w:t>
+      </w:r>
+      <w:r>
+        <w:t xml:space="preserve"> action. This entails updating the spaceship’s fuel level.</w:t>
       </w:r>
     </w:p>
     <w:p>
@@ -48129,7 +48233,13 @@
         </w:pBdr>
       </w:pPr>
       <w:r>
-        <w:t>A Customer Feedback event should trigger the Manager to do a customer feedback action.</w:t>
+        <w:t>A Customer Feedback event should trigger the Manager to do a customer</w:t>
+      </w:r>
+      <w:r>
+        <w:t>-</w:t>
+      </w:r>
+      <w:r>
+        <w:t>feedback action.</w:t>
       </w:r>
     </w:p>
     <w:p>
@@ -48394,7 +48504,28 @@
         <w:t xml:space="preserve">. </w:t>
       </w:r>
       <w:r>
-        <w:t>It should be noted that only information that is pertinent to the functioning of the Flight Manager is shown. For instance, not all of the Customer service’s attributes, and methods are included in the diagram. Please refer to the previous t</w:t>
+        <w:t>It should be noted that only information that is pertinent to</w:t>
+      </w:r>
+      <w:r>
+        <w:t xml:space="preserve"> showing how</w:t>
+      </w:r>
+      <w:r>
+        <w:t xml:space="preserve"> the</w:t>
+      </w:r>
+      <w:r>
+        <w:t xml:space="preserve"> </w:t>
+      </w:r>
+      <w:r>
+        <w:t xml:space="preserve">Flight Manager </w:t>
+      </w:r>
+      <w:r>
+        <w:t xml:space="preserve">mechanically </w:t>
+      </w:r>
+      <w:r>
+        <w:t xml:space="preserve">functions </w:t>
+      </w:r>
+      <w:r>
+        <w:t>is shown. For instance, not all of the Customer service’s attributes, and methods are included in the diagram. Please refer to the previous t</w:t>
       </w:r>
       <w:r>
         <w:t>w</w:t>
@@ -48478,6 +48609,12 @@
         <w:rPr>
           <w:iCs/>
         </w:rPr>
+        <w:t xml:space="preserve">Flight </w:t>
+      </w:r>
+      <w:r>
+        <w:rPr>
+          <w:iCs/>
+        </w:rPr>
         <w:t>Management service</w:t>
       </w:r>
       <w:r>
@@ -48507,6 +48644,9 @@
     </w:p>
     <w:p>
       <w:pPr>
+        <w:pStyle w:val="Heading2"/>
+        <w:keepNext w:val="0"/>
+        <w:keepLines w:val="0"/>
         <w:widowControl w:val="0"/>
         <w:pBdr>
           <w:top w:val="nil"/>
@@ -48515,13 +48655,19 @@
           <w:right w:val="nil"/>
           <w:between w:val="nil"/>
         </w:pBdr>
-      </w:pPr>
-    </w:p>
-    <w:p>
-      <w:pPr>
-        <w:pStyle w:val="Heading2"/>
-        <w:keepNext w:val="0"/>
-        <w:keepLines w:val="0"/>
+        <w:rPr>
+          <w:iCs/>
+        </w:rPr>
+      </w:pPr>
+      <w:r>
+        <w:rPr>
+          <w:iCs/>
+        </w:rPr>
+        <w:t>FlightManagementService (Interface)</w:t>
+      </w:r>
+    </w:p>
+    <w:p>
+      <w:pPr>
         <w:widowControl w:val="0"/>
         <w:pBdr>
           <w:top w:val="nil"/>
@@ -48530,16 +48676,7 @@
           <w:right w:val="nil"/>
           <w:between w:val="nil"/>
         </w:pBdr>
-        <w:rPr>
-          <w:iCs/>
-        </w:rPr>
-      </w:pPr>
-      <w:r>
-        <w:rPr>
-          <w:iCs/>
-        </w:rPr>
-        <w:t>FlightManagementService (Interface)</w:t>
-      </w:r>
+      </w:pPr>
     </w:p>
     <w:p>
       <w:pPr>
@@ -48551,27 +48688,22 @@
           <w:right w:val="nil"/>
           <w:between w:val="nil"/>
         </w:pBdr>
-      </w:pPr>
-    </w:p>
-    <w:p>
-      <w:pPr>
-        <w:widowControl w:val="0"/>
-        <w:pBdr>
-          <w:top w:val="nil"/>
-          <w:left w:val="nil"/>
-          <w:bottom w:val="nil"/>
-          <w:right w:val="nil"/>
-          <w:between w:val="nil"/>
-        </w:pBdr>
-        <w:rPr>
-          <w:iCs/>
-        </w:rPr>
-      </w:pPr>
-      <w:r>
-        <w:rPr>
-          <w:iCs/>
-        </w:rPr>
-        <w:t>The FlightManagementService interface provides the API for any external components to use for provisioning a flight.</w:t>
+        <w:rPr>
+          <w:iCs/>
+        </w:rPr>
+      </w:pPr>
+      <w:r>
+        <w:rPr>
+          <w:iCs/>
+        </w:rPr>
+        <w:t xml:space="preserve">The FlightManagementService interface provides the API for any external components to use </w:t>
+      </w:r>
+      <w:r>
+        <w:rPr>
+          <w:iCs/>
+        </w:rPr>
+        <w:lastRenderedPageBreak/>
+        <w:t>for provisioning a flight.</w:t>
       </w:r>
     </w:p>
     <w:p>
@@ -48991,7 +49123,6 @@
               <w:rPr>
                 <w:b/>
               </w:rPr>
-              <w:lastRenderedPageBreak/>
               <w:t>Method Name</w:t>
             </w:r>
           </w:p>
@@ -49496,7 +49627,7 @@
               <w:spacing w:line="240" w:lineRule="auto"/>
             </w:pPr>
             <w:r>
-              <w:t>Adds a new observers to its list of observers to notify.</w:t>
+              <w:t>Adds a new observer to its list of observers to notify.</w:t>
             </w:r>
           </w:p>
         </w:tc>
@@ -49767,7 +49898,13 @@
         <w:t>Resource service</w:t>
       </w:r>
       <w:r>
-        <w:t xml:space="preserve"> and is able to register itself with it in order to receive the update events.</w:t>
+        <w:t xml:space="preserve"> and is able to register itself with it in order to receive</w:t>
+      </w:r>
+      <w:r>
+        <w:t xml:space="preserve"> </w:t>
+      </w:r>
+      <w:r>
+        <w:t>update events.</w:t>
       </w:r>
     </w:p>
     <w:p>
@@ -50263,7 +50400,25 @@
               <w:t>Resource service</w:t>
             </w:r>
             <w:r>
-              <w:t xml:space="preserve"> so that the Manager can perform update actions and register itself with it.</w:t>
+              <w:t xml:space="preserve"> so that the Manager can </w:t>
+            </w:r>
+            <w:r>
+              <w:t>listen for events</w:t>
+            </w:r>
+            <w:r>
+              <w:t xml:space="preserve"> </w:t>
+            </w:r>
+            <w:r>
+              <w:t>by</w:t>
+            </w:r>
+            <w:r>
+              <w:t xml:space="preserve"> register</w:t>
+            </w:r>
+            <w:r>
+              <w:t>ing</w:t>
+            </w:r>
+            <w:r>
+              <w:t xml:space="preserve"> itself with it.</w:t>
             </w:r>
           </w:p>
         </w:tc>
@@ -50293,7 +50448,6 @@
               <w:spacing w:line="240" w:lineRule="auto"/>
             </w:pPr>
             <w:r>
-              <w:lastRenderedPageBreak/>
               <w:t>customerImpl</w:t>
             </w:r>
           </w:p>
@@ -50567,7 +50721,13 @@
               <w:t xml:space="preserve">an </w:t>
             </w:r>
             <w:r>
-              <w:t>AuthToken with the proper access permissions to interface with the other modules</w:t>
+              <w:t xml:space="preserve">AuthToken with the proper access permissions to interface with the other </w:t>
+            </w:r>
+            <w:r>
+              <w:t>service</w:t>
+            </w:r>
+            <w:r>
+              <w:t>s</w:t>
             </w:r>
             <w:r>
               <w:t xml:space="preserve"> such as when defining flights</w:t>
@@ -50742,6 +50902,7 @@
               <w:rPr>
                 <w:b/>
               </w:rPr>
+              <w:lastRenderedPageBreak/>
               <w:t>Property Name</w:t>
             </w:r>
           </w:p>
@@ -51160,7 +51321,19 @@
         <w:rPr>
           <w:iCs/>
         </w:rPr>
-        <w:t xml:space="preserve"> interface defined by the Observer design pattern. It is only aware of the Flight Manager as an observer in this capacity and notifies it whenever interesting events occur.</w:t>
+        <w:t xml:space="preserve"> interface defined by the Observer design pattern. It is only aware of the Flight Manager as an observer in this capacity and notifies it </w:t>
+      </w:r>
+      <w:r>
+        <w:rPr>
+          <w:iCs/>
+        </w:rPr>
+        <w:t xml:space="preserve">(and all its observers) </w:t>
+      </w:r>
+      <w:r>
+        <w:rPr>
+          <w:iCs/>
+        </w:rPr>
+        <w:t>whenever interesting events occur.</w:t>
       </w:r>
     </w:p>
     <w:p>
@@ -51380,11 +51553,7 @@
               <w:t>device</w:t>
             </w:r>
             <w:r>
-              <w:t xml:space="preserve">Id : string, </w:t>
-            </w:r>
-            <w:r>
-              <w:lastRenderedPageBreak/>
-              <w:t>simulatedEvent : string, authTokenTuple : AuthTokenTuple) : void</w:t>
+              <w:t>Id : string, simulatedEvent : string, authTokenTuple : AuthTokenTuple) : void</w:t>
             </w:r>
           </w:p>
         </w:tc>
@@ -51412,12 +51581,13 @@
               <w:spacing w:line="240" w:lineRule="auto"/>
             </w:pPr>
             <w:r>
-              <w:lastRenderedPageBreak/>
-              <w:t xml:space="preserve">Sends the given event to the device, e.g., a </w:t>
-            </w:r>
-            <w:r>
-              <w:lastRenderedPageBreak/>
-              <w:t xml:space="preserve">spaceship, of the given id. </w:t>
+              <w:t>Sends the given event to the device, e.g., a spaceship, of the given id</w:t>
+            </w:r>
+            <w:r>
+              <w:t xml:space="preserve"> to be parsed and/or for processing.</w:t>
+            </w:r>
+            <w:r>
+              <w:t xml:space="preserve"> </w:t>
             </w:r>
           </w:p>
         </w:tc>
@@ -51837,7 +52007,13 @@
               <w:spacing w:line="240" w:lineRule="auto"/>
             </w:pPr>
             <w:r>
-              <w:t xml:space="preserve">The communication system of the ISTS that events are </w:t>
+              <w:t xml:space="preserve">The communication system of the ISTS that events </w:t>
+            </w:r>
+            <w:r>
+              <w:t xml:space="preserve">and/or messages </w:t>
+            </w:r>
+            <w:r>
+              <w:t xml:space="preserve">are </w:t>
             </w:r>
             <w:r>
               <w:t xml:space="preserve">communicated </w:t>
@@ -51944,19 +52120,10 @@
               <w:t>to</w:t>
             </w:r>
             <w:r>
-              <w:t xml:space="preserve"> check access permissions </w:t>
-            </w:r>
-            <w:r>
-              <w:t>for</w:t>
-            </w:r>
-            <w:r>
-              <w:t xml:space="preserve"> the </w:t>
-            </w:r>
-            <w:r>
-              <w:t>r</w:t>
-            </w:r>
-            <w:r>
-              <w:t>esourceImpl methods.</w:t>
+              <w:t xml:space="preserve"> check access permissions</w:t>
+            </w:r>
+            <w:r>
+              <w:t>.</w:t>
             </w:r>
           </w:p>
         </w:tc>
@@ -52013,43 +52180,32 @@
         <w:rPr>
           <w:iCs/>
         </w:rPr>
-        <w:t xml:space="preserve">sed by the Resource </w:t>
-      </w:r>
-      <w:r>
-        <w:rPr>
-          <w:iCs/>
-        </w:rPr>
-        <w:t>Management service</w:t>
-      </w:r>
-      <w:r>
-        <w:rPr>
-          <w:iCs/>
-        </w:rPr>
-        <w:t xml:space="preserve">, </w:t>
-      </w:r>
-      <w:r>
-        <w:rPr>
-          <w:iCs/>
-        </w:rPr>
-        <w:t>Customer service</w:t>
-      </w:r>
-      <w:r>
-        <w:rPr>
-          <w:iCs/>
-        </w:rPr>
-        <w:t>,</w:t>
-      </w:r>
-      <w:r>
-        <w:rPr>
-          <w:iCs/>
-        </w:rPr>
-        <w:t xml:space="preserve"> </w:t>
-      </w:r>
-      <w:r>
-        <w:rPr>
-          <w:iCs/>
-        </w:rPr>
-        <w:t>and devices for transmitting events.</w:t>
+        <w:t xml:space="preserve">sed by the </w:t>
+      </w:r>
+      <w:r>
+        <w:rPr>
+          <w:iCs/>
+        </w:rPr>
+        <w:t xml:space="preserve">services </w:t>
+      </w:r>
+      <w:r>
+        <w:rPr>
+          <w:iCs/>
+        </w:rPr>
+        <w:t xml:space="preserve">and devices for </w:t>
+      </w:r>
+      <w:r>
+        <w:rPr>
+          <w:iCs/>
+        </w:rPr>
+        <w:lastRenderedPageBreak/>
+        <w:t>communication</w:t>
+      </w:r>
+      <w:r>
+        <w:rPr>
+          <w:iCs/>
+        </w:rPr>
+        <w:t>.</w:t>
       </w:r>
     </w:p>
     <w:p>
@@ -52268,13 +52424,25 @@
               <w:spacing w:line="240" w:lineRule="auto"/>
             </w:pPr>
             <w:r>
-              <w:t xml:space="preserve">The </w:t>
-            </w:r>
-            <w:r>
-              <w:t>Resource service</w:t>
-            </w:r>
-            <w:r>
-              <w:t xml:space="preserve"> uses the communication system to create and communicate events to devices like spaceships.</w:t>
+              <w:t>The communication system</w:t>
+            </w:r>
+            <w:r>
+              <w:t xml:space="preserve"> may be involved in </w:t>
+            </w:r>
+            <w:r>
+              <w:t>create</w:t>
+            </w:r>
+            <w:r>
+              <w:t>d/simulated events</w:t>
+            </w:r>
+            <w:r>
+              <w:t xml:space="preserve"> and </w:t>
+            </w:r>
+            <w:r>
+              <w:t>provides communication to</w:t>
+            </w:r>
+            <w:r>
+              <w:t xml:space="preserve"> devices like spaceships.</w:t>
             </w:r>
           </w:p>
         </w:tc>
@@ -52515,7 +52683,6 @@
               <w:spacing w:line="240" w:lineRule="auto"/>
             </w:pPr>
             <w:r>
-              <w:lastRenderedPageBreak/>
               <w:t>event</w:t>
             </w:r>
           </w:p>
@@ -52569,6 +52736,9 @@
             </w:pPr>
             <w:r>
               <w:t>The event that the spaceship</w:t>
+            </w:r>
+            <w:r>
+              <w:t xml:space="preserve"> perceived or happened to it.</w:t>
             </w:r>
           </w:p>
         </w:tc>
@@ -53126,49 +53296,28 @@
               <w:t xml:space="preserve"> that sent the originating </w:t>
             </w:r>
             <w:r>
-              <w:t xml:space="preserve">event </w:t>
-            </w:r>
-            <w:r>
-              <w:t>through the</w:t>
+              <w:t>event</w:t>
+            </w:r>
+            <w:r>
+              <w:t xml:space="preserve">, </w:t>
+            </w:r>
+            <w:r>
+              <w:t>e.g.,</w:t>
+            </w:r>
+            <w:r>
+              <w:t xml:space="preserve"> to the </w:t>
+            </w:r>
+            <w:r>
+              <w:t xml:space="preserve">Resource </w:t>
+            </w:r>
+            <w:r>
+              <w:t>Management service</w:t>
             </w:r>
             <w:r>
               <w:t xml:space="preserve"> </w:t>
             </w:r>
             <w:r>
-              <w:t>c</w:t>
-            </w:r>
-            <w:r>
-              <w:t xml:space="preserve">ommunication </w:t>
-            </w:r>
-            <w:r>
-              <w:t>network</w:t>
-            </w:r>
-            <w:r>
-              <w:t xml:space="preserve"> </w:t>
-            </w:r>
-            <w:r>
-              <w:t>(e.g.,</w:t>
-            </w:r>
-            <w:r>
-              <w:t xml:space="preserve"> to the </w:t>
-            </w:r>
-            <w:r>
-              <w:t xml:space="preserve">Resource </w:t>
-            </w:r>
-            <w:r>
-              <w:t>Management service</w:t>
-            </w:r>
-            <w:r>
-              <w:t xml:space="preserve"> </w:t>
-            </w:r>
-            <w:r>
-              <w:t>for notifying observers</w:t>
-            </w:r>
-            <w:r>
-              <w:t>)</w:t>
-            </w:r>
-            <w:r>
-              <w:t>.</w:t>
+              <w:t>for notifying observers.</w:t>
             </w:r>
           </w:p>
         </w:tc>
@@ -53200,6 +53349,7 @@
         <w:rPr>
           <w:i/>
         </w:rPr>
+        <w:lastRenderedPageBreak/>
         <w:t>Action</w:t>
       </w:r>
     </w:p>
@@ -53294,7 +53444,13 @@
         <w:rPr>
           <w:iCs/>
         </w:rPr>
-        <w:t xml:space="preserve"> sent to a </w:t>
+        <w:t xml:space="preserve"> </w:t>
+      </w:r>
+      <w:r>
+        <w:rPr>
+          <w:iCs/>
+        </w:rPr>
+        <w:t xml:space="preserve">to a </w:t>
       </w:r>
       <w:r>
         <w:rPr>
@@ -53306,7 +53462,19 @@
         <w:rPr>
           <w:iCs/>
         </w:rPr>
-        <w:t xml:space="preserve">, and the Resource Management and </w:t>
+        <w:t xml:space="preserve">, and </w:t>
+      </w:r>
+      <w:r>
+        <w:rPr>
+          <w:iCs/>
+        </w:rPr>
+        <w:t xml:space="preserve">to </w:t>
+      </w:r>
+      <w:r>
+        <w:rPr>
+          <w:iCs/>
+        </w:rPr>
+        <w:t xml:space="preserve">the Resource Management and </w:t>
       </w:r>
       <w:r>
         <w:rPr>
@@ -53802,7 +53970,6 @@
               <w:rPr>
                 <w:b/>
               </w:rPr>
-              <w:lastRenderedPageBreak/>
               <w:t>Property Name</w:t>
             </w:r>
           </w:p>
@@ -54473,7 +54640,14 @@
         <w:rPr>
           <w:iCs/>
         </w:rPr>
-        <w:t>It is created and executed automatically in response to an Emergency event per the requirements. Its execute method should provision a rescue flight mission to assist the spaceship in distress.</w:t>
+        <w:t xml:space="preserve">It is created and executed automatically in response to an Emergency event per the requirements. Its execute method should provision </w:t>
+      </w:r>
+      <w:r>
+        <w:rPr>
+          <w:iCs/>
+        </w:rPr>
+        <w:lastRenderedPageBreak/>
+        <w:t>a rescue flight mission to assist the spaceship in distress.</w:t>
       </w:r>
     </w:p>
     <w:p>
@@ -54848,7 +55022,6 @@
               <w:rPr>
                 <w:b/>
               </w:rPr>
-              <w:lastRenderedPageBreak/>
               <w:t>Property Name</w:t>
             </w:r>
           </w:p>
@@ -55099,7 +55272,31 @@
         <w:rPr>
           <w:iCs/>
         </w:rPr>
-        <w:t xml:space="preserve"> save newly published mission reports and discoveries by calling the </w:t>
+        <w:t xml:space="preserve"> save </w:t>
+      </w:r>
+      <w:r>
+        <w:rPr>
+          <w:iCs/>
+        </w:rPr>
+        <w:t>any</w:t>
+      </w:r>
+      <w:r>
+        <w:rPr>
+          <w:iCs/>
+        </w:rPr>
+        <w:t xml:space="preserve"> published mission reports and discoveries </w:t>
+      </w:r>
+      <w:r>
+        <w:rPr>
+          <w:iCs/>
+        </w:rPr>
+        <w:t xml:space="preserve">to the IPFS </w:t>
+      </w:r>
+      <w:r>
+        <w:rPr>
+          <w:iCs/>
+        </w:rPr>
+        <w:t xml:space="preserve">by calling the </w:t>
       </w:r>
       <w:r>
         <w:rPr>
@@ -56050,14 +56247,19 @@
         <w:rPr>
           <w:iCs/>
         </w:rPr>
-        <w:t xml:space="preserve">automatically in response to a Mission </w:t>
-      </w:r>
-      <w:r>
-        <w:rPr>
-          <w:iCs/>
-        </w:rPr>
-        <w:lastRenderedPageBreak/>
-        <w:t>Report event. Its execute method must “analyze mission report” per the requirements.</w:t>
+        <w:t xml:space="preserve">automatically in response to a Mission Report event. </w:t>
+      </w:r>
+      <w:r>
+        <w:rPr>
+          <w:iCs/>
+        </w:rPr>
+        <w:t>Per requirements, i</w:t>
+      </w:r>
+      <w:r>
+        <w:rPr>
+          <w:iCs/>
+        </w:rPr>
+        <w:t>ts execute method must “analyze mission report”.</w:t>
       </w:r>
     </w:p>
     <w:p>
@@ -56707,6 +56909,7 @@
               <w:rPr>
                 <w:b/>
               </w:rPr>
+              <w:lastRenderedPageBreak/>
               <w:t>Property Name</w:t>
             </w:r>
           </w:p>
@@ -56931,7 +57134,43 @@
         <w:rPr>
           <w:iCs/>
         </w:rPr>
-        <w:t>automatically in response to a Board Passenger event. Its execute method should authorize the passenger to board the spaceship</w:t>
+        <w:t>automatically in response to a Board Passenger event. Its execute method should authorize the</w:t>
+      </w:r>
+      <w:r>
+        <w:rPr>
+          <w:iCs/>
+        </w:rPr>
+        <w:t xml:space="preserve"> given</w:t>
+      </w:r>
+      <w:r>
+        <w:rPr>
+          <w:iCs/>
+        </w:rPr>
+        <w:t xml:space="preserve"> passenge</w:t>
+      </w:r>
+      <w:r>
+        <w:rPr>
+          <w:iCs/>
+        </w:rPr>
+        <w:t>r</w:t>
+      </w:r>
+      <w:r>
+        <w:rPr>
+          <w:iCs/>
+        </w:rPr>
+        <w:t xml:space="preserve"> board</w:t>
+      </w:r>
+      <w:r>
+        <w:rPr>
+          <w:iCs/>
+        </w:rPr>
+        <w:t>ing</w:t>
+      </w:r>
+      <w:r>
+        <w:rPr>
+          <w:iCs/>
+        </w:rPr>
+        <w:t xml:space="preserve"> the spaceship</w:t>
       </w:r>
       <w:r>
         <w:rPr>
@@ -56949,7 +57188,19 @@
         <w:rPr>
           <w:iCs/>
         </w:rPr>
-        <w:t>. If the passenger is authorized it should then add the passenger’s id to the spaceship’s list of passenger id’s.</w:t>
+        <w:t>. If the passenger is authorized</w:t>
+      </w:r>
+      <w:r>
+        <w:rPr>
+          <w:iCs/>
+        </w:rPr>
+        <w:t>,</w:t>
+      </w:r>
+      <w:r>
+        <w:rPr>
+          <w:iCs/>
+        </w:rPr>
+        <w:t xml:space="preserve"> it should then add the passenger’s id to the spaceship’s list of passenger id’s.</w:t>
       </w:r>
       <w:r>
         <w:rPr>
@@ -57122,7 +57373,6 @@
               <w:spacing w:line="240" w:lineRule="auto"/>
             </w:pPr>
             <w:r>
-              <w:lastRenderedPageBreak/>
               <w:t>passengerId</w:t>
             </w:r>
           </w:p>
@@ -57175,7 +57425,13 @@
               <w:spacing w:line="240" w:lineRule="auto"/>
             </w:pPr>
             <w:r>
-              <w:t>The passenger id.</w:t>
+              <w:t>The passenger</w:t>
+            </w:r>
+            <w:r>
+              <w:t>’s</w:t>
+            </w:r>
+            <w:r>
+              <w:t xml:space="preserve"> id.</w:t>
             </w:r>
           </w:p>
         </w:tc>
@@ -57587,7 +57843,13 @@
               <w:spacing w:line="240" w:lineRule="auto"/>
             </w:pPr>
             <w:r>
-              <w:t>The manager singleton that implements the FlightManagementService.</w:t>
+              <w:t xml:space="preserve">The manager </w:t>
+            </w:r>
+            <w:r>
+              <w:t>S</w:t>
+            </w:r>
+            <w:r>
+              <w:t>ingleton that implements the FlightManagementService.</w:t>
             </w:r>
           </w:p>
         </w:tc>
@@ -57673,7 +57935,13 @@
               <w:spacing w:line="240" w:lineRule="auto"/>
             </w:pPr>
             <w:r>
-              <w:t>The customerImpl singleton that implements the CustomerService interface.</w:t>
+              <w:t xml:space="preserve">The customerImpl </w:t>
+            </w:r>
+            <w:r>
+              <w:t>S</w:t>
+            </w:r>
+            <w:r>
+              <w:t>ingleton that implements the CustomerService interface.</w:t>
             </w:r>
           </w:p>
         </w:tc>
@@ -57762,7 +58030,13 @@
               <w:spacing w:line="240" w:lineRule="auto"/>
             </w:pPr>
             <w:r>
-              <w:t>The resourceImpl singleton that implements the ResourceManagementService interface.</w:t>
+              <w:t xml:space="preserve">The resourceImpl </w:t>
+            </w:r>
+            <w:r>
+              <w:t>S</w:t>
+            </w:r>
+            <w:r>
+              <w:t>ingleton that implements the ResourceManagementService interface.</w:t>
             </w:r>
           </w:p>
         </w:tc>
@@ -57884,6 +58158,7 @@
               <w:spacing w:line="240" w:lineRule="auto"/>
             </w:pPr>
             <w:r>
+              <w:lastRenderedPageBreak/>
               <w:t>authenticator</w:t>
             </w:r>
           </w:p>
@@ -58391,7 +58666,6 @@
               <w:spacing w:line="240" w:lineRule="auto"/>
             </w:pPr>
             <w:r>
-              <w:lastRenderedPageBreak/>
               <w:t>reason</w:t>
             </w:r>
           </w:p>
@@ -58553,7 +58827,19 @@
         <w:rPr>
           <w:iCs/>
         </w:rPr>
-        <w:t xml:space="preserve"> as defined by the Command design pattern whereby some logic set is used to map events to actions</w:t>
+        <w:t xml:space="preserve"> as defined by the Command design pattern</w:t>
+      </w:r>
+      <w:r>
+        <w:rPr>
+          <w:iCs/>
+        </w:rPr>
+        <w:t xml:space="preserve">, e.g., </w:t>
+      </w:r>
+      <w:r>
+        <w:rPr>
+          <w:iCs/>
+        </w:rPr>
+        <w:t>some logic set is used to map events to actions</w:t>
       </w:r>
       <w:r>
         <w:rPr>
@@ -58661,7 +58947,19 @@
         <w:rPr>
           <w:iCs/>
         </w:rPr>
-        <w:t xml:space="preserve"> module. This also helps to avoid circular dependencies. And one way to aware the Flight Manager of the Resource </w:t>
+        <w:t xml:space="preserve"> module. This also helps to avoid circular dependencies. </w:t>
+      </w:r>
+      <w:r>
+        <w:rPr>
+          <w:iCs/>
+        </w:rPr>
+        <w:t>O</w:t>
+      </w:r>
+      <w:r>
+        <w:rPr>
+          <w:iCs/>
+        </w:rPr>
+        <w:t xml:space="preserve">ne way to aware the Flight Manager of the Resource </w:t>
       </w:r>
       <w:r>
         <w:rPr>
@@ -59195,6 +59493,9 @@
     </w:p>
     <w:p>
       <w:pPr>
+        <w:pStyle w:val="Heading1"/>
+        <w:keepNext w:val="0"/>
+        <w:keepLines w:val="0"/>
         <w:widowControl w:val="0"/>
         <w:pBdr>
           <w:top w:val="nil"/>
@@ -59204,12 +59505,12 @@
           <w:between w:val="nil"/>
         </w:pBdr>
       </w:pPr>
-    </w:p>
-    <w:p>
-      <w:pPr>
-        <w:pStyle w:val="Heading1"/>
-        <w:keepNext w:val="0"/>
-        <w:keepLines w:val="0"/>
+      <w:r>
+        <w:t>Risks</w:t>
+      </w:r>
+    </w:p>
+    <w:p>
+      <w:pPr>
         <w:widowControl w:val="0"/>
         <w:pBdr>
           <w:top w:val="nil"/>
@@ -59218,10 +59519,10 @@
           <w:right w:val="nil"/>
           <w:between w:val="nil"/>
         </w:pBdr>
-      </w:pPr>
-      <w:r>
-        <w:t>Risks</w:t>
-      </w:r>
+        <w:rPr>
+          <w:iCs/>
+        </w:rPr>
+      </w:pPr>
     </w:p>
     <w:p>
       <w:pPr>
@@ -59237,6 +59538,18 @@
           <w:iCs/>
         </w:rPr>
       </w:pPr>
+      <w:r>
+        <w:rPr>
+          <w:iCs/>
+        </w:rPr>
+        <w:t xml:space="preserve">System performance may not be sufficient as it hasn’t been tested. The module should be tested </w:t>
+      </w:r>
+      <w:r>
+        <w:rPr>
+          <w:iCs/>
+        </w:rPr>
+        <w:t>with the other components to ensure that it is running sufficiently well in terms of speed, hardware performance, and other important metrics.</w:t>
+      </w:r>
     </w:p>
     <w:p>
       <w:pPr>
@@ -59252,18 +59565,6 @@
           <w:iCs/>
         </w:rPr>
       </w:pPr>
-      <w:r>
-        <w:rPr>
-          <w:iCs/>
-        </w:rPr>
-        <w:t xml:space="preserve">System performance may not be sufficient as it hasn’t been tested. The module should be tested </w:t>
-      </w:r>
-      <w:r>
-        <w:rPr>
-          <w:iCs/>
-        </w:rPr>
-        <w:t>with the other components to ensure that it is running sufficiently well in terms of speed, hardware performance, and other important metrics.</w:t>
-      </w:r>
     </w:p>
     <w:p>
       <w:pPr>
@@ -59279,6 +59580,78 @@
           <w:iCs/>
         </w:rPr>
       </w:pPr>
+      <w:r>
+        <w:rPr>
+          <w:iCs/>
+        </w:rPr>
+        <w:t xml:space="preserve">The Manager </w:t>
+      </w:r>
+      <w:r>
+        <w:rPr>
+          <w:iCs/>
+        </w:rPr>
+        <w:t xml:space="preserve">might </w:t>
+      </w:r>
+      <w:r>
+        <w:rPr>
+          <w:iCs/>
+        </w:rPr>
+        <w:t>not</w:t>
+      </w:r>
+      <w:r>
+        <w:rPr>
+          <w:iCs/>
+        </w:rPr>
+        <w:t xml:space="preserve"> be</w:t>
+      </w:r>
+      <w:r>
+        <w:rPr>
+          <w:iCs/>
+        </w:rPr>
+        <w:t xml:space="preserve"> flexible</w:t>
+      </w:r>
+      <w:r>
+        <w:rPr>
+          <w:iCs/>
+        </w:rPr>
+        <w:t xml:space="preserve"> enough based on the rules it follows. For instance, </w:t>
+      </w:r>
+      <w:r>
+        <w:rPr>
+          <w:iCs/>
+        </w:rPr>
+        <w:t>it would not know how to</w:t>
+      </w:r>
+      <w:r>
+        <w:rPr>
+          <w:iCs/>
+        </w:rPr>
+        <w:t xml:space="preserve"> handle unexpected encounters with new </w:t>
+      </w:r>
+      <w:r>
+        <w:rPr>
+          <w:iCs/>
+        </w:rPr>
+        <w:t xml:space="preserve">undefined </w:t>
+      </w:r>
+      <w:r>
+        <w:rPr>
+          <w:iCs/>
+        </w:rPr>
+        <w:t>events.</w:t>
+      </w:r>
+      <w:r>
+        <w:rPr>
+          <w:iCs/>
+        </w:rPr>
+        <w:t xml:space="preserve"> A possible update could include adding some machine learning or AI-driven layer to mediate this</w:t>
+      </w:r>
+      <w:r>
+        <w:rPr>
+          <w:iCs/>
+        </w:rPr>
+        <w:t xml:space="preserve"> or add new rules.</w:t>
+      </w:r>
     </w:p>
     <w:p>
       <w:pPr>
@@ -59294,72 +59667,6 @@
           <w:iCs/>
         </w:rPr>
       </w:pPr>
-      <w:r>
-        <w:rPr>
-          <w:iCs/>
-        </w:rPr>
-        <w:t xml:space="preserve">The Manager </w:t>
-      </w:r>
-      <w:r>
-        <w:rPr>
-          <w:iCs/>
-        </w:rPr>
-        <w:t xml:space="preserve">might </w:t>
-      </w:r>
-      <w:r>
-        <w:rPr>
-          <w:iCs/>
-        </w:rPr>
-        <w:t>not</w:t>
-      </w:r>
-      <w:r>
-        <w:rPr>
-          <w:iCs/>
-        </w:rPr>
-        <w:t xml:space="preserve"> be</w:t>
-      </w:r>
-      <w:r>
-        <w:rPr>
-          <w:iCs/>
-        </w:rPr>
-        <w:t xml:space="preserve"> flexible</w:t>
-      </w:r>
-      <w:r>
-        <w:rPr>
-          <w:iCs/>
-        </w:rPr>
-        <w:t xml:space="preserve"> enough based on the rules it follows. For instance, </w:t>
-      </w:r>
-      <w:r>
-        <w:rPr>
-          <w:iCs/>
-        </w:rPr>
-        <w:t>it would not know how to</w:t>
-      </w:r>
-      <w:r>
-        <w:rPr>
-          <w:iCs/>
-        </w:rPr>
-        <w:t xml:space="preserve"> handle unexpected encounters with new </w:t>
-      </w:r>
-      <w:r>
-        <w:rPr>
-          <w:iCs/>
-        </w:rPr>
-        <w:t xml:space="preserve">undefined </w:t>
-      </w:r>
-      <w:r>
-        <w:rPr>
-          <w:iCs/>
-        </w:rPr>
-        <w:t>events.</w:t>
-      </w:r>
-      <w:r>
-        <w:rPr>
-          <w:iCs/>
-        </w:rPr>
-        <w:t xml:space="preserve"> A possible update could include adding some machine learning or AI-driven layer to mediate this.</w:t>
-      </w:r>
     </w:p>
     <w:p>
       <w:pPr>
@@ -59371,27 +59678,12 @@
           <w:right w:val="nil"/>
           <w:between w:val="nil"/>
         </w:pBdr>
-        <w:rPr>
-          <w:iCs/>
-        </w:rPr>
-      </w:pPr>
-    </w:p>
-    <w:p>
-      <w:pPr>
-        <w:widowControl w:val="0"/>
-        <w:pBdr>
-          <w:top w:val="nil"/>
-          <w:left w:val="nil"/>
-          <w:bottom w:val="nil"/>
-          <w:right w:val="nil"/>
-          <w:between w:val="nil"/>
-        </w:pBdr>
-      </w:pPr>
-      <w:r>
-        <w:rPr>
-          <w:iCs/>
-        </w:rPr>
-        <w:t xml:space="preserve">The Manager serves a pretty critical function in the overall ISTS. It needs to be able to </w:t>
+      </w:pPr>
+      <w:r>
+        <w:rPr>
+          <w:iCs/>
+        </w:rPr>
+        <w:t xml:space="preserve">The Manager serves a critical function in the overall ISTS. It needs to be able to </w:t>
       </w:r>
       <w:r>
         <w:rPr>
@@ -59445,7 +59737,31 @@
         <w:rPr>
           <w:iCs/>
         </w:rPr>
-        <w:t xml:space="preserve">may need different such as a different expiry mechanism and that </w:t>
+        <w:t>may need</w:t>
+      </w:r>
+      <w:r>
+        <w:rPr>
+          <w:iCs/>
+        </w:rPr>
+        <w:t xml:space="preserve"> to be</w:t>
+      </w:r>
+      <w:r>
+        <w:rPr>
+          <w:iCs/>
+        </w:rPr>
+        <w:t xml:space="preserve"> different such as </w:t>
+      </w:r>
+      <w:r>
+        <w:rPr>
+          <w:iCs/>
+        </w:rPr>
+        <w:t>having a</w:t>
+      </w:r>
+      <w:r>
+        <w:rPr>
+          <w:iCs/>
+        </w:rPr>
+        <w:t xml:space="preserve"> different expiry mechanism and that </w:t>
       </w:r>
       <w:r>
         <w:rPr>
@@ -59457,7 +59773,21 @@
         <w:rPr>
           <w:iCs/>
         </w:rPr>
-        <w:t xml:space="preserve"> Further research on how to protect The Flight Manager’s access vectors and other security risks is recommended</w:t>
+        <w:t xml:space="preserve"> Further research on how to protect </w:t>
+      </w:r>
+      <w:r>
+        <w:rPr>
+          <w:iCs/>
+        </w:rPr>
+        <w:t>t</w:t>
+      </w:r>
+      <w:bookmarkStart w:id="11" w:name="_GoBack"/>
+      <w:bookmarkEnd w:id="11"/>
+      <w:r>
+        <w:rPr>
+          <w:iCs/>
+        </w:rPr>
+        <w:t>he Flight Manager’s access vectors and other security risks is recommended</w:t>
       </w:r>
       <w:r>
         <w:rPr>
@@ -59473,8 +59803,8 @@
       </w:r>
     </w:p>
     <w:sectPr>
-      <w:headerReference w:type="default" r:id="rId12"/>
-      <w:footerReference w:type="default" r:id="rId13"/>
+      <w:headerReference w:type="default" r:id="rId13"/>
+      <w:footerReference w:type="default" r:id="rId14"/>
       <w:pgSz w:w="12240" w:h="15840"/>
       <w:pgMar w:top="1440" w:right="1440" w:bottom="1440" w:left="1440" w:header="0" w:footer="720" w:gutter="0"/>
       <w:pgNumType w:start="1"/>
@@ -61673,7 +62003,7 @@
 </file>
 
 <file path=customXml/itemProps1.xml><?xml version="1.0" encoding="utf-8"?>
-<ds:datastoreItem xmlns:ds="http://schemas.openxmlformats.org/officeDocument/2006/customXml" ds:itemID="{00406B02-34CE-4C28-894C-CB00F091A632}">
+<ds:datastoreItem xmlns:ds="http://schemas.openxmlformats.org/officeDocument/2006/customXml" ds:itemID="{F441E652-B2E0-4ECD-8D7F-646720B02211}">
   <ds:schemaRefs>
     <ds:schemaRef ds:uri="http://schemas.openxmlformats.org/officeDocument/2006/bibliography"/>
   </ds:schemaRefs>

--- a/GeraldArocena-DesignDocument.docx
+++ b/GeraldArocena-DesignDocument.docx
@@ -3764,6 +3764,9 @@
       <w:r>
         <w:t>.</w:t>
       </w:r>
+      <w:r>
+        <w:t xml:space="preserve"> … The pink notes …</w:t>
+      </w:r>
     </w:p>
     <w:p>
       <w:pPr>
@@ -24883,13 +24886,40 @@
         </w:pBdr>
       </w:pPr>
       <w:r>
-        <w:t xml:space="preserve">Caption: Class diagram for the Resource </w:t>
-      </w:r>
-      <w:r>
-        <w:t>Management service</w:t>
+        <w:t xml:space="preserve">Caption: Class diagram for the </w:t>
+      </w:r>
+      <w:r>
+        <w:t>Customer</w:t>
+      </w:r>
+      <w:r>
+        <w:t xml:space="preserve"> service</w:t>
       </w:r>
       <w:r>
         <w:t>.</w:t>
+      </w:r>
+      <w:r>
+        <w:t xml:space="preserve"> … For example, not all methods in Resource … Please refer…</w:t>
+      </w:r>
+      <w:r>
+        <w:t xml:space="preserve"> The pink notes …</w:t>
+      </w:r>
+      <w:r>
+        <w:t xml:space="preserve"> - pertinent to customer service. for instance resource interface shown doesn't have all methods...</w:t>
+      </w:r>
+    </w:p>
+    <w:p>
+      <w:pPr>
+        <w:widowControl w:val="0"/>
+        <w:pBdr>
+          <w:top w:val="nil"/>
+          <w:left w:val="nil"/>
+          <w:bottom w:val="nil"/>
+          <w:right w:val="nil"/>
+          <w:between w:val="nil"/>
+        </w:pBdr>
+      </w:pPr>
+      <w:r>
+        <w:t>Please refer...</w:t>
       </w:r>
     </w:p>
     <w:p>
@@ -25425,11 +25455,11 @@
               <w:t>.</w:t>
             </w:r>
             <w:r>
-              <w:t xml:space="preserve"> A utility class is used for this called ObjectFactory (defined later in this class dictionary) which implements the Factory </w:t>
+              <w:t xml:space="preserve"> A utility class is used for this </w:t>
             </w:r>
             <w:r>
               <w:lastRenderedPageBreak/>
-              <w:t>design pattern</w:t>
+              <w:t>called ObjectFactory (defined later in this class dictionary) which implements the Factory design pattern</w:t>
             </w:r>
             <w:r>
               <w:t xml:space="preserve"> for turning JSON strings into </w:t>
@@ -26196,7 +26226,11 @@
               <w:t>(</w:t>
             </w:r>
             <w:r>
-              <w:t>id : string, name : string, type : string, description : string, location : string, authTokenTuple : AuthTokenTuple</w:t>
+              <w:t xml:space="preserve">id : string, name : string, type : string, description : string, location : string, authTokenTuple : </w:t>
+            </w:r>
+            <w:r>
+              <w:lastRenderedPageBreak/>
+              <w:t>AuthTokenTuple</w:t>
             </w:r>
             <w:r>
               <w:t>) :</w:t>
@@ -26230,6 +26264,7 @@
               <w:spacing w:line="240" w:lineRule="auto"/>
             </w:pPr>
             <w:r>
+              <w:lastRenderedPageBreak/>
               <w:t xml:space="preserve">Defines a </w:t>
             </w:r>
             <w:r>
@@ -26290,7 +26325,6 @@
               <w:spacing w:line="240" w:lineRule="auto"/>
             </w:pPr>
             <w:r>
-              <w:lastRenderedPageBreak/>
               <w:t>getPointsOfInterest</w:t>
             </w:r>
           </w:p>
@@ -27050,17 +27084,17 @@
               <w:t>(</w:t>
             </w:r>
             <w:r>
-              <w:t>id : string, flightNumber : string, ticketId : string, passengerName : string, destination : string, dateTime : string, price : int, boardPassIpnsKeyName : string, passportId : string, visaId : string, welcomePackageId : string, authTokenTuple : AuthTokenTuple</w:t>
+              <w:t xml:space="preserve">id : string, flightNumber : string, ticketId : string, passengerName : string, destination : string, dateTime : string, price : int, boardPassIpnsKeyName : string, passportId : string, visaId : string, </w:t>
+            </w:r>
+            <w:r>
+              <w:lastRenderedPageBreak/>
+              <w:t>welcomePackageId : string, authTokenTuple : AuthTokenTuple</w:t>
             </w:r>
             <w:r>
               <w:t>) :</w:t>
             </w:r>
             <w:r>
-              <w:t xml:space="preserve"> </w:t>
-            </w:r>
-            <w:r>
-              <w:lastRenderedPageBreak/>
-              <w:t>TravelDocument</w:t>
+              <w:t xml:space="preserve"> TravelDocument</w:t>
             </w:r>
           </w:p>
         </w:tc>
@@ -27937,7 +27971,11 @@
               <w:t>(</w:t>
             </w:r>
             <w:r>
-              <w:t>authTokenTuple : AuthTokenTuple</w:t>
+              <w:t xml:space="preserve">authTokenTuple : </w:t>
+            </w:r>
+            <w:r>
+              <w:lastRenderedPageBreak/>
+              <w:t>AuthTokenTuple</w:t>
             </w:r>
             <w:r>
               <w:t>) :</w:t>
@@ -27971,7 +28009,12 @@
               <w:spacing w:line="240" w:lineRule="auto"/>
             </w:pPr>
             <w:r>
-              <w:t>Returns the map of video recordings.</w:t>
+              <w:lastRenderedPageBreak/>
+              <w:t xml:space="preserve">Returns the map of video </w:t>
+            </w:r>
+            <w:r>
+              <w:lastRenderedPageBreak/>
+              <w:t>recordings.</w:t>
             </w:r>
           </w:p>
         </w:tc>
@@ -28891,7 +28934,11 @@
               <w:t>(</w:t>
             </w:r>
             <w:r>
-              <w:t>authTokenTuple : AuthTokenTuple</w:t>
+              <w:t xml:space="preserve">authTokenTuple : </w:t>
+            </w:r>
+            <w:r>
+              <w:lastRenderedPageBreak/>
+              <w:t>AuthTokenTuple</w:t>
             </w:r>
             <w:r>
               <w:t xml:space="preserve">) : </w:t>
@@ -28925,7 +28972,12 @@
               <w:spacing w:line="240" w:lineRule="auto"/>
             </w:pPr>
             <w:r>
-              <w:t>Returns the map of mission reports.</w:t>
+              <w:lastRenderedPageBreak/>
+              <w:t xml:space="preserve">Returns the map of mission </w:t>
+            </w:r>
+            <w:r>
+              <w:lastRenderedPageBreak/>
+              <w:t>reports.</w:t>
             </w:r>
           </w:p>
         </w:tc>
@@ -30159,6 +30211,7 @@
               <w:spacing w:line="240" w:lineRule="auto"/>
             </w:pPr>
             <w:r>
+              <w:lastRenderedPageBreak/>
               <w:t>ledger</w:t>
             </w:r>
           </w:p>
@@ -30257,7 +30310,6 @@
               <w:spacing w:line="240" w:lineRule="auto"/>
             </w:pPr>
             <w:r>
-              <w:lastRenderedPageBreak/>
               <w:t>resourceImpl</w:t>
             </w:r>
           </w:p>
@@ -32188,6 +32240,7 @@
               <w:spacing w:line="240" w:lineRule="auto"/>
             </w:pPr>
             <w:r>
+              <w:lastRenderedPageBreak/>
               <w:t>discoveries</w:t>
             </w:r>
           </w:p>
@@ -32351,11 +32404,7 @@
               <w:t xml:space="preserve"> AuthToken</w:t>
             </w:r>
             <w:r>
-              <w:t xml:space="preserve"> </w:t>
-            </w:r>
-            <w:r>
-              <w:lastRenderedPageBreak/>
-              <w:t>with the appropriate permissions</w:t>
+              <w:t xml:space="preserve"> with the appropriate permissions</w:t>
             </w:r>
             <w:r>
               <w:t xml:space="preserve"> to interface with other components such as when it may need to interact with the resourceImpl to create events.</w:t>
@@ -33448,7 +33497,6 @@
               <w:rPr>
                 <w:b/>
               </w:rPr>
-              <w:lastRenderedPageBreak/>
               <w:t>Property Name</w:t>
             </w:r>
           </w:p>
@@ -35072,6 +35120,7 @@
               <w:rPr>
                 <w:b/>
               </w:rPr>
+              <w:lastRenderedPageBreak/>
               <w:t>Property Name</w:t>
             </w:r>
           </w:p>
@@ -35170,7 +35219,6 @@
               <w:spacing w:line="240" w:lineRule="auto"/>
             </w:pPr>
             <w:r>
-              <w:lastRenderedPageBreak/>
               <w:t>id</w:t>
             </w:r>
           </w:p>
@@ -36730,6 +36778,7 @@
               <w:spacing w:line="240" w:lineRule="auto"/>
             </w:pPr>
             <w:r>
+              <w:lastRenderedPageBreak/>
               <w:t>flight</w:t>
             </w:r>
           </w:p>
@@ -36816,7 +36865,6 @@
               <w:spacing w:line="240" w:lineRule="auto"/>
             </w:pPr>
             <w:r>
-              <w:lastRenderedPageBreak/>
               <w:t>passenger</w:t>
             </w:r>
           </w:p>
@@ -37875,7 +37923,6 @@
         <w:rPr>
           <w:iCs/>
         </w:rPr>
-        <w:lastRenderedPageBreak/>
         <w:t>VideoRecording</w:t>
       </w:r>
     </w:p>
@@ -38937,6 +38984,7 @@
               <w:spacing w:line="240" w:lineRule="auto"/>
             </w:pPr>
             <w:r>
+              <w:lastRenderedPageBreak/>
               <w:t>name</w:t>
             </w:r>
           </w:p>
@@ -39093,7 +39141,6 @@
           <w:b/>
           <w:i/>
         </w:rPr>
-        <w:lastRenderedPageBreak/>
         <w:t>Associations</w:t>
       </w:r>
     </w:p>
@@ -40216,6 +40263,7 @@
               <w:spacing w:line="240" w:lineRule="auto"/>
             </w:pPr>
             <w:r>
+              <w:lastRenderedPageBreak/>
               <w:t>addImage</w:t>
             </w:r>
           </w:p>
@@ -40299,7 +40347,6 @@
               <w:spacing w:line="240" w:lineRule="auto"/>
             </w:pPr>
             <w:r>
-              <w:lastRenderedPageBreak/>
               <w:t>addVideoRecording</w:t>
             </w:r>
           </w:p>
@@ -41277,7 +41324,14 @@
         <w:rPr>
           <w:iCs/>
         </w:rPr>
-        <w:t xml:space="preserve"> fly passengers to.</w:t>
+        <w:t xml:space="preserve"> fly </w:t>
+      </w:r>
+      <w:r>
+        <w:rPr>
+          <w:iCs/>
+        </w:rPr>
+        <w:lastRenderedPageBreak/>
+        <w:t>passengers to.</w:t>
       </w:r>
     </w:p>
     <w:p>
@@ -41350,7 +41404,6 @@
               <w:rPr>
                 <w:b/>
               </w:rPr>
-              <w:lastRenderedPageBreak/>
               <w:t>Property Name</w:t>
             </w:r>
           </w:p>
@@ -42475,6 +42528,7 @@
               <w:spacing w:line="240" w:lineRule="auto"/>
             </w:pPr>
             <w:r>
+              <w:lastRenderedPageBreak/>
               <w:t>ticketId</w:t>
             </w:r>
           </w:p>
@@ -42638,7 +42692,6 @@
               <w:spacing w:line="240" w:lineRule="auto"/>
             </w:pPr>
             <w:r>
-              <w:lastRenderedPageBreak/>
               <w:t>destination</w:t>
             </w:r>
           </w:p>
@@ -44974,6 +45027,7 @@
         </w:pBdr>
       </w:pPr>
       <w:r>
+        <w:lastRenderedPageBreak/>
         <w:t xml:space="preserve">Nonetheless, </w:t>
       </w:r>
       <w:r>
@@ -45010,14 +45064,28 @@
         <w:t>tency</w:t>
       </w:r>
       <w:r>
-        <w:t xml:space="preserve"> and maximal </w:t>
-      </w:r>
-      <w:r>
-        <w:lastRenderedPageBreak/>
-        <w:t>functionality</w:t>
-      </w:r>
-      <w:r>
-        <w:t xml:space="preserve">. One way to do this is to add the passenger as a Person in the </w:t>
+        <w:t xml:space="preserve"> and maximal functionality</w:t>
+      </w:r>
+      <w:r>
+        <w:t xml:space="preserve">. </w:t>
+      </w:r>
+      <w:r>
+        <w:t>This is done</w:t>
+      </w:r>
+      <w:r>
+        <w:t xml:space="preserve"> </w:t>
+      </w:r>
+      <w:r>
+        <w:t>by</w:t>
+      </w:r>
+      <w:r>
+        <w:t xml:space="preserve"> add</w:t>
+      </w:r>
+      <w:r>
+        <w:t xml:space="preserve">ing a passenger </w:t>
+      </w:r>
+      <w:r>
+        <w:t xml:space="preserve">as a Person in the </w:t>
       </w:r>
       <w:r>
         <w:t>Resource service</w:t>
@@ -45032,6 +45100,9 @@
         <w:t>.</w:t>
       </w:r>
       <w:r>
+        <w:t xml:space="preserve"> This is handled by the Flight Manager in its Passenger Registered event reponse.</w:t>
+      </w:r>
+      <w:r>
         <w:t xml:space="preserve"> </w:t>
       </w:r>
       <w:r>
@@ -45060,6 +45131,9 @@
       </w:r>
       <w:r>
         <w:t>s</w:t>
+      </w:r>
+      <w:r>
+        <w:t xml:space="preserve"> (such as the Passenger Registered event)</w:t>
       </w:r>
       <w:r>
         <w:t xml:space="preserve"> and so </w:t>
@@ -45545,7 +45619,11 @@
         <w:t>Customer service</w:t>
       </w:r>
       <w:r>
-        <w:t xml:space="preserve"> portal after a period of inactivity.</w:t>
+        <w:t xml:space="preserve"> portal after a period of </w:t>
+      </w:r>
+      <w:r>
+        <w:lastRenderedPageBreak/>
+        <w:t>inactivity.</w:t>
       </w:r>
       <w:r>
         <w:t xml:space="preserve"> Nonetheless, </w:t>
@@ -45596,7 +45674,6 @@
         </w:pBdr>
       </w:pPr>
       <w:r>
-        <w:lastRenderedPageBreak/>
         <w:t xml:space="preserve">The </w:t>
       </w:r>
       <w:r>
@@ -46258,7 +46335,14 @@
         <w:rPr>
           <w:iCs/>
         </w:rPr>
-        <w:t>The IPFS database that’s being used also lacks security measures. To protect the integrity of the data, some data validation could be added to the design. For instance, data parameters could be validated before uploading to the IPFS.</w:t>
+        <w:t xml:space="preserve">The IPFS database that’s being used also lacks security measures. To protect the integrity of </w:t>
+      </w:r>
+      <w:r>
+        <w:rPr>
+          <w:iCs/>
+        </w:rPr>
+        <w:lastRenderedPageBreak/>
+        <w:t>the data, some data validation could be added to the design. For instance, data parameters could be validated before uploading to the IPFS.</w:t>
       </w:r>
     </w:p>
     <w:p>
@@ -46294,14 +46378,7 @@
         <w:rPr>
           <w:iCs/>
         </w:rPr>
-        <w:t xml:space="preserve">Hackers may attempt to access the payment system. Transaction processing should be </w:t>
-      </w:r>
-      <w:r>
-        <w:rPr>
-          <w:iCs/>
-        </w:rPr>
-        <w:lastRenderedPageBreak/>
-        <w:t>updated to require the payer account to sign transactions with a secure signature algorithm or similar.</w:t>
+        <w:t>Hackers may attempt to access the payment system. Transaction processing should be updated to require the payer account to sign transactions with a secure signature algorithm or similar.</w:t>
       </w:r>
     </w:p>
     <w:p>
@@ -47012,7 +47089,14 @@
         <w:rPr>
           <w:iCs/>
         </w:rPr>
-        <w:t xml:space="preserve"> For instance, when a flight reaches its destination, any</w:t>
+        <w:t xml:space="preserve"> For </w:t>
+      </w:r>
+      <w:r>
+        <w:rPr>
+          <w:iCs/>
+        </w:rPr>
+        <w:lastRenderedPageBreak/>
+        <w:t>instance, when a flight reaches its destination, any</w:t>
       </w:r>
       <w:r>
         <w:rPr>
@@ -47084,14 +47168,7 @@
         <w:rPr>
           <w:iCs/>
         </w:rPr>
-        <w:t xml:space="preserve">Customer </w:t>
-      </w:r>
-      <w:r>
-        <w:rPr>
-          <w:iCs/>
-        </w:rPr>
-        <w:lastRenderedPageBreak/>
-        <w:t>service</w:t>
+        <w:t>Customer service</w:t>
       </w:r>
       <w:r>
         <w:rPr>
@@ -47234,9 +47311,9 @@
         </w:rPr>
         <w:drawing>
           <wp:inline distT="0" distB="0" distL="0" distR="0">
-            <wp:extent cx="5943600" cy="4436110"/>
-            <wp:effectExtent l="0" t="0" r="0" b="2540"/>
-            <wp:docPr id="2" name="Picture 2"/>
+            <wp:extent cx="5943600" cy="4896485"/>
+            <wp:effectExtent l="0" t="0" r="0" b="0"/>
+            <wp:docPr id="4" name="Picture 4"/>
             <wp:cNvGraphicFramePr>
               <a:graphicFrameLocks xmlns:a="http://schemas.openxmlformats.org/drawingml/2006/main" noChangeAspect="1"/>
             </wp:cNvGraphicFramePr>
@@ -47244,7 +47321,7 @@
               <a:graphicData uri="http://schemas.openxmlformats.org/drawingml/2006/picture">
                 <pic:pic xmlns:pic="http://schemas.openxmlformats.org/drawingml/2006/picture">
                   <pic:nvPicPr>
-                    <pic:cNvPr id="2" name="useCaseDiagram-manager.png"/>
+                    <pic:cNvPr id="4" name="useCaseDiagram-manager.png"/>
                     <pic:cNvPicPr/>
                   </pic:nvPicPr>
                   <pic:blipFill>
@@ -47262,7 +47339,7 @@
                   <pic:spPr>
                     <a:xfrm>
                       <a:off x="0" y="0"/>
-                      <a:ext cx="5943600" cy="4436110"/>
+                      <a:ext cx="5943600" cy="4896485"/>
                     </a:xfrm>
                     <a:prstGeom prst="rect">
                       <a:avLst/>
@@ -47485,7 +47562,6 @@
           <w:sz w:val="23"/>
           <w:szCs w:val="23"/>
         </w:rPr>
-        <w:lastRenderedPageBreak/>
         <w:t>Resource Management Service</w:t>
       </w:r>
     </w:p>
@@ -48220,6 +48296,16 @@
         </w:rPr>
         <w:t>Handle Customer Feedback</w:t>
       </w:r>
+      <w:r>
+        <w:rPr>
+          <w:b/>
+          <w:bCs/>
+          <w:color w:val="808080" w:themeColor="background1" w:themeShade="80"/>
+          <w:sz w:val="23"/>
+          <w:szCs w:val="23"/>
+        </w:rPr>
+        <w:t xml:space="preserve"> Event</w:t>
+      </w:r>
     </w:p>
     <w:p>
       <w:pPr>
@@ -48272,7 +48358,17 @@
           <w:sz w:val="23"/>
           <w:szCs w:val="23"/>
         </w:rPr>
-        <w:t>Define Flights</w:t>
+        <w:t>Handle Passenger Registered</w:t>
+      </w:r>
+      <w:r>
+        <w:rPr>
+          <w:b/>
+          <w:bCs/>
+          <w:color w:val="808080" w:themeColor="background1" w:themeShade="80"/>
+          <w:sz w:val="23"/>
+          <w:szCs w:val="23"/>
+        </w:rPr>
+        <w:t xml:space="preserve"> Event</w:t>
       </w:r>
     </w:p>
     <w:p>
@@ -48285,28 +48381,25 @@
           <w:right w:val="nil"/>
           <w:between w:val="nil"/>
         </w:pBdr>
-        <w:rPr>
-          <w:iCs/>
-        </w:rPr>
-      </w:pPr>
-      <w:r>
-        <w:t xml:space="preserve">The Manager needs to </w:t>
-      </w:r>
-      <w:r>
-        <w:t>provision</w:t>
-      </w:r>
-      <w:r>
-        <w:t xml:space="preserve"> all</w:t>
-      </w:r>
-      <w:r>
-        <w:t xml:space="preserve"> flights for the ISTS.</w:t>
-      </w:r>
-    </w:p>
-    <w:p>
-      <w:pPr>
-        <w:pStyle w:val="Heading1"/>
-        <w:keepNext w:val="0"/>
-        <w:keepLines w:val="0"/>
+      </w:pPr>
+      <w:r>
+        <w:t>A</w:t>
+      </w:r>
+      <w:r>
+        <w:t xml:space="preserve"> Passenger Re</w:t>
+      </w:r>
+      <w:r>
+        <w:t>gi</w:t>
+      </w:r>
+      <w:r>
+        <w:t>stered event should trigger the passenger-registered action.</w:t>
+      </w:r>
+      <w:r>
+        <w:t xml:space="preserve"> This entails adding the passenger that registered in the Customer service as a Person in the Resource service.</w:t>
+      </w:r>
+    </w:p>
+    <w:p>
+      <w:pPr>
         <w:widowControl w:val="0"/>
         <w:pBdr>
           <w:top w:val="nil"/>
@@ -48316,33 +48409,30 @@
           <w:between w:val="nil"/>
         </w:pBdr>
       </w:pPr>
-      <w:r>
-        <w:t>Implementation</w:t>
-      </w:r>
-    </w:p>
-    <w:p/>
-    <w:p>
-      <w:r>
-        <w:t xml:space="preserve">This section explains how the Flight </w:t>
-      </w:r>
-      <w:r>
-        <w:t>Management service</w:t>
-      </w:r>
-      <w:r>
-        <w:t xml:space="preserve"> will be implemented. Of note while reading this section is that the Flight Manager makes use of the Observer design pattern in its automated control system. Also of note is that the Manager’s automated control system uses the Command design pattern</w:t>
-      </w:r>
-      <w:r>
-        <w:t xml:space="preserve"> via its Action class</w:t>
-      </w:r>
-      <w:r>
-        <w:t xml:space="preserve"> in order to classify update events into actions. These are expanded upon in the class diagram and class dictionary that follow. </w:t>
-      </w:r>
-    </w:p>
-    <w:p>
-      <w:pPr>
-        <w:pStyle w:val="Heading1"/>
-        <w:keepNext w:val="0"/>
-        <w:keepLines w:val="0"/>
+    </w:p>
+    <w:p>
+      <w:pPr>
+        <w:rPr>
+          <w:b/>
+          <w:bCs/>
+          <w:color w:val="808080" w:themeColor="background1" w:themeShade="80"/>
+          <w:sz w:val="23"/>
+          <w:szCs w:val="23"/>
+        </w:rPr>
+      </w:pPr>
+      <w:r>
+        <w:rPr>
+          <w:b/>
+          <w:bCs/>
+          <w:color w:val="808080" w:themeColor="background1" w:themeShade="80"/>
+          <w:sz w:val="23"/>
+          <w:szCs w:val="23"/>
+        </w:rPr>
+        <w:t>Define Flights</w:t>
+      </w:r>
+    </w:p>
+    <w:p>
+      <w:pPr>
         <w:widowControl w:val="0"/>
         <w:pBdr>
           <w:top w:val="nil"/>
@@ -48351,13 +48441,28 @@
           <w:right w:val="nil"/>
           <w:between w:val="nil"/>
         </w:pBdr>
-      </w:pPr>
-      <w:r>
-        <w:t>Class Diagram</w:t>
-      </w:r>
-    </w:p>
-    <w:p>
-      <w:pPr>
+        <w:rPr>
+          <w:iCs/>
+        </w:rPr>
+      </w:pPr>
+      <w:r>
+        <w:t xml:space="preserve">The Manager needs to </w:t>
+      </w:r>
+      <w:r>
+        <w:t>provision</w:t>
+      </w:r>
+      <w:r>
+        <w:t xml:space="preserve"> all</w:t>
+      </w:r>
+      <w:r>
+        <w:t xml:space="preserve"> flights for the ISTS.</w:t>
+      </w:r>
+    </w:p>
+    <w:p>
+      <w:pPr>
+        <w:pStyle w:val="Heading1"/>
+        <w:keepNext w:val="0"/>
+        <w:keepLines w:val="0"/>
         <w:widowControl w:val="0"/>
         <w:pBdr>
           <w:top w:val="nil"/>
@@ -48367,9 +48472,33 @@
           <w:between w:val="nil"/>
         </w:pBdr>
       </w:pPr>
-    </w:p>
-    <w:p>
-      <w:pPr>
+      <w:r>
+        <w:t>Implementation</w:t>
+      </w:r>
+    </w:p>
+    <w:p/>
+    <w:p>
+      <w:r>
+        <w:t xml:space="preserve">This section explains how the Flight </w:t>
+      </w:r>
+      <w:r>
+        <w:t>Management service</w:t>
+      </w:r>
+      <w:r>
+        <w:t xml:space="preserve"> will be implemented. Of note while reading this section is that the Flight Manager makes use of the Observer design pattern in its automated control system. Also of note is that the Manager’s automated control system uses the Command design pattern</w:t>
+      </w:r>
+      <w:r>
+        <w:t xml:space="preserve"> via its Action class</w:t>
+      </w:r>
+      <w:r>
+        <w:t xml:space="preserve"> in order to classify update events into actions. These are expanded upon in the class diagram and class dictionary that follow. </w:t>
+      </w:r>
+    </w:p>
+    <w:p>
+      <w:pPr>
+        <w:pStyle w:val="Heading1"/>
+        <w:keepNext w:val="0"/>
+        <w:keepLines w:val="0"/>
         <w:widowControl w:val="0"/>
         <w:pBdr>
           <w:top w:val="nil"/>
@@ -48378,57 +48507,9 @@
           <w:right w:val="nil"/>
           <w:between w:val="nil"/>
         </w:pBdr>
-        <w:rPr>
-          <w:iCs/>
-        </w:rPr>
-      </w:pPr>
-      <w:r>
-        <w:rPr>
-          <w:iCs/>
-        </w:rPr>
-        <w:t xml:space="preserve">The following Flight </w:t>
-      </w:r>
-      <w:r>
-        <w:rPr>
-          <w:iCs/>
-        </w:rPr>
-        <w:t>Management service</w:t>
-      </w:r>
-      <w:r>
-        <w:rPr>
-          <w:iCs/>
-        </w:rPr>
-        <w:t xml:space="preserve"> class diagram defines the implementation classes that comprise the package “com.cscie97.ists.manage” </w:t>
-      </w:r>
-      <w:r>
-        <w:rPr>
-          <w:iCs/>
-        </w:rPr>
-        <w:t>and includes</w:t>
-      </w:r>
-      <w:r>
-        <w:rPr>
-          <w:iCs/>
-        </w:rPr>
-        <w:t xml:space="preserve"> classes from other packages that have an important relationship to the</w:t>
-      </w:r>
-      <w:r>
-        <w:rPr>
-          <w:iCs/>
-        </w:rPr>
-        <w:t xml:space="preserve"> Flight </w:t>
-      </w:r>
-      <w:r>
-        <w:rPr>
-          <w:iCs/>
-        </w:rPr>
-        <w:t>Management service</w:t>
-      </w:r>
-      <w:r>
-        <w:rPr>
-          <w:iCs/>
-        </w:rPr>
-        <w:t>.</w:t>
+      </w:pPr>
+      <w:r>
+        <w:t>Class Diagram</w:t>
       </w:r>
     </w:p>
     <w:p>
@@ -48441,9 +48522,6 @@
           <w:right w:val="nil"/>
           <w:between w:val="nil"/>
         </w:pBdr>
-        <w:rPr>
-          <w:i/>
-        </w:rPr>
       </w:pPr>
     </w:p>
     <w:p>
@@ -48463,15 +48541,50 @@
       <w:r>
         <w:rPr>
           <w:iCs/>
-          <w:highlight w:val="yellow"/>
-        </w:rPr>
-        <w:t>CLASS DIAGRAM GOES HERE</w:t>
-      </w:r>
-      <w:r>
-        <w:rPr>
-          <w:iCs/>
-        </w:rPr>
-        <w:t xml:space="preserve">    </w:t>
+        </w:rPr>
+        <w:t xml:space="preserve">The following Flight </w:t>
+      </w:r>
+      <w:r>
+        <w:rPr>
+          <w:iCs/>
+        </w:rPr>
+        <w:t>Management service</w:t>
+      </w:r>
+      <w:r>
+        <w:rPr>
+          <w:iCs/>
+        </w:rPr>
+        <w:t xml:space="preserve"> class diagram defines the implementation classes that comprise the package “com.cscie97.ists.manage” </w:t>
+      </w:r>
+      <w:r>
+        <w:rPr>
+          <w:iCs/>
+        </w:rPr>
+        <w:t>and includes</w:t>
+      </w:r>
+      <w:r>
+        <w:rPr>
+          <w:iCs/>
+        </w:rPr>
+        <w:t xml:space="preserve"> classes from other packages that have an important relationship to the</w:t>
+      </w:r>
+      <w:r>
+        <w:rPr>
+          <w:iCs/>
+        </w:rPr>
+        <w:t xml:space="preserve"> Flight </w:t>
+      </w:r>
+      <w:r>
+        <w:rPr>
+          <w:iCs/>
+        </w:rPr>
+        <w:t>Management service</w:t>
+      </w:r>
+      <w:r>
+        <w:rPr>
+          <w:iCs/>
+        </w:rPr>
+        <w:t>.</w:t>
       </w:r>
     </w:p>
     <w:p>
@@ -48484,79 +48597,13 @@
           <w:right w:val="nil"/>
           <w:between w:val="nil"/>
         </w:pBdr>
-      </w:pPr>
-      <w:r>
-        <w:t xml:space="preserve">Caption: </w:t>
-      </w:r>
-      <w:r>
-        <w:t>Sho</w:t>
-      </w:r>
-      <w:r>
-        <w:t>w</w:t>
-      </w:r>
-      <w:r>
-        <w:t xml:space="preserve">s the class diagram for the Flight </w:t>
-      </w:r>
-      <w:r>
-        <w:t>Management service</w:t>
-      </w:r>
-      <w:r>
-        <w:t xml:space="preserve">. </w:t>
-      </w:r>
-      <w:r>
-        <w:t>It should be noted that only information that is pertinent to</w:t>
-      </w:r>
-      <w:r>
-        <w:t xml:space="preserve"> showing how</w:t>
-      </w:r>
-      <w:r>
-        <w:t xml:space="preserve"> the</w:t>
-      </w:r>
-      <w:r>
-        <w:t xml:space="preserve"> </w:t>
-      </w:r>
-      <w:r>
-        <w:t xml:space="preserve">Flight Manager </w:t>
-      </w:r>
-      <w:r>
-        <w:t xml:space="preserve">mechanically </w:t>
-      </w:r>
-      <w:r>
-        <w:t xml:space="preserve">functions </w:t>
-      </w:r>
-      <w:r>
-        <w:t>is shown. For instance, not all of the Customer service’s attributes, and methods are included in the diagram. Please refer to the previous t</w:t>
-      </w:r>
-      <w:r>
-        <w:t>w</w:t>
-      </w:r>
-      <w:r>
-        <w:t>o module sections</w:t>
-      </w:r>
-      <w:r>
-        <w:t xml:space="preserve"> in this document to</w:t>
-      </w:r>
-      <w:r>
-        <w:t xml:space="preserve"> review</w:t>
-      </w:r>
-      <w:r>
-        <w:t xml:space="preserve"> </w:t>
-      </w:r>
-      <w:r>
-        <w:t>information</w:t>
-      </w:r>
-      <w:r>
-        <w:t xml:space="preserve"> that may be missing from the diagram</w:t>
-      </w:r>
-      <w:r>
-        <w:t>.</w:t>
-      </w:r>
-    </w:p>
-    <w:p>
-      <w:pPr>
-        <w:pStyle w:val="Heading1"/>
-        <w:keepNext w:val="0"/>
-        <w:keepLines w:val="0"/>
+        <w:rPr>
+          <w:i/>
+        </w:rPr>
+      </w:pPr>
+    </w:p>
+    <w:p>
+      <w:pPr>
         <w:widowControl w:val="0"/>
         <w:pBdr>
           <w:top w:val="nil"/>
@@ -48565,9 +48612,22 @@
           <w:right w:val="nil"/>
           <w:between w:val="nil"/>
         </w:pBdr>
-      </w:pPr>
-      <w:r>
-        <w:t>Class Dictionary</w:t>
+        <w:rPr>
+          <w:iCs/>
+        </w:rPr>
+      </w:pPr>
+      <w:r>
+        <w:rPr>
+          <w:iCs/>
+          <w:highlight w:val="yellow"/>
+        </w:rPr>
+        <w:t>CLASS DIAGRAM GOES HERE</w:t>
+      </w:r>
+      <w:r>
+        <w:rPr>
+          <w:iCs/>
+        </w:rPr>
+        <w:t xml:space="preserve">    </w:t>
       </w:r>
     </w:p>
     <w:p>
@@ -48580,13 +48640,124 @@
           <w:right w:val="nil"/>
           <w:between w:val="nil"/>
         </w:pBdr>
-        <w:rPr>
-          <w:b/>
-        </w:rPr>
-      </w:pPr>
-    </w:p>
-    <w:p>
-      <w:pPr>
+      </w:pPr>
+      <w:r>
+        <w:t xml:space="preserve">Caption: </w:t>
+      </w:r>
+      <w:r>
+        <w:t>Sho</w:t>
+      </w:r>
+      <w:r>
+        <w:t>w</w:t>
+      </w:r>
+      <w:r>
+        <w:t xml:space="preserve">s the class diagram for the Flight </w:t>
+      </w:r>
+      <w:r>
+        <w:t>Management service</w:t>
+      </w:r>
+      <w:r>
+        <w:t xml:space="preserve">. </w:t>
+      </w:r>
+      <w:r>
+        <w:t>It should be noted that only information that is pertinent to</w:t>
+      </w:r>
+      <w:r>
+        <w:t xml:space="preserve"> showing </w:t>
+      </w:r>
+      <w:r>
+        <w:t xml:space="preserve">the base coupling </w:t>
+      </w:r>
+      <w:r>
+        <w:t>for</w:t>
+      </w:r>
+      <w:r>
+        <w:t xml:space="preserve"> how the </w:t>
+      </w:r>
+      <w:r>
+        <w:t>Manager’s automated control system</w:t>
+      </w:r>
+      <w:r>
+        <w:t xml:space="preserve"> </w:t>
+      </w:r>
+      <w:r>
+        <w:t xml:space="preserve">connects </w:t>
+      </w:r>
+      <w:r>
+        <w:t>the ISTS</w:t>
+      </w:r>
+      <w:r>
+        <w:t xml:space="preserve"> </w:t>
+      </w:r>
+      <w:r>
+        <w:t xml:space="preserve">parts </w:t>
+      </w:r>
+      <w:r>
+        <w:t>and</w:t>
+      </w:r>
+      <w:r>
+        <w:t xml:space="preserve"> information</w:t>
+      </w:r>
+      <w:bookmarkStart w:id="11" w:name="_GoBack"/>
+      <w:bookmarkEnd w:id="11"/>
+      <w:r>
+        <w:t xml:space="preserve"> that is pertinent to</w:t>
+      </w:r>
+      <w:r>
+        <w:t xml:space="preserve"> how flights</w:t>
+      </w:r>
+      <w:r>
+        <w:t xml:space="preserve"> can be </w:t>
+      </w:r>
+      <w:r>
+        <w:lastRenderedPageBreak/>
+        <w:t>provisioned</w:t>
+      </w:r>
+      <w:r>
+        <w:t xml:space="preserve"> </w:t>
+      </w:r>
+      <w:r>
+        <w:t>is</w:t>
+      </w:r>
+      <w:r>
+        <w:t xml:space="preserve"> shown</w:t>
+      </w:r>
+      <w:r>
+        <w:t>. For instance, not all of the Customer service’s attributes, and methods are included in the diagram. Please refer to the previous t</w:t>
+      </w:r>
+      <w:r>
+        <w:t>w</w:t>
+      </w:r>
+      <w:r>
+        <w:t>o module sections</w:t>
+      </w:r>
+      <w:r>
+        <w:t xml:space="preserve"> in this document to</w:t>
+      </w:r>
+      <w:r>
+        <w:t xml:space="preserve"> review</w:t>
+      </w:r>
+      <w:r>
+        <w:t xml:space="preserve"> </w:t>
+      </w:r>
+      <w:r>
+        <w:t>information</w:t>
+      </w:r>
+      <w:r>
+        <w:t xml:space="preserve"> that may be missing from the diagram</w:t>
+      </w:r>
+      <w:r>
+        <w:t>.</w:t>
+      </w:r>
+      <w:r>
+        <w:t xml:space="preserve"> … The pink notes</w:t>
+      </w:r>
+    </w:p>
+    <w:p>
+      <w:pPr>
+        <w:pStyle w:val="Heading1"/>
+        <w:keepNext w:val="0"/>
+        <w:keepLines w:val="0"/>
         <w:widowControl w:val="0"/>
         <w:pBdr>
           <w:top w:val="nil"/>
@@ -48595,58 +48766,13 @@
           <w:right w:val="nil"/>
           <w:between w:val="nil"/>
         </w:pBdr>
-        <w:rPr>
-          <w:iCs/>
-        </w:rPr>
-      </w:pPr>
-      <w:r>
-        <w:rPr>
-          <w:iCs/>
-        </w:rPr>
-        <w:t xml:space="preserve">This section specifies the class dictionary for the </w:t>
-      </w:r>
-      <w:r>
-        <w:rPr>
-          <w:iCs/>
-        </w:rPr>
-        <w:t xml:space="preserve">Flight </w:t>
-      </w:r>
-      <w:r>
-        <w:rPr>
-          <w:iCs/>
-        </w:rPr>
-        <w:t>Management service</w:t>
-      </w:r>
-      <w:r>
-        <w:rPr>
-          <w:iCs/>
-        </w:rPr>
-        <w:t xml:space="preserve"> that comprise the package “com.cscie97.ists.manage”</w:t>
-      </w:r>
-      <w:r>
-        <w:rPr>
-          <w:iCs/>
-        </w:rPr>
-        <w:t xml:space="preserve"> as well as classes from other packages that have an important relationship to the Flight </w:t>
-      </w:r>
-      <w:r>
-        <w:rPr>
-          <w:iCs/>
-        </w:rPr>
-        <w:t>Management service</w:t>
-      </w:r>
-      <w:r>
-        <w:rPr>
-          <w:iCs/>
-        </w:rPr>
-        <w:t>.</w:t>
-      </w:r>
-    </w:p>
-    <w:p>
-      <w:pPr>
-        <w:pStyle w:val="Heading2"/>
-        <w:keepNext w:val="0"/>
-        <w:keepLines w:val="0"/>
+      </w:pPr>
+      <w:r>
+        <w:t>Class Dictionary</w:t>
+      </w:r>
+    </w:p>
+    <w:p>
+      <w:pPr>
         <w:widowControl w:val="0"/>
         <w:pBdr>
           <w:top w:val="nil"/>
@@ -48656,15 +48782,9 @@
           <w:between w:val="nil"/>
         </w:pBdr>
         <w:rPr>
-          <w:iCs/>
-        </w:rPr>
-      </w:pPr>
-      <w:r>
-        <w:rPr>
-          <w:iCs/>
-        </w:rPr>
-        <w:t>FlightManagementService (Interface)</w:t>
-      </w:r>
+          <w:b/>
+        </w:rPr>
+      </w:pPr>
     </w:p>
     <w:p>
       <w:pPr>
@@ -48676,10 +48796,58 @@
           <w:right w:val="nil"/>
           <w:between w:val="nil"/>
         </w:pBdr>
-      </w:pPr>
-    </w:p>
-    <w:p>
-      <w:pPr>
+        <w:rPr>
+          <w:iCs/>
+        </w:rPr>
+      </w:pPr>
+      <w:r>
+        <w:rPr>
+          <w:iCs/>
+        </w:rPr>
+        <w:t xml:space="preserve">This section specifies the class dictionary for the </w:t>
+      </w:r>
+      <w:r>
+        <w:rPr>
+          <w:iCs/>
+        </w:rPr>
+        <w:t xml:space="preserve">Flight </w:t>
+      </w:r>
+      <w:r>
+        <w:rPr>
+          <w:iCs/>
+        </w:rPr>
+        <w:t>Management service</w:t>
+      </w:r>
+      <w:r>
+        <w:rPr>
+          <w:iCs/>
+        </w:rPr>
+        <w:t xml:space="preserve"> that comprise the package “com.cscie97.ists.manage”</w:t>
+      </w:r>
+      <w:r>
+        <w:rPr>
+          <w:iCs/>
+        </w:rPr>
+        <w:t xml:space="preserve"> as well as classes from other packages that have an important relationship to the Flight </w:t>
+      </w:r>
+      <w:r>
+        <w:rPr>
+          <w:iCs/>
+        </w:rPr>
+        <w:t>Management service</w:t>
+      </w:r>
+      <w:r>
+        <w:rPr>
+          <w:iCs/>
+        </w:rPr>
+        <w:t>.</w:t>
+      </w:r>
+    </w:p>
+    <w:p>
+      <w:pPr>
+        <w:pStyle w:val="Heading2"/>
+        <w:keepNext w:val="0"/>
+        <w:keepLines w:val="0"/>
         <w:widowControl w:val="0"/>
         <w:pBdr>
           <w:top w:val="nil"/>
@@ -48696,14 +48864,40 @@
         <w:rPr>
           <w:iCs/>
         </w:rPr>
-        <w:t xml:space="preserve">The FlightManagementService interface provides the API for any external components to use </w:t>
-      </w:r>
-      <w:r>
-        <w:rPr>
-          <w:iCs/>
-        </w:rPr>
-        <w:lastRenderedPageBreak/>
-        <w:t>for provisioning a flight.</w:t>
+        <w:t>FlightManagementService (Interface)</w:t>
+      </w:r>
+    </w:p>
+    <w:p>
+      <w:pPr>
+        <w:widowControl w:val="0"/>
+        <w:pBdr>
+          <w:top w:val="nil"/>
+          <w:left w:val="nil"/>
+          <w:bottom w:val="nil"/>
+          <w:right w:val="nil"/>
+          <w:between w:val="nil"/>
+        </w:pBdr>
+      </w:pPr>
+    </w:p>
+    <w:p>
+      <w:pPr>
+        <w:widowControl w:val="0"/>
+        <w:pBdr>
+          <w:top w:val="nil"/>
+          <w:left w:val="nil"/>
+          <w:bottom w:val="nil"/>
+          <w:right w:val="nil"/>
+          <w:between w:val="nil"/>
+        </w:pBdr>
+        <w:rPr>
+          <w:iCs/>
+        </w:rPr>
+      </w:pPr>
+      <w:r>
+        <w:rPr>
+          <w:iCs/>
+        </w:rPr>
+        <w:t>The FlightManagementService interface provides the API for any external components to use for provisioning a flight.</w:t>
       </w:r>
     </w:p>
     <w:p>
@@ -49349,7 +49543,14 @@
         <w:rPr>
           <w:iCs/>
         </w:rPr>
-        <w:t xml:space="preserve">The Subject interface as defined by the Observer pattern registers/deregisters observers, and notifies </w:t>
+        <w:t xml:space="preserve">The Subject interface as defined by the Observer pattern registers/deregisters observers, and </w:t>
+      </w:r>
+      <w:r>
+        <w:rPr>
+          <w:iCs/>
+        </w:rPr>
+        <w:lastRenderedPageBreak/>
+        <w:t xml:space="preserve">notifies </w:t>
       </w:r>
       <w:r>
         <w:rPr>
@@ -50659,6 +50860,7 @@
               <w:spacing w:line="240" w:lineRule="auto"/>
             </w:pPr>
             <w:r>
+              <w:lastRenderedPageBreak/>
               <w:t>authToken</w:t>
             </w:r>
           </w:p>
@@ -50902,7 +51104,6 @@
               <w:rPr>
                 <w:b/>
               </w:rPr>
-              <w:lastRenderedPageBreak/>
               <w:t>Property Name</w:t>
             </w:r>
           </w:p>
@@ -51862,6 +52063,7 @@
               <w:spacing w:line="240" w:lineRule="auto"/>
             </w:pPr>
             <w:r>
+              <w:lastRenderedPageBreak/>
               <w:t>spaceships</w:t>
             </w:r>
           </w:p>
@@ -52198,7 +52400,6 @@
         <w:rPr>
           <w:iCs/>
         </w:rPr>
-        <w:lastRenderedPageBreak/>
         <w:t>communication</w:t>
       </w:r>
       <w:r>
@@ -52889,6 +53090,7 @@
               <w:rPr>
                 <w:b/>
               </w:rPr>
+              <w:lastRenderedPageBreak/>
               <w:t>Property Name</w:t>
             </w:r>
           </w:p>
@@ -53349,7 +53551,6 @@
         <w:rPr>
           <w:i/>
         </w:rPr>
-        <w:lastRenderedPageBreak/>
         <w:t>Action</w:t>
       </w:r>
     </w:p>
@@ -54357,7 +54558,11 @@
               <w:t xml:space="preserve">to </w:t>
             </w:r>
             <w:r>
-              <w:t>save mission report</w:t>
+              <w:t xml:space="preserve">save </w:t>
+            </w:r>
+            <w:r>
+              <w:lastRenderedPageBreak/>
+              <w:t>mission report</w:t>
             </w:r>
             <w:r>
               <w:t>s</w:t>
@@ -54391,6 +54596,7 @@
               <w:spacing w:line="240" w:lineRule="auto"/>
             </w:pPr>
             <w:r>
+              <w:lastRenderedPageBreak/>
               <w:t>manager</w:t>
             </w:r>
           </w:p>
@@ -54640,14 +54846,7 @@
         <w:rPr>
           <w:iCs/>
         </w:rPr>
-        <w:t xml:space="preserve">It is created and executed automatically in response to an Emergency event per the requirements. Its execute method should provision </w:t>
-      </w:r>
-      <w:r>
-        <w:rPr>
-          <w:iCs/>
-        </w:rPr>
-        <w:lastRenderedPageBreak/>
-        <w:t>a rescue flight mission to assist the spaceship in distress.</w:t>
+        <w:t>It is created and executed automatically in response to an Emergency event per the requirements. Its execute method should provision a rescue flight mission to assist the spaceship in distress.</w:t>
       </w:r>
     </w:p>
     <w:p>
@@ -56570,6 +56769,7 @@
           <w:b/>
           <w:i/>
         </w:rPr>
+        <w:lastRenderedPageBreak/>
         <w:t>Properties</w:t>
       </w:r>
     </w:p>
@@ -56909,7 +57109,6 @@
               <w:rPr>
                 <w:b/>
               </w:rPr>
-              <w:lastRenderedPageBreak/>
               <w:t>Property Name</w:t>
             </w:r>
           </w:p>
@@ -57091,7 +57290,7 @@
         <w:rPr>
           <w:iCs/>
         </w:rPr>
-        <w:t>BoardPassenger</w:t>
+        <w:t>PassengerRegistered</w:t>
       </w:r>
       <w:r>
         <w:rPr>
@@ -57116,13 +57315,7 @@
         <w:rPr>
           <w:iCs/>
         </w:rPr>
-        <w:t xml:space="preserve">Extends </w:t>
-      </w:r>
-      <w:r>
-        <w:rPr>
-          <w:iCs/>
-        </w:rPr>
-        <w:t>the Action class and is created and executed</w:t>
+        <w:t>Extends the Action class and is created and executed</w:t>
       </w:r>
       <w:r>
         <w:rPr>
@@ -57134,79 +57327,19 @@
         <w:rPr>
           <w:iCs/>
         </w:rPr>
-        <w:t>automatically in response to a Board Passenger event. Its execute method should authorize the</w:t>
-      </w:r>
-      <w:r>
-        <w:rPr>
-          <w:iCs/>
-        </w:rPr>
-        <w:t xml:space="preserve"> given</w:t>
-      </w:r>
-      <w:r>
-        <w:rPr>
-          <w:iCs/>
-        </w:rPr>
-        <w:t xml:space="preserve"> passenge</w:t>
-      </w:r>
-      <w:r>
-        <w:rPr>
-          <w:iCs/>
-        </w:rPr>
-        <w:t>r</w:t>
-      </w:r>
-      <w:r>
-        <w:rPr>
-          <w:iCs/>
-        </w:rPr>
-        <w:t xml:space="preserve"> board</w:t>
-      </w:r>
-      <w:r>
-        <w:rPr>
-          <w:iCs/>
-        </w:rPr>
-        <w:t>ing</w:t>
-      </w:r>
-      <w:r>
-        <w:rPr>
-          <w:iCs/>
-        </w:rPr>
-        <w:t xml:space="preserve"> the spaceship</w:t>
-      </w:r>
-      <w:r>
-        <w:rPr>
-          <w:iCs/>
-        </w:rPr>
-        <w:t xml:space="preserve"> for their flight</w:t>
-      </w:r>
-      <w:r>
-        <w:rPr>
-          <w:iCs/>
-        </w:rPr>
-        <w:t xml:space="preserve"> using their faceprint credential</w:t>
-      </w:r>
-      <w:r>
-        <w:rPr>
-          <w:iCs/>
-        </w:rPr>
-        <w:t>. If the passenger is authorized</w:t>
-      </w:r>
-      <w:r>
-        <w:rPr>
-          <w:iCs/>
-        </w:rPr>
-        <w:t>,</w:t>
-      </w:r>
-      <w:r>
-        <w:rPr>
-          <w:iCs/>
-        </w:rPr>
-        <w:t xml:space="preserve"> it should then add the passenger’s id to the spaceship’s list of passenger id’s.</w:t>
-      </w:r>
-      <w:r>
-        <w:rPr>
-          <w:iCs/>
-        </w:rPr>
-        <w:t xml:space="preserve"> Per the requirements, a “board flight” use case is required and this class is for meeting that requirement.</w:t>
+        <w:t xml:space="preserve">automatically in response to a </w:t>
+      </w:r>
+      <w:r>
+        <w:rPr>
+          <w:iCs/>
+        </w:rPr>
+        <w:t>Passenger Registered event.</w:t>
+      </w:r>
+      <w:r>
+        <w:rPr>
+          <w:iCs/>
+        </w:rPr>
+        <w:t xml:space="preserve"> Its execute method should add the given passenger that registered with the Customer service as a Person in the Resource service.</w:t>
       </w:r>
     </w:p>
     <w:p>
@@ -57425,93 +57558,7 @@
               <w:spacing w:line="240" w:lineRule="auto"/>
             </w:pPr>
             <w:r>
-              <w:t>The passenger</w:t>
-            </w:r>
-            <w:r>
-              <w:t>’s</w:t>
-            </w:r>
-            <w:r>
-              <w:t xml:space="preserve"> id.</w:t>
-            </w:r>
-          </w:p>
-        </w:tc>
-      </w:tr>
-      <w:tr>
-        <w:tc>
-          <w:tcPr>
-            <w:tcW w:w="1875" w:type="dxa"/>
-            <w:tcBorders>
-              <w:top w:val="single" w:sz="8" w:space="0" w:color="000000"/>
-              <w:left w:val="single" w:sz="8" w:space="0" w:color="000000"/>
-              <w:bottom w:val="single" w:sz="8" w:space="0" w:color="000000"/>
-              <w:right w:val="single" w:sz="8" w:space="0" w:color="000000"/>
-            </w:tcBorders>
-            <w:tcMar>
-              <w:top w:w="100" w:type="dxa"/>
-              <w:left w:w="100" w:type="dxa"/>
-              <w:bottom w:w="100" w:type="dxa"/>
-              <w:right w:w="100" w:type="dxa"/>
-            </w:tcMar>
-          </w:tcPr>
-          <w:p>
-            <w:pPr>
-              <w:widowControl w:val="0"/>
-              <w:spacing w:line="240" w:lineRule="auto"/>
-            </w:pPr>
-            <w:r>
-              <w:t>faceprintId</w:t>
-            </w:r>
-          </w:p>
-        </w:tc>
-        <w:tc>
-          <w:tcPr>
-            <w:tcW w:w="2940" w:type="dxa"/>
-            <w:tcBorders>
-              <w:top w:val="single" w:sz="8" w:space="0" w:color="000000"/>
-              <w:left w:val="single" w:sz="8" w:space="0" w:color="000000"/>
-              <w:bottom w:val="single" w:sz="8" w:space="0" w:color="000000"/>
-              <w:right w:val="single" w:sz="8" w:space="0" w:color="000000"/>
-            </w:tcBorders>
-            <w:tcMar>
-              <w:top w:w="100" w:type="dxa"/>
-              <w:left w:w="100" w:type="dxa"/>
-              <w:bottom w:w="100" w:type="dxa"/>
-              <w:right w:w="100" w:type="dxa"/>
-            </w:tcMar>
-          </w:tcPr>
-          <w:p>
-            <w:pPr>
-              <w:widowControl w:val="0"/>
-              <w:spacing w:line="240" w:lineRule="auto"/>
-            </w:pPr>
-            <w:r>
-              <w:t>string</w:t>
-            </w:r>
-          </w:p>
-        </w:tc>
-        <w:tc>
-          <w:tcPr>
-            <w:tcW w:w="4545" w:type="dxa"/>
-            <w:tcBorders>
-              <w:top w:val="single" w:sz="8" w:space="0" w:color="000000"/>
-              <w:left w:val="single" w:sz="8" w:space="0" w:color="000000"/>
-              <w:bottom w:val="single" w:sz="8" w:space="0" w:color="000000"/>
-              <w:right w:val="single" w:sz="8" w:space="0" w:color="000000"/>
-            </w:tcBorders>
-            <w:tcMar>
-              <w:top w:w="100" w:type="dxa"/>
-              <w:left w:w="100" w:type="dxa"/>
-              <w:bottom w:w="100" w:type="dxa"/>
-              <w:right w:w="100" w:type="dxa"/>
-            </w:tcMar>
-          </w:tcPr>
-          <w:p>
-            <w:pPr>
-              <w:widowControl w:val="0"/>
-              <w:spacing w:line="240" w:lineRule="auto"/>
-            </w:pPr>
-            <w:r>
-              <w:t>The faceprint of the passenger detected by a sensor.</w:t>
+              <w:t>The id of the passenger who should be added to the list of Persons in the Resource service.</w:t>
             </w:r>
           </w:p>
         </w:tc>
@@ -57535,97 +57582,140 @@
         <w:keepNext w:val="0"/>
         <w:keepLines w:val="0"/>
         <w:widowControl w:val="0"/>
-        <w:pBdr>
-          <w:top w:val="nil"/>
-          <w:left w:val="nil"/>
-          <w:bottom w:val="nil"/>
-          <w:right w:val="nil"/>
-          <w:between w:val="nil"/>
-        </w:pBdr>
-        <w:rPr>
-          <w:iCs/>
-        </w:rPr>
-      </w:pPr>
-      <w:r>
-        <w:rPr>
-          <w:iCs/>
-        </w:rPr>
-        <w:t>Gui</w:t>
-      </w:r>
-    </w:p>
-    <w:p>
-      <w:pPr>
-        <w:widowControl w:val="0"/>
-        <w:pBdr>
-          <w:top w:val="nil"/>
-          <w:left w:val="nil"/>
-          <w:bottom w:val="nil"/>
-          <w:right w:val="nil"/>
-          <w:between w:val="nil"/>
-        </w:pBdr>
-      </w:pPr>
-    </w:p>
-    <w:p>
-      <w:pPr>
-        <w:widowControl w:val="0"/>
-        <w:pBdr>
-          <w:top w:val="nil"/>
-          <w:left w:val="nil"/>
-          <w:bottom w:val="nil"/>
-          <w:right w:val="nil"/>
-          <w:between w:val="nil"/>
-        </w:pBdr>
-        <w:rPr>
-          <w:iCs/>
-        </w:rPr>
-      </w:pPr>
-      <w:r>
-        <w:rPr>
-          <w:iCs/>
-        </w:rPr>
-        <w:t xml:space="preserve">The Gui (Graphical User Interface) class represents the GUI that is used when interacting with the Flight </w:t>
-      </w:r>
-      <w:r>
-        <w:rPr>
-          <w:iCs/>
-        </w:rPr>
-        <w:t>Management service</w:t>
-      </w:r>
-      <w:r>
-        <w:rPr>
-          <w:iCs/>
-        </w:rPr>
-        <w:t>. The Gui class will be used to populate the UI and make it functional.</w:t>
-      </w:r>
-      <w:r>
-        <w:rPr>
-          <w:iCs/>
-        </w:rPr>
-        <w:t xml:space="preserve">  </w:t>
-      </w:r>
-    </w:p>
-    <w:p>
-      <w:pPr>
-        <w:widowControl w:val="0"/>
-        <w:pBdr>
-          <w:top w:val="nil"/>
-          <w:left w:val="nil"/>
-          <w:bottom w:val="nil"/>
-          <w:right w:val="nil"/>
-          <w:between w:val="nil"/>
-        </w:pBdr>
-      </w:pPr>
-    </w:p>
-    <w:p>
-      <w:pPr>
-        <w:widowControl w:val="0"/>
-        <w:pBdr>
-          <w:top w:val="nil"/>
-          <w:left w:val="nil"/>
-          <w:bottom w:val="nil"/>
-          <w:right w:val="nil"/>
-          <w:between w:val="nil"/>
-        </w:pBdr>
+        <w:rPr>
+          <w:iCs/>
+        </w:rPr>
+      </w:pPr>
+      <w:r>
+        <w:rPr>
+          <w:iCs/>
+        </w:rPr>
+        <w:t>BoardPassenger</w:t>
+      </w:r>
+      <w:r>
+        <w:rPr>
+          <w:iCs/>
+        </w:rPr>
+        <w:t>Action</w:t>
+      </w:r>
+    </w:p>
+    <w:p>
+      <w:pPr>
+        <w:widowControl w:val="0"/>
+      </w:pPr>
+    </w:p>
+    <w:p>
+      <w:pPr>
+        <w:widowControl w:val="0"/>
+        <w:rPr>
+          <w:iCs/>
+        </w:rPr>
+      </w:pPr>
+      <w:r>
+        <w:rPr>
+          <w:iCs/>
+        </w:rPr>
+        <w:t xml:space="preserve">Extends </w:t>
+      </w:r>
+      <w:r>
+        <w:rPr>
+          <w:iCs/>
+        </w:rPr>
+        <w:t>the Action class and is created and executed</w:t>
+      </w:r>
+      <w:r>
+        <w:rPr>
+          <w:iCs/>
+        </w:rPr>
+        <w:t xml:space="preserve"> </w:t>
+      </w:r>
+      <w:r>
+        <w:rPr>
+          <w:iCs/>
+        </w:rPr>
+        <w:t>automatically in response to a Board Passenger event. Its execute method should authorize the</w:t>
+      </w:r>
+      <w:r>
+        <w:rPr>
+          <w:iCs/>
+        </w:rPr>
+        <w:t xml:space="preserve"> given</w:t>
+      </w:r>
+      <w:r>
+        <w:rPr>
+          <w:iCs/>
+        </w:rPr>
+        <w:t xml:space="preserve"> passenge</w:t>
+      </w:r>
+      <w:r>
+        <w:rPr>
+          <w:iCs/>
+        </w:rPr>
+        <w:t>r</w:t>
+      </w:r>
+      <w:r>
+        <w:rPr>
+          <w:iCs/>
+        </w:rPr>
+        <w:t xml:space="preserve"> board</w:t>
+      </w:r>
+      <w:r>
+        <w:rPr>
+          <w:iCs/>
+        </w:rPr>
+        <w:t>ing</w:t>
+      </w:r>
+      <w:r>
+        <w:rPr>
+          <w:iCs/>
+        </w:rPr>
+        <w:t xml:space="preserve"> the spaceship</w:t>
+      </w:r>
+      <w:r>
+        <w:rPr>
+          <w:iCs/>
+        </w:rPr>
+        <w:t xml:space="preserve"> for their flight</w:t>
+      </w:r>
+      <w:r>
+        <w:rPr>
+          <w:iCs/>
+        </w:rPr>
+        <w:t xml:space="preserve"> using their faceprint credential</w:t>
+      </w:r>
+      <w:r>
+        <w:rPr>
+          <w:iCs/>
+        </w:rPr>
+        <w:t>. If the passenger is authorized</w:t>
+      </w:r>
+      <w:r>
+        <w:rPr>
+          <w:iCs/>
+        </w:rPr>
+        <w:t>,</w:t>
+      </w:r>
+      <w:r>
+        <w:rPr>
+          <w:iCs/>
+        </w:rPr>
+        <w:t xml:space="preserve"> it should then add the passenger’s id to the spaceship’s list of passenger id’s.</w:t>
+      </w:r>
+      <w:r>
+        <w:rPr>
+          <w:iCs/>
+        </w:rPr>
+        <w:t xml:space="preserve"> Per the requirements, a “board flight” use case is required and this class is for meeting that requirement.</w:t>
+      </w:r>
+    </w:p>
+    <w:p>
+      <w:pPr>
+        <w:widowControl w:val="0"/>
+      </w:pPr>
+    </w:p>
+    <w:p>
+      <w:pPr>
+        <w:widowControl w:val="0"/>
         <w:rPr>
           <w:b/>
           <w:i/>
@@ -57636,7 +57726,7 @@
           <w:b/>
           <w:i/>
         </w:rPr>
-        <w:t>Associations</w:t>
+        <w:t>Properties</w:t>
       </w:r>
     </w:p>
     <w:tbl>
@@ -57662,24 +57752,23 @@
         <w:tc>
           <w:tcPr>
             <w:tcW w:w="1875" w:type="dxa"/>
-            <w:shd w:val="clear" w:color="auto" w:fill="auto"/>
-            <w:tcMar>
-              <w:top w:w="100" w:type="dxa"/>
-              <w:left w:w="100" w:type="dxa"/>
-              <w:bottom w:w="100" w:type="dxa"/>
-              <w:right w:w="100" w:type="dxa"/>
-            </w:tcMar>
-          </w:tcPr>
-          <w:p>
-            <w:pPr>
-              <w:widowControl w:val="0"/>
-              <w:pBdr>
-                <w:top w:val="nil"/>
-                <w:left w:val="nil"/>
-                <w:bottom w:val="nil"/>
-                <w:right w:val="nil"/>
-                <w:between w:val="nil"/>
-              </w:pBdr>
+            <w:tcBorders>
+              <w:top w:val="single" w:sz="8" w:space="0" w:color="000000"/>
+              <w:left w:val="single" w:sz="8" w:space="0" w:color="000000"/>
+              <w:bottom w:val="single" w:sz="8" w:space="0" w:color="000000"/>
+              <w:right w:val="single" w:sz="8" w:space="0" w:color="000000"/>
+            </w:tcBorders>
+            <w:tcMar>
+              <w:top w:w="100" w:type="dxa"/>
+              <w:left w:w="100" w:type="dxa"/>
+              <w:bottom w:w="100" w:type="dxa"/>
+              <w:right w:w="100" w:type="dxa"/>
+            </w:tcMar>
+            <w:hideMark/>
+          </w:tcPr>
+          <w:p>
+            <w:pPr>
+              <w:widowControl w:val="0"/>
               <w:spacing w:line="240" w:lineRule="auto"/>
               <w:rPr>
                 <w:b/>
@@ -57689,31 +57778,30 @@
               <w:rPr>
                 <w:b/>
               </w:rPr>
-              <w:t>Association Name</w:t>
+              <w:t>Property Name</w:t>
             </w:r>
           </w:p>
         </w:tc>
         <w:tc>
           <w:tcPr>
             <w:tcW w:w="2940" w:type="dxa"/>
-            <w:shd w:val="clear" w:color="auto" w:fill="auto"/>
-            <w:tcMar>
-              <w:top w:w="100" w:type="dxa"/>
-              <w:left w:w="100" w:type="dxa"/>
-              <w:bottom w:w="100" w:type="dxa"/>
-              <w:right w:w="100" w:type="dxa"/>
-            </w:tcMar>
-          </w:tcPr>
-          <w:p>
-            <w:pPr>
-              <w:widowControl w:val="0"/>
-              <w:pBdr>
-                <w:top w:val="nil"/>
-                <w:left w:val="nil"/>
-                <w:bottom w:val="nil"/>
-                <w:right w:val="nil"/>
-                <w:between w:val="nil"/>
-              </w:pBdr>
+            <w:tcBorders>
+              <w:top w:val="single" w:sz="8" w:space="0" w:color="000000"/>
+              <w:left w:val="single" w:sz="8" w:space="0" w:color="000000"/>
+              <w:bottom w:val="single" w:sz="8" w:space="0" w:color="000000"/>
+              <w:right w:val="single" w:sz="8" w:space="0" w:color="000000"/>
+            </w:tcBorders>
+            <w:tcMar>
+              <w:top w:w="100" w:type="dxa"/>
+              <w:left w:w="100" w:type="dxa"/>
+              <w:bottom w:w="100" w:type="dxa"/>
+              <w:right w:w="100" w:type="dxa"/>
+            </w:tcMar>
+            <w:hideMark/>
+          </w:tcPr>
+          <w:p>
+            <w:pPr>
+              <w:widowControl w:val="0"/>
               <w:spacing w:line="240" w:lineRule="auto"/>
               <w:rPr>
                 <w:b/>
@@ -57730,24 +57818,23 @@
         <w:tc>
           <w:tcPr>
             <w:tcW w:w="4545" w:type="dxa"/>
-            <w:shd w:val="clear" w:color="auto" w:fill="auto"/>
-            <w:tcMar>
-              <w:top w:w="100" w:type="dxa"/>
-              <w:left w:w="100" w:type="dxa"/>
-              <w:bottom w:w="100" w:type="dxa"/>
-              <w:right w:w="100" w:type="dxa"/>
-            </w:tcMar>
-          </w:tcPr>
-          <w:p>
-            <w:pPr>
-              <w:widowControl w:val="0"/>
-              <w:pBdr>
-                <w:top w:val="nil"/>
-                <w:left w:val="nil"/>
-                <w:bottom w:val="nil"/>
-                <w:right w:val="nil"/>
-                <w:between w:val="nil"/>
-              </w:pBdr>
+            <w:tcBorders>
+              <w:top w:val="single" w:sz="8" w:space="0" w:color="000000"/>
+              <w:left w:val="single" w:sz="8" w:space="0" w:color="000000"/>
+              <w:bottom w:val="single" w:sz="8" w:space="0" w:color="000000"/>
+              <w:right w:val="single" w:sz="8" w:space="0" w:color="000000"/>
+            </w:tcBorders>
+            <w:tcMar>
+              <w:top w:w="100" w:type="dxa"/>
+              <w:left w:w="100" w:type="dxa"/>
+              <w:bottom w:w="100" w:type="dxa"/>
+              <w:right w:w="100" w:type="dxa"/>
+            </w:tcMar>
+            <w:hideMark/>
+          </w:tcPr>
+          <w:p>
+            <w:pPr>
+              <w:widowControl w:val="0"/>
               <w:spacing w:line="240" w:lineRule="auto"/>
               <w:rPr>
                 <w:b/>
@@ -57766,90 +57853,85 @@
         <w:tc>
           <w:tcPr>
             <w:tcW w:w="1875" w:type="dxa"/>
-            <w:shd w:val="clear" w:color="auto" w:fill="auto"/>
-            <w:tcMar>
-              <w:top w:w="100" w:type="dxa"/>
-              <w:left w:w="100" w:type="dxa"/>
-              <w:bottom w:w="100" w:type="dxa"/>
-              <w:right w:w="100" w:type="dxa"/>
-            </w:tcMar>
-          </w:tcPr>
-          <w:p>
-            <w:pPr>
-              <w:widowControl w:val="0"/>
-              <w:pBdr>
-                <w:top w:val="nil"/>
-                <w:left w:val="nil"/>
-                <w:bottom w:val="nil"/>
-                <w:right w:val="nil"/>
-                <w:between w:val="nil"/>
-              </w:pBdr>
-              <w:spacing w:line="240" w:lineRule="auto"/>
-            </w:pPr>
-            <w:r>
-              <w:t>manager</w:t>
+            <w:tcBorders>
+              <w:top w:val="single" w:sz="8" w:space="0" w:color="000000"/>
+              <w:left w:val="single" w:sz="8" w:space="0" w:color="000000"/>
+              <w:bottom w:val="single" w:sz="8" w:space="0" w:color="000000"/>
+              <w:right w:val="single" w:sz="8" w:space="0" w:color="000000"/>
+            </w:tcBorders>
+            <w:tcMar>
+              <w:top w:w="100" w:type="dxa"/>
+              <w:left w:w="100" w:type="dxa"/>
+              <w:bottom w:w="100" w:type="dxa"/>
+              <w:right w:w="100" w:type="dxa"/>
+            </w:tcMar>
+          </w:tcPr>
+          <w:p>
+            <w:pPr>
+              <w:widowControl w:val="0"/>
+              <w:spacing w:line="240" w:lineRule="auto"/>
+            </w:pPr>
+            <w:r>
+              <w:lastRenderedPageBreak/>
+              <w:t>passengerId</w:t>
             </w:r>
           </w:p>
         </w:tc>
         <w:tc>
           <w:tcPr>
             <w:tcW w:w="2940" w:type="dxa"/>
-            <w:shd w:val="clear" w:color="auto" w:fill="auto"/>
-            <w:tcMar>
-              <w:top w:w="100" w:type="dxa"/>
-              <w:left w:w="100" w:type="dxa"/>
-              <w:bottom w:w="100" w:type="dxa"/>
-              <w:right w:w="100" w:type="dxa"/>
-            </w:tcMar>
-          </w:tcPr>
-          <w:p>
-            <w:pPr>
-              <w:widowControl w:val="0"/>
-              <w:pBdr>
-                <w:top w:val="nil"/>
-                <w:left w:val="nil"/>
-                <w:bottom w:val="nil"/>
-                <w:right w:val="nil"/>
-                <w:between w:val="nil"/>
-              </w:pBdr>
-              <w:spacing w:line="240" w:lineRule="auto"/>
-            </w:pPr>
-            <w:r>
-              <w:t>FlightManagementService; Observer</w:t>
+            <w:tcBorders>
+              <w:top w:val="single" w:sz="8" w:space="0" w:color="000000"/>
+              <w:left w:val="single" w:sz="8" w:space="0" w:color="000000"/>
+              <w:bottom w:val="single" w:sz="8" w:space="0" w:color="000000"/>
+              <w:right w:val="single" w:sz="8" w:space="0" w:color="000000"/>
+            </w:tcBorders>
+            <w:tcMar>
+              <w:top w:w="100" w:type="dxa"/>
+              <w:left w:w="100" w:type="dxa"/>
+              <w:bottom w:w="100" w:type="dxa"/>
+              <w:right w:w="100" w:type="dxa"/>
+            </w:tcMar>
+          </w:tcPr>
+          <w:p>
+            <w:pPr>
+              <w:widowControl w:val="0"/>
+              <w:spacing w:line="240" w:lineRule="auto"/>
+            </w:pPr>
+            <w:r>
+              <w:t>string</w:t>
             </w:r>
           </w:p>
         </w:tc>
         <w:tc>
           <w:tcPr>
             <w:tcW w:w="4545" w:type="dxa"/>
-            <w:shd w:val="clear" w:color="auto" w:fill="auto"/>
-            <w:tcMar>
-              <w:top w:w="100" w:type="dxa"/>
-              <w:left w:w="100" w:type="dxa"/>
-              <w:bottom w:w="100" w:type="dxa"/>
-              <w:right w:w="100" w:type="dxa"/>
-            </w:tcMar>
-          </w:tcPr>
-          <w:p>
-            <w:pPr>
-              <w:widowControl w:val="0"/>
-              <w:pBdr>
-                <w:top w:val="nil"/>
-                <w:left w:val="nil"/>
-                <w:bottom w:val="nil"/>
-                <w:right w:val="nil"/>
-                <w:between w:val="nil"/>
-              </w:pBdr>
-              <w:spacing w:line="240" w:lineRule="auto"/>
-            </w:pPr>
-            <w:r>
-              <w:t xml:space="preserve">The manager </w:t>
-            </w:r>
-            <w:r>
-              <w:t>S</w:t>
-            </w:r>
-            <w:r>
-              <w:t>ingleton that implements the FlightManagementService.</w:t>
+            <w:tcBorders>
+              <w:top w:val="single" w:sz="8" w:space="0" w:color="000000"/>
+              <w:left w:val="single" w:sz="8" w:space="0" w:color="000000"/>
+              <w:bottom w:val="single" w:sz="8" w:space="0" w:color="000000"/>
+              <w:right w:val="single" w:sz="8" w:space="0" w:color="000000"/>
+            </w:tcBorders>
+            <w:tcMar>
+              <w:top w:w="100" w:type="dxa"/>
+              <w:left w:w="100" w:type="dxa"/>
+              <w:bottom w:w="100" w:type="dxa"/>
+              <w:right w:w="100" w:type="dxa"/>
+            </w:tcMar>
+          </w:tcPr>
+          <w:p>
+            <w:pPr>
+              <w:widowControl w:val="0"/>
+              <w:spacing w:line="240" w:lineRule="auto"/>
+            </w:pPr>
+            <w:r>
+              <w:t>The passenger</w:t>
+            </w:r>
+            <w:r>
+              <w:t>’s</w:t>
+            </w:r>
+            <w:r>
+              <w:t xml:space="preserve"> id.</w:t>
             </w:r>
           </w:p>
         </w:tc>
@@ -57858,456 +57940,78 @@
         <w:tc>
           <w:tcPr>
             <w:tcW w:w="1875" w:type="dxa"/>
-            <w:shd w:val="clear" w:color="auto" w:fill="auto"/>
-            <w:tcMar>
-              <w:top w:w="100" w:type="dxa"/>
-              <w:left w:w="100" w:type="dxa"/>
-              <w:bottom w:w="100" w:type="dxa"/>
-              <w:right w:w="100" w:type="dxa"/>
-            </w:tcMar>
-          </w:tcPr>
-          <w:p>
-            <w:pPr>
-              <w:widowControl w:val="0"/>
-              <w:pBdr>
-                <w:top w:val="nil"/>
-                <w:left w:val="nil"/>
-                <w:bottom w:val="nil"/>
-                <w:right w:val="nil"/>
-                <w:between w:val="nil"/>
-              </w:pBdr>
-              <w:spacing w:line="240" w:lineRule="auto"/>
-            </w:pPr>
-            <w:r>
-              <w:t>customerImpl</w:t>
+            <w:tcBorders>
+              <w:top w:val="single" w:sz="8" w:space="0" w:color="000000"/>
+              <w:left w:val="single" w:sz="8" w:space="0" w:color="000000"/>
+              <w:bottom w:val="single" w:sz="8" w:space="0" w:color="000000"/>
+              <w:right w:val="single" w:sz="8" w:space="0" w:color="000000"/>
+            </w:tcBorders>
+            <w:tcMar>
+              <w:top w:w="100" w:type="dxa"/>
+              <w:left w:w="100" w:type="dxa"/>
+              <w:bottom w:w="100" w:type="dxa"/>
+              <w:right w:w="100" w:type="dxa"/>
+            </w:tcMar>
+          </w:tcPr>
+          <w:p>
+            <w:pPr>
+              <w:widowControl w:val="0"/>
+              <w:spacing w:line="240" w:lineRule="auto"/>
+            </w:pPr>
+            <w:r>
+              <w:t>faceprintId</w:t>
             </w:r>
           </w:p>
         </w:tc>
         <w:tc>
           <w:tcPr>
             <w:tcW w:w="2940" w:type="dxa"/>
-            <w:shd w:val="clear" w:color="auto" w:fill="auto"/>
-            <w:tcMar>
-              <w:top w:w="100" w:type="dxa"/>
-              <w:left w:w="100" w:type="dxa"/>
-              <w:bottom w:w="100" w:type="dxa"/>
-              <w:right w:w="100" w:type="dxa"/>
-            </w:tcMar>
-          </w:tcPr>
-          <w:p>
-            <w:pPr>
-              <w:widowControl w:val="0"/>
-              <w:pBdr>
-                <w:top w:val="nil"/>
-                <w:left w:val="nil"/>
-                <w:bottom w:val="nil"/>
-                <w:right w:val="nil"/>
-                <w:between w:val="nil"/>
-              </w:pBdr>
-              <w:spacing w:line="240" w:lineRule="auto"/>
-            </w:pPr>
-            <w:r>
-              <w:t>CustomerService</w:t>
+            <w:tcBorders>
+              <w:top w:val="single" w:sz="8" w:space="0" w:color="000000"/>
+              <w:left w:val="single" w:sz="8" w:space="0" w:color="000000"/>
+              <w:bottom w:val="single" w:sz="8" w:space="0" w:color="000000"/>
+              <w:right w:val="single" w:sz="8" w:space="0" w:color="000000"/>
+            </w:tcBorders>
+            <w:tcMar>
+              <w:top w:w="100" w:type="dxa"/>
+              <w:left w:w="100" w:type="dxa"/>
+              <w:bottom w:w="100" w:type="dxa"/>
+              <w:right w:w="100" w:type="dxa"/>
+            </w:tcMar>
+          </w:tcPr>
+          <w:p>
+            <w:pPr>
+              <w:widowControl w:val="0"/>
+              <w:spacing w:line="240" w:lineRule="auto"/>
+            </w:pPr>
+            <w:r>
+              <w:t>string</w:t>
             </w:r>
           </w:p>
         </w:tc>
         <w:tc>
           <w:tcPr>
             <w:tcW w:w="4545" w:type="dxa"/>
-            <w:shd w:val="clear" w:color="auto" w:fill="auto"/>
-            <w:tcMar>
-              <w:top w:w="100" w:type="dxa"/>
-              <w:left w:w="100" w:type="dxa"/>
-              <w:bottom w:w="100" w:type="dxa"/>
-              <w:right w:w="100" w:type="dxa"/>
-            </w:tcMar>
-          </w:tcPr>
-          <w:p>
-            <w:pPr>
-              <w:widowControl w:val="0"/>
-              <w:pBdr>
-                <w:top w:val="nil"/>
-                <w:left w:val="nil"/>
-                <w:bottom w:val="nil"/>
-                <w:right w:val="nil"/>
-                <w:between w:val="nil"/>
-              </w:pBdr>
-              <w:spacing w:line="240" w:lineRule="auto"/>
-            </w:pPr>
-            <w:r>
-              <w:t xml:space="preserve">The customerImpl </w:t>
-            </w:r>
-            <w:r>
-              <w:t>S</w:t>
-            </w:r>
-            <w:r>
-              <w:t>ingleton that implements the CustomerService interface.</w:t>
-            </w:r>
-          </w:p>
-        </w:tc>
-      </w:tr>
-      <w:tr>
-        <w:tc>
-          <w:tcPr>
-            <w:tcW w:w="1875" w:type="dxa"/>
-            <w:shd w:val="clear" w:color="auto" w:fill="auto"/>
-            <w:tcMar>
-              <w:top w:w="100" w:type="dxa"/>
-              <w:left w:w="100" w:type="dxa"/>
-              <w:bottom w:w="100" w:type="dxa"/>
-              <w:right w:w="100" w:type="dxa"/>
-            </w:tcMar>
-          </w:tcPr>
-          <w:p>
-            <w:pPr>
-              <w:widowControl w:val="0"/>
-              <w:pBdr>
-                <w:top w:val="nil"/>
-                <w:left w:val="nil"/>
-                <w:bottom w:val="nil"/>
-                <w:right w:val="nil"/>
-                <w:between w:val="nil"/>
-              </w:pBdr>
-              <w:spacing w:line="240" w:lineRule="auto"/>
-            </w:pPr>
-            <w:r>
-              <w:t>resourceImpl</w:t>
-            </w:r>
-          </w:p>
-        </w:tc>
-        <w:tc>
-          <w:tcPr>
-            <w:tcW w:w="2940" w:type="dxa"/>
-            <w:shd w:val="clear" w:color="auto" w:fill="auto"/>
-            <w:tcMar>
-              <w:top w:w="100" w:type="dxa"/>
-              <w:left w:w="100" w:type="dxa"/>
-              <w:bottom w:w="100" w:type="dxa"/>
-              <w:right w:w="100" w:type="dxa"/>
-            </w:tcMar>
-          </w:tcPr>
-          <w:p>
-            <w:pPr>
-              <w:widowControl w:val="0"/>
-              <w:pBdr>
-                <w:top w:val="nil"/>
-                <w:left w:val="nil"/>
-                <w:bottom w:val="nil"/>
-                <w:right w:val="nil"/>
-                <w:between w:val="nil"/>
-              </w:pBdr>
-              <w:spacing w:line="240" w:lineRule="auto"/>
-            </w:pPr>
-            <w:r>
-              <w:t>ResourceManagementService</w:t>
-            </w:r>
-            <w:r>
-              <w:t>; Subject</w:t>
-            </w:r>
-          </w:p>
-        </w:tc>
-        <w:tc>
-          <w:tcPr>
-            <w:tcW w:w="4545" w:type="dxa"/>
-            <w:shd w:val="clear" w:color="auto" w:fill="auto"/>
-            <w:tcMar>
-              <w:top w:w="100" w:type="dxa"/>
-              <w:left w:w="100" w:type="dxa"/>
-              <w:bottom w:w="100" w:type="dxa"/>
-              <w:right w:w="100" w:type="dxa"/>
-            </w:tcMar>
-          </w:tcPr>
-          <w:p>
-            <w:pPr>
-              <w:widowControl w:val="0"/>
-              <w:pBdr>
-                <w:top w:val="nil"/>
-                <w:left w:val="nil"/>
-                <w:bottom w:val="nil"/>
-                <w:right w:val="nil"/>
-                <w:between w:val="nil"/>
-              </w:pBdr>
-              <w:spacing w:line="240" w:lineRule="auto"/>
-            </w:pPr>
-            <w:r>
-              <w:t xml:space="preserve">The resourceImpl </w:t>
-            </w:r>
-            <w:r>
-              <w:t>S</w:t>
-            </w:r>
-            <w:r>
-              <w:t>ingleton that implements the ResourceManagementService interface.</w:t>
-            </w:r>
-          </w:p>
-        </w:tc>
-      </w:tr>
-      <w:tr>
-        <w:tc>
-          <w:tcPr>
-            <w:tcW w:w="1875" w:type="dxa"/>
-            <w:shd w:val="clear" w:color="auto" w:fill="auto"/>
-            <w:tcMar>
-              <w:top w:w="100" w:type="dxa"/>
-              <w:left w:w="100" w:type="dxa"/>
-              <w:bottom w:w="100" w:type="dxa"/>
-              <w:right w:w="100" w:type="dxa"/>
-            </w:tcMar>
-          </w:tcPr>
-          <w:p>
-            <w:pPr>
-              <w:widowControl w:val="0"/>
-              <w:pBdr>
-                <w:top w:val="nil"/>
-                <w:left w:val="nil"/>
-                <w:bottom w:val="nil"/>
-                <w:right w:val="nil"/>
-                <w:between w:val="nil"/>
-              </w:pBdr>
-              <w:spacing w:line="240" w:lineRule="auto"/>
-            </w:pPr>
-            <w:r>
-              <w:t>ledger</w:t>
-            </w:r>
-          </w:p>
-        </w:tc>
-        <w:tc>
-          <w:tcPr>
-            <w:tcW w:w="2940" w:type="dxa"/>
-            <w:shd w:val="clear" w:color="auto" w:fill="auto"/>
-            <w:tcMar>
-              <w:top w:w="100" w:type="dxa"/>
-              <w:left w:w="100" w:type="dxa"/>
-              <w:bottom w:w="100" w:type="dxa"/>
-              <w:right w:w="100" w:type="dxa"/>
-            </w:tcMar>
-          </w:tcPr>
-          <w:p>
-            <w:pPr>
-              <w:widowControl w:val="0"/>
-              <w:pBdr>
-                <w:top w:val="nil"/>
-                <w:left w:val="nil"/>
-                <w:bottom w:val="nil"/>
-                <w:right w:val="nil"/>
-                <w:between w:val="nil"/>
-              </w:pBdr>
-              <w:spacing w:line="240" w:lineRule="auto"/>
-            </w:pPr>
-            <w:r>
-              <w:t>Ledger</w:t>
-            </w:r>
-          </w:p>
-        </w:tc>
-        <w:tc>
-          <w:tcPr>
-            <w:tcW w:w="4545" w:type="dxa"/>
-            <w:shd w:val="clear" w:color="auto" w:fill="auto"/>
-            <w:tcMar>
-              <w:top w:w="100" w:type="dxa"/>
-              <w:left w:w="100" w:type="dxa"/>
-              <w:bottom w:w="100" w:type="dxa"/>
-              <w:right w:w="100" w:type="dxa"/>
-            </w:tcMar>
-          </w:tcPr>
-          <w:p>
-            <w:pPr>
-              <w:widowControl w:val="0"/>
-              <w:pBdr>
-                <w:top w:val="nil"/>
-                <w:left w:val="nil"/>
-                <w:bottom w:val="nil"/>
-                <w:right w:val="nil"/>
-                <w:between w:val="nil"/>
-              </w:pBdr>
-              <w:spacing w:line="240" w:lineRule="auto"/>
-            </w:pPr>
-            <w:r>
-              <w:t xml:space="preserve">The </w:t>
-            </w:r>
-            <w:r>
-              <w:t>Ledger service</w:t>
-            </w:r>
-            <w:r>
-              <w:t xml:space="preserve"> for creating and managing accounts; the same one that the services use.</w:t>
-            </w:r>
-          </w:p>
-        </w:tc>
-      </w:tr>
-      <w:tr>
-        <w:tc>
-          <w:tcPr>
-            <w:tcW w:w="1875" w:type="dxa"/>
-            <w:shd w:val="clear" w:color="auto" w:fill="auto"/>
-            <w:tcMar>
-              <w:top w:w="100" w:type="dxa"/>
-              <w:left w:w="100" w:type="dxa"/>
-              <w:bottom w:w="100" w:type="dxa"/>
-              <w:right w:w="100" w:type="dxa"/>
-            </w:tcMar>
-          </w:tcPr>
-          <w:p>
-            <w:pPr>
-              <w:widowControl w:val="0"/>
-              <w:pBdr>
-                <w:top w:val="nil"/>
-                <w:left w:val="nil"/>
-                <w:bottom w:val="nil"/>
-                <w:right w:val="nil"/>
-                <w:between w:val="nil"/>
-              </w:pBdr>
-              <w:spacing w:line="240" w:lineRule="auto"/>
-            </w:pPr>
-            <w:r>
-              <w:lastRenderedPageBreak/>
-              <w:t>authenticator</w:t>
-            </w:r>
-          </w:p>
-        </w:tc>
-        <w:tc>
-          <w:tcPr>
-            <w:tcW w:w="2940" w:type="dxa"/>
-            <w:shd w:val="clear" w:color="auto" w:fill="auto"/>
-            <w:tcMar>
-              <w:top w:w="100" w:type="dxa"/>
-              <w:left w:w="100" w:type="dxa"/>
-              <w:bottom w:w="100" w:type="dxa"/>
-              <w:right w:w="100" w:type="dxa"/>
-            </w:tcMar>
-          </w:tcPr>
-          <w:p>
-            <w:pPr>
-              <w:widowControl w:val="0"/>
-              <w:pBdr>
-                <w:top w:val="nil"/>
-                <w:left w:val="nil"/>
-                <w:bottom w:val="nil"/>
-                <w:right w:val="nil"/>
-                <w:between w:val="nil"/>
-              </w:pBdr>
-              <w:spacing w:line="240" w:lineRule="auto"/>
-            </w:pPr>
-            <w:r>
-              <w:t>StoreAuthenicationService</w:t>
-            </w:r>
-          </w:p>
-        </w:tc>
-        <w:tc>
-          <w:tcPr>
-            <w:tcW w:w="4545" w:type="dxa"/>
-            <w:shd w:val="clear" w:color="auto" w:fill="auto"/>
-            <w:tcMar>
-              <w:top w:w="100" w:type="dxa"/>
-              <w:left w:w="100" w:type="dxa"/>
-              <w:bottom w:w="100" w:type="dxa"/>
-              <w:right w:w="100" w:type="dxa"/>
-            </w:tcMar>
-          </w:tcPr>
-          <w:p>
-            <w:pPr>
-              <w:widowControl w:val="0"/>
-              <w:pBdr>
-                <w:top w:val="nil"/>
-                <w:left w:val="nil"/>
-                <w:bottom w:val="nil"/>
-                <w:right w:val="nil"/>
-                <w:between w:val="nil"/>
-              </w:pBdr>
-              <w:spacing w:line="240" w:lineRule="auto"/>
-            </w:pPr>
-            <w:r>
-              <w:t xml:space="preserve">The </w:t>
-            </w:r>
-            <w:r>
-              <w:t>Authentication service</w:t>
-            </w:r>
-            <w:r>
-              <w:t xml:space="preserve"> Singleton for logging into.</w:t>
-            </w:r>
-          </w:p>
-        </w:tc>
-      </w:tr>
-      <w:tr>
-        <w:tc>
-          <w:tcPr>
-            <w:tcW w:w="1875" w:type="dxa"/>
-            <w:shd w:val="clear" w:color="auto" w:fill="auto"/>
-            <w:tcMar>
-              <w:top w:w="100" w:type="dxa"/>
-              <w:left w:w="100" w:type="dxa"/>
-              <w:bottom w:w="100" w:type="dxa"/>
-              <w:right w:w="100" w:type="dxa"/>
-            </w:tcMar>
-          </w:tcPr>
-          <w:p>
-            <w:pPr>
-              <w:widowControl w:val="0"/>
-              <w:pBdr>
-                <w:top w:val="nil"/>
-                <w:left w:val="nil"/>
-                <w:bottom w:val="nil"/>
-                <w:right w:val="nil"/>
-                <w:between w:val="nil"/>
-              </w:pBdr>
-              <w:spacing w:line="240" w:lineRule="auto"/>
-            </w:pPr>
-            <w:r>
-              <w:t>authToken</w:t>
-            </w:r>
-          </w:p>
-        </w:tc>
-        <w:tc>
-          <w:tcPr>
-            <w:tcW w:w="2940" w:type="dxa"/>
-            <w:shd w:val="clear" w:color="auto" w:fill="auto"/>
-            <w:tcMar>
-              <w:top w:w="100" w:type="dxa"/>
-              <w:left w:w="100" w:type="dxa"/>
-              <w:bottom w:w="100" w:type="dxa"/>
-              <w:right w:w="100" w:type="dxa"/>
-            </w:tcMar>
-          </w:tcPr>
-          <w:p>
-            <w:pPr>
-              <w:widowControl w:val="0"/>
-              <w:pBdr>
-                <w:top w:val="nil"/>
-                <w:left w:val="nil"/>
-                <w:bottom w:val="nil"/>
-                <w:right w:val="nil"/>
-                <w:between w:val="nil"/>
-              </w:pBdr>
-              <w:spacing w:line="240" w:lineRule="auto"/>
-            </w:pPr>
-            <w:r>
-              <w:t>AuthToken</w:t>
-            </w:r>
-          </w:p>
-        </w:tc>
-        <w:tc>
-          <w:tcPr>
-            <w:tcW w:w="4545" w:type="dxa"/>
-            <w:shd w:val="clear" w:color="auto" w:fill="auto"/>
-            <w:tcMar>
-              <w:top w:w="100" w:type="dxa"/>
-              <w:left w:w="100" w:type="dxa"/>
-              <w:bottom w:w="100" w:type="dxa"/>
-              <w:right w:w="100" w:type="dxa"/>
-            </w:tcMar>
-          </w:tcPr>
-          <w:p>
-            <w:pPr>
-              <w:widowControl w:val="0"/>
-              <w:pBdr>
-                <w:top w:val="nil"/>
-                <w:left w:val="nil"/>
-                <w:bottom w:val="nil"/>
-                <w:right w:val="nil"/>
-                <w:between w:val="nil"/>
-              </w:pBdr>
-              <w:spacing w:line="240" w:lineRule="auto"/>
-            </w:pPr>
-            <w:r>
-              <w:t>The Gui will need an AuthToken with the proper permissions to access services.</w:t>
+            <w:tcBorders>
+              <w:top w:val="single" w:sz="8" w:space="0" w:color="000000"/>
+              <w:left w:val="single" w:sz="8" w:space="0" w:color="000000"/>
+              <w:bottom w:val="single" w:sz="8" w:space="0" w:color="000000"/>
+              <w:right w:val="single" w:sz="8" w:space="0" w:color="000000"/>
+            </w:tcBorders>
+            <w:tcMar>
+              <w:top w:w="100" w:type="dxa"/>
+              <w:left w:w="100" w:type="dxa"/>
+              <w:bottom w:w="100" w:type="dxa"/>
+              <w:right w:w="100" w:type="dxa"/>
+            </w:tcMar>
+          </w:tcPr>
+          <w:p>
+            <w:pPr>
+              <w:widowControl w:val="0"/>
+              <w:spacing w:line="240" w:lineRule="auto"/>
+            </w:pPr>
+            <w:r>
+              <w:t>The faceprint of the passenger detected by a sensor.</w:t>
             </w:r>
           </w:p>
         </w:tc>
@@ -58346,7 +58050,7 @@
         <w:rPr>
           <w:iCs/>
         </w:rPr>
-        <w:t>GuiException</w:t>
+        <w:t>Gui</w:t>
       </w:r>
     </w:p>
     <w:p>
@@ -58379,16 +58083,25 @@
         <w:rPr>
           <w:iCs/>
         </w:rPr>
-        <w:t>The GuiException is thrown by errors</w:t>
-      </w:r>
-      <w:r>
-        <w:rPr>
-          <w:iCs/>
-        </w:rPr>
-        <w:t xml:space="preserve"> in the Gui. </w:t>
-      </w:r>
-      <w:r>
-        <w:t>It extends java.lang.Exception and includes the action that was being performed and the reason for the exception.</w:t>
+        <w:t xml:space="preserve">The Gui (Graphical User Interface) class represents the GUI that is used when interacting with the Flight </w:t>
+      </w:r>
+      <w:r>
+        <w:rPr>
+          <w:iCs/>
+        </w:rPr>
+        <w:t>Management service</w:t>
+      </w:r>
+      <w:r>
+        <w:rPr>
+          <w:iCs/>
+        </w:rPr>
+        <w:t>. The Gui class will be used to populate the UI and make it functional.</w:t>
+      </w:r>
+      <w:r>
+        <w:rPr>
+          <w:iCs/>
+        </w:rPr>
+        <w:t xml:space="preserve">  </w:t>
       </w:r>
     </w:p>
     <w:p>
@@ -58402,12 +58115,6 @@
           <w:between w:val="nil"/>
         </w:pBdr>
       </w:pPr>
-      <w:r>
-        <w:rPr>
-          <w:iCs/>
-        </w:rPr>
-        <w:t xml:space="preserve">  </w:t>
-      </w:r>
     </w:p>
     <w:p>
       <w:pPr>
@@ -58429,7 +58136,7 @@
           <w:b/>
           <w:i/>
         </w:rPr>
-        <w:t>Properties</w:t>
+        <w:t>Associations</w:t>
       </w:r>
     </w:p>
     <w:tbl>
@@ -58482,7 +58189,7 @@
               <w:rPr>
                 <w:b/>
               </w:rPr>
-              <w:t>Property Name</w:t>
+              <w:t>Association Name</w:t>
             </w:r>
           </w:p>
         </w:tc>
@@ -58580,7 +58287,7 @@
               <w:spacing w:line="240" w:lineRule="auto"/>
             </w:pPr>
             <w:r>
-              <w:t>action</w:t>
+              <w:t>manager</w:t>
             </w:r>
           </w:p>
         </w:tc>
@@ -58608,7 +58315,7 @@
               <w:spacing w:line="240" w:lineRule="auto"/>
             </w:pPr>
             <w:r>
-              <w:t>string</w:t>
+              <w:t>FlightManagementService; Observer</w:t>
             </w:r>
           </w:p>
         </w:tc>
@@ -58636,7 +58343,13 @@
               <w:spacing w:line="240" w:lineRule="auto"/>
             </w:pPr>
             <w:r>
-              <w:t>Command performed when exception occurred.</w:t>
+              <w:t xml:space="preserve">The manager </w:t>
+            </w:r>
+            <w:r>
+              <w:t>S</w:t>
+            </w:r>
+            <w:r>
+              <w:t>ingleton that implements the FlightManagementService.</w:t>
             </w:r>
           </w:p>
         </w:tc>
@@ -58666,6 +58379,793 @@
               <w:spacing w:line="240" w:lineRule="auto"/>
             </w:pPr>
             <w:r>
+              <w:t>customerImpl</w:t>
+            </w:r>
+          </w:p>
+        </w:tc>
+        <w:tc>
+          <w:tcPr>
+            <w:tcW w:w="2940" w:type="dxa"/>
+            <w:shd w:val="clear" w:color="auto" w:fill="auto"/>
+            <w:tcMar>
+              <w:top w:w="100" w:type="dxa"/>
+              <w:left w:w="100" w:type="dxa"/>
+              <w:bottom w:w="100" w:type="dxa"/>
+              <w:right w:w="100" w:type="dxa"/>
+            </w:tcMar>
+          </w:tcPr>
+          <w:p>
+            <w:pPr>
+              <w:widowControl w:val="0"/>
+              <w:pBdr>
+                <w:top w:val="nil"/>
+                <w:left w:val="nil"/>
+                <w:bottom w:val="nil"/>
+                <w:right w:val="nil"/>
+                <w:between w:val="nil"/>
+              </w:pBdr>
+              <w:spacing w:line="240" w:lineRule="auto"/>
+            </w:pPr>
+            <w:r>
+              <w:t>CustomerService</w:t>
+            </w:r>
+          </w:p>
+        </w:tc>
+        <w:tc>
+          <w:tcPr>
+            <w:tcW w:w="4545" w:type="dxa"/>
+            <w:shd w:val="clear" w:color="auto" w:fill="auto"/>
+            <w:tcMar>
+              <w:top w:w="100" w:type="dxa"/>
+              <w:left w:w="100" w:type="dxa"/>
+              <w:bottom w:w="100" w:type="dxa"/>
+              <w:right w:w="100" w:type="dxa"/>
+            </w:tcMar>
+          </w:tcPr>
+          <w:p>
+            <w:pPr>
+              <w:widowControl w:val="0"/>
+              <w:pBdr>
+                <w:top w:val="nil"/>
+                <w:left w:val="nil"/>
+                <w:bottom w:val="nil"/>
+                <w:right w:val="nil"/>
+                <w:between w:val="nil"/>
+              </w:pBdr>
+              <w:spacing w:line="240" w:lineRule="auto"/>
+            </w:pPr>
+            <w:r>
+              <w:t xml:space="preserve">The customerImpl </w:t>
+            </w:r>
+            <w:r>
+              <w:t>S</w:t>
+            </w:r>
+            <w:r>
+              <w:t>ingleton that implements the CustomerService interface.</w:t>
+            </w:r>
+          </w:p>
+        </w:tc>
+      </w:tr>
+      <w:tr>
+        <w:tc>
+          <w:tcPr>
+            <w:tcW w:w="1875" w:type="dxa"/>
+            <w:shd w:val="clear" w:color="auto" w:fill="auto"/>
+            <w:tcMar>
+              <w:top w:w="100" w:type="dxa"/>
+              <w:left w:w="100" w:type="dxa"/>
+              <w:bottom w:w="100" w:type="dxa"/>
+              <w:right w:w="100" w:type="dxa"/>
+            </w:tcMar>
+          </w:tcPr>
+          <w:p>
+            <w:pPr>
+              <w:widowControl w:val="0"/>
+              <w:pBdr>
+                <w:top w:val="nil"/>
+                <w:left w:val="nil"/>
+                <w:bottom w:val="nil"/>
+                <w:right w:val="nil"/>
+                <w:between w:val="nil"/>
+              </w:pBdr>
+              <w:spacing w:line="240" w:lineRule="auto"/>
+            </w:pPr>
+            <w:r>
+              <w:t>resourceImpl</w:t>
+            </w:r>
+          </w:p>
+        </w:tc>
+        <w:tc>
+          <w:tcPr>
+            <w:tcW w:w="2940" w:type="dxa"/>
+            <w:shd w:val="clear" w:color="auto" w:fill="auto"/>
+            <w:tcMar>
+              <w:top w:w="100" w:type="dxa"/>
+              <w:left w:w="100" w:type="dxa"/>
+              <w:bottom w:w="100" w:type="dxa"/>
+              <w:right w:w="100" w:type="dxa"/>
+            </w:tcMar>
+          </w:tcPr>
+          <w:p>
+            <w:pPr>
+              <w:widowControl w:val="0"/>
+              <w:pBdr>
+                <w:top w:val="nil"/>
+                <w:left w:val="nil"/>
+                <w:bottom w:val="nil"/>
+                <w:right w:val="nil"/>
+                <w:between w:val="nil"/>
+              </w:pBdr>
+              <w:spacing w:line="240" w:lineRule="auto"/>
+            </w:pPr>
+            <w:r>
+              <w:t>ResourceManagementService</w:t>
+            </w:r>
+            <w:r>
+              <w:t>; Subject</w:t>
+            </w:r>
+          </w:p>
+        </w:tc>
+        <w:tc>
+          <w:tcPr>
+            <w:tcW w:w="4545" w:type="dxa"/>
+            <w:shd w:val="clear" w:color="auto" w:fill="auto"/>
+            <w:tcMar>
+              <w:top w:w="100" w:type="dxa"/>
+              <w:left w:w="100" w:type="dxa"/>
+              <w:bottom w:w="100" w:type="dxa"/>
+              <w:right w:w="100" w:type="dxa"/>
+            </w:tcMar>
+          </w:tcPr>
+          <w:p>
+            <w:pPr>
+              <w:widowControl w:val="0"/>
+              <w:pBdr>
+                <w:top w:val="nil"/>
+                <w:left w:val="nil"/>
+                <w:bottom w:val="nil"/>
+                <w:right w:val="nil"/>
+                <w:between w:val="nil"/>
+              </w:pBdr>
+              <w:spacing w:line="240" w:lineRule="auto"/>
+            </w:pPr>
+            <w:r>
+              <w:t xml:space="preserve">The resourceImpl </w:t>
+            </w:r>
+            <w:r>
+              <w:t>S</w:t>
+            </w:r>
+            <w:r>
+              <w:t>ingleton that implements the ResourceManagementService interface.</w:t>
+            </w:r>
+          </w:p>
+        </w:tc>
+      </w:tr>
+      <w:tr>
+        <w:tc>
+          <w:tcPr>
+            <w:tcW w:w="1875" w:type="dxa"/>
+            <w:shd w:val="clear" w:color="auto" w:fill="auto"/>
+            <w:tcMar>
+              <w:top w:w="100" w:type="dxa"/>
+              <w:left w:w="100" w:type="dxa"/>
+              <w:bottom w:w="100" w:type="dxa"/>
+              <w:right w:w="100" w:type="dxa"/>
+            </w:tcMar>
+          </w:tcPr>
+          <w:p>
+            <w:pPr>
+              <w:widowControl w:val="0"/>
+              <w:pBdr>
+                <w:top w:val="nil"/>
+                <w:left w:val="nil"/>
+                <w:bottom w:val="nil"/>
+                <w:right w:val="nil"/>
+                <w:between w:val="nil"/>
+              </w:pBdr>
+              <w:spacing w:line="240" w:lineRule="auto"/>
+            </w:pPr>
+            <w:r>
+              <w:t>ledger</w:t>
+            </w:r>
+          </w:p>
+        </w:tc>
+        <w:tc>
+          <w:tcPr>
+            <w:tcW w:w="2940" w:type="dxa"/>
+            <w:shd w:val="clear" w:color="auto" w:fill="auto"/>
+            <w:tcMar>
+              <w:top w:w="100" w:type="dxa"/>
+              <w:left w:w="100" w:type="dxa"/>
+              <w:bottom w:w="100" w:type="dxa"/>
+              <w:right w:w="100" w:type="dxa"/>
+            </w:tcMar>
+          </w:tcPr>
+          <w:p>
+            <w:pPr>
+              <w:widowControl w:val="0"/>
+              <w:pBdr>
+                <w:top w:val="nil"/>
+                <w:left w:val="nil"/>
+                <w:bottom w:val="nil"/>
+                <w:right w:val="nil"/>
+                <w:between w:val="nil"/>
+              </w:pBdr>
+              <w:spacing w:line="240" w:lineRule="auto"/>
+            </w:pPr>
+            <w:r>
+              <w:t>Ledger</w:t>
+            </w:r>
+          </w:p>
+        </w:tc>
+        <w:tc>
+          <w:tcPr>
+            <w:tcW w:w="4545" w:type="dxa"/>
+            <w:shd w:val="clear" w:color="auto" w:fill="auto"/>
+            <w:tcMar>
+              <w:top w:w="100" w:type="dxa"/>
+              <w:left w:w="100" w:type="dxa"/>
+              <w:bottom w:w="100" w:type="dxa"/>
+              <w:right w:w="100" w:type="dxa"/>
+            </w:tcMar>
+          </w:tcPr>
+          <w:p>
+            <w:pPr>
+              <w:widowControl w:val="0"/>
+              <w:pBdr>
+                <w:top w:val="nil"/>
+                <w:left w:val="nil"/>
+                <w:bottom w:val="nil"/>
+                <w:right w:val="nil"/>
+                <w:between w:val="nil"/>
+              </w:pBdr>
+              <w:spacing w:line="240" w:lineRule="auto"/>
+            </w:pPr>
+            <w:r>
+              <w:t xml:space="preserve">The </w:t>
+            </w:r>
+            <w:r>
+              <w:t>Ledger service</w:t>
+            </w:r>
+            <w:r>
+              <w:t xml:space="preserve"> for creating and managing accounts; the same one that the services use.</w:t>
+            </w:r>
+          </w:p>
+        </w:tc>
+      </w:tr>
+      <w:tr>
+        <w:tc>
+          <w:tcPr>
+            <w:tcW w:w="1875" w:type="dxa"/>
+            <w:shd w:val="clear" w:color="auto" w:fill="auto"/>
+            <w:tcMar>
+              <w:top w:w="100" w:type="dxa"/>
+              <w:left w:w="100" w:type="dxa"/>
+              <w:bottom w:w="100" w:type="dxa"/>
+              <w:right w:w="100" w:type="dxa"/>
+            </w:tcMar>
+          </w:tcPr>
+          <w:p>
+            <w:pPr>
+              <w:widowControl w:val="0"/>
+              <w:pBdr>
+                <w:top w:val="nil"/>
+                <w:left w:val="nil"/>
+                <w:bottom w:val="nil"/>
+                <w:right w:val="nil"/>
+                <w:between w:val="nil"/>
+              </w:pBdr>
+              <w:spacing w:line="240" w:lineRule="auto"/>
+            </w:pPr>
+            <w:r>
+              <w:t>authenticator</w:t>
+            </w:r>
+          </w:p>
+        </w:tc>
+        <w:tc>
+          <w:tcPr>
+            <w:tcW w:w="2940" w:type="dxa"/>
+            <w:shd w:val="clear" w:color="auto" w:fill="auto"/>
+            <w:tcMar>
+              <w:top w:w="100" w:type="dxa"/>
+              <w:left w:w="100" w:type="dxa"/>
+              <w:bottom w:w="100" w:type="dxa"/>
+              <w:right w:w="100" w:type="dxa"/>
+            </w:tcMar>
+          </w:tcPr>
+          <w:p>
+            <w:pPr>
+              <w:widowControl w:val="0"/>
+              <w:pBdr>
+                <w:top w:val="nil"/>
+                <w:left w:val="nil"/>
+                <w:bottom w:val="nil"/>
+                <w:right w:val="nil"/>
+                <w:between w:val="nil"/>
+              </w:pBdr>
+              <w:spacing w:line="240" w:lineRule="auto"/>
+            </w:pPr>
+            <w:r>
+              <w:t>StoreAuthenicationService</w:t>
+            </w:r>
+          </w:p>
+        </w:tc>
+        <w:tc>
+          <w:tcPr>
+            <w:tcW w:w="4545" w:type="dxa"/>
+            <w:shd w:val="clear" w:color="auto" w:fill="auto"/>
+            <w:tcMar>
+              <w:top w:w="100" w:type="dxa"/>
+              <w:left w:w="100" w:type="dxa"/>
+              <w:bottom w:w="100" w:type="dxa"/>
+              <w:right w:w="100" w:type="dxa"/>
+            </w:tcMar>
+          </w:tcPr>
+          <w:p>
+            <w:pPr>
+              <w:widowControl w:val="0"/>
+              <w:pBdr>
+                <w:top w:val="nil"/>
+                <w:left w:val="nil"/>
+                <w:bottom w:val="nil"/>
+                <w:right w:val="nil"/>
+                <w:between w:val="nil"/>
+              </w:pBdr>
+              <w:spacing w:line="240" w:lineRule="auto"/>
+            </w:pPr>
+            <w:r>
+              <w:t xml:space="preserve">The </w:t>
+            </w:r>
+            <w:r>
+              <w:t>Authentication service</w:t>
+            </w:r>
+            <w:r>
+              <w:t xml:space="preserve"> Singleton for logging into.</w:t>
+            </w:r>
+          </w:p>
+        </w:tc>
+      </w:tr>
+      <w:tr>
+        <w:tc>
+          <w:tcPr>
+            <w:tcW w:w="1875" w:type="dxa"/>
+            <w:shd w:val="clear" w:color="auto" w:fill="auto"/>
+            <w:tcMar>
+              <w:top w:w="100" w:type="dxa"/>
+              <w:left w:w="100" w:type="dxa"/>
+              <w:bottom w:w="100" w:type="dxa"/>
+              <w:right w:w="100" w:type="dxa"/>
+            </w:tcMar>
+          </w:tcPr>
+          <w:p>
+            <w:pPr>
+              <w:widowControl w:val="0"/>
+              <w:pBdr>
+                <w:top w:val="nil"/>
+                <w:left w:val="nil"/>
+                <w:bottom w:val="nil"/>
+                <w:right w:val="nil"/>
+                <w:between w:val="nil"/>
+              </w:pBdr>
+              <w:spacing w:line="240" w:lineRule="auto"/>
+            </w:pPr>
+            <w:r>
+              <w:t>authToken</w:t>
+            </w:r>
+          </w:p>
+        </w:tc>
+        <w:tc>
+          <w:tcPr>
+            <w:tcW w:w="2940" w:type="dxa"/>
+            <w:shd w:val="clear" w:color="auto" w:fill="auto"/>
+            <w:tcMar>
+              <w:top w:w="100" w:type="dxa"/>
+              <w:left w:w="100" w:type="dxa"/>
+              <w:bottom w:w="100" w:type="dxa"/>
+              <w:right w:w="100" w:type="dxa"/>
+            </w:tcMar>
+          </w:tcPr>
+          <w:p>
+            <w:pPr>
+              <w:widowControl w:val="0"/>
+              <w:pBdr>
+                <w:top w:val="nil"/>
+                <w:left w:val="nil"/>
+                <w:bottom w:val="nil"/>
+                <w:right w:val="nil"/>
+                <w:between w:val="nil"/>
+              </w:pBdr>
+              <w:spacing w:line="240" w:lineRule="auto"/>
+            </w:pPr>
+            <w:r>
+              <w:t>AuthToken</w:t>
+            </w:r>
+          </w:p>
+        </w:tc>
+        <w:tc>
+          <w:tcPr>
+            <w:tcW w:w="4545" w:type="dxa"/>
+            <w:shd w:val="clear" w:color="auto" w:fill="auto"/>
+            <w:tcMar>
+              <w:top w:w="100" w:type="dxa"/>
+              <w:left w:w="100" w:type="dxa"/>
+              <w:bottom w:w="100" w:type="dxa"/>
+              <w:right w:w="100" w:type="dxa"/>
+            </w:tcMar>
+          </w:tcPr>
+          <w:p>
+            <w:pPr>
+              <w:widowControl w:val="0"/>
+              <w:pBdr>
+                <w:top w:val="nil"/>
+                <w:left w:val="nil"/>
+                <w:bottom w:val="nil"/>
+                <w:right w:val="nil"/>
+                <w:between w:val="nil"/>
+              </w:pBdr>
+              <w:spacing w:line="240" w:lineRule="auto"/>
+            </w:pPr>
+            <w:r>
+              <w:t>The Gui will need an AuthToken with the proper permissions to access services.</w:t>
+            </w:r>
+          </w:p>
+        </w:tc>
+      </w:tr>
+    </w:tbl>
+    <w:p>
+      <w:pPr>
+        <w:widowControl w:val="0"/>
+        <w:pBdr>
+          <w:top w:val="nil"/>
+          <w:left w:val="nil"/>
+          <w:bottom w:val="nil"/>
+          <w:right w:val="nil"/>
+          <w:between w:val="nil"/>
+        </w:pBdr>
+      </w:pPr>
+    </w:p>
+    <w:p>
+      <w:pPr>
+        <w:pStyle w:val="Heading2"/>
+        <w:keepNext w:val="0"/>
+        <w:keepLines w:val="0"/>
+        <w:widowControl w:val="0"/>
+        <w:pBdr>
+          <w:top w:val="nil"/>
+          <w:left w:val="nil"/>
+          <w:bottom w:val="nil"/>
+          <w:right w:val="nil"/>
+          <w:between w:val="nil"/>
+        </w:pBdr>
+        <w:rPr>
+          <w:iCs/>
+        </w:rPr>
+      </w:pPr>
+      <w:r>
+        <w:rPr>
+          <w:iCs/>
+        </w:rPr>
+        <w:t>GuiException</w:t>
+      </w:r>
+    </w:p>
+    <w:p>
+      <w:pPr>
+        <w:widowControl w:val="0"/>
+        <w:pBdr>
+          <w:top w:val="nil"/>
+          <w:left w:val="nil"/>
+          <w:bottom w:val="nil"/>
+          <w:right w:val="nil"/>
+          <w:between w:val="nil"/>
+        </w:pBdr>
+      </w:pPr>
+    </w:p>
+    <w:p>
+      <w:pPr>
+        <w:widowControl w:val="0"/>
+        <w:pBdr>
+          <w:top w:val="nil"/>
+          <w:left w:val="nil"/>
+          <w:bottom w:val="nil"/>
+          <w:right w:val="nil"/>
+          <w:between w:val="nil"/>
+        </w:pBdr>
+        <w:rPr>
+          <w:iCs/>
+        </w:rPr>
+      </w:pPr>
+      <w:r>
+        <w:rPr>
+          <w:iCs/>
+        </w:rPr>
+        <w:t>The GuiException is thrown by errors</w:t>
+      </w:r>
+      <w:r>
+        <w:rPr>
+          <w:iCs/>
+        </w:rPr>
+        <w:t xml:space="preserve"> in the Gui. </w:t>
+      </w:r>
+      <w:r>
+        <w:t>It extends java.lang.Exception and includes the action that was being performed and the reason for the exception.</w:t>
+      </w:r>
+    </w:p>
+    <w:p>
+      <w:pPr>
+        <w:widowControl w:val="0"/>
+        <w:pBdr>
+          <w:top w:val="nil"/>
+          <w:left w:val="nil"/>
+          <w:bottom w:val="nil"/>
+          <w:right w:val="nil"/>
+          <w:between w:val="nil"/>
+        </w:pBdr>
+      </w:pPr>
+      <w:r>
+        <w:rPr>
+          <w:iCs/>
+        </w:rPr>
+        <w:t xml:space="preserve">  </w:t>
+      </w:r>
+    </w:p>
+    <w:p>
+      <w:pPr>
+        <w:widowControl w:val="0"/>
+        <w:pBdr>
+          <w:top w:val="nil"/>
+          <w:left w:val="nil"/>
+          <w:bottom w:val="nil"/>
+          <w:right w:val="nil"/>
+          <w:between w:val="nil"/>
+        </w:pBdr>
+        <w:rPr>
+          <w:b/>
+          <w:i/>
+        </w:rPr>
+      </w:pPr>
+      <w:r>
+        <w:rPr>
+          <w:b/>
+          <w:i/>
+        </w:rPr>
+        <w:t>Properties</w:t>
+      </w:r>
+    </w:p>
+    <w:tbl>
+      <w:tblPr>
+        <w:tblW w:w="9360" w:type="dxa"/>
+        <w:tblBorders>
+          <w:top w:val="single" w:sz="8" w:space="0" w:color="000000"/>
+          <w:left w:val="single" w:sz="8" w:space="0" w:color="000000"/>
+          <w:bottom w:val="single" w:sz="8" w:space="0" w:color="000000"/>
+          <w:right w:val="single" w:sz="8" w:space="0" w:color="000000"/>
+          <w:insideH w:val="single" w:sz="8" w:space="0" w:color="000000"/>
+          <w:insideV w:val="single" w:sz="8" w:space="0" w:color="000000"/>
+        </w:tblBorders>
+        <w:tblLayout w:type="fixed"/>
+        <w:tblLook w:val="0600" w:firstRow="0" w:lastRow="0" w:firstColumn="0" w:lastColumn="0" w:noHBand="1" w:noVBand="1"/>
+      </w:tblPr>
+      <w:tblGrid>
+        <w:gridCol w:w="1875"/>
+        <w:gridCol w:w="2940"/>
+        <w:gridCol w:w="4545"/>
+      </w:tblGrid>
+      <w:tr>
+        <w:tc>
+          <w:tcPr>
+            <w:tcW w:w="1875" w:type="dxa"/>
+            <w:shd w:val="clear" w:color="auto" w:fill="auto"/>
+            <w:tcMar>
+              <w:top w:w="100" w:type="dxa"/>
+              <w:left w:w="100" w:type="dxa"/>
+              <w:bottom w:w="100" w:type="dxa"/>
+              <w:right w:w="100" w:type="dxa"/>
+            </w:tcMar>
+          </w:tcPr>
+          <w:p>
+            <w:pPr>
+              <w:widowControl w:val="0"/>
+              <w:pBdr>
+                <w:top w:val="nil"/>
+                <w:left w:val="nil"/>
+                <w:bottom w:val="nil"/>
+                <w:right w:val="nil"/>
+                <w:between w:val="nil"/>
+              </w:pBdr>
+              <w:spacing w:line="240" w:lineRule="auto"/>
+              <w:rPr>
+                <w:b/>
+              </w:rPr>
+            </w:pPr>
+            <w:r>
+              <w:rPr>
+                <w:b/>
+              </w:rPr>
+              <w:t>Property Name</w:t>
+            </w:r>
+          </w:p>
+        </w:tc>
+        <w:tc>
+          <w:tcPr>
+            <w:tcW w:w="2940" w:type="dxa"/>
+            <w:shd w:val="clear" w:color="auto" w:fill="auto"/>
+            <w:tcMar>
+              <w:top w:w="100" w:type="dxa"/>
+              <w:left w:w="100" w:type="dxa"/>
+              <w:bottom w:w="100" w:type="dxa"/>
+              <w:right w:w="100" w:type="dxa"/>
+            </w:tcMar>
+          </w:tcPr>
+          <w:p>
+            <w:pPr>
+              <w:widowControl w:val="0"/>
+              <w:pBdr>
+                <w:top w:val="nil"/>
+                <w:left w:val="nil"/>
+                <w:bottom w:val="nil"/>
+                <w:right w:val="nil"/>
+                <w:between w:val="nil"/>
+              </w:pBdr>
+              <w:spacing w:line="240" w:lineRule="auto"/>
+              <w:rPr>
+                <w:b/>
+              </w:rPr>
+            </w:pPr>
+            <w:r>
+              <w:rPr>
+                <w:b/>
+              </w:rPr>
+              <w:t>Type</w:t>
+            </w:r>
+          </w:p>
+        </w:tc>
+        <w:tc>
+          <w:tcPr>
+            <w:tcW w:w="4545" w:type="dxa"/>
+            <w:shd w:val="clear" w:color="auto" w:fill="auto"/>
+            <w:tcMar>
+              <w:top w:w="100" w:type="dxa"/>
+              <w:left w:w="100" w:type="dxa"/>
+              <w:bottom w:w="100" w:type="dxa"/>
+              <w:right w:w="100" w:type="dxa"/>
+            </w:tcMar>
+          </w:tcPr>
+          <w:p>
+            <w:pPr>
+              <w:widowControl w:val="0"/>
+              <w:pBdr>
+                <w:top w:val="nil"/>
+                <w:left w:val="nil"/>
+                <w:bottom w:val="nil"/>
+                <w:right w:val="nil"/>
+                <w:between w:val="nil"/>
+              </w:pBdr>
+              <w:spacing w:line="240" w:lineRule="auto"/>
+              <w:rPr>
+                <w:b/>
+              </w:rPr>
+            </w:pPr>
+            <w:r>
+              <w:rPr>
+                <w:b/>
+              </w:rPr>
+              <w:t>Description</w:t>
+            </w:r>
+          </w:p>
+        </w:tc>
+      </w:tr>
+      <w:tr>
+        <w:tc>
+          <w:tcPr>
+            <w:tcW w:w="1875" w:type="dxa"/>
+            <w:shd w:val="clear" w:color="auto" w:fill="auto"/>
+            <w:tcMar>
+              <w:top w:w="100" w:type="dxa"/>
+              <w:left w:w="100" w:type="dxa"/>
+              <w:bottom w:w="100" w:type="dxa"/>
+              <w:right w:w="100" w:type="dxa"/>
+            </w:tcMar>
+          </w:tcPr>
+          <w:p>
+            <w:pPr>
+              <w:widowControl w:val="0"/>
+              <w:pBdr>
+                <w:top w:val="nil"/>
+                <w:left w:val="nil"/>
+                <w:bottom w:val="nil"/>
+                <w:right w:val="nil"/>
+                <w:between w:val="nil"/>
+              </w:pBdr>
+              <w:spacing w:line="240" w:lineRule="auto"/>
+            </w:pPr>
+            <w:r>
+              <w:t>action</w:t>
+            </w:r>
+          </w:p>
+        </w:tc>
+        <w:tc>
+          <w:tcPr>
+            <w:tcW w:w="2940" w:type="dxa"/>
+            <w:shd w:val="clear" w:color="auto" w:fill="auto"/>
+            <w:tcMar>
+              <w:top w:w="100" w:type="dxa"/>
+              <w:left w:w="100" w:type="dxa"/>
+              <w:bottom w:w="100" w:type="dxa"/>
+              <w:right w:w="100" w:type="dxa"/>
+            </w:tcMar>
+          </w:tcPr>
+          <w:p>
+            <w:pPr>
+              <w:widowControl w:val="0"/>
+              <w:pBdr>
+                <w:top w:val="nil"/>
+                <w:left w:val="nil"/>
+                <w:bottom w:val="nil"/>
+                <w:right w:val="nil"/>
+                <w:between w:val="nil"/>
+              </w:pBdr>
+              <w:spacing w:line="240" w:lineRule="auto"/>
+            </w:pPr>
+            <w:r>
+              <w:t>string</w:t>
+            </w:r>
+          </w:p>
+        </w:tc>
+        <w:tc>
+          <w:tcPr>
+            <w:tcW w:w="4545" w:type="dxa"/>
+            <w:shd w:val="clear" w:color="auto" w:fill="auto"/>
+            <w:tcMar>
+              <w:top w:w="100" w:type="dxa"/>
+              <w:left w:w="100" w:type="dxa"/>
+              <w:bottom w:w="100" w:type="dxa"/>
+              <w:right w:w="100" w:type="dxa"/>
+            </w:tcMar>
+          </w:tcPr>
+          <w:p>
+            <w:pPr>
+              <w:widowControl w:val="0"/>
+              <w:pBdr>
+                <w:top w:val="nil"/>
+                <w:left w:val="nil"/>
+                <w:bottom w:val="nil"/>
+                <w:right w:val="nil"/>
+                <w:between w:val="nil"/>
+              </w:pBdr>
+              <w:spacing w:line="240" w:lineRule="auto"/>
+            </w:pPr>
+            <w:r>
+              <w:t>Command performed when exception occurred.</w:t>
+            </w:r>
+          </w:p>
+        </w:tc>
+      </w:tr>
+      <w:tr>
+        <w:tc>
+          <w:tcPr>
+            <w:tcW w:w="1875" w:type="dxa"/>
+            <w:shd w:val="clear" w:color="auto" w:fill="auto"/>
+            <w:tcMar>
+              <w:top w:w="100" w:type="dxa"/>
+              <w:left w:w="100" w:type="dxa"/>
+              <w:bottom w:w="100" w:type="dxa"/>
+              <w:right w:w="100" w:type="dxa"/>
+            </w:tcMar>
+          </w:tcPr>
+          <w:p>
+            <w:pPr>
+              <w:widowControl w:val="0"/>
+              <w:pBdr>
+                <w:top w:val="nil"/>
+                <w:left w:val="nil"/>
+                <w:bottom w:val="nil"/>
+                <w:right w:val="nil"/>
+                <w:between w:val="nil"/>
+              </w:pBdr>
+              <w:spacing w:line="240" w:lineRule="auto"/>
+            </w:pPr>
+            <w:r>
+              <w:lastRenderedPageBreak/>
               <w:t>reason</w:t>
             </w:r>
           </w:p>
@@ -59781,8 +60281,6 @@
         </w:rPr>
         <w:t>t</w:t>
       </w:r>
-      <w:bookmarkStart w:id="11" w:name="_GoBack"/>
-      <w:bookmarkEnd w:id="11"/>
       <w:r>
         <w:rPr>
           <w:iCs/>
@@ -62003,7 +62501,7 @@
 </file>
 
 <file path=customXml/itemProps1.xml><?xml version="1.0" encoding="utf-8"?>
-<ds:datastoreItem xmlns:ds="http://schemas.openxmlformats.org/officeDocument/2006/customXml" ds:itemID="{F441E652-B2E0-4ECD-8D7F-646720B02211}">
+<ds:datastoreItem xmlns:ds="http://schemas.openxmlformats.org/officeDocument/2006/customXml" ds:itemID="{19CAEF02-D865-4120-97BC-01C32CEFE694}">
   <ds:schemaRefs>
     <ds:schemaRef ds:uri="http://schemas.openxmlformats.org/officeDocument/2006/bibliography"/>
   </ds:schemaRefs>

--- a/GeraldArocena-DesignDocument.docx
+++ b/GeraldArocena-DesignDocument.docx
@@ -3729,13 +3729,57 @@
           <w:right w:val="nil"/>
           <w:between w:val="nil"/>
         </w:pBdr>
-      </w:pPr>
-      <w:r>
-        <w:rPr>
+        <w:rPr>
+          <w:iCs/>
+        </w:rPr>
+      </w:pPr>
+      <w:r>
+        <w:rPr>
+          <w:iCs/>
           <w:noProof/>
-          <w:highlight w:val="yellow"/>
-        </w:rPr>
-        <w:t>Class diagram here.</w:t>
+        </w:rPr>
+        <w:lastRenderedPageBreak/>
+        <w:drawing>
+          <wp:inline distT="0" distB="0" distL="0" distR="0">
+            <wp:extent cx="6650256" cy="5274733"/>
+            <wp:effectExtent l="0" t="0" r="0" b="2540"/>
+            <wp:docPr id="2" name="Picture 2"/>
+            <wp:cNvGraphicFramePr>
+              <a:graphicFrameLocks xmlns:a="http://schemas.openxmlformats.org/drawingml/2006/main" noChangeAspect="1"/>
+            </wp:cNvGraphicFramePr>
+            <a:graphic xmlns:a="http://schemas.openxmlformats.org/drawingml/2006/main">
+              <a:graphicData uri="http://schemas.openxmlformats.org/drawingml/2006/picture">
+                <pic:pic xmlns:pic="http://schemas.openxmlformats.org/drawingml/2006/picture">
+                  <pic:nvPicPr>
+                    <pic:cNvPr id="2" name="classDiagram-resource.png"/>
+                    <pic:cNvPicPr/>
+                  </pic:nvPicPr>
+                  <pic:blipFill>
+                    <a:blip r:embed="rId10" cstate="print">
+                      <a:extLst>
+                        <a:ext uri="{28A0092B-C50C-407E-A947-70E740481C1C}">
+                          <a14:useLocalDpi xmlns:a14="http://schemas.microsoft.com/office/drawing/2010/main" val="0"/>
+                        </a:ext>
+                      </a:extLst>
+                    </a:blip>
+                    <a:stretch>
+                      <a:fillRect/>
+                    </a:stretch>
+                  </pic:blipFill>
+                  <pic:spPr>
+                    <a:xfrm>
+                      <a:off x="0" y="0"/>
+                      <a:ext cx="6672874" cy="5292673"/>
+                    </a:xfrm>
+                    <a:prstGeom prst="rect">
+                      <a:avLst/>
+                    </a:prstGeom>
+                  </pic:spPr>
+                </pic:pic>
+              </a:graphicData>
+            </a:graphic>
+          </wp:inline>
+        </w:drawing>
       </w:r>
     </w:p>
     <w:p>
@@ -3750,7 +3794,13 @@
         </w:pBdr>
       </w:pPr>
       <w:r>
-        <w:t xml:space="preserve">Caption: </w:t>
+        <w:rPr>
+          <w:highlight w:val="yellow"/>
+        </w:rPr>
+        <w:t>Caption</w:t>
+      </w:r>
+      <w:r>
+        <w:t xml:space="preserve">: </w:t>
       </w:r>
       <w:r>
         <w:t xml:space="preserve">Class diagram for </w:t>
@@ -4205,6 +4255,7 @@
               <w:spacing w:line="240" w:lineRule="auto"/>
             </w:pPr>
             <w:r>
+              <w:lastRenderedPageBreak/>
               <w:t>definePerson</w:t>
             </w:r>
           </w:p>
@@ -4349,7 +4400,926 @@
               <w:t>(</w:t>
             </w:r>
             <w:r>
-              <w:t xml:space="preserve">id : string, name : string, description : string, type : string, authTokenTuple : </w:t>
+              <w:t>id : string, name : string, description : string, type : string, authTokenTuple : AuthTokenTuple</w:t>
+            </w:r>
+            <w:r>
+              <w:t>) :</w:t>
+            </w:r>
+            <w:r>
+              <w:t xml:space="preserve"> Team</w:t>
+            </w:r>
+          </w:p>
+        </w:tc>
+        <w:tc>
+          <w:tcPr>
+            <w:tcW w:w="3610" w:type="dxa"/>
+            <w:shd w:val="clear" w:color="auto" w:fill="auto"/>
+            <w:tcMar>
+              <w:top w:w="100" w:type="dxa"/>
+              <w:left w:w="100" w:type="dxa"/>
+              <w:bottom w:w="100" w:type="dxa"/>
+              <w:right w:w="100" w:type="dxa"/>
+            </w:tcMar>
+          </w:tcPr>
+          <w:p>
+            <w:pPr>
+              <w:widowControl w:val="0"/>
+              <w:pBdr>
+                <w:top w:val="nil"/>
+                <w:left w:val="nil"/>
+                <w:bottom w:val="nil"/>
+                <w:right w:val="nil"/>
+                <w:between w:val="nil"/>
+              </w:pBdr>
+              <w:spacing w:line="240" w:lineRule="auto"/>
+            </w:pPr>
+            <w:r>
+              <w:t xml:space="preserve">Creates a </w:t>
+            </w:r>
+            <w:r>
+              <w:t xml:space="preserve">new </w:t>
+            </w:r>
+            <w:r>
+              <w:t>Team within the IST organization</w:t>
+            </w:r>
+            <w:r>
+              <w:t xml:space="preserve"> with the given parameters</w:t>
+            </w:r>
+            <w:r>
+              <w:t xml:space="preserve"> and adds it to the </w:t>
+            </w:r>
+            <w:r>
+              <w:t>map of</w:t>
+            </w:r>
+            <w:r>
+              <w:t xml:space="preserve"> entities.</w:t>
+            </w:r>
+          </w:p>
+        </w:tc>
+      </w:tr>
+      <w:tr>
+        <w:tc>
+          <w:tcPr>
+            <w:tcW w:w="2330" w:type="dxa"/>
+            <w:shd w:val="clear" w:color="auto" w:fill="auto"/>
+            <w:tcMar>
+              <w:top w:w="100" w:type="dxa"/>
+              <w:left w:w="100" w:type="dxa"/>
+              <w:bottom w:w="100" w:type="dxa"/>
+              <w:right w:w="100" w:type="dxa"/>
+            </w:tcMar>
+          </w:tcPr>
+          <w:p>
+            <w:pPr>
+              <w:widowControl w:val="0"/>
+              <w:pBdr>
+                <w:top w:val="nil"/>
+                <w:left w:val="nil"/>
+                <w:bottom w:val="nil"/>
+                <w:right w:val="nil"/>
+                <w:between w:val="nil"/>
+              </w:pBdr>
+              <w:spacing w:line="240" w:lineRule="auto"/>
+            </w:pPr>
+            <w:r>
+              <w:t>defineLaunchPad</w:t>
+            </w:r>
+          </w:p>
+        </w:tc>
+        <w:tc>
+          <w:tcPr>
+            <w:tcW w:w="3420" w:type="dxa"/>
+            <w:shd w:val="clear" w:color="auto" w:fill="auto"/>
+            <w:tcMar>
+              <w:top w:w="100" w:type="dxa"/>
+              <w:left w:w="100" w:type="dxa"/>
+              <w:bottom w:w="100" w:type="dxa"/>
+              <w:right w:w="100" w:type="dxa"/>
+            </w:tcMar>
+          </w:tcPr>
+          <w:p>
+            <w:pPr>
+              <w:widowControl w:val="0"/>
+              <w:pBdr>
+                <w:top w:val="nil"/>
+                <w:left w:val="nil"/>
+                <w:bottom w:val="nil"/>
+                <w:right w:val="nil"/>
+                <w:between w:val="nil"/>
+              </w:pBdr>
+              <w:spacing w:line="240" w:lineRule="auto"/>
+            </w:pPr>
+            <w:r>
+              <w:t>(</w:t>
+            </w:r>
+            <w:r>
+              <w:t>id : string, name : string, location : string, authTokenTuple : AuthTokenTuple</w:t>
+            </w:r>
+            <w:r>
+              <w:t>) :</w:t>
+            </w:r>
+            <w:r>
+              <w:t xml:space="preserve"> Launchpad</w:t>
+            </w:r>
+          </w:p>
+        </w:tc>
+        <w:tc>
+          <w:tcPr>
+            <w:tcW w:w="3610" w:type="dxa"/>
+            <w:shd w:val="clear" w:color="auto" w:fill="auto"/>
+            <w:tcMar>
+              <w:top w:w="100" w:type="dxa"/>
+              <w:left w:w="100" w:type="dxa"/>
+              <w:bottom w:w="100" w:type="dxa"/>
+              <w:right w:w="100" w:type="dxa"/>
+            </w:tcMar>
+          </w:tcPr>
+          <w:p>
+            <w:pPr>
+              <w:widowControl w:val="0"/>
+              <w:pBdr>
+                <w:top w:val="nil"/>
+                <w:left w:val="nil"/>
+                <w:bottom w:val="nil"/>
+                <w:right w:val="nil"/>
+                <w:between w:val="nil"/>
+              </w:pBdr>
+              <w:spacing w:line="240" w:lineRule="auto"/>
+            </w:pPr>
+            <w:r>
+              <w:t xml:space="preserve">Creates a </w:t>
+            </w:r>
+            <w:r>
+              <w:t>new L</w:t>
+            </w:r>
+            <w:r>
+              <w:t>aunchpad for spaceships</w:t>
+            </w:r>
+            <w:r>
+              <w:t xml:space="preserve"> with the given parameters</w:t>
+            </w:r>
+            <w:r>
+              <w:t xml:space="preserve"> and adds it to the </w:t>
+            </w:r>
+            <w:r>
+              <w:t>map of</w:t>
+            </w:r>
+            <w:r>
+              <w:t xml:space="preserve"> launchpads.</w:t>
+            </w:r>
+          </w:p>
+        </w:tc>
+      </w:tr>
+      <w:tr>
+        <w:tc>
+          <w:tcPr>
+            <w:tcW w:w="2330" w:type="dxa"/>
+            <w:shd w:val="clear" w:color="auto" w:fill="auto"/>
+            <w:tcMar>
+              <w:top w:w="100" w:type="dxa"/>
+              <w:left w:w="100" w:type="dxa"/>
+              <w:bottom w:w="100" w:type="dxa"/>
+              <w:right w:w="100" w:type="dxa"/>
+            </w:tcMar>
+          </w:tcPr>
+          <w:p>
+            <w:pPr>
+              <w:widowControl w:val="0"/>
+              <w:pBdr>
+                <w:top w:val="nil"/>
+                <w:left w:val="nil"/>
+                <w:bottom w:val="nil"/>
+                <w:right w:val="nil"/>
+                <w:between w:val="nil"/>
+              </w:pBdr>
+              <w:spacing w:line="240" w:lineRule="auto"/>
+            </w:pPr>
+            <w:r>
+              <w:t>defineSpaceship</w:t>
+            </w:r>
+          </w:p>
+        </w:tc>
+        <w:tc>
+          <w:tcPr>
+            <w:tcW w:w="3420" w:type="dxa"/>
+            <w:shd w:val="clear" w:color="auto" w:fill="auto"/>
+            <w:tcMar>
+              <w:top w:w="100" w:type="dxa"/>
+              <w:left w:w="100" w:type="dxa"/>
+              <w:bottom w:w="100" w:type="dxa"/>
+              <w:right w:w="100" w:type="dxa"/>
+            </w:tcMar>
+          </w:tcPr>
+          <w:p>
+            <w:pPr>
+              <w:widowControl w:val="0"/>
+              <w:pBdr>
+                <w:top w:val="nil"/>
+                <w:left w:val="nil"/>
+                <w:bottom w:val="nil"/>
+                <w:right w:val="nil"/>
+                <w:between w:val="nil"/>
+              </w:pBdr>
+              <w:spacing w:line="240" w:lineRule="auto"/>
+            </w:pPr>
+            <w:r>
+              <w:t>(</w:t>
+            </w:r>
+            <w:r>
+              <w:t>id : string, model : string, name : string, maxSpeed : int, fuelType : string, cargoType : string, fuelCapacity : int, description : string, authTokenTuple : AuthTokenTuple</w:t>
+            </w:r>
+            <w:r>
+              <w:t>) :</w:t>
+            </w:r>
+            <w:r>
+              <w:t xml:space="preserve"> Spaceship</w:t>
+            </w:r>
+          </w:p>
+        </w:tc>
+        <w:tc>
+          <w:tcPr>
+            <w:tcW w:w="3610" w:type="dxa"/>
+            <w:shd w:val="clear" w:color="auto" w:fill="auto"/>
+            <w:tcMar>
+              <w:top w:w="100" w:type="dxa"/>
+              <w:left w:w="100" w:type="dxa"/>
+              <w:bottom w:w="100" w:type="dxa"/>
+              <w:right w:w="100" w:type="dxa"/>
+            </w:tcMar>
+          </w:tcPr>
+          <w:p>
+            <w:pPr>
+              <w:widowControl w:val="0"/>
+              <w:pBdr>
+                <w:top w:val="nil"/>
+                <w:left w:val="nil"/>
+                <w:bottom w:val="nil"/>
+                <w:right w:val="nil"/>
+                <w:between w:val="nil"/>
+              </w:pBdr>
+              <w:spacing w:line="240" w:lineRule="auto"/>
+            </w:pPr>
+            <w:r>
+              <w:t xml:space="preserve">Creates a </w:t>
+            </w:r>
+            <w:r>
+              <w:t>new S</w:t>
+            </w:r>
+            <w:r>
+              <w:t>paceship used for space flight</w:t>
+            </w:r>
+            <w:r>
+              <w:t xml:space="preserve"> with the given parameters</w:t>
+            </w:r>
+            <w:r>
+              <w:t xml:space="preserve"> and adds it to the </w:t>
+            </w:r>
+            <w:r>
+              <w:t>map of</w:t>
+            </w:r>
+            <w:r>
+              <w:t xml:space="preserve"> spaceships. </w:t>
+            </w:r>
+            <w:r>
+              <w:t>This is the method for cargo spaceships.</w:t>
+            </w:r>
+          </w:p>
+        </w:tc>
+      </w:tr>
+      <w:tr>
+        <w:tc>
+          <w:tcPr>
+            <w:tcW w:w="2330" w:type="dxa"/>
+            <w:shd w:val="clear" w:color="auto" w:fill="auto"/>
+            <w:tcMar>
+              <w:top w:w="100" w:type="dxa"/>
+              <w:left w:w="100" w:type="dxa"/>
+              <w:bottom w:w="100" w:type="dxa"/>
+              <w:right w:w="100" w:type="dxa"/>
+            </w:tcMar>
+          </w:tcPr>
+          <w:p>
+            <w:pPr>
+              <w:widowControl w:val="0"/>
+              <w:pBdr>
+                <w:top w:val="nil"/>
+                <w:left w:val="nil"/>
+                <w:bottom w:val="nil"/>
+                <w:right w:val="nil"/>
+                <w:between w:val="nil"/>
+              </w:pBdr>
+              <w:spacing w:line="240" w:lineRule="auto"/>
+            </w:pPr>
+            <w:r>
+              <w:t>defineSpaceship</w:t>
+            </w:r>
+          </w:p>
+        </w:tc>
+        <w:tc>
+          <w:tcPr>
+            <w:tcW w:w="3420" w:type="dxa"/>
+            <w:shd w:val="clear" w:color="auto" w:fill="auto"/>
+            <w:tcMar>
+              <w:top w:w="100" w:type="dxa"/>
+              <w:left w:w="100" w:type="dxa"/>
+              <w:bottom w:w="100" w:type="dxa"/>
+              <w:right w:w="100" w:type="dxa"/>
+            </w:tcMar>
+          </w:tcPr>
+          <w:p>
+            <w:pPr>
+              <w:widowControl w:val="0"/>
+              <w:pBdr>
+                <w:top w:val="nil"/>
+                <w:left w:val="nil"/>
+                <w:bottom w:val="nil"/>
+                <w:right w:val="nil"/>
+                <w:between w:val="nil"/>
+              </w:pBdr>
+              <w:spacing w:line="240" w:lineRule="auto"/>
+            </w:pPr>
+            <w:r>
+              <w:t>(</w:t>
+            </w:r>
+            <w:r>
+              <w:t>id : string, model : string, name : string, maxSpeed : int, fuelType : string, capacity : int, classType : string, fuelCapacity : int, description : string, authTokenTuple : AuthTokenTuple</w:t>
+            </w:r>
+            <w:r>
+              <w:t>) :</w:t>
+            </w:r>
+            <w:r>
+              <w:t xml:space="preserve"> Spaceship</w:t>
+            </w:r>
+          </w:p>
+        </w:tc>
+        <w:tc>
+          <w:tcPr>
+            <w:tcW w:w="3610" w:type="dxa"/>
+            <w:shd w:val="clear" w:color="auto" w:fill="auto"/>
+            <w:tcMar>
+              <w:top w:w="100" w:type="dxa"/>
+              <w:left w:w="100" w:type="dxa"/>
+              <w:bottom w:w="100" w:type="dxa"/>
+              <w:right w:w="100" w:type="dxa"/>
+            </w:tcMar>
+          </w:tcPr>
+          <w:p>
+            <w:pPr>
+              <w:widowControl w:val="0"/>
+              <w:pBdr>
+                <w:top w:val="nil"/>
+                <w:left w:val="nil"/>
+                <w:bottom w:val="nil"/>
+                <w:right w:val="nil"/>
+                <w:between w:val="nil"/>
+              </w:pBdr>
+              <w:spacing w:line="240" w:lineRule="auto"/>
+            </w:pPr>
+            <w:r>
+              <w:t>Creates a</w:t>
+            </w:r>
+            <w:r>
+              <w:t xml:space="preserve"> new</w:t>
+            </w:r>
+            <w:r>
+              <w:t xml:space="preserve"> </w:t>
+            </w:r>
+            <w:r>
+              <w:t>S</w:t>
+            </w:r>
+            <w:r>
+              <w:t>paceship used for space flight</w:t>
+            </w:r>
+            <w:r>
+              <w:t xml:space="preserve"> with the given parameters</w:t>
+            </w:r>
+            <w:r>
+              <w:t xml:space="preserve"> and adds it to the </w:t>
+            </w:r>
+            <w:r>
+              <w:t>map of</w:t>
+            </w:r>
+            <w:r>
+              <w:t xml:space="preserve"> spaceships</w:t>
+            </w:r>
+            <w:r>
+              <w:t>. This is the method for passenger spaceships.</w:t>
+            </w:r>
+          </w:p>
+        </w:tc>
+      </w:tr>
+      <w:tr>
+        <w:tc>
+          <w:tcPr>
+            <w:tcW w:w="2330" w:type="dxa"/>
+            <w:shd w:val="clear" w:color="auto" w:fill="auto"/>
+            <w:tcMar>
+              <w:top w:w="100" w:type="dxa"/>
+              <w:left w:w="100" w:type="dxa"/>
+              <w:bottom w:w="100" w:type="dxa"/>
+              <w:right w:w="100" w:type="dxa"/>
+            </w:tcMar>
+          </w:tcPr>
+          <w:p>
+            <w:pPr>
+              <w:widowControl w:val="0"/>
+              <w:pBdr>
+                <w:top w:val="nil"/>
+                <w:left w:val="nil"/>
+                <w:bottom w:val="nil"/>
+                <w:right w:val="nil"/>
+                <w:between w:val="nil"/>
+              </w:pBdr>
+              <w:spacing w:line="240" w:lineRule="auto"/>
+            </w:pPr>
+            <w:r>
+              <w:t>defineSpaceship</w:t>
+            </w:r>
+          </w:p>
+        </w:tc>
+        <w:tc>
+          <w:tcPr>
+            <w:tcW w:w="3420" w:type="dxa"/>
+            <w:shd w:val="clear" w:color="auto" w:fill="auto"/>
+            <w:tcMar>
+              <w:top w:w="100" w:type="dxa"/>
+              <w:left w:w="100" w:type="dxa"/>
+              <w:bottom w:w="100" w:type="dxa"/>
+              <w:right w:w="100" w:type="dxa"/>
+            </w:tcMar>
+          </w:tcPr>
+          <w:p>
+            <w:pPr>
+              <w:widowControl w:val="0"/>
+              <w:pBdr>
+                <w:top w:val="nil"/>
+                <w:left w:val="nil"/>
+                <w:bottom w:val="nil"/>
+                <w:right w:val="nil"/>
+                <w:between w:val="nil"/>
+              </w:pBdr>
+              <w:spacing w:line="240" w:lineRule="auto"/>
+            </w:pPr>
+            <w:r>
+              <w:t>(</w:t>
+            </w:r>
+            <w:r>
+              <w:t>id : string, model : string, name : string, maxSpeed : int, fuelType : string, fuelCapacity : int, description : string, authTokenTuple : AuthTokenTuple</w:t>
+            </w:r>
+            <w:r>
+              <w:t>) :</w:t>
+            </w:r>
+            <w:r>
+              <w:t xml:space="preserve"> Spaceship</w:t>
+            </w:r>
+          </w:p>
+        </w:tc>
+        <w:tc>
+          <w:tcPr>
+            <w:tcW w:w="3610" w:type="dxa"/>
+            <w:shd w:val="clear" w:color="auto" w:fill="auto"/>
+            <w:tcMar>
+              <w:top w:w="100" w:type="dxa"/>
+              <w:left w:w="100" w:type="dxa"/>
+              <w:bottom w:w="100" w:type="dxa"/>
+              <w:right w:w="100" w:type="dxa"/>
+            </w:tcMar>
+          </w:tcPr>
+          <w:p>
+            <w:pPr>
+              <w:widowControl w:val="0"/>
+              <w:pBdr>
+                <w:top w:val="nil"/>
+                <w:left w:val="nil"/>
+                <w:bottom w:val="nil"/>
+                <w:right w:val="nil"/>
+                <w:between w:val="nil"/>
+              </w:pBdr>
+              <w:spacing w:line="240" w:lineRule="auto"/>
+            </w:pPr>
+            <w:r>
+              <w:t>Creates a</w:t>
+            </w:r>
+            <w:r>
+              <w:t xml:space="preserve"> new</w:t>
+            </w:r>
+            <w:r>
+              <w:t xml:space="preserve"> </w:t>
+            </w:r>
+            <w:r>
+              <w:t>S</w:t>
+            </w:r>
+            <w:r>
+              <w:t>paceship used for space flight</w:t>
+            </w:r>
+            <w:r>
+              <w:t xml:space="preserve"> with the given parameters</w:t>
+            </w:r>
+            <w:r>
+              <w:t xml:space="preserve"> and adds it to the </w:t>
+            </w:r>
+            <w:r>
+              <w:t>map of</w:t>
+            </w:r>
+            <w:r>
+              <w:t xml:space="preserve"> spaceships</w:t>
+            </w:r>
+            <w:r>
+              <w:t>. This is the method for rescue spaceships.</w:t>
+            </w:r>
+          </w:p>
+        </w:tc>
+      </w:tr>
+      <w:tr>
+        <w:tc>
+          <w:tcPr>
+            <w:tcW w:w="2330" w:type="dxa"/>
+            <w:shd w:val="clear" w:color="auto" w:fill="auto"/>
+            <w:tcMar>
+              <w:top w:w="100" w:type="dxa"/>
+              <w:left w:w="100" w:type="dxa"/>
+              <w:bottom w:w="100" w:type="dxa"/>
+              <w:right w:w="100" w:type="dxa"/>
+            </w:tcMar>
+          </w:tcPr>
+          <w:p>
+            <w:pPr>
+              <w:widowControl w:val="0"/>
+              <w:pBdr>
+                <w:top w:val="nil"/>
+                <w:left w:val="nil"/>
+                <w:bottom w:val="nil"/>
+                <w:right w:val="nil"/>
+                <w:between w:val="nil"/>
+              </w:pBdr>
+              <w:spacing w:line="240" w:lineRule="auto"/>
+            </w:pPr>
+            <w:r>
+              <w:t>defineCommunicationSystem</w:t>
+            </w:r>
+          </w:p>
+        </w:tc>
+        <w:tc>
+          <w:tcPr>
+            <w:tcW w:w="3420" w:type="dxa"/>
+            <w:shd w:val="clear" w:color="auto" w:fill="auto"/>
+            <w:tcMar>
+              <w:top w:w="100" w:type="dxa"/>
+              <w:left w:w="100" w:type="dxa"/>
+              <w:bottom w:w="100" w:type="dxa"/>
+              <w:right w:w="100" w:type="dxa"/>
+            </w:tcMar>
+          </w:tcPr>
+          <w:p>
+            <w:pPr>
+              <w:widowControl w:val="0"/>
+              <w:pBdr>
+                <w:top w:val="nil"/>
+                <w:left w:val="nil"/>
+                <w:bottom w:val="nil"/>
+                <w:right w:val="nil"/>
+                <w:between w:val="nil"/>
+              </w:pBdr>
+              <w:spacing w:line="240" w:lineRule="auto"/>
+            </w:pPr>
+            <w:r>
+              <w:t>(</w:t>
+            </w:r>
+            <w:r>
+              <w:t>id : string, authTokenTuple : AuthTokenTuple</w:t>
+            </w:r>
+            <w:r>
+              <w:t>) :</w:t>
+            </w:r>
+            <w:r>
+              <w:t xml:space="preserve"> CommunicationSystem</w:t>
+            </w:r>
+          </w:p>
+        </w:tc>
+        <w:tc>
+          <w:tcPr>
+            <w:tcW w:w="3610" w:type="dxa"/>
+            <w:shd w:val="clear" w:color="auto" w:fill="auto"/>
+            <w:tcMar>
+              <w:top w:w="100" w:type="dxa"/>
+              <w:left w:w="100" w:type="dxa"/>
+              <w:bottom w:w="100" w:type="dxa"/>
+              <w:right w:w="100" w:type="dxa"/>
+            </w:tcMar>
+          </w:tcPr>
+          <w:p>
+            <w:pPr>
+              <w:widowControl w:val="0"/>
+              <w:pBdr>
+                <w:top w:val="nil"/>
+                <w:left w:val="nil"/>
+                <w:bottom w:val="nil"/>
+                <w:right w:val="nil"/>
+                <w:between w:val="nil"/>
+              </w:pBdr>
+              <w:spacing w:line="240" w:lineRule="auto"/>
+            </w:pPr>
+            <w:r>
+              <w:t xml:space="preserve">Creates a </w:t>
+            </w:r>
+            <w:r>
+              <w:t>new C</w:t>
+            </w:r>
+            <w:r>
+              <w:t>ommunication</w:t>
+            </w:r>
+            <w:r>
+              <w:t>S</w:t>
+            </w:r>
+            <w:r>
+              <w:t>ystem used by the ISTS</w:t>
+            </w:r>
+            <w:r>
+              <w:t xml:space="preserve"> with the given id</w:t>
+            </w:r>
+            <w:r>
+              <w:t>.</w:t>
+            </w:r>
+          </w:p>
+        </w:tc>
+      </w:tr>
+      <w:tr>
+        <w:tc>
+          <w:tcPr>
+            <w:tcW w:w="2330" w:type="dxa"/>
+            <w:shd w:val="clear" w:color="auto" w:fill="auto"/>
+            <w:tcMar>
+              <w:top w:w="100" w:type="dxa"/>
+              <w:left w:w="100" w:type="dxa"/>
+              <w:bottom w:w="100" w:type="dxa"/>
+              <w:right w:w="100" w:type="dxa"/>
+            </w:tcMar>
+          </w:tcPr>
+          <w:p>
+            <w:pPr>
+              <w:widowControl w:val="0"/>
+              <w:pBdr>
+                <w:top w:val="nil"/>
+                <w:left w:val="nil"/>
+                <w:bottom w:val="nil"/>
+                <w:right w:val="nil"/>
+                <w:between w:val="nil"/>
+              </w:pBdr>
+              <w:spacing w:line="240" w:lineRule="auto"/>
+            </w:pPr>
+            <w:r>
+              <w:t>defineComputerSystem</w:t>
+            </w:r>
+          </w:p>
+        </w:tc>
+        <w:tc>
+          <w:tcPr>
+            <w:tcW w:w="3420" w:type="dxa"/>
+            <w:shd w:val="clear" w:color="auto" w:fill="auto"/>
+            <w:tcMar>
+              <w:top w:w="100" w:type="dxa"/>
+              <w:left w:w="100" w:type="dxa"/>
+              <w:bottom w:w="100" w:type="dxa"/>
+              <w:right w:w="100" w:type="dxa"/>
+            </w:tcMar>
+          </w:tcPr>
+          <w:p>
+            <w:pPr>
+              <w:widowControl w:val="0"/>
+              <w:pBdr>
+                <w:top w:val="nil"/>
+                <w:left w:val="nil"/>
+                <w:bottom w:val="nil"/>
+                <w:right w:val="nil"/>
+                <w:between w:val="nil"/>
+              </w:pBdr>
+              <w:spacing w:line="240" w:lineRule="auto"/>
+            </w:pPr>
+            <w:r>
+              <w:t>(</w:t>
+            </w:r>
+            <w:r>
+              <w:t>id : string, authTokenTuple : AuthTokenTuple</w:t>
+            </w:r>
+            <w:r>
+              <w:t>) :</w:t>
+            </w:r>
+            <w:r>
+              <w:t xml:space="preserve"> ComputerSystem</w:t>
+            </w:r>
+          </w:p>
+        </w:tc>
+        <w:tc>
+          <w:tcPr>
+            <w:tcW w:w="3610" w:type="dxa"/>
+            <w:shd w:val="clear" w:color="auto" w:fill="auto"/>
+            <w:tcMar>
+              <w:top w:w="100" w:type="dxa"/>
+              <w:left w:w="100" w:type="dxa"/>
+              <w:bottom w:w="100" w:type="dxa"/>
+              <w:right w:w="100" w:type="dxa"/>
+            </w:tcMar>
+          </w:tcPr>
+          <w:p>
+            <w:pPr>
+              <w:widowControl w:val="0"/>
+              <w:pBdr>
+                <w:top w:val="nil"/>
+                <w:left w:val="nil"/>
+                <w:bottom w:val="nil"/>
+                <w:right w:val="nil"/>
+                <w:between w:val="nil"/>
+              </w:pBdr>
+              <w:spacing w:line="240" w:lineRule="auto"/>
+            </w:pPr>
+            <w:r>
+              <w:t>Creates a</w:t>
+            </w:r>
+            <w:r>
+              <w:t xml:space="preserve"> new</w:t>
+            </w:r>
+            <w:r>
+              <w:t xml:space="preserve"> </w:t>
+            </w:r>
+            <w:r>
+              <w:t>C</w:t>
+            </w:r>
+            <w:r>
+              <w:t>omputer</w:t>
+            </w:r>
+            <w:r>
+              <w:t>S</w:t>
+            </w:r>
+            <w:r>
+              <w:t>ystem used by the ISTS</w:t>
+            </w:r>
+            <w:r>
+              <w:t xml:space="preserve"> with the given id.</w:t>
+            </w:r>
+          </w:p>
+        </w:tc>
+      </w:tr>
+      <w:tr>
+        <w:tc>
+          <w:tcPr>
+            <w:tcW w:w="2330" w:type="dxa"/>
+            <w:shd w:val="clear" w:color="auto" w:fill="auto"/>
+            <w:tcMar>
+              <w:top w:w="100" w:type="dxa"/>
+              <w:left w:w="100" w:type="dxa"/>
+              <w:bottom w:w="100" w:type="dxa"/>
+              <w:right w:w="100" w:type="dxa"/>
+            </w:tcMar>
+          </w:tcPr>
+          <w:p>
+            <w:pPr>
+              <w:widowControl w:val="0"/>
+              <w:pBdr>
+                <w:top w:val="nil"/>
+                <w:left w:val="nil"/>
+                <w:bottom w:val="nil"/>
+                <w:right w:val="nil"/>
+                <w:between w:val="nil"/>
+              </w:pBdr>
+              <w:spacing w:line="240" w:lineRule="auto"/>
+            </w:pPr>
+            <w:r>
+              <w:t>addResourcePrice</w:t>
+            </w:r>
+          </w:p>
+        </w:tc>
+        <w:tc>
+          <w:tcPr>
+            <w:tcW w:w="3420" w:type="dxa"/>
+            <w:shd w:val="clear" w:color="auto" w:fill="auto"/>
+            <w:tcMar>
+              <w:top w:w="100" w:type="dxa"/>
+              <w:left w:w="100" w:type="dxa"/>
+              <w:bottom w:w="100" w:type="dxa"/>
+              <w:right w:w="100" w:type="dxa"/>
+            </w:tcMar>
+          </w:tcPr>
+          <w:p>
+            <w:pPr>
+              <w:widowControl w:val="0"/>
+              <w:pBdr>
+                <w:top w:val="nil"/>
+                <w:left w:val="nil"/>
+                <w:bottom w:val="nil"/>
+                <w:right w:val="nil"/>
+                <w:between w:val="nil"/>
+              </w:pBdr>
+              <w:spacing w:line="240" w:lineRule="auto"/>
+            </w:pPr>
+            <w:r>
+              <w:t>(</w:t>
+            </w:r>
+            <w:r>
+              <w:t>resourceName : string, price : int, authTokenTuple : AuthTokenTuple</w:t>
+            </w:r>
+            <w:r>
+              <w:t>) :</w:t>
+            </w:r>
+            <w:r>
+              <w:t xml:space="preserve"> void</w:t>
+            </w:r>
+          </w:p>
+        </w:tc>
+        <w:tc>
+          <w:tcPr>
+            <w:tcW w:w="3610" w:type="dxa"/>
+            <w:shd w:val="clear" w:color="auto" w:fill="auto"/>
+            <w:tcMar>
+              <w:top w:w="100" w:type="dxa"/>
+              <w:left w:w="100" w:type="dxa"/>
+              <w:bottom w:w="100" w:type="dxa"/>
+              <w:right w:w="100" w:type="dxa"/>
+            </w:tcMar>
+          </w:tcPr>
+          <w:p>
+            <w:pPr>
+              <w:widowControl w:val="0"/>
+              <w:pBdr>
+                <w:top w:val="nil"/>
+                <w:left w:val="nil"/>
+                <w:bottom w:val="nil"/>
+                <w:right w:val="nil"/>
+                <w:between w:val="nil"/>
+              </w:pBdr>
+              <w:spacing w:line="240" w:lineRule="auto"/>
+            </w:pPr>
+            <w:r>
+              <w:t xml:space="preserve">Creates a </w:t>
+            </w:r>
+            <w:r>
+              <w:t xml:space="preserve">new </w:t>
+            </w:r>
+            <w:r>
+              <w:t>resource-to-price mapping for resource costs</w:t>
+            </w:r>
+            <w:r>
+              <w:t xml:space="preserve"> with the given parameters.</w:t>
+            </w:r>
+          </w:p>
+        </w:tc>
+      </w:tr>
+      <w:tr>
+        <w:tc>
+          <w:tcPr>
+            <w:tcW w:w="2330" w:type="dxa"/>
+            <w:shd w:val="clear" w:color="auto" w:fill="auto"/>
+            <w:tcMar>
+              <w:top w:w="100" w:type="dxa"/>
+              <w:left w:w="100" w:type="dxa"/>
+              <w:bottom w:w="100" w:type="dxa"/>
+              <w:right w:w="100" w:type="dxa"/>
+            </w:tcMar>
+          </w:tcPr>
+          <w:p>
+            <w:pPr>
+              <w:widowControl w:val="0"/>
+              <w:pBdr>
+                <w:top w:val="nil"/>
+                <w:left w:val="nil"/>
+                <w:bottom w:val="nil"/>
+                <w:right w:val="nil"/>
+                <w:between w:val="nil"/>
+              </w:pBdr>
+              <w:spacing w:line="240" w:lineRule="auto"/>
+            </w:pPr>
+            <w:r>
+              <w:t>buyResource</w:t>
+            </w:r>
+          </w:p>
+        </w:tc>
+        <w:tc>
+          <w:tcPr>
+            <w:tcW w:w="3420" w:type="dxa"/>
+            <w:shd w:val="clear" w:color="auto" w:fill="auto"/>
+            <w:tcMar>
+              <w:top w:w="100" w:type="dxa"/>
+              <w:left w:w="100" w:type="dxa"/>
+              <w:bottom w:w="100" w:type="dxa"/>
+              <w:right w:w="100" w:type="dxa"/>
+            </w:tcMar>
+          </w:tcPr>
+          <w:p>
+            <w:pPr>
+              <w:widowControl w:val="0"/>
+              <w:pBdr>
+                <w:top w:val="nil"/>
+                <w:left w:val="nil"/>
+                <w:bottom w:val="nil"/>
+                <w:right w:val="nil"/>
+                <w:between w:val="nil"/>
+              </w:pBdr>
+              <w:spacing w:line="240" w:lineRule="auto"/>
+            </w:pPr>
+            <w:r>
+              <w:t>(</w:t>
+            </w:r>
+            <w:r>
+              <w:t xml:space="preserve">resourceName : string, amount : int, authTokenTuple : </w:t>
             </w:r>
             <w:r>
               <w:lastRenderedPageBreak/>
@@ -4359,7 +5329,7 @@
               <w:t>) :</w:t>
             </w:r>
             <w:r>
-              <w:t xml:space="preserve"> Team</w:t>
+              <w:t xml:space="preserve"> void</w:t>
             </w:r>
           </w:p>
         </w:tc>
@@ -4388,29 +5358,13 @@
             </w:pPr>
             <w:r>
               <w:lastRenderedPageBreak/>
-              <w:t xml:space="preserve">Creates a </w:t>
-            </w:r>
-            <w:r>
-              <w:t xml:space="preserve">new </w:t>
-            </w:r>
-            <w:r>
-              <w:t>Team within the IST organization</w:t>
-            </w:r>
-            <w:r>
-              <w:t xml:space="preserve"> with the given parameters</w:t>
-            </w:r>
-            <w:r>
-              <w:t xml:space="preserve"> and adds it to the </w:t>
-            </w:r>
-            <w:r>
-              <w:t xml:space="preserve">map </w:t>
-            </w:r>
-            <w:r>
-              <w:lastRenderedPageBreak/>
-              <w:t>of</w:t>
-            </w:r>
-            <w:r>
-              <w:t xml:space="preserve"> entities.</w:t>
+              <w:t xml:space="preserve">Buys a resource using the </w:t>
+            </w:r>
+            <w:r>
+              <w:t>Ledger service</w:t>
+            </w:r>
+            <w:r>
+              <w:t xml:space="preserve"> with the given parameters.</w:t>
             </w:r>
           </w:p>
         </w:tc>
@@ -4440,8 +5394,7 @@
               <w:spacing w:line="240" w:lineRule="auto"/>
             </w:pPr>
             <w:r>
-              <w:lastRenderedPageBreak/>
-              <w:t>defineLaunchPad</w:t>
+              <w:t>getBudget</w:t>
             </w:r>
           </w:p>
         </w:tc>
@@ -4472,13 +5425,13 @@
               <w:t>(</w:t>
             </w:r>
             <w:r>
-              <w:t>id : string, name : string, location : string, authTokenTuple : AuthTokenTuple</w:t>
+              <w:t>authTokenTuple : AuthTokenTuple</w:t>
             </w:r>
             <w:r>
               <w:t>) :</w:t>
             </w:r>
             <w:r>
-              <w:t xml:space="preserve"> Launchpad</w:t>
+              <w:t xml:space="preserve"> Integer</w:t>
             </w:r>
           </w:p>
         </w:tc>
@@ -4506,25 +5459,19 @@
               <w:spacing w:line="240" w:lineRule="auto"/>
             </w:pPr>
             <w:r>
-              <w:t xml:space="preserve">Creates a </w:t>
-            </w:r>
-            <w:r>
-              <w:t>new L</w:t>
-            </w:r>
-            <w:r>
-              <w:t>aunchpad for spaceships</w:t>
-            </w:r>
-            <w:r>
-              <w:t xml:space="preserve"> with the given parameters</w:t>
-            </w:r>
-            <w:r>
-              <w:t xml:space="preserve"> and adds it to the </w:t>
-            </w:r>
-            <w:r>
-              <w:t>map of</w:t>
-            </w:r>
-            <w:r>
-              <w:t xml:space="preserve"> launchpads.</w:t>
+              <w:t xml:space="preserve">Returns the current budget of the ISTS using </w:t>
+            </w:r>
+            <w:r>
+              <w:t xml:space="preserve">its account balance in </w:t>
+            </w:r>
+            <w:r>
+              <w:t xml:space="preserve">the </w:t>
+            </w:r>
+            <w:r>
+              <w:t>Ledger service</w:t>
+            </w:r>
+            <w:r>
+              <w:t>.</w:t>
             </w:r>
           </w:p>
         </w:tc>
@@ -4554,7 +5501,7 @@
               <w:spacing w:line="240" w:lineRule="auto"/>
             </w:pPr>
             <w:r>
-              <w:t>defineSpaceship</w:t>
+              <w:t>createEvent</w:t>
             </w:r>
           </w:p>
         </w:tc>
@@ -4585,13 +5532,16 @@
               <w:t>(</w:t>
             </w:r>
             <w:r>
-              <w:t>id : string, model : string, name : string, maxSpeed : int, fuelType : string, cargoType : string, fuelCapacity : int, description : string, authTokenTuple : AuthTokenTuple</w:t>
+              <w:t>device</w:t>
+            </w:r>
+            <w:r>
+              <w:t>Id : string, simulatedEvent : string, authTokenTuple : AuthTokenTuple</w:t>
             </w:r>
             <w:r>
               <w:t>) :</w:t>
             </w:r>
             <w:r>
-              <w:t xml:space="preserve"> Spaceship</w:t>
+              <w:t xml:space="preserve"> void</w:t>
             </w:r>
           </w:p>
         </w:tc>
@@ -4619,28 +5569,25 @@
               <w:spacing w:line="240" w:lineRule="auto"/>
             </w:pPr>
             <w:r>
-              <w:t xml:space="preserve">Creates a </w:t>
-            </w:r>
-            <w:r>
-              <w:t>new S</w:t>
-            </w:r>
-            <w:r>
-              <w:t>paceship used for space flight</w:t>
-            </w:r>
-            <w:r>
-              <w:t xml:space="preserve"> with the given parameters</w:t>
-            </w:r>
-            <w:r>
-              <w:t xml:space="preserve"> and adds it to the </w:t>
-            </w:r>
-            <w:r>
-              <w:t>map of</w:t>
-            </w:r>
-            <w:r>
-              <w:t xml:space="preserve"> spaceships. </w:t>
-            </w:r>
-            <w:r>
-              <w:t>This is the method for cargo spaceships.</w:t>
+              <w:t xml:space="preserve">Creates </w:t>
+            </w:r>
+            <w:r>
+              <w:t>the given</w:t>
+            </w:r>
+            <w:r>
+              <w:t xml:space="preserve"> simulated ISTS event </w:t>
+            </w:r>
+            <w:r>
+              <w:t xml:space="preserve">as </w:t>
+            </w:r>
+            <w:r>
+              <w:t xml:space="preserve">triggered by the </w:t>
+            </w:r>
+            <w:r>
+              <w:t>device (e.g., spaceship)</w:t>
+            </w:r>
+            <w:r>
+              <w:t xml:space="preserve"> of the id given.</w:t>
             </w:r>
           </w:p>
         </w:tc>
@@ -4670,7 +5617,7 @@
               <w:spacing w:line="240" w:lineRule="auto"/>
             </w:pPr>
             <w:r>
-              <w:t>defineSpaceship</w:t>
+              <w:t>defineFuel</w:t>
             </w:r>
           </w:p>
         </w:tc>
@@ -4701,13 +5648,13 @@
               <w:t>(</w:t>
             </w:r>
             <w:r>
-              <w:t>id : string, model : string, name : string, maxSpeed : int, fuelType : string, capacity : int, classType : string, fuelCapacity : int, description : string, authTokenTuple : AuthTokenTuple</w:t>
+              <w:t>typeId : string, amount : int, authTokenTuple : AuthTokenTuple</w:t>
             </w:r>
             <w:r>
               <w:t>) :</w:t>
             </w:r>
             <w:r>
-              <w:t xml:space="preserve"> Spaceship</w:t>
+              <w:t xml:space="preserve"> Fuel</w:t>
             </w:r>
           </w:p>
         </w:tc>
@@ -4735,34 +5682,37 @@
               <w:spacing w:line="240" w:lineRule="auto"/>
             </w:pPr>
             <w:r>
-              <w:t>Creates a</w:t>
-            </w:r>
-            <w:r>
-              <w:t xml:space="preserve"> new</w:t>
+              <w:t xml:space="preserve">Creates a </w:t>
+            </w:r>
+            <w:r>
+              <w:t xml:space="preserve">new </w:t>
+            </w:r>
+            <w:r>
+              <w:t>Fuel</w:t>
             </w:r>
             <w:r>
               <w:t xml:space="preserve"> </w:t>
             </w:r>
             <w:r>
-              <w:t>S</w:t>
-            </w:r>
-            <w:r>
-              <w:t>paceship used for space flight</w:t>
-            </w:r>
-            <w:r>
-              <w:t xml:space="preserve"> with the given parameters</w:t>
-            </w:r>
-            <w:r>
-              <w:t xml:space="preserve"> and adds it to the </w:t>
-            </w:r>
-            <w:r>
-              <w:t>map of</w:t>
-            </w:r>
-            <w:r>
-              <w:t xml:space="preserve"> spaceships</w:t>
-            </w:r>
-            <w:r>
-              <w:t>. This is the method for passenger spaceships.</w:t>
+              <w:t>with the given parameters</w:t>
+            </w:r>
+            <w:r>
+              <w:t>. Types can be solar sail, ion drive, or oxygen/hydrogen.</w:t>
+            </w:r>
+            <w:r>
+              <w:t xml:space="preserve"> Amount</w:t>
+            </w:r>
+            <w:r>
+              <w:t xml:space="preserve"> parameter</w:t>
+            </w:r>
+            <w:r>
+              <w:t xml:space="preserve"> is the amount of fuel</w:t>
+            </w:r>
+            <w:r>
+              <w:t xml:space="preserve"> it should have</w:t>
+            </w:r>
+            <w:r>
+              <w:t>.</w:t>
             </w:r>
           </w:p>
         </w:tc>
@@ -4792,7 +5742,7 @@
               <w:spacing w:line="240" w:lineRule="auto"/>
             </w:pPr>
             <w:r>
-              <w:t>defineSpaceship</w:t>
+              <w:t>defineFuel</w:t>
             </w:r>
           </w:p>
         </w:tc>
@@ -4823,13 +5773,13 @@
               <w:t>(</w:t>
             </w:r>
             <w:r>
-              <w:t>id : string, model : string, name : string, maxSpeed : int, fuelType : string, fuelCapacity : int, description : string, authTokenTuple : AuthTokenTuple</w:t>
+              <w:t>typeId : string, authTokenTuple : AuthTokenTuple</w:t>
             </w:r>
             <w:r>
               <w:t>) :</w:t>
             </w:r>
             <w:r>
-              <w:t xml:space="preserve"> Spaceship</w:t>
+              <w:t xml:space="preserve"> Fuel</w:t>
             </w:r>
           </w:p>
         </w:tc>
@@ -4857,34 +5807,19 @@
               <w:spacing w:line="240" w:lineRule="auto"/>
             </w:pPr>
             <w:r>
-              <w:t>Creates a</w:t>
-            </w:r>
-            <w:r>
-              <w:t xml:space="preserve"> new</w:t>
-            </w:r>
-            <w:r>
-              <w:t xml:space="preserve"> </w:t>
-            </w:r>
-            <w:r>
-              <w:t>S</w:t>
-            </w:r>
-            <w:r>
-              <w:t>paceship used for space flight</w:t>
-            </w:r>
-            <w:r>
-              <w:t xml:space="preserve"> with the given parameters</w:t>
-            </w:r>
-            <w:r>
-              <w:t xml:space="preserve"> and adds it to the </w:t>
-            </w:r>
-            <w:r>
-              <w:t>map of</w:t>
-            </w:r>
-            <w:r>
-              <w:t xml:space="preserve"> spaceships</w:t>
-            </w:r>
-            <w:r>
-              <w:t>. This is the method for rescue spaceships.</w:t>
+              <w:t xml:space="preserve">Method that creates a </w:t>
+            </w:r>
+            <w:r>
+              <w:t xml:space="preserve">new </w:t>
+            </w:r>
+            <w:r>
+              <w:t>Fuel</w:t>
+            </w:r>
+            <w:r>
+              <w:t xml:space="preserve"> but </w:t>
+            </w:r>
+            <w:r>
+              <w:t>without an amount parameter. Types can be solar sail, ion drive, or oxygen/hydrogen.</w:t>
             </w:r>
           </w:p>
         </w:tc>
@@ -4914,7 +5849,7 @@
               <w:spacing w:line="240" w:lineRule="auto"/>
             </w:pPr>
             <w:r>
-              <w:t>defineCommunicationSystem</w:t>
+              <w:t>getFuels</w:t>
             </w:r>
           </w:p>
         </w:tc>
@@ -4945,13 +5880,13 @@
               <w:t>(</w:t>
             </w:r>
             <w:r>
-              <w:t>id : string, authTokenTuple : AuthTokenTuple</w:t>
+              <w:t>authTokenTuple : AuthTokenTuple</w:t>
             </w:r>
             <w:r>
               <w:t>) :</w:t>
             </w:r>
             <w:r>
-              <w:t xml:space="preserve"> CommunicationSystem</w:t>
+              <w:t xml:space="preserve"> map&lt;fuelId, Fuel&gt;</w:t>
             </w:r>
           </w:p>
         </w:tc>
@@ -4979,22 +5914,10 @@
               <w:spacing w:line="240" w:lineRule="auto"/>
             </w:pPr>
             <w:r>
-              <w:t xml:space="preserve">Creates a </w:t>
-            </w:r>
-            <w:r>
-              <w:t>new C</w:t>
-            </w:r>
-            <w:r>
-              <w:t>ommunication</w:t>
-            </w:r>
-            <w:r>
-              <w:t>S</w:t>
-            </w:r>
-            <w:r>
-              <w:t>ystem used by the ISTS</w:t>
-            </w:r>
-            <w:r>
-              <w:t xml:space="preserve"> with the given id</w:t>
+              <w:t>Returns the Fuel</w:t>
+            </w:r>
+            <w:r>
+              <w:t>s</w:t>
             </w:r>
             <w:r>
               <w:t>.</w:t>
@@ -5027,7 +5950,7 @@
               <w:spacing w:line="240" w:lineRule="auto"/>
             </w:pPr>
             <w:r>
-              <w:t>defineComputerSystem</w:t>
+              <w:t>getSpaceships</w:t>
             </w:r>
           </w:p>
         </w:tc>
@@ -5058,13 +5981,13 @@
               <w:t>(</w:t>
             </w:r>
             <w:r>
-              <w:t>id : string, authTokenTuple : AuthTokenTuple</w:t>
+              <w:t>authTokenTuple : AuthTokenTuple</w:t>
             </w:r>
             <w:r>
               <w:t>) :</w:t>
             </w:r>
             <w:r>
-              <w:t xml:space="preserve"> ComputerSystem</w:t>
+              <w:t xml:space="preserve"> map&lt;spaceshipId : Spaceship&gt;</w:t>
             </w:r>
           </w:p>
         </w:tc>
@@ -5092,28 +6015,13 @@
               <w:spacing w:line="240" w:lineRule="auto"/>
             </w:pPr>
             <w:r>
-              <w:t>Creates a</w:t>
-            </w:r>
-            <w:r>
-              <w:t xml:space="preserve"> new</w:t>
-            </w:r>
-            <w:r>
-              <w:t xml:space="preserve"> </w:t>
-            </w:r>
-            <w:r>
-              <w:t>C</w:t>
-            </w:r>
-            <w:r>
-              <w:t>omputer</w:t>
-            </w:r>
-            <w:r>
-              <w:t>S</w:t>
-            </w:r>
-            <w:r>
-              <w:t>ystem used by the ISTS</w:t>
-            </w:r>
-            <w:r>
-              <w:t xml:space="preserve"> with the given id.</w:t>
+              <w:t>Returns the Spaceship</w:t>
+            </w:r>
+            <w:r>
+              <w:t>s</w:t>
+            </w:r>
+            <w:r>
+              <w:t>.</w:t>
             </w:r>
           </w:p>
         </w:tc>
@@ -5143,7 +6051,7 @@
               <w:spacing w:line="240" w:lineRule="auto"/>
             </w:pPr>
             <w:r>
-              <w:t>addResourcePrice</w:t>
+              <w:t>getEntities</w:t>
             </w:r>
           </w:p>
         </w:tc>
@@ -5174,13 +6082,13 @@
               <w:t>(</w:t>
             </w:r>
             <w:r>
-              <w:t>resourceName : string, price : int, authTokenTuple : AuthTokenTuple</w:t>
+              <w:t>authTokenTuple : AuthTokenTuple</w:t>
             </w:r>
             <w:r>
               <w:t>) :</w:t>
             </w:r>
             <w:r>
-              <w:t xml:space="preserve"> void</w:t>
+              <w:t xml:space="preserve"> map&lt;entityId : Entity&gt;</w:t>
             </w:r>
           </w:p>
         </w:tc>
@@ -5208,16 +6116,7 @@
               <w:spacing w:line="240" w:lineRule="auto"/>
             </w:pPr>
             <w:r>
-              <w:t xml:space="preserve">Creates a </w:t>
-            </w:r>
-            <w:r>
-              <w:t xml:space="preserve">new </w:t>
-            </w:r>
-            <w:r>
-              <w:t>resource-to-price mapping for resource costs</w:t>
-            </w:r>
-            <w:r>
-              <w:t xml:space="preserve"> with the given parameters.</w:t>
+              <w:t>Returns the Entities (Persons and Teams).</w:t>
             </w:r>
           </w:p>
         </w:tc>
@@ -5247,7 +6146,7 @@
               <w:spacing w:line="240" w:lineRule="auto"/>
             </w:pPr>
             <w:r>
-              <w:t>buyResource</w:t>
+              <w:t>getLaunchpads</w:t>
             </w:r>
           </w:p>
         </w:tc>
@@ -5278,13 +6177,13 @@
               <w:t>(</w:t>
             </w:r>
             <w:r>
-              <w:t>resourceName : string, amount : int, authTokenTuple : AuthTokenTuple</w:t>
+              <w:t>authTokenTuple : AuthTokenTuple</w:t>
             </w:r>
             <w:r>
               <w:t>) :</w:t>
             </w:r>
             <w:r>
-              <w:t xml:space="preserve"> void</w:t>
+              <w:t xml:space="preserve"> map&lt;launchpadId : Launchpad&gt;</w:t>
             </w:r>
           </w:p>
         </w:tc>
@@ -5312,13 +6211,7 @@
               <w:spacing w:line="240" w:lineRule="auto"/>
             </w:pPr>
             <w:r>
-              <w:t xml:space="preserve">Buys a resource using the </w:t>
-            </w:r>
-            <w:r>
-              <w:t>Ledger service</w:t>
-            </w:r>
-            <w:r>
-              <w:t xml:space="preserve"> with the given parameters.</w:t>
+              <w:t>Returns the Launchpads.</w:t>
             </w:r>
           </w:p>
         </w:tc>
@@ -5348,7 +6241,7 @@
               <w:spacing w:line="240" w:lineRule="auto"/>
             </w:pPr>
             <w:r>
-              <w:t>getBudget</w:t>
+              <w:t>getCommunicationSystem</w:t>
             </w:r>
           </w:p>
         </w:tc>
@@ -5385,7 +6278,7 @@
               <w:t>) :</w:t>
             </w:r>
             <w:r>
-              <w:t xml:space="preserve"> Integer</w:t>
+              <w:t xml:space="preserve"> CommunicationSystem</w:t>
             </w:r>
           </w:p>
         </w:tc>
@@ -5413,19 +6306,7 @@
               <w:spacing w:line="240" w:lineRule="auto"/>
             </w:pPr>
             <w:r>
-              <w:t xml:space="preserve">Returns the current budget of the ISTS using </w:t>
-            </w:r>
-            <w:r>
-              <w:t xml:space="preserve">its account balance in </w:t>
-            </w:r>
-            <w:r>
-              <w:t xml:space="preserve">the </w:t>
-            </w:r>
-            <w:r>
-              <w:t>Ledger service</w:t>
-            </w:r>
-            <w:r>
-              <w:t>.</w:t>
+              <w:t>Returns the CommunicationSystem.</w:t>
             </w:r>
           </w:p>
         </w:tc>
@@ -5455,7 +6336,7 @@
               <w:spacing w:line="240" w:lineRule="auto"/>
             </w:pPr>
             <w:r>
-              <w:t>createEvent</w:t>
+              <w:t>getComputerSystem</w:t>
             </w:r>
           </w:p>
         </w:tc>
@@ -5486,20 +6367,13 @@
               <w:t>(</w:t>
             </w:r>
             <w:r>
-              <w:t>device</w:t>
-            </w:r>
-            <w:r>
-              <w:t xml:space="preserve">Id : string, simulatedEvent : string, </w:t>
-            </w:r>
-            <w:r>
-              <w:lastRenderedPageBreak/>
               <w:t>authTokenTuple : AuthTokenTuple</w:t>
             </w:r>
             <w:r>
               <w:t>) :</w:t>
             </w:r>
             <w:r>
-              <w:t xml:space="preserve"> void</w:t>
+              <w:t xml:space="preserve"> ComputerSystem</w:t>
             </w:r>
           </w:p>
         </w:tc>
@@ -5527,30 +6401,7 @@
               <w:spacing w:line="240" w:lineRule="auto"/>
             </w:pPr>
             <w:r>
-              <w:lastRenderedPageBreak/>
-              <w:t xml:space="preserve">Creates </w:t>
-            </w:r>
-            <w:r>
-              <w:t>the given</w:t>
-            </w:r>
-            <w:r>
-              <w:t xml:space="preserve"> simulated ISTS event </w:t>
-            </w:r>
-            <w:r>
-              <w:t xml:space="preserve">as </w:t>
-            </w:r>
-            <w:r>
-              <w:t xml:space="preserve">triggered by the </w:t>
-            </w:r>
-            <w:r>
-              <w:t xml:space="preserve">device </w:t>
-            </w:r>
-            <w:r>
-              <w:lastRenderedPageBreak/>
-              <w:t>(e.g., spaceship)</w:t>
-            </w:r>
-            <w:r>
-              <w:t xml:space="preserve"> of the id given.</w:t>
+              <w:t>Returns the ComputerSystem.</w:t>
             </w:r>
           </w:p>
         </w:tc>
@@ -5580,8 +6431,7 @@
               <w:spacing w:line="240" w:lineRule="auto"/>
             </w:pPr>
             <w:r>
-              <w:lastRenderedPageBreak/>
-              <w:t>defineFuel</w:t>
+              <w:t>getResourcePrices</w:t>
             </w:r>
           </w:p>
         </w:tc>
@@ -5612,13 +6462,13 @@
               <w:t>(</w:t>
             </w:r>
             <w:r>
-              <w:t>typeId : string, amount : int, authTokenTuple : AuthTokenTuple</w:t>
+              <w:t>authTokenTuple : AuthTokenTuple</w:t>
             </w:r>
             <w:r>
               <w:t>) :</w:t>
             </w:r>
             <w:r>
-              <w:t xml:space="preserve"> Fuel</w:t>
+              <w:t xml:space="preserve"> map&lt;resourceId, Integer&gt;</w:t>
             </w:r>
           </w:p>
         </w:tc>
@@ -5646,34 +6496,10 @@
               <w:spacing w:line="240" w:lineRule="auto"/>
             </w:pPr>
             <w:r>
-              <w:t xml:space="preserve">Creates a </w:t>
-            </w:r>
-            <w:r>
-              <w:t xml:space="preserve">new </w:t>
-            </w:r>
-            <w:r>
-              <w:t>Fuel</w:t>
-            </w:r>
-            <w:r>
-              <w:t xml:space="preserve"> </w:t>
-            </w:r>
-            <w:r>
-              <w:t>with the given parameters</w:t>
-            </w:r>
-            <w:r>
-              <w:t>. Types can be solar sail, ion drive, or oxygen/hydrogen.</w:t>
-            </w:r>
-            <w:r>
-              <w:t xml:space="preserve"> Amount</w:t>
-            </w:r>
-            <w:r>
-              <w:t xml:space="preserve"> parameter</w:t>
-            </w:r>
-            <w:r>
-              <w:t xml:space="preserve"> is the amount of fuel</w:t>
-            </w:r>
-            <w:r>
-              <w:t xml:space="preserve"> it should have</w:t>
+              <w:t>Returns the resource-to-price mappings for the resource</w:t>
+            </w:r>
+            <w:r>
+              <w:t xml:space="preserve"> prices</w:t>
             </w:r>
             <w:r>
               <w:t>.</w:t>
@@ -5706,796 +6532,7 @@
               <w:spacing w:line="240" w:lineRule="auto"/>
             </w:pPr>
             <w:r>
-              <w:t>defineFuel</w:t>
-            </w:r>
-          </w:p>
-        </w:tc>
-        <w:tc>
-          <w:tcPr>
-            <w:tcW w:w="3420" w:type="dxa"/>
-            <w:shd w:val="clear" w:color="auto" w:fill="auto"/>
-            <w:tcMar>
-              <w:top w:w="100" w:type="dxa"/>
-              <w:left w:w="100" w:type="dxa"/>
-              <w:bottom w:w="100" w:type="dxa"/>
-              <w:right w:w="100" w:type="dxa"/>
-            </w:tcMar>
-          </w:tcPr>
-          <w:p>
-            <w:pPr>
-              <w:widowControl w:val="0"/>
-              <w:pBdr>
-                <w:top w:val="nil"/>
-                <w:left w:val="nil"/>
-                <w:bottom w:val="nil"/>
-                <w:right w:val="nil"/>
-                <w:between w:val="nil"/>
-              </w:pBdr>
-              <w:spacing w:line="240" w:lineRule="auto"/>
-            </w:pPr>
-            <w:r>
-              <w:t>(</w:t>
-            </w:r>
-            <w:r>
-              <w:t>typeId : string, authTokenTuple : AuthTokenTuple</w:t>
-            </w:r>
-            <w:r>
-              <w:t>) :</w:t>
-            </w:r>
-            <w:r>
-              <w:t xml:space="preserve"> Fuel</w:t>
-            </w:r>
-          </w:p>
-        </w:tc>
-        <w:tc>
-          <w:tcPr>
-            <w:tcW w:w="3610" w:type="dxa"/>
-            <w:shd w:val="clear" w:color="auto" w:fill="auto"/>
-            <w:tcMar>
-              <w:top w:w="100" w:type="dxa"/>
-              <w:left w:w="100" w:type="dxa"/>
-              <w:bottom w:w="100" w:type="dxa"/>
-              <w:right w:w="100" w:type="dxa"/>
-            </w:tcMar>
-          </w:tcPr>
-          <w:p>
-            <w:pPr>
-              <w:widowControl w:val="0"/>
-              <w:pBdr>
-                <w:top w:val="nil"/>
-                <w:left w:val="nil"/>
-                <w:bottom w:val="nil"/>
-                <w:right w:val="nil"/>
-                <w:between w:val="nil"/>
-              </w:pBdr>
-              <w:spacing w:line="240" w:lineRule="auto"/>
-            </w:pPr>
-            <w:r>
-              <w:t xml:space="preserve">Method that creates a </w:t>
-            </w:r>
-            <w:r>
-              <w:t xml:space="preserve">new </w:t>
-            </w:r>
-            <w:r>
-              <w:t>Fuel</w:t>
-            </w:r>
-            <w:r>
-              <w:t xml:space="preserve"> but </w:t>
-            </w:r>
-            <w:r>
-              <w:t>without an amount parameter. Types can be solar sail, ion drive, or oxygen/hydrogen.</w:t>
-            </w:r>
-          </w:p>
-        </w:tc>
-      </w:tr>
-      <w:tr>
-        <w:tc>
-          <w:tcPr>
-            <w:tcW w:w="2330" w:type="dxa"/>
-            <w:shd w:val="clear" w:color="auto" w:fill="auto"/>
-            <w:tcMar>
-              <w:top w:w="100" w:type="dxa"/>
-              <w:left w:w="100" w:type="dxa"/>
-              <w:bottom w:w="100" w:type="dxa"/>
-              <w:right w:w="100" w:type="dxa"/>
-            </w:tcMar>
-          </w:tcPr>
-          <w:p>
-            <w:pPr>
-              <w:widowControl w:val="0"/>
-              <w:pBdr>
-                <w:top w:val="nil"/>
-                <w:left w:val="nil"/>
-                <w:bottom w:val="nil"/>
-                <w:right w:val="nil"/>
-                <w:between w:val="nil"/>
-              </w:pBdr>
-              <w:spacing w:line="240" w:lineRule="auto"/>
-            </w:pPr>
-            <w:r>
-              <w:t>getFuels</w:t>
-            </w:r>
-          </w:p>
-        </w:tc>
-        <w:tc>
-          <w:tcPr>
-            <w:tcW w:w="3420" w:type="dxa"/>
-            <w:shd w:val="clear" w:color="auto" w:fill="auto"/>
-            <w:tcMar>
-              <w:top w:w="100" w:type="dxa"/>
-              <w:left w:w="100" w:type="dxa"/>
-              <w:bottom w:w="100" w:type="dxa"/>
-              <w:right w:w="100" w:type="dxa"/>
-            </w:tcMar>
-          </w:tcPr>
-          <w:p>
-            <w:pPr>
-              <w:widowControl w:val="0"/>
-              <w:pBdr>
-                <w:top w:val="nil"/>
-                <w:left w:val="nil"/>
-                <w:bottom w:val="nil"/>
-                <w:right w:val="nil"/>
-                <w:between w:val="nil"/>
-              </w:pBdr>
-              <w:spacing w:line="240" w:lineRule="auto"/>
-            </w:pPr>
-            <w:r>
-              <w:t>(</w:t>
-            </w:r>
-            <w:r>
-              <w:t>authTokenTuple : AuthTokenTuple</w:t>
-            </w:r>
-            <w:r>
-              <w:t>) :</w:t>
-            </w:r>
-            <w:r>
-              <w:t xml:space="preserve"> map&lt;fuelId, Fuel&gt;</w:t>
-            </w:r>
-          </w:p>
-        </w:tc>
-        <w:tc>
-          <w:tcPr>
-            <w:tcW w:w="3610" w:type="dxa"/>
-            <w:shd w:val="clear" w:color="auto" w:fill="auto"/>
-            <w:tcMar>
-              <w:top w:w="100" w:type="dxa"/>
-              <w:left w:w="100" w:type="dxa"/>
-              <w:bottom w:w="100" w:type="dxa"/>
-              <w:right w:w="100" w:type="dxa"/>
-            </w:tcMar>
-          </w:tcPr>
-          <w:p>
-            <w:pPr>
-              <w:widowControl w:val="0"/>
-              <w:pBdr>
-                <w:top w:val="nil"/>
-                <w:left w:val="nil"/>
-                <w:bottom w:val="nil"/>
-                <w:right w:val="nil"/>
-                <w:between w:val="nil"/>
-              </w:pBdr>
-              <w:spacing w:line="240" w:lineRule="auto"/>
-            </w:pPr>
-            <w:r>
-              <w:t>Returns the Fuel</w:t>
-            </w:r>
-            <w:r>
-              <w:t>s</w:t>
-            </w:r>
-            <w:r>
-              <w:t>.</w:t>
-            </w:r>
-          </w:p>
-        </w:tc>
-      </w:tr>
-      <w:tr>
-        <w:tc>
-          <w:tcPr>
-            <w:tcW w:w="2330" w:type="dxa"/>
-            <w:shd w:val="clear" w:color="auto" w:fill="auto"/>
-            <w:tcMar>
-              <w:top w:w="100" w:type="dxa"/>
-              <w:left w:w="100" w:type="dxa"/>
-              <w:bottom w:w="100" w:type="dxa"/>
-              <w:right w:w="100" w:type="dxa"/>
-            </w:tcMar>
-          </w:tcPr>
-          <w:p>
-            <w:pPr>
-              <w:widowControl w:val="0"/>
-              <w:pBdr>
-                <w:top w:val="nil"/>
-                <w:left w:val="nil"/>
-                <w:bottom w:val="nil"/>
-                <w:right w:val="nil"/>
-                <w:between w:val="nil"/>
-              </w:pBdr>
-              <w:spacing w:line="240" w:lineRule="auto"/>
-            </w:pPr>
-            <w:r>
-              <w:t>getSpaceships</w:t>
-            </w:r>
-          </w:p>
-        </w:tc>
-        <w:tc>
-          <w:tcPr>
-            <w:tcW w:w="3420" w:type="dxa"/>
-            <w:shd w:val="clear" w:color="auto" w:fill="auto"/>
-            <w:tcMar>
-              <w:top w:w="100" w:type="dxa"/>
-              <w:left w:w="100" w:type="dxa"/>
-              <w:bottom w:w="100" w:type="dxa"/>
-              <w:right w:w="100" w:type="dxa"/>
-            </w:tcMar>
-          </w:tcPr>
-          <w:p>
-            <w:pPr>
-              <w:widowControl w:val="0"/>
-              <w:pBdr>
-                <w:top w:val="nil"/>
-                <w:left w:val="nil"/>
-                <w:bottom w:val="nil"/>
-                <w:right w:val="nil"/>
-                <w:between w:val="nil"/>
-              </w:pBdr>
-              <w:spacing w:line="240" w:lineRule="auto"/>
-            </w:pPr>
-            <w:r>
-              <w:t>(</w:t>
-            </w:r>
-            <w:r>
-              <w:t>authTokenTuple : AuthTokenTuple</w:t>
-            </w:r>
-            <w:r>
-              <w:t>) :</w:t>
-            </w:r>
-            <w:r>
-              <w:t xml:space="preserve"> map&lt;spaceshipId : Spaceship&gt;</w:t>
-            </w:r>
-          </w:p>
-        </w:tc>
-        <w:tc>
-          <w:tcPr>
-            <w:tcW w:w="3610" w:type="dxa"/>
-            <w:shd w:val="clear" w:color="auto" w:fill="auto"/>
-            <w:tcMar>
-              <w:top w:w="100" w:type="dxa"/>
-              <w:left w:w="100" w:type="dxa"/>
-              <w:bottom w:w="100" w:type="dxa"/>
-              <w:right w:w="100" w:type="dxa"/>
-            </w:tcMar>
-          </w:tcPr>
-          <w:p>
-            <w:pPr>
-              <w:widowControl w:val="0"/>
-              <w:pBdr>
-                <w:top w:val="nil"/>
-                <w:left w:val="nil"/>
-                <w:bottom w:val="nil"/>
-                <w:right w:val="nil"/>
-                <w:between w:val="nil"/>
-              </w:pBdr>
-              <w:spacing w:line="240" w:lineRule="auto"/>
-            </w:pPr>
-            <w:r>
-              <w:t>Returns the Spaceship</w:t>
-            </w:r>
-            <w:r>
-              <w:t>s</w:t>
-            </w:r>
-            <w:r>
-              <w:t>.</w:t>
-            </w:r>
-          </w:p>
-        </w:tc>
-      </w:tr>
-      <w:tr>
-        <w:tc>
-          <w:tcPr>
-            <w:tcW w:w="2330" w:type="dxa"/>
-            <w:shd w:val="clear" w:color="auto" w:fill="auto"/>
-            <w:tcMar>
-              <w:top w:w="100" w:type="dxa"/>
-              <w:left w:w="100" w:type="dxa"/>
-              <w:bottom w:w="100" w:type="dxa"/>
-              <w:right w:w="100" w:type="dxa"/>
-            </w:tcMar>
-          </w:tcPr>
-          <w:p>
-            <w:pPr>
-              <w:widowControl w:val="0"/>
-              <w:pBdr>
-                <w:top w:val="nil"/>
-                <w:left w:val="nil"/>
-                <w:bottom w:val="nil"/>
-                <w:right w:val="nil"/>
-                <w:between w:val="nil"/>
-              </w:pBdr>
-              <w:spacing w:line="240" w:lineRule="auto"/>
-            </w:pPr>
-            <w:r>
-              <w:t>getEntities</w:t>
-            </w:r>
-          </w:p>
-        </w:tc>
-        <w:tc>
-          <w:tcPr>
-            <w:tcW w:w="3420" w:type="dxa"/>
-            <w:shd w:val="clear" w:color="auto" w:fill="auto"/>
-            <w:tcMar>
-              <w:top w:w="100" w:type="dxa"/>
-              <w:left w:w="100" w:type="dxa"/>
-              <w:bottom w:w="100" w:type="dxa"/>
-              <w:right w:w="100" w:type="dxa"/>
-            </w:tcMar>
-          </w:tcPr>
-          <w:p>
-            <w:pPr>
-              <w:widowControl w:val="0"/>
-              <w:pBdr>
-                <w:top w:val="nil"/>
-                <w:left w:val="nil"/>
-                <w:bottom w:val="nil"/>
-                <w:right w:val="nil"/>
-                <w:between w:val="nil"/>
-              </w:pBdr>
-              <w:spacing w:line="240" w:lineRule="auto"/>
-            </w:pPr>
-            <w:r>
-              <w:t>(</w:t>
-            </w:r>
-            <w:r>
-              <w:t>authTokenTuple : AuthTokenTuple</w:t>
-            </w:r>
-            <w:r>
-              <w:t>) :</w:t>
-            </w:r>
-            <w:r>
-              <w:t xml:space="preserve"> map&lt;entityId : Entity&gt;</w:t>
-            </w:r>
-          </w:p>
-        </w:tc>
-        <w:tc>
-          <w:tcPr>
-            <w:tcW w:w="3610" w:type="dxa"/>
-            <w:shd w:val="clear" w:color="auto" w:fill="auto"/>
-            <w:tcMar>
-              <w:top w:w="100" w:type="dxa"/>
-              <w:left w:w="100" w:type="dxa"/>
-              <w:bottom w:w="100" w:type="dxa"/>
-              <w:right w:w="100" w:type="dxa"/>
-            </w:tcMar>
-          </w:tcPr>
-          <w:p>
-            <w:pPr>
-              <w:widowControl w:val="0"/>
-              <w:pBdr>
-                <w:top w:val="nil"/>
-                <w:left w:val="nil"/>
-                <w:bottom w:val="nil"/>
-                <w:right w:val="nil"/>
-                <w:between w:val="nil"/>
-              </w:pBdr>
-              <w:spacing w:line="240" w:lineRule="auto"/>
-            </w:pPr>
-            <w:r>
-              <w:t>Returns the Entities (Persons and Teams).</w:t>
-            </w:r>
-          </w:p>
-        </w:tc>
-      </w:tr>
-      <w:tr>
-        <w:tc>
-          <w:tcPr>
-            <w:tcW w:w="2330" w:type="dxa"/>
-            <w:shd w:val="clear" w:color="auto" w:fill="auto"/>
-            <w:tcMar>
-              <w:top w:w="100" w:type="dxa"/>
-              <w:left w:w="100" w:type="dxa"/>
-              <w:bottom w:w="100" w:type="dxa"/>
-              <w:right w:w="100" w:type="dxa"/>
-            </w:tcMar>
-          </w:tcPr>
-          <w:p>
-            <w:pPr>
-              <w:widowControl w:val="0"/>
-              <w:pBdr>
-                <w:top w:val="nil"/>
-                <w:left w:val="nil"/>
-                <w:bottom w:val="nil"/>
-                <w:right w:val="nil"/>
-                <w:between w:val="nil"/>
-              </w:pBdr>
-              <w:spacing w:line="240" w:lineRule="auto"/>
-            </w:pPr>
-            <w:r>
-              <w:t>getLaunchpads</w:t>
-            </w:r>
-          </w:p>
-        </w:tc>
-        <w:tc>
-          <w:tcPr>
-            <w:tcW w:w="3420" w:type="dxa"/>
-            <w:shd w:val="clear" w:color="auto" w:fill="auto"/>
-            <w:tcMar>
-              <w:top w:w="100" w:type="dxa"/>
-              <w:left w:w="100" w:type="dxa"/>
-              <w:bottom w:w="100" w:type="dxa"/>
-              <w:right w:w="100" w:type="dxa"/>
-            </w:tcMar>
-          </w:tcPr>
-          <w:p>
-            <w:pPr>
-              <w:widowControl w:val="0"/>
-              <w:pBdr>
-                <w:top w:val="nil"/>
-                <w:left w:val="nil"/>
-                <w:bottom w:val="nil"/>
-                <w:right w:val="nil"/>
-                <w:between w:val="nil"/>
-              </w:pBdr>
-              <w:spacing w:line="240" w:lineRule="auto"/>
-            </w:pPr>
-            <w:r>
-              <w:t>(</w:t>
-            </w:r>
-            <w:r>
-              <w:t>authTokenTuple : AuthTokenTuple</w:t>
-            </w:r>
-            <w:r>
-              <w:t>) :</w:t>
-            </w:r>
-            <w:r>
-              <w:t xml:space="preserve"> map&lt;launchpadId : Launchpad&gt;</w:t>
-            </w:r>
-          </w:p>
-        </w:tc>
-        <w:tc>
-          <w:tcPr>
-            <w:tcW w:w="3610" w:type="dxa"/>
-            <w:shd w:val="clear" w:color="auto" w:fill="auto"/>
-            <w:tcMar>
-              <w:top w:w="100" w:type="dxa"/>
-              <w:left w:w="100" w:type="dxa"/>
-              <w:bottom w:w="100" w:type="dxa"/>
-              <w:right w:w="100" w:type="dxa"/>
-            </w:tcMar>
-          </w:tcPr>
-          <w:p>
-            <w:pPr>
-              <w:widowControl w:val="0"/>
-              <w:pBdr>
-                <w:top w:val="nil"/>
-                <w:left w:val="nil"/>
-                <w:bottom w:val="nil"/>
-                <w:right w:val="nil"/>
-                <w:between w:val="nil"/>
-              </w:pBdr>
-              <w:spacing w:line="240" w:lineRule="auto"/>
-            </w:pPr>
-            <w:r>
-              <w:t>Returns the Launchpads.</w:t>
-            </w:r>
-          </w:p>
-        </w:tc>
-      </w:tr>
-      <w:tr>
-        <w:tc>
-          <w:tcPr>
-            <w:tcW w:w="2330" w:type="dxa"/>
-            <w:shd w:val="clear" w:color="auto" w:fill="auto"/>
-            <w:tcMar>
-              <w:top w:w="100" w:type="dxa"/>
-              <w:left w:w="100" w:type="dxa"/>
-              <w:bottom w:w="100" w:type="dxa"/>
-              <w:right w:w="100" w:type="dxa"/>
-            </w:tcMar>
-          </w:tcPr>
-          <w:p>
-            <w:pPr>
-              <w:widowControl w:val="0"/>
-              <w:pBdr>
-                <w:top w:val="nil"/>
-                <w:left w:val="nil"/>
-                <w:bottom w:val="nil"/>
-                <w:right w:val="nil"/>
-                <w:between w:val="nil"/>
-              </w:pBdr>
-              <w:spacing w:line="240" w:lineRule="auto"/>
-            </w:pPr>
-            <w:r>
-              <w:t>getCommunicationSystem</w:t>
-            </w:r>
-          </w:p>
-        </w:tc>
-        <w:tc>
-          <w:tcPr>
-            <w:tcW w:w="3420" w:type="dxa"/>
-            <w:shd w:val="clear" w:color="auto" w:fill="auto"/>
-            <w:tcMar>
-              <w:top w:w="100" w:type="dxa"/>
-              <w:left w:w="100" w:type="dxa"/>
-              <w:bottom w:w="100" w:type="dxa"/>
-              <w:right w:w="100" w:type="dxa"/>
-            </w:tcMar>
-          </w:tcPr>
-          <w:p>
-            <w:pPr>
-              <w:widowControl w:val="0"/>
-              <w:pBdr>
-                <w:top w:val="nil"/>
-                <w:left w:val="nil"/>
-                <w:bottom w:val="nil"/>
-                <w:right w:val="nil"/>
-                <w:between w:val="nil"/>
-              </w:pBdr>
-              <w:spacing w:line="240" w:lineRule="auto"/>
-            </w:pPr>
-            <w:r>
-              <w:t>(</w:t>
-            </w:r>
-            <w:r>
-              <w:t>authTokenTuple : AuthTokenTuple</w:t>
-            </w:r>
-            <w:r>
-              <w:t>) :</w:t>
-            </w:r>
-            <w:r>
-              <w:t xml:space="preserve"> CommunicationSystem</w:t>
-            </w:r>
-          </w:p>
-        </w:tc>
-        <w:tc>
-          <w:tcPr>
-            <w:tcW w:w="3610" w:type="dxa"/>
-            <w:shd w:val="clear" w:color="auto" w:fill="auto"/>
-            <w:tcMar>
-              <w:top w:w="100" w:type="dxa"/>
-              <w:left w:w="100" w:type="dxa"/>
-              <w:bottom w:w="100" w:type="dxa"/>
-              <w:right w:w="100" w:type="dxa"/>
-            </w:tcMar>
-          </w:tcPr>
-          <w:p>
-            <w:pPr>
-              <w:widowControl w:val="0"/>
-              <w:pBdr>
-                <w:top w:val="nil"/>
-                <w:left w:val="nil"/>
-                <w:bottom w:val="nil"/>
-                <w:right w:val="nil"/>
-                <w:between w:val="nil"/>
-              </w:pBdr>
-              <w:spacing w:line="240" w:lineRule="auto"/>
-            </w:pPr>
-            <w:r>
-              <w:t>Returns the CommunicationSystem.</w:t>
-            </w:r>
-          </w:p>
-        </w:tc>
-      </w:tr>
-      <w:tr>
-        <w:tc>
-          <w:tcPr>
-            <w:tcW w:w="2330" w:type="dxa"/>
-            <w:shd w:val="clear" w:color="auto" w:fill="auto"/>
-            <w:tcMar>
-              <w:top w:w="100" w:type="dxa"/>
-              <w:left w:w="100" w:type="dxa"/>
-              <w:bottom w:w="100" w:type="dxa"/>
-              <w:right w:w="100" w:type="dxa"/>
-            </w:tcMar>
-          </w:tcPr>
-          <w:p>
-            <w:pPr>
-              <w:widowControl w:val="0"/>
-              <w:pBdr>
-                <w:top w:val="nil"/>
-                <w:left w:val="nil"/>
-                <w:bottom w:val="nil"/>
-                <w:right w:val="nil"/>
-                <w:between w:val="nil"/>
-              </w:pBdr>
-              <w:spacing w:line="240" w:lineRule="auto"/>
-            </w:pPr>
-            <w:r>
-              <w:t>getComputerSystem</w:t>
-            </w:r>
-          </w:p>
-        </w:tc>
-        <w:tc>
-          <w:tcPr>
-            <w:tcW w:w="3420" w:type="dxa"/>
-            <w:shd w:val="clear" w:color="auto" w:fill="auto"/>
-            <w:tcMar>
-              <w:top w:w="100" w:type="dxa"/>
-              <w:left w:w="100" w:type="dxa"/>
-              <w:bottom w:w="100" w:type="dxa"/>
-              <w:right w:w="100" w:type="dxa"/>
-            </w:tcMar>
-          </w:tcPr>
-          <w:p>
-            <w:pPr>
-              <w:widowControl w:val="0"/>
-              <w:pBdr>
-                <w:top w:val="nil"/>
-                <w:left w:val="nil"/>
-                <w:bottom w:val="nil"/>
-                <w:right w:val="nil"/>
-                <w:between w:val="nil"/>
-              </w:pBdr>
-              <w:spacing w:line="240" w:lineRule="auto"/>
-            </w:pPr>
-            <w:r>
-              <w:t>(</w:t>
-            </w:r>
-            <w:r>
-              <w:t>authTokenTuple : AuthTokenTuple</w:t>
-            </w:r>
-            <w:r>
-              <w:t>) :</w:t>
-            </w:r>
-            <w:r>
-              <w:t xml:space="preserve"> ComputerSystem</w:t>
-            </w:r>
-          </w:p>
-        </w:tc>
-        <w:tc>
-          <w:tcPr>
-            <w:tcW w:w="3610" w:type="dxa"/>
-            <w:shd w:val="clear" w:color="auto" w:fill="auto"/>
-            <w:tcMar>
-              <w:top w:w="100" w:type="dxa"/>
-              <w:left w:w="100" w:type="dxa"/>
-              <w:bottom w:w="100" w:type="dxa"/>
-              <w:right w:w="100" w:type="dxa"/>
-            </w:tcMar>
-          </w:tcPr>
-          <w:p>
-            <w:pPr>
-              <w:widowControl w:val="0"/>
-              <w:pBdr>
-                <w:top w:val="nil"/>
-                <w:left w:val="nil"/>
-                <w:bottom w:val="nil"/>
-                <w:right w:val="nil"/>
-                <w:between w:val="nil"/>
-              </w:pBdr>
-              <w:spacing w:line="240" w:lineRule="auto"/>
-            </w:pPr>
-            <w:r>
-              <w:t>Returns the ComputerSystem.</w:t>
-            </w:r>
-          </w:p>
-        </w:tc>
-      </w:tr>
-      <w:tr>
-        <w:tc>
-          <w:tcPr>
-            <w:tcW w:w="2330" w:type="dxa"/>
-            <w:shd w:val="clear" w:color="auto" w:fill="auto"/>
-            <w:tcMar>
-              <w:top w:w="100" w:type="dxa"/>
-              <w:left w:w="100" w:type="dxa"/>
-              <w:bottom w:w="100" w:type="dxa"/>
-              <w:right w:w="100" w:type="dxa"/>
-            </w:tcMar>
-          </w:tcPr>
-          <w:p>
-            <w:pPr>
-              <w:widowControl w:val="0"/>
-              <w:pBdr>
-                <w:top w:val="nil"/>
-                <w:left w:val="nil"/>
-                <w:bottom w:val="nil"/>
-                <w:right w:val="nil"/>
-                <w:between w:val="nil"/>
-              </w:pBdr>
-              <w:spacing w:line="240" w:lineRule="auto"/>
-            </w:pPr>
-            <w:r>
-              <w:t>getResourcePrices</w:t>
-            </w:r>
-          </w:p>
-        </w:tc>
-        <w:tc>
-          <w:tcPr>
-            <w:tcW w:w="3420" w:type="dxa"/>
-            <w:shd w:val="clear" w:color="auto" w:fill="auto"/>
-            <w:tcMar>
-              <w:top w:w="100" w:type="dxa"/>
-              <w:left w:w="100" w:type="dxa"/>
-              <w:bottom w:w="100" w:type="dxa"/>
-              <w:right w:w="100" w:type="dxa"/>
-            </w:tcMar>
-          </w:tcPr>
-          <w:p>
-            <w:pPr>
-              <w:widowControl w:val="0"/>
-              <w:pBdr>
-                <w:top w:val="nil"/>
-                <w:left w:val="nil"/>
-                <w:bottom w:val="nil"/>
-                <w:right w:val="nil"/>
-                <w:between w:val="nil"/>
-              </w:pBdr>
-              <w:spacing w:line="240" w:lineRule="auto"/>
-            </w:pPr>
-            <w:r>
-              <w:t>(</w:t>
-            </w:r>
-            <w:r>
-              <w:t>authTokenTuple : AuthTokenTuple</w:t>
-            </w:r>
-            <w:r>
-              <w:t>) :</w:t>
-            </w:r>
-            <w:r>
-              <w:t xml:space="preserve"> map&lt;resourceId, Integer&gt;</w:t>
-            </w:r>
-          </w:p>
-        </w:tc>
-        <w:tc>
-          <w:tcPr>
-            <w:tcW w:w="3610" w:type="dxa"/>
-            <w:shd w:val="clear" w:color="auto" w:fill="auto"/>
-            <w:tcMar>
-              <w:top w:w="100" w:type="dxa"/>
-              <w:left w:w="100" w:type="dxa"/>
-              <w:bottom w:w="100" w:type="dxa"/>
-              <w:right w:w="100" w:type="dxa"/>
-            </w:tcMar>
-          </w:tcPr>
-          <w:p>
-            <w:pPr>
-              <w:widowControl w:val="0"/>
-              <w:pBdr>
-                <w:top w:val="nil"/>
-                <w:left w:val="nil"/>
-                <w:bottom w:val="nil"/>
-                <w:right w:val="nil"/>
-                <w:between w:val="nil"/>
-              </w:pBdr>
-              <w:spacing w:line="240" w:lineRule="auto"/>
-            </w:pPr>
-            <w:r>
-              <w:t>Returns the resource-to-price mappings for the resource</w:t>
-            </w:r>
-            <w:r>
-              <w:t xml:space="preserve"> prices</w:t>
-            </w:r>
-            <w:r>
-              <w:t>.</w:t>
-            </w:r>
-          </w:p>
-        </w:tc>
-      </w:tr>
-      <w:tr>
-        <w:tc>
-          <w:tcPr>
-            <w:tcW w:w="2330" w:type="dxa"/>
-            <w:shd w:val="clear" w:color="auto" w:fill="auto"/>
-            <w:tcMar>
-              <w:top w:w="100" w:type="dxa"/>
-              <w:left w:w="100" w:type="dxa"/>
-              <w:bottom w:w="100" w:type="dxa"/>
-              <w:right w:w="100" w:type="dxa"/>
-            </w:tcMar>
-          </w:tcPr>
-          <w:p>
-            <w:pPr>
-              <w:widowControl w:val="0"/>
-              <w:pBdr>
-                <w:top w:val="nil"/>
-                <w:left w:val="nil"/>
-                <w:bottom w:val="nil"/>
-                <w:right w:val="nil"/>
-                <w:between w:val="nil"/>
-              </w:pBdr>
-              <w:spacing w:line="240" w:lineRule="auto"/>
-            </w:pPr>
-            <w:r>
+              <w:lastRenderedPageBreak/>
               <w:t>get</w:t>
             </w:r>
             <w:r>
@@ -6662,7 +6699,6 @@
         <w:rPr>
           <w:iCs/>
         </w:rPr>
-        <w:lastRenderedPageBreak/>
         <w:t>T</w:t>
       </w:r>
       <w:r>
@@ -7880,6 +7916,7 @@
               <w:spacing w:line="240" w:lineRule="auto"/>
             </w:pPr>
             <w:r>
+              <w:lastRenderedPageBreak/>
               <w:t>communicationSystem</w:t>
             </w:r>
           </w:p>
@@ -8215,11 +8252,7 @@
               <w:t xml:space="preserve"> used to buy resources and manage the ISTS budget</w:t>
             </w:r>
             <w:r>
-              <w:t xml:space="preserve"> </w:t>
-            </w:r>
-            <w:r>
-              <w:lastRenderedPageBreak/>
-              <w:t>with</w:t>
+              <w:t xml:space="preserve"> with</w:t>
             </w:r>
             <w:r>
               <w:t xml:space="preserve"> per the requirements.</w:t>
@@ -8252,7 +8285,6 @@
               <w:spacing w:line="240" w:lineRule="auto"/>
             </w:pPr>
             <w:r>
-              <w:lastRenderedPageBreak/>
               <w:t>authenticator</w:t>
             </w:r>
           </w:p>
@@ -9151,7 +9183,11 @@
               <w:spacing w:line="240" w:lineRule="auto"/>
             </w:pPr>
             <w:r>
-              <w:t>(perceivedEvent : string) : string[]</w:t>
+              <w:t xml:space="preserve">(perceivedEvent : string) : </w:t>
+            </w:r>
+            <w:r>
+              <w:lastRenderedPageBreak/>
+              <w:t>string[]</w:t>
             </w:r>
           </w:p>
         </w:tc>
@@ -9179,7 +9215,12 @@
               <w:spacing w:line="240" w:lineRule="auto"/>
             </w:pPr>
             <w:r>
-              <w:t>An event perceived or happening to the spaceship.</w:t>
+              <w:lastRenderedPageBreak/>
+              <w:t xml:space="preserve">An event perceived or happening to the </w:t>
+            </w:r>
+            <w:r>
+              <w:lastRenderedPageBreak/>
+              <w:t>spaceship.</w:t>
             </w:r>
           </w:p>
         </w:tc>
@@ -9209,6 +9250,7 @@
               <w:spacing w:line="240" w:lineRule="auto"/>
             </w:pPr>
             <w:r>
+              <w:lastRenderedPageBreak/>
               <w:t>addFuel</w:t>
             </w:r>
           </w:p>
@@ -9381,7 +9423,6 @@
               <w:spacing w:line="240" w:lineRule="auto"/>
             </w:pPr>
             <w:r>
-              <w:lastRenderedPageBreak/>
               <w:t>getFuelLevel</w:t>
             </w:r>
           </w:p>
@@ -10523,6 +10564,7 @@
               <w:spacing w:line="240" w:lineRule="auto"/>
             </w:pPr>
             <w:r>
+              <w:lastRenderedPageBreak/>
               <w:t>id</w:t>
             </w:r>
           </w:p>
@@ -10923,11 +10965,7 @@
               <w:spacing w:line="240" w:lineRule="auto"/>
             </w:pPr>
             <w:r>
-              <w:t xml:space="preserve">Types can be solar sail, ion drive, or </w:t>
-            </w:r>
-            <w:r>
-              <w:lastRenderedPageBreak/>
-              <w:t>oxygen/hydrogen.</w:t>
+              <w:t>Types can be solar sail, ion drive, or oxygen/hydrogen.</w:t>
             </w:r>
           </w:p>
         </w:tc>
@@ -10957,7 +10995,6 @@
               <w:spacing w:line="240" w:lineRule="auto"/>
             </w:pPr>
             <w:r>
-              <w:lastRenderedPageBreak/>
               <w:t>type</w:t>
             </w:r>
           </w:p>
@@ -12265,6 +12302,7 @@
         <w:rPr>
           <w:iCs/>
         </w:rPr>
+        <w:lastRenderedPageBreak/>
         <w:t>Cargo</w:t>
       </w:r>
     </w:p>
@@ -12426,7 +12464,6 @@
               <w:rPr>
                 <w:b/>
               </w:rPr>
-              <w:lastRenderedPageBreak/>
               <w:t>Property Name</w:t>
             </w:r>
           </w:p>
@@ -13414,6 +13451,7 @@
         <w:rPr>
           <w:iCs/>
         </w:rPr>
+        <w:lastRenderedPageBreak/>
         <w:t xml:space="preserve">implements </w:t>
       </w:r>
       <w:r>
@@ -13714,7 +13752,6 @@
               <w:spacing w:line="240" w:lineRule="auto"/>
             </w:pPr>
             <w:r>
-              <w:lastRenderedPageBreak/>
               <w:t>name</w:t>
             </w:r>
           </w:p>
@@ -14917,6 +14954,7 @@
               <w:rPr>
                 <w:b/>
               </w:rPr>
+              <w:lastRenderedPageBreak/>
               <w:t>Association Name</w:t>
             </w:r>
           </w:p>
@@ -15209,7 +15247,6 @@
         <w:rPr>
           <w:iCs/>
         </w:rPr>
-        <w:lastRenderedPageBreak/>
         <w:t xml:space="preserve">Visitor </w:t>
       </w:r>
       <w:r>
@@ -16416,6 +16453,7 @@
               <w:spacing w:line="240" w:lineRule="auto"/>
             </w:pPr>
             <w:r>
+              <w:lastRenderedPageBreak/>
               <w:t>baseLevel</w:t>
             </w:r>
           </w:p>
@@ -16683,11 +16721,7 @@
               <w:spacing w:line="240" w:lineRule="auto"/>
             </w:pPr>
             <w:r>
-              <w:t xml:space="preserve">A temporary pointer that tracks the levels in </w:t>
-            </w:r>
-            <w:r>
-              <w:lastRenderedPageBreak/>
-              <w:t>the entities structure.</w:t>
+              <w:t>A temporary pointer that tracks the levels in the entities structure.</w:t>
             </w:r>
           </w:p>
         </w:tc>
@@ -16717,7 +16751,6 @@
               <w:spacing w:line="240" w:lineRule="auto"/>
             </w:pPr>
             <w:r>
-              <w:lastRenderedPageBreak/>
               <w:t>inventory</w:t>
             </w:r>
           </w:p>
@@ -17889,6 +17922,7 @@
               <w:spacing w:line="240" w:lineRule="auto"/>
             </w:pPr>
             <w:r>
+              <w:lastRenderedPageBreak/>
               <w:t>typeId</w:t>
             </w:r>
           </w:p>
@@ -18115,7 +18149,6 @@
         <w:rPr>
           <w:iCs/>
         </w:rPr>
-        <w:lastRenderedPageBreak/>
         <w:t xml:space="preserve">This class represents an abstraction for large communication facilities. For the IST system to function, it’s important that these </w:t>
       </w:r>
       <w:r>
@@ -19308,6 +19341,7 @@
               <w:spacing w:line="240" w:lineRule="auto"/>
             </w:pPr>
             <w:r>
+              <w:lastRenderedPageBreak/>
               <w:t>upTime</w:t>
             </w:r>
           </w:p>
@@ -19510,7 +19544,6 @@
           <w:b/>
           <w:i/>
         </w:rPr>
-        <w:lastRenderedPageBreak/>
         <w:t>Associations</w:t>
       </w:r>
     </w:p>
@@ -20552,7 +20585,14 @@
         <w:rPr>
           <w:iCs/>
         </w:rPr>
-        <w:t>other components can</w:t>
+        <w:t xml:space="preserve">other </w:t>
+      </w:r>
+      <w:r>
+        <w:rPr>
+          <w:iCs/>
+        </w:rPr>
+        <w:lastRenderedPageBreak/>
+        <w:t>components can</w:t>
       </w:r>
       <w:r>
         <w:rPr>
@@ -20782,7 +20822,6 @@
       <w:bookmarkStart w:id="8" w:name="_arb4y2e5dv9o" w:colFirst="0" w:colLast="0"/>
       <w:bookmarkEnd w:id="8"/>
       <w:r>
-        <w:lastRenderedPageBreak/>
         <w:t>Exception Handling</w:t>
       </w:r>
     </w:p>
@@ -21346,7 +21385,14 @@
         <w:rPr>
           <w:iCs/>
         </w:rPr>
-        <w:t xml:space="preserve"> Functionality should be implemented to correct this.</w:t>
+        <w:t xml:space="preserve"> Functionality should be </w:t>
+      </w:r>
+      <w:r>
+        <w:rPr>
+          <w:iCs/>
+        </w:rPr>
+        <w:lastRenderedPageBreak/>
+        <w:t>implemented to correct this.</w:t>
       </w:r>
     </w:p>
     <w:p>
@@ -21535,7 +21581,6 @@
         </w:pBdr>
       </w:pPr>
       <w:r>
-        <w:lastRenderedPageBreak/>
         <w:t>Introduction</w:t>
       </w:r>
     </w:p>
@@ -22276,7 +22321,14 @@
         <w:rPr>
           <w:iCs/>
         </w:rPr>
-        <w:t xml:space="preserve">the system should ensure that </w:t>
+        <w:t xml:space="preserve">the system </w:t>
+      </w:r>
+      <w:r>
+        <w:rPr>
+          <w:iCs/>
+        </w:rPr>
+        <w:lastRenderedPageBreak/>
+        <w:t xml:space="preserve">should ensure that </w:t>
       </w:r>
       <w:r>
         <w:rPr>
@@ -22505,15 +22557,7 @@
           <w:bCs/>
           <w:iCs/>
         </w:rPr>
-        <w:t xml:space="preserve"> should support all CRUD (create, read, </w:t>
-      </w:r>
-      <w:r>
-        <w:rPr>
-          <w:bCs/>
-          <w:iCs/>
-        </w:rPr>
-        <w:lastRenderedPageBreak/>
-        <w:t>update, and delete) operations in the management of its domain objects.</w:t>
+        <w:t xml:space="preserve"> should support all CRUD (create, read, update, and delete) operations in the management of its domain objects.</w:t>
       </w:r>
       <w:r>
         <w:rPr>
@@ -22873,7 +22917,7 @@
                     <pic:cNvPicPr/>
                   </pic:nvPicPr>
                   <pic:blipFill>
-                    <a:blip r:embed="rId10">
+                    <a:blip r:embed="rId11">
                       <a:extLst>
                         <a:ext uri="{28A0092B-C50C-407E-A947-70E740481C1C}">
                           <a14:useLocalDpi xmlns:a14="http://schemas.microsoft.com/office/drawing/2010/main" val="0"/>
@@ -24630,7 +24674,7 @@
         <w:lastRenderedPageBreak/>
         <w:t>[</w:t>
       </w:r>
-      <w:hyperlink r:id="rId11" w:history="1">
+      <w:hyperlink r:id="rId12" w:history="1">
         <w:r>
           <w:rPr>
             <w:rStyle w:val="Hyperlink"/>
@@ -24863,15 +24907,49 @@
       <w:r>
         <w:rPr>
           <w:iCs/>
-          <w:highlight w:val="yellow"/>
-        </w:rPr>
-        <w:t>CLASS DIAGRAM GOES HERE</w:t>
-      </w:r>
-      <w:r>
-        <w:rPr>
-          <w:iCs/>
-        </w:rPr>
-        <w:t xml:space="preserve">    </w:t>
+          <w:noProof/>
+        </w:rPr>
+        <w:drawing>
+          <wp:inline distT="0" distB="0" distL="0" distR="0">
+            <wp:extent cx="6785967" cy="2795587"/>
+            <wp:effectExtent l="0" t="0" r="0" b="5080"/>
+            <wp:docPr id="5" name="Picture 5"/>
+            <wp:cNvGraphicFramePr>
+              <a:graphicFrameLocks xmlns:a="http://schemas.openxmlformats.org/drawingml/2006/main" noChangeAspect="1"/>
+            </wp:cNvGraphicFramePr>
+            <a:graphic xmlns:a="http://schemas.openxmlformats.org/drawingml/2006/main">
+              <a:graphicData uri="http://schemas.openxmlformats.org/drawingml/2006/picture">
+                <pic:pic xmlns:pic="http://schemas.openxmlformats.org/drawingml/2006/picture">
+                  <pic:nvPicPr>
+                    <pic:cNvPr id="5" name="classDiagram-customerInterface.png"/>
+                    <pic:cNvPicPr/>
+                  </pic:nvPicPr>
+                  <pic:blipFill>
+                    <a:blip r:embed="rId13" cstate="print">
+                      <a:extLst>
+                        <a:ext uri="{28A0092B-C50C-407E-A947-70E740481C1C}">
+                          <a14:useLocalDpi xmlns:a14="http://schemas.microsoft.com/office/drawing/2010/main" val="0"/>
+                        </a:ext>
+                      </a:extLst>
+                    </a:blip>
+                    <a:stretch>
+                      <a:fillRect/>
+                    </a:stretch>
+                  </pic:blipFill>
+                  <pic:spPr>
+                    <a:xfrm>
+                      <a:off x="0" y="0"/>
+                      <a:ext cx="6799530" cy="2801175"/>
+                    </a:xfrm>
+                    <a:prstGeom prst="rect">
+                      <a:avLst/>
+                    </a:prstGeom>
+                  </pic:spPr>
+                </pic:pic>
+              </a:graphicData>
+            </a:graphic>
+          </wp:inline>
+        </w:drawing>
       </w:r>
     </w:p>
     <w:p>
@@ -24884,9 +24962,106 @@
           <w:right w:val="nil"/>
           <w:between w:val="nil"/>
         </w:pBdr>
-      </w:pPr>
-      <w:r>
-        <w:t xml:space="preserve">Caption: Class diagram for the </w:t>
+        <w:rPr>
+          <w:iCs/>
+        </w:rPr>
+      </w:pPr>
+      <w:r>
+        <w:rPr>
+          <w:iCs/>
+          <w:highlight w:val="yellow"/>
+        </w:rPr>
+        <w:t>Caption</w:t>
+      </w:r>
+      <w:r>
+        <w:rPr>
+          <w:iCs/>
+        </w:rPr>
+        <w:t>: Interface for the Customer service…</w:t>
+      </w:r>
+    </w:p>
+    <w:p>
+      <w:pPr>
+        <w:widowControl w:val="0"/>
+        <w:pBdr>
+          <w:top w:val="nil"/>
+          <w:left w:val="nil"/>
+          <w:bottom w:val="nil"/>
+          <w:right w:val="nil"/>
+          <w:between w:val="nil"/>
+        </w:pBdr>
+        <w:rPr>
+          <w:iCs/>
+        </w:rPr>
+      </w:pPr>
+      <w:r>
+        <w:rPr>
+          <w:iCs/>
+          <w:noProof/>
+        </w:rPr>
+        <w:lastRenderedPageBreak/>
+        <w:drawing>
+          <wp:inline distT="0" distB="0" distL="0" distR="0">
+            <wp:extent cx="6773294" cy="4071938"/>
+            <wp:effectExtent l="0" t="0" r="8890" b="5080"/>
+            <wp:docPr id="6" name="Picture 6"/>
+            <wp:cNvGraphicFramePr>
+              <a:graphicFrameLocks xmlns:a="http://schemas.openxmlformats.org/drawingml/2006/main" noChangeAspect="1"/>
+            </wp:cNvGraphicFramePr>
+            <a:graphic xmlns:a="http://schemas.openxmlformats.org/drawingml/2006/main">
+              <a:graphicData uri="http://schemas.openxmlformats.org/drawingml/2006/picture">
+                <pic:pic xmlns:pic="http://schemas.openxmlformats.org/drawingml/2006/picture">
+                  <pic:nvPicPr>
+                    <pic:cNvPr id="6" name="classDiagram-customer.png"/>
+                    <pic:cNvPicPr/>
+                  </pic:nvPicPr>
+                  <pic:blipFill>
+                    <a:blip r:embed="rId14" cstate="print">
+                      <a:extLst>
+                        <a:ext uri="{28A0092B-C50C-407E-A947-70E740481C1C}">
+                          <a14:useLocalDpi xmlns:a14="http://schemas.microsoft.com/office/drawing/2010/main" val="0"/>
+                        </a:ext>
+                      </a:extLst>
+                    </a:blip>
+                    <a:stretch>
+                      <a:fillRect/>
+                    </a:stretch>
+                  </pic:blipFill>
+                  <pic:spPr>
+                    <a:xfrm>
+                      <a:off x="0" y="0"/>
+                      <a:ext cx="6805076" cy="4091044"/>
+                    </a:xfrm>
+                    <a:prstGeom prst="rect">
+                      <a:avLst/>
+                    </a:prstGeom>
+                  </pic:spPr>
+                </pic:pic>
+              </a:graphicData>
+            </a:graphic>
+          </wp:inline>
+        </w:drawing>
+      </w:r>
+    </w:p>
+    <w:p>
+      <w:pPr>
+        <w:widowControl w:val="0"/>
+        <w:pBdr>
+          <w:top w:val="nil"/>
+          <w:left w:val="nil"/>
+          <w:bottom w:val="nil"/>
+          <w:right w:val="nil"/>
+          <w:between w:val="nil"/>
+        </w:pBdr>
+      </w:pPr>
+      <w:r>
+        <w:rPr>
+          <w:highlight w:val="yellow"/>
+        </w:rPr>
+        <w:t>Caption</w:t>
+      </w:r>
+      <w:r>
+        <w:t xml:space="preserve">: Class diagram for the </w:t>
       </w:r>
       <w:r>
         <w:t>Customer</w:t>
@@ -25401,7 +25576,11 @@
               <w:t xml:space="preserve"> </w:t>
             </w:r>
             <w:r>
-              <w:t xml:space="preserve">(stored as JSON) from </w:t>
+              <w:t xml:space="preserve">(stored as JSON) </w:t>
+            </w:r>
+            <w:r>
+              <w:lastRenderedPageBreak/>
+              <w:t xml:space="preserve">from </w:t>
             </w:r>
             <w:r>
               <w:t xml:space="preserve">the </w:t>
@@ -25455,11 +25634,7 @@
               <w:t>.</w:t>
             </w:r>
             <w:r>
-              <w:t xml:space="preserve"> A utility class is used for this </w:t>
-            </w:r>
-            <w:r>
-              <w:lastRenderedPageBreak/>
-              <w:t>called ObjectFactory (defined later in this class dictionary) which implements the Factory design pattern</w:t>
+              <w:t xml:space="preserve"> A utility class is used for this called ObjectFactory (defined later in this class dictionary) which implements the Factory design pattern</w:t>
             </w:r>
             <w:r>
               <w:t xml:space="preserve"> for turning JSON strings into </w:t>
@@ -26162,6 +26337,7 @@
               <w:t xml:space="preserve">with the given parameters and adds it to the passenger’s </w:t>
             </w:r>
             <w:r>
+              <w:lastRenderedPageBreak/>
               <w:t>map of</w:t>
             </w:r>
             <w:r>
@@ -26195,6 +26371,7 @@
               <w:spacing w:line="240" w:lineRule="auto"/>
             </w:pPr>
             <w:r>
+              <w:lastRenderedPageBreak/>
               <w:t>definePointOfInterest</w:t>
             </w:r>
           </w:p>
@@ -26226,11 +26403,7 @@
               <w:t>(</w:t>
             </w:r>
             <w:r>
-              <w:t xml:space="preserve">id : string, name : string, type : string, description : string, location : string, authTokenTuple : </w:t>
-            </w:r>
-            <w:r>
-              <w:lastRenderedPageBreak/>
-              <w:t>AuthTokenTuple</w:t>
+              <w:t>id : string, name : string, type : string, description : string, location : string, authTokenTuple : AuthTokenTuple</w:t>
             </w:r>
             <w:r>
               <w:t>) :</w:t>
@@ -26264,7 +26437,6 @@
               <w:spacing w:line="240" w:lineRule="auto"/>
             </w:pPr>
             <w:r>
-              <w:lastRenderedPageBreak/>
               <w:t xml:space="preserve">Defines a </w:t>
             </w:r>
             <w:r>
@@ -27084,11 +27256,11 @@
               <w:t>(</w:t>
             </w:r>
             <w:r>
-              <w:t xml:space="preserve">id : string, flightNumber : string, ticketId : string, passengerName : string, destination : string, dateTime : string, price : int, boardPassIpnsKeyName : string, passportId : string, visaId : string, </w:t>
+              <w:t xml:space="preserve">id : string, flightNumber : string, ticketId : string, </w:t>
             </w:r>
             <w:r>
               <w:lastRenderedPageBreak/>
-              <w:t>welcomePackageId : string, authTokenTuple : AuthTokenTuple</w:t>
+              <w:t>passengerName : string, destination : string, dateTime : string, price : int, boardPassIpnsKeyName : string, passportId : string, visaId : string, welcomePackageId : string, authTokenTuple : AuthTokenTuple</w:t>
             </w:r>
             <w:r>
               <w:t>) :</w:t>
@@ -27123,7 +27295,11 @@
             </w:pPr>
             <w:r>
               <w:lastRenderedPageBreak/>
-              <w:t xml:space="preserve">Defines a new Travel Document with the given parameters and adds it to the map of travel documents. “boardPassIpnsKeyName” is a link to to the passenger’s boarding pass image </w:t>
+              <w:t xml:space="preserve">Defines a new Travel Document with the given </w:t>
+            </w:r>
+            <w:r>
+              <w:lastRenderedPageBreak/>
+              <w:t xml:space="preserve">parameters and adds it to the map of travel documents. “boardPassIpnsKeyName” is a link to to the passenger’s boarding pass image </w:t>
             </w:r>
             <w:r>
               <w:t xml:space="preserve">stored </w:t>
@@ -27159,6 +27335,7 @@
               <w:spacing w:line="240" w:lineRule="auto"/>
             </w:pPr>
             <w:r>
+              <w:lastRenderedPageBreak/>
               <w:t>getTravelDocs</w:t>
             </w:r>
           </w:p>
@@ -27876,7 +28053,11 @@
               <w:t>(</w:t>
             </w:r>
             <w:r>
-              <w:t>ipnsKeyName : string, id : string, name : string, description : string, source : string, authTokenTuple : AuthTokenTuple</w:t>
+              <w:t xml:space="preserve">ipnsKeyName : string, id : string, name : string, </w:t>
+            </w:r>
+            <w:r>
+              <w:lastRenderedPageBreak/>
+              <w:t>description : string, source : string, authTokenTuple : AuthTokenTuple</w:t>
             </w:r>
             <w:r>
               <w:t>) :</w:t>
@@ -27910,7 +28091,12 @@
               <w:spacing w:line="240" w:lineRule="auto"/>
             </w:pPr>
             <w:r>
-              <w:t>Defines a new VideoRecording with the given parameters and adds it to the map of video recordings.</w:t>
+              <w:lastRenderedPageBreak/>
+              <w:t xml:space="preserve">Defines a new VideoRecording with the </w:t>
+            </w:r>
+            <w:r>
+              <w:lastRenderedPageBreak/>
+              <w:t>given parameters and adds it to the map of video recordings.</w:t>
             </w:r>
           </w:p>
         </w:tc>
@@ -27971,11 +28157,7 @@
               <w:t>(</w:t>
             </w:r>
             <w:r>
-              <w:t xml:space="preserve">authTokenTuple : </w:t>
-            </w:r>
-            <w:r>
-              <w:lastRenderedPageBreak/>
-              <w:t>AuthTokenTuple</w:t>
+              <w:t>authTokenTuple : AuthTokenTuple</w:t>
             </w:r>
             <w:r>
               <w:t>) :</w:t>
@@ -28009,12 +28191,7 @@
               <w:spacing w:line="240" w:lineRule="auto"/>
             </w:pPr>
             <w:r>
-              <w:lastRenderedPageBreak/>
-              <w:t xml:space="preserve">Returns the map of video </w:t>
-            </w:r>
-            <w:r>
-              <w:lastRenderedPageBreak/>
-              <w:t>recordings.</w:t>
+              <w:t>Returns the map of video recordings.</w:t>
             </w:r>
           </w:p>
         </w:tc>
@@ -28044,7 +28221,6 @@
               <w:spacing w:line="240" w:lineRule="auto"/>
             </w:pPr>
             <w:r>
-              <w:lastRenderedPageBreak/>
               <w:t>defineExperienceDocument</w:t>
             </w:r>
           </w:p>
@@ -28839,7 +29015,11 @@
               <w:t>(</w:t>
             </w:r>
             <w:r>
-              <w:t>id : string, name : string, description : string, authTokenTuple : AuthTokenTuple</w:t>
+              <w:t xml:space="preserve">id : string, name : string, </w:t>
+            </w:r>
+            <w:r>
+              <w:lastRenderedPageBreak/>
+              <w:t>description : string, authTokenTuple : AuthTokenTuple</w:t>
             </w:r>
             <w:r>
               <w:t>) :</w:t>
@@ -28873,7 +29053,12 @@
               <w:spacing w:line="240" w:lineRule="auto"/>
             </w:pPr>
             <w:r>
-              <w:t>Defines a new MissionReport and adds it to the map of mission reports.</w:t>
+              <w:lastRenderedPageBreak/>
+              <w:t xml:space="preserve">Defines a new MissionReport </w:t>
+            </w:r>
+            <w:r>
+              <w:lastRenderedPageBreak/>
+              <w:t>and adds it to the map of mission reports.</w:t>
             </w:r>
           </w:p>
         </w:tc>
@@ -28934,11 +29119,7 @@
               <w:t>(</w:t>
             </w:r>
             <w:r>
-              <w:t xml:space="preserve">authTokenTuple : </w:t>
-            </w:r>
-            <w:r>
-              <w:lastRenderedPageBreak/>
-              <w:t>AuthTokenTuple</w:t>
+              <w:t>authTokenTuple : AuthTokenTuple</w:t>
             </w:r>
             <w:r>
               <w:t xml:space="preserve">) : </w:t>
@@ -28972,12 +29153,7 @@
               <w:spacing w:line="240" w:lineRule="auto"/>
             </w:pPr>
             <w:r>
-              <w:lastRenderedPageBreak/>
-              <w:t xml:space="preserve">Returns the map of mission </w:t>
-            </w:r>
-            <w:r>
-              <w:lastRenderedPageBreak/>
-              <w:t>reports.</w:t>
+              <w:t>Returns the map of mission reports.</w:t>
             </w:r>
           </w:p>
         </w:tc>
@@ -29007,7 +29183,6 @@
               <w:spacing w:line="240" w:lineRule="auto"/>
             </w:pPr>
             <w:r>
-              <w:lastRenderedPageBreak/>
               <w:t>defineDiscovery</w:t>
             </w:r>
           </w:p>
@@ -30211,7 +30386,6 @@
               <w:spacing w:line="240" w:lineRule="auto"/>
             </w:pPr>
             <w:r>
-              <w:lastRenderedPageBreak/>
               <w:t>ledger</w:t>
             </w:r>
           </w:p>
@@ -32044,6 +32218,7 @@
               <w:spacing w:line="240" w:lineRule="auto"/>
             </w:pPr>
             <w:r>
+              <w:lastRenderedPageBreak/>
               <w:t>flights</w:t>
             </w:r>
           </w:p>
@@ -32240,7 +32415,6 @@
               <w:spacing w:line="240" w:lineRule="auto"/>
             </w:pPr>
             <w:r>
-              <w:lastRenderedPageBreak/>
               <w:t>discoveries</w:t>
             </w:r>
           </w:p>
@@ -33344,6 +33518,7 @@
               <w:spacing w:line="240" w:lineRule="auto"/>
             </w:pPr>
             <w:r>
+              <w:lastRenderedPageBreak/>
               <w:t>setStatus</w:t>
             </w:r>
           </w:p>
@@ -34998,7 +35173,14 @@
         <w:rPr>
           <w:iCs/>
         </w:rPr>
-        <w:t xml:space="preserve">registered with the IST system. These people have </w:t>
+        <w:t xml:space="preserve">registered with the IST system. These </w:t>
+      </w:r>
+      <w:r>
+        <w:rPr>
+          <w:iCs/>
+        </w:rPr>
+        <w:lastRenderedPageBreak/>
+        <w:t xml:space="preserve">people have </w:t>
       </w:r>
       <w:r>
         <w:rPr>
@@ -35120,7 +35302,6 @@
               <w:rPr>
                 <w:b/>
               </w:rPr>
-              <w:lastRenderedPageBreak/>
               <w:t>Property Name</w:t>
             </w:r>
           </w:p>
@@ -36627,6 +36808,7 @@
           <w:b/>
           <w:i/>
         </w:rPr>
+        <w:lastRenderedPageBreak/>
         <w:t>Associations</w:t>
       </w:r>
     </w:p>
@@ -36778,7 +36960,6 @@
               <w:spacing w:line="240" w:lineRule="auto"/>
             </w:pPr>
             <w:r>
-              <w:lastRenderedPageBreak/>
               <w:t>flight</w:t>
             </w:r>
           </w:p>
@@ -38810,6 +38991,7 @@
               <w:rPr>
                 <w:b/>
               </w:rPr>
+              <w:lastRenderedPageBreak/>
               <w:t>Property Name</w:t>
             </w:r>
           </w:p>
@@ -38984,7 +39166,6 @@
               <w:spacing w:line="240" w:lineRule="auto"/>
             </w:pPr>
             <w:r>
-              <w:lastRenderedPageBreak/>
               <w:t>name</w:t>
             </w:r>
           </w:p>
@@ -40263,7 +40444,6 @@
               <w:spacing w:line="240" w:lineRule="auto"/>
             </w:pPr>
             <w:r>
-              <w:lastRenderedPageBreak/>
               <w:t>addImage</w:t>
             </w:r>
           </w:p>
@@ -41293,6 +41473,7 @@
         <w:rPr>
           <w:iCs/>
         </w:rPr>
+        <w:lastRenderedPageBreak/>
         <w:t>PointOfInterest</w:t>
       </w:r>
     </w:p>
@@ -41324,14 +41505,7 @@
         <w:rPr>
           <w:iCs/>
         </w:rPr>
-        <w:t xml:space="preserve"> fly </w:t>
-      </w:r>
-      <w:r>
-        <w:rPr>
-          <w:iCs/>
-        </w:rPr>
-        <w:lastRenderedPageBreak/>
-        <w:t>passengers to.</w:t>
+        <w:t xml:space="preserve"> fly passengers to.</w:t>
       </w:r>
     </w:p>
     <w:p>
@@ -42365,6 +42539,7 @@
               <w:spacing w:line="240" w:lineRule="auto"/>
             </w:pPr>
             <w:r>
+              <w:lastRenderedPageBreak/>
               <w:t>id</w:t>
             </w:r>
           </w:p>
@@ -42528,7 +42703,6 @@
               <w:spacing w:line="240" w:lineRule="auto"/>
             </w:pPr>
             <w:r>
-              <w:lastRenderedPageBreak/>
               <w:t>ticketId</w:t>
             </w:r>
           </w:p>
@@ -43795,6 +43969,7 @@
               <w:t xml:space="preserve"> domain object </w:t>
             </w:r>
             <w:r>
+              <w:lastRenderedPageBreak/>
               <w:t>from</w:t>
             </w:r>
             <w:r>
@@ -44988,7 +45163,11 @@
         <w:t xml:space="preserve">handle’s everything customer service related in the IST system. </w:t>
       </w:r>
       <w:r>
-        <w:t xml:space="preserve">The key actor in this component is the passenger </w:t>
+        <w:t xml:space="preserve">The key </w:t>
+      </w:r>
+      <w:r>
+        <w:lastRenderedPageBreak/>
+        <w:t xml:space="preserve">actor in this component is the passenger </w:t>
       </w:r>
       <w:r>
         <w:t>and</w:t>
@@ -45027,7 +45206,6 @@
         </w:pBdr>
       </w:pPr>
       <w:r>
-        <w:lastRenderedPageBreak/>
         <w:t xml:space="preserve">Nonetheless, </w:t>
       </w:r>
       <w:r>
@@ -45595,7 +45773,11 @@
         <w:t>ce</w:t>
       </w:r>
       <w:r>
-        <w:t>, flight bookings and passenger registrations could be automatically uploaded to the IPFS</w:t>
+        <w:t xml:space="preserve">, flight bookings and passenger registrations could be </w:t>
+      </w:r>
+      <w:r>
+        <w:lastRenderedPageBreak/>
+        <w:t>automatically uploaded to the IPFS</w:t>
       </w:r>
       <w:r>
         <w:t xml:space="preserve"> (by calling the “pushToIpfsRepo” method)</w:t>
@@ -45619,11 +45801,7 @@
         <w:t>Customer service</w:t>
       </w:r>
       <w:r>
-        <w:t xml:space="preserve"> portal after a period of </w:t>
-      </w:r>
-      <w:r>
-        <w:lastRenderedPageBreak/>
-        <w:t>inactivity.</w:t>
+        <w:t xml:space="preserve"> portal after a period of inactivity.</w:t>
       </w:r>
       <w:r>
         <w:t xml:space="preserve"> Nonetheless, </w:t>
@@ -45677,40 +45855,28 @@
         <w:t xml:space="preserve">The </w:t>
       </w:r>
       <w:r>
-        <w:t>Customer service</w:t>
-      </w:r>
-      <w:r>
-        <w:t xml:space="preserve"> also</w:t>
-      </w:r>
-      <w:r>
-        <w:t xml:space="preserve"> has important</w:t>
-      </w:r>
-      <w:r>
-        <w:t xml:space="preserve"> depend</w:t>
-      </w:r>
-      <w:r>
-        <w:t>en</w:t>
-      </w:r>
-      <w:r>
-        <w:t>cies</w:t>
-      </w:r>
-      <w:r>
-        <w:t xml:space="preserve"> on other components in the ISTS. </w:t>
-      </w:r>
-      <w:r>
-        <w:t>For example,</w:t>
-      </w:r>
-      <w:r>
-        <w:t xml:space="preserve"> </w:t>
-      </w:r>
-      <w:r>
-        <w:t xml:space="preserve">consider </w:t>
-      </w:r>
-      <w:r>
-        <w:t>the following sequence diagram for booking fligh</w:t>
-      </w:r>
-      <w:r>
-        <w:t>ts:</w:t>
+        <w:t xml:space="preserve">following sequence diagram for booking </w:t>
+      </w:r>
+      <w:r>
+        <w:t xml:space="preserve">a </w:t>
+      </w:r>
+      <w:r>
+        <w:t>fligh</w:t>
+      </w:r>
+      <w:r>
+        <w:t>t</w:t>
+      </w:r>
+      <w:r>
+        <w:t xml:space="preserve"> shows </w:t>
+      </w:r>
+      <w:r>
+        <w:t>dependencies and interactions in the ISTS</w:t>
+      </w:r>
+      <w:r>
+        <w:t xml:space="preserve"> and the Customer service’s involvement</w:t>
+      </w:r>
+      <w:r>
+        <w:t>:</w:t>
       </w:r>
     </w:p>
     <w:p>
@@ -45738,9 +45904,49 @@
       </w:pPr>
       <w:r>
         <w:rPr>
-          <w:highlight w:val="yellow"/>
-        </w:rPr>
-        <w:t>Sequence diagram goes here.</w:t>
+          <w:noProof/>
+        </w:rPr>
+        <w:drawing>
+          <wp:inline distT="0" distB="0" distL="0" distR="0">
+            <wp:extent cx="6560441" cy="5999018"/>
+            <wp:effectExtent l="0" t="0" r="0" b="1905"/>
+            <wp:docPr id="9" name="Picture 9"/>
+            <wp:cNvGraphicFramePr>
+              <a:graphicFrameLocks xmlns:a="http://schemas.openxmlformats.org/drawingml/2006/main" noChangeAspect="1"/>
+            </wp:cNvGraphicFramePr>
+            <a:graphic xmlns:a="http://schemas.openxmlformats.org/drawingml/2006/main">
+              <a:graphicData uri="http://schemas.openxmlformats.org/drawingml/2006/picture">
+                <pic:pic xmlns:pic="http://schemas.openxmlformats.org/drawingml/2006/picture">
+                  <pic:nvPicPr>
+                    <pic:cNvPr id="9" name="sequenceDiagram-bookFlight.png"/>
+                    <pic:cNvPicPr/>
+                  </pic:nvPicPr>
+                  <pic:blipFill>
+                    <a:blip r:embed="rId15">
+                      <a:extLst>
+                        <a:ext uri="{28A0092B-C50C-407E-A947-70E740481C1C}">
+                          <a14:useLocalDpi xmlns:a14="http://schemas.microsoft.com/office/drawing/2010/main" val="0"/>
+                        </a:ext>
+                      </a:extLst>
+                    </a:blip>
+                    <a:stretch>
+                      <a:fillRect/>
+                    </a:stretch>
+                  </pic:blipFill>
+                  <pic:spPr>
+                    <a:xfrm>
+                      <a:off x="0" y="0"/>
+                      <a:ext cx="6608482" cy="6042948"/>
+                    </a:xfrm>
+                    <a:prstGeom prst="rect">
+                      <a:avLst/>
+                    </a:prstGeom>
+                  </pic:spPr>
+                </pic:pic>
+              </a:graphicData>
+            </a:graphic>
+          </wp:inline>
+        </w:drawing>
       </w:r>
     </w:p>
     <w:p>
@@ -45755,7 +45961,16 @@
         </w:pBdr>
       </w:pPr>
       <w:r>
-        <w:t>Caption:</w:t>
+        <w:t>Caption</w:t>
+      </w:r>
+      <w:r>
+        <w:t>:</w:t>
+      </w:r>
+      <w:r>
+        <w:t xml:space="preserve"> </w:t>
+      </w:r>
+      <w:r>
+        <w:t>Sequence diagram showing the flow for booking a flight.</w:t>
       </w:r>
     </w:p>
     <w:p>
@@ -45773,6 +45988,7 @@
         </w:pBdr>
       </w:pPr>
       <w:r>
+        <w:lastRenderedPageBreak/>
         <w:t>Exception Handling</w:t>
       </w:r>
     </w:p>
@@ -46335,14 +46551,7 @@
         <w:rPr>
           <w:iCs/>
         </w:rPr>
-        <w:t xml:space="preserve">The IPFS database that’s being used also lacks security measures. To protect the integrity of </w:t>
-      </w:r>
-      <w:r>
-        <w:rPr>
-          <w:iCs/>
-        </w:rPr>
-        <w:lastRenderedPageBreak/>
-        <w:t>the data, some data validation could be added to the design. For instance, data parameters could be validated before uploading to the IPFS.</w:t>
+        <w:t>The IPFS database that’s being used also lacks security measures. To protect the integrity of the data, some data validation could be added to the design. For instance, data parameters could be validated before uploading to the IPFS.</w:t>
       </w:r>
     </w:p>
     <w:p>
@@ -47089,14 +47298,7 @@
         <w:rPr>
           <w:iCs/>
         </w:rPr>
-        <w:t xml:space="preserve"> For </w:t>
-      </w:r>
-      <w:r>
-        <w:rPr>
-          <w:iCs/>
-        </w:rPr>
-        <w:lastRenderedPageBreak/>
-        <w:t>instance, when a flight reaches its destination, any</w:t>
+        <w:t xml:space="preserve"> For instance, when a flight reaches its destination, any</w:t>
       </w:r>
       <w:r>
         <w:rPr>
@@ -47267,6 +47469,7 @@
         </w:pBdr>
       </w:pPr>
       <w:r>
+        <w:lastRenderedPageBreak/>
         <w:t xml:space="preserve">The diagram below illustrates the use cases of the </w:t>
       </w:r>
       <w:r>
@@ -47325,7 +47528,7 @@
                     <pic:cNvPicPr/>
                   </pic:nvPicPr>
                   <pic:blipFill>
-                    <a:blip r:embed="rId12">
+                    <a:blip r:embed="rId16">
                       <a:extLst>
                         <a:ext uri="{28A0092B-C50C-407E-A947-70E740481C1C}">
                           <a14:useLocalDpi xmlns:a14="http://schemas.microsoft.com/office/drawing/2010/main" val="0"/>
@@ -47595,7 +47798,11 @@
         <w:t xml:space="preserve"> is contractually obligated to notify it of any interesting update events. </w:t>
       </w:r>
       <w:r>
-        <w:t xml:space="preserve">The Flight Manager needs to register with the Resource </w:t>
+        <w:t xml:space="preserve">The Flight Manager needs to </w:t>
+      </w:r>
+      <w:r>
+        <w:lastRenderedPageBreak/>
+        <w:t xml:space="preserve">register with the Resource </w:t>
       </w:r>
       <w:r>
         <w:t>Management service</w:t>
@@ -48198,7 +48405,11 @@
         <w:t>ag</w:t>
       </w:r>
       <w:r>
-        <w:t>er to do a “board passenger” action. This entails adding the passenger’s id to the spaceship</w:t>
+        <w:t xml:space="preserve">er to do a “board passenger” action. This </w:t>
+      </w:r>
+      <w:r>
+        <w:lastRenderedPageBreak/>
+        <w:t>entails adding the passenger’s id to the spaceship</w:t>
       </w:r>
       <w:r>
         <w:t>’s list of passenger IDs</w:t>
@@ -48619,15 +48830,50 @@
       <w:r>
         <w:rPr>
           <w:iCs/>
-          <w:highlight w:val="yellow"/>
-        </w:rPr>
-        <w:t>CLASS DIAGRAM GOES HERE</w:t>
-      </w:r>
-      <w:r>
-        <w:rPr>
-          <w:iCs/>
-        </w:rPr>
-        <w:t xml:space="preserve">    </w:t>
+          <w:noProof/>
+        </w:rPr>
+        <w:lastRenderedPageBreak/>
+        <w:drawing>
+          <wp:inline distT="0" distB="0" distL="0" distR="0">
+            <wp:extent cx="6752078" cy="3680460"/>
+            <wp:effectExtent l="0" t="0" r="0" b="0"/>
+            <wp:docPr id="7" name="Picture 7"/>
+            <wp:cNvGraphicFramePr>
+              <a:graphicFrameLocks xmlns:a="http://schemas.openxmlformats.org/drawingml/2006/main" noChangeAspect="1"/>
+            </wp:cNvGraphicFramePr>
+            <a:graphic xmlns:a="http://schemas.openxmlformats.org/drawingml/2006/main">
+              <a:graphicData uri="http://schemas.openxmlformats.org/drawingml/2006/picture">
+                <pic:pic xmlns:pic="http://schemas.openxmlformats.org/drawingml/2006/picture">
+                  <pic:nvPicPr>
+                    <pic:cNvPr id="7" name="classDiagram-manager.png"/>
+                    <pic:cNvPicPr/>
+                  </pic:nvPicPr>
+                  <pic:blipFill>
+                    <a:blip r:embed="rId17" cstate="print">
+                      <a:extLst>
+                        <a:ext uri="{28A0092B-C50C-407E-A947-70E740481C1C}">
+                          <a14:useLocalDpi xmlns:a14="http://schemas.microsoft.com/office/drawing/2010/main" val="0"/>
+                        </a:ext>
+                      </a:extLst>
+                    </a:blip>
+                    <a:stretch>
+                      <a:fillRect/>
+                    </a:stretch>
+                  </pic:blipFill>
+                  <pic:spPr>
+                    <a:xfrm>
+                      <a:off x="0" y="0"/>
+                      <a:ext cx="6759129" cy="3684303"/>
+                    </a:xfrm>
+                    <a:prstGeom prst="rect">
+                      <a:avLst/>
+                    </a:prstGeom>
+                  </pic:spPr>
+                </pic:pic>
+              </a:graphicData>
+            </a:graphic>
+          </wp:inline>
+        </w:drawing>
       </w:r>
     </w:p>
     <w:p>
@@ -48642,7 +48888,13 @@
         </w:pBdr>
       </w:pPr>
       <w:r>
-        <w:t xml:space="preserve">Caption: </w:t>
+        <w:rPr>
+          <w:highlight w:val="yellow"/>
+        </w:rPr>
+        <w:t>Caption</w:t>
+      </w:r>
+      <w:r>
+        <w:t xml:space="preserve">: </w:t>
       </w:r>
       <w:r>
         <w:t>Sho</w:t>
@@ -48698,8 +48950,6 @@
       <w:r>
         <w:t xml:space="preserve"> information</w:t>
       </w:r>
-      <w:bookmarkStart w:id="11" w:name="_GoBack"/>
-      <w:bookmarkEnd w:id="11"/>
       <w:r>
         <w:t xml:space="preserve"> that is pertinent to</w:t>
       </w:r>
@@ -48707,11 +48957,7 @@
         <w:t xml:space="preserve"> how flights</w:t>
       </w:r>
       <w:r>
-        <w:t xml:space="preserve"> can be </w:t>
-      </w:r>
-      <w:r>
-        <w:lastRenderedPageBreak/>
-        <w:t>provisioned</w:t>
+        <w:t xml:space="preserve"> can be provisioned</w:t>
       </w:r>
       <w:r>
         <w:t xml:space="preserve"> </w:t>
@@ -49111,7 +49357,11 @@
               <w:spacing w:line="240" w:lineRule="auto"/>
             </w:pPr>
             <w:r>
-              <w:t>(id : string, number : string, spaceshipId : string, time : string, location : string, destination : string, duration : string, numStops : int, capacity : int, crewId : string, ticketPrice : int, passengerCount : int, authTokenTuple : AuthTokenTuple) : Flight</w:t>
+              <w:t xml:space="preserve">(id : string, number : string, spaceshipId : string, time : string, location : string, </w:t>
+            </w:r>
+            <w:r>
+              <w:lastRenderedPageBreak/>
+              <w:t>destination : string, duration : string, numStops : int, capacity : int, crewId : string, ticketPrice : int, passengerCount : int, authTokenTuple : AuthTokenTuple) : Flight</w:t>
             </w:r>
           </w:p>
         </w:tc>
@@ -49139,6 +49389,7 @@
               <w:spacing w:line="240" w:lineRule="auto"/>
             </w:pPr>
             <w:r>
+              <w:lastRenderedPageBreak/>
               <w:t xml:space="preserve">Defines a flight and adds it to the </w:t>
             </w:r>
             <w:r>
@@ -49543,14 +49794,7 @@
         <w:rPr>
           <w:iCs/>
         </w:rPr>
-        <w:t xml:space="preserve">The Subject interface as defined by the Observer pattern registers/deregisters observers, and </w:t>
-      </w:r>
-      <w:r>
-        <w:rPr>
-          <w:iCs/>
-        </w:rPr>
-        <w:lastRenderedPageBreak/>
-        <w:t xml:space="preserve">notifies </w:t>
+        <w:t xml:space="preserve">The Subject interface as defined by the Observer pattern registers/deregisters observers, and notifies </w:t>
       </w:r>
       <w:r>
         <w:rPr>
@@ -50140,6 +50384,7 @@
           <w:b/>
           <w:i/>
         </w:rPr>
+        <w:lastRenderedPageBreak/>
         <w:t>Methods</w:t>
       </w:r>
     </w:p>
@@ -50860,7 +51105,6 @@
               <w:spacing w:line="240" w:lineRule="auto"/>
             </w:pPr>
             <w:r>
-              <w:lastRenderedPageBreak/>
               <w:t>authToken</w:t>
             </w:r>
           </w:p>
@@ -51370,6 +51614,7 @@
               <w:spacing w:line="240" w:lineRule="auto"/>
             </w:pPr>
             <w:r>
+              <w:lastRenderedPageBreak/>
               <w:t>exception</w:t>
             </w:r>
           </w:p>
@@ -52063,7 +52308,6 @@
               <w:spacing w:line="240" w:lineRule="auto"/>
             </w:pPr>
             <w:r>
-              <w:lastRenderedPageBreak/>
               <w:t>spaceships</w:t>
             </w:r>
           </w:p>
@@ -52573,6 +52817,7 @@
               <w:spacing w:line="240" w:lineRule="auto"/>
             </w:pPr>
             <w:r>
+              <w:lastRenderedPageBreak/>
               <w:t>createEvent</w:t>
             </w:r>
           </w:p>
@@ -53090,7 +53335,6 @@
               <w:rPr>
                 <w:b/>
               </w:rPr>
-              <w:lastRenderedPageBreak/>
               <w:t>Property Name</w:t>
             </w:r>
           </w:p>
@@ -53705,7 +53949,14 @@
         <w:rPr>
           <w:iCs/>
         </w:rPr>
-        <w:t xml:space="preserve"> per the Command design pattern that it </w:t>
+        <w:t xml:space="preserve"> per the Command design </w:t>
+      </w:r>
+      <w:r>
+        <w:rPr>
+          <w:iCs/>
+        </w:rPr>
+        <w:lastRenderedPageBreak/>
+        <w:t xml:space="preserve">pattern that it </w:t>
       </w:r>
       <w:r>
         <w:rPr>
@@ -54558,11 +54809,7 @@
               <w:t xml:space="preserve">to </w:t>
             </w:r>
             <w:r>
-              <w:t xml:space="preserve">save </w:t>
-            </w:r>
-            <w:r>
-              <w:lastRenderedPageBreak/>
-              <w:t>mission report</w:t>
+              <w:t>save mission report</w:t>
             </w:r>
             <w:r>
               <w:t>s</w:t>
@@ -54596,7 +54843,6 @@
               <w:spacing w:line="240" w:lineRule="auto"/>
             </w:pPr>
             <w:r>
-              <w:lastRenderedPageBreak/>
               <w:t>manager</w:t>
             </w:r>
           </w:p>
@@ -55013,6 +55259,7 @@
               <w:spacing w:line="240" w:lineRule="auto"/>
             </w:pPr>
             <w:r>
+              <w:lastRenderedPageBreak/>
               <w:t>emergencyType</w:t>
             </w:r>
           </w:p>
@@ -56159,7 +56406,14 @@
         <w:rPr>
           <w:iCs/>
         </w:rPr>
-        <w:t>automatically in response to a Fuel Level event. Its execute method updates the fuel level of a spaceship.</w:t>
+        <w:t xml:space="preserve">automatically in response to a Fuel Level </w:t>
+      </w:r>
+      <w:r>
+        <w:rPr>
+          <w:iCs/>
+        </w:rPr>
+        <w:lastRenderedPageBreak/>
+        <w:t>event. Its execute method updates the fuel level of a spaceship.</w:t>
       </w:r>
     </w:p>
     <w:p>
@@ -56769,7 +57023,6 @@
           <w:b/>
           <w:i/>
         </w:rPr>
-        <w:lastRenderedPageBreak/>
         <w:t>Properties</w:t>
       </w:r>
     </w:p>
@@ -57290,6 +57543,7 @@
         <w:rPr>
           <w:iCs/>
         </w:rPr>
+        <w:lastRenderedPageBreak/>
         <w:t>PassengerRegistered</w:t>
       </w:r>
       <w:r>
@@ -57872,7 +58126,6 @@
               <w:spacing w:line="240" w:lineRule="auto"/>
             </w:pPr>
             <w:r>
-              <w:lastRenderedPageBreak/>
               <w:t>passengerId</w:t>
             </w:r>
           </w:p>
@@ -58441,7 +58694,11 @@
               <w:t>S</w:t>
             </w:r>
             <w:r>
-              <w:t>ingleton that implements the CustomerService interface.</w:t>
+              <w:t xml:space="preserve">ingleton that </w:t>
+            </w:r>
+            <w:r>
+              <w:lastRenderedPageBreak/>
+              <w:t>implements the CustomerService interface.</w:t>
             </w:r>
           </w:p>
         </w:tc>
@@ -58471,6 +58728,7 @@
               <w:spacing w:line="240" w:lineRule="auto"/>
             </w:pPr>
             <w:r>
+              <w:lastRenderedPageBreak/>
               <w:t>resourceImpl</w:t>
             </w:r>
           </w:p>
@@ -59165,7 +59423,6 @@
               <w:spacing w:line="240" w:lineRule="auto"/>
             </w:pPr>
             <w:r>
-              <w:lastRenderedPageBreak/>
               <w:t>reason</w:t>
             </w:r>
           </w:p>
@@ -59507,6 +59764,7 @@
         <w:rPr>
           <w:iCs/>
         </w:rPr>
+        <w:lastRenderedPageBreak/>
         <w:t xml:space="preserve">As the processing center of the ISTS, </w:t>
       </w:r>
       <w:r>
@@ -59602,23 +59860,49 @@
       <w:r>
         <w:rPr>
           <w:iCs/>
-          <w:highlight w:val="yellow"/>
-        </w:rPr>
-        <w:t>Sequence diagram go</w:t>
-      </w:r>
-      <w:r>
-        <w:rPr>
-          <w:iCs/>
-          <w:highlight w:val="yellow"/>
-        </w:rPr>
-        <w:t>es</w:t>
-      </w:r>
-      <w:r>
-        <w:rPr>
-          <w:iCs/>
-          <w:highlight w:val="yellow"/>
-        </w:rPr>
-        <w:t xml:space="preserve"> here.</w:t>
+          <w:noProof/>
+        </w:rPr>
+        <w:drawing>
+          <wp:inline distT="0" distB="0" distL="0" distR="0">
+            <wp:extent cx="6703841" cy="5237018"/>
+            <wp:effectExtent l="0" t="0" r="1905" b="1905"/>
+            <wp:docPr id="10" name="Picture 10"/>
+            <wp:cNvGraphicFramePr>
+              <a:graphicFrameLocks xmlns:a="http://schemas.openxmlformats.org/drawingml/2006/main" noChangeAspect="1"/>
+            </wp:cNvGraphicFramePr>
+            <a:graphic xmlns:a="http://schemas.openxmlformats.org/drawingml/2006/main">
+              <a:graphicData uri="http://schemas.openxmlformats.org/drawingml/2006/picture">
+                <pic:pic xmlns:pic="http://schemas.openxmlformats.org/drawingml/2006/picture">
+                  <pic:nvPicPr>
+                    <pic:cNvPr id="10" name="sequenceDiagram-provision.png"/>
+                    <pic:cNvPicPr/>
+                  </pic:nvPicPr>
+                  <pic:blipFill>
+                    <a:blip r:embed="rId18">
+                      <a:extLst>
+                        <a:ext uri="{28A0092B-C50C-407E-A947-70E740481C1C}">
+                          <a14:useLocalDpi xmlns:a14="http://schemas.microsoft.com/office/drawing/2010/main" val="0"/>
+                        </a:ext>
+                      </a:extLst>
+                    </a:blip>
+                    <a:stretch>
+                      <a:fillRect/>
+                    </a:stretch>
+                  </pic:blipFill>
+                  <pic:spPr>
+                    <a:xfrm>
+                      <a:off x="0" y="0"/>
+                      <a:ext cx="6718872" cy="5248760"/>
+                    </a:xfrm>
+                    <a:prstGeom prst="rect">
+                      <a:avLst/>
+                    </a:prstGeom>
+                  </pic:spPr>
+                </pic:pic>
+              </a:graphicData>
+            </a:graphic>
+          </wp:inline>
+        </w:drawing>
       </w:r>
     </w:p>
     <w:p>
@@ -59633,7 +59917,13 @@
         </w:pBdr>
       </w:pPr>
       <w:r>
-        <w:t>Caption:</w:t>
+        <w:rPr>
+          <w:highlight w:val="yellow"/>
+        </w:rPr>
+        <w:t>Caption</w:t>
+      </w:r>
+      <w:r>
+        <w:t>:</w:t>
       </w:r>
     </w:p>
     <w:p>
@@ -59658,31 +59948,56 @@
           <w:right w:val="nil"/>
           <w:between w:val="nil"/>
         </w:pBdr>
-        <w:rPr>
-          <w:iCs/>
-        </w:rPr>
-      </w:pPr>
-      <w:r>
-        <w:rPr>
-          <w:iCs/>
-          <w:highlight w:val="yellow"/>
-        </w:rPr>
-        <w:t>Sequence diagram go</w:t>
-      </w:r>
-      <w:r>
-        <w:rPr>
-          <w:iCs/>
-          <w:highlight w:val="yellow"/>
-        </w:rPr>
-        <w:t>es</w:t>
-      </w:r>
-      <w:r>
-        <w:rPr>
-          <w:iCs/>
-          <w:highlight w:val="yellow"/>
-        </w:rPr>
-        <w:t xml:space="preserve"> here.</w:t>
-      </w:r>
+      </w:pPr>
+      <w:r>
+        <w:rPr>
+          <w:noProof/>
+        </w:rPr>
+        <w:lastRenderedPageBreak/>
+        <w:drawing>
+          <wp:inline distT="0" distB="0" distL="0" distR="0">
+            <wp:extent cx="6823364" cy="6521562"/>
+            <wp:effectExtent l="0" t="0" r="0" b="0"/>
+            <wp:docPr id="11" name="Picture 11"/>
+            <wp:cNvGraphicFramePr>
+              <a:graphicFrameLocks xmlns:a="http://schemas.openxmlformats.org/drawingml/2006/main" noChangeAspect="1"/>
+            </wp:cNvGraphicFramePr>
+            <a:graphic xmlns:a="http://schemas.openxmlformats.org/drawingml/2006/main">
+              <a:graphicData uri="http://schemas.openxmlformats.org/drawingml/2006/picture">
+                <pic:pic xmlns:pic="http://schemas.openxmlformats.org/drawingml/2006/picture">
+                  <pic:nvPicPr>
+                    <pic:cNvPr id="11" name="sequenceDiagram-reachedDestination.png"/>
+                    <pic:cNvPicPr/>
+                  </pic:nvPicPr>
+                  <pic:blipFill>
+                    <a:blip r:embed="rId19" cstate="print">
+                      <a:extLst>
+                        <a:ext uri="{28A0092B-C50C-407E-A947-70E740481C1C}">
+                          <a14:useLocalDpi xmlns:a14="http://schemas.microsoft.com/office/drawing/2010/main" val="0"/>
+                        </a:ext>
+                      </a:extLst>
+                    </a:blip>
+                    <a:stretch>
+                      <a:fillRect/>
+                    </a:stretch>
+                  </pic:blipFill>
+                  <pic:spPr>
+                    <a:xfrm>
+                      <a:off x="0" y="0"/>
+                      <a:ext cx="6840381" cy="6537826"/>
+                    </a:xfrm>
+                    <a:prstGeom prst="rect">
+                      <a:avLst/>
+                    </a:prstGeom>
+                  </pic:spPr>
+                </pic:pic>
+              </a:graphicData>
+            </a:graphic>
+          </wp:inline>
+        </w:drawing>
+      </w:r>
+      <w:bookmarkStart w:id="11" w:name="_GoBack"/>
+      <w:bookmarkEnd w:id="11"/>
     </w:p>
     <w:p>
       <w:pPr>
@@ -59696,7 +60011,13 @@
         </w:pBdr>
       </w:pPr>
       <w:r>
-        <w:t>Caption:</w:t>
+        <w:rPr>
+          <w:highlight w:val="yellow"/>
+        </w:rPr>
+        <w:t>Caption</w:t>
+      </w:r>
+      <w:r>
+        <w:t>:</w:t>
       </w:r>
     </w:p>
     <w:p>
@@ -59846,6 +60167,7 @@
         <w:rPr>
           <w:iCs/>
         </w:rPr>
+        <w:lastRenderedPageBreak/>
         <w:t>Invalid updates are received such as updating a spaceship’s fuel level past its capacity.</w:t>
       </w:r>
     </w:p>
@@ -60301,8 +60623,8 @@
       </w:r>
     </w:p>
     <w:sectPr>
-      <w:headerReference w:type="default" r:id="rId13"/>
-      <w:footerReference w:type="default" r:id="rId14"/>
+      <w:headerReference w:type="default" r:id="rId20"/>
+      <w:footerReference w:type="default" r:id="rId21"/>
       <w:pgSz w:w="12240" w:h="15840"/>
       <w:pgMar w:top="1440" w:right="1440" w:bottom="1440" w:left="1440" w:header="0" w:footer="720" w:gutter="0"/>
       <w:pgNumType w:start="1"/>
@@ -62501,7 +62823,7 @@
 </file>
 
 <file path=customXml/itemProps1.xml><?xml version="1.0" encoding="utf-8"?>
-<ds:datastoreItem xmlns:ds="http://schemas.openxmlformats.org/officeDocument/2006/customXml" ds:itemID="{19CAEF02-D865-4120-97BC-01C32CEFE694}">
+<ds:datastoreItem xmlns:ds="http://schemas.openxmlformats.org/officeDocument/2006/customXml" ds:itemID="{6869F4CA-94C2-4B87-9CDB-DC8A3503EF1F}">
   <ds:schemaRefs>
     <ds:schemaRef ds:uri="http://schemas.openxmlformats.org/officeDocument/2006/bibliography"/>
   </ds:schemaRefs>

--- a/GeraldArocena-DesignDocument.docx
+++ b/GeraldArocena-DesignDocument.docx
@@ -15,6 +15,1605 @@
           <w:right w:val="nil"/>
           <w:between w:val="nil"/>
         </w:pBdr>
+        <w:rPr>
+          <w:i/>
+        </w:rPr>
+      </w:pPr>
+      <w:bookmarkStart w:id="0" w:name="_75urh9r3hohj" w:colFirst="0" w:colLast="0"/>
+      <w:bookmarkEnd w:id="0"/>
+    </w:p>
+    <w:p>
+      <w:pPr>
+        <w:pStyle w:val="Title"/>
+        <w:keepNext w:val="0"/>
+        <w:keepLines w:val="0"/>
+        <w:widowControl w:val="0"/>
+        <w:pBdr>
+          <w:top w:val="nil"/>
+          <w:left w:val="nil"/>
+          <w:bottom w:val="nil"/>
+          <w:right w:val="nil"/>
+          <w:between w:val="nil"/>
+        </w:pBdr>
+        <w:rPr>
+          <w:i/>
+        </w:rPr>
+      </w:pPr>
+    </w:p>
+    <w:p>
+      <w:pPr>
+        <w:pStyle w:val="Title"/>
+        <w:keepNext w:val="0"/>
+        <w:keepLines w:val="0"/>
+        <w:widowControl w:val="0"/>
+        <w:pBdr>
+          <w:top w:val="nil"/>
+          <w:left w:val="nil"/>
+          <w:bottom w:val="nil"/>
+          <w:right w:val="nil"/>
+          <w:between w:val="nil"/>
+        </w:pBdr>
+        <w:rPr>
+          <w:i/>
+        </w:rPr>
+      </w:pPr>
+    </w:p>
+    <w:p>
+      <w:pPr>
+        <w:pStyle w:val="Title"/>
+        <w:keepNext w:val="0"/>
+        <w:keepLines w:val="0"/>
+        <w:widowControl w:val="0"/>
+        <w:pBdr>
+          <w:top w:val="nil"/>
+          <w:left w:val="nil"/>
+          <w:bottom w:val="nil"/>
+          <w:right w:val="nil"/>
+          <w:between w:val="nil"/>
+        </w:pBdr>
+        <w:rPr>
+          <w:i/>
+        </w:rPr>
+      </w:pPr>
+    </w:p>
+    <w:p>
+      <w:pPr>
+        <w:pStyle w:val="Title"/>
+        <w:keepNext w:val="0"/>
+        <w:keepLines w:val="0"/>
+        <w:widowControl w:val="0"/>
+        <w:pBdr>
+          <w:top w:val="nil"/>
+          <w:left w:val="nil"/>
+          <w:bottom w:val="nil"/>
+          <w:right w:val="nil"/>
+          <w:between w:val="nil"/>
+        </w:pBdr>
+        <w:rPr>
+          <w:i/>
+        </w:rPr>
+      </w:pPr>
+    </w:p>
+    <w:p>
+      <w:pPr>
+        <w:pStyle w:val="Title"/>
+        <w:keepNext w:val="0"/>
+        <w:keepLines w:val="0"/>
+        <w:widowControl w:val="0"/>
+        <w:pBdr>
+          <w:top w:val="nil"/>
+          <w:left w:val="nil"/>
+          <w:bottom w:val="nil"/>
+          <w:right w:val="nil"/>
+          <w:between w:val="nil"/>
+        </w:pBdr>
+        <w:rPr>
+          <w:i/>
+        </w:rPr>
+      </w:pPr>
+    </w:p>
+    <w:p>
+      <w:pPr>
+        <w:pStyle w:val="Title"/>
+        <w:keepNext w:val="0"/>
+        <w:keepLines w:val="0"/>
+        <w:widowControl w:val="0"/>
+        <w:pBdr>
+          <w:top w:val="nil"/>
+          <w:left w:val="nil"/>
+          <w:bottom w:val="nil"/>
+          <w:right w:val="nil"/>
+          <w:between w:val="nil"/>
+        </w:pBdr>
+        <w:rPr>
+          <w:i/>
+        </w:rPr>
+      </w:pPr>
+    </w:p>
+    <w:p>
+      <w:pPr>
+        <w:pStyle w:val="Title"/>
+        <w:keepNext w:val="0"/>
+        <w:keepLines w:val="0"/>
+        <w:widowControl w:val="0"/>
+        <w:pBdr>
+          <w:top w:val="nil"/>
+          <w:left w:val="nil"/>
+          <w:bottom w:val="nil"/>
+          <w:right w:val="nil"/>
+          <w:between w:val="nil"/>
+        </w:pBdr>
+        <w:rPr>
+          <w:i/>
+        </w:rPr>
+      </w:pPr>
+    </w:p>
+    <w:p>
+      <w:pPr>
+        <w:pStyle w:val="Title"/>
+        <w:keepNext w:val="0"/>
+        <w:keepLines w:val="0"/>
+        <w:widowControl w:val="0"/>
+        <w:pBdr>
+          <w:top w:val="nil"/>
+          <w:left w:val="nil"/>
+          <w:bottom w:val="nil"/>
+          <w:right w:val="nil"/>
+          <w:between w:val="nil"/>
+        </w:pBdr>
+        <w:jc w:val="center"/>
+        <w:rPr>
+          <w:i/>
+        </w:rPr>
+      </w:pPr>
+    </w:p>
+    <w:p>
+      <w:pPr>
+        <w:pStyle w:val="Title"/>
+        <w:keepNext w:val="0"/>
+        <w:keepLines w:val="0"/>
+        <w:widowControl w:val="0"/>
+        <w:pBdr>
+          <w:top w:val="nil"/>
+          <w:left w:val="nil"/>
+          <w:bottom w:val="nil"/>
+          <w:right w:val="nil"/>
+          <w:between w:val="nil"/>
+        </w:pBdr>
+        <w:jc w:val="center"/>
+      </w:pPr>
+      <w:r>
+        <w:rPr>
+          <w:iCs/>
+        </w:rPr>
+        <w:t>Inter</w:t>
+      </w:r>
+      <w:r>
+        <w:rPr>
+          <w:iCs/>
+        </w:rPr>
+        <w:t>p</w:t>
+      </w:r>
+      <w:r>
+        <w:rPr>
+          <w:iCs/>
+        </w:rPr>
+        <w:t>lanetary Space Transport System</w:t>
+      </w:r>
+      <w:r>
+        <w:t xml:space="preserve"> Design Document</w:t>
+      </w:r>
+    </w:p>
+    <w:p>
+      <w:pPr>
+        <w:widowControl w:val="0"/>
+        <w:pBdr>
+          <w:top w:val="nil"/>
+          <w:left w:val="nil"/>
+          <w:bottom w:val="nil"/>
+          <w:right w:val="nil"/>
+          <w:between w:val="nil"/>
+        </w:pBdr>
+        <w:jc w:val="center"/>
+      </w:pPr>
+    </w:p>
+    <w:p>
+      <w:pPr>
+        <w:widowControl w:val="0"/>
+        <w:pBdr>
+          <w:top w:val="nil"/>
+          <w:left w:val="nil"/>
+          <w:bottom w:val="nil"/>
+          <w:right w:val="nil"/>
+          <w:between w:val="nil"/>
+        </w:pBdr>
+        <w:jc w:val="center"/>
+      </w:pPr>
+      <w:r>
+        <w:t>Date: 12/18/2019</w:t>
+      </w:r>
+    </w:p>
+    <w:p>
+      <w:pPr>
+        <w:widowControl w:val="0"/>
+        <w:pBdr>
+          <w:top w:val="nil"/>
+          <w:left w:val="nil"/>
+          <w:bottom w:val="nil"/>
+          <w:right w:val="nil"/>
+          <w:between w:val="nil"/>
+        </w:pBdr>
+        <w:jc w:val="center"/>
+      </w:pPr>
+      <w:r>
+        <w:t>Author: Gerald Arocena</w:t>
+      </w:r>
+    </w:p>
+    <w:p>
+      <w:pPr>
+        <w:widowControl w:val="0"/>
+        <w:pBdr>
+          <w:top w:val="nil"/>
+          <w:left w:val="nil"/>
+          <w:bottom w:val="nil"/>
+          <w:right w:val="nil"/>
+          <w:between w:val="nil"/>
+        </w:pBdr>
+        <w:jc w:val="center"/>
+      </w:pPr>
+      <w:r>
+        <w:t>Reviewer(s): Krithika Sundararajan</w:t>
+      </w:r>
+    </w:p>
+    <w:p>
+      <w:pPr>
+        <w:widowControl w:val="0"/>
+        <w:pBdr>
+          <w:top w:val="nil"/>
+          <w:left w:val="nil"/>
+          <w:bottom w:val="nil"/>
+          <w:right w:val="nil"/>
+          <w:between w:val="nil"/>
+        </w:pBdr>
+        <w:jc w:val="center"/>
+      </w:pPr>
+    </w:p>
+    <w:p>
+      <w:pPr>
+        <w:widowControl w:val="0"/>
+        <w:pBdr>
+          <w:top w:val="nil"/>
+          <w:left w:val="nil"/>
+          <w:bottom w:val="nil"/>
+          <w:right w:val="nil"/>
+          <w:between w:val="nil"/>
+        </w:pBdr>
+        <w:jc w:val="center"/>
+      </w:pPr>
+    </w:p>
+    <w:p>
+      <w:pPr>
+        <w:widowControl w:val="0"/>
+        <w:pBdr>
+          <w:top w:val="nil"/>
+          <w:left w:val="nil"/>
+          <w:bottom w:val="nil"/>
+          <w:right w:val="nil"/>
+          <w:between w:val="nil"/>
+        </w:pBdr>
+        <w:jc w:val="center"/>
+      </w:pPr>
+    </w:p>
+    <w:p>
+      <w:pPr>
+        <w:widowControl w:val="0"/>
+        <w:pBdr>
+          <w:top w:val="nil"/>
+          <w:left w:val="nil"/>
+          <w:bottom w:val="nil"/>
+          <w:right w:val="nil"/>
+          <w:between w:val="nil"/>
+        </w:pBdr>
+        <w:jc w:val="center"/>
+      </w:pPr>
+    </w:p>
+    <w:p>
+      <w:pPr>
+        <w:widowControl w:val="0"/>
+        <w:pBdr>
+          <w:top w:val="nil"/>
+          <w:left w:val="nil"/>
+          <w:bottom w:val="nil"/>
+          <w:right w:val="nil"/>
+          <w:between w:val="nil"/>
+        </w:pBdr>
+        <w:jc w:val="center"/>
+      </w:pPr>
+    </w:p>
+    <w:p>
+      <w:pPr>
+        <w:widowControl w:val="0"/>
+        <w:pBdr>
+          <w:top w:val="nil"/>
+          <w:left w:val="nil"/>
+          <w:bottom w:val="nil"/>
+          <w:right w:val="nil"/>
+          <w:between w:val="nil"/>
+        </w:pBdr>
+        <w:jc w:val="center"/>
+      </w:pPr>
+    </w:p>
+    <w:p>
+      <w:pPr>
+        <w:widowControl w:val="0"/>
+        <w:pBdr>
+          <w:top w:val="nil"/>
+          <w:left w:val="nil"/>
+          <w:bottom w:val="nil"/>
+          <w:right w:val="nil"/>
+          <w:between w:val="nil"/>
+        </w:pBdr>
+        <w:jc w:val="center"/>
+      </w:pPr>
+    </w:p>
+    <w:p>
+      <w:pPr>
+        <w:widowControl w:val="0"/>
+        <w:pBdr>
+          <w:top w:val="nil"/>
+          <w:left w:val="nil"/>
+          <w:bottom w:val="nil"/>
+          <w:right w:val="nil"/>
+          <w:between w:val="nil"/>
+        </w:pBdr>
+        <w:jc w:val="center"/>
+      </w:pPr>
+    </w:p>
+    <w:p>
+      <w:pPr>
+        <w:widowControl w:val="0"/>
+        <w:pBdr>
+          <w:top w:val="nil"/>
+          <w:left w:val="nil"/>
+          <w:bottom w:val="nil"/>
+          <w:right w:val="nil"/>
+          <w:between w:val="nil"/>
+        </w:pBdr>
+        <w:jc w:val="center"/>
+      </w:pPr>
+    </w:p>
+    <w:p>
+      <w:pPr>
+        <w:widowControl w:val="0"/>
+        <w:pBdr>
+          <w:top w:val="nil"/>
+          <w:left w:val="nil"/>
+          <w:bottom w:val="nil"/>
+          <w:right w:val="nil"/>
+          <w:between w:val="nil"/>
+        </w:pBdr>
+        <w:jc w:val="center"/>
+      </w:pPr>
+    </w:p>
+    <w:p>
+      <w:pPr>
+        <w:widowControl w:val="0"/>
+        <w:pBdr>
+          <w:top w:val="nil"/>
+          <w:left w:val="nil"/>
+          <w:bottom w:val="nil"/>
+          <w:right w:val="nil"/>
+          <w:between w:val="nil"/>
+        </w:pBdr>
+        <w:jc w:val="center"/>
+      </w:pPr>
+    </w:p>
+    <w:p>
+      <w:pPr>
+        <w:widowControl w:val="0"/>
+        <w:pBdr>
+          <w:top w:val="nil"/>
+          <w:left w:val="nil"/>
+          <w:bottom w:val="nil"/>
+          <w:right w:val="nil"/>
+          <w:between w:val="nil"/>
+        </w:pBdr>
+        <w:jc w:val="center"/>
+      </w:pPr>
+    </w:p>
+    <w:p>
+      <w:pPr>
+        <w:widowControl w:val="0"/>
+        <w:pBdr>
+          <w:top w:val="nil"/>
+          <w:left w:val="nil"/>
+          <w:bottom w:val="nil"/>
+          <w:right w:val="nil"/>
+          <w:between w:val="nil"/>
+        </w:pBdr>
+        <w:jc w:val="center"/>
+      </w:pPr>
+    </w:p>
+    <w:p>
+      <w:pPr>
+        <w:widowControl w:val="0"/>
+        <w:pBdr>
+          <w:top w:val="nil"/>
+          <w:left w:val="nil"/>
+          <w:bottom w:val="nil"/>
+          <w:right w:val="nil"/>
+          <w:between w:val="nil"/>
+        </w:pBdr>
+        <w:jc w:val="center"/>
+      </w:pPr>
+    </w:p>
+    <w:p>
+      <w:pPr>
+        <w:widowControl w:val="0"/>
+        <w:pBdr>
+          <w:top w:val="nil"/>
+          <w:left w:val="nil"/>
+          <w:bottom w:val="nil"/>
+          <w:right w:val="nil"/>
+          <w:between w:val="nil"/>
+        </w:pBdr>
+        <w:jc w:val="center"/>
+      </w:pPr>
+    </w:p>
+    <w:p>
+      <w:pPr>
+        <w:widowControl w:val="0"/>
+        <w:pBdr>
+          <w:top w:val="nil"/>
+          <w:left w:val="nil"/>
+          <w:bottom w:val="nil"/>
+          <w:right w:val="nil"/>
+          <w:between w:val="nil"/>
+        </w:pBdr>
+        <w:jc w:val="center"/>
+      </w:pPr>
+    </w:p>
+    <w:p>
+      <w:pPr>
+        <w:widowControl w:val="0"/>
+        <w:pBdr>
+          <w:top w:val="nil"/>
+          <w:left w:val="nil"/>
+          <w:bottom w:val="nil"/>
+          <w:right w:val="nil"/>
+          <w:between w:val="nil"/>
+        </w:pBdr>
+        <w:jc w:val="center"/>
+      </w:pPr>
+    </w:p>
+    <w:p>
+      <w:pPr>
+        <w:widowControl w:val="0"/>
+        <w:pBdr>
+          <w:top w:val="nil"/>
+          <w:left w:val="nil"/>
+          <w:bottom w:val="nil"/>
+          <w:right w:val="nil"/>
+          <w:between w:val="nil"/>
+        </w:pBdr>
+        <w:jc w:val="center"/>
+      </w:pPr>
+    </w:p>
+    <w:p>
+      <w:pPr>
+        <w:widowControl w:val="0"/>
+        <w:pBdr>
+          <w:top w:val="nil"/>
+          <w:left w:val="nil"/>
+          <w:bottom w:val="nil"/>
+          <w:right w:val="nil"/>
+          <w:between w:val="nil"/>
+        </w:pBdr>
+        <w:jc w:val="center"/>
+      </w:pPr>
+    </w:p>
+    <w:p>
+      <w:pPr>
+        <w:widowControl w:val="0"/>
+        <w:pBdr>
+          <w:top w:val="nil"/>
+          <w:left w:val="nil"/>
+          <w:bottom w:val="nil"/>
+          <w:right w:val="nil"/>
+          <w:between w:val="nil"/>
+        </w:pBdr>
+        <w:rPr>
+          <w:u w:val="single"/>
+        </w:rPr>
+      </w:pPr>
+      <w:r>
+        <w:rPr>
+          <w:u w:val="single"/>
+        </w:rPr>
+        <w:lastRenderedPageBreak/>
+        <w:t>Table of Contents</w:t>
+      </w:r>
+    </w:p>
+    <w:p>
+      <w:pPr>
+        <w:widowControl w:val="0"/>
+        <w:pBdr>
+          <w:top w:val="nil"/>
+          <w:left w:val="nil"/>
+          <w:bottom w:val="nil"/>
+          <w:right w:val="nil"/>
+          <w:between w:val="nil"/>
+        </w:pBdr>
+      </w:pPr>
+    </w:p>
+    <w:p>
+      <w:pPr>
+        <w:widowControl w:val="0"/>
+        <w:pBdr>
+          <w:top w:val="nil"/>
+          <w:left w:val="nil"/>
+          <w:bottom w:val="nil"/>
+          <w:right w:val="nil"/>
+          <w:between w:val="nil"/>
+        </w:pBdr>
+      </w:pPr>
+      <w:r>
+        <w:t>Inter</w:t>
+      </w:r>
+      <w:r>
+        <w:t>planetary Space Transport System</w:t>
+      </w:r>
+      <w:r>
+        <w:t xml:space="preserve"> (ISTS)</w:t>
+      </w:r>
+      <w:r>
+        <w:t xml:space="preserve"> Architectural Overview</w:t>
+      </w:r>
+      <w:r>
+        <w:t xml:space="preserve">………………………... </w:t>
+      </w:r>
+    </w:p>
+    <w:p>
+      <w:pPr>
+        <w:widowControl w:val="0"/>
+        <w:pBdr>
+          <w:top w:val="nil"/>
+          <w:left w:val="nil"/>
+          <w:bottom w:val="nil"/>
+          <w:right w:val="nil"/>
+          <w:between w:val="nil"/>
+        </w:pBdr>
+      </w:pPr>
+      <w:r>
+        <w:t xml:space="preserve">  </w:t>
+      </w:r>
+      <w:r>
+        <w:t xml:space="preserve"> </w:t>
+      </w:r>
+      <w:r>
+        <w:t xml:space="preserve"> Introduction</w:t>
+      </w:r>
+      <w:r>
+        <w:t xml:space="preserve">…………………………………………………………………………………………. </w:t>
+      </w:r>
+    </w:p>
+    <w:p>
+      <w:pPr>
+        <w:widowControl w:val="0"/>
+        <w:pBdr>
+          <w:top w:val="nil"/>
+          <w:left w:val="nil"/>
+          <w:bottom w:val="nil"/>
+          <w:right w:val="nil"/>
+          <w:between w:val="nil"/>
+        </w:pBdr>
+      </w:pPr>
+      <w:r>
+        <w:t xml:space="preserve">  </w:t>
+      </w:r>
+      <w:r>
+        <w:t xml:space="preserve"> </w:t>
+      </w:r>
+      <w:r>
+        <w:t xml:space="preserve"> Overview</w:t>
+      </w:r>
+      <w:r>
+        <w:t>…………………………………………………………………………………………….</w:t>
+      </w:r>
+    </w:p>
+    <w:p>
+      <w:pPr>
+        <w:widowControl w:val="0"/>
+        <w:pBdr>
+          <w:top w:val="nil"/>
+          <w:left w:val="nil"/>
+          <w:bottom w:val="nil"/>
+          <w:right w:val="nil"/>
+          <w:between w:val="nil"/>
+        </w:pBdr>
+      </w:pPr>
+      <w:r>
+        <w:t xml:space="preserve">    Component Diagram</w:t>
+      </w:r>
+    </w:p>
+    <w:p>
+      <w:pPr>
+        <w:widowControl w:val="0"/>
+        <w:pBdr>
+          <w:top w:val="nil"/>
+          <w:left w:val="nil"/>
+          <w:bottom w:val="nil"/>
+          <w:right w:val="nil"/>
+          <w:between w:val="nil"/>
+        </w:pBdr>
+      </w:pPr>
+      <w:r>
+        <w:t xml:space="preserve">  </w:t>
+      </w:r>
+      <w:r>
+        <w:t xml:space="preserve"> </w:t>
+      </w:r>
+      <w:r>
+        <w:t xml:space="preserve"> Requirements</w:t>
+      </w:r>
+      <w:r>
+        <w:t>……………………………………………………………………………………….</w:t>
+      </w:r>
+    </w:p>
+    <w:p>
+      <w:pPr>
+        <w:widowControl w:val="0"/>
+        <w:pBdr>
+          <w:top w:val="nil"/>
+          <w:left w:val="nil"/>
+          <w:bottom w:val="nil"/>
+          <w:right w:val="nil"/>
+          <w:between w:val="nil"/>
+        </w:pBdr>
+      </w:pPr>
+      <w:r>
+        <w:t xml:space="preserve">  </w:t>
+      </w:r>
+      <w:r>
+        <w:t xml:space="preserve"> </w:t>
+      </w:r>
+      <w:r>
+        <w:t xml:space="preserve"> Use Cases</w:t>
+      </w:r>
+      <w:r>
+        <w:t>…………………………………………………………………………………………..</w:t>
+      </w:r>
+    </w:p>
+    <w:p>
+      <w:pPr>
+        <w:widowControl w:val="0"/>
+        <w:pBdr>
+          <w:top w:val="nil"/>
+          <w:left w:val="nil"/>
+          <w:bottom w:val="nil"/>
+          <w:right w:val="nil"/>
+          <w:between w:val="nil"/>
+        </w:pBdr>
+      </w:pPr>
+      <w:r>
+        <w:t xml:space="preserve">  </w:t>
+      </w:r>
+      <w:r>
+        <w:t xml:space="preserve"> </w:t>
+      </w:r>
+      <w:r>
+        <w:t xml:space="preserve"> Implementation Details</w:t>
+      </w:r>
+      <w:r>
+        <w:t>…………………………………………………………………………….</w:t>
+      </w:r>
+    </w:p>
+    <w:p>
+      <w:pPr>
+        <w:widowControl w:val="0"/>
+        <w:pBdr>
+          <w:top w:val="nil"/>
+          <w:left w:val="nil"/>
+          <w:bottom w:val="nil"/>
+          <w:right w:val="nil"/>
+          <w:between w:val="nil"/>
+        </w:pBdr>
+      </w:pPr>
+      <w:r>
+        <w:t xml:space="preserve">    Activity Diagram</w:t>
+      </w:r>
+    </w:p>
+    <w:p>
+      <w:pPr>
+        <w:widowControl w:val="0"/>
+        <w:pBdr>
+          <w:top w:val="nil"/>
+          <w:left w:val="nil"/>
+          <w:bottom w:val="nil"/>
+          <w:right w:val="nil"/>
+          <w:between w:val="nil"/>
+        </w:pBdr>
+      </w:pPr>
+    </w:p>
+    <w:p>
+      <w:pPr>
+        <w:widowControl w:val="0"/>
+        <w:pBdr>
+          <w:top w:val="nil"/>
+          <w:left w:val="nil"/>
+          <w:bottom w:val="nil"/>
+          <w:right w:val="nil"/>
+          <w:between w:val="nil"/>
+        </w:pBdr>
+      </w:pPr>
+      <w:r>
+        <w:t>ISTS Resource Management Service Design Specifications</w:t>
+      </w:r>
+      <w:r>
+        <w:t>…………………………………….</w:t>
+      </w:r>
+    </w:p>
+    <w:p>
+      <w:pPr>
+        <w:widowControl w:val="0"/>
+        <w:pBdr>
+          <w:top w:val="nil"/>
+          <w:left w:val="nil"/>
+          <w:bottom w:val="nil"/>
+          <w:right w:val="nil"/>
+          <w:between w:val="nil"/>
+        </w:pBdr>
+      </w:pPr>
+      <w:r>
+        <w:t xml:space="preserve">    </w:t>
+      </w:r>
+      <w:r>
+        <w:t>Introduction</w:t>
+      </w:r>
+    </w:p>
+    <w:p>
+      <w:pPr>
+        <w:widowControl w:val="0"/>
+        <w:pBdr>
+          <w:top w:val="nil"/>
+          <w:left w:val="nil"/>
+          <w:bottom w:val="nil"/>
+          <w:right w:val="nil"/>
+          <w:between w:val="nil"/>
+        </w:pBdr>
+      </w:pPr>
+      <w:r>
+        <w:t xml:space="preserve">  </w:t>
+      </w:r>
+      <w:r>
+        <w:t xml:space="preserve"> </w:t>
+      </w:r>
+      <w:r>
+        <w:t xml:space="preserve"> Overview</w:t>
+      </w:r>
+    </w:p>
+    <w:p>
+      <w:pPr>
+        <w:widowControl w:val="0"/>
+        <w:pBdr>
+          <w:top w:val="nil"/>
+          <w:left w:val="nil"/>
+          <w:bottom w:val="nil"/>
+          <w:right w:val="nil"/>
+          <w:between w:val="nil"/>
+        </w:pBdr>
+      </w:pPr>
+      <w:r>
+        <w:t xml:space="preserve">  </w:t>
+      </w:r>
+      <w:r>
+        <w:t xml:space="preserve"> </w:t>
+      </w:r>
+      <w:r>
+        <w:t xml:space="preserve"> Requirements</w:t>
+      </w:r>
+    </w:p>
+    <w:p>
+      <w:pPr>
+        <w:widowControl w:val="0"/>
+        <w:pBdr>
+          <w:top w:val="nil"/>
+          <w:left w:val="nil"/>
+          <w:bottom w:val="nil"/>
+          <w:right w:val="nil"/>
+          <w:between w:val="nil"/>
+        </w:pBdr>
+      </w:pPr>
+      <w:r>
+        <w:t xml:space="preserve">  </w:t>
+      </w:r>
+      <w:r>
+        <w:t xml:space="preserve"> </w:t>
+      </w:r>
+      <w:r>
+        <w:t xml:space="preserve"> Use Cases</w:t>
+      </w:r>
+    </w:p>
+    <w:p>
+      <w:pPr>
+        <w:widowControl w:val="0"/>
+        <w:pBdr>
+          <w:top w:val="nil"/>
+          <w:left w:val="nil"/>
+          <w:bottom w:val="nil"/>
+          <w:right w:val="nil"/>
+          <w:between w:val="nil"/>
+        </w:pBdr>
+      </w:pPr>
+      <w:r>
+        <w:t xml:space="preserve">    Implementation</w:t>
+      </w:r>
+    </w:p>
+    <w:p>
+      <w:pPr>
+        <w:widowControl w:val="0"/>
+        <w:pBdr>
+          <w:top w:val="nil"/>
+          <w:left w:val="nil"/>
+          <w:bottom w:val="nil"/>
+          <w:right w:val="nil"/>
+          <w:between w:val="nil"/>
+        </w:pBdr>
+      </w:pPr>
+      <w:r>
+        <w:t xml:space="preserve">        Class Diagram</w:t>
+      </w:r>
+    </w:p>
+    <w:p>
+      <w:pPr>
+        <w:widowControl w:val="0"/>
+        <w:pBdr>
+          <w:top w:val="nil"/>
+          <w:left w:val="nil"/>
+          <w:bottom w:val="nil"/>
+          <w:right w:val="nil"/>
+          <w:between w:val="nil"/>
+        </w:pBdr>
+      </w:pPr>
+      <w:r>
+        <w:t xml:space="preserve">        Class Dictionary</w:t>
+      </w:r>
+    </w:p>
+    <w:p>
+      <w:pPr>
+        <w:widowControl w:val="0"/>
+        <w:pBdr>
+          <w:top w:val="nil"/>
+          <w:left w:val="nil"/>
+          <w:bottom w:val="nil"/>
+          <w:right w:val="nil"/>
+          <w:between w:val="nil"/>
+        </w:pBdr>
+      </w:pPr>
+      <w:r>
+        <w:t xml:space="preserve">   </w:t>
+      </w:r>
+      <w:r>
+        <w:t xml:space="preserve"> </w:t>
+      </w:r>
+      <w:r>
+        <w:t>Implementation Details</w:t>
+      </w:r>
+    </w:p>
+    <w:p>
+      <w:pPr>
+        <w:widowControl w:val="0"/>
+        <w:pBdr>
+          <w:top w:val="nil"/>
+          <w:left w:val="nil"/>
+          <w:bottom w:val="nil"/>
+          <w:right w:val="nil"/>
+          <w:between w:val="nil"/>
+        </w:pBdr>
+      </w:pPr>
+      <w:r>
+        <w:t xml:space="preserve">    Exception Handling</w:t>
+      </w:r>
+    </w:p>
+    <w:p>
+      <w:pPr>
+        <w:widowControl w:val="0"/>
+        <w:pBdr>
+          <w:top w:val="nil"/>
+          <w:left w:val="nil"/>
+          <w:bottom w:val="nil"/>
+          <w:right w:val="nil"/>
+          <w:between w:val="nil"/>
+        </w:pBdr>
+      </w:pPr>
+      <w:r>
+        <w:t xml:space="preserve">    Test</w:t>
+      </w:r>
+    </w:p>
+    <w:p>
+      <w:pPr>
+        <w:widowControl w:val="0"/>
+        <w:pBdr>
+          <w:top w:val="nil"/>
+          <w:left w:val="nil"/>
+          <w:bottom w:val="nil"/>
+          <w:right w:val="nil"/>
+          <w:between w:val="nil"/>
+        </w:pBdr>
+      </w:pPr>
+      <w:r>
+        <w:t xml:space="preserve">    Risks</w:t>
+      </w:r>
+    </w:p>
+    <w:p>
+      <w:pPr>
+        <w:widowControl w:val="0"/>
+        <w:pBdr>
+          <w:top w:val="nil"/>
+          <w:left w:val="nil"/>
+          <w:bottom w:val="nil"/>
+          <w:right w:val="nil"/>
+          <w:between w:val="nil"/>
+        </w:pBdr>
+      </w:pPr>
+    </w:p>
+    <w:p>
+      <w:pPr>
+        <w:widowControl w:val="0"/>
+        <w:pBdr>
+          <w:top w:val="nil"/>
+          <w:left w:val="nil"/>
+          <w:bottom w:val="nil"/>
+          <w:right w:val="nil"/>
+          <w:between w:val="nil"/>
+        </w:pBdr>
+      </w:pPr>
+      <w:r>
+        <w:t>ISTS Customer Service Design Specifications</w:t>
+      </w:r>
+    </w:p>
+    <w:p>
+      <w:pPr>
+        <w:widowControl w:val="0"/>
+        <w:pBdr>
+          <w:top w:val="nil"/>
+          <w:left w:val="nil"/>
+          <w:bottom w:val="nil"/>
+          <w:right w:val="nil"/>
+          <w:between w:val="nil"/>
+        </w:pBdr>
+      </w:pPr>
+      <w:r>
+        <w:t xml:space="preserve">    </w:t>
+      </w:r>
+      <w:r>
+        <w:t>Introduction</w:t>
+      </w:r>
+    </w:p>
+    <w:p>
+      <w:pPr>
+        <w:widowControl w:val="0"/>
+        <w:pBdr>
+          <w:top w:val="nil"/>
+          <w:left w:val="nil"/>
+          <w:bottom w:val="nil"/>
+          <w:right w:val="nil"/>
+          <w:between w:val="nil"/>
+        </w:pBdr>
+      </w:pPr>
+      <w:r>
+        <w:t xml:space="preserve">    Overview</w:t>
+      </w:r>
+    </w:p>
+    <w:p>
+      <w:pPr>
+        <w:widowControl w:val="0"/>
+        <w:pBdr>
+          <w:top w:val="nil"/>
+          <w:left w:val="nil"/>
+          <w:bottom w:val="nil"/>
+          <w:right w:val="nil"/>
+          <w:between w:val="nil"/>
+        </w:pBdr>
+      </w:pPr>
+      <w:r>
+        <w:t xml:space="preserve">    Requirements</w:t>
+      </w:r>
+    </w:p>
+    <w:p>
+      <w:pPr>
+        <w:widowControl w:val="0"/>
+        <w:pBdr>
+          <w:top w:val="nil"/>
+          <w:left w:val="nil"/>
+          <w:bottom w:val="nil"/>
+          <w:right w:val="nil"/>
+          <w:between w:val="nil"/>
+        </w:pBdr>
+      </w:pPr>
+      <w:r>
+        <w:t xml:space="preserve">    Use Cases</w:t>
+      </w:r>
+    </w:p>
+    <w:p>
+      <w:pPr>
+        <w:widowControl w:val="0"/>
+        <w:pBdr>
+          <w:top w:val="nil"/>
+          <w:left w:val="nil"/>
+          <w:bottom w:val="nil"/>
+          <w:right w:val="nil"/>
+          <w:between w:val="nil"/>
+        </w:pBdr>
+      </w:pPr>
+      <w:r>
+        <w:t xml:space="preserve">    Implementation</w:t>
+      </w:r>
+    </w:p>
+    <w:p>
+      <w:pPr>
+        <w:widowControl w:val="0"/>
+        <w:pBdr>
+          <w:top w:val="nil"/>
+          <w:left w:val="nil"/>
+          <w:bottom w:val="nil"/>
+          <w:right w:val="nil"/>
+          <w:between w:val="nil"/>
+        </w:pBdr>
+      </w:pPr>
+      <w:r>
+        <w:t xml:space="preserve">        Class Diagram</w:t>
+      </w:r>
+    </w:p>
+    <w:p>
+      <w:pPr>
+        <w:widowControl w:val="0"/>
+        <w:pBdr>
+          <w:top w:val="nil"/>
+          <w:left w:val="nil"/>
+          <w:bottom w:val="nil"/>
+          <w:right w:val="nil"/>
+          <w:between w:val="nil"/>
+        </w:pBdr>
+      </w:pPr>
+      <w:r>
+        <w:t xml:space="preserve">        Class Dictionary</w:t>
+      </w:r>
+    </w:p>
+    <w:p>
+      <w:pPr>
+        <w:widowControl w:val="0"/>
+        <w:pBdr>
+          <w:top w:val="nil"/>
+          <w:left w:val="nil"/>
+          <w:bottom w:val="nil"/>
+          <w:right w:val="nil"/>
+          <w:between w:val="nil"/>
+        </w:pBdr>
+      </w:pPr>
+      <w:r>
+        <w:t xml:space="preserve">    Implementation Details</w:t>
+      </w:r>
+    </w:p>
+    <w:p>
+      <w:pPr>
+        <w:widowControl w:val="0"/>
+        <w:pBdr>
+          <w:top w:val="nil"/>
+          <w:left w:val="nil"/>
+          <w:bottom w:val="nil"/>
+          <w:right w:val="nil"/>
+          <w:between w:val="nil"/>
+        </w:pBdr>
+      </w:pPr>
+      <w:r>
+        <w:t xml:space="preserve">    </w:t>
+      </w:r>
+      <w:r>
+        <w:t xml:space="preserve">    </w:t>
+      </w:r>
+      <w:r>
+        <w:t>Sequence Diagram (Book Flight)</w:t>
+      </w:r>
+      <w:bookmarkStart w:id="1" w:name="_GoBack"/>
+      <w:bookmarkEnd w:id="1"/>
+    </w:p>
+    <w:p>
+      <w:pPr>
+        <w:widowControl w:val="0"/>
+        <w:pBdr>
+          <w:top w:val="nil"/>
+          <w:left w:val="nil"/>
+          <w:bottom w:val="nil"/>
+          <w:right w:val="nil"/>
+          <w:between w:val="nil"/>
+        </w:pBdr>
+      </w:pPr>
+      <w:r>
+        <w:t xml:space="preserve">    Exception Handling</w:t>
+      </w:r>
+    </w:p>
+    <w:p>
+      <w:pPr>
+        <w:widowControl w:val="0"/>
+        <w:pBdr>
+          <w:top w:val="nil"/>
+          <w:left w:val="nil"/>
+          <w:bottom w:val="nil"/>
+          <w:right w:val="nil"/>
+          <w:between w:val="nil"/>
+        </w:pBdr>
+      </w:pPr>
+      <w:r>
+        <w:t xml:space="preserve">    Test</w:t>
+      </w:r>
+    </w:p>
+    <w:p>
+      <w:pPr>
+        <w:widowControl w:val="0"/>
+        <w:pBdr>
+          <w:top w:val="nil"/>
+          <w:left w:val="nil"/>
+          <w:bottom w:val="nil"/>
+          <w:right w:val="nil"/>
+          <w:between w:val="nil"/>
+        </w:pBdr>
+      </w:pPr>
+      <w:r>
+        <w:t xml:space="preserve">    Risks</w:t>
+      </w:r>
+    </w:p>
+    <w:p>
+      <w:pPr>
+        <w:widowControl w:val="0"/>
+        <w:pBdr>
+          <w:top w:val="nil"/>
+          <w:left w:val="nil"/>
+          <w:bottom w:val="nil"/>
+          <w:right w:val="nil"/>
+          <w:between w:val="nil"/>
+        </w:pBdr>
+      </w:pPr>
+    </w:p>
+    <w:p>
+      <w:pPr>
+        <w:widowControl w:val="0"/>
+        <w:pBdr>
+          <w:top w:val="nil"/>
+          <w:left w:val="nil"/>
+          <w:bottom w:val="nil"/>
+          <w:right w:val="nil"/>
+          <w:between w:val="nil"/>
+        </w:pBdr>
+      </w:pPr>
+      <w:r>
+        <w:t>ISTS Flight Management Service Design Specifications</w:t>
+      </w:r>
+    </w:p>
+    <w:p>
+      <w:pPr>
+        <w:widowControl w:val="0"/>
+        <w:pBdr>
+          <w:top w:val="nil"/>
+          <w:left w:val="nil"/>
+          <w:bottom w:val="nil"/>
+          <w:right w:val="nil"/>
+          <w:between w:val="nil"/>
+        </w:pBdr>
+      </w:pPr>
+      <w:r>
+        <w:t xml:space="preserve">    </w:t>
+      </w:r>
+      <w:r>
+        <w:t>Introduction</w:t>
+      </w:r>
+    </w:p>
+    <w:p>
+      <w:pPr>
+        <w:widowControl w:val="0"/>
+        <w:pBdr>
+          <w:top w:val="nil"/>
+          <w:left w:val="nil"/>
+          <w:bottom w:val="nil"/>
+          <w:right w:val="nil"/>
+          <w:between w:val="nil"/>
+        </w:pBdr>
+      </w:pPr>
+      <w:r>
+        <w:t xml:space="preserve">    Overview</w:t>
+      </w:r>
+    </w:p>
+    <w:p>
+      <w:pPr>
+        <w:widowControl w:val="0"/>
+        <w:pBdr>
+          <w:top w:val="nil"/>
+          <w:left w:val="nil"/>
+          <w:bottom w:val="nil"/>
+          <w:right w:val="nil"/>
+          <w:between w:val="nil"/>
+        </w:pBdr>
+      </w:pPr>
+      <w:r>
+        <w:t xml:space="preserve">    Requirements</w:t>
+      </w:r>
+    </w:p>
+    <w:p>
+      <w:pPr>
+        <w:widowControl w:val="0"/>
+        <w:pBdr>
+          <w:top w:val="nil"/>
+          <w:left w:val="nil"/>
+          <w:bottom w:val="nil"/>
+          <w:right w:val="nil"/>
+          <w:between w:val="nil"/>
+        </w:pBdr>
+      </w:pPr>
+      <w:r>
+        <w:t xml:space="preserve">    Use Cases</w:t>
+      </w:r>
+    </w:p>
+    <w:p>
+      <w:pPr>
+        <w:widowControl w:val="0"/>
+        <w:pBdr>
+          <w:top w:val="nil"/>
+          <w:left w:val="nil"/>
+          <w:bottom w:val="nil"/>
+          <w:right w:val="nil"/>
+          <w:between w:val="nil"/>
+        </w:pBdr>
+      </w:pPr>
+      <w:r>
+        <w:t xml:space="preserve">    Implementation</w:t>
+      </w:r>
+    </w:p>
+    <w:p>
+      <w:pPr>
+        <w:widowControl w:val="0"/>
+        <w:pBdr>
+          <w:top w:val="nil"/>
+          <w:left w:val="nil"/>
+          <w:bottom w:val="nil"/>
+          <w:right w:val="nil"/>
+          <w:between w:val="nil"/>
+        </w:pBdr>
+      </w:pPr>
+      <w:r>
+        <w:lastRenderedPageBreak/>
+        <w:t xml:space="preserve">        Class Diagram</w:t>
+      </w:r>
+    </w:p>
+    <w:p>
+      <w:pPr>
+        <w:widowControl w:val="0"/>
+        <w:pBdr>
+          <w:top w:val="nil"/>
+          <w:left w:val="nil"/>
+          <w:bottom w:val="nil"/>
+          <w:right w:val="nil"/>
+          <w:between w:val="nil"/>
+        </w:pBdr>
+      </w:pPr>
+      <w:r>
+        <w:t xml:space="preserve">        Class Dictionary</w:t>
+      </w:r>
+    </w:p>
+    <w:p>
+      <w:pPr>
+        <w:widowControl w:val="0"/>
+        <w:pBdr>
+          <w:top w:val="nil"/>
+          <w:left w:val="nil"/>
+          <w:bottom w:val="nil"/>
+          <w:right w:val="nil"/>
+          <w:between w:val="nil"/>
+        </w:pBdr>
+      </w:pPr>
+      <w:r>
+        <w:t xml:space="preserve">    Implementation Details</w:t>
+      </w:r>
+    </w:p>
+    <w:p>
+      <w:pPr>
+        <w:widowControl w:val="0"/>
+        <w:pBdr>
+          <w:top w:val="nil"/>
+          <w:left w:val="nil"/>
+          <w:bottom w:val="nil"/>
+          <w:right w:val="nil"/>
+          <w:between w:val="nil"/>
+        </w:pBdr>
+      </w:pPr>
+      <w:r>
+        <w:t xml:space="preserve">    </w:t>
+      </w:r>
+      <w:r>
+        <w:t xml:space="preserve">    </w:t>
+      </w:r>
+      <w:r>
+        <w:t>Sequence Diagram (Provision Flight)</w:t>
+      </w:r>
+    </w:p>
+    <w:p>
+      <w:pPr>
+        <w:widowControl w:val="0"/>
+        <w:pBdr>
+          <w:top w:val="nil"/>
+          <w:left w:val="nil"/>
+          <w:bottom w:val="nil"/>
+          <w:right w:val="nil"/>
+          <w:between w:val="nil"/>
+        </w:pBdr>
+      </w:pPr>
+      <w:r>
+        <w:t xml:space="preserve">    </w:t>
+      </w:r>
+      <w:r>
+        <w:t xml:space="preserve">    </w:t>
+      </w:r>
+      <w:r>
+        <w:t>Sequence Diagram (Reached Destination event)</w:t>
+      </w:r>
+    </w:p>
+    <w:p>
+      <w:pPr>
+        <w:widowControl w:val="0"/>
+        <w:pBdr>
+          <w:top w:val="nil"/>
+          <w:left w:val="nil"/>
+          <w:bottom w:val="nil"/>
+          <w:right w:val="nil"/>
+          <w:between w:val="nil"/>
+        </w:pBdr>
+      </w:pPr>
+      <w:r>
+        <w:t xml:space="preserve">    Exception Handling</w:t>
+      </w:r>
+    </w:p>
+    <w:p>
+      <w:pPr>
+        <w:widowControl w:val="0"/>
+        <w:pBdr>
+          <w:top w:val="nil"/>
+          <w:left w:val="nil"/>
+          <w:bottom w:val="nil"/>
+          <w:right w:val="nil"/>
+          <w:between w:val="nil"/>
+        </w:pBdr>
+      </w:pPr>
+      <w:r>
+        <w:t xml:space="preserve">    Test</w:t>
+      </w:r>
+    </w:p>
+    <w:p>
+      <w:pPr>
+        <w:widowControl w:val="0"/>
+        <w:pBdr>
+          <w:top w:val="nil"/>
+          <w:left w:val="nil"/>
+          <w:bottom w:val="nil"/>
+          <w:right w:val="nil"/>
+          <w:between w:val="nil"/>
+        </w:pBdr>
+      </w:pPr>
+      <w:r>
+        <w:t xml:space="preserve">    Risks</w:t>
+      </w:r>
+    </w:p>
+    <w:p>
+      <w:pPr>
+        <w:widowControl w:val="0"/>
+        <w:pBdr>
+          <w:top w:val="nil"/>
+          <w:left w:val="nil"/>
+          <w:bottom w:val="nil"/>
+          <w:right w:val="nil"/>
+          <w:between w:val="nil"/>
+        </w:pBdr>
+      </w:pPr>
+    </w:p>
+    <w:p>
+      <w:pPr>
+        <w:widowControl w:val="0"/>
+        <w:pBdr>
+          <w:top w:val="nil"/>
+          <w:left w:val="nil"/>
+          <w:bottom w:val="nil"/>
+          <w:right w:val="nil"/>
+          <w:between w:val="nil"/>
+        </w:pBdr>
+      </w:pPr>
+    </w:p>
+    <w:p>
+      <w:pPr>
+        <w:widowControl w:val="0"/>
+        <w:pBdr>
+          <w:top w:val="nil"/>
+          <w:left w:val="nil"/>
+          <w:bottom w:val="nil"/>
+          <w:right w:val="nil"/>
+          <w:between w:val="nil"/>
+        </w:pBdr>
+      </w:pPr>
+    </w:p>
+    <w:p>
+      <w:pPr>
+        <w:widowControl w:val="0"/>
+        <w:pBdr>
+          <w:top w:val="nil"/>
+          <w:left w:val="nil"/>
+          <w:bottom w:val="nil"/>
+          <w:right w:val="nil"/>
+          <w:between w:val="nil"/>
+        </w:pBdr>
+      </w:pPr>
+    </w:p>
+    <w:p>
+      <w:pPr>
+        <w:widowControl w:val="0"/>
+        <w:pBdr>
+          <w:top w:val="nil"/>
+          <w:left w:val="nil"/>
+          <w:bottom w:val="nil"/>
+          <w:right w:val="nil"/>
+          <w:between w:val="nil"/>
+        </w:pBdr>
+      </w:pPr>
+    </w:p>
+    <w:p>
+      <w:pPr>
+        <w:widowControl w:val="0"/>
+        <w:pBdr>
+          <w:top w:val="nil"/>
+          <w:left w:val="nil"/>
+          <w:bottom w:val="nil"/>
+          <w:right w:val="nil"/>
+          <w:between w:val="nil"/>
+        </w:pBdr>
+      </w:pPr>
+    </w:p>
+    <w:p>
+      <w:pPr>
+        <w:widowControl w:val="0"/>
+        <w:pBdr>
+          <w:top w:val="nil"/>
+          <w:left w:val="nil"/>
+          <w:bottom w:val="nil"/>
+          <w:right w:val="nil"/>
+          <w:between w:val="nil"/>
+        </w:pBdr>
+      </w:pPr>
+    </w:p>
+    <w:p>
+      <w:pPr>
+        <w:widowControl w:val="0"/>
+        <w:pBdr>
+          <w:top w:val="nil"/>
+          <w:left w:val="nil"/>
+          <w:bottom w:val="nil"/>
+          <w:right w:val="nil"/>
+          <w:between w:val="nil"/>
+        </w:pBdr>
+      </w:pPr>
+    </w:p>
+    <w:p>
+      <w:pPr>
+        <w:widowControl w:val="0"/>
+        <w:pBdr>
+          <w:top w:val="nil"/>
+          <w:left w:val="nil"/>
+          <w:bottom w:val="nil"/>
+          <w:right w:val="nil"/>
+          <w:between w:val="nil"/>
+        </w:pBdr>
+      </w:pPr>
+    </w:p>
+    <w:p>
+      <w:pPr>
+        <w:widowControl w:val="0"/>
+        <w:pBdr>
+          <w:top w:val="nil"/>
+          <w:left w:val="nil"/>
+          <w:bottom w:val="nil"/>
+          <w:right w:val="nil"/>
+          <w:between w:val="nil"/>
+        </w:pBdr>
+      </w:pPr>
+    </w:p>
+    <w:p>
+      <w:pPr>
+        <w:widowControl w:val="0"/>
+        <w:pBdr>
+          <w:top w:val="nil"/>
+          <w:left w:val="nil"/>
+          <w:bottom w:val="nil"/>
+          <w:right w:val="nil"/>
+          <w:between w:val="nil"/>
+        </w:pBdr>
+      </w:pPr>
+    </w:p>
+    <w:p>
+      <w:pPr>
+        <w:widowControl w:val="0"/>
+        <w:pBdr>
+          <w:top w:val="nil"/>
+          <w:left w:val="nil"/>
+          <w:bottom w:val="nil"/>
+          <w:right w:val="nil"/>
+          <w:between w:val="nil"/>
+        </w:pBdr>
+      </w:pPr>
+    </w:p>
+    <w:p>
+      <w:pPr>
+        <w:pStyle w:val="Title"/>
+        <w:keepNext w:val="0"/>
+        <w:keepLines w:val="0"/>
+        <w:widowControl w:val="0"/>
+        <w:pBdr>
+          <w:top w:val="nil"/>
+          <w:left w:val="nil"/>
+          <w:bottom w:val="nil"/>
+          <w:right w:val="nil"/>
+          <w:between w:val="nil"/>
+        </w:pBdr>
+        <w:rPr>
+          <w:iCs/>
+        </w:rPr>
+      </w:pPr>
+    </w:p>
+    <w:p/>
+    <w:p/>
+    <w:p>
+      <w:pPr>
+        <w:pStyle w:val="Title"/>
+        <w:keepNext w:val="0"/>
+        <w:keepLines w:val="0"/>
+        <w:widowControl w:val="0"/>
+        <w:pBdr>
+          <w:top w:val="nil"/>
+          <w:left w:val="nil"/>
+          <w:bottom w:val="nil"/>
+          <w:right w:val="nil"/>
+          <w:between w:val="nil"/>
+        </w:pBdr>
+        <w:rPr>
+          <w:iCs/>
+        </w:rPr>
+      </w:pPr>
+    </w:p>
+    <w:p>
+      <w:pPr>
+        <w:pStyle w:val="Title"/>
+        <w:keepNext w:val="0"/>
+        <w:keepLines w:val="0"/>
+        <w:widowControl w:val="0"/>
+        <w:pBdr>
+          <w:top w:val="nil"/>
+          <w:left w:val="nil"/>
+          <w:bottom w:val="nil"/>
+          <w:right w:val="nil"/>
+          <w:between w:val="nil"/>
+        </w:pBdr>
+        <w:rPr>
+          <w:iCs/>
+        </w:rPr>
+      </w:pPr>
+    </w:p>
+    <w:p>
+      <w:pPr>
+        <w:pStyle w:val="Title"/>
+        <w:keepNext w:val="0"/>
+        <w:keepLines w:val="0"/>
+        <w:widowControl w:val="0"/>
+        <w:pBdr>
+          <w:top w:val="nil"/>
+          <w:left w:val="nil"/>
+          <w:bottom w:val="nil"/>
+          <w:right w:val="nil"/>
+          <w:between w:val="nil"/>
+        </w:pBdr>
       </w:pPr>
       <w:r>
         <w:rPr>
@@ -51,63 +1650,6 @@
       </w:r>
       <w:r>
         <w:t xml:space="preserve"> </w:t>
-      </w:r>
-    </w:p>
-    <w:p>
-      <w:pPr>
-        <w:widowControl w:val="0"/>
-        <w:pBdr>
-          <w:top w:val="nil"/>
-          <w:left w:val="nil"/>
-          <w:bottom w:val="nil"/>
-          <w:right w:val="nil"/>
-          <w:between w:val="nil"/>
-        </w:pBdr>
-      </w:pPr>
-    </w:p>
-    <w:p>
-      <w:pPr>
-        <w:widowControl w:val="0"/>
-        <w:pBdr>
-          <w:top w:val="nil"/>
-          <w:left w:val="nil"/>
-          <w:bottom w:val="nil"/>
-          <w:right w:val="nil"/>
-          <w:between w:val="nil"/>
-        </w:pBdr>
-      </w:pPr>
-      <w:r>
-        <w:t>Date: 12/18/2019</w:t>
-      </w:r>
-    </w:p>
-    <w:p>
-      <w:pPr>
-        <w:widowControl w:val="0"/>
-        <w:pBdr>
-          <w:top w:val="nil"/>
-          <w:left w:val="nil"/>
-          <w:bottom w:val="nil"/>
-          <w:right w:val="nil"/>
-          <w:between w:val="nil"/>
-        </w:pBdr>
-      </w:pPr>
-      <w:r>
-        <w:t>Author: Gerald Arocena</w:t>
-      </w:r>
-    </w:p>
-    <w:p>
-      <w:pPr>
-        <w:widowControl w:val="0"/>
-        <w:pBdr>
-          <w:top w:val="nil"/>
-          <w:left w:val="nil"/>
-          <w:bottom w:val="nil"/>
-          <w:right w:val="nil"/>
-          <w:between w:val="nil"/>
-        </w:pBdr>
-      </w:pPr>
-      <w:r>
-        <w:t>Reviewer(s): Krithika Sundararajan</w:t>
       </w:r>
     </w:p>
     <w:p>
@@ -854,7 +2396,19 @@
         <w:rPr>
           <w:iCs/>
         </w:rPr>
-        <w:t xml:space="preserve">he Interplanetary File System (IPFS) must be used </w:t>
+        <w:t>he Inter</w:t>
+      </w:r>
+      <w:r>
+        <w:rPr>
+          <w:iCs/>
+        </w:rPr>
+        <w:t>P</w:t>
+      </w:r>
+      <w:r>
+        <w:rPr>
+          <w:iCs/>
+        </w:rPr>
+        <w:t xml:space="preserve">lanetary File System (IPFS) must be used </w:t>
       </w:r>
       <w:r>
         <w:rPr>
@@ -1416,8 +2970,8 @@
           <w:between w:val="nil"/>
         </w:pBdr>
       </w:pPr>
-      <w:bookmarkStart w:id="0" w:name="_nfl3lqsqfs7d" w:colFirst="0" w:colLast="0"/>
-      <w:bookmarkEnd w:id="0"/>
+      <w:bookmarkStart w:id="2" w:name="_nfl3lqsqfs7d" w:colFirst="0" w:colLast="0"/>
+      <w:bookmarkEnd w:id="2"/>
     </w:p>
     <w:p>
       <w:pPr>
@@ -2263,8 +3817,8 @@
           <w:between w:val="nil"/>
         </w:pBdr>
       </w:pPr>
-      <w:bookmarkStart w:id="1" w:name="_4h5x1e9p1db4" w:colFirst="0" w:colLast="0"/>
-      <w:bookmarkEnd w:id="1"/>
+      <w:bookmarkStart w:id="3" w:name="_4h5x1e9p1db4" w:colFirst="0" w:colLast="0"/>
+      <w:bookmarkEnd w:id="3"/>
       <w:r>
         <w:lastRenderedPageBreak/>
         <w:t>Use Cases</w:t>
@@ -3468,8 +5022,8 @@
           <w:between w:val="nil"/>
         </w:pBdr>
       </w:pPr>
-      <w:bookmarkStart w:id="2" w:name="_ivxrkm9wdcoy" w:colFirst="0" w:colLast="0"/>
-      <w:bookmarkEnd w:id="2"/>
+      <w:bookmarkStart w:id="4" w:name="_ivxrkm9wdcoy" w:colFirst="0" w:colLast="0"/>
+      <w:bookmarkEnd w:id="4"/>
       <w:r>
         <w:t>Implementation</w:t>
       </w:r>
@@ -3581,8 +5135,8 @@
           <w:between w:val="nil"/>
         </w:pBdr>
       </w:pPr>
-      <w:bookmarkStart w:id="3" w:name="_ixo44lq6h25r" w:colFirst="0" w:colLast="0"/>
-      <w:bookmarkEnd w:id="3"/>
+      <w:bookmarkStart w:id="5" w:name="_ixo44lq6h25r" w:colFirst="0" w:colLast="0"/>
+      <w:bookmarkEnd w:id="5"/>
       <w:r>
         <w:t>Class Diagram</w:t>
       </w:r>
@@ -3794,16 +5348,16 @@
         </w:pBdr>
       </w:pPr>
       <w:r>
-        <w:rPr>
-          <w:highlight w:val="yellow"/>
-        </w:rPr>
         <w:t>Caption</w:t>
       </w:r>
       <w:r>
         <w:t xml:space="preserve">: </w:t>
       </w:r>
       <w:r>
-        <w:t xml:space="preserve">Class diagram for </w:t>
+        <w:t>The c</w:t>
+      </w:r>
+      <w:r>
+        <w:t xml:space="preserve">lass diagram for </w:t>
       </w:r>
       <w:r>
         <w:t xml:space="preserve">the Resource </w:t>
@@ -3815,7 +5369,10 @@
         <w:t>.</w:t>
       </w:r>
       <w:r>
-        <w:t xml:space="preserve"> … The pink notes …</w:t>
+        <w:t xml:space="preserve"> The pink note</w:t>
+      </w:r>
+      <w:r>
+        <w:t>s indicate where the Composite, Visitor, Singleton, and Façade design patterns are being implemented.</w:t>
       </w:r>
     </w:p>
     <w:p>
@@ -3832,8 +5389,8 @@
           <w:between w:val="nil"/>
         </w:pBdr>
       </w:pPr>
-      <w:bookmarkStart w:id="4" w:name="_jd4hxbond2m3" w:colFirst="0" w:colLast="0"/>
-      <w:bookmarkEnd w:id="4"/>
+      <w:bookmarkStart w:id="6" w:name="_jd4hxbond2m3" w:colFirst="0" w:colLast="0"/>
+      <w:bookmarkEnd w:id="6"/>
       <w:r>
         <w:t>Class Dictionary</w:t>
       </w:r>
@@ -3915,8 +5472,8 @@
           <w:iCs/>
         </w:rPr>
       </w:pPr>
-      <w:bookmarkStart w:id="5" w:name="_armbir79t2zc" w:colFirst="0" w:colLast="0"/>
-      <w:bookmarkEnd w:id="5"/>
+      <w:bookmarkStart w:id="7" w:name="_armbir79t2zc" w:colFirst="0" w:colLast="0"/>
+      <w:bookmarkEnd w:id="7"/>
       <w:r>
         <w:rPr>
           <w:iCs/>
@@ -4157,6 +5714,7 @@
               <w:rPr>
                 <w:b/>
               </w:rPr>
+              <w:lastRenderedPageBreak/>
               <w:t>Method Name</w:t>
             </w:r>
           </w:p>
@@ -4255,7 +5813,6 @@
               <w:spacing w:line="240" w:lineRule="auto"/>
             </w:pPr>
             <w:r>
-              <w:lastRenderedPageBreak/>
               <w:t>definePerson</w:t>
             </w:r>
           </w:p>
@@ -5288,6 +6845,7 @@
               <w:spacing w:line="240" w:lineRule="auto"/>
             </w:pPr>
             <w:r>
+              <w:lastRenderedPageBreak/>
               <w:t>buyResource</w:t>
             </w:r>
           </w:p>
@@ -5319,11 +6877,7 @@
               <w:t>(</w:t>
             </w:r>
             <w:r>
-              <w:t xml:space="preserve">resourceName : string, amount : int, authTokenTuple : </w:t>
-            </w:r>
-            <w:r>
-              <w:lastRenderedPageBreak/>
-              <w:t>AuthTokenTuple</w:t>
+              <w:t>resourceName : string, amount : int, authTokenTuple : AuthTokenTuple</w:t>
             </w:r>
             <w:r>
               <w:t>) :</w:t>
@@ -5357,7 +6911,6 @@
               <w:spacing w:line="240" w:lineRule="auto"/>
             </w:pPr>
             <w:r>
-              <w:lastRenderedPageBreak/>
               <w:t xml:space="preserve">Buys a resource using the </w:t>
             </w:r>
             <w:r>
@@ -6468,7 +8021,11 @@
               <w:t>) :</w:t>
             </w:r>
             <w:r>
-              <w:t xml:space="preserve"> map&lt;resourceId, Integer&gt;</w:t>
+              <w:t xml:space="preserve"> </w:t>
+            </w:r>
+            <w:r>
+              <w:lastRenderedPageBreak/>
+              <w:t>map&lt;resourceId, Integer&gt;</w:t>
             </w:r>
           </w:p>
         </w:tc>
@@ -6496,6 +8053,7 @@
               <w:spacing w:line="240" w:lineRule="auto"/>
             </w:pPr>
             <w:r>
+              <w:lastRenderedPageBreak/>
               <w:t>Returns the resource-to-price mappings for the resource</w:t>
             </w:r>
             <w:r>
@@ -6532,7 +8090,6 @@
               <w:spacing w:line="240" w:lineRule="auto"/>
             </w:pPr>
             <w:r>
-              <w:lastRenderedPageBreak/>
               <w:t>get</w:t>
             </w:r>
             <w:r>
@@ -6642,8 +8199,8 @@
           <w:iCs/>
         </w:rPr>
       </w:pPr>
-      <w:bookmarkStart w:id="6" w:name="_dyo00y5uqgs7" w:colFirst="0" w:colLast="0"/>
-      <w:bookmarkEnd w:id="6"/>
+      <w:bookmarkStart w:id="8" w:name="_dyo00y5uqgs7" w:colFirst="0" w:colLast="0"/>
+      <w:bookmarkEnd w:id="8"/>
       <w:r>
         <w:rPr>
           <w:iCs/>
@@ -7858,7 +9415,11 @@
               <w:spacing w:line="240" w:lineRule="auto"/>
             </w:pPr>
             <w:r>
-              <w:t>map&lt;spaceshipId, Spaceship&gt;</w:t>
+              <w:t xml:space="preserve">map&lt;spaceshipId, </w:t>
+            </w:r>
+            <w:r>
+              <w:lastRenderedPageBreak/>
+              <w:t>Spaceship&gt;</w:t>
             </w:r>
           </w:p>
         </w:tc>
@@ -7886,6 +9447,7 @@
               <w:spacing w:line="240" w:lineRule="auto"/>
             </w:pPr>
             <w:r>
+              <w:lastRenderedPageBreak/>
               <w:t>The spaceships used by the ISTS.</w:t>
             </w:r>
           </w:p>
@@ -7916,7 +9478,6 @@
               <w:spacing w:line="240" w:lineRule="auto"/>
             </w:pPr>
             <w:r>
-              <w:lastRenderedPageBreak/>
               <w:t>communicationSystem</w:t>
             </w:r>
           </w:p>
@@ -9155,6 +10716,7 @@
               <w:spacing w:line="240" w:lineRule="auto"/>
             </w:pPr>
             <w:r>
+              <w:lastRenderedPageBreak/>
               <w:t>event</w:t>
             </w:r>
           </w:p>
@@ -9183,11 +10745,7 @@
               <w:spacing w:line="240" w:lineRule="auto"/>
             </w:pPr>
             <w:r>
-              <w:t xml:space="preserve">(perceivedEvent : string) : </w:t>
-            </w:r>
-            <w:r>
-              <w:lastRenderedPageBreak/>
-              <w:t>string[]</w:t>
+              <w:t>(perceivedEvent : string) : string[]</w:t>
             </w:r>
           </w:p>
         </w:tc>
@@ -9215,12 +10773,7 @@
               <w:spacing w:line="240" w:lineRule="auto"/>
             </w:pPr>
             <w:r>
-              <w:lastRenderedPageBreak/>
-              <w:t xml:space="preserve">An event perceived or happening to the </w:t>
-            </w:r>
-            <w:r>
-              <w:lastRenderedPageBreak/>
-              <w:t>spaceship.</w:t>
+              <w:t>An event perceived or happening to the spaceship.</w:t>
             </w:r>
           </w:p>
         </w:tc>
@@ -9250,7 +10803,6 @@
               <w:spacing w:line="240" w:lineRule="auto"/>
             </w:pPr>
             <w:r>
-              <w:lastRenderedPageBreak/>
               <w:t>addFuel</w:t>
             </w:r>
           </w:p>
@@ -10466,6 +12018,7 @@
               <w:rPr>
                 <w:b/>
               </w:rPr>
+              <w:lastRenderedPageBreak/>
               <w:t>Property Name</w:t>
             </w:r>
           </w:p>
@@ -10564,7 +12117,6 @@
               <w:spacing w:line="240" w:lineRule="auto"/>
             </w:pPr>
             <w:r>
-              <w:lastRenderedPageBreak/>
               <w:t>id</w:t>
             </w:r>
           </w:p>
@@ -12302,7 +13854,6 @@
         <w:rPr>
           <w:iCs/>
         </w:rPr>
-        <w:lastRenderedPageBreak/>
         <w:t>Cargo</w:t>
       </w:r>
     </w:p>
@@ -13451,7 +15002,6 @@
         <w:rPr>
           <w:iCs/>
         </w:rPr>
-        <w:lastRenderedPageBreak/>
         <w:t xml:space="preserve">implements </w:t>
       </w:r>
       <w:r>
@@ -14854,7 +16404,11 @@
               <w:t xml:space="preserve">The team type. Types can be </w:t>
             </w:r>
             <w:r>
-              <w:t xml:space="preserve">operations, flight crew, passenger, </w:t>
+              <w:t xml:space="preserve">operations, </w:t>
+            </w:r>
+            <w:r>
+              <w:lastRenderedPageBreak/>
+              <w:t xml:space="preserve">flight crew, passenger, </w:t>
             </w:r>
             <w:r>
               <w:t xml:space="preserve">or </w:t>
@@ -14954,7 +16508,6 @@
               <w:rPr>
                 <w:b/>
               </w:rPr>
-              <w:lastRenderedPageBreak/>
               <w:t>Association Name</w:t>
             </w:r>
           </w:p>
@@ -16453,7 +18006,6 @@
               <w:spacing w:line="240" w:lineRule="auto"/>
             </w:pPr>
             <w:r>
-              <w:lastRenderedPageBreak/>
               <w:t>baseLevel</w:t>
             </w:r>
           </w:p>
@@ -17771,6 +19323,7 @@
           <w:b/>
           <w:i/>
         </w:rPr>
+        <w:lastRenderedPageBreak/>
         <w:t>Properties</w:t>
       </w:r>
     </w:p>
@@ -17922,7 +19475,6 @@
               <w:spacing w:line="240" w:lineRule="auto"/>
             </w:pPr>
             <w:r>
-              <w:lastRenderedPageBreak/>
               <w:t>typeId</w:t>
             </w:r>
           </w:p>
@@ -19243,6 +20795,7 @@
               <w:spacing w:line="240" w:lineRule="auto"/>
             </w:pPr>
             <w:r>
+              <w:lastRenderedPageBreak/>
               <w:t>status</w:t>
             </w:r>
           </w:p>
@@ -19341,7 +20894,6 @@
               <w:spacing w:line="240" w:lineRule="auto"/>
             </w:pPr>
             <w:r>
-              <w:lastRenderedPageBreak/>
               <w:t>upTime</w:t>
             </w:r>
           </w:p>
@@ -20492,8 +22044,8 @@
           <w:between w:val="nil"/>
         </w:pBdr>
       </w:pPr>
-      <w:bookmarkStart w:id="7" w:name="_optw7aost9oe" w:colFirst="0" w:colLast="0"/>
-      <w:bookmarkEnd w:id="7"/>
+      <w:bookmarkStart w:id="9" w:name="_optw7aost9oe" w:colFirst="0" w:colLast="0"/>
+      <w:bookmarkEnd w:id="9"/>
       <w:r>
         <w:t>Implementation Details</w:t>
       </w:r>
@@ -20531,6 +22083,7 @@
         <w:rPr>
           <w:iCs/>
         </w:rPr>
+        <w:lastRenderedPageBreak/>
         <w:t xml:space="preserve">The Resource </w:t>
       </w:r>
       <w:r>
@@ -20585,14 +22138,7 @@
         <w:rPr>
           <w:iCs/>
         </w:rPr>
-        <w:t xml:space="preserve">other </w:t>
-      </w:r>
-      <w:r>
-        <w:rPr>
-          <w:iCs/>
-        </w:rPr>
-        <w:lastRenderedPageBreak/>
-        <w:t>components can</w:t>
+        <w:t>other components can</w:t>
       </w:r>
       <w:r>
         <w:rPr>
@@ -20819,8 +22365,8 @@
           <w:between w:val="nil"/>
         </w:pBdr>
       </w:pPr>
-      <w:bookmarkStart w:id="8" w:name="_arb4y2e5dv9o" w:colFirst="0" w:colLast="0"/>
-      <w:bookmarkEnd w:id="8"/>
+      <w:bookmarkStart w:id="10" w:name="_arb4y2e5dv9o" w:colFirst="0" w:colLast="0"/>
+      <w:bookmarkEnd w:id="10"/>
       <w:r>
         <w:t>Exception Handling</w:t>
       </w:r>
@@ -20839,8 +22385,8 @@
           <w:iCs/>
         </w:rPr>
       </w:pPr>
-      <w:bookmarkStart w:id="9" w:name="_jl42ber7yz87" w:colFirst="0" w:colLast="0"/>
-      <w:bookmarkEnd w:id="9"/>
+      <w:bookmarkStart w:id="11" w:name="_jl42ber7yz87" w:colFirst="0" w:colLast="0"/>
+      <w:bookmarkEnd w:id="11"/>
     </w:p>
     <w:p>
       <w:pPr>
@@ -21148,8 +22694,8 @@
           <w:between w:val="nil"/>
         </w:pBdr>
       </w:pPr>
-      <w:bookmarkStart w:id="10" w:name="_8h9zlvxe89as" w:colFirst="0" w:colLast="0"/>
-      <w:bookmarkEnd w:id="10"/>
+      <w:bookmarkStart w:id="12" w:name="_8h9zlvxe89as" w:colFirst="0" w:colLast="0"/>
+      <w:bookmarkEnd w:id="12"/>
       <w:r>
         <w:t>Risks</w:t>
       </w:r>
@@ -21373,6 +22919,7 @@
         <w:rPr>
           <w:iCs/>
         </w:rPr>
+        <w:lastRenderedPageBreak/>
         <w:t>Also, t</w:t>
       </w:r>
       <w:r>
@@ -21385,14 +22932,7 @@
         <w:rPr>
           <w:iCs/>
         </w:rPr>
-        <w:t xml:space="preserve"> Functionality should be </w:t>
-      </w:r>
-      <w:r>
-        <w:rPr>
-          <w:iCs/>
-        </w:rPr>
-        <w:lastRenderedPageBreak/>
-        <w:t>implemented to correct this.</w:t>
+        <w:t xml:space="preserve"> Functionality should be implemented to correct this.</w:t>
       </w:r>
     </w:p>
     <w:p>
@@ -22255,7 +23795,14 @@
         <w:rPr>
           <w:iCs/>
         </w:rPr>
-        <w:t xml:space="preserve"> the proper </w:t>
+        <w:t xml:space="preserve"> </w:t>
+      </w:r>
+      <w:r>
+        <w:rPr>
+          <w:iCs/>
+        </w:rPr>
+        <w:lastRenderedPageBreak/>
+        <w:t xml:space="preserve">the proper </w:t>
       </w:r>
       <w:r>
         <w:rPr>
@@ -22321,14 +23868,7 @@
         <w:rPr>
           <w:iCs/>
         </w:rPr>
-        <w:t xml:space="preserve">the system </w:t>
-      </w:r>
-      <w:r>
-        <w:rPr>
-          <w:iCs/>
-        </w:rPr>
-        <w:lastRenderedPageBreak/>
-        <w:t xml:space="preserve">should ensure that </w:t>
+        <w:t xml:space="preserve">the system should ensure that </w:t>
       </w:r>
       <w:r>
         <w:rPr>
@@ -24806,7 +26346,19 @@
         <w:rPr>
           <w:iCs/>
         </w:rPr>
-        <w:t xml:space="preserve"> class diagram defines the </w:t>
+        <w:t xml:space="preserve"> </w:t>
+      </w:r>
+      <w:r>
+        <w:rPr>
+          <w:iCs/>
+        </w:rPr>
+        <w:t xml:space="preserve">API and </w:t>
+      </w:r>
+      <w:r>
+        <w:rPr>
+          <w:iCs/>
+        </w:rPr>
+        <w:t xml:space="preserve">class diagram defines the </w:t>
       </w:r>
       <w:r>
         <w:rPr>
@@ -24873,6 +26425,60 @@
           <w:iCs/>
         </w:rPr>
         <w:t>.</w:t>
+      </w:r>
+      <w:r>
+        <w:rPr>
+          <w:iCs/>
+        </w:rPr>
+        <w:t xml:space="preserve"> </w:t>
+      </w:r>
+      <w:r>
+        <w:rPr>
+          <w:iCs/>
+        </w:rPr>
+        <w:t xml:space="preserve">The </w:t>
+      </w:r>
+      <w:r>
+        <w:rPr>
+          <w:iCs/>
+        </w:rPr>
+        <w:t>CustomerService</w:t>
+      </w:r>
+      <w:r>
+        <w:rPr>
+          <w:iCs/>
+        </w:rPr>
+        <w:t xml:space="preserve"> interface</w:t>
+      </w:r>
+      <w:r>
+        <w:rPr>
+          <w:iCs/>
+        </w:rPr>
+        <w:t xml:space="preserve"> prefaces the class diagram with its complete list of methods in order to save space</w:t>
+      </w:r>
+      <w:r>
+        <w:rPr>
+          <w:iCs/>
+        </w:rPr>
+        <w:t xml:space="preserve"> on the page</w:t>
+      </w:r>
+      <w:r>
+        <w:rPr>
+          <w:iCs/>
+        </w:rPr>
+        <w:t xml:space="preserve"> and for legibility</w:t>
+      </w:r>
+      <w:r>
+        <w:rPr>
+          <w:iCs/>
+        </w:rPr>
+        <w:t>. In the class diagram that follows it, the methods of the interface are left out.</w:t>
+      </w:r>
+      <w:r>
+        <w:rPr>
+          <w:iCs/>
+        </w:rPr>
+        <w:t xml:space="preserve"> </w:t>
       </w:r>
     </w:p>
     <w:p>
@@ -24969,7 +26575,6 @@
       <w:r>
         <w:rPr>
           <w:iCs/>
-          <w:highlight w:val="yellow"/>
         </w:rPr>
         <w:t>Caption</w:t>
       </w:r>
@@ -24977,7 +26582,25 @@
         <w:rPr>
           <w:iCs/>
         </w:rPr>
-        <w:t>: Interface for the Customer service…</w:t>
+        <w:t>: Interface for the Customer servic</w:t>
+      </w:r>
+      <w:r>
+        <w:rPr>
+          <w:iCs/>
+        </w:rPr>
+        <w:t>e; the API that is implemented</w:t>
+      </w:r>
+      <w:r>
+        <w:rPr>
+          <w:iCs/>
+        </w:rPr>
+        <w:t xml:space="preserve"> and exposed</w:t>
+      </w:r>
+      <w:r>
+        <w:rPr>
+          <w:iCs/>
+        </w:rPr>
+        <w:t xml:space="preserve"> publicly.</w:t>
       </w:r>
     </w:p>
     <w:p>
@@ -25055,13 +26678,16 @@
         </w:pBdr>
       </w:pPr>
       <w:r>
-        <w:rPr>
-          <w:highlight w:val="yellow"/>
-        </w:rPr>
         <w:t>Caption</w:t>
       </w:r>
       <w:r>
-        <w:t xml:space="preserve">: Class diagram for the </w:t>
+        <w:t xml:space="preserve">: </w:t>
+      </w:r>
+      <w:r>
+        <w:t>The c</w:t>
+      </w:r>
+      <w:r>
+        <w:t xml:space="preserve">lass diagram for the </w:t>
       </w:r>
       <w:r>
         <w:t>Customer</w:t>
@@ -28126,6 +29752,7 @@
               <w:spacing w:line="240" w:lineRule="auto"/>
             </w:pPr>
             <w:r>
+              <w:lastRenderedPageBreak/>
               <w:t>getVideoRecordings</w:t>
             </w:r>
           </w:p>
@@ -29088,6 +30715,7 @@
               <w:spacing w:line="240" w:lineRule="auto"/>
             </w:pPr>
             <w:r>
+              <w:lastRenderedPageBreak/>
               <w:t>getMissionReports</w:t>
             </w:r>
           </w:p>
@@ -59996,8 +61624,6 @@
           </wp:inline>
         </w:drawing>
       </w:r>
-      <w:bookmarkStart w:id="11" w:name="_GoBack"/>
-      <w:bookmarkEnd w:id="11"/>
     </w:p>
     <w:p>
       <w:pPr>
@@ -62823,7 +64449,7 @@
 </file>
 
 <file path=customXml/itemProps1.xml><?xml version="1.0" encoding="utf-8"?>
-<ds:datastoreItem xmlns:ds="http://schemas.openxmlformats.org/officeDocument/2006/customXml" ds:itemID="{6869F4CA-94C2-4B87-9CDB-DC8A3503EF1F}">
+<ds:datastoreItem xmlns:ds="http://schemas.openxmlformats.org/officeDocument/2006/customXml" ds:itemID="{F9C5BE48-789F-403F-9455-5B52C6AFBF91}">
   <ds:schemaRefs>
     <ds:schemaRef ds:uri="http://schemas.openxmlformats.org/officeDocument/2006/bibliography"/>
   </ds:schemaRefs>

--- a/GeraldArocena-DesignDocument.docx
+++ b/GeraldArocena-DesignDocument.docx
@@ -635,6 +635,9 @@
       <w:r>
         <w:t xml:space="preserve">    Component Diagram</w:t>
       </w:r>
+      <w:r>
+        <w:t>……………………………………………………………………………….</w:t>
+      </w:r>
     </w:p>
     <w:p>
       <w:pPr>
@@ -747,10 +750,214 @@
         </w:pBdr>
       </w:pPr>
       <w:r>
-        <w:t>ISTS Resource Management Service Design Specifications</w:t>
-      </w:r>
-      <w:r>
-        <w:t>…………………………………….</w:t>
+        <w:t>ISTS Resource Management Service Design Specification</w:t>
+      </w:r>
+      <w:r>
+        <w:t>……</w:t>
+      </w:r>
+      <w:r>
+        <w:t>.</w:t>
+      </w:r>
+      <w:r>
+        <w:t>……………………………….</w:t>
+      </w:r>
+    </w:p>
+    <w:p>
+      <w:pPr>
+        <w:widowControl w:val="0"/>
+        <w:pBdr>
+          <w:top w:val="nil"/>
+          <w:left w:val="nil"/>
+          <w:bottom w:val="nil"/>
+          <w:right w:val="nil"/>
+          <w:between w:val="nil"/>
+        </w:pBdr>
+      </w:pPr>
+      <w:r>
+        <w:t xml:space="preserve">    Introduction</w:t>
+      </w:r>
+      <w:r>
+        <w:t>………………………………………………………………………………………….</w:t>
+      </w:r>
+    </w:p>
+    <w:p>
+      <w:pPr>
+        <w:widowControl w:val="0"/>
+        <w:pBdr>
+          <w:top w:val="nil"/>
+          <w:left w:val="nil"/>
+          <w:bottom w:val="nil"/>
+          <w:right w:val="nil"/>
+          <w:between w:val="nil"/>
+        </w:pBdr>
+      </w:pPr>
+      <w:r>
+        <w:t xml:space="preserve">    Overview</w:t>
+      </w:r>
+      <w:r>
+        <w:t>…………………………………………………………………………………………….</w:t>
+      </w:r>
+    </w:p>
+    <w:p>
+      <w:pPr>
+        <w:widowControl w:val="0"/>
+        <w:pBdr>
+          <w:top w:val="nil"/>
+          <w:left w:val="nil"/>
+          <w:bottom w:val="nil"/>
+          <w:right w:val="nil"/>
+          <w:between w:val="nil"/>
+        </w:pBdr>
+      </w:pPr>
+      <w:r>
+        <w:t xml:space="preserve">    Requirements</w:t>
+      </w:r>
+      <w:r>
+        <w:t>……………………………………………………………………………………….</w:t>
+      </w:r>
+    </w:p>
+    <w:p>
+      <w:pPr>
+        <w:widowControl w:val="0"/>
+        <w:pBdr>
+          <w:top w:val="nil"/>
+          <w:left w:val="nil"/>
+          <w:bottom w:val="nil"/>
+          <w:right w:val="nil"/>
+          <w:between w:val="nil"/>
+        </w:pBdr>
+      </w:pPr>
+      <w:r>
+        <w:t xml:space="preserve">    Use Cases</w:t>
+      </w:r>
+      <w:r>
+        <w:t>…………………………………………………………………………………………..</w:t>
+      </w:r>
+    </w:p>
+    <w:p>
+      <w:pPr>
+        <w:widowControl w:val="0"/>
+        <w:pBdr>
+          <w:top w:val="nil"/>
+          <w:left w:val="nil"/>
+          <w:bottom w:val="nil"/>
+          <w:right w:val="nil"/>
+          <w:between w:val="nil"/>
+        </w:pBdr>
+      </w:pPr>
+      <w:r>
+        <w:t xml:space="preserve">    Implementation</w:t>
+      </w:r>
+      <w:r>
+        <w:t>……………………………………………………………………………………..</w:t>
+      </w:r>
+    </w:p>
+    <w:p>
+      <w:pPr>
+        <w:widowControl w:val="0"/>
+        <w:pBdr>
+          <w:top w:val="nil"/>
+          <w:left w:val="nil"/>
+          <w:bottom w:val="nil"/>
+          <w:right w:val="nil"/>
+          <w:between w:val="nil"/>
+        </w:pBdr>
+      </w:pPr>
+      <w:r>
+        <w:t xml:space="preserve">        Class Diagram</w:t>
+      </w:r>
+      <w:r>
+        <w:t>…………………………………………………………………………………...</w:t>
+      </w:r>
+    </w:p>
+    <w:p>
+      <w:pPr>
+        <w:widowControl w:val="0"/>
+        <w:pBdr>
+          <w:top w:val="nil"/>
+          <w:left w:val="nil"/>
+          <w:bottom w:val="nil"/>
+          <w:right w:val="nil"/>
+          <w:between w:val="nil"/>
+        </w:pBdr>
+      </w:pPr>
+      <w:r>
+        <w:t xml:space="preserve">        Class Dictionary</w:t>
+      </w:r>
+      <w:r>
+        <w:t>…………………………………………………………………………………</w:t>
+      </w:r>
+    </w:p>
+    <w:p>
+      <w:pPr>
+        <w:widowControl w:val="0"/>
+        <w:pBdr>
+          <w:top w:val="nil"/>
+          <w:left w:val="nil"/>
+          <w:bottom w:val="nil"/>
+          <w:right w:val="nil"/>
+          <w:between w:val="nil"/>
+        </w:pBdr>
+      </w:pPr>
+      <w:r>
+        <w:t xml:space="preserve">    Implementation Details</w:t>
+      </w:r>
+      <w:r>
+        <w:t>……………………………………………………………………………</w:t>
+      </w:r>
+    </w:p>
+    <w:p>
+      <w:pPr>
+        <w:widowControl w:val="0"/>
+        <w:pBdr>
+          <w:top w:val="nil"/>
+          <w:left w:val="nil"/>
+          <w:bottom w:val="nil"/>
+          <w:right w:val="nil"/>
+          <w:between w:val="nil"/>
+        </w:pBdr>
+      </w:pPr>
+      <w:r>
+        <w:t xml:space="preserve">    Exception Handling</w:t>
+      </w:r>
+      <w:r>
+        <w:t>………………………………………………………………………………..</w:t>
+      </w:r>
+    </w:p>
+    <w:p>
+      <w:pPr>
+        <w:widowControl w:val="0"/>
+        <w:pBdr>
+          <w:top w:val="nil"/>
+          <w:left w:val="nil"/>
+          <w:bottom w:val="nil"/>
+          <w:right w:val="nil"/>
+          <w:between w:val="nil"/>
+        </w:pBdr>
+      </w:pPr>
+      <w:r>
+        <w:t xml:space="preserve">    Test</w:t>
+      </w:r>
+      <w:r>
+        <w:t>………………………………………………………………………………………………….</w:t>
+      </w:r>
+    </w:p>
+    <w:p>
+      <w:pPr>
+        <w:widowControl w:val="0"/>
+        <w:pBdr>
+          <w:top w:val="nil"/>
+          <w:left w:val="nil"/>
+          <w:bottom w:val="nil"/>
+          <w:right w:val="nil"/>
+          <w:between w:val="nil"/>
+        </w:pBdr>
+      </w:pPr>
+      <w:r>
+        <w:t xml:space="preserve">    Risks</w:t>
+      </w:r>
+      <w:r>
+        <w:t>…………………………………………………………………………………………………</w:t>
       </w:r>
     </w:p>
     <w:p>
@@ -768,208 +975,337 @@
         <w:t xml:space="preserve">    </w:t>
       </w:r>
       <w:r>
-        <w:t>Introduction</w:t>
-      </w:r>
-    </w:p>
-    <w:p>
-      <w:pPr>
-        <w:widowControl w:val="0"/>
-        <w:pBdr>
-          <w:top w:val="nil"/>
-          <w:left w:val="nil"/>
-          <w:bottom w:val="nil"/>
-          <w:right w:val="nil"/>
-          <w:between w:val="nil"/>
-        </w:pBdr>
-      </w:pPr>
-      <w:r>
-        <w:t xml:space="preserve">  </w:t>
+        <w:t>Abstractness and Instability Metrics</w:t>
+      </w:r>
+      <w:r>
+        <w:t>……………………………………………………………..</w:t>
+      </w:r>
+    </w:p>
+    <w:p>
+      <w:pPr>
+        <w:widowControl w:val="0"/>
+        <w:pBdr>
+          <w:top w:val="nil"/>
+          <w:left w:val="nil"/>
+          <w:bottom w:val="nil"/>
+          <w:right w:val="nil"/>
+          <w:between w:val="nil"/>
+        </w:pBdr>
+      </w:pPr>
+      <w:r>
+        <w:t xml:space="preserve">    GUI</w:t>
+      </w:r>
+      <w:r>
+        <w:t>…………………………………………………………………………………………………..</w:t>
+      </w:r>
+    </w:p>
+    <w:p>
+      <w:pPr>
+        <w:widowControl w:val="0"/>
+        <w:pBdr>
+          <w:top w:val="nil"/>
+          <w:left w:val="nil"/>
+          <w:bottom w:val="nil"/>
+          <w:right w:val="nil"/>
+          <w:between w:val="nil"/>
+        </w:pBdr>
+      </w:pPr>
+    </w:p>
+    <w:p>
+      <w:pPr>
+        <w:widowControl w:val="0"/>
+        <w:pBdr>
+          <w:top w:val="nil"/>
+          <w:left w:val="nil"/>
+          <w:bottom w:val="nil"/>
+          <w:right w:val="nil"/>
+          <w:between w:val="nil"/>
+        </w:pBdr>
+      </w:pPr>
+      <w:r>
+        <w:t>ISTS Customer Service Design Specification</w:t>
+      </w:r>
+      <w:r>
+        <w:t>……</w:t>
+      </w:r>
+      <w:r>
+        <w:t>.</w:t>
+      </w:r>
+      <w:r>
+        <w:t>……………………………………………….</w:t>
       </w:r>
       <w:r>
         <w:t xml:space="preserve"> </w:t>
       </w:r>
-      <w:r>
-        <w:t xml:space="preserve"> Overview</w:t>
-      </w:r>
-    </w:p>
-    <w:p>
-      <w:pPr>
-        <w:widowControl w:val="0"/>
-        <w:pBdr>
-          <w:top w:val="nil"/>
-          <w:left w:val="nil"/>
-          <w:bottom w:val="nil"/>
-          <w:right w:val="nil"/>
-          <w:between w:val="nil"/>
-        </w:pBdr>
-      </w:pPr>
-      <w:r>
-        <w:t xml:space="preserve">  </w:t>
+    </w:p>
+    <w:p>
+      <w:pPr>
+        <w:widowControl w:val="0"/>
+        <w:pBdr>
+          <w:top w:val="nil"/>
+          <w:left w:val="nil"/>
+          <w:bottom w:val="nil"/>
+          <w:right w:val="nil"/>
+          <w:between w:val="nil"/>
+        </w:pBdr>
+      </w:pPr>
+      <w:r>
+        <w:t xml:space="preserve">    </w:t>
+      </w:r>
+      <w:r>
+        <w:t>Introduction………………………………………………………………………………………….</w:t>
       </w:r>
       <w:r>
         <w:t xml:space="preserve"> </w:t>
       </w:r>
-      <w:r>
-        <w:t xml:space="preserve"> Requirements</w:t>
-      </w:r>
-    </w:p>
-    <w:p>
-      <w:pPr>
-        <w:widowControl w:val="0"/>
-        <w:pBdr>
-          <w:top w:val="nil"/>
-          <w:left w:val="nil"/>
-          <w:bottom w:val="nil"/>
-          <w:right w:val="nil"/>
-          <w:between w:val="nil"/>
-        </w:pBdr>
-      </w:pPr>
-      <w:r>
-        <w:t xml:space="preserve">  </w:t>
+    </w:p>
+    <w:p>
+      <w:pPr>
+        <w:widowControl w:val="0"/>
+        <w:pBdr>
+          <w:top w:val="nil"/>
+          <w:left w:val="nil"/>
+          <w:bottom w:val="nil"/>
+          <w:right w:val="nil"/>
+          <w:between w:val="nil"/>
+        </w:pBdr>
+      </w:pPr>
+      <w:r>
+        <w:t xml:space="preserve">    Overview…………………………………………………………………………………………….</w:t>
       </w:r>
       <w:r>
         <w:t xml:space="preserve"> </w:t>
       </w:r>
-      <w:r>
-        <w:t xml:space="preserve"> Use Cases</w:t>
-      </w:r>
-    </w:p>
-    <w:p>
-      <w:pPr>
-        <w:widowControl w:val="0"/>
-        <w:pBdr>
-          <w:top w:val="nil"/>
-          <w:left w:val="nil"/>
-          <w:bottom w:val="nil"/>
-          <w:right w:val="nil"/>
-          <w:between w:val="nil"/>
-        </w:pBdr>
-      </w:pPr>
-      <w:r>
-        <w:t xml:space="preserve">    Implementation</w:t>
-      </w:r>
-    </w:p>
-    <w:p>
-      <w:pPr>
-        <w:widowControl w:val="0"/>
-        <w:pBdr>
-          <w:top w:val="nil"/>
-          <w:left w:val="nil"/>
-          <w:bottom w:val="nil"/>
-          <w:right w:val="nil"/>
-          <w:between w:val="nil"/>
-        </w:pBdr>
-      </w:pPr>
-      <w:r>
-        <w:t xml:space="preserve">        Class Diagram</w:t>
-      </w:r>
-    </w:p>
-    <w:p>
-      <w:pPr>
-        <w:widowControl w:val="0"/>
-        <w:pBdr>
-          <w:top w:val="nil"/>
-          <w:left w:val="nil"/>
-          <w:bottom w:val="nil"/>
-          <w:right w:val="nil"/>
-          <w:between w:val="nil"/>
-        </w:pBdr>
-      </w:pPr>
-      <w:r>
-        <w:t xml:space="preserve">        Class Dictionary</w:t>
-      </w:r>
-    </w:p>
-    <w:p>
-      <w:pPr>
-        <w:widowControl w:val="0"/>
-        <w:pBdr>
-          <w:top w:val="nil"/>
-          <w:left w:val="nil"/>
-          <w:bottom w:val="nil"/>
-          <w:right w:val="nil"/>
-          <w:between w:val="nil"/>
-        </w:pBdr>
-      </w:pPr>
-      <w:r>
-        <w:t xml:space="preserve">   </w:t>
+    </w:p>
+    <w:p>
+      <w:pPr>
+        <w:widowControl w:val="0"/>
+        <w:pBdr>
+          <w:top w:val="nil"/>
+          <w:left w:val="nil"/>
+          <w:bottom w:val="nil"/>
+          <w:right w:val="nil"/>
+          <w:between w:val="nil"/>
+        </w:pBdr>
+      </w:pPr>
+      <w:r>
+        <w:t xml:space="preserve">    Requirements……………………………………………………………………………………….</w:t>
       </w:r>
       <w:r>
         <w:t xml:space="preserve"> </w:t>
       </w:r>
-      <w:r>
-        <w:t>Implementation Details</w:t>
-      </w:r>
-    </w:p>
-    <w:p>
-      <w:pPr>
-        <w:widowControl w:val="0"/>
-        <w:pBdr>
-          <w:top w:val="nil"/>
-          <w:left w:val="nil"/>
-          <w:bottom w:val="nil"/>
-          <w:right w:val="nil"/>
-          <w:between w:val="nil"/>
-        </w:pBdr>
-      </w:pPr>
-      <w:r>
-        <w:t xml:space="preserve">    Exception Handling</w:t>
-      </w:r>
-    </w:p>
-    <w:p>
-      <w:pPr>
-        <w:widowControl w:val="0"/>
-        <w:pBdr>
-          <w:top w:val="nil"/>
-          <w:left w:val="nil"/>
-          <w:bottom w:val="nil"/>
-          <w:right w:val="nil"/>
-          <w:between w:val="nil"/>
-        </w:pBdr>
-      </w:pPr>
-      <w:r>
-        <w:t xml:space="preserve">    Test</w:t>
-      </w:r>
-    </w:p>
-    <w:p>
-      <w:pPr>
-        <w:widowControl w:val="0"/>
-        <w:pBdr>
-          <w:top w:val="nil"/>
-          <w:left w:val="nil"/>
-          <w:bottom w:val="nil"/>
-          <w:right w:val="nil"/>
-          <w:between w:val="nil"/>
-        </w:pBdr>
-      </w:pPr>
-      <w:r>
-        <w:t xml:space="preserve">    Risks</w:t>
-      </w:r>
-    </w:p>
-    <w:p>
-      <w:pPr>
-        <w:widowControl w:val="0"/>
-        <w:pBdr>
-          <w:top w:val="nil"/>
-          <w:left w:val="nil"/>
-          <w:bottom w:val="nil"/>
-          <w:right w:val="nil"/>
-          <w:between w:val="nil"/>
-        </w:pBdr>
-      </w:pPr>
-    </w:p>
-    <w:p>
-      <w:pPr>
-        <w:widowControl w:val="0"/>
-        <w:pBdr>
-          <w:top w:val="nil"/>
-          <w:left w:val="nil"/>
-          <w:bottom w:val="nil"/>
-          <w:right w:val="nil"/>
-          <w:between w:val="nil"/>
-        </w:pBdr>
-      </w:pPr>
-      <w:r>
-        <w:t>ISTS Customer Service Design Specifications</w:t>
+    </w:p>
+    <w:p>
+      <w:pPr>
+        <w:widowControl w:val="0"/>
+        <w:pBdr>
+          <w:top w:val="nil"/>
+          <w:left w:val="nil"/>
+          <w:bottom w:val="nil"/>
+          <w:right w:val="nil"/>
+          <w:between w:val="nil"/>
+        </w:pBdr>
+      </w:pPr>
+      <w:r>
+        <w:t xml:space="preserve">    Use Cases…………………………………………………………………………………………..</w:t>
+      </w:r>
+      <w:r>
+        <w:t xml:space="preserve"> </w:t>
+      </w:r>
+    </w:p>
+    <w:p>
+      <w:pPr>
+        <w:widowControl w:val="0"/>
+        <w:pBdr>
+          <w:top w:val="nil"/>
+          <w:left w:val="nil"/>
+          <w:bottom w:val="nil"/>
+          <w:right w:val="nil"/>
+          <w:between w:val="nil"/>
+        </w:pBdr>
+      </w:pPr>
+      <w:r>
+        <w:t xml:space="preserve">    Implementation……………………………………………………………………………………..</w:t>
+      </w:r>
+      <w:r>
+        <w:t xml:space="preserve"> </w:t>
+      </w:r>
+    </w:p>
+    <w:p>
+      <w:pPr>
+        <w:widowControl w:val="0"/>
+        <w:pBdr>
+          <w:top w:val="nil"/>
+          <w:left w:val="nil"/>
+          <w:bottom w:val="nil"/>
+          <w:right w:val="nil"/>
+          <w:between w:val="nil"/>
+        </w:pBdr>
+      </w:pPr>
+      <w:r>
+        <w:t xml:space="preserve">        Class Diagram…………………………………………………………………………………...</w:t>
+      </w:r>
+      <w:r>
+        <w:t xml:space="preserve"> </w:t>
+      </w:r>
+    </w:p>
+    <w:p>
+      <w:pPr>
+        <w:widowControl w:val="0"/>
+        <w:pBdr>
+          <w:top w:val="nil"/>
+          <w:left w:val="nil"/>
+          <w:bottom w:val="nil"/>
+          <w:right w:val="nil"/>
+          <w:between w:val="nil"/>
+        </w:pBdr>
+      </w:pPr>
+      <w:r>
+        <w:t xml:space="preserve">        Class Dictionary…………………………………………………………………………………</w:t>
+      </w:r>
+      <w:r>
+        <w:t xml:space="preserve"> </w:t>
+      </w:r>
+    </w:p>
+    <w:p>
+      <w:pPr>
+        <w:widowControl w:val="0"/>
+        <w:pBdr>
+          <w:top w:val="nil"/>
+          <w:left w:val="nil"/>
+          <w:bottom w:val="nil"/>
+          <w:right w:val="nil"/>
+          <w:between w:val="nil"/>
+        </w:pBdr>
+      </w:pPr>
+      <w:r>
+        <w:t xml:space="preserve">    Implementation Details……………………………………………………………………………</w:t>
+      </w:r>
+      <w:r>
+        <w:t xml:space="preserve"> </w:t>
+      </w:r>
+    </w:p>
+    <w:p>
+      <w:pPr>
+        <w:widowControl w:val="0"/>
+        <w:pBdr>
+          <w:top w:val="nil"/>
+          <w:left w:val="nil"/>
+          <w:bottom w:val="nil"/>
+          <w:right w:val="nil"/>
+          <w:between w:val="nil"/>
+        </w:pBdr>
+      </w:pPr>
+      <w:r>
+        <w:t xml:space="preserve">    Exception Handling………………………………………………………………………………..</w:t>
+      </w:r>
+      <w:r>
+        <w:t xml:space="preserve"> </w:t>
+      </w:r>
+    </w:p>
+    <w:p>
+      <w:pPr>
+        <w:widowControl w:val="0"/>
+        <w:pBdr>
+          <w:top w:val="nil"/>
+          <w:left w:val="nil"/>
+          <w:bottom w:val="nil"/>
+          <w:right w:val="nil"/>
+          <w:between w:val="nil"/>
+        </w:pBdr>
+      </w:pPr>
+      <w:r>
+        <w:t xml:space="preserve">    Test………………………………………………………………………………………………….</w:t>
+      </w:r>
+      <w:r>
+        <w:t xml:space="preserve"> </w:t>
+      </w:r>
+    </w:p>
+    <w:p>
+      <w:pPr>
+        <w:widowControl w:val="0"/>
+        <w:pBdr>
+          <w:top w:val="nil"/>
+          <w:left w:val="nil"/>
+          <w:bottom w:val="nil"/>
+          <w:right w:val="nil"/>
+          <w:between w:val="nil"/>
+        </w:pBdr>
+      </w:pPr>
+      <w:r>
+        <w:t xml:space="preserve">    Risks…………………………………………………………………………………………………</w:t>
+      </w:r>
+      <w:r>
+        <w:t xml:space="preserve"> </w:t>
+      </w:r>
+    </w:p>
+    <w:p>
+      <w:pPr>
+        <w:widowControl w:val="0"/>
+        <w:pBdr>
+          <w:top w:val="nil"/>
+          <w:left w:val="nil"/>
+          <w:bottom w:val="nil"/>
+          <w:right w:val="nil"/>
+          <w:between w:val="nil"/>
+        </w:pBdr>
+      </w:pPr>
+      <w:r>
+        <w:t xml:space="preserve">    Abstractness and Instability Metrics……………………………………………………………..</w:t>
+      </w:r>
+      <w:r>
+        <w:t xml:space="preserve"> </w:t>
+      </w:r>
+    </w:p>
+    <w:p>
+      <w:pPr>
+        <w:widowControl w:val="0"/>
+        <w:pBdr>
+          <w:top w:val="nil"/>
+          <w:left w:val="nil"/>
+          <w:bottom w:val="nil"/>
+          <w:right w:val="nil"/>
+          <w:between w:val="nil"/>
+        </w:pBdr>
+      </w:pPr>
+      <w:r>
+        <w:t xml:space="preserve">    GUI…………………………………………………………………………………………………..</w:t>
+      </w:r>
+      <w:r>
+        <w:t xml:space="preserve"> </w:t>
+      </w:r>
+    </w:p>
+    <w:p>
+      <w:pPr>
+        <w:widowControl w:val="0"/>
+        <w:pBdr>
+          <w:top w:val="nil"/>
+          <w:left w:val="nil"/>
+          <w:bottom w:val="nil"/>
+          <w:right w:val="nil"/>
+          <w:between w:val="nil"/>
+        </w:pBdr>
+      </w:pPr>
+    </w:p>
+    <w:p>
+      <w:pPr>
+        <w:widowControl w:val="0"/>
+        <w:pBdr>
+          <w:top w:val="nil"/>
+          <w:left w:val="nil"/>
+          <w:bottom w:val="nil"/>
+          <w:right w:val="nil"/>
+          <w:between w:val="nil"/>
+        </w:pBdr>
+      </w:pPr>
+      <w:r>
+        <w:t>ISTS Flight Management Service Design Specification</w:t>
+      </w:r>
+      <w:r>
+        <w:t>.</w:t>
+      </w:r>
+      <w:r>
+        <w:t>…………………………………………</w:t>
       </w:r>
     </w:p>
     <w:p>
@@ -987,285 +1323,22 @@
         <w:t xml:space="preserve">    </w:t>
       </w:r>
       <w:r>
-        <w:t>Introduction</w:t>
-      </w:r>
-    </w:p>
-    <w:p>
-      <w:pPr>
-        <w:widowControl w:val="0"/>
-        <w:pBdr>
-          <w:top w:val="nil"/>
-          <w:left w:val="nil"/>
-          <w:bottom w:val="nil"/>
-          <w:right w:val="nil"/>
-          <w:between w:val="nil"/>
-        </w:pBdr>
-      </w:pPr>
-      <w:r>
-        <w:t xml:space="preserve">    Overview</w:t>
-      </w:r>
-    </w:p>
-    <w:p>
-      <w:pPr>
-        <w:widowControl w:val="0"/>
-        <w:pBdr>
-          <w:top w:val="nil"/>
-          <w:left w:val="nil"/>
-          <w:bottom w:val="nil"/>
-          <w:right w:val="nil"/>
-          <w:between w:val="nil"/>
-        </w:pBdr>
-      </w:pPr>
-      <w:r>
-        <w:t xml:space="preserve">    Requirements</w:t>
-      </w:r>
-    </w:p>
-    <w:p>
-      <w:pPr>
-        <w:widowControl w:val="0"/>
-        <w:pBdr>
-          <w:top w:val="nil"/>
-          <w:left w:val="nil"/>
-          <w:bottom w:val="nil"/>
-          <w:right w:val="nil"/>
-          <w:between w:val="nil"/>
-        </w:pBdr>
-      </w:pPr>
-      <w:r>
-        <w:t xml:space="preserve">    Use Cases</w:t>
-      </w:r>
-    </w:p>
-    <w:p>
-      <w:pPr>
-        <w:widowControl w:val="0"/>
-        <w:pBdr>
-          <w:top w:val="nil"/>
-          <w:left w:val="nil"/>
-          <w:bottom w:val="nil"/>
-          <w:right w:val="nil"/>
-          <w:between w:val="nil"/>
-        </w:pBdr>
-      </w:pPr>
-      <w:r>
-        <w:t xml:space="preserve">    Implementation</w:t>
-      </w:r>
-    </w:p>
-    <w:p>
-      <w:pPr>
-        <w:widowControl w:val="0"/>
-        <w:pBdr>
-          <w:top w:val="nil"/>
-          <w:left w:val="nil"/>
-          <w:bottom w:val="nil"/>
-          <w:right w:val="nil"/>
-          <w:between w:val="nil"/>
-        </w:pBdr>
-      </w:pPr>
-      <w:r>
-        <w:t xml:space="preserve">        Class Diagram</w:t>
-      </w:r>
-    </w:p>
-    <w:p>
-      <w:pPr>
-        <w:widowControl w:val="0"/>
-        <w:pBdr>
-          <w:top w:val="nil"/>
-          <w:left w:val="nil"/>
-          <w:bottom w:val="nil"/>
-          <w:right w:val="nil"/>
-          <w:between w:val="nil"/>
-        </w:pBdr>
-      </w:pPr>
-      <w:r>
-        <w:t xml:space="preserve">        Class Dictionary</w:t>
-      </w:r>
-    </w:p>
-    <w:p>
-      <w:pPr>
-        <w:widowControl w:val="0"/>
-        <w:pBdr>
-          <w:top w:val="nil"/>
-          <w:left w:val="nil"/>
-          <w:bottom w:val="nil"/>
-          <w:right w:val="nil"/>
-          <w:between w:val="nil"/>
-        </w:pBdr>
-      </w:pPr>
-      <w:r>
-        <w:t xml:space="preserve">    Implementation Details</w:t>
-      </w:r>
-    </w:p>
-    <w:p>
-      <w:pPr>
-        <w:widowControl w:val="0"/>
-        <w:pBdr>
-          <w:top w:val="nil"/>
-          <w:left w:val="nil"/>
-          <w:bottom w:val="nil"/>
-          <w:right w:val="nil"/>
-          <w:between w:val="nil"/>
-        </w:pBdr>
-      </w:pPr>
-      <w:r>
-        <w:t xml:space="preserve">    </w:t>
-      </w:r>
-      <w:r>
-        <w:t xml:space="preserve">    </w:t>
-      </w:r>
-      <w:r>
-        <w:t>Sequence Diagram (Book Flight)</w:t>
-      </w:r>
-      <w:bookmarkStart w:id="1" w:name="_GoBack"/>
-      <w:bookmarkEnd w:id="1"/>
-    </w:p>
-    <w:p>
-      <w:pPr>
-        <w:widowControl w:val="0"/>
-        <w:pBdr>
-          <w:top w:val="nil"/>
-          <w:left w:val="nil"/>
-          <w:bottom w:val="nil"/>
-          <w:right w:val="nil"/>
-          <w:between w:val="nil"/>
-        </w:pBdr>
-      </w:pPr>
-      <w:r>
-        <w:t xml:space="preserve">    Exception Handling</w:t>
-      </w:r>
-    </w:p>
-    <w:p>
-      <w:pPr>
-        <w:widowControl w:val="0"/>
-        <w:pBdr>
-          <w:top w:val="nil"/>
-          <w:left w:val="nil"/>
-          <w:bottom w:val="nil"/>
-          <w:right w:val="nil"/>
-          <w:between w:val="nil"/>
-        </w:pBdr>
-      </w:pPr>
-      <w:r>
-        <w:t xml:space="preserve">    Test</w:t>
-      </w:r>
-    </w:p>
-    <w:p>
-      <w:pPr>
-        <w:widowControl w:val="0"/>
-        <w:pBdr>
-          <w:top w:val="nil"/>
-          <w:left w:val="nil"/>
-          <w:bottom w:val="nil"/>
-          <w:right w:val="nil"/>
-          <w:between w:val="nil"/>
-        </w:pBdr>
-      </w:pPr>
-      <w:r>
-        <w:t xml:space="preserve">    Risks</w:t>
-      </w:r>
-    </w:p>
-    <w:p>
-      <w:pPr>
-        <w:widowControl w:val="0"/>
-        <w:pBdr>
-          <w:top w:val="nil"/>
-          <w:left w:val="nil"/>
-          <w:bottom w:val="nil"/>
-          <w:right w:val="nil"/>
-          <w:between w:val="nil"/>
-        </w:pBdr>
-      </w:pPr>
-    </w:p>
-    <w:p>
-      <w:pPr>
-        <w:widowControl w:val="0"/>
-        <w:pBdr>
-          <w:top w:val="nil"/>
-          <w:left w:val="nil"/>
-          <w:bottom w:val="nil"/>
-          <w:right w:val="nil"/>
-          <w:between w:val="nil"/>
-        </w:pBdr>
-      </w:pPr>
-      <w:r>
-        <w:t>ISTS Flight Management Service Design Specifications</w:t>
-      </w:r>
-    </w:p>
-    <w:p>
-      <w:pPr>
-        <w:widowControl w:val="0"/>
-        <w:pBdr>
-          <w:top w:val="nil"/>
-          <w:left w:val="nil"/>
-          <w:bottom w:val="nil"/>
-          <w:right w:val="nil"/>
-          <w:between w:val="nil"/>
-        </w:pBdr>
-      </w:pPr>
-      <w:r>
-        <w:t xml:space="preserve">    </w:t>
-      </w:r>
-      <w:r>
-        <w:t>Introduction</w:t>
-      </w:r>
-    </w:p>
-    <w:p>
-      <w:pPr>
-        <w:widowControl w:val="0"/>
-        <w:pBdr>
-          <w:top w:val="nil"/>
-          <w:left w:val="nil"/>
-          <w:bottom w:val="nil"/>
-          <w:right w:val="nil"/>
-          <w:between w:val="nil"/>
-        </w:pBdr>
-      </w:pPr>
-      <w:r>
-        <w:t xml:space="preserve">    Overview</w:t>
-      </w:r>
-    </w:p>
-    <w:p>
-      <w:pPr>
-        <w:widowControl w:val="0"/>
-        <w:pBdr>
-          <w:top w:val="nil"/>
-          <w:left w:val="nil"/>
-          <w:bottom w:val="nil"/>
-          <w:right w:val="nil"/>
-          <w:between w:val="nil"/>
-        </w:pBdr>
-      </w:pPr>
-      <w:r>
-        <w:t xml:space="preserve">    Requirements</w:t>
-      </w:r>
-    </w:p>
-    <w:p>
-      <w:pPr>
-        <w:widowControl w:val="0"/>
-        <w:pBdr>
-          <w:top w:val="nil"/>
-          <w:left w:val="nil"/>
-          <w:bottom w:val="nil"/>
-          <w:right w:val="nil"/>
-          <w:between w:val="nil"/>
-        </w:pBdr>
-      </w:pPr>
-      <w:r>
-        <w:t xml:space="preserve">    Use Cases</w:t>
-      </w:r>
-    </w:p>
-    <w:p>
-      <w:pPr>
-        <w:widowControl w:val="0"/>
-        <w:pBdr>
-          <w:top w:val="nil"/>
-          <w:left w:val="nil"/>
-          <w:bottom w:val="nil"/>
-          <w:right w:val="nil"/>
-          <w:between w:val="nil"/>
-        </w:pBdr>
-      </w:pPr>
-      <w:r>
-        <w:t xml:space="preserve">    Implementation</w:t>
+        <w:t>Introduction………………………………………………………………………………………….</w:t>
+      </w:r>
+    </w:p>
+    <w:p>
+      <w:pPr>
+        <w:widowControl w:val="0"/>
+        <w:pBdr>
+          <w:top w:val="nil"/>
+          <w:left w:val="nil"/>
+          <w:bottom w:val="nil"/>
+          <w:right w:val="nil"/>
+          <w:between w:val="nil"/>
+        </w:pBdr>
+      </w:pPr>
+      <w:r>
+        <w:t xml:space="preserve">    Overview…………………………………………………………………………………………….</w:t>
       </w:r>
     </w:p>
     <w:p>
@@ -1281,124 +1354,157 @@
       </w:pPr>
       <w:r>
         <w:lastRenderedPageBreak/>
-        <w:t xml:space="preserve">        Class Diagram</w:t>
-      </w:r>
-    </w:p>
-    <w:p>
-      <w:pPr>
-        <w:widowControl w:val="0"/>
-        <w:pBdr>
-          <w:top w:val="nil"/>
-          <w:left w:val="nil"/>
-          <w:bottom w:val="nil"/>
-          <w:right w:val="nil"/>
-          <w:between w:val="nil"/>
-        </w:pBdr>
-      </w:pPr>
-      <w:r>
-        <w:t xml:space="preserve">        Class Dictionary</w:t>
-      </w:r>
-    </w:p>
-    <w:p>
-      <w:pPr>
-        <w:widowControl w:val="0"/>
-        <w:pBdr>
-          <w:top w:val="nil"/>
-          <w:left w:val="nil"/>
-          <w:bottom w:val="nil"/>
-          <w:right w:val="nil"/>
-          <w:between w:val="nil"/>
-        </w:pBdr>
-      </w:pPr>
-      <w:r>
-        <w:t xml:space="preserve">    Implementation Details</w:t>
-      </w:r>
-    </w:p>
-    <w:p>
-      <w:pPr>
-        <w:widowControl w:val="0"/>
-        <w:pBdr>
-          <w:top w:val="nil"/>
-          <w:left w:val="nil"/>
-          <w:bottom w:val="nil"/>
-          <w:right w:val="nil"/>
-          <w:between w:val="nil"/>
-        </w:pBdr>
-      </w:pPr>
-      <w:r>
-        <w:t xml:space="preserve">    </w:t>
-      </w:r>
-      <w:r>
-        <w:t xml:space="preserve">    </w:t>
-      </w:r>
-      <w:r>
-        <w:t>Sequence Diagram (Provision Flight)</w:t>
-      </w:r>
-    </w:p>
-    <w:p>
-      <w:pPr>
-        <w:widowControl w:val="0"/>
-        <w:pBdr>
-          <w:top w:val="nil"/>
-          <w:left w:val="nil"/>
-          <w:bottom w:val="nil"/>
-          <w:right w:val="nil"/>
-          <w:between w:val="nil"/>
-        </w:pBdr>
-      </w:pPr>
-      <w:r>
-        <w:t xml:space="preserve">    </w:t>
-      </w:r>
-      <w:r>
-        <w:t xml:space="preserve">    </w:t>
-      </w:r>
-      <w:r>
-        <w:t>Sequence Diagram (Reached Destination event)</w:t>
-      </w:r>
-    </w:p>
-    <w:p>
-      <w:pPr>
-        <w:widowControl w:val="0"/>
-        <w:pBdr>
-          <w:top w:val="nil"/>
-          <w:left w:val="nil"/>
-          <w:bottom w:val="nil"/>
-          <w:right w:val="nil"/>
-          <w:between w:val="nil"/>
-        </w:pBdr>
-      </w:pPr>
-      <w:r>
-        <w:t xml:space="preserve">    Exception Handling</w:t>
-      </w:r>
-    </w:p>
-    <w:p>
-      <w:pPr>
-        <w:widowControl w:val="0"/>
-        <w:pBdr>
-          <w:top w:val="nil"/>
-          <w:left w:val="nil"/>
-          <w:bottom w:val="nil"/>
-          <w:right w:val="nil"/>
-          <w:between w:val="nil"/>
-        </w:pBdr>
-      </w:pPr>
-      <w:r>
-        <w:t xml:space="preserve">    Test</w:t>
-      </w:r>
-    </w:p>
-    <w:p>
-      <w:pPr>
-        <w:widowControl w:val="0"/>
-        <w:pBdr>
-          <w:top w:val="nil"/>
-          <w:left w:val="nil"/>
-          <w:bottom w:val="nil"/>
-          <w:right w:val="nil"/>
-          <w:between w:val="nil"/>
-        </w:pBdr>
-      </w:pPr>
-      <w:r>
-        <w:t xml:space="preserve">    Risks</w:t>
+        <w:t xml:space="preserve">    Requirements……………………………………………………………………………………….</w:t>
+      </w:r>
+    </w:p>
+    <w:p>
+      <w:pPr>
+        <w:widowControl w:val="0"/>
+        <w:pBdr>
+          <w:top w:val="nil"/>
+          <w:left w:val="nil"/>
+          <w:bottom w:val="nil"/>
+          <w:right w:val="nil"/>
+          <w:between w:val="nil"/>
+        </w:pBdr>
+      </w:pPr>
+      <w:r>
+        <w:t xml:space="preserve">    Use Cases…………………………………………………………………………………………..</w:t>
+      </w:r>
+    </w:p>
+    <w:p>
+      <w:pPr>
+        <w:widowControl w:val="0"/>
+        <w:pBdr>
+          <w:top w:val="nil"/>
+          <w:left w:val="nil"/>
+          <w:bottom w:val="nil"/>
+          <w:right w:val="nil"/>
+          <w:between w:val="nil"/>
+        </w:pBdr>
+      </w:pPr>
+      <w:r>
+        <w:t xml:space="preserve">    Implementation……………………………………………………………………………………..</w:t>
+      </w:r>
+    </w:p>
+    <w:p>
+      <w:pPr>
+        <w:widowControl w:val="0"/>
+        <w:pBdr>
+          <w:top w:val="nil"/>
+          <w:left w:val="nil"/>
+          <w:bottom w:val="nil"/>
+          <w:right w:val="nil"/>
+          <w:between w:val="nil"/>
+        </w:pBdr>
+      </w:pPr>
+      <w:r>
+        <w:t xml:space="preserve">        Class Diagram…………………………………………………………………………………...</w:t>
+      </w:r>
+    </w:p>
+    <w:p>
+      <w:pPr>
+        <w:widowControl w:val="0"/>
+        <w:pBdr>
+          <w:top w:val="nil"/>
+          <w:left w:val="nil"/>
+          <w:bottom w:val="nil"/>
+          <w:right w:val="nil"/>
+          <w:between w:val="nil"/>
+        </w:pBdr>
+      </w:pPr>
+      <w:r>
+        <w:t xml:space="preserve">        Class Dictionary…………………………………………………………………………………</w:t>
+      </w:r>
+    </w:p>
+    <w:p>
+      <w:pPr>
+        <w:widowControl w:val="0"/>
+        <w:pBdr>
+          <w:top w:val="nil"/>
+          <w:left w:val="nil"/>
+          <w:bottom w:val="nil"/>
+          <w:right w:val="nil"/>
+          <w:between w:val="nil"/>
+        </w:pBdr>
+      </w:pPr>
+      <w:r>
+        <w:t xml:space="preserve">    Implementation Details……………………………………………………………………………</w:t>
+      </w:r>
+    </w:p>
+    <w:p>
+      <w:pPr>
+        <w:widowControl w:val="0"/>
+        <w:pBdr>
+          <w:top w:val="nil"/>
+          <w:left w:val="nil"/>
+          <w:bottom w:val="nil"/>
+          <w:right w:val="nil"/>
+          <w:between w:val="nil"/>
+        </w:pBdr>
+      </w:pPr>
+      <w:r>
+        <w:t xml:space="preserve">    Exception Handling………………………………………………………………………………..</w:t>
+      </w:r>
+    </w:p>
+    <w:p>
+      <w:pPr>
+        <w:widowControl w:val="0"/>
+        <w:pBdr>
+          <w:top w:val="nil"/>
+          <w:left w:val="nil"/>
+          <w:bottom w:val="nil"/>
+          <w:right w:val="nil"/>
+          <w:between w:val="nil"/>
+        </w:pBdr>
+      </w:pPr>
+      <w:r>
+        <w:t xml:space="preserve">    Test………………………………………………………………………………………………….</w:t>
+      </w:r>
+    </w:p>
+    <w:p>
+      <w:pPr>
+        <w:widowControl w:val="0"/>
+        <w:pBdr>
+          <w:top w:val="nil"/>
+          <w:left w:val="nil"/>
+          <w:bottom w:val="nil"/>
+          <w:right w:val="nil"/>
+          <w:between w:val="nil"/>
+        </w:pBdr>
+      </w:pPr>
+      <w:r>
+        <w:t xml:space="preserve">    Risks…………………………………………………………………………………………………</w:t>
+      </w:r>
+    </w:p>
+    <w:p>
+      <w:pPr>
+        <w:widowControl w:val="0"/>
+        <w:pBdr>
+          <w:top w:val="nil"/>
+          <w:left w:val="nil"/>
+          <w:bottom w:val="nil"/>
+          <w:right w:val="nil"/>
+          <w:between w:val="nil"/>
+        </w:pBdr>
+      </w:pPr>
+      <w:r>
+        <w:t xml:space="preserve">    Abstractness and Instability Metrics……………………………………………………………..</w:t>
+      </w:r>
+    </w:p>
+    <w:p>
+      <w:pPr>
+        <w:widowControl w:val="0"/>
+        <w:pBdr>
+          <w:top w:val="nil"/>
+          <w:left w:val="nil"/>
+          <w:bottom w:val="nil"/>
+          <w:right w:val="nil"/>
+          <w:between w:val="nil"/>
+        </w:pBdr>
+      </w:pPr>
+      <w:r>
+        <w:t xml:space="preserve">    GUI…………………………………………………………………………………………………..</w:t>
       </w:r>
     </w:p>
     <w:p>
@@ -1583,6 +1689,19 @@
         </w:rPr>
       </w:pPr>
     </w:p>
+    <w:p/>
+    <w:p/>
+    <w:p/>
+    <w:p/>
+    <w:p/>
+    <w:p/>
+    <w:p/>
+    <w:p/>
+    <w:p/>
+    <w:p/>
+    <w:p/>
+    <w:p/>
+    <w:p/>
     <w:p>
       <w:pPr>
         <w:pStyle w:val="Title"/>
@@ -1619,6 +1738,7 @@
         <w:rPr>
           <w:iCs/>
         </w:rPr>
+        <w:lastRenderedPageBreak/>
         <w:t>Interplanetary Space Transport</w:t>
       </w:r>
       <w:r>
@@ -1650,51 +1770,6 @@
       </w:r>
       <w:r>
         <w:t xml:space="preserve"> </w:t>
-      </w:r>
-    </w:p>
-    <w:p>
-      <w:pPr>
-        <w:widowControl w:val="0"/>
-        <w:pBdr>
-          <w:top w:val="nil"/>
-          <w:left w:val="nil"/>
-          <w:bottom w:val="nil"/>
-          <w:right w:val="nil"/>
-          <w:between w:val="nil"/>
-        </w:pBdr>
-      </w:pPr>
-    </w:p>
-    <w:p>
-      <w:pPr>
-        <w:widowControl w:val="0"/>
-        <w:pBdr>
-          <w:top w:val="nil"/>
-          <w:left w:val="nil"/>
-          <w:bottom w:val="nil"/>
-          <w:right w:val="nil"/>
-          <w:between w:val="nil"/>
-        </w:pBdr>
-      </w:pPr>
-      <w:r>
-        <w:rPr>
-          <w:highlight w:val="yellow"/>
-        </w:rPr>
-        <w:t>Whole document structure overview</w:t>
-      </w:r>
-      <w:r>
-        <w:rPr>
-          <w:highlight w:val="yellow"/>
-        </w:rPr>
-        <w:t>/explanation</w:t>
-      </w:r>
-      <w:r>
-        <w:rPr>
-          <w:highlight w:val="yellow"/>
-        </w:rPr>
-        <w:t xml:space="preserve"> here</w:t>
-      </w:r>
-      <w:r>
-        <w:t>.</w:t>
       </w:r>
     </w:p>
     <w:p>
@@ -1996,7 +2071,7 @@
                     <pic:cNvPicPr/>
                   </pic:nvPicPr>
                   <pic:blipFill>
-                    <a:blip r:embed="rId8">
+                    <a:blip r:embed="rId8" cstate="print">
                       <a:extLst>
                         <a:ext uri="{28A0092B-C50C-407E-A947-70E740481C1C}">
                           <a14:useLocalDpi xmlns:a14="http://schemas.microsoft.com/office/drawing/2010/main" val="0"/>
@@ -2956,45 +3031,13 @@
         <w:t xml:space="preserve"> Design</w:t>
       </w:r>
       <w:r>
-        <w:t xml:space="preserve"> Document </w:t>
-      </w:r>
-    </w:p>
-    <w:p>
-      <w:pPr>
-        <w:widowControl w:val="0"/>
-        <w:pBdr>
-          <w:top w:val="nil"/>
-          <w:left w:val="nil"/>
-          <w:bottom w:val="nil"/>
-          <w:right w:val="nil"/>
-          <w:between w:val="nil"/>
-        </w:pBdr>
-      </w:pPr>
-      <w:bookmarkStart w:id="2" w:name="_nfl3lqsqfs7d" w:colFirst="0" w:colLast="0"/>
-      <w:bookmarkEnd w:id="2"/>
-    </w:p>
-    <w:p>
-      <w:pPr>
-        <w:widowControl w:val="0"/>
-        <w:pBdr>
-          <w:top w:val="nil"/>
-          <w:left w:val="nil"/>
-          <w:bottom w:val="nil"/>
-          <w:right w:val="nil"/>
-          <w:between w:val="nil"/>
-        </w:pBdr>
-      </w:pPr>
-      <w:r>
-        <w:rPr>
-          <w:highlight w:val="yellow"/>
-        </w:rPr>
-        <w:t>Document structure overview here</w:t>
-      </w:r>
-      <w:r>
-        <w:rPr>
-          <w:highlight w:val="yellow"/>
-        </w:rPr>
-        <w:t>.</w:t>
+        <w:t xml:space="preserve"> </w:t>
+      </w:r>
+      <w:r>
+        <w:t>Specification</w:t>
+      </w:r>
+      <w:r>
+        <w:t xml:space="preserve"> </w:t>
       </w:r>
     </w:p>
     <w:p>
@@ -3011,6 +3054,8 @@
           <w:between w:val="nil"/>
         </w:pBdr>
       </w:pPr>
+      <w:bookmarkStart w:id="1" w:name="_nfl3lqsqfs7d" w:colFirst="0" w:colLast="0"/>
+      <w:bookmarkEnd w:id="1"/>
       <w:r>
         <w:t>Introduction</w:t>
       </w:r>
@@ -3048,7 +3093,19 @@
         <w:rPr>
           <w:iCs/>
         </w:rPr>
-        <w:t xml:space="preserve">This design document explains how to implement the Resource </w:t>
+        <w:t xml:space="preserve">This design </w:t>
+      </w:r>
+      <w:r>
+        <w:rPr>
+          <w:iCs/>
+        </w:rPr>
+        <w:t xml:space="preserve">specification </w:t>
+      </w:r>
+      <w:r>
+        <w:rPr>
+          <w:iCs/>
+        </w:rPr>
+        <w:t xml:space="preserve">explains how to implement the Resource </w:t>
       </w:r>
       <w:r>
         <w:rPr>
@@ -3788,7 +3845,19 @@
         <w:rPr>
           <w:iCs/>
         </w:rPr>
-        <w:t xml:space="preserve"> For this module’s design document, events can be thought of as opaque strings.</w:t>
+        <w:t xml:space="preserve"> For this module’s design </w:t>
+      </w:r>
+      <w:r>
+        <w:rPr>
+          <w:iCs/>
+        </w:rPr>
+        <w:t>specification</w:t>
+      </w:r>
+      <w:r>
+        <w:rPr>
+          <w:iCs/>
+        </w:rPr>
+        <w:t>, events can be thought of as opaque strings.</w:t>
       </w:r>
       <w:r>
         <w:rPr>
@@ -3817,10 +3886,9 @@
           <w:between w:val="nil"/>
         </w:pBdr>
       </w:pPr>
-      <w:bookmarkStart w:id="3" w:name="_4h5x1e9p1db4" w:colFirst="0" w:colLast="0"/>
-      <w:bookmarkEnd w:id="3"/>
-      <w:r>
-        <w:lastRenderedPageBreak/>
+      <w:bookmarkStart w:id="2" w:name="_4h5x1e9p1db4" w:colFirst="0" w:colLast="0"/>
+      <w:bookmarkEnd w:id="2"/>
+      <w:r>
         <w:t>Use Cases</w:t>
       </w:r>
     </w:p>
@@ -3857,7 +3925,7 @@
         <w:rPr>
           <w:iCs/>
         </w:rPr>
-        <w:t xml:space="preserve">The diagram below illustrates the uses cases of the Resource </w:t>
+        <w:t xml:space="preserve">The diagram below illustrates the use cases of the Resource </w:t>
       </w:r>
       <w:r>
         <w:rPr>
@@ -4302,6 +4370,7 @@
           <w:sz w:val="23"/>
           <w:szCs w:val="23"/>
         </w:rPr>
+        <w:lastRenderedPageBreak/>
         <w:t>Communication System</w:t>
       </w:r>
     </w:p>
@@ -5022,8 +5091,8 @@
           <w:between w:val="nil"/>
         </w:pBdr>
       </w:pPr>
-      <w:bookmarkStart w:id="4" w:name="_ivxrkm9wdcoy" w:colFirst="0" w:colLast="0"/>
-      <w:bookmarkEnd w:id="4"/>
+      <w:bookmarkStart w:id="3" w:name="_ivxrkm9wdcoy" w:colFirst="0" w:colLast="0"/>
+      <w:bookmarkEnd w:id="3"/>
       <w:r>
         <w:t>Implementation</w:t>
       </w:r>
@@ -5031,6 +5100,7 @@
     <w:p/>
     <w:p>
       <w:r>
+        <w:lastRenderedPageBreak/>
         <w:t xml:space="preserve">This section explains how the Resource </w:t>
       </w:r>
       <w:r>
@@ -5118,7 +5188,7 @@
         <w:t>. I</w:t>
       </w:r>
       <w:r>
-        <w:t xml:space="preserve">t’s important that spaceships not be vulnerable to hacking. </w:t>
+        <w:t>t’s important that spaceships not be vulnerable to hacking.</w:t>
       </w:r>
     </w:p>
     <w:p>
@@ -5135,8 +5205,8 @@
           <w:between w:val="nil"/>
         </w:pBdr>
       </w:pPr>
-      <w:bookmarkStart w:id="5" w:name="_ixo44lq6h25r" w:colFirst="0" w:colLast="0"/>
-      <w:bookmarkEnd w:id="5"/>
+      <w:bookmarkStart w:id="4" w:name="_ixo44lq6h25r" w:colFirst="0" w:colLast="0"/>
+      <w:bookmarkEnd w:id="4"/>
       <w:r>
         <w:t>Class Diagram</w:t>
       </w:r>
@@ -5389,8 +5459,8 @@
           <w:between w:val="nil"/>
         </w:pBdr>
       </w:pPr>
-      <w:bookmarkStart w:id="6" w:name="_jd4hxbond2m3" w:colFirst="0" w:colLast="0"/>
-      <w:bookmarkEnd w:id="6"/>
+      <w:bookmarkStart w:id="5" w:name="_jd4hxbond2m3" w:colFirst="0" w:colLast="0"/>
+      <w:bookmarkEnd w:id="5"/>
       <w:r>
         <w:t>Class Dictionary</w:t>
       </w:r>
@@ -5472,8 +5542,8 @@
           <w:iCs/>
         </w:rPr>
       </w:pPr>
-      <w:bookmarkStart w:id="7" w:name="_armbir79t2zc" w:colFirst="0" w:colLast="0"/>
-      <w:bookmarkEnd w:id="7"/>
+      <w:bookmarkStart w:id="6" w:name="_armbir79t2zc" w:colFirst="0" w:colLast="0"/>
+      <w:bookmarkEnd w:id="6"/>
       <w:r>
         <w:rPr>
           <w:iCs/>
@@ -8199,8 +8269,8 @@
           <w:iCs/>
         </w:rPr>
       </w:pPr>
-      <w:bookmarkStart w:id="8" w:name="_dyo00y5uqgs7" w:colFirst="0" w:colLast="0"/>
-      <w:bookmarkEnd w:id="8"/>
+      <w:bookmarkStart w:id="7" w:name="_dyo00y5uqgs7" w:colFirst="0" w:colLast="0"/>
+      <w:bookmarkEnd w:id="7"/>
       <w:r>
         <w:rPr>
           <w:iCs/>
@@ -8340,7 +8410,19 @@
         <w:rPr>
           <w:iCs/>
         </w:rPr>
-        <w:t xml:space="preserve"> (defined later in this document)</w:t>
+        <w:t xml:space="preserve"> (defined later in this </w:t>
+      </w:r>
+      <w:r>
+        <w:rPr>
+          <w:iCs/>
+        </w:rPr>
+        <w:t>specification</w:t>
+      </w:r>
+      <w:r>
+        <w:rPr>
+          <w:iCs/>
+        </w:rPr>
+        <w:t>)</w:t>
       </w:r>
       <w:r>
         <w:rPr>
@@ -22044,8 +22126,8 @@
           <w:between w:val="nil"/>
         </w:pBdr>
       </w:pPr>
-      <w:bookmarkStart w:id="9" w:name="_optw7aost9oe" w:colFirst="0" w:colLast="0"/>
-      <w:bookmarkEnd w:id="9"/>
+      <w:bookmarkStart w:id="8" w:name="_optw7aost9oe" w:colFirst="0" w:colLast="0"/>
+      <w:bookmarkEnd w:id="8"/>
       <w:r>
         <w:t>Implementation Details</w:t>
       </w:r>
@@ -22365,28 +22447,28 @@
           <w:between w:val="nil"/>
         </w:pBdr>
       </w:pPr>
-      <w:bookmarkStart w:id="10" w:name="_arb4y2e5dv9o" w:colFirst="0" w:colLast="0"/>
+      <w:bookmarkStart w:id="9" w:name="_arb4y2e5dv9o" w:colFirst="0" w:colLast="0"/>
+      <w:bookmarkEnd w:id="9"/>
+      <w:r>
+        <w:t>Exception Handling</w:t>
+      </w:r>
+    </w:p>
+    <w:p>
+      <w:pPr>
+        <w:widowControl w:val="0"/>
+        <w:pBdr>
+          <w:top w:val="nil"/>
+          <w:left w:val="nil"/>
+          <w:bottom w:val="nil"/>
+          <w:right w:val="nil"/>
+          <w:between w:val="nil"/>
+        </w:pBdr>
+        <w:rPr>
+          <w:iCs/>
+        </w:rPr>
+      </w:pPr>
+      <w:bookmarkStart w:id="10" w:name="_jl42ber7yz87" w:colFirst="0" w:colLast="0"/>
       <w:bookmarkEnd w:id="10"/>
-      <w:r>
-        <w:t>Exception Handling</w:t>
-      </w:r>
-    </w:p>
-    <w:p>
-      <w:pPr>
-        <w:widowControl w:val="0"/>
-        <w:pBdr>
-          <w:top w:val="nil"/>
-          <w:left w:val="nil"/>
-          <w:bottom w:val="nil"/>
-          <w:right w:val="nil"/>
-          <w:between w:val="nil"/>
-        </w:pBdr>
-        <w:rPr>
-          <w:iCs/>
-        </w:rPr>
-      </w:pPr>
-      <w:bookmarkStart w:id="11" w:name="_jl42ber7yz87" w:colFirst="0" w:colLast="0"/>
-      <w:bookmarkEnd w:id="11"/>
     </w:p>
     <w:p>
       <w:pPr>
@@ -22694,8 +22776,8 @@
           <w:between w:val="nil"/>
         </w:pBdr>
       </w:pPr>
-      <w:bookmarkStart w:id="12" w:name="_8h9zlvxe89as" w:colFirst="0" w:colLast="0"/>
-      <w:bookmarkEnd w:id="12"/>
+      <w:bookmarkStart w:id="11" w:name="_8h9zlvxe89as" w:colFirst="0" w:colLast="0"/>
+      <w:bookmarkEnd w:id="11"/>
       <w:r>
         <w:t>Risks</w:t>
       </w:r>
@@ -23067,43 +23149,13 @@
         <w:t xml:space="preserve"> Design</w:t>
       </w:r>
       <w:r>
-        <w:t xml:space="preserve"> Document </w:t>
-      </w:r>
-    </w:p>
-    <w:p>
-      <w:pPr>
-        <w:widowControl w:val="0"/>
-        <w:pBdr>
-          <w:top w:val="nil"/>
-          <w:left w:val="nil"/>
-          <w:bottom w:val="nil"/>
-          <w:right w:val="nil"/>
-          <w:between w:val="nil"/>
-        </w:pBdr>
-      </w:pPr>
-    </w:p>
-    <w:p>
-      <w:pPr>
-        <w:widowControl w:val="0"/>
-        <w:pBdr>
-          <w:top w:val="nil"/>
-          <w:left w:val="nil"/>
-          <w:bottom w:val="nil"/>
-          <w:right w:val="nil"/>
-          <w:between w:val="nil"/>
-        </w:pBdr>
-      </w:pPr>
-      <w:r>
-        <w:rPr>
-          <w:highlight w:val="yellow"/>
-        </w:rPr>
-        <w:t>Document structure overview here</w:t>
-      </w:r>
-      <w:r>
-        <w:rPr>
-          <w:highlight w:val="yellow"/>
-        </w:rPr>
-        <w:t>.</w:t>
+        <w:t xml:space="preserve"> </w:t>
+      </w:r>
+      <w:r>
+        <w:t>Specification</w:t>
+      </w:r>
+      <w:r>
+        <w:t xml:space="preserve"> </w:t>
       </w:r>
     </w:p>
     <w:p>
@@ -23157,7 +23209,19 @@
         <w:rPr>
           <w:iCs/>
         </w:rPr>
-        <w:t>This design document explains how to implement</w:t>
+        <w:t xml:space="preserve">This design </w:t>
+      </w:r>
+      <w:r>
+        <w:rPr>
+          <w:iCs/>
+        </w:rPr>
+        <w:t>specification</w:t>
+      </w:r>
+      <w:r>
+        <w:rPr>
+          <w:iCs/>
+        </w:rPr>
+        <w:t xml:space="preserve"> explains how to implement</w:t>
       </w:r>
       <w:r>
         <w:rPr>
@@ -23795,80 +23859,80 @@
         <w:rPr>
           <w:iCs/>
         </w:rPr>
-        <w:t xml:space="preserve"> </w:t>
+        <w:t xml:space="preserve"> the proper </w:t>
+      </w:r>
+      <w:r>
+        <w:rPr>
+          <w:iCs/>
+        </w:rPr>
+        <w:t>c</w:t>
+      </w:r>
+      <w:r>
+        <w:rPr>
+          <w:iCs/>
+        </w:rPr>
+        <w:t>redentials</w:t>
+      </w:r>
+      <w:r>
+        <w:rPr>
+          <w:iCs/>
+        </w:rPr>
+        <w:t xml:space="preserve">. </w:t>
+      </w:r>
+      <w:r>
+        <w:rPr>
+          <w:iCs/>
+        </w:rPr>
+        <w:t xml:space="preserve">It is </w:t>
+      </w:r>
+      <w:r>
+        <w:rPr>
+          <w:iCs/>
+        </w:rPr>
+        <w:t xml:space="preserve">also </w:t>
+      </w:r>
+      <w:r>
+        <w:rPr>
+          <w:iCs/>
+        </w:rPr>
+        <w:t>important that in-flight entertainment be accesible</w:t>
+      </w:r>
+      <w:r>
+        <w:rPr>
+          <w:iCs/>
+        </w:rPr>
+        <w:t xml:space="preserve"> to passengers</w:t>
+      </w:r>
+      <w:r>
+        <w:rPr>
+          <w:iCs/>
+        </w:rPr>
+        <w:t xml:space="preserve"> to stream during the flight. </w:t>
+      </w:r>
+      <w:r>
+        <w:rPr>
+          <w:iCs/>
+        </w:rPr>
+        <w:t>When</w:t>
+      </w:r>
+      <w:r>
+        <w:rPr>
+          <w:iCs/>
+        </w:rPr>
+        <w:t xml:space="preserve"> a flight has reached its destination, </w:t>
+      </w:r>
+      <w:r>
+        <w:rPr>
+          <w:iCs/>
+        </w:rPr>
+        <w:t xml:space="preserve">the system </w:t>
       </w:r>
       <w:r>
         <w:rPr>
           <w:iCs/>
         </w:rPr>
         <w:lastRenderedPageBreak/>
-        <w:t xml:space="preserve">the proper </w:t>
-      </w:r>
-      <w:r>
-        <w:rPr>
-          <w:iCs/>
-        </w:rPr>
-        <w:t>c</w:t>
-      </w:r>
-      <w:r>
-        <w:rPr>
-          <w:iCs/>
-        </w:rPr>
-        <w:t>redentials</w:t>
-      </w:r>
-      <w:r>
-        <w:rPr>
-          <w:iCs/>
-        </w:rPr>
-        <w:t xml:space="preserve">. </w:t>
-      </w:r>
-      <w:r>
-        <w:rPr>
-          <w:iCs/>
-        </w:rPr>
-        <w:t xml:space="preserve">It is </w:t>
-      </w:r>
-      <w:r>
-        <w:rPr>
-          <w:iCs/>
-        </w:rPr>
-        <w:t xml:space="preserve">also </w:t>
-      </w:r>
-      <w:r>
-        <w:rPr>
-          <w:iCs/>
-        </w:rPr>
-        <w:t>important that in-flight entertainment be accesible</w:t>
-      </w:r>
-      <w:r>
-        <w:rPr>
-          <w:iCs/>
-        </w:rPr>
-        <w:t xml:space="preserve"> to passengers</w:t>
-      </w:r>
-      <w:r>
-        <w:rPr>
-          <w:iCs/>
-        </w:rPr>
-        <w:t xml:space="preserve"> to stream during the flight. </w:t>
-      </w:r>
-      <w:r>
-        <w:rPr>
-          <w:iCs/>
-        </w:rPr>
-        <w:t>When</w:t>
-      </w:r>
-      <w:r>
-        <w:rPr>
-          <w:iCs/>
-        </w:rPr>
-        <w:t xml:space="preserve"> a flight has reached its destination, </w:t>
-      </w:r>
-      <w:r>
-        <w:rPr>
-          <w:iCs/>
-        </w:rPr>
-        <w:t xml:space="preserve">the system should ensure that </w:t>
+        <w:t xml:space="preserve">should ensure that </w:t>
       </w:r>
       <w:r>
         <w:rPr>
@@ -26226,7 +26290,13 @@
         <w:t>]</w:t>
       </w:r>
       <w:r>
-        <w:t xml:space="preserve"> This is expanded upon in the “Implementation Details” section later in this document.</w:t>
+        <w:t xml:space="preserve"> This is expanded upon in the “Implementation Details” section later in this </w:t>
+      </w:r>
+      <w:r>
+        <w:t>specification</w:t>
+      </w:r>
+      <w:r>
+        <w:t>.</w:t>
       </w:r>
     </w:p>
     <w:p/>
@@ -26274,7 +26344,10 @@
         <w:t>”</w:t>
       </w:r>
       <w:r>
-        <w:t xml:space="preserve"> section later in this document</w:t>
+        <w:t xml:space="preserve"> section later in this </w:t>
+      </w:r>
+      <w:r>
+        <w:t>specification</w:t>
       </w:r>
       <w:r>
         <w:t>.</w:t>
@@ -26699,28 +26772,49 @@
         <w:t>.</w:t>
       </w:r>
       <w:r>
-        <w:t xml:space="preserve"> … For example, not all methods in Resource … Please refer…</w:t>
-      </w:r>
-      <w:r>
-        <w:t xml:space="preserve"> The pink notes …</w:t>
-      </w:r>
-      <w:r>
-        <w:t xml:space="preserve"> - pertinent to customer service. for instance resource interface shown doesn't have all methods...</w:t>
-      </w:r>
-    </w:p>
-    <w:p>
-      <w:pPr>
-        <w:widowControl w:val="0"/>
-        <w:pBdr>
-          <w:top w:val="nil"/>
-          <w:left w:val="nil"/>
-          <w:bottom w:val="nil"/>
-          <w:right w:val="nil"/>
-          <w:between w:val="nil"/>
-        </w:pBdr>
-      </w:pPr>
-      <w:r>
-        <w:t>Please refer...</w:t>
+        <w:t xml:space="preserve"> </w:t>
+      </w:r>
+      <w:r>
+        <w:t>It should be noted that only information that’s pertinent to showing the core functionality of the Customer service is shown.</w:t>
+      </w:r>
+      <w:r>
+        <w:t xml:space="preserve"> For example, not all</w:t>
+      </w:r>
+      <w:r>
+        <w:t xml:space="preserve"> the</w:t>
+      </w:r>
+      <w:r>
+        <w:t xml:space="preserve"> methods in</w:t>
+      </w:r>
+      <w:r>
+        <w:t xml:space="preserve"> the</w:t>
+      </w:r>
+      <w:r>
+        <w:t xml:space="preserve"> Resource</w:t>
+      </w:r>
+      <w:r>
+        <w:t xml:space="preserve"> Management service </w:t>
+      </w:r>
+      <w:r>
+        <w:t xml:space="preserve">interface </w:t>
+      </w:r>
+      <w:r>
+        <w:t>in the diagram are included</w:t>
+      </w:r>
+      <w:r>
+        <w:t xml:space="preserve">. </w:t>
+      </w:r>
+      <w:r>
+        <w:t>Please refer to the previous module specification in this document to review information that may be missing from the diagram</w:t>
+      </w:r>
+      <w:r>
+        <w:t xml:space="preserve">. </w:t>
+      </w:r>
+      <w:r>
+        <w:t>The pink note</w:t>
+      </w:r>
+      <w:r>
+        <w:t>s indicate where design patterns are implemented including the Factory pattern, and important information.</w:t>
       </w:r>
     </w:p>
     <w:p>
@@ -27110,6 +27204,7 @@
               <w:spacing w:line="240" w:lineRule="auto"/>
             </w:pPr>
             <w:r>
+              <w:lastRenderedPageBreak/>
               <w:t>pullFromIpfsRepo</w:t>
             </w:r>
           </w:p>
@@ -27202,11 +27297,7 @@
               <w:t xml:space="preserve"> </w:t>
             </w:r>
             <w:r>
-              <w:t xml:space="preserve">(stored as JSON) </w:t>
-            </w:r>
-            <w:r>
-              <w:lastRenderedPageBreak/>
-              <w:t xml:space="preserve">from </w:t>
+              <w:t xml:space="preserve">(stored as JSON) from </w:t>
             </w:r>
             <w:r>
               <w:t xml:space="preserve">the </w:t>
@@ -27302,7 +27393,6 @@
               <w:spacing w:line="240" w:lineRule="auto"/>
             </w:pPr>
             <w:r>
-              <w:lastRenderedPageBreak/>
               <w:t>pushToIpfsRepo</w:t>
             </w:r>
           </w:p>
@@ -27914,7 +28004,11 @@
               <w:t>(</w:t>
             </w:r>
             <w:r>
-              <w:t>passengerId : string, type : string, value : string, authTokenTuple : AuthTokenTuple</w:t>
+              <w:t xml:space="preserve">passengerId : string, type : </w:t>
+            </w:r>
+            <w:r>
+              <w:lastRenderedPageBreak/>
+              <w:t>string, value : string, authTokenTuple : AuthTokenTuple</w:t>
             </w:r>
             <w:r>
               <w:t>) :</w:t>
@@ -27948,6 +28042,7 @@
               <w:spacing w:line="240" w:lineRule="auto"/>
             </w:pPr>
             <w:r>
+              <w:lastRenderedPageBreak/>
               <w:t xml:space="preserve">Creates a </w:t>
             </w:r>
             <w:r>
@@ -27957,13 +28052,16 @@
               <w:t xml:space="preserve">redential </w:t>
             </w:r>
             <w:r>
-              <w:t xml:space="preserve">for the passenger of the id given </w:t>
+              <w:t xml:space="preserve">for </w:t>
+            </w:r>
+            <w:r>
+              <w:lastRenderedPageBreak/>
+              <w:t xml:space="preserve">the passenger of the id given </w:t>
             </w:r>
             <w:r>
               <w:t xml:space="preserve">with the given parameters and adds it to the passenger’s </w:t>
             </w:r>
             <w:r>
-              <w:lastRenderedPageBreak/>
               <w:t>map of</w:t>
             </w:r>
             <w:r>
@@ -28720,7 +28818,13 @@
               <w:t>”</w:t>
             </w:r>
             <w:r>
-              <w:t xml:space="preserve"> section later in this design document to see the full process of booking a flight.</w:t>
+              <w:t xml:space="preserve"> section later in this design </w:t>
+            </w:r>
+            <w:r>
+              <w:t>specification</w:t>
+            </w:r>
+            <w:r>
+              <w:t xml:space="preserve"> to see the full process of booking a flight.</w:t>
             </w:r>
           </w:p>
         </w:tc>
@@ -28851,6 +28955,7 @@
               <w:spacing w:line="240" w:lineRule="auto"/>
             </w:pPr>
             <w:r>
+              <w:lastRenderedPageBreak/>
               <w:t>defineTravelDoc</w:t>
             </w:r>
           </w:p>
@@ -28882,11 +28987,7 @@
               <w:t>(</w:t>
             </w:r>
             <w:r>
-              <w:t xml:space="preserve">id : string, flightNumber : string, ticketId : string, </w:t>
-            </w:r>
-            <w:r>
-              <w:lastRenderedPageBreak/>
-              <w:t>passengerName : string, destination : string, dateTime : string, price : int, boardPassIpnsKeyName : string, passportId : string, visaId : string, welcomePackageId : string, authTokenTuple : AuthTokenTuple</w:t>
+              <w:t>id : string, flightNumber : string, ticketId : string, passengerName : string, destination : string, dateTime : string, price : int, boardPassIpnsKeyName : string, passportId : string, visaId : string, welcomePackageId : string, authTokenTuple : AuthTokenTuple</w:t>
             </w:r>
             <w:r>
               <w:t>) :</w:t>
@@ -28920,12 +29021,7 @@
               <w:spacing w:line="240" w:lineRule="auto"/>
             </w:pPr>
             <w:r>
-              <w:lastRenderedPageBreak/>
-              <w:t xml:space="preserve">Defines a new Travel Document with the given </w:t>
-            </w:r>
-            <w:r>
-              <w:lastRenderedPageBreak/>
-              <w:t xml:space="preserve">parameters and adds it to the map of travel documents. “boardPassIpnsKeyName” is a link to to the passenger’s boarding pass image </w:t>
+              <w:t xml:space="preserve">Defines a new Travel Document with the given parameters and adds it to the map of travel documents. “boardPassIpnsKeyName” is a link to to the passenger’s boarding pass image </w:t>
             </w:r>
             <w:r>
               <w:t xml:space="preserve">stored </w:t>
@@ -28961,7 +29057,6 @@
               <w:spacing w:line="240" w:lineRule="auto"/>
             </w:pPr>
             <w:r>
-              <w:lastRenderedPageBreak/>
               <w:t>getTravelDocs</w:t>
             </w:r>
           </w:p>
@@ -29648,6 +29743,7 @@
               <w:spacing w:line="240" w:lineRule="auto"/>
             </w:pPr>
             <w:r>
+              <w:lastRenderedPageBreak/>
               <w:t>defineVideoRecording</w:t>
             </w:r>
           </w:p>
@@ -29679,11 +29775,7 @@
               <w:t>(</w:t>
             </w:r>
             <w:r>
-              <w:t xml:space="preserve">ipnsKeyName : string, id : string, name : string, </w:t>
-            </w:r>
-            <w:r>
-              <w:lastRenderedPageBreak/>
-              <w:t>description : string, source : string, authTokenTuple : AuthTokenTuple</w:t>
+              <w:t>ipnsKeyName : string, id : string, name : string, description : string, source : string, authTokenTuple : AuthTokenTuple</w:t>
             </w:r>
             <w:r>
               <w:t>) :</w:t>
@@ -29717,12 +29809,7 @@
               <w:spacing w:line="240" w:lineRule="auto"/>
             </w:pPr>
             <w:r>
-              <w:lastRenderedPageBreak/>
-              <w:t xml:space="preserve">Defines a new VideoRecording with the </w:t>
-            </w:r>
-            <w:r>
-              <w:lastRenderedPageBreak/>
-              <w:t>given parameters and adds it to the map of video recordings.</w:t>
+              <w:t>Defines a new VideoRecording with the given parameters and adds it to the map of video recordings.</w:t>
             </w:r>
           </w:p>
         </w:tc>
@@ -29752,7 +29839,6 @@
               <w:spacing w:line="240" w:lineRule="auto"/>
             </w:pPr>
             <w:r>
-              <w:lastRenderedPageBreak/>
               <w:t>getVideoRecordings</w:t>
             </w:r>
           </w:p>
@@ -30611,6 +30697,7 @@
               <w:spacing w:line="240" w:lineRule="auto"/>
             </w:pPr>
             <w:r>
+              <w:lastRenderedPageBreak/>
               <w:t>defineMissionReport</w:t>
             </w:r>
           </w:p>
@@ -30642,11 +30729,7 @@
               <w:t>(</w:t>
             </w:r>
             <w:r>
-              <w:t xml:space="preserve">id : string, name : string, </w:t>
-            </w:r>
-            <w:r>
-              <w:lastRenderedPageBreak/>
-              <w:t>description : string, authTokenTuple : AuthTokenTuple</w:t>
+              <w:t>id : string, name : string, description : string, authTokenTuple : AuthTokenTuple</w:t>
             </w:r>
             <w:r>
               <w:t>) :</w:t>
@@ -30680,12 +30763,7 @@
               <w:spacing w:line="240" w:lineRule="auto"/>
             </w:pPr>
             <w:r>
-              <w:lastRenderedPageBreak/>
-              <w:t xml:space="preserve">Defines a new MissionReport </w:t>
-            </w:r>
-            <w:r>
-              <w:lastRenderedPageBreak/>
-              <w:t>and adds it to the map of mission reports.</w:t>
+              <w:t>Defines a new MissionReport and adds it to the map of mission reports.</w:t>
             </w:r>
           </w:p>
         </w:tc>
@@ -30715,7 +30793,6 @@
               <w:spacing w:line="240" w:lineRule="auto"/>
             </w:pPr>
             <w:r>
-              <w:lastRenderedPageBreak/>
               <w:t>getMissionReports</w:t>
             </w:r>
           </w:p>
@@ -31822,7 +31899,11 @@
               <w:t>Customer service</w:t>
             </w:r>
             <w:r>
-              <w:t xml:space="preserve"> document database</w:t>
+              <w:t xml:space="preserve"> document </w:t>
+            </w:r>
+            <w:r>
+              <w:lastRenderedPageBreak/>
+              <w:t>database</w:t>
             </w:r>
             <w:r>
               <w:t xml:space="preserve"> is stored.</w:t>
@@ -33748,6 +33829,7 @@
               <w:spacing w:line="240" w:lineRule="auto"/>
             </w:pPr>
             <w:r>
+              <w:lastRenderedPageBreak/>
               <w:t>books</w:t>
             </w:r>
           </w:p>
@@ -33846,7 +33928,6 @@
               <w:spacing w:line="240" w:lineRule="auto"/>
             </w:pPr>
             <w:r>
-              <w:lastRenderedPageBreak/>
               <w:t>flights</w:t>
             </w:r>
           </w:p>
@@ -35104,7 +35185,11 @@
               <w:spacing w:line="240" w:lineRule="auto"/>
             </w:pPr>
             <w:r>
-              <w:t>Gets the status of the flight. Statuses include “preparing for launch”, “in-flight”, “reached destination”, “lost</w:t>
+              <w:t xml:space="preserve">Gets the status of the flight. Statuses include “preparing for launch”, “in-flight”, </w:t>
+            </w:r>
+            <w:r>
+              <w:lastRenderedPageBreak/>
+              <w:t>“reached destination”, “lost</w:t>
             </w:r>
             <w:r>
               <w:t>:missing</w:t>
@@ -36801,14 +36886,7 @@
         <w:rPr>
           <w:iCs/>
         </w:rPr>
-        <w:t xml:space="preserve">registered with the IST system. These </w:t>
-      </w:r>
-      <w:r>
-        <w:rPr>
-          <w:iCs/>
-        </w:rPr>
-        <w:lastRenderedPageBreak/>
-        <w:t xml:space="preserve">people have </w:t>
+        <w:t xml:space="preserve">registered with the IST system. These people have </w:t>
       </w:r>
       <w:r>
         <w:rPr>
@@ -38342,6 +38420,7 @@
               <w:spacing w:line="240" w:lineRule="auto"/>
             </w:pPr>
             <w:r>
+              <w:lastRenderedPageBreak/>
               <w:t>returnTime</w:t>
             </w:r>
           </w:p>
@@ -38436,7 +38515,6 @@
           <w:b/>
           <w:i/>
         </w:rPr>
-        <w:lastRenderedPageBreak/>
         <w:t>Associations</w:t>
       </w:r>
     </w:p>
@@ -39620,6 +39698,7 @@
         <w:rPr>
           <w:iCs/>
         </w:rPr>
+        <w:lastRenderedPageBreak/>
         <w:t>Music</w:t>
       </w:r>
     </w:p>
@@ -40619,7 +40698,6 @@
               <w:rPr>
                 <w:b/>
               </w:rPr>
-              <w:lastRenderedPageBreak/>
               <w:t>Property Name</w:t>
             </w:r>
           </w:p>
@@ -41887,6 +41965,7 @@
         <w:rPr>
           <w:iCs/>
         </w:rPr>
+        <w:lastRenderedPageBreak/>
         <w:t>Extends Document</w:t>
       </w:r>
       <w:r>
@@ -43067,6 +43146,7 @@
               <w:t xml:space="preserve">The type of discovery made. Types include </w:t>
             </w:r>
             <w:r>
+              <w:lastRenderedPageBreak/>
               <w:t>life, minerals,</w:t>
             </w:r>
             <w:r>
@@ -43101,7 +43181,6 @@
         <w:rPr>
           <w:iCs/>
         </w:rPr>
-        <w:lastRenderedPageBreak/>
         <w:t>PointOfInterest</w:t>
       </w:r>
     </w:p>
@@ -44167,7 +44246,6 @@
               <w:spacing w:line="240" w:lineRule="auto"/>
             </w:pPr>
             <w:r>
-              <w:lastRenderedPageBreak/>
               <w:t>id</w:t>
             </w:r>
           </w:p>
@@ -45442,6 +45520,7 @@
               <w:rPr>
                 <w:b/>
               </w:rPr>
+              <w:lastRenderedPageBreak/>
               <w:t>Method Name</w:t>
             </w:r>
           </w:p>
@@ -45597,7 +45676,6 @@
               <w:t xml:space="preserve"> domain object </w:t>
             </w:r>
             <w:r>
-              <w:lastRenderedPageBreak/>
               <w:t>from</w:t>
             </w:r>
             <w:r>
@@ -46752,6 +46830,7 @@
         </w:pBdr>
       </w:pPr>
       <w:r>
+        <w:lastRenderedPageBreak/>
         <w:t>Implementation Details</w:t>
       </w:r>
     </w:p>
@@ -46791,749 +46870,742 @@
         <w:t xml:space="preserve">handle’s everything customer service related in the IST system. </w:t>
       </w:r>
       <w:r>
-        <w:t xml:space="preserve">The key </w:t>
-      </w:r>
-      <w:r>
+        <w:t xml:space="preserve">The key actor in this component is the passenger </w:t>
+      </w:r>
+      <w:r>
+        <w:t>and</w:t>
+      </w:r>
+      <w:r>
+        <w:t xml:space="preserve"> how they interact with the IST system. It provides a flight booking system that’s similar in function to current</w:t>
+      </w:r>
+      <w:r>
+        <w:t>ly available</w:t>
+      </w:r>
+      <w:r>
+        <w:t xml:space="preserve"> online ticketing services for airline flights as well as access to services for before, during, and after a flight.</w:t>
+      </w:r>
+    </w:p>
+    <w:p>
+      <w:pPr>
+        <w:widowControl w:val="0"/>
+        <w:pBdr>
+          <w:top w:val="nil"/>
+          <w:left w:val="nil"/>
+          <w:bottom w:val="nil"/>
+          <w:right w:val="nil"/>
+          <w:between w:val="nil"/>
+        </w:pBdr>
+      </w:pPr>
+    </w:p>
+    <w:p>
+      <w:pPr>
+        <w:widowControl w:val="0"/>
+        <w:pBdr>
+          <w:top w:val="nil"/>
+          <w:left w:val="nil"/>
+          <w:bottom w:val="nil"/>
+          <w:right w:val="nil"/>
+          <w:between w:val="nil"/>
+        </w:pBdr>
+      </w:pPr>
+      <w:r>
+        <w:t xml:space="preserve">Nonetheless, </w:t>
+      </w:r>
+      <w:r>
+        <w:t xml:space="preserve">the </w:t>
+      </w:r>
+      <w:r>
+        <w:t>Customer service</w:t>
+      </w:r>
+      <w:r>
+        <w:t xml:space="preserve"> is connected to other components in important ways. For instance</w:t>
+      </w:r>
+      <w:r>
+        <w:t>,</w:t>
+      </w:r>
+      <w:r>
+        <w:t xml:space="preserve"> the list of Persons from the Resource </w:t>
+      </w:r>
+      <w:r>
+        <w:t>Management service</w:t>
+      </w:r>
+      <w:r>
+        <w:t xml:space="preserve"> should mirror the Passengers that register with the </w:t>
+      </w:r>
+      <w:r>
+        <w:t>Customer service</w:t>
+      </w:r>
+      <w:r>
+        <w:t xml:space="preserve"> for systemic consi</w:t>
+      </w:r>
+      <w:r>
+        <w:t>s</w:t>
+      </w:r>
+      <w:r>
+        <w:t>tency</w:t>
+      </w:r>
+      <w:r>
+        <w:t xml:space="preserve"> and maximal functionality</w:t>
+      </w:r>
+      <w:r>
+        <w:t xml:space="preserve">. </w:t>
+      </w:r>
+      <w:r>
+        <w:t>This is done</w:t>
+      </w:r>
+      <w:r>
+        <w:t xml:space="preserve"> </w:t>
+      </w:r>
+      <w:r>
+        <w:t>by</w:t>
+      </w:r>
+      <w:r>
+        <w:t xml:space="preserve"> add</w:t>
+      </w:r>
+      <w:r>
+        <w:t xml:space="preserve">ing a passenger </w:t>
+      </w:r>
+      <w:r>
+        <w:t xml:space="preserve">as a Person in the </w:t>
+      </w:r>
+      <w:r>
+        <w:t>Resource service</w:t>
+      </w:r>
+      <w:r>
+        <w:t xml:space="preserve"> when they register with the </w:t>
+      </w:r>
+      <w:r>
+        <w:t>Customer service</w:t>
+      </w:r>
+      <w:r>
+        <w:t>.</w:t>
+      </w:r>
+      <w:r>
+        <w:t xml:space="preserve"> This is handled by the Flight Manager in its Passenger Registered event reponse.</w:t>
+      </w:r>
+      <w:r>
+        <w:t xml:space="preserve"> </w:t>
+      </w:r>
+      <w:r>
+        <w:t xml:space="preserve">The </w:t>
+      </w:r>
+      <w:r>
+        <w:t>Customer service</w:t>
+      </w:r>
+      <w:r>
+        <w:t xml:space="preserve"> also needs a reference to the </w:t>
+      </w:r>
+      <w:r>
+        <w:t>Resource service</w:t>
+      </w:r>
+      <w:r>
+        <w:t xml:space="preserve"> because it can also </w:t>
+      </w:r>
+      <w:r>
+        <w:t>create</w:t>
+      </w:r>
+      <w:r>
+        <w:t xml:space="preserve"> e</w:t>
+      </w:r>
+      <w:r>
+        <w:t>vent</w:t>
+      </w:r>
+      <w:r>
+        <w:t>s</w:t>
+      </w:r>
+      <w:r>
+        <w:t xml:space="preserve"> (such as the Passenger Registered event)</w:t>
+      </w:r>
+      <w:r>
+        <w:t xml:space="preserve"> and so </w:t>
+      </w:r>
+      <w:r>
+        <w:t xml:space="preserve">it </w:t>
+      </w:r>
+      <w:r>
+        <w:t>needs to utilize the</w:t>
+      </w:r>
+      <w:r>
+        <w:t xml:space="preserve"> </w:t>
+      </w:r>
+      <w:r>
+        <w:t>create-event method to</w:t>
+      </w:r>
+      <w:r>
+        <w:t xml:space="preserve"> notify observers (i.e., the </w:t>
+      </w:r>
+      <w:r>
+        <w:t>Flight M</w:t>
+      </w:r>
+      <w:r>
+        <w:t xml:space="preserve">anager) of interesting mission reports, </w:t>
+      </w:r>
+      <w:r>
+        <w:t xml:space="preserve">or </w:t>
+      </w:r>
+      <w:r>
+        <w:t>discoveries</w:t>
+      </w:r>
+      <w:r>
+        <w:t xml:space="preserve"> and such</w:t>
+      </w:r>
+      <w:r>
+        <w:t>.</w:t>
+      </w:r>
+    </w:p>
+    <w:p>
+      <w:pPr>
+        <w:widowControl w:val="0"/>
+        <w:pBdr>
+          <w:top w:val="nil"/>
+          <w:left w:val="nil"/>
+          <w:bottom w:val="nil"/>
+          <w:right w:val="nil"/>
+          <w:between w:val="nil"/>
+        </w:pBdr>
+      </w:pPr>
+    </w:p>
+    <w:p>
+      <w:pPr>
+        <w:widowControl w:val="0"/>
+        <w:pBdr>
+          <w:top w:val="nil"/>
+          <w:left w:val="nil"/>
+          <w:bottom w:val="nil"/>
+          <w:right w:val="nil"/>
+          <w:between w:val="nil"/>
+        </w:pBdr>
+      </w:pPr>
+      <w:r>
+        <w:t xml:space="preserve">The </w:t>
+      </w:r>
+      <w:r>
+        <w:t>Customer service</w:t>
+      </w:r>
+      <w:r>
+        <w:t xml:space="preserve"> also has a critical relationship with the IPFS component.</w:t>
+      </w:r>
+      <w:r>
+        <w:t xml:space="preserve"> It must persist </w:t>
+      </w:r>
+      <w:r>
+        <w:t>Customer service</w:t>
+      </w:r>
+      <w:r>
+        <w:t xml:space="preserve"> objects by uploading them to the IPFS periodically</w:t>
+      </w:r>
+      <w:r>
+        <w:t xml:space="preserve">, </w:t>
+      </w:r>
+      <w:r>
+        <w:t>at critical times</w:t>
+      </w:r>
+      <w:r>
+        <w:t>, and when directed</w:t>
+      </w:r>
+      <w:r>
+        <w:t xml:space="preserve">. </w:t>
+      </w:r>
+      <w:r>
+        <w:t>T</w:t>
+      </w:r>
+      <w:r>
+        <w:t xml:space="preserve">he IPFS has a key system for creating and </w:t>
+      </w:r>
+      <w:r>
+        <w:t xml:space="preserve">updating </w:t>
+      </w:r>
+      <w:r>
+        <w:t>mutable links to IPFS content called Inter-Planetary Name System (IPNS)</w:t>
+      </w:r>
+      <w:r>
+        <w:t xml:space="preserve"> which the </w:t>
+      </w:r>
+      <w:r>
+        <w:t>Customer service</w:t>
+      </w:r>
+      <w:r>
+        <w:t xml:space="preserve"> uses</w:t>
+      </w:r>
+      <w:r>
+        <w:t>.</w:t>
+      </w:r>
+      <w:r>
+        <w:t xml:space="preserve"> </w:t>
+      </w:r>
+      <w:r>
+        <w:t>Typically</w:t>
+      </w:r>
+      <w:r>
+        <w:t>,</w:t>
+      </w:r>
+      <w:r>
+        <w:t xml:space="preserve"> items stored on the IPFS are immutabl</w:t>
+      </w:r>
+      <w:r>
+        <w:t xml:space="preserve">e – </w:t>
+      </w:r>
+      <w:r>
+        <w:t>if the file changes, then the hash link to access the file necssarily changes. However</w:t>
+      </w:r>
+      <w:r>
+        <w:t>,</w:t>
+      </w:r>
+      <w:r>
+        <w:t xml:space="preserve"> the IPNS system allows for mutable links that are human-readable, and easy to remember which is useful for this design because </w:t>
+      </w:r>
+      <w:r>
+        <w:t xml:space="preserve">the document database on the IPFS that persists the </w:t>
+      </w:r>
+      <w:r>
+        <w:t>Customer service</w:t>
+      </w:r>
+      <w:r>
+        <w:t xml:space="preserve"> data will be constantly accessed and updated.</w:t>
+      </w:r>
+      <w:r>
+        <w:t xml:space="preserve"> </w:t>
+      </w:r>
+      <w:r>
+        <w:t>A</w:t>
+      </w:r>
+      <w:r>
+        <w:t>dministrator</w:t>
+      </w:r>
+      <w:r>
+        <w:t>s</w:t>
+      </w:r>
+      <w:r>
+        <w:t xml:space="preserve"> should be tasked with obtaining</w:t>
+      </w:r>
+      <w:r>
+        <w:t xml:space="preserve"> access to the IPNS key name that</w:t>
+      </w:r>
+      <w:r>
+        <w:t xml:space="preserve"> this design uses that</w:t>
+      </w:r>
+      <w:r>
+        <w:t xml:space="preserve"> links to the document database where all the </w:t>
+      </w:r>
+      <w:r>
+        <w:t>Customer service</w:t>
+      </w:r>
+      <w:r>
+        <w:t xml:space="preserve"> data is persisted.</w:t>
+      </w:r>
+      <w:r>
+        <w:t xml:space="preserve"> This should be established and an IPFS database already </w:t>
+      </w:r>
+      <w:r>
+        <w:t>set up</w:t>
+      </w:r>
+      <w:r>
+        <w:t xml:space="preserve"> by the time the ISTS becomes operational</w:t>
+      </w:r>
+      <w:r>
+        <w:t xml:space="preserve"> so that the</w:t>
+      </w:r>
+      <w:r>
+        <w:t xml:space="preserve"> “repositoryIpnsKeyName” attribute</w:t>
+      </w:r>
+      <w:r>
+        <w:t xml:space="preserve"> in the </w:t>
+      </w:r>
+      <w:r>
+        <w:t>Customer service</w:t>
+      </w:r>
+      <w:r>
+        <w:t xml:space="preserve"> can be set on system startup via </w:t>
+      </w:r>
+      <w:r>
+        <w:t>a</w:t>
+      </w:r>
+      <w:r>
+        <w:t xml:space="preserve"> bootstrap process </w:t>
+      </w:r>
+      <w:r>
+        <w:t xml:space="preserve">– </w:t>
+      </w:r>
+      <w:r>
+        <w:t xml:space="preserve">perhaps in the constructor of the </w:t>
+      </w:r>
+      <w:r>
+        <w:t>Customer service</w:t>
+      </w:r>
+      <w:r>
+        <w:t xml:space="preserve"> – </w:t>
+      </w:r>
+      <w:r>
+        <w:t>or some other method</w:t>
+      </w:r>
+      <w:r>
+        <w:t xml:space="preserve"> </w:t>
+      </w:r>
+      <w:r>
+        <w:t xml:space="preserve">and </w:t>
+      </w:r>
+      <w:r>
+        <w:t>the IPFS can be used.</w:t>
+      </w:r>
+    </w:p>
+    <w:p>
+      <w:pPr>
+        <w:widowControl w:val="0"/>
+        <w:pBdr>
+          <w:top w:val="nil"/>
+          <w:left w:val="nil"/>
+          <w:bottom w:val="nil"/>
+          <w:right w:val="nil"/>
+          <w:between w:val="nil"/>
+        </w:pBdr>
+      </w:pPr>
+    </w:p>
+    <w:p>
+      <w:pPr>
+        <w:widowControl w:val="0"/>
+        <w:pBdr>
+          <w:top w:val="nil"/>
+          <w:left w:val="nil"/>
+          <w:bottom w:val="nil"/>
+          <w:right w:val="nil"/>
+          <w:between w:val="nil"/>
+        </w:pBdr>
+      </w:pPr>
+      <w:r>
+        <w:t>Another important factor to consider with this design i</w:t>
+      </w:r>
+      <w:r>
+        <w:t>s</w:t>
+      </w:r>
+      <w:r>
+        <w:t xml:space="preserve"> </w:t>
+      </w:r>
+      <w:r>
+        <w:t>that t</w:t>
+      </w:r>
+      <w:r>
+        <w:t xml:space="preserve">here’ll be a lot of data </w:t>
+      </w:r>
+      <w:r>
+        <w:t>movement to and from the IPFS</w:t>
+      </w:r>
+      <w:r>
+        <w:t xml:space="preserve"> f</w:t>
+      </w:r>
+      <w:r>
+        <w:t xml:space="preserve">rom </w:t>
+      </w:r>
+      <w:r>
+        <w:t>many different users.</w:t>
+      </w:r>
+      <w:r>
+        <w:t xml:space="preserve"> </w:t>
+      </w:r>
+      <w:r>
+        <w:t>Thus, there should be restrictions on accessors and mutators for privacy</w:t>
+      </w:r>
+      <w:r>
+        <w:t xml:space="preserve"> control</w:t>
+      </w:r>
+      <w:r>
+        <w:t>.</w:t>
+      </w:r>
+      <w:r>
+        <w:t xml:space="preserve"> For instance, if a user calls the API’s “getVideoRecordings”</w:t>
+      </w:r>
+      <w:r>
+        <w:t xml:space="preserve"> method,</w:t>
+      </w:r>
+      <w:r>
+        <w:t xml:space="preserve"> they should only be able to access their own personal data store of video recordings and not another user’s (unless the user has administrative permissions in which case they can </w:t>
+      </w:r>
+      <w:r>
+        <w:t>access</w:t>
+      </w:r>
+      <w:r>
+        <w:t xml:space="preserve"> anyone’s data).</w:t>
+      </w:r>
+      <w:r>
+        <w:t xml:space="preserve"> </w:t>
+      </w:r>
+      <w:r>
+        <w:t xml:space="preserve">To have privacy control, the </w:t>
+      </w:r>
+      <w:r>
+        <w:t>Customer service</w:t>
+      </w:r>
+      <w:r>
+        <w:t xml:space="preserve"> should use its methods’ AuthToken parameter</w:t>
+      </w:r>
+      <w:r>
+        <w:t>s</w:t>
+      </w:r>
+      <w:r>
+        <w:t xml:space="preserve"> to only return data that a user that’s calling a method</w:t>
+      </w:r>
+      <w:r>
+        <w:t xml:space="preserve"> </w:t>
+      </w:r>
+      <w:r>
+        <w:t>has rights to.</w:t>
+      </w:r>
+      <w:r>
+        <w:t xml:space="preserve"> </w:t>
+      </w:r>
+      <w:r>
+        <w:t>And to facilitate this process</w:t>
+      </w:r>
+      <w:r>
+        <w:t xml:space="preserve">, the </w:t>
+      </w:r>
+      <w:r>
+        <w:t>Customer service</w:t>
+      </w:r>
+      <w:r>
+        <w:t xml:space="preserve"> </w:t>
+      </w:r>
+      <w:r>
+        <w:t>should</w:t>
+      </w:r>
+      <w:r>
+        <w:t xml:space="preserve"> </w:t>
+      </w:r>
+      <w:r>
+        <w:t>associate an object to a particular passenger by</w:t>
+      </w:r>
+      <w:r>
+        <w:t xml:space="preserve">, for instance, </w:t>
+      </w:r>
+      <w:r>
+        <w:t xml:space="preserve">systematically giving the domain objects </w:t>
+      </w:r>
+      <w:r>
+        <w:t>IDs</w:t>
+      </w:r>
+      <w:r>
+        <w:t xml:space="preserve"> that include the passenger id in it. For </w:t>
+      </w:r>
+      <w:r>
+        <w:t>example</w:t>
+      </w:r>
+      <w:r>
+        <w:t xml:space="preserve">, </w:t>
+      </w:r>
+      <w:r>
+        <w:t xml:space="preserve">a </w:t>
+      </w:r>
+      <w:r>
+        <w:t xml:space="preserve">video recording </w:t>
+      </w:r>
+      <w:r>
+        <w:t>given the</w:t>
+      </w:r>
+      <w:r>
+        <w:t xml:space="preserve"> id “</w:t>
+      </w:r>
+      <w:r>
+        <w:t>passenger</w:t>
+      </w:r>
+      <w:r>
+        <w:t xml:space="preserve"> </w:t>
+      </w:r>
+      <w:r>
+        <w:t>1:</w:t>
+      </w:r>
+      <w:r>
+        <w:t>videoRecording</w:t>
+      </w:r>
+      <w:r>
+        <w:t xml:space="preserve"> </w:t>
+      </w:r>
+      <w:r>
+        <w:t>1</w:t>
+      </w:r>
+      <w:r>
+        <w:t>”</w:t>
+      </w:r>
+      <w:r>
+        <w:t xml:space="preserve"> would indicate that that particular video recording belongs to</w:t>
+      </w:r>
+      <w:r>
+        <w:t xml:space="preserve"> the</w:t>
+      </w:r>
+      <w:r>
+        <w:t xml:space="preserve"> passenger </w:t>
+      </w:r>
+      <w:r>
+        <w:t xml:space="preserve">with id </w:t>
+      </w:r>
+      <w:r>
+        <w:t>“passenger 1”.</w:t>
+      </w:r>
+    </w:p>
+    <w:p>
+      <w:pPr>
+        <w:widowControl w:val="0"/>
+        <w:pBdr>
+          <w:top w:val="nil"/>
+          <w:left w:val="nil"/>
+          <w:bottom w:val="nil"/>
+          <w:right w:val="nil"/>
+          <w:between w:val="nil"/>
+        </w:pBdr>
+      </w:pPr>
+    </w:p>
+    <w:p>
+      <w:pPr>
+        <w:widowControl w:val="0"/>
+        <w:pBdr>
+          <w:top w:val="nil"/>
+          <w:left w:val="nil"/>
+          <w:bottom w:val="nil"/>
+          <w:right w:val="nil"/>
+          <w:between w:val="nil"/>
+        </w:pBdr>
+      </w:pPr>
+      <w:r>
+        <w:t xml:space="preserve">The timing of when the </w:t>
+      </w:r>
+      <w:r>
+        <w:t>Customer service</w:t>
+      </w:r>
+      <w:r>
+        <w:t xml:space="preserve"> moves data to and from the IPFS should also be carefully considered. For instan</w:t>
+      </w:r>
+      <w:r>
+        <w:t>ce</w:t>
+      </w:r>
+      <w:r>
+        <w:t>, flight bookings and passenger registrations could be automatically uploaded to the IPFS</w:t>
+      </w:r>
+      <w:r>
+        <w:t xml:space="preserve"> (by calling the “pushToIpfsRepo” method)</w:t>
+      </w:r>
+      <w:r>
+        <w:t xml:space="preserve"> after they’re created as they are of relative importance. It would also be a good idea to </w:t>
+      </w:r>
+      <w:r>
+        <w:t xml:space="preserve">automatically </w:t>
+      </w:r>
+      <w:r>
+        <w:t>download the latest state of the remote IPFS data to a user’s local memory</w:t>
+      </w:r>
+      <w:r>
+        <w:t xml:space="preserve"> (by calling the “pullFromIpfsRepo” method)</w:t>
+      </w:r>
+      <w:r>
+        <w:t xml:space="preserve"> when they sign in to the </w:t>
+      </w:r>
+      <w:r>
+        <w:t>Customer service</w:t>
+      </w:r>
+      <w:r>
+        <w:t xml:space="preserve"> portal after a period of inactivity.</w:t>
+      </w:r>
+      <w:r>
+        <w:t xml:space="preserve"> Nonetheless, </w:t>
+      </w:r>
+      <w:r>
+        <w:t>as a side note,</w:t>
+      </w:r>
+      <w:r>
+        <w:t xml:space="preserve"> </w:t>
+      </w:r>
+      <w:r>
+        <w:t xml:space="preserve">a call to the “pushToIpfsRepo” method </w:t>
+      </w:r>
+      <w:r>
+        <w:t xml:space="preserve">for persisting </w:t>
+      </w:r>
+      <w:r>
+        <w:t>Customer service</w:t>
+      </w:r>
+      <w:r>
+        <w:t xml:space="preserve"> data </w:t>
+      </w:r>
+      <w:r>
+        <w:t>should always be preceded by a call to the “pullFromIpfsRepo” method in order to synchronize local and remote data properly.</w:t>
+      </w:r>
+    </w:p>
+    <w:p>
+      <w:pPr>
+        <w:widowControl w:val="0"/>
+        <w:pBdr>
+          <w:top w:val="nil"/>
+          <w:left w:val="nil"/>
+          <w:bottom w:val="nil"/>
+          <w:right w:val="nil"/>
+          <w:between w:val="nil"/>
+        </w:pBdr>
+      </w:pPr>
+    </w:p>
+    <w:p>
+      <w:pPr>
+        <w:widowControl w:val="0"/>
+        <w:pBdr>
+          <w:top w:val="nil"/>
+          <w:left w:val="nil"/>
+          <w:bottom w:val="nil"/>
+          <w:right w:val="nil"/>
+          <w:between w:val="nil"/>
+        </w:pBdr>
+      </w:pPr>
+      <w:r>
+        <w:t xml:space="preserve">The </w:t>
+      </w:r>
+      <w:r>
+        <w:t xml:space="preserve">following sequence diagram for booking </w:t>
+      </w:r>
+      <w:r>
+        <w:t xml:space="preserve">a </w:t>
+      </w:r>
+      <w:r>
+        <w:t>fligh</w:t>
+      </w:r>
+      <w:r>
+        <w:t>t</w:t>
+      </w:r>
+      <w:r>
+        <w:t xml:space="preserve"> shows </w:t>
+      </w:r>
+      <w:r>
+        <w:t>dependencies and interactions in the ISTS</w:t>
+      </w:r>
+      <w:r>
+        <w:t xml:space="preserve"> and the Customer service’s involvement</w:t>
+      </w:r>
+      <w:r>
+        <w:t>:</w:t>
+      </w:r>
+    </w:p>
+    <w:p>
+      <w:pPr>
+        <w:widowControl w:val="0"/>
+        <w:pBdr>
+          <w:top w:val="nil"/>
+          <w:left w:val="nil"/>
+          <w:bottom w:val="nil"/>
+          <w:right w:val="nil"/>
+          <w:between w:val="nil"/>
+        </w:pBdr>
+      </w:pPr>
+    </w:p>
+    <w:p>
+      <w:pPr>
+        <w:widowControl w:val="0"/>
+        <w:pBdr>
+          <w:top w:val="nil"/>
+          <w:left w:val="nil"/>
+          <w:bottom w:val="nil"/>
+          <w:right w:val="nil"/>
+          <w:between w:val="nil"/>
+        </w:pBdr>
+      </w:pPr>
+      <w:r>
+        <w:rPr>
+          <w:noProof/>
+        </w:rPr>
         <w:lastRenderedPageBreak/>
-        <w:t xml:space="preserve">actor in this component is the passenger </w:t>
-      </w:r>
-      <w:r>
-        <w:t>and</w:t>
-      </w:r>
-      <w:r>
-        <w:t xml:space="preserve"> how they interact with the IST system. It provides a flight booking system that’s similar in function to current</w:t>
-      </w:r>
-      <w:r>
-        <w:t>ly available</w:t>
-      </w:r>
-      <w:r>
-        <w:t xml:space="preserve"> online ticketing services for airline flights as well as access to services for before, during, and after a flight.</w:t>
-      </w:r>
-    </w:p>
-    <w:p>
-      <w:pPr>
-        <w:widowControl w:val="0"/>
-        <w:pBdr>
-          <w:top w:val="nil"/>
-          <w:left w:val="nil"/>
-          <w:bottom w:val="nil"/>
-          <w:right w:val="nil"/>
-          <w:between w:val="nil"/>
-        </w:pBdr>
-      </w:pPr>
-    </w:p>
-    <w:p>
-      <w:pPr>
-        <w:widowControl w:val="0"/>
-        <w:pBdr>
-          <w:top w:val="nil"/>
-          <w:left w:val="nil"/>
-          <w:bottom w:val="nil"/>
-          <w:right w:val="nil"/>
-          <w:between w:val="nil"/>
-        </w:pBdr>
-      </w:pPr>
-      <w:r>
-        <w:t xml:space="preserve">Nonetheless, </w:t>
-      </w:r>
-      <w:r>
-        <w:t xml:space="preserve">the </w:t>
-      </w:r>
-      <w:r>
-        <w:t>Customer service</w:t>
-      </w:r>
-      <w:r>
-        <w:t xml:space="preserve"> is connected to other components in important ways. For instance</w:t>
-      </w:r>
-      <w:r>
-        <w:t>,</w:t>
-      </w:r>
-      <w:r>
-        <w:t xml:space="preserve"> the list of Persons from the Resource </w:t>
-      </w:r>
-      <w:r>
-        <w:t>Management service</w:t>
-      </w:r>
-      <w:r>
-        <w:t xml:space="preserve"> should mirror the Passengers that register with the </w:t>
-      </w:r>
-      <w:r>
-        <w:t>Customer service</w:t>
-      </w:r>
-      <w:r>
-        <w:t xml:space="preserve"> for systemic consi</w:t>
-      </w:r>
-      <w:r>
-        <w:t>s</w:t>
-      </w:r>
-      <w:r>
-        <w:t>tency</w:t>
-      </w:r>
-      <w:r>
-        <w:t xml:space="preserve"> and maximal functionality</w:t>
-      </w:r>
-      <w:r>
-        <w:t xml:space="preserve">. </w:t>
-      </w:r>
-      <w:r>
-        <w:t>This is done</w:t>
-      </w:r>
-      <w:r>
-        <w:t xml:space="preserve"> </w:t>
-      </w:r>
-      <w:r>
-        <w:t>by</w:t>
-      </w:r>
-      <w:r>
-        <w:t xml:space="preserve"> add</w:t>
-      </w:r>
-      <w:r>
-        <w:t xml:space="preserve">ing a passenger </w:t>
-      </w:r>
-      <w:r>
-        <w:t xml:space="preserve">as a Person in the </w:t>
-      </w:r>
-      <w:r>
-        <w:t>Resource service</w:t>
-      </w:r>
-      <w:r>
-        <w:t xml:space="preserve"> when they register with the </w:t>
-      </w:r>
-      <w:r>
-        <w:t>Customer service</w:t>
-      </w:r>
-      <w:r>
-        <w:t>.</w:t>
-      </w:r>
-      <w:r>
-        <w:t xml:space="preserve"> This is handled by the Flight Manager in its Passenger Registered event reponse.</w:t>
-      </w:r>
-      <w:r>
-        <w:t xml:space="preserve"> </w:t>
-      </w:r>
-      <w:r>
-        <w:t xml:space="preserve">The </w:t>
-      </w:r>
-      <w:r>
-        <w:t>Customer service</w:t>
-      </w:r>
-      <w:r>
-        <w:t xml:space="preserve"> also needs a reference to the </w:t>
-      </w:r>
-      <w:r>
-        <w:t>Resource service</w:t>
-      </w:r>
-      <w:r>
-        <w:t xml:space="preserve"> because it can also </w:t>
-      </w:r>
-      <w:r>
-        <w:t>create</w:t>
-      </w:r>
-      <w:r>
-        <w:t xml:space="preserve"> e</w:t>
-      </w:r>
-      <w:r>
-        <w:t>vent</w:t>
-      </w:r>
-      <w:r>
-        <w:t>s</w:t>
-      </w:r>
-      <w:r>
-        <w:t xml:space="preserve"> (such as the Passenger Registered event)</w:t>
-      </w:r>
-      <w:r>
-        <w:t xml:space="preserve"> and so </w:t>
-      </w:r>
-      <w:r>
-        <w:t xml:space="preserve">it </w:t>
-      </w:r>
-      <w:r>
-        <w:t>needs to utilize the</w:t>
-      </w:r>
-      <w:r>
-        <w:t xml:space="preserve"> </w:t>
-      </w:r>
-      <w:r>
-        <w:t>create-event method to</w:t>
-      </w:r>
-      <w:r>
-        <w:t xml:space="preserve"> notify observers (i.e., the </w:t>
-      </w:r>
-      <w:r>
-        <w:t>Flight M</w:t>
-      </w:r>
-      <w:r>
-        <w:t xml:space="preserve">anager) of interesting mission reports, </w:t>
-      </w:r>
-      <w:r>
-        <w:t xml:space="preserve">or </w:t>
-      </w:r>
-      <w:r>
-        <w:t>discoveries</w:t>
-      </w:r>
-      <w:r>
-        <w:t xml:space="preserve"> and such</w:t>
-      </w:r>
-      <w:r>
-        <w:t>.</w:t>
-      </w:r>
-    </w:p>
-    <w:p>
-      <w:pPr>
-        <w:widowControl w:val="0"/>
-        <w:pBdr>
-          <w:top w:val="nil"/>
-          <w:left w:val="nil"/>
-          <w:bottom w:val="nil"/>
-          <w:right w:val="nil"/>
-          <w:between w:val="nil"/>
-        </w:pBdr>
-      </w:pPr>
-    </w:p>
-    <w:p>
-      <w:pPr>
-        <w:widowControl w:val="0"/>
-        <w:pBdr>
-          <w:top w:val="nil"/>
-          <w:left w:val="nil"/>
-          <w:bottom w:val="nil"/>
-          <w:right w:val="nil"/>
-          <w:between w:val="nil"/>
-        </w:pBdr>
-      </w:pPr>
-      <w:r>
-        <w:t xml:space="preserve">The </w:t>
-      </w:r>
-      <w:r>
-        <w:t>Customer service</w:t>
-      </w:r>
-      <w:r>
-        <w:t xml:space="preserve"> also has a critical relationship with the IPFS component.</w:t>
-      </w:r>
-      <w:r>
-        <w:t xml:space="preserve"> It must persist </w:t>
-      </w:r>
-      <w:r>
-        <w:t>Customer service</w:t>
-      </w:r>
-      <w:r>
-        <w:t xml:space="preserve"> objects by uploading them to the IPFS periodically</w:t>
-      </w:r>
-      <w:r>
-        <w:t xml:space="preserve">, </w:t>
-      </w:r>
-      <w:r>
-        <w:t>at critical times</w:t>
-      </w:r>
-      <w:r>
-        <w:t>, and when directed</w:t>
-      </w:r>
-      <w:r>
-        <w:t xml:space="preserve">. </w:t>
-      </w:r>
-      <w:r>
-        <w:t>T</w:t>
-      </w:r>
-      <w:r>
-        <w:t xml:space="preserve">he IPFS has a key system for creating and </w:t>
-      </w:r>
-      <w:r>
-        <w:t xml:space="preserve">updating </w:t>
-      </w:r>
-      <w:r>
-        <w:t>mutable links to IPFS content called Inter-Planetary Name System (IPNS)</w:t>
-      </w:r>
-      <w:r>
-        <w:t xml:space="preserve"> which the </w:t>
-      </w:r>
-      <w:r>
-        <w:t>Customer service</w:t>
-      </w:r>
-      <w:r>
-        <w:t xml:space="preserve"> uses</w:t>
-      </w:r>
-      <w:r>
-        <w:t>.</w:t>
-      </w:r>
-      <w:r>
-        <w:t xml:space="preserve"> </w:t>
-      </w:r>
-      <w:r>
-        <w:t>Typically</w:t>
-      </w:r>
-      <w:r>
-        <w:t>,</w:t>
-      </w:r>
-      <w:r>
-        <w:t xml:space="preserve"> items stored on the IPFS are immutabl</w:t>
-      </w:r>
-      <w:r>
-        <w:t xml:space="preserve">e – </w:t>
-      </w:r>
-      <w:r>
-        <w:t>if the file changes, then the hash link to access the file necssarily changes. However</w:t>
-      </w:r>
-      <w:r>
-        <w:t>,</w:t>
-      </w:r>
-      <w:r>
-        <w:t xml:space="preserve"> the IPNS system allows for mutable links that are human-readable, and easy to remember which is useful for this design because </w:t>
-      </w:r>
-      <w:r>
-        <w:t xml:space="preserve">the document database on the IPFS that persists the </w:t>
-      </w:r>
-      <w:r>
-        <w:t>Customer service</w:t>
-      </w:r>
-      <w:r>
-        <w:t xml:space="preserve"> data will be constantly accessed and updated.</w:t>
-      </w:r>
-      <w:r>
-        <w:t xml:space="preserve"> </w:t>
-      </w:r>
-      <w:r>
-        <w:t>A</w:t>
-      </w:r>
-      <w:r>
-        <w:t>dministrator</w:t>
-      </w:r>
-      <w:r>
-        <w:t>s</w:t>
-      </w:r>
-      <w:r>
-        <w:t xml:space="preserve"> should be tasked with obtaining</w:t>
-      </w:r>
-      <w:r>
-        <w:t xml:space="preserve"> access to the IPNS key name that</w:t>
-      </w:r>
-      <w:r>
-        <w:t xml:space="preserve"> this design uses that</w:t>
-      </w:r>
-      <w:r>
-        <w:t xml:space="preserve"> links to the document database where all the </w:t>
-      </w:r>
-      <w:r>
-        <w:t>Customer service</w:t>
-      </w:r>
-      <w:r>
-        <w:t xml:space="preserve"> data is persisted.</w:t>
-      </w:r>
-      <w:r>
-        <w:t xml:space="preserve"> This should be established and an IPFS database already </w:t>
-      </w:r>
-      <w:r>
-        <w:t>set up</w:t>
-      </w:r>
-      <w:r>
-        <w:t xml:space="preserve"> by the time the ISTS becomes operational</w:t>
-      </w:r>
-      <w:r>
-        <w:t xml:space="preserve"> so that the</w:t>
-      </w:r>
-      <w:r>
-        <w:t xml:space="preserve"> “repositoryIpnsKeyName” attribute</w:t>
-      </w:r>
-      <w:r>
-        <w:t xml:space="preserve"> in the </w:t>
-      </w:r>
-      <w:r>
-        <w:t>Customer service</w:t>
-      </w:r>
-      <w:r>
-        <w:t xml:space="preserve"> can be set on system startup via </w:t>
-      </w:r>
-      <w:r>
-        <w:t>a</w:t>
-      </w:r>
-      <w:r>
-        <w:t xml:space="preserve"> bootstrap process </w:t>
-      </w:r>
-      <w:r>
-        <w:t xml:space="preserve">– </w:t>
-      </w:r>
-      <w:r>
-        <w:t xml:space="preserve">perhaps in the constructor of the </w:t>
-      </w:r>
-      <w:r>
-        <w:t>Customer service</w:t>
-      </w:r>
-      <w:r>
-        <w:t xml:space="preserve"> – </w:t>
-      </w:r>
-      <w:r>
-        <w:t>or some other method</w:t>
-      </w:r>
-      <w:r>
-        <w:t xml:space="preserve"> </w:t>
-      </w:r>
-      <w:r>
-        <w:t xml:space="preserve">and </w:t>
-      </w:r>
-      <w:r>
-        <w:t>the IPFS can be used.</w:t>
-      </w:r>
-    </w:p>
-    <w:p>
-      <w:pPr>
-        <w:widowControl w:val="0"/>
-        <w:pBdr>
-          <w:top w:val="nil"/>
-          <w:left w:val="nil"/>
-          <w:bottom w:val="nil"/>
-          <w:right w:val="nil"/>
-          <w:between w:val="nil"/>
-        </w:pBdr>
-      </w:pPr>
-    </w:p>
-    <w:p>
-      <w:pPr>
-        <w:widowControl w:val="0"/>
-        <w:pBdr>
-          <w:top w:val="nil"/>
-          <w:left w:val="nil"/>
-          <w:bottom w:val="nil"/>
-          <w:right w:val="nil"/>
-          <w:between w:val="nil"/>
-        </w:pBdr>
-      </w:pPr>
-      <w:r>
-        <w:t>Another important factor to consider with this design i</w:t>
-      </w:r>
-      <w:r>
-        <w:t>s</w:t>
-      </w:r>
-      <w:r>
-        <w:t xml:space="preserve"> </w:t>
-      </w:r>
-      <w:r>
-        <w:t>that t</w:t>
-      </w:r>
-      <w:r>
-        <w:t xml:space="preserve">here’ll be a lot of data </w:t>
-      </w:r>
-      <w:r>
-        <w:t>movement to and from the IPFS</w:t>
-      </w:r>
-      <w:r>
-        <w:t xml:space="preserve"> f</w:t>
-      </w:r>
-      <w:r>
-        <w:t xml:space="preserve">rom </w:t>
-      </w:r>
-      <w:r>
-        <w:t>many different users.</w:t>
-      </w:r>
-      <w:r>
-        <w:t xml:space="preserve"> </w:t>
-      </w:r>
-      <w:r>
-        <w:t>Thus, there should be restrictions on accessors and mutators for privacy</w:t>
-      </w:r>
-      <w:r>
-        <w:t xml:space="preserve"> control</w:t>
-      </w:r>
-      <w:r>
-        <w:t>.</w:t>
-      </w:r>
-      <w:r>
-        <w:t xml:space="preserve"> For instance, if a user calls the API’s “getVideoRecordings”</w:t>
-      </w:r>
-      <w:r>
-        <w:t xml:space="preserve"> method,</w:t>
-      </w:r>
-      <w:r>
-        <w:t xml:space="preserve"> they should only be able to access their own personal data store of video recordings and not another user’s (unless the user has administrative permissions in which case they can </w:t>
-      </w:r>
-      <w:r>
-        <w:t>access</w:t>
-      </w:r>
-      <w:r>
-        <w:t xml:space="preserve"> anyone’s data).</w:t>
-      </w:r>
-      <w:r>
-        <w:t xml:space="preserve"> </w:t>
-      </w:r>
-      <w:r>
-        <w:t xml:space="preserve">To have privacy control, the </w:t>
-      </w:r>
-      <w:r>
-        <w:t>Customer service</w:t>
-      </w:r>
-      <w:r>
-        <w:t xml:space="preserve"> should use its methods’ AuthToken parameter</w:t>
-      </w:r>
-      <w:r>
-        <w:t>s</w:t>
-      </w:r>
-      <w:r>
-        <w:t xml:space="preserve"> to only return data that a user that’s calling a method</w:t>
-      </w:r>
-      <w:r>
-        <w:t xml:space="preserve"> </w:t>
-      </w:r>
-      <w:r>
-        <w:t>has rights to.</w:t>
-      </w:r>
-      <w:r>
-        <w:t xml:space="preserve"> </w:t>
-      </w:r>
-      <w:r>
-        <w:t>And to facilitate this process</w:t>
-      </w:r>
-      <w:r>
-        <w:t xml:space="preserve">, the </w:t>
-      </w:r>
-      <w:r>
-        <w:t>Customer service</w:t>
-      </w:r>
-      <w:r>
-        <w:t xml:space="preserve"> </w:t>
-      </w:r>
-      <w:r>
-        <w:t>should</w:t>
-      </w:r>
-      <w:r>
-        <w:t xml:space="preserve"> </w:t>
-      </w:r>
-      <w:r>
-        <w:t>associate an object to a particular passenger by</w:t>
-      </w:r>
-      <w:r>
-        <w:t xml:space="preserve">, for instance, </w:t>
-      </w:r>
-      <w:r>
-        <w:t xml:space="preserve">systematically giving the domain objects </w:t>
-      </w:r>
-      <w:r>
-        <w:t>IDs</w:t>
-      </w:r>
-      <w:r>
-        <w:t xml:space="preserve"> that include the passenger id in it. For </w:t>
-      </w:r>
-      <w:r>
-        <w:t>example</w:t>
-      </w:r>
-      <w:r>
-        <w:t xml:space="preserve">, </w:t>
-      </w:r>
-      <w:r>
-        <w:t xml:space="preserve">a </w:t>
-      </w:r>
-      <w:r>
-        <w:t xml:space="preserve">video recording </w:t>
-      </w:r>
-      <w:r>
-        <w:t>given the</w:t>
-      </w:r>
-      <w:r>
-        <w:t xml:space="preserve"> id “</w:t>
-      </w:r>
-      <w:r>
-        <w:t>passenger</w:t>
-      </w:r>
-      <w:r>
-        <w:t xml:space="preserve"> </w:t>
-      </w:r>
-      <w:r>
-        <w:t>1:</w:t>
-      </w:r>
-      <w:r>
-        <w:t>videoRecording</w:t>
-      </w:r>
-      <w:r>
-        <w:t xml:space="preserve"> </w:t>
-      </w:r>
-      <w:r>
-        <w:t>1</w:t>
-      </w:r>
-      <w:r>
-        <w:t>”</w:t>
-      </w:r>
-      <w:r>
-        <w:t xml:space="preserve"> would indicate that that particular video recording belongs to</w:t>
-      </w:r>
-      <w:r>
-        <w:t xml:space="preserve"> the</w:t>
-      </w:r>
-      <w:r>
-        <w:t xml:space="preserve"> passenger </w:t>
-      </w:r>
-      <w:r>
-        <w:t xml:space="preserve">with id </w:t>
-      </w:r>
-      <w:r>
-        <w:t>“passenger 1”.</w:t>
-      </w:r>
-    </w:p>
-    <w:p>
-      <w:pPr>
-        <w:widowControl w:val="0"/>
-        <w:pBdr>
-          <w:top w:val="nil"/>
-          <w:left w:val="nil"/>
-          <w:bottom w:val="nil"/>
-          <w:right w:val="nil"/>
-          <w:between w:val="nil"/>
-        </w:pBdr>
-      </w:pPr>
-    </w:p>
-    <w:p>
-      <w:pPr>
-        <w:widowControl w:val="0"/>
-        <w:pBdr>
-          <w:top w:val="nil"/>
-          <w:left w:val="nil"/>
-          <w:bottom w:val="nil"/>
-          <w:right w:val="nil"/>
-          <w:between w:val="nil"/>
-        </w:pBdr>
-      </w:pPr>
-      <w:r>
-        <w:t xml:space="preserve">The timing of when the </w:t>
-      </w:r>
-      <w:r>
-        <w:t>Customer service</w:t>
-      </w:r>
-      <w:r>
-        <w:t xml:space="preserve"> moves data to and from the IPFS should also be carefully considered. For instan</w:t>
-      </w:r>
-      <w:r>
-        <w:t>ce</w:t>
-      </w:r>
-      <w:r>
-        <w:t xml:space="preserve">, flight bookings and passenger registrations could be </w:t>
-      </w:r>
-      <w:r>
-        <w:lastRenderedPageBreak/>
-        <w:t>automatically uploaded to the IPFS</w:t>
-      </w:r>
-      <w:r>
-        <w:t xml:space="preserve"> (by calling the “pushToIpfsRepo” method)</w:t>
-      </w:r>
-      <w:r>
-        <w:t xml:space="preserve"> after they’re created as they are of relative importance. It would also be a good idea to </w:t>
-      </w:r>
-      <w:r>
-        <w:t xml:space="preserve">automatically </w:t>
-      </w:r>
-      <w:r>
-        <w:t>download the latest state of the remote IPFS data to a user’s local memory</w:t>
-      </w:r>
-      <w:r>
-        <w:t xml:space="preserve"> (by calling the “pullFromIpfsRepo” method)</w:t>
-      </w:r>
-      <w:r>
-        <w:t xml:space="preserve"> when they sign in to the </w:t>
-      </w:r>
-      <w:r>
-        <w:t>Customer service</w:t>
-      </w:r>
-      <w:r>
-        <w:t xml:space="preserve"> portal after a period of inactivity.</w:t>
-      </w:r>
-      <w:r>
-        <w:t xml:space="preserve"> Nonetheless, </w:t>
-      </w:r>
-      <w:r>
-        <w:t>as a side note,</w:t>
-      </w:r>
-      <w:r>
-        <w:t xml:space="preserve"> </w:t>
-      </w:r>
-      <w:r>
-        <w:t xml:space="preserve">a call to the “pushToIpfsRepo” method </w:t>
-      </w:r>
-      <w:r>
-        <w:t xml:space="preserve">for persisting </w:t>
-      </w:r>
-      <w:r>
-        <w:t>Customer service</w:t>
-      </w:r>
-      <w:r>
-        <w:t xml:space="preserve"> data </w:t>
-      </w:r>
-      <w:r>
-        <w:t>should always be preceded by a call to the “pullFromIpfsRepo” method in order to synchronize local and remote data properly.</w:t>
-      </w:r>
-    </w:p>
-    <w:p>
-      <w:pPr>
-        <w:widowControl w:val="0"/>
-        <w:pBdr>
-          <w:top w:val="nil"/>
-          <w:left w:val="nil"/>
-          <w:bottom w:val="nil"/>
-          <w:right w:val="nil"/>
-          <w:between w:val="nil"/>
-        </w:pBdr>
-      </w:pPr>
-    </w:p>
-    <w:p>
-      <w:pPr>
-        <w:widowControl w:val="0"/>
-        <w:pBdr>
-          <w:top w:val="nil"/>
-          <w:left w:val="nil"/>
-          <w:bottom w:val="nil"/>
-          <w:right w:val="nil"/>
-          <w:between w:val="nil"/>
-        </w:pBdr>
-      </w:pPr>
-      <w:r>
-        <w:t xml:space="preserve">The </w:t>
-      </w:r>
-      <w:r>
-        <w:t xml:space="preserve">following sequence diagram for booking </w:t>
-      </w:r>
-      <w:r>
-        <w:t xml:space="preserve">a </w:t>
-      </w:r>
-      <w:r>
-        <w:t>fligh</w:t>
-      </w:r>
-      <w:r>
-        <w:t>t</w:t>
-      </w:r>
-      <w:r>
-        <w:t xml:space="preserve"> shows </w:t>
-      </w:r>
-      <w:r>
-        <w:t>dependencies and interactions in the ISTS</w:t>
-      </w:r>
-      <w:r>
-        <w:t xml:space="preserve"> and the Customer service’s involvement</w:t>
-      </w:r>
-      <w:r>
-        <w:t>:</w:t>
-      </w:r>
-    </w:p>
-    <w:p>
-      <w:pPr>
-        <w:widowControl w:val="0"/>
-        <w:pBdr>
-          <w:top w:val="nil"/>
-          <w:left w:val="nil"/>
-          <w:bottom w:val="nil"/>
-          <w:right w:val="nil"/>
-          <w:between w:val="nil"/>
-        </w:pBdr>
-      </w:pPr>
-    </w:p>
-    <w:p>
-      <w:pPr>
-        <w:widowControl w:val="0"/>
-        <w:pBdr>
-          <w:top w:val="nil"/>
-          <w:left w:val="nil"/>
-          <w:bottom w:val="nil"/>
-          <w:right w:val="nil"/>
-          <w:between w:val="nil"/>
-        </w:pBdr>
-      </w:pPr>
-      <w:r>
-        <w:rPr>
-          <w:noProof/>
-        </w:rPr>
         <w:drawing>
           <wp:inline distT="0" distB="0" distL="0" distR="0">
             <wp:extent cx="6560441" cy="5999018"/>
@@ -47616,7 +47688,6 @@
         </w:pBdr>
       </w:pPr>
       <w:r>
-        <w:lastRenderedPageBreak/>
         <w:t>Exception Handling</w:t>
       </w:r>
     </w:p>
@@ -47783,6 +47854,7 @@
         <w:rPr>
           <w:iCs/>
         </w:rPr>
+        <w:lastRenderedPageBreak/>
         <w:t xml:space="preserve">When trying to create objects in the same namespace with duplicate </w:t>
       </w:r>
       <w:r>
@@ -48257,43 +48329,13 @@
         <w:t xml:space="preserve"> Design</w:t>
       </w:r>
       <w:r>
-        <w:t xml:space="preserve"> Document </w:t>
-      </w:r>
-    </w:p>
-    <w:p>
-      <w:pPr>
-        <w:widowControl w:val="0"/>
-        <w:pBdr>
-          <w:top w:val="nil"/>
-          <w:left w:val="nil"/>
-          <w:bottom w:val="nil"/>
-          <w:right w:val="nil"/>
-          <w:between w:val="nil"/>
-        </w:pBdr>
-      </w:pPr>
-    </w:p>
-    <w:p>
-      <w:pPr>
-        <w:widowControl w:val="0"/>
-        <w:pBdr>
-          <w:top w:val="nil"/>
-          <w:left w:val="nil"/>
-          <w:bottom w:val="nil"/>
-          <w:right w:val="nil"/>
-          <w:between w:val="nil"/>
-        </w:pBdr>
-      </w:pPr>
-      <w:r>
-        <w:rPr>
-          <w:highlight w:val="yellow"/>
-        </w:rPr>
-        <w:t>Document structure overview here</w:t>
-      </w:r>
-      <w:r>
-        <w:rPr>
-          <w:highlight w:val="yellow"/>
-        </w:rPr>
-        <w:t>.</w:t>
+        <w:t xml:space="preserve"> </w:t>
+      </w:r>
+      <w:r>
+        <w:t>Specification</w:t>
+      </w:r>
+      <w:r>
+        <w:t xml:space="preserve"> </w:t>
       </w:r>
     </w:p>
     <w:p>
@@ -48347,7 +48389,19 @@
         <w:rPr>
           <w:iCs/>
         </w:rPr>
-        <w:t xml:space="preserve">This design document explains how to implement the Flight </w:t>
+        <w:t xml:space="preserve">This design </w:t>
+      </w:r>
+      <w:r>
+        <w:rPr>
+          <w:iCs/>
+        </w:rPr>
+        <w:t>specification</w:t>
+      </w:r>
+      <w:r>
+        <w:rPr>
+          <w:iCs/>
+        </w:rPr>
+        <w:t xml:space="preserve"> explains how to implement the Flight </w:t>
       </w:r>
       <w:r>
         <w:rPr>
@@ -48451,6 +48505,7 @@
           <w:sz w:val="32"/>
           <w:szCs w:val="32"/>
         </w:rPr>
+        <w:lastRenderedPageBreak/>
         <w:t>Overview</w:t>
       </w:r>
     </w:p>
@@ -49097,49 +49152,49 @@
         </w:pBdr>
       </w:pPr>
       <w:r>
+        <w:t xml:space="preserve">The diagram below illustrates the use cases of the </w:t>
+      </w:r>
+      <w:r>
+        <w:t>Flight Management</w:t>
+      </w:r>
+      <w:r>
+        <w:t xml:space="preserve"> </w:t>
+      </w:r>
+      <w:r>
+        <w:t>s</w:t>
+      </w:r>
+      <w:r>
+        <w:t>ervice.</w:t>
+      </w:r>
+    </w:p>
+    <w:p>
+      <w:pPr>
+        <w:widowControl w:val="0"/>
+        <w:pBdr>
+          <w:top w:val="nil"/>
+          <w:left w:val="nil"/>
+          <w:bottom w:val="nil"/>
+          <w:right w:val="nil"/>
+          <w:between w:val="nil"/>
+        </w:pBdr>
+      </w:pPr>
+    </w:p>
+    <w:p>
+      <w:pPr>
+        <w:widowControl w:val="0"/>
+        <w:pBdr>
+          <w:top w:val="nil"/>
+          <w:left w:val="nil"/>
+          <w:bottom w:val="nil"/>
+          <w:right w:val="nil"/>
+          <w:between w:val="nil"/>
+        </w:pBdr>
+      </w:pPr>
+      <w:r>
+        <w:rPr>
+          <w:noProof/>
+        </w:rPr>
         <w:lastRenderedPageBreak/>
-        <w:t xml:space="preserve">The diagram below illustrates the use cases of the </w:t>
-      </w:r>
-      <w:r>
-        <w:t>Flight Management</w:t>
-      </w:r>
-      <w:r>
-        <w:t xml:space="preserve"> </w:t>
-      </w:r>
-      <w:r>
-        <w:t>s</w:t>
-      </w:r>
-      <w:r>
-        <w:t>ervice.</w:t>
-      </w:r>
-    </w:p>
-    <w:p>
-      <w:pPr>
-        <w:widowControl w:val="0"/>
-        <w:pBdr>
-          <w:top w:val="nil"/>
-          <w:left w:val="nil"/>
-          <w:bottom w:val="nil"/>
-          <w:right w:val="nil"/>
-          <w:between w:val="nil"/>
-        </w:pBdr>
-      </w:pPr>
-    </w:p>
-    <w:p>
-      <w:pPr>
-        <w:widowControl w:val="0"/>
-        <w:pBdr>
-          <w:top w:val="nil"/>
-          <w:left w:val="nil"/>
-          <w:bottom w:val="nil"/>
-          <w:right w:val="nil"/>
-          <w:between w:val="nil"/>
-        </w:pBdr>
-      </w:pPr>
-      <w:r>
-        <w:rPr>
-          <w:noProof/>
-        </w:rPr>
         <w:drawing>
           <wp:inline distT="0" distB="0" distL="0" distR="0">
             <wp:extent cx="5943600" cy="4896485"/>
@@ -49426,11 +49481,7 @@
         <w:t xml:space="preserve"> is contractually obligated to notify it of any interesting update events. </w:t>
       </w:r>
       <w:r>
-        <w:t xml:space="preserve">The Flight Manager needs to </w:t>
-      </w:r>
-      <w:r>
-        <w:lastRenderedPageBreak/>
-        <w:t xml:space="preserve">register with the Resource </w:t>
+        <w:t xml:space="preserve">The Flight Manager needs to register with the Resource </w:t>
       </w:r>
       <w:r>
         <w:t>Management service</w:t>
@@ -50033,11 +50084,7 @@
         <w:t>ag</w:t>
       </w:r>
       <w:r>
-        <w:t xml:space="preserve">er to do a “board passenger” action. This </w:t>
-      </w:r>
-      <w:r>
-        <w:lastRenderedPageBreak/>
-        <w:t>entails adding the passenger’s id to the spaceship</w:t>
+        <w:t>er to do a “board passenger” action. This entails adding the passenger’s id to the spaceship</w:t>
       </w:r>
       <w:r>
         <w:t>’s list of passenger IDs</w:t>
@@ -50076,6 +50123,7 @@
           <w:sz w:val="23"/>
           <w:szCs w:val="23"/>
         </w:rPr>
+        <w:lastRenderedPageBreak/>
         <w:t>Handle Mission Report Event</w:t>
       </w:r>
     </w:p>
@@ -50516,9 +50564,6 @@
         </w:pBdr>
       </w:pPr>
       <w:r>
-        <w:rPr>
-          <w:highlight w:val="yellow"/>
-        </w:rPr>
         <w:t>Caption</w:t>
       </w:r>
       <w:r>
@@ -50561,7 +50606,10 @@
         <w:t xml:space="preserve"> </w:t>
       </w:r>
       <w:r>
-        <w:t xml:space="preserve">connects </w:t>
+        <w:t>manipulates</w:t>
+      </w:r>
+      <w:r>
+        <w:t xml:space="preserve"> </w:t>
       </w:r>
       <w:r>
         <w:t>the ISTS</w:t>
@@ -50585,12 +50633,18 @@
         <w:t xml:space="preserve"> how flights</w:t>
       </w:r>
       <w:r>
-        <w:t xml:space="preserve"> can be provisioned</w:t>
-      </w:r>
-      <w:r>
         <w:t xml:space="preserve"> </w:t>
       </w:r>
       <w:r>
+        <w:t>are</w:t>
+      </w:r>
+      <w:r>
+        <w:t xml:space="preserve"> provisioned</w:t>
+      </w:r>
+      <w:r>
+        <w:t xml:space="preserve"> </w:t>
+      </w:r>
+      <w:r>
         <w:t>is</w:t>
       </w:r>
       <w:r>
@@ -50603,7 +50657,10 @@
         <w:t>w</w:t>
       </w:r>
       <w:r>
-        <w:t>o module sections</w:t>
+        <w:t>o module s</w:t>
+      </w:r>
+      <w:r>
+        <w:t>pecifications</w:t>
       </w:r>
       <w:r>
         <w:t xml:space="preserve"> in this document to</w:t>
@@ -50624,8 +50681,16 @@
         <w:t>.</w:t>
       </w:r>
       <w:r>
-        <w:t xml:space="preserve"> … The pink notes</w:t>
-      </w:r>
+        <w:t xml:space="preserve"> </w:t>
+      </w:r>
+      <w:r>
+        <w:t>The pink notes</w:t>
+      </w:r>
+      <w:r>
+        <w:t xml:space="preserve"> indicate where design patterns are being implemented, and important information.</w:t>
+      </w:r>
+      <w:bookmarkStart w:id="12" w:name="_GoBack"/>
+      <w:bookmarkEnd w:id="12"/>
     </w:p>
     <w:p>
       <w:pPr>
@@ -50985,11 +51050,11 @@
               <w:spacing w:line="240" w:lineRule="auto"/>
             </w:pPr>
             <w:r>
-              <w:t xml:space="preserve">(id : string, number : string, spaceshipId : string, time : string, location : string, </w:t>
+              <w:t xml:space="preserve">(id : string, number : string, spaceshipId : string, time : </w:t>
             </w:r>
             <w:r>
               <w:lastRenderedPageBreak/>
-              <w:t>destination : string, duration : string, numStops : int, capacity : int, crewId : string, ticketPrice : int, passengerCount : int, authTokenTuple : AuthTokenTuple) : Flight</w:t>
+              <w:t>string, location : string, destination : string, duration : string, numStops : int, capacity : int, crewId : string, ticketPrice : int, passengerCount : int, authTokenTuple : AuthTokenTuple) : Flight</w:t>
             </w:r>
           </w:p>
         </w:tc>
@@ -64449,7 +64514,7 @@
 </file>
 
 <file path=customXml/itemProps1.xml><?xml version="1.0" encoding="utf-8"?>
-<ds:datastoreItem xmlns:ds="http://schemas.openxmlformats.org/officeDocument/2006/customXml" ds:itemID="{F9C5BE48-789F-403F-9455-5B52C6AFBF91}">
+<ds:datastoreItem xmlns:ds="http://schemas.openxmlformats.org/officeDocument/2006/customXml" ds:itemID="{FC20B0AD-77FA-44EB-8B4B-60B05A78C862}">
   <ds:schemaRefs>
     <ds:schemaRef ds:uri="http://schemas.openxmlformats.org/officeDocument/2006/bibliography"/>
   </ds:schemaRefs>

--- a/GeraldArocena-DesignDocument.docx
+++ b/GeraldArocena-DesignDocument.docx
@@ -972,10 +972,7 @@
         </w:pBdr>
       </w:pPr>
       <w:r>
-        <w:t xml:space="preserve">    </w:t>
-      </w:r>
-      <w:r>
-        <w:t>Abstractness and Instability Metrics</w:t>
+        <w:t xml:space="preserve">    Abstractness and Instability Metrics</w:t>
       </w:r>
       <w:r>
         <w:t>……………………………………………………………..</w:t>
@@ -26805,10 +26802,7 @@
         <w:t xml:space="preserve">. </w:t>
       </w:r>
       <w:r>
-        <w:t>Please refer to the previous module specification in this document to review information that may be missing from the diagram</w:t>
-      </w:r>
-      <w:r>
-        <w:t xml:space="preserve">. </w:t>
+        <w:t xml:space="preserve">Please refer to the previous module specification in this document to review information that may be missing from the diagram. </w:t>
       </w:r>
       <w:r>
         <w:t>The pink note</w:t>
@@ -47572,7 +47566,22 @@
         <w:t>dependencies and interactions in the ISTS</w:t>
       </w:r>
       <w:r>
-        <w:t xml:space="preserve"> and the Customer service’s involvement</w:t>
+        <w:t xml:space="preserve"> and</w:t>
+      </w:r>
+      <w:r>
+        <w:t xml:space="preserve"> how</w:t>
+      </w:r>
+      <w:r>
+        <w:t xml:space="preserve"> the Customer service</w:t>
+      </w:r>
+      <w:r>
+        <w:t xml:space="preserve"> is</w:t>
+      </w:r>
+      <w:r>
+        <w:t xml:space="preserve"> involve</w:t>
+      </w:r>
+      <w:r>
+        <w:t>d</w:t>
       </w:r>
       <w:r>
         <w:t>:</w:t>
@@ -50689,8 +50698,6 @@
       <w:r>
         <w:t xml:space="preserve"> indicate where design patterns are being implemented, and important information.</w:t>
       </w:r>
-      <w:bookmarkStart w:id="12" w:name="_GoBack"/>
-      <w:bookmarkEnd w:id="12"/>
     </w:p>
     <w:p>
       <w:pPr>
@@ -61519,6 +61526,24 @@
           <w:iCs/>
         </w:rPr>
         <w:t xml:space="preserve"> Per requirements, the only interaction point for these services is through their interfaces.</w:t>
+      </w:r>
+      <w:r>
+        <w:rPr>
+          <w:iCs/>
+        </w:rPr>
+        <w:t xml:space="preserve"> Consider, the sequence diagram below and the one that follows it for provisioning a flight and handling a Reached Destination event, respectively. Both </w:t>
+      </w:r>
+      <w:r>
+        <w:t xml:space="preserve">show dependencies and interactions in the ISTS and how the </w:t>
+      </w:r>
+      <w:r>
+        <w:t>Manager</w:t>
+      </w:r>
+      <w:r>
+        <w:t xml:space="preserve"> is involved</w:t>
+      </w:r>
+      <w:r>
+        <w:t>:</w:t>
       </w:r>
     </w:p>
     <w:p>
@@ -61610,13 +61635,27 @@
         </w:pBdr>
       </w:pPr>
       <w:r>
-        <w:rPr>
-          <w:highlight w:val="yellow"/>
-        </w:rPr>
         <w:t>Caption</w:t>
       </w:r>
       <w:r>
         <w:t>:</w:t>
+      </w:r>
+      <w:r>
+        <w:t xml:space="preserve"> </w:t>
+      </w:r>
+      <w:r>
+        <w:t>Sequence diagram for showing t</w:t>
+      </w:r>
+      <w:bookmarkStart w:id="12" w:name="_GoBack"/>
+      <w:bookmarkEnd w:id="12"/>
+      <w:r>
+        <w:t>he flow for how the Flight Management Service provisions a flight</w:t>
+      </w:r>
+      <w:r>
+        <w:t xml:space="preserve"> for the ISTS</w:t>
+      </w:r>
+      <w:r>
+        <w:t>.</w:t>
       </w:r>
     </w:p>
     <w:p>
@@ -61702,13 +61741,22 @@
         </w:pBdr>
       </w:pPr>
       <w:r>
-        <w:rPr>
-          <w:highlight w:val="yellow"/>
-        </w:rPr>
         <w:t>Caption</w:t>
       </w:r>
       <w:r>
         <w:t>:</w:t>
+      </w:r>
+      <w:r>
+        <w:t xml:space="preserve"> </w:t>
+      </w:r>
+      <w:r>
+        <w:t>Sequence diagram for showing t</w:t>
+      </w:r>
+      <w:r>
+        <w:t xml:space="preserve">he flow for how </w:t>
+      </w:r>
+      <w:r>
+        <w:t>the Flight Management service handles a Reached Destination event.</w:t>
       </w:r>
     </w:p>
     <w:p>
@@ -61832,7 +61880,14 @@
         <w:rPr>
           <w:iCs/>
         </w:rPr>
-        <w:t>If a flight can’t be schedule for whatever reason (e.g., time conflicts, crew availability, etc.)</w:t>
+        <w:t xml:space="preserve">If a flight can’t be schedule for whatever reason (e.g., time conflicts, crew availability, </w:t>
+      </w:r>
+      <w:r>
+        <w:rPr>
+          <w:iCs/>
+        </w:rPr>
+        <w:lastRenderedPageBreak/>
+        <w:t>etc.)</w:t>
       </w:r>
     </w:p>
     <w:p>
@@ -61858,7 +61913,6 @@
         <w:rPr>
           <w:iCs/>
         </w:rPr>
-        <w:lastRenderedPageBreak/>
         <w:t>Invalid updates are received such as updating a spaceship’s fuel level past its capacity.</w:t>
       </w:r>
     </w:p>
@@ -64514,7 +64568,7 @@
 </file>
 
 <file path=customXml/itemProps1.xml><?xml version="1.0" encoding="utf-8"?>
-<ds:datastoreItem xmlns:ds="http://schemas.openxmlformats.org/officeDocument/2006/customXml" ds:itemID="{FC20B0AD-77FA-44EB-8B4B-60B05A78C862}">
+<ds:datastoreItem xmlns:ds="http://schemas.openxmlformats.org/officeDocument/2006/customXml" ds:itemID="{155AAD5A-B222-4E96-968A-C708399D60DF}">
   <ds:schemaRefs>
     <ds:schemaRef ds:uri="http://schemas.openxmlformats.org/officeDocument/2006/bibliography"/>
   </ds:schemaRefs>

--- a/GeraldArocena-DesignDocument.docx
+++ b/GeraldArocena-DesignDocument.docx
@@ -5614,7 +5614,15 @@
         <w:rPr>
           <w:iCs/>
         </w:rPr>
-        <w:t xml:space="preserve">Interface defines the API for the Resource </w:t>
+        <w:t>i</w:t>
+      </w:r>
+      <w:bookmarkStart w:id="7" w:name="_GoBack"/>
+      <w:bookmarkEnd w:id="7"/>
+      <w:r>
+        <w:rPr>
+          <w:iCs/>
+        </w:rPr>
+        <w:t xml:space="preserve">nterface defines the API for the Resource </w:t>
       </w:r>
       <w:r>
         <w:rPr>
@@ -8266,8 +8274,8 @@
           <w:iCs/>
         </w:rPr>
       </w:pPr>
-      <w:bookmarkStart w:id="7" w:name="_dyo00y5uqgs7" w:colFirst="0" w:colLast="0"/>
-      <w:bookmarkEnd w:id="7"/>
+      <w:bookmarkStart w:id="8" w:name="_dyo00y5uqgs7" w:colFirst="0" w:colLast="0"/>
+      <w:bookmarkEnd w:id="8"/>
       <w:r>
         <w:rPr>
           <w:iCs/>
@@ -8757,7 +8765,19 @@
         <w:rPr>
           <w:iCs/>
         </w:rPr>
-        <w:t xml:space="preserve"> (discussed earlier in this dictionary) </w:t>
+        <w:t xml:space="preserve"> (discussed </w:t>
+      </w:r>
+      <w:r>
+        <w:rPr>
+          <w:iCs/>
+        </w:rPr>
+        <w:t>at the beginning of</w:t>
+      </w:r>
+      <w:r>
+        <w:rPr>
+          <w:iCs/>
+        </w:rPr>
+        <w:t xml:space="preserve"> this dictionary) </w:t>
       </w:r>
       <w:r>
         <w:rPr>
@@ -22123,8 +22143,8 @@
           <w:between w:val="nil"/>
         </w:pBdr>
       </w:pPr>
-      <w:bookmarkStart w:id="8" w:name="_optw7aost9oe" w:colFirst="0" w:colLast="0"/>
-      <w:bookmarkEnd w:id="8"/>
+      <w:bookmarkStart w:id="9" w:name="_optw7aost9oe" w:colFirst="0" w:colLast="0"/>
+      <w:bookmarkEnd w:id="9"/>
       <w:r>
         <w:t>Implementation Details</w:t>
       </w:r>
@@ -22444,8 +22464,8 @@
           <w:between w:val="nil"/>
         </w:pBdr>
       </w:pPr>
-      <w:bookmarkStart w:id="9" w:name="_arb4y2e5dv9o" w:colFirst="0" w:colLast="0"/>
-      <w:bookmarkEnd w:id="9"/>
+      <w:bookmarkStart w:id="10" w:name="_arb4y2e5dv9o" w:colFirst="0" w:colLast="0"/>
+      <w:bookmarkEnd w:id="10"/>
       <w:r>
         <w:t>Exception Handling</w:t>
       </w:r>
@@ -22464,8 +22484,8 @@
           <w:iCs/>
         </w:rPr>
       </w:pPr>
-      <w:bookmarkStart w:id="10" w:name="_jl42ber7yz87" w:colFirst="0" w:colLast="0"/>
-      <w:bookmarkEnd w:id="10"/>
+      <w:bookmarkStart w:id="11" w:name="_jl42ber7yz87" w:colFirst="0" w:colLast="0"/>
+      <w:bookmarkEnd w:id="11"/>
     </w:p>
     <w:p>
       <w:pPr>
@@ -22773,8 +22793,8 @@
           <w:between w:val="nil"/>
         </w:pBdr>
       </w:pPr>
-      <w:bookmarkStart w:id="11" w:name="_8h9zlvxe89as" w:colFirst="0" w:colLast="0"/>
-      <w:bookmarkEnd w:id="11"/>
+      <w:bookmarkStart w:id="12" w:name="_8h9zlvxe89as" w:colFirst="0" w:colLast="0"/>
+      <w:bookmarkEnd w:id="12"/>
       <w:r>
         <w:t>Risks</w:t>
       </w:r>
@@ -61534,16 +61554,7 @@
         <w:t xml:space="preserve"> Consider, the sequence diagram below and the one that follows it for provisioning a flight and handling a Reached Destination event, respectively. Both </w:t>
       </w:r>
       <w:r>
-        <w:t xml:space="preserve">show dependencies and interactions in the ISTS and how the </w:t>
-      </w:r>
-      <w:r>
-        <w:t>Manager</w:t>
-      </w:r>
-      <w:r>
-        <w:t xml:space="preserve"> is involved</w:t>
-      </w:r>
-      <w:r>
-        <w:t>:</w:t>
+        <w:t>show dependencies and interactions in the ISTS and how the Manager is involved:</w:t>
       </w:r>
     </w:p>
     <w:p>
@@ -61646,8 +61657,6 @@
       <w:r>
         <w:t>Sequence diagram for showing t</w:t>
       </w:r>
-      <w:bookmarkStart w:id="12" w:name="_GoBack"/>
-      <w:bookmarkEnd w:id="12"/>
       <w:r>
         <w:t>he flow for how the Flight Management Service provisions a flight</w:t>
       </w:r>
@@ -64568,7 +64577,7 @@
 </file>
 
 <file path=customXml/itemProps1.xml><?xml version="1.0" encoding="utf-8"?>
-<ds:datastoreItem xmlns:ds="http://schemas.openxmlformats.org/officeDocument/2006/customXml" ds:itemID="{155AAD5A-B222-4E96-968A-C708399D60DF}">
+<ds:datastoreItem xmlns:ds="http://schemas.openxmlformats.org/officeDocument/2006/customXml" ds:itemID="{CE994D6A-A6EB-4E5B-8277-639C400CE3C8}">
   <ds:schemaRefs>
     <ds:schemaRef ds:uri="http://schemas.openxmlformats.org/officeDocument/2006/bibliography"/>
   </ds:schemaRefs>

--- a/GeraldArocena-DesignDocument.docx
+++ b/GeraldArocena-DesignDocument.docx
@@ -3794,7 +3794,13 @@
         <w:rPr>
           <w:iCs/>
         </w:rPr>
-        <w:t>reate spaceship and communication system events.</w:t>
+        <w:t>reate spaceship and communication system events</w:t>
+      </w:r>
+      <w:r>
+        <w:rPr>
+          <w:iCs/>
+        </w:rPr>
+        <w:t xml:space="preserve"> and the spaceship and communication system must be able to send/receive messages.</w:t>
       </w:r>
       <w:r>
         <w:rPr>
@@ -3836,7 +3842,25 @@
         <w:rPr>
           <w:iCs/>
         </w:rPr>
-        <w:t xml:space="preserve"> destination.</w:t>
+        <w:t xml:space="preserve"> destination</w:t>
+      </w:r>
+      <w:r>
+        <w:rPr>
+          <w:iCs/>
+        </w:rPr>
+        <w:t>. T</w:t>
+      </w:r>
+      <w:r>
+        <w:rPr>
+          <w:iCs/>
+        </w:rPr>
+        <w:t>he communication system’s status needs to also be monitored</w:t>
+      </w:r>
+      <w:r>
+        <w:rPr>
+          <w:iCs/>
+        </w:rPr>
+        <w:t>.</w:t>
       </w:r>
       <w:r>
         <w:rPr>
@@ -3886,6 +3910,7 @@
       <w:bookmarkStart w:id="2" w:name="_4h5x1e9p1db4" w:colFirst="0" w:colLast="0"/>
       <w:bookmarkEnd w:id="2"/>
       <w:r>
+        <w:lastRenderedPageBreak/>
         <w:t>Use Cases</w:t>
       </w:r>
     </w:p>
@@ -3970,48 +3995,9 @@
         <w:rPr>
           <w:iCs/>
           <w:noProof/>
-        </w:rPr>
-        <w:drawing>
-          <wp:inline distT="0" distB="0" distL="0" distR="0">
-            <wp:extent cx="5943600" cy="4177665"/>
-            <wp:effectExtent l="0" t="0" r="0" b="0"/>
-            <wp:docPr id="3" name="Picture 3"/>
-            <wp:cNvGraphicFramePr>
-              <a:graphicFrameLocks xmlns:a="http://schemas.openxmlformats.org/drawingml/2006/main" noChangeAspect="1"/>
-            </wp:cNvGraphicFramePr>
-            <a:graphic xmlns:a="http://schemas.openxmlformats.org/drawingml/2006/main">
-              <a:graphicData uri="http://schemas.openxmlformats.org/drawingml/2006/picture">
-                <pic:pic xmlns:pic="http://schemas.openxmlformats.org/drawingml/2006/picture">
-                  <pic:nvPicPr>
-                    <pic:cNvPr id="3" name="useCaseDiagram-resource.png"/>
-                    <pic:cNvPicPr/>
-                  </pic:nvPicPr>
-                  <pic:blipFill>
-                    <a:blip r:embed="rId9">
-                      <a:extLst>
-                        <a:ext uri="{28A0092B-C50C-407E-A947-70E740481C1C}">
-                          <a14:useLocalDpi xmlns:a14="http://schemas.microsoft.com/office/drawing/2010/main" val="0"/>
-                        </a:ext>
-                      </a:extLst>
-                    </a:blip>
-                    <a:stretch>
-                      <a:fillRect/>
-                    </a:stretch>
-                  </pic:blipFill>
-                  <pic:spPr>
-                    <a:xfrm>
-                      <a:off x="0" y="0"/>
-                      <a:ext cx="5943600" cy="4177665"/>
-                    </a:xfrm>
-                    <a:prstGeom prst="rect">
-                      <a:avLst/>
-                    </a:prstGeom>
-                  </pic:spPr>
-                </pic:pic>
-              </a:graphicData>
-            </a:graphic>
-          </wp:inline>
-        </w:drawing>
+          <w:highlight w:val="yellow"/>
+        </w:rPr>
+        <w:t>Use Case diagram here.</w:t>
       </w:r>
     </w:p>
     <w:p>
@@ -4367,7 +4353,6 @@
           <w:sz w:val="23"/>
           <w:szCs w:val="23"/>
         </w:rPr>
-        <w:lastRenderedPageBreak/>
         <w:t>Communication System</w:t>
       </w:r>
     </w:p>
@@ -4743,22 +4728,10 @@
         <w:t xml:space="preserve"> </w:t>
       </w:r>
       <w:r>
-        <w:t>These</w:t>
-      </w:r>
-      <w:r>
-        <w:t xml:space="preserve"> </w:t>
-      </w:r>
-      <w:r>
-        <w:t>sh</w:t>
-      </w:r>
-      <w:r>
-        <w:t>ould</w:t>
-      </w:r>
-      <w:r>
-        <w:t xml:space="preserve"> take </w:t>
-      </w:r>
-      <w:r>
-        <w:t>the form of formatted and translatable messages.</w:t>
+        <w:t>Events should follow a specified syntax so that they can be translated</w:t>
+      </w:r>
+      <w:r>
+        <w:t>.</w:t>
       </w:r>
     </w:p>
     <w:p>
@@ -4791,7 +4764,7 @@
           <w:sz w:val="23"/>
           <w:szCs w:val="23"/>
         </w:rPr>
-        <w:t xml:space="preserve">Receive </w:t>
+        <w:t xml:space="preserve">Receive/Send </w:t>
       </w:r>
       <w:r>
         <w:rPr>
@@ -4801,76 +4774,25 @@
           <w:sz w:val="23"/>
           <w:szCs w:val="23"/>
         </w:rPr>
-        <w:t>Update Actions</w:t>
-      </w:r>
-    </w:p>
-    <w:p>
-      <w:pPr>
-        <w:widowControl w:val="0"/>
-        <w:pBdr>
-          <w:top w:val="nil"/>
-          <w:left w:val="nil"/>
-          <w:bottom w:val="nil"/>
-          <w:right w:val="nil"/>
-          <w:between w:val="nil"/>
-        </w:pBdr>
-      </w:pPr>
-      <w:r>
-        <w:t xml:space="preserve">Update actions should be able to be </w:t>
-      </w:r>
-      <w:r>
-        <w:t>done</w:t>
-      </w:r>
-      <w:r>
-        <w:t xml:space="preserve"> to t</w:t>
-      </w:r>
-      <w:r>
-        <w:t>he</w:t>
-      </w:r>
-      <w:r>
-        <w:t xml:space="preserve"> spaceship </w:t>
-      </w:r>
-      <w:r>
-        <w:t>(</w:t>
-      </w:r>
-      <w:r>
-        <w:t>and Resource Management</w:t>
-      </w:r>
-      <w:r>
-        <w:t xml:space="preserve"> and </w:t>
-      </w:r>
-      <w:r>
-        <w:t>Customer service</w:t>
-      </w:r>
-      <w:r>
-        <w:t>s)</w:t>
-      </w:r>
-      <w:r>
-        <w:t xml:space="preserve"> </w:t>
-      </w:r>
-      <w:r>
-        <w:t xml:space="preserve">by </w:t>
-      </w:r>
-      <w:r>
-        <w:t>the</w:t>
-      </w:r>
-      <w:r>
-        <w:t xml:space="preserve"> </w:t>
-      </w:r>
-      <w:r>
-        <w:t>automatic control system</w:t>
-      </w:r>
-      <w:r>
-        <w:t xml:space="preserve"> implemented by</w:t>
-      </w:r>
-      <w:r>
-        <w:t xml:space="preserve"> the Flight </w:t>
-      </w:r>
-      <w:r>
-        <w:t>Management service</w:t>
-      </w:r>
-      <w:r>
-        <w:t xml:space="preserve"> in response to events.</w:t>
+        <w:t>Messages</w:t>
+      </w:r>
+    </w:p>
+    <w:p>
+      <w:pPr>
+        <w:widowControl w:val="0"/>
+        <w:pBdr>
+          <w:top w:val="nil"/>
+          <w:left w:val="nil"/>
+          <w:bottom w:val="nil"/>
+          <w:right w:val="nil"/>
+          <w:between w:val="nil"/>
+        </w:pBdr>
+      </w:pPr>
+      <w:r>
+        <w:t>Spaceships and the</w:t>
+      </w:r>
+      <w:r>
+        <w:t xml:space="preserve"> communication system should be able to receive and send messages per the requirements.</w:t>
       </w:r>
     </w:p>
     <w:p>
@@ -4903,68 +4825,9 @@
           <w:sz w:val="23"/>
           <w:szCs w:val="23"/>
         </w:rPr>
-        <w:t>Listen For Events</w:t>
-      </w:r>
-    </w:p>
-    <w:p>
-      <w:pPr>
-        <w:widowControl w:val="0"/>
-        <w:pBdr>
-          <w:top w:val="nil"/>
-          <w:left w:val="nil"/>
-          <w:bottom w:val="nil"/>
-          <w:right w:val="nil"/>
-          <w:between w:val="nil"/>
-        </w:pBdr>
-      </w:pPr>
-      <w:r>
-        <w:t>The</w:t>
-      </w:r>
-      <w:r>
-        <w:t xml:space="preserve"> </w:t>
-      </w:r>
-      <w:r>
-        <w:t>Flight</w:t>
-      </w:r>
-      <w:r>
-        <w:t xml:space="preserve"> </w:t>
-      </w:r>
-      <w:r>
-        <w:t xml:space="preserve">Manager listens for interesting events that happen in the Resource </w:t>
-      </w:r>
-      <w:r>
-        <w:t>Management service</w:t>
-      </w:r>
-      <w:r>
-        <w:t xml:space="preserve">. It gets notified by the Resource </w:t>
-      </w:r>
-      <w:r>
-        <w:t>Management service</w:t>
-      </w:r>
-      <w:r>
-        <w:t xml:space="preserve"> of such events</w:t>
-      </w:r>
-      <w:r>
-        <w:t xml:space="preserve"> when they occur</w:t>
-      </w:r>
-      <w:r>
-        <w:t>.</w:t>
-      </w:r>
-    </w:p>
-    <w:p>
-      <w:pPr>
-        <w:widowControl w:val="0"/>
-        <w:pBdr>
-          <w:top w:val="nil"/>
-          <w:left w:val="nil"/>
-          <w:bottom w:val="nil"/>
-          <w:right w:val="nil"/>
-          <w:between w:val="nil"/>
-        </w:pBdr>
-      </w:pPr>
-    </w:p>
-    <w:p>
-      <w:pPr>
+        <w:t xml:space="preserve">Receive </w:t>
+      </w:r>
+      <w:r>
         <w:rPr>
           <w:b/>
           <w:bCs/>
@@ -4972,8 +4835,92 @@
           <w:sz w:val="23"/>
           <w:szCs w:val="23"/>
         </w:rPr>
-      </w:pPr>
-      <w:r>
+        <w:t>Update Actions</w:t>
+      </w:r>
+    </w:p>
+    <w:p>
+      <w:pPr>
+        <w:widowControl w:val="0"/>
+        <w:pBdr>
+          <w:top w:val="nil"/>
+          <w:left w:val="nil"/>
+          <w:bottom w:val="nil"/>
+          <w:right w:val="nil"/>
+          <w:between w:val="nil"/>
+        </w:pBdr>
+      </w:pPr>
+      <w:r>
+        <w:t xml:space="preserve">Update actions should be able to be </w:t>
+      </w:r>
+      <w:r>
+        <w:t>done</w:t>
+      </w:r>
+      <w:r>
+        <w:t xml:space="preserve"> to t</w:t>
+      </w:r>
+      <w:r>
+        <w:t>he</w:t>
+      </w:r>
+      <w:r>
+        <w:t xml:space="preserve"> spaceship by </w:t>
+      </w:r>
+      <w:r>
+        <w:t>the</w:t>
+      </w:r>
+      <w:r>
+        <w:t xml:space="preserve"> </w:t>
+      </w:r>
+      <w:r>
+        <w:t>automatic control system</w:t>
+      </w:r>
+      <w:r>
+        <w:t xml:space="preserve"> implemented by</w:t>
+      </w:r>
+      <w:r>
+        <w:t xml:space="preserve"> the Flight </w:t>
+      </w:r>
+      <w:r>
+        <w:t>Management service</w:t>
+      </w:r>
+      <w:r>
+        <w:t xml:space="preserve"> in response to events.</w:t>
+      </w:r>
+      <w:r>
+        <w:t xml:space="preserve"> Th</w:t>
+      </w:r>
+      <w:r>
+        <w:t xml:space="preserve">e status of the </w:t>
+      </w:r>
+      <w:r>
+        <w:t xml:space="preserve">communication system </w:t>
+      </w:r>
+      <w:r>
+        <w:t>should also be monitored</w:t>
+      </w:r>
+      <w:r>
+        <w:t xml:space="preserve"> </w:t>
+      </w:r>
+      <w:r>
+        <w:t xml:space="preserve">and updateable </w:t>
+      </w:r>
+      <w:r>
+        <w:t>per the requirements.</w:t>
+      </w:r>
+    </w:p>
+    <w:p>
+      <w:pPr>
+        <w:widowControl w:val="0"/>
+        <w:pBdr>
+          <w:top w:val="nil"/>
+          <w:left w:val="nil"/>
+          <w:bottom w:val="nil"/>
+          <w:right w:val="nil"/>
+          <w:between w:val="nil"/>
+        </w:pBdr>
+      </w:pPr>
+    </w:p>
+    <w:p>
+      <w:pPr>
         <w:rPr>
           <w:b/>
           <w:bCs/>
@@ -4981,53 +4928,8 @@
           <w:sz w:val="23"/>
           <w:szCs w:val="23"/>
         </w:rPr>
-        <w:t>Manage/Update Resources and People/Teams</w:t>
-      </w:r>
-    </w:p>
-    <w:p>
-      <w:pPr>
-        <w:widowControl w:val="0"/>
-        <w:pBdr>
-          <w:top w:val="nil"/>
-          <w:left w:val="nil"/>
-          <w:bottom w:val="nil"/>
-          <w:right w:val="nil"/>
-          <w:between w:val="nil"/>
-        </w:pBdr>
-      </w:pPr>
-      <w:r>
-        <w:t>The</w:t>
-      </w:r>
-      <w:r>
-        <w:t xml:space="preserve"> Manager executes update actions on</w:t>
-      </w:r>
-      <w:r>
-        <w:t xml:space="preserve"> </w:t>
-      </w:r>
-      <w:r>
-        <w:t xml:space="preserve">Resource </w:t>
-      </w:r>
-      <w:r>
-        <w:t>Management service</w:t>
-      </w:r>
-      <w:r>
-        <w:t xml:space="preserve"> objects in response to events.</w:t>
-      </w:r>
-    </w:p>
-    <w:p>
-      <w:pPr>
-        <w:widowControl w:val="0"/>
-        <w:pBdr>
-          <w:top w:val="nil"/>
-          <w:left w:val="nil"/>
-          <w:bottom w:val="nil"/>
-          <w:right w:val="nil"/>
-          <w:between w:val="nil"/>
-        </w:pBdr>
-      </w:pPr>
-    </w:p>
-    <w:p>
-      <w:pPr>
+      </w:pPr>
+      <w:r>
         <w:rPr>
           <w:b/>
           <w:bCs/>
@@ -5035,8 +4937,68 @@
           <w:sz w:val="23"/>
           <w:szCs w:val="23"/>
         </w:rPr>
-      </w:pPr>
-      <w:r>
+        <w:t>Listen For Events</w:t>
+      </w:r>
+    </w:p>
+    <w:p>
+      <w:pPr>
+        <w:widowControl w:val="0"/>
+        <w:pBdr>
+          <w:top w:val="nil"/>
+          <w:left w:val="nil"/>
+          <w:bottom w:val="nil"/>
+          <w:right w:val="nil"/>
+          <w:between w:val="nil"/>
+        </w:pBdr>
+      </w:pPr>
+      <w:r>
+        <w:t>The</w:t>
+      </w:r>
+      <w:r>
+        <w:t xml:space="preserve"> </w:t>
+      </w:r>
+      <w:r>
+        <w:t>Flight</w:t>
+      </w:r>
+      <w:r>
+        <w:t xml:space="preserve"> </w:t>
+      </w:r>
+      <w:r>
+        <w:t xml:space="preserve">Manager listens for interesting events that happen in the Resource </w:t>
+      </w:r>
+      <w:r>
+        <w:t>Management service</w:t>
+      </w:r>
+      <w:r>
+        <w:t xml:space="preserve">. It gets notified by the Resource </w:t>
+      </w:r>
+      <w:r>
+        <w:t>Management service</w:t>
+      </w:r>
+      <w:r>
+        <w:t xml:space="preserve"> of such events</w:t>
+      </w:r>
+      <w:r>
+        <w:t xml:space="preserve"> when they occur</w:t>
+      </w:r>
+      <w:r>
+        <w:t>.</w:t>
+      </w:r>
+    </w:p>
+    <w:p>
+      <w:pPr>
+        <w:widowControl w:val="0"/>
+        <w:pBdr>
+          <w:top w:val="nil"/>
+          <w:left w:val="nil"/>
+          <w:bottom w:val="nil"/>
+          <w:right w:val="nil"/>
+          <w:between w:val="nil"/>
+        </w:pBdr>
+      </w:pPr>
+    </w:p>
+    <w:p>
+      <w:pPr>
         <w:rPr>
           <w:b/>
           <w:bCs/>
@@ -5044,6 +5006,78 @@
           <w:sz w:val="23"/>
           <w:szCs w:val="23"/>
         </w:rPr>
+      </w:pPr>
+      <w:r>
+        <w:rPr>
+          <w:b/>
+          <w:bCs/>
+          <w:color w:val="808080" w:themeColor="background1" w:themeShade="80"/>
+          <w:sz w:val="23"/>
+          <w:szCs w:val="23"/>
+        </w:rPr>
+        <w:t>Manage/Update Resources and People/Teams</w:t>
+      </w:r>
+    </w:p>
+    <w:p>
+      <w:pPr>
+        <w:widowControl w:val="0"/>
+        <w:pBdr>
+          <w:top w:val="nil"/>
+          <w:left w:val="nil"/>
+          <w:bottom w:val="nil"/>
+          <w:right w:val="nil"/>
+          <w:between w:val="nil"/>
+        </w:pBdr>
+      </w:pPr>
+      <w:r>
+        <w:t>The</w:t>
+      </w:r>
+      <w:r>
+        <w:t xml:space="preserve"> Manager executes update actions on</w:t>
+      </w:r>
+      <w:r>
+        <w:t xml:space="preserve"> </w:t>
+      </w:r>
+      <w:r>
+        <w:t xml:space="preserve">Resource </w:t>
+      </w:r>
+      <w:r>
+        <w:t>Management service</w:t>
+      </w:r>
+      <w:r>
+        <w:t xml:space="preserve"> objects in response to events.</w:t>
+      </w:r>
+    </w:p>
+    <w:p>
+      <w:pPr>
+        <w:widowControl w:val="0"/>
+        <w:pBdr>
+          <w:top w:val="nil"/>
+          <w:left w:val="nil"/>
+          <w:bottom w:val="nil"/>
+          <w:right w:val="nil"/>
+          <w:between w:val="nil"/>
+        </w:pBdr>
+      </w:pPr>
+    </w:p>
+    <w:p>
+      <w:pPr>
+        <w:rPr>
+          <w:b/>
+          <w:bCs/>
+          <w:color w:val="808080" w:themeColor="background1" w:themeShade="80"/>
+          <w:sz w:val="23"/>
+          <w:szCs w:val="23"/>
+        </w:rPr>
+      </w:pPr>
+      <w:r>
+        <w:rPr>
+          <w:b/>
+          <w:bCs/>
+          <w:color w:val="808080" w:themeColor="background1" w:themeShade="80"/>
+          <w:sz w:val="23"/>
+          <w:szCs w:val="23"/>
+        </w:rPr>
         <w:t>Manage/Update Customer Service Objects</w:t>
       </w:r>
     </w:p>
@@ -5097,7 +5131,6 @@
     <w:p/>
     <w:p>
       <w:r>
-        <w:lastRenderedPageBreak/>
         <w:t xml:space="preserve">This section explains how the Resource </w:t>
       </w:r>
       <w:r>
@@ -5280,6 +5313,7 @@
         <w:rPr>
           <w:iCs/>
         </w:rPr>
+        <w:lastRenderedPageBreak/>
         <w:t>that comprise the package “</w:t>
       </w:r>
       <w:r>
@@ -5359,7 +5393,6 @@
           <w:iCs/>
           <w:noProof/>
         </w:rPr>
-        <w:lastRenderedPageBreak/>
         <w:drawing>
           <wp:inline distT="0" distB="0" distL="0" distR="0">
             <wp:extent cx="6650256" cy="5274733"/>
@@ -5376,7 +5409,7 @@
                     <pic:cNvPicPr/>
                   </pic:nvPicPr>
                   <pic:blipFill>
-                    <a:blip r:embed="rId10" cstate="print">
+                    <a:blip r:embed="rId9" cstate="print">
                       <a:extLst>
                         <a:ext uri="{28A0092B-C50C-407E-A947-70E740481C1C}">
                           <a14:useLocalDpi xmlns:a14="http://schemas.microsoft.com/office/drawing/2010/main" val="0"/>
@@ -5616,8 +5649,6 @@
         </w:rPr>
         <w:t>i</w:t>
       </w:r>
-      <w:bookmarkStart w:id="7" w:name="_GoBack"/>
-      <w:bookmarkEnd w:id="7"/>
       <w:r>
         <w:rPr>
           <w:iCs/>
@@ -5670,7 +5701,14 @@
         <w:rPr>
           <w:iCs/>
         </w:rPr>
-        <w:t xml:space="preserve"> point of access external components and entities </w:t>
+        <w:t xml:space="preserve"> point of access external </w:t>
+      </w:r>
+      <w:r>
+        <w:rPr>
+          <w:iCs/>
+        </w:rPr>
+        <w:lastRenderedPageBreak/>
+        <w:t xml:space="preserve">components and entities </w:t>
       </w:r>
       <w:r>
         <w:rPr>
@@ -5789,7 +5827,6 @@
               <w:rPr>
                 <w:b/>
               </w:rPr>
-              <w:lastRenderedPageBreak/>
               <w:t>Method Name</w:t>
             </w:r>
           </w:p>
@@ -6847,7 +6884,11 @@
               <w:t>(</w:t>
             </w:r>
             <w:r>
-              <w:t>resourceName : string, price : int, authTokenTuple : AuthTokenTuple</w:t>
+              <w:t xml:space="preserve">resourceName : string, price : </w:t>
+            </w:r>
+            <w:r>
+              <w:lastRenderedPageBreak/>
+              <w:t>int, authTokenTuple : AuthTokenTuple</w:t>
             </w:r>
             <w:r>
               <w:t>) :</w:t>
@@ -6881,13 +6922,18 @@
               <w:spacing w:line="240" w:lineRule="auto"/>
             </w:pPr>
             <w:r>
+              <w:lastRenderedPageBreak/>
               <w:t xml:space="preserve">Creates a </w:t>
             </w:r>
             <w:r>
               <w:t xml:space="preserve">new </w:t>
             </w:r>
             <w:r>
-              <w:t>resource-to-price mapping for resource costs</w:t>
+              <w:t xml:space="preserve">resource-to-price </w:t>
+            </w:r>
+            <w:r>
+              <w:lastRenderedPageBreak/>
+              <w:t>mapping for resource costs</w:t>
             </w:r>
             <w:r>
               <w:t xml:space="preserve"> with the given parameters.</w:t>
@@ -8059,6 +8105,7 @@
               <w:spacing w:line="240" w:lineRule="auto"/>
             </w:pPr>
             <w:r>
+              <w:lastRenderedPageBreak/>
               <w:t>getResourcePrices</w:t>
             </w:r>
           </w:p>
@@ -8096,11 +8143,7 @@
               <w:t>) :</w:t>
             </w:r>
             <w:r>
-              <w:t xml:space="preserve"> </w:t>
-            </w:r>
-            <w:r>
-              <w:lastRenderedPageBreak/>
-              <w:t>map&lt;resourceId, Integer&gt;</w:t>
+              <w:t xml:space="preserve"> map&lt;resourceId, Integer&gt;</w:t>
             </w:r>
           </w:p>
         </w:tc>
@@ -8128,7 +8171,6 @@
               <w:spacing w:line="240" w:lineRule="auto"/>
             </w:pPr>
             <w:r>
-              <w:lastRenderedPageBreak/>
               <w:t>Returns the resource-to-price mappings for the resource</w:t>
             </w:r>
             <w:r>
@@ -8274,8 +8316,8 @@
           <w:iCs/>
         </w:rPr>
       </w:pPr>
-      <w:bookmarkStart w:id="8" w:name="_dyo00y5uqgs7" w:colFirst="0" w:colLast="0"/>
-      <w:bookmarkEnd w:id="8"/>
+      <w:bookmarkStart w:id="7" w:name="_dyo00y5uqgs7" w:colFirst="0" w:colLast="0"/>
+      <w:bookmarkEnd w:id="7"/>
       <w:r>
         <w:rPr>
           <w:iCs/>
@@ -9486,6 +9528,7 @@
               <w:spacing w:line="240" w:lineRule="auto"/>
             </w:pPr>
             <w:r>
+              <w:lastRenderedPageBreak/>
               <w:t>spaceships</w:t>
             </w:r>
           </w:p>
@@ -9514,11 +9557,7 @@
               <w:spacing w:line="240" w:lineRule="auto"/>
             </w:pPr>
             <w:r>
-              <w:t xml:space="preserve">map&lt;spaceshipId, </w:t>
-            </w:r>
-            <w:r>
-              <w:lastRenderedPageBreak/>
-              <w:t>Spaceship&gt;</w:t>
+              <w:t>map&lt;spaceshipId, Spaceship&gt;</w:t>
             </w:r>
           </w:p>
         </w:tc>
@@ -9546,7 +9585,6 @@
               <w:spacing w:line="240" w:lineRule="auto"/>
             </w:pPr>
             <w:r>
-              <w:lastRenderedPageBreak/>
               <w:t>The spaceships used by the ISTS.</w:t>
             </w:r>
           </w:p>
@@ -9725,8 +9763,16 @@
               <w:t xml:space="preserve"> including remote sensors</w:t>
             </w:r>
             <w:r>
-              <w:t xml:space="preserve"> spaceships use.</w:t>
-            </w:r>
+              <w:t xml:space="preserve"> spaceships </w:t>
+            </w:r>
+            <w:r>
+              <w:t xml:space="preserve">and other devices </w:t>
+            </w:r>
+            <w:r>
+              <w:t>use.</w:t>
+            </w:r>
+            <w:bookmarkStart w:id="8" w:name="_GoBack"/>
+            <w:bookmarkEnd w:id="8"/>
           </w:p>
         </w:tc>
       </w:tr>
@@ -10717,6 +10763,7 @@
               <w:rPr>
                 <w:b/>
               </w:rPr>
+              <w:lastRenderedPageBreak/>
               <w:t>Method Name</w:t>
             </w:r>
           </w:p>
@@ -10815,7 +10862,6 @@
               <w:spacing w:line="240" w:lineRule="auto"/>
             </w:pPr>
             <w:r>
-              <w:lastRenderedPageBreak/>
               <w:t>event</w:t>
             </w:r>
           </w:p>
@@ -12064,6 +12110,7 @@
           <w:b/>
           <w:i/>
         </w:rPr>
+        <w:lastRenderedPageBreak/>
         <w:t>Properties</w:t>
       </w:r>
     </w:p>
@@ -12117,7 +12164,6 @@
               <w:rPr>
                 <w:b/>
               </w:rPr>
-              <w:lastRenderedPageBreak/>
               <w:t>Property Name</w:t>
             </w:r>
           </w:p>
@@ -13914,7 +13960,11 @@
               <w:spacing w:line="240" w:lineRule="auto"/>
             </w:pPr>
             <w:r>
-              <w:t>A nested class within the Spaceship class that contains important information if the spaceship is a rescue type.</w:t>
+              <w:t xml:space="preserve">A nested class within the Spaceship class that contains important information if the </w:t>
+            </w:r>
+            <w:r>
+              <w:lastRenderedPageBreak/>
+              <w:t>spaceship is a rescue type.</w:t>
             </w:r>
           </w:p>
         </w:tc>
@@ -15056,6 +15106,7 @@
         <w:rPr>
           <w:i/>
         </w:rPr>
+        <w:lastRenderedPageBreak/>
         <w:t xml:space="preserve">Entity </w:t>
       </w:r>
     </w:p>
@@ -16444,6 +16495,7 @@
               <w:spacing w:line="240" w:lineRule="auto"/>
             </w:pPr>
             <w:r>
+              <w:lastRenderedPageBreak/>
               <w:t>type</w:t>
             </w:r>
           </w:p>
@@ -16503,11 +16555,7 @@
               <w:t xml:space="preserve">The team type. Types can be </w:t>
             </w:r>
             <w:r>
-              <w:t xml:space="preserve">operations, </w:t>
-            </w:r>
-            <w:r>
-              <w:lastRenderedPageBreak/>
-              <w:t xml:space="preserve">flight crew, passenger, </w:t>
+              <w:t xml:space="preserve">operations, flight crew, passenger, </w:t>
             </w:r>
             <w:r>
               <w:t xml:space="preserve">or </w:t>
@@ -17916,7 +17964,11 @@
               <w:t>r</w:t>
             </w:r>
             <w:r>
-              <w:t>esourceImpl’s tree of entities to visit each entity and recursively on Team entities.</w:t>
+              <w:t xml:space="preserve">esourceImpl’s tree of entities to visit each entity and recursively on Team </w:t>
+            </w:r>
+            <w:r>
+              <w:lastRenderedPageBreak/>
+              <w:t>entities.</w:t>
             </w:r>
           </w:p>
         </w:tc>
@@ -19353,7 +19405,11 @@
               <w:spacing w:line="240" w:lineRule="auto"/>
             </w:pPr>
             <w:r>
-              <w:t>(amount : int, authTokeTuple : AuthTokenTuple) : void</w:t>
+              <w:t xml:space="preserve">(amount : int, authTokeTuple : </w:t>
+            </w:r>
+            <w:r>
+              <w:lastRenderedPageBreak/>
+              <w:t>AuthTokenTuple) : void</w:t>
             </w:r>
           </w:p>
         </w:tc>
@@ -19381,7 +19437,12 @@
               <w:spacing w:line="240" w:lineRule="auto"/>
             </w:pPr>
             <w:r>
-              <w:t>Deducts from the ISTS’ resource supply of the fuel, e.g., when spaceships are filled with fuel</w:t>
+              <w:lastRenderedPageBreak/>
+              <w:t xml:space="preserve">Deducts from the ISTS’ resource supply of the fuel, e.g., when spaceships are filled </w:t>
+            </w:r>
+            <w:r>
+              <w:lastRenderedPageBreak/>
+              <w:t>with fuel</w:t>
             </w:r>
             <w:r>
               <w:t>, by the given amount.</w:t>
@@ -19422,7 +19483,6 @@
           <w:b/>
           <w:i/>
         </w:rPr>
-        <w:lastRenderedPageBreak/>
         <w:t>Properties</w:t>
       </w:r>
     </w:p>
@@ -20808,6 +20868,7 @@
               <w:spacing w:line="240" w:lineRule="auto"/>
             </w:pPr>
             <w:r>
+              <w:lastRenderedPageBreak/>
               <w:t>id</w:t>
             </w:r>
           </w:p>
@@ -20894,7 +20955,6 @@
               <w:spacing w:line="240" w:lineRule="auto"/>
             </w:pPr>
             <w:r>
-              <w:lastRenderedPageBreak/>
               <w:t>status</w:t>
             </w:r>
           </w:p>
@@ -22146,6 +22206,7 @@
       <w:bookmarkStart w:id="9" w:name="_optw7aost9oe" w:colFirst="0" w:colLast="0"/>
       <w:bookmarkEnd w:id="9"/>
       <w:r>
+        <w:lastRenderedPageBreak/>
         <w:t>Implementation Details</w:t>
       </w:r>
     </w:p>
@@ -22182,7 +22243,6 @@
         <w:rPr>
           <w:iCs/>
         </w:rPr>
-        <w:lastRenderedPageBreak/>
         <w:t xml:space="preserve">The Resource </w:t>
       </w:r>
       <w:r>
@@ -22946,7 +23006,14 @@
         <w:rPr>
           <w:iCs/>
         </w:rPr>
-        <w:t>Hackers may attempt to access the payment system. Transaction processing should be updated to require</w:t>
+        <w:t xml:space="preserve">Hackers may attempt to access the payment system. Transaction processing should be </w:t>
+      </w:r>
+      <w:r>
+        <w:rPr>
+          <w:iCs/>
+        </w:rPr>
+        <w:lastRenderedPageBreak/>
+        <w:t>updated to require</w:t>
       </w:r>
       <w:r>
         <w:rPr>
@@ -23018,7 +23085,6 @@
         <w:rPr>
           <w:iCs/>
         </w:rPr>
-        <w:lastRenderedPageBreak/>
         <w:t>Also, t</w:t>
       </w:r>
       <w:r>
@@ -23846,6 +23912,7 @@
         <w:rPr>
           <w:iCs/>
         </w:rPr>
+        <w:lastRenderedPageBreak/>
         <w:t xml:space="preserve">Passengers </w:t>
       </w:r>
       <w:r>
@@ -23942,14 +24009,7 @@
         <w:rPr>
           <w:iCs/>
         </w:rPr>
-        <w:t xml:space="preserve">the system </w:t>
-      </w:r>
-      <w:r>
-        <w:rPr>
-          <w:iCs/>
-        </w:rPr>
-        <w:lastRenderedPageBreak/>
-        <w:t xml:space="preserve">should ensure that </w:t>
+        <w:t xml:space="preserve">the system should ensure that </w:t>
       </w:r>
       <w:r>
         <w:rPr>
@@ -24538,7 +24598,7 @@
                     <pic:cNvPicPr/>
                   </pic:nvPicPr>
                   <pic:blipFill>
-                    <a:blip r:embed="rId11">
+                    <a:blip r:embed="rId10">
                       <a:extLst>
                         <a:ext uri="{28A0092B-C50C-407E-A947-70E740481C1C}">
                           <a14:useLocalDpi xmlns:a14="http://schemas.microsoft.com/office/drawing/2010/main" val="0"/>
@@ -26295,7 +26355,7 @@
         <w:lastRenderedPageBreak/>
         <w:t>[</w:t>
       </w:r>
-      <w:hyperlink r:id="rId12" w:history="1">
+      <w:hyperlink r:id="rId11" w:history="1">
         <w:r>
           <w:rPr>
             <w:rStyle w:val="Hyperlink"/>
@@ -26621,7 +26681,7 @@
                     <pic:cNvPicPr/>
                   </pic:nvPicPr>
                   <pic:blipFill>
-                    <a:blip r:embed="rId13" cstate="print">
+                    <a:blip r:embed="rId12" cstate="print">
                       <a:extLst>
                         <a:ext uri="{28A0092B-C50C-407E-A947-70E740481C1C}">
                           <a14:useLocalDpi xmlns:a14="http://schemas.microsoft.com/office/drawing/2010/main" val="0"/>
@@ -26729,7 +26789,7 @@
                     <pic:cNvPicPr/>
                   </pic:nvPicPr>
                   <pic:blipFill>
-                    <a:blip r:embed="rId14" cstate="print">
+                    <a:blip r:embed="rId13" cstate="print">
                       <a:extLst>
                         <a:ext uri="{28A0092B-C50C-407E-A947-70E740481C1C}">
                           <a14:useLocalDpi xmlns:a14="http://schemas.microsoft.com/office/drawing/2010/main" val="0"/>
@@ -28109,7 +28169,6 @@
               <w:spacing w:line="240" w:lineRule="auto"/>
             </w:pPr>
             <w:r>
-              <w:lastRenderedPageBreak/>
               <w:t>definePointOfInterest</w:t>
             </w:r>
           </w:p>
@@ -35245,7 +35304,6 @@
               <w:spacing w:line="240" w:lineRule="auto"/>
             </w:pPr>
             <w:r>
-              <w:lastRenderedPageBreak/>
               <w:t>setStatus</w:t>
             </w:r>
           </w:p>
@@ -47651,7 +47709,7 @@
                     <pic:cNvPicPr/>
                   </pic:nvPicPr>
                   <pic:blipFill>
-                    <a:blip r:embed="rId15">
+                    <a:blip r:embed="rId14">
                       <a:extLst>
                         <a:ext uri="{28A0092B-C50C-407E-A947-70E740481C1C}">
                           <a14:useLocalDpi xmlns:a14="http://schemas.microsoft.com/office/drawing/2010/main" val="0"/>
@@ -49240,7 +49298,7 @@
                     <pic:cNvPicPr/>
                   </pic:nvPicPr>
                   <pic:blipFill>
-                    <a:blip r:embed="rId16">
+                    <a:blip r:embed="rId15">
                       <a:extLst>
                         <a:ext uri="{28A0092B-C50C-407E-A947-70E740481C1C}">
                           <a14:useLocalDpi xmlns:a14="http://schemas.microsoft.com/office/drawing/2010/main" val="0"/>
@@ -50554,7 +50612,7 @@
                     <pic:cNvPicPr/>
                   </pic:nvPicPr>
                   <pic:blipFill>
-                    <a:blip r:embed="rId17" cstate="print">
+                    <a:blip r:embed="rId16" cstate="print">
                       <a:extLst>
                         <a:ext uri="{28A0092B-C50C-407E-A947-70E740481C1C}">
                           <a14:useLocalDpi xmlns:a14="http://schemas.microsoft.com/office/drawing/2010/main" val="0"/>
@@ -54176,7 +54234,7 @@
               <w:t xml:space="preserve">The communication system of the ISTS that events </w:t>
             </w:r>
             <w:r>
-              <w:t xml:space="preserve">and/or messages </w:t>
+              <w:t xml:space="preserve">and messages </w:t>
             </w:r>
             <w:r>
               <w:t xml:space="preserve">are </w:t>
@@ -60448,7 +60506,6 @@
               <w:spacing w:line="240" w:lineRule="auto"/>
             </w:pPr>
             <w:r>
-              <w:lastRenderedPageBreak/>
               <w:t>resourceImpl</w:t>
             </w:r>
           </w:p>
@@ -61607,7 +61664,7 @@
                     <pic:cNvPicPr/>
                   </pic:nvPicPr>
                   <pic:blipFill>
-                    <a:blip r:embed="rId18">
+                    <a:blip r:embed="rId17">
                       <a:extLst>
                         <a:ext uri="{28A0092B-C50C-407E-A947-70E740481C1C}">
                           <a14:useLocalDpi xmlns:a14="http://schemas.microsoft.com/office/drawing/2010/main" val="0"/>
@@ -61711,7 +61768,7 @@
                     <pic:cNvPicPr/>
                   </pic:nvPicPr>
                   <pic:blipFill>
-                    <a:blip r:embed="rId19" cstate="print">
+                    <a:blip r:embed="rId18" cstate="print">
                       <a:extLst>
                         <a:ext uri="{28A0092B-C50C-407E-A947-70E740481C1C}">
                           <a14:useLocalDpi xmlns:a14="http://schemas.microsoft.com/office/drawing/2010/main" val="0"/>
@@ -62377,8 +62434,8 @@
       </w:r>
     </w:p>
     <w:sectPr>
-      <w:headerReference w:type="default" r:id="rId20"/>
-      <w:footerReference w:type="default" r:id="rId21"/>
+      <w:headerReference w:type="default" r:id="rId19"/>
+      <w:footerReference w:type="default" r:id="rId20"/>
       <w:pgSz w:w="12240" w:h="15840"/>
       <w:pgMar w:top="1440" w:right="1440" w:bottom="1440" w:left="1440" w:header="0" w:footer="720" w:gutter="0"/>
       <w:pgNumType w:start="1"/>
@@ -64577,7 +64634,7 @@
 </file>
 
 <file path=customXml/itemProps1.xml><?xml version="1.0" encoding="utf-8"?>
-<ds:datastoreItem xmlns:ds="http://schemas.openxmlformats.org/officeDocument/2006/customXml" ds:itemID="{CE994D6A-A6EB-4E5B-8277-639C400CE3C8}">
+<ds:datastoreItem xmlns:ds="http://schemas.openxmlformats.org/officeDocument/2006/customXml" ds:itemID="{5D513F9E-6A35-4332-8115-89AFB2BCD114}">
   <ds:schemaRefs>
     <ds:schemaRef ds:uri="http://schemas.openxmlformats.org/officeDocument/2006/bibliography"/>
   </ds:schemaRefs>

--- a/GeraldArocena-DesignDocument.docx
+++ b/GeraldArocena-DesignDocument.docx
@@ -3974,1403 +3974,7 @@
         </w:pBdr>
         <w:rPr>
           <w:iCs/>
-        </w:rPr>
-      </w:pPr>
-    </w:p>
-    <w:p>
-      <w:pPr>
-        <w:widowControl w:val="0"/>
-        <w:pBdr>
-          <w:top w:val="nil"/>
-          <w:left w:val="nil"/>
-          <w:bottom w:val="nil"/>
-          <w:right w:val="nil"/>
-          <w:between w:val="nil"/>
-        </w:pBdr>
-        <w:rPr>
-          <w:iCs/>
-        </w:rPr>
-      </w:pPr>
-      <w:r>
-        <w:rPr>
-          <w:iCs/>
           <w:noProof/>
-          <w:highlight w:val="yellow"/>
-        </w:rPr>
-        <w:t>Use Case diagram here.</w:t>
-      </w:r>
-    </w:p>
-    <w:p>
-      <w:pPr>
-        <w:widowControl w:val="0"/>
-        <w:pBdr>
-          <w:top w:val="nil"/>
-          <w:left w:val="nil"/>
-          <w:bottom w:val="nil"/>
-          <w:right w:val="nil"/>
-          <w:between w:val="nil"/>
-        </w:pBdr>
-        <w:rPr>
-          <w:iCs/>
-        </w:rPr>
-      </w:pPr>
-      <w:r>
-        <w:rPr>
-          <w:iCs/>
-        </w:rPr>
-        <w:t xml:space="preserve">Caption: </w:t>
-      </w:r>
-      <w:r>
-        <w:rPr>
-          <w:iCs/>
-        </w:rPr>
-        <w:t>T</w:t>
-      </w:r>
-      <w:r>
-        <w:rPr>
-          <w:iCs/>
-        </w:rPr>
-        <w:t xml:space="preserve">he actors in the Resource </w:t>
-      </w:r>
-      <w:r>
-        <w:rPr>
-          <w:iCs/>
-        </w:rPr>
-        <w:t>Management service</w:t>
-      </w:r>
-      <w:r>
-        <w:rPr>
-          <w:iCs/>
-        </w:rPr>
-        <w:t>. Their use cases are pointed to</w:t>
-      </w:r>
-      <w:r>
-        <w:rPr>
-          <w:iCs/>
-        </w:rPr>
-        <w:t xml:space="preserve"> and</w:t>
-      </w:r>
-      <w:r>
-        <w:rPr>
-          <w:iCs/>
-        </w:rPr>
-        <w:t xml:space="preserve"> stat</w:t>
-      </w:r>
-      <w:r>
-        <w:rPr>
-          <w:iCs/>
-        </w:rPr>
-        <w:t>e</w:t>
-      </w:r>
-      <w:r>
-        <w:rPr>
-          <w:iCs/>
-        </w:rPr>
-        <w:t xml:space="preserve"> what interaction each actor has with the system.</w:t>
-      </w:r>
-    </w:p>
-    <w:p>
-      <w:pPr>
-        <w:widowControl w:val="0"/>
-        <w:pBdr>
-          <w:top w:val="nil"/>
-          <w:left w:val="nil"/>
-          <w:bottom w:val="nil"/>
-          <w:right w:val="nil"/>
-          <w:between w:val="nil"/>
-        </w:pBdr>
-        <w:rPr>
-          <w:iCs/>
-        </w:rPr>
-      </w:pPr>
-    </w:p>
-    <w:p>
-      <w:pPr>
-        <w:pStyle w:val="Default"/>
-        <w:rPr>
-          <w:sz w:val="23"/>
-          <w:szCs w:val="23"/>
-        </w:rPr>
-      </w:pPr>
-      <w:r>
-        <w:rPr>
-          <w:b/>
-          <w:bCs/>
-          <w:sz w:val="23"/>
-          <w:szCs w:val="23"/>
-        </w:rPr>
-        <w:t xml:space="preserve">Actors: </w:t>
-      </w:r>
-    </w:p>
-    <w:p>
-      <w:pPr>
-        <w:widowControl w:val="0"/>
-        <w:pBdr>
-          <w:top w:val="nil"/>
-          <w:left w:val="nil"/>
-          <w:bottom w:val="nil"/>
-          <w:right w:val="nil"/>
-          <w:between w:val="nil"/>
-        </w:pBdr>
-      </w:pPr>
-      <w:r>
-        <w:t>The actors of the</w:t>
-      </w:r>
-      <w:r>
-        <w:t xml:space="preserve"> Resource </w:t>
-      </w:r>
-      <w:r>
-        <w:t>Management service</w:t>
-      </w:r>
-      <w:r>
-        <w:t xml:space="preserve"> are </w:t>
-      </w:r>
-      <w:r>
-        <w:t>Resource Admin</w:t>
-      </w:r>
-      <w:r>
-        <w:t xml:space="preserve">, Communication System, Spaceship, and </w:t>
-      </w:r>
-      <w:r>
-        <w:t>Flight</w:t>
-      </w:r>
-      <w:r>
-        <w:t xml:space="preserve"> Manager</w:t>
-      </w:r>
-      <w:r>
-        <w:t xml:space="preserve"> (or Manager for short)</w:t>
-      </w:r>
-      <w:r>
-        <w:t>.</w:t>
-      </w:r>
-    </w:p>
-    <w:p>
-      <w:pPr>
-        <w:widowControl w:val="0"/>
-        <w:pBdr>
-          <w:top w:val="nil"/>
-          <w:left w:val="nil"/>
-          <w:bottom w:val="nil"/>
-          <w:right w:val="nil"/>
-          <w:between w:val="nil"/>
-        </w:pBdr>
-        <w:rPr>
-          <w:iCs/>
-        </w:rPr>
-      </w:pPr>
-    </w:p>
-    <w:p>
-      <w:pPr>
-        <w:rPr>
-          <w:b/>
-          <w:bCs/>
-          <w:color w:val="808080" w:themeColor="background1" w:themeShade="80"/>
-          <w:sz w:val="23"/>
-          <w:szCs w:val="23"/>
-        </w:rPr>
-      </w:pPr>
-      <w:r>
-        <w:rPr>
-          <w:b/>
-          <w:bCs/>
-          <w:color w:val="808080" w:themeColor="background1" w:themeShade="80"/>
-          <w:sz w:val="23"/>
-          <w:szCs w:val="23"/>
-        </w:rPr>
-        <w:t xml:space="preserve">Resource </w:t>
-      </w:r>
-      <w:r>
-        <w:rPr>
-          <w:b/>
-          <w:bCs/>
-          <w:color w:val="808080" w:themeColor="background1" w:themeShade="80"/>
-          <w:sz w:val="23"/>
-          <w:szCs w:val="23"/>
-        </w:rPr>
-        <w:t>Admin</w:t>
-      </w:r>
-    </w:p>
-    <w:p>
-      <w:pPr>
-        <w:widowControl w:val="0"/>
-        <w:pBdr>
-          <w:top w:val="nil"/>
-          <w:left w:val="nil"/>
-          <w:bottom w:val="nil"/>
-          <w:right w:val="nil"/>
-          <w:between w:val="nil"/>
-        </w:pBdr>
-      </w:pPr>
-      <w:r>
-        <w:t>An</w:t>
-      </w:r>
-      <w:r>
-        <w:t xml:space="preserve"> </w:t>
-      </w:r>
-      <w:r>
-        <w:t xml:space="preserve">Administrator is allowed to use any of the </w:t>
-      </w:r>
-      <w:r>
-        <w:t>Resource service</w:t>
-      </w:r>
-      <w:r>
-        <w:t>’s methods. They can provision the ISTS system and have full access to any of its resources.</w:t>
-      </w:r>
-    </w:p>
-    <w:p>
-      <w:pPr>
-        <w:widowControl w:val="0"/>
-        <w:pBdr>
-          <w:top w:val="nil"/>
-          <w:left w:val="nil"/>
-          <w:bottom w:val="nil"/>
-          <w:right w:val="nil"/>
-          <w:between w:val="nil"/>
-        </w:pBdr>
-      </w:pPr>
-    </w:p>
-    <w:p>
-      <w:pPr>
-        <w:rPr>
-          <w:b/>
-          <w:bCs/>
-          <w:color w:val="808080" w:themeColor="background1" w:themeShade="80"/>
-          <w:sz w:val="23"/>
-          <w:szCs w:val="23"/>
-        </w:rPr>
-      </w:pPr>
-      <w:r>
-        <w:rPr>
-          <w:b/>
-          <w:bCs/>
-          <w:color w:val="808080" w:themeColor="background1" w:themeShade="80"/>
-          <w:sz w:val="23"/>
-          <w:szCs w:val="23"/>
-        </w:rPr>
-        <w:t>Flight</w:t>
-      </w:r>
-      <w:r>
-        <w:rPr>
-          <w:b/>
-          <w:bCs/>
-          <w:color w:val="808080" w:themeColor="background1" w:themeShade="80"/>
-          <w:sz w:val="23"/>
-          <w:szCs w:val="23"/>
-        </w:rPr>
-        <w:t xml:space="preserve"> Manager</w:t>
-      </w:r>
-    </w:p>
-    <w:p>
-      <w:pPr>
-        <w:widowControl w:val="0"/>
-        <w:pBdr>
-          <w:top w:val="nil"/>
-          <w:left w:val="nil"/>
-          <w:bottom w:val="nil"/>
-          <w:right w:val="nil"/>
-          <w:between w:val="nil"/>
-        </w:pBdr>
-      </w:pPr>
-      <w:r>
-        <w:t>The</w:t>
-      </w:r>
-      <w:r>
-        <w:t xml:space="preserve"> Manager </w:t>
-      </w:r>
-      <w:r>
-        <w:t xml:space="preserve">implements the Flight </w:t>
-      </w:r>
-      <w:r>
-        <w:t>Management service</w:t>
-      </w:r>
-      <w:r>
-        <w:t xml:space="preserve">. It </w:t>
-      </w:r>
-      <w:r>
-        <w:t xml:space="preserve">listens for interesting events emitted by the Resource </w:t>
-      </w:r>
-      <w:r>
-        <w:t>Management service</w:t>
-      </w:r>
-      <w:r>
-        <w:t xml:space="preserve"> and</w:t>
-      </w:r>
-      <w:r>
-        <w:t xml:space="preserve"> responds with an appropriate action including </w:t>
-      </w:r>
-      <w:r>
-        <w:t>reques</w:t>
-      </w:r>
-      <w:r>
-        <w:t>ts to the</w:t>
-      </w:r>
-      <w:r>
-        <w:t xml:space="preserve"> Resoure Service</w:t>
-      </w:r>
-      <w:r>
-        <w:t>. For example, an event could be that a spaceship crashed which the Manager could respond to by deploying a spaceship</w:t>
-      </w:r>
-      <w:r>
-        <w:t xml:space="preserve"> from the Resource </w:t>
-      </w:r>
-      <w:r>
-        <w:t>Management service</w:t>
-      </w:r>
-      <w:r>
-        <w:t xml:space="preserve"> for a</w:t>
-      </w:r>
-      <w:r>
-        <w:t xml:space="preserve"> rescue flight mission.</w:t>
-      </w:r>
-    </w:p>
-    <w:p>
-      <w:pPr>
-        <w:widowControl w:val="0"/>
-        <w:pBdr>
-          <w:top w:val="nil"/>
-          <w:left w:val="nil"/>
-          <w:bottom w:val="nil"/>
-          <w:right w:val="nil"/>
-          <w:between w:val="nil"/>
-        </w:pBdr>
-      </w:pPr>
-    </w:p>
-    <w:p>
-      <w:pPr>
-        <w:rPr>
-          <w:b/>
-          <w:bCs/>
-          <w:color w:val="808080" w:themeColor="background1" w:themeShade="80"/>
-          <w:sz w:val="23"/>
-          <w:szCs w:val="23"/>
-        </w:rPr>
-      </w:pPr>
-      <w:r>
-        <w:rPr>
-          <w:b/>
-          <w:bCs/>
-          <w:color w:val="808080" w:themeColor="background1" w:themeShade="80"/>
-          <w:sz w:val="23"/>
-          <w:szCs w:val="23"/>
-        </w:rPr>
-        <w:t>Communication System</w:t>
-      </w:r>
-    </w:p>
-    <w:p>
-      <w:pPr>
-        <w:widowControl w:val="0"/>
-        <w:pBdr>
-          <w:top w:val="nil"/>
-          <w:left w:val="nil"/>
-          <w:bottom w:val="nil"/>
-          <w:right w:val="nil"/>
-          <w:between w:val="nil"/>
-        </w:pBdr>
-      </w:pPr>
-      <w:r>
-        <w:t>The</w:t>
-      </w:r>
-      <w:r>
-        <w:t xml:space="preserve"> communication system serves as an intermediate agent in the communication system of the ISTS. It is utilized in creating/simulating events</w:t>
-      </w:r>
-      <w:r>
-        <w:t xml:space="preserve"> and sending messages.</w:t>
-      </w:r>
-    </w:p>
-    <w:p>
-      <w:pPr>
-        <w:widowControl w:val="0"/>
-        <w:pBdr>
-          <w:top w:val="nil"/>
-          <w:left w:val="nil"/>
-          <w:bottom w:val="nil"/>
-          <w:right w:val="nil"/>
-          <w:between w:val="nil"/>
-        </w:pBdr>
-      </w:pPr>
-    </w:p>
-    <w:p>
-      <w:pPr>
-        <w:rPr>
-          <w:b/>
-          <w:bCs/>
-          <w:color w:val="808080" w:themeColor="background1" w:themeShade="80"/>
-          <w:sz w:val="23"/>
-          <w:szCs w:val="23"/>
-        </w:rPr>
-      </w:pPr>
-      <w:r>
-        <w:rPr>
-          <w:b/>
-          <w:bCs/>
-          <w:color w:val="808080" w:themeColor="background1" w:themeShade="80"/>
-          <w:sz w:val="23"/>
-          <w:szCs w:val="23"/>
-        </w:rPr>
-        <w:t>Spaceship</w:t>
-      </w:r>
-    </w:p>
-    <w:p>
-      <w:pPr>
-        <w:widowControl w:val="0"/>
-        <w:pBdr>
-          <w:top w:val="nil"/>
-          <w:left w:val="nil"/>
-          <w:bottom w:val="nil"/>
-          <w:right w:val="nil"/>
-          <w:between w:val="nil"/>
-        </w:pBdr>
-      </w:pPr>
-      <w:r>
-        <w:t>The</w:t>
-      </w:r>
-      <w:r>
-        <w:t xml:space="preserve"> spaceships are able to </w:t>
-      </w:r>
-      <w:r>
-        <w:t xml:space="preserve">communicate update events about their status or the status of the system to the Resource </w:t>
-      </w:r>
-      <w:r>
-        <w:t>Management service</w:t>
-      </w:r>
-      <w:r>
-        <w:t>.</w:t>
-      </w:r>
-      <w:r>
-        <w:t xml:space="preserve"> This i</w:t>
-      </w:r>
-      <w:r>
-        <w:t>ncludes</w:t>
-      </w:r>
-      <w:r>
-        <w:t xml:space="preserve"> the use of sensors provided by the computer system.</w:t>
-      </w:r>
-    </w:p>
-    <w:p>
-      <w:pPr>
-        <w:widowControl w:val="0"/>
-        <w:pBdr>
-          <w:top w:val="nil"/>
-          <w:left w:val="nil"/>
-          <w:bottom w:val="nil"/>
-          <w:right w:val="nil"/>
-          <w:between w:val="nil"/>
-        </w:pBdr>
-        <w:rPr>
-          <w:iCs/>
-        </w:rPr>
-      </w:pPr>
-    </w:p>
-    <w:p>
-      <w:pPr>
-        <w:rPr>
-          <w:b/>
-          <w:bCs/>
-          <w:color w:val="808080" w:themeColor="background1" w:themeShade="80"/>
-          <w:sz w:val="23"/>
-          <w:szCs w:val="23"/>
-        </w:rPr>
-      </w:pPr>
-      <w:r>
-        <w:rPr>
-          <w:b/>
-          <w:bCs/>
-          <w:color w:val="808080" w:themeColor="background1" w:themeShade="80"/>
-          <w:sz w:val="23"/>
-          <w:szCs w:val="23"/>
-        </w:rPr>
-        <w:t>Provision Resources</w:t>
-      </w:r>
-    </w:p>
-    <w:p>
-      <w:pPr>
-        <w:widowControl w:val="0"/>
-        <w:pBdr>
-          <w:top w:val="nil"/>
-          <w:left w:val="nil"/>
-          <w:bottom w:val="nil"/>
-          <w:right w:val="nil"/>
-          <w:between w:val="nil"/>
-        </w:pBdr>
-        <w:rPr>
-          <w:iCs/>
-        </w:rPr>
-      </w:pPr>
-      <w:r>
-        <w:rPr>
-          <w:iCs/>
-        </w:rPr>
-        <w:t xml:space="preserve">Administrators can provision the IST system with resources. </w:t>
-      </w:r>
-      <w:r>
-        <w:rPr>
-          <w:iCs/>
-        </w:rPr>
-        <w:t xml:space="preserve">Provisioning </w:t>
-      </w:r>
-      <w:r>
-        <w:rPr>
-          <w:iCs/>
-        </w:rPr>
-        <w:t xml:space="preserve">resources </w:t>
-      </w:r>
-      <w:r>
-        <w:rPr>
-          <w:iCs/>
-        </w:rPr>
-        <w:t xml:space="preserve">involves buying </w:t>
-      </w:r>
-      <w:r>
-        <w:rPr>
-          <w:iCs/>
-        </w:rPr>
-        <w:t>them first</w:t>
-      </w:r>
-      <w:r>
-        <w:rPr>
-          <w:iCs/>
-        </w:rPr>
-        <w:t xml:space="preserve"> so an ISTS budget must be maintained</w:t>
-      </w:r>
-      <w:r>
-        <w:rPr>
-          <w:iCs/>
-        </w:rPr>
-        <w:t>.</w:t>
-      </w:r>
-    </w:p>
-    <w:p>
-      <w:pPr>
-        <w:widowControl w:val="0"/>
-        <w:pBdr>
-          <w:top w:val="nil"/>
-          <w:left w:val="nil"/>
-          <w:bottom w:val="nil"/>
-          <w:right w:val="nil"/>
-          <w:between w:val="nil"/>
-        </w:pBdr>
-        <w:rPr>
-          <w:iCs/>
-        </w:rPr>
-      </w:pPr>
-    </w:p>
-    <w:p>
-      <w:pPr>
-        <w:rPr>
-          <w:b/>
-          <w:bCs/>
-          <w:color w:val="808080" w:themeColor="background1" w:themeShade="80"/>
-          <w:sz w:val="23"/>
-          <w:szCs w:val="23"/>
-        </w:rPr>
-      </w:pPr>
-      <w:r>
-        <w:rPr>
-          <w:b/>
-          <w:bCs/>
-          <w:color w:val="808080" w:themeColor="background1" w:themeShade="80"/>
-          <w:sz w:val="23"/>
-          <w:szCs w:val="23"/>
-        </w:rPr>
-        <w:t>Provision Teams and People</w:t>
-      </w:r>
-    </w:p>
-    <w:p>
-      <w:pPr>
-        <w:widowControl w:val="0"/>
-        <w:pBdr>
-          <w:top w:val="nil"/>
-          <w:left w:val="nil"/>
-          <w:bottom w:val="nil"/>
-          <w:right w:val="nil"/>
-          <w:between w:val="nil"/>
-        </w:pBdr>
-      </w:pPr>
-      <w:r>
-        <w:t xml:space="preserve">Administrators can provision and manage </w:t>
-      </w:r>
-      <w:r>
-        <w:t>human resources such as the people and teams that make up the ISTS organization hierarchy.</w:t>
-      </w:r>
-    </w:p>
-    <w:p>
-      <w:pPr>
-        <w:widowControl w:val="0"/>
-        <w:pBdr>
-          <w:top w:val="nil"/>
-          <w:left w:val="nil"/>
-          <w:bottom w:val="nil"/>
-          <w:right w:val="nil"/>
-          <w:between w:val="nil"/>
-        </w:pBdr>
-      </w:pPr>
-    </w:p>
-    <w:p>
-      <w:pPr>
-        <w:rPr>
-          <w:b/>
-          <w:bCs/>
-          <w:color w:val="808080" w:themeColor="background1" w:themeShade="80"/>
-          <w:sz w:val="23"/>
-          <w:szCs w:val="23"/>
-        </w:rPr>
-      </w:pPr>
-      <w:r>
-        <w:rPr>
-          <w:b/>
-          <w:bCs/>
-          <w:color w:val="808080" w:themeColor="background1" w:themeShade="80"/>
-          <w:sz w:val="23"/>
-          <w:szCs w:val="23"/>
-        </w:rPr>
-        <w:t>Create/Simulate Events</w:t>
-      </w:r>
-    </w:p>
-    <w:p>
-      <w:pPr>
-        <w:widowControl w:val="0"/>
-        <w:pBdr>
-          <w:top w:val="nil"/>
-          <w:left w:val="nil"/>
-          <w:bottom w:val="nil"/>
-          <w:right w:val="nil"/>
-          <w:between w:val="nil"/>
-        </w:pBdr>
-      </w:pPr>
-      <w:r>
-        <w:t>A</w:t>
-      </w:r>
-      <w:r>
-        <w:t>n administrator can create/simulate spaceship and communication system events</w:t>
-      </w:r>
-      <w:r>
-        <w:t xml:space="preserve"> </w:t>
-      </w:r>
-      <w:r>
-        <w:t>such as a spaceship getting lost in space.</w:t>
-      </w:r>
-    </w:p>
-    <w:p>
-      <w:pPr>
-        <w:widowControl w:val="0"/>
-        <w:pBdr>
-          <w:top w:val="nil"/>
-          <w:left w:val="nil"/>
-          <w:bottom w:val="nil"/>
-          <w:right w:val="nil"/>
-          <w:between w:val="nil"/>
-        </w:pBdr>
-      </w:pPr>
-    </w:p>
-    <w:p>
-      <w:pPr>
-        <w:rPr>
-          <w:b/>
-          <w:bCs/>
-          <w:color w:val="808080" w:themeColor="background1" w:themeShade="80"/>
-          <w:sz w:val="23"/>
-          <w:szCs w:val="23"/>
-        </w:rPr>
-      </w:pPr>
-      <w:r>
-        <w:rPr>
-          <w:b/>
-          <w:bCs/>
-          <w:color w:val="808080" w:themeColor="background1" w:themeShade="80"/>
-          <w:sz w:val="23"/>
-          <w:szCs w:val="23"/>
-        </w:rPr>
-        <w:t>Receive/Send Events</w:t>
-      </w:r>
-    </w:p>
-    <w:p>
-      <w:pPr>
-        <w:widowControl w:val="0"/>
-        <w:pBdr>
-          <w:top w:val="nil"/>
-          <w:left w:val="nil"/>
-          <w:bottom w:val="nil"/>
-          <w:right w:val="nil"/>
-          <w:between w:val="nil"/>
-        </w:pBdr>
-      </w:pPr>
-      <w:r>
-        <w:t>Spaceships and the communication system are able to send</w:t>
-      </w:r>
-      <w:r>
-        <w:t>/</w:t>
-      </w:r>
-      <w:r>
-        <w:t xml:space="preserve">receive </w:t>
-      </w:r>
-      <w:r>
-        <w:t xml:space="preserve">simulated </w:t>
-      </w:r>
-      <w:r>
-        <w:t xml:space="preserve">events </w:t>
-      </w:r>
-      <w:r>
-        <w:t>that imitate real</w:t>
-      </w:r>
-      <w:r>
-        <w:t xml:space="preserve"> </w:t>
-      </w:r>
-      <w:r>
-        <w:t xml:space="preserve">world events that could </w:t>
-      </w:r>
-      <w:r>
-        <w:t>happen</w:t>
-      </w:r>
-      <w:r>
-        <w:t>.</w:t>
-      </w:r>
-      <w:r>
-        <w:t xml:space="preserve"> </w:t>
-      </w:r>
-      <w:r>
-        <w:t>Events should follow a specified syntax so that they can be translated</w:t>
-      </w:r>
-      <w:r>
-        <w:t>.</w:t>
-      </w:r>
-    </w:p>
-    <w:p>
-      <w:pPr>
-        <w:widowControl w:val="0"/>
-        <w:pBdr>
-          <w:top w:val="nil"/>
-          <w:left w:val="nil"/>
-          <w:bottom w:val="nil"/>
-          <w:right w:val="nil"/>
-          <w:between w:val="nil"/>
-        </w:pBdr>
-      </w:pPr>
-    </w:p>
-    <w:p>
-      <w:pPr>
-        <w:rPr>
-          <w:b/>
-          <w:bCs/>
-          <w:color w:val="808080" w:themeColor="background1" w:themeShade="80"/>
-          <w:sz w:val="23"/>
-          <w:szCs w:val="23"/>
-        </w:rPr>
-      </w:pPr>
-      <w:r>
-        <w:rPr>
-          <w:b/>
-          <w:bCs/>
-          <w:color w:val="808080" w:themeColor="background1" w:themeShade="80"/>
-          <w:sz w:val="23"/>
-          <w:szCs w:val="23"/>
-        </w:rPr>
-        <w:t xml:space="preserve">Receive/Send </w:t>
-      </w:r>
-      <w:r>
-        <w:rPr>
-          <w:b/>
-          <w:bCs/>
-          <w:color w:val="808080" w:themeColor="background1" w:themeShade="80"/>
-          <w:sz w:val="23"/>
-          <w:szCs w:val="23"/>
-        </w:rPr>
-        <w:t>Messages</w:t>
-      </w:r>
-    </w:p>
-    <w:p>
-      <w:pPr>
-        <w:widowControl w:val="0"/>
-        <w:pBdr>
-          <w:top w:val="nil"/>
-          <w:left w:val="nil"/>
-          <w:bottom w:val="nil"/>
-          <w:right w:val="nil"/>
-          <w:between w:val="nil"/>
-        </w:pBdr>
-      </w:pPr>
-      <w:r>
-        <w:t>Spaceships and the</w:t>
-      </w:r>
-      <w:r>
-        <w:t xml:space="preserve"> communication system should be able to receive and send messages per the requirements.</w:t>
-      </w:r>
-    </w:p>
-    <w:p>
-      <w:pPr>
-        <w:widowControl w:val="0"/>
-        <w:pBdr>
-          <w:top w:val="nil"/>
-          <w:left w:val="nil"/>
-          <w:bottom w:val="nil"/>
-          <w:right w:val="nil"/>
-          <w:between w:val="nil"/>
-        </w:pBdr>
-      </w:pPr>
-    </w:p>
-    <w:p>
-      <w:pPr>
-        <w:rPr>
-          <w:b/>
-          <w:bCs/>
-          <w:color w:val="808080" w:themeColor="background1" w:themeShade="80"/>
-          <w:sz w:val="23"/>
-          <w:szCs w:val="23"/>
-        </w:rPr>
-      </w:pPr>
-      <w:r>
-        <w:rPr>
-          <w:b/>
-          <w:bCs/>
-          <w:color w:val="808080" w:themeColor="background1" w:themeShade="80"/>
-          <w:sz w:val="23"/>
-          <w:szCs w:val="23"/>
-        </w:rPr>
-        <w:t xml:space="preserve">Receive </w:t>
-      </w:r>
-      <w:r>
-        <w:rPr>
-          <w:b/>
-          <w:bCs/>
-          <w:color w:val="808080" w:themeColor="background1" w:themeShade="80"/>
-          <w:sz w:val="23"/>
-          <w:szCs w:val="23"/>
-        </w:rPr>
-        <w:t>Update Actions</w:t>
-      </w:r>
-    </w:p>
-    <w:p>
-      <w:pPr>
-        <w:widowControl w:val="0"/>
-        <w:pBdr>
-          <w:top w:val="nil"/>
-          <w:left w:val="nil"/>
-          <w:bottom w:val="nil"/>
-          <w:right w:val="nil"/>
-          <w:between w:val="nil"/>
-        </w:pBdr>
-      </w:pPr>
-      <w:r>
-        <w:t xml:space="preserve">Update actions should be able to be </w:t>
-      </w:r>
-      <w:r>
-        <w:t>done</w:t>
-      </w:r>
-      <w:r>
-        <w:t xml:space="preserve"> to t</w:t>
-      </w:r>
-      <w:r>
-        <w:t>he</w:t>
-      </w:r>
-      <w:r>
-        <w:t xml:space="preserve"> spaceship by </w:t>
-      </w:r>
-      <w:r>
-        <w:t>the</w:t>
-      </w:r>
-      <w:r>
-        <w:t xml:space="preserve"> </w:t>
-      </w:r>
-      <w:r>
-        <w:t>automatic control system</w:t>
-      </w:r>
-      <w:r>
-        <w:t xml:space="preserve"> implemented by</w:t>
-      </w:r>
-      <w:r>
-        <w:t xml:space="preserve"> the Flight </w:t>
-      </w:r>
-      <w:r>
-        <w:t>Management service</w:t>
-      </w:r>
-      <w:r>
-        <w:t xml:space="preserve"> in response to events.</w:t>
-      </w:r>
-      <w:r>
-        <w:t xml:space="preserve"> Th</w:t>
-      </w:r>
-      <w:r>
-        <w:t xml:space="preserve">e status of the </w:t>
-      </w:r>
-      <w:r>
-        <w:t xml:space="preserve">communication system </w:t>
-      </w:r>
-      <w:r>
-        <w:t>should also be monitored</w:t>
-      </w:r>
-      <w:r>
-        <w:t xml:space="preserve"> </w:t>
-      </w:r>
-      <w:r>
-        <w:t xml:space="preserve">and updateable </w:t>
-      </w:r>
-      <w:r>
-        <w:t>per the requirements.</w:t>
-      </w:r>
-    </w:p>
-    <w:p>
-      <w:pPr>
-        <w:widowControl w:val="0"/>
-        <w:pBdr>
-          <w:top w:val="nil"/>
-          <w:left w:val="nil"/>
-          <w:bottom w:val="nil"/>
-          <w:right w:val="nil"/>
-          <w:between w:val="nil"/>
-        </w:pBdr>
-      </w:pPr>
-    </w:p>
-    <w:p>
-      <w:pPr>
-        <w:rPr>
-          <w:b/>
-          <w:bCs/>
-          <w:color w:val="808080" w:themeColor="background1" w:themeShade="80"/>
-          <w:sz w:val="23"/>
-          <w:szCs w:val="23"/>
-        </w:rPr>
-      </w:pPr>
-      <w:r>
-        <w:rPr>
-          <w:b/>
-          <w:bCs/>
-          <w:color w:val="808080" w:themeColor="background1" w:themeShade="80"/>
-          <w:sz w:val="23"/>
-          <w:szCs w:val="23"/>
-        </w:rPr>
-        <w:t>Listen For Events</w:t>
-      </w:r>
-    </w:p>
-    <w:p>
-      <w:pPr>
-        <w:widowControl w:val="0"/>
-        <w:pBdr>
-          <w:top w:val="nil"/>
-          <w:left w:val="nil"/>
-          <w:bottom w:val="nil"/>
-          <w:right w:val="nil"/>
-          <w:between w:val="nil"/>
-        </w:pBdr>
-      </w:pPr>
-      <w:r>
-        <w:t>The</w:t>
-      </w:r>
-      <w:r>
-        <w:t xml:space="preserve"> </w:t>
-      </w:r>
-      <w:r>
-        <w:t>Flight</w:t>
-      </w:r>
-      <w:r>
-        <w:t xml:space="preserve"> </w:t>
-      </w:r>
-      <w:r>
-        <w:t xml:space="preserve">Manager listens for interesting events that happen in the Resource </w:t>
-      </w:r>
-      <w:r>
-        <w:t>Management service</w:t>
-      </w:r>
-      <w:r>
-        <w:t xml:space="preserve">. It gets notified by the Resource </w:t>
-      </w:r>
-      <w:r>
-        <w:t>Management service</w:t>
-      </w:r>
-      <w:r>
-        <w:t xml:space="preserve"> of such events</w:t>
-      </w:r>
-      <w:r>
-        <w:t xml:space="preserve"> when they occur</w:t>
-      </w:r>
-      <w:r>
-        <w:t>.</w:t>
-      </w:r>
-    </w:p>
-    <w:p>
-      <w:pPr>
-        <w:widowControl w:val="0"/>
-        <w:pBdr>
-          <w:top w:val="nil"/>
-          <w:left w:val="nil"/>
-          <w:bottom w:val="nil"/>
-          <w:right w:val="nil"/>
-          <w:between w:val="nil"/>
-        </w:pBdr>
-      </w:pPr>
-    </w:p>
-    <w:p>
-      <w:pPr>
-        <w:rPr>
-          <w:b/>
-          <w:bCs/>
-          <w:color w:val="808080" w:themeColor="background1" w:themeShade="80"/>
-          <w:sz w:val="23"/>
-          <w:szCs w:val="23"/>
-        </w:rPr>
-      </w:pPr>
-      <w:r>
-        <w:rPr>
-          <w:b/>
-          <w:bCs/>
-          <w:color w:val="808080" w:themeColor="background1" w:themeShade="80"/>
-          <w:sz w:val="23"/>
-          <w:szCs w:val="23"/>
-        </w:rPr>
-        <w:t>Manage/Update Resources and People/Teams</w:t>
-      </w:r>
-    </w:p>
-    <w:p>
-      <w:pPr>
-        <w:widowControl w:val="0"/>
-        <w:pBdr>
-          <w:top w:val="nil"/>
-          <w:left w:val="nil"/>
-          <w:bottom w:val="nil"/>
-          <w:right w:val="nil"/>
-          <w:between w:val="nil"/>
-        </w:pBdr>
-      </w:pPr>
-      <w:r>
-        <w:t>The</w:t>
-      </w:r>
-      <w:r>
-        <w:t xml:space="preserve"> Manager executes update actions on</w:t>
-      </w:r>
-      <w:r>
-        <w:t xml:space="preserve"> </w:t>
-      </w:r>
-      <w:r>
-        <w:t xml:space="preserve">Resource </w:t>
-      </w:r>
-      <w:r>
-        <w:t>Management service</w:t>
-      </w:r>
-      <w:r>
-        <w:t xml:space="preserve"> objects in response to events.</w:t>
-      </w:r>
-    </w:p>
-    <w:p>
-      <w:pPr>
-        <w:widowControl w:val="0"/>
-        <w:pBdr>
-          <w:top w:val="nil"/>
-          <w:left w:val="nil"/>
-          <w:bottom w:val="nil"/>
-          <w:right w:val="nil"/>
-          <w:between w:val="nil"/>
-        </w:pBdr>
-      </w:pPr>
-    </w:p>
-    <w:p>
-      <w:pPr>
-        <w:rPr>
-          <w:b/>
-          <w:bCs/>
-          <w:color w:val="808080" w:themeColor="background1" w:themeShade="80"/>
-          <w:sz w:val="23"/>
-          <w:szCs w:val="23"/>
-        </w:rPr>
-      </w:pPr>
-      <w:r>
-        <w:rPr>
-          <w:b/>
-          <w:bCs/>
-          <w:color w:val="808080" w:themeColor="background1" w:themeShade="80"/>
-          <w:sz w:val="23"/>
-          <w:szCs w:val="23"/>
-        </w:rPr>
-        <w:t>Manage/Update Customer Service Objects</w:t>
-      </w:r>
-    </w:p>
-    <w:p>
-      <w:pPr>
-        <w:widowControl w:val="0"/>
-        <w:pBdr>
-          <w:top w:val="nil"/>
-          <w:left w:val="nil"/>
-          <w:bottom w:val="nil"/>
-          <w:right w:val="nil"/>
-          <w:between w:val="nil"/>
-        </w:pBdr>
-        <w:rPr>
-          <w:iCs/>
-        </w:rPr>
-      </w:pPr>
-      <w:r>
-        <w:t>The</w:t>
-      </w:r>
-      <w:r>
-        <w:t xml:space="preserve"> Manager executes update actions on </w:t>
-      </w:r>
-      <w:r>
-        <w:t>Customer service</w:t>
-      </w:r>
-      <w:r>
-        <w:t xml:space="preserve"> objects in response to events.</w:t>
-      </w:r>
-    </w:p>
-    <w:p>
-      <w:pPr>
-        <w:pStyle w:val="Heading1"/>
-        <w:keepNext w:val="0"/>
-        <w:keepLines w:val="0"/>
-        <w:widowControl w:val="0"/>
-        <w:pBdr>
-          <w:top w:val="nil"/>
-          <w:left w:val="nil"/>
-          <w:bottom w:val="nil"/>
-          <w:right w:val="nil"/>
-          <w:between w:val="nil"/>
-        </w:pBdr>
-      </w:pPr>
-      <w:bookmarkStart w:id="3" w:name="_ivxrkm9wdcoy" w:colFirst="0" w:colLast="0"/>
-      <w:bookmarkEnd w:id="3"/>
-      <w:r>
-        <w:t>Implementation</w:t>
-      </w:r>
-    </w:p>
-    <w:p/>
-    <w:p>
-      <w:r>
-        <w:t xml:space="preserve">This section explains how the Resource </w:t>
-      </w:r>
-      <w:r>
-        <w:t>Management service</w:t>
-      </w:r>
-      <w:r>
-        <w:t xml:space="preserve"> will be implemented. </w:t>
-      </w:r>
-      <w:r>
-        <w:t xml:space="preserve">Of note </w:t>
-      </w:r>
-      <w:r>
-        <w:t xml:space="preserve">while reading this section </w:t>
-      </w:r>
-      <w:r>
-        <w:t>is that t</w:t>
-      </w:r>
-      <w:r>
-        <w:t xml:space="preserve">he Resource </w:t>
-      </w:r>
-      <w:r>
-        <w:t>Management service</w:t>
-      </w:r>
-      <w:r>
-        <w:t xml:space="preserve"> makes use of the </w:t>
-      </w:r>
-      <w:r>
-        <w:t xml:space="preserve">Composite and </w:t>
-      </w:r>
-      <w:r>
-        <w:t>Visitor design pattern</w:t>
-      </w:r>
-      <w:r>
-        <w:t>s with the human resources</w:t>
-      </w:r>
-      <w:r>
-        <w:t>. This</w:t>
-      </w:r>
-      <w:r>
-        <w:t xml:space="preserve"> </w:t>
-      </w:r>
-      <w:r>
-        <w:t xml:space="preserve">is </w:t>
-      </w:r>
-      <w:r>
-        <w:t>expanded</w:t>
-      </w:r>
-      <w:r>
-        <w:t xml:space="preserve"> upon</w:t>
-      </w:r>
-      <w:r>
-        <w:t xml:space="preserve"> in the  class diagram and class dictionary</w:t>
-      </w:r>
-      <w:r>
-        <w:t xml:space="preserve"> that follow</w:t>
-      </w:r>
-      <w:r>
-        <w:t>.</w:t>
-      </w:r>
-    </w:p>
-    <w:p/>
-    <w:p>
-      <w:r>
-        <w:t>It should also be noted that even though it’s not convention to include, many accessors and mutators on the Spaceship were deliberately included in order to highlight the importance of their access permissions and their influence. Since there’s a lot of accessing and updating that happens to the spaceships by the Flight Manager in response to update events</w:t>
-      </w:r>
-      <w:r>
-        <w:t>,</w:t>
-      </w:r>
-      <w:r>
-        <w:t xml:space="preserve"> I wanted to bring attention to Spaceship getters and setters and also emphasize that they should have access permissions by showing them</w:t>
-      </w:r>
-      <w:r>
-        <w:t xml:space="preserve"> in my design</w:t>
-      </w:r>
-      <w:r>
-        <w:t xml:space="preserve"> and</w:t>
-      </w:r>
-      <w:r>
-        <w:t xml:space="preserve"> with AuthToken parameter</w:t>
-      </w:r>
-      <w:r>
-        <w:t>s</w:t>
-      </w:r>
-      <w:r>
-        <w:t>. I</w:t>
-      </w:r>
-      <w:r>
-        <w:t>t’s important that spaceships not be vulnerable to hacking.</w:t>
-      </w:r>
-    </w:p>
-    <w:p>
-      <w:pPr>
-        <w:pStyle w:val="Heading1"/>
-        <w:keepNext w:val="0"/>
-        <w:keepLines w:val="0"/>
-        <w:widowControl w:val="0"/>
-        <w:pBdr>
-          <w:top w:val="nil"/>
-          <w:left w:val="nil"/>
-          <w:bottom w:val="nil"/>
-          <w:right w:val="nil"/>
-          <w:between w:val="nil"/>
-        </w:pBdr>
-      </w:pPr>
-      <w:bookmarkStart w:id="4" w:name="_ixo44lq6h25r" w:colFirst="0" w:colLast="0"/>
-      <w:bookmarkEnd w:id="4"/>
-      <w:r>
-        <w:t>Class Diagram</w:t>
-      </w:r>
-    </w:p>
-    <w:p>
-      <w:pPr>
-        <w:widowControl w:val="0"/>
-        <w:pBdr>
-          <w:top w:val="nil"/>
-          <w:left w:val="nil"/>
-          <w:bottom w:val="nil"/>
-          <w:right w:val="nil"/>
-          <w:between w:val="nil"/>
-        </w:pBdr>
-      </w:pPr>
-    </w:p>
-    <w:p>
-      <w:pPr>
-        <w:widowControl w:val="0"/>
-        <w:pBdr>
-          <w:top w:val="nil"/>
-          <w:left w:val="nil"/>
-          <w:bottom w:val="nil"/>
-          <w:right w:val="nil"/>
-          <w:between w:val="nil"/>
-        </w:pBdr>
-        <w:rPr>
-          <w:iCs/>
-        </w:rPr>
-      </w:pPr>
-      <w:r>
-        <w:rPr>
-          <w:iCs/>
-        </w:rPr>
-        <w:t>The following</w:t>
-      </w:r>
-      <w:r>
-        <w:rPr>
-          <w:iCs/>
-        </w:rPr>
-        <w:t xml:space="preserve"> Resource </w:t>
-      </w:r>
-      <w:r>
-        <w:rPr>
-          <w:iCs/>
-        </w:rPr>
-        <w:t>Management service</w:t>
-      </w:r>
-      <w:r>
-        <w:rPr>
-          <w:iCs/>
-        </w:rPr>
-        <w:t xml:space="preserve"> class diagram defines the </w:t>
-      </w:r>
-      <w:r>
-        <w:rPr>
-          <w:iCs/>
-        </w:rPr>
-        <w:t xml:space="preserve">implementation </w:t>
-      </w:r>
-      <w:r>
-        <w:rPr>
-          <w:iCs/>
-        </w:rPr>
-        <w:t>classes</w:t>
-      </w:r>
-      <w:r>
-        <w:rPr>
-          <w:iCs/>
-        </w:rPr>
-        <w:t xml:space="preserve"> </w:t>
-      </w:r>
-      <w:r>
-        <w:rPr>
-          <w:iCs/>
-        </w:rPr>
-        <w:lastRenderedPageBreak/>
-        <w:t>that comprise the package “</w:t>
-      </w:r>
-      <w:r>
-        <w:rPr>
-          <w:iCs/>
-        </w:rPr>
-        <w:t>com.cscie97.ists.resource</w:t>
-      </w:r>
-      <w:r>
-        <w:rPr>
-          <w:iCs/>
-        </w:rPr>
-        <w:t>”</w:t>
-      </w:r>
-      <w:r>
-        <w:rPr>
-          <w:iCs/>
-        </w:rPr>
-        <w:t xml:space="preserve"> </w:t>
-      </w:r>
-      <w:r>
-        <w:rPr>
-          <w:iCs/>
-        </w:rPr>
-        <w:t>and includes</w:t>
-      </w:r>
-      <w:r>
-        <w:rPr>
-          <w:iCs/>
-        </w:rPr>
-        <w:t xml:space="preserve"> classes from other packages that have an important relationship to the Resource </w:t>
-      </w:r>
-      <w:r>
-        <w:rPr>
-          <w:iCs/>
-        </w:rPr>
-        <w:t>Management service</w:t>
-      </w:r>
-      <w:r>
-        <w:rPr>
-          <w:iCs/>
-        </w:rPr>
-        <w:t>.</w:t>
-      </w:r>
-    </w:p>
-    <w:p>
-      <w:pPr>
-        <w:widowControl w:val="0"/>
-        <w:pBdr>
-          <w:top w:val="nil"/>
-          <w:left w:val="nil"/>
-          <w:bottom w:val="nil"/>
-          <w:right w:val="nil"/>
-          <w:between w:val="nil"/>
-        </w:pBdr>
-        <w:rPr>
-          <w:i/>
         </w:rPr>
       </w:pPr>
     </w:p>
@@ -5395,9 +3999,9 @@
         </w:rPr>
         <w:drawing>
           <wp:inline distT="0" distB="0" distL="0" distR="0">
-            <wp:extent cx="6650256" cy="5274733"/>
-            <wp:effectExtent l="0" t="0" r="0" b="2540"/>
-            <wp:docPr id="2" name="Picture 2"/>
+            <wp:extent cx="5943600" cy="4252595"/>
+            <wp:effectExtent l="0" t="0" r="0" b="0"/>
+            <wp:docPr id="3" name="Picture 3"/>
             <wp:cNvGraphicFramePr>
               <a:graphicFrameLocks xmlns:a="http://schemas.openxmlformats.org/drawingml/2006/main" noChangeAspect="1"/>
             </wp:cNvGraphicFramePr>
@@ -5405,11 +4009,11 @@
               <a:graphicData uri="http://schemas.openxmlformats.org/drawingml/2006/picture">
                 <pic:pic xmlns:pic="http://schemas.openxmlformats.org/drawingml/2006/picture">
                   <pic:nvPicPr>
-                    <pic:cNvPr id="2" name="classDiagram-resource.png"/>
+                    <pic:cNvPr id="3" name="useCaseDiagram-resource.png"/>
                     <pic:cNvPicPr/>
                   </pic:nvPicPr>
                   <pic:blipFill>
-                    <a:blip r:embed="rId9" cstate="print">
+                    <a:blip r:embed="rId9">
                       <a:extLst>
                         <a:ext uri="{28A0092B-C50C-407E-A947-70E740481C1C}">
                           <a14:useLocalDpi xmlns:a14="http://schemas.microsoft.com/office/drawing/2010/main" val="0"/>
@@ -5423,7 +4027,7 @@
                   <pic:spPr>
                     <a:xfrm>
                       <a:off x="0" y="0"/>
-                      <a:ext cx="6672874" cy="5292673"/>
+                      <a:ext cx="5943600" cy="4252595"/>
                     </a:xfrm>
                     <a:prstGeom prst="rect">
                       <a:avLst/>
@@ -5446,33 +4050,1090 @@
           <w:right w:val="nil"/>
           <w:between w:val="nil"/>
         </w:pBdr>
-      </w:pPr>
-      <w:r>
-        <w:t>Caption</w:t>
-      </w:r>
-      <w:r>
-        <w:t xml:space="preserve">: </w:t>
-      </w:r>
-      <w:r>
-        <w:t>The c</w:t>
-      </w:r>
-      <w:r>
-        <w:t xml:space="preserve">lass diagram for </w:t>
-      </w:r>
-      <w:r>
-        <w:t xml:space="preserve">the Resource </w:t>
-      </w:r>
-      <w:r>
+        <w:rPr>
+          <w:iCs/>
+        </w:rPr>
+      </w:pPr>
+      <w:r>
+        <w:rPr>
+          <w:iCs/>
+        </w:rPr>
+        <w:t xml:space="preserve">Caption: </w:t>
+      </w:r>
+      <w:r>
+        <w:rPr>
+          <w:iCs/>
+        </w:rPr>
+        <w:t>T</w:t>
+      </w:r>
+      <w:r>
+        <w:rPr>
+          <w:iCs/>
+        </w:rPr>
+        <w:t xml:space="preserve">he actors in the Resource </w:t>
+      </w:r>
+      <w:r>
+        <w:rPr>
+          <w:iCs/>
+        </w:rPr>
         <w:t>Management service</w:t>
       </w:r>
       <w:r>
+        <w:rPr>
+          <w:iCs/>
+        </w:rPr>
+        <w:t>. Their use cases are pointed to</w:t>
+      </w:r>
+      <w:r>
+        <w:rPr>
+          <w:iCs/>
+        </w:rPr>
+        <w:t xml:space="preserve"> and</w:t>
+      </w:r>
+      <w:r>
+        <w:rPr>
+          <w:iCs/>
+        </w:rPr>
+        <w:t xml:space="preserve"> stat</w:t>
+      </w:r>
+      <w:r>
+        <w:rPr>
+          <w:iCs/>
+        </w:rPr>
+        <w:t>e</w:t>
+      </w:r>
+      <w:r>
+        <w:rPr>
+          <w:iCs/>
+        </w:rPr>
+        <w:t xml:space="preserve"> what interaction each actor has with the system.</w:t>
+      </w:r>
+    </w:p>
+    <w:p>
+      <w:pPr>
+        <w:widowControl w:val="0"/>
+        <w:pBdr>
+          <w:top w:val="nil"/>
+          <w:left w:val="nil"/>
+          <w:bottom w:val="nil"/>
+          <w:right w:val="nil"/>
+          <w:between w:val="nil"/>
+        </w:pBdr>
+        <w:rPr>
+          <w:iCs/>
+        </w:rPr>
+      </w:pPr>
+    </w:p>
+    <w:p>
+      <w:pPr>
+        <w:pStyle w:val="Default"/>
+        <w:rPr>
+          <w:sz w:val="23"/>
+          <w:szCs w:val="23"/>
+        </w:rPr>
+      </w:pPr>
+      <w:r>
+        <w:rPr>
+          <w:b/>
+          <w:bCs/>
+          <w:sz w:val="23"/>
+          <w:szCs w:val="23"/>
+        </w:rPr>
+        <w:t xml:space="preserve">Actors: </w:t>
+      </w:r>
+    </w:p>
+    <w:p>
+      <w:pPr>
+        <w:widowControl w:val="0"/>
+        <w:pBdr>
+          <w:top w:val="nil"/>
+          <w:left w:val="nil"/>
+          <w:bottom w:val="nil"/>
+          <w:right w:val="nil"/>
+          <w:between w:val="nil"/>
+        </w:pBdr>
+      </w:pPr>
+      <w:r>
+        <w:t>The actors of the</w:t>
+      </w:r>
+      <w:r>
+        <w:t xml:space="preserve"> Resource </w:t>
+      </w:r>
+      <w:r>
+        <w:t>Management service</w:t>
+      </w:r>
+      <w:r>
+        <w:t xml:space="preserve"> are </w:t>
+      </w:r>
+      <w:r>
+        <w:t>Resource Admin</w:t>
+      </w:r>
+      <w:r>
+        <w:t xml:space="preserve">, Communication System, Spaceship, and </w:t>
+      </w:r>
+      <w:r>
+        <w:t>Flight</w:t>
+      </w:r>
+      <w:r>
+        <w:t xml:space="preserve"> Manager</w:t>
+      </w:r>
+      <w:r>
+        <w:t xml:space="preserve"> (or Manager for short)</w:t>
+      </w:r>
+      <w:r>
         <w:t>.</w:t>
       </w:r>
-      <w:r>
-        <w:t xml:space="preserve"> The pink note</w:t>
-      </w:r>
-      <w:r>
-        <w:t>s indicate where the Composite, Visitor, Singleton, and Façade design patterns are being implemented.</w:t>
+    </w:p>
+    <w:p>
+      <w:pPr>
+        <w:widowControl w:val="0"/>
+        <w:pBdr>
+          <w:top w:val="nil"/>
+          <w:left w:val="nil"/>
+          <w:bottom w:val="nil"/>
+          <w:right w:val="nil"/>
+          <w:between w:val="nil"/>
+        </w:pBdr>
+        <w:rPr>
+          <w:iCs/>
+        </w:rPr>
+      </w:pPr>
+    </w:p>
+    <w:p>
+      <w:pPr>
+        <w:rPr>
+          <w:b/>
+          <w:bCs/>
+          <w:color w:val="808080" w:themeColor="background1" w:themeShade="80"/>
+          <w:sz w:val="23"/>
+          <w:szCs w:val="23"/>
+        </w:rPr>
+      </w:pPr>
+      <w:r>
+        <w:rPr>
+          <w:b/>
+          <w:bCs/>
+          <w:color w:val="808080" w:themeColor="background1" w:themeShade="80"/>
+          <w:sz w:val="23"/>
+          <w:szCs w:val="23"/>
+        </w:rPr>
+        <w:t xml:space="preserve">Resource </w:t>
+      </w:r>
+      <w:r>
+        <w:rPr>
+          <w:b/>
+          <w:bCs/>
+          <w:color w:val="808080" w:themeColor="background1" w:themeShade="80"/>
+          <w:sz w:val="23"/>
+          <w:szCs w:val="23"/>
+        </w:rPr>
+        <w:t>Admin</w:t>
+      </w:r>
+    </w:p>
+    <w:p>
+      <w:pPr>
+        <w:widowControl w:val="0"/>
+        <w:pBdr>
+          <w:top w:val="nil"/>
+          <w:left w:val="nil"/>
+          <w:bottom w:val="nil"/>
+          <w:right w:val="nil"/>
+          <w:between w:val="nil"/>
+        </w:pBdr>
+      </w:pPr>
+      <w:r>
+        <w:t>An</w:t>
+      </w:r>
+      <w:r>
+        <w:t xml:space="preserve"> </w:t>
+      </w:r>
+      <w:r>
+        <w:t xml:space="preserve">Administrator is allowed to use any of the </w:t>
+      </w:r>
+      <w:r>
+        <w:t>Resource service</w:t>
+      </w:r>
+      <w:r>
+        <w:t>’s methods. They can provision the ISTS system and have full access to any of its resources.</w:t>
+      </w:r>
+    </w:p>
+    <w:p>
+      <w:pPr>
+        <w:widowControl w:val="0"/>
+        <w:pBdr>
+          <w:top w:val="nil"/>
+          <w:left w:val="nil"/>
+          <w:bottom w:val="nil"/>
+          <w:right w:val="nil"/>
+          <w:between w:val="nil"/>
+        </w:pBdr>
+      </w:pPr>
+    </w:p>
+    <w:p>
+      <w:pPr>
+        <w:rPr>
+          <w:b/>
+          <w:bCs/>
+          <w:color w:val="808080" w:themeColor="background1" w:themeShade="80"/>
+          <w:sz w:val="23"/>
+          <w:szCs w:val="23"/>
+        </w:rPr>
+      </w:pPr>
+      <w:r>
+        <w:rPr>
+          <w:b/>
+          <w:bCs/>
+          <w:color w:val="808080" w:themeColor="background1" w:themeShade="80"/>
+          <w:sz w:val="23"/>
+          <w:szCs w:val="23"/>
+        </w:rPr>
+        <w:t>Flight</w:t>
+      </w:r>
+      <w:r>
+        <w:rPr>
+          <w:b/>
+          <w:bCs/>
+          <w:color w:val="808080" w:themeColor="background1" w:themeShade="80"/>
+          <w:sz w:val="23"/>
+          <w:szCs w:val="23"/>
+        </w:rPr>
+        <w:t xml:space="preserve"> Manager</w:t>
+      </w:r>
+    </w:p>
+    <w:p>
+      <w:pPr>
+        <w:widowControl w:val="0"/>
+        <w:pBdr>
+          <w:top w:val="nil"/>
+          <w:left w:val="nil"/>
+          <w:bottom w:val="nil"/>
+          <w:right w:val="nil"/>
+          <w:between w:val="nil"/>
+        </w:pBdr>
+      </w:pPr>
+      <w:r>
+        <w:t>The</w:t>
+      </w:r>
+      <w:r>
+        <w:t xml:space="preserve"> Manager </w:t>
+      </w:r>
+      <w:r>
+        <w:t xml:space="preserve">implements the Flight </w:t>
+      </w:r>
+      <w:r>
+        <w:t>Management service</w:t>
+      </w:r>
+      <w:r>
+        <w:t xml:space="preserve">. It </w:t>
+      </w:r>
+      <w:r>
+        <w:t xml:space="preserve">listens for interesting events emitted by the Resource </w:t>
+      </w:r>
+      <w:r>
+        <w:t>Management service</w:t>
+      </w:r>
+      <w:r>
+        <w:t xml:space="preserve"> and</w:t>
+      </w:r>
+      <w:r>
+        <w:t xml:space="preserve"> responds with an appropriate action including </w:t>
+      </w:r>
+      <w:r>
+        <w:t>reques</w:t>
+      </w:r>
+      <w:r>
+        <w:t>ts to the</w:t>
+      </w:r>
+      <w:r>
+        <w:t xml:space="preserve"> Resoure Service</w:t>
+      </w:r>
+      <w:r>
+        <w:t>. For example, an event could be that a spaceship crashed which the Manager could respond to by deploying a spaceship</w:t>
+      </w:r>
+      <w:r>
+        <w:t xml:space="preserve"> from the Resource </w:t>
+      </w:r>
+      <w:r>
+        <w:t>Management service</w:t>
+      </w:r>
+      <w:r>
+        <w:t xml:space="preserve"> for a</w:t>
+      </w:r>
+      <w:r>
+        <w:t xml:space="preserve"> rescue flight mission.</w:t>
+      </w:r>
+    </w:p>
+    <w:p>
+      <w:pPr>
+        <w:widowControl w:val="0"/>
+        <w:pBdr>
+          <w:top w:val="nil"/>
+          <w:left w:val="nil"/>
+          <w:bottom w:val="nil"/>
+          <w:right w:val="nil"/>
+          <w:between w:val="nil"/>
+        </w:pBdr>
+      </w:pPr>
+    </w:p>
+    <w:p>
+      <w:pPr>
+        <w:rPr>
+          <w:b/>
+          <w:bCs/>
+          <w:color w:val="808080" w:themeColor="background1" w:themeShade="80"/>
+          <w:sz w:val="23"/>
+          <w:szCs w:val="23"/>
+        </w:rPr>
+      </w:pPr>
+      <w:r>
+        <w:rPr>
+          <w:b/>
+          <w:bCs/>
+          <w:color w:val="808080" w:themeColor="background1" w:themeShade="80"/>
+          <w:sz w:val="23"/>
+          <w:szCs w:val="23"/>
+        </w:rPr>
+        <w:t>Communication System</w:t>
+      </w:r>
+    </w:p>
+    <w:p>
+      <w:pPr>
+        <w:widowControl w:val="0"/>
+        <w:pBdr>
+          <w:top w:val="nil"/>
+          <w:left w:val="nil"/>
+          <w:bottom w:val="nil"/>
+          <w:right w:val="nil"/>
+          <w:between w:val="nil"/>
+        </w:pBdr>
+      </w:pPr>
+      <w:r>
+        <w:t>The</w:t>
+      </w:r>
+      <w:r>
+        <w:t xml:space="preserve"> communication system serves as an intermediate agent in the communication system of the ISTS. It is utilized in creating/simulating events</w:t>
+      </w:r>
+      <w:r>
+        <w:t xml:space="preserve"> and sending messages.</w:t>
+      </w:r>
+    </w:p>
+    <w:p>
+      <w:pPr>
+        <w:widowControl w:val="0"/>
+        <w:pBdr>
+          <w:top w:val="nil"/>
+          <w:left w:val="nil"/>
+          <w:bottom w:val="nil"/>
+          <w:right w:val="nil"/>
+          <w:between w:val="nil"/>
+        </w:pBdr>
+      </w:pPr>
+    </w:p>
+    <w:p>
+      <w:pPr>
+        <w:rPr>
+          <w:b/>
+          <w:bCs/>
+          <w:color w:val="808080" w:themeColor="background1" w:themeShade="80"/>
+          <w:sz w:val="23"/>
+          <w:szCs w:val="23"/>
+        </w:rPr>
+      </w:pPr>
+      <w:r>
+        <w:rPr>
+          <w:b/>
+          <w:bCs/>
+          <w:color w:val="808080" w:themeColor="background1" w:themeShade="80"/>
+          <w:sz w:val="23"/>
+          <w:szCs w:val="23"/>
+        </w:rPr>
+        <w:t>Spaceship</w:t>
+      </w:r>
+    </w:p>
+    <w:p>
+      <w:pPr>
+        <w:widowControl w:val="0"/>
+        <w:pBdr>
+          <w:top w:val="nil"/>
+          <w:left w:val="nil"/>
+          <w:bottom w:val="nil"/>
+          <w:right w:val="nil"/>
+          <w:between w:val="nil"/>
+        </w:pBdr>
+      </w:pPr>
+      <w:r>
+        <w:t>The</w:t>
+      </w:r>
+      <w:r>
+        <w:t xml:space="preserve"> spaceships are able to </w:t>
+      </w:r>
+      <w:r>
+        <w:t xml:space="preserve">communicate update events about their status or the status of the system to the Resource </w:t>
+      </w:r>
+      <w:r>
+        <w:t>Management service</w:t>
+      </w:r>
+      <w:r>
+        <w:t>.</w:t>
+      </w:r>
+      <w:r>
+        <w:t xml:space="preserve"> This i</w:t>
+      </w:r>
+      <w:r>
+        <w:t>ncludes</w:t>
+      </w:r>
+      <w:r>
+        <w:t xml:space="preserve"> the use of sensors provided by the computer system.</w:t>
+      </w:r>
+    </w:p>
+    <w:p>
+      <w:pPr>
+        <w:widowControl w:val="0"/>
+        <w:pBdr>
+          <w:top w:val="nil"/>
+          <w:left w:val="nil"/>
+          <w:bottom w:val="nil"/>
+          <w:right w:val="nil"/>
+          <w:between w:val="nil"/>
+        </w:pBdr>
+        <w:rPr>
+          <w:iCs/>
+        </w:rPr>
+      </w:pPr>
+    </w:p>
+    <w:p>
+      <w:pPr>
+        <w:rPr>
+          <w:b/>
+          <w:bCs/>
+          <w:color w:val="808080" w:themeColor="background1" w:themeShade="80"/>
+          <w:sz w:val="23"/>
+          <w:szCs w:val="23"/>
+        </w:rPr>
+      </w:pPr>
+      <w:r>
+        <w:rPr>
+          <w:b/>
+          <w:bCs/>
+          <w:color w:val="808080" w:themeColor="background1" w:themeShade="80"/>
+          <w:sz w:val="23"/>
+          <w:szCs w:val="23"/>
+        </w:rPr>
+        <w:t>Provision Resources</w:t>
+      </w:r>
+    </w:p>
+    <w:p>
+      <w:pPr>
+        <w:widowControl w:val="0"/>
+        <w:pBdr>
+          <w:top w:val="nil"/>
+          <w:left w:val="nil"/>
+          <w:bottom w:val="nil"/>
+          <w:right w:val="nil"/>
+          <w:between w:val="nil"/>
+        </w:pBdr>
+        <w:rPr>
+          <w:iCs/>
+        </w:rPr>
+      </w:pPr>
+      <w:r>
+        <w:rPr>
+          <w:iCs/>
+        </w:rPr>
+        <w:t xml:space="preserve">Administrators can provision the IST system with resources. </w:t>
+      </w:r>
+      <w:r>
+        <w:rPr>
+          <w:iCs/>
+        </w:rPr>
+        <w:t xml:space="preserve">Provisioning </w:t>
+      </w:r>
+      <w:r>
+        <w:rPr>
+          <w:iCs/>
+        </w:rPr>
+        <w:t xml:space="preserve">resources </w:t>
+      </w:r>
+      <w:r>
+        <w:rPr>
+          <w:iCs/>
+        </w:rPr>
+        <w:t xml:space="preserve">involves buying </w:t>
+      </w:r>
+      <w:r>
+        <w:rPr>
+          <w:iCs/>
+        </w:rPr>
+        <w:t>them first</w:t>
+      </w:r>
+      <w:r>
+        <w:rPr>
+          <w:iCs/>
+        </w:rPr>
+        <w:t xml:space="preserve"> so an ISTS budget must be maintained</w:t>
+      </w:r>
+      <w:r>
+        <w:rPr>
+          <w:iCs/>
+        </w:rPr>
+        <w:t>.</w:t>
+      </w:r>
+    </w:p>
+    <w:p>
+      <w:pPr>
+        <w:widowControl w:val="0"/>
+        <w:pBdr>
+          <w:top w:val="nil"/>
+          <w:left w:val="nil"/>
+          <w:bottom w:val="nil"/>
+          <w:right w:val="nil"/>
+          <w:between w:val="nil"/>
+        </w:pBdr>
+        <w:rPr>
+          <w:iCs/>
+        </w:rPr>
+      </w:pPr>
+    </w:p>
+    <w:p>
+      <w:pPr>
+        <w:rPr>
+          <w:b/>
+          <w:bCs/>
+          <w:color w:val="808080" w:themeColor="background1" w:themeShade="80"/>
+          <w:sz w:val="23"/>
+          <w:szCs w:val="23"/>
+        </w:rPr>
+      </w:pPr>
+      <w:r>
+        <w:rPr>
+          <w:b/>
+          <w:bCs/>
+          <w:color w:val="808080" w:themeColor="background1" w:themeShade="80"/>
+          <w:sz w:val="23"/>
+          <w:szCs w:val="23"/>
+        </w:rPr>
+        <w:t>Provision Teams and People</w:t>
+      </w:r>
+    </w:p>
+    <w:p>
+      <w:pPr>
+        <w:widowControl w:val="0"/>
+        <w:pBdr>
+          <w:top w:val="nil"/>
+          <w:left w:val="nil"/>
+          <w:bottom w:val="nil"/>
+          <w:right w:val="nil"/>
+          <w:between w:val="nil"/>
+        </w:pBdr>
+      </w:pPr>
+      <w:r>
+        <w:t xml:space="preserve">Administrators can provision and manage </w:t>
+      </w:r>
+      <w:r>
+        <w:t>human resources such as the people and teams that make up the ISTS organization hierarchy.</w:t>
+      </w:r>
+    </w:p>
+    <w:p>
+      <w:pPr>
+        <w:widowControl w:val="0"/>
+        <w:pBdr>
+          <w:top w:val="nil"/>
+          <w:left w:val="nil"/>
+          <w:bottom w:val="nil"/>
+          <w:right w:val="nil"/>
+          <w:between w:val="nil"/>
+        </w:pBdr>
+      </w:pPr>
+    </w:p>
+    <w:p>
+      <w:pPr>
+        <w:rPr>
+          <w:b/>
+          <w:bCs/>
+          <w:color w:val="808080" w:themeColor="background1" w:themeShade="80"/>
+          <w:sz w:val="23"/>
+          <w:szCs w:val="23"/>
+        </w:rPr>
+      </w:pPr>
+      <w:r>
+        <w:rPr>
+          <w:b/>
+          <w:bCs/>
+          <w:color w:val="808080" w:themeColor="background1" w:themeShade="80"/>
+          <w:sz w:val="23"/>
+          <w:szCs w:val="23"/>
+        </w:rPr>
+        <w:t>Create/Simulate Events</w:t>
+      </w:r>
+    </w:p>
+    <w:p>
+      <w:pPr>
+        <w:widowControl w:val="0"/>
+        <w:pBdr>
+          <w:top w:val="nil"/>
+          <w:left w:val="nil"/>
+          <w:bottom w:val="nil"/>
+          <w:right w:val="nil"/>
+          <w:between w:val="nil"/>
+        </w:pBdr>
+      </w:pPr>
+      <w:r>
+        <w:t>A</w:t>
+      </w:r>
+      <w:r>
+        <w:t>n administrator can create/simulate spaceship and communication system events</w:t>
+      </w:r>
+      <w:r>
+        <w:t xml:space="preserve"> </w:t>
+      </w:r>
+      <w:r>
+        <w:t>such as a spaceship getting lost in space.</w:t>
+      </w:r>
+    </w:p>
+    <w:p>
+      <w:pPr>
+        <w:widowControl w:val="0"/>
+        <w:pBdr>
+          <w:top w:val="nil"/>
+          <w:left w:val="nil"/>
+          <w:bottom w:val="nil"/>
+          <w:right w:val="nil"/>
+          <w:between w:val="nil"/>
+        </w:pBdr>
+      </w:pPr>
+    </w:p>
+    <w:p>
+      <w:pPr>
+        <w:rPr>
+          <w:b/>
+          <w:bCs/>
+          <w:color w:val="808080" w:themeColor="background1" w:themeShade="80"/>
+          <w:sz w:val="23"/>
+          <w:szCs w:val="23"/>
+        </w:rPr>
+      </w:pPr>
+      <w:r>
+        <w:rPr>
+          <w:b/>
+          <w:bCs/>
+          <w:color w:val="808080" w:themeColor="background1" w:themeShade="80"/>
+          <w:sz w:val="23"/>
+          <w:szCs w:val="23"/>
+        </w:rPr>
+        <w:t>Receive/Send Events</w:t>
+      </w:r>
+    </w:p>
+    <w:p>
+      <w:pPr>
+        <w:widowControl w:val="0"/>
+        <w:pBdr>
+          <w:top w:val="nil"/>
+          <w:left w:val="nil"/>
+          <w:bottom w:val="nil"/>
+          <w:right w:val="nil"/>
+          <w:between w:val="nil"/>
+        </w:pBdr>
+      </w:pPr>
+      <w:r>
+        <w:t>Spaceships and the communication system are able to send</w:t>
+      </w:r>
+      <w:r>
+        <w:t>/</w:t>
+      </w:r>
+      <w:r>
+        <w:t xml:space="preserve">receive </w:t>
+      </w:r>
+      <w:r>
+        <w:t xml:space="preserve">simulated </w:t>
+      </w:r>
+      <w:r>
+        <w:t xml:space="preserve">events </w:t>
+      </w:r>
+      <w:r>
+        <w:t>that imitate real</w:t>
+      </w:r>
+      <w:r>
+        <w:t xml:space="preserve"> </w:t>
+      </w:r>
+      <w:r>
+        <w:t xml:space="preserve">world events that could </w:t>
+      </w:r>
+      <w:r>
+        <w:t>happen</w:t>
+      </w:r>
+      <w:r>
+        <w:t>.</w:t>
+      </w:r>
+      <w:r>
+        <w:t xml:space="preserve"> </w:t>
+      </w:r>
+      <w:r>
+        <w:t>Events should follow a specified syntax so that they can be translated</w:t>
+      </w:r>
+      <w:r>
+        <w:t>.</w:t>
+      </w:r>
+    </w:p>
+    <w:p>
+      <w:pPr>
+        <w:widowControl w:val="0"/>
+        <w:pBdr>
+          <w:top w:val="nil"/>
+          <w:left w:val="nil"/>
+          <w:bottom w:val="nil"/>
+          <w:right w:val="nil"/>
+          <w:between w:val="nil"/>
+        </w:pBdr>
+      </w:pPr>
+    </w:p>
+    <w:p>
+      <w:pPr>
+        <w:rPr>
+          <w:b/>
+          <w:bCs/>
+          <w:color w:val="808080" w:themeColor="background1" w:themeShade="80"/>
+          <w:sz w:val="23"/>
+          <w:szCs w:val="23"/>
+        </w:rPr>
+      </w:pPr>
+      <w:r>
+        <w:rPr>
+          <w:b/>
+          <w:bCs/>
+          <w:color w:val="808080" w:themeColor="background1" w:themeShade="80"/>
+          <w:sz w:val="23"/>
+          <w:szCs w:val="23"/>
+        </w:rPr>
+        <w:t>Receive/Send Messages</w:t>
+      </w:r>
+    </w:p>
+    <w:p>
+      <w:pPr>
+        <w:widowControl w:val="0"/>
+        <w:pBdr>
+          <w:top w:val="nil"/>
+          <w:left w:val="nil"/>
+          <w:bottom w:val="nil"/>
+          <w:right w:val="nil"/>
+          <w:between w:val="nil"/>
+        </w:pBdr>
+      </w:pPr>
+      <w:r>
+        <w:t>Spaceships and the communication system should be able to receive and send messages per the requirements.</w:t>
+      </w:r>
+    </w:p>
+    <w:p>
+      <w:pPr>
+        <w:widowControl w:val="0"/>
+        <w:pBdr>
+          <w:top w:val="nil"/>
+          <w:left w:val="nil"/>
+          <w:bottom w:val="nil"/>
+          <w:right w:val="nil"/>
+          <w:between w:val="nil"/>
+        </w:pBdr>
+      </w:pPr>
+    </w:p>
+    <w:p>
+      <w:pPr>
+        <w:rPr>
+          <w:b/>
+          <w:bCs/>
+          <w:color w:val="808080" w:themeColor="background1" w:themeShade="80"/>
+          <w:sz w:val="23"/>
+          <w:szCs w:val="23"/>
+        </w:rPr>
+      </w:pPr>
+      <w:r>
+        <w:rPr>
+          <w:b/>
+          <w:bCs/>
+          <w:color w:val="808080" w:themeColor="background1" w:themeShade="80"/>
+          <w:sz w:val="23"/>
+          <w:szCs w:val="23"/>
+        </w:rPr>
+        <w:t xml:space="preserve">Receive </w:t>
+      </w:r>
+      <w:r>
+        <w:rPr>
+          <w:b/>
+          <w:bCs/>
+          <w:color w:val="808080" w:themeColor="background1" w:themeShade="80"/>
+          <w:sz w:val="23"/>
+          <w:szCs w:val="23"/>
+        </w:rPr>
+        <w:t>Update Actions</w:t>
+      </w:r>
+    </w:p>
+    <w:p>
+      <w:pPr>
+        <w:widowControl w:val="0"/>
+        <w:pBdr>
+          <w:top w:val="nil"/>
+          <w:left w:val="nil"/>
+          <w:bottom w:val="nil"/>
+          <w:right w:val="nil"/>
+          <w:between w:val="nil"/>
+        </w:pBdr>
+      </w:pPr>
+      <w:r>
+        <w:t xml:space="preserve">Update actions should be able to be </w:t>
+      </w:r>
+      <w:r>
+        <w:t>done</w:t>
+      </w:r>
+      <w:r>
+        <w:t xml:space="preserve"> to t</w:t>
+      </w:r>
+      <w:r>
+        <w:t>he</w:t>
+      </w:r>
+      <w:r>
+        <w:t xml:space="preserve"> spaceship by </w:t>
+      </w:r>
+      <w:r>
+        <w:t>the</w:t>
+      </w:r>
+      <w:r>
+        <w:t xml:space="preserve"> </w:t>
+      </w:r>
+      <w:r>
+        <w:t>automatic control system</w:t>
+      </w:r>
+      <w:r>
+        <w:t xml:space="preserve"> implemented by</w:t>
+      </w:r>
+      <w:r>
+        <w:t xml:space="preserve"> the Flight </w:t>
+      </w:r>
+      <w:r>
+        <w:t>Management service</w:t>
+      </w:r>
+      <w:r>
+        <w:t xml:space="preserve"> in response to events.</w:t>
+      </w:r>
+      <w:r>
+        <w:t xml:space="preserve"> Th</w:t>
+      </w:r>
+      <w:r>
+        <w:t xml:space="preserve">e status of the </w:t>
+      </w:r>
+      <w:r>
+        <w:t xml:space="preserve">communication system </w:t>
+      </w:r>
+      <w:r>
+        <w:t>should also be monitored</w:t>
+      </w:r>
+      <w:r>
+        <w:t xml:space="preserve"> </w:t>
+      </w:r>
+      <w:r>
+        <w:t xml:space="preserve">and updateable </w:t>
+      </w:r>
+      <w:r>
+        <w:t>per the requirements.</w:t>
+      </w:r>
+    </w:p>
+    <w:p>
+      <w:pPr>
+        <w:widowControl w:val="0"/>
+        <w:pBdr>
+          <w:top w:val="nil"/>
+          <w:left w:val="nil"/>
+          <w:bottom w:val="nil"/>
+          <w:right w:val="nil"/>
+          <w:between w:val="nil"/>
+        </w:pBdr>
+      </w:pPr>
+    </w:p>
+    <w:p>
+      <w:pPr>
+        <w:rPr>
+          <w:b/>
+          <w:bCs/>
+          <w:color w:val="808080" w:themeColor="background1" w:themeShade="80"/>
+          <w:sz w:val="23"/>
+          <w:szCs w:val="23"/>
+        </w:rPr>
+      </w:pPr>
+      <w:r>
+        <w:rPr>
+          <w:b/>
+          <w:bCs/>
+          <w:color w:val="808080" w:themeColor="background1" w:themeShade="80"/>
+          <w:sz w:val="23"/>
+          <w:szCs w:val="23"/>
+        </w:rPr>
+        <w:t>Listen For Events</w:t>
+      </w:r>
+    </w:p>
+    <w:p>
+      <w:pPr>
+        <w:widowControl w:val="0"/>
+        <w:pBdr>
+          <w:top w:val="nil"/>
+          <w:left w:val="nil"/>
+          <w:bottom w:val="nil"/>
+          <w:right w:val="nil"/>
+          <w:between w:val="nil"/>
+        </w:pBdr>
+      </w:pPr>
+      <w:r>
+        <w:t>The</w:t>
+      </w:r>
+      <w:r>
+        <w:t xml:space="preserve"> </w:t>
+      </w:r>
+      <w:r>
+        <w:t>Flight</w:t>
+      </w:r>
+      <w:r>
+        <w:t xml:space="preserve"> </w:t>
+      </w:r>
+      <w:r>
+        <w:t xml:space="preserve">Manager listens for interesting events that happen in the Resource </w:t>
+      </w:r>
+      <w:r>
+        <w:t>Management service</w:t>
+      </w:r>
+      <w:r>
+        <w:t xml:space="preserve">. It gets notified by the Resource </w:t>
+      </w:r>
+      <w:r>
+        <w:t>Management service</w:t>
+      </w:r>
+      <w:r>
+        <w:t xml:space="preserve"> of such events</w:t>
+      </w:r>
+      <w:r>
+        <w:t xml:space="preserve"> when they occur</w:t>
+      </w:r>
+      <w:r>
+        <w:t>.</w:t>
+      </w:r>
+    </w:p>
+    <w:p>
+      <w:pPr>
+        <w:widowControl w:val="0"/>
+        <w:pBdr>
+          <w:top w:val="nil"/>
+          <w:left w:val="nil"/>
+          <w:bottom w:val="nil"/>
+          <w:right w:val="nil"/>
+          <w:between w:val="nil"/>
+        </w:pBdr>
+      </w:pPr>
+    </w:p>
+    <w:p>
+      <w:pPr>
+        <w:rPr>
+          <w:b/>
+          <w:bCs/>
+          <w:color w:val="808080" w:themeColor="background1" w:themeShade="80"/>
+          <w:sz w:val="23"/>
+          <w:szCs w:val="23"/>
+        </w:rPr>
+      </w:pPr>
+      <w:r>
+        <w:rPr>
+          <w:b/>
+          <w:bCs/>
+          <w:color w:val="808080" w:themeColor="background1" w:themeShade="80"/>
+          <w:sz w:val="23"/>
+          <w:szCs w:val="23"/>
+        </w:rPr>
+        <w:t>Manage/Update Resources and People/Teams</w:t>
+      </w:r>
+    </w:p>
+    <w:p>
+      <w:pPr>
+        <w:widowControl w:val="0"/>
+        <w:pBdr>
+          <w:top w:val="nil"/>
+          <w:left w:val="nil"/>
+          <w:bottom w:val="nil"/>
+          <w:right w:val="nil"/>
+          <w:between w:val="nil"/>
+        </w:pBdr>
+      </w:pPr>
+      <w:r>
+        <w:t>The</w:t>
+      </w:r>
+      <w:r>
+        <w:t xml:space="preserve"> Manager executes update actions on</w:t>
+      </w:r>
+      <w:r>
+        <w:t xml:space="preserve"> </w:t>
+      </w:r>
+      <w:r>
+        <w:t xml:space="preserve">Resource </w:t>
+      </w:r>
+      <w:r>
+        <w:t>Management service</w:t>
+      </w:r>
+      <w:r>
+        <w:t xml:space="preserve"> objects in response to events.</w:t>
+      </w:r>
+    </w:p>
+    <w:p>
+      <w:pPr>
+        <w:widowControl w:val="0"/>
+        <w:pBdr>
+          <w:top w:val="nil"/>
+          <w:left w:val="nil"/>
+          <w:bottom w:val="nil"/>
+          <w:right w:val="nil"/>
+          <w:between w:val="nil"/>
+        </w:pBdr>
+      </w:pPr>
+    </w:p>
+    <w:p>
+      <w:pPr>
+        <w:rPr>
+          <w:b/>
+          <w:bCs/>
+          <w:color w:val="808080" w:themeColor="background1" w:themeShade="80"/>
+          <w:sz w:val="23"/>
+          <w:szCs w:val="23"/>
+        </w:rPr>
+      </w:pPr>
+      <w:r>
+        <w:rPr>
+          <w:b/>
+          <w:bCs/>
+          <w:color w:val="808080" w:themeColor="background1" w:themeShade="80"/>
+          <w:sz w:val="23"/>
+          <w:szCs w:val="23"/>
+        </w:rPr>
+        <w:lastRenderedPageBreak/>
+        <w:t>Manage/Update Customer Service Objects</w:t>
+      </w:r>
+    </w:p>
+    <w:p>
+      <w:pPr>
+        <w:widowControl w:val="0"/>
+        <w:pBdr>
+          <w:top w:val="nil"/>
+          <w:left w:val="nil"/>
+          <w:bottom w:val="nil"/>
+          <w:right w:val="nil"/>
+          <w:between w:val="nil"/>
+        </w:pBdr>
+        <w:rPr>
+          <w:iCs/>
+        </w:rPr>
+      </w:pPr>
+      <w:r>
+        <w:t>The</w:t>
+      </w:r>
+      <w:r>
+        <w:t xml:space="preserve"> Manager executes update actions on </w:t>
+      </w:r>
+      <w:r>
+        <w:t>Customer service</w:t>
+      </w:r>
+      <w:r>
+        <w:t xml:space="preserve"> objects in response to events.</w:t>
       </w:r>
     </w:p>
     <w:p>
@@ -5489,6 +5150,333 @@
           <w:between w:val="nil"/>
         </w:pBdr>
       </w:pPr>
+      <w:bookmarkStart w:id="3" w:name="_ivxrkm9wdcoy" w:colFirst="0" w:colLast="0"/>
+      <w:bookmarkEnd w:id="3"/>
+      <w:r>
+        <w:t>Implementation</w:t>
+      </w:r>
+    </w:p>
+    <w:p/>
+    <w:p>
+      <w:r>
+        <w:t xml:space="preserve">This section explains how the Resource </w:t>
+      </w:r>
+      <w:r>
+        <w:t>Management service</w:t>
+      </w:r>
+      <w:r>
+        <w:t xml:space="preserve"> will be implemented. </w:t>
+      </w:r>
+      <w:r>
+        <w:t xml:space="preserve">Of note </w:t>
+      </w:r>
+      <w:r>
+        <w:t xml:space="preserve">while reading this section </w:t>
+      </w:r>
+      <w:r>
+        <w:t>is that t</w:t>
+      </w:r>
+      <w:r>
+        <w:t xml:space="preserve">he Resource </w:t>
+      </w:r>
+      <w:r>
+        <w:t>Management service</w:t>
+      </w:r>
+      <w:r>
+        <w:t xml:space="preserve"> makes use of the </w:t>
+      </w:r>
+      <w:r>
+        <w:t xml:space="preserve">Composite and </w:t>
+      </w:r>
+      <w:r>
+        <w:t>Visitor design pattern</w:t>
+      </w:r>
+      <w:r>
+        <w:t>s with the human resources</w:t>
+      </w:r>
+      <w:r>
+        <w:t>. This</w:t>
+      </w:r>
+      <w:r>
+        <w:t xml:space="preserve"> </w:t>
+      </w:r>
+      <w:r>
+        <w:t xml:space="preserve">is </w:t>
+      </w:r>
+      <w:r>
+        <w:t>expanded</w:t>
+      </w:r>
+      <w:r>
+        <w:t xml:space="preserve"> upon</w:t>
+      </w:r>
+      <w:r>
+        <w:t xml:space="preserve"> in the  class diagram and class dictionary</w:t>
+      </w:r>
+      <w:r>
+        <w:t xml:space="preserve"> that follow</w:t>
+      </w:r>
+      <w:r>
+        <w:t>.</w:t>
+      </w:r>
+    </w:p>
+    <w:p/>
+    <w:p>
+      <w:r>
+        <w:t>It should also be noted that even though it’s not convention to include, many accessors and mutators on the Spaceship were deliberately included in order to highlight the importance of their access permissions and their influence. Since there’s a lot of accessing and updating that happens to the spaceships by the Flight Manager in response to update events</w:t>
+      </w:r>
+      <w:r>
+        <w:t>,</w:t>
+      </w:r>
+      <w:r>
+        <w:t xml:space="preserve"> I wanted to bring attention to Spaceship getters and setters and also emphasize that they should have access permissions by showing them</w:t>
+      </w:r>
+      <w:r>
+        <w:t xml:space="preserve"> in my design</w:t>
+      </w:r>
+      <w:r>
+        <w:t xml:space="preserve"> and</w:t>
+      </w:r>
+      <w:r>
+        <w:t xml:space="preserve"> with AuthToken parameter</w:t>
+      </w:r>
+      <w:r>
+        <w:t>s</w:t>
+      </w:r>
+      <w:r>
+        <w:t>. I</w:t>
+      </w:r>
+      <w:r>
+        <w:t>t’s important that spaceships not be vulnerable to hacking.</w:t>
+      </w:r>
+    </w:p>
+    <w:p>
+      <w:pPr>
+        <w:pStyle w:val="Heading1"/>
+        <w:keepNext w:val="0"/>
+        <w:keepLines w:val="0"/>
+        <w:widowControl w:val="0"/>
+        <w:pBdr>
+          <w:top w:val="nil"/>
+          <w:left w:val="nil"/>
+          <w:bottom w:val="nil"/>
+          <w:right w:val="nil"/>
+          <w:between w:val="nil"/>
+        </w:pBdr>
+      </w:pPr>
+      <w:bookmarkStart w:id="4" w:name="_ixo44lq6h25r" w:colFirst="0" w:colLast="0"/>
+      <w:bookmarkEnd w:id="4"/>
+      <w:r>
+        <w:t>Class Diagram</w:t>
+      </w:r>
+    </w:p>
+    <w:p>
+      <w:pPr>
+        <w:widowControl w:val="0"/>
+        <w:pBdr>
+          <w:top w:val="nil"/>
+          <w:left w:val="nil"/>
+          <w:bottom w:val="nil"/>
+          <w:right w:val="nil"/>
+          <w:between w:val="nil"/>
+        </w:pBdr>
+      </w:pPr>
+    </w:p>
+    <w:p>
+      <w:pPr>
+        <w:widowControl w:val="0"/>
+        <w:pBdr>
+          <w:top w:val="nil"/>
+          <w:left w:val="nil"/>
+          <w:bottom w:val="nil"/>
+          <w:right w:val="nil"/>
+          <w:between w:val="nil"/>
+        </w:pBdr>
+        <w:rPr>
+          <w:iCs/>
+        </w:rPr>
+      </w:pPr>
+      <w:r>
+        <w:rPr>
+          <w:iCs/>
+        </w:rPr>
+        <w:t>The following</w:t>
+      </w:r>
+      <w:r>
+        <w:rPr>
+          <w:iCs/>
+        </w:rPr>
+        <w:t xml:space="preserve"> Resource </w:t>
+      </w:r>
+      <w:r>
+        <w:rPr>
+          <w:iCs/>
+        </w:rPr>
+        <w:t>Management service</w:t>
+      </w:r>
+      <w:r>
+        <w:rPr>
+          <w:iCs/>
+        </w:rPr>
+        <w:t xml:space="preserve"> class diagram defines the </w:t>
+      </w:r>
+      <w:r>
+        <w:rPr>
+          <w:iCs/>
+        </w:rPr>
+        <w:t xml:space="preserve">implementation </w:t>
+      </w:r>
+      <w:r>
+        <w:rPr>
+          <w:iCs/>
+        </w:rPr>
+        <w:t>classes</w:t>
+      </w:r>
+      <w:r>
+        <w:rPr>
+          <w:iCs/>
+        </w:rPr>
+        <w:t xml:space="preserve"> </w:t>
+      </w:r>
+      <w:r>
+        <w:rPr>
+          <w:iCs/>
+        </w:rPr>
+        <w:t>that comprise the package “</w:t>
+      </w:r>
+      <w:r>
+        <w:rPr>
+          <w:iCs/>
+        </w:rPr>
+        <w:t>com.cscie97.ists.resource</w:t>
+      </w:r>
+      <w:r>
+        <w:rPr>
+          <w:iCs/>
+        </w:rPr>
+        <w:t>”</w:t>
+      </w:r>
+      <w:r>
+        <w:rPr>
+          <w:iCs/>
+        </w:rPr>
+        <w:t xml:space="preserve"> </w:t>
+      </w:r>
+      <w:r>
+        <w:rPr>
+          <w:iCs/>
+        </w:rPr>
+        <w:t>and includes</w:t>
+      </w:r>
+      <w:r>
+        <w:rPr>
+          <w:iCs/>
+        </w:rPr>
+        <w:t xml:space="preserve"> classes from other packages that have an important relationship to the Resource </w:t>
+      </w:r>
+      <w:r>
+        <w:rPr>
+          <w:iCs/>
+        </w:rPr>
+        <w:t>Management service</w:t>
+      </w:r>
+      <w:r>
+        <w:rPr>
+          <w:iCs/>
+        </w:rPr>
+        <w:t>.</w:t>
+      </w:r>
+    </w:p>
+    <w:p>
+      <w:pPr>
+        <w:widowControl w:val="0"/>
+        <w:pBdr>
+          <w:top w:val="nil"/>
+          <w:left w:val="nil"/>
+          <w:bottom w:val="nil"/>
+          <w:right w:val="nil"/>
+          <w:between w:val="nil"/>
+        </w:pBdr>
+        <w:rPr>
+          <w:i/>
+        </w:rPr>
+      </w:pPr>
+    </w:p>
+    <w:p>
+      <w:pPr>
+        <w:widowControl w:val="0"/>
+        <w:pBdr>
+          <w:top w:val="nil"/>
+          <w:left w:val="nil"/>
+          <w:bottom w:val="nil"/>
+          <w:right w:val="nil"/>
+          <w:between w:val="nil"/>
+        </w:pBdr>
+        <w:rPr>
+          <w:iCs/>
+        </w:rPr>
+      </w:pPr>
+      <w:r>
+        <w:rPr>
+          <w:iCs/>
+          <w:noProof/>
+          <w:highlight w:val="yellow"/>
+        </w:rPr>
+        <w:t>Class diagram here.</w:t>
+      </w:r>
+    </w:p>
+    <w:p>
+      <w:pPr>
+        <w:widowControl w:val="0"/>
+        <w:pBdr>
+          <w:top w:val="nil"/>
+          <w:left w:val="nil"/>
+          <w:bottom w:val="nil"/>
+          <w:right w:val="nil"/>
+          <w:between w:val="nil"/>
+        </w:pBdr>
+      </w:pPr>
+      <w:r>
+        <w:t>Caption</w:t>
+      </w:r>
+      <w:r>
+        <w:t xml:space="preserve">: </w:t>
+      </w:r>
+      <w:r>
+        <w:t>The c</w:t>
+      </w:r>
+      <w:r>
+        <w:t xml:space="preserve">lass diagram for </w:t>
+      </w:r>
+      <w:r>
+        <w:t xml:space="preserve">the Resource </w:t>
+      </w:r>
+      <w:r>
+        <w:t>Management service</w:t>
+      </w:r>
+      <w:r>
+        <w:t>.</w:t>
+      </w:r>
+      <w:r>
+        <w:t xml:space="preserve"> The pink note</w:t>
+      </w:r>
+      <w:r>
+        <w:t>s indicate where the Composite, Visitor, Singleton, and Façade design patterns are being implemented.</w:t>
+      </w:r>
+    </w:p>
+    <w:p>
+      <w:pPr>
+        <w:pStyle w:val="Heading1"/>
+        <w:keepNext w:val="0"/>
+        <w:keepLines w:val="0"/>
+        <w:widowControl w:val="0"/>
+        <w:pBdr>
+          <w:top w:val="nil"/>
+          <w:left w:val="nil"/>
+          <w:bottom w:val="nil"/>
+          <w:right w:val="nil"/>
+          <w:between w:val="nil"/>
+        </w:pBdr>
+      </w:pPr>
       <w:bookmarkStart w:id="5" w:name="_jd4hxbond2m3" w:colFirst="0" w:colLast="0"/>
       <w:bookmarkEnd w:id="5"/>
       <w:r>
@@ -5701,14 +5689,7 @@
         <w:rPr>
           <w:iCs/>
         </w:rPr>
-        <w:t xml:space="preserve"> point of access external </w:t>
-      </w:r>
-      <w:r>
-        <w:rPr>
-          <w:iCs/>
-        </w:rPr>
-        <w:lastRenderedPageBreak/>
-        <w:t xml:space="preserve">components and entities </w:t>
+        <w:t xml:space="preserve"> point of access external components and entities </w:t>
       </w:r>
       <w:r>
         <w:rPr>
@@ -5956,7 +5937,11 @@
               <w:t>(</w:t>
             </w:r>
             <w:r>
-              <w:t>id : string, name : string, description : string, role : string, authTokenTuple : AuthTokenTuple</w:t>
+              <w:t xml:space="preserve">id : string, name : string, </w:t>
+            </w:r>
+            <w:r>
+              <w:lastRenderedPageBreak/>
+              <w:t>description : string, role : string, authTokenTuple : AuthTokenTuple</w:t>
             </w:r>
             <w:r>
               <w:t xml:space="preserve">) : </w:t>
@@ -5990,13 +5975,18 @@
               <w:spacing w:line="240" w:lineRule="auto"/>
             </w:pPr>
             <w:r>
+              <w:lastRenderedPageBreak/>
               <w:t xml:space="preserve">Creates a </w:t>
             </w:r>
             <w:r>
               <w:t xml:space="preserve">new </w:t>
             </w:r>
             <w:r>
-              <w:t>Person within the IST organization</w:t>
+              <w:t xml:space="preserve">Person within the </w:t>
+            </w:r>
+            <w:r>
+              <w:lastRenderedPageBreak/>
+              <w:t>IST organization</w:t>
             </w:r>
             <w:r>
               <w:t xml:space="preserve"> with the given parameters</w:t>
@@ -6038,6 +6028,7 @@
               <w:spacing w:line="240" w:lineRule="auto"/>
             </w:pPr>
             <w:r>
+              <w:lastRenderedPageBreak/>
               <w:t>defineTeam</w:t>
             </w:r>
           </w:p>
@@ -6884,11 +6875,7 @@
               <w:t>(</w:t>
             </w:r>
             <w:r>
-              <w:t xml:space="preserve">resourceName : string, price : </w:t>
-            </w:r>
-            <w:r>
-              <w:lastRenderedPageBreak/>
-              <w:t>int, authTokenTuple : AuthTokenTuple</w:t>
+              <w:t>resourceName : string, price : int, authTokenTuple : AuthTokenTuple</w:t>
             </w:r>
             <w:r>
               <w:t>) :</w:t>
@@ -6922,18 +6909,13 @@
               <w:spacing w:line="240" w:lineRule="auto"/>
             </w:pPr>
             <w:r>
-              <w:lastRenderedPageBreak/>
               <w:t xml:space="preserve">Creates a </w:t>
             </w:r>
             <w:r>
               <w:t xml:space="preserve">new </w:t>
             </w:r>
             <w:r>
-              <w:t xml:space="preserve">resource-to-price </w:t>
-            </w:r>
-            <w:r>
-              <w:lastRenderedPageBreak/>
-              <w:t>mapping for resource costs</w:t>
+              <w:t>resource-to-price mapping for resource costs</w:t>
             </w:r>
             <w:r>
               <w:t xml:space="preserve"> with the given parameters.</w:t>
@@ -6966,7 +6948,6 @@
               <w:spacing w:line="240" w:lineRule="auto"/>
             </w:pPr>
             <w:r>
-              <w:lastRenderedPageBreak/>
               <w:t>buyResource</w:t>
             </w:r>
           </w:p>
@@ -7068,6 +7049,7 @@
               <w:spacing w:line="240" w:lineRule="auto"/>
             </w:pPr>
             <w:r>
+              <w:lastRenderedPageBreak/>
               <w:t>getBudget</w:t>
             </w:r>
           </w:p>
@@ -8105,7 +8087,6 @@
               <w:spacing w:line="240" w:lineRule="auto"/>
             </w:pPr>
             <w:r>
-              <w:lastRenderedPageBreak/>
               <w:t>getResourcePrices</w:t>
             </w:r>
           </w:p>
@@ -8281,7 +8262,11 @@
               <w:t>Returns</w:t>
             </w:r>
             <w:r>
-              <w:t xml:space="preserve"> an EntitiesVisitor object which contains the current state of the entities in the ISTS in the form of an inventory string.</w:t>
+              <w:t xml:space="preserve"> an EntitiesVisitor object which contains the current state of </w:t>
+            </w:r>
+            <w:r>
+              <w:lastRenderedPageBreak/>
+              <w:t>the entities in the ISTS in the form of an inventory string.</w:t>
             </w:r>
           </w:p>
         </w:tc>
@@ -9528,7 +9513,6 @@
               <w:spacing w:line="240" w:lineRule="auto"/>
             </w:pPr>
             <w:r>
-              <w:lastRenderedPageBreak/>
               <w:t>spaceships</w:t>
             </w:r>
           </w:p>
@@ -9701,6 +9685,7 @@
               <w:spacing w:line="240" w:lineRule="auto"/>
             </w:pPr>
             <w:r>
+              <w:lastRenderedPageBreak/>
               <w:t>computerSystem</w:t>
             </w:r>
           </w:p>
@@ -9771,8 +9756,6 @@
             <w:r>
               <w:t>use.</w:t>
             </w:r>
-            <w:bookmarkStart w:id="8" w:name="_GoBack"/>
-            <w:bookmarkEnd w:id="8"/>
           </w:p>
         </w:tc>
       </w:tr>
@@ -10763,7 +10746,6 @@
               <w:rPr>
                 <w:b/>
               </w:rPr>
-              <w:lastRenderedPageBreak/>
               <w:t>Method Name</w:t>
             </w:r>
           </w:p>
@@ -10948,6 +10930,7 @@
               <w:spacing w:line="240" w:lineRule="auto"/>
             </w:pPr>
             <w:r>
+              <w:lastRenderedPageBreak/>
               <w:t>addFuel</w:t>
             </w:r>
           </w:p>
@@ -12110,7 +12093,6 @@
           <w:b/>
           <w:i/>
         </w:rPr>
-        <w:lastRenderedPageBreak/>
         <w:t>Properties</w:t>
       </w:r>
     </w:p>
@@ -12348,6 +12330,7 @@
               <w:spacing w:line="240" w:lineRule="auto"/>
             </w:pPr>
             <w:r>
+              <w:lastRenderedPageBreak/>
               <w:t>model</w:t>
             </w:r>
           </w:p>
@@ -13960,11 +13943,7 @@
               <w:spacing w:line="240" w:lineRule="auto"/>
             </w:pPr>
             <w:r>
-              <w:t xml:space="preserve">A nested class within the Spaceship class that contains important information if the </w:t>
-            </w:r>
-            <w:r>
-              <w:lastRenderedPageBreak/>
-              <w:t>spaceship is a rescue type.</w:t>
+              <w:t>A nested class within the Spaceship class that contains important information if the spaceship is a rescue type.</w:t>
             </w:r>
           </w:p>
         </w:tc>
@@ -15106,7 +15085,6 @@
         <w:rPr>
           <w:i/>
         </w:rPr>
-        <w:lastRenderedPageBreak/>
         <w:t xml:space="preserve">Entity </w:t>
       </w:r>
     </w:p>
@@ -16495,7 +16473,6 @@
               <w:spacing w:line="240" w:lineRule="auto"/>
             </w:pPr>
             <w:r>
-              <w:lastRenderedPageBreak/>
               <w:t>type</w:t>
             </w:r>
           </w:p>
@@ -16655,6 +16632,7 @@
               <w:rPr>
                 <w:b/>
               </w:rPr>
+              <w:lastRenderedPageBreak/>
               <w:t>Association Name</w:t>
             </w:r>
           </w:p>
@@ -17964,11 +17942,7 @@
               <w:t>r</w:t>
             </w:r>
             <w:r>
-              <w:t xml:space="preserve">esourceImpl’s tree of entities to visit each entity and recursively on Team </w:t>
-            </w:r>
-            <w:r>
-              <w:lastRenderedPageBreak/>
-              <w:t>entities.</w:t>
+              <w:t>esourceImpl’s tree of entities to visit each entity and recursively on Team entities.</w:t>
             </w:r>
           </w:p>
         </w:tc>
@@ -18157,6 +18131,7 @@
               <w:spacing w:line="240" w:lineRule="auto"/>
             </w:pPr>
             <w:r>
+              <w:lastRenderedPageBreak/>
               <w:t>baseLevel</w:t>
             </w:r>
           </w:p>
@@ -19405,11 +19380,7 @@
               <w:spacing w:line="240" w:lineRule="auto"/>
             </w:pPr>
             <w:r>
-              <w:t xml:space="preserve">(amount : int, authTokeTuple : </w:t>
-            </w:r>
-            <w:r>
-              <w:lastRenderedPageBreak/>
-              <w:t>AuthTokenTuple) : void</w:t>
+              <w:t>(amount : int, authTokeTuple : AuthTokenTuple) : void</w:t>
             </w:r>
           </w:p>
         </w:tc>
@@ -19437,12 +19408,7 @@
               <w:spacing w:line="240" w:lineRule="auto"/>
             </w:pPr>
             <w:r>
-              <w:lastRenderedPageBreak/>
-              <w:t xml:space="preserve">Deducts from the ISTS’ resource supply of the fuel, e.g., when spaceships are filled </w:t>
-            </w:r>
-            <w:r>
-              <w:lastRenderedPageBreak/>
-              <w:t>with fuel</w:t>
+              <w:t>Deducts from the ISTS’ resource supply of the fuel, e.g., when spaceships are filled with fuel</w:t>
             </w:r>
             <w:r>
               <w:t>, by the given amount.</w:t>
@@ -19634,6 +19600,7 @@
               <w:spacing w:line="240" w:lineRule="auto"/>
             </w:pPr>
             <w:r>
+              <w:lastRenderedPageBreak/>
               <w:t>typeId</w:t>
             </w:r>
           </w:p>
@@ -20868,7 +20835,6 @@
               <w:spacing w:line="240" w:lineRule="auto"/>
             </w:pPr>
             <w:r>
-              <w:lastRenderedPageBreak/>
               <w:t>id</w:t>
             </w:r>
           </w:p>
@@ -21053,6 +21019,7 @@
               <w:spacing w:line="240" w:lineRule="auto"/>
             </w:pPr>
             <w:r>
+              <w:lastRenderedPageBreak/>
               <w:t>upTime</w:t>
             </w:r>
           </w:p>
@@ -22203,101 +22170,107 @@
           <w:between w:val="nil"/>
         </w:pBdr>
       </w:pPr>
-      <w:bookmarkStart w:id="9" w:name="_optw7aost9oe" w:colFirst="0" w:colLast="0"/>
-      <w:bookmarkEnd w:id="9"/>
-      <w:r>
+      <w:bookmarkStart w:id="8" w:name="_optw7aost9oe" w:colFirst="0" w:colLast="0"/>
+      <w:bookmarkEnd w:id="8"/>
+      <w:r>
+        <w:t>Implementation Details</w:t>
+      </w:r>
+    </w:p>
+    <w:p>
+      <w:pPr>
+        <w:widowControl w:val="0"/>
+        <w:pBdr>
+          <w:top w:val="nil"/>
+          <w:left w:val="nil"/>
+          <w:bottom w:val="nil"/>
+          <w:right w:val="nil"/>
+          <w:between w:val="nil"/>
+        </w:pBdr>
+        <w:rPr>
+          <w:iCs/>
+        </w:rPr>
+      </w:pPr>
+    </w:p>
+    <w:p>
+      <w:pPr>
+        <w:widowControl w:val="0"/>
+        <w:pBdr>
+          <w:top w:val="nil"/>
+          <w:left w:val="nil"/>
+          <w:bottom w:val="nil"/>
+          <w:right w:val="nil"/>
+          <w:between w:val="nil"/>
+        </w:pBdr>
+        <w:rPr>
+          <w:iCs/>
+        </w:rPr>
+      </w:pPr>
+      <w:r>
+        <w:rPr>
+          <w:iCs/>
+        </w:rPr>
+        <w:t xml:space="preserve">The Resource </w:t>
+      </w:r>
+      <w:r>
+        <w:rPr>
+          <w:iCs/>
+        </w:rPr>
+        <w:t>Management service</w:t>
+      </w:r>
+      <w:r>
+        <w:rPr>
+          <w:iCs/>
+        </w:rPr>
+        <w:t xml:space="preserve"> is largely a</w:t>
+      </w:r>
+      <w:r>
+        <w:rPr>
+          <w:iCs/>
+        </w:rPr>
+        <w:t xml:space="preserve">n </w:t>
+      </w:r>
+      <w:r>
+        <w:rPr>
+          <w:iCs/>
+        </w:rPr>
+        <w:t>exercise</w:t>
+      </w:r>
+      <w:r>
+        <w:rPr>
+          <w:iCs/>
+        </w:rPr>
+        <w:t xml:space="preserve"> in modeling</w:t>
+      </w:r>
+      <w:r>
+        <w:rPr>
+          <w:iCs/>
+        </w:rPr>
+        <w:t>. It’s a very stateful service that provides</w:t>
+      </w:r>
+      <w:r>
+        <w:rPr>
+          <w:iCs/>
+        </w:rPr>
+        <w:t xml:space="preserve"> and oversees</w:t>
+      </w:r>
+      <w:r>
+        <w:rPr>
+          <w:iCs/>
+        </w:rPr>
+        <w:t xml:space="preserve"> the resources in the ISTS system from and on which </w:t>
+      </w:r>
+      <w:r>
+        <w:rPr>
+          <w:iCs/>
+        </w:rPr>
+        <w:t xml:space="preserve">other </w:t>
+      </w:r>
+      <w:r>
+        <w:rPr>
+          <w:iCs/>
+        </w:rPr>
         <w:lastRenderedPageBreak/>
-        <w:t>Implementation Details</w:t>
-      </w:r>
-    </w:p>
-    <w:p>
-      <w:pPr>
-        <w:widowControl w:val="0"/>
-        <w:pBdr>
-          <w:top w:val="nil"/>
-          <w:left w:val="nil"/>
-          <w:bottom w:val="nil"/>
-          <w:right w:val="nil"/>
-          <w:between w:val="nil"/>
-        </w:pBdr>
-        <w:rPr>
-          <w:iCs/>
-        </w:rPr>
-      </w:pPr>
-    </w:p>
-    <w:p>
-      <w:pPr>
-        <w:widowControl w:val="0"/>
-        <w:pBdr>
-          <w:top w:val="nil"/>
-          <w:left w:val="nil"/>
-          <w:bottom w:val="nil"/>
-          <w:right w:val="nil"/>
-          <w:between w:val="nil"/>
-        </w:pBdr>
-        <w:rPr>
-          <w:iCs/>
-        </w:rPr>
-      </w:pPr>
-      <w:r>
-        <w:rPr>
-          <w:iCs/>
-        </w:rPr>
-        <w:t xml:space="preserve">The Resource </w:t>
-      </w:r>
-      <w:r>
-        <w:rPr>
-          <w:iCs/>
-        </w:rPr>
-        <w:t>Management service</w:t>
-      </w:r>
-      <w:r>
-        <w:rPr>
-          <w:iCs/>
-        </w:rPr>
-        <w:t xml:space="preserve"> is largely a</w:t>
-      </w:r>
-      <w:r>
-        <w:rPr>
-          <w:iCs/>
-        </w:rPr>
-        <w:t xml:space="preserve">n </w:t>
-      </w:r>
-      <w:r>
-        <w:rPr>
-          <w:iCs/>
-        </w:rPr>
-        <w:t>exercise</w:t>
-      </w:r>
-      <w:r>
-        <w:rPr>
-          <w:iCs/>
-        </w:rPr>
-        <w:t xml:space="preserve"> in modeling</w:t>
-      </w:r>
-      <w:r>
-        <w:rPr>
-          <w:iCs/>
-        </w:rPr>
-        <w:t>. It’s a very stateful service that provides</w:t>
-      </w:r>
-      <w:r>
-        <w:rPr>
-          <w:iCs/>
-        </w:rPr>
-        <w:t xml:space="preserve"> and oversees</w:t>
-      </w:r>
-      <w:r>
-        <w:rPr>
-          <w:iCs/>
-        </w:rPr>
-        <w:t xml:space="preserve"> the resources in the ISTS system from and on which </w:t>
-      </w:r>
-      <w:r>
-        <w:rPr>
-          <w:iCs/>
-        </w:rPr>
-        <w:t>other components can</w:t>
+        <w:t>components can</w:t>
       </w:r>
       <w:r>
         <w:rPr>
@@ -22524,28 +22497,28 @@
           <w:between w:val="nil"/>
         </w:pBdr>
       </w:pPr>
-      <w:bookmarkStart w:id="10" w:name="_arb4y2e5dv9o" w:colFirst="0" w:colLast="0"/>
+      <w:bookmarkStart w:id="9" w:name="_arb4y2e5dv9o" w:colFirst="0" w:colLast="0"/>
+      <w:bookmarkEnd w:id="9"/>
+      <w:r>
+        <w:t>Exception Handling</w:t>
+      </w:r>
+    </w:p>
+    <w:p>
+      <w:pPr>
+        <w:widowControl w:val="0"/>
+        <w:pBdr>
+          <w:top w:val="nil"/>
+          <w:left w:val="nil"/>
+          <w:bottom w:val="nil"/>
+          <w:right w:val="nil"/>
+          <w:between w:val="nil"/>
+        </w:pBdr>
+        <w:rPr>
+          <w:iCs/>
+        </w:rPr>
+      </w:pPr>
+      <w:bookmarkStart w:id="10" w:name="_jl42ber7yz87" w:colFirst="0" w:colLast="0"/>
       <w:bookmarkEnd w:id="10"/>
-      <w:r>
-        <w:t>Exception Handling</w:t>
-      </w:r>
-    </w:p>
-    <w:p>
-      <w:pPr>
-        <w:widowControl w:val="0"/>
-        <w:pBdr>
-          <w:top w:val="nil"/>
-          <w:left w:val="nil"/>
-          <w:bottom w:val="nil"/>
-          <w:right w:val="nil"/>
-          <w:between w:val="nil"/>
-        </w:pBdr>
-        <w:rPr>
-          <w:iCs/>
-        </w:rPr>
-      </w:pPr>
-      <w:bookmarkStart w:id="11" w:name="_jl42ber7yz87" w:colFirst="0" w:colLast="0"/>
-      <w:bookmarkEnd w:id="11"/>
     </w:p>
     <w:p>
       <w:pPr>
@@ -22853,8 +22826,8 @@
           <w:between w:val="nil"/>
         </w:pBdr>
       </w:pPr>
-      <w:bookmarkStart w:id="12" w:name="_8h9zlvxe89as" w:colFirst="0" w:colLast="0"/>
-      <w:bookmarkEnd w:id="12"/>
+      <w:bookmarkStart w:id="11" w:name="_8h9zlvxe89as" w:colFirst="0" w:colLast="0"/>
+      <w:bookmarkEnd w:id="11"/>
       <w:r>
         <w:t>Risks</w:t>
       </w:r>
@@ -23006,98 +22979,98 @@
         <w:rPr>
           <w:iCs/>
         </w:rPr>
-        <w:t xml:space="preserve">Hackers may attempt to access the payment system. Transaction processing should be </w:t>
+        <w:t>Hackers may attempt to access the payment system. Transaction processing should be updated to require</w:t>
+      </w:r>
+      <w:r>
+        <w:rPr>
+          <w:iCs/>
+        </w:rPr>
+        <w:t xml:space="preserve"> the</w:t>
+      </w:r>
+      <w:r>
+        <w:rPr>
+          <w:iCs/>
+        </w:rPr>
+        <w:t xml:space="preserve"> payer account to sign transactions with a secure signature algorithm</w:t>
+      </w:r>
+      <w:r>
+        <w:rPr>
+          <w:iCs/>
+        </w:rPr>
+        <w:t xml:space="preserve"> or sim</w:t>
+      </w:r>
+      <w:r>
+        <w:rPr>
+          <w:iCs/>
+        </w:rPr>
+        <w:t>i</w:t>
+      </w:r>
+      <w:r>
+        <w:rPr>
+          <w:iCs/>
+        </w:rPr>
+        <w:t>lar</w:t>
+      </w:r>
+      <w:r>
+        <w:rPr>
+          <w:iCs/>
+        </w:rPr>
+        <w:t>.</w:t>
+      </w:r>
+    </w:p>
+    <w:p>
+      <w:pPr>
+        <w:widowControl w:val="0"/>
+        <w:pBdr>
+          <w:top w:val="nil"/>
+          <w:left w:val="nil"/>
+          <w:bottom w:val="nil"/>
+          <w:right w:val="nil"/>
+          <w:between w:val="nil"/>
+        </w:pBdr>
+        <w:rPr>
+          <w:iCs/>
+        </w:rPr>
+      </w:pPr>
+    </w:p>
+    <w:p>
+      <w:pPr>
+        <w:widowControl w:val="0"/>
+        <w:pBdr>
+          <w:top w:val="nil"/>
+          <w:left w:val="nil"/>
+          <w:bottom w:val="nil"/>
+          <w:right w:val="nil"/>
+          <w:between w:val="nil"/>
+        </w:pBdr>
+        <w:rPr>
+          <w:iCs/>
+        </w:rPr>
+      </w:pPr>
+      <w:r>
+        <w:rPr>
+          <w:iCs/>
+        </w:rPr>
+        <w:t>Also, t</w:t>
+      </w:r>
+      <w:r>
+        <w:rPr>
+          <w:iCs/>
+        </w:rPr>
+        <w:t>he spaceship and resources don’t have any functionality. Since events are opaque strings at this point, the system is inoperable and not self-sufficient.</w:t>
+      </w:r>
+      <w:r>
+        <w:rPr>
+          <w:iCs/>
+        </w:rPr>
+        <w:t xml:space="preserve"> Functionality should be </w:t>
       </w:r>
       <w:r>
         <w:rPr>
           <w:iCs/>
         </w:rPr>
         <w:lastRenderedPageBreak/>
-        <w:t>updated to require</w:t>
-      </w:r>
-      <w:r>
-        <w:rPr>
-          <w:iCs/>
-        </w:rPr>
-        <w:t xml:space="preserve"> the</w:t>
-      </w:r>
-      <w:r>
-        <w:rPr>
-          <w:iCs/>
-        </w:rPr>
-        <w:t xml:space="preserve"> payer account to sign transactions with a secure signature algorithm</w:t>
-      </w:r>
-      <w:r>
-        <w:rPr>
-          <w:iCs/>
-        </w:rPr>
-        <w:t xml:space="preserve"> or sim</w:t>
-      </w:r>
-      <w:r>
-        <w:rPr>
-          <w:iCs/>
-        </w:rPr>
-        <w:t>i</w:t>
-      </w:r>
-      <w:r>
-        <w:rPr>
-          <w:iCs/>
-        </w:rPr>
-        <w:t>lar</w:t>
-      </w:r>
-      <w:r>
-        <w:rPr>
-          <w:iCs/>
-        </w:rPr>
-        <w:t>.</w:t>
-      </w:r>
-    </w:p>
-    <w:p>
-      <w:pPr>
-        <w:widowControl w:val="0"/>
-        <w:pBdr>
-          <w:top w:val="nil"/>
-          <w:left w:val="nil"/>
-          <w:bottom w:val="nil"/>
-          <w:right w:val="nil"/>
-          <w:between w:val="nil"/>
-        </w:pBdr>
-        <w:rPr>
-          <w:iCs/>
-        </w:rPr>
-      </w:pPr>
-    </w:p>
-    <w:p>
-      <w:pPr>
-        <w:widowControl w:val="0"/>
-        <w:pBdr>
-          <w:top w:val="nil"/>
-          <w:left w:val="nil"/>
-          <w:bottom w:val="nil"/>
-          <w:right w:val="nil"/>
-          <w:between w:val="nil"/>
-        </w:pBdr>
-        <w:rPr>
-          <w:iCs/>
-        </w:rPr>
-      </w:pPr>
-      <w:r>
-        <w:rPr>
-          <w:iCs/>
-        </w:rPr>
-        <w:t>Also, t</w:t>
-      </w:r>
-      <w:r>
-        <w:rPr>
-          <w:iCs/>
-        </w:rPr>
-        <w:t>he spaceship and resources don’t have any functionality. Since events are opaque strings at this point, the system is inoperable and not self-sufficient.</w:t>
-      </w:r>
-      <w:r>
-        <w:rPr>
-          <w:iCs/>
-        </w:rPr>
-        <w:t xml:space="preserve"> Functionality should be implemented to correct this.</w:t>
+        <w:t>implemented to correct this.</w:t>
       </w:r>
     </w:p>
     <w:p>
@@ -23912,7 +23885,6 @@
         <w:rPr>
           <w:iCs/>
         </w:rPr>
-        <w:lastRenderedPageBreak/>
         <w:t xml:space="preserve">Passengers </w:t>
       </w:r>
       <w:r>
@@ -26765,55 +26737,31 @@
         </w:pBdr>
         <w:rPr>
           <w:iCs/>
-        </w:rPr>
-      </w:pPr>
-      <w:r>
-        <w:rPr>
-          <w:iCs/>
           <w:noProof/>
         </w:rPr>
-        <w:lastRenderedPageBreak/>
-        <w:drawing>
-          <wp:inline distT="0" distB="0" distL="0" distR="0">
-            <wp:extent cx="6773294" cy="4071938"/>
-            <wp:effectExtent l="0" t="0" r="8890" b="5080"/>
-            <wp:docPr id="6" name="Picture 6"/>
-            <wp:cNvGraphicFramePr>
-              <a:graphicFrameLocks xmlns:a="http://schemas.openxmlformats.org/drawingml/2006/main" noChangeAspect="1"/>
-            </wp:cNvGraphicFramePr>
-            <a:graphic xmlns:a="http://schemas.openxmlformats.org/drawingml/2006/main">
-              <a:graphicData uri="http://schemas.openxmlformats.org/drawingml/2006/picture">
-                <pic:pic xmlns:pic="http://schemas.openxmlformats.org/drawingml/2006/picture">
-                  <pic:nvPicPr>
-                    <pic:cNvPr id="6" name="classDiagram-customer.png"/>
-                    <pic:cNvPicPr/>
-                  </pic:nvPicPr>
-                  <pic:blipFill>
-                    <a:blip r:embed="rId13" cstate="print">
-                      <a:extLst>
-                        <a:ext uri="{28A0092B-C50C-407E-A947-70E740481C1C}">
-                          <a14:useLocalDpi xmlns:a14="http://schemas.microsoft.com/office/drawing/2010/main" val="0"/>
-                        </a:ext>
-                      </a:extLst>
-                    </a:blip>
-                    <a:stretch>
-                      <a:fillRect/>
-                    </a:stretch>
-                  </pic:blipFill>
-                  <pic:spPr>
-                    <a:xfrm>
-                      <a:off x="0" y="0"/>
-                      <a:ext cx="6805076" cy="4091044"/>
-                    </a:xfrm>
-                    <a:prstGeom prst="rect">
-                      <a:avLst/>
-                    </a:prstGeom>
-                  </pic:spPr>
-                </pic:pic>
-              </a:graphicData>
-            </a:graphic>
-          </wp:inline>
-        </w:drawing>
+      </w:pPr>
+    </w:p>
+    <w:p>
+      <w:pPr>
+        <w:widowControl w:val="0"/>
+        <w:pBdr>
+          <w:top w:val="nil"/>
+          <w:left w:val="nil"/>
+          <w:bottom w:val="nil"/>
+          <w:right w:val="nil"/>
+          <w:between w:val="nil"/>
+        </w:pBdr>
+        <w:rPr>
+          <w:iCs/>
+        </w:rPr>
+      </w:pPr>
+      <w:r>
+        <w:rPr>
+          <w:iCs/>
+          <w:noProof/>
+          <w:highlight w:val="yellow"/>
+        </w:rPr>
+        <w:t>Class Diagram here.</w:t>
       </w:r>
     </w:p>
     <w:p>
@@ -26887,6 +26835,8 @@
       <w:r>
         <w:t>The pink note</w:t>
       </w:r>
+      <w:bookmarkStart w:id="12" w:name="_GoBack"/>
+      <w:bookmarkEnd w:id="12"/>
       <w:r>
         <w:t>s indicate where design patterns are implemented including the Factory pattern, and important information.</w:t>
       </w:r>
@@ -27278,7 +27228,6 @@
               <w:spacing w:line="240" w:lineRule="auto"/>
             </w:pPr>
             <w:r>
-              <w:lastRenderedPageBreak/>
               <w:t>pullFromIpfsRepo</w:t>
             </w:r>
           </w:p>
@@ -27742,7 +27691,11 @@
               <w:t>authTokenTuple : AuthTokenTuple</w:t>
             </w:r>
             <w:r>
-              <w:t>) : map&lt;flightId, Flight&gt;</w:t>
+              <w:t xml:space="preserve">) : </w:t>
+            </w:r>
+            <w:r>
+              <w:lastRenderedPageBreak/>
+              <w:t>map&lt;flightId, Flight&gt;</w:t>
             </w:r>
           </w:p>
         </w:tc>
@@ -27770,6 +27723,7 @@
               <w:spacing w:line="240" w:lineRule="auto"/>
             </w:pPr>
             <w:r>
+              <w:lastRenderedPageBreak/>
               <w:t xml:space="preserve">Returns </w:t>
             </w:r>
             <w:r>
@@ -28078,11 +28032,7 @@
               <w:t>(</w:t>
             </w:r>
             <w:r>
-              <w:t xml:space="preserve">passengerId : string, type : </w:t>
-            </w:r>
-            <w:r>
-              <w:lastRenderedPageBreak/>
-              <w:t>string, value : string, authTokenTuple : AuthTokenTuple</w:t>
+              <w:t>passengerId : string, type : string, value : string, authTokenTuple : AuthTokenTuple</w:t>
             </w:r>
             <w:r>
               <w:t>) :</w:t>
@@ -28116,7 +28066,6 @@
               <w:spacing w:line="240" w:lineRule="auto"/>
             </w:pPr>
             <w:r>
-              <w:lastRenderedPageBreak/>
               <w:t xml:space="preserve">Creates a </w:t>
             </w:r>
             <w:r>
@@ -28126,11 +28075,7 @@
               <w:t xml:space="preserve">redential </w:t>
             </w:r>
             <w:r>
-              <w:t xml:space="preserve">for </w:t>
-            </w:r>
-            <w:r>
-              <w:lastRenderedPageBreak/>
-              <w:t xml:space="preserve">the passenger of the id given </w:t>
+              <w:t xml:space="preserve">for the passenger of the id given </w:t>
             </w:r>
             <w:r>
               <w:t xml:space="preserve">with the given parameters and adds it to the passenger’s </w:t>
@@ -28738,7 +28683,11 @@
               <w:t>) :</w:t>
             </w:r>
             <w:r>
-              <w:t xml:space="preserve"> map&lt;noteId, Note&gt;</w:t>
+              <w:t xml:space="preserve"> </w:t>
+            </w:r>
+            <w:r>
+              <w:lastRenderedPageBreak/>
+              <w:t>map&lt;noteId, Note&gt;</w:t>
             </w:r>
           </w:p>
         </w:tc>
@@ -28766,6 +28715,7 @@
               <w:spacing w:line="240" w:lineRule="auto"/>
             </w:pPr>
             <w:r>
+              <w:lastRenderedPageBreak/>
               <w:t>Returns the</w:t>
             </w:r>
             <w:r>
@@ -29028,7 +28978,6 @@
               <w:spacing w:line="240" w:lineRule="auto"/>
             </w:pPr>
             <w:r>
-              <w:lastRenderedPageBreak/>
               <w:t>defineTravelDoc</w:t>
             </w:r>
           </w:p>
@@ -29525,6 +29474,7 @@
               <w:spacing w:line="240" w:lineRule="auto"/>
             </w:pPr>
             <w:r>
+              <w:lastRenderedPageBreak/>
               <w:t>getMovies</w:t>
             </w:r>
           </w:p>
@@ -29816,7 +29766,6 @@
               <w:spacing w:line="240" w:lineRule="auto"/>
             </w:pPr>
             <w:r>
-              <w:lastRenderedPageBreak/>
               <w:t>defineVideoRecording</w:t>
             </w:r>
           </w:p>
@@ -30418,7 +30367,11 @@
               <w:t>(</w:t>
             </w:r>
             <w:r>
-              <w:t>ipnsKeyName : string, id : string, name : string, description : string, source : string, authTokenTuple : AuthTokenTuple</w:t>
+              <w:t xml:space="preserve">ipnsKeyName : string, id : string, name : string, description : string, source : </w:t>
+            </w:r>
+            <w:r>
+              <w:lastRenderedPageBreak/>
+              <w:t>string, authTokenTuple : AuthTokenTuple</w:t>
             </w:r>
             <w:r>
               <w:t>) :</w:t>
@@ -30452,6 +30405,7 @@
               <w:spacing w:line="240" w:lineRule="auto"/>
             </w:pPr>
             <w:r>
+              <w:lastRenderedPageBreak/>
               <w:t>Defines a new Book and adds it to the map of books.</w:t>
             </w:r>
           </w:p>
@@ -30770,7 +30724,6 @@
               <w:spacing w:line="240" w:lineRule="auto"/>
             </w:pPr>
             <w:r>
-              <w:lastRenderedPageBreak/>
               <w:t>defineMissionReport</w:t>
             </w:r>
           </w:p>
@@ -31584,6 +31537,7 @@
               <w:t xml:space="preserve">onverts a given </w:t>
             </w:r>
             <w:r>
+              <w:lastRenderedPageBreak/>
               <w:t>Customer service</w:t>
             </w:r>
             <w:r>
@@ -31635,6 +31589,7 @@
               <w:spacing w:line="240" w:lineRule="auto"/>
             </w:pPr>
             <w:r>
+              <w:lastRenderedPageBreak/>
               <w:t>jsonToObject</w:t>
             </w:r>
           </w:p>
@@ -31972,11 +31927,7 @@
               <w:t>Customer service</w:t>
             </w:r>
             <w:r>
-              <w:t xml:space="preserve"> document </w:t>
-            </w:r>
-            <w:r>
-              <w:lastRenderedPageBreak/>
-              <w:t>database</w:t>
+              <w:t xml:space="preserve"> document database</w:t>
             </w:r>
             <w:r>
               <w:t xml:space="preserve"> is stored.</w:t>
@@ -33118,6 +33069,7 @@
               <w:spacing w:line="240" w:lineRule="auto"/>
             </w:pPr>
             <w:r>
+              <w:lastRenderedPageBreak/>
               <w:t>travelDocuments</w:t>
             </w:r>
           </w:p>
@@ -33902,7 +33854,6 @@
               <w:spacing w:line="240" w:lineRule="auto"/>
             </w:pPr>
             <w:r>
-              <w:lastRenderedPageBreak/>
               <w:t>books</w:t>
             </w:r>
           </w:p>
@@ -34897,6 +34848,7 @@
         <w:rPr>
           <w:iCs/>
         </w:rPr>
+        <w:lastRenderedPageBreak/>
         <w:t>Flight</w:t>
       </w:r>
     </w:p>
@@ -35258,11 +35210,7 @@
               <w:spacing w:line="240" w:lineRule="auto"/>
             </w:pPr>
             <w:r>
-              <w:t xml:space="preserve">Gets the status of the flight. Statuses include “preparing for launch”, “in-flight”, </w:t>
-            </w:r>
-            <w:r>
-              <w:lastRenderedPageBreak/>
-              <w:t>“reached destination”, “lost</w:t>
+              <w:t>Gets the status of the flight. Statuses include “preparing for launch”, “in-flight”, “reached destination”, “lost</w:t>
             </w:r>
             <w:r>
               <w:t>:missing</w:t>
@@ -36498,7 +36446,11 @@
               <w:t>“</w:t>
             </w:r>
             <w:r>
-              <w:t>reached destination</w:t>
+              <w:t xml:space="preserve">reached </w:t>
+            </w:r>
+            <w:r>
+              <w:lastRenderedPageBreak/>
+              <w:t>destination</w:t>
             </w:r>
             <w:r>
               <w:t>”</w:t>
@@ -38492,7 +38444,6 @@
               <w:spacing w:line="240" w:lineRule="auto"/>
             </w:pPr>
             <w:r>
-              <w:lastRenderedPageBreak/>
               <w:t>returnTime</w:t>
             </w:r>
           </w:p>
@@ -39613,7 +39564,11 @@
               <w:t>The source of the medium.</w:t>
             </w:r>
             <w:r>
-              <w:t xml:space="preserve"> Citing sources protects from copyright infringement, among other things.</w:t>
+              <w:t xml:space="preserve"> Citing sources protects from copyright infringement, among </w:t>
+            </w:r>
+            <w:r>
+              <w:lastRenderedPageBreak/>
+              <w:t>other things.</w:t>
             </w:r>
           </w:p>
         </w:tc>
@@ -39770,7 +39725,6 @@
         <w:rPr>
           <w:iCs/>
         </w:rPr>
-        <w:lastRenderedPageBreak/>
         <w:t>Music</w:t>
       </w:r>
     </w:p>
@@ -40275,6 +40229,7 @@
               <w:spacing w:line="240" w:lineRule="auto"/>
             </w:pPr>
             <w:r>
+              <w:lastRenderedPageBreak/>
               <w:t>description</w:t>
             </w:r>
           </w:p>
@@ -41632,6 +41587,7 @@
               <w:spacing w:line="240" w:lineRule="auto"/>
             </w:pPr>
             <w:r>
+              <w:lastRenderedPageBreak/>
               <w:t>addMovie</w:t>
             </w:r>
           </w:p>
@@ -42037,7 +41993,6 @@
         <w:rPr>
           <w:iCs/>
         </w:rPr>
-        <w:lastRenderedPageBreak/>
         <w:t>Extends Document</w:t>
       </w:r>
       <w:r>
@@ -42876,6 +42831,7 @@
         <w:rPr>
           <w:iCs/>
         </w:rPr>
+        <w:lastRenderedPageBreak/>
         <w:t>MissionReport</w:t>
       </w:r>
     </w:p>
@@ -43218,7 +43174,6 @@
               <w:t xml:space="preserve">The type of discovery made. Types include </w:t>
             </w:r>
             <w:r>
-              <w:lastRenderedPageBreak/>
               <w:t>life, minerals,</w:t>
             </w:r>
             <w:r>
@@ -43881,7 +43836,11 @@
               <w:spacing w:line="240" w:lineRule="auto"/>
             </w:pPr>
             <w:r>
-              <w:t>(passengerId : string, passportId : string, authTokenTuple : AuthTokenTuple) : void</w:t>
+              <w:t xml:space="preserve">(passengerId : string, passportId : string, authTokenTuple : </w:t>
+            </w:r>
+            <w:r>
+              <w:lastRenderedPageBreak/>
+              <w:t>AuthTokenTuple) : void</w:t>
             </w:r>
           </w:p>
         </w:tc>
@@ -43907,10 +43866,15 @@
               <w:spacing w:line="240" w:lineRule="auto"/>
             </w:pPr>
             <w:r>
+              <w:lastRenderedPageBreak/>
               <w:t xml:space="preserve">Adds the given passport id for the passenger of the id given. </w:t>
             </w:r>
             <w:r>
-              <w:t>Passengers and administrators should both have access to this method.</w:t>
+              <w:t xml:space="preserve">Passengers and administrators should both have access to </w:t>
+            </w:r>
+            <w:r>
+              <w:lastRenderedPageBreak/>
+              <w:t>this method.</w:t>
             </w:r>
             <w:r>
               <w:t xml:space="preserve"> For instance, </w:t>
@@ -43983,6 +43947,7 @@
               <w:spacing w:line="240" w:lineRule="auto"/>
             </w:pPr>
             <w:r>
+              <w:lastRenderedPageBreak/>
               <w:t>addVisaId</w:t>
             </w:r>
           </w:p>
@@ -45284,7 +45249,11 @@
               <w:spacing w:line="240" w:lineRule="auto"/>
             </w:pPr>
             <w:r>
-              <w:t>welcomePackages</w:t>
+              <w:t>welcomePackag</w:t>
+            </w:r>
+            <w:r>
+              <w:lastRenderedPageBreak/>
+              <w:t>es</w:t>
             </w:r>
           </w:p>
         </w:tc>
@@ -45310,7 +45279,12 @@
               <w:spacing w:line="240" w:lineRule="auto"/>
             </w:pPr>
             <w:r>
-              <w:t>map&lt;id, WelcomePackage&gt;</w:t>
+              <w:lastRenderedPageBreak/>
+              <w:t xml:space="preserve">map&lt;id, </w:t>
+            </w:r>
+            <w:r>
+              <w:lastRenderedPageBreak/>
+              <w:t>WelcomePackage&gt;</w:t>
             </w:r>
           </w:p>
         </w:tc>
@@ -45336,6 +45310,7 @@
               <w:spacing w:line="240" w:lineRule="auto"/>
             </w:pPr>
             <w:r>
+              <w:lastRenderedPageBreak/>
               <w:t>The map of welcome packages.</w:t>
             </w:r>
           </w:p>
@@ -45592,7 +45567,6 @@
               <w:rPr>
                 <w:b/>
               </w:rPr>
-              <w:lastRenderedPageBreak/>
               <w:t>Method Name</w:t>
             </w:r>
           </w:p>
@@ -46474,7 +46448,11 @@
               <w:spacing w:line="240" w:lineRule="auto"/>
             </w:pPr>
             <w:r>
-              <w:t>The Gui will need an AuthToken with the proper permissions to access services.</w:t>
+              <w:t xml:space="preserve">The Gui will need an AuthToken with the </w:t>
+            </w:r>
+            <w:r>
+              <w:lastRenderedPageBreak/>
+              <w:t>proper permissions to access services.</w:t>
             </w:r>
           </w:p>
         </w:tc>
@@ -46902,371 +46880,374 @@
         </w:pBdr>
       </w:pPr>
       <w:r>
+        <w:t>Implementation Details</w:t>
+      </w:r>
+    </w:p>
+    <w:p>
+      <w:pPr>
+        <w:widowControl w:val="0"/>
+        <w:pBdr>
+          <w:top w:val="nil"/>
+          <w:left w:val="nil"/>
+          <w:bottom w:val="nil"/>
+          <w:right w:val="nil"/>
+          <w:between w:val="nil"/>
+        </w:pBdr>
+      </w:pPr>
+    </w:p>
+    <w:p>
+      <w:pPr>
+        <w:widowControl w:val="0"/>
+        <w:pBdr>
+          <w:top w:val="nil"/>
+          <w:left w:val="nil"/>
+          <w:bottom w:val="nil"/>
+          <w:right w:val="nil"/>
+          <w:between w:val="nil"/>
+        </w:pBdr>
+      </w:pPr>
+      <w:r>
+        <w:t xml:space="preserve">The </w:t>
+      </w:r>
+      <w:r>
+        <w:t>Customer service</w:t>
+      </w:r>
+      <w:r>
+        <w:t xml:space="preserve"> </w:t>
+      </w:r>
+      <w:r>
+        <w:t xml:space="preserve">handle’s everything customer service related in the IST system. </w:t>
+      </w:r>
+      <w:r>
+        <w:t xml:space="preserve">The key actor in this component is the passenger </w:t>
+      </w:r>
+      <w:r>
+        <w:t>and</w:t>
+      </w:r>
+      <w:r>
+        <w:t xml:space="preserve"> how they interact with the IST system. It provides a flight booking system that’s similar in function to current</w:t>
+      </w:r>
+      <w:r>
+        <w:t>ly available</w:t>
+      </w:r>
+      <w:r>
+        <w:t xml:space="preserve"> online ticketing services for airline flights as well as access to services for before, during, and after a flight.</w:t>
+      </w:r>
+    </w:p>
+    <w:p>
+      <w:pPr>
+        <w:widowControl w:val="0"/>
+        <w:pBdr>
+          <w:top w:val="nil"/>
+          <w:left w:val="nil"/>
+          <w:bottom w:val="nil"/>
+          <w:right w:val="nil"/>
+          <w:between w:val="nil"/>
+        </w:pBdr>
+      </w:pPr>
+    </w:p>
+    <w:p>
+      <w:pPr>
+        <w:widowControl w:val="0"/>
+        <w:pBdr>
+          <w:top w:val="nil"/>
+          <w:left w:val="nil"/>
+          <w:bottom w:val="nil"/>
+          <w:right w:val="nil"/>
+          <w:between w:val="nil"/>
+        </w:pBdr>
+      </w:pPr>
+      <w:r>
+        <w:t xml:space="preserve">Nonetheless, </w:t>
+      </w:r>
+      <w:r>
+        <w:t xml:space="preserve">the </w:t>
+      </w:r>
+      <w:r>
+        <w:t>Customer service</w:t>
+      </w:r>
+      <w:r>
+        <w:t xml:space="preserve"> is connected to other components in important ways. For instance</w:t>
+      </w:r>
+      <w:r>
+        <w:t>,</w:t>
+      </w:r>
+      <w:r>
+        <w:t xml:space="preserve"> the list of Persons from the Resource </w:t>
+      </w:r>
+      <w:r>
+        <w:t>Management service</w:t>
+      </w:r>
+      <w:r>
+        <w:t xml:space="preserve"> should mirror the Passengers that register with the </w:t>
+      </w:r>
+      <w:r>
+        <w:t>Customer service</w:t>
+      </w:r>
+      <w:r>
+        <w:t xml:space="preserve"> for systemic consi</w:t>
+      </w:r>
+      <w:r>
+        <w:t>s</w:t>
+      </w:r>
+      <w:r>
+        <w:t>tency</w:t>
+      </w:r>
+      <w:r>
+        <w:t xml:space="preserve"> and maximal functionality</w:t>
+      </w:r>
+      <w:r>
+        <w:t xml:space="preserve">. </w:t>
+      </w:r>
+      <w:r>
+        <w:t>This is done</w:t>
+      </w:r>
+      <w:r>
+        <w:t xml:space="preserve"> </w:t>
+      </w:r>
+      <w:r>
+        <w:t>by</w:t>
+      </w:r>
+      <w:r>
+        <w:t xml:space="preserve"> add</w:t>
+      </w:r>
+      <w:r>
+        <w:t xml:space="preserve">ing a passenger </w:t>
+      </w:r>
+      <w:r>
+        <w:t xml:space="preserve">as a Person in the </w:t>
+      </w:r>
+      <w:r>
+        <w:t>Resource service</w:t>
+      </w:r>
+      <w:r>
+        <w:t xml:space="preserve"> when they register with the </w:t>
+      </w:r>
+      <w:r>
+        <w:t>Customer service</w:t>
+      </w:r>
+      <w:r>
+        <w:t>.</w:t>
+      </w:r>
+      <w:r>
+        <w:t xml:space="preserve"> This is handled by the Flight Manager in its Passenger Registered event reponse.</w:t>
+      </w:r>
+      <w:r>
+        <w:t xml:space="preserve"> </w:t>
+      </w:r>
+      <w:r>
+        <w:t xml:space="preserve">The </w:t>
+      </w:r>
+      <w:r>
+        <w:t>Customer service</w:t>
+      </w:r>
+      <w:r>
+        <w:t xml:space="preserve"> also needs a reference to the </w:t>
+      </w:r>
+      <w:r>
+        <w:t>Resource service</w:t>
+      </w:r>
+      <w:r>
+        <w:t xml:space="preserve"> because it can also </w:t>
+      </w:r>
+      <w:r>
+        <w:t>create</w:t>
+      </w:r>
+      <w:r>
+        <w:t xml:space="preserve"> e</w:t>
+      </w:r>
+      <w:r>
+        <w:t>vent</w:t>
+      </w:r>
+      <w:r>
+        <w:t>s</w:t>
+      </w:r>
+      <w:r>
+        <w:t xml:space="preserve"> (such as the Passenger Registered event)</w:t>
+      </w:r>
+      <w:r>
+        <w:t xml:space="preserve"> and so </w:t>
+      </w:r>
+      <w:r>
+        <w:t xml:space="preserve">it </w:t>
+      </w:r>
+      <w:r>
+        <w:t>needs to utilize the</w:t>
+      </w:r>
+      <w:r>
+        <w:t xml:space="preserve"> </w:t>
+      </w:r>
+      <w:r>
+        <w:t>create-event method to</w:t>
+      </w:r>
+      <w:r>
+        <w:t xml:space="preserve"> notify observers (i.e., the </w:t>
+      </w:r>
+      <w:r>
+        <w:t>Flight M</w:t>
+      </w:r>
+      <w:r>
+        <w:t xml:space="preserve">anager) of interesting mission reports, </w:t>
+      </w:r>
+      <w:r>
+        <w:t xml:space="preserve">or </w:t>
+      </w:r>
+      <w:r>
+        <w:t>discoveries</w:t>
+      </w:r>
+      <w:r>
+        <w:t xml:space="preserve"> and such</w:t>
+      </w:r>
+      <w:r>
+        <w:t>.</w:t>
+      </w:r>
+    </w:p>
+    <w:p>
+      <w:pPr>
+        <w:widowControl w:val="0"/>
+        <w:pBdr>
+          <w:top w:val="nil"/>
+          <w:left w:val="nil"/>
+          <w:bottom w:val="nil"/>
+          <w:right w:val="nil"/>
+          <w:between w:val="nil"/>
+        </w:pBdr>
+      </w:pPr>
+    </w:p>
+    <w:p>
+      <w:pPr>
+        <w:widowControl w:val="0"/>
+        <w:pBdr>
+          <w:top w:val="nil"/>
+          <w:left w:val="nil"/>
+          <w:bottom w:val="nil"/>
+          <w:right w:val="nil"/>
+          <w:between w:val="nil"/>
+        </w:pBdr>
+      </w:pPr>
+      <w:r>
+        <w:t xml:space="preserve">The </w:t>
+      </w:r>
+      <w:r>
+        <w:t>Customer service</w:t>
+      </w:r>
+      <w:r>
+        <w:t xml:space="preserve"> also has a critical relationship with the IPFS component.</w:t>
+      </w:r>
+      <w:r>
+        <w:t xml:space="preserve"> It must persist </w:t>
+      </w:r>
+      <w:r>
+        <w:t>Customer service</w:t>
+      </w:r>
+      <w:r>
+        <w:t xml:space="preserve"> objects by uploading them to the IPFS periodically</w:t>
+      </w:r>
+      <w:r>
+        <w:t xml:space="preserve">, </w:t>
+      </w:r>
+      <w:r>
+        <w:t>at critical times</w:t>
+      </w:r>
+      <w:r>
+        <w:t>, and when directed</w:t>
+      </w:r>
+      <w:r>
+        <w:t xml:space="preserve">. </w:t>
+      </w:r>
+      <w:r>
+        <w:t>T</w:t>
+      </w:r>
+      <w:r>
+        <w:t xml:space="preserve">he IPFS has a key system for creating and </w:t>
+      </w:r>
+      <w:r>
+        <w:t xml:space="preserve">updating </w:t>
+      </w:r>
+      <w:r>
+        <w:t>mutable links to IPFS content called Inter-Planetary Name System (IPNS)</w:t>
+      </w:r>
+      <w:r>
+        <w:t xml:space="preserve"> which the </w:t>
+      </w:r>
+      <w:r>
+        <w:t>Customer service</w:t>
+      </w:r>
+      <w:r>
+        <w:t xml:space="preserve"> uses</w:t>
+      </w:r>
+      <w:r>
+        <w:t>.</w:t>
+      </w:r>
+      <w:r>
+        <w:t xml:space="preserve"> </w:t>
+      </w:r>
+      <w:r>
+        <w:t>Typically</w:t>
+      </w:r>
+      <w:r>
+        <w:t>,</w:t>
+      </w:r>
+      <w:r>
+        <w:t xml:space="preserve"> items stored on the IPFS are immutabl</w:t>
+      </w:r>
+      <w:r>
+        <w:t xml:space="preserve">e – </w:t>
+      </w:r>
+      <w:r>
+        <w:t>if the file changes, then the hash link to access the file necssarily changes. However</w:t>
+      </w:r>
+      <w:r>
+        <w:t>,</w:t>
+      </w:r>
+      <w:r>
+        <w:t xml:space="preserve"> the IPNS system allows for mutable links that are human-readable, and easy to remember which is useful for this design because </w:t>
+      </w:r>
+      <w:r>
+        <w:t xml:space="preserve">the document database on the IPFS that persists the </w:t>
+      </w:r>
+      <w:r>
+        <w:t>Customer service</w:t>
+      </w:r>
+      <w:r>
+        <w:t xml:space="preserve"> data will be constantly accessed and updated.</w:t>
+      </w:r>
+      <w:r>
+        <w:t xml:space="preserve"> </w:t>
+      </w:r>
+      <w:r>
+        <w:t>A</w:t>
+      </w:r>
+      <w:r>
+        <w:t>dministrator</w:t>
+      </w:r>
+      <w:r>
+        <w:t>s</w:t>
+      </w:r>
+      <w:r>
+        <w:t xml:space="preserve"> should be tasked with obtaining</w:t>
+      </w:r>
+      <w:r>
+        <w:t xml:space="preserve"> access to the IPNS key name that</w:t>
+      </w:r>
+      <w:r>
+        <w:t xml:space="preserve"> this design uses that</w:t>
+      </w:r>
+      <w:r>
+        <w:t xml:space="preserve"> links to the document database where all the </w:t>
+      </w:r>
+      <w:r>
+        <w:t>Customer service</w:t>
+      </w:r>
+      <w:r>
+        <w:t xml:space="preserve"> data is persisted.</w:t>
+      </w:r>
+      <w:r>
+        <w:t xml:space="preserve"> This </w:t>
+      </w:r>
+      <w:r>
         <w:lastRenderedPageBreak/>
-        <w:t>Implementation Details</w:t>
-      </w:r>
-    </w:p>
-    <w:p>
-      <w:pPr>
-        <w:widowControl w:val="0"/>
-        <w:pBdr>
-          <w:top w:val="nil"/>
-          <w:left w:val="nil"/>
-          <w:bottom w:val="nil"/>
-          <w:right w:val="nil"/>
-          <w:between w:val="nil"/>
-        </w:pBdr>
-      </w:pPr>
-    </w:p>
-    <w:p>
-      <w:pPr>
-        <w:widowControl w:val="0"/>
-        <w:pBdr>
-          <w:top w:val="nil"/>
-          <w:left w:val="nil"/>
-          <w:bottom w:val="nil"/>
-          <w:right w:val="nil"/>
-          <w:between w:val="nil"/>
-        </w:pBdr>
-      </w:pPr>
-      <w:r>
-        <w:t xml:space="preserve">The </w:t>
-      </w:r>
-      <w:r>
-        <w:t>Customer service</w:t>
-      </w:r>
-      <w:r>
-        <w:t xml:space="preserve"> </w:t>
-      </w:r>
-      <w:r>
-        <w:t xml:space="preserve">handle’s everything customer service related in the IST system. </w:t>
-      </w:r>
-      <w:r>
-        <w:t xml:space="preserve">The key actor in this component is the passenger </w:t>
-      </w:r>
-      <w:r>
-        <w:t>and</w:t>
-      </w:r>
-      <w:r>
-        <w:t xml:space="preserve"> how they interact with the IST system. It provides a flight booking system that’s similar in function to current</w:t>
-      </w:r>
-      <w:r>
-        <w:t>ly available</w:t>
-      </w:r>
-      <w:r>
-        <w:t xml:space="preserve"> online ticketing services for airline flights as well as access to services for before, during, and after a flight.</w:t>
-      </w:r>
-    </w:p>
-    <w:p>
-      <w:pPr>
-        <w:widowControl w:val="0"/>
-        <w:pBdr>
-          <w:top w:val="nil"/>
-          <w:left w:val="nil"/>
-          <w:bottom w:val="nil"/>
-          <w:right w:val="nil"/>
-          <w:between w:val="nil"/>
-        </w:pBdr>
-      </w:pPr>
-    </w:p>
-    <w:p>
-      <w:pPr>
-        <w:widowControl w:val="0"/>
-        <w:pBdr>
-          <w:top w:val="nil"/>
-          <w:left w:val="nil"/>
-          <w:bottom w:val="nil"/>
-          <w:right w:val="nil"/>
-          <w:between w:val="nil"/>
-        </w:pBdr>
-      </w:pPr>
-      <w:r>
-        <w:t xml:space="preserve">Nonetheless, </w:t>
-      </w:r>
-      <w:r>
-        <w:t xml:space="preserve">the </w:t>
-      </w:r>
-      <w:r>
-        <w:t>Customer service</w:t>
-      </w:r>
-      <w:r>
-        <w:t xml:space="preserve"> is connected to other components in important ways. For instance</w:t>
-      </w:r>
-      <w:r>
-        <w:t>,</w:t>
-      </w:r>
-      <w:r>
-        <w:t xml:space="preserve"> the list of Persons from the Resource </w:t>
-      </w:r>
-      <w:r>
-        <w:t>Management service</w:t>
-      </w:r>
-      <w:r>
-        <w:t xml:space="preserve"> should mirror the Passengers that register with the </w:t>
-      </w:r>
-      <w:r>
-        <w:t>Customer service</w:t>
-      </w:r>
-      <w:r>
-        <w:t xml:space="preserve"> for systemic consi</w:t>
-      </w:r>
-      <w:r>
-        <w:t>s</w:t>
-      </w:r>
-      <w:r>
-        <w:t>tency</w:t>
-      </w:r>
-      <w:r>
-        <w:t xml:space="preserve"> and maximal functionality</w:t>
-      </w:r>
-      <w:r>
-        <w:t xml:space="preserve">. </w:t>
-      </w:r>
-      <w:r>
-        <w:t>This is done</w:t>
-      </w:r>
-      <w:r>
-        <w:t xml:space="preserve"> </w:t>
-      </w:r>
-      <w:r>
-        <w:t>by</w:t>
-      </w:r>
-      <w:r>
-        <w:t xml:space="preserve"> add</w:t>
-      </w:r>
-      <w:r>
-        <w:t xml:space="preserve">ing a passenger </w:t>
-      </w:r>
-      <w:r>
-        <w:t xml:space="preserve">as a Person in the </w:t>
-      </w:r>
-      <w:r>
-        <w:t>Resource service</w:t>
-      </w:r>
-      <w:r>
-        <w:t xml:space="preserve"> when they register with the </w:t>
-      </w:r>
-      <w:r>
-        <w:t>Customer service</w:t>
-      </w:r>
-      <w:r>
-        <w:t>.</w:t>
-      </w:r>
-      <w:r>
-        <w:t xml:space="preserve"> This is handled by the Flight Manager in its Passenger Registered event reponse.</w:t>
-      </w:r>
-      <w:r>
-        <w:t xml:space="preserve"> </w:t>
-      </w:r>
-      <w:r>
-        <w:t xml:space="preserve">The </w:t>
-      </w:r>
-      <w:r>
-        <w:t>Customer service</w:t>
-      </w:r>
-      <w:r>
-        <w:t xml:space="preserve"> also needs a reference to the </w:t>
-      </w:r>
-      <w:r>
-        <w:t>Resource service</w:t>
-      </w:r>
-      <w:r>
-        <w:t xml:space="preserve"> because it can also </w:t>
-      </w:r>
-      <w:r>
-        <w:t>create</w:t>
-      </w:r>
-      <w:r>
-        <w:t xml:space="preserve"> e</w:t>
-      </w:r>
-      <w:r>
-        <w:t>vent</w:t>
-      </w:r>
-      <w:r>
-        <w:t>s</w:t>
-      </w:r>
-      <w:r>
-        <w:t xml:space="preserve"> (such as the Passenger Registered event)</w:t>
-      </w:r>
-      <w:r>
-        <w:t xml:space="preserve"> and so </w:t>
-      </w:r>
-      <w:r>
-        <w:t xml:space="preserve">it </w:t>
-      </w:r>
-      <w:r>
-        <w:t>needs to utilize the</w:t>
-      </w:r>
-      <w:r>
-        <w:t xml:space="preserve"> </w:t>
-      </w:r>
-      <w:r>
-        <w:t>create-event method to</w:t>
-      </w:r>
-      <w:r>
-        <w:t xml:space="preserve"> notify observers (i.e., the </w:t>
-      </w:r>
-      <w:r>
-        <w:t>Flight M</w:t>
-      </w:r>
-      <w:r>
-        <w:t xml:space="preserve">anager) of interesting mission reports, </w:t>
-      </w:r>
-      <w:r>
-        <w:t xml:space="preserve">or </w:t>
-      </w:r>
-      <w:r>
-        <w:t>discoveries</w:t>
-      </w:r>
-      <w:r>
-        <w:t xml:space="preserve"> and such</w:t>
-      </w:r>
-      <w:r>
-        <w:t>.</w:t>
-      </w:r>
-    </w:p>
-    <w:p>
-      <w:pPr>
-        <w:widowControl w:val="0"/>
-        <w:pBdr>
-          <w:top w:val="nil"/>
-          <w:left w:val="nil"/>
-          <w:bottom w:val="nil"/>
-          <w:right w:val="nil"/>
-          <w:between w:val="nil"/>
-        </w:pBdr>
-      </w:pPr>
-    </w:p>
-    <w:p>
-      <w:pPr>
-        <w:widowControl w:val="0"/>
-        <w:pBdr>
-          <w:top w:val="nil"/>
-          <w:left w:val="nil"/>
-          <w:bottom w:val="nil"/>
-          <w:right w:val="nil"/>
-          <w:between w:val="nil"/>
-        </w:pBdr>
-      </w:pPr>
-      <w:r>
-        <w:t xml:space="preserve">The </w:t>
-      </w:r>
-      <w:r>
-        <w:t>Customer service</w:t>
-      </w:r>
-      <w:r>
-        <w:t xml:space="preserve"> also has a critical relationship with the IPFS component.</w:t>
-      </w:r>
-      <w:r>
-        <w:t xml:space="preserve"> It must persist </w:t>
-      </w:r>
-      <w:r>
-        <w:t>Customer service</w:t>
-      </w:r>
-      <w:r>
-        <w:t xml:space="preserve"> objects by uploading them to the IPFS periodically</w:t>
-      </w:r>
-      <w:r>
-        <w:t xml:space="preserve">, </w:t>
-      </w:r>
-      <w:r>
-        <w:t>at critical times</w:t>
-      </w:r>
-      <w:r>
-        <w:t>, and when directed</w:t>
-      </w:r>
-      <w:r>
-        <w:t xml:space="preserve">. </w:t>
-      </w:r>
-      <w:r>
-        <w:t>T</w:t>
-      </w:r>
-      <w:r>
-        <w:t xml:space="preserve">he IPFS has a key system for creating and </w:t>
-      </w:r>
-      <w:r>
-        <w:t xml:space="preserve">updating </w:t>
-      </w:r>
-      <w:r>
-        <w:t>mutable links to IPFS content called Inter-Planetary Name System (IPNS)</w:t>
-      </w:r>
-      <w:r>
-        <w:t xml:space="preserve"> which the </w:t>
-      </w:r>
-      <w:r>
-        <w:t>Customer service</w:t>
-      </w:r>
-      <w:r>
-        <w:t xml:space="preserve"> uses</w:t>
-      </w:r>
-      <w:r>
-        <w:t>.</w:t>
-      </w:r>
-      <w:r>
-        <w:t xml:space="preserve"> </w:t>
-      </w:r>
-      <w:r>
-        <w:t>Typically</w:t>
-      </w:r>
-      <w:r>
-        <w:t>,</w:t>
-      </w:r>
-      <w:r>
-        <w:t xml:space="preserve"> items stored on the IPFS are immutabl</w:t>
-      </w:r>
-      <w:r>
-        <w:t xml:space="preserve">e – </w:t>
-      </w:r>
-      <w:r>
-        <w:t>if the file changes, then the hash link to access the file necssarily changes. However</w:t>
-      </w:r>
-      <w:r>
-        <w:t>,</w:t>
-      </w:r>
-      <w:r>
-        <w:t xml:space="preserve"> the IPNS system allows for mutable links that are human-readable, and easy to remember which is useful for this design because </w:t>
-      </w:r>
-      <w:r>
-        <w:t xml:space="preserve">the document database on the IPFS that persists the </w:t>
-      </w:r>
-      <w:r>
-        <w:t>Customer service</w:t>
-      </w:r>
-      <w:r>
-        <w:t xml:space="preserve"> data will be constantly accessed and updated.</w:t>
-      </w:r>
-      <w:r>
-        <w:t xml:space="preserve"> </w:t>
-      </w:r>
-      <w:r>
-        <w:t>A</w:t>
-      </w:r>
-      <w:r>
-        <w:t>dministrator</w:t>
-      </w:r>
-      <w:r>
-        <w:t>s</w:t>
-      </w:r>
-      <w:r>
-        <w:t xml:space="preserve"> should be tasked with obtaining</w:t>
-      </w:r>
-      <w:r>
-        <w:t xml:space="preserve"> access to the IPNS key name that</w:t>
-      </w:r>
-      <w:r>
-        <w:t xml:space="preserve"> this design uses that</w:t>
-      </w:r>
-      <w:r>
-        <w:t xml:space="preserve"> links to the document database where all the </w:t>
-      </w:r>
-      <w:r>
-        <w:t>Customer service</w:t>
-      </w:r>
-      <w:r>
-        <w:t xml:space="preserve"> data is persisted.</w:t>
-      </w:r>
-      <w:r>
-        <w:t xml:space="preserve"> This should be established and an IPFS database already </w:t>
+        <w:t xml:space="preserve">should be established and an IPFS database already </w:t>
       </w:r>
       <w:r>
         <w:t>set up</w:t>
@@ -47709,7 +47690,7 @@
                     <pic:cNvPicPr/>
                   </pic:nvPicPr>
                   <pic:blipFill>
-                    <a:blip r:embed="rId14">
+                    <a:blip r:embed="rId13">
                       <a:extLst>
                         <a:ext uri="{28A0092B-C50C-407E-A947-70E740481C1C}">
                           <a14:useLocalDpi xmlns:a14="http://schemas.microsoft.com/office/drawing/2010/main" val="0"/>
@@ -49280,49 +49261,9 @@
       <w:r>
         <w:rPr>
           <w:noProof/>
-        </w:rPr>
-        <w:lastRenderedPageBreak/>
-        <w:drawing>
-          <wp:inline distT="0" distB="0" distL="0" distR="0">
-            <wp:extent cx="5943600" cy="4896485"/>
-            <wp:effectExtent l="0" t="0" r="0" b="0"/>
-            <wp:docPr id="4" name="Picture 4"/>
-            <wp:cNvGraphicFramePr>
-              <a:graphicFrameLocks xmlns:a="http://schemas.openxmlformats.org/drawingml/2006/main" noChangeAspect="1"/>
-            </wp:cNvGraphicFramePr>
-            <a:graphic xmlns:a="http://schemas.openxmlformats.org/drawingml/2006/main">
-              <a:graphicData uri="http://schemas.openxmlformats.org/drawingml/2006/picture">
-                <pic:pic xmlns:pic="http://schemas.openxmlformats.org/drawingml/2006/picture">
-                  <pic:nvPicPr>
-                    <pic:cNvPr id="4" name="useCaseDiagram-manager.png"/>
-                    <pic:cNvPicPr/>
-                  </pic:nvPicPr>
-                  <pic:blipFill>
-                    <a:blip r:embed="rId15">
-                      <a:extLst>
-                        <a:ext uri="{28A0092B-C50C-407E-A947-70E740481C1C}">
-                          <a14:useLocalDpi xmlns:a14="http://schemas.microsoft.com/office/drawing/2010/main" val="0"/>
-                        </a:ext>
-                      </a:extLst>
-                    </a:blip>
-                    <a:stretch>
-                      <a:fillRect/>
-                    </a:stretch>
-                  </pic:blipFill>
-                  <pic:spPr>
-                    <a:xfrm>
-                      <a:off x="0" y="0"/>
-                      <a:ext cx="5943600" cy="4896485"/>
-                    </a:xfrm>
-                    <a:prstGeom prst="rect">
-                      <a:avLst/>
-                    </a:prstGeom>
-                  </pic:spPr>
-                </pic:pic>
-              </a:graphicData>
-            </a:graphic>
-          </wp:inline>
-        </w:drawing>
+          <w:highlight w:val="yellow"/>
+        </w:rPr>
+        <w:t>Use case diagram here.</w:t>
       </w:r>
     </w:p>
     <w:p>
@@ -50210,7 +50151,6 @@
           <w:sz w:val="23"/>
           <w:szCs w:val="23"/>
         </w:rPr>
-        <w:lastRenderedPageBreak/>
         <w:t>Handle Mission Report Event</w:t>
       </w:r>
     </w:p>
@@ -50594,139 +50534,103 @@
         <w:rPr>
           <w:iCs/>
           <w:noProof/>
-        </w:rPr>
+          <w:highlight w:val="yellow"/>
+        </w:rPr>
+        <w:t>Class Diagram here.</w:t>
+      </w:r>
+    </w:p>
+    <w:p>
+      <w:pPr>
+        <w:widowControl w:val="0"/>
+        <w:pBdr>
+          <w:top w:val="nil"/>
+          <w:left w:val="nil"/>
+          <w:bottom w:val="nil"/>
+          <w:right w:val="nil"/>
+          <w:between w:val="nil"/>
+        </w:pBdr>
+      </w:pPr>
+      <w:r>
+        <w:t>Caption</w:t>
+      </w:r>
+      <w:r>
+        <w:t xml:space="preserve">: </w:t>
+      </w:r>
+      <w:r>
+        <w:t>Sho</w:t>
+      </w:r>
+      <w:r>
+        <w:t>w</w:t>
+      </w:r>
+      <w:r>
+        <w:t xml:space="preserve">s the class diagram for the Flight </w:t>
+      </w:r>
+      <w:r>
+        <w:t>Management service</w:t>
+      </w:r>
+      <w:r>
+        <w:t xml:space="preserve">. </w:t>
+      </w:r>
+      <w:r>
+        <w:t>It should be noted that only information that is pertinent to</w:t>
+      </w:r>
+      <w:r>
+        <w:t xml:space="preserve"> showing </w:t>
+      </w:r>
+      <w:r>
+        <w:t xml:space="preserve">the base coupling </w:t>
+      </w:r>
+      <w:r>
+        <w:t>for</w:t>
+      </w:r>
+      <w:r>
+        <w:t xml:space="preserve"> how the </w:t>
+      </w:r>
+      <w:r>
+        <w:t>Manager’s automated control system</w:t>
+      </w:r>
+      <w:r>
+        <w:t xml:space="preserve"> </w:t>
+      </w:r>
+      <w:r>
+        <w:t>manipulates</w:t>
+      </w:r>
+      <w:r>
+        <w:t xml:space="preserve"> </w:t>
+      </w:r>
+      <w:r>
+        <w:t>the ISTS</w:t>
+      </w:r>
+      <w:r>
+        <w:t xml:space="preserve"> </w:t>
+      </w:r>
+      <w:r>
+        <w:t xml:space="preserve">parts </w:t>
+      </w:r>
+      <w:r>
+        <w:t>and</w:t>
+      </w:r>
+      <w:r>
+        <w:t xml:space="preserve"> information</w:t>
+      </w:r>
+      <w:r>
+        <w:t xml:space="preserve"> that is pertinent to</w:t>
+      </w:r>
+      <w:r>
+        <w:t xml:space="preserve"> how flights</w:t>
+      </w:r>
+      <w:r>
+        <w:t xml:space="preserve"> </w:t>
+      </w:r>
+      <w:r>
+        <w:t>are</w:t>
+      </w:r>
+      <w:r>
+        <w:t xml:space="preserve"> </w:t>
+      </w:r>
+      <w:r>
         <w:lastRenderedPageBreak/>
-        <w:drawing>
-          <wp:inline distT="0" distB="0" distL="0" distR="0">
-            <wp:extent cx="6752078" cy="3680460"/>
-            <wp:effectExtent l="0" t="0" r="0" b="0"/>
-            <wp:docPr id="7" name="Picture 7"/>
-            <wp:cNvGraphicFramePr>
-              <a:graphicFrameLocks xmlns:a="http://schemas.openxmlformats.org/drawingml/2006/main" noChangeAspect="1"/>
-            </wp:cNvGraphicFramePr>
-            <a:graphic xmlns:a="http://schemas.openxmlformats.org/drawingml/2006/main">
-              <a:graphicData uri="http://schemas.openxmlformats.org/drawingml/2006/picture">
-                <pic:pic xmlns:pic="http://schemas.openxmlformats.org/drawingml/2006/picture">
-                  <pic:nvPicPr>
-                    <pic:cNvPr id="7" name="classDiagram-manager.png"/>
-                    <pic:cNvPicPr/>
-                  </pic:nvPicPr>
-                  <pic:blipFill>
-                    <a:blip r:embed="rId16" cstate="print">
-                      <a:extLst>
-                        <a:ext uri="{28A0092B-C50C-407E-A947-70E740481C1C}">
-                          <a14:useLocalDpi xmlns:a14="http://schemas.microsoft.com/office/drawing/2010/main" val="0"/>
-                        </a:ext>
-                      </a:extLst>
-                    </a:blip>
-                    <a:stretch>
-                      <a:fillRect/>
-                    </a:stretch>
-                  </pic:blipFill>
-                  <pic:spPr>
-                    <a:xfrm>
-                      <a:off x="0" y="0"/>
-                      <a:ext cx="6759129" cy="3684303"/>
-                    </a:xfrm>
-                    <a:prstGeom prst="rect">
-                      <a:avLst/>
-                    </a:prstGeom>
-                  </pic:spPr>
-                </pic:pic>
-              </a:graphicData>
-            </a:graphic>
-          </wp:inline>
-        </w:drawing>
-      </w:r>
-    </w:p>
-    <w:p>
-      <w:pPr>
-        <w:widowControl w:val="0"/>
-        <w:pBdr>
-          <w:top w:val="nil"/>
-          <w:left w:val="nil"/>
-          <w:bottom w:val="nil"/>
-          <w:right w:val="nil"/>
-          <w:between w:val="nil"/>
-        </w:pBdr>
-      </w:pPr>
-      <w:r>
-        <w:t>Caption</w:t>
-      </w:r>
-      <w:r>
-        <w:t xml:space="preserve">: </w:t>
-      </w:r>
-      <w:r>
-        <w:t>Sho</w:t>
-      </w:r>
-      <w:r>
-        <w:t>w</w:t>
-      </w:r>
-      <w:r>
-        <w:t xml:space="preserve">s the class diagram for the Flight </w:t>
-      </w:r>
-      <w:r>
-        <w:t>Management service</w:t>
-      </w:r>
-      <w:r>
-        <w:t xml:space="preserve">. </w:t>
-      </w:r>
-      <w:r>
-        <w:t>It should be noted that only information that is pertinent to</w:t>
-      </w:r>
-      <w:r>
-        <w:t xml:space="preserve"> showing </w:t>
-      </w:r>
-      <w:r>
-        <w:t xml:space="preserve">the base coupling </w:t>
-      </w:r>
-      <w:r>
-        <w:t>for</w:t>
-      </w:r>
-      <w:r>
-        <w:t xml:space="preserve"> how the </w:t>
-      </w:r>
-      <w:r>
-        <w:t>Manager’s automated control system</w:t>
-      </w:r>
-      <w:r>
-        <w:t xml:space="preserve"> </w:t>
-      </w:r>
-      <w:r>
-        <w:t>manipulates</w:t>
-      </w:r>
-      <w:r>
-        <w:t xml:space="preserve"> </w:t>
-      </w:r>
-      <w:r>
-        <w:t>the ISTS</w:t>
-      </w:r>
-      <w:r>
-        <w:t xml:space="preserve"> </w:t>
-      </w:r>
-      <w:r>
-        <w:t xml:space="preserve">parts </w:t>
-      </w:r>
-      <w:r>
-        <w:t>and</w:t>
-      </w:r>
-      <w:r>
-        <w:t xml:space="preserve"> information</w:t>
-      </w:r>
-      <w:r>
-        <w:t xml:space="preserve"> that is pertinent to</w:t>
-      </w:r>
-      <w:r>
-        <w:t xml:space="preserve"> how flights</w:t>
-      </w:r>
-      <w:r>
-        <w:t xml:space="preserve"> </w:t>
-      </w:r>
-      <w:r>
-        <w:t>are</w:t>
-      </w:r>
-      <w:r>
-        <w:t xml:space="preserve"> provisioned</w:t>
+        <w:t>provisioned</w:t>
       </w:r>
       <w:r>
         <w:t xml:space="preserve"> </w:t>
@@ -51135,11 +51039,7 @@
               <w:spacing w:line="240" w:lineRule="auto"/>
             </w:pPr>
             <w:r>
-              <w:t xml:space="preserve">(id : string, number : string, spaceshipId : string, time : </w:t>
-            </w:r>
-            <w:r>
-              <w:lastRenderedPageBreak/>
-              <w:t>string, location : string, destination : string, duration : string, numStops : int, capacity : int, crewId : string, ticketPrice : int, passengerCount : int, authTokenTuple : AuthTokenTuple) : Flight</w:t>
+              <w:t>(id : string, number : string, spaceshipId : string, time : string, location : string, destination : string, duration : string, numStops : int, capacity : int, crewId : string, ticketPrice : int, passengerCount : int, authTokenTuple : AuthTokenTuple) : Flight</w:t>
             </w:r>
           </w:p>
         </w:tc>
@@ -51167,7 +51067,6 @@
               <w:spacing w:line="240" w:lineRule="auto"/>
             </w:pPr>
             <w:r>
-              <w:lastRenderedPageBreak/>
               <w:t xml:space="preserve">Defines a flight and adds it to the </w:t>
             </w:r>
             <w:r>
@@ -51572,6 +51471,7 @@
         <w:rPr>
           <w:iCs/>
         </w:rPr>
+        <w:lastRenderedPageBreak/>
         <w:t xml:space="preserve">The Subject interface as defined by the Observer pattern registers/deregisters observers, and notifies </w:t>
       </w:r>
       <w:r>
@@ -52162,7 +52062,6 @@
           <w:b/>
           <w:i/>
         </w:rPr>
-        <w:lastRenderedPageBreak/>
         <w:t>Methods</w:t>
       </w:r>
     </w:p>
@@ -52853,7 +52752,11 @@
               <w:t xml:space="preserve">checking </w:t>
             </w:r>
             <w:r>
-              <w:t>access permissions on its method that defines flights.</w:t>
+              <w:t xml:space="preserve">access permissions on its method </w:t>
+            </w:r>
+            <w:r>
+              <w:lastRenderedPageBreak/>
+              <w:t>that defines flights.</w:t>
             </w:r>
           </w:p>
         </w:tc>
@@ -53392,7 +53295,6 @@
               <w:spacing w:line="240" w:lineRule="auto"/>
             </w:pPr>
             <w:r>
-              <w:lastRenderedPageBreak/>
               <w:t>exception</w:t>
             </w:r>
           </w:p>
@@ -54056,7 +53958,11 @@
               <w:spacing w:line="240" w:lineRule="auto"/>
             </w:pPr>
             <w:r>
-              <w:t>The list of registered observers to notify when update events occur.</w:t>
+              <w:t xml:space="preserve">The list of registered observers to notify </w:t>
+            </w:r>
+            <w:r>
+              <w:lastRenderedPageBreak/>
+              <w:t>when update events occur.</w:t>
             </w:r>
           </w:p>
         </w:tc>
@@ -54595,7 +54501,6 @@
               <w:spacing w:line="240" w:lineRule="auto"/>
             </w:pPr>
             <w:r>
-              <w:lastRenderedPageBreak/>
               <w:t>createEvent</w:t>
             </w:r>
           </w:p>
@@ -55727,14 +55632,7 @@
         <w:rPr>
           <w:iCs/>
         </w:rPr>
-        <w:t xml:space="preserve"> per the Command design </w:t>
-      </w:r>
-      <w:r>
-        <w:rPr>
-          <w:iCs/>
-        </w:rPr>
-        <w:lastRenderedPageBreak/>
-        <w:t xml:space="preserve">pattern that it </w:t>
+        <w:t xml:space="preserve"> per the Command design pattern that it </w:t>
       </w:r>
       <w:r>
         <w:rPr>
@@ -56578,7 +56476,11 @@
               <w:t>Customer service</w:t>
             </w:r>
             <w:r>
-              <w:t xml:space="preserve"> that the self-sufficient Action classes may depend on in their execute methods</w:t>
+              <w:t xml:space="preserve"> that the </w:t>
+            </w:r>
+            <w:r>
+              <w:lastRenderedPageBreak/>
+              <w:t>self-sufficient Action classes may depend on in their execute methods</w:t>
             </w:r>
             <w:r>
               <w:t xml:space="preserve">, e.g, </w:t>
@@ -57037,7 +56939,6 @@
               <w:spacing w:line="240" w:lineRule="auto"/>
             </w:pPr>
             <w:r>
-              <w:lastRenderedPageBreak/>
               <w:t>emergencyType</w:t>
             </w:r>
           </w:p>
@@ -57586,7 +57487,14 @@
         <w:rPr>
           <w:iCs/>
         </w:rPr>
-        <w:t xml:space="preserve">in succession </w:t>
+        <w:t xml:space="preserve">in </w:t>
+      </w:r>
+      <w:r>
+        <w:rPr>
+          <w:iCs/>
+        </w:rPr>
+        <w:lastRenderedPageBreak/>
+        <w:t xml:space="preserve">succession </w:t>
       </w:r>
       <w:r>
         <w:rPr>
@@ -58184,14 +58092,7 @@
         <w:rPr>
           <w:iCs/>
         </w:rPr>
-        <w:t xml:space="preserve">automatically in response to a Fuel Level </w:t>
-      </w:r>
-      <w:r>
-        <w:rPr>
-          <w:iCs/>
-        </w:rPr>
-        <w:lastRenderedPageBreak/>
-        <w:t>event. Its execute method updates the fuel level of a spaceship.</w:t>
+        <w:t>automatically in response to a Fuel Level event. Its execute method updates the fuel level of a spaceship.</w:t>
       </w:r>
     </w:p>
     <w:p>
@@ -58780,7 +58681,14 @@
         <w:rPr>
           <w:iCs/>
         </w:rPr>
-        <w:t>automatically in response to a Discovery event. Per the requirements, its execute method should “record discovery”.</w:t>
+        <w:t xml:space="preserve">automatically in response to a Discovery </w:t>
+      </w:r>
+      <w:r>
+        <w:rPr>
+          <w:iCs/>
+        </w:rPr>
+        <w:lastRenderedPageBreak/>
+        <w:t>event. Per the requirements, its execute method should “record discovery”.</w:t>
       </w:r>
     </w:p>
     <w:p>
@@ -59321,7 +59229,6 @@
         <w:rPr>
           <w:iCs/>
         </w:rPr>
-        <w:lastRenderedPageBreak/>
         <w:t>PassengerRegistered</w:t>
       </w:r>
       <w:r>
@@ -59810,6 +59717,7 @@
               <w:rPr>
                 <w:b/>
               </w:rPr>
+              <w:lastRenderedPageBreak/>
               <w:t>Property Name</w:t>
             </w:r>
           </w:p>
@@ -60472,11 +60380,7 @@
               <w:t>S</w:t>
             </w:r>
             <w:r>
-              <w:t xml:space="preserve">ingleton that </w:t>
-            </w:r>
-            <w:r>
-              <w:lastRenderedPageBreak/>
-              <w:t>implements the CustomerService interface.</w:t>
+              <w:t>ingleton that implements the CustomerService interface.</w:t>
             </w:r>
           </w:p>
         </w:tc>
@@ -61170,7 +61074,11 @@
               <w:spacing w:line="240" w:lineRule="auto"/>
             </w:pPr>
             <w:r>
-              <w:t>Command performed when exception occurred.</w:t>
+              <w:t xml:space="preserve">Command performed when exception </w:t>
+            </w:r>
+            <w:r>
+              <w:lastRenderedPageBreak/>
+              <w:t>occurred.</w:t>
             </w:r>
           </w:p>
         </w:tc>
@@ -61541,113 +61449,113 @@
         <w:rPr>
           <w:iCs/>
         </w:rPr>
+        <w:t xml:space="preserve">As the processing center of the ISTS, </w:t>
+      </w:r>
+      <w:r>
+        <w:rPr>
+          <w:iCs/>
+        </w:rPr>
+        <w:t xml:space="preserve">the Flight </w:t>
+      </w:r>
+      <w:r>
+        <w:rPr>
+          <w:iCs/>
+        </w:rPr>
+        <w:t>Management service</w:t>
+      </w:r>
+      <w:r>
+        <w:rPr>
+          <w:iCs/>
+        </w:rPr>
+        <w:t xml:space="preserve"> is a very behavior-oriented service. </w:t>
+      </w:r>
+      <w:r>
+        <w:rPr>
+          <w:iCs/>
+        </w:rPr>
+        <w:t>As such,</w:t>
+      </w:r>
+      <w:r>
+        <w:rPr>
+          <w:iCs/>
+        </w:rPr>
+        <w:t xml:space="preserve"> it is commissioned with overseeing state in the other two main modules – the Resource </w:t>
+      </w:r>
+      <w:r>
+        <w:rPr>
+          <w:iCs/>
+        </w:rPr>
+        <w:t>Management service</w:t>
+      </w:r>
+      <w:r>
+        <w:rPr>
+          <w:iCs/>
+        </w:rPr>
+        <w:t xml:space="preserve"> and the </w:t>
+      </w:r>
+      <w:r>
+        <w:rPr>
+          <w:iCs/>
+        </w:rPr>
+        <w:t>Customer service</w:t>
+      </w:r>
+      <w:r>
+        <w:rPr>
+          <w:iCs/>
+        </w:rPr>
+        <w:t>.</w:t>
+      </w:r>
+      <w:r>
+        <w:rPr>
+          <w:iCs/>
+        </w:rPr>
+        <w:t xml:space="preserve"> Per requirements, the only interaction point for these services is through their interfaces.</w:t>
+      </w:r>
+      <w:r>
+        <w:rPr>
+          <w:iCs/>
+        </w:rPr>
+        <w:t xml:space="preserve"> Consider, the sequence diagram below and the one that follows it for provisioning a flight and handling a Reached Destination event, respectively. Both </w:t>
+      </w:r>
+      <w:r>
+        <w:t>show dependencies and interactions in the ISTS and how the Manager is involved:</w:t>
+      </w:r>
+    </w:p>
+    <w:p>
+      <w:pPr>
+        <w:widowControl w:val="0"/>
+        <w:pBdr>
+          <w:top w:val="nil"/>
+          <w:left w:val="nil"/>
+          <w:bottom w:val="nil"/>
+          <w:right w:val="nil"/>
+          <w:between w:val="nil"/>
+        </w:pBdr>
+        <w:rPr>
+          <w:i/>
+        </w:rPr>
+      </w:pPr>
+    </w:p>
+    <w:p>
+      <w:pPr>
+        <w:widowControl w:val="0"/>
+        <w:pBdr>
+          <w:top w:val="nil"/>
+          <w:left w:val="nil"/>
+          <w:bottom w:val="nil"/>
+          <w:right w:val="nil"/>
+          <w:between w:val="nil"/>
+        </w:pBdr>
+        <w:rPr>
+          <w:iCs/>
+        </w:rPr>
+      </w:pPr>
+      <w:r>
+        <w:rPr>
+          <w:iCs/>
+          <w:noProof/>
+        </w:rPr>
         <w:lastRenderedPageBreak/>
-        <w:t xml:space="preserve">As the processing center of the ISTS, </w:t>
-      </w:r>
-      <w:r>
-        <w:rPr>
-          <w:iCs/>
-        </w:rPr>
-        <w:t xml:space="preserve">the Flight </w:t>
-      </w:r>
-      <w:r>
-        <w:rPr>
-          <w:iCs/>
-        </w:rPr>
-        <w:t>Management service</w:t>
-      </w:r>
-      <w:r>
-        <w:rPr>
-          <w:iCs/>
-        </w:rPr>
-        <w:t xml:space="preserve"> is a very behavior-oriented service. </w:t>
-      </w:r>
-      <w:r>
-        <w:rPr>
-          <w:iCs/>
-        </w:rPr>
-        <w:t>As such,</w:t>
-      </w:r>
-      <w:r>
-        <w:rPr>
-          <w:iCs/>
-        </w:rPr>
-        <w:t xml:space="preserve"> it is commissioned with overseeing state in the other two main modules – the Resource </w:t>
-      </w:r>
-      <w:r>
-        <w:rPr>
-          <w:iCs/>
-        </w:rPr>
-        <w:t>Management service</w:t>
-      </w:r>
-      <w:r>
-        <w:rPr>
-          <w:iCs/>
-        </w:rPr>
-        <w:t xml:space="preserve"> and the </w:t>
-      </w:r>
-      <w:r>
-        <w:rPr>
-          <w:iCs/>
-        </w:rPr>
-        <w:t>Customer service</w:t>
-      </w:r>
-      <w:r>
-        <w:rPr>
-          <w:iCs/>
-        </w:rPr>
-        <w:t>.</w:t>
-      </w:r>
-      <w:r>
-        <w:rPr>
-          <w:iCs/>
-        </w:rPr>
-        <w:t xml:space="preserve"> Per requirements, the only interaction point for these services is through their interfaces.</w:t>
-      </w:r>
-      <w:r>
-        <w:rPr>
-          <w:iCs/>
-        </w:rPr>
-        <w:t xml:space="preserve"> Consider, the sequence diagram below and the one that follows it for provisioning a flight and handling a Reached Destination event, respectively. Both </w:t>
-      </w:r>
-      <w:r>
-        <w:t>show dependencies and interactions in the ISTS and how the Manager is involved:</w:t>
-      </w:r>
-    </w:p>
-    <w:p>
-      <w:pPr>
-        <w:widowControl w:val="0"/>
-        <w:pBdr>
-          <w:top w:val="nil"/>
-          <w:left w:val="nil"/>
-          <w:bottom w:val="nil"/>
-          <w:right w:val="nil"/>
-          <w:between w:val="nil"/>
-        </w:pBdr>
-        <w:rPr>
-          <w:i/>
-        </w:rPr>
-      </w:pPr>
-    </w:p>
-    <w:p>
-      <w:pPr>
-        <w:widowControl w:val="0"/>
-        <w:pBdr>
-          <w:top w:val="nil"/>
-          <w:left w:val="nil"/>
-          <w:bottom w:val="nil"/>
-          <w:right w:val="nil"/>
-          <w:between w:val="nil"/>
-        </w:pBdr>
-        <w:rPr>
-          <w:iCs/>
-        </w:rPr>
-      </w:pPr>
-      <w:r>
-        <w:rPr>
-          <w:iCs/>
-          <w:noProof/>
-        </w:rPr>
         <w:drawing>
           <wp:inline distT="0" distB="0" distL="0" distR="0">
             <wp:extent cx="6703841" cy="5237018"/>
@@ -61664,7 +61572,7 @@
                     <pic:cNvPicPr/>
                   </pic:nvPicPr>
                   <pic:blipFill>
-                    <a:blip r:embed="rId17">
+                    <a:blip r:embed="rId14">
                       <a:extLst>
                         <a:ext uri="{28A0092B-C50C-407E-A947-70E740481C1C}">
                           <a14:useLocalDpi xmlns:a14="http://schemas.microsoft.com/office/drawing/2010/main" val="0"/>
@@ -61768,7 +61676,7 @@
                     <pic:cNvPicPr/>
                   </pic:nvPicPr>
                   <pic:blipFill>
-                    <a:blip r:embed="rId18" cstate="print">
+                    <a:blip r:embed="rId15" cstate="print">
                       <a:extLst>
                         <a:ext uri="{28A0092B-C50C-407E-A947-70E740481C1C}">
                           <a14:useLocalDpi xmlns:a14="http://schemas.microsoft.com/office/drawing/2010/main" val="0"/>
@@ -62434,8 +62342,8 @@
       </w:r>
     </w:p>
     <w:sectPr>
-      <w:headerReference w:type="default" r:id="rId19"/>
-      <w:footerReference w:type="default" r:id="rId20"/>
+      <w:headerReference w:type="default" r:id="rId16"/>
+      <w:footerReference w:type="default" r:id="rId17"/>
       <w:pgSz w:w="12240" w:h="15840"/>
       <w:pgMar w:top="1440" w:right="1440" w:bottom="1440" w:left="1440" w:header="0" w:footer="720" w:gutter="0"/>
       <w:pgNumType w:start="1"/>
@@ -64634,7 +64542,7 @@
 </file>
 
 <file path=customXml/itemProps1.xml><?xml version="1.0" encoding="utf-8"?>
-<ds:datastoreItem xmlns:ds="http://schemas.openxmlformats.org/officeDocument/2006/customXml" ds:itemID="{5D513F9E-6A35-4332-8115-89AFB2BCD114}">
+<ds:datastoreItem xmlns:ds="http://schemas.openxmlformats.org/officeDocument/2006/customXml" ds:itemID="{9F0A2931-D831-4C60-A9DA-3C7686480D85}">
   <ds:schemaRefs>
     <ds:schemaRef ds:uri="http://schemas.openxmlformats.org/officeDocument/2006/bibliography"/>
   </ds:schemaRefs>

--- a/GeraldArocena-DesignDocument.docx
+++ b/GeraldArocena-DesignDocument.docx
@@ -5419,9 +5419,49 @@
         <w:rPr>
           <w:iCs/>
           <w:noProof/>
-          <w:highlight w:val="yellow"/>
-        </w:rPr>
-        <w:t>Class diagram here.</w:t>
+        </w:rPr>
+        <w:lastRenderedPageBreak/>
+        <w:drawing>
+          <wp:inline distT="0" distB="0" distL="0" distR="0">
+            <wp:extent cx="6720452" cy="5334000"/>
+            <wp:effectExtent l="0" t="0" r="4445" b="0"/>
+            <wp:docPr id="18" name="Picture 18"/>
+            <wp:cNvGraphicFramePr>
+              <a:graphicFrameLocks xmlns:a="http://schemas.openxmlformats.org/drawingml/2006/main" noChangeAspect="1"/>
+            </wp:cNvGraphicFramePr>
+            <a:graphic xmlns:a="http://schemas.openxmlformats.org/drawingml/2006/main">
+              <a:graphicData uri="http://schemas.openxmlformats.org/drawingml/2006/picture">
+                <pic:pic xmlns:pic="http://schemas.openxmlformats.org/drawingml/2006/picture">
+                  <pic:nvPicPr>
+                    <pic:cNvPr id="18" name="classDiagram-resource.png"/>
+                    <pic:cNvPicPr/>
+                  </pic:nvPicPr>
+                  <pic:blipFill>
+                    <a:blip r:embed="rId10" cstate="print">
+                      <a:extLst>
+                        <a:ext uri="{28A0092B-C50C-407E-A947-70E740481C1C}">
+                          <a14:useLocalDpi xmlns:a14="http://schemas.microsoft.com/office/drawing/2010/main" val="0"/>
+                        </a:ext>
+                      </a:extLst>
+                    </a:blip>
+                    <a:stretch>
+                      <a:fillRect/>
+                    </a:stretch>
+                  </pic:blipFill>
+                  <pic:spPr>
+                    <a:xfrm>
+                      <a:off x="0" y="0"/>
+                      <a:ext cx="6725720" cy="5338181"/>
+                    </a:xfrm>
+                    <a:prstGeom prst="rect">
+                      <a:avLst/>
+                    </a:prstGeom>
+                  </pic:spPr>
+                </pic:pic>
+              </a:graphicData>
+            </a:graphic>
+          </wp:inline>
+        </w:drawing>
       </w:r>
     </w:p>
     <w:p>
@@ -5808,6 +5848,7 @@
               <w:rPr>
                 <w:b/>
               </w:rPr>
+              <w:lastRenderedPageBreak/>
               <w:t>Method Name</w:t>
             </w:r>
           </w:p>
@@ -5937,11 +5978,7 @@
               <w:t>(</w:t>
             </w:r>
             <w:r>
-              <w:t xml:space="preserve">id : string, name : string, </w:t>
-            </w:r>
-            <w:r>
-              <w:lastRenderedPageBreak/>
-              <w:t>description : string, role : string, authTokenTuple : AuthTokenTuple</w:t>
+              <w:t>id : string, name : string, description : string, role : string, authTokenTuple : AuthTokenTuple</w:t>
             </w:r>
             <w:r>
               <w:t xml:space="preserve">) : </w:t>
@@ -5975,18 +6012,13 @@
               <w:spacing w:line="240" w:lineRule="auto"/>
             </w:pPr>
             <w:r>
-              <w:lastRenderedPageBreak/>
               <w:t xml:space="preserve">Creates a </w:t>
             </w:r>
             <w:r>
               <w:t xml:space="preserve">new </w:t>
             </w:r>
             <w:r>
-              <w:t xml:space="preserve">Person within the </w:t>
-            </w:r>
-            <w:r>
-              <w:lastRenderedPageBreak/>
-              <w:t>IST organization</w:t>
+              <w:t>Person within the IST organization</w:t>
             </w:r>
             <w:r>
               <w:t xml:space="preserve"> with the given parameters</w:t>
@@ -6028,7 +6060,6 @@
               <w:spacing w:line="240" w:lineRule="auto"/>
             </w:pPr>
             <w:r>
-              <w:lastRenderedPageBreak/>
               <w:t>defineTeam</w:t>
             </w:r>
           </w:p>
@@ -6948,6 +6979,7 @@
               <w:spacing w:line="240" w:lineRule="auto"/>
             </w:pPr>
             <w:r>
+              <w:lastRenderedPageBreak/>
               <w:t>buyResource</w:t>
             </w:r>
           </w:p>
@@ -7049,7 +7081,6 @@
               <w:spacing w:line="240" w:lineRule="auto"/>
             </w:pPr>
             <w:r>
-              <w:lastRenderedPageBreak/>
               <w:t>getBudget</w:t>
             </w:r>
           </w:p>
@@ -8124,7 +8155,11 @@
               <w:t>) :</w:t>
             </w:r>
             <w:r>
-              <w:t xml:space="preserve"> map&lt;resourceId, Integer&gt;</w:t>
+              <w:t xml:space="preserve"> </w:t>
+            </w:r>
+            <w:r>
+              <w:lastRenderedPageBreak/>
+              <w:t>map&lt;resourceId, Integer&gt;</w:t>
             </w:r>
           </w:p>
         </w:tc>
@@ -8152,6 +8187,7 @@
               <w:spacing w:line="240" w:lineRule="auto"/>
             </w:pPr>
             <w:r>
+              <w:lastRenderedPageBreak/>
               <w:t>Returns the resource-to-price mappings for the resource</w:t>
             </w:r>
             <w:r>
@@ -8262,11 +8298,7 @@
               <w:t>Returns</w:t>
             </w:r>
             <w:r>
-              <w:t xml:space="preserve"> an EntitiesVisitor object which contains the current state of </w:t>
-            </w:r>
-            <w:r>
-              <w:lastRenderedPageBreak/>
-              <w:t>the entities in the ISTS in the form of an inventory string.</w:t>
+              <w:t xml:space="preserve"> an EntitiesVisitor object which contains the current state of the entities in the ISTS in the form of an inventory string.</w:t>
             </w:r>
           </w:p>
         </w:tc>
@@ -9541,7 +9573,11 @@
               <w:spacing w:line="240" w:lineRule="auto"/>
             </w:pPr>
             <w:r>
-              <w:t>map&lt;spaceshipId, Spaceship&gt;</w:t>
+              <w:t xml:space="preserve">map&lt;spaceshipId, </w:t>
+            </w:r>
+            <w:r>
+              <w:lastRenderedPageBreak/>
+              <w:t>Spaceship&gt;</w:t>
             </w:r>
           </w:p>
         </w:tc>
@@ -9569,6 +9605,7 @@
               <w:spacing w:line="240" w:lineRule="auto"/>
             </w:pPr>
             <w:r>
+              <w:lastRenderedPageBreak/>
               <w:t>The spaceships used by the ISTS.</w:t>
             </w:r>
           </w:p>
@@ -9685,7 +9722,6 @@
               <w:spacing w:line="240" w:lineRule="auto"/>
             </w:pPr>
             <w:r>
-              <w:lastRenderedPageBreak/>
               <w:t>computerSystem</w:t>
             </w:r>
           </w:p>
@@ -10746,6 +10782,7 @@
               <w:rPr>
                 <w:b/>
               </w:rPr>
+              <w:lastRenderedPageBreak/>
               <w:t>Method Name</w:t>
             </w:r>
           </w:p>
@@ -10930,7 +10967,6 @@
               <w:spacing w:line="240" w:lineRule="auto"/>
             </w:pPr>
             <w:r>
-              <w:lastRenderedPageBreak/>
               <w:t>addFuel</w:t>
             </w:r>
           </w:p>
@@ -12093,6 +12129,7 @@
           <w:b/>
           <w:i/>
         </w:rPr>
+        <w:lastRenderedPageBreak/>
         <w:t>Properties</w:t>
       </w:r>
     </w:p>
@@ -12330,7 +12367,6 @@
               <w:spacing w:line="240" w:lineRule="auto"/>
             </w:pPr>
             <w:r>
-              <w:lastRenderedPageBreak/>
               <w:t>model</w:t>
             </w:r>
           </w:p>
@@ -13527,6 +13563,92 @@
             </w:pPr>
             <w:r>
               <w:t>The id of the flight the spaceship is currently associated with.</w:t>
+            </w:r>
+          </w:p>
+        </w:tc>
+      </w:tr>
+      <w:tr>
+        <w:tc>
+          <w:tcPr>
+            <w:tcW w:w="1875" w:type="dxa"/>
+            <w:shd w:val="clear" w:color="auto" w:fill="auto"/>
+            <w:tcMar>
+              <w:top w:w="100" w:type="dxa"/>
+              <w:left w:w="100" w:type="dxa"/>
+              <w:bottom w:w="100" w:type="dxa"/>
+              <w:right w:w="100" w:type="dxa"/>
+            </w:tcMar>
+          </w:tcPr>
+          <w:p>
+            <w:pPr>
+              <w:widowControl w:val="0"/>
+              <w:pBdr>
+                <w:top w:val="nil"/>
+                <w:left w:val="nil"/>
+                <w:bottom w:val="nil"/>
+                <w:right w:val="nil"/>
+                <w:between w:val="nil"/>
+              </w:pBdr>
+              <w:spacing w:line="240" w:lineRule="auto"/>
+            </w:pPr>
+            <w:r>
+              <w:t>messages</w:t>
+            </w:r>
+          </w:p>
+        </w:tc>
+        <w:tc>
+          <w:tcPr>
+            <w:tcW w:w="2940" w:type="dxa"/>
+            <w:shd w:val="clear" w:color="auto" w:fill="auto"/>
+            <w:tcMar>
+              <w:top w:w="100" w:type="dxa"/>
+              <w:left w:w="100" w:type="dxa"/>
+              <w:bottom w:w="100" w:type="dxa"/>
+              <w:right w:w="100" w:type="dxa"/>
+            </w:tcMar>
+          </w:tcPr>
+          <w:p>
+            <w:pPr>
+              <w:widowControl w:val="0"/>
+              <w:pBdr>
+                <w:top w:val="nil"/>
+                <w:left w:val="nil"/>
+                <w:bottom w:val="nil"/>
+                <w:right w:val="nil"/>
+                <w:between w:val="nil"/>
+              </w:pBdr>
+              <w:spacing w:line="240" w:lineRule="auto"/>
+            </w:pPr>
+            <w:r>
+              <w:t>string[]</w:t>
+            </w:r>
+          </w:p>
+        </w:tc>
+        <w:tc>
+          <w:tcPr>
+            <w:tcW w:w="4545" w:type="dxa"/>
+            <w:shd w:val="clear" w:color="auto" w:fill="auto"/>
+            <w:tcMar>
+              <w:top w:w="100" w:type="dxa"/>
+              <w:left w:w="100" w:type="dxa"/>
+              <w:bottom w:w="100" w:type="dxa"/>
+              <w:right w:w="100" w:type="dxa"/>
+            </w:tcMar>
+          </w:tcPr>
+          <w:p>
+            <w:pPr>
+              <w:widowControl w:val="0"/>
+              <w:pBdr>
+                <w:top w:val="nil"/>
+                <w:left w:val="nil"/>
+                <w:bottom w:val="nil"/>
+                <w:right w:val="nil"/>
+                <w:between w:val="nil"/>
+              </w:pBdr>
+              <w:spacing w:line="240" w:lineRule="auto"/>
+            </w:pPr>
+            <w:r>
+              <w:t>The messages of the spaceship.</w:t>
             </w:r>
           </w:p>
         </w:tc>
@@ -13887,6 +14009,7 @@
               <w:spacing w:line="240" w:lineRule="auto"/>
             </w:pPr>
             <w:r>
+              <w:lastRenderedPageBreak/>
               <w:t>rescueShip</w:t>
             </w:r>
           </w:p>
@@ -16375,6 +16498,7 @@
               <w:rPr>
                 <w:b/>
               </w:rPr>
+              <w:lastRenderedPageBreak/>
               <w:t>Property Name</w:t>
             </w:r>
           </w:p>
@@ -16632,7 +16756,6 @@
               <w:rPr>
                 <w:b/>
               </w:rPr>
-              <w:lastRenderedPageBreak/>
               <w:t>Association Name</w:t>
             </w:r>
           </w:p>
@@ -17880,6 +18003,7 @@
               <w:spacing w:line="240" w:lineRule="auto"/>
             </w:pPr>
             <w:r>
+              <w:lastRenderedPageBreak/>
               <w:t>traverseTree</w:t>
             </w:r>
           </w:p>
@@ -18131,7 +18255,6 @@
               <w:spacing w:line="240" w:lineRule="auto"/>
             </w:pPr>
             <w:r>
-              <w:lastRenderedPageBreak/>
               <w:t>baseLevel</w:t>
             </w:r>
           </w:p>
@@ -19352,6 +19475,7 @@
               <w:spacing w:line="240" w:lineRule="auto"/>
             </w:pPr>
             <w:r>
+              <w:lastRenderedPageBreak/>
               <w:t>deductFuelSupply</w:t>
             </w:r>
           </w:p>
@@ -19600,7 +19724,6 @@
               <w:spacing w:line="240" w:lineRule="auto"/>
             </w:pPr>
             <w:r>
-              <w:lastRenderedPageBreak/>
               <w:t>typeId</w:t>
             </w:r>
           </w:p>
@@ -20554,6 +20677,92 @@
           </w:p>
         </w:tc>
       </w:tr>
+      <w:tr>
+        <w:tc>
+          <w:tcPr>
+            <w:tcW w:w="1875" w:type="dxa"/>
+            <w:shd w:val="clear" w:color="auto" w:fill="auto"/>
+            <w:tcMar>
+              <w:top w:w="100" w:type="dxa"/>
+              <w:left w:w="100" w:type="dxa"/>
+              <w:bottom w:w="100" w:type="dxa"/>
+              <w:right w:w="100" w:type="dxa"/>
+            </w:tcMar>
+          </w:tcPr>
+          <w:p>
+            <w:pPr>
+              <w:widowControl w:val="0"/>
+              <w:pBdr>
+                <w:top w:val="nil"/>
+                <w:left w:val="nil"/>
+                <w:bottom w:val="nil"/>
+                <w:right w:val="nil"/>
+                <w:between w:val="nil"/>
+              </w:pBdr>
+              <w:spacing w:line="240" w:lineRule="auto"/>
+            </w:pPr>
+            <w:r>
+              <w:t>messages</w:t>
+            </w:r>
+          </w:p>
+        </w:tc>
+        <w:tc>
+          <w:tcPr>
+            <w:tcW w:w="2940" w:type="dxa"/>
+            <w:shd w:val="clear" w:color="auto" w:fill="auto"/>
+            <w:tcMar>
+              <w:top w:w="100" w:type="dxa"/>
+              <w:left w:w="100" w:type="dxa"/>
+              <w:bottom w:w="100" w:type="dxa"/>
+              <w:right w:w="100" w:type="dxa"/>
+            </w:tcMar>
+          </w:tcPr>
+          <w:p>
+            <w:pPr>
+              <w:widowControl w:val="0"/>
+              <w:pBdr>
+                <w:top w:val="nil"/>
+                <w:left w:val="nil"/>
+                <w:bottom w:val="nil"/>
+                <w:right w:val="nil"/>
+                <w:between w:val="nil"/>
+              </w:pBdr>
+              <w:spacing w:line="240" w:lineRule="auto"/>
+            </w:pPr>
+            <w:r>
+              <w:t>string[]</w:t>
+            </w:r>
+          </w:p>
+        </w:tc>
+        <w:tc>
+          <w:tcPr>
+            <w:tcW w:w="4545" w:type="dxa"/>
+            <w:shd w:val="clear" w:color="auto" w:fill="auto"/>
+            <w:tcMar>
+              <w:top w:w="100" w:type="dxa"/>
+              <w:left w:w="100" w:type="dxa"/>
+              <w:bottom w:w="100" w:type="dxa"/>
+              <w:right w:w="100" w:type="dxa"/>
+            </w:tcMar>
+          </w:tcPr>
+          <w:p>
+            <w:pPr>
+              <w:widowControl w:val="0"/>
+              <w:pBdr>
+                <w:top w:val="nil"/>
+                <w:left w:val="nil"/>
+                <w:bottom w:val="nil"/>
+                <w:right w:val="nil"/>
+                <w:between w:val="nil"/>
+              </w:pBdr>
+              <w:spacing w:line="240" w:lineRule="auto"/>
+            </w:pPr>
+            <w:r>
+              <w:t>The messages of the communication system.</w:t>
+            </w:r>
+          </w:p>
+        </w:tc>
+      </w:tr>
     </w:tbl>
     <w:p>
       <w:pPr>
@@ -20645,7 +20854,14 @@
         <w:rPr>
           <w:iCs/>
         </w:rPr>
-        <w:t>. For the IST system to function, it’s important that these facilities are up and available so their status must be monitored.</w:t>
+        <w:t xml:space="preserve">. For the IST system to function, it’s important that these facilities are up and available so their status </w:t>
+      </w:r>
+      <w:r>
+        <w:rPr>
+          <w:iCs/>
+        </w:rPr>
+        <w:lastRenderedPageBreak/>
+        <w:t>must be monitored.</w:t>
       </w:r>
     </w:p>
     <w:p>
@@ -21019,7 +21235,6 @@
               <w:spacing w:line="240" w:lineRule="auto"/>
             </w:pPr>
             <w:r>
-              <w:lastRenderedPageBreak/>
               <w:t>upTime</w:t>
             </w:r>
           </w:p>
@@ -22049,7 +22264,11 @@
               <w:spacing w:line="240" w:lineRule="auto"/>
             </w:pPr>
             <w:r>
-              <w:t>Command performed when exception occurred.</w:t>
+              <w:t xml:space="preserve">Command performed when exception </w:t>
+            </w:r>
+            <w:r>
+              <w:lastRenderedPageBreak/>
+              <w:t>occurred.</w:t>
             </w:r>
           </w:p>
         </w:tc>
@@ -22079,6 +22298,7 @@
               <w:spacing w:line="240" w:lineRule="auto"/>
             </w:pPr>
             <w:r>
+              <w:lastRenderedPageBreak/>
               <w:t>reason</w:t>
             </w:r>
           </w:p>
@@ -22263,14 +22483,7 @@
         <w:rPr>
           <w:iCs/>
         </w:rPr>
-        <w:t xml:space="preserve">other </w:t>
-      </w:r>
-      <w:r>
-        <w:rPr>
-          <w:iCs/>
-        </w:rPr>
-        <w:lastRenderedPageBreak/>
-        <w:t>components can</w:t>
+        <w:t>other components can</w:t>
       </w:r>
       <w:r>
         <w:rPr>
@@ -22865,6 +23078,7 @@
         <w:rPr>
           <w:iCs/>
         </w:rPr>
+        <w:lastRenderedPageBreak/>
         <w:t>The in-memory implementation makes the system prone to losing the state of the re</w:t>
       </w:r>
       <w:r>
@@ -23063,14 +23277,7 @@
         <w:rPr>
           <w:iCs/>
         </w:rPr>
-        <w:t xml:space="preserve"> Functionality should be </w:t>
-      </w:r>
-      <w:r>
-        <w:rPr>
-          <w:iCs/>
-        </w:rPr>
-        <w:lastRenderedPageBreak/>
-        <w:t>implemented to correct this.</w:t>
+        <w:t xml:space="preserve"> Functionality should be implemented to correct this.</w:t>
       </w:r>
     </w:p>
     <w:p>
@@ -23831,7 +24038,14 @@
         <w:rPr>
           <w:iCs/>
         </w:rPr>
-        <w:t xml:space="preserve"> its data on the InterPlanetary File System (IPFS).</w:t>
+        <w:t xml:space="preserve"> its data on the </w:t>
+      </w:r>
+      <w:r>
+        <w:rPr>
+          <w:iCs/>
+        </w:rPr>
+        <w:lastRenderedPageBreak/>
+        <w:t>InterPlanetary File System (IPFS).</w:t>
       </w:r>
       <w:r>
         <w:rPr>
@@ -24570,7 +24784,7 @@
                     <pic:cNvPicPr/>
                   </pic:nvPicPr>
                   <pic:blipFill>
-                    <a:blip r:embed="rId10">
+                    <a:blip r:embed="rId11">
                       <a:extLst>
                         <a:ext uri="{28A0092B-C50C-407E-A947-70E740481C1C}">
                           <a14:useLocalDpi xmlns:a14="http://schemas.microsoft.com/office/drawing/2010/main" val="0"/>
@@ -26327,7 +26541,7 @@
         <w:lastRenderedPageBreak/>
         <w:t>[</w:t>
       </w:r>
-      <w:hyperlink r:id="rId11" w:history="1">
+      <w:hyperlink r:id="rId12" w:history="1">
         <w:r>
           <w:rPr>
             <w:rStyle w:val="Hyperlink"/>
@@ -26653,7 +26867,7 @@
                     <pic:cNvPicPr/>
                   </pic:nvPicPr>
                   <pic:blipFill>
-                    <a:blip r:embed="rId12" cstate="print">
+                    <a:blip r:embed="rId13" cstate="print">
                       <a:extLst>
                         <a:ext uri="{28A0092B-C50C-407E-A947-70E740481C1C}">
                           <a14:useLocalDpi xmlns:a14="http://schemas.microsoft.com/office/drawing/2010/main" val="0"/>
@@ -26759,9 +26973,49 @@
         <w:rPr>
           <w:iCs/>
           <w:noProof/>
-          <w:highlight w:val="yellow"/>
-        </w:rPr>
-        <w:t>Class Diagram here.</w:t>
+        </w:rPr>
+        <w:lastRenderedPageBreak/>
+        <w:drawing>
+          <wp:inline distT="0" distB="0" distL="0" distR="0">
+            <wp:extent cx="6730517" cy="4046220"/>
+            <wp:effectExtent l="0" t="0" r="0" b="0"/>
+            <wp:docPr id="17" name="Picture 17"/>
+            <wp:cNvGraphicFramePr>
+              <a:graphicFrameLocks xmlns:a="http://schemas.openxmlformats.org/drawingml/2006/main" noChangeAspect="1"/>
+            </wp:cNvGraphicFramePr>
+            <a:graphic xmlns:a="http://schemas.openxmlformats.org/drawingml/2006/main">
+              <a:graphicData uri="http://schemas.openxmlformats.org/drawingml/2006/picture">
+                <pic:pic xmlns:pic="http://schemas.openxmlformats.org/drawingml/2006/picture">
+                  <pic:nvPicPr>
+                    <pic:cNvPr id="17" name="classDiagram-customer.png"/>
+                    <pic:cNvPicPr/>
+                  </pic:nvPicPr>
+                  <pic:blipFill>
+                    <a:blip r:embed="rId14" cstate="print">
+                      <a:extLst>
+                        <a:ext uri="{28A0092B-C50C-407E-A947-70E740481C1C}">
+                          <a14:useLocalDpi xmlns:a14="http://schemas.microsoft.com/office/drawing/2010/main" val="0"/>
+                        </a:ext>
+                      </a:extLst>
+                    </a:blip>
+                    <a:stretch>
+                      <a:fillRect/>
+                    </a:stretch>
+                  </pic:blipFill>
+                  <pic:spPr>
+                    <a:xfrm>
+                      <a:off x="0" y="0"/>
+                      <a:ext cx="6739140" cy="4051404"/>
+                    </a:xfrm>
+                    <a:prstGeom prst="rect">
+                      <a:avLst/>
+                    </a:prstGeom>
+                  </pic:spPr>
+                </pic:pic>
+              </a:graphicData>
+            </a:graphic>
+          </wp:inline>
+        </w:drawing>
       </w:r>
     </w:p>
     <w:p>
@@ -26835,8 +27089,6 @@
       <w:r>
         <w:t>The pink note</w:t>
       </w:r>
-      <w:bookmarkStart w:id="12" w:name="_GoBack"/>
-      <w:bookmarkEnd w:id="12"/>
       <w:r>
         <w:t>s indicate where design patterns are implemented including the Factory pattern, and important information.</w:t>
       </w:r>
@@ -27259,7 +27511,11 @@
               <w:t>(</w:t>
             </w:r>
             <w:r>
-              <w:t>authTokenTuple : AuthTokenTuple</w:t>
+              <w:t xml:space="preserve">authTokenTuple : </w:t>
+            </w:r>
+            <w:r>
+              <w:lastRenderedPageBreak/>
+              <w:t>AuthTokenTuple</w:t>
             </w:r>
             <w:r>
               <w:t>) : void</w:t>
@@ -27290,6 +27546,7 @@
               <w:spacing w:line="240" w:lineRule="auto"/>
             </w:pPr>
             <w:r>
+              <w:lastRenderedPageBreak/>
               <w:t>Fetches and downloads</w:t>
             </w:r>
             <w:r>
@@ -27299,6 +27556,7 @@
               <w:t xml:space="preserve">all </w:t>
             </w:r>
             <w:r>
+              <w:lastRenderedPageBreak/>
               <w:t>the</w:t>
             </w:r>
             <w:r>
@@ -27416,6 +27674,7 @@
               <w:spacing w:line="240" w:lineRule="auto"/>
             </w:pPr>
             <w:r>
+              <w:lastRenderedPageBreak/>
               <w:t>pushToIpfsRepo</w:t>
             </w:r>
           </w:p>
@@ -27691,11 +27950,7 @@
               <w:t>authTokenTuple : AuthTokenTuple</w:t>
             </w:r>
             <w:r>
-              <w:t xml:space="preserve">) : </w:t>
-            </w:r>
-            <w:r>
-              <w:lastRenderedPageBreak/>
-              <w:t>map&lt;flightId, Flight&gt;</w:t>
+              <w:t>) : map&lt;flightId, Flight&gt;</w:t>
             </w:r>
           </w:p>
         </w:tc>
@@ -27723,7 +27978,6 @@
               <w:spacing w:line="240" w:lineRule="auto"/>
             </w:pPr>
             <w:r>
-              <w:lastRenderedPageBreak/>
               <w:t xml:space="preserve">Returns </w:t>
             </w:r>
             <w:r>
@@ -28032,7 +28286,11 @@
               <w:t>(</w:t>
             </w:r>
             <w:r>
-              <w:t>passengerId : string, type : string, value : string, authTokenTuple : AuthTokenTuple</w:t>
+              <w:t xml:space="preserve">passengerId : string, type : string, value : string, </w:t>
+            </w:r>
+            <w:r>
+              <w:lastRenderedPageBreak/>
+              <w:t>authTokenTuple : AuthTokenTuple</w:t>
             </w:r>
             <w:r>
               <w:t>) :</w:t>
@@ -28066,6 +28324,7 @@
               <w:spacing w:line="240" w:lineRule="auto"/>
             </w:pPr>
             <w:r>
+              <w:lastRenderedPageBreak/>
               <w:t xml:space="preserve">Creates a </w:t>
             </w:r>
             <w:r>
@@ -28078,6 +28337,7 @@
               <w:t xml:space="preserve">for the passenger of the id given </w:t>
             </w:r>
             <w:r>
+              <w:lastRenderedPageBreak/>
               <w:t xml:space="preserve">with the given parameters and adds it to the passenger’s </w:t>
             </w:r>
             <w:r>
@@ -28114,6 +28374,7 @@
               <w:spacing w:line="240" w:lineRule="auto"/>
             </w:pPr>
             <w:r>
+              <w:lastRenderedPageBreak/>
               <w:t>definePointOfInterest</w:t>
             </w:r>
           </w:p>
@@ -28683,11 +28944,7 @@
               <w:t>) :</w:t>
             </w:r>
             <w:r>
-              <w:t xml:space="preserve"> </w:t>
-            </w:r>
-            <w:r>
-              <w:lastRenderedPageBreak/>
-              <w:t>map&lt;noteId, Note&gt;</w:t>
+              <w:t xml:space="preserve"> map&lt;noteId, Note&gt;</w:t>
             </w:r>
           </w:p>
         </w:tc>
@@ -28715,7 +28972,6 @@
               <w:spacing w:line="240" w:lineRule="auto"/>
             </w:pPr>
             <w:r>
-              <w:lastRenderedPageBreak/>
               <w:t>Returns the</w:t>
             </w:r>
             <w:r>
@@ -28978,6 +29234,7 @@
               <w:spacing w:line="240" w:lineRule="auto"/>
             </w:pPr>
             <w:r>
+              <w:lastRenderedPageBreak/>
               <w:t>defineTravelDoc</w:t>
             </w:r>
           </w:p>
@@ -29474,7 +29731,6 @@
               <w:spacing w:line="240" w:lineRule="auto"/>
             </w:pPr>
             <w:r>
-              <w:lastRenderedPageBreak/>
               <w:t>getMovies</w:t>
             </w:r>
           </w:p>
@@ -29766,6 +30022,7 @@
               <w:spacing w:line="240" w:lineRule="auto"/>
             </w:pPr>
             <w:r>
+              <w:lastRenderedPageBreak/>
               <w:t>defineVideoRecording</w:t>
             </w:r>
           </w:p>
@@ -30367,11 +30624,7 @@
               <w:t>(</w:t>
             </w:r>
             <w:r>
-              <w:t xml:space="preserve">ipnsKeyName : string, id : string, name : string, description : string, source : </w:t>
-            </w:r>
-            <w:r>
-              <w:lastRenderedPageBreak/>
-              <w:t>string, authTokenTuple : AuthTokenTuple</w:t>
+              <w:t>ipnsKeyName : string, id : string, name : string, description : string, source : string, authTokenTuple : AuthTokenTuple</w:t>
             </w:r>
             <w:r>
               <w:t>) :</w:t>
@@ -30405,7 +30658,6 @@
               <w:spacing w:line="240" w:lineRule="auto"/>
             </w:pPr>
             <w:r>
-              <w:lastRenderedPageBreak/>
               <w:t>Defines a new Book and adds it to the map of books.</w:t>
             </w:r>
           </w:p>
@@ -30724,6 +30976,7 @@
               <w:spacing w:line="240" w:lineRule="auto"/>
             </w:pPr>
             <w:r>
+              <w:lastRenderedPageBreak/>
               <w:t>defineMissionReport</w:t>
             </w:r>
           </w:p>
@@ -31537,7 +31790,6 @@
               <w:t xml:space="preserve">onverts a given </w:t>
             </w:r>
             <w:r>
-              <w:lastRenderedPageBreak/>
               <w:t>Customer service</w:t>
             </w:r>
             <w:r>
@@ -31589,7 +31841,6 @@
               <w:spacing w:line="240" w:lineRule="auto"/>
             </w:pPr>
             <w:r>
-              <w:lastRenderedPageBreak/>
               <w:t>jsonToObject</w:t>
             </w:r>
           </w:p>
@@ -31927,7 +32178,11 @@
               <w:t>Customer service</w:t>
             </w:r>
             <w:r>
-              <w:t xml:space="preserve"> document database</w:t>
+              <w:t xml:space="preserve"> document </w:t>
+            </w:r>
+            <w:r>
+              <w:lastRenderedPageBreak/>
+              <w:t>database</w:t>
             </w:r>
             <w:r>
               <w:t xml:space="preserve"> is stored.</w:t>
@@ -33069,7 +33324,6 @@
               <w:spacing w:line="240" w:lineRule="auto"/>
             </w:pPr>
             <w:r>
-              <w:lastRenderedPageBreak/>
               <w:t>travelDocuments</w:t>
             </w:r>
           </w:p>
@@ -33854,6 +34108,7 @@
               <w:spacing w:line="240" w:lineRule="auto"/>
             </w:pPr>
             <w:r>
+              <w:lastRenderedPageBreak/>
               <w:t>books</w:t>
             </w:r>
           </w:p>
@@ -34848,7 +35103,6 @@
         <w:rPr>
           <w:iCs/>
         </w:rPr>
-        <w:lastRenderedPageBreak/>
         <w:t>Flight</w:t>
       </w:r>
     </w:p>
@@ -35210,7 +35464,11 @@
               <w:spacing w:line="240" w:lineRule="auto"/>
             </w:pPr>
             <w:r>
-              <w:t>Gets the status of the flight. Statuses include “preparing for launch”, “in-flight”, “reached destination”, “lost</w:t>
+              <w:t xml:space="preserve">Gets the status of the flight. Statuses include “preparing for launch”, “in-flight”, </w:t>
+            </w:r>
+            <w:r>
+              <w:lastRenderedPageBreak/>
+              <w:t>“reached destination”, “lost</w:t>
             </w:r>
             <w:r>
               <w:t>:missing</w:t>
@@ -35252,6 +35510,7 @@
               <w:spacing w:line="240" w:lineRule="auto"/>
             </w:pPr>
             <w:r>
+              <w:lastRenderedPageBreak/>
               <w:t>setStatus</w:t>
             </w:r>
           </w:p>
@@ -36446,11 +36705,7 @@
               <w:t>“</w:t>
             </w:r>
             <w:r>
-              <w:t xml:space="preserve">reached </w:t>
-            </w:r>
-            <w:r>
-              <w:lastRenderedPageBreak/>
-              <w:t>destination</w:t>
+              <w:t>reached destination</w:t>
             </w:r>
             <w:r>
               <w:t>”</w:t>
@@ -38444,6 +38699,7 @@
               <w:spacing w:line="240" w:lineRule="auto"/>
             </w:pPr>
             <w:r>
+              <w:lastRenderedPageBreak/>
               <w:t>returnTime</w:t>
             </w:r>
           </w:p>
@@ -39564,11 +39820,7 @@
               <w:t>The source of the medium.</w:t>
             </w:r>
             <w:r>
-              <w:t xml:space="preserve"> Citing sources protects from copyright infringement, among </w:t>
-            </w:r>
-            <w:r>
-              <w:lastRenderedPageBreak/>
-              <w:t>other things.</w:t>
+              <w:t xml:space="preserve"> Citing sources protects from copyright infringement, among other things.</w:t>
             </w:r>
           </w:p>
         </w:tc>
@@ -39725,6 +39977,7 @@
         <w:rPr>
           <w:iCs/>
         </w:rPr>
+        <w:lastRenderedPageBreak/>
         <w:t>Music</w:t>
       </w:r>
     </w:p>
@@ -40229,7 +40482,6 @@
               <w:spacing w:line="240" w:lineRule="auto"/>
             </w:pPr>
             <w:r>
-              <w:lastRenderedPageBreak/>
               <w:t>description</w:t>
             </w:r>
           </w:p>
@@ -41587,7 +41839,6 @@
               <w:spacing w:line="240" w:lineRule="auto"/>
             </w:pPr>
             <w:r>
-              <w:lastRenderedPageBreak/>
               <w:t>addMovie</w:t>
             </w:r>
           </w:p>
@@ -41993,6 +42244,7 @@
         <w:rPr>
           <w:iCs/>
         </w:rPr>
+        <w:lastRenderedPageBreak/>
         <w:t>Extends Document</w:t>
       </w:r>
       <w:r>
@@ -42831,7 +43083,6 @@
         <w:rPr>
           <w:iCs/>
         </w:rPr>
-        <w:lastRenderedPageBreak/>
         <w:t>MissionReport</w:t>
       </w:r>
     </w:p>
@@ -43174,6 +43425,7 @@
               <w:t xml:space="preserve">The type of discovery made. Types include </w:t>
             </w:r>
             <w:r>
+              <w:lastRenderedPageBreak/>
               <w:t>life, minerals,</w:t>
             </w:r>
             <w:r>
@@ -43836,11 +44088,7 @@
               <w:spacing w:line="240" w:lineRule="auto"/>
             </w:pPr>
             <w:r>
-              <w:t xml:space="preserve">(passengerId : string, passportId : string, authTokenTuple : </w:t>
-            </w:r>
-            <w:r>
-              <w:lastRenderedPageBreak/>
-              <w:t>AuthTokenTuple) : void</w:t>
+              <w:t>(passengerId : string, passportId : string, authTokenTuple : AuthTokenTuple) : void</w:t>
             </w:r>
           </w:p>
         </w:tc>
@@ -43866,15 +44114,10 @@
               <w:spacing w:line="240" w:lineRule="auto"/>
             </w:pPr>
             <w:r>
-              <w:lastRenderedPageBreak/>
               <w:t xml:space="preserve">Adds the given passport id for the passenger of the id given. </w:t>
             </w:r>
             <w:r>
-              <w:t xml:space="preserve">Passengers and administrators should both have access to </w:t>
-            </w:r>
-            <w:r>
-              <w:lastRenderedPageBreak/>
-              <w:t>this method.</w:t>
+              <w:t>Passengers and administrators should both have access to this method.</w:t>
             </w:r>
             <w:r>
               <w:t xml:space="preserve"> For instance, </w:t>
@@ -43947,7 +44190,6 @@
               <w:spacing w:line="240" w:lineRule="auto"/>
             </w:pPr>
             <w:r>
-              <w:lastRenderedPageBreak/>
               <w:t>addVisaId</w:t>
             </w:r>
           </w:p>
@@ -45249,11 +45491,7 @@
               <w:spacing w:line="240" w:lineRule="auto"/>
             </w:pPr>
             <w:r>
-              <w:t>welcomePackag</w:t>
-            </w:r>
-            <w:r>
-              <w:lastRenderedPageBreak/>
-              <w:t>es</w:t>
+              <w:t>welcomePackages</w:t>
             </w:r>
           </w:p>
         </w:tc>
@@ -45279,12 +45517,7 @@
               <w:spacing w:line="240" w:lineRule="auto"/>
             </w:pPr>
             <w:r>
-              <w:lastRenderedPageBreak/>
-              <w:t xml:space="preserve">map&lt;id, </w:t>
-            </w:r>
-            <w:r>
-              <w:lastRenderedPageBreak/>
-              <w:t>WelcomePackage&gt;</w:t>
+              <w:t>map&lt;id, WelcomePackage&gt;</w:t>
             </w:r>
           </w:p>
         </w:tc>
@@ -45310,7 +45543,6 @@
               <w:spacing w:line="240" w:lineRule="auto"/>
             </w:pPr>
             <w:r>
-              <w:lastRenderedPageBreak/>
               <w:t>The map of welcome packages.</w:t>
             </w:r>
           </w:p>
@@ -45567,6 +45799,7 @@
               <w:rPr>
                 <w:b/>
               </w:rPr>
+              <w:lastRenderedPageBreak/>
               <w:t>Method Name</w:t>
             </w:r>
           </w:p>
@@ -46448,11 +46681,7 @@
               <w:spacing w:line="240" w:lineRule="auto"/>
             </w:pPr>
             <w:r>
-              <w:t xml:space="preserve">The Gui will need an AuthToken with the </w:t>
-            </w:r>
-            <w:r>
-              <w:lastRenderedPageBreak/>
-              <w:t>proper permissions to access services.</w:t>
+              <w:t>The Gui will need an AuthToken with the proper permissions to access services.</w:t>
             </w:r>
           </w:p>
         </w:tc>
@@ -46880,6 +47109,7 @@
         </w:pBdr>
       </w:pPr>
       <w:r>
+        <w:lastRenderedPageBreak/>
         <w:t>Implementation Details</w:t>
       </w:r>
     </w:p>
@@ -47243,11 +47473,7 @@
         <w:t xml:space="preserve"> data is persisted.</w:t>
       </w:r>
       <w:r>
-        <w:t xml:space="preserve"> This </w:t>
-      </w:r>
-      <w:r>
-        <w:lastRenderedPageBreak/>
-        <w:t xml:space="preserve">should be established and an IPFS database already </w:t>
+        <w:t xml:space="preserve"> This should be established and an IPFS database already </w:t>
       </w:r>
       <w:r>
         <w:t>set up</w:t>
@@ -47690,7 +47916,7 @@
                     <pic:cNvPicPr/>
                   </pic:nvPicPr>
                   <pic:blipFill>
-                    <a:blip r:embed="rId13">
+                    <a:blip r:embed="rId15">
                       <a:extLst>
                         <a:ext uri="{28A0092B-C50C-407E-A947-70E740481C1C}">
                           <a14:useLocalDpi xmlns:a14="http://schemas.microsoft.com/office/drawing/2010/main" val="0"/>
@@ -48922,6 +49148,14 @@
         <w:rPr>
           <w:iCs/>
         </w:rPr>
+        <w:t xml:space="preserve"> Events and resulting actions should be logged.</w:t>
+      </w:r>
+      <w:bookmarkStart w:id="12" w:name="_GoBack"/>
+      <w:bookmarkEnd w:id="12"/>
+      <w:r>
+        <w:rPr>
+          <w:iCs/>
+        </w:rPr>
         <w:t xml:space="preserve"> </w:t>
       </w:r>
       <w:r>
@@ -49257,13 +49491,54 @@
           <w:right w:val="nil"/>
           <w:between w:val="nil"/>
         </w:pBdr>
+        <w:jc w:val="center"/>
       </w:pPr>
       <w:r>
         <w:rPr>
           <w:noProof/>
-          <w:highlight w:val="yellow"/>
-        </w:rPr>
-        <w:t>Use case diagram here.</w:t>
+        </w:rPr>
+        <w:lastRenderedPageBreak/>
+        <w:drawing>
+          <wp:inline distT="0" distB="0" distL="0" distR="0">
+            <wp:extent cx="6359085" cy="3916680"/>
+            <wp:effectExtent l="0" t="0" r="3810" b="7620"/>
+            <wp:docPr id="15" name="Picture 15"/>
+            <wp:cNvGraphicFramePr>
+              <a:graphicFrameLocks xmlns:a="http://schemas.openxmlformats.org/drawingml/2006/main" noChangeAspect="1"/>
+            </wp:cNvGraphicFramePr>
+            <a:graphic xmlns:a="http://schemas.openxmlformats.org/drawingml/2006/main">
+              <a:graphicData uri="http://schemas.openxmlformats.org/drawingml/2006/picture">
+                <pic:pic xmlns:pic="http://schemas.openxmlformats.org/drawingml/2006/picture">
+                  <pic:nvPicPr>
+                    <pic:cNvPr id="15" name="useCaseDiagram-manager.png"/>
+                    <pic:cNvPicPr/>
+                  </pic:nvPicPr>
+                  <pic:blipFill>
+                    <a:blip r:embed="rId16" cstate="print">
+                      <a:extLst>
+                        <a:ext uri="{28A0092B-C50C-407E-A947-70E740481C1C}">
+                          <a14:useLocalDpi xmlns:a14="http://schemas.microsoft.com/office/drawing/2010/main" val="0"/>
+                        </a:ext>
+                      </a:extLst>
+                    </a:blip>
+                    <a:stretch>
+                      <a:fillRect/>
+                    </a:stretch>
+                  </pic:blipFill>
+                  <pic:spPr>
+                    <a:xfrm>
+                      <a:off x="0" y="0"/>
+                      <a:ext cx="6364012" cy="3919715"/>
+                    </a:xfrm>
+                    <a:prstGeom prst="rect">
+                      <a:avLst/>
+                    </a:prstGeom>
+                  </pic:spPr>
+                </pic:pic>
+              </a:graphicData>
+            </a:graphic>
+          </wp:inline>
+        </w:drawing>
       </w:r>
     </w:p>
     <w:p>
@@ -50342,6 +50617,189 @@
           <w:sz w:val="23"/>
           <w:szCs w:val="23"/>
         </w:rPr>
+        <w:t xml:space="preserve">Handle </w:t>
+      </w:r>
+      <w:r>
+        <w:rPr>
+          <w:b/>
+          <w:bCs/>
+          <w:color w:val="808080" w:themeColor="background1" w:themeShade="80"/>
+          <w:sz w:val="23"/>
+          <w:szCs w:val="23"/>
+        </w:rPr>
+        <w:t>Message Event</w:t>
+      </w:r>
+    </w:p>
+    <w:p>
+      <w:pPr>
+        <w:widowControl w:val="0"/>
+        <w:pBdr>
+          <w:top w:val="nil"/>
+          <w:left w:val="nil"/>
+          <w:bottom w:val="nil"/>
+          <w:right w:val="nil"/>
+          <w:between w:val="nil"/>
+        </w:pBdr>
+      </w:pPr>
+      <w:r>
+        <w:t xml:space="preserve">A </w:t>
+      </w:r>
+      <w:r>
+        <w:t>Handle Message event should trigger the message action. This entails updating the messages of the sender and receiver.</w:t>
+      </w:r>
+    </w:p>
+    <w:p>
+      <w:pPr>
+        <w:widowControl w:val="0"/>
+        <w:pBdr>
+          <w:top w:val="nil"/>
+          <w:left w:val="nil"/>
+          <w:bottom w:val="nil"/>
+          <w:right w:val="nil"/>
+          <w:between w:val="nil"/>
+        </w:pBdr>
+      </w:pPr>
+    </w:p>
+    <w:p>
+      <w:pPr>
+        <w:rPr>
+          <w:b/>
+          <w:bCs/>
+          <w:color w:val="808080" w:themeColor="background1" w:themeShade="80"/>
+          <w:sz w:val="23"/>
+          <w:szCs w:val="23"/>
+        </w:rPr>
+      </w:pPr>
+      <w:r>
+        <w:rPr>
+          <w:b/>
+          <w:bCs/>
+          <w:color w:val="808080" w:themeColor="background1" w:themeShade="80"/>
+          <w:sz w:val="23"/>
+          <w:szCs w:val="23"/>
+        </w:rPr>
+        <w:t xml:space="preserve">Handle </w:t>
+      </w:r>
+      <w:r>
+        <w:rPr>
+          <w:b/>
+          <w:bCs/>
+          <w:color w:val="808080" w:themeColor="background1" w:themeShade="80"/>
+          <w:sz w:val="23"/>
+          <w:szCs w:val="23"/>
+        </w:rPr>
+        <w:t>Communication System Event</w:t>
+      </w:r>
+    </w:p>
+    <w:p>
+      <w:pPr>
+        <w:widowControl w:val="0"/>
+        <w:pBdr>
+          <w:top w:val="nil"/>
+          <w:left w:val="nil"/>
+          <w:bottom w:val="nil"/>
+          <w:right w:val="nil"/>
+          <w:between w:val="nil"/>
+        </w:pBdr>
+      </w:pPr>
+      <w:r>
+        <w:t xml:space="preserve">A </w:t>
+      </w:r>
+      <w:r>
+        <w:t>Communication System event should trigger the communication-system action. This entails updating the status of the communication system.</w:t>
+      </w:r>
+    </w:p>
+    <w:p>
+      <w:pPr>
+        <w:widowControl w:val="0"/>
+        <w:pBdr>
+          <w:top w:val="nil"/>
+          <w:left w:val="nil"/>
+          <w:bottom w:val="nil"/>
+          <w:right w:val="nil"/>
+          <w:between w:val="nil"/>
+        </w:pBdr>
+      </w:pPr>
+    </w:p>
+    <w:p>
+      <w:pPr>
+        <w:rPr>
+          <w:b/>
+          <w:bCs/>
+          <w:color w:val="808080" w:themeColor="background1" w:themeShade="80"/>
+          <w:sz w:val="23"/>
+          <w:szCs w:val="23"/>
+        </w:rPr>
+      </w:pPr>
+      <w:r>
+        <w:rPr>
+          <w:b/>
+          <w:bCs/>
+          <w:color w:val="808080" w:themeColor="background1" w:themeShade="80"/>
+          <w:sz w:val="23"/>
+          <w:szCs w:val="23"/>
+        </w:rPr>
+        <w:t xml:space="preserve">Handle </w:t>
+      </w:r>
+      <w:r>
+        <w:rPr>
+          <w:b/>
+          <w:bCs/>
+          <w:color w:val="808080" w:themeColor="background1" w:themeShade="80"/>
+          <w:sz w:val="23"/>
+          <w:szCs w:val="23"/>
+        </w:rPr>
+        <w:t>Computer System Event</w:t>
+      </w:r>
+    </w:p>
+    <w:p>
+      <w:pPr>
+        <w:widowControl w:val="0"/>
+        <w:pBdr>
+          <w:top w:val="nil"/>
+          <w:left w:val="nil"/>
+          <w:bottom w:val="nil"/>
+          <w:right w:val="nil"/>
+          <w:between w:val="nil"/>
+        </w:pBdr>
+      </w:pPr>
+      <w:r>
+        <w:t xml:space="preserve">A </w:t>
+      </w:r>
+      <w:r>
+        <w:t>Computer System event should trigger the computer-system action. This entails updating the status of the computer system.</w:t>
+      </w:r>
+    </w:p>
+    <w:p>
+      <w:pPr>
+        <w:widowControl w:val="0"/>
+        <w:pBdr>
+          <w:top w:val="nil"/>
+          <w:left w:val="nil"/>
+          <w:bottom w:val="nil"/>
+          <w:right w:val="nil"/>
+          <w:between w:val="nil"/>
+        </w:pBdr>
+      </w:pPr>
+    </w:p>
+    <w:p>
+      <w:pPr>
+        <w:rPr>
+          <w:b/>
+          <w:bCs/>
+          <w:color w:val="808080" w:themeColor="background1" w:themeShade="80"/>
+          <w:sz w:val="23"/>
+          <w:szCs w:val="23"/>
+        </w:rPr>
+      </w:pPr>
+      <w:r>
+        <w:rPr>
+          <w:b/>
+          <w:bCs/>
+          <w:color w:val="808080" w:themeColor="background1" w:themeShade="80"/>
+          <w:sz w:val="23"/>
+          <w:szCs w:val="23"/>
+        </w:rPr>
         <w:t>Define Flights</w:t>
       </w:r>
     </w:p>
@@ -50534,9 +50992,49 @@
         <w:rPr>
           <w:iCs/>
           <w:noProof/>
-          <w:highlight w:val="yellow"/>
-        </w:rPr>
-        <w:t>Class Diagram here.</w:t>
+        </w:rPr>
+        <w:lastRenderedPageBreak/>
+        <w:drawing>
+          <wp:inline distT="0" distB="0" distL="0" distR="0">
+            <wp:extent cx="6699584" cy="3916680"/>
+            <wp:effectExtent l="0" t="0" r="6350" b="7620"/>
+            <wp:docPr id="2" name="Picture 2"/>
+            <wp:cNvGraphicFramePr>
+              <a:graphicFrameLocks xmlns:a="http://schemas.openxmlformats.org/drawingml/2006/main" noChangeAspect="1"/>
+            </wp:cNvGraphicFramePr>
+            <a:graphic xmlns:a="http://schemas.openxmlformats.org/drawingml/2006/main">
+              <a:graphicData uri="http://schemas.openxmlformats.org/drawingml/2006/picture">
+                <pic:pic xmlns:pic="http://schemas.openxmlformats.org/drawingml/2006/picture">
+                  <pic:nvPicPr>
+                    <pic:cNvPr id="2" name="classDiagram-manager.png"/>
+                    <pic:cNvPicPr/>
+                  </pic:nvPicPr>
+                  <pic:blipFill>
+                    <a:blip r:embed="rId17" cstate="print">
+                      <a:extLst>
+                        <a:ext uri="{28A0092B-C50C-407E-A947-70E740481C1C}">
+                          <a14:useLocalDpi xmlns:a14="http://schemas.microsoft.com/office/drawing/2010/main" val="0"/>
+                        </a:ext>
+                      </a:extLst>
+                    </a:blip>
+                    <a:stretch>
+                      <a:fillRect/>
+                    </a:stretch>
+                  </pic:blipFill>
+                  <pic:spPr>
+                    <a:xfrm>
+                      <a:off x="0" y="0"/>
+                      <a:ext cx="6707932" cy="3921561"/>
+                    </a:xfrm>
+                    <a:prstGeom prst="rect">
+                      <a:avLst/>
+                    </a:prstGeom>
+                  </pic:spPr>
+                </pic:pic>
+              </a:graphicData>
+            </a:graphic>
+          </wp:inline>
+        </w:drawing>
       </w:r>
     </w:p>
     <w:p>
@@ -50626,11 +51124,7 @@
         <w:t>are</w:t>
       </w:r>
       <w:r>
-        <w:t xml:space="preserve"> </w:t>
-      </w:r>
-      <w:r>
-        <w:lastRenderedPageBreak/>
-        <w:t>provisioned</w:t>
+        <w:t xml:space="preserve"> provisioned</w:t>
       </w:r>
       <w:r>
         <w:t xml:space="preserve"> </w:t>
@@ -51011,6 +51505,7 @@
               <w:spacing w:line="240" w:lineRule="auto"/>
             </w:pPr>
             <w:r>
+              <w:lastRenderedPageBreak/>
               <w:t>defineFlight</w:t>
             </w:r>
           </w:p>
@@ -51074,6 +51569,282 @@
             </w:r>
             <w:r>
               <w:t>’s map of flights.</w:t>
+            </w:r>
+          </w:p>
+        </w:tc>
+      </w:tr>
+      <w:tr>
+        <w:tc>
+          <w:tcPr>
+            <w:tcW w:w="1875" w:type="dxa"/>
+            <w:shd w:val="clear" w:color="auto" w:fill="auto"/>
+            <w:tcMar>
+              <w:top w:w="100" w:type="dxa"/>
+              <w:left w:w="100" w:type="dxa"/>
+              <w:bottom w:w="100" w:type="dxa"/>
+              <w:right w:w="100" w:type="dxa"/>
+            </w:tcMar>
+          </w:tcPr>
+          <w:p>
+            <w:pPr>
+              <w:widowControl w:val="0"/>
+              <w:pBdr>
+                <w:top w:val="nil"/>
+                <w:left w:val="nil"/>
+                <w:bottom w:val="nil"/>
+                <w:right w:val="nil"/>
+                <w:between w:val="nil"/>
+              </w:pBdr>
+              <w:spacing w:line="240" w:lineRule="auto"/>
+            </w:pPr>
+            <w:r>
+              <w:t>getResourceService</w:t>
+            </w:r>
+          </w:p>
+        </w:tc>
+        <w:tc>
+          <w:tcPr>
+            <w:tcW w:w="2940" w:type="dxa"/>
+            <w:shd w:val="clear" w:color="auto" w:fill="auto"/>
+            <w:tcMar>
+              <w:top w:w="100" w:type="dxa"/>
+              <w:left w:w="100" w:type="dxa"/>
+              <w:bottom w:w="100" w:type="dxa"/>
+              <w:right w:w="100" w:type="dxa"/>
+            </w:tcMar>
+          </w:tcPr>
+          <w:p>
+            <w:pPr>
+              <w:widowControl w:val="0"/>
+              <w:pBdr>
+                <w:top w:val="nil"/>
+                <w:left w:val="nil"/>
+                <w:bottom w:val="nil"/>
+                <w:right w:val="nil"/>
+                <w:between w:val="nil"/>
+              </w:pBdr>
+              <w:spacing w:line="240" w:lineRule="auto"/>
+            </w:pPr>
+            <w:r>
+              <w:t>(</w:t>
+            </w:r>
+            <w:r>
+              <w:t>authTokenTuple : AuthTokenTuple) :</w:t>
+            </w:r>
+            <w:r>
+              <w:t xml:space="preserve"> ResourceManagementService</w:t>
+            </w:r>
+          </w:p>
+        </w:tc>
+        <w:tc>
+          <w:tcPr>
+            <w:tcW w:w="4545" w:type="dxa"/>
+            <w:shd w:val="clear" w:color="auto" w:fill="auto"/>
+            <w:tcMar>
+              <w:top w:w="100" w:type="dxa"/>
+              <w:left w:w="100" w:type="dxa"/>
+              <w:bottom w:w="100" w:type="dxa"/>
+              <w:right w:w="100" w:type="dxa"/>
+            </w:tcMar>
+          </w:tcPr>
+          <w:p>
+            <w:pPr>
+              <w:widowControl w:val="0"/>
+              <w:pBdr>
+                <w:top w:val="nil"/>
+                <w:left w:val="nil"/>
+                <w:bottom w:val="nil"/>
+                <w:right w:val="nil"/>
+                <w:between w:val="nil"/>
+              </w:pBdr>
+              <w:spacing w:line="240" w:lineRule="auto"/>
+            </w:pPr>
+            <w:r>
+              <w:t>Returns a reference to the Resource Management service.</w:t>
+            </w:r>
+          </w:p>
+        </w:tc>
+      </w:tr>
+      <w:tr>
+        <w:tc>
+          <w:tcPr>
+            <w:tcW w:w="1875" w:type="dxa"/>
+            <w:shd w:val="clear" w:color="auto" w:fill="auto"/>
+            <w:tcMar>
+              <w:top w:w="100" w:type="dxa"/>
+              <w:left w:w="100" w:type="dxa"/>
+              <w:bottom w:w="100" w:type="dxa"/>
+              <w:right w:w="100" w:type="dxa"/>
+            </w:tcMar>
+          </w:tcPr>
+          <w:p>
+            <w:pPr>
+              <w:widowControl w:val="0"/>
+              <w:pBdr>
+                <w:top w:val="nil"/>
+                <w:left w:val="nil"/>
+                <w:bottom w:val="nil"/>
+                <w:right w:val="nil"/>
+                <w:between w:val="nil"/>
+              </w:pBdr>
+              <w:spacing w:line="240" w:lineRule="auto"/>
+            </w:pPr>
+            <w:r>
+              <w:t>getCustomerService</w:t>
+            </w:r>
+          </w:p>
+        </w:tc>
+        <w:tc>
+          <w:tcPr>
+            <w:tcW w:w="2940" w:type="dxa"/>
+            <w:shd w:val="clear" w:color="auto" w:fill="auto"/>
+            <w:tcMar>
+              <w:top w:w="100" w:type="dxa"/>
+              <w:left w:w="100" w:type="dxa"/>
+              <w:bottom w:w="100" w:type="dxa"/>
+              <w:right w:w="100" w:type="dxa"/>
+            </w:tcMar>
+          </w:tcPr>
+          <w:p>
+            <w:pPr>
+              <w:widowControl w:val="0"/>
+              <w:pBdr>
+                <w:top w:val="nil"/>
+                <w:left w:val="nil"/>
+                <w:bottom w:val="nil"/>
+                <w:right w:val="nil"/>
+                <w:between w:val="nil"/>
+              </w:pBdr>
+              <w:spacing w:line="240" w:lineRule="auto"/>
+            </w:pPr>
+            <w:r>
+              <w:t>(</w:t>
+            </w:r>
+            <w:r>
+              <w:t>authTokenTuple : AuthTokenTuple) :</w:t>
+            </w:r>
+            <w:r>
+              <w:t xml:space="preserve"> CustomerService</w:t>
+            </w:r>
+          </w:p>
+        </w:tc>
+        <w:tc>
+          <w:tcPr>
+            <w:tcW w:w="4545" w:type="dxa"/>
+            <w:shd w:val="clear" w:color="auto" w:fill="auto"/>
+            <w:tcMar>
+              <w:top w:w="100" w:type="dxa"/>
+              <w:left w:w="100" w:type="dxa"/>
+              <w:bottom w:w="100" w:type="dxa"/>
+              <w:right w:w="100" w:type="dxa"/>
+            </w:tcMar>
+          </w:tcPr>
+          <w:p>
+            <w:pPr>
+              <w:widowControl w:val="0"/>
+              <w:pBdr>
+                <w:top w:val="nil"/>
+                <w:left w:val="nil"/>
+                <w:bottom w:val="nil"/>
+                <w:right w:val="nil"/>
+                <w:between w:val="nil"/>
+              </w:pBdr>
+              <w:spacing w:line="240" w:lineRule="auto"/>
+            </w:pPr>
+            <w:r>
+              <w:t>Returns a reference to the Customer service.</w:t>
+            </w:r>
+          </w:p>
+        </w:tc>
+      </w:tr>
+      <w:tr>
+        <w:tc>
+          <w:tcPr>
+            <w:tcW w:w="1875" w:type="dxa"/>
+            <w:shd w:val="clear" w:color="auto" w:fill="auto"/>
+            <w:tcMar>
+              <w:top w:w="100" w:type="dxa"/>
+              <w:left w:w="100" w:type="dxa"/>
+              <w:bottom w:w="100" w:type="dxa"/>
+              <w:right w:w="100" w:type="dxa"/>
+            </w:tcMar>
+          </w:tcPr>
+          <w:p>
+            <w:pPr>
+              <w:widowControl w:val="0"/>
+              <w:pBdr>
+                <w:top w:val="nil"/>
+                <w:left w:val="nil"/>
+                <w:bottom w:val="nil"/>
+                <w:right w:val="nil"/>
+                <w:between w:val="nil"/>
+              </w:pBdr>
+              <w:spacing w:line="240" w:lineRule="auto"/>
+            </w:pPr>
+            <w:r>
+              <w:t>getLog</w:t>
+            </w:r>
+          </w:p>
+        </w:tc>
+        <w:tc>
+          <w:tcPr>
+            <w:tcW w:w="2940" w:type="dxa"/>
+            <w:shd w:val="clear" w:color="auto" w:fill="auto"/>
+            <w:tcMar>
+              <w:top w:w="100" w:type="dxa"/>
+              <w:left w:w="100" w:type="dxa"/>
+              <w:bottom w:w="100" w:type="dxa"/>
+              <w:right w:w="100" w:type="dxa"/>
+            </w:tcMar>
+          </w:tcPr>
+          <w:p>
+            <w:pPr>
+              <w:widowControl w:val="0"/>
+              <w:pBdr>
+                <w:top w:val="nil"/>
+                <w:left w:val="nil"/>
+                <w:bottom w:val="nil"/>
+                <w:right w:val="nil"/>
+                <w:between w:val="nil"/>
+              </w:pBdr>
+              <w:spacing w:line="240" w:lineRule="auto"/>
+            </w:pPr>
+            <w:r>
+              <w:t>(</w:t>
+            </w:r>
+            <w:r>
+              <w:t>authTokenTuple : AuthTokenTuple) :</w:t>
+            </w:r>
+            <w:r>
+              <w:t xml:space="preserve"> string</w:t>
+            </w:r>
+          </w:p>
+        </w:tc>
+        <w:tc>
+          <w:tcPr>
+            <w:tcW w:w="4545" w:type="dxa"/>
+            <w:shd w:val="clear" w:color="auto" w:fill="auto"/>
+            <w:tcMar>
+              <w:top w:w="100" w:type="dxa"/>
+              <w:left w:w="100" w:type="dxa"/>
+              <w:bottom w:w="100" w:type="dxa"/>
+              <w:right w:w="100" w:type="dxa"/>
+            </w:tcMar>
+          </w:tcPr>
+          <w:p>
+            <w:pPr>
+              <w:widowControl w:val="0"/>
+              <w:pBdr>
+                <w:top w:val="nil"/>
+                <w:left w:val="nil"/>
+                <w:bottom w:val="nil"/>
+                <w:right w:val="nil"/>
+                <w:between w:val="nil"/>
+              </w:pBdr>
+              <w:spacing w:line="240" w:lineRule="auto"/>
+            </w:pPr>
+            <w:r>
+              <w:t>Returns the log of events and their resulting actions.</w:t>
             </w:r>
           </w:p>
         </w:tc>
@@ -51471,7 +52242,6 @@
         <w:rPr>
           <w:iCs/>
         </w:rPr>
-        <w:lastRenderedPageBreak/>
         <w:t xml:space="preserve">The Subject interface as defined by the Observer pattern registers/deregisters observers, and notifies </w:t>
       </w:r>
       <w:r>
@@ -51780,6 +52550,7 @@
               <w:spacing w:line="240" w:lineRule="auto"/>
             </w:pPr>
             <w:r>
+              <w:lastRenderedPageBreak/>
               <w:t>deregisterObserver</w:t>
             </w:r>
           </w:p>
@@ -52307,7 +53078,7 @@
           <w:b/>
           <w:i/>
         </w:rPr>
-        <w:t>Associations</w:t>
+        <w:t>Properties</w:t>
       </w:r>
     </w:p>
     <w:tbl>
@@ -52360,7 +53131,7 @@
               <w:rPr>
                 <w:b/>
               </w:rPr>
-              <w:t>Association Name</w:t>
+              <w:t>Property Name</w:t>
             </w:r>
           </w:p>
         </w:tc>
@@ -52458,7 +53229,7 @@
               <w:spacing w:line="240" w:lineRule="auto"/>
             </w:pPr>
             <w:r>
-              <w:t>resourceImpl</w:t>
+              <w:t>log</w:t>
             </w:r>
           </w:p>
         </w:tc>
@@ -52486,10 +53257,7 @@
               <w:spacing w:line="240" w:lineRule="auto"/>
             </w:pPr>
             <w:r>
-              <w:t>ResourceManagementService</w:t>
-            </w:r>
-            <w:r>
-              <w:t>; Subject</w:t>
+              <w:t>string</w:t>
             </w:r>
           </w:p>
         </w:tc>
@@ -52517,356 +53285,13 @@
               <w:spacing w:line="240" w:lineRule="auto"/>
             </w:pPr>
             <w:r>
-              <w:t xml:space="preserve">A reference to the </w:t>
-            </w:r>
-            <w:r>
-              <w:t>Resource service</w:t>
-            </w:r>
-            <w:r>
-              <w:t xml:space="preserve"> so that the Manager can </w:t>
-            </w:r>
-            <w:r>
-              <w:t>listen for events</w:t>
-            </w:r>
-            <w:r>
-              <w:t xml:space="preserve"> </w:t>
-            </w:r>
-            <w:r>
-              <w:t>by</w:t>
-            </w:r>
-            <w:r>
-              <w:t xml:space="preserve"> register</w:t>
-            </w:r>
-            <w:r>
-              <w:t>ing</w:t>
-            </w:r>
-            <w:r>
-              <w:t xml:space="preserve"> itself with it.</w:t>
-            </w:r>
-          </w:p>
-        </w:tc>
-      </w:tr>
-      <w:tr>
-        <w:tc>
-          <w:tcPr>
-            <w:tcW w:w="1875" w:type="dxa"/>
-            <w:shd w:val="clear" w:color="auto" w:fill="auto"/>
-            <w:tcMar>
-              <w:top w:w="100" w:type="dxa"/>
-              <w:left w:w="100" w:type="dxa"/>
-              <w:bottom w:w="100" w:type="dxa"/>
-              <w:right w:w="100" w:type="dxa"/>
-            </w:tcMar>
-          </w:tcPr>
-          <w:p>
-            <w:pPr>
-              <w:widowControl w:val="0"/>
-              <w:pBdr>
-                <w:top w:val="nil"/>
-                <w:left w:val="nil"/>
-                <w:bottom w:val="nil"/>
-                <w:right w:val="nil"/>
-                <w:between w:val="nil"/>
-              </w:pBdr>
-              <w:spacing w:line="240" w:lineRule="auto"/>
-            </w:pPr>
-            <w:r>
-              <w:t>customerImpl</w:t>
-            </w:r>
-          </w:p>
-        </w:tc>
-        <w:tc>
-          <w:tcPr>
-            <w:tcW w:w="2940" w:type="dxa"/>
-            <w:shd w:val="clear" w:color="auto" w:fill="auto"/>
-            <w:tcMar>
-              <w:top w:w="100" w:type="dxa"/>
-              <w:left w:w="100" w:type="dxa"/>
-              <w:bottom w:w="100" w:type="dxa"/>
-              <w:right w:w="100" w:type="dxa"/>
-            </w:tcMar>
-          </w:tcPr>
-          <w:p>
-            <w:pPr>
-              <w:widowControl w:val="0"/>
-              <w:pBdr>
-                <w:top w:val="nil"/>
-                <w:left w:val="nil"/>
-                <w:bottom w:val="nil"/>
-                <w:right w:val="nil"/>
-                <w:between w:val="nil"/>
-              </w:pBdr>
-              <w:spacing w:line="240" w:lineRule="auto"/>
-            </w:pPr>
-            <w:r>
-              <w:t>CustomerService</w:t>
-            </w:r>
-          </w:p>
-        </w:tc>
-        <w:tc>
-          <w:tcPr>
-            <w:tcW w:w="4545" w:type="dxa"/>
-            <w:shd w:val="clear" w:color="auto" w:fill="auto"/>
-            <w:tcMar>
-              <w:top w:w="100" w:type="dxa"/>
-              <w:left w:w="100" w:type="dxa"/>
-              <w:bottom w:w="100" w:type="dxa"/>
-              <w:right w:w="100" w:type="dxa"/>
-            </w:tcMar>
-          </w:tcPr>
-          <w:p>
-            <w:pPr>
-              <w:widowControl w:val="0"/>
-              <w:pBdr>
-                <w:top w:val="nil"/>
-                <w:left w:val="nil"/>
-                <w:bottom w:val="nil"/>
-                <w:right w:val="nil"/>
-                <w:between w:val="nil"/>
-              </w:pBdr>
-              <w:spacing w:line="240" w:lineRule="auto"/>
-            </w:pPr>
-            <w:r>
-              <w:t>R</w:t>
-            </w:r>
-            <w:r>
-              <w:t xml:space="preserve">eference to the </w:t>
-            </w:r>
-            <w:r>
-              <w:t>Customer service</w:t>
-            </w:r>
-            <w:r>
-              <w:t xml:space="preserve"> which the Manager</w:t>
-            </w:r>
-            <w:r>
-              <w:t xml:space="preserve"> performs</w:t>
-            </w:r>
-            <w:r>
-              <w:t xml:space="preserve"> update</w:t>
-            </w:r>
-            <w:r>
-              <w:t xml:space="preserve"> actions to</w:t>
-            </w:r>
-            <w:r>
-              <w:t xml:space="preserve"> and provisions flights for.</w:t>
-            </w:r>
-          </w:p>
-        </w:tc>
-      </w:tr>
-      <w:tr>
-        <w:tc>
-          <w:tcPr>
-            <w:tcW w:w="1875" w:type="dxa"/>
-            <w:shd w:val="clear" w:color="auto" w:fill="auto"/>
-            <w:tcMar>
-              <w:top w:w="100" w:type="dxa"/>
-              <w:left w:w="100" w:type="dxa"/>
-              <w:bottom w:w="100" w:type="dxa"/>
-              <w:right w:w="100" w:type="dxa"/>
-            </w:tcMar>
-          </w:tcPr>
-          <w:p>
-            <w:pPr>
-              <w:widowControl w:val="0"/>
-              <w:pBdr>
-                <w:top w:val="nil"/>
-                <w:left w:val="nil"/>
-                <w:bottom w:val="nil"/>
-                <w:right w:val="nil"/>
-                <w:between w:val="nil"/>
-              </w:pBdr>
-              <w:spacing w:line="240" w:lineRule="auto"/>
-            </w:pPr>
-            <w:r>
-              <w:t>authenticator</w:t>
-            </w:r>
-          </w:p>
-        </w:tc>
-        <w:tc>
-          <w:tcPr>
-            <w:tcW w:w="2940" w:type="dxa"/>
-            <w:shd w:val="clear" w:color="auto" w:fill="auto"/>
-            <w:tcMar>
-              <w:top w:w="100" w:type="dxa"/>
-              <w:left w:w="100" w:type="dxa"/>
-              <w:bottom w:w="100" w:type="dxa"/>
-              <w:right w:w="100" w:type="dxa"/>
-            </w:tcMar>
-          </w:tcPr>
-          <w:p>
-            <w:pPr>
-              <w:widowControl w:val="0"/>
-              <w:pBdr>
-                <w:top w:val="nil"/>
-                <w:left w:val="nil"/>
-                <w:bottom w:val="nil"/>
-                <w:right w:val="nil"/>
-                <w:between w:val="nil"/>
-              </w:pBdr>
-              <w:spacing w:line="240" w:lineRule="auto"/>
-            </w:pPr>
-            <w:r>
-              <w:t>StoreAuthenticationService</w:t>
-            </w:r>
-          </w:p>
-        </w:tc>
-        <w:tc>
-          <w:tcPr>
-            <w:tcW w:w="4545" w:type="dxa"/>
-            <w:shd w:val="clear" w:color="auto" w:fill="auto"/>
-            <w:tcMar>
-              <w:top w:w="100" w:type="dxa"/>
-              <w:left w:w="100" w:type="dxa"/>
-              <w:bottom w:w="100" w:type="dxa"/>
-              <w:right w:w="100" w:type="dxa"/>
-            </w:tcMar>
-          </w:tcPr>
-          <w:p>
-            <w:pPr>
-              <w:widowControl w:val="0"/>
-              <w:pBdr>
-                <w:top w:val="nil"/>
-                <w:left w:val="nil"/>
-                <w:bottom w:val="nil"/>
-                <w:right w:val="nil"/>
-                <w:between w:val="nil"/>
-              </w:pBdr>
-              <w:spacing w:line="240" w:lineRule="auto"/>
-            </w:pPr>
-            <w:r>
-              <w:t xml:space="preserve">Reference to </w:t>
-            </w:r>
-            <w:r>
-              <w:t>Authentication service</w:t>
-            </w:r>
-            <w:r>
-              <w:t xml:space="preserve"> for logging in / retrieving AuthTokens for itself as well as on behalf of passengers, e.g., to check if a passenger is permitted to board a plane</w:t>
-            </w:r>
-            <w:r>
-              <w:t xml:space="preserve"> using their faceprint</w:t>
-            </w:r>
-            <w:r>
-              <w:t xml:space="preserve">. And also for </w:t>
-            </w:r>
-            <w:r>
-              <w:t xml:space="preserve">checking </w:t>
-            </w:r>
-            <w:r>
-              <w:t xml:space="preserve">access permissions on its method </w:t>
-            </w:r>
-            <w:r>
-              <w:lastRenderedPageBreak/>
-              <w:t>that defines flights.</w:t>
-            </w:r>
-          </w:p>
-        </w:tc>
-      </w:tr>
-      <w:tr>
-        <w:tc>
-          <w:tcPr>
-            <w:tcW w:w="1875" w:type="dxa"/>
-            <w:shd w:val="clear" w:color="auto" w:fill="auto"/>
-            <w:tcMar>
-              <w:top w:w="100" w:type="dxa"/>
-              <w:left w:w="100" w:type="dxa"/>
-              <w:bottom w:w="100" w:type="dxa"/>
-              <w:right w:w="100" w:type="dxa"/>
-            </w:tcMar>
-          </w:tcPr>
-          <w:p>
-            <w:pPr>
-              <w:widowControl w:val="0"/>
-              <w:pBdr>
-                <w:top w:val="nil"/>
-                <w:left w:val="nil"/>
-                <w:bottom w:val="nil"/>
-                <w:right w:val="nil"/>
-                <w:between w:val="nil"/>
-              </w:pBdr>
-              <w:spacing w:line="240" w:lineRule="auto"/>
-            </w:pPr>
-            <w:r>
-              <w:t>authToken</w:t>
-            </w:r>
-          </w:p>
-        </w:tc>
-        <w:tc>
-          <w:tcPr>
-            <w:tcW w:w="2940" w:type="dxa"/>
-            <w:shd w:val="clear" w:color="auto" w:fill="auto"/>
-            <w:tcMar>
-              <w:top w:w="100" w:type="dxa"/>
-              <w:left w:w="100" w:type="dxa"/>
-              <w:bottom w:w="100" w:type="dxa"/>
-              <w:right w:w="100" w:type="dxa"/>
-            </w:tcMar>
-          </w:tcPr>
-          <w:p>
-            <w:pPr>
-              <w:widowControl w:val="0"/>
-              <w:pBdr>
-                <w:top w:val="nil"/>
-                <w:left w:val="nil"/>
-                <w:bottom w:val="nil"/>
-                <w:right w:val="nil"/>
-                <w:between w:val="nil"/>
-              </w:pBdr>
-              <w:spacing w:line="240" w:lineRule="auto"/>
-            </w:pPr>
-            <w:r>
-              <w:t>AuthToken</w:t>
-            </w:r>
-          </w:p>
-        </w:tc>
-        <w:tc>
-          <w:tcPr>
-            <w:tcW w:w="4545" w:type="dxa"/>
-            <w:shd w:val="clear" w:color="auto" w:fill="auto"/>
-            <w:tcMar>
-              <w:top w:w="100" w:type="dxa"/>
-              <w:left w:w="100" w:type="dxa"/>
-              <w:bottom w:w="100" w:type="dxa"/>
-              <w:right w:w="100" w:type="dxa"/>
-            </w:tcMar>
-          </w:tcPr>
-          <w:p>
-            <w:pPr>
-              <w:widowControl w:val="0"/>
-              <w:pBdr>
-                <w:top w:val="nil"/>
-                <w:left w:val="nil"/>
-                <w:bottom w:val="nil"/>
-                <w:right w:val="nil"/>
-                <w:between w:val="nil"/>
-              </w:pBdr>
-              <w:spacing w:line="240" w:lineRule="auto"/>
-            </w:pPr>
-            <w:r>
-              <w:t xml:space="preserve">The Manager needs </w:t>
-            </w:r>
-            <w:r>
-              <w:t xml:space="preserve">an </w:t>
-            </w:r>
-            <w:r>
-              <w:t xml:space="preserve">AuthToken with the proper access permissions to interface with the other </w:t>
-            </w:r>
-            <w:r>
-              <w:t>service</w:t>
-            </w:r>
-            <w:r>
-              <w:t>s</w:t>
-            </w:r>
-            <w:r>
-              <w:t xml:space="preserve"> such as when defining flights</w:t>
-            </w:r>
-            <w:r>
-              <w:t xml:space="preserve"> for the </w:t>
-            </w:r>
-            <w:r>
-              <w:t>Customer service</w:t>
-            </w:r>
-            <w:r>
-              <w:t>.</w:t>
+              <w:t>A</w:t>
+            </w:r>
+            <w:r>
+              <w:t xml:space="preserve"> log of events and their resulting actions</w:t>
+            </w:r>
+            <w:r>
+              <w:t xml:space="preserve"> per the requirements.</w:t>
             </w:r>
           </w:p>
         </w:tc>
@@ -52886,78 +53311,6 @@
     </w:p>
     <w:p>
       <w:pPr>
-        <w:pStyle w:val="Heading2"/>
-        <w:keepNext w:val="0"/>
-        <w:keepLines w:val="0"/>
-        <w:widowControl w:val="0"/>
-        <w:pBdr>
-          <w:top w:val="nil"/>
-          <w:left w:val="nil"/>
-          <w:bottom w:val="nil"/>
-          <w:right w:val="nil"/>
-          <w:between w:val="nil"/>
-        </w:pBdr>
-        <w:rPr>
-          <w:iCs/>
-        </w:rPr>
-      </w:pPr>
-      <w:r>
-        <w:rPr>
-          <w:iCs/>
-        </w:rPr>
-        <w:t>ManagerException</w:t>
-      </w:r>
-    </w:p>
-    <w:p>
-      <w:pPr>
-        <w:widowControl w:val="0"/>
-        <w:pBdr>
-          <w:top w:val="nil"/>
-          <w:left w:val="nil"/>
-          <w:bottom w:val="nil"/>
-          <w:right w:val="nil"/>
-          <w:between w:val="nil"/>
-        </w:pBdr>
-      </w:pPr>
-    </w:p>
-    <w:p>
-      <w:pPr>
-        <w:widowControl w:val="0"/>
-        <w:pBdr>
-          <w:top w:val="nil"/>
-          <w:left w:val="nil"/>
-          <w:bottom w:val="nil"/>
-          <w:right w:val="nil"/>
-          <w:between w:val="nil"/>
-        </w:pBdr>
-        <w:rPr>
-          <w:iCs/>
-        </w:rPr>
-      </w:pPr>
-      <w:r>
-        <w:rPr>
-          <w:iCs/>
-        </w:rPr>
-        <w:t>The Manager</w:t>
-      </w:r>
-      <w:r>
-        <w:t>Exception is thrown when errors occur in the Manager. It extends java.lang.Exception. The exception includes the action that was being performed and the reason for the exception.</w:t>
-      </w:r>
-    </w:p>
-    <w:p>
-      <w:pPr>
-        <w:widowControl w:val="0"/>
-        <w:pBdr>
-          <w:top w:val="nil"/>
-          <w:left w:val="nil"/>
-          <w:bottom w:val="nil"/>
-          <w:right w:val="nil"/>
-          <w:between w:val="nil"/>
-        </w:pBdr>
-      </w:pPr>
-    </w:p>
-    <w:p>
-      <w:pPr>
         <w:widowControl w:val="0"/>
         <w:pBdr>
           <w:top w:val="nil"/>
@@ -52976,7 +53329,7 @@
           <w:b/>
           <w:i/>
         </w:rPr>
-        <w:t>Properties</w:t>
+        <w:t>Associations</w:t>
       </w:r>
     </w:p>
     <w:tbl>
@@ -53029,7 +53382,7 @@
               <w:rPr>
                 <w:b/>
               </w:rPr>
-              <w:t>Property Name</w:t>
+              <w:t>Association Name</w:t>
             </w:r>
           </w:p>
         </w:tc>
@@ -53127,7 +53480,7 @@
               <w:spacing w:line="240" w:lineRule="auto"/>
             </w:pPr>
             <w:r>
-              <w:t>action</w:t>
+              <w:t>resourceImpl</w:t>
             </w:r>
           </w:p>
         </w:tc>
@@ -53155,7 +53508,10 @@
               <w:spacing w:line="240" w:lineRule="auto"/>
             </w:pPr>
             <w:r>
-              <w:t>string</w:t>
+              <w:t>ResourceManagementService</w:t>
+            </w:r>
+            <w:r>
+              <w:t>; Subject</w:t>
             </w:r>
           </w:p>
         </w:tc>
@@ -53172,14 +53528,42 @@
           </w:tcPr>
           <w:p>
             <w:pPr>
-              <w:pStyle w:val="Default"/>
-            </w:pPr>
-            <w:r>
-              <w:rPr>
-                <w:sz w:val="22"/>
-                <w:szCs w:val="22"/>
-              </w:rPr>
-              <w:t xml:space="preserve">Command performed during exception occurrence. </w:t>
+              <w:widowControl w:val="0"/>
+              <w:pBdr>
+                <w:top w:val="nil"/>
+                <w:left w:val="nil"/>
+                <w:bottom w:val="nil"/>
+                <w:right w:val="nil"/>
+                <w:between w:val="nil"/>
+              </w:pBdr>
+              <w:spacing w:line="240" w:lineRule="auto"/>
+            </w:pPr>
+            <w:r>
+              <w:t xml:space="preserve">A reference to the </w:t>
+            </w:r>
+            <w:r>
+              <w:t>Resource service</w:t>
+            </w:r>
+            <w:r>
+              <w:t xml:space="preserve"> so that the Manager can </w:t>
+            </w:r>
+            <w:r>
+              <w:t>listen for events</w:t>
+            </w:r>
+            <w:r>
+              <w:t xml:space="preserve"> </w:t>
+            </w:r>
+            <w:r>
+              <w:t>by</w:t>
+            </w:r>
+            <w:r>
+              <w:t xml:space="preserve"> register</w:t>
+            </w:r>
+            <w:r>
+              <w:t>ing</w:t>
+            </w:r>
+            <w:r>
+              <w:t xml:space="preserve"> itself with it.</w:t>
             </w:r>
           </w:p>
         </w:tc>
@@ -53209,7 +53593,7 @@
               <w:spacing w:line="240" w:lineRule="auto"/>
             </w:pPr>
             <w:r>
-              <w:t>reason</w:t>
+              <w:t>customerImpl</w:t>
             </w:r>
           </w:p>
         </w:tc>
@@ -53237,7 +53621,7 @@
               <w:spacing w:line="240" w:lineRule="auto"/>
             </w:pPr>
             <w:r>
-              <w:t>string</w:t>
+              <w:t>CustomerService</w:t>
             </w:r>
           </w:p>
         </w:tc>
@@ -53254,18 +53638,39 @@
           </w:tcPr>
           <w:p>
             <w:pPr>
-              <w:pStyle w:val="Default"/>
-              <w:rPr>
-                <w:sz w:val="22"/>
-                <w:szCs w:val="22"/>
-              </w:rPr>
-            </w:pPr>
-            <w:r>
-              <w:rPr>
-                <w:sz w:val="22"/>
-                <w:szCs w:val="22"/>
-              </w:rPr>
-              <w:t xml:space="preserve">Reason for exception being thrown. </w:t>
+              <w:widowControl w:val="0"/>
+              <w:pBdr>
+                <w:top w:val="nil"/>
+                <w:left w:val="nil"/>
+                <w:bottom w:val="nil"/>
+                <w:right w:val="nil"/>
+                <w:between w:val="nil"/>
+              </w:pBdr>
+              <w:spacing w:line="240" w:lineRule="auto"/>
+            </w:pPr>
+            <w:r>
+              <w:t>R</w:t>
+            </w:r>
+            <w:r>
+              <w:t xml:space="preserve">eference to the </w:t>
+            </w:r>
+            <w:r>
+              <w:t>Customer service</w:t>
+            </w:r>
+            <w:r>
+              <w:t xml:space="preserve"> which the Manager</w:t>
+            </w:r>
+            <w:r>
+              <w:t xml:space="preserve"> performs</w:t>
+            </w:r>
+            <w:r>
+              <w:t xml:space="preserve"> update</w:t>
+            </w:r>
+            <w:r>
+              <w:t xml:space="preserve"> actions to</w:t>
+            </w:r>
+            <w:r>
+              <w:t xml:space="preserve"> and provisions flights for.</w:t>
             </w:r>
           </w:p>
         </w:tc>
@@ -53295,7 +53700,7 @@
               <w:spacing w:line="240" w:lineRule="auto"/>
             </w:pPr>
             <w:r>
-              <w:t>exception</w:t>
+              <w:t>authenticator</w:t>
             </w:r>
           </w:p>
         </w:tc>
@@ -53323,7 +53728,7 @@
               <w:spacing w:line="240" w:lineRule="auto"/>
             </w:pPr>
             <w:r>
-              <w:t>string</w:t>
+              <w:t>StoreAuthenticationService</w:t>
             </w:r>
           </w:p>
         </w:tc>
@@ -53351,7 +53756,136 @@
               <w:spacing w:line="240" w:lineRule="auto"/>
             </w:pPr>
             <w:r>
-              <w:t>Name of the exception being thrown, e.g., “ManagerException”.</w:t>
+              <w:t xml:space="preserve">Reference to </w:t>
+            </w:r>
+            <w:r>
+              <w:t>Authentication service</w:t>
+            </w:r>
+            <w:r>
+              <w:t xml:space="preserve"> for logging in / retrieving AuthTokens for itself as well as on behalf of passengers, e.g., to check if a passenger is permitted to board a plane</w:t>
+            </w:r>
+            <w:r>
+              <w:t xml:space="preserve"> using their faceprint</w:t>
+            </w:r>
+            <w:r>
+              <w:t xml:space="preserve">. And also for </w:t>
+            </w:r>
+            <w:r>
+              <w:t xml:space="preserve">checking </w:t>
+            </w:r>
+            <w:r>
+              <w:t>access permissions on its method that defines flights.</w:t>
+            </w:r>
+          </w:p>
+        </w:tc>
+      </w:tr>
+      <w:tr>
+        <w:tc>
+          <w:tcPr>
+            <w:tcW w:w="1875" w:type="dxa"/>
+            <w:shd w:val="clear" w:color="auto" w:fill="auto"/>
+            <w:tcMar>
+              <w:top w:w="100" w:type="dxa"/>
+              <w:left w:w="100" w:type="dxa"/>
+              <w:bottom w:w="100" w:type="dxa"/>
+              <w:right w:w="100" w:type="dxa"/>
+            </w:tcMar>
+          </w:tcPr>
+          <w:p>
+            <w:pPr>
+              <w:widowControl w:val="0"/>
+              <w:pBdr>
+                <w:top w:val="nil"/>
+                <w:left w:val="nil"/>
+                <w:bottom w:val="nil"/>
+                <w:right w:val="nil"/>
+                <w:between w:val="nil"/>
+              </w:pBdr>
+              <w:spacing w:line="240" w:lineRule="auto"/>
+            </w:pPr>
+            <w:r>
+              <w:lastRenderedPageBreak/>
+              <w:t>authToken</w:t>
+            </w:r>
+          </w:p>
+        </w:tc>
+        <w:tc>
+          <w:tcPr>
+            <w:tcW w:w="2940" w:type="dxa"/>
+            <w:shd w:val="clear" w:color="auto" w:fill="auto"/>
+            <w:tcMar>
+              <w:top w:w="100" w:type="dxa"/>
+              <w:left w:w="100" w:type="dxa"/>
+              <w:bottom w:w="100" w:type="dxa"/>
+              <w:right w:w="100" w:type="dxa"/>
+            </w:tcMar>
+          </w:tcPr>
+          <w:p>
+            <w:pPr>
+              <w:widowControl w:val="0"/>
+              <w:pBdr>
+                <w:top w:val="nil"/>
+                <w:left w:val="nil"/>
+                <w:bottom w:val="nil"/>
+                <w:right w:val="nil"/>
+                <w:between w:val="nil"/>
+              </w:pBdr>
+              <w:spacing w:line="240" w:lineRule="auto"/>
+            </w:pPr>
+            <w:r>
+              <w:t>AuthToken</w:t>
+            </w:r>
+          </w:p>
+        </w:tc>
+        <w:tc>
+          <w:tcPr>
+            <w:tcW w:w="4545" w:type="dxa"/>
+            <w:shd w:val="clear" w:color="auto" w:fill="auto"/>
+            <w:tcMar>
+              <w:top w:w="100" w:type="dxa"/>
+              <w:left w:w="100" w:type="dxa"/>
+              <w:bottom w:w="100" w:type="dxa"/>
+              <w:right w:w="100" w:type="dxa"/>
+            </w:tcMar>
+          </w:tcPr>
+          <w:p>
+            <w:pPr>
+              <w:widowControl w:val="0"/>
+              <w:pBdr>
+                <w:top w:val="nil"/>
+                <w:left w:val="nil"/>
+                <w:bottom w:val="nil"/>
+                <w:right w:val="nil"/>
+                <w:between w:val="nil"/>
+              </w:pBdr>
+              <w:spacing w:line="240" w:lineRule="auto"/>
+            </w:pPr>
+            <w:r>
+              <w:t xml:space="preserve">The Manager needs </w:t>
+            </w:r>
+            <w:r>
+              <w:t xml:space="preserve">an </w:t>
+            </w:r>
+            <w:r>
+              <w:t xml:space="preserve">AuthToken with the proper access permissions to interface with the other </w:t>
+            </w:r>
+            <w:r>
+              <w:t>service</w:t>
+            </w:r>
+            <w:r>
+              <w:t>s</w:t>
+            </w:r>
+            <w:r>
+              <w:t xml:space="preserve"> such as when defining flights</w:t>
+            </w:r>
+            <w:r>
+              <w:t xml:space="preserve"> for the </w:t>
+            </w:r>
+            <w:r>
+              <w:t>Customer service</w:t>
+            </w:r>
+            <w:r>
+              <w:t>.</w:t>
             </w:r>
           </w:p>
         </w:tc>
@@ -53390,76 +53924,43 @@
         <w:rPr>
           <w:iCs/>
         </w:rPr>
-        <w:t>ResourceImpl</w:t>
-      </w:r>
-    </w:p>
-    <w:p>
-      <w:pPr>
-        <w:widowControl w:val="0"/>
-        <w:pBdr>
-          <w:top w:val="nil"/>
-          <w:left w:val="nil"/>
-          <w:bottom w:val="nil"/>
-          <w:right w:val="nil"/>
-          <w:between w:val="nil"/>
-        </w:pBdr>
-      </w:pPr>
-    </w:p>
-    <w:p>
-      <w:pPr>
-        <w:widowControl w:val="0"/>
-        <w:pBdr>
-          <w:top w:val="nil"/>
-          <w:left w:val="nil"/>
-          <w:bottom w:val="nil"/>
-          <w:right w:val="nil"/>
-          <w:between w:val="nil"/>
-        </w:pBdr>
-        <w:rPr>
-          <w:iCs/>
-        </w:rPr>
-      </w:pPr>
-      <w:r>
-        <w:rPr>
-          <w:iCs/>
-        </w:rPr>
-        <w:t>The ResourceImpl i</w:t>
-      </w:r>
-      <w:r>
-        <w:rPr>
-          <w:iCs/>
-        </w:rPr>
-        <w:t xml:space="preserve">mplements </w:t>
-      </w:r>
-      <w:r>
-        <w:rPr>
-          <w:iCs/>
-        </w:rPr>
-        <w:t xml:space="preserve">the </w:t>
-      </w:r>
-      <w:r>
-        <w:rPr>
-          <w:iCs/>
-        </w:rPr>
-        <w:t>Subject</w:t>
-      </w:r>
-      <w:r>
-        <w:rPr>
-          <w:iCs/>
-        </w:rPr>
-        <w:t xml:space="preserve"> interface defined by the Observer design pattern. It is only aware of the Flight Manager as an observer in this capacity and notifies it </w:t>
-      </w:r>
-      <w:r>
-        <w:rPr>
-          <w:iCs/>
-        </w:rPr>
-        <w:t xml:space="preserve">(and all its observers) </w:t>
-      </w:r>
-      <w:r>
-        <w:rPr>
-          <w:iCs/>
-        </w:rPr>
-        <w:t>whenever interesting events occur.</w:t>
+        <w:t>ManagerException</w:t>
+      </w:r>
+    </w:p>
+    <w:p>
+      <w:pPr>
+        <w:widowControl w:val="0"/>
+        <w:pBdr>
+          <w:top w:val="nil"/>
+          <w:left w:val="nil"/>
+          <w:bottom w:val="nil"/>
+          <w:right w:val="nil"/>
+          <w:between w:val="nil"/>
+        </w:pBdr>
+      </w:pPr>
+    </w:p>
+    <w:p>
+      <w:pPr>
+        <w:widowControl w:val="0"/>
+        <w:pBdr>
+          <w:top w:val="nil"/>
+          <w:left w:val="nil"/>
+          <w:bottom w:val="nil"/>
+          <w:right w:val="nil"/>
+          <w:between w:val="nil"/>
+        </w:pBdr>
+        <w:rPr>
+          <w:iCs/>
+        </w:rPr>
+      </w:pPr>
+      <w:r>
+        <w:rPr>
+          <w:iCs/>
+        </w:rPr>
+        <w:t>The Manager</w:t>
+      </w:r>
+      <w:r>
+        <w:t>Exception is thrown when errors occur in the Manager. It extends java.lang.Exception. The exception includes the action that was being performed and the reason for the exception.</w:t>
       </w:r>
     </w:p>
     <w:p>
@@ -53494,7 +53995,7 @@
           <w:b/>
           <w:i/>
         </w:rPr>
-        <w:t>Methods</w:t>
+        <w:t>Properties</w:t>
       </w:r>
     </w:p>
     <w:tbl>
@@ -53547,7 +54048,7 @@
               <w:rPr>
                 <w:b/>
               </w:rPr>
-              <w:t>Method Name</w:t>
+              <w:t>Property Name</w:t>
             </w:r>
           </w:p>
         </w:tc>
@@ -53581,7 +54082,7 @@
               <w:rPr>
                 <w:b/>
               </w:rPr>
-              <w:t>Signature</w:t>
+              <w:t>Type</w:t>
             </w:r>
           </w:p>
         </w:tc>
@@ -53645,7 +54146,7 @@
               <w:spacing w:line="240" w:lineRule="auto"/>
             </w:pPr>
             <w:r>
-              <w:t>createEvent</w:t>
+              <w:t>action</w:t>
             </w:r>
           </w:p>
         </w:tc>
@@ -53673,13 +54174,7 @@
               <w:spacing w:line="240" w:lineRule="auto"/>
             </w:pPr>
             <w:r>
-              <w:t>(</w:t>
-            </w:r>
-            <w:r>
-              <w:t>device</w:t>
-            </w:r>
-            <w:r>
-              <w:t>Id : string, simulatedEvent : string, authTokenTuple : AuthTokenTuple) : void</w:t>
+              <w:t>string</w:t>
             </w:r>
           </w:p>
         </w:tc>
@@ -53696,24 +54191,186 @@
           </w:tcPr>
           <w:p>
             <w:pPr>
-              <w:widowControl w:val="0"/>
-              <w:pBdr>
-                <w:top w:val="nil"/>
-                <w:left w:val="nil"/>
-                <w:bottom w:val="nil"/>
-                <w:right w:val="nil"/>
-                <w:between w:val="nil"/>
-              </w:pBdr>
-              <w:spacing w:line="240" w:lineRule="auto"/>
-            </w:pPr>
-            <w:r>
-              <w:t>Sends the given event to the device, e.g., a spaceship, of the given id</w:t>
-            </w:r>
-            <w:r>
-              <w:t xml:space="preserve"> to be parsed and/or for processing.</w:t>
-            </w:r>
-            <w:r>
-              <w:t xml:space="preserve"> </w:t>
+              <w:pStyle w:val="Default"/>
+            </w:pPr>
+            <w:r>
+              <w:rPr>
+                <w:sz w:val="22"/>
+                <w:szCs w:val="22"/>
+              </w:rPr>
+              <w:t xml:space="preserve">Command performed during exception occurrence. </w:t>
+            </w:r>
+          </w:p>
+        </w:tc>
+      </w:tr>
+      <w:tr>
+        <w:tc>
+          <w:tcPr>
+            <w:tcW w:w="1875" w:type="dxa"/>
+            <w:shd w:val="clear" w:color="auto" w:fill="auto"/>
+            <w:tcMar>
+              <w:top w:w="100" w:type="dxa"/>
+              <w:left w:w="100" w:type="dxa"/>
+              <w:bottom w:w="100" w:type="dxa"/>
+              <w:right w:w="100" w:type="dxa"/>
+            </w:tcMar>
+          </w:tcPr>
+          <w:p>
+            <w:pPr>
+              <w:widowControl w:val="0"/>
+              <w:pBdr>
+                <w:top w:val="nil"/>
+                <w:left w:val="nil"/>
+                <w:bottom w:val="nil"/>
+                <w:right w:val="nil"/>
+                <w:between w:val="nil"/>
+              </w:pBdr>
+              <w:spacing w:line="240" w:lineRule="auto"/>
+            </w:pPr>
+            <w:r>
+              <w:t>reason</w:t>
+            </w:r>
+          </w:p>
+        </w:tc>
+        <w:tc>
+          <w:tcPr>
+            <w:tcW w:w="2940" w:type="dxa"/>
+            <w:shd w:val="clear" w:color="auto" w:fill="auto"/>
+            <w:tcMar>
+              <w:top w:w="100" w:type="dxa"/>
+              <w:left w:w="100" w:type="dxa"/>
+              <w:bottom w:w="100" w:type="dxa"/>
+              <w:right w:w="100" w:type="dxa"/>
+            </w:tcMar>
+          </w:tcPr>
+          <w:p>
+            <w:pPr>
+              <w:widowControl w:val="0"/>
+              <w:pBdr>
+                <w:top w:val="nil"/>
+                <w:left w:val="nil"/>
+                <w:bottom w:val="nil"/>
+                <w:right w:val="nil"/>
+                <w:between w:val="nil"/>
+              </w:pBdr>
+              <w:spacing w:line="240" w:lineRule="auto"/>
+            </w:pPr>
+            <w:r>
+              <w:t>string</w:t>
+            </w:r>
+          </w:p>
+        </w:tc>
+        <w:tc>
+          <w:tcPr>
+            <w:tcW w:w="4545" w:type="dxa"/>
+            <w:shd w:val="clear" w:color="auto" w:fill="auto"/>
+            <w:tcMar>
+              <w:top w:w="100" w:type="dxa"/>
+              <w:left w:w="100" w:type="dxa"/>
+              <w:bottom w:w="100" w:type="dxa"/>
+              <w:right w:w="100" w:type="dxa"/>
+            </w:tcMar>
+          </w:tcPr>
+          <w:p>
+            <w:pPr>
+              <w:pStyle w:val="Default"/>
+              <w:rPr>
+                <w:sz w:val="22"/>
+                <w:szCs w:val="22"/>
+              </w:rPr>
+            </w:pPr>
+            <w:r>
+              <w:rPr>
+                <w:sz w:val="22"/>
+                <w:szCs w:val="22"/>
+              </w:rPr>
+              <w:t xml:space="preserve">Reason for exception being thrown. </w:t>
+            </w:r>
+          </w:p>
+        </w:tc>
+      </w:tr>
+      <w:tr>
+        <w:tc>
+          <w:tcPr>
+            <w:tcW w:w="1875" w:type="dxa"/>
+            <w:shd w:val="clear" w:color="auto" w:fill="auto"/>
+            <w:tcMar>
+              <w:top w:w="100" w:type="dxa"/>
+              <w:left w:w="100" w:type="dxa"/>
+              <w:bottom w:w="100" w:type="dxa"/>
+              <w:right w:w="100" w:type="dxa"/>
+            </w:tcMar>
+          </w:tcPr>
+          <w:p>
+            <w:pPr>
+              <w:widowControl w:val="0"/>
+              <w:pBdr>
+                <w:top w:val="nil"/>
+                <w:left w:val="nil"/>
+                <w:bottom w:val="nil"/>
+                <w:right w:val="nil"/>
+                <w:between w:val="nil"/>
+              </w:pBdr>
+              <w:spacing w:line="240" w:lineRule="auto"/>
+            </w:pPr>
+            <w:r>
+              <w:t>exception</w:t>
+            </w:r>
+          </w:p>
+        </w:tc>
+        <w:tc>
+          <w:tcPr>
+            <w:tcW w:w="2940" w:type="dxa"/>
+            <w:shd w:val="clear" w:color="auto" w:fill="auto"/>
+            <w:tcMar>
+              <w:top w:w="100" w:type="dxa"/>
+              <w:left w:w="100" w:type="dxa"/>
+              <w:bottom w:w="100" w:type="dxa"/>
+              <w:right w:w="100" w:type="dxa"/>
+            </w:tcMar>
+          </w:tcPr>
+          <w:p>
+            <w:pPr>
+              <w:widowControl w:val="0"/>
+              <w:pBdr>
+                <w:top w:val="nil"/>
+                <w:left w:val="nil"/>
+                <w:bottom w:val="nil"/>
+                <w:right w:val="nil"/>
+                <w:between w:val="nil"/>
+              </w:pBdr>
+              <w:spacing w:line="240" w:lineRule="auto"/>
+            </w:pPr>
+            <w:r>
+              <w:t>string</w:t>
+            </w:r>
+          </w:p>
+        </w:tc>
+        <w:tc>
+          <w:tcPr>
+            <w:tcW w:w="4545" w:type="dxa"/>
+            <w:shd w:val="clear" w:color="auto" w:fill="auto"/>
+            <w:tcMar>
+              <w:top w:w="100" w:type="dxa"/>
+              <w:left w:w="100" w:type="dxa"/>
+              <w:bottom w:w="100" w:type="dxa"/>
+              <w:right w:w="100" w:type="dxa"/>
+            </w:tcMar>
+          </w:tcPr>
+          <w:p>
+            <w:pPr>
+              <w:widowControl w:val="0"/>
+              <w:pBdr>
+                <w:top w:val="nil"/>
+                <w:left w:val="nil"/>
+                <w:bottom w:val="nil"/>
+                <w:right w:val="nil"/>
+                <w:between w:val="nil"/>
+              </w:pBdr>
+              <w:spacing w:line="240" w:lineRule="auto"/>
+            </w:pPr>
+            <w:r>
+              <w:t>Name of the exception being thrown, e.g., “ManagerException”.</w:t>
             </w:r>
           </w:p>
         </w:tc>
@@ -53733,6 +54390,111 @@
     </w:p>
     <w:p>
       <w:pPr>
+        <w:pStyle w:val="Heading2"/>
+        <w:keepNext w:val="0"/>
+        <w:keepLines w:val="0"/>
+        <w:widowControl w:val="0"/>
+        <w:pBdr>
+          <w:top w:val="nil"/>
+          <w:left w:val="nil"/>
+          <w:bottom w:val="nil"/>
+          <w:right w:val="nil"/>
+          <w:between w:val="nil"/>
+        </w:pBdr>
+        <w:rPr>
+          <w:iCs/>
+        </w:rPr>
+      </w:pPr>
+      <w:r>
+        <w:rPr>
+          <w:iCs/>
+        </w:rPr>
+        <w:t>ResourceImpl</w:t>
+      </w:r>
+    </w:p>
+    <w:p>
+      <w:pPr>
+        <w:widowControl w:val="0"/>
+        <w:pBdr>
+          <w:top w:val="nil"/>
+          <w:left w:val="nil"/>
+          <w:bottom w:val="nil"/>
+          <w:right w:val="nil"/>
+          <w:between w:val="nil"/>
+        </w:pBdr>
+      </w:pPr>
+    </w:p>
+    <w:p>
+      <w:pPr>
+        <w:widowControl w:val="0"/>
+        <w:pBdr>
+          <w:top w:val="nil"/>
+          <w:left w:val="nil"/>
+          <w:bottom w:val="nil"/>
+          <w:right w:val="nil"/>
+          <w:between w:val="nil"/>
+        </w:pBdr>
+        <w:rPr>
+          <w:iCs/>
+        </w:rPr>
+      </w:pPr>
+      <w:r>
+        <w:rPr>
+          <w:iCs/>
+        </w:rPr>
+        <w:t>The ResourceImpl i</w:t>
+      </w:r>
+      <w:r>
+        <w:rPr>
+          <w:iCs/>
+        </w:rPr>
+        <w:t xml:space="preserve">mplements </w:t>
+      </w:r>
+      <w:r>
+        <w:rPr>
+          <w:iCs/>
+        </w:rPr>
+        <w:t xml:space="preserve">the </w:t>
+      </w:r>
+      <w:r>
+        <w:rPr>
+          <w:iCs/>
+        </w:rPr>
+        <w:t>Subject</w:t>
+      </w:r>
+      <w:r>
+        <w:rPr>
+          <w:iCs/>
+        </w:rPr>
+        <w:t xml:space="preserve"> interface defined by the Observer design pattern. It is only aware of the Flight Manager as an observer in this capacity and notifies it </w:t>
+      </w:r>
+      <w:r>
+        <w:rPr>
+          <w:iCs/>
+        </w:rPr>
+        <w:t xml:space="preserve">(and all its observers) </w:t>
+      </w:r>
+      <w:r>
+        <w:rPr>
+          <w:iCs/>
+        </w:rPr>
+        <w:t>whenever interesting events occur.</w:t>
+      </w:r>
+    </w:p>
+    <w:p>
+      <w:pPr>
+        <w:widowControl w:val="0"/>
+        <w:pBdr>
+          <w:top w:val="nil"/>
+          <w:left w:val="nil"/>
+          <w:bottom w:val="nil"/>
+          <w:right w:val="nil"/>
+          <w:between w:val="nil"/>
+        </w:pBdr>
+      </w:pPr>
+    </w:p>
+    <w:p>
+      <w:pPr>
         <w:widowControl w:val="0"/>
         <w:pBdr>
           <w:top w:val="nil"/>
@@ -53751,7 +54513,7 @@
           <w:b/>
           <w:i/>
         </w:rPr>
-        <w:t>Associations</w:t>
+        <w:t>Methods</w:t>
       </w:r>
     </w:p>
     <w:tbl>
@@ -53804,7 +54566,7 @@
               <w:rPr>
                 <w:b/>
               </w:rPr>
-              <w:t>Association Name</w:t>
+              <w:t>Method Name</w:t>
             </w:r>
           </w:p>
         </w:tc>
@@ -53838,7 +54600,7 @@
               <w:rPr>
                 <w:b/>
               </w:rPr>
-              <w:t>Type</w:t>
+              <w:t>Signature</w:t>
             </w:r>
           </w:p>
         </w:tc>
@@ -53902,7 +54664,7 @@
               <w:spacing w:line="240" w:lineRule="auto"/>
             </w:pPr>
             <w:r>
-              <w:t>observers</w:t>
+              <w:t>createEvent</w:t>
             </w:r>
           </w:p>
         </w:tc>
@@ -53930,7 +54692,13 @@
               <w:spacing w:line="240" w:lineRule="auto"/>
             </w:pPr>
             <w:r>
-              <w:t>Observer[]</w:t>
+              <w:t>(</w:t>
+            </w:r>
+            <w:r>
+              <w:t>device</w:t>
+            </w:r>
+            <w:r>
+              <w:t>Id : string, simulatedEvent : string, authTokenTuple : AuthTokenTuple) : void</w:t>
             </w:r>
           </w:p>
         </w:tc>
@@ -53958,302 +54726,13 @@
               <w:spacing w:line="240" w:lineRule="auto"/>
             </w:pPr>
             <w:r>
-              <w:t xml:space="preserve">The list of registered observers to notify </w:t>
-            </w:r>
-            <w:r>
-              <w:lastRenderedPageBreak/>
-              <w:t>when update events occur.</w:t>
-            </w:r>
-          </w:p>
-        </w:tc>
-      </w:tr>
-      <w:tr>
-        <w:tc>
-          <w:tcPr>
-            <w:tcW w:w="1875" w:type="dxa"/>
-            <w:shd w:val="clear" w:color="auto" w:fill="auto"/>
-            <w:tcMar>
-              <w:top w:w="100" w:type="dxa"/>
-              <w:left w:w="100" w:type="dxa"/>
-              <w:bottom w:w="100" w:type="dxa"/>
-              <w:right w:w="100" w:type="dxa"/>
-            </w:tcMar>
-          </w:tcPr>
-          <w:p>
-            <w:pPr>
-              <w:widowControl w:val="0"/>
-              <w:pBdr>
-                <w:top w:val="nil"/>
-                <w:left w:val="nil"/>
-                <w:bottom w:val="nil"/>
-                <w:right w:val="nil"/>
-                <w:between w:val="nil"/>
-              </w:pBdr>
-              <w:spacing w:line="240" w:lineRule="auto"/>
-            </w:pPr>
-            <w:r>
-              <w:t>spaceships</w:t>
-            </w:r>
-          </w:p>
-        </w:tc>
-        <w:tc>
-          <w:tcPr>
-            <w:tcW w:w="2940" w:type="dxa"/>
-            <w:shd w:val="clear" w:color="auto" w:fill="auto"/>
-            <w:tcMar>
-              <w:top w:w="100" w:type="dxa"/>
-              <w:left w:w="100" w:type="dxa"/>
-              <w:bottom w:w="100" w:type="dxa"/>
-              <w:right w:w="100" w:type="dxa"/>
-            </w:tcMar>
-          </w:tcPr>
-          <w:p>
-            <w:pPr>
-              <w:widowControl w:val="0"/>
-              <w:pBdr>
-                <w:top w:val="nil"/>
-                <w:left w:val="nil"/>
-                <w:bottom w:val="nil"/>
-                <w:right w:val="nil"/>
-                <w:between w:val="nil"/>
-              </w:pBdr>
-              <w:spacing w:line="240" w:lineRule="auto"/>
-            </w:pPr>
-            <w:r>
-              <w:t>map&lt;spaceshipId, Spaceship&gt;</w:t>
-            </w:r>
-          </w:p>
-        </w:tc>
-        <w:tc>
-          <w:tcPr>
-            <w:tcW w:w="4545" w:type="dxa"/>
-            <w:shd w:val="clear" w:color="auto" w:fill="auto"/>
-            <w:tcMar>
-              <w:top w:w="100" w:type="dxa"/>
-              <w:left w:w="100" w:type="dxa"/>
-              <w:bottom w:w="100" w:type="dxa"/>
-              <w:right w:w="100" w:type="dxa"/>
-            </w:tcMar>
-          </w:tcPr>
-          <w:p>
-            <w:pPr>
-              <w:widowControl w:val="0"/>
-              <w:pBdr>
-                <w:top w:val="nil"/>
-                <w:left w:val="nil"/>
-                <w:bottom w:val="nil"/>
-                <w:right w:val="nil"/>
-                <w:between w:val="nil"/>
-              </w:pBdr>
-              <w:spacing w:line="240" w:lineRule="auto"/>
-            </w:pPr>
-            <w:r>
-              <w:t xml:space="preserve">The ISTS spaceships. They are able to trigger events such as </w:t>
-            </w:r>
-            <w:r>
-              <w:t>the Reached Destination event.</w:t>
-            </w:r>
-          </w:p>
-        </w:tc>
-      </w:tr>
-      <w:tr>
-        <w:tc>
-          <w:tcPr>
-            <w:tcW w:w="1875" w:type="dxa"/>
-            <w:shd w:val="clear" w:color="auto" w:fill="auto"/>
-            <w:tcMar>
-              <w:top w:w="100" w:type="dxa"/>
-              <w:left w:w="100" w:type="dxa"/>
-              <w:bottom w:w="100" w:type="dxa"/>
-              <w:right w:w="100" w:type="dxa"/>
-            </w:tcMar>
-          </w:tcPr>
-          <w:p>
-            <w:pPr>
-              <w:widowControl w:val="0"/>
-              <w:pBdr>
-                <w:top w:val="nil"/>
-                <w:left w:val="nil"/>
-                <w:bottom w:val="nil"/>
-                <w:right w:val="nil"/>
-                <w:between w:val="nil"/>
-              </w:pBdr>
-              <w:spacing w:line="240" w:lineRule="auto"/>
-            </w:pPr>
-            <w:r>
-              <w:t>communicationSystem</w:t>
-            </w:r>
-          </w:p>
-        </w:tc>
-        <w:tc>
-          <w:tcPr>
-            <w:tcW w:w="2940" w:type="dxa"/>
-            <w:shd w:val="clear" w:color="auto" w:fill="auto"/>
-            <w:tcMar>
-              <w:top w:w="100" w:type="dxa"/>
-              <w:left w:w="100" w:type="dxa"/>
-              <w:bottom w:w="100" w:type="dxa"/>
-              <w:right w:w="100" w:type="dxa"/>
-            </w:tcMar>
-          </w:tcPr>
-          <w:p>
-            <w:pPr>
-              <w:widowControl w:val="0"/>
-              <w:pBdr>
-                <w:top w:val="nil"/>
-                <w:left w:val="nil"/>
-                <w:bottom w:val="nil"/>
-                <w:right w:val="nil"/>
-                <w:between w:val="nil"/>
-              </w:pBdr>
-              <w:spacing w:line="240" w:lineRule="auto"/>
-            </w:pPr>
-            <w:r>
-              <w:t>CommunicationSystem</w:t>
-            </w:r>
-          </w:p>
-        </w:tc>
-        <w:tc>
-          <w:tcPr>
-            <w:tcW w:w="4545" w:type="dxa"/>
-            <w:shd w:val="clear" w:color="auto" w:fill="auto"/>
-            <w:tcMar>
-              <w:top w:w="100" w:type="dxa"/>
-              <w:left w:w="100" w:type="dxa"/>
-              <w:bottom w:w="100" w:type="dxa"/>
-              <w:right w:w="100" w:type="dxa"/>
-            </w:tcMar>
-          </w:tcPr>
-          <w:p>
-            <w:pPr>
-              <w:widowControl w:val="0"/>
-              <w:pBdr>
-                <w:top w:val="nil"/>
-                <w:left w:val="nil"/>
-                <w:bottom w:val="nil"/>
-                <w:right w:val="nil"/>
-                <w:between w:val="nil"/>
-              </w:pBdr>
-              <w:spacing w:line="240" w:lineRule="auto"/>
-            </w:pPr>
-            <w:r>
-              <w:t xml:space="preserve">The communication system of the ISTS that events </w:t>
-            </w:r>
-            <w:r>
-              <w:t xml:space="preserve">and messages </w:t>
-            </w:r>
-            <w:r>
-              <w:t xml:space="preserve">are </w:t>
-            </w:r>
-            <w:r>
-              <w:t xml:space="preserve">communicated </w:t>
-            </w:r>
-            <w:r>
-              <w:t>over.</w:t>
-            </w:r>
-          </w:p>
-        </w:tc>
-      </w:tr>
-      <w:tr>
-        <w:tc>
-          <w:tcPr>
-            <w:tcW w:w="1875" w:type="dxa"/>
-            <w:shd w:val="clear" w:color="auto" w:fill="auto"/>
-            <w:tcMar>
-              <w:top w:w="100" w:type="dxa"/>
-              <w:left w:w="100" w:type="dxa"/>
-              <w:bottom w:w="100" w:type="dxa"/>
-              <w:right w:w="100" w:type="dxa"/>
-            </w:tcMar>
-          </w:tcPr>
-          <w:p>
-            <w:pPr>
-              <w:widowControl w:val="0"/>
-              <w:pBdr>
-                <w:top w:val="nil"/>
-                <w:left w:val="nil"/>
-                <w:bottom w:val="nil"/>
-                <w:right w:val="nil"/>
-                <w:between w:val="nil"/>
-              </w:pBdr>
-              <w:spacing w:line="240" w:lineRule="auto"/>
-            </w:pPr>
-            <w:r>
-              <w:t>authenticator</w:t>
-            </w:r>
-          </w:p>
-        </w:tc>
-        <w:tc>
-          <w:tcPr>
-            <w:tcW w:w="2940" w:type="dxa"/>
-            <w:shd w:val="clear" w:color="auto" w:fill="auto"/>
-            <w:tcMar>
-              <w:top w:w="100" w:type="dxa"/>
-              <w:left w:w="100" w:type="dxa"/>
-              <w:bottom w:w="100" w:type="dxa"/>
-              <w:right w:w="100" w:type="dxa"/>
-            </w:tcMar>
-          </w:tcPr>
-          <w:p>
-            <w:pPr>
-              <w:widowControl w:val="0"/>
-              <w:pBdr>
-                <w:top w:val="nil"/>
-                <w:left w:val="nil"/>
-                <w:bottom w:val="nil"/>
-                <w:right w:val="nil"/>
-                <w:between w:val="nil"/>
-              </w:pBdr>
-              <w:spacing w:line="240" w:lineRule="auto"/>
-            </w:pPr>
-            <w:r>
-              <w:t>StoreAuthenticationService</w:t>
-            </w:r>
-          </w:p>
-        </w:tc>
-        <w:tc>
-          <w:tcPr>
-            <w:tcW w:w="4545" w:type="dxa"/>
-            <w:shd w:val="clear" w:color="auto" w:fill="auto"/>
-            <w:tcMar>
-              <w:top w:w="100" w:type="dxa"/>
-              <w:left w:w="100" w:type="dxa"/>
-              <w:bottom w:w="100" w:type="dxa"/>
-              <w:right w:w="100" w:type="dxa"/>
-            </w:tcMar>
-          </w:tcPr>
-          <w:p>
-            <w:pPr>
-              <w:widowControl w:val="0"/>
-              <w:pBdr>
-                <w:top w:val="nil"/>
-                <w:left w:val="nil"/>
-                <w:bottom w:val="nil"/>
-                <w:right w:val="nil"/>
-                <w:between w:val="nil"/>
-              </w:pBdr>
-              <w:spacing w:line="240" w:lineRule="auto"/>
-            </w:pPr>
-            <w:r>
-              <w:t xml:space="preserve">The </w:t>
-            </w:r>
-            <w:r>
-              <w:t>Authentication service</w:t>
-            </w:r>
-            <w:r>
-              <w:t xml:space="preserve">. </w:t>
-            </w:r>
-            <w:r>
-              <w:t xml:space="preserve">Used </w:t>
-            </w:r>
-            <w:r>
-              <w:t>to</w:t>
-            </w:r>
-            <w:r>
-              <w:t xml:space="preserve"> check access permissions</w:t>
-            </w:r>
-            <w:r>
-              <w:t>.</w:t>
+              <w:t>Sends the given event to the device, e.g., a spaceship, of the given id</w:t>
+            </w:r>
+            <w:r>
+              <w:t xml:space="preserve"> to be parsed and/or for processing.</w:t>
+            </w:r>
+            <w:r>
+              <w:t xml:space="preserve"> </w:t>
             </w:r>
           </w:p>
         </w:tc>
@@ -54273,78 +54752,14 @@
     </w:p>
     <w:p>
       <w:pPr>
-        <w:pStyle w:val="Heading2"/>
-        <w:keepNext w:val="0"/>
-        <w:keepLines w:val="0"/>
-        <w:widowControl w:val="0"/>
-        <w:rPr>
-          <w:iCs/>
-        </w:rPr>
-      </w:pPr>
-      <w:r>
-        <w:rPr>
-          <w:iCs/>
-        </w:rPr>
-        <w:t>CommunicationSystem</w:t>
-      </w:r>
-    </w:p>
-    <w:p>
-      <w:pPr>
-        <w:widowControl w:val="0"/>
-      </w:pPr>
-    </w:p>
-    <w:p>
-      <w:pPr>
-        <w:widowControl w:val="0"/>
-        <w:rPr>
-          <w:iCs/>
-        </w:rPr>
-      </w:pPr>
-      <w:r>
-        <w:rPr>
-          <w:iCs/>
-        </w:rPr>
-        <w:t>Represents the communication system of the ISTS and is u</w:t>
-      </w:r>
-      <w:r>
-        <w:rPr>
-          <w:iCs/>
-        </w:rPr>
-        <w:t xml:space="preserve">sed by the </w:t>
-      </w:r>
-      <w:r>
-        <w:rPr>
-          <w:iCs/>
-        </w:rPr>
-        <w:t xml:space="preserve">services </w:t>
-      </w:r>
-      <w:r>
-        <w:rPr>
-          <w:iCs/>
-        </w:rPr>
-        <w:t xml:space="preserve">and devices for </w:t>
-      </w:r>
-      <w:r>
-        <w:rPr>
-          <w:iCs/>
-        </w:rPr>
-        <w:t>communication</w:t>
-      </w:r>
-      <w:r>
-        <w:rPr>
-          <w:iCs/>
-        </w:rPr>
-        <w:t>.</w:t>
-      </w:r>
-    </w:p>
-    <w:p>
-      <w:pPr>
-        <w:widowControl w:val="0"/>
-      </w:pPr>
-    </w:p>
-    <w:p>
-      <w:pPr>
-        <w:widowControl w:val="0"/>
+        <w:widowControl w:val="0"/>
+        <w:pBdr>
+          <w:top w:val="nil"/>
+          <w:left w:val="nil"/>
+          <w:bottom w:val="nil"/>
+          <w:right w:val="nil"/>
+          <w:between w:val="nil"/>
+        </w:pBdr>
         <w:rPr>
           <w:b/>
           <w:i/>
@@ -54355,7 +54770,7 @@
           <w:b/>
           <w:i/>
         </w:rPr>
-        <w:t>Methods</w:t>
+        <w:t>Associations</w:t>
       </w:r>
     </w:p>
     <w:tbl>
@@ -54381,23 +54796,24 @@
         <w:tc>
           <w:tcPr>
             <w:tcW w:w="1875" w:type="dxa"/>
-            <w:tcBorders>
-              <w:top w:val="single" w:sz="8" w:space="0" w:color="000000"/>
-              <w:left w:val="single" w:sz="8" w:space="0" w:color="000000"/>
-              <w:bottom w:val="single" w:sz="8" w:space="0" w:color="000000"/>
-              <w:right w:val="single" w:sz="8" w:space="0" w:color="000000"/>
-            </w:tcBorders>
-            <w:tcMar>
-              <w:top w:w="100" w:type="dxa"/>
-              <w:left w:w="100" w:type="dxa"/>
-              <w:bottom w:w="100" w:type="dxa"/>
-              <w:right w:w="100" w:type="dxa"/>
-            </w:tcMar>
-            <w:hideMark/>
-          </w:tcPr>
-          <w:p>
-            <w:pPr>
-              <w:widowControl w:val="0"/>
+            <w:shd w:val="clear" w:color="auto" w:fill="auto"/>
+            <w:tcMar>
+              <w:top w:w="100" w:type="dxa"/>
+              <w:left w:w="100" w:type="dxa"/>
+              <w:bottom w:w="100" w:type="dxa"/>
+              <w:right w:w="100" w:type="dxa"/>
+            </w:tcMar>
+          </w:tcPr>
+          <w:p>
+            <w:pPr>
+              <w:widowControl w:val="0"/>
+              <w:pBdr>
+                <w:top w:val="nil"/>
+                <w:left w:val="nil"/>
+                <w:bottom w:val="nil"/>
+                <w:right w:val="nil"/>
+                <w:between w:val="nil"/>
+              </w:pBdr>
               <w:spacing w:line="240" w:lineRule="auto"/>
               <w:rPr>
                 <w:b/>
@@ -54407,30 +54823,31 @@
               <w:rPr>
                 <w:b/>
               </w:rPr>
-              <w:t>Method Name</w:t>
+              <w:t>Association Name</w:t>
             </w:r>
           </w:p>
         </w:tc>
         <w:tc>
           <w:tcPr>
             <w:tcW w:w="2940" w:type="dxa"/>
-            <w:tcBorders>
-              <w:top w:val="single" w:sz="8" w:space="0" w:color="000000"/>
-              <w:left w:val="single" w:sz="8" w:space="0" w:color="000000"/>
-              <w:bottom w:val="single" w:sz="8" w:space="0" w:color="000000"/>
-              <w:right w:val="single" w:sz="8" w:space="0" w:color="000000"/>
-            </w:tcBorders>
-            <w:tcMar>
-              <w:top w:w="100" w:type="dxa"/>
-              <w:left w:w="100" w:type="dxa"/>
-              <w:bottom w:w="100" w:type="dxa"/>
-              <w:right w:w="100" w:type="dxa"/>
-            </w:tcMar>
-            <w:hideMark/>
-          </w:tcPr>
-          <w:p>
-            <w:pPr>
-              <w:widowControl w:val="0"/>
+            <w:shd w:val="clear" w:color="auto" w:fill="auto"/>
+            <w:tcMar>
+              <w:top w:w="100" w:type="dxa"/>
+              <w:left w:w="100" w:type="dxa"/>
+              <w:bottom w:w="100" w:type="dxa"/>
+              <w:right w:w="100" w:type="dxa"/>
+            </w:tcMar>
+          </w:tcPr>
+          <w:p>
+            <w:pPr>
+              <w:widowControl w:val="0"/>
+              <w:pBdr>
+                <w:top w:val="nil"/>
+                <w:left w:val="nil"/>
+                <w:bottom w:val="nil"/>
+                <w:right w:val="nil"/>
+                <w:between w:val="nil"/>
+              </w:pBdr>
               <w:spacing w:line="240" w:lineRule="auto"/>
               <w:rPr>
                 <w:b/>
@@ -54440,30 +54857,31 @@
               <w:rPr>
                 <w:b/>
               </w:rPr>
-              <w:t>Signature</w:t>
+              <w:t>Type</w:t>
             </w:r>
           </w:p>
         </w:tc>
         <w:tc>
           <w:tcPr>
             <w:tcW w:w="4545" w:type="dxa"/>
-            <w:tcBorders>
-              <w:top w:val="single" w:sz="8" w:space="0" w:color="000000"/>
-              <w:left w:val="single" w:sz="8" w:space="0" w:color="000000"/>
-              <w:bottom w:val="single" w:sz="8" w:space="0" w:color="000000"/>
-              <w:right w:val="single" w:sz="8" w:space="0" w:color="000000"/>
-            </w:tcBorders>
-            <w:tcMar>
-              <w:top w:w="100" w:type="dxa"/>
-              <w:left w:w="100" w:type="dxa"/>
-              <w:bottom w:w="100" w:type="dxa"/>
-              <w:right w:w="100" w:type="dxa"/>
-            </w:tcMar>
-            <w:hideMark/>
-          </w:tcPr>
-          <w:p>
-            <w:pPr>
-              <w:widowControl w:val="0"/>
+            <w:shd w:val="clear" w:color="auto" w:fill="auto"/>
+            <w:tcMar>
+              <w:top w:w="100" w:type="dxa"/>
+              <w:left w:w="100" w:type="dxa"/>
+              <w:bottom w:w="100" w:type="dxa"/>
+              <w:right w:w="100" w:type="dxa"/>
+            </w:tcMar>
+          </w:tcPr>
+          <w:p>
+            <w:pPr>
+              <w:widowControl w:val="0"/>
+              <w:pBdr>
+                <w:top w:val="nil"/>
+                <w:left w:val="nil"/>
+                <w:bottom w:val="nil"/>
+                <w:right w:val="nil"/>
+                <w:between w:val="nil"/>
+              </w:pBdr>
               <w:spacing w:line="240" w:lineRule="auto"/>
               <w:rPr>
                 <w:b/>
@@ -54482,96 +54900,376 @@
         <w:tc>
           <w:tcPr>
             <w:tcW w:w="1875" w:type="dxa"/>
-            <w:tcBorders>
-              <w:top w:val="single" w:sz="8" w:space="0" w:color="000000"/>
-              <w:left w:val="single" w:sz="8" w:space="0" w:color="000000"/>
-              <w:bottom w:val="single" w:sz="8" w:space="0" w:color="000000"/>
-              <w:right w:val="single" w:sz="8" w:space="0" w:color="000000"/>
-            </w:tcBorders>
-            <w:tcMar>
-              <w:top w:w="100" w:type="dxa"/>
-              <w:left w:w="100" w:type="dxa"/>
-              <w:bottom w:w="100" w:type="dxa"/>
-              <w:right w:w="100" w:type="dxa"/>
-            </w:tcMar>
-          </w:tcPr>
-          <w:p>
-            <w:pPr>
-              <w:widowControl w:val="0"/>
-              <w:spacing w:line="240" w:lineRule="auto"/>
-            </w:pPr>
-            <w:r>
-              <w:t>createEvent</w:t>
+            <w:shd w:val="clear" w:color="auto" w:fill="auto"/>
+            <w:tcMar>
+              <w:top w:w="100" w:type="dxa"/>
+              <w:left w:w="100" w:type="dxa"/>
+              <w:bottom w:w="100" w:type="dxa"/>
+              <w:right w:w="100" w:type="dxa"/>
+            </w:tcMar>
+          </w:tcPr>
+          <w:p>
+            <w:pPr>
+              <w:widowControl w:val="0"/>
+              <w:pBdr>
+                <w:top w:val="nil"/>
+                <w:left w:val="nil"/>
+                <w:bottom w:val="nil"/>
+                <w:right w:val="nil"/>
+                <w:between w:val="nil"/>
+              </w:pBdr>
+              <w:spacing w:line="240" w:lineRule="auto"/>
+            </w:pPr>
+            <w:r>
+              <w:t>observers</w:t>
             </w:r>
           </w:p>
         </w:tc>
         <w:tc>
           <w:tcPr>
             <w:tcW w:w="2940" w:type="dxa"/>
-            <w:tcBorders>
-              <w:top w:val="single" w:sz="8" w:space="0" w:color="000000"/>
-              <w:left w:val="single" w:sz="8" w:space="0" w:color="000000"/>
-              <w:bottom w:val="single" w:sz="8" w:space="0" w:color="000000"/>
-              <w:right w:val="single" w:sz="8" w:space="0" w:color="000000"/>
-            </w:tcBorders>
-            <w:tcMar>
-              <w:top w:w="100" w:type="dxa"/>
-              <w:left w:w="100" w:type="dxa"/>
-              <w:bottom w:w="100" w:type="dxa"/>
-              <w:right w:w="100" w:type="dxa"/>
-            </w:tcMar>
-          </w:tcPr>
-          <w:p>
-            <w:pPr>
-              <w:widowControl w:val="0"/>
-              <w:spacing w:line="240" w:lineRule="auto"/>
-            </w:pPr>
-            <w:r>
-              <w:t>(sourceDevice : Spaceship, simulatedEvent : string) : string[]</w:t>
+            <w:shd w:val="clear" w:color="auto" w:fill="auto"/>
+            <w:tcMar>
+              <w:top w:w="100" w:type="dxa"/>
+              <w:left w:w="100" w:type="dxa"/>
+              <w:bottom w:w="100" w:type="dxa"/>
+              <w:right w:w="100" w:type="dxa"/>
+            </w:tcMar>
+          </w:tcPr>
+          <w:p>
+            <w:pPr>
+              <w:widowControl w:val="0"/>
+              <w:pBdr>
+                <w:top w:val="nil"/>
+                <w:left w:val="nil"/>
+                <w:bottom w:val="nil"/>
+                <w:right w:val="nil"/>
+                <w:between w:val="nil"/>
+              </w:pBdr>
+              <w:spacing w:line="240" w:lineRule="auto"/>
+            </w:pPr>
+            <w:r>
+              <w:t>Observer[]</w:t>
             </w:r>
           </w:p>
         </w:tc>
         <w:tc>
           <w:tcPr>
             <w:tcW w:w="4545" w:type="dxa"/>
-            <w:tcBorders>
-              <w:top w:val="single" w:sz="8" w:space="0" w:color="000000"/>
-              <w:left w:val="single" w:sz="8" w:space="0" w:color="000000"/>
-              <w:bottom w:val="single" w:sz="8" w:space="0" w:color="000000"/>
-              <w:right w:val="single" w:sz="8" w:space="0" w:color="000000"/>
-            </w:tcBorders>
-            <w:tcMar>
-              <w:top w:w="100" w:type="dxa"/>
-              <w:left w:w="100" w:type="dxa"/>
-              <w:bottom w:w="100" w:type="dxa"/>
-              <w:right w:w="100" w:type="dxa"/>
-            </w:tcMar>
-          </w:tcPr>
-          <w:p>
-            <w:pPr>
-              <w:widowControl w:val="0"/>
-              <w:spacing w:line="240" w:lineRule="auto"/>
-            </w:pPr>
-            <w:r>
-              <w:t>The communication system</w:t>
-            </w:r>
-            <w:r>
-              <w:t xml:space="preserve"> may be involved in </w:t>
-            </w:r>
-            <w:r>
-              <w:t>create</w:t>
-            </w:r>
-            <w:r>
-              <w:t>d/simulated events</w:t>
-            </w:r>
-            <w:r>
-              <w:t xml:space="preserve"> and </w:t>
-            </w:r>
-            <w:r>
-              <w:t>provides communication to</w:t>
-            </w:r>
-            <w:r>
-              <w:t xml:space="preserve"> devices like spaceships.</w:t>
+            <w:shd w:val="clear" w:color="auto" w:fill="auto"/>
+            <w:tcMar>
+              <w:top w:w="100" w:type="dxa"/>
+              <w:left w:w="100" w:type="dxa"/>
+              <w:bottom w:w="100" w:type="dxa"/>
+              <w:right w:w="100" w:type="dxa"/>
+            </w:tcMar>
+          </w:tcPr>
+          <w:p>
+            <w:pPr>
+              <w:widowControl w:val="0"/>
+              <w:pBdr>
+                <w:top w:val="nil"/>
+                <w:left w:val="nil"/>
+                <w:bottom w:val="nil"/>
+                <w:right w:val="nil"/>
+                <w:between w:val="nil"/>
+              </w:pBdr>
+              <w:spacing w:line="240" w:lineRule="auto"/>
+            </w:pPr>
+            <w:r>
+              <w:t>The list of registered observers to notify when update events occur.</w:t>
+            </w:r>
+          </w:p>
+        </w:tc>
+      </w:tr>
+      <w:tr>
+        <w:tc>
+          <w:tcPr>
+            <w:tcW w:w="1875" w:type="dxa"/>
+            <w:shd w:val="clear" w:color="auto" w:fill="auto"/>
+            <w:tcMar>
+              <w:top w:w="100" w:type="dxa"/>
+              <w:left w:w="100" w:type="dxa"/>
+              <w:bottom w:w="100" w:type="dxa"/>
+              <w:right w:w="100" w:type="dxa"/>
+            </w:tcMar>
+          </w:tcPr>
+          <w:p>
+            <w:pPr>
+              <w:widowControl w:val="0"/>
+              <w:pBdr>
+                <w:top w:val="nil"/>
+                <w:left w:val="nil"/>
+                <w:bottom w:val="nil"/>
+                <w:right w:val="nil"/>
+                <w:between w:val="nil"/>
+              </w:pBdr>
+              <w:spacing w:line="240" w:lineRule="auto"/>
+            </w:pPr>
+            <w:r>
+              <w:lastRenderedPageBreak/>
+              <w:t>spaceships</w:t>
+            </w:r>
+          </w:p>
+        </w:tc>
+        <w:tc>
+          <w:tcPr>
+            <w:tcW w:w="2940" w:type="dxa"/>
+            <w:shd w:val="clear" w:color="auto" w:fill="auto"/>
+            <w:tcMar>
+              <w:top w:w="100" w:type="dxa"/>
+              <w:left w:w="100" w:type="dxa"/>
+              <w:bottom w:w="100" w:type="dxa"/>
+              <w:right w:w="100" w:type="dxa"/>
+            </w:tcMar>
+          </w:tcPr>
+          <w:p>
+            <w:pPr>
+              <w:widowControl w:val="0"/>
+              <w:pBdr>
+                <w:top w:val="nil"/>
+                <w:left w:val="nil"/>
+                <w:bottom w:val="nil"/>
+                <w:right w:val="nil"/>
+                <w:between w:val="nil"/>
+              </w:pBdr>
+              <w:spacing w:line="240" w:lineRule="auto"/>
+            </w:pPr>
+            <w:r>
+              <w:t>map&lt;spaceshipId, Spaceship&gt;</w:t>
+            </w:r>
+          </w:p>
+        </w:tc>
+        <w:tc>
+          <w:tcPr>
+            <w:tcW w:w="4545" w:type="dxa"/>
+            <w:shd w:val="clear" w:color="auto" w:fill="auto"/>
+            <w:tcMar>
+              <w:top w:w="100" w:type="dxa"/>
+              <w:left w:w="100" w:type="dxa"/>
+              <w:bottom w:w="100" w:type="dxa"/>
+              <w:right w:w="100" w:type="dxa"/>
+            </w:tcMar>
+          </w:tcPr>
+          <w:p>
+            <w:pPr>
+              <w:widowControl w:val="0"/>
+              <w:pBdr>
+                <w:top w:val="nil"/>
+                <w:left w:val="nil"/>
+                <w:bottom w:val="nil"/>
+                <w:right w:val="nil"/>
+                <w:between w:val="nil"/>
+              </w:pBdr>
+              <w:spacing w:line="240" w:lineRule="auto"/>
+            </w:pPr>
+            <w:r>
+              <w:t xml:space="preserve">The ISTS spaceships. They are able to trigger events such as </w:t>
+            </w:r>
+            <w:r>
+              <w:t>the Reached Destination event.</w:t>
+            </w:r>
+          </w:p>
+        </w:tc>
+      </w:tr>
+      <w:tr>
+        <w:tc>
+          <w:tcPr>
+            <w:tcW w:w="1875" w:type="dxa"/>
+            <w:shd w:val="clear" w:color="auto" w:fill="auto"/>
+            <w:tcMar>
+              <w:top w:w="100" w:type="dxa"/>
+              <w:left w:w="100" w:type="dxa"/>
+              <w:bottom w:w="100" w:type="dxa"/>
+              <w:right w:w="100" w:type="dxa"/>
+            </w:tcMar>
+          </w:tcPr>
+          <w:p>
+            <w:pPr>
+              <w:widowControl w:val="0"/>
+              <w:pBdr>
+                <w:top w:val="nil"/>
+                <w:left w:val="nil"/>
+                <w:bottom w:val="nil"/>
+                <w:right w:val="nil"/>
+                <w:between w:val="nil"/>
+              </w:pBdr>
+              <w:spacing w:line="240" w:lineRule="auto"/>
+            </w:pPr>
+            <w:r>
+              <w:t>communicationSystem</w:t>
+            </w:r>
+          </w:p>
+        </w:tc>
+        <w:tc>
+          <w:tcPr>
+            <w:tcW w:w="2940" w:type="dxa"/>
+            <w:shd w:val="clear" w:color="auto" w:fill="auto"/>
+            <w:tcMar>
+              <w:top w:w="100" w:type="dxa"/>
+              <w:left w:w="100" w:type="dxa"/>
+              <w:bottom w:w="100" w:type="dxa"/>
+              <w:right w:w="100" w:type="dxa"/>
+            </w:tcMar>
+          </w:tcPr>
+          <w:p>
+            <w:pPr>
+              <w:widowControl w:val="0"/>
+              <w:pBdr>
+                <w:top w:val="nil"/>
+                <w:left w:val="nil"/>
+                <w:bottom w:val="nil"/>
+                <w:right w:val="nil"/>
+                <w:between w:val="nil"/>
+              </w:pBdr>
+              <w:spacing w:line="240" w:lineRule="auto"/>
+            </w:pPr>
+            <w:r>
+              <w:t>CommunicationSystem</w:t>
+            </w:r>
+          </w:p>
+        </w:tc>
+        <w:tc>
+          <w:tcPr>
+            <w:tcW w:w="4545" w:type="dxa"/>
+            <w:shd w:val="clear" w:color="auto" w:fill="auto"/>
+            <w:tcMar>
+              <w:top w:w="100" w:type="dxa"/>
+              <w:left w:w="100" w:type="dxa"/>
+              <w:bottom w:w="100" w:type="dxa"/>
+              <w:right w:w="100" w:type="dxa"/>
+            </w:tcMar>
+          </w:tcPr>
+          <w:p>
+            <w:pPr>
+              <w:widowControl w:val="0"/>
+              <w:pBdr>
+                <w:top w:val="nil"/>
+                <w:left w:val="nil"/>
+                <w:bottom w:val="nil"/>
+                <w:right w:val="nil"/>
+                <w:between w:val="nil"/>
+              </w:pBdr>
+              <w:spacing w:line="240" w:lineRule="auto"/>
+            </w:pPr>
+            <w:r>
+              <w:t xml:space="preserve">The communication system of the ISTS that events </w:t>
+            </w:r>
+            <w:r>
+              <w:t xml:space="preserve">and messages </w:t>
+            </w:r>
+            <w:r>
+              <w:t xml:space="preserve">are </w:t>
+            </w:r>
+            <w:r>
+              <w:t xml:space="preserve">communicated </w:t>
+            </w:r>
+            <w:r>
+              <w:t>over.</w:t>
+            </w:r>
+          </w:p>
+        </w:tc>
+      </w:tr>
+      <w:tr>
+        <w:tc>
+          <w:tcPr>
+            <w:tcW w:w="1875" w:type="dxa"/>
+            <w:shd w:val="clear" w:color="auto" w:fill="auto"/>
+            <w:tcMar>
+              <w:top w:w="100" w:type="dxa"/>
+              <w:left w:w="100" w:type="dxa"/>
+              <w:bottom w:w="100" w:type="dxa"/>
+              <w:right w:w="100" w:type="dxa"/>
+            </w:tcMar>
+          </w:tcPr>
+          <w:p>
+            <w:pPr>
+              <w:widowControl w:val="0"/>
+              <w:pBdr>
+                <w:top w:val="nil"/>
+                <w:left w:val="nil"/>
+                <w:bottom w:val="nil"/>
+                <w:right w:val="nil"/>
+                <w:between w:val="nil"/>
+              </w:pBdr>
+              <w:spacing w:line="240" w:lineRule="auto"/>
+            </w:pPr>
+            <w:r>
+              <w:t>authenticator</w:t>
+            </w:r>
+          </w:p>
+        </w:tc>
+        <w:tc>
+          <w:tcPr>
+            <w:tcW w:w="2940" w:type="dxa"/>
+            <w:shd w:val="clear" w:color="auto" w:fill="auto"/>
+            <w:tcMar>
+              <w:top w:w="100" w:type="dxa"/>
+              <w:left w:w="100" w:type="dxa"/>
+              <w:bottom w:w="100" w:type="dxa"/>
+              <w:right w:w="100" w:type="dxa"/>
+            </w:tcMar>
+          </w:tcPr>
+          <w:p>
+            <w:pPr>
+              <w:widowControl w:val="0"/>
+              <w:pBdr>
+                <w:top w:val="nil"/>
+                <w:left w:val="nil"/>
+                <w:bottom w:val="nil"/>
+                <w:right w:val="nil"/>
+                <w:between w:val="nil"/>
+              </w:pBdr>
+              <w:spacing w:line="240" w:lineRule="auto"/>
+            </w:pPr>
+            <w:r>
+              <w:t>StoreAuthenticationService</w:t>
+            </w:r>
+          </w:p>
+        </w:tc>
+        <w:tc>
+          <w:tcPr>
+            <w:tcW w:w="4545" w:type="dxa"/>
+            <w:shd w:val="clear" w:color="auto" w:fill="auto"/>
+            <w:tcMar>
+              <w:top w:w="100" w:type="dxa"/>
+              <w:left w:w="100" w:type="dxa"/>
+              <w:bottom w:w="100" w:type="dxa"/>
+              <w:right w:w="100" w:type="dxa"/>
+            </w:tcMar>
+          </w:tcPr>
+          <w:p>
+            <w:pPr>
+              <w:widowControl w:val="0"/>
+              <w:pBdr>
+                <w:top w:val="nil"/>
+                <w:left w:val="nil"/>
+                <w:bottom w:val="nil"/>
+                <w:right w:val="nil"/>
+                <w:between w:val="nil"/>
+              </w:pBdr>
+              <w:spacing w:line="240" w:lineRule="auto"/>
+            </w:pPr>
+            <w:r>
+              <w:t xml:space="preserve">The </w:t>
+            </w:r>
+            <w:r>
+              <w:t>Authentication service</w:t>
+            </w:r>
+            <w:r>
+              <w:t xml:space="preserve">. </w:t>
+            </w:r>
+            <w:r>
+              <w:t xml:space="preserve">Used </w:t>
+            </w:r>
+            <w:r>
+              <w:t>to</w:t>
+            </w:r>
+            <w:r>
+              <w:t xml:space="preserve"> check access permissions</w:t>
+            </w:r>
+            <w:r>
+              <w:t>.</w:t>
             </w:r>
           </w:p>
         </w:tc>
@@ -54580,6 +55278,13 @@
     <w:p>
       <w:pPr>
         <w:widowControl w:val="0"/>
+        <w:pBdr>
+          <w:top w:val="nil"/>
+          <w:left w:val="nil"/>
+          <w:bottom w:val="nil"/>
+          <w:right w:val="nil"/>
+          <w:between w:val="nil"/>
+        </w:pBdr>
       </w:pPr>
     </w:p>
     <w:p>
@@ -54596,56 +55301,56 @@
         <w:rPr>
           <w:iCs/>
         </w:rPr>
-        <w:t>Spaceship</w:t>
-      </w:r>
-    </w:p>
-    <w:p>
-      <w:pPr>
-        <w:widowControl w:val="0"/>
-      </w:pPr>
-    </w:p>
-    <w:p>
-      <w:pPr>
-        <w:widowControl w:val="0"/>
-        <w:rPr>
-          <w:iCs/>
-        </w:rPr>
-      </w:pPr>
-      <w:r>
-        <w:rPr>
-          <w:iCs/>
-        </w:rPr>
-        <w:t xml:space="preserve">Represents </w:t>
-      </w:r>
-      <w:r>
-        <w:rPr>
-          <w:iCs/>
-        </w:rPr>
-        <w:t xml:space="preserve">a </w:t>
-      </w:r>
-      <w:r>
-        <w:rPr>
-          <w:iCs/>
-        </w:rPr>
-        <w:t>spaceship</w:t>
-      </w:r>
-      <w:r>
-        <w:rPr>
-          <w:iCs/>
-        </w:rPr>
-        <w:t xml:space="preserve"> in </w:t>
-      </w:r>
-      <w:r>
-        <w:rPr>
-          <w:iCs/>
-        </w:rPr>
-        <w:t>the ISTS. Spaceships are able to trigger events</w:t>
-      </w:r>
-      <w:r>
-        <w:rPr>
-          <w:iCs/>
-        </w:rPr>
-        <w:t xml:space="preserve"> for the Resource Management to notify observers of.</w:t>
+        <w:t>CommunicationSystem</w:t>
+      </w:r>
+    </w:p>
+    <w:p>
+      <w:pPr>
+        <w:widowControl w:val="0"/>
+      </w:pPr>
+    </w:p>
+    <w:p>
+      <w:pPr>
+        <w:widowControl w:val="0"/>
+        <w:rPr>
+          <w:iCs/>
+        </w:rPr>
+      </w:pPr>
+      <w:r>
+        <w:rPr>
+          <w:iCs/>
+        </w:rPr>
+        <w:t>Represents the communication system of the ISTS and is u</w:t>
+      </w:r>
+      <w:r>
+        <w:rPr>
+          <w:iCs/>
+        </w:rPr>
+        <w:t xml:space="preserve">sed by the </w:t>
+      </w:r>
+      <w:r>
+        <w:rPr>
+          <w:iCs/>
+        </w:rPr>
+        <w:t xml:space="preserve">services </w:t>
+      </w:r>
+      <w:r>
+        <w:rPr>
+          <w:iCs/>
+        </w:rPr>
+        <w:t xml:space="preserve">and devices for </w:t>
+      </w:r>
+      <w:r>
+        <w:rPr>
+          <w:iCs/>
+        </w:rPr>
+        <w:t>communication</w:t>
+      </w:r>
+      <w:r>
+        <w:rPr>
+          <w:iCs/>
+        </w:rPr>
+        <w:t>.</w:t>
       </w:r>
     </w:p>
     <w:p>
@@ -54812,7 +55517,7 @@
               <w:spacing w:line="240" w:lineRule="auto"/>
             </w:pPr>
             <w:r>
-              <w:t>event</w:t>
+              <w:t>createEvent</w:t>
             </w:r>
           </w:p>
         </w:tc>
@@ -54838,7 +55543,7 @@
               <w:spacing w:line="240" w:lineRule="auto"/>
             </w:pPr>
             <w:r>
-              <w:t>(perceivedEvent : string) : string[]</w:t>
+              <w:t>(sourceDevice : Spaceship, simulatedEvent : string) : string[]</w:t>
             </w:r>
           </w:p>
         </w:tc>
@@ -54864,10 +55569,105 @@
               <w:spacing w:line="240" w:lineRule="auto"/>
             </w:pPr>
             <w:r>
-              <w:t>The event that the spaceship</w:t>
-            </w:r>
-            <w:r>
-              <w:t xml:space="preserve"> perceived or happened to it.</w:t>
+              <w:t>The communication system</w:t>
+            </w:r>
+            <w:r>
+              <w:t xml:space="preserve"> may be involved in </w:t>
+            </w:r>
+            <w:r>
+              <w:t>create</w:t>
+            </w:r>
+            <w:r>
+              <w:t>d/simulated events</w:t>
+            </w:r>
+            <w:r>
+              <w:t xml:space="preserve"> and </w:t>
+            </w:r>
+            <w:r>
+              <w:t>provides communication to</w:t>
+            </w:r>
+            <w:r>
+              <w:t xml:space="preserve"> devices like spaceships.</w:t>
+            </w:r>
+          </w:p>
+        </w:tc>
+      </w:tr>
+      <w:tr>
+        <w:tc>
+          <w:tcPr>
+            <w:tcW w:w="1875" w:type="dxa"/>
+            <w:tcBorders>
+              <w:top w:val="single" w:sz="8" w:space="0" w:color="000000"/>
+              <w:left w:val="single" w:sz="8" w:space="0" w:color="000000"/>
+              <w:bottom w:val="single" w:sz="8" w:space="0" w:color="000000"/>
+              <w:right w:val="single" w:sz="8" w:space="0" w:color="000000"/>
+            </w:tcBorders>
+            <w:tcMar>
+              <w:top w:w="100" w:type="dxa"/>
+              <w:left w:w="100" w:type="dxa"/>
+              <w:bottom w:w="100" w:type="dxa"/>
+              <w:right w:w="100" w:type="dxa"/>
+            </w:tcMar>
+          </w:tcPr>
+          <w:p>
+            <w:pPr>
+              <w:widowControl w:val="0"/>
+              <w:spacing w:line="240" w:lineRule="auto"/>
+            </w:pPr>
+            <w:r>
+              <w:t>messages</w:t>
+            </w:r>
+          </w:p>
+        </w:tc>
+        <w:tc>
+          <w:tcPr>
+            <w:tcW w:w="2940" w:type="dxa"/>
+            <w:tcBorders>
+              <w:top w:val="single" w:sz="8" w:space="0" w:color="000000"/>
+              <w:left w:val="single" w:sz="8" w:space="0" w:color="000000"/>
+              <w:bottom w:val="single" w:sz="8" w:space="0" w:color="000000"/>
+              <w:right w:val="single" w:sz="8" w:space="0" w:color="000000"/>
+            </w:tcBorders>
+            <w:tcMar>
+              <w:top w:w="100" w:type="dxa"/>
+              <w:left w:w="100" w:type="dxa"/>
+              <w:bottom w:w="100" w:type="dxa"/>
+              <w:right w:w="100" w:type="dxa"/>
+            </w:tcMar>
+          </w:tcPr>
+          <w:p>
+            <w:pPr>
+              <w:widowControl w:val="0"/>
+              <w:spacing w:line="240" w:lineRule="auto"/>
+            </w:pPr>
+            <w:r>
+              <w:t>string[]</w:t>
+            </w:r>
+          </w:p>
+        </w:tc>
+        <w:tc>
+          <w:tcPr>
+            <w:tcW w:w="4545" w:type="dxa"/>
+            <w:tcBorders>
+              <w:top w:val="single" w:sz="8" w:space="0" w:color="000000"/>
+              <w:left w:val="single" w:sz="8" w:space="0" w:color="000000"/>
+              <w:bottom w:val="single" w:sz="8" w:space="0" w:color="000000"/>
+              <w:right w:val="single" w:sz="8" w:space="0" w:color="000000"/>
+            </w:tcBorders>
+            <w:tcMar>
+              <w:top w:w="100" w:type="dxa"/>
+              <w:left w:w="100" w:type="dxa"/>
+              <w:bottom w:w="100" w:type="dxa"/>
+              <w:right w:w="100" w:type="dxa"/>
+            </w:tcMar>
+          </w:tcPr>
+          <w:p>
+            <w:pPr>
+              <w:widowControl w:val="0"/>
+              <w:spacing w:line="240" w:lineRule="auto"/>
+            </w:pPr>
+            <w:r>
+              <w:t>The messages of the communication system.</w:t>
             </w:r>
           </w:p>
         </w:tc>
@@ -54876,13 +55676,6 @@
     <w:p>
       <w:pPr>
         <w:widowControl w:val="0"/>
-        <w:pBdr>
-          <w:top w:val="nil"/>
-          <w:left w:val="nil"/>
-          <w:bottom w:val="nil"/>
-          <w:right w:val="nil"/>
-          <w:between w:val="nil"/>
-        </w:pBdr>
       </w:pPr>
     </w:p>
     <w:p>
@@ -54899,53 +55692,62 @@
         <w:rPr>
           <w:iCs/>
         </w:rPr>
-        <w:t>UpdateEvent</w:t>
-      </w:r>
-    </w:p>
-    <w:p>
-      <w:pPr>
-        <w:widowControl w:val="0"/>
-        <w:rPr>
-          <w:iCs/>
-        </w:rPr>
-      </w:pPr>
-    </w:p>
-    <w:p>
-      <w:pPr>
-        <w:widowControl w:val="0"/>
-        <w:rPr>
-          <w:iCs/>
-        </w:rPr>
-      </w:pPr>
-      <w:r>
-        <w:rPr>
-          <w:iCs/>
-        </w:rPr>
-        <w:t xml:space="preserve">The UpdateEvent class represents an event that is sent from a Subject (e.g., the Resource </w:t>
-      </w:r>
-      <w:r>
-        <w:rPr>
-          <w:iCs/>
-        </w:rPr>
-        <w:t>Management service</w:t>
-      </w:r>
-      <w:r>
-        <w:rPr>
-          <w:iCs/>
-        </w:rPr>
-        <w:t>) to an Observer (e.g., the</w:t>
-      </w:r>
-      <w:r>
-        <w:rPr>
-          <w:iCs/>
-        </w:rPr>
-        <w:t xml:space="preserve"> Flight</w:t>
-      </w:r>
-      <w:r>
-        <w:rPr>
-          <w:iCs/>
-        </w:rPr>
-        <w:t xml:space="preserve"> Manager) defined by the Observer pattern. It is created in the notifyObservers method of the Subject when it calls an Observer’s update method.</w:t>
+        <w:t>Spaceship</w:t>
+      </w:r>
+    </w:p>
+    <w:p>
+      <w:pPr>
+        <w:widowControl w:val="0"/>
+      </w:pPr>
+    </w:p>
+    <w:p>
+      <w:pPr>
+        <w:widowControl w:val="0"/>
+        <w:rPr>
+          <w:iCs/>
+        </w:rPr>
+      </w:pPr>
+      <w:r>
+        <w:rPr>
+          <w:iCs/>
+        </w:rPr>
+        <w:t xml:space="preserve">Represents </w:t>
+      </w:r>
+      <w:r>
+        <w:rPr>
+          <w:iCs/>
+        </w:rPr>
+        <w:t xml:space="preserve">a </w:t>
+      </w:r>
+      <w:r>
+        <w:rPr>
+          <w:iCs/>
+        </w:rPr>
+        <w:t>spaceship</w:t>
+      </w:r>
+      <w:r>
+        <w:rPr>
+          <w:iCs/>
+        </w:rPr>
+        <w:t xml:space="preserve"> in </w:t>
+      </w:r>
+      <w:r>
+        <w:rPr>
+          <w:iCs/>
+        </w:rPr>
+        <w:t>the ISTS. Spaceships are able to trigger events</w:t>
+      </w:r>
+      <w:r>
+        <w:rPr>
+          <w:iCs/>
+        </w:rPr>
+        <w:t xml:space="preserve"> for the Resource Management to notify observers of</w:t>
+      </w:r>
+      <w:r>
+        <w:rPr>
+          <w:iCs/>
+        </w:rPr>
+        <w:t>.</w:t>
       </w:r>
     </w:p>
     <w:p>
@@ -54966,7 +55768,7 @@
           <w:b/>
           <w:i/>
         </w:rPr>
-        <w:t>Properties</w:t>
+        <w:t>Methods</w:t>
       </w:r>
     </w:p>
     <w:tbl>
@@ -55018,7 +55820,7 @@
               <w:rPr>
                 <w:b/>
               </w:rPr>
-              <w:t>Property Name</w:t>
+              <w:t>Method Name</w:t>
             </w:r>
           </w:p>
         </w:tc>
@@ -55051,7 +55853,7 @@
               <w:rPr>
                 <w:b/>
               </w:rPr>
-              <w:t>Type</w:t>
+              <w:t>Signature</w:t>
             </w:r>
           </w:p>
         </w:tc>
@@ -55105,15 +55907,14 @@
               <w:bottom w:w="100" w:type="dxa"/>
               <w:right w:w="100" w:type="dxa"/>
             </w:tcMar>
-            <w:hideMark/>
-          </w:tcPr>
-          <w:p>
-            <w:pPr>
-              <w:widowControl w:val="0"/>
-              <w:spacing w:line="240" w:lineRule="auto"/>
-            </w:pPr>
-            <w:r>
-              <w:t>perceivedEvent</w:t>
+          </w:tcPr>
+          <w:p>
+            <w:pPr>
+              <w:widowControl w:val="0"/>
+              <w:spacing w:line="240" w:lineRule="auto"/>
+            </w:pPr>
+            <w:r>
+              <w:t>event</w:t>
             </w:r>
           </w:p>
         </w:tc>
@@ -55132,15 +55933,14 @@
               <w:bottom w:w="100" w:type="dxa"/>
               <w:right w:w="100" w:type="dxa"/>
             </w:tcMar>
-            <w:hideMark/>
-          </w:tcPr>
-          <w:p>
-            <w:pPr>
-              <w:widowControl w:val="0"/>
-              <w:spacing w:line="240" w:lineRule="auto"/>
-            </w:pPr>
-            <w:r>
-              <w:t>string[]</w:t>
+          </w:tcPr>
+          <w:p>
+            <w:pPr>
+              <w:widowControl w:val="0"/>
+              <w:spacing w:line="240" w:lineRule="auto"/>
+            </w:pPr>
+            <w:r>
+              <w:t>(perceivedEvent : string) : string[]</w:t>
             </w:r>
           </w:p>
         </w:tc>
@@ -55159,26 +55959,114 @@
               <w:bottom w:w="100" w:type="dxa"/>
               <w:right w:w="100" w:type="dxa"/>
             </w:tcMar>
-            <w:hideMark/>
-          </w:tcPr>
-          <w:p>
-            <w:pPr>
-              <w:widowControl w:val="0"/>
-              <w:spacing w:line="240" w:lineRule="auto"/>
-            </w:pPr>
-            <w:r>
-              <w:t xml:space="preserve">The event that the source </w:t>
-            </w:r>
-            <w:r>
-              <w:t>device (e.g., spaceship)</w:t>
-            </w:r>
-            <w:r>
-              <w:t xml:space="preserve"> perceived and sent.</w:t>
+          </w:tcPr>
+          <w:p>
+            <w:pPr>
+              <w:widowControl w:val="0"/>
+              <w:spacing w:line="240" w:lineRule="auto"/>
+            </w:pPr>
+            <w:r>
+              <w:t>The event that the spaceship</w:t>
+            </w:r>
+            <w:r>
+              <w:t xml:space="preserve"> perceived or happened to it.</w:t>
+            </w:r>
+          </w:p>
+        </w:tc>
+      </w:tr>
+      <w:tr>
+        <w:tc>
+          <w:tcPr>
+            <w:tcW w:w="1875" w:type="dxa"/>
+            <w:tcBorders>
+              <w:top w:val="single" w:sz="8" w:space="0" w:color="000000"/>
+              <w:left w:val="single" w:sz="8" w:space="0" w:color="000000"/>
+              <w:bottom w:val="single" w:sz="8" w:space="0" w:color="000000"/>
+              <w:right w:val="single" w:sz="8" w:space="0" w:color="000000"/>
+            </w:tcBorders>
+            <w:tcMar>
+              <w:top w:w="100" w:type="dxa"/>
+              <w:left w:w="100" w:type="dxa"/>
+              <w:bottom w:w="100" w:type="dxa"/>
+              <w:right w:w="100" w:type="dxa"/>
+            </w:tcMar>
+          </w:tcPr>
+          <w:p>
+            <w:pPr>
+              <w:widowControl w:val="0"/>
+              <w:spacing w:line="240" w:lineRule="auto"/>
+            </w:pPr>
+            <w:r>
+              <w:t>messages</w:t>
+            </w:r>
+          </w:p>
+        </w:tc>
+        <w:tc>
+          <w:tcPr>
+            <w:tcW w:w="2940" w:type="dxa"/>
+            <w:tcBorders>
+              <w:top w:val="single" w:sz="8" w:space="0" w:color="000000"/>
+              <w:left w:val="single" w:sz="8" w:space="0" w:color="000000"/>
+              <w:bottom w:val="single" w:sz="8" w:space="0" w:color="000000"/>
+              <w:right w:val="single" w:sz="8" w:space="0" w:color="000000"/>
+            </w:tcBorders>
+            <w:tcMar>
+              <w:top w:w="100" w:type="dxa"/>
+              <w:left w:w="100" w:type="dxa"/>
+              <w:bottom w:w="100" w:type="dxa"/>
+              <w:right w:w="100" w:type="dxa"/>
+            </w:tcMar>
+          </w:tcPr>
+          <w:p>
+            <w:pPr>
+              <w:widowControl w:val="0"/>
+              <w:spacing w:line="240" w:lineRule="auto"/>
+            </w:pPr>
+            <w:r>
+              <w:t>string[]</w:t>
+            </w:r>
+          </w:p>
+        </w:tc>
+        <w:tc>
+          <w:tcPr>
+            <w:tcW w:w="4545" w:type="dxa"/>
+            <w:tcBorders>
+              <w:top w:val="single" w:sz="8" w:space="0" w:color="000000"/>
+              <w:left w:val="single" w:sz="8" w:space="0" w:color="000000"/>
+              <w:bottom w:val="single" w:sz="8" w:space="0" w:color="000000"/>
+              <w:right w:val="single" w:sz="8" w:space="0" w:color="000000"/>
+            </w:tcBorders>
+            <w:tcMar>
+              <w:top w:w="100" w:type="dxa"/>
+              <w:left w:w="100" w:type="dxa"/>
+              <w:bottom w:w="100" w:type="dxa"/>
+              <w:right w:w="100" w:type="dxa"/>
+            </w:tcMar>
+          </w:tcPr>
+          <w:p>
+            <w:pPr>
+              <w:widowControl w:val="0"/>
+              <w:spacing w:line="240" w:lineRule="auto"/>
+            </w:pPr>
+            <w:r>
+              <w:t>The messages of the spaceship.</w:t>
             </w:r>
           </w:p>
         </w:tc>
       </w:tr>
     </w:tbl>
+    <w:p>
+      <w:pPr>
+        <w:widowControl w:val="0"/>
+        <w:pBdr>
+          <w:top w:val="nil"/>
+          <w:left w:val="nil"/>
+          <w:bottom w:val="nil"/>
+          <w:right w:val="nil"/>
+          <w:between w:val="nil"/>
+        </w:pBdr>
+      </w:pPr>
+    </w:p>
     <w:p>
       <w:pPr>
         <w:pStyle w:val="Heading2"/>
@@ -55189,6 +56077,70 @@
           <w:iCs/>
         </w:rPr>
       </w:pPr>
+      <w:r>
+        <w:rPr>
+          <w:iCs/>
+        </w:rPr>
+        <w:t>UpdateEvent</w:t>
+      </w:r>
+    </w:p>
+    <w:p>
+      <w:pPr>
+        <w:widowControl w:val="0"/>
+        <w:rPr>
+          <w:iCs/>
+        </w:rPr>
+      </w:pPr>
+    </w:p>
+    <w:p>
+      <w:pPr>
+        <w:widowControl w:val="0"/>
+        <w:rPr>
+          <w:iCs/>
+        </w:rPr>
+      </w:pPr>
+      <w:r>
+        <w:rPr>
+          <w:iCs/>
+        </w:rPr>
+        <w:t xml:space="preserve">The UpdateEvent class represents an event that is sent from a Subject (e.g., the Resource </w:t>
+      </w:r>
+      <w:r>
+        <w:rPr>
+          <w:iCs/>
+        </w:rPr>
+        <w:t>Management service</w:t>
+      </w:r>
+      <w:r>
+        <w:rPr>
+          <w:iCs/>
+        </w:rPr>
+        <w:t>) to an Observer (e.g., the</w:t>
+      </w:r>
+      <w:r>
+        <w:rPr>
+          <w:iCs/>
+        </w:rPr>
+        <w:t xml:space="preserve"> Flight</w:t>
+      </w:r>
+      <w:r>
+        <w:rPr>
+          <w:iCs/>
+        </w:rPr>
+        <w:t xml:space="preserve"> Manager) defined by the Observer </w:t>
+      </w:r>
+      <w:r>
+        <w:rPr>
+          <w:iCs/>
+        </w:rPr>
+        <w:lastRenderedPageBreak/>
+        <w:t>pattern. It is created in the notifyObservers method of the Subject when it calls an Observer’s update method.</w:t>
+      </w:r>
+    </w:p>
+    <w:p>
+      <w:pPr>
+        <w:widowControl w:val="0"/>
+      </w:pPr>
     </w:p>
     <w:p>
       <w:pPr>
@@ -55203,7 +56155,7 @@
           <w:b/>
           <w:i/>
         </w:rPr>
-        <w:t>Associations</w:t>
+        <w:t>Properties</w:t>
       </w:r>
     </w:p>
     <w:tbl>
@@ -55350,6 +56302,243 @@
               <w:spacing w:line="240" w:lineRule="auto"/>
             </w:pPr>
             <w:r>
+              <w:t>perceivedEvent</w:t>
+            </w:r>
+          </w:p>
+        </w:tc>
+        <w:tc>
+          <w:tcPr>
+            <w:tcW w:w="2940" w:type="dxa"/>
+            <w:tcBorders>
+              <w:top w:val="single" w:sz="8" w:space="0" w:color="000000"/>
+              <w:left w:val="single" w:sz="8" w:space="0" w:color="000000"/>
+              <w:bottom w:val="single" w:sz="8" w:space="0" w:color="000000"/>
+              <w:right w:val="single" w:sz="8" w:space="0" w:color="000000"/>
+            </w:tcBorders>
+            <w:tcMar>
+              <w:top w:w="100" w:type="dxa"/>
+              <w:left w:w="100" w:type="dxa"/>
+              <w:bottom w:w="100" w:type="dxa"/>
+              <w:right w:w="100" w:type="dxa"/>
+            </w:tcMar>
+            <w:hideMark/>
+          </w:tcPr>
+          <w:p>
+            <w:pPr>
+              <w:widowControl w:val="0"/>
+              <w:spacing w:line="240" w:lineRule="auto"/>
+            </w:pPr>
+            <w:r>
+              <w:t>string[]</w:t>
+            </w:r>
+          </w:p>
+        </w:tc>
+        <w:tc>
+          <w:tcPr>
+            <w:tcW w:w="4545" w:type="dxa"/>
+            <w:tcBorders>
+              <w:top w:val="single" w:sz="8" w:space="0" w:color="000000"/>
+              <w:left w:val="single" w:sz="8" w:space="0" w:color="000000"/>
+              <w:bottom w:val="single" w:sz="8" w:space="0" w:color="000000"/>
+              <w:right w:val="single" w:sz="8" w:space="0" w:color="000000"/>
+            </w:tcBorders>
+            <w:tcMar>
+              <w:top w:w="100" w:type="dxa"/>
+              <w:left w:w="100" w:type="dxa"/>
+              <w:bottom w:w="100" w:type="dxa"/>
+              <w:right w:w="100" w:type="dxa"/>
+            </w:tcMar>
+            <w:hideMark/>
+          </w:tcPr>
+          <w:p>
+            <w:pPr>
+              <w:widowControl w:val="0"/>
+              <w:spacing w:line="240" w:lineRule="auto"/>
+            </w:pPr>
+            <w:r>
+              <w:t xml:space="preserve">The event that the source </w:t>
+            </w:r>
+            <w:r>
+              <w:t>device (e.g., spaceship)</w:t>
+            </w:r>
+            <w:r>
+              <w:t xml:space="preserve"> perceived and sent.</w:t>
+            </w:r>
+          </w:p>
+        </w:tc>
+      </w:tr>
+    </w:tbl>
+    <w:p>
+      <w:pPr>
+        <w:pStyle w:val="Heading2"/>
+        <w:keepNext w:val="0"/>
+        <w:keepLines w:val="0"/>
+        <w:widowControl w:val="0"/>
+        <w:rPr>
+          <w:iCs/>
+        </w:rPr>
+      </w:pPr>
+    </w:p>
+    <w:p>
+      <w:pPr>
+        <w:widowControl w:val="0"/>
+        <w:rPr>
+          <w:b/>
+          <w:i/>
+        </w:rPr>
+      </w:pPr>
+      <w:r>
+        <w:rPr>
+          <w:b/>
+          <w:i/>
+        </w:rPr>
+        <w:t>Associations</w:t>
+      </w:r>
+    </w:p>
+    <w:tbl>
+      <w:tblPr>
+        <w:tblW w:w="9360" w:type="dxa"/>
+        <w:tblBorders>
+          <w:top w:val="single" w:sz="8" w:space="0" w:color="000000"/>
+          <w:left w:val="single" w:sz="8" w:space="0" w:color="000000"/>
+          <w:bottom w:val="single" w:sz="8" w:space="0" w:color="000000"/>
+          <w:right w:val="single" w:sz="8" w:space="0" w:color="000000"/>
+          <w:insideH w:val="single" w:sz="8" w:space="0" w:color="000000"/>
+          <w:insideV w:val="single" w:sz="8" w:space="0" w:color="000000"/>
+        </w:tblBorders>
+        <w:tblLayout w:type="fixed"/>
+        <w:tblLook w:val="0600" w:firstRow="0" w:lastRow="0" w:firstColumn="0" w:lastColumn="0" w:noHBand="1" w:noVBand="1"/>
+      </w:tblPr>
+      <w:tblGrid>
+        <w:gridCol w:w="1875"/>
+        <w:gridCol w:w="2940"/>
+        <w:gridCol w:w="4545"/>
+      </w:tblGrid>
+      <w:tr>
+        <w:tc>
+          <w:tcPr>
+            <w:tcW w:w="1875" w:type="dxa"/>
+            <w:tcBorders>
+              <w:top w:val="single" w:sz="8" w:space="0" w:color="000000"/>
+              <w:left w:val="single" w:sz="8" w:space="0" w:color="000000"/>
+              <w:bottom w:val="single" w:sz="8" w:space="0" w:color="000000"/>
+              <w:right w:val="single" w:sz="8" w:space="0" w:color="000000"/>
+            </w:tcBorders>
+            <w:tcMar>
+              <w:top w:w="100" w:type="dxa"/>
+              <w:left w:w="100" w:type="dxa"/>
+              <w:bottom w:w="100" w:type="dxa"/>
+              <w:right w:w="100" w:type="dxa"/>
+            </w:tcMar>
+            <w:hideMark/>
+          </w:tcPr>
+          <w:p>
+            <w:pPr>
+              <w:widowControl w:val="0"/>
+              <w:spacing w:line="240" w:lineRule="auto"/>
+              <w:rPr>
+                <w:b/>
+              </w:rPr>
+            </w:pPr>
+            <w:r>
+              <w:rPr>
+                <w:b/>
+              </w:rPr>
+              <w:t>Property Name</w:t>
+            </w:r>
+          </w:p>
+        </w:tc>
+        <w:tc>
+          <w:tcPr>
+            <w:tcW w:w="2940" w:type="dxa"/>
+            <w:tcBorders>
+              <w:top w:val="single" w:sz="8" w:space="0" w:color="000000"/>
+              <w:left w:val="single" w:sz="8" w:space="0" w:color="000000"/>
+              <w:bottom w:val="single" w:sz="8" w:space="0" w:color="000000"/>
+              <w:right w:val="single" w:sz="8" w:space="0" w:color="000000"/>
+            </w:tcBorders>
+            <w:tcMar>
+              <w:top w:w="100" w:type="dxa"/>
+              <w:left w:w="100" w:type="dxa"/>
+              <w:bottom w:w="100" w:type="dxa"/>
+              <w:right w:w="100" w:type="dxa"/>
+            </w:tcMar>
+            <w:hideMark/>
+          </w:tcPr>
+          <w:p>
+            <w:pPr>
+              <w:widowControl w:val="0"/>
+              <w:spacing w:line="240" w:lineRule="auto"/>
+              <w:rPr>
+                <w:b/>
+              </w:rPr>
+            </w:pPr>
+            <w:r>
+              <w:rPr>
+                <w:b/>
+              </w:rPr>
+              <w:t>Type</w:t>
+            </w:r>
+          </w:p>
+        </w:tc>
+        <w:tc>
+          <w:tcPr>
+            <w:tcW w:w="4545" w:type="dxa"/>
+            <w:tcBorders>
+              <w:top w:val="single" w:sz="8" w:space="0" w:color="000000"/>
+              <w:left w:val="single" w:sz="8" w:space="0" w:color="000000"/>
+              <w:bottom w:val="single" w:sz="8" w:space="0" w:color="000000"/>
+              <w:right w:val="single" w:sz="8" w:space="0" w:color="000000"/>
+            </w:tcBorders>
+            <w:tcMar>
+              <w:top w:w="100" w:type="dxa"/>
+              <w:left w:w="100" w:type="dxa"/>
+              <w:bottom w:w="100" w:type="dxa"/>
+              <w:right w:w="100" w:type="dxa"/>
+            </w:tcMar>
+            <w:hideMark/>
+          </w:tcPr>
+          <w:p>
+            <w:pPr>
+              <w:widowControl w:val="0"/>
+              <w:spacing w:line="240" w:lineRule="auto"/>
+              <w:rPr>
+                <w:b/>
+              </w:rPr>
+            </w:pPr>
+            <w:r>
+              <w:rPr>
+                <w:b/>
+              </w:rPr>
+              <w:t>Description</w:t>
+            </w:r>
+          </w:p>
+        </w:tc>
+      </w:tr>
+      <w:tr>
+        <w:tc>
+          <w:tcPr>
+            <w:tcW w:w="1875" w:type="dxa"/>
+            <w:tcBorders>
+              <w:top w:val="single" w:sz="8" w:space="0" w:color="000000"/>
+              <w:left w:val="single" w:sz="8" w:space="0" w:color="000000"/>
+              <w:bottom w:val="single" w:sz="8" w:space="0" w:color="000000"/>
+              <w:right w:val="single" w:sz="8" w:space="0" w:color="000000"/>
+            </w:tcBorders>
+            <w:tcMar>
+              <w:top w:w="100" w:type="dxa"/>
+              <w:left w:w="100" w:type="dxa"/>
+              <w:bottom w:w="100" w:type="dxa"/>
+              <w:right w:w="100" w:type="dxa"/>
+            </w:tcMar>
+            <w:hideMark/>
+          </w:tcPr>
+          <w:p>
+            <w:pPr>
+              <w:widowControl w:val="0"/>
+              <w:spacing w:line="240" w:lineRule="auto"/>
+            </w:pPr>
+            <w:r>
               <w:t>source</w:t>
             </w:r>
             <w:r>
@@ -56418,6 +57607,7 @@
               <w:spacing w:line="240" w:lineRule="auto"/>
             </w:pPr>
             <w:r>
+              <w:lastRenderedPageBreak/>
               <w:t>customerImpl</w:t>
             </w:r>
           </w:p>
@@ -56476,11 +57666,7 @@
               <w:t>Customer service</w:t>
             </w:r>
             <w:r>
-              <w:t xml:space="preserve"> that the </w:t>
-            </w:r>
-            <w:r>
-              <w:lastRenderedPageBreak/>
-              <w:t>self-sufficient Action classes may depend on in their execute methods</w:t>
+              <w:t xml:space="preserve"> that the self-sufficient Action classes may depend on in their execute methods</w:t>
             </w:r>
             <w:r>
               <w:t xml:space="preserve">, e.g, </w:t>
@@ -57415,7 +58601,14 @@
         <w:rPr>
           <w:iCs/>
         </w:rPr>
-        <w:t xml:space="preserve">to the IPFS </w:t>
+        <w:t xml:space="preserve">to the </w:t>
+      </w:r>
+      <w:r>
+        <w:rPr>
+          <w:iCs/>
+        </w:rPr>
+        <w:lastRenderedPageBreak/>
+        <w:t xml:space="preserve">IPFS </w:t>
       </w:r>
       <w:r>
         <w:rPr>
@@ -57487,14 +58680,7 @@
         <w:rPr>
           <w:iCs/>
         </w:rPr>
-        <w:t xml:space="preserve">in </w:t>
-      </w:r>
-      <w:r>
-        <w:rPr>
-          <w:iCs/>
-        </w:rPr>
-        <w:lastRenderedPageBreak/>
-        <w:t xml:space="preserve">succession </w:t>
+        <w:t xml:space="preserve">in succession </w:t>
       </w:r>
       <w:r>
         <w:rPr>
@@ -58663,6 +59849,7 @@
         <w:rPr>
           <w:iCs/>
         </w:rPr>
+        <w:lastRenderedPageBreak/>
         <w:t xml:space="preserve">Extends </w:t>
       </w:r>
       <w:r>
@@ -58681,14 +59868,7 @@
         <w:rPr>
           <w:iCs/>
         </w:rPr>
-        <w:t xml:space="preserve">automatically in response to a Discovery </w:t>
-      </w:r>
-      <w:r>
-        <w:rPr>
-          <w:iCs/>
-        </w:rPr>
-        <w:lastRenderedPageBreak/>
-        <w:t>event. Per the requirements, its execute method should “record discovery”.</w:t>
+        <w:t>automatically in response to a Discovery event. Per the requirements, its execute method should “record discovery”.</w:t>
       </w:r>
     </w:p>
     <w:p>
@@ -59665,6 +60845,7 @@
           <w:b/>
           <w:i/>
         </w:rPr>
+        <w:lastRenderedPageBreak/>
         <w:t>Properties</w:t>
       </w:r>
     </w:p>
@@ -59717,7 +60898,6 @@
               <w:rPr>
                 <w:b/>
               </w:rPr>
-              <w:lastRenderedPageBreak/>
               <w:t>Property Name</w:t>
             </w:r>
           </w:p>
@@ -59974,97 +61154,74 @@
         <w:keepNext w:val="0"/>
         <w:keepLines w:val="0"/>
         <w:widowControl w:val="0"/>
-        <w:pBdr>
-          <w:top w:val="nil"/>
-          <w:left w:val="nil"/>
-          <w:bottom w:val="nil"/>
-          <w:right w:val="nil"/>
-          <w:between w:val="nil"/>
-        </w:pBdr>
-        <w:rPr>
-          <w:iCs/>
-        </w:rPr>
-      </w:pPr>
-      <w:r>
-        <w:rPr>
-          <w:iCs/>
-        </w:rPr>
-        <w:t>Gui</w:t>
-      </w:r>
-    </w:p>
-    <w:p>
-      <w:pPr>
-        <w:widowControl w:val="0"/>
-        <w:pBdr>
-          <w:top w:val="nil"/>
-          <w:left w:val="nil"/>
-          <w:bottom w:val="nil"/>
-          <w:right w:val="nil"/>
-          <w:between w:val="nil"/>
-        </w:pBdr>
-      </w:pPr>
-    </w:p>
-    <w:p>
-      <w:pPr>
-        <w:widowControl w:val="0"/>
-        <w:pBdr>
-          <w:top w:val="nil"/>
-          <w:left w:val="nil"/>
-          <w:bottom w:val="nil"/>
-          <w:right w:val="nil"/>
-          <w:between w:val="nil"/>
-        </w:pBdr>
-        <w:rPr>
-          <w:iCs/>
-        </w:rPr>
-      </w:pPr>
-      <w:r>
-        <w:rPr>
-          <w:iCs/>
-        </w:rPr>
-        <w:t xml:space="preserve">The Gui (Graphical User Interface) class represents the GUI that is used when interacting with the Flight </w:t>
-      </w:r>
-      <w:r>
-        <w:rPr>
-          <w:iCs/>
-        </w:rPr>
-        <w:t>Management service</w:t>
-      </w:r>
-      <w:r>
-        <w:rPr>
-          <w:iCs/>
-        </w:rPr>
-        <w:t>. The Gui class will be used to populate the UI and make it functional.</w:t>
-      </w:r>
-      <w:r>
-        <w:rPr>
-          <w:iCs/>
-        </w:rPr>
-        <w:t xml:space="preserve">  </w:t>
-      </w:r>
-    </w:p>
-    <w:p>
-      <w:pPr>
-        <w:widowControl w:val="0"/>
-        <w:pBdr>
-          <w:top w:val="nil"/>
-          <w:left w:val="nil"/>
-          <w:bottom w:val="nil"/>
-          <w:right w:val="nil"/>
-          <w:between w:val="nil"/>
-        </w:pBdr>
-      </w:pPr>
-    </w:p>
-    <w:p>
-      <w:pPr>
-        <w:widowControl w:val="0"/>
-        <w:pBdr>
-          <w:top w:val="nil"/>
-          <w:left w:val="nil"/>
-          <w:bottom w:val="nil"/>
-          <w:right w:val="nil"/>
-          <w:between w:val="nil"/>
-        </w:pBdr>
+        <w:rPr>
+          <w:iCs/>
+        </w:rPr>
+      </w:pPr>
+      <w:r>
+        <w:rPr>
+          <w:iCs/>
+        </w:rPr>
+        <w:t>Message</w:t>
+      </w:r>
+      <w:r>
+        <w:rPr>
+          <w:iCs/>
+        </w:rPr>
+        <w:t>Action</w:t>
+      </w:r>
+    </w:p>
+    <w:p>
+      <w:pPr>
+        <w:widowControl w:val="0"/>
+      </w:pPr>
+    </w:p>
+    <w:p>
+      <w:pPr>
+        <w:widowControl w:val="0"/>
+        <w:rPr>
+          <w:iCs/>
+        </w:rPr>
+      </w:pPr>
+      <w:r>
+        <w:rPr>
+          <w:iCs/>
+        </w:rPr>
+        <w:t>Extends the Action class and is created and executed</w:t>
+      </w:r>
+      <w:r>
+        <w:rPr>
+          <w:iCs/>
+        </w:rPr>
+        <w:t xml:space="preserve"> </w:t>
+      </w:r>
+      <w:r>
+        <w:rPr>
+          <w:iCs/>
+        </w:rPr>
+        <w:t xml:space="preserve">automatically in response to a </w:t>
+      </w:r>
+      <w:r>
+        <w:rPr>
+          <w:iCs/>
+        </w:rPr>
+        <w:t>Message Event.</w:t>
+      </w:r>
+      <w:r>
+        <w:rPr>
+          <w:iCs/>
+        </w:rPr>
+        <w:t xml:space="preserve"> Its execute method should update the messages of the parties involved.</w:t>
+      </w:r>
+    </w:p>
+    <w:p>
+      <w:pPr>
+        <w:widowControl w:val="0"/>
+      </w:pPr>
+    </w:p>
+    <w:p>
+      <w:pPr>
+        <w:widowControl w:val="0"/>
         <w:rPr>
           <w:b/>
           <w:i/>
@@ -60075,7 +61232,7 @@
           <w:b/>
           <w:i/>
         </w:rPr>
-        <w:t>Associations</w:t>
+        <w:t>Properties</w:t>
       </w:r>
     </w:p>
     <w:tbl>
@@ -60101,24 +61258,23 @@
         <w:tc>
           <w:tcPr>
             <w:tcW w:w="1875" w:type="dxa"/>
-            <w:shd w:val="clear" w:color="auto" w:fill="auto"/>
-            <w:tcMar>
-              <w:top w:w="100" w:type="dxa"/>
-              <w:left w:w="100" w:type="dxa"/>
-              <w:bottom w:w="100" w:type="dxa"/>
-              <w:right w:w="100" w:type="dxa"/>
-            </w:tcMar>
-          </w:tcPr>
-          <w:p>
-            <w:pPr>
-              <w:widowControl w:val="0"/>
-              <w:pBdr>
-                <w:top w:val="nil"/>
-                <w:left w:val="nil"/>
-                <w:bottom w:val="nil"/>
-                <w:right w:val="nil"/>
-                <w:between w:val="nil"/>
-              </w:pBdr>
+            <w:tcBorders>
+              <w:top w:val="single" w:sz="8" w:space="0" w:color="000000"/>
+              <w:left w:val="single" w:sz="8" w:space="0" w:color="000000"/>
+              <w:bottom w:val="single" w:sz="8" w:space="0" w:color="000000"/>
+              <w:right w:val="single" w:sz="8" w:space="0" w:color="000000"/>
+            </w:tcBorders>
+            <w:tcMar>
+              <w:top w:w="100" w:type="dxa"/>
+              <w:left w:w="100" w:type="dxa"/>
+              <w:bottom w:w="100" w:type="dxa"/>
+              <w:right w:w="100" w:type="dxa"/>
+            </w:tcMar>
+            <w:hideMark/>
+          </w:tcPr>
+          <w:p>
+            <w:pPr>
+              <w:widowControl w:val="0"/>
               <w:spacing w:line="240" w:lineRule="auto"/>
               <w:rPr>
                 <w:b/>
@@ -60128,31 +61284,30 @@
               <w:rPr>
                 <w:b/>
               </w:rPr>
-              <w:t>Association Name</w:t>
+              <w:t>Property Name</w:t>
             </w:r>
           </w:p>
         </w:tc>
         <w:tc>
           <w:tcPr>
             <w:tcW w:w="2940" w:type="dxa"/>
-            <w:shd w:val="clear" w:color="auto" w:fill="auto"/>
-            <w:tcMar>
-              <w:top w:w="100" w:type="dxa"/>
-              <w:left w:w="100" w:type="dxa"/>
-              <w:bottom w:w="100" w:type="dxa"/>
-              <w:right w:w="100" w:type="dxa"/>
-            </w:tcMar>
-          </w:tcPr>
-          <w:p>
-            <w:pPr>
-              <w:widowControl w:val="0"/>
-              <w:pBdr>
-                <w:top w:val="nil"/>
-                <w:left w:val="nil"/>
-                <w:bottom w:val="nil"/>
-                <w:right w:val="nil"/>
-                <w:between w:val="nil"/>
-              </w:pBdr>
+            <w:tcBorders>
+              <w:top w:val="single" w:sz="8" w:space="0" w:color="000000"/>
+              <w:left w:val="single" w:sz="8" w:space="0" w:color="000000"/>
+              <w:bottom w:val="single" w:sz="8" w:space="0" w:color="000000"/>
+              <w:right w:val="single" w:sz="8" w:space="0" w:color="000000"/>
+            </w:tcBorders>
+            <w:tcMar>
+              <w:top w:w="100" w:type="dxa"/>
+              <w:left w:w="100" w:type="dxa"/>
+              <w:bottom w:w="100" w:type="dxa"/>
+              <w:right w:w="100" w:type="dxa"/>
+            </w:tcMar>
+            <w:hideMark/>
+          </w:tcPr>
+          <w:p>
+            <w:pPr>
+              <w:widowControl w:val="0"/>
               <w:spacing w:line="240" w:lineRule="auto"/>
               <w:rPr>
                 <w:b/>
@@ -60169,24 +61324,23 @@
         <w:tc>
           <w:tcPr>
             <w:tcW w:w="4545" w:type="dxa"/>
-            <w:shd w:val="clear" w:color="auto" w:fill="auto"/>
-            <w:tcMar>
-              <w:top w:w="100" w:type="dxa"/>
-              <w:left w:w="100" w:type="dxa"/>
-              <w:bottom w:w="100" w:type="dxa"/>
-              <w:right w:w="100" w:type="dxa"/>
-            </w:tcMar>
-          </w:tcPr>
-          <w:p>
-            <w:pPr>
-              <w:widowControl w:val="0"/>
-              <w:pBdr>
-                <w:top w:val="nil"/>
-                <w:left w:val="nil"/>
-                <w:bottom w:val="nil"/>
-                <w:right w:val="nil"/>
-                <w:between w:val="nil"/>
-              </w:pBdr>
+            <w:tcBorders>
+              <w:top w:val="single" w:sz="8" w:space="0" w:color="000000"/>
+              <w:left w:val="single" w:sz="8" w:space="0" w:color="000000"/>
+              <w:bottom w:val="single" w:sz="8" w:space="0" w:color="000000"/>
+              <w:right w:val="single" w:sz="8" w:space="0" w:color="000000"/>
+            </w:tcBorders>
+            <w:tcMar>
+              <w:top w:w="100" w:type="dxa"/>
+              <w:left w:w="100" w:type="dxa"/>
+              <w:bottom w:w="100" w:type="dxa"/>
+              <w:right w:w="100" w:type="dxa"/>
+            </w:tcMar>
+            <w:hideMark/>
+          </w:tcPr>
+          <w:p>
+            <w:pPr>
+              <w:widowControl w:val="0"/>
               <w:spacing w:line="240" w:lineRule="auto"/>
               <w:rPr>
                 <w:b/>
@@ -60205,90 +61359,78 @@
         <w:tc>
           <w:tcPr>
             <w:tcW w:w="1875" w:type="dxa"/>
-            <w:shd w:val="clear" w:color="auto" w:fill="auto"/>
-            <w:tcMar>
-              <w:top w:w="100" w:type="dxa"/>
-              <w:left w:w="100" w:type="dxa"/>
-              <w:bottom w:w="100" w:type="dxa"/>
-              <w:right w:w="100" w:type="dxa"/>
-            </w:tcMar>
-          </w:tcPr>
-          <w:p>
-            <w:pPr>
-              <w:widowControl w:val="0"/>
-              <w:pBdr>
-                <w:top w:val="nil"/>
-                <w:left w:val="nil"/>
-                <w:bottom w:val="nil"/>
-                <w:right w:val="nil"/>
-                <w:between w:val="nil"/>
-              </w:pBdr>
-              <w:spacing w:line="240" w:lineRule="auto"/>
-            </w:pPr>
-            <w:r>
-              <w:t>manager</w:t>
+            <w:tcBorders>
+              <w:top w:val="single" w:sz="8" w:space="0" w:color="000000"/>
+              <w:left w:val="single" w:sz="8" w:space="0" w:color="000000"/>
+              <w:bottom w:val="single" w:sz="8" w:space="0" w:color="000000"/>
+              <w:right w:val="single" w:sz="8" w:space="0" w:color="000000"/>
+            </w:tcBorders>
+            <w:tcMar>
+              <w:top w:w="100" w:type="dxa"/>
+              <w:left w:w="100" w:type="dxa"/>
+              <w:bottom w:w="100" w:type="dxa"/>
+              <w:right w:w="100" w:type="dxa"/>
+            </w:tcMar>
+          </w:tcPr>
+          <w:p>
+            <w:pPr>
+              <w:widowControl w:val="0"/>
+              <w:spacing w:line="240" w:lineRule="auto"/>
+            </w:pPr>
+            <w:r>
+              <w:t>senderId</w:t>
             </w:r>
           </w:p>
         </w:tc>
         <w:tc>
           <w:tcPr>
             <w:tcW w:w="2940" w:type="dxa"/>
-            <w:shd w:val="clear" w:color="auto" w:fill="auto"/>
-            <w:tcMar>
-              <w:top w:w="100" w:type="dxa"/>
-              <w:left w:w="100" w:type="dxa"/>
-              <w:bottom w:w="100" w:type="dxa"/>
-              <w:right w:w="100" w:type="dxa"/>
-            </w:tcMar>
-          </w:tcPr>
-          <w:p>
-            <w:pPr>
-              <w:widowControl w:val="0"/>
-              <w:pBdr>
-                <w:top w:val="nil"/>
-                <w:left w:val="nil"/>
-                <w:bottom w:val="nil"/>
-                <w:right w:val="nil"/>
-                <w:between w:val="nil"/>
-              </w:pBdr>
-              <w:spacing w:line="240" w:lineRule="auto"/>
-            </w:pPr>
-            <w:r>
-              <w:t>FlightManagementService; Observer</w:t>
+            <w:tcBorders>
+              <w:top w:val="single" w:sz="8" w:space="0" w:color="000000"/>
+              <w:left w:val="single" w:sz="8" w:space="0" w:color="000000"/>
+              <w:bottom w:val="single" w:sz="8" w:space="0" w:color="000000"/>
+              <w:right w:val="single" w:sz="8" w:space="0" w:color="000000"/>
+            </w:tcBorders>
+            <w:tcMar>
+              <w:top w:w="100" w:type="dxa"/>
+              <w:left w:w="100" w:type="dxa"/>
+              <w:bottom w:w="100" w:type="dxa"/>
+              <w:right w:w="100" w:type="dxa"/>
+            </w:tcMar>
+          </w:tcPr>
+          <w:p>
+            <w:pPr>
+              <w:widowControl w:val="0"/>
+              <w:spacing w:line="240" w:lineRule="auto"/>
+            </w:pPr>
+            <w:r>
+              <w:t>string</w:t>
             </w:r>
           </w:p>
         </w:tc>
         <w:tc>
           <w:tcPr>
             <w:tcW w:w="4545" w:type="dxa"/>
-            <w:shd w:val="clear" w:color="auto" w:fill="auto"/>
-            <w:tcMar>
-              <w:top w:w="100" w:type="dxa"/>
-              <w:left w:w="100" w:type="dxa"/>
-              <w:bottom w:w="100" w:type="dxa"/>
-              <w:right w:w="100" w:type="dxa"/>
-            </w:tcMar>
-          </w:tcPr>
-          <w:p>
-            <w:pPr>
-              <w:widowControl w:val="0"/>
-              <w:pBdr>
-                <w:top w:val="nil"/>
-                <w:left w:val="nil"/>
-                <w:bottom w:val="nil"/>
-                <w:right w:val="nil"/>
-                <w:between w:val="nil"/>
-              </w:pBdr>
-              <w:spacing w:line="240" w:lineRule="auto"/>
-            </w:pPr>
-            <w:r>
-              <w:t xml:space="preserve">The manager </w:t>
-            </w:r>
-            <w:r>
-              <w:t>S</w:t>
-            </w:r>
-            <w:r>
-              <w:t>ingleton that implements the FlightManagementService.</w:t>
+            <w:tcBorders>
+              <w:top w:val="single" w:sz="8" w:space="0" w:color="000000"/>
+              <w:left w:val="single" w:sz="8" w:space="0" w:color="000000"/>
+              <w:bottom w:val="single" w:sz="8" w:space="0" w:color="000000"/>
+              <w:right w:val="single" w:sz="8" w:space="0" w:color="000000"/>
+            </w:tcBorders>
+            <w:tcMar>
+              <w:top w:w="100" w:type="dxa"/>
+              <w:left w:w="100" w:type="dxa"/>
+              <w:bottom w:w="100" w:type="dxa"/>
+              <w:right w:w="100" w:type="dxa"/>
+            </w:tcMar>
+          </w:tcPr>
+          <w:p>
+            <w:pPr>
+              <w:widowControl w:val="0"/>
+              <w:spacing w:line="240" w:lineRule="auto"/>
+            </w:pPr>
+            <w:r>
+              <w:t>The sending party of the message.</w:t>
             </w:r>
           </w:p>
         </w:tc>
@@ -60297,90 +61439,78 @@
         <w:tc>
           <w:tcPr>
             <w:tcW w:w="1875" w:type="dxa"/>
-            <w:shd w:val="clear" w:color="auto" w:fill="auto"/>
-            <w:tcMar>
-              <w:top w:w="100" w:type="dxa"/>
-              <w:left w:w="100" w:type="dxa"/>
-              <w:bottom w:w="100" w:type="dxa"/>
-              <w:right w:w="100" w:type="dxa"/>
-            </w:tcMar>
-          </w:tcPr>
-          <w:p>
-            <w:pPr>
-              <w:widowControl w:val="0"/>
-              <w:pBdr>
-                <w:top w:val="nil"/>
-                <w:left w:val="nil"/>
-                <w:bottom w:val="nil"/>
-                <w:right w:val="nil"/>
-                <w:between w:val="nil"/>
-              </w:pBdr>
-              <w:spacing w:line="240" w:lineRule="auto"/>
-            </w:pPr>
-            <w:r>
-              <w:t>customerImpl</w:t>
+            <w:tcBorders>
+              <w:top w:val="single" w:sz="8" w:space="0" w:color="000000"/>
+              <w:left w:val="single" w:sz="8" w:space="0" w:color="000000"/>
+              <w:bottom w:val="single" w:sz="8" w:space="0" w:color="000000"/>
+              <w:right w:val="single" w:sz="8" w:space="0" w:color="000000"/>
+            </w:tcBorders>
+            <w:tcMar>
+              <w:top w:w="100" w:type="dxa"/>
+              <w:left w:w="100" w:type="dxa"/>
+              <w:bottom w:w="100" w:type="dxa"/>
+              <w:right w:w="100" w:type="dxa"/>
+            </w:tcMar>
+          </w:tcPr>
+          <w:p>
+            <w:pPr>
+              <w:widowControl w:val="0"/>
+              <w:spacing w:line="240" w:lineRule="auto"/>
+            </w:pPr>
+            <w:r>
+              <w:t>receiverId</w:t>
             </w:r>
           </w:p>
         </w:tc>
         <w:tc>
           <w:tcPr>
             <w:tcW w:w="2940" w:type="dxa"/>
-            <w:shd w:val="clear" w:color="auto" w:fill="auto"/>
-            <w:tcMar>
-              <w:top w:w="100" w:type="dxa"/>
-              <w:left w:w="100" w:type="dxa"/>
-              <w:bottom w:w="100" w:type="dxa"/>
-              <w:right w:w="100" w:type="dxa"/>
-            </w:tcMar>
-          </w:tcPr>
-          <w:p>
-            <w:pPr>
-              <w:widowControl w:val="0"/>
-              <w:pBdr>
-                <w:top w:val="nil"/>
-                <w:left w:val="nil"/>
-                <w:bottom w:val="nil"/>
-                <w:right w:val="nil"/>
-                <w:between w:val="nil"/>
-              </w:pBdr>
-              <w:spacing w:line="240" w:lineRule="auto"/>
-            </w:pPr>
-            <w:r>
-              <w:t>CustomerService</w:t>
+            <w:tcBorders>
+              <w:top w:val="single" w:sz="8" w:space="0" w:color="000000"/>
+              <w:left w:val="single" w:sz="8" w:space="0" w:color="000000"/>
+              <w:bottom w:val="single" w:sz="8" w:space="0" w:color="000000"/>
+              <w:right w:val="single" w:sz="8" w:space="0" w:color="000000"/>
+            </w:tcBorders>
+            <w:tcMar>
+              <w:top w:w="100" w:type="dxa"/>
+              <w:left w:w="100" w:type="dxa"/>
+              <w:bottom w:w="100" w:type="dxa"/>
+              <w:right w:w="100" w:type="dxa"/>
+            </w:tcMar>
+          </w:tcPr>
+          <w:p>
+            <w:pPr>
+              <w:widowControl w:val="0"/>
+              <w:spacing w:line="240" w:lineRule="auto"/>
+            </w:pPr>
+            <w:r>
+              <w:t>string</w:t>
             </w:r>
           </w:p>
         </w:tc>
         <w:tc>
           <w:tcPr>
             <w:tcW w:w="4545" w:type="dxa"/>
-            <w:shd w:val="clear" w:color="auto" w:fill="auto"/>
-            <w:tcMar>
-              <w:top w:w="100" w:type="dxa"/>
-              <w:left w:w="100" w:type="dxa"/>
-              <w:bottom w:w="100" w:type="dxa"/>
-              <w:right w:w="100" w:type="dxa"/>
-            </w:tcMar>
-          </w:tcPr>
-          <w:p>
-            <w:pPr>
-              <w:widowControl w:val="0"/>
-              <w:pBdr>
-                <w:top w:val="nil"/>
-                <w:left w:val="nil"/>
-                <w:bottom w:val="nil"/>
-                <w:right w:val="nil"/>
-                <w:between w:val="nil"/>
-              </w:pBdr>
-              <w:spacing w:line="240" w:lineRule="auto"/>
-            </w:pPr>
-            <w:r>
-              <w:t xml:space="preserve">The customerImpl </w:t>
-            </w:r>
-            <w:r>
-              <w:t>S</w:t>
-            </w:r>
-            <w:r>
-              <w:t>ingleton that implements the CustomerService interface.</w:t>
+            <w:tcBorders>
+              <w:top w:val="single" w:sz="8" w:space="0" w:color="000000"/>
+              <w:left w:val="single" w:sz="8" w:space="0" w:color="000000"/>
+              <w:bottom w:val="single" w:sz="8" w:space="0" w:color="000000"/>
+              <w:right w:val="single" w:sz="8" w:space="0" w:color="000000"/>
+            </w:tcBorders>
+            <w:tcMar>
+              <w:top w:w="100" w:type="dxa"/>
+              <w:left w:w="100" w:type="dxa"/>
+              <w:bottom w:w="100" w:type="dxa"/>
+              <w:right w:w="100" w:type="dxa"/>
+            </w:tcMar>
+          </w:tcPr>
+          <w:p>
+            <w:pPr>
+              <w:widowControl w:val="0"/>
+              <w:spacing w:line="240" w:lineRule="auto"/>
+            </w:pPr>
+            <w:r>
+              <w:t>The receiving party of the message.</w:t>
             </w:r>
           </w:p>
         </w:tc>
@@ -60389,363 +61519,78 @@
         <w:tc>
           <w:tcPr>
             <w:tcW w:w="1875" w:type="dxa"/>
-            <w:shd w:val="clear" w:color="auto" w:fill="auto"/>
-            <w:tcMar>
-              <w:top w:w="100" w:type="dxa"/>
-              <w:left w:w="100" w:type="dxa"/>
-              <w:bottom w:w="100" w:type="dxa"/>
-              <w:right w:w="100" w:type="dxa"/>
-            </w:tcMar>
-          </w:tcPr>
-          <w:p>
-            <w:pPr>
-              <w:widowControl w:val="0"/>
-              <w:pBdr>
-                <w:top w:val="nil"/>
-                <w:left w:val="nil"/>
-                <w:bottom w:val="nil"/>
-                <w:right w:val="nil"/>
-                <w:between w:val="nil"/>
-              </w:pBdr>
-              <w:spacing w:line="240" w:lineRule="auto"/>
-            </w:pPr>
-            <w:r>
-              <w:t>resourceImpl</w:t>
+            <w:tcBorders>
+              <w:top w:val="single" w:sz="8" w:space="0" w:color="000000"/>
+              <w:left w:val="single" w:sz="8" w:space="0" w:color="000000"/>
+              <w:bottom w:val="single" w:sz="8" w:space="0" w:color="000000"/>
+              <w:right w:val="single" w:sz="8" w:space="0" w:color="000000"/>
+            </w:tcBorders>
+            <w:tcMar>
+              <w:top w:w="100" w:type="dxa"/>
+              <w:left w:w="100" w:type="dxa"/>
+              <w:bottom w:w="100" w:type="dxa"/>
+              <w:right w:w="100" w:type="dxa"/>
+            </w:tcMar>
+          </w:tcPr>
+          <w:p>
+            <w:pPr>
+              <w:widowControl w:val="0"/>
+              <w:spacing w:line="240" w:lineRule="auto"/>
+            </w:pPr>
+            <w:r>
+              <w:t>message</w:t>
             </w:r>
           </w:p>
         </w:tc>
         <w:tc>
           <w:tcPr>
             <w:tcW w:w="2940" w:type="dxa"/>
-            <w:shd w:val="clear" w:color="auto" w:fill="auto"/>
-            <w:tcMar>
-              <w:top w:w="100" w:type="dxa"/>
-              <w:left w:w="100" w:type="dxa"/>
-              <w:bottom w:w="100" w:type="dxa"/>
-              <w:right w:w="100" w:type="dxa"/>
-            </w:tcMar>
-          </w:tcPr>
-          <w:p>
-            <w:pPr>
-              <w:widowControl w:val="0"/>
-              <w:pBdr>
-                <w:top w:val="nil"/>
-                <w:left w:val="nil"/>
-                <w:bottom w:val="nil"/>
-                <w:right w:val="nil"/>
-                <w:between w:val="nil"/>
-              </w:pBdr>
-              <w:spacing w:line="240" w:lineRule="auto"/>
-            </w:pPr>
-            <w:r>
-              <w:t>ResourceManagementService</w:t>
-            </w:r>
-            <w:r>
-              <w:t>; Subject</w:t>
+            <w:tcBorders>
+              <w:top w:val="single" w:sz="8" w:space="0" w:color="000000"/>
+              <w:left w:val="single" w:sz="8" w:space="0" w:color="000000"/>
+              <w:bottom w:val="single" w:sz="8" w:space="0" w:color="000000"/>
+              <w:right w:val="single" w:sz="8" w:space="0" w:color="000000"/>
+            </w:tcBorders>
+            <w:tcMar>
+              <w:top w:w="100" w:type="dxa"/>
+              <w:left w:w="100" w:type="dxa"/>
+              <w:bottom w:w="100" w:type="dxa"/>
+              <w:right w:w="100" w:type="dxa"/>
+            </w:tcMar>
+          </w:tcPr>
+          <w:p>
+            <w:pPr>
+              <w:widowControl w:val="0"/>
+              <w:spacing w:line="240" w:lineRule="auto"/>
+            </w:pPr>
+            <w:r>
+              <w:t>string</w:t>
             </w:r>
           </w:p>
         </w:tc>
         <w:tc>
           <w:tcPr>
             <w:tcW w:w="4545" w:type="dxa"/>
-            <w:shd w:val="clear" w:color="auto" w:fill="auto"/>
-            <w:tcMar>
-              <w:top w:w="100" w:type="dxa"/>
-              <w:left w:w="100" w:type="dxa"/>
-              <w:bottom w:w="100" w:type="dxa"/>
-              <w:right w:w="100" w:type="dxa"/>
-            </w:tcMar>
-          </w:tcPr>
-          <w:p>
-            <w:pPr>
-              <w:widowControl w:val="0"/>
-              <w:pBdr>
-                <w:top w:val="nil"/>
-                <w:left w:val="nil"/>
-                <w:bottom w:val="nil"/>
-                <w:right w:val="nil"/>
-                <w:between w:val="nil"/>
-              </w:pBdr>
-              <w:spacing w:line="240" w:lineRule="auto"/>
-            </w:pPr>
-            <w:r>
-              <w:t xml:space="preserve">The resourceImpl </w:t>
-            </w:r>
-            <w:r>
-              <w:t>S</w:t>
-            </w:r>
-            <w:r>
-              <w:t>ingleton that implements the ResourceManagementService interface.</w:t>
-            </w:r>
-          </w:p>
-        </w:tc>
-      </w:tr>
-      <w:tr>
-        <w:tc>
-          <w:tcPr>
-            <w:tcW w:w="1875" w:type="dxa"/>
-            <w:shd w:val="clear" w:color="auto" w:fill="auto"/>
-            <w:tcMar>
-              <w:top w:w="100" w:type="dxa"/>
-              <w:left w:w="100" w:type="dxa"/>
-              <w:bottom w:w="100" w:type="dxa"/>
-              <w:right w:w="100" w:type="dxa"/>
-            </w:tcMar>
-          </w:tcPr>
-          <w:p>
-            <w:pPr>
-              <w:widowControl w:val="0"/>
-              <w:pBdr>
-                <w:top w:val="nil"/>
-                <w:left w:val="nil"/>
-                <w:bottom w:val="nil"/>
-                <w:right w:val="nil"/>
-                <w:between w:val="nil"/>
-              </w:pBdr>
-              <w:spacing w:line="240" w:lineRule="auto"/>
-            </w:pPr>
-            <w:r>
-              <w:t>ledger</w:t>
-            </w:r>
-          </w:p>
-        </w:tc>
-        <w:tc>
-          <w:tcPr>
-            <w:tcW w:w="2940" w:type="dxa"/>
-            <w:shd w:val="clear" w:color="auto" w:fill="auto"/>
-            <w:tcMar>
-              <w:top w:w="100" w:type="dxa"/>
-              <w:left w:w="100" w:type="dxa"/>
-              <w:bottom w:w="100" w:type="dxa"/>
-              <w:right w:w="100" w:type="dxa"/>
-            </w:tcMar>
-          </w:tcPr>
-          <w:p>
-            <w:pPr>
-              <w:widowControl w:val="0"/>
-              <w:pBdr>
-                <w:top w:val="nil"/>
-                <w:left w:val="nil"/>
-                <w:bottom w:val="nil"/>
-                <w:right w:val="nil"/>
-                <w:between w:val="nil"/>
-              </w:pBdr>
-              <w:spacing w:line="240" w:lineRule="auto"/>
-            </w:pPr>
-            <w:r>
-              <w:t>Ledger</w:t>
-            </w:r>
-          </w:p>
-        </w:tc>
-        <w:tc>
-          <w:tcPr>
-            <w:tcW w:w="4545" w:type="dxa"/>
-            <w:shd w:val="clear" w:color="auto" w:fill="auto"/>
-            <w:tcMar>
-              <w:top w:w="100" w:type="dxa"/>
-              <w:left w:w="100" w:type="dxa"/>
-              <w:bottom w:w="100" w:type="dxa"/>
-              <w:right w:w="100" w:type="dxa"/>
-            </w:tcMar>
-          </w:tcPr>
-          <w:p>
-            <w:pPr>
-              <w:widowControl w:val="0"/>
-              <w:pBdr>
-                <w:top w:val="nil"/>
-                <w:left w:val="nil"/>
-                <w:bottom w:val="nil"/>
-                <w:right w:val="nil"/>
-                <w:between w:val="nil"/>
-              </w:pBdr>
-              <w:spacing w:line="240" w:lineRule="auto"/>
-            </w:pPr>
-            <w:r>
-              <w:t xml:space="preserve">The </w:t>
-            </w:r>
-            <w:r>
-              <w:t>Ledger service</w:t>
-            </w:r>
-            <w:r>
-              <w:t xml:space="preserve"> for creating and managing accounts; the same one that the services use.</w:t>
-            </w:r>
-          </w:p>
-        </w:tc>
-      </w:tr>
-      <w:tr>
-        <w:tc>
-          <w:tcPr>
-            <w:tcW w:w="1875" w:type="dxa"/>
-            <w:shd w:val="clear" w:color="auto" w:fill="auto"/>
-            <w:tcMar>
-              <w:top w:w="100" w:type="dxa"/>
-              <w:left w:w="100" w:type="dxa"/>
-              <w:bottom w:w="100" w:type="dxa"/>
-              <w:right w:w="100" w:type="dxa"/>
-            </w:tcMar>
-          </w:tcPr>
-          <w:p>
-            <w:pPr>
-              <w:widowControl w:val="0"/>
-              <w:pBdr>
-                <w:top w:val="nil"/>
-                <w:left w:val="nil"/>
-                <w:bottom w:val="nil"/>
-                <w:right w:val="nil"/>
-                <w:between w:val="nil"/>
-              </w:pBdr>
-              <w:spacing w:line="240" w:lineRule="auto"/>
-            </w:pPr>
-            <w:r>
-              <w:t>authenticator</w:t>
-            </w:r>
-          </w:p>
-        </w:tc>
-        <w:tc>
-          <w:tcPr>
-            <w:tcW w:w="2940" w:type="dxa"/>
-            <w:shd w:val="clear" w:color="auto" w:fill="auto"/>
-            <w:tcMar>
-              <w:top w:w="100" w:type="dxa"/>
-              <w:left w:w="100" w:type="dxa"/>
-              <w:bottom w:w="100" w:type="dxa"/>
-              <w:right w:w="100" w:type="dxa"/>
-            </w:tcMar>
-          </w:tcPr>
-          <w:p>
-            <w:pPr>
-              <w:widowControl w:val="0"/>
-              <w:pBdr>
-                <w:top w:val="nil"/>
-                <w:left w:val="nil"/>
-                <w:bottom w:val="nil"/>
-                <w:right w:val="nil"/>
-                <w:between w:val="nil"/>
-              </w:pBdr>
-              <w:spacing w:line="240" w:lineRule="auto"/>
-            </w:pPr>
-            <w:r>
-              <w:t>StoreAuthenicationService</w:t>
-            </w:r>
-          </w:p>
-        </w:tc>
-        <w:tc>
-          <w:tcPr>
-            <w:tcW w:w="4545" w:type="dxa"/>
-            <w:shd w:val="clear" w:color="auto" w:fill="auto"/>
-            <w:tcMar>
-              <w:top w:w="100" w:type="dxa"/>
-              <w:left w:w="100" w:type="dxa"/>
-              <w:bottom w:w="100" w:type="dxa"/>
-              <w:right w:w="100" w:type="dxa"/>
-            </w:tcMar>
-          </w:tcPr>
-          <w:p>
-            <w:pPr>
-              <w:widowControl w:val="0"/>
-              <w:pBdr>
-                <w:top w:val="nil"/>
-                <w:left w:val="nil"/>
-                <w:bottom w:val="nil"/>
-                <w:right w:val="nil"/>
-                <w:between w:val="nil"/>
-              </w:pBdr>
-              <w:spacing w:line="240" w:lineRule="auto"/>
-            </w:pPr>
-            <w:r>
-              <w:t xml:space="preserve">The </w:t>
-            </w:r>
-            <w:r>
-              <w:t>Authentication service</w:t>
-            </w:r>
-            <w:r>
-              <w:t xml:space="preserve"> Singleton for logging into.</w:t>
-            </w:r>
-          </w:p>
-        </w:tc>
-      </w:tr>
-      <w:tr>
-        <w:tc>
-          <w:tcPr>
-            <w:tcW w:w="1875" w:type="dxa"/>
-            <w:shd w:val="clear" w:color="auto" w:fill="auto"/>
-            <w:tcMar>
-              <w:top w:w="100" w:type="dxa"/>
-              <w:left w:w="100" w:type="dxa"/>
-              <w:bottom w:w="100" w:type="dxa"/>
-              <w:right w:w="100" w:type="dxa"/>
-            </w:tcMar>
-          </w:tcPr>
-          <w:p>
-            <w:pPr>
-              <w:widowControl w:val="0"/>
-              <w:pBdr>
-                <w:top w:val="nil"/>
-                <w:left w:val="nil"/>
-                <w:bottom w:val="nil"/>
-                <w:right w:val="nil"/>
-                <w:between w:val="nil"/>
-              </w:pBdr>
-              <w:spacing w:line="240" w:lineRule="auto"/>
-            </w:pPr>
-            <w:r>
-              <w:t>authToken</w:t>
-            </w:r>
-          </w:p>
-        </w:tc>
-        <w:tc>
-          <w:tcPr>
-            <w:tcW w:w="2940" w:type="dxa"/>
-            <w:shd w:val="clear" w:color="auto" w:fill="auto"/>
-            <w:tcMar>
-              <w:top w:w="100" w:type="dxa"/>
-              <w:left w:w="100" w:type="dxa"/>
-              <w:bottom w:w="100" w:type="dxa"/>
-              <w:right w:w="100" w:type="dxa"/>
-            </w:tcMar>
-          </w:tcPr>
-          <w:p>
-            <w:pPr>
-              <w:widowControl w:val="0"/>
-              <w:pBdr>
-                <w:top w:val="nil"/>
-                <w:left w:val="nil"/>
-                <w:bottom w:val="nil"/>
-                <w:right w:val="nil"/>
-                <w:between w:val="nil"/>
-              </w:pBdr>
-              <w:spacing w:line="240" w:lineRule="auto"/>
-            </w:pPr>
-            <w:r>
-              <w:t>AuthToken</w:t>
-            </w:r>
-          </w:p>
-        </w:tc>
-        <w:tc>
-          <w:tcPr>
-            <w:tcW w:w="4545" w:type="dxa"/>
-            <w:shd w:val="clear" w:color="auto" w:fill="auto"/>
-            <w:tcMar>
-              <w:top w:w="100" w:type="dxa"/>
-              <w:left w:w="100" w:type="dxa"/>
-              <w:bottom w:w="100" w:type="dxa"/>
-              <w:right w:w="100" w:type="dxa"/>
-            </w:tcMar>
-          </w:tcPr>
-          <w:p>
-            <w:pPr>
-              <w:widowControl w:val="0"/>
-              <w:pBdr>
-                <w:top w:val="nil"/>
-                <w:left w:val="nil"/>
-                <w:bottom w:val="nil"/>
-                <w:right w:val="nil"/>
-                <w:between w:val="nil"/>
-              </w:pBdr>
-              <w:spacing w:line="240" w:lineRule="auto"/>
-            </w:pPr>
-            <w:r>
-              <w:t>The Gui will need an AuthToken with the proper permissions to access services.</w:t>
+            <w:tcBorders>
+              <w:top w:val="single" w:sz="8" w:space="0" w:color="000000"/>
+              <w:left w:val="single" w:sz="8" w:space="0" w:color="000000"/>
+              <w:bottom w:val="single" w:sz="8" w:space="0" w:color="000000"/>
+              <w:right w:val="single" w:sz="8" w:space="0" w:color="000000"/>
+            </w:tcBorders>
+            <w:tcMar>
+              <w:top w:w="100" w:type="dxa"/>
+              <w:left w:w="100" w:type="dxa"/>
+              <w:bottom w:w="100" w:type="dxa"/>
+              <w:right w:w="100" w:type="dxa"/>
+            </w:tcMar>
+          </w:tcPr>
+          <w:p>
+            <w:pPr>
+              <w:widowControl w:val="0"/>
+              <w:spacing w:line="240" w:lineRule="auto"/>
+            </w:pPr>
+            <w:r>
+              <w:t>The message being sent.</w:t>
             </w:r>
           </w:p>
         </w:tc>
@@ -60769,94 +61614,80 @@
         <w:keepNext w:val="0"/>
         <w:keepLines w:val="0"/>
         <w:widowControl w:val="0"/>
-        <w:pBdr>
-          <w:top w:val="nil"/>
-          <w:left w:val="nil"/>
-          <w:bottom w:val="nil"/>
-          <w:right w:val="nil"/>
-          <w:between w:val="nil"/>
-        </w:pBdr>
-        <w:rPr>
-          <w:iCs/>
-        </w:rPr>
-      </w:pPr>
-      <w:r>
-        <w:rPr>
-          <w:iCs/>
-        </w:rPr>
-        <w:t>GuiException</w:t>
-      </w:r>
-    </w:p>
-    <w:p>
-      <w:pPr>
-        <w:widowControl w:val="0"/>
-        <w:pBdr>
-          <w:top w:val="nil"/>
-          <w:left w:val="nil"/>
-          <w:bottom w:val="nil"/>
-          <w:right w:val="nil"/>
-          <w:between w:val="nil"/>
-        </w:pBdr>
-      </w:pPr>
-    </w:p>
-    <w:p>
-      <w:pPr>
-        <w:widowControl w:val="0"/>
-        <w:pBdr>
-          <w:top w:val="nil"/>
-          <w:left w:val="nil"/>
-          <w:bottom w:val="nil"/>
-          <w:right w:val="nil"/>
-          <w:between w:val="nil"/>
-        </w:pBdr>
-        <w:rPr>
-          <w:iCs/>
-        </w:rPr>
-      </w:pPr>
-      <w:r>
-        <w:rPr>
-          <w:iCs/>
-        </w:rPr>
-        <w:t>The GuiException is thrown by errors</w:t>
-      </w:r>
-      <w:r>
-        <w:rPr>
-          <w:iCs/>
-        </w:rPr>
-        <w:t xml:space="preserve"> in the Gui. </w:t>
-      </w:r>
-      <w:r>
-        <w:t>It extends java.lang.Exception and includes the action that was being performed and the reason for the exception.</w:t>
-      </w:r>
-    </w:p>
-    <w:p>
-      <w:pPr>
-        <w:widowControl w:val="0"/>
-        <w:pBdr>
-          <w:top w:val="nil"/>
-          <w:left w:val="nil"/>
-          <w:bottom w:val="nil"/>
-          <w:right w:val="nil"/>
-          <w:between w:val="nil"/>
-        </w:pBdr>
-      </w:pPr>
-      <w:r>
-        <w:rPr>
-          <w:iCs/>
-        </w:rPr>
-        <w:t xml:space="preserve">  </w:t>
-      </w:r>
-    </w:p>
-    <w:p>
-      <w:pPr>
-        <w:widowControl w:val="0"/>
-        <w:pBdr>
-          <w:top w:val="nil"/>
-          <w:left w:val="nil"/>
-          <w:bottom w:val="nil"/>
-          <w:right w:val="nil"/>
-          <w:between w:val="nil"/>
-        </w:pBdr>
+        <w:rPr>
+          <w:iCs/>
+        </w:rPr>
+      </w:pPr>
+      <w:r>
+        <w:rPr>
+          <w:iCs/>
+        </w:rPr>
+        <w:t>CommSystem</w:t>
+      </w:r>
+      <w:r>
+        <w:rPr>
+          <w:iCs/>
+        </w:rPr>
+        <w:t>Action</w:t>
+      </w:r>
+    </w:p>
+    <w:p>
+      <w:pPr>
+        <w:widowControl w:val="0"/>
+      </w:pPr>
+    </w:p>
+    <w:p>
+      <w:pPr>
+        <w:widowControl w:val="0"/>
+        <w:rPr>
+          <w:iCs/>
+        </w:rPr>
+      </w:pPr>
+      <w:r>
+        <w:rPr>
+          <w:iCs/>
+        </w:rPr>
+        <w:t>Extends the Action class and is created and executed</w:t>
+      </w:r>
+      <w:r>
+        <w:rPr>
+          <w:iCs/>
+        </w:rPr>
+        <w:t xml:space="preserve"> </w:t>
+      </w:r>
+      <w:r>
+        <w:rPr>
+          <w:iCs/>
+        </w:rPr>
+        <w:t xml:space="preserve">automatically in response to a </w:t>
+      </w:r>
+      <w:r>
+        <w:rPr>
+          <w:iCs/>
+        </w:rPr>
+        <w:t>Communicate System event.</w:t>
+      </w:r>
+      <w:r>
+        <w:rPr>
+          <w:iCs/>
+        </w:rPr>
+        <w:t xml:space="preserve"> Its execute method should change the communication system’s status to </w:t>
+      </w:r>
+      <w:r>
+        <w:rPr>
+          <w:iCs/>
+        </w:rPr>
+        <w:t>the status given.</w:t>
+      </w:r>
+    </w:p>
+    <w:p>
+      <w:pPr>
+        <w:widowControl w:val="0"/>
+      </w:pPr>
+    </w:p>
+    <w:p>
+      <w:pPr>
+        <w:widowControl w:val="0"/>
         <w:rPr>
           <w:b/>
           <w:i/>
@@ -60893,24 +61724,23 @@
         <w:tc>
           <w:tcPr>
             <w:tcW w:w="1875" w:type="dxa"/>
-            <w:shd w:val="clear" w:color="auto" w:fill="auto"/>
-            <w:tcMar>
-              <w:top w:w="100" w:type="dxa"/>
-              <w:left w:w="100" w:type="dxa"/>
-              <w:bottom w:w="100" w:type="dxa"/>
-              <w:right w:w="100" w:type="dxa"/>
-            </w:tcMar>
-          </w:tcPr>
-          <w:p>
-            <w:pPr>
-              <w:widowControl w:val="0"/>
-              <w:pBdr>
-                <w:top w:val="nil"/>
-                <w:left w:val="nil"/>
-                <w:bottom w:val="nil"/>
-                <w:right w:val="nil"/>
-                <w:between w:val="nil"/>
-              </w:pBdr>
+            <w:tcBorders>
+              <w:top w:val="single" w:sz="8" w:space="0" w:color="000000"/>
+              <w:left w:val="single" w:sz="8" w:space="0" w:color="000000"/>
+              <w:bottom w:val="single" w:sz="8" w:space="0" w:color="000000"/>
+              <w:right w:val="single" w:sz="8" w:space="0" w:color="000000"/>
+            </w:tcBorders>
+            <w:tcMar>
+              <w:top w:w="100" w:type="dxa"/>
+              <w:left w:w="100" w:type="dxa"/>
+              <w:bottom w:w="100" w:type="dxa"/>
+              <w:right w:w="100" w:type="dxa"/>
+            </w:tcMar>
+            <w:hideMark/>
+          </w:tcPr>
+          <w:p>
+            <w:pPr>
+              <w:widowControl w:val="0"/>
               <w:spacing w:line="240" w:lineRule="auto"/>
               <w:rPr>
                 <w:b/>
@@ -60927,24 +61757,23 @@
         <w:tc>
           <w:tcPr>
             <w:tcW w:w="2940" w:type="dxa"/>
-            <w:shd w:val="clear" w:color="auto" w:fill="auto"/>
-            <w:tcMar>
-              <w:top w:w="100" w:type="dxa"/>
-              <w:left w:w="100" w:type="dxa"/>
-              <w:bottom w:w="100" w:type="dxa"/>
-              <w:right w:w="100" w:type="dxa"/>
-            </w:tcMar>
-          </w:tcPr>
-          <w:p>
-            <w:pPr>
-              <w:widowControl w:val="0"/>
-              <w:pBdr>
-                <w:top w:val="nil"/>
-                <w:left w:val="nil"/>
-                <w:bottom w:val="nil"/>
-                <w:right w:val="nil"/>
-                <w:between w:val="nil"/>
-              </w:pBdr>
+            <w:tcBorders>
+              <w:top w:val="single" w:sz="8" w:space="0" w:color="000000"/>
+              <w:left w:val="single" w:sz="8" w:space="0" w:color="000000"/>
+              <w:bottom w:val="single" w:sz="8" w:space="0" w:color="000000"/>
+              <w:right w:val="single" w:sz="8" w:space="0" w:color="000000"/>
+            </w:tcBorders>
+            <w:tcMar>
+              <w:top w:w="100" w:type="dxa"/>
+              <w:left w:w="100" w:type="dxa"/>
+              <w:bottom w:w="100" w:type="dxa"/>
+              <w:right w:w="100" w:type="dxa"/>
+            </w:tcMar>
+            <w:hideMark/>
+          </w:tcPr>
+          <w:p>
+            <w:pPr>
+              <w:widowControl w:val="0"/>
               <w:spacing w:line="240" w:lineRule="auto"/>
               <w:rPr>
                 <w:b/>
@@ -60961,24 +61790,23 @@
         <w:tc>
           <w:tcPr>
             <w:tcW w:w="4545" w:type="dxa"/>
-            <w:shd w:val="clear" w:color="auto" w:fill="auto"/>
-            <w:tcMar>
-              <w:top w:w="100" w:type="dxa"/>
-              <w:left w:w="100" w:type="dxa"/>
-              <w:bottom w:w="100" w:type="dxa"/>
-              <w:right w:w="100" w:type="dxa"/>
-            </w:tcMar>
-          </w:tcPr>
-          <w:p>
-            <w:pPr>
-              <w:widowControl w:val="0"/>
-              <w:pBdr>
-                <w:top w:val="nil"/>
-                <w:left w:val="nil"/>
-                <w:bottom w:val="nil"/>
-                <w:right w:val="nil"/>
-                <w:between w:val="nil"/>
-              </w:pBdr>
+            <w:tcBorders>
+              <w:top w:val="single" w:sz="8" w:space="0" w:color="000000"/>
+              <w:left w:val="single" w:sz="8" w:space="0" w:color="000000"/>
+              <w:bottom w:val="single" w:sz="8" w:space="0" w:color="000000"/>
+              <w:right w:val="single" w:sz="8" w:space="0" w:color="000000"/>
+            </w:tcBorders>
+            <w:tcMar>
+              <w:top w:w="100" w:type="dxa"/>
+              <w:left w:w="100" w:type="dxa"/>
+              <w:bottom w:w="100" w:type="dxa"/>
+              <w:right w:w="100" w:type="dxa"/>
+            </w:tcMar>
+            <w:hideMark/>
+          </w:tcPr>
+          <w:p>
+            <w:pPr>
+              <w:widowControl w:val="0"/>
               <w:spacing w:line="240" w:lineRule="auto"/>
               <w:rPr>
                 <w:b/>
@@ -60997,52 +61825,48 @@
         <w:tc>
           <w:tcPr>
             <w:tcW w:w="1875" w:type="dxa"/>
-            <w:shd w:val="clear" w:color="auto" w:fill="auto"/>
-            <w:tcMar>
-              <w:top w:w="100" w:type="dxa"/>
-              <w:left w:w="100" w:type="dxa"/>
-              <w:bottom w:w="100" w:type="dxa"/>
-              <w:right w:w="100" w:type="dxa"/>
-            </w:tcMar>
-          </w:tcPr>
-          <w:p>
-            <w:pPr>
-              <w:widowControl w:val="0"/>
-              <w:pBdr>
-                <w:top w:val="nil"/>
-                <w:left w:val="nil"/>
-                <w:bottom w:val="nil"/>
-                <w:right w:val="nil"/>
-                <w:between w:val="nil"/>
-              </w:pBdr>
-              <w:spacing w:line="240" w:lineRule="auto"/>
-            </w:pPr>
-            <w:r>
-              <w:t>action</w:t>
+            <w:tcBorders>
+              <w:top w:val="single" w:sz="8" w:space="0" w:color="000000"/>
+              <w:left w:val="single" w:sz="8" w:space="0" w:color="000000"/>
+              <w:bottom w:val="single" w:sz="8" w:space="0" w:color="000000"/>
+              <w:right w:val="single" w:sz="8" w:space="0" w:color="000000"/>
+            </w:tcBorders>
+            <w:tcMar>
+              <w:top w:w="100" w:type="dxa"/>
+              <w:left w:w="100" w:type="dxa"/>
+              <w:bottom w:w="100" w:type="dxa"/>
+              <w:right w:w="100" w:type="dxa"/>
+            </w:tcMar>
+          </w:tcPr>
+          <w:p>
+            <w:pPr>
+              <w:widowControl w:val="0"/>
+              <w:spacing w:line="240" w:lineRule="auto"/>
+            </w:pPr>
+            <w:r>
+              <w:t>status</w:t>
             </w:r>
           </w:p>
         </w:tc>
         <w:tc>
           <w:tcPr>
             <w:tcW w:w="2940" w:type="dxa"/>
-            <w:shd w:val="clear" w:color="auto" w:fill="auto"/>
-            <w:tcMar>
-              <w:top w:w="100" w:type="dxa"/>
-              <w:left w:w="100" w:type="dxa"/>
-              <w:bottom w:w="100" w:type="dxa"/>
-              <w:right w:w="100" w:type="dxa"/>
-            </w:tcMar>
-          </w:tcPr>
-          <w:p>
-            <w:pPr>
-              <w:widowControl w:val="0"/>
-              <w:pBdr>
-                <w:top w:val="nil"/>
-                <w:left w:val="nil"/>
-                <w:bottom w:val="nil"/>
-                <w:right w:val="nil"/>
-                <w:between w:val="nil"/>
-              </w:pBdr>
+            <w:tcBorders>
+              <w:top w:val="single" w:sz="8" w:space="0" w:color="000000"/>
+              <w:left w:val="single" w:sz="8" w:space="0" w:color="000000"/>
+              <w:bottom w:val="single" w:sz="8" w:space="0" w:color="000000"/>
+              <w:right w:val="single" w:sz="8" w:space="0" w:color="000000"/>
+            </w:tcBorders>
+            <w:tcMar>
+              <w:top w:w="100" w:type="dxa"/>
+              <w:left w:w="100" w:type="dxa"/>
+              <w:bottom w:w="100" w:type="dxa"/>
+              <w:right w:w="100" w:type="dxa"/>
+            </w:tcMar>
+          </w:tcPr>
+          <w:p>
+            <w:pPr>
+              <w:widowControl w:val="0"/>
               <w:spacing w:line="240" w:lineRule="auto"/>
             </w:pPr>
             <w:r>
@@ -61053,32 +61877,259 @@
         <w:tc>
           <w:tcPr>
             <w:tcW w:w="4545" w:type="dxa"/>
-            <w:shd w:val="clear" w:color="auto" w:fill="auto"/>
-            <w:tcMar>
-              <w:top w:w="100" w:type="dxa"/>
-              <w:left w:w="100" w:type="dxa"/>
-              <w:bottom w:w="100" w:type="dxa"/>
-              <w:right w:w="100" w:type="dxa"/>
-            </w:tcMar>
-          </w:tcPr>
-          <w:p>
-            <w:pPr>
-              <w:widowControl w:val="0"/>
-              <w:pBdr>
-                <w:top w:val="nil"/>
-                <w:left w:val="nil"/>
-                <w:bottom w:val="nil"/>
-                <w:right w:val="nil"/>
-                <w:between w:val="nil"/>
-              </w:pBdr>
-              <w:spacing w:line="240" w:lineRule="auto"/>
-            </w:pPr>
-            <w:r>
-              <w:t xml:space="preserve">Command performed when exception </w:t>
-            </w:r>
-            <w:r>
+            <w:tcBorders>
+              <w:top w:val="single" w:sz="8" w:space="0" w:color="000000"/>
+              <w:left w:val="single" w:sz="8" w:space="0" w:color="000000"/>
+              <w:bottom w:val="single" w:sz="8" w:space="0" w:color="000000"/>
+              <w:right w:val="single" w:sz="8" w:space="0" w:color="000000"/>
+            </w:tcBorders>
+            <w:tcMar>
+              <w:top w:w="100" w:type="dxa"/>
+              <w:left w:w="100" w:type="dxa"/>
+              <w:bottom w:w="100" w:type="dxa"/>
+              <w:right w:w="100" w:type="dxa"/>
+            </w:tcMar>
+          </w:tcPr>
+          <w:p>
+            <w:pPr>
+              <w:widowControl w:val="0"/>
+              <w:spacing w:line="240" w:lineRule="auto"/>
+            </w:pPr>
+            <w:r>
+              <w:t>The status to change the communication system to.</w:t>
+            </w:r>
+          </w:p>
+        </w:tc>
+      </w:tr>
+    </w:tbl>
+    <w:p>
+      <w:pPr>
+        <w:widowControl w:val="0"/>
+        <w:pBdr>
+          <w:top w:val="nil"/>
+          <w:left w:val="nil"/>
+          <w:bottom w:val="nil"/>
+          <w:right w:val="nil"/>
+          <w:between w:val="nil"/>
+        </w:pBdr>
+      </w:pPr>
+    </w:p>
+    <w:p>
+      <w:pPr>
+        <w:pStyle w:val="Heading2"/>
+        <w:keepNext w:val="0"/>
+        <w:keepLines w:val="0"/>
+        <w:widowControl w:val="0"/>
+        <w:rPr>
+          <w:iCs/>
+        </w:rPr>
+      </w:pPr>
+      <w:r>
+        <w:rPr>
+          <w:iCs/>
+        </w:rPr>
+        <w:t>CompSystem</w:t>
+      </w:r>
+      <w:r>
+        <w:rPr>
+          <w:iCs/>
+        </w:rPr>
+        <w:t>Action</w:t>
+      </w:r>
+    </w:p>
+    <w:p>
+      <w:pPr>
+        <w:widowControl w:val="0"/>
+      </w:pPr>
+    </w:p>
+    <w:p>
+      <w:pPr>
+        <w:widowControl w:val="0"/>
+        <w:rPr>
+          <w:iCs/>
+        </w:rPr>
+      </w:pPr>
+      <w:r>
+        <w:rPr>
+          <w:iCs/>
+        </w:rPr>
+        <w:t>Extends the Action class and is created and executed</w:t>
+      </w:r>
+      <w:r>
+        <w:rPr>
+          <w:iCs/>
+        </w:rPr>
+        <w:t xml:space="preserve"> </w:t>
+      </w:r>
+      <w:r>
+        <w:rPr>
+          <w:iCs/>
+        </w:rPr>
+        <w:t>automatically in response to a Com</w:t>
+      </w:r>
+      <w:r>
+        <w:rPr>
+          <w:iCs/>
+        </w:rPr>
+        <w:t>puter</w:t>
+      </w:r>
+      <w:r>
+        <w:rPr>
+          <w:iCs/>
+        </w:rPr>
+        <w:t xml:space="preserve"> System event. Its execute method should change the c</w:t>
+      </w:r>
+      <w:r>
+        <w:rPr>
+          <w:iCs/>
+        </w:rPr>
+        <w:t>omputer</w:t>
+      </w:r>
+      <w:r>
+        <w:rPr>
+          <w:iCs/>
+        </w:rPr>
+        <w:t xml:space="preserve"> system’s status to the status given.</w:t>
+      </w:r>
+    </w:p>
+    <w:p>
+      <w:pPr>
+        <w:widowControl w:val="0"/>
+      </w:pPr>
+    </w:p>
+    <w:p>
+      <w:pPr>
+        <w:widowControl w:val="0"/>
+        <w:rPr>
+          <w:b/>
+          <w:i/>
+        </w:rPr>
+      </w:pPr>
+      <w:r>
+        <w:rPr>
+          <w:b/>
+          <w:i/>
+        </w:rPr>
+        <w:t>Properties</w:t>
+      </w:r>
+    </w:p>
+    <w:tbl>
+      <w:tblPr>
+        <w:tblW w:w="9360" w:type="dxa"/>
+        <w:tblBorders>
+          <w:top w:val="single" w:sz="8" w:space="0" w:color="000000"/>
+          <w:left w:val="single" w:sz="8" w:space="0" w:color="000000"/>
+          <w:bottom w:val="single" w:sz="8" w:space="0" w:color="000000"/>
+          <w:right w:val="single" w:sz="8" w:space="0" w:color="000000"/>
+          <w:insideH w:val="single" w:sz="8" w:space="0" w:color="000000"/>
+          <w:insideV w:val="single" w:sz="8" w:space="0" w:color="000000"/>
+        </w:tblBorders>
+        <w:tblLayout w:type="fixed"/>
+        <w:tblLook w:val="0600" w:firstRow="0" w:lastRow="0" w:firstColumn="0" w:lastColumn="0" w:noHBand="1" w:noVBand="1"/>
+      </w:tblPr>
+      <w:tblGrid>
+        <w:gridCol w:w="1875"/>
+        <w:gridCol w:w="2940"/>
+        <w:gridCol w:w="4545"/>
+      </w:tblGrid>
+      <w:tr>
+        <w:tc>
+          <w:tcPr>
+            <w:tcW w:w="1875" w:type="dxa"/>
+            <w:tcBorders>
+              <w:top w:val="single" w:sz="8" w:space="0" w:color="000000"/>
+              <w:left w:val="single" w:sz="8" w:space="0" w:color="000000"/>
+              <w:bottom w:val="single" w:sz="8" w:space="0" w:color="000000"/>
+              <w:right w:val="single" w:sz="8" w:space="0" w:color="000000"/>
+            </w:tcBorders>
+            <w:tcMar>
+              <w:top w:w="100" w:type="dxa"/>
+              <w:left w:w="100" w:type="dxa"/>
+              <w:bottom w:w="100" w:type="dxa"/>
+              <w:right w:w="100" w:type="dxa"/>
+            </w:tcMar>
+            <w:hideMark/>
+          </w:tcPr>
+          <w:p>
+            <w:pPr>
+              <w:widowControl w:val="0"/>
+              <w:spacing w:line="240" w:lineRule="auto"/>
+              <w:rPr>
+                <w:b/>
+              </w:rPr>
+            </w:pPr>
+            <w:r>
+              <w:rPr>
+                <w:b/>
+              </w:rPr>
               <w:lastRenderedPageBreak/>
-              <w:t>occurred.</w:t>
+              <w:t>Property Name</w:t>
+            </w:r>
+          </w:p>
+        </w:tc>
+        <w:tc>
+          <w:tcPr>
+            <w:tcW w:w="2940" w:type="dxa"/>
+            <w:tcBorders>
+              <w:top w:val="single" w:sz="8" w:space="0" w:color="000000"/>
+              <w:left w:val="single" w:sz="8" w:space="0" w:color="000000"/>
+              <w:bottom w:val="single" w:sz="8" w:space="0" w:color="000000"/>
+              <w:right w:val="single" w:sz="8" w:space="0" w:color="000000"/>
+            </w:tcBorders>
+            <w:tcMar>
+              <w:top w:w="100" w:type="dxa"/>
+              <w:left w:w="100" w:type="dxa"/>
+              <w:bottom w:w="100" w:type="dxa"/>
+              <w:right w:w="100" w:type="dxa"/>
+            </w:tcMar>
+            <w:hideMark/>
+          </w:tcPr>
+          <w:p>
+            <w:pPr>
+              <w:widowControl w:val="0"/>
+              <w:spacing w:line="240" w:lineRule="auto"/>
+              <w:rPr>
+                <w:b/>
+              </w:rPr>
+            </w:pPr>
+            <w:r>
+              <w:rPr>
+                <w:b/>
+              </w:rPr>
+              <w:t>Type</w:t>
+            </w:r>
+          </w:p>
+        </w:tc>
+        <w:tc>
+          <w:tcPr>
+            <w:tcW w:w="4545" w:type="dxa"/>
+            <w:tcBorders>
+              <w:top w:val="single" w:sz="8" w:space="0" w:color="000000"/>
+              <w:left w:val="single" w:sz="8" w:space="0" w:color="000000"/>
+              <w:bottom w:val="single" w:sz="8" w:space="0" w:color="000000"/>
+              <w:right w:val="single" w:sz="8" w:space="0" w:color="000000"/>
+            </w:tcBorders>
+            <w:tcMar>
+              <w:top w:w="100" w:type="dxa"/>
+              <w:left w:w="100" w:type="dxa"/>
+              <w:bottom w:w="100" w:type="dxa"/>
+              <w:right w:w="100" w:type="dxa"/>
+            </w:tcMar>
+            <w:hideMark/>
+          </w:tcPr>
+          <w:p>
+            <w:pPr>
+              <w:widowControl w:val="0"/>
+              <w:spacing w:line="240" w:lineRule="auto"/>
+              <w:rPr>
+                <w:b/>
+              </w:rPr>
+            </w:pPr>
+            <w:r>
+              <w:rPr>
+                <w:b/>
+              </w:rPr>
+              <w:t>Description</w:t>
             </w:r>
           </w:p>
         </w:tc>
@@ -61087,27 +62138,1238 @@
         <w:tc>
           <w:tcPr>
             <w:tcW w:w="1875" w:type="dxa"/>
-            <w:shd w:val="clear" w:color="auto" w:fill="auto"/>
-            <w:tcMar>
-              <w:top w:w="100" w:type="dxa"/>
-              <w:left w:w="100" w:type="dxa"/>
-              <w:bottom w:w="100" w:type="dxa"/>
-              <w:right w:w="100" w:type="dxa"/>
-            </w:tcMar>
-          </w:tcPr>
-          <w:p>
-            <w:pPr>
-              <w:widowControl w:val="0"/>
-              <w:pBdr>
-                <w:top w:val="nil"/>
-                <w:left w:val="nil"/>
-                <w:bottom w:val="nil"/>
-                <w:right w:val="nil"/>
-                <w:between w:val="nil"/>
-              </w:pBdr>
-              <w:spacing w:line="240" w:lineRule="auto"/>
-            </w:pPr>
-            <w:r>
+            <w:tcBorders>
+              <w:top w:val="single" w:sz="8" w:space="0" w:color="000000"/>
+              <w:left w:val="single" w:sz="8" w:space="0" w:color="000000"/>
+              <w:bottom w:val="single" w:sz="8" w:space="0" w:color="000000"/>
+              <w:right w:val="single" w:sz="8" w:space="0" w:color="000000"/>
+            </w:tcBorders>
+            <w:tcMar>
+              <w:top w:w="100" w:type="dxa"/>
+              <w:left w:w="100" w:type="dxa"/>
+              <w:bottom w:w="100" w:type="dxa"/>
+              <w:right w:w="100" w:type="dxa"/>
+            </w:tcMar>
+          </w:tcPr>
+          <w:p>
+            <w:pPr>
+              <w:widowControl w:val="0"/>
+              <w:spacing w:line="240" w:lineRule="auto"/>
+            </w:pPr>
+            <w:r>
+              <w:t>status</w:t>
+            </w:r>
+          </w:p>
+        </w:tc>
+        <w:tc>
+          <w:tcPr>
+            <w:tcW w:w="2940" w:type="dxa"/>
+            <w:tcBorders>
+              <w:top w:val="single" w:sz="8" w:space="0" w:color="000000"/>
+              <w:left w:val="single" w:sz="8" w:space="0" w:color="000000"/>
+              <w:bottom w:val="single" w:sz="8" w:space="0" w:color="000000"/>
+              <w:right w:val="single" w:sz="8" w:space="0" w:color="000000"/>
+            </w:tcBorders>
+            <w:tcMar>
+              <w:top w:w="100" w:type="dxa"/>
+              <w:left w:w="100" w:type="dxa"/>
+              <w:bottom w:w="100" w:type="dxa"/>
+              <w:right w:w="100" w:type="dxa"/>
+            </w:tcMar>
+          </w:tcPr>
+          <w:p>
+            <w:pPr>
+              <w:widowControl w:val="0"/>
+              <w:spacing w:line="240" w:lineRule="auto"/>
+            </w:pPr>
+            <w:r>
+              <w:t>string</w:t>
+            </w:r>
+          </w:p>
+        </w:tc>
+        <w:tc>
+          <w:tcPr>
+            <w:tcW w:w="4545" w:type="dxa"/>
+            <w:tcBorders>
+              <w:top w:val="single" w:sz="8" w:space="0" w:color="000000"/>
+              <w:left w:val="single" w:sz="8" w:space="0" w:color="000000"/>
+              <w:bottom w:val="single" w:sz="8" w:space="0" w:color="000000"/>
+              <w:right w:val="single" w:sz="8" w:space="0" w:color="000000"/>
+            </w:tcBorders>
+            <w:tcMar>
+              <w:top w:w="100" w:type="dxa"/>
+              <w:left w:w="100" w:type="dxa"/>
+              <w:bottom w:w="100" w:type="dxa"/>
+              <w:right w:w="100" w:type="dxa"/>
+            </w:tcMar>
+          </w:tcPr>
+          <w:p>
+            <w:pPr>
+              <w:widowControl w:val="0"/>
+              <w:spacing w:line="240" w:lineRule="auto"/>
+            </w:pPr>
+            <w:r>
+              <w:t xml:space="preserve">The status to change the </w:t>
+            </w:r>
+            <w:r>
+              <w:t>computer</w:t>
+            </w:r>
+            <w:r>
+              <w:t xml:space="preserve"> system to.</w:t>
+            </w:r>
+          </w:p>
+        </w:tc>
+      </w:tr>
+    </w:tbl>
+    <w:p>
+      <w:pPr>
+        <w:widowControl w:val="0"/>
+        <w:pBdr>
+          <w:top w:val="nil"/>
+          <w:left w:val="nil"/>
+          <w:bottom w:val="nil"/>
+          <w:right w:val="nil"/>
+          <w:between w:val="nil"/>
+        </w:pBdr>
+      </w:pPr>
+    </w:p>
+    <w:p>
+      <w:pPr>
+        <w:pStyle w:val="Heading2"/>
+        <w:keepNext w:val="0"/>
+        <w:keepLines w:val="0"/>
+        <w:widowControl w:val="0"/>
+        <w:pBdr>
+          <w:top w:val="nil"/>
+          <w:left w:val="nil"/>
+          <w:bottom w:val="nil"/>
+          <w:right w:val="nil"/>
+          <w:between w:val="nil"/>
+        </w:pBdr>
+        <w:rPr>
+          <w:iCs/>
+        </w:rPr>
+      </w:pPr>
+      <w:r>
+        <w:rPr>
+          <w:iCs/>
+        </w:rPr>
+        <w:t>Gui</w:t>
+      </w:r>
+    </w:p>
+    <w:p>
+      <w:pPr>
+        <w:widowControl w:val="0"/>
+        <w:pBdr>
+          <w:top w:val="nil"/>
+          <w:left w:val="nil"/>
+          <w:bottom w:val="nil"/>
+          <w:right w:val="nil"/>
+          <w:between w:val="nil"/>
+        </w:pBdr>
+      </w:pPr>
+    </w:p>
+    <w:p>
+      <w:pPr>
+        <w:widowControl w:val="0"/>
+        <w:pBdr>
+          <w:top w:val="nil"/>
+          <w:left w:val="nil"/>
+          <w:bottom w:val="nil"/>
+          <w:right w:val="nil"/>
+          <w:between w:val="nil"/>
+        </w:pBdr>
+        <w:rPr>
+          <w:iCs/>
+        </w:rPr>
+      </w:pPr>
+      <w:r>
+        <w:rPr>
+          <w:iCs/>
+        </w:rPr>
+        <w:t xml:space="preserve">The Gui (Graphical User Interface) class represents the GUI that is used when interacting with the Flight </w:t>
+      </w:r>
+      <w:r>
+        <w:rPr>
+          <w:iCs/>
+        </w:rPr>
+        <w:t>Management service</w:t>
+      </w:r>
+      <w:r>
+        <w:rPr>
+          <w:iCs/>
+        </w:rPr>
+        <w:t>. The Gui class will be used to populate the UI and make it functional.</w:t>
+      </w:r>
+      <w:r>
+        <w:rPr>
+          <w:iCs/>
+        </w:rPr>
+        <w:t xml:space="preserve">  </w:t>
+      </w:r>
+    </w:p>
+    <w:p>
+      <w:pPr>
+        <w:widowControl w:val="0"/>
+        <w:pBdr>
+          <w:top w:val="nil"/>
+          <w:left w:val="nil"/>
+          <w:bottom w:val="nil"/>
+          <w:right w:val="nil"/>
+          <w:between w:val="nil"/>
+        </w:pBdr>
+      </w:pPr>
+    </w:p>
+    <w:p>
+      <w:pPr>
+        <w:widowControl w:val="0"/>
+        <w:pBdr>
+          <w:top w:val="nil"/>
+          <w:left w:val="nil"/>
+          <w:bottom w:val="nil"/>
+          <w:right w:val="nil"/>
+          <w:between w:val="nil"/>
+        </w:pBdr>
+        <w:rPr>
+          <w:b/>
+          <w:i/>
+        </w:rPr>
+      </w:pPr>
+      <w:r>
+        <w:rPr>
+          <w:b/>
+          <w:i/>
+        </w:rPr>
+        <w:t>Associations</w:t>
+      </w:r>
+    </w:p>
+    <w:tbl>
+      <w:tblPr>
+        <w:tblW w:w="9360" w:type="dxa"/>
+        <w:tblBorders>
+          <w:top w:val="single" w:sz="8" w:space="0" w:color="000000"/>
+          <w:left w:val="single" w:sz="8" w:space="0" w:color="000000"/>
+          <w:bottom w:val="single" w:sz="8" w:space="0" w:color="000000"/>
+          <w:right w:val="single" w:sz="8" w:space="0" w:color="000000"/>
+          <w:insideH w:val="single" w:sz="8" w:space="0" w:color="000000"/>
+          <w:insideV w:val="single" w:sz="8" w:space="0" w:color="000000"/>
+        </w:tblBorders>
+        <w:tblLayout w:type="fixed"/>
+        <w:tblLook w:val="0600" w:firstRow="0" w:lastRow="0" w:firstColumn="0" w:lastColumn="0" w:noHBand="1" w:noVBand="1"/>
+      </w:tblPr>
+      <w:tblGrid>
+        <w:gridCol w:w="1875"/>
+        <w:gridCol w:w="2940"/>
+        <w:gridCol w:w="4545"/>
+      </w:tblGrid>
+      <w:tr>
+        <w:tc>
+          <w:tcPr>
+            <w:tcW w:w="1875" w:type="dxa"/>
+            <w:shd w:val="clear" w:color="auto" w:fill="auto"/>
+            <w:tcMar>
+              <w:top w:w="100" w:type="dxa"/>
+              <w:left w:w="100" w:type="dxa"/>
+              <w:bottom w:w="100" w:type="dxa"/>
+              <w:right w:w="100" w:type="dxa"/>
+            </w:tcMar>
+          </w:tcPr>
+          <w:p>
+            <w:pPr>
+              <w:widowControl w:val="0"/>
+              <w:pBdr>
+                <w:top w:val="nil"/>
+                <w:left w:val="nil"/>
+                <w:bottom w:val="nil"/>
+                <w:right w:val="nil"/>
+                <w:between w:val="nil"/>
+              </w:pBdr>
+              <w:spacing w:line="240" w:lineRule="auto"/>
+              <w:rPr>
+                <w:b/>
+              </w:rPr>
+            </w:pPr>
+            <w:r>
+              <w:rPr>
+                <w:b/>
+              </w:rPr>
+              <w:t>Association Name</w:t>
+            </w:r>
+          </w:p>
+        </w:tc>
+        <w:tc>
+          <w:tcPr>
+            <w:tcW w:w="2940" w:type="dxa"/>
+            <w:shd w:val="clear" w:color="auto" w:fill="auto"/>
+            <w:tcMar>
+              <w:top w:w="100" w:type="dxa"/>
+              <w:left w:w="100" w:type="dxa"/>
+              <w:bottom w:w="100" w:type="dxa"/>
+              <w:right w:w="100" w:type="dxa"/>
+            </w:tcMar>
+          </w:tcPr>
+          <w:p>
+            <w:pPr>
+              <w:widowControl w:val="0"/>
+              <w:pBdr>
+                <w:top w:val="nil"/>
+                <w:left w:val="nil"/>
+                <w:bottom w:val="nil"/>
+                <w:right w:val="nil"/>
+                <w:between w:val="nil"/>
+              </w:pBdr>
+              <w:spacing w:line="240" w:lineRule="auto"/>
+              <w:rPr>
+                <w:b/>
+              </w:rPr>
+            </w:pPr>
+            <w:r>
+              <w:rPr>
+                <w:b/>
+              </w:rPr>
+              <w:t>Type</w:t>
+            </w:r>
+          </w:p>
+        </w:tc>
+        <w:tc>
+          <w:tcPr>
+            <w:tcW w:w="4545" w:type="dxa"/>
+            <w:shd w:val="clear" w:color="auto" w:fill="auto"/>
+            <w:tcMar>
+              <w:top w:w="100" w:type="dxa"/>
+              <w:left w:w="100" w:type="dxa"/>
+              <w:bottom w:w="100" w:type="dxa"/>
+              <w:right w:w="100" w:type="dxa"/>
+            </w:tcMar>
+          </w:tcPr>
+          <w:p>
+            <w:pPr>
+              <w:widowControl w:val="0"/>
+              <w:pBdr>
+                <w:top w:val="nil"/>
+                <w:left w:val="nil"/>
+                <w:bottom w:val="nil"/>
+                <w:right w:val="nil"/>
+                <w:between w:val="nil"/>
+              </w:pBdr>
+              <w:spacing w:line="240" w:lineRule="auto"/>
+              <w:rPr>
+                <w:b/>
+              </w:rPr>
+            </w:pPr>
+            <w:r>
+              <w:rPr>
+                <w:b/>
+              </w:rPr>
+              <w:t>Description</w:t>
+            </w:r>
+          </w:p>
+        </w:tc>
+      </w:tr>
+      <w:tr>
+        <w:tc>
+          <w:tcPr>
+            <w:tcW w:w="1875" w:type="dxa"/>
+            <w:shd w:val="clear" w:color="auto" w:fill="auto"/>
+            <w:tcMar>
+              <w:top w:w="100" w:type="dxa"/>
+              <w:left w:w="100" w:type="dxa"/>
+              <w:bottom w:w="100" w:type="dxa"/>
+              <w:right w:w="100" w:type="dxa"/>
+            </w:tcMar>
+          </w:tcPr>
+          <w:p>
+            <w:pPr>
+              <w:widowControl w:val="0"/>
+              <w:pBdr>
+                <w:top w:val="nil"/>
+                <w:left w:val="nil"/>
+                <w:bottom w:val="nil"/>
+                <w:right w:val="nil"/>
+                <w:between w:val="nil"/>
+              </w:pBdr>
+              <w:spacing w:line="240" w:lineRule="auto"/>
+            </w:pPr>
+            <w:r>
+              <w:t>manager</w:t>
+            </w:r>
+          </w:p>
+        </w:tc>
+        <w:tc>
+          <w:tcPr>
+            <w:tcW w:w="2940" w:type="dxa"/>
+            <w:shd w:val="clear" w:color="auto" w:fill="auto"/>
+            <w:tcMar>
+              <w:top w:w="100" w:type="dxa"/>
+              <w:left w:w="100" w:type="dxa"/>
+              <w:bottom w:w="100" w:type="dxa"/>
+              <w:right w:w="100" w:type="dxa"/>
+            </w:tcMar>
+          </w:tcPr>
+          <w:p>
+            <w:pPr>
+              <w:widowControl w:val="0"/>
+              <w:pBdr>
+                <w:top w:val="nil"/>
+                <w:left w:val="nil"/>
+                <w:bottom w:val="nil"/>
+                <w:right w:val="nil"/>
+                <w:between w:val="nil"/>
+              </w:pBdr>
+              <w:spacing w:line="240" w:lineRule="auto"/>
+            </w:pPr>
+            <w:r>
+              <w:t>FlightManagementService; Observer</w:t>
+            </w:r>
+          </w:p>
+        </w:tc>
+        <w:tc>
+          <w:tcPr>
+            <w:tcW w:w="4545" w:type="dxa"/>
+            <w:shd w:val="clear" w:color="auto" w:fill="auto"/>
+            <w:tcMar>
+              <w:top w:w="100" w:type="dxa"/>
+              <w:left w:w="100" w:type="dxa"/>
+              <w:bottom w:w="100" w:type="dxa"/>
+              <w:right w:w="100" w:type="dxa"/>
+            </w:tcMar>
+          </w:tcPr>
+          <w:p>
+            <w:pPr>
+              <w:widowControl w:val="0"/>
+              <w:pBdr>
+                <w:top w:val="nil"/>
+                <w:left w:val="nil"/>
+                <w:bottom w:val="nil"/>
+                <w:right w:val="nil"/>
+                <w:between w:val="nil"/>
+              </w:pBdr>
+              <w:spacing w:line="240" w:lineRule="auto"/>
+            </w:pPr>
+            <w:r>
+              <w:t xml:space="preserve">The manager </w:t>
+            </w:r>
+            <w:r>
+              <w:t>S</w:t>
+            </w:r>
+            <w:r>
+              <w:t>ingleton that implements the FlightManagementService.</w:t>
+            </w:r>
+          </w:p>
+        </w:tc>
+      </w:tr>
+      <w:tr>
+        <w:tc>
+          <w:tcPr>
+            <w:tcW w:w="1875" w:type="dxa"/>
+            <w:shd w:val="clear" w:color="auto" w:fill="auto"/>
+            <w:tcMar>
+              <w:top w:w="100" w:type="dxa"/>
+              <w:left w:w="100" w:type="dxa"/>
+              <w:bottom w:w="100" w:type="dxa"/>
+              <w:right w:w="100" w:type="dxa"/>
+            </w:tcMar>
+          </w:tcPr>
+          <w:p>
+            <w:pPr>
+              <w:widowControl w:val="0"/>
+              <w:pBdr>
+                <w:top w:val="nil"/>
+                <w:left w:val="nil"/>
+                <w:bottom w:val="nil"/>
+                <w:right w:val="nil"/>
+                <w:between w:val="nil"/>
+              </w:pBdr>
+              <w:spacing w:line="240" w:lineRule="auto"/>
+            </w:pPr>
+            <w:r>
+              <w:t>customerImpl</w:t>
+            </w:r>
+          </w:p>
+        </w:tc>
+        <w:tc>
+          <w:tcPr>
+            <w:tcW w:w="2940" w:type="dxa"/>
+            <w:shd w:val="clear" w:color="auto" w:fill="auto"/>
+            <w:tcMar>
+              <w:top w:w="100" w:type="dxa"/>
+              <w:left w:w="100" w:type="dxa"/>
+              <w:bottom w:w="100" w:type="dxa"/>
+              <w:right w:w="100" w:type="dxa"/>
+            </w:tcMar>
+          </w:tcPr>
+          <w:p>
+            <w:pPr>
+              <w:widowControl w:val="0"/>
+              <w:pBdr>
+                <w:top w:val="nil"/>
+                <w:left w:val="nil"/>
+                <w:bottom w:val="nil"/>
+                <w:right w:val="nil"/>
+                <w:between w:val="nil"/>
+              </w:pBdr>
+              <w:spacing w:line="240" w:lineRule="auto"/>
+            </w:pPr>
+            <w:r>
+              <w:t>CustomerService</w:t>
+            </w:r>
+          </w:p>
+        </w:tc>
+        <w:tc>
+          <w:tcPr>
+            <w:tcW w:w="4545" w:type="dxa"/>
+            <w:shd w:val="clear" w:color="auto" w:fill="auto"/>
+            <w:tcMar>
+              <w:top w:w="100" w:type="dxa"/>
+              <w:left w:w="100" w:type="dxa"/>
+              <w:bottom w:w="100" w:type="dxa"/>
+              <w:right w:w="100" w:type="dxa"/>
+            </w:tcMar>
+          </w:tcPr>
+          <w:p>
+            <w:pPr>
+              <w:widowControl w:val="0"/>
+              <w:pBdr>
+                <w:top w:val="nil"/>
+                <w:left w:val="nil"/>
+                <w:bottom w:val="nil"/>
+                <w:right w:val="nil"/>
+                <w:between w:val="nil"/>
+              </w:pBdr>
+              <w:spacing w:line="240" w:lineRule="auto"/>
+            </w:pPr>
+            <w:r>
+              <w:t xml:space="preserve">The customerImpl </w:t>
+            </w:r>
+            <w:r>
+              <w:t>S</w:t>
+            </w:r>
+            <w:r>
+              <w:t>ingleton that implements the CustomerService interface.</w:t>
+            </w:r>
+          </w:p>
+        </w:tc>
+      </w:tr>
+      <w:tr>
+        <w:tc>
+          <w:tcPr>
+            <w:tcW w:w="1875" w:type="dxa"/>
+            <w:shd w:val="clear" w:color="auto" w:fill="auto"/>
+            <w:tcMar>
+              <w:top w:w="100" w:type="dxa"/>
+              <w:left w:w="100" w:type="dxa"/>
+              <w:bottom w:w="100" w:type="dxa"/>
+              <w:right w:w="100" w:type="dxa"/>
+            </w:tcMar>
+          </w:tcPr>
+          <w:p>
+            <w:pPr>
+              <w:widowControl w:val="0"/>
+              <w:pBdr>
+                <w:top w:val="nil"/>
+                <w:left w:val="nil"/>
+                <w:bottom w:val="nil"/>
+                <w:right w:val="nil"/>
+                <w:between w:val="nil"/>
+              </w:pBdr>
+              <w:spacing w:line="240" w:lineRule="auto"/>
+            </w:pPr>
+            <w:r>
+              <w:t>resourceImpl</w:t>
+            </w:r>
+          </w:p>
+        </w:tc>
+        <w:tc>
+          <w:tcPr>
+            <w:tcW w:w="2940" w:type="dxa"/>
+            <w:shd w:val="clear" w:color="auto" w:fill="auto"/>
+            <w:tcMar>
+              <w:top w:w="100" w:type="dxa"/>
+              <w:left w:w="100" w:type="dxa"/>
+              <w:bottom w:w="100" w:type="dxa"/>
+              <w:right w:w="100" w:type="dxa"/>
+            </w:tcMar>
+          </w:tcPr>
+          <w:p>
+            <w:pPr>
+              <w:widowControl w:val="0"/>
+              <w:pBdr>
+                <w:top w:val="nil"/>
+                <w:left w:val="nil"/>
+                <w:bottom w:val="nil"/>
+                <w:right w:val="nil"/>
+                <w:between w:val="nil"/>
+              </w:pBdr>
+              <w:spacing w:line="240" w:lineRule="auto"/>
+            </w:pPr>
+            <w:r>
+              <w:t>ResourceManagementService</w:t>
+            </w:r>
+            <w:r>
+              <w:t>; Subject</w:t>
+            </w:r>
+          </w:p>
+        </w:tc>
+        <w:tc>
+          <w:tcPr>
+            <w:tcW w:w="4545" w:type="dxa"/>
+            <w:shd w:val="clear" w:color="auto" w:fill="auto"/>
+            <w:tcMar>
+              <w:top w:w="100" w:type="dxa"/>
+              <w:left w:w="100" w:type="dxa"/>
+              <w:bottom w:w="100" w:type="dxa"/>
+              <w:right w:w="100" w:type="dxa"/>
+            </w:tcMar>
+          </w:tcPr>
+          <w:p>
+            <w:pPr>
+              <w:widowControl w:val="0"/>
+              <w:pBdr>
+                <w:top w:val="nil"/>
+                <w:left w:val="nil"/>
+                <w:bottom w:val="nil"/>
+                <w:right w:val="nil"/>
+                <w:between w:val="nil"/>
+              </w:pBdr>
+              <w:spacing w:line="240" w:lineRule="auto"/>
+            </w:pPr>
+            <w:r>
+              <w:t xml:space="preserve">The resourceImpl </w:t>
+            </w:r>
+            <w:r>
+              <w:t>S</w:t>
+            </w:r>
+            <w:r>
+              <w:t>ingleton that implements the ResourceManagementService interface.</w:t>
+            </w:r>
+          </w:p>
+        </w:tc>
+      </w:tr>
+      <w:tr>
+        <w:tc>
+          <w:tcPr>
+            <w:tcW w:w="1875" w:type="dxa"/>
+            <w:shd w:val="clear" w:color="auto" w:fill="auto"/>
+            <w:tcMar>
+              <w:top w:w="100" w:type="dxa"/>
+              <w:left w:w="100" w:type="dxa"/>
+              <w:bottom w:w="100" w:type="dxa"/>
+              <w:right w:w="100" w:type="dxa"/>
+            </w:tcMar>
+          </w:tcPr>
+          <w:p>
+            <w:pPr>
+              <w:widowControl w:val="0"/>
+              <w:pBdr>
+                <w:top w:val="nil"/>
+                <w:left w:val="nil"/>
+                <w:bottom w:val="nil"/>
+                <w:right w:val="nil"/>
+                <w:between w:val="nil"/>
+              </w:pBdr>
+              <w:spacing w:line="240" w:lineRule="auto"/>
+            </w:pPr>
+            <w:r>
+              <w:t>ledger</w:t>
+            </w:r>
+          </w:p>
+        </w:tc>
+        <w:tc>
+          <w:tcPr>
+            <w:tcW w:w="2940" w:type="dxa"/>
+            <w:shd w:val="clear" w:color="auto" w:fill="auto"/>
+            <w:tcMar>
+              <w:top w:w="100" w:type="dxa"/>
+              <w:left w:w="100" w:type="dxa"/>
+              <w:bottom w:w="100" w:type="dxa"/>
+              <w:right w:w="100" w:type="dxa"/>
+            </w:tcMar>
+          </w:tcPr>
+          <w:p>
+            <w:pPr>
+              <w:widowControl w:val="0"/>
+              <w:pBdr>
+                <w:top w:val="nil"/>
+                <w:left w:val="nil"/>
+                <w:bottom w:val="nil"/>
+                <w:right w:val="nil"/>
+                <w:between w:val="nil"/>
+              </w:pBdr>
+              <w:spacing w:line="240" w:lineRule="auto"/>
+            </w:pPr>
+            <w:r>
+              <w:t>Ledger</w:t>
+            </w:r>
+          </w:p>
+        </w:tc>
+        <w:tc>
+          <w:tcPr>
+            <w:tcW w:w="4545" w:type="dxa"/>
+            <w:shd w:val="clear" w:color="auto" w:fill="auto"/>
+            <w:tcMar>
+              <w:top w:w="100" w:type="dxa"/>
+              <w:left w:w="100" w:type="dxa"/>
+              <w:bottom w:w="100" w:type="dxa"/>
+              <w:right w:w="100" w:type="dxa"/>
+            </w:tcMar>
+          </w:tcPr>
+          <w:p>
+            <w:pPr>
+              <w:widowControl w:val="0"/>
+              <w:pBdr>
+                <w:top w:val="nil"/>
+                <w:left w:val="nil"/>
+                <w:bottom w:val="nil"/>
+                <w:right w:val="nil"/>
+                <w:between w:val="nil"/>
+              </w:pBdr>
+              <w:spacing w:line="240" w:lineRule="auto"/>
+            </w:pPr>
+            <w:r>
+              <w:t xml:space="preserve">The </w:t>
+            </w:r>
+            <w:r>
+              <w:t>Ledger service</w:t>
+            </w:r>
+            <w:r>
+              <w:t xml:space="preserve"> for creating and managing accounts; the same one that the services use.</w:t>
+            </w:r>
+          </w:p>
+        </w:tc>
+      </w:tr>
+      <w:tr>
+        <w:tc>
+          <w:tcPr>
+            <w:tcW w:w="1875" w:type="dxa"/>
+            <w:shd w:val="clear" w:color="auto" w:fill="auto"/>
+            <w:tcMar>
+              <w:top w:w="100" w:type="dxa"/>
+              <w:left w:w="100" w:type="dxa"/>
+              <w:bottom w:w="100" w:type="dxa"/>
+              <w:right w:w="100" w:type="dxa"/>
+            </w:tcMar>
+          </w:tcPr>
+          <w:p>
+            <w:pPr>
+              <w:widowControl w:val="0"/>
+              <w:pBdr>
+                <w:top w:val="nil"/>
+                <w:left w:val="nil"/>
+                <w:bottom w:val="nil"/>
+                <w:right w:val="nil"/>
+                <w:between w:val="nil"/>
+              </w:pBdr>
+              <w:spacing w:line="240" w:lineRule="auto"/>
+            </w:pPr>
+            <w:r>
+              <w:t>authenticator</w:t>
+            </w:r>
+          </w:p>
+        </w:tc>
+        <w:tc>
+          <w:tcPr>
+            <w:tcW w:w="2940" w:type="dxa"/>
+            <w:shd w:val="clear" w:color="auto" w:fill="auto"/>
+            <w:tcMar>
+              <w:top w:w="100" w:type="dxa"/>
+              <w:left w:w="100" w:type="dxa"/>
+              <w:bottom w:w="100" w:type="dxa"/>
+              <w:right w:w="100" w:type="dxa"/>
+            </w:tcMar>
+          </w:tcPr>
+          <w:p>
+            <w:pPr>
+              <w:widowControl w:val="0"/>
+              <w:pBdr>
+                <w:top w:val="nil"/>
+                <w:left w:val="nil"/>
+                <w:bottom w:val="nil"/>
+                <w:right w:val="nil"/>
+                <w:between w:val="nil"/>
+              </w:pBdr>
+              <w:spacing w:line="240" w:lineRule="auto"/>
+            </w:pPr>
+            <w:r>
+              <w:t>StoreAuthenicationService</w:t>
+            </w:r>
+          </w:p>
+        </w:tc>
+        <w:tc>
+          <w:tcPr>
+            <w:tcW w:w="4545" w:type="dxa"/>
+            <w:shd w:val="clear" w:color="auto" w:fill="auto"/>
+            <w:tcMar>
+              <w:top w:w="100" w:type="dxa"/>
+              <w:left w:w="100" w:type="dxa"/>
+              <w:bottom w:w="100" w:type="dxa"/>
+              <w:right w:w="100" w:type="dxa"/>
+            </w:tcMar>
+          </w:tcPr>
+          <w:p>
+            <w:pPr>
+              <w:widowControl w:val="0"/>
+              <w:pBdr>
+                <w:top w:val="nil"/>
+                <w:left w:val="nil"/>
+                <w:bottom w:val="nil"/>
+                <w:right w:val="nil"/>
+                <w:between w:val="nil"/>
+              </w:pBdr>
+              <w:spacing w:line="240" w:lineRule="auto"/>
+            </w:pPr>
+            <w:r>
+              <w:t xml:space="preserve">The </w:t>
+            </w:r>
+            <w:r>
+              <w:t>Authentication service</w:t>
+            </w:r>
+            <w:r>
+              <w:t xml:space="preserve"> Singleton for logging into.</w:t>
+            </w:r>
+          </w:p>
+        </w:tc>
+      </w:tr>
+      <w:tr>
+        <w:tc>
+          <w:tcPr>
+            <w:tcW w:w="1875" w:type="dxa"/>
+            <w:shd w:val="clear" w:color="auto" w:fill="auto"/>
+            <w:tcMar>
+              <w:top w:w="100" w:type="dxa"/>
+              <w:left w:w="100" w:type="dxa"/>
+              <w:bottom w:w="100" w:type="dxa"/>
+              <w:right w:w="100" w:type="dxa"/>
+            </w:tcMar>
+          </w:tcPr>
+          <w:p>
+            <w:pPr>
+              <w:widowControl w:val="0"/>
+              <w:pBdr>
+                <w:top w:val="nil"/>
+                <w:left w:val="nil"/>
+                <w:bottom w:val="nil"/>
+                <w:right w:val="nil"/>
+                <w:between w:val="nil"/>
+              </w:pBdr>
+              <w:spacing w:line="240" w:lineRule="auto"/>
+            </w:pPr>
+            <w:r>
+              <w:t>authToken</w:t>
+            </w:r>
+          </w:p>
+        </w:tc>
+        <w:tc>
+          <w:tcPr>
+            <w:tcW w:w="2940" w:type="dxa"/>
+            <w:shd w:val="clear" w:color="auto" w:fill="auto"/>
+            <w:tcMar>
+              <w:top w:w="100" w:type="dxa"/>
+              <w:left w:w="100" w:type="dxa"/>
+              <w:bottom w:w="100" w:type="dxa"/>
+              <w:right w:w="100" w:type="dxa"/>
+            </w:tcMar>
+          </w:tcPr>
+          <w:p>
+            <w:pPr>
+              <w:widowControl w:val="0"/>
+              <w:pBdr>
+                <w:top w:val="nil"/>
+                <w:left w:val="nil"/>
+                <w:bottom w:val="nil"/>
+                <w:right w:val="nil"/>
+                <w:between w:val="nil"/>
+              </w:pBdr>
+              <w:spacing w:line="240" w:lineRule="auto"/>
+            </w:pPr>
+            <w:r>
+              <w:t>AuthToken</w:t>
+            </w:r>
+          </w:p>
+        </w:tc>
+        <w:tc>
+          <w:tcPr>
+            <w:tcW w:w="4545" w:type="dxa"/>
+            <w:shd w:val="clear" w:color="auto" w:fill="auto"/>
+            <w:tcMar>
+              <w:top w:w="100" w:type="dxa"/>
+              <w:left w:w="100" w:type="dxa"/>
+              <w:bottom w:w="100" w:type="dxa"/>
+              <w:right w:w="100" w:type="dxa"/>
+            </w:tcMar>
+          </w:tcPr>
+          <w:p>
+            <w:pPr>
+              <w:widowControl w:val="0"/>
+              <w:pBdr>
+                <w:top w:val="nil"/>
+                <w:left w:val="nil"/>
+                <w:bottom w:val="nil"/>
+                <w:right w:val="nil"/>
+                <w:between w:val="nil"/>
+              </w:pBdr>
+              <w:spacing w:line="240" w:lineRule="auto"/>
+            </w:pPr>
+            <w:r>
+              <w:t>The Gui will need an AuthToken with the proper permissions to access services.</w:t>
+            </w:r>
+          </w:p>
+        </w:tc>
+      </w:tr>
+    </w:tbl>
+    <w:p>
+      <w:pPr>
+        <w:widowControl w:val="0"/>
+        <w:pBdr>
+          <w:top w:val="nil"/>
+          <w:left w:val="nil"/>
+          <w:bottom w:val="nil"/>
+          <w:right w:val="nil"/>
+          <w:between w:val="nil"/>
+        </w:pBdr>
+      </w:pPr>
+    </w:p>
+    <w:p>
+      <w:pPr>
+        <w:pStyle w:val="Heading2"/>
+        <w:keepNext w:val="0"/>
+        <w:keepLines w:val="0"/>
+        <w:widowControl w:val="0"/>
+        <w:pBdr>
+          <w:top w:val="nil"/>
+          <w:left w:val="nil"/>
+          <w:bottom w:val="nil"/>
+          <w:right w:val="nil"/>
+          <w:between w:val="nil"/>
+        </w:pBdr>
+        <w:rPr>
+          <w:iCs/>
+        </w:rPr>
+      </w:pPr>
+      <w:r>
+        <w:rPr>
+          <w:iCs/>
+        </w:rPr>
+        <w:t>GuiException</w:t>
+      </w:r>
+    </w:p>
+    <w:p>
+      <w:pPr>
+        <w:widowControl w:val="0"/>
+        <w:pBdr>
+          <w:top w:val="nil"/>
+          <w:left w:val="nil"/>
+          <w:bottom w:val="nil"/>
+          <w:right w:val="nil"/>
+          <w:between w:val="nil"/>
+        </w:pBdr>
+      </w:pPr>
+    </w:p>
+    <w:p>
+      <w:pPr>
+        <w:widowControl w:val="0"/>
+        <w:pBdr>
+          <w:top w:val="nil"/>
+          <w:left w:val="nil"/>
+          <w:bottom w:val="nil"/>
+          <w:right w:val="nil"/>
+          <w:between w:val="nil"/>
+        </w:pBdr>
+        <w:rPr>
+          <w:iCs/>
+        </w:rPr>
+      </w:pPr>
+      <w:r>
+        <w:rPr>
+          <w:iCs/>
+        </w:rPr>
+        <w:t>The GuiException is thrown by errors</w:t>
+      </w:r>
+      <w:r>
+        <w:rPr>
+          <w:iCs/>
+        </w:rPr>
+        <w:t xml:space="preserve"> in the Gui. </w:t>
+      </w:r>
+      <w:r>
+        <w:t>It extends java.lang.Exception and includes the action that was being performed and the reason for the exception.</w:t>
+      </w:r>
+    </w:p>
+    <w:p>
+      <w:pPr>
+        <w:widowControl w:val="0"/>
+        <w:pBdr>
+          <w:top w:val="nil"/>
+          <w:left w:val="nil"/>
+          <w:bottom w:val="nil"/>
+          <w:right w:val="nil"/>
+          <w:between w:val="nil"/>
+        </w:pBdr>
+      </w:pPr>
+      <w:r>
+        <w:rPr>
+          <w:iCs/>
+        </w:rPr>
+        <w:t xml:space="preserve">  </w:t>
+      </w:r>
+    </w:p>
+    <w:p>
+      <w:pPr>
+        <w:widowControl w:val="0"/>
+        <w:pBdr>
+          <w:top w:val="nil"/>
+          <w:left w:val="nil"/>
+          <w:bottom w:val="nil"/>
+          <w:right w:val="nil"/>
+          <w:between w:val="nil"/>
+        </w:pBdr>
+        <w:rPr>
+          <w:b/>
+          <w:i/>
+        </w:rPr>
+      </w:pPr>
+      <w:r>
+        <w:rPr>
+          <w:b/>
+          <w:i/>
+        </w:rPr>
+        <w:t>Properties</w:t>
+      </w:r>
+    </w:p>
+    <w:tbl>
+      <w:tblPr>
+        <w:tblW w:w="9360" w:type="dxa"/>
+        <w:tblBorders>
+          <w:top w:val="single" w:sz="8" w:space="0" w:color="000000"/>
+          <w:left w:val="single" w:sz="8" w:space="0" w:color="000000"/>
+          <w:bottom w:val="single" w:sz="8" w:space="0" w:color="000000"/>
+          <w:right w:val="single" w:sz="8" w:space="0" w:color="000000"/>
+          <w:insideH w:val="single" w:sz="8" w:space="0" w:color="000000"/>
+          <w:insideV w:val="single" w:sz="8" w:space="0" w:color="000000"/>
+        </w:tblBorders>
+        <w:tblLayout w:type="fixed"/>
+        <w:tblLook w:val="0600" w:firstRow="0" w:lastRow="0" w:firstColumn="0" w:lastColumn="0" w:noHBand="1" w:noVBand="1"/>
+      </w:tblPr>
+      <w:tblGrid>
+        <w:gridCol w:w="1875"/>
+        <w:gridCol w:w="2940"/>
+        <w:gridCol w:w="4545"/>
+      </w:tblGrid>
+      <w:tr>
+        <w:tc>
+          <w:tcPr>
+            <w:tcW w:w="1875" w:type="dxa"/>
+            <w:shd w:val="clear" w:color="auto" w:fill="auto"/>
+            <w:tcMar>
+              <w:top w:w="100" w:type="dxa"/>
+              <w:left w:w="100" w:type="dxa"/>
+              <w:bottom w:w="100" w:type="dxa"/>
+              <w:right w:w="100" w:type="dxa"/>
+            </w:tcMar>
+          </w:tcPr>
+          <w:p>
+            <w:pPr>
+              <w:widowControl w:val="0"/>
+              <w:pBdr>
+                <w:top w:val="nil"/>
+                <w:left w:val="nil"/>
+                <w:bottom w:val="nil"/>
+                <w:right w:val="nil"/>
+                <w:between w:val="nil"/>
+              </w:pBdr>
+              <w:spacing w:line="240" w:lineRule="auto"/>
+              <w:rPr>
+                <w:b/>
+              </w:rPr>
+            </w:pPr>
+            <w:r>
+              <w:rPr>
+                <w:b/>
+              </w:rPr>
+              <w:t>Property Name</w:t>
+            </w:r>
+          </w:p>
+        </w:tc>
+        <w:tc>
+          <w:tcPr>
+            <w:tcW w:w="2940" w:type="dxa"/>
+            <w:shd w:val="clear" w:color="auto" w:fill="auto"/>
+            <w:tcMar>
+              <w:top w:w="100" w:type="dxa"/>
+              <w:left w:w="100" w:type="dxa"/>
+              <w:bottom w:w="100" w:type="dxa"/>
+              <w:right w:w="100" w:type="dxa"/>
+            </w:tcMar>
+          </w:tcPr>
+          <w:p>
+            <w:pPr>
+              <w:widowControl w:val="0"/>
+              <w:pBdr>
+                <w:top w:val="nil"/>
+                <w:left w:val="nil"/>
+                <w:bottom w:val="nil"/>
+                <w:right w:val="nil"/>
+                <w:between w:val="nil"/>
+              </w:pBdr>
+              <w:spacing w:line="240" w:lineRule="auto"/>
+              <w:rPr>
+                <w:b/>
+              </w:rPr>
+            </w:pPr>
+            <w:r>
+              <w:rPr>
+                <w:b/>
+              </w:rPr>
+              <w:t>Type</w:t>
+            </w:r>
+          </w:p>
+        </w:tc>
+        <w:tc>
+          <w:tcPr>
+            <w:tcW w:w="4545" w:type="dxa"/>
+            <w:shd w:val="clear" w:color="auto" w:fill="auto"/>
+            <w:tcMar>
+              <w:top w:w="100" w:type="dxa"/>
+              <w:left w:w="100" w:type="dxa"/>
+              <w:bottom w:w="100" w:type="dxa"/>
+              <w:right w:w="100" w:type="dxa"/>
+            </w:tcMar>
+          </w:tcPr>
+          <w:p>
+            <w:pPr>
+              <w:widowControl w:val="0"/>
+              <w:pBdr>
+                <w:top w:val="nil"/>
+                <w:left w:val="nil"/>
+                <w:bottom w:val="nil"/>
+                <w:right w:val="nil"/>
+                <w:between w:val="nil"/>
+              </w:pBdr>
+              <w:spacing w:line="240" w:lineRule="auto"/>
+              <w:rPr>
+                <w:b/>
+              </w:rPr>
+            </w:pPr>
+            <w:r>
+              <w:rPr>
+                <w:b/>
+              </w:rPr>
+              <w:t>Description</w:t>
+            </w:r>
+          </w:p>
+        </w:tc>
+      </w:tr>
+      <w:tr>
+        <w:tc>
+          <w:tcPr>
+            <w:tcW w:w="1875" w:type="dxa"/>
+            <w:shd w:val="clear" w:color="auto" w:fill="auto"/>
+            <w:tcMar>
+              <w:top w:w="100" w:type="dxa"/>
+              <w:left w:w="100" w:type="dxa"/>
+              <w:bottom w:w="100" w:type="dxa"/>
+              <w:right w:w="100" w:type="dxa"/>
+            </w:tcMar>
+          </w:tcPr>
+          <w:p>
+            <w:pPr>
+              <w:widowControl w:val="0"/>
+              <w:pBdr>
+                <w:top w:val="nil"/>
+                <w:left w:val="nil"/>
+                <w:bottom w:val="nil"/>
+                <w:right w:val="nil"/>
+                <w:between w:val="nil"/>
+              </w:pBdr>
+              <w:spacing w:line="240" w:lineRule="auto"/>
+            </w:pPr>
+            <w:r>
+              <w:t>action</w:t>
+            </w:r>
+          </w:p>
+        </w:tc>
+        <w:tc>
+          <w:tcPr>
+            <w:tcW w:w="2940" w:type="dxa"/>
+            <w:shd w:val="clear" w:color="auto" w:fill="auto"/>
+            <w:tcMar>
+              <w:top w:w="100" w:type="dxa"/>
+              <w:left w:w="100" w:type="dxa"/>
+              <w:bottom w:w="100" w:type="dxa"/>
+              <w:right w:w="100" w:type="dxa"/>
+            </w:tcMar>
+          </w:tcPr>
+          <w:p>
+            <w:pPr>
+              <w:widowControl w:val="0"/>
+              <w:pBdr>
+                <w:top w:val="nil"/>
+                <w:left w:val="nil"/>
+                <w:bottom w:val="nil"/>
+                <w:right w:val="nil"/>
+                <w:between w:val="nil"/>
+              </w:pBdr>
+              <w:spacing w:line="240" w:lineRule="auto"/>
+            </w:pPr>
+            <w:r>
+              <w:t>string</w:t>
+            </w:r>
+          </w:p>
+        </w:tc>
+        <w:tc>
+          <w:tcPr>
+            <w:tcW w:w="4545" w:type="dxa"/>
+            <w:shd w:val="clear" w:color="auto" w:fill="auto"/>
+            <w:tcMar>
+              <w:top w:w="100" w:type="dxa"/>
+              <w:left w:w="100" w:type="dxa"/>
+              <w:bottom w:w="100" w:type="dxa"/>
+              <w:right w:w="100" w:type="dxa"/>
+            </w:tcMar>
+          </w:tcPr>
+          <w:p>
+            <w:pPr>
+              <w:widowControl w:val="0"/>
+              <w:pBdr>
+                <w:top w:val="nil"/>
+                <w:left w:val="nil"/>
+                <w:bottom w:val="nil"/>
+                <w:right w:val="nil"/>
+                <w:between w:val="nil"/>
+              </w:pBdr>
+              <w:spacing w:line="240" w:lineRule="auto"/>
+            </w:pPr>
+            <w:r>
+              <w:t>Command performed when exception occurred.</w:t>
+            </w:r>
+          </w:p>
+        </w:tc>
+      </w:tr>
+      <w:tr>
+        <w:tc>
+          <w:tcPr>
+            <w:tcW w:w="1875" w:type="dxa"/>
+            <w:shd w:val="clear" w:color="auto" w:fill="auto"/>
+            <w:tcMar>
+              <w:top w:w="100" w:type="dxa"/>
+              <w:left w:w="100" w:type="dxa"/>
+              <w:bottom w:w="100" w:type="dxa"/>
+              <w:right w:w="100" w:type="dxa"/>
+            </w:tcMar>
+          </w:tcPr>
+          <w:p>
+            <w:pPr>
+              <w:widowControl w:val="0"/>
+              <w:pBdr>
+                <w:top w:val="nil"/>
+                <w:left w:val="nil"/>
+                <w:bottom w:val="nil"/>
+                <w:right w:val="nil"/>
+                <w:between w:val="nil"/>
+              </w:pBdr>
+              <w:spacing w:line="240" w:lineRule="auto"/>
+            </w:pPr>
+            <w:r>
+              <w:lastRenderedPageBreak/>
               <w:t>reason</w:t>
             </w:r>
           </w:p>
@@ -61572,7 +63834,7 @@
                     <pic:cNvPicPr/>
                   </pic:nvPicPr>
                   <pic:blipFill>
-                    <a:blip r:embed="rId14">
+                    <a:blip r:embed="rId18">
                       <a:extLst>
                         <a:ext uri="{28A0092B-C50C-407E-A947-70E740481C1C}">
                           <a14:useLocalDpi xmlns:a14="http://schemas.microsoft.com/office/drawing/2010/main" val="0"/>
@@ -61676,7 +63938,7 @@
                     <pic:cNvPicPr/>
                   </pic:nvPicPr>
                   <pic:blipFill>
-                    <a:blip r:embed="rId15" cstate="print">
+                    <a:blip r:embed="rId19" cstate="print">
                       <a:extLst>
                         <a:ext uri="{28A0092B-C50C-407E-A947-70E740481C1C}">
                           <a14:useLocalDpi xmlns:a14="http://schemas.microsoft.com/office/drawing/2010/main" val="0"/>
@@ -62342,8 +64604,8 @@
       </w:r>
     </w:p>
     <w:sectPr>
-      <w:headerReference w:type="default" r:id="rId16"/>
-      <w:footerReference w:type="default" r:id="rId17"/>
+      <w:headerReference w:type="default" r:id="rId20"/>
+      <w:footerReference w:type="default" r:id="rId21"/>
       <w:pgSz w:w="12240" w:h="15840"/>
       <w:pgMar w:top="1440" w:right="1440" w:bottom="1440" w:left="1440" w:header="0" w:footer="720" w:gutter="0"/>
       <w:pgNumType w:start="1"/>
@@ -64542,7 +66804,7 @@
 </file>
 
 <file path=customXml/itemProps1.xml><?xml version="1.0" encoding="utf-8"?>
-<ds:datastoreItem xmlns:ds="http://schemas.openxmlformats.org/officeDocument/2006/customXml" ds:itemID="{9F0A2931-D831-4C60-A9DA-3C7686480D85}">
+<ds:datastoreItem xmlns:ds="http://schemas.openxmlformats.org/officeDocument/2006/customXml" ds:itemID="{39D25119-91EE-40DA-B19F-FB5FAB94A54F}">
   <ds:schemaRefs>
     <ds:schemaRef ds:uri="http://schemas.openxmlformats.org/officeDocument/2006/bibliography"/>
   </ds:schemaRefs>
